--- a/Linux Basics for Hackers Getting Started with Networking, Scripting, and Security in Kali.docx
+++ b/Linux Basics for Hackers Getting Started with Networking, Scripting, and Security in Kali.docx
@@ -6129,7 +6129,7 @@
       </w:pPr>
       <w:r>
         <w:pict>
-          <v:shape id="_x0000_s6188" o:spid="_x0000_s6188" o:spt="100" style="position:absolute;left:0pt;margin-left:85.35pt;margin-top:380.8pt;height:0.1pt;width:100.25pt;mso-position-horizontal-relative:page;mso-position-vertical-relative:page;z-index:-379904;mso-width-relative:page;mso-height-relative:page;" filled="f" stroked="t" coordorigin="1707,7616" coordsize="2005,0" adj=",," path="m3084,7616l3711,7616m2458,7616l3084,7616m1707,7616l2458,7616m3084,7616l3711,7616m2458,7616l3084,7616m1707,7616l2458,7616e">
+          <v:shape id="_x0000_s6188" o:spid="_x0000_s6188" o:spt="100" style="position:absolute;left:0pt;margin-left:85.35pt;margin-top:380.8pt;height:0.1pt;width:100.25pt;mso-position-horizontal-relative:page;mso-position-vertical-relative:page;z-index:-379904;mso-width-relative:page;mso-height-relative:page;" filled="f" stroked="t" coordorigin="1707,7616" coordsize="2005,0" adj="," path="m3084,7616l3711,7616m2458,7616l3084,7616m1707,7616l2458,7616m3084,7616l3711,7616m2458,7616l3084,7616m1707,7616l2458,7616e">
             <v:path arrowok="t" o:connecttype="segments"/>
             <v:fill on="f" focussize="0,0"/>
             <v:stroke weight="0.782913385826772pt" color="#DDDDDD" joinstyle="round"/>
@@ -6140,7 +6140,7 @@
       </w:r>
       <w:r>
         <w:pict>
-          <v:shape id="_x0000_s6187" o:spid="_x0000_s6187" o:spt="100" style="position:absolute;left:0pt;margin-left:85.35pt;margin-top:317.4pt;height:0.1pt;width:100.25pt;mso-position-horizontal-relative:page;mso-position-vertical-relative:page;z-index:-379904;mso-width-relative:page;mso-height-relative:page;" filled="f" stroked="t" coordorigin="1707,6348" coordsize="2005,0" adj=",," path="m3084,6348l3711,6348m2458,6348l3084,6348m1707,6348l2458,6348m3084,6348l3711,6348m2458,6348l3084,6348m1707,6348l2458,6348e">
+          <v:shape id="_x0000_s6187" o:spid="_x0000_s6187" o:spt="100" style="position:absolute;left:0pt;margin-left:85.35pt;margin-top:317.4pt;height:0.1pt;width:100.25pt;mso-position-horizontal-relative:page;mso-position-vertical-relative:page;z-index:-379904;mso-width-relative:page;mso-height-relative:page;" filled="f" stroked="t" coordorigin="1707,6348" coordsize="2005,0" adj="," path="m3084,6348l3711,6348m2458,6348l3084,6348m1707,6348l2458,6348m3084,6348l3711,6348m2458,6348l3084,6348m1707,6348l2458,6348e">
             <v:path arrowok="t" o:connecttype="segments"/>
             <v:fill on="f" focussize="0,0"/>
             <v:stroke weight="0.782913385826772pt" color="#DDDDDD" joinstyle="round"/>
@@ -6151,7 +6151,7 @@
       </w:r>
       <w:r>
         <w:pict>
-          <v:shape id="_x0000_s6186" o:spid="_x0000_s6186" o:spt="100" style="position:absolute;left:0pt;margin-left:85.35pt;margin-top:254pt;height:0.1pt;width:100.25pt;mso-position-horizontal-relative:page;mso-position-vertical-relative:page;z-index:-379904;mso-width-relative:page;mso-height-relative:page;" filled="f" stroked="t" coordorigin="1707,5080" coordsize="2005,0" adj=",," path="m3084,5080l3711,5080m2458,5080l3084,5080m1707,5080l2458,5080m3084,5080l3711,5080m2458,5080l3084,5080m1707,5080l2458,5080e">
+          <v:shape id="_x0000_s6186" o:spid="_x0000_s6186" o:spt="100" style="position:absolute;left:0pt;margin-left:85.35pt;margin-top:254pt;height:0.1pt;width:100.25pt;mso-position-horizontal-relative:page;mso-position-vertical-relative:page;z-index:-379904;mso-width-relative:page;mso-height-relative:page;" filled="f" stroked="t" coordorigin="1707,5080" coordsize="2005,0" adj="," path="m3084,5080l3711,5080m2458,5080l3084,5080m1707,5080l2458,5080m3084,5080l3711,5080m2458,5080l3084,5080m1707,5080l2458,5080e">
             <v:path arrowok="t" o:connecttype="segments"/>
             <v:fill on="f" focussize="0,0"/>
             <v:stroke weight="0.782913385826772pt" color="#DDDDDD" joinstyle="round"/>
@@ -6162,7 +6162,7 @@
       </w:r>
       <w:r>
         <w:pict>
-          <v:shape id="_x0000_s6185" o:spid="_x0000_s6185" o:spt="100" style="position:absolute;left:0pt;margin-left:85.35pt;margin-top:190.55pt;height:0.1pt;width:100.25pt;mso-position-horizontal-relative:page;mso-position-vertical-relative:page;z-index:-379904;mso-width-relative:page;mso-height-relative:page;" filled="f" stroked="t" coordorigin="1707,3811" coordsize="2005,0" adj=",," path="m3084,3811l3711,3811m2458,3811l3084,3811m1707,3811l2458,3811m3084,3811l3711,3811m2458,3811l3084,3811m1707,3811l2458,3811e">
+          <v:shape id="_x0000_s6185" o:spid="_x0000_s6185" o:spt="100" style="position:absolute;left:0pt;margin-left:85.35pt;margin-top:190.55pt;height:0.1pt;width:100.25pt;mso-position-horizontal-relative:page;mso-position-vertical-relative:page;z-index:-379904;mso-width-relative:page;mso-height-relative:page;" filled="f" stroked="t" coordorigin="1707,3811" coordsize="2005,0" adj="," path="m3084,3811l3711,3811m2458,3811l3084,3811m1707,3811l2458,3811m3084,3811l3711,3811m2458,3811l3084,3811m1707,3811l2458,3811e">
             <v:path arrowok="t" o:connecttype="segments"/>
             <v:fill on="f" focussize="0,0"/>
             <v:stroke weight="0.782913385826772pt" color="#DDDDDD" joinstyle="round"/>
@@ -6173,7 +6173,7 @@
       </w:r>
       <w:r>
         <w:pict>
-          <v:shape id="_x0000_s6184" o:spid="_x0000_s6184" o:spt="100" style="position:absolute;left:0pt;margin-left:85.35pt;margin-top:127.15pt;height:0.1pt;width:100.25pt;mso-position-horizontal-relative:page;mso-position-vertical-relative:page;z-index:-379904;mso-width-relative:page;mso-height-relative:page;" filled="f" stroked="t" coordorigin="1707,2543" coordsize="2005,0" adj=",," path="m3084,2543l3711,2543m2458,2543l3084,2543m1707,2543l2458,2543m3084,2543l3711,2543m2458,2543l3084,2543m1707,2543l2458,2543e">
+          <v:shape id="_x0000_s6184" o:spid="_x0000_s6184" o:spt="100" style="position:absolute;left:0pt;margin-left:85.35pt;margin-top:127.15pt;height:0.1pt;width:100.25pt;mso-position-horizontal-relative:page;mso-position-vertical-relative:page;z-index:-379904;mso-width-relative:page;mso-height-relative:page;" filled="f" stroked="t" coordorigin="1707,2543" coordsize="2005,0" adj="," path="m3084,2543l3711,2543m2458,2543l3084,2543m1707,2543l2458,2543m3084,2543l3711,2543m2458,2543l3084,2543m1707,2543l2458,2543e">
             <v:path arrowok="t" o:connecttype="segments"/>
             <v:fill on="f" focussize="0,0"/>
             <v:stroke weight="0.782913385826772pt" color="#DDDDDD" joinstyle="round"/>
@@ -6184,7 +6184,7 @@
       </w:r>
       <w:r>
         <w:pict>
-          <v:shape id="_x0000_s6183" o:spid="_x0000_s6183" o:spt="100" style="position:absolute;left:0pt;margin-left:85.35pt;margin-top:63.75pt;height:0.1pt;width:100.25pt;mso-position-horizontal-relative:page;mso-position-vertical-relative:page;z-index:-379904;mso-width-relative:page;mso-height-relative:page;" filled="f" stroked="t" coordorigin="1707,1275" coordsize="2005,0" adj=",," path="m3084,1275l3711,1275m2458,1275l3084,1275m1707,1275l2458,1275m3084,1275l3711,1275m2458,1275l3084,1275m1707,1275l2458,1275e">
+          <v:shape id="_x0000_s6183" o:spid="_x0000_s6183" o:spt="100" style="position:absolute;left:0pt;margin-left:85.35pt;margin-top:63.75pt;height:0.1pt;width:100.25pt;mso-position-horizontal-relative:page;mso-position-vertical-relative:page;z-index:-379904;mso-width-relative:page;mso-height-relative:page;" filled="f" stroked="t" coordorigin="1707,1275" coordsize="2005,0" adj="," path="m3084,1275l3711,1275m2458,1275l3084,1275m1707,1275l2458,1275m3084,1275l3711,1275m2458,1275l3084,1275m1707,1275l2458,1275e">
             <v:path arrowok="t" o:connecttype="segments"/>
             <v:fill on="f" focussize="0,0"/>
             <v:stroke weight="0.782913385826772pt" color="#DDDDDD" joinstyle="round"/>
@@ -6205,7 +6205,7 @@
       </w:pPr>
       <w:r>
         <w:pict>
-          <v:shape id="_x0000_s6182" o:spid="_x0000_s6182" o:spt="100" style="position:absolute;left:0pt;margin-left:85.35pt;margin-top:-38.7pt;height:0.1pt;width:100.25pt;mso-position-horizontal-relative:page;z-index:-379904;mso-width-relative:page;mso-height-relative:page;" filled="f" coordorigin="1707,-774" coordsize="2005,0" adj=",," path="m3084,-774l3711,-774m2458,-774l3084,-774m1707,-774l2458,-774e">
+          <v:shape id="_x0000_s6182" o:spid="_x0000_s6182" o:spt="100" style="position:absolute;left:0pt;margin-left:85.35pt;margin-top:-38.7pt;height:0.1pt;width:100.25pt;mso-position-horizontal-relative:page;z-index:-379904;mso-width-relative:page;mso-height-relative:page;" filled="f" coordorigin="1707,-774" coordsize="2005,0" adj="," path="m3084,-774l3711,-774m2458,-774l3084,-774m1707,-774l2458,-774e">
             <v:path arrowok="t" o:connecttype="segments"/>
             <v:fill on="f" focussize="0,0"/>
             <v:stroke weight="0.782913385826772pt" joinstyle="round"/>
@@ -6309,7 +6309,7 @@
               <v:imagedata o:title=""/>
               <o:lock v:ext="edit"/>
             </v:rect>
-            <v:shape id="_x0000_s6168" o:spid="_x0000_s6168" o:spt="100" style="position:absolute;left:5370;top:800;height:16;width:799;" fillcolor="#BABABA" filled="t" stroked="f" coordorigin="5371,800" coordsize="799,16" adj=",," path="m5418,800l5371,800,5371,816,5418,816,5418,800m5511,800l5464,800,5464,816,5511,816,5511,800m5605,800l5558,800,5558,816,5605,816,5605,800m5699,800l5652,800,5652,816,5699,816,5699,800m5793,800l5746,800,5746,816,5793,816,5793,800m5887,800l5840,800,5840,816,5887,816,5887,800m5981,800l5934,800,5934,816,5981,816,5981,800m6075,800l6028,800,6028,816,6075,816,6075,800m6169,800l6122,800,6122,816,6169,816,6169,800e">
+            <v:shape id="_x0000_s6168" o:spid="_x0000_s6168" o:spt="100" style="position:absolute;left:5370;top:800;height:16;width:799;" fillcolor="#BABABA" filled="t" stroked="f" coordorigin="5371,800" coordsize="799,16" adj="," path="m5418,800l5371,800,5371,816,5418,816,5418,800m5511,800l5464,800,5464,816,5511,816,5511,800m5605,800l5558,800,5558,816,5605,816,5605,800m5699,800l5652,800,5652,816,5699,816,5699,800m5793,800l5746,800,5746,816,5793,816,5793,800m5887,800l5840,800,5840,816,5887,816,5887,800m5981,800l5934,800,5934,816,5981,816,5981,800m6075,800l6028,800,6028,816,6075,816,6075,800m6169,800l6122,800,6122,816,6169,816,6169,800e">
               <v:path arrowok="t" o:connecttype="segments"/>
               <v:fill on="t" focussize="0,0"/>
               <v:stroke on="f" joinstyle="round"/>
@@ -6323,7 +6323,7 @@
               <v:imagedata o:title=""/>
               <o:lock v:ext="edit"/>
             </v:rect>
-            <v:shape id="_x0000_s6166" o:spid="_x0000_s6166" o:spt="100" style="position:absolute;left:6216;top:800;height:16;width:126;" fillcolor="#BABABA" filled="t" stroked="f" coordorigin="6216,800" coordsize="126,16" adj=",," path="m6263,800l6216,800,6216,816,6263,816,6263,800m6341,800l6310,800,6310,816,6341,816,6341,800e">
+            <v:shape id="_x0000_s6166" o:spid="_x0000_s6166" o:spt="100" style="position:absolute;left:6216;top:800;height:16;width:126;" fillcolor="#BABABA" filled="t" stroked="f" coordorigin="6216,800" coordsize="126,16" adj="," path="m6263,800l6216,800,6216,816,6263,816,6263,800m6341,800l6310,800,6310,816,6341,816,6341,800e">
               <v:path arrowok="t" o:connecttype="segments"/>
               <v:fill on="t" focussize="0,0"/>
               <v:stroke on="f" joinstyle="round"/>
@@ -13939,7 +13939,7 @@
               <v:imagedata o:title=""/>
               <o:lock v:ext="edit"/>
             </v:rect>
-            <v:shape id="_x0000_s6125" o:spid="_x0000_s6125" o:spt="100" style="position:absolute;left:10052;top:388;height:16;width:893;" fillcolor="#BABABA" filled="t" stroked="f" coordorigin="10052,389" coordsize="893,16" adj=",," path="m10099,389l10052,389,10052,404,10099,404,10099,389m10193,389l10146,389,10146,404,10193,404,10193,389m10287,389l10240,389,10240,404,10287,404,10287,389m10381,389l10334,389,10334,404,10381,404,10381,389m10475,389l10428,389,10428,404,10475,404,10475,389m10569,389l10522,389,10522,404,10569,404,10569,389m10663,389l10616,389,10616,404,10663,404,10663,389m10757,389l10710,389,10710,404,10757,404,10757,389m10851,389l10804,389,10804,404,10851,404,10851,389m10945,389l10898,389,10898,404,10945,404,10945,389e">
+            <v:shape id="_x0000_s6125" o:spid="_x0000_s6125" o:spt="100" style="position:absolute;left:10052;top:388;height:16;width:893;" fillcolor="#BABABA" filled="t" stroked="f" coordorigin="10052,389" coordsize="893,16" adj="," path="m10099,389l10052,389,10052,404,10099,404,10099,389m10193,389l10146,389,10146,404,10193,404,10193,389m10287,389l10240,389,10240,404,10287,404,10287,389m10381,389l10334,389,10334,404,10381,404,10381,389m10475,389l10428,389,10428,404,10475,404,10475,389m10569,389l10522,389,10522,404,10569,404,10569,389m10663,389l10616,389,10616,404,10663,404,10663,389m10757,389l10710,389,10710,404,10757,404,10757,389m10851,389l10804,389,10804,404,10851,404,10851,389m10945,389l10898,389,10898,404,10945,404,10945,389e">
               <v:path arrowok="t" o:connecttype="segments"/>
               <v:fill on="t" focussize="0,0"/>
               <v:stroke on="f" joinstyle="round"/>
@@ -16360,7 +16360,7 @@
               <v:imagedata o:title=""/>
               <o:lock v:ext="edit"/>
             </v:rect>
-            <v:shape id="_x0000_s6120" o:spid="_x0000_s6120" o:spt="100" style="position:absolute;left:10349;top:392;height:16;width:689;" fillcolor="#BABABA" filled="t" stroked="f" coordorigin="10350,393" coordsize="689,16" adj=",," path="m10381,393l10350,393,10350,408,10381,408,10381,393m10475,393l10428,393,10428,408,10475,408,10475,393m10569,393l10522,393,10522,408,10569,408,10569,393m10663,393l10616,393,10616,408,10663,408,10663,393m10757,393l10710,393,10710,408,10757,408,10757,393m10851,393l10804,393,10804,408,10851,408,10851,393m10945,393l10898,393,10898,408,10945,408,10945,393m11039,393l10992,393,10992,408,11039,408,11039,393e">
+            <v:shape id="_x0000_s6120" o:spid="_x0000_s6120" o:spt="100" style="position:absolute;left:10349;top:392;height:16;width:689;" fillcolor="#BABABA" filled="t" stroked="f" coordorigin="10350,393" coordsize="689,16" adj="," path="m10381,393l10350,393,10350,408,10381,408,10381,393m10475,393l10428,393,10428,408,10475,408,10475,393m10569,393l10522,393,10522,408,10569,408,10569,393m10663,393l10616,393,10616,408,10663,408,10663,393m10757,393l10710,393,10710,408,10757,408,10757,393m10851,393l10804,393,10804,408,10851,408,10851,393m10945,393l10898,393,10898,408,10945,408,10945,393m11039,393l10992,393,10992,408,11039,408,11039,393e">
               <v:path arrowok="t" o:connecttype="segments"/>
               <v:fill on="t" focussize="0,0"/>
               <v:stroke on="f" joinstyle="round"/>
@@ -16374,7 +16374,7 @@
               <v:imagedata o:title=""/>
               <o:lock v:ext="edit"/>
             </v:rect>
-            <v:shape id="_x0000_s6118" o:spid="_x0000_s6118" o:spt="100" style="position:absolute;left:11085;top:392;height:16;width:126;" fillcolor="#BABABA" filled="t" stroked="f" coordorigin="11086,393" coordsize="126,16" adj=",," path="m11133,393l11086,393,11086,408,11133,408,11133,393m11211,393l11180,393,11180,408,11211,408,11211,393e">
+            <v:shape id="_x0000_s6118" o:spid="_x0000_s6118" o:spt="100" style="position:absolute;left:11085;top:392;height:16;width:126;" fillcolor="#BABABA" filled="t" stroked="f" coordorigin="11086,393" coordsize="126,16" adj="," path="m11133,393l11086,393,11086,408,11133,408,11133,393m11211,393l11180,393,11180,408,11211,408,11211,393e">
               <v:path arrowok="t" o:connecttype="segments"/>
               <v:fill on="t" focussize="0,0"/>
               <v:stroke on="f" joinstyle="round"/>
@@ -16436,14 +16436,14 @@
         <w:pict>
           <v:group id="_x0000_s6114" o:spid="_x0000_s6114" o:spt="203" style="position:absolute;left:0pt;margin-left:76.7pt;margin-top:18.05pt;height:0.8pt;width:5.5pt;mso-position-horizontal-relative:page;z-index:-378880;mso-width-relative:page;mso-height-relative:page;" coordorigin="1534,361" coordsize="110,16">
             <o:lock v:ext="edit"/>
-            <v:shape id="_x0000_s6116" o:spid="_x0000_s6116" o:spt="100" style="position:absolute;left:1534;top:361;height:16;width:110;" fillcolor="#BABABA" filled="t" stroked="f" coordorigin="1534,361" coordsize="110,16" adj=",," path="m1550,361l1534,361,1534,377,1550,377,1550,361m1644,361l1628,361,1628,377,1644,377,1644,361e">
+            <v:shape id="_x0000_s6116" o:spid="_x0000_s6116" o:spt="100" style="position:absolute;left:1534;top:361;height:16;width:110;" fillcolor="#BABABA" filled="t" stroked="f" coordorigin="1534,361" coordsize="110,16" adj="," path="m1550,361l1534,361,1534,377,1550,377,1550,361m1644,361l1628,361,1628,377,1644,377,1644,361e">
               <v:path arrowok="t" o:connecttype="segments"/>
               <v:fill on="t" focussize="0,0"/>
               <v:stroke on="f" joinstyle="round"/>
               <v:imagedata o:title=""/>
               <o:lock v:ext="edit"/>
             </v:shape>
-            <v:shape id="_x0000_s6115" o:spid="_x0000_s6115" o:spt="100" style="position:absolute;left:1550;top:361;height:16;width:79;" fillcolor="#BABABA" filled="t" stroked="f" coordorigin="1550,361" coordsize="79,16" adj=",," path="m1566,361l1550,361,1550,377,1566,377,1566,361m1628,361l1613,361,1613,377,1628,377,1628,361e">
+            <v:shape id="_x0000_s6115" o:spid="_x0000_s6115" o:spt="100" style="position:absolute;left:1550;top:361;height:16;width:79;" fillcolor="#BABABA" filled="t" stroked="f" coordorigin="1550,361" coordsize="79,16" adj="," path="m1566,361l1550,361,1550,377,1566,377,1566,361m1628,361l1613,361,1613,377,1628,377,1628,361e">
               <v:path arrowok="t" o:connecttype="segments"/>
               <v:fill on="t" focussize="0,0"/>
               <v:stroke on="f" joinstyle="round"/>
@@ -16580,7 +16580,7 @@
               <v:imagedata o:title=""/>
               <o:lock v:ext="edit"/>
             </v:rect>
-            <v:shape id="_x0000_s6112" o:spid="_x0000_s6112" o:spt="100" style="position:absolute;left:5542;top:356;height:16;width:877;" fillcolor="#BABABA" filled="t" stroked="f" coordorigin="5543,357" coordsize="877,16" adj=",," path="m5574,357l5543,357,5543,372,5574,372,5574,357m5668,357l5621,357,5621,372,5668,372,5668,357m5762,357l5715,357,5715,372,5762,372,5762,357m5856,357l5809,357,5809,372,5856,372,5856,357m5950,357l5903,357,5903,372,5950,372,5950,357m6044,357l5997,357,5997,372,6044,372,6044,357m6138,357l6091,357,6091,372,6138,372,6138,357m6232,357l6185,357,6185,372,6232,372,6232,357m6326,357l6279,357,6279,372,6326,372,6326,357m6420,357l6373,357,6373,372,6420,372,6420,357e">
+            <v:shape id="_x0000_s6112" o:spid="_x0000_s6112" o:spt="100" style="position:absolute;left:5542;top:356;height:16;width:877;" fillcolor="#BABABA" filled="t" stroked="f" coordorigin="5543,357" coordsize="877,16" adj="," path="m5574,357l5543,357,5543,372,5574,372,5574,357m5668,357l5621,357,5621,372,5668,372,5668,357m5762,357l5715,357,5715,372,5762,372,5762,357m5856,357l5809,357,5809,372,5856,372,5856,357m5950,357l5903,357,5903,372,5950,372,5950,357m6044,357l5997,357,5997,372,6044,372,6044,357m6138,357l6091,357,6091,372,6138,372,6138,357m6232,357l6185,357,6185,372,6232,372,6232,357m6326,357l6279,357,6279,372,6326,372,6326,357m6420,357l6373,357,6373,372,6420,372,6420,357e">
               <v:path arrowok="t" o:connecttype="segments"/>
               <v:fill on="t" focussize="0,0"/>
               <v:stroke on="f" joinstyle="round"/>
@@ -16594,7 +16594,7 @@
               <v:imagedata o:title=""/>
               <o:lock v:ext="edit"/>
             </v:rect>
-            <v:shape id="_x0000_s6110" o:spid="_x0000_s6110" o:spt="100" style="position:absolute;left:6466;top:356;height:16;width:110;" fillcolor="#BABABA" filled="t" stroked="f" coordorigin="6467,357" coordsize="110,16" adj=",," path="m6514,357l6467,357,6467,372,6514,372,6514,357m6576,357l6561,357,6561,372,6576,372,6576,357e">
+            <v:shape id="_x0000_s6110" o:spid="_x0000_s6110" o:spt="100" style="position:absolute;left:6466;top:356;height:16;width:110;" fillcolor="#BABABA" filled="t" stroked="f" coordorigin="6467,357" coordsize="110,16" adj="," path="m6514,357l6467,357,6467,372,6514,372,6514,357m6576,357l6561,357,6561,372,6576,372,6576,357e">
               <v:path arrowok="t" o:connecttype="segments"/>
               <v:fill on="t" focussize="0,0"/>
               <v:stroke on="f" joinstyle="round"/>
@@ -19367,7 +19367,7 @@
         <w:pict>
           <v:group id="_x0000_s6050" o:spid="_x0000_s6050" o:spt="203" style="position:absolute;left:0pt;margin-left:101.75pt;margin-top:16.8pt;height:300.85pt;width:434.55pt;mso-position-horizontal-relative:page;mso-wrap-distance-bottom:0pt;mso-wrap-distance-top:0pt;z-index:8192;mso-width-relative:page;mso-height-relative:page;" coordorigin="2035,336" coordsize="8691,6017">
             <o:lock v:ext="edit"/>
-            <v:shape id="_x0000_s6070" o:spid="_x0000_s6070" o:spt="100" style="position:absolute;left:2035;top:411;height:5941;width:8691;" fillcolor="#000000" filled="t" stroked="f" coordorigin="2035,412" coordsize="8691,5941" adj=",," path="m10720,6353l2041,6353,2040,6349,2035,6299,2035,662,2040,612,2054,566,2077,524,2109,485,2147,453,2190,430,2236,416,2286,412,10475,412,10525,416,10571,430,10614,453,10652,485,10684,524,10707,566,10721,612,10726,662,10726,6299,10721,6349,10720,6353xm2190,430l2190,430,2190,430,2190,430xm2147,453l2147,453,2147,453,2147,453xe">
+            <v:shape id="_x0000_s6070" o:spid="_x0000_s6070" o:spt="100" style="position:absolute;left:2035;top:411;height:5941;width:8691;" fillcolor="#000000" filled="t" stroked="f" coordorigin="2035,412" coordsize="8691,5941" adj="," path="m10720,6353l2041,6353,2040,6349,2035,6299,2035,662,2040,612,2054,566,2077,524,2109,485,2147,453,2190,430,2236,416,2286,412,10475,412,10525,416,10571,430,10614,453,10652,485,10684,524,10707,566,10721,612,10726,662,10726,6299,10721,6349,10720,6353xm2190,430l2190,430,2190,430,2190,430xm2147,453l2147,453,2147,453,2147,453xe">
               <v:path arrowok="t" o:connecttype="segments"/>
               <v:fill on="t" focussize="0,0"/>
               <v:stroke on="f" joinstyle="round"/>
@@ -19381,21 +19381,21 @@
               <v:imagedata o:title=""/>
               <o:lock v:ext="edit"/>
             </v:shape>
-            <v:shape id="_x0000_s6068" o:spid="_x0000_s6068" o:spt="100" style="position:absolute;left:2097;top:336;height:97;width:8575;" fillcolor="#DDDDDD" filled="t" stroked="f" coordorigin="2097,336" coordsize="8575,97" adj=",," path="m2317,349l2302,349,2302,336,2317,336,2317,349xm2349,349l2333,349,2333,336,2349,336,2349,349xm2380,349l2364,349,2364,336,2380,336,2380,349xm2411,349l2396,349,2396,336,2411,336,2411,349xm2443,349l2427,349,2427,336,2443,336,2443,349xm2474,349l2458,349,2458,336,2474,336,2474,349xm2505,349l2490,349,2490,336,2505,336,2505,349xm2537,349l2521,349,2521,336,2537,336,2537,349xm2568,349l2552,349,2552,336,2568,336,2568,349xm2599,349l2584,349,2584,336,2599,336,2599,349xm2631,349l2615,349,2615,336,2631,336,2631,349xm2662,349l2646,349,2646,336,2662,336,2662,349xm2693,349l2678,349,2678,336,2693,336,2693,349xm2725,349l2709,349,2709,336,2725,336,2725,349xm2756,349l2740,349,2740,336,2756,336,2756,349xm2787,349l2772,349,2772,336,2787,336,2787,349xm2819,349l2803,349,2803,336,2819,336,2819,349xm2850,349l2834,349,2834,336,2850,336,2850,349xm2881,349l2866,349,2866,336,2881,336,2881,349xm2913,349l2897,349,2897,336,2913,336,2913,349xm2944,349l2928,349,2928,336,2944,336,2944,349xm2975,349l2960,349,2960,336,2975,336,2975,349xm3007,349l2991,349,2991,336,3007,336,3007,349xm3038,349l3022,349,3022,336,3038,336,3038,349xm3069,349l3054,349,3054,336,3069,336,3069,349xm3101,349l3085,349,3085,336,3101,336,3101,349xm3132,349l3116,349,3116,336,3132,336,3132,349xm3163,349l3148,349,3148,336,3163,336,3163,349xm3195,349l3179,349,3179,336,3195,336,3195,349xm3226,349l3210,349,3210,336,3226,336,3226,349xm3257,349l3242,349,3242,336,3257,336,3257,349xm3289,349l3273,349,3273,336,3289,336,3289,349xm3320,349l3304,349,3304,336,3320,336,3320,349xm3351,349l3336,349,3336,336,3351,336,3351,349xm3383,349l3367,349,3367,336,3383,336,3383,349xm3414,349l3398,349,3398,336,3414,336,3414,349xm3445,349l3430,349,3430,336,3445,336,3445,349xm3477,349l3461,349,3461,336,3477,336,3477,349xm3508,349l3492,349,3492,336,3508,336,3508,349xm3539,349l3524,349,3524,336,3539,336,3539,349xm3571,349l3555,349,3555,336,3571,336,3571,349xm3602,349l3586,349,3586,336,3602,336,3602,349xm3633,349l3618,349,3618,336,3633,336,3633,349xm3665,349l3649,349,3649,336,3665,336,3665,349xm3696,349l3680,349,3680,336,3696,336,3696,349xm3727,349l3712,349,3712,336,3727,336,3727,349xm3759,349l3743,349,3743,336,3759,336,3759,349xm3790,349l3774,349,3774,336,3790,336,3790,349xm3821,349l3806,349,3806,336,3821,336,3821,349xm3853,349l3837,349,3837,336,3853,336,3853,349xm3884,349l3868,349,3868,336,3884,336,3884,349xm3915,349l3900,349,3900,336,3915,336,3915,349xm3947,349l3931,349,3931,336,3947,336,3947,349xm3978,349l3962,349,3962,336,3978,336,3978,349xm4009,349l3994,349,3994,336,4009,336,4009,349xm4041,349l4025,349,4025,336,4041,336,4041,349xm4072,349l4056,349,4056,336,4072,336,4072,349xm4103,349l4088,349,4088,336,4103,336,4103,349xm4135,349l4119,349,4119,336,4135,336,4135,349xm4166,349l4150,349,4150,336,4166,336,4166,349xm4197,349l4182,349,4182,336,4197,336,4197,349xm4229,349l4213,349,4213,336,4229,336,4229,349xm4260,349l4244,349,4244,336,4260,336,4260,349xm4291,349l4276,349,4276,336,4291,336,4291,349xm4323,349l4307,349,4307,336,4323,336,4323,349xm4354,349l4338,349,4338,336,4354,336,4354,349xm4385,349l4370,349,4370,336,4385,336,4385,349xm4417,349l4401,349,4401,336,4417,336,4417,349xm4448,349l4432,349,4432,336,4448,336,4448,349xm4479,349l4464,349,4464,336,4479,336,4479,349xm4511,349l4495,349,4495,336,4511,336,4511,349xm4542,349l4526,349,4526,336,4542,336,4542,349xm4573,349l4558,349,4558,336,4573,336,4573,349xm4605,349l4589,349,4589,336,4605,336,4605,349xm4636,349l4620,349,4620,336,4636,336,4636,349xm4667,349l4652,349,4652,336,4667,336,4667,349xm4699,349l4683,349,4683,336,4699,336,4699,349xm4730,349l4714,349,4714,336,4730,336,4730,349xm4761,349l4746,349,4746,336,4761,336,4761,349xm4793,349l4777,349,4777,336,4793,336,4793,349xm4824,349l4808,349,4808,336,4824,336,4824,349xm4855,349l4840,349,4840,336,4855,336,4855,349xm4887,349l4871,349,4871,336,4887,336,4887,349xm4918,349l4902,349,4902,336,4918,336,4918,349xm4949,349l4934,349,4934,336,4949,336,4949,349xm4981,349l4965,349,4965,336,4981,336,4981,349xm5012,349l4996,349,4996,336,5012,336,5012,349xm5043,349l5028,349,5028,336,5043,336,5043,349xm5075,349l5059,349,5059,336,5075,336,5075,349xm5106,349l5090,349,5090,336,5106,336,5106,349xm5137,349l5122,349,5122,336,5137,336,5137,349xm5169,349l5153,349,5153,336,5169,336,5169,349xm5200,349l5184,349,5184,336,5200,336,5200,349xm5231,349l5216,349,5216,336,5231,336,5231,349xm5263,349l5247,349,5247,336,5263,336,5263,349xm5294,349l5278,349,5278,336,5294,336,5294,349xm5325,349l5310,349,5310,336,5325,336,5325,349xm5357,349l5341,349,5341,336,5357,336,5357,349xm5388,349l5372,349,5372,336,5388,336,5388,349xm5419,349l5404,349,5404,336,5419,336,5419,349xm5451,349l5435,349,5435,336,5451,336,5451,349xm5482,349l5466,349,5466,336,5482,336,5482,349xm5513,349l5498,349,5498,336,5513,336,5513,349xm5545,349l5529,349,5529,336,5545,336,5545,349xm5576,349l5560,349,5560,336,5576,336,5576,349xm5607,349l5592,349,5592,336,5607,336,5607,349xm5639,349l5623,349,5623,336,5639,336,5639,349xm5670,349l5654,349,5654,336,5670,336,5670,349xm5701,349l5686,349,5686,336,5701,336,5701,349xm5733,349l5717,349,5717,336,5733,336,5733,349xm5764,349l5748,349,5748,336,5764,336,5764,349xm5795,349l5780,349,5780,336,5795,336,5795,349xm5827,349l5811,349,5811,336,5827,336,5827,349xm5858,349l5842,349,5842,336,5858,336,5858,349xm5889,349l5874,349,5874,336,5889,336,5889,349xm5921,349l5905,349,5905,336,5921,336,5921,349xm5952,349l5936,349,5936,336,5952,336,5952,349xm5983,349l5968,349,5968,336,5983,336,5983,349xm6015,349l5999,349,5999,336,6015,336,6015,349xm6046,349l6030,349,6030,336,6046,336,6046,349xm6077,349l6062,349,6062,336,6077,336,6077,349xm6109,349l6093,349,6093,336,6109,336,6109,349xm6140,349l6124,349,6124,336,6140,336,6140,349xm6171,349l6156,349,6156,336,6171,336,6171,349xm6203,349l6187,349,6187,336,6203,336,6203,349xm6234,349l6218,349,6218,336,6234,336,6234,349xm6265,349l6250,349,6250,336,6265,336,6265,349xm6297,349l6281,349,6281,336,6297,336,6297,349xm6328,349l6312,349,6312,336,6328,336,6328,349xm6359,349l6344,349,6344,336,6359,336,6359,349xm6391,349l6375,349,6375,336,6391,336,6391,349xm6422,349l6406,349,6406,336,6422,336,6422,349xm6453,349l6438,349,6438,336,6453,336,6453,349xm6485,349l6469,349,6469,336,6485,336,6485,349xm6516,349l6500,349,6500,336,6516,336,6516,349xm6547,349l6532,349,6532,336,6547,336,6547,349xm6579,349l6563,349,6563,336,6579,336,6579,349xm6610,349l6594,349,6594,336,6610,336,6610,349xm6641,349l6626,349,6626,336,6641,336,6641,349xm6673,349l6657,349,6657,336,6673,336,6673,349xm6704,349l6688,349,6688,336,6704,336,6704,349xm6735,349l6720,349,6720,336,6735,336,6735,349xm6767,349l6751,349,6751,336,6767,336,6767,349xm6798,349l6782,349,6782,336,6798,336,6798,349xm6829,349l6814,349,6814,336,6829,336,6829,349xm6861,349l6845,349,6845,336,6861,336,6861,349xm6892,349l6876,349,6876,336,6892,336,6892,349xm6923,349l6908,349,6908,336,6923,336,6923,349xm6955,349l6939,349,6939,336,6955,336,6955,349xm6986,349l6970,349,6970,336,6986,336,6986,349xm7017,349l7002,349,7002,336,7017,336,7017,349xm7049,349l7033,349,7033,336,7049,336,7049,349xm7080,349l7064,349,7064,336,7080,336,7080,349xm7111,349l7096,349,7096,336,7111,336,7111,349xm7143,349l7127,349,7127,336,7143,336,7143,349xm7174,349l7158,349,7158,336,7174,336,7174,349xm7205,349l7190,349,7190,336,7205,336,7205,349xm7237,349l7221,349,7221,336,7237,336,7237,349xm7268,349l7252,349,7252,336,7268,336,7268,349xm7299,349l7284,349,7284,336,7299,336,7299,349xm7330,349l7315,349,7315,336,7330,336,7330,349xm7362,349l7346,349,7346,336,7362,336,7362,349xm7393,349l7378,349,7378,336,7393,336,7393,349xm7425,349l7409,349,7409,336,7425,336,7425,349xm7456,349l7440,349,7440,336,7456,336,7456,349xm7487,349l7472,349,7472,336,7487,336,7487,349xm7519,349l7503,349,7503,336,7519,336,7519,349xm7550,349l7534,349,7534,336,7550,336,7550,349xm7581,349l7566,349,7566,336,7581,336,7581,349xm7612,349l7597,349,7597,336,7612,336,7612,349xm7644,349l7628,349,7628,336,7644,336,7644,349xm7675,349l7660,349,7660,336,7675,336,7675,349xm7706,349l7691,349,7691,336,7706,336,7706,349xm7738,349l7722,349,7722,336,7738,336,7738,349xm7769,349l7753,349,7753,336,7769,336,7769,349xm7800,349l7785,349,7785,336,7800,336,7800,349xm7832,349l7816,349,7816,336,7832,336,7832,349xm7863,349l7848,349,7848,336,7863,336,7863,349xm7894,349l7879,349,7879,336,7894,336,7894,349xm7926,349l7910,349,7910,336,7926,336,7926,349xm7957,349l7942,349,7942,336,7957,336,7957,349xm7988,349l7973,349,7973,336,7988,336,7988,349xm8020,349l8004,349,8004,336,8020,336,8020,349xm8051,349l8035,349,8035,336,8051,336,8051,349xm8082,349l8067,349,8067,336,8082,336,8082,349xm8114,349l8098,349,8098,336,8114,336,8114,349xm8145,349l8129,349,8129,336,8145,336,8145,349xm8176,349l8161,349,8161,336,8176,336,8176,349xm8208,349l8192,349,8192,336,8208,336,8208,349xm8239,349l8223,349,8223,336,8239,336,8239,349xm8270,349l8255,349,8255,336,8270,336,8270,349xm8302,349l8286,349,8286,336,8302,336,8302,349xm8333,349l8317,349,8317,336,8333,336,8333,349xm8364,349l8349,349,8349,336,8364,336,8364,349xm8396,349l8380,349,8380,336,8396,336,8396,349xm8427,349l8411,349,8411,336,8427,336,8427,349xm8458,349l8443,349,8443,336,8458,336,8458,349xm8490,349l8474,349,8474,336,8490,336,8490,349xm8521,349l8505,349,8505,336,8521,336,8521,349xm8552,349l8537,349,8537,336,8552,336,8552,349xm8584,349l8568,349,8568,336,8584,336,8584,349xm8615,349l8599,349,8599,336,8615,336,8615,349xm8646,349l8631,349,8631,336,8646,336,8646,349xm8678,349l8662,349,8662,336,8678,336,8678,349xm8709,349l8693,349,8693,336,8709,336,8709,349xm8740,349l8725,349,8725,336,8740,336,8740,349xm8772,349l8756,349,8756,336,8772,336,8772,349xm8803,349l8787,349,8787,336,8803,336,8803,349xm8834,349l8819,349,8819,336,8834,336,8834,349xm8866,349l8850,349,8850,336,8866,336,8866,349xm8897,349l8881,349,8881,336,8897,336,8897,349xm8928,349l8913,349,8913,336,8928,336,8928,349xm8960,349l8944,349,8944,336,8960,336,8960,349xm8991,349l8975,349,8975,336,8991,336,8991,349xm9022,349l9007,349,9007,336,9022,336,9022,349xm9054,349l9038,349,9038,336,9054,336,9054,349xm9085,349l9069,349,9069,336,9085,336,9085,349xm9116,349l9101,349,9101,336,9116,336,9116,349xm9148,349l9132,349,9132,336,9148,336,9148,349xm9179,349l9163,349,9163,336,9179,336,9179,349xm9210,349l9195,349,9195,336,9210,336,9210,349xm9242,349l9226,349,9226,336,9242,336,9242,349xm9273,349l9257,349,9257,336,9273,336,9273,349xm9304,349l9289,349,9289,336,9304,336,9304,349xm9336,349l9320,349,9320,336,9336,336,9336,349xm9367,349l9351,349,9351,336,9367,336,9367,349xm9398,349l9383,349,9383,336,9398,336,9398,349xm9430,349l9414,349,9414,336,9430,336,9430,349xm9461,349l9445,349,9445,336,9461,336,9461,349xm9492,349l9477,349,9477,336,9492,336,9492,349xm9524,349l9508,349,9508,336,9524,336,9524,349xm9555,349l9539,349,9539,336,9555,336,9555,349xm9586,349l9571,349,9571,336,9586,336,9586,349xm9618,349l9602,349,9602,336,9618,336,9618,349xm9649,349l9633,349,9633,336,9649,336,9649,349xm9680,349l9665,349,9665,336,9680,336,9680,349xm9712,349l9696,349,9696,336,9712,336,9712,349xm9743,349l9727,349,9727,336,9743,336,9743,349xm9774,349l9759,349,9759,336,9774,336,9774,349xm9806,349l9790,349,9790,336,9806,336,9806,349xm9837,349l9821,349,9821,336,9837,336,9837,349xm9868,349l9853,349,9853,336,9868,336,9868,349xm9900,349l9884,349,9884,336,9900,336,9900,349xm9931,349l9915,349,9915,336,9931,336,9931,349xm9962,349l9947,349,9947,336,9962,336,9962,349xm9994,349l9978,349,9978,336,9994,336,9994,349xm10025,349l10009,349,10009,336,10025,336,10025,349xm10056,349l10041,349,10041,336,10056,336,10056,349xm10088,349l10072,349,10072,336,10088,336,10088,349xm10119,349l10103,349,10103,336,10119,336,10119,349xm10150,349l10135,349,10135,336,10150,336,10150,349xm10182,349l10166,349,10166,336,10182,336,10182,349xm10213,349l10197,349,10197,336,10213,336,10213,349xm10244,349l10229,349,10229,336,10244,336,10244,349xm10276,349l10260,349,10260,336,10276,336,10276,349xm10307,349l10291,349,10291,336,10307,336,10307,349xm10338,349l10323,349,10323,336,10338,336,10338,349xm10370,349l10354,349,10354,336,10370,336,10370,349xm10401,349l10385,349,10385,336,10401,336,10401,349xm10432,349l10417,349,10417,336,10432,336,10432,349xm10464,349l10448,349,10448,336,10464,336,10464,349xm10494,351l10489,349,10479,349,10480,337,10495,338,10494,351xm10524,354l10519,354,10514,352,10509,352,10511,340,10525,341,10526,341,10524,354xm10552,362l10538,357,10541,346,10555,350,10552,362xm10578,373l10574,371,10570,369,10565,366,10570,354,10571,355,10584,362,10578,373xm10604,388l10600,385,10596,382,10591,380,10598,369,10611,376,10604,388xm10627,405l10623,402,10620,399,10616,396,10624,386,10635,396,10627,405xm10648,426l10645,423,10641,418,10638,415,10647,406,10652,410,10658,417,10648,426xm10671,433l10663,433,10668,428,10671,433xm2107,432l2097,424,2107,412,2117,421,2113,426,2110,429,2107,432xm2127,412l2118,402,2130,392,2138,402,2134,405,2131,409,2127,412xm2150,393l2142,382,2147,378,2155,374,2162,385,2158,387,2150,393xm2175,377l2169,366,2182,359,2188,371,2183,373,2179,376,2175,377xm2201,365l2196,353,2211,349,2215,360,2201,365xm2229,357l2225,344,2236,341,2240,341,2243,354,2238,354,2233,355,2229,357xm2262,351l2257,351,2256,339,2272,338,2272,349,2267,349,2262,351xe">
+            <v:shape id="_x0000_s6068" o:spid="_x0000_s6068" o:spt="100" style="position:absolute;left:2097;top:336;height:97;width:8575;" fillcolor="#DDDDDD" filled="t" stroked="f" coordorigin="2097,336" coordsize="8575,97" adj="," path="m2317,349l2302,349,2302,336,2317,336,2317,349xm2349,349l2333,349,2333,336,2349,336,2349,349xm2380,349l2364,349,2364,336,2380,336,2380,349xm2411,349l2396,349,2396,336,2411,336,2411,349xm2443,349l2427,349,2427,336,2443,336,2443,349xm2474,349l2458,349,2458,336,2474,336,2474,349xm2505,349l2490,349,2490,336,2505,336,2505,349xm2537,349l2521,349,2521,336,2537,336,2537,349xm2568,349l2552,349,2552,336,2568,336,2568,349xm2599,349l2584,349,2584,336,2599,336,2599,349xm2631,349l2615,349,2615,336,2631,336,2631,349xm2662,349l2646,349,2646,336,2662,336,2662,349xm2693,349l2678,349,2678,336,2693,336,2693,349xm2725,349l2709,349,2709,336,2725,336,2725,349xm2756,349l2740,349,2740,336,2756,336,2756,349xm2787,349l2772,349,2772,336,2787,336,2787,349xm2819,349l2803,349,2803,336,2819,336,2819,349xm2850,349l2834,349,2834,336,2850,336,2850,349xm2881,349l2866,349,2866,336,2881,336,2881,349xm2913,349l2897,349,2897,336,2913,336,2913,349xm2944,349l2928,349,2928,336,2944,336,2944,349xm2975,349l2960,349,2960,336,2975,336,2975,349xm3007,349l2991,349,2991,336,3007,336,3007,349xm3038,349l3022,349,3022,336,3038,336,3038,349xm3069,349l3054,349,3054,336,3069,336,3069,349xm3101,349l3085,349,3085,336,3101,336,3101,349xm3132,349l3116,349,3116,336,3132,336,3132,349xm3163,349l3148,349,3148,336,3163,336,3163,349xm3195,349l3179,349,3179,336,3195,336,3195,349xm3226,349l3210,349,3210,336,3226,336,3226,349xm3257,349l3242,349,3242,336,3257,336,3257,349xm3289,349l3273,349,3273,336,3289,336,3289,349xm3320,349l3304,349,3304,336,3320,336,3320,349xm3351,349l3336,349,3336,336,3351,336,3351,349xm3383,349l3367,349,3367,336,3383,336,3383,349xm3414,349l3398,349,3398,336,3414,336,3414,349xm3445,349l3430,349,3430,336,3445,336,3445,349xm3477,349l3461,349,3461,336,3477,336,3477,349xm3508,349l3492,349,3492,336,3508,336,3508,349xm3539,349l3524,349,3524,336,3539,336,3539,349xm3571,349l3555,349,3555,336,3571,336,3571,349xm3602,349l3586,349,3586,336,3602,336,3602,349xm3633,349l3618,349,3618,336,3633,336,3633,349xm3665,349l3649,349,3649,336,3665,336,3665,349xm3696,349l3680,349,3680,336,3696,336,3696,349xm3727,349l3712,349,3712,336,3727,336,3727,349xm3759,349l3743,349,3743,336,3759,336,3759,349xm3790,349l3774,349,3774,336,3790,336,3790,349xm3821,349l3806,349,3806,336,3821,336,3821,349xm3853,349l3837,349,3837,336,3853,336,3853,349xm3884,349l3868,349,3868,336,3884,336,3884,349xm3915,349l3900,349,3900,336,3915,336,3915,349xm3947,349l3931,349,3931,336,3947,336,3947,349xm3978,349l3962,349,3962,336,3978,336,3978,349xm4009,349l3994,349,3994,336,4009,336,4009,349xm4041,349l4025,349,4025,336,4041,336,4041,349xm4072,349l4056,349,4056,336,4072,336,4072,349xm4103,349l4088,349,4088,336,4103,336,4103,349xm4135,349l4119,349,4119,336,4135,336,4135,349xm4166,349l4150,349,4150,336,4166,336,4166,349xm4197,349l4182,349,4182,336,4197,336,4197,349xm4229,349l4213,349,4213,336,4229,336,4229,349xm4260,349l4244,349,4244,336,4260,336,4260,349xm4291,349l4276,349,4276,336,4291,336,4291,349xm4323,349l4307,349,4307,336,4323,336,4323,349xm4354,349l4338,349,4338,336,4354,336,4354,349xm4385,349l4370,349,4370,336,4385,336,4385,349xm4417,349l4401,349,4401,336,4417,336,4417,349xm4448,349l4432,349,4432,336,4448,336,4448,349xm4479,349l4464,349,4464,336,4479,336,4479,349xm4511,349l4495,349,4495,336,4511,336,4511,349xm4542,349l4526,349,4526,336,4542,336,4542,349xm4573,349l4558,349,4558,336,4573,336,4573,349xm4605,349l4589,349,4589,336,4605,336,4605,349xm4636,349l4620,349,4620,336,4636,336,4636,349xm4667,349l4652,349,4652,336,4667,336,4667,349xm4699,349l4683,349,4683,336,4699,336,4699,349xm4730,349l4714,349,4714,336,4730,336,4730,349xm4761,349l4746,349,4746,336,4761,336,4761,349xm4793,349l4777,349,4777,336,4793,336,4793,349xm4824,349l4808,349,4808,336,4824,336,4824,349xm4855,349l4840,349,4840,336,4855,336,4855,349xm4887,349l4871,349,4871,336,4887,336,4887,349xm4918,349l4902,349,4902,336,4918,336,4918,349xm4949,349l4934,349,4934,336,4949,336,4949,349xm4981,349l4965,349,4965,336,4981,336,4981,349xm5012,349l4996,349,4996,336,5012,336,5012,349xm5043,349l5028,349,5028,336,5043,336,5043,349xm5075,349l5059,349,5059,336,5075,336,5075,349xm5106,349l5090,349,5090,336,5106,336,5106,349xm5137,349l5122,349,5122,336,5137,336,5137,349xm5169,349l5153,349,5153,336,5169,336,5169,349xm5200,349l5184,349,5184,336,5200,336,5200,349xm5231,349l5216,349,5216,336,5231,336,5231,349xm5263,349l5247,349,5247,336,5263,336,5263,349xm5294,349l5278,349,5278,336,5294,336,5294,349xm5325,349l5310,349,5310,336,5325,336,5325,349xm5357,349l5341,349,5341,336,5357,336,5357,349xm5388,349l5372,349,5372,336,5388,336,5388,349xm5419,349l5404,349,5404,336,5419,336,5419,349xm5451,349l5435,349,5435,336,5451,336,5451,349xm5482,349l5466,349,5466,336,5482,336,5482,349xm5513,349l5498,349,5498,336,5513,336,5513,349xm5545,349l5529,349,5529,336,5545,336,5545,349xm5576,349l5560,349,5560,336,5576,336,5576,349xm5607,349l5592,349,5592,336,5607,336,5607,349xm5639,349l5623,349,5623,336,5639,336,5639,349xm5670,349l5654,349,5654,336,5670,336,5670,349xm5701,349l5686,349,5686,336,5701,336,5701,349xm5733,349l5717,349,5717,336,5733,336,5733,349xm5764,349l5748,349,5748,336,5764,336,5764,349xm5795,349l5780,349,5780,336,5795,336,5795,349xm5827,349l5811,349,5811,336,5827,336,5827,349xm5858,349l5842,349,5842,336,5858,336,5858,349xm5889,349l5874,349,5874,336,5889,336,5889,349xm5921,349l5905,349,5905,336,5921,336,5921,349xm5952,349l5936,349,5936,336,5952,336,5952,349xm5983,349l5968,349,5968,336,5983,336,5983,349xm6015,349l5999,349,5999,336,6015,336,6015,349xm6046,349l6030,349,6030,336,6046,336,6046,349xm6077,349l6062,349,6062,336,6077,336,6077,349xm6109,349l6093,349,6093,336,6109,336,6109,349xm6140,349l6124,349,6124,336,6140,336,6140,349xm6171,349l6156,349,6156,336,6171,336,6171,349xm6203,349l6187,349,6187,336,6203,336,6203,349xm6234,349l6218,349,6218,336,6234,336,6234,349xm6265,349l6250,349,6250,336,6265,336,6265,349xm6297,349l6281,349,6281,336,6297,336,6297,349xm6328,349l6312,349,6312,336,6328,336,6328,349xm6359,349l6344,349,6344,336,6359,336,6359,349xm6391,349l6375,349,6375,336,6391,336,6391,349xm6422,349l6406,349,6406,336,6422,336,6422,349xm6453,349l6438,349,6438,336,6453,336,6453,349xm6485,349l6469,349,6469,336,6485,336,6485,349xm6516,349l6500,349,6500,336,6516,336,6516,349xm6547,349l6532,349,6532,336,6547,336,6547,349xm6579,349l6563,349,6563,336,6579,336,6579,349xm6610,349l6594,349,6594,336,6610,336,6610,349xm6641,349l6626,349,6626,336,6641,336,6641,349xm6673,349l6657,349,6657,336,6673,336,6673,349xm6704,349l6688,349,6688,336,6704,336,6704,349xm6735,349l6720,349,6720,336,6735,336,6735,349xm6767,349l6751,349,6751,336,6767,336,6767,349xm6798,349l6782,349,6782,336,6798,336,6798,349xm6829,349l6814,349,6814,336,6829,336,6829,349xm6861,349l6845,349,6845,336,6861,336,6861,349xm6892,349l6876,349,6876,336,6892,336,6892,349xm6923,349l6908,349,6908,336,6923,336,6923,349xm6955,349l6939,349,6939,336,6955,336,6955,349xm6986,349l6970,349,6970,336,6986,336,6986,349xm7017,349l7002,349,7002,336,7017,336,7017,349xm7049,349l7033,349,7033,336,7049,336,7049,349xm7080,349l7064,349,7064,336,7080,336,7080,349xm7111,349l7096,349,7096,336,7111,336,7111,349xm7143,349l7127,349,7127,336,7143,336,7143,349xm7174,349l7158,349,7158,336,7174,336,7174,349xm7205,349l7190,349,7190,336,7205,336,7205,349xm7237,349l7221,349,7221,336,7237,336,7237,349xm7268,349l7252,349,7252,336,7268,336,7268,349xm7299,349l7284,349,7284,336,7299,336,7299,349xm7330,349l7315,349,7315,336,7330,336,7330,349xm7362,349l7346,349,7346,336,7362,336,7362,349xm7393,349l7378,349,7378,336,7393,336,7393,349xm7425,349l7409,349,7409,336,7425,336,7425,349xm7456,349l7440,349,7440,336,7456,336,7456,349xm7487,349l7472,349,7472,336,7487,336,7487,349xm7519,349l7503,349,7503,336,7519,336,7519,349xm7550,349l7534,349,7534,336,7550,336,7550,349xm7581,349l7566,349,7566,336,7581,336,7581,349xm7612,349l7597,349,7597,336,7612,336,7612,349xm7644,349l7628,349,7628,336,7644,336,7644,349xm7675,349l7660,349,7660,336,7675,336,7675,349xm7706,349l7691,349,7691,336,7706,336,7706,349xm7738,349l7722,349,7722,336,7738,336,7738,349xm7769,349l7753,349,7753,336,7769,336,7769,349xm7800,349l7785,349,7785,336,7800,336,7800,349xm7832,349l7816,349,7816,336,7832,336,7832,349xm7863,349l7848,349,7848,336,7863,336,7863,349xm7894,349l7879,349,7879,336,7894,336,7894,349xm7926,349l7910,349,7910,336,7926,336,7926,349xm7957,349l7942,349,7942,336,7957,336,7957,349xm7988,349l7973,349,7973,336,7988,336,7988,349xm8020,349l8004,349,8004,336,8020,336,8020,349xm8051,349l8035,349,8035,336,8051,336,8051,349xm8082,349l8067,349,8067,336,8082,336,8082,349xm8114,349l8098,349,8098,336,8114,336,8114,349xm8145,349l8129,349,8129,336,8145,336,8145,349xm8176,349l8161,349,8161,336,8176,336,8176,349xm8208,349l8192,349,8192,336,8208,336,8208,349xm8239,349l8223,349,8223,336,8239,336,8239,349xm8270,349l8255,349,8255,336,8270,336,8270,349xm8302,349l8286,349,8286,336,8302,336,8302,349xm8333,349l8317,349,8317,336,8333,336,8333,349xm8364,349l8349,349,8349,336,8364,336,8364,349xm8396,349l8380,349,8380,336,8396,336,8396,349xm8427,349l8411,349,8411,336,8427,336,8427,349xm8458,349l8443,349,8443,336,8458,336,8458,349xm8490,349l8474,349,8474,336,8490,336,8490,349xm8521,349l8505,349,8505,336,8521,336,8521,349xm8552,349l8537,349,8537,336,8552,336,8552,349xm8584,349l8568,349,8568,336,8584,336,8584,349xm8615,349l8599,349,8599,336,8615,336,8615,349xm8646,349l8631,349,8631,336,8646,336,8646,349xm8678,349l8662,349,8662,336,8678,336,8678,349xm8709,349l8693,349,8693,336,8709,336,8709,349xm8740,349l8725,349,8725,336,8740,336,8740,349xm8772,349l8756,349,8756,336,8772,336,8772,349xm8803,349l8787,349,8787,336,8803,336,8803,349xm8834,349l8819,349,8819,336,8834,336,8834,349xm8866,349l8850,349,8850,336,8866,336,8866,349xm8897,349l8881,349,8881,336,8897,336,8897,349xm8928,349l8913,349,8913,336,8928,336,8928,349xm8960,349l8944,349,8944,336,8960,336,8960,349xm8991,349l8975,349,8975,336,8991,336,8991,349xm9022,349l9007,349,9007,336,9022,336,9022,349xm9054,349l9038,349,9038,336,9054,336,9054,349xm9085,349l9069,349,9069,336,9085,336,9085,349xm9116,349l9101,349,9101,336,9116,336,9116,349xm9148,349l9132,349,9132,336,9148,336,9148,349xm9179,349l9163,349,9163,336,9179,336,9179,349xm9210,349l9195,349,9195,336,9210,336,9210,349xm9242,349l9226,349,9226,336,9242,336,9242,349xm9273,349l9257,349,9257,336,9273,336,9273,349xm9304,349l9289,349,9289,336,9304,336,9304,349xm9336,349l9320,349,9320,336,9336,336,9336,349xm9367,349l9351,349,9351,336,9367,336,9367,349xm9398,349l9383,349,9383,336,9398,336,9398,349xm9430,349l9414,349,9414,336,9430,336,9430,349xm9461,349l9445,349,9445,336,9461,336,9461,349xm9492,349l9477,349,9477,336,9492,336,9492,349xm9524,349l9508,349,9508,336,9524,336,9524,349xm9555,349l9539,349,9539,336,9555,336,9555,349xm9586,349l9571,349,9571,336,9586,336,9586,349xm9618,349l9602,349,9602,336,9618,336,9618,349xm9649,349l9633,349,9633,336,9649,336,9649,349xm9680,349l9665,349,9665,336,9680,336,9680,349xm9712,349l9696,349,9696,336,9712,336,9712,349xm9743,349l9727,349,9727,336,9743,336,9743,349xm9774,349l9759,349,9759,336,9774,336,9774,349xm9806,349l9790,349,9790,336,9806,336,9806,349xm9837,349l9821,349,9821,336,9837,336,9837,349xm9868,349l9853,349,9853,336,9868,336,9868,349xm9900,349l9884,349,9884,336,9900,336,9900,349xm9931,349l9915,349,9915,336,9931,336,9931,349xm9962,349l9947,349,9947,336,9962,336,9962,349xm9994,349l9978,349,9978,336,9994,336,9994,349xm10025,349l10009,349,10009,336,10025,336,10025,349xm10056,349l10041,349,10041,336,10056,336,10056,349xm10088,349l10072,349,10072,336,10088,336,10088,349xm10119,349l10103,349,10103,336,10119,336,10119,349xm10150,349l10135,349,10135,336,10150,336,10150,349xm10182,349l10166,349,10166,336,10182,336,10182,349xm10213,349l10197,349,10197,336,10213,336,10213,349xm10244,349l10229,349,10229,336,10244,336,10244,349xm10276,349l10260,349,10260,336,10276,336,10276,349xm10307,349l10291,349,10291,336,10307,336,10307,349xm10338,349l10323,349,10323,336,10338,336,10338,349xm10370,349l10354,349,10354,336,10370,336,10370,349xm10401,349l10385,349,10385,336,10401,336,10401,349xm10432,349l10417,349,10417,336,10432,336,10432,349xm10464,349l10448,349,10448,336,10464,336,10464,349xm10494,351l10489,349,10479,349,10480,337,10495,338,10494,351xm10524,354l10519,354,10514,352,10509,352,10511,340,10525,341,10526,341,10524,354xm10552,362l10538,357,10541,346,10555,350,10552,362xm10578,373l10574,371,10570,369,10565,366,10570,354,10571,355,10584,362,10578,373xm10604,388l10600,385,10596,382,10591,380,10598,369,10611,376,10604,388xm10627,405l10623,402,10620,399,10616,396,10624,386,10635,396,10627,405xm10648,426l10645,423,10641,418,10638,415,10647,406,10652,410,10658,417,10648,426xm10671,433l10663,433,10668,428,10671,433xm2107,432l2097,424,2107,412,2117,421,2113,426,2110,429,2107,432xm2127,412l2118,402,2130,392,2138,402,2134,405,2131,409,2127,412xm2150,393l2142,382,2147,378,2155,374,2162,385,2158,387,2150,393xm2175,377l2169,366,2182,359,2188,371,2183,373,2179,376,2175,377xm2201,365l2196,353,2211,349,2215,360,2201,365xm2229,357l2225,344,2236,341,2240,341,2243,354,2238,354,2233,355,2229,357xm2262,351l2257,351,2256,339,2272,338,2272,349,2267,349,2262,351xe">
               <v:path arrowok="t" o:connecttype="segments"/>
               <v:fill on="t" focussize="0,0"/>
               <v:stroke on="f" joinstyle="round"/>
               <v:imagedata o:title=""/>
               <o:lock v:ext="edit"/>
             </v:shape>
-            <v:shape id="_x0000_s6067" o:spid="_x0000_s6067" o:spt="100" style="position:absolute;left:10639;top:405;height:5943;width:80;" fillcolor="#DDDDDD" filled="t" stroked="f" coordorigin="10640,406" coordsize="80,5943" adj=",," path="m10648,426l10645,423,10641,418,10640,417,10640,413,10647,406,10652,410,10658,417,10648,426xm10666,449l10664,445,10661,441,10658,437,10668,428,10678,441,10666,449xm10682,474l10679,470,10677,465,10674,460,10687,453,10695,467,10682,474xm10694,501l10692,496,10690,492,10688,487,10702,481,10707,491,10709,495,10694,501xm10702,528l10701,523,10700,518,10698,513,10713,509,10717,524,10702,528xm10707,557l10706,553,10706,548,10705,543,10720,540,10720,556,10707,557xm10720,587l10708,587,10708,579,10708,571,10720,571,10720,587xm10720,618l10708,618,10708,603,10720,603,10720,618xm10720,650l10708,650,10708,634,10720,634,10720,650xm10720,681l10708,681,10708,665,10720,665,10720,681xm10720,712l10708,712,10708,697,10720,697,10720,712xm10720,744l10708,744,10708,728,10720,728,10720,744xm10720,775l10708,775,10708,759,10720,759,10720,775xm10720,806l10708,806,10708,791,10720,791,10720,806xm10720,838l10708,838,10708,822,10720,822,10720,838xm10720,869l10708,869,10708,853,10720,853,10720,869xm10720,900l10708,900,10708,885,10720,885,10720,900xm10720,932l10708,932,10708,916,10720,916,10720,932xm10720,963l10708,963,10708,947,10720,947,10720,963xm10720,994l10708,994,10708,978,10720,978,10720,994xm10720,1025l10708,1025,10708,1010,10720,1010,10720,1025xm10720,1057l10708,1057,10708,1041,10720,1041,10720,1057xm10720,1088l10708,1088,10708,1072,10720,1072,10720,1088xm10720,1119l10708,1119,10708,1104,10720,1104,10720,1119xm10720,1151l10708,1151,10708,1135,10720,1135,10720,1151xm10720,1182l10708,1182,10708,1166,10720,1166,10720,1182xm10720,1213l10708,1213,10708,1198,10720,1198,10720,1213xm10720,1245l10708,1245,10708,1229,10720,1229,10720,1245xm10720,1276l10708,1276,10708,1260,10720,1260,10720,1276xm10720,1307l10708,1307,10708,1292,10720,1292,10720,1307xm10720,1339l10708,1339,10708,1323,10720,1323,10720,1339xm10720,1370l10708,1370,10708,1354,10720,1354,10720,1370xm10720,1401l10708,1401,10708,1386,10720,1386,10720,1401xm10720,1433l10708,1433,10708,1417,10720,1417,10720,1433xm10720,1464l10708,1464,10708,1448,10720,1448,10720,1464xm10720,1495l10708,1495,10708,1480,10720,1480,10720,1495xm10720,1528l10708,1528,10708,1512,10720,1512,10720,1528xm10720,1559l10708,1559,10708,1544,10720,1544,10720,1559xm10720,1591l10708,1591,10708,1575,10720,1575,10720,1591xm10720,1622l10708,1622,10708,1606,10720,1606,10720,1622xm10720,1653l10708,1653,10708,1638,10720,1638,10720,1653xm10720,1685l10708,1685,10708,1669,10720,1669,10720,1685xm10720,1716l10708,1716,10708,1700,10720,1700,10720,1716xm10720,1747l10708,1747,10708,1732,10720,1732,10720,1747xm10720,1779l10708,1779,10708,1763,10720,1763,10720,1779xm10720,1810l10708,1810,10708,1794,10720,1794,10720,1810xm10720,1841l10708,1841,10708,1826,10720,1826,10720,1841xm10720,1873l10708,1873,10708,1857,10720,1857,10720,1873xm10720,1904l10708,1904,10708,1888,10720,1888,10720,1904xm10720,1935l10708,1935,10708,1920,10720,1920,10720,1935xm10720,1967l10708,1967,10708,1951,10720,1951,10720,1967xm10720,1998l10708,1998,10708,1982,10720,1982,10720,1998xm10720,2029l10708,2029,10708,2013,10720,2013,10720,2029xm10720,2060l10708,2060,10708,2045,10720,2045,10720,2060xm10720,2092l10708,2092,10708,2076,10720,2076,10720,2092xm10720,2123l10708,2123,10708,2107,10720,2107,10720,2123xm10720,2154l10708,2154,10708,2139,10720,2139,10720,2154xm10720,2186l10708,2186,10708,2170,10720,2170,10720,2186xm10720,2217l10708,2217,10708,2201,10720,2201,10720,2217xm10720,2248l10708,2248,10708,2233,10720,2233,10720,2248xm10720,2280l10708,2280,10708,2264,10720,2264,10720,2280xm10720,2311l10708,2311,10708,2295,10720,2295,10720,2311xm10720,2342l10708,2342,10708,2327,10720,2327,10720,2342xm10720,2374l10708,2374,10708,2358,10720,2358,10720,2374xm10720,2405l10708,2405,10708,2389,10720,2389,10720,2405xm10720,2436l10708,2436,10708,2421,10720,2421,10720,2436xm10720,2468l10708,2468,10708,2452,10720,2452,10720,2468xm10720,2499l10708,2499,10708,2483,10720,2483,10720,2499xm10720,2530l10708,2530,10708,2515,10720,2515,10720,2530xm10720,2562l10708,2562,10708,2546,10720,2546,10720,2562xm10720,2593l10708,2593,10708,2577,10720,2577,10720,2593xm10720,2624l10708,2624,10708,2608,10720,2608,10720,2624xm10720,2655l10708,2655,10708,2640,10720,2640,10720,2655xm10720,2687l10708,2687,10708,2671,10720,2671,10720,2687xm10720,2718l10708,2718,10708,2702,10720,2702,10720,2718xm10720,2749l10708,2749,10708,2734,10720,2734,10720,2749xm10720,2781l10708,2781,10708,2765,10720,2765,10720,2781xm10720,2812l10708,2812,10708,2796,10720,2796,10720,2812xm10720,2843l10708,2843,10708,2828,10720,2828,10720,2843xm10720,2875l10708,2875,10708,2859,10720,2859,10720,2875xm10720,2906l10708,2906,10708,2890,10720,2890,10720,2906xm10720,2937l10708,2937,10708,2922,10720,2922,10720,2937xm10720,2969l10708,2969,10708,2953,10720,2953,10720,2969xm10720,3000l10708,3000,10708,2984,10720,2984,10720,3000xm10720,3031l10708,3031,10708,3016,10720,3016,10720,3031xm10720,3063l10708,3063,10708,3047,10720,3047,10720,3063xm10720,3094l10708,3094,10708,3078,10720,3078,10720,3094xm10720,3125l10708,3125,10708,3110,10720,3110,10720,3125xm10720,3157l10708,3157,10708,3141,10720,3141,10720,3157xm10720,3188l10708,3188,10708,3172,10720,3172,10720,3188xm10720,3219l10708,3219,10708,3203,10720,3203,10720,3219xm10720,3250l10708,3250,10708,3235,10720,3235,10720,3250xm10720,3282l10708,3282,10708,3266,10720,3266,10720,3282xm10720,3313l10708,3313,10708,3297,10720,3297,10720,3313xm10720,3344l10708,3344,10708,3329,10720,3329,10720,3344xm10720,3376l10708,3376,10708,3360,10720,3360,10720,3376xm10720,3407l10708,3407,10708,3391,10720,3391,10720,3407xm10720,3438l10708,3438,10708,3423,10720,3423,10720,3438xm10720,3470l10708,3470,10708,3454,10720,3454,10720,3470xm10720,3501l10708,3501,10708,3485,10720,3485,10720,3501xm10720,3532l10708,3532,10708,3517,10720,3517,10720,3532xm10720,3564l10708,3564,10708,3548,10720,3548,10720,3564xm10720,3595l10708,3595,10708,3579,10720,3579,10720,3595xm10720,3626l10708,3626,10708,3611,10720,3611,10720,3626xm10720,3658l10708,3658,10708,3642,10720,3642,10720,3658xm10720,3689l10708,3689,10708,3673,10720,3673,10720,3689xm10720,3720l10708,3720,10708,3705,10720,3705,10720,3720xm10720,3752l10708,3752,10708,3736,10720,3736,10720,3752xm10720,3783l10708,3783,10708,3767,10720,3767,10720,3783xm10720,3814l10708,3814,10708,3798,10720,3798,10720,3814xm10720,3845l10708,3845,10708,3830,10720,3830,10720,3845xm10720,3877l10708,3877,10708,3861,10720,3861,10720,3877xm10720,3908l10708,3908,10708,3892,10720,3892,10720,3908xm10720,3939l10708,3939,10708,3924,10720,3924,10720,3939xm10720,3971l10708,3971,10708,3955,10720,3955,10720,3971xm10720,4002l10708,4002,10708,3986,10720,3986,10720,4002xm10720,4033l10708,4033,10708,4018,10720,4018,10720,4033xm10720,4065l10708,4065,10708,4049,10720,4049,10720,4065xm10720,4096l10708,4096,10708,4080,10720,4080,10720,4096xm10720,4127l10708,4127,10708,4112,10720,4112,10720,4127xm10720,4159l10708,4159,10708,4143,10720,4143,10720,4159xm10720,4190l10708,4190,10708,4174,10720,4174,10720,4190xm10720,4221l10708,4221,10708,4206,10720,4206,10720,4221xm10720,4253l10708,4253,10708,4237,10720,4237,10720,4253xm10720,4284l10708,4284,10708,4268,10720,4268,10720,4284xm10720,4315l10708,4315,10708,4300,10720,4300,10720,4315xm10720,4347l10708,4347,10708,4331,10720,4331,10720,4347xm10720,4378l10708,4378,10708,4362,10720,4362,10720,4378xm10720,4409l10708,4409,10708,4394,10720,4394,10720,4409xm10720,4442l10708,4442,10708,4426,10720,4426,10720,4442xm10720,4473l10708,4473,10708,4458,10720,4458,10720,4473xm10720,4505l10708,4505,10708,4489,10720,4489,10720,4505xm10720,4536l10708,4536,10708,4520,10720,4520,10720,4536xm10720,4567l10708,4567,10708,4552,10720,4552,10720,4567xm10720,4599l10708,4599,10708,4583,10720,4583,10720,4599xm10720,4630l10708,4630,10708,4614,10720,4614,10720,4630xm10720,4661l10708,4661,10708,4646,10720,4646,10720,4661xm10720,4693l10708,4693,10708,4677,10720,4677,10720,4693xm10720,4724l10708,4724,10708,4708,10720,4708,10720,4724xm10720,4755l10708,4755,10708,4740,10720,4740,10720,4755xm10720,4787l10708,4787,10708,4771,10720,4771,10720,4787xm10720,4818l10708,4818,10708,4802,10720,4802,10720,4818xm10720,4849l10708,4849,10708,4833,10720,4833,10720,4849xm10720,4880l10708,4880,10708,4865,10720,4865,10720,4880xm10720,4912l10708,4912,10708,4896,10720,4896,10720,4912xm10720,4943l10708,4943,10708,4927,10720,4927,10720,4943xm10720,4974l10708,4974,10708,4959,10720,4959,10720,4974xm10720,5006l10708,5006,10708,4990,10720,4990,10720,5006xm10720,5037l10708,5037,10708,5021,10720,5021,10720,5037xm10720,5068l10708,5068,10708,5053,10720,5053,10720,5068xm10720,5100l10708,5100,10708,5084,10720,5084,10720,5100xm10720,5131l10708,5131,10708,5115,10720,5115,10720,5131xm10720,5162l10708,5162,10708,5147,10720,5147,10720,5162xm10720,5194l10708,5194,10708,5178,10720,5178,10720,5194xm10720,5225l10708,5225,10708,5209,10720,5209,10720,5225xm10720,5256l10708,5256,10708,5241,10720,5241,10720,5256xm10720,5288l10708,5288,10708,5272,10720,5272,10720,5288xm10720,5319l10708,5319,10708,5303,10720,5303,10720,5319xm10720,5350l10708,5350,10708,5335,10720,5335,10720,5350xm10720,5382l10708,5382,10708,5366,10720,5366,10720,5382xm10720,5413l10708,5413,10708,5397,10720,5397,10720,5413xm10720,5444l10708,5444,10708,5428,10720,5428,10720,5444xm10720,5475l10708,5475,10708,5460,10720,5460,10720,5475xm10720,5507l10708,5507,10708,5491,10720,5491,10720,5507xm10720,5538l10708,5538,10708,5522,10720,5522,10720,5538xm10720,5569l10708,5569,10708,5554,10720,5554,10720,5569xm10720,5601l10708,5601,10708,5585,10720,5585,10720,5601xm10720,5632l10708,5632,10708,5616,10720,5616,10720,5632xm10720,5663l10708,5663,10708,5648,10720,5648,10720,5663xm10720,5695l10708,5695,10708,5679,10720,5679,10720,5695xm10720,5726l10708,5726,10708,5710,10720,5710,10720,5726xm10720,5757l10708,5757,10708,5742,10720,5742,10720,5757xm10720,5789l10708,5789,10708,5773,10720,5773,10720,5789xm10720,5820l10708,5820,10708,5804,10720,5804,10720,5820xm10720,5851l10708,5851,10708,5836,10720,5836,10720,5851xm10720,5883l10708,5883,10708,5867,10720,5867,10720,5883xm10720,5914l10708,5914,10708,5898,10720,5898,10720,5914xm10720,5945l10708,5945,10708,5930,10720,5930,10720,5945xm10720,5977l10708,5977,10708,5961,10720,5961,10720,5977xm10720,6008l10708,6008,10708,5992,10720,5992,10720,6008xm10720,6039l10708,6039,10708,6023,10720,6023,10720,6039xm10720,6070l10708,6070,10708,6055,10720,6055,10720,6070xm10720,6102l10708,6102,10708,6086,10720,6086,10720,6102xm10720,6133l10708,6133,10708,6117,10720,6117,10720,6133xm10720,6164l10708,6164,10708,6149,10720,6149,10720,6164xm10720,6196l10708,6196,10708,6180,10720,6180,10720,6196xm10720,6228l10708,6227,10708,6211,10720,6211,10720,6228xm10720,6259l10705,6257,10706,6252,10707,6247,10707,6243,10720,6244,10720,6259xm10716,6290l10699,6285,10700,6280,10702,6275,10703,6271,10720,6275,10720,6278,10716,6290xm10708,6320l10689,6312,10691,6308,10693,6304,10694,6299,10712,6305,10708,6320xm10692,6348l10676,6338,10678,6334,10681,6330,10683,6326,10700,6334,10692,6348xe">
+            <v:shape id="_x0000_s6067" o:spid="_x0000_s6067" o:spt="100" style="position:absolute;left:10639;top:405;height:5943;width:80;" fillcolor="#DDDDDD" filled="t" stroked="f" coordorigin="10640,406" coordsize="80,5943" adj="," path="m10648,426l10645,423,10641,418,10640,417,10640,413,10647,406,10652,410,10658,417,10648,426xm10666,449l10664,445,10661,441,10658,437,10668,428,10678,441,10666,449xm10682,474l10679,470,10677,465,10674,460,10687,453,10695,467,10682,474xm10694,501l10692,496,10690,492,10688,487,10702,481,10707,491,10709,495,10694,501xm10702,528l10701,523,10700,518,10698,513,10713,509,10717,524,10702,528xm10707,557l10706,553,10706,548,10705,543,10720,540,10720,556,10707,557xm10720,587l10708,587,10708,579,10708,571,10720,571,10720,587xm10720,618l10708,618,10708,603,10720,603,10720,618xm10720,650l10708,650,10708,634,10720,634,10720,650xm10720,681l10708,681,10708,665,10720,665,10720,681xm10720,712l10708,712,10708,697,10720,697,10720,712xm10720,744l10708,744,10708,728,10720,728,10720,744xm10720,775l10708,775,10708,759,10720,759,10720,775xm10720,806l10708,806,10708,791,10720,791,10720,806xm10720,838l10708,838,10708,822,10720,822,10720,838xm10720,869l10708,869,10708,853,10720,853,10720,869xm10720,900l10708,900,10708,885,10720,885,10720,900xm10720,932l10708,932,10708,916,10720,916,10720,932xm10720,963l10708,963,10708,947,10720,947,10720,963xm10720,994l10708,994,10708,978,10720,978,10720,994xm10720,1025l10708,1025,10708,1010,10720,1010,10720,1025xm10720,1057l10708,1057,10708,1041,10720,1041,10720,1057xm10720,1088l10708,1088,10708,1072,10720,1072,10720,1088xm10720,1119l10708,1119,10708,1104,10720,1104,10720,1119xm10720,1151l10708,1151,10708,1135,10720,1135,10720,1151xm10720,1182l10708,1182,10708,1166,10720,1166,10720,1182xm10720,1213l10708,1213,10708,1198,10720,1198,10720,1213xm10720,1245l10708,1245,10708,1229,10720,1229,10720,1245xm10720,1276l10708,1276,10708,1260,10720,1260,10720,1276xm10720,1307l10708,1307,10708,1292,10720,1292,10720,1307xm10720,1339l10708,1339,10708,1323,10720,1323,10720,1339xm10720,1370l10708,1370,10708,1354,10720,1354,10720,1370xm10720,1401l10708,1401,10708,1386,10720,1386,10720,1401xm10720,1433l10708,1433,10708,1417,10720,1417,10720,1433xm10720,1464l10708,1464,10708,1448,10720,1448,10720,1464xm10720,1495l10708,1495,10708,1480,10720,1480,10720,1495xm10720,1528l10708,1528,10708,1512,10720,1512,10720,1528xm10720,1559l10708,1559,10708,1544,10720,1544,10720,1559xm10720,1591l10708,1591,10708,1575,10720,1575,10720,1591xm10720,1622l10708,1622,10708,1606,10720,1606,10720,1622xm10720,1653l10708,1653,10708,1638,10720,1638,10720,1653xm10720,1685l10708,1685,10708,1669,10720,1669,10720,1685xm10720,1716l10708,1716,10708,1700,10720,1700,10720,1716xm10720,1747l10708,1747,10708,1732,10720,1732,10720,1747xm10720,1779l10708,1779,10708,1763,10720,1763,10720,1779xm10720,1810l10708,1810,10708,1794,10720,1794,10720,1810xm10720,1841l10708,1841,10708,1826,10720,1826,10720,1841xm10720,1873l10708,1873,10708,1857,10720,1857,10720,1873xm10720,1904l10708,1904,10708,1888,10720,1888,10720,1904xm10720,1935l10708,1935,10708,1920,10720,1920,10720,1935xm10720,1967l10708,1967,10708,1951,10720,1951,10720,1967xm10720,1998l10708,1998,10708,1982,10720,1982,10720,1998xm10720,2029l10708,2029,10708,2013,10720,2013,10720,2029xm10720,2060l10708,2060,10708,2045,10720,2045,10720,2060xm10720,2092l10708,2092,10708,2076,10720,2076,10720,2092xm10720,2123l10708,2123,10708,2107,10720,2107,10720,2123xm10720,2154l10708,2154,10708,2139,10720,2139,10720,2154xm10720,2186l10708,2186,10708,2170,10720,2170,10720,2186xm10720,2217l10708,2217,10708,2201,10720,2201,10720,2217xm10720,2248l10708,2248,10708,2233,10720,2233,10720,2248xm10720,2280l10708,2280,10708,2264,10720,2264,10720,2280xm10720,2311l10708,2311,10708,2295,10720,2295,10720,2311xm10720,2342l10708,2342,10708,2327,10720,2327,10720,2342xm10720,2374l10708,2374,10708,2358,10720,2358,10720,2374xm10720,2405l10708,2405,10708,2389,10720,2389,10720,2405xm10720,2436l10708,2436,10708,2421,10720,2421,10720,2436xm10720,2468l10708,2468,10708,2452,10720,2452,10720,2468xm10720,2499l10708,2499,10708,2483,10720,2483,10720,2499xm10720,2530l10708,2530,10708,2515,10720,2515,10720,2530xm10720,2562l10708,2562,10708,2546,10720,2546,10720,2562xm10720,2593l10708,2593,10708,2577,10720,2577,10720,2593xm10720,2624l10708,2624,10708,2608,10720,2608,10720,2624xm10720,2655l10708,2655,10708,2640,10720,2640,10720,2655xm10720,2687l10708,2687,10708,2671,10720,2671,10720,2687xm10720,2718l10708,2718,10708,2702,10720,2702,10720,2718xm10720,2749l10708,2749,10708,2734,10720,2734,10720,2749xm10720,2781l10708,2781,10708,2765,10720,2765,10720,2781xm10720,2812l10708,2812,10708,2796,10720,2796,10720,2812xm10720,2843l10708,2843,10708,2828,10720,2828,10720,2843xm10720,2875l10708,2875,10708,2859,10720,2859,10720,2875xm10720,2906l10708,2906,10708,2890,10720,2890,10720,2906xm10720,2937l10708,2937,10708,2922,10720,2922,10720,2937xm10720,2969l10708,2969,10708,2953,10720,2953,10720,2969xm10720,3000l10708,3000,10708,2984,10720,2984,10720,3000xm10720,3031l10708,3031,10708,3016,10720,3016,10720,3031xm10720,3063l10708,3063,10708,3047,10720,3047,10720,3063xm10720,3094l10708,3094,10708,3078,10720,3078,10720,3094xm10720,3125l10708,3125,10708,3110,10720,3110,10720,3125xm10720,3157l10708,3157,10708,3141,10720,3141,10720,3157xm10720,3188l10708,3188,10708,3172,10720,3172,10720,3188xm10720,3219l10708,3219,10708,3203,10720,3203,10720,3219xm10720,3250l10708,3250,10708,3235,10720,3235,10720,3250xm10720,3282l10708,3282,10708,3266,10720,3266,10720,3282xm10720,3313l10708,3313,10708,3297,10720,3297,10720,3313xm10720,3344l10708,3344,10708,3329,10720,3329,10720,3344xm10720,3376l10708,3376,10708,3360,10720,3360,10720,3376xm10720,3407l10708,3407,10708,3391,10720,3391,10720,3407xm10720,3438l10708,3438,10708,3423,10720,3423,10720,3438xm10720,3470l10708,3470,10708,3454,10720,3454,10720,3470xm10720,3501l10708,3501,10708,3485,10720,3485,10720,3501xm10720,3532l10708,3532,10708,3517,10720,3517,10720,3532xm10720,3564l10708,3564,10708,3548,10720,3548,10720,3564xm10720,3595l10708,3595,10708,3579,10720,3579,10720,3595xm10720,3626l10708,3626,10708,3611,10720,3611,10720,3626xm10720,3658l10708,3658,10708,3642,10720,3642,10720,3658xm10720,3689l10708,3689,10708,3673,10720,3673,10720,3689xm10720,3720l10708,3720,10708,3705,10720,3705,10720,3720xm10720,3752l10708,3752,10708,3736,10720,3736,10720,3752xm10720,3783l10708,3783,10708,3767,10720,3767,10720,3783xm10720,3814l10708,3814,10708,3798,10720,3798,10720,3814xm10720,3845l10708,3845,10708,3830,10720,3830,10720,3845xm10720,3877l10708,3877,10708,3861,10720,3861,10720,3877xm10720,3908l10708,3908,10708,3892,10720,3892,10720,3908xm10720,3939l10708,3939,10708,3924,10720,3924,10720,3939xm10720,3971l10708,3971,10708,3955,10720,3955,10720,3971xm10720,4002l10708,4002,10708,3986,10720,3986,10720,4002xm10720,4033l10708,4033,10708,4018,10720,4018,10720,4033xm10720,4065l10708,4065,10708,4049,10720,4049,10720,4065xm10720,4096l10708,4096,10708,4080,10720,4080,10720,4096xm10720,4127l10708,4127,10708,4112,10720,4112,10720,4127xm10720,4159l10708,4159,10708,4143,10720,4143,10720,4159xm10720,4190l10708,4190,10708,4174,10720,4174,10720,4190xm10720,4221l10708,4221,10708,4206,10720,4206,10720,4221xm10720,4253l10708,4253,10708,4237,10720,4237,10720,4253xm10720,4284l10708,4284,10708,4268,10720,4268,10720,4284xm10720,4315l10708,4315,10708,4300,10720,4300,10720,4315xm10720,4347l10708,4347,10708,4331,10720,4331,10720,4347xm10720,4378l10708,4378,10708,4362,10720,4362,10720,4378xm10720,4409l10708,4409,10708,4394,10720,4394,10720,4409xm10720,4442l10708,4442,10708,4426,10720,4426,10720,4442xm10720,4473l10708,4473,10708,4458,10720,4458,10720,4473xm10720,4505l10708,4505,10708,4489,10720,4489,10720,4505xm10720,4536l10708,4536,10708,4520,10720,4520,10720,4536xm10720,4567l10708,4567,10708,4552,10720,4552,10720,4567xm10720,4599l10708,4599,10708,4583,10720,4583,10720,4599xm10720,4630l10708,4630,10708,4614,10720,4614,10720,4630xm10720,4661l10708,4661,10708,4646,10720,4646,10720,4661xm10720,4693l10708,4693,10708,4677,10720,4677,10720,4693xm10720,4724l10708,4724,10708,4708,10720,4708,10720,4724xm10720,4755l10708,4755,10708,4740,10720,4740,10720,4755xm10720,4787l10708,4787,10708,4771,10720,4771,10720,4787xm10720,4818l10708,4818,10708,4802,10720,4802,10720,4818xm10720,4849l10708,4849,10708,4833,10720,4833,10720,4849xm10720,4880l10708,4880,10708,4865,10720,4865,10720,4880xm10720,4912l10708,4912,10708,4896,10720,4896,10720,4912xm10720,4943l10708,4943,10708,4927,10720,4927,10720,4943xm10720,4974l10708,4974,10708,4959,10720,4959,10720,4974xm10720,5006l10708,5006,10708,4990,10720,4990,10720,5006xm10720,5037l10708,5037,10708,5021,10720,5021,10720,5037xm10720,5068l10708,5068,10708,5053,10720,5053,10720,5068xm10720,5100l10708,5100,10708,5084,10720,5084,10720,5100xm10720,5131l10708,5131,10708,5115,10720,5115,10720,5131xm10720,5162l10708,5162,10708,5147,10720,5147,10720,5162xm10720,5194l10708,5194,10708,5178,10720,5178,10720,5194xm10720,5225l10708,5225,10708,5209,10720,5209,10720,5225xm10720,5256l10708,5256,10708,5241,10720,5241,10720,5256xm10720,5288l10708,5288,10708,5272,10720,5272,10720,5288xm10720,5319l10708,5319,10708,5303,10720,5303,10720,5319xm10720,5350l10708,5350,10708,5335,10720,5335,10720,5350xm10720,5382l10708,5382,10708,5366,10720,5366,10720,5382xm10720,5413l10708,5413,10708,5397,10720,5397,10720,5413xm10720,5444l10708,5444,10708,5428,10720,5428,10720,5444xm10720,5475l10708,5475,10708,5460,10720,5460,10720,5475xm10720,5507l10708,5507,10708,5491,10720,5491,10720,5507xm10720,5538l10708,5538,10708,5522,10720,5522,10720,5538xm10720,5569l10708,5569,10708,5554,10720,5554,10720,5569xm10720,5601l10708,5601,10708,5585,10720,5585,10720,5601xm10720,5632l10708,5632,10708,5616,10720,5616,10720,5632xm10720,5663l10708,5663,10708,5648,10720,5648,10720,5663xm10720,5695l10708,5695,10708,5679,10720,5679,10720,5695xm10720,5726l10708,5726,10708,5710,10720,5710,10720,5726xm10720,5757l10708,5757,10708,5742,10720,5742,10720,5757xm10720,5789l10708,5789,10708,5773,10720,5773,10720,5789xm10720,5820l10708,5820,10708,5804,10720,5804,10720,5820xm10720,5851l10708,5851,10708,5836,10720,5836,10720,5851xm10720,5883l10708,5883,10708,5867,10720,5867,10720,5883xm10720,5914l10708,5914,10708,5898,10720,5898,10720,5914xm10720,5945l10708,5945,10708,5930,10720,5930,10720,5945xm10720,5977l10708,5977,10708,5961,10720,5961,10720,5977xm10720,6008l10708,6008,10708,5992,10720,5992,10720,6008xm10720,6039l10708,6039,10708,6023,10720,6023,10720,6039xm10720,6070l10708,6070,10708,6055,10720,6055,10720,6070xm10720,6102l10708,6102,10708,6086,10720,6086,10720,6102xm10720,6133l10708,6133,10708,6117,10720,6117,10720,6133xm10720,6164l10708,6164,10708,6149,10720,6149,10720,6164xm10720,6196l10708,6196,10708,6180,10720,6180,10720,6196xm10720,6228l10708,6227,10708,6211,10720,6211,10720,6228xm10720,6259l10705,6257,10706,6252,10707,6247,10707,6243,10720,6244,10720,6259xm10716,6290l10699,6285,10700,6280,10702,6275,10703,6271,10720,6275,10720,6278,10716,6290xm10708,6320l10689,6312,10691,6308,10693,6304,10694,6299,10712,6305,10708,6320xm10692,6348l10676,6338,10678,6334,10681,6330,10683,6326,10700,6334,10692,6348xe">
               <v:path arrowok="t" o:connecttype="segments"/>
               <v:fill on="t" focussize="0,0"/>
               <v:stroke on="f" joinstyle="round"/>
               <v:imagedata o:title=""/>
               <o:lock v:ext="edit"/>
             </v:shape>
-            <v:shape id="_x0000_s6066" o:spid="_x0000_s6066" o:spt="100" style="position:absolute;left:2040;top:400;height:5949;width:80;" fillcolor="#DDDDDD" filled="t" stroked="f" coordorigin="2040,401" coordsize="80,5949" adj=",," path="m2085,6349l2070,6349,2066,6343,2083,6334,2085,6338,2087,6341,2090,6346,2085,6349xm2058,6329l2054,6320,2052,6314,2070,6307,2072,6312,2074,6316,2076,6321,2058,6329xm2048,6300l2043,6284,2061,6280,2062,6285,2063,6290,2065,6294,2048,6300xm2040,6269l2040,6253,2055,6251,2055,6255,2056,6261,2057,6266,2040,6269xm2040,6237l2040,6221,2053,6221,2053,6227,2053,6232,2053,6236,2040,6237xm2053,6205l2040,6205,2040,6189,2053,6189,2053,6205xm2053,6174l2040,6174,2040,6158,2053,6158,2053,6174xm2053,6142l2040,6142,2040,6127,2053,6127,2053,6142xm2053,6111l2040,6111,2040,6096,2053,6096,2053,6111xm2053,6080l2040,6080,2040,6064,2053,6064,2053,6080xm2053,6049l2040,6049,2040,6033,2053,6033,2053,6049xm2053,6017l2040,6017,2040,6002,2053,6002,2053,6017xm2053,5986l2040,5986,2040,5970,2053,5970,2053,5986xm2053,5955l2040,5955,2040,5939,2053,5939,2053,5955xm2053,5923l2040,5923,2040,5908,2053,5908,2053,5923xm2053,5892l2040,5892,2040,5876,2053,5876,2053,5892xm2053,5861l2040,5861,2040,5845,2053,5845,2053,5861xm2053,5829l2040,5829,2040,5814,2053,5814,2053,5829xm2053,5798l2040,5798,2040,5782,2053,5782,2053,5798xm2053,5767l2040,5767,2040,5751,2053,5751,2053,5767xm2053,5735l2040,5735,2040,5720,2053,5720,2053,5735xm2053,5704l2040,5704,2040,5688,2053,5688,2053,5704xm2053,5673l2040,5673,2040,5657,2053,5657,2053,5673xm2053,5641l2040,5641,2040,5626,2053,5626,2053,5641xm2053,5610l2040,5610,2040,5594,2053,5594,2053,5610xm2053,5579l2040,5579,2040,5563,2053,5563,2053,5579xm2053,5547l2040,5547,2040,5532,2053,5532,2053,5547xm2053,5516l2040,5516,2040,5501,2053,5501,2053,5516xm2053,5485l2040,5485,2040,5469,2053,5469,2053,5485xm2053,5454l2040,5454,2040,5438,2053,5438,2053,5454xm2053,5422l2040,5422,2040,5407,2053,5407,2053,5422xm2053,5391l2040,5391,2040,5375,2053,5375,2053,5391xm2053,5360l2040,5360,2040,5344,2053,5344,2053,5360xm2053,5328l2040,5328,2040,5313,2053,5313,2053,5328xm2053,5297l2040,5297,2040,5281,2053,5281,2053,5297xm2053,5266l2040,5266,2040,5250,2053,5250,2053,5266xm2053,5234l2040,5234,2040,5219,2053,5219,2053,5234xm2053,5203l2040,5203,2040,5187,2053,5187,2053,5203xm2053,5172l2040,5172,2040,5156,2053,5156,2053,5172xm2053,5140l2040,5140,2040,5125,2053,5125,2053,5140xm2053,5109l2040,5109,2040,5093,2053,5093,2053,5109xm2053,5078l2040,5078,2040,5062,2053,5062,2053,5078xm2053,5046l2040,5046,2040,5031,2053,5031,2053,5046xm2053,5015l2040,5015,2040,4999,2053,4999,2053,5015xm2053,4984l2040,4984,2040,4968,2053,4968,2053,4984xm2053,4952l2040,4952,2040,4937,2053,4937,2053,4952xm2053,4921l2040,4921,2040,4906,2053,4906,2053,4921xm2053,4890l2040,4890,2040,4874,2053,4874,2053,4890xm2053,4859l2040,4859,2040,4843,2053,4843,2053,4859xm2053,4827l2040,4827,2040,4812,2053,4812,2053,4827xm2053,4796l2040,4796,2040,4780,2053,4780,2053,4796xm2053,4765l2040,4765,2040,4749,2053,4749,2053,4765xm2053,4733l2040,4733,2040,4718,2053,4718,2053,4733xm2053,4702l2040,4702,2040,4686,2053,4686,2053,4702xm2053,4671l2040,4671,2040,4655,2053,4655,2053,4671xm2053,4639l2040,4639,2040,4624,2053,4624,2053,4639xm2053,4608l2040,4608,2040,4592,2053,4592,2053,4608xm2053,4577l2040,4577,2040,4561,2053,4561,2053,4577xm2053,4545l2040,4545,2040,4530,2053,4530,2053,4545xm2053,4514l2040,4514,2040,4498,2053,4498,2053,4514xm2053,4483l2040,4483,2040,4467,2053,4467,2053,4483xm2053,4451l2040,4451,2040,4436,2053,4436,2053,4451xm2053,4420l2040,4420,2040,4404,2053,4404,2053,4420xm2053,4389l2040,4389,2040,4373,2053,4373,2053,4389xm2053,4357l2040,4357,2040,4342,2053,4342,2053,4357xm2053,4326l2040,4326,2040,4311,2053,4311,2053,4326xm2053,4295l2040,4295,2040,4279,2053,4279,2053,4295xm2053,4264l2040,4264,2040,4248,2053,4248,2053,4264xm2053,4232l2040,4232,2040,4217,2053,4217,2053,4232xm2053,4201l2040,4201,2040,4185,2053,4185,2053,4201xm2053,4170l2040,4170,2040,4154,2053,4154,2053,4170xm2053,4138l2040,4138,2040,4123,2053,4123,2053,4138xm2053,4107l2040,4107,2040,4091,2053,4091,2053,4107xm2053,4076l2040,4076,2040,4060,2053,4060,2053,4076xm2053,4044l2040,4044,2040,4029,2053,4029,2053,4044xm2053,4013l2040,4013,2040,3997,2053,3997,2053,4013xm2053,3982l2040,3982,2040,3966,2053,3966,2053,3982xm2053,3950l2040,3950,2040,3935,2053,3935,2053,3950xm2053,3919l2040,3919,2040,3903,2053,3903,2053,3919xm2053,3888l2040,3888,2040,3872,2053,3872,2053,3888xm2053,3855l2040,3855,2040,3839,2053,3839,2053,3855xm2053,3824l2040,3824,2040,3808,2053,3808,2053,3824xm2053,3792l2040,3792,2040,3777,2053,3777,2053,3792xm2053,3761l2040,3761,2040,3745,2053,3745,2053,3761xm2053,3730l2040,3730,2040,3714,2053,3714,2053,3730xm2053,3698l2040,3698,2040,3683,2053,3683,2053,3698xm2053,3667l2040,3667,2040,3651,2053,3651,2053,3667xm2053,3636l2040,3636,2040,3620,2053,3620,2053,3636xm2053,3604l2040,3604,2040,3589,2053,3589,2053,3604xm2053,3573l2040,3573,2040,3557,2053,3557,2053,3573xm2053,3542l2040,3542,2040,3526,2053,3526,2053,3542xm2053,3510l2040,3510,2040,3495,2053,3495,2053,3510xm2053,3479l2040,3479,2040,3463,2053,3463,2053,3479xm2053,3448l2040,3448,2040,3432,2053,3432,2053,3448xm2053,3416l2040,3416,2040,3401,2053,3401,2053,3416xm2053,3385l2040,3385,2040,3369,2053,3369,2053,3385xm2053,3354l2040,3354,2040,3338,2053,3338,2053,3354xm2053,3322l2040,3322,2040,3307,2053,3307,2053,3322xm2053,3291l2040,3291,2040,3276,2053,3276,2053,3291xm2053,3260l2040,3260,2040,3244,2053,3244,2053,3260xm2053,3229l2040,3229,2040,3213,2053,3213,2053,3229xm2053,3197l2040,3197,2040,3182,2053,3182,2053,3197xm2053,3166l2040,3166,2040,3150,2053,3150,2053,3166xm2053,3135l2040,3135,2040,3119,2053,3119,2053,3135xm2053,3103l2040,3103,2040,3088,2053,3088,2053,3103xm2053,3072l2040,3072,2040,3056,2053,3056,2053,3072xm2053,3041l2040,3041,2040,3025,2053,3025,2053,3041xm2053,3009l2040,3009,2040,2994,2053,2994,2053,3009xm2053,2978l2040,2978,2040,2962,2053,2962,2053,2978xm2053,2947l2040,2947,2040,2931,2053,2931,2053,2947xm2053,2915l2040,2915,2040,2900,2053,2900,2053,2915xm2053,2884l2040,2884,2040,2868,2053,2868,2053,2884xm2053,2853l2040,2853,2040,2837,2053,2837,2053,2853xm2053,2821l2040,2821,2040,2806,2053,2806,2053,2821xm2053,2790l2040,2790,2040,2774,2053,2774,2053,2790xm2053,2759l2040,2759,2040,2743,2053,2743,2053,2759xm2053,2727l2040,2727,2040,2712,2053,2712,2053,2727xm2053,2696l2040,2696,2040,2681,2053,2681,2053,2696xm2053,2665l2040,2665,2040,2649,2053,2649,2053,2665xm2053,2634l2040,2634,2040,2618,2053,2618,2053,2634xm2053,2602l2040,2602,2040,2587,2053,2587,2053,2602xm2053,2571l2040,2571,2040,2555,2053,2555,2053,2571xm2053,2540l2040,2540,2040,2524,2053,2524,2053,2540xm2053,2508l2040,2508,2040,2493,2053,2493,2053,2508xm2053,2477l2040,2477,2040,2461,2053,2461,2053,2477xm2053,2446l2040,2446,2040,2430,2053,2430,2053,2446xm2053,2414l2040,2414,2040,2399,2053,2399,2053,2414xm2053,2383l2040,2383,2040,2367,2053,2367,2053,2383xm2053,2352l2040,2352,2040,2336,2053,2336,2053,2352xm2053,2320l2040,2320,2040,2305,2053,2305,2053,2320xm2053,2289l2040,2289,2040,2273,2053,2273,2053,2289xm2053,2258l2040,2258,2040,2242,2053,2242,2053,2258xm2053,2226l2040,2226,2040,2211,2053,2211,2053,2226xm2053,2195l2040,2195,2040,2179,2053,2179,2053,2195xm2053,2164l2040,2164,2040,2148,2053,2148,2053,2164xm2053,2132l2040,2132,2040,2117,2053,2117,2053,2132xm2053,2101l2040,2101,2040,2086,2053,2086,2053,2101xm2053,2070l2040,2070,2040,2054,2053,2054,2053,2070xm2053,2039l2040,2039,2040,2023,2053,2023,2053,2039xm2053,2007l2040,2007,2040,1992,2053,1992,2053,2007xm2053,1976l2040,1976,2040,1960,2053,1960,2053,1976xm2053,1945l2040,1945,2040,1929,2053,1929,2053,1945xm2053,1913l2040,1913,2040,1898,2053,1898,2053,1913xm2053,1882l2040,1882,2040,1866,2053,1866,2053,1882xm2053,1851l2040,1851,2040,1835,2053,1835,2053,1851xm2053,1819l2040,1819,2040,1804,2053,1804,2053,1819xm2053,1788l2040,1788,2040,1772,2053,1772,2053,1788xm2053,1757l2040,1757,2040,1741,2053,1741,2053,1757xm2053,1725l2040,1725,2040,1710,2053,1710,2053,1725xm2053,1694l2040,1694,2040,1678,2053,1678,2053,1694xm2053,1663l2040,1663,2040,1647,2053,1647,2053,1663xm2053,1631l2040,1631,2040,1616,2053,1616,2053,1631xm2053,1600l2040,1600,2040,1584,2053,1584,2053,1600xm2053,1569l2040,1569,2040,1553,2053,1553,2053,1569xm2053,1537l2040,1537,2040,1522,2053,1522,2053,1537xm2053,1506l2040,1506,2040,1491,2053,1491,2053,1506xm2053,1475l2040,1475,2040,1459,2053,1459,2053,1475xm2053,1444l2040,1444,2040,1428,2053,1428,2053,1444xm2053,1412l2040,1412,2040,1397,2053,1397,2053,1412xm2053,1381l2040,1381,2040,1365,2053,1365,2053,1381xm2053,1350l2040,1350,2040,1334,2053,1334,2053,1350xm2053,1318l2040,1318,2040,1303,2053,1303,2053,1318xm2053,1287l2040,1287,2040,1271,2053,1271,2053,1287xm2053,1256l2040,1256,2040,1240,2053,1240,2053,1256xm2053,1224l2040,1224,2040,1209,2053,1209,2053,1224xm2053,1193l2040,1193,2040,1177,2053,1177,2053,1193xm2053,1162l2040,1162,2040,1146,2053,1146,2053,1162xm2053,1130l2040,1130,2040,1115,2053,1115,2053,1130xm2053,1099l2040,1099,2040,1083,2053,1083,2053,1099xm2053,1068l2040,1068,2040,1052,2053,1052,2053,1068xm2053,1036l2040,1036,2040,1021,2053,1021,2053,1036xm2053,1005l2040,1005,2040,989,2053,989,2053,1005xm2053,974l2040,974,2040,958,2053,958,2053,974xm2053,942l2040,942,2040,927,2053,927,2053,942xm2053,910l2040,910,2040,894,2053,894,2053,910xm2053,878l2040,878,2040,863,2053,863,2053,878xm2053,847l2040,847,2040,831,2053,831,2053,847xm2053,816l2040,816,2040,800,2053,800,2053,816xm2053,784l2040,784,2040,769,2053,769,2053,784xm2053,753l2040,753,2040,737,2053,737,2053,753xm2053,722l2040,722,2040,706,2053,706,2053,722xm2053,690l2040,690,2040,675,2053,675,2053,690xm2053,659l2040,659,2040,643,2053,643,2053,659xm2053,628l2040,628,2040,612,2053,612,2053,628xm2053,596l2040,596,2040,581,2053,581,2053,596xm2053,567l2040,565,2040,549,2055,551,2054,556,2054,562,2053,567xm2057,537l2041,534,2046,519,2060,523,2059,528,2058,532,2057,537xm2064,509l2050,504,2054,491,2055,489,2069,495,2068,499,2066,504,2064,509xm2075,482l2062,475,2070,462,2082,468,2080,473,2077,477,2075,482xm2090,456l2077,448,2087,436,2098,445,2095,448,2092,452,2090,456xm2107,432l2097,424,2107,412,2117,421,2113,426,2110,429,2107,432xm2120,404l2118,402,2120,401,2120,404xe">
+            <v:shape id="_x0000_s6066" o:spid="_x0000_s6066" o:spt="100" style="position:absolute;left:2040;top:400;height:5949;width:80;" fillcolor="#DDDDDD" filled="t" stroked="f" coordorigin="2040,401" coordsize="80,5949" adj="," path="m2085,6349l2070,6349,2066,6343,2083,6334,2085,6338,2087,6341,2090,6346,2085,6349xm2058,6329l2054,6320,2052,6314,2070,6307,2072,6312,2074,6316,2076,6321,2058,6329xm2048,6300l2043,6284,2061,6280,2062,6285,2063,6290,2065,6294,2048,6300xm2040,6269l2040,6253,2055,6251,2055,6255,2056,6261,2057,6266,2040,6269xm2040,6237l2040,6221,2053,6221,2053,6227,2053,6232,2053,6236,2040,6237xm2053,6205l2040,6205,2040,6189,2053,6189,2053,6205xm2053,6174l2040,6174,2040,6158,2053,6158,2053,6174xm2053,6142l2040,6142,2040,6127,2053,6127,2053,6142xm2053,6111l2040,6111,2040,6096,2053,6096,2053,6111xm2053,6080l2040,6080,2040,6064,2053,6064,2053,6080xm2053,6049l2040,6049,2040,6033,2053,6033,2053,6049xm2053,6017l2040,6017,2040,6002,2053,6002,2053,6017xm2053,5986l2040,5986,2040,5970,2053,5970,2053,5986xm2053,5955l2040,5955,2040,5939,2053,5939,2053,5955xm2053,5923l2040,5923,2040,5908,2053,5908,2053,5923xm2053,5892l2040,5892,2040,5876,2053,5876,2053,5892xm2053,5861l2040,5861,2040,5845,2053,5845,2053,5861xm2053,5829l2040,5829,2040,5814,2053,5814,2053,5829xm2053,5798l2040,5798,2040,5782,2053,5782,2053,5798xm2053,5767l2040,5767,2040,5751,2053,5751,2053,5767xm2053,5735l2040,5735,2040,5720,2053,5720,2053,5735xm2053,5704l2040,5704,2040,5688,2053,5688,2053,5704xm2053,5673l2040,5673,2040,5657,2053,5657,2053,5673xm2053,5641l2040,5641,2040,5626,2053,5626,2053,5641xm2053,5610l2040,5610,2040,5594,2053,5594,2053,5610xm2053,5579l2040,5579,2040,5563,2053,5563,2053,5579xm2053,5547l2040,5547,2040,5532,2053,5532,2053,5547xm2053,5516l2040,5516,2040,5501,2053,5501,2053,5516xm2053,5485l2040,5485,2040,5469,2053,5469,2053,5485xm2053,5454l2040,5454,2040,5438,2053,5438,2053,5454xm2053,5422l2040,5422,2040,5407,2053,5407,2053,5422xm2053,5391l2040,5391,2040,5375,2053,5375,2053,5391xm2053,5360l2040,5360,2040,5344,2053,5344,2053,5360xm2053,5328l2040,5328,2040,5313,2053,5313,2053,5328xm2053,5297l2040,5297,2040,5281,2053,5281,2053,5297xm2053,5266l2040,5266,2040,5250,2053,5250,2053,5266xm2053,5234l2040,5234,2040,5219,2053,5219,2053,5234xm2053,5203l2040,5203,2040,5187,2053,5187,2053,5203xm2053,5172l2040,5172,2040,5156,2053,5156,2053,5172xm2053,5140l2040,5140,2040,5125,2053,5125,2053,5140xm2053,5109l2040,5109,2040,5093,2053,5093,2053,5109xm2053,5078l2040,5078,2040,5062,2053,5062,2053,5078xm2053,5046l2040,5046,2040,5031,2053,5031,2053,5046xm2053,5015l2040,5015,2040,4999,2053,4999,2053,5015xm2053,4984l2040,4984,2040,4968,2053,4968,2053,4984xm2053,4952l2040,4952,2040,4937,2053,4937,2053,4952xm2053,4921l2040,4921,2040,4906,2053,4906,2053,4921xm2053,4890l2040,4890,2040,4874,2053,4874,2053,4890xm2053,4859l2040,4859,2040,4843,2053,4843,2053,4859xm2053,4827l2040,4827,2040,4812,2053,4812,2053,4827xm2053,4796l2040,4796,2040,4780,2053,4780,2053,4796xm2053,4765l2040,4765,2040,4749,2053,4749,2053,4765xm2053,4733l2040,4733,2040,4718,2053,4718,2053,4733xm2053,4702l2040,4702,2040,4686,2053,4686,2053,4702xm2053,4671l2040,4671,2040,4655,2053,4655,2053,4671xm2053,4639l2040,4639,2040,4624,2053,4624,2053,4639xm2053,4608l2040,4608,2040,4592,2053,4592,2053,4608xm2053,4577l2040,4577,2040,4561,2053,4561,2053,4577xm2053,4545l2040,4545,2040,4530,2053,4530,2053,4545xm2053,4514l2040,4514,2040,4498,2053,4498,2053,4514xm2053,4483l2040,4483,2040,4467,2053,4467,2053,4483xm2053,4451l2040,4451,2040,4436,2053,4436,2053,4451xm2053,4420l2040,4420,2040,4404,2053,4404,2053,4420xm2053,4389l2040,4389,2040,4373,2053,4373,2053,4389xm2053,4357l2040,4357,2040,4342,2053,4342,2053,4357xm2053,4326l2040,4326,2040,4311,2053,4311,2053,4326xm2053,4295l2040,4295,2040,4279,2053,4279,2053,4295xm2053,4264l2040,4264,2040,4248,2053,4248,2053,4264xm2053,4232l2040,4232,2040,4217,2053,4217,2053,4232xm2053,4201l2040,4201,2040,4185,2053,4185,2053,4201xm2053,4170l2040,4170,2040,4154,2053,4154,2053,4170xm2053,4138l2040,4138,2040,4123,2053,4123,2053,4138xm2053,4107l2040,4107,2040,4091,2053,4091,2053,4107xm2053,4076l2040,4076,2040,4060,2053,4060,2053,4076xm2053,4044l2040,4044,2040,4029,2053,4029,2053,4044xm2053,4013l2040,4013,2040,3997,2053,3997,2053,4013xm2053,3982l2040,3982,2040,3966,2053,3966,2053,3982xm2053,3950l2040,3950,2040,3935,2053,3935,2053,3950xm2053,3919l2040,3919,2040,3903,2053,3903,2053,3919xm2053,3888l2040,3888,2040,3872,2053,3872,2053,3888xm2053,3855l2040,3855,2040,3839,2053,3839,2053,3855xm2053,3824l2040,3824,2040,3808,2053,3808,2053,3824xm2053,3792l2040,3792,2040,3777,2053,3777,2053,3792xm2053,3761l2040,3761,2040,3745,2053,3745,2053,3761xm2053,3730l2040,3730,2040,3714,2053,3714,2053,3730xm2053,3698l2040,3698,2040,3683,2053,3683,2053,3698xm2053,3667l2040,3667,2040,3651,2053,3651,2053,3667xm2053,3636l2040,3636,2040,3620,2053,3620,2053,3636xm2053,3604l2040,3604,2040,3589,2053,3589,2053,3604xm2053,3573l2040,3573,2040,3557,2053,3557,2053,3573xm2053,3542l2040,3542,2040,3526,2053,3526,2053,3542xm2053,3510l2040,3510,2040,3495,2053,3495,2053,3510xm2053,3479l2040,3479,2040,3463,2053,3463,2053,3479xm2053,3448l2040,3448,2040,3432,2053,3432,2053,3448xm2053,3416l2040,3416,2040,3401,2053,3401,2053,3416xm2053,3385l2040,3385,2040,3369,2053,3369,2053,3385xm2053,3354l2040,3354,2040,3338,2053,3338,2053,3354xm2053,3322l2040,3322,2040,3307,2053,3307,2053,3322xm2053,3291l2040,3291,2040,3276,2053,3276,2053,3291xm2053,3260l2040,3260,2040,3244,2053,3244,2053,3260xm2053,3229l2040,3229,2040,3213,2053,3213,2053,3229xm2053,3197l2040,3197,2040,3182,2053,3182,2053,3197xm2053,3166l2040,3166,2040,3150,2053,3150,2053,3166xm2053,3135l2040,3135,2040,3119,2053,3119,2053,3135xm2053,3103l2040,3103,2040,3088,2053,3088,2053,3103xm2053,3072l2040,3072,2040,3056,2053,3056,2053,3072xm2053,3041l2040,3041,2040,3025,2053,3025,2053,3041xm2053,3009l2040,3009,2040,2994,2053,2994,2053,3009xm2053,2978l2040,2978,2040,2962,2053,2962,2053,2978xm2053,2947l2040,2947,2040,2931,2053,2931,2053,2947xm2053,2915l2040,2915,2040,2900,2053,2900,2053,2915xm2053,2884l2040,2884,2040,2868,2053,2868,2053,2884xm2053,2853l2040,2853,2040,2837,2053,2837,2053,2853xm2053,2821l2040,2821,2040,2806,2053,2806,2053,2821xm2053,2790l2040,2790,2040,2774,2053,2774,2053,2790xm2053,2759l2040,2759,2040,2743,2053,2743,2053,2759xm2053,2727l2040,2727,2040,2712,2053,2712,2053,2727xm2053,2696l2040,2696,2040,2681,2053,2681,2053,2696xm2053,2665l2040,2665,2040,2649,2053,2649,2053,2665xm2053,2634l2040,2634,2040,2618,2053,2618,2053,2634xm2053,2602l2040,2602,2040,2587,2053,2587,2053,2602xm2053,2571l2040,2571,2040,2555,2053,2555,2053,2571xm2053,2540l2040,2540,2040,2524,2053,2524,2053,2540xm2053,2508l2040,2508,2040,2493,2053,2493,2053,2508xm2053,2477l2040,2477,2040,2461,2053,2461,2053,2477xm2053,2446l2040,2446,2040,2430,2053,2430,2053,2446xm2053,2414l2040,2414,2040,2399,2053,2399,2053,2414xm2053,2383l2040,2383,2040,2367,2053,2367,2053,2383xm2053,2352l2040,2352,2040,2336,2053,2336,2053,2352xm2053,2320l2040,2320,2040,2305,2053,2305,2053,2320xm2053,2289l2040,2289,2040,2273,2053,2273,2053,2289xm2053,2258l2040,2258,2040,2242,2053,2242,2053,2258xm2053,2226l2040,2226,2040,2211,2053,2211,2053,2226xm2053,2195l2040,2195,2040,2179,2053,2179,2053,2195xm2053,2164l2040,2164,2040,2148,2053,2148,2053,2164xm2053,2132l2040,2132,2040,2117,2053,2117,2053,2132xm2053,2101l2040,2101,2040,2086,2053,2086,2053,2101xm2053,2070l2040,2070,2040,2054,2053,2054,2053,2070xm2053,2039l2040,2039,2040,2023,2053,2023,2053,2039xm2053,2007l2040,2007,2040,1992,2053,1992,2053,2007xm2053,1976l2040,1976,2040,1960,2053,1960,2053,1976xm2053,1945l2040,1945,2040,1929,2053,1929,2053,1945xm2053,1913l2040,1913,2040,1898,2053,1898,2053,1913xm2053,1882l2040,1882,2040,1866,2053,1866,2053,1882xm2053,1851l2040,1851,2040,1835,2053,1835,2053,1851xm2053,1819l2040,1819,2040,1804,2053,1804,2053,1819xm2053,1788l2040,1788,2040,1772,2053,1772,2053,1788xm2053,1757l2040,1757,2040,1741,2053,1741,2053,1757xm2053,1725l2040,1725,2040,1710,2053,1710,2053,1725xm2053,1694l2040,1694,2040,1678,2053,1678,2053,1694xm2053,1663l2040,1663,2040,1647,2053,1647,2053,1663xm2053,1631l2040,1631,2040,1616,2053,1616,2053,1631xm2053,1600l2040,1600,2040,1584,2053,1584,2053,1600xm2053,1569l2040,1569,2040,1553,2053,1553,2053,1569xm2053,1537l2040,1537,2040,1522,2053,1522,2053,1537xm2053,1506l2040,1506,2040,1491,2053,1491,2053,1506xm2053,1475l2040,1475,2040,1459,2053,1459,2053,1475xm2053,1444l2040,1444,2040,1428,2053,1428,2053,1444xm2053,1412l2040,1412,2040,1397,2053,1397,2053,1412xm2053,1381l2040,1381,2040,1365,2053,1365,2053,1381xm2053,1350l2040,1350,2040,1334,2053,1334,2053,1350xm2053,1318l2040,1318,2040,1303,2053,1303,2053,1318xm2053,1287l2040,1287,2040,1271,2053,1271,2053,1287xm2053,1256l2040,1256,2040,1240,2053,1240,2053,1256xm2053,1224l2040,1224,2040,1209,2053,1209,2053,1224xm2053,1193l2040,1193,2040,1177,2053,1177,2053,1193xm2053,1162l2040,1162,2040,1146,2053,1146,2053,1162xm2053,1130l2040,1130,2040,1115,2053,1115,2053,1130xm2053,1099l2040,1099,2040,1083,2053,1083,2053,1099xm2053,1068l2040,1068,2040,1052,2053,1052,2053,1068xm2053,1036l2040,1036,2040,1021,2053,1021,2053,1036xm2053,1005l2040,1005,2040,989,2053,989,2053,1005xm2053,974l2040,974,2040,958,2053,958,2053,974xm2053,942l2040,942,2040,927,2053,927,2053,942xm2053,910l2040,910,2040,894,2053,894,2053,910xm2053,878l2040,878,2040,863,2053,863,2053,878xm2053,847l2040,847,2040,831,2053,831,2053,847xm2053,816l2040,816,2040,800,2053,800,2053,816xm2053,784l2040,784,2040,769,2053,769,2053,784xm2053,753l2040,753,2040,737,2053,737,2053,753xm2053,722l2040,722,2040,706,2053,706,2053,722xm2053,690l2040,690,2040,675,2053,675,2053,690xm2053,659l2040,659,2040,643,2053,643,2053,659xm2053,628l2040,628,2040,612,2053,612,2053,628xm2053,596l2040,596,2040,581,2053,581,2053,596xm2053,567l2040,565,2040,549,2055,551,2054,556,2054,562,2053,567xm2057,537l2041,534,2046,519,2060,523,2059,528,2058,532,2057,537xm2064,509l2050,504,2054,491,2055,489,2069,495,2068,499,2066,504,2064,509xm2075,482l2062,475,2070,462,2082,468,2080,473,2077,477,2075,482xm2090,456l2077,448,2087,436,2098,445,2095,448,2092,452,2090,456xm2107,432l2097,424,2107,412,2117,421,2113,426,2110,429,2107,432xm2120,404l2118,402,2120,401,2120,404xe">
               <v:path arrowok="t" o:connecttype="segments"/>
               <v:fill on="t" focussize="0,0"/>
               <v:stroke on="f" joinstyle="round"/>
@@ -23251,7 +23251,7 @@
               <v:imagedata o:title=""/>
               <o:lock v:ext="edit"/>
             </v:rect>
-            <v:shape id="_x0000_s6027" o:spid="_x0000_s6027" o:spt="100" style="position:absolute;left:6623;top:294;height:16;width:877;" fillcolor="#BABABA" filled="t" stroked="f" coordorigin="6623,294" coordsize="877,16" adj=",," path="m6655,294l6623,294,6623,310,6655,310,6655,294m6748,294l6701,294,6701,310,6748,310,6748,294m6842,294l6795,294,6795,310,6842,310,6842,294m6936,294l6889,294,6889,310,6936,310,6936,294m7030,294l6983,294,6983,310,7030,310,7030,294m7124,294l7077,294,7077,310,7124,310,7124,294m7218,294l7171,294,7171,310,7218,310,7218,294m7312,294l7265,294,7265,310,7312,310,7312,294m7406,294l7359,294,7359,310,7406,310,7406,294m7500,294l7453,294,7453,310,7500,310,7500,294e">
+            <v:shape id="_x0000_s6027" o:spid="_x0000_s6027" o:spt="100" style="position:absolute;left:6623;top:294;height:16;width:877;" fillcolor="#BABABA" filled="t" stroked="f" coordorigin="6623,294" coordsize="877,16" adj="," path="m6655,294l6623,294,6623,310,6655,310,6655,294m6748,294l6701,294,6701,310,6748,310,6748,294m6842,294l6795,294,6795,310,6842,310,6842,294m6936,294l6889,294,6889,310,6936,310,6936,294m7030,294l6983,294,6983,310,7030,310,7030,294m7124,294l7077,294,7077,310,7124,310,7124,294m7218,294l7171,294,7171,310,7218,310,7218,294m7312,294l7265,294,7265,310,7312,310,7312,294m7406,294l7359,294,7359,310,7406,310,7406,294m7500,294l7453,294,7453,310,7500,310,7500,294e">
               <v:path arrowok="t" o:connecttype="segments"/>
               <v:fill on="t" focussize="0,0"/>
               <v:stroke on="f" joinstyle="round"/>
@@ -23265,7 +23265,7 @@
               <v:imagedata o:title=""/>
               <o:lock v:ext="edit"/>
             </v:rect>
-            <v:shape id="_x0000_s6025" o:spid="_x0000_s6025" o:spt="100" style="position:absolute;left:7547;top:294;height:16;width:110;" fillcolor="#BABABA" filled="t" stroked="f" coordorigin="7547,294" coordsize="110,16" adj=",," path="m7594,294l7547,294,7547,310,7594,310,7594,294m7657,294l7641,294,7641,310,7657,310,7657,294e">
+            <v:shape id="_x0000_s6025" o:spid="_x0000_s6025" o:spt="100" style="position:absolute;left:7547;top:294;height:16;width:110;" fillcolor="#BABABA" filled="t" stroked="f" coordorigin="7547,294" coordsize="110,16" adj="," path="m7594,294l7547,294,7547,310,7594,310,7594,294m7657,294l7641,294,7641,310,7657,310,7657,294e">
               <v:path arrowok="t" o:connecttype="segments"/>
               <v:fill on="t" focussize="0,0"/>
               <v:stroke on="f" joinstyle="round"/>
@@ -23585,7 +23585,7 @@
               <v:imagedata o:title=""/>
               <o:lock v:ext="edit"/>
             </v:rect>
-            <v:shape id="_x0000_s6020" o:spid="_x0000_s6020" o:spt="100" style="position:absolute;left:5683;top:272;height:16;width:987;" fillcolor="#BABABA" filled="t" stroked="f" coordorigin="5684,272" coordsize="987,16" adj=",," path="m5731,272l5684,272,5684,288,5731,288,5731,272m5825,272l5778,272,5778,288,5825,288,5825,272m5919,272l5872,272,5872,288,5919,288,5919,272m6013,272l5966,272,5966,288,6013,288,6013,272m6106,272l6060,272,6060,288,6106,288,6106,272m6200,272l6153,272,6153,288,6200,288,6200,272m6294,272l6247,272,6247,288,6294,288,6294,272m6388,272l6341,272,6341,288,6388,288,6388,272m6482,272l6435,272,6435,288,6482,288,6482,272m6576,272l6529,272,6529,288,6576,288,6576,272m6670,272l6623,272,6623,288,6670,288,6670,272e">
+            <v:shape id="_x0000_s6020" o:spid="_x0000_s6020" o:spt="100" style="position:absolute;left:5683;top:272;height:16;width:987;" fillcolor="#BABABA" filled="t" stroked="f" coordorigin="5684,272" coordsize="987,16" adj="," path="m5731,272l5684,272,5684,288,5731,288,5731,272m5825,272l5778,272,5778,288,5825,288,5825,272m5919,272l5872,272,5872,288,5919,288,5919,272m6013,272l5966,272,5966,288,6013,288,6013,272m6106,272l6060,272,6060,288,6106,288,6106,272m6200,272l6153,272,6153,288,6200,288,6200,272m6294,272l6247,272,6247,288,6294,288,6294,272m6388,272l6341,272,6341,288,6388,288,6388,272m6482,272l6435,272,6435,288,6482,288,6482,272m6576,272l6529,272,6529,288,6576,288,6576,272m6670,272l6623,272,6623,288,6670,288,6670,272e">
               <v:path arrowok="t" o:connecttype="segments"/>
               <v:fill on="t" focussize="0,0"/>
               <v:stroke on="f" joinstyle="round"/>
@@ -23689,6 +23689,7 @@
           <w:sz w:val="25"/>
         </w:rPr>
       </w:pPr>
+      <w:bookmarkStart w:id="3" w:name="_GoBack"/>
       <w:r>
         <w:rPr>
           <w:color w:val="333333"/>
@@ -23963,6 +23964,7 @@
         <w:t>e</w:t>
       </w:r>
     </w:p>
+    <w:bookmarkEnd w:id="3"/>
     <w:p>
       <w:pPr>
         <w:pStyle w:val="11"/>
@@ -26112,6 +26114,9 @@
         </w:tabs>
         <w:spacing w:before="103" w:after="8"/>
         <w:ind w:left="1534"/>
+        <w:rPr>
+          <w:color w:val="333333"/>
+        </w:rPr>
       </w:pPr>
       <w:r>
         <w:rPr>
@@ -26174,6 +26179,214 @@
           <w:color w:val="333333"/>
         </w:rPr>
         <w:t>.</w:t>
+      </w:r>
+    </w:p>
+    <w:p>
+      <w:pPr>
+        <w:pStyle w:val="11"/>
+        <w:tabs>
+          <w:tab w:val="left" w:pos="4158"/>
+        </w:tabs>
+        <w:spacing w:before="103" w:after="8"/>
+        <w:ind w:left="1534"/>
+        <w:rPr>
+          <w:color w:val="333333"/>
+        </w:rPr>
+      </w:pPr>
+    </w:p>
+    <w:p>
+      <w:pPr>
+        <w:pStyle w:val="11"/>
+        <w:tabs>
+          <w:tab w:val="left" w:pos="4158"/>
+        </w:tabs>
+        <w:spacing w:before="103" w:after="8"/>
+        <w:ind w:left="1534"/>
+        <w:rPr>
+          <w:rFonts w:hint="eastAsia"/>
+          <w:color w:val="333333"/>
+        </w:rPr>
+      </w:pPr>
+      <w:r>
+        <w:rPr>
+          <w:rFonts w:hint="eastAsia"/>
+          <w:color w:val="333333"/>
+        </w:rPr>
+        <w:t>系统管理员经常在终端中保持最佳运行状态，以监控进程资源的使用。 作为黑客，您可能希望这样做，尤其是在您的系统上运行多个任务时。 当你有最高速度，按H或？ 关键意志</w:t>
+      </w:r>
+    </w:p>
+    <w:p>
+      <w:pPr>
+        <w:pStyle w:val="11"/>
+        <w:tabs>
+          <w:tab w:val="left" w:pos="4158"/>
+        </w:tabs>
+        <w:spacing w:before="103" w:after="8"/>
+        <w:ind w:left="1534"/>
+        <w:rPr>
+          <w:rFonts w:hint="eastAsia"/>
+          <w:color w:val="333333"/>
+        </w:rPr>
+      </w:pPr>
+      <w:r>
+        <w:rPr>
+          <w:rFonts w:hint="eastAsia"/>
+          <w:color w:val="333333"/>
+        </w:rPr>
+        <w:t>打开一个交互式命令列表，然后按Q将退出顶部。 你会再次使用top</w:t>
+      </w:r>
+    </w:p>
+    <w:p>
+      <w:pPr>
+        <w:pStyle w:val="11"/>
+        <w:tabs>
+          <w:tab w:val="left" w:pos="4158"/>
+        </w:tabs>
+        <w:spacing w:before="103" w:after="8"/>
+        <w:ind w:left="1534"/>
+        <w:rPr>
+          <w:rFonts w:hint="eastAsia"/>
+          <w:color w:val="333333"/>
+        </w:rPr>
+      </w:pPr>
+    </w:p>
+    <w:p>
+      <w:pPr>
+        <w:pStyle w:val="11"/>
+        <w:tabs>
+          <w:tab w:val="left" w:pos="4158"/>
+        </w:tabs>
+        <w:spacing w:before="103" w:after="8"/>
+        <w:ind w:left="1534"/>
+        <w:rPr>
+          <w:rFonts w:hint="eastAsia"/>
+          <w:color w:val="333333"/>
+        </w:rPr>
+      </w:pPr>
+      <w:r>
+        <w:rPr>
+          <w:rFonts w:hint="eastAsia"/>
+          <w:color w:val="333333"/>
+        </w:rPr>
+        <w:t>很快将管理您的流程“</w:t>
+      </w:r>
+    </w:p>
+    <w:p>
+      <w:pPr>
+        <w:pStyle w:val="11"/>
+        <w:tabs>
+          <w:tab w:val="left" w:pos="4158"/>
+        </w:tabs>
+        <w:spacing w:before="103" w:after="8"/>
+        <w:ind w:left="1534"/>
+        <w:rPr>
+          <w:rFonts w:hint="eastAsia"/>
+          <w:color w:val="333333"/>
+        </w:rPr>
+      </w:pPr>
+    </w:p>
+    <w:p>
+      <w:pPr>
+        <w:pStyle w:val="11"/>
+        <w:tabs>
+          <w:tab w:val="left" w:pos="4158"/>
+        </w:tabs>
+        <w:spacing w:before="103" w:after="8"/>
+        <w:ind w:left="1534"/>
+        <w:rPr>
+          <w:rFonts w:hint="eastAsia"/>
+          <w:color w:val="333333"/>
+        </w:rPr>
+      </w:pPr>
+      <w:r>
+        <w:rPr>
+          <w:rFonts w:hint="eastAsia"/>
+          <w:color w:val="333333"/>
+        </w:rPr>
+        <w:t>悬挂流程优先级，带好“on</w:t>
+      </w:r>
+    </w:p>
+    <w:p>
+      <w:pPr>
+        <w:pStyle w:val="11"/>
+        <w:tabs>
+          <w:tab w:val="left" w:pos="4158"/>
+        </w:tabs>
+        <w:spacing w:before="103" w:after="8"/>
+        <w:ind w:left="1534"/>
+        <w:rPr>
+          <w:rFonts w:hint="eastAsia"/>
+          <w:color w:val="333333"/>
+        </w:rPr>
+      </w:pPr>
+    </w:p>
+    <w:p>
+      <w:pPr>
+        <w:pStyle w:val="11"/>
+        <w:tabs>
+          <w:tab w:val="left" w:pos="4158"/>
+        </w:tabs>
+        <w:spacing w:before="103" w:after="8"/>
+        <w:ind w:left="1534"/>
+        <w:rPr>
+          <w:rFonts w:hint="eastAsia"/>
+          <w:color w:val="333333"/>
+        </w:rPr>
+      </w:pPr>
+      <w:r>
+        <w:rPr>
+          <w:rFonts w:hint="eastAsia"/>
+          <w:color w:val="333333"/>
+        </w:rPr>
+        <w:t>65岁和65岁</w:t>
+      </w:r>
+    </w:p>
+    <w:p>
+      <w:pPr>
+        <w:pStyle w:val="11"/>
+        <w:tabs>
+          <w:tab w:val="left" w:pos="4158"/>
+        </w:tabs>
+        <w:spacing w:before="103" w:after="8"/>
+        <w:ind w:left="1534"/>
+        <w:rPr>
+          <w:rFonts w:hint="eastAsia"/>
+          <w:color w:val="333333"/>
+        </w:rPr>
+      </w:pPr>
+    </w:p>
+    <w:p>
+      <w:pPr>
+        <w:pStyle w:val="11"/>
+        <w:tabs>
+          <w:tab w:val="left" w:pos="4158"/>
+        </w:tabs>
+        <w:spacing w:before="103" w:after="8"/>
+        <w:ind w:left="1534"/>
+        <w:rPr>
+          <w:rFonts w:hint="eastAsia"/>
+          <w:color w:val="333333"/>
+        </w:rPr>
+      </w:pPr>
+    </w:p>
+    <w:p>
+      <w:pPr>
+        <w:pStyle w:val="11"/>
+        <w:tabs>
+          <w:tab w:val="left" w:pos="4158"/>
+        </w:tabs>
+        <w:spacing w:before="103" w:after="8"/>
+        <w:ind w:left="1534"/>
+        <w:rPr>
+          <w:color w:val="333333"/>
+        </w:rPr>
+      </w:pPr>
+      <w:r>
+        <w:rPr>
+          <w:rFonts w:hint="eastAsia"/>
+          <w:color w:val="333333"/>
+        </w:rPr>
+        <w:t>66岁的“illing Processes”。</w:t>
       </w:r>
     </w:p>
     <w:p>
@@ -26483,12 +26696,32 @@
         <w:pStyle w:val="11"/>
         <w:spacing w:before="226" w:line="343" w:lineRule="auto"/>
         <w:ind w:left="1534" w:right="467"/>
+        <w:rPr>
+          <w:color w:val="333333"/>
+        </w:rPr>
       </w:pPr>
       <w:r>
         <w:rPr>
           <w:color w:val="333333"/>
         </w:rPr>
         <w:t>Hackers often need to multiprocess, and an operating system like Kali is ideal for this. The hacker may have a port scanner running while running a vulnerability scanner and an exploit simultaneously. This requires that the hacker manage these processes efficiently to best use system resources and complete the task. In this section, I'll show you how to manage multiple processes.</w:t>
+      </w:r>
+    </w:p>
+    <w:p>
+      <w:pPr>
+        <w:pStyle w:val="11"/>
+        <w:spacing w:before="226" w:line="343" w:lineRule="auto"/>
+        <w:ind w:left="1534" w:right="467"/>
+        <w:rPr>
+          <w:color w:val="333333"/>
+        </w:rPr>
+      </w:pPr>
+      <w:r>
+        <w:rPr>
+          <w:rFonts w:hint="eastAsia"/>
+          <w:color w:val="333333"/>
+        </w:rPr>
+        <w:t>黑客经常需要多处理，像Kali这样的操作系统是理想的。 黑客可能在运行漏洞扫描程序和攻击时同时运行端口扫描程序。 这要求黑客有效地管理这些流程，以最好地利用系统资源并完成任务。 在本节中，我将向您展示如何管理多个流程。</w:t>
       </w:r>
     </w:p>
     <w:p>
@@ -26716,7 +26949,7 @@
               <v:imagedata o:title=""/>
               <o:lock v:ext="edit"/>
             </v:rect>
-            <v:shape id="_x0000_s5902" o:spid="_x0000_s5902" o:spt="100" style="position:absolute;left:10412;top:392;height:16;width:502;" fillcolor="#BABABA" filled="t" stroked="f" coordorigin="10412,393" coordsize="502,16" adj=",," path="m10444,393l10412,393,10412,408,10444,408,10444,393m10538,393l10491,393,10491,408,10538,408,10538,393m10632,393l10585,393,10585,408,10632,408,10632,393m10726,393l10679,393,10679,408,10726,408,10726,393m10819,393l10773,393,10773,408,10819,408,10819,393m10913,393l10866,393,10866,408,10913,408,10913,393e">
+            <v:shape id="_x0000_s5902" o:spid="_x0000_s5902" o:spt="100" style="position:absolute;left:10412;top:392;height:16;width:502;" fillcolor="#BABABA" filled="t" stroked="f" coordorigin="10412,393" coordsize="502,16" adj="," path="m10444,393l10412,393,10412,408,10444,408,10444,393m10538,393l10491,393,10491,408,10538,408,10538,393m10632,393l10585,393,10585,408,10632,408,10632,393m10726,393l10679,393,10679,408,10726,408,10726,393m10819,393l10773,393,10773,408,10819,408,10819,393m10913,393l10866,393,10866,408,10913,408,10913,393e">
               <v:path arrowok="t" o:connecttype="segments"/>
               <v:fill on="t" focussize="0,0"/>
               <v:stroke on="f" joinstyle="round"/>
@@ -26730,7 +26963,7 @@
               <v:imagedata o:title=""/>
               <o:lock v:ext="edit"/>
             </v:rect>
-            <v:shape id="_x0000_s5900" o:spid="_x0000_s5900" o:spt="100" style="position:absolute;left:10960;top:392;height:16;width:126;" fillcolor="#BABABA" filled="t" stroked="f" coordorigin="10960,393" coordsize="126,16" adj=",," path="m11007,393l10960,393,10960,408,11007,408,11007,393m11086,393l11054,393,11054,408,11086,408,11086,393e">
+            <v:shape id="_x0000_s5900" o:spid="_x0000_s5900" o:spt="100" style="position:absolute;left:10960;top:392;height:16;width:126;" fillcolor="#BABABA" filled="t" stroked="f" coordorigin="10960,393" coordsize="126,16" adj="," path="m11007,393l10960,393,10960,408,11007,408,11007,393m11086,393l11054,393,11054,408,11086,408,11086,393e">
               <v:path arrowok="t" o:connecttype="segments"/>
               <v:fill on="t" focussize="0,0"/>
               <v:stroke on="f" joinstyle="round"/>
@@ -26804,6 +27037,9 @@
         <w:pStyle w:val="11"/>
         <w:spacing w:line="283" w:lineRule="auto"/>
         <w:ind w:left="1534" w:right="467" w:firstLine="141"/>
+        <w:rPr>
+          <w:color w:val="333333"/>
+        </w:rPr>
       </w:pPr>
       <w:r>
         <w:pict>
@@ -26816,7 +27052,7 @@
               <v:imagedata o:title=""/>
               <o:lock v:ext="edit"/>
             </v:rect>
-            <v:shape id="_x0000_s5897" o:spid="_x0000_s5897" o:spt="100" style="position:absolute;left:1550;top:358;height:16;width:141;" fillcolor="#BABABA" filled="t" stroked="f" coordorigin="1550,359" coordsize="141,16" adj=",," path="m1597,359l1550,359,1550,374,1597,374,1597,359m1691,359l1644,359,1644,374,1691,374,1691,359e">
+            <v:shape id="_x0000_s5897" o:spid="_x0000_s5897" o:spt="100" style="position:absolute;left:1550;top:358;height:16;width:141;" fillcolor="#BABABA" filled="t" stroked="f" coordorigin="1550,359" coordsize="141,16" adj="," path="m1597,359l1550,359,1550,374,1597,374,1597,359m1691,359l1644,359,1644,374,1691,374,1691,359e">
               <v:path arrowok="t" o:connecttype="segments"/>
               <v:fill on="t" focussize="0,0"/>
               <v:stroke on="f" joinstyle="round"/>
@@ -26830,7 +27066,7 @@
               <v:imagedata o:title=""/>
               <o:lock v:ext="edit"/>
             </v:rect>
-            <v:shape id="_x0000_s5895" o:spid="_x0000_s5895" o:spt="100" style="position:absolute;left:1737;top:358;height:16;width:126;" fillcolor="#BABABA" filled="t" stroked="f" coordorigin="1738,359" coordsize="126,16" adj=",," path="m1785,359l1738,359,1738,374,1785,374,1785,359m1863,359l1832,359,1832,374,1863,374,1863,359e">
+            <v:shape id="_x0000_s5895" o:spid="_x0000_s5895" o:spt="100" style="position:absolute;left:1737;top:358;height:16;width:126;" fillcolor="#BABABA" filled="t" stroked="f" coordorigin="1738,359" coordsize="126,16" adj="," path="m1785,359l1738,359,1738,374,1785,374,1785,359m1863,359l1832,359,1832,374,1863,374,1863,359e">
               <v:path arrowok="t" o:connecttype="segments"/>
               <v:fill on="t" focussize="0,0"/>
               <v:stroke on="f" joinstyle="round"/>
@@ -26911,7 +27147,134 @@
     </w:p>
     <w:p>
       <w:pPr>
+        <w:pStyle w:val="11"/>
         <w:spacing w:line="283" w:lineRule="auto"/>
+        <w:ind w:left="1534" w:right="467" w:firstLine="141"/>
+        <w:rPr>
+          <w:color w:val="333333"/>
+        </w:rPr>
+      </w:pPr>
+    </w:p>
+    <w:p>
+      <w:pPr>
+        <w:pStyle w:val="11"/>
+        <w:spacing w:line="283" w:lineRule="auto"/>
+        <w:ind w:left="1534" w:right="467" w:firstLine="141"/>
+        <w:rPr>
+          <w:rFonts w:hint="eastAsia"/>
+          <w:color w:val="333333"/>
+        </w:rPr>
+      </w:pPr>
+      <w:r>
+        <w:rPr>
+          <w:rFonts w:hint="eastAsia"/>
+          <w:color w:val="333333"/>
+        </w:rPr>
+        <w:t>你经常听不到黑客背景下使用的单词，但是你会在这里。该</w:t>
+      </w:r>
+    </w:p>
+    <w:p>
+      <w:pPr>
+        <w:pStyle w:val="11"/>
+        <w:spacing w:line="283" w:lineRule="auto"/>
+        <w:ind w:left="1534" w:right="467" w:firstLine="141"/>
+        <w:rPr>
+          <w:rFonts w:hint="eastAsia"/>
+          <w:color w:val="333333"/>
+        </w:rPr>
+      </w:pPr>
+      <w:r>
+        <w:rPr>
+          <w:rFonts w:hint="eastAsia"/>
+          <w:color w:val="333333"/>
+        </w:rPr>
+        <w:t>nice命令用于影响进程对内核的优先级。正如您在运行ps命令时所看到的那样，系统会立即在系统上运行多个进程</w:t>
+      </w:r>
+    </w:p>
+    <w:p>
+      <w:pPr>
+        <w:pStyle w:val="11"/>
+        <w:spacing w:line="283" w:lineRule="auto"/>
+        <w:ind w:left="1534" w:right="467" w:firstLine="141"/>
+        <w:rPr>
+          <w:rFonts w:hint="eastAsia"/>
+          <w:color w:val="333333"/>
+        </w:rPr>
+      </w:pPr>
+      <w:r>
+        <w:rPr>
+          <w:rFonts w:hint="eastAsia"/>
+          <w:color w:val="333333"/>
+        </w:rPr>
+        <w:t>他们争夺可用的资源。内核对进程的优先级有最终决定权，但你可以使用nice来建议优先提升进程。</w:t>
+      </w:r>
+    </w:p>
+    <w:p>
+      <w:pPr>
+        <w:pStyle w:val="11"/>
+        <w:spacing w:line="283" w:lineRule="auto"/>
+        <w:ind w:left="1534" w:right="467" w:firstLine="141"/>
+        <w:rPr>
+          <w:rFonts w:hint="eastAsia"/>
+          <w:color w:val="333333"/>
+        </w:rPr>
+      </w:pPr>
+    </w:p>
+    <w:p>
+      <w:pPr>
+        <w:pStyle w:val="11"/>
+        <w:spacing w:line="283" w:lineRule="auto"/>
+        <w:ind w:left="1534" w:right="467" w:firstLine="141"/>
+        <w:rPr>
+          <w:rFonts w:hint="eastAsia"/>
+          <w:color w:val="333333"/>
+        </w:rPr>
+      </w:pPr>
+      <w:r>
+        <w:rPr>
+          <w:rFonts w:hint="eastAsia"/>
+          <w:color w:val="333333"/>
+        </w:rPr>
+        <w:t>使用“nice”这个术语背后的想法是，当你使用它时，你要确定你对其他用户的“好”程度：如果你的进程使用了​​大部分系统资源，那你就不是很好不错。</w:t>
+      </w:r>
+    </w:p>
+    <w:p>
+      <w:pPr>
+        <w:pStyle w:val="11"/>
+        <w:spacing w:line="283" w:lineRule="auto"/>
+        <w:ind w:left="1534" w:right="467" w:firstLine="141"/>
+        <w:rPr>
+          <w:rFonts w:hint="eastAsia"/>
+          <w:color w:val="333333"/>
+        </w:rPr>
+      </w:pPr>
+    </w:p>
+    <w:p>
+      <w:pPr>
+        <w:pStyle w:val="11"/>
+        <w:spacing w:line="283" w:lineRule="auto"/>
+        <w:ind w:left="1534" w:right="467" w:firstLine="141"/>
+        <w:rPr>
+          <w:rFonts w:hint="eastAsia"/>
+          <w:color w:val="333333"/>
+        </w:rPr>
+      </w:pPr>
+      <w:r>
+        <w:rPr>
+          <w:rFonts w:hint="eastAsia"/>
+          <w:color w:val="333333"/>
+        </w:rPr>
+        <w:t>nice的值范围从-20到+19，其中零是默认值（参见图</w:t>
+      </w:r>
+    </w:p>
+    <w:p>
+      <w:pPr>
+        <w:pStyle w:val="11"/>
+        <w:spacing w:line="283" w:lineRule="auto"/>
+        <w:ind w:left="1534" w:right="467" w:firstLine="141"/>
+        <w:rPr>
+          <w:color w:val="333333"/>
+        </w:rPr>
         <w:sectPr>
           <w:type w:val="continuous"/>
           <w:pgSz w:w="11900" w:h="16820"/>
@@ -26919,6 +27282,13 @@
           <w:cols w:space="720" w:num="1"/>
         </w:sectPr>
       </w:pPr>
+      <w:r>
+        <w:rPr>
+          <w:rFonts w:hint="eastAsia"/>
+          <w:color w:val="333333"/>
+        </w:rPr>
+        <w:t>1）。高优秀值转换为低优先级，低优值转换为高优先级（当您对其他用户和进程不那么好时）。进程启动时，它会继承其父进程的nice值。进程的所有者可以降低进程的优先级，但不能提高其优先级。当然，超级用户或root用户可以随心所欲地设置好的值。</w:t>
+      </w:r>
     </w:p>
     <w:p>
       <w:pPr>
@@ -27014,6 +27384,9 @@
         <w:pStyle w:val="11"/>
         <w:spacing w:line="422" w:lineRule="exact"/>
         <w:ind w:left="1534" w:right="402"/>
+        <w:rPr>
+          <w:color w:val="333333"/>
+        </w:rPr>
       </w:pPr>
       <w:r>
         <w:rPr>
@@ -27116,6 +27489,23 @@
           <w:color w:val="333333"/>
         </w:rPr>
         <w:t>for niceness. Let’s look at an example to demonstrate this.</w:t>
+      </w:r>
+    </w:p>
+    <w:p>
+      <w:pPr>
+        <w:pStyle w:val="11"/>
+        <w:spacing w:line="422" w:lineRule="exact"/>
+        <w:ind w:left="1534" w:right="402"/>
+        <w:rPr>
+          <w:color w:val="333333"/>
+        </w:rPr>
+      </w:pPr>
+      <w:r>
+        <w:rPr>
+          <w:rFonts w:hint="eastAsia"/>
+          <w:color w:val="333333"/>
+        </w:rPr>
+        <w:t>启动进程时，可以使用nice命令设置优先级，然后在使用renice命令开始运行进程后更改优先级。 这两个命令的语法略有不同，可能会令人困惑。 nice命令要求增加nice值，而renice命令要求niceness的绝对值。 让我们看一个例子来证明这一点。</w:t>
       </w:r>
     </w:p>
     <w:p>
@@ -27150,6 +27540,9 @@
         <w:pStyle w:val="11"/>
         <w:spacing w:before="177" w:line="283" w:lineRule="auto"/>
         <w:ind w:left="1534" w:right="467"/>
+        <w:rPr>
+          <w:color w:val="333333"/>
+        </w:rPr>
       </w:pPr>
       <w:r>
         <w:rPr>
@@ -27197,6 +27590,23 @@
           <w:color w:val="333333"/>
         </w:rPr>
         <w:t>command:</w:t>
+      </w:r>
+    </w:p>
+    <w:p>
+      <w:pPr>
+        <w:pStyle w:val="11"/>
+        <w:spacing w:before="177" w:line="283" w:lineRule="auto"/>
+        <w:ind w:left="1534" w:right="467"/>
+        <w:rPr>
+          <w:color w:val="333333"/>
+        </w:rPr>
+      </w:pPr>
+      <w:r>
+        <w:rPr>
+          <w:rFonts w:hint="eastAsia"/>
+          <w:color w:val="333333"/>
+        </w:rPr>
+        <w:t>出于演示目的，我们假设我们有一个名为slowprocess的进程位于/ bin / slowprocess。 如果我们希望它加速完成，我们可以使用nice命令启动该过程：</w:t>
       </w:r>
     </w:p>
     <w:p>
@@ -27526,6 +27936,9 @@
         <w:pStyle w:val="11"/>
         <w:spacing w:line="276" w:lineRule="auto"/>
         <w:ind w:left="1534" w:right="467"/>
+        <w:rPr>
+          <w:color w:val="333333"/>
+        </w:rPr>
       </w:pPr>
       <w:r>
         <w:rPr>
@@ -27560,6 +27973,81 @@
           <w:color w:val="333333"/>
         </w:rPr>
         <w:t>, increasing its priority and allocating it more resources.</w:t>
+      </w:r>
+    </w:p>
+    <w:p>
+      <w:pPr>
+        <w:pStyle w:val="11"/>
+        <w:spacing w:line="276" w:lineRule="auto"/>
+        <w:ind w:left="1534" w:right="467"/>
+        <w:rPr>
+          <w:color w:val="333333"/>
+        </w:rPr>
+      </w:pPr>
+    </w:p>
+    <w:p>
+      <w:pPr>
+        <w:pStyle w:val="11"/>
+        <w:spacing w:line="276" w:lineRule="auto"/>
+        <w:ind w:left="1534" w:right="467"/>
+        <w:rPr>
+          <w:rFonts w:hint="eastAsia"/>
+          <w:color w:val="333333"/>
+        </w:rPr>
+      </w:pPr>
+      <w:r>
+        <w:rPr>
+          <w:rFonts w:hint="eastAsia"/>
+          <w:color w:val="333333"/>
+        </w:rPr>
+        <w:t>此命令会将nice值递增-10，从而增加其优先级并为其分配更多资源。</w:t>
+      </w:r>
+    </w:p>
+    <w:p>
+      <w:pPr>
+        <w:pStyle w:val="11"/>
+        <w:spacing w:line="276" w:lineRule="auto"/>
+        <w:ind w:left="1534" w:right="467"/>
+        <w:rPr>
+          <w:rFonts w:hint="eastAsia"/>
+          <w:color w:val="333333"/>
+        </w:rPr>
+      </w:pPr>
+    </w:p>
+    <w:p>
+      <w:pPr>
+        <w:pStyle w:val="11"/>
+        <w:spacing w:line="276" w:lineRule="auto"/>
+        <w:ind w:left="1534" w:right="467"/>
+        <w:rPr>
+          <w:rFonts w:hint="eastAsia"/>
+          <w:color w:val="333333"/>
+        </w:rPr>
+      </w:pPr>
+      <w:r>
+        <w:rPr>
+          <w:rFonts w:hint="eastAsia"/>
+          <w:color w:val="333333"/>
+        </w:rPr>
+        <w:t>另一方面，如果我们想要对我们的用户和流程很好，并给予</w:t>
+      </w:r>
+    </w:p>
+    <w:p>
+      <w:pPr>
+        <w:pStyle w:val="11"/>
+        <w:spacing w:line="276" w:lineRule="auto"/>
+        <w:ind w:left="1534" w:right="467"/>
+        <w:rPr>
+          <w:rFonts w:hint="eastAsia"/>
+          <w:color w:val="333333"/>
+        </w:rPr>
+      </w:pPr>
+      <w:r>
+        <w:rPr>
+          <w:rFonts w:hint="eastAsia"/>
+          <w:color w:val="333333"/>
+        </w:rPr>
+        <w:t>慢处理一个较低的优先级，我们可以将其好的值正增加10：</w:t>
       </w:r>
     </w:p>
     <w:p>
@@ -27588,8 +28076,7 @@
         <w:spacing w:before="56" w:line="530" w:lineRule="auto"/>
         <w:ind w:left="1559" w:right="1706" w:hanging="25"/>
         <w:rPr>
-          <w:rFonts w:ascii="Arial"/>
-          <w:b/>
+          <w:color w:val="333333"/>
           <w:sz w:val="25"/>
         </w:rPr>
       </w:pPr>
@@ -27667,7 +28154,25 @@
           <w:color w:val="333333"/>
           <w:sz w:val="25"/>
         </w:rPr>
-        <w:t>: kali &gt;</w:t>
+        <w:t xml:space="preserve">: </w:t>
+      </w:r>
+    </w:p>
+    <w:p>
+      <w:pPr>
+        <w:spacing w:before="56" w:line="530" w:lineRule="auto"/>
+        <w:ind w:left="1559" w:right="1706" w:hanging="25"/>
+        <w:rPr>
+          <w:rFonts w:ascii="Arial"/>
+          <w:b/>
+          <w:sz w:val="25"/>
+        </w:rPr>
+      </w:pPr>
+      <w:r>
+        <w:rPr>
+          <w:color w:val="333333"/>
+          <w:sz w:val="25"/>
+        </w:rPr>
+        <w:t>kali &gt;</w:t>
       </w:r>
       <w:r>
         <w:rPr>
@@ -28065,6 +28570,9 @@
         <w:pStyle w:val="11"/>
         <w:spacing w:line="337" w:lineRule="exact"/>
         <w:ind w:left="1534"/>
+        <w:rPr>
+          <w:color w:val="333333"/>
+        </w:rPr>
       </w:pPr>
       <w:r>
         <w:rPr>
@@ -28086,6 +28594,88 @@
         </w:rPr>
         <w:t>value, like so:</w:t>
       </w:r>
+    </w:p>
+    <w:p>
+      <w:pPr>
+        <w:pStyle w:val="11"/>
+        <w:spacing w:line="337" w:lineRule="exact"/>
+        <w:ind w:left="1534"/>
+        <w:rPr>
+          <w:rFonts w:hint="eastAsia"/>
+          <w:color w:val="333333"/>
+        </w:rPr>
+      </w:pPr>
+      <w:r>
+        <w:rPr>
+          <w:rFonts w:hint="eastAsia"/>
+          <w:color w:val="333333"/>
+        </w:rPr>
+        <w:t>renice命令采用介于-20和19之间的绝对值，并将优先级设置为该特定级别，而不是从其开始的级别增加或减少。此外，renice需要您所针对的过程的PID而不是</w:t>
+      </w:r>
+    </w:p>
+    <w:p>
+      <w:pPr>
+        <w:pStyle w:val="11"/>
+        <w:spacing w:line="337" w:lineRule="exact"/>
+        <w:ind w:left="1534"/>
+        <w:rPr>
+          <w:rFonts w:hint="eastAsia"/>
+          <w:color w:val="333333"/>
+        </w:rPr>
+      </w:pPr>
+      <w:r>
+        <w:rPr>
+          <w:rFonts w:hint="eastAsia"/>
+          <w:color w:val="333333"/>
+        </w:rPr>
+        <w:t>名字。因此，如果slowprocess在您的系统上使用过多的资源</w:t>
+      </w:r>
+    </w:p>
+    <w:p>
+      <w:pPr>
+        <w:pStyle w:val="11"/>
+        <w:spacing w:line="337" w:lineRule="exact"/>
+        <w:ind w:left="1534"/>
+        <w:rPr>
+          <w:rFonts w:hint="eastAsia"/>
+          <w:color w:val="333333"/>
+        </w:rPr>
+      </w:pPr>
+      <w:r>
+        <w:rPr>
+          <w:rFonts w:hint="eastAsia"/>
+          <w:color w:val="333333"/>
+        </w:rPr>
+        <w:t>并且你想给它一个较低的优先级，从而允许其他进程具有更高的优先级和更多的资源，你可以重新设置慢进程（PID为6996）并给出</w:t>
+      </w:r>
+    </w:p>
+    <w:p>
+      <w:pPr>
+        <w:pStyle w:val="11"/>
+        <w:spacing w:line="337" w:lineRule="exact"/>
+        <w:ind w:left="1534"/>
+        <w:rPr>
+          <w:color w:val="333333"/>
+        </w:rPr>
+      </w:pPr>
+      <w:r>
+        <w:rPr>
+          <w:rFonts w:hint="eastAsia"/>
+          <w:color w:val="333333"/>
+        </w:rPr>
+        <w:t>这是一个更高的好价值，如下：</w:t>
+      </w:r>
+    </w:p>
+    <w:p>
+      <w:pPr>
+        <w:spacing w:line="337" w:lineRule="exact"/>
+      </w:pPr>
+    </w:p>
+    <w:p>
+      <w:pPr>
+        <w:spacing w:line="337" w:lineRule="exact"/>
+        <w:ind w:left="720" w:leftChars="0" w:firstLine="720" w:firstLineChars="0"/>
+      </w:pPr>
     </w:p>
     <w:p>
       <w:pPr>
@@ -28424,7 +29014,7 @@
               <v:imagedata o:title=""/>
               <o:lock v:ext="edit"/>
             </v:rect>
-            <v:shape id="_x0000_s5885" o:spid="_x0000_s5885" o:spt="100" style="position:absolute;left:8940;top:357;height:16;width:987;" fillcolor="#BABABA" filled="t" stroked="f" coordorigin="8941,358" coordsize="987,16" adj=",," path="m8988,358l8941,358,8941,373,8988,373,8988,358m9081,358l9035,358,9035,373,9081,373,9081,358m9175,358l9128,358,9128,373,9175,373,9175,358m9269,358l9222,358,9222,373,9269,373,9269,358m9363,358l9316,358,9316,373,9363,373,9363,358m9457,358l9410,358,9410,373,9457,373,9457,358m9551,358l9504,358,9504,373,9551,373,9551,358m9645,358l9598,358,9598,373,9645,373,9645,358m9739,358l9692,358,9692,373,9739,373,9739,358m9833,358l9786,358,9786,373,9833,373,9833,358m9927,358l9880,358,9880,373,9927,373,9927,358e">
+            <v:shape id="_x0000_s5885" o:spid="_x0000_s5885" o:spt="100" style="position:absolute;left:8940;top:357;height:16;width:987;" fillcolor="#BABABA" filled="t" stroked="f" coordorigin="8941,358" coordsize="987,16" adj="," path="m8988,358l8941,358,8941,373,8988,373,8988,358m9081,358l9035,358,9035,373,9081,373,9081,358m9175,358l9128,358,9128,373,9175,373,9175,358m9269,358l9222,358,9222,373,9269,373,9269,358m9363,358l9316,358,9316,373,9363,373,9363,358m9457,358l9410,358,9410,373,9457,373,9457,358m9551,358l9504,358,9504,373,9551,373,9551,358m9645,358l9598,358,9598,373,9645,373,9645,358m9739,358l9692,358,9692,373,9739,373,9739,358m9833,358l9786,358,9786,373,9833,373,9833,358m9927,358l9880,358,9880,373,9927,373,9927,358e">
               <v:path arrowok="t" o:connecttype="segments"/>
               <v:fill on="t" focussize="0,0"/>
               <v:stroke on="f" joinstyle="round"/>
@@ -28508,6 +29098,9 @@
         <w:pStyle w:val="11"/>
         <w:spacing w:line="276" w:lineRule="auto"/>
         <w:ind w:left="1534" w:right="632"/>
+        <w:rPr>
+          <w:color w:val="333333"/>
+        </w:rPr>
       </w:pPr>
       <w:r>
         <w:rPr>
@@ -28551,6 +29144,88 @@
           <w:color w:val="333333"/>
         </w:rPr>
         <w:t>value, I get the following output:</w:t>
+      </w:r>
+    </w:p>
+    <w:p>
+      <w:pPr>
+        <w:pStyle w:val="11"/>
+        <w:spacing w:line="276" w:lineRule="auto"/>
+        <w:ind w:left="1534" w:right="632"/>
+        <w:rPr>
+          <w:rFonts w:hint="eastAsia"/>
+          <w:color w:val="333333"/>
+        </w:rPr>
+      </w:pPr>
+      <w:r>
+        <w:rPr>
+          <w:rFonts w:hint="eastAsia"/>
+          <w:color w:val="333333"/>
+        </w:rPr>
+        <w:t>与nice一样，只有root用户可以将进程重新设置为负值以赋予其更高的优先级，但任何用户都可以使用renice来降低优先级。</w:t>
+      </w:r>
+    </w:p>
+    <w:p>
+      <w:pPr>
+        <w:pStyle w:val="11"/>
+        <w:spacing w:line="276" w:lineRule="auto"/>
+        <w:ind w:left="1534" w:right="632"/>
+        <w:rPr>
+          <w:rFonts w:hint="eastAsia"/>
+          <w:color w:val="333333"/>
+        </w:rPr>
+      </w:pPr>
+    </w:p>
+    <w:p>
+      <w:pPr>
+        <w:pStyle w:val="11"/>
+        <w:spacing w:line="276" w:lineRule="auto"/>
+        <w:ind w:left="1534" w:right="632"/>
+        <w:rPr>
+          <w:rFonts w:hint="eastAsia"/>
+          <w:color w:val="333333"/>
+        </w:rPr>
+      </w:pPr>
+      <w:r>
+        <w:rPr>
+          <w:rFonts w:hint="eastAsia"/>
+          <w:color w:val="333333"/>
+        </w:rPr>
+        <w:t>您还可以使用top实用程序更改nice值。 随着顶级实用程序运行，</w:t>
+      </w:r>
+    </w:p>
+    <w:p>
+      <w:pPr>
+        <w:pStyle w:val="11"/>
+        <w:spacing w:line="276" w:lineRule="auto"/>
+        <w:ind w:left="1534" w:right="632"/>
+        <w:rPr>
+          <w:rFonts w:hint="eastAsia"/>
+          <w:color w:val="333333"/>
+        </w:rPr>
+      </w:pPr>
+      <w:r>
+        <w:rPr>
+          <w:rFonts w:hint="eastAsia"/>
+          <w:color w:val="333333"/>
+        </w:rPr>
+        <w:t>只需按R键，然后提供PID和nice值。 64人表示</w:t>
+      </w:r>
+    </w:p>
+    <w:p>
+      <w:pPr>
+        <w:pStyle w:val="11"/>
+        <w:spacing w:line="276" w:lineRule="auto"/>
+        <w:ind w:left="1534" w:right="632"/>
+        <w:rPr>
+          <w:color w:val="333333"/>
+        </w:rPr>
+      </w:pPr>
+      <w:r>
+        <w:rPr>
+          <w:rFonts w:hint="eastAsia"/>
+          <w:color w:val="333333"/>
+        </w:rPr>
+        <w:t>顶级实用程序正在运行 当我按下R键并提供PID和nice值时，我得到以下输出：</w:t>
       </w:r>
     </w:p>
     <w:p>
@@ -29085,6 +29760,9 @@
         </w:tabs>
         <w:spacing w:line="423" w:lineRule="exact"/>
         <w:ind w:left="1534"/>
+        <w:rPr>
+          <w:color w:val="333333"/>
+        </w:rPr>
       </w:pPr>
       <w:r>
         <w:pict>
@@ -29097,7 +29775,7 @@
               <v:imagedata o:title=""/>
               <o:lock v:ext="edit"/>
             </v:rect>
-            <v:shape id="_x0000_s5880" o:spid="_x0000_s5880" o:spt="100" style="position:absolute;left:5307;top:360;height:16;width:799;" fillcolor="#BABABA" filled="t" stroked="f" coordorigin="5308,361" coordsize="799,16" adj=",," path="m5355,361l5308,361,5308,376,5355,376,5355,361m5449,361l5402,361,5402,376,5449,376,5449,361m5543,361l5496,361,5496,376,5543,376,5543,361m5637,361l5590,361,5590,376,5637,376,5637,361m5731,361l5684,361,5684,376,5731,376,5731,361m5825,361l5778,361,5778,376,5825,376,5825,361m5919,361l5872,361,5872,376,5919,376,5919,361m6013,361l5966,361,5966,376,6013,376,6013,361m6106,361l6060,361,6060,376,6106,376,6106,361e">
+            <v:shape id="_x0000_s5880" o:spid="_x0000_s5880" o:spt="100" style="position:absolute;left:5307;top:360;height:16;width:799;" fillcolor="#BABABA" filled="t" stroked="f" coordorigin="5308,361" coordsize="799,16" adj="," path="m5355,361l5308,361,5308,376,5355,376,5355,361m5449,361l5402,361,5402,376,5449,376,5449,361m5543,361l5496,361,5496,376,5543,376,5543,361m5637,361l5590,361,5590,376,5637,376,5637,361m5731,361l5684,361,5684,376,5731,376,5731,361m5825,361l5778,361,5778,376,5825,376,5825,361m5919,361l5872,361,5872,376,5919,376,5919,361m6013,361l5966,361,5966,376,6013,376,6013,361m6106,361l6060,361,6060,376,6106,376,6106,361e">
               <v:path arrowok="t" o:connecttype="segments"/>
               <v:fill on="t" focussize="0,0"/>
               <v:stroke on="f" joinstyle="round"/>
@@ -29189,6 +29867,145 @@
     <w:p>
       <w:pPr>
         <w:pStyle w:val="11"/>
+        <w:tabs>
+          <w:tab w:val="left" w:pos="5401"/>
+        </w:tabs>
+        <w:spacing w:line="423" w:lineRule="exact"/>
+        <w:ind w:left="1534"/>
+        <w:rPr>
+          <w:rFonts w:hint="eastAsia"/>
+          <w:color w:val="333333"/>
+        </w:rPr>
+      </w:pPr>
+      <w:r>
+        <w:rPr>
+          <w:rFonts w:hint="eastAsia"/>
+          <w:color w:val="333333"/>
+        </w:rPr>
+        <w:t>有时，进程会消耗太多的系统资源，表现出异常的行为，或者 - 最糟糕的冻结。 表现出这种行为的过程通常被称为僵尸过程。 对你来说，最有问题的症状可能是僵尸使用的浪费资源，可以更好地分配给有用的进程。</w:t>
+      </w:r>
+    </w:p>
+    <w:p>
+      <w:pPr>
+        <w:pStyle w:val="11"/>
+        <w:tabs>
+          <w:tab w:val="left" w:pos="5401"/>
+        </w:tabs>
+        <w:spacing w:line="423" w:lineRule="exact"/>
+        <w:ind w:left="1534"/>
+        <w:rPr>
+          <w:rFonts w:hint="eastAsia"/>
+          <w:color w:val="333333"/>
+        </w:rPr>
+      </w:pPr>
+      <w:r>
+        <w:rPr>
+          <w:rFonts w:hint="eastAsia"/>
+          <w:color w:val="333333"/>
+        </w:rPr>
+        <w:t>当您确定有问题的进程时，您可能希望使用kill来阻止它</w:t>
+      </w:r>
+    </w:p>
+    <w:p>
+      <w:pPr>
+        <w:pStyle w:val="11"/>
+        <w:tabs>
+          <w:tab w:val="left" w:pos="5401"/>
+        </w:tabs>
+        <w:spacing w:line="423" w:lineRule="exact"/>
+        <w:ind w:left="1534"/>
+        <w:rPr>
+          <w:rFonts w:hint="eastAsia"/>
+          <w:color w:val="333333"/>
+        </w:rPr>
+      </w:pPr>
+      <w:r>
+        <w:rPr>
+          <w:rFonts w:hint="eastAsia"/>
+          <w:color w:val="333333"/>
+        </w:rPr>
+        <w:t>命令。 有许多不同的杀死程序的方法，每个方法都有自己的杀号。</w:t>
+      </w:r>
+    </w:p>
+    <w:p>
+      <w:pPr>
+        <w:pStyle w:val="11"/>
+        <w:tabs>
+          <w:tab w:val="left" w:pos="5401"/>
+        </w:tabs>
+        <w:spacing w:line="423" w:lineRule="exact"/>
+        <w:ind w:left="1534"/>
+        <w:rPr>
+          <w:rFonts w:hint="eastAsia"/>
+          <w:color w:val="333333"/>
+        </w:rPr>
+      </w:pPr>
+      <w:r>
+        <w:rPr>
+          <w:rFonts w:hint="eastAsia"/>
+          <w:color w:val="333333"/>
+        </w:rPr>
+        <w:t>kill命令有64种不同的kill信号，每种信号略有不同。 在这里，我们专注于您可能会发现最有用的一些。 的语法</w:t>
+      </w:r>
+    </w:p>
+    <w:p>
+      <w:pPr>
+        <w:pStyle w:val="11"/>
+        <w:tabs>
+          <w:tab w:val="left" w:pos="5401"/>
+        </w:tabs>
+        <w:spacing w:line="423" w:lineRule="exact"/>
+        <w:ind w:left="1534"/>
+        <w:rPr>
+          <w:rFonts w:hint="eastAsia"/>
+          <w:color w:val="333333"/>
+        </w:rPr>
+      </w:pPr>
+    </w:p>
+    <w:p>
+      <w:pPr>
+        <w:pStyle w:val="11"/>
+        <w:tabs>
+          <w:tab w:val="left" w:pos="5401"/>
+        </w:tabs>
+        <w:spacing w:line="423" w:lineRule="exact"/>
+        <w:ind w:left="1534"/>
+        <w:rPr>
+          <w:rFonts w:hint="eastAsia"/>
+          <w:color w:val="333333"/>
+        </w:rPr>
+      </w:pPr>
+      <w:r>
+        <w:rPr>
+          <w:rFonts w:hint="eastAsia"/>
+          <w:color w:val="333333"/>
+        </w:rPr>
+        <w:t>kill命令是kill-signal PID，其中信号开关是可选的。 如果你不提供</w:t>
+      </w:r>
+    </w:p>
+    <w:p>
+      <w:pPr>
+        <w:pStyle w:val="11"/>
+        <w:tabs>
+          <w:tab w:val="left" w:pos="5401"/>
+        </w:tabs>
+        <w:spacing w:line="423" w:lineRule="exact"/>
+        <w:ind w:left="1534"/>
+        <w:rPr>
+          <w:color w:val="333333"/>
+        </w:rPr>
+      </w:pPr>
+      <w:r>
+        <w:rPr>
+          <w:rFonts w:hint="eastAsia"/>
+          <w:color w:val="333333"/>
+        </w:rPr>
+        <w:t>信号标志，默认为SIGTERM。 能够列出常见的杀戮信号</w:t>
+      </w:r>
+    </w:p>
+    <w:p>
+      <w:pPr>
+        <w:pStyle w:val="11"/>
         <w:spacing w:before="8"/>
         <w:rPr>
           <w:sz w:val="24"/>
@@ -29214,7 +30031,7 @@
               <v:imagedata o:title=""/>
               <o:lock v:ext="edit"/>
             </v:shape>
-            <v:shape id="_x0000_s5875" o:spid="_x0000_s5875" o:spt="100" style="position:absolute;left:1706;top:4362;height:2;width:9082;" filled="f" stroked="t" coordorigin="1707,4362" coordsize="9082,0" adj=",," path="m3695,4362l10788,4362m2724,4362l3695,4362m1707,4362l2724,4362m3695,4362l10788,4362m2724,4362l3695,4362m1707,4362l2724,4362e">
+            <v:shape id="_x0000_s5875" o:spid="_x0000_s5875" o:spt="100" style="position:absolute;left:1706;top:4362;height:2;width:9082;" filled="f" stroked="t" coordorigin="1707,4362" coordsize="9082,0" adj="," path="m3695,4362l10788,4362m2724,4362l3695,4362m1707,4362l2724,4362m3695,4362l10788,4362m2724,4362l3695,4362m1707,4362l2724,4362e">
               <v:path arrowok="t" o:connecttype="segments"/>
               <v:fill on="f" focussize="0,0"/>
               <v:stroke weight="0.782913385826772pt" color="#DDDDDD" joinstyle="round"/>
@@ -29242,7 +30059,7 @@
               <v:imagedata o:title=""/>
               <o:lock v:ext="edit"/>
             </v:shape>
-            <v:shape id="_x0000_s5871" o:spid="_x0000_s5871" o:spt="100" style="position:absolute;left:1706;top:8918;height:2;width:9082;" filled="f" stroked="t" coordorigin="1707,8919" coordsize="9082,0" adj=",," path="m3695,8919l10788,8919m2724,8919l3695,8919m1707,8919l2724,8919e">
+            <v:shape id="_x0000_s5871" o:spid="_x0000_s5871" o:spt="100" style="position:absolute;left:1706;top:8918;height:2;width:9082;" filled="f" stroked="t" coordorigin="1707,8919" coordsize="9082,0" adj="," path="m3695,8919l10788,8919m2724,8919l3695,8919m1707,8919l2724,8919e">
               <v:path arrowok="t" o:connecttype="segments"/>
               <v:fill on="f" focussize="0,0"/>
               <v:stroke weight="0.782913385826772pt" color="#DDDDDD" joinstyle="round"/>
@@ -29291,7 +30108,7 @@
               <v:imagedata o:title=""/>
               <o:lock v:ext="edit"/>
             </v:line>
-            <v:shape id="_x0000_s5864" o:spid="_x0000_s5864" o:spt="100" style="position:absolute;left:1706;top:6021;height:2;width:9082;" filled="f" stroked="t" coordorigin="1707,6022" coordsize="9082,0" adj=",," path="m3695,6022l10788,6022m2724,6022l3695,6022m1707,6022l2724,6022e">
+            <v:shape id="_x0000_s5864" o:spid="_x0000_s5864" o:spt="100" style="position:absolute;left:1706;top:6021;height:2;width:9082;" filled="f" stroked="t" coordorigin="1707,6022" coordsize="9082,0" adj="," path="m3695,6022l10788,6022m2724,6022l3695,6022m1707,6022l2724,6022e">
               <v:path arrowok="t" o:connecttype="segments"/>
               <v:fill on="f" focussize="0,0"/>
               <v:stroke weight="0.782913385826772pt" color="#DDDDDD" joinstyle="round"/>
@@ -32077,6 +32894,14 @@
       </w:tr>
       <w:tr>
         <w:tblPrEx>
+          <w:tblBorders>
+            <w:top w:val="single" w:color="DDDDDD" w:sz="8" w:space="0"/>
+            <w:left w:val="single" w:color="DDDDDD" w:sz="8" w:space="0"/>
+            <w:bottom w:val="single" w:color="DDDDDD" w:sz="8" w:space="0"/>
+            <w:right w:val="single" w:color="DDDDDD" w:sz="8" w:space="0"/>
+            <w:insideH w:val="single" w:color="DDDDDD" w:sz="8" w:space="0"/>
+            <w:insideV w:val="single" w:color="DDDDDD" w:sz="8" w:space="0"/>
+          </w:tblBorders>
           <w:tblLayout w:type="fixed"/>
         </w:tblPrEx>
         <w:trPr>
@@ -32125,6 +32950,14 @@
       </w:tr>
       <w:tr>
         <w:tblPrEx>
+          <w:tblBorders>
+            <w:top w:val="single" w:color="DDDDDD" w:sz="8" w:space="0"/>
+            <w:left w:val="single" w:color="DDDDDD" w:sz="8" w:space="0"/>
+            <w:bottom w:val="single" w:color="DDDDDD" w:sz="8" w:space="0"/>
+            <w:right w:val="single" w:color="DDDDDD" w:sz="8" w:space="0"/>
+            <w:insideH w:val="single" w:color="DDDDDD" w:sz="8" w:space="0"/>
+            <w:insideV w:val="single" w:color="DDDDDD" w:sz="8" w:space="0"/>
+          </w:tblBorders>
           <w:tblLayout w:type="fixed"/>
         </w:tblPrEx>
         <w:trPr>
@@ -32235,14 +33068,14 @@
               <v:imagedata o:title=""/>
               <o:lock v:ext="edit"/>
             </v:shape>
-            <v:shape id="_x0000_s5841" o:spid="_x0000_s5841" o:spt="100" style="position:absolute;left:1706;top:-2468;height:2;width:9082;" filled="f" stroked="t" coordorigin="1707,-2468" coordsize="9082,0" adj=",," path="m3695,-2468l10788,-2468m2724,-2468l3695,-2468m1707,-2468l2724,-2468m3695,-2468l10788,-2468m2724,-2468l3695,-2468m1707,-2468l2724,-2468e">
+            <v:shape id="_x0000_s5841" o:spid="_x0000_s5841" o:spt="100" style="position:absolute;left:1706;top:-2468;height:2;width:9082;" filled="f" stroked="t" coordorigin="1707,-2468" coordsize="9082,0" adj="," path="m3695,-2468l10788,-2468m2724,-2468l3695,-2468m1707,-2468l2724,-2468m3695,-2468l10788,-2468m2724,-2468l3695,-2468m1707,-2468l2724,-2468e">
               <v:path arrowok="t" o:connecttype="segments"/>
               <v:fill on="f" focussize="0,0"/>
               <v:stroke weight="0.782913385826772pt" color="#DDDDDD" joinstyle="round"/>
               <v:imagedata o:title=""/>
               <o:lock v:ext="edit"/>
             </v:shape>
-            <v:shape id="_x0000_s5840" o:spid="_x0000_s5840" o:spt="100" style="position:absolute;left:1706;top:-808;height:2;width:9082;" filled="f" coordorigin="1707,-808" coordsize="9082,0" adj=",," path="m3695,-808l10788,-808m2724,-808l3695,-808m1707,-808l2724,-808e">
+            <v:shape id="_x0000_s5840" o:spid="_x0000_s5840" o:spt="100" style="position:absolute;left:1706;top:-808;height:2;width:9082;" filled="f" coordorigin="1707,-808" coordsize="9082,0" adj="," path="m3695,-808l10788,-808m2724,-808l3695,-808m1707,-808l2724,-808e">
               <v:path arrowok="t" o:connecttype="segments"/>
               <v:fill on="f" focussize="0,0"/>
               <v:stroke weight="0.782913385826772pt" joinstyle="round"/>
@@ -32302,6 +33135,9 @@
         <w:pStyle w:val="11"/>
         <w:spacing w:before="23" w:line="276" w:lineRule="auto"/>
         <w:ind w:left="1534" w:right="467"/>
+        <w:rPr>
+          <w:color w:val="333333"/>
+        </w:rPr>
       </w:pPr>
       <w:r>
         <w:rPr>
@@ -32336,6 +33172,70 @@
           <w:color w:val="333333"/>
         </w:rPr>
         <w:t>, like so:</w:t>
+      </w:r>
+    </w:p>
+    <w:p>
+      <w:pPr>
+        <w:pStyle w:val="11"/>
+        <w:spacing w:before="23" w:line="276" w:lineRule="auto"/>
+        <w:ind w:left="1534" w:right="467"/>
+        <w:rPr>
+          <w:rFonts w:hint="eastAsia"/>
+          <w:color w:val="333333"/>
+        </w:rPr>
+      </w:pPr>
+      <w:r>
+        <w:rPr>
+          <w:rFonts w:hint="eastAsia"/>
+          <w:color w:val="333333"/>
+        </w:rPr>
+        <w:t>使用top命令，您可以识别哪些进程使用了太多资源;</w:t>
+      </w:r>
+    </w:p>
+    <w:p>
+      <w:pPr>
+        <w:pStyle w:val="11"/>
+        <w:spacing w:before="23" w:line="276" w:lineRule="auto"/>
+        <w:ind w:left="1534" w:right="467"/>
+        <w:rPr>
+          <w:rFonts w:hint="eastAsia"/>
+          <w:color w:val="333333"/>
+        </w:rPr>
+      </w:pPr>
+      <w:r>
+        <w:rPr>
+          <w:rFonts w:hint="eastAsia"/>
+          <w:color w:val="333333"/>
+        </w:rPr>
+        <w:t>通常，这些流程是合法的，但可能有恶意流程占用您想要杀死的资源。</w:t>
+      </w:r>
+    </w:p>
+    <w:p>
+      <w:pPr>
+        <w:pStyle w:val="11"/>
+        <w:spacing w:before="23" w:line="276" w:lineRule="auto"/>
+        <w:ind w:left="1534" w:right="467"/>
+        <w:rPr>
+          <w:rFonts w:hint="eastAsia"/>
+          <w:color w:val="333333"/>
+        </w:rPr>
+      </w:pPr>
+    </w:p>
+    <w:p>
+      <w:pPr>
+        <w:pStyle w:val="11"/>
+        <w:spacing w:before="23" w:line="276" w:lineRule="auto"/>
+        <w:ind w:left="1534" w:right="467"/>
+        <w:rPr>
+          <w:color w:val="333333"/>
+        </w:rPr>
+      </w:pPr>
+      <w:r>
+        <w:rPr>
+          <w:rFonts w:hint="eastAsia"/>
+          <w:color w:val="333333"/>
+        </w:rPr>
+        <w:t>如果您只想使用HUP信号重新启动进程，请使用kill输入-1选项，如下所示：</w:t>
       </w:r>
     </w:p>
     <w:p>
@@ -32530,12 +33430,50 @@
         <w:pStyle w:val="11"/>
         <w:spacing w:before="66" w:line="343" w:lineRule="auto"/>
         <w:ind w:left="1534" w:right="467"/>
+        <w:rPr>
+          <w:color w:val="333333"/>
+        </w:rPr>
       </w:pPr>
       <w:r>
         <w:rPr>
           <w:color w:val="333333"/>
         </w:rPr>
         <w:t>the absolute kill signal, to the process. This makes certain that the process is terminated.</w:t>
+      </w:r>
+    </w:p>
+    <w:p>
+      <w:pPr>
+        <w:pStyle w:val="11"/>
+        <w:spacing w:before="66" w:line="343" w:lineRule="auto"/>
+        <w:ind w:left="1534" w:right="467"/>
+        <w:rPr>
+          <w:rFonts w:hint="eastAsia"/>
+          <w:color w:val="333333"/>
+        </w:rPr>
+      </w:pPr>
+      <w:r>
+        <w:rPr>
+          <w:rFonts w:hint="eastAsia"/>
+          <w:color w:val="333333"/>
+        </w:rPr>
+        <w:t>对于僵尸或恶意进程，您可能希望发送kill -9信号，</w:t>
+      </w:r>
+    </w:p>
+    <w:p>
+      <w:pPr>
+        <w:pStyle w:val="11"/>
+        <w:spacing w:before="66" w:line="343" w:lineRule="auto"/>
+        <w:ind w:left="1534" w:right="467"/>
+        <w:rPr>
+          <w:color w:val="333333"/>
+        </w:rPr>
+      </w:pPr>
+      <w:r>
+        <w:rPr>
+          <w:rFonts w:hint="eastAsia"/>
+          <w:color w:val="333333"/>
+        </w:rPr>
+        <w:t>绝对杀戮信号，到过程。 这确保了该过程终止。</w:t>
       </w:r>
     </w:p>
     <w:p>
@@ -32704,6 +33642,10 @@
         <w:pStyle w:val="11"/>
         <w:spacing w:line="276" w:lineRule="auto"/>
         <w:ind w:left="1534" w:right="467"/>
+        <w:rPr>
+          <w:color w:val="333333"/>
+          <w:sz w:val="25"/>
+        </w:rPr>
       </w:pPr>
       <w:r>
         <w:rPr>
@@ -32728,12 +33670,40 @@
     </w:p>
     <w:p>
       <w:pPr>
-        <w:pStyle w:val="11"/>
-        <w:spacing w:before="11"/>
-        <w:rPr>
-          <w:sz w:val="28"/>
-        </w:rPr>
-      </w:pPr>
+        <w:spacing w:line="530" w:lineRule="auto"/>
+        <w:ind w:left="1559" w:right="2187" w:hanging="25"/>
+        <w:rPr>
+          <w:rFonts w:hint="eastAsia"/>
+          <w:color w:val="333333"/>
+          <w:sz w:val="25"/>
+        </w:rPr>
+      </w:pPr>
+      <w:r>
+        <w:rPr>
+          <w:rFonts w:hint="eastAsia"/>
+          <w:color w:val="333333"/>
+          <w:sz w:val="25"/>
+        </w:rPr>
+        <w:t>如果您不知道进程的PID，则可以使用killall命令终止进程。 此命令将进程的名称（而不是PID）作为参数。</w:t>
+      </w:r>
+    </w:p>
+    <w:p>
+      <w:pPr>
+        <w:spacing w:line="530" w:lineRule="auto"/>
+        <w:ind w:left="1559" w:right="2187" w:hanging="25"/>
+        <w:rPr>
+          <w:color w:val="333333"/>
+          <w:sz w:val="25"/>
+        </w:rPr>
+      </w:pPr>
+      <w:r>
+        <w:rPr>
+          <w:rFonts w:hint="eastAsia"/>
+          <w:color w:val="333333"/>
+          <w:sz w:val="25"/>
+        </w:rPr>
+        <w:t>例如，您可以终止假设的僵尸进程，如下所示：</w:t>
+      </w:r>
     </w:p>
     <w:p>
       <w:pPr>
@@ -32963,6 +33933,9 @@
         <w:pStyle w:val="11"/>
         <w:spacing w:before="164" w:line="276" w:lineRule="auto"/>
         <w:ind w:left="1534" w:right="467"/>
+        <w:rPr>
+          <w:color w:val="333333"/>
+        </w:rPr>
       </w:pPr>
       <w:r>
         <w:rPr>
@@ -32984,6 +33957,16 @@
         </w:rPr>
         <w:t>command. Simply press the K key and then enter the PID of the offending process.</w:t>
       </w:r>
+    </w:p>
+    <w:p>
+      <w:pPr>
+        <w:pStyle w:val="11"/>
+        <w:spacing w:before="164" w:line="276" w:lineRule="auto"/>
+        <w:ind w:left="1534" w:right="467"/>
+        <w:rPr>
+          <w:color w:val="333333"/>
+        </w:rPr>
+      </w:pPr>
     </w:p>
     <w:p>
       <w:pPr>
@@ -33033,12 +34016,61 @@
         <w:pStyle w:val="11"/>
         <w:spacing w:before="1" w:line="343" w:lineRule="auto"/>
         <w:ind w:left="1534" w:right="581"/>
+        <w:rPr>
+          <w:color w:val="333333"/>
+        </w:rPr>
       </w:pPr>
       <w:r>
         <w:rPr>
           <w:color w:val="333333"/>
         </w:rPr>
         <w:t>At times, you may want a process to run in the background, rather than having to wait for it to complete in that terminal. For instance, say we want to work on a script in a text editor and so have called our text editor (leafpad) by entering the following:</w:t>
+      </w:r>
+    </w:p>
+    <w:p>
+      <w:pPr>
+        <w:pStyle w:val="11"/>
+        <w:spacing w:before="1" w:line="343" w:lineRule="auto"/>
+        <w:ind w:left="1534" w:right="581"/>
+        <w:rPr>
+          <w:rFonts w:hint="eastAsia"/>
+          <w:color w:val="333333"/>
+        </w:rPr>
+      </w:pPr>
+      <w:r>
+        <w:rPr>
+          <w:rFonts w:hint="eastAsia"/>
+          <w:color w:val="333333"/>
+        </w:rPr>
+        <w:t>在Linux中，无论您是使用命令行还是GUI，您都在shell中工作。 所有运行的命令都是从该shell中执行的，即使它们是从图形界面运行的。 执行命令时，shell会等待命令完成，然后再提供另一个命令提示符。</w:t>
+      </w:r>
+    </w:p>
+    <w:p>
+      <w:pPr>
+        <w:pStyle w:val="11"/>
+        <w:spacing w:before="1" w:line="343" w:lineRule="auto"/>
+        <w:ind w:left="1534" w:right="581"/>
+        <w:rPr>
+          <w:rFonts w:hint="eastAsia"/>
+          <w:color w:val="333333"/>
+        </w:rPr>
+      </w:pPr>
+    </w:p>
+    <w:p>
+      <w:pPr>
+        <w:pStyle w:val="11"/>
+        <w:spacing w:before="1" w:line="343" w:lineRule="auto"/>
+        <w:ind w:left="1534" w:right="581"/>
+        <w:rPr>
+          <w:color w:val="333333"/>
+        </w:rPr>
+      </w:pPr>
+      <w:r>
+        <w:rPr>
+          <w:rFonts w:hint="eastAsia"/>
+          <w:color w:val="333333"/>
+        </w:rPr>
+        <w:t>有时，您可能希望进程在后台运行，而不必等待它在该终端中完成。 例如，假设我们想在文本编辑器中处理脚本，因此通过输入以下内容调用我们的文本编辑器（leafpad）：</w:t>
       </w:r>
     </w:p>
     <w:p>
@@ -33328,6 +34360,9 @@
         <w:pStyle w:val="11"/>
         <w:spacing w:before="250" w:line="276" w:lineRule="auto"/>
         <w:ind w:left="1534" w:right="467"/>
+        <w:rPr>
+          <w:color w:val="333333"/>
+        </w:rPr>
       </w:pPr>
       <w:r>
         <w:rPr>
@@ -33348,6 +34383,41 @@
           <w:color w:val="333333"/>
         </w:rPr>
         <w:t>) to the end of the command, like so:</w:t>
+      </w:r>
+    </w:p>
+    <w:p>
+      <w:pPr>
+        <w:pStyle w:val="11"/>
+        <w:spacing w:before="250" w:line="276" w:lineRule="auto"/>
+        <w:ind w:left="1534" w:right="467"/>
+        <w:rPr>
+          <w:rFonts w:hint="eastAsia"/>
+          <w:color w:val="333333"/>
+        </w:rPr>
+      </w:pPr>
+      <w:r>
+        <w:rPr>
+          <w:rFonts w:hint="eastAsia"/>
+          <w:color w:val="333333"/>
+        </w:rPr>
+        <w:t>当然，我们可以打开另一个终端来运行更多命令，但更好的选择是节省资源和屏幕空间是启动在后台运行的文本编辑器。 在后台运行进程只意味着它将继续运行而无需终端。 通过这种方式，终端可以免除其他职责。</w:t>
+      </w:r>
+    </w:p>
+    <w:p>
+      <w:pPr>
+        <w:pStyle w:val="11"/>
+        <w:spacing w:before="250" w:line="276" w:lineRule="auto"/>
+        <w:ind w:left="1534" w:right="467"/>
+        <w:rPr>
+          <w:color w:val="333333"/>
+        </w:rPr>
+      </w:pPr>
+      <w:r>
+        <w:rPr>
+          <w:rFonts w:hint="eastAsia"/>
+          <w:color w:val="333333"/>
+        </w:rPr>
+        <w:t>要在后台启动文本编辑器，只需在命令末尾添加一个与号（＆），如下所示：</w:t>
       </w:r>
     </w:p>
     <w:p>
@@ -33616,6 +34686,9 @@
         <w:pStyle w:val="11"/>
         <w:spacing w:line="343" w:lineRule="auto"/>
         <w:ind w:left="1534" w:right="473"/>
+        <w:rPr>
+          <w:color w:val="333333"/>
+        </w:rPr>
       </w:pPr>
       <w:r>
         <w:rPr>
@@ -33635,6 +34708,23 @@
           <w:color w:val="333333"/>
         </w:rPr>
         <w:t>. This is effective for any process that may run for a significant length of time when you want use the terminal. As a hacker, you’ll find this useful for running multiple terminals with multiple tasks, to save resources and screen space.</w:t>
+      </w:r>
+    </w:p>
+    <w:p>
+      <w:pPr>
+        <w:pStyle w:val="11"/>
+        <w:spacing w:line="343" w:lineRule="auto"/>
+        <w:ind w:left="1534" w:right="473"/>
+        <w:rPr>
+          <w:color w:val="333333"/>
+        </w:rPr>
+      </w:pPr>
+      <w:r>
+        <w:rPr>
+          <w:rFonts w:hint="eastAsia"/>
+          <w:color w:val="333333"/>
+        </w:rPr>
+        <w:t>现在，当文本编辑器打开时，终端返回一个新的命令提示符，这样我们就可以在系统上输入其他命令，同时编辑我们的新闻稿。 这对于您希望使用终端时可能会运行很长时间的任何进程都有效。 作为黑客，您会发现这对于运行多个具有多个任务的终端非常有用，可以节省资源和屏幕空间。</w:t>
       </w:r>
     </w:p>
     <w:p>
@@ -33663,6 +34753,9 @@
         <w:pStyle w:val="11"/>
         <w:spacing w:before="251" w:line="283" w:lineRule="auto"/>
         <w:ind w:left="1534" w:right="481"/>
+        <w:rPr>
+          <w:color w:val="333333"/>
+        </w:rPr>
       </w:pPr>
       <w:r>
         <w:rPr>
@@ -33706,6 +34799,23 @@
           <w:color w:val="333333"/>
         </w:rPr>
         <w:t>command requires the PID of the process you want to return to the foreground, as shown next.</w:t>
+      </w:r>
+    </w:p>
+    <w:p>
+      <w:pPr>
+        <w:pStyle w:val="11"/>
+        <w:spacing w:before="251" w:line="283" w:lineRule="auto"/>
+        <w:ind w:left="1534" w:right="481"/>
+        <w:rPr>
+          <w:color w:val="333333"/>
+        </w:rPr>
+      </w:pPr>
+      <w:r>
+        <w:rPr>
+          <w:rFonts w:hint="eastAsia"/>
+          <w:color w:val="333333"/>
+        </w:rPr>
+        <w:t>如果要将在后台运行的进程移动到前台，可以使用fg（foreground）命令。 fg命令需要您想要返回到前台的进程的PID，如下所示。</w:t>
       </w:r>
     </w:p>
     <w:p>
@@ -34220,6 +35330,9 @@
         <w:pStyle w:val="11"/>
         <w:spacing w:before="73" w:line="288" w:lineRule="auto"/>
         <w:ind w:left="1534" w:right="-5" w:firstLine="143"/>
+        <w:rPr>
+          <w:color w:val="333333"/>
+        </w:rPr>
       </w:pPr>
       <w:r>
         <w:rPr>
@@ -34248,6 +35361,139 @@
           <w:color w:val="333333"/>
         </w:rPr>
         <w:t>time formats.</w:t>
+      </w:r>
+    </w:p>
+    <w:p>
+      <w:pPr>
+        <w:pStyle w:val="11"/>
+        <w:spacing w:before="73" w:line="288" w:lineRule="auto"/>
+        <w:ind w:left="1534" w:right="-5" w:firstLine="143"/>
+        <w:rPr>
+          <w:rFonts w:hint="eastAsia"/>
+          <w:color w:val="333333"/>
+        </w:rPr>
+      </w:pPr>
+      <w:r>
+        <w:rPr>
+          <w:rFonts w:hint="eastAsia"/>
+          <w:color w:val="333333"/>
+        </w:rPr>
+        <w:t>Linux系统管理员和黑客通常都需要安排在一天中的特定时间运行的进程。 例如，系统管理员可能希望安排系统备份在每个星期六晚上2点运行。 黑客可能希望设置一个脚本来运行以定期执行侦察，找到开放端口或漏洞。 在Linux中，您可以通过至少两种方式实现此目的：使用at和crond。</w:t>
+      </w:r>
+    </w:p>
+    <w:p>
+      <w:pPr>
+        <w:pStyle w:val="11"/>
+        <w:spacing w:before="73" w:line="288" w:lineRule="auto"/>
+        <w:ind w:left="1534" w:right="-5" w:firstLine="143"/>
+        <w:rPr>
+          <w:rFonts w:hint="eastAsia"/>
+          <w:color w:val="333333"/>
+        </w:rPr>
+      </w:pPr>
+    </w:p>
+    <w:p>
+      <w:pPr>
+        <w:pStyle w:val="11"/>
+        <w:spacing w:before="73" w:line="288" w:lineRule="auto"/>
+        <w:ind w:left="1534" w:right="-5" w:firstLine="143"/>
+        <w:rPr>
+          <w:rFonts w:hint="eastAsia"/>
+          <w:color w:val="333333"/>
+        </w:rPr>
+      </w:pPr>
+      <w:r>
+        <w:rPr>
+          <w:rFonts w:hint="eastAsia"/>
+          <w:color w:val="333333"/>
+        </w:rPr>
+        <w:t>at命令是守护进程 - 后台进程 - 对于将作业安排在将来的某个时刻运行一次非常有用。 crond更适合于安排任务</w:t>
+      </w:r>
+    </w:p>
+    <w:p>
+      <w:pPr>
+        <w:pStyle w:val="11"/>
+        <w:spacing w:before="73" w:line="288" w:lineRule="auto"/>
+        <w:ind w:left="1534" w:right="-5" w:firstLine="143"/>
+        <w:rPr>
+          <w:rFonts w:hint="eastAsia"/>
+          <w:color w:val="333333"/>
+        </w:rPr>
+      </w:pPr>
+      <w:r>
+        <w:rPr>
+          <w:rFonts w:hint="eastAsia"/>
+          <w:color w:val="333333"/>
+        </w:rPr>
+        <w:t>每天，每周或每月发生，我们将在第16章详细介绍。</w:t>
+      </w:r>
+    </w:p>
+    <w:p>
+      <w:pPr>
+        <w:pStyle w:val="11"/>
+        <w:spacing w:before="73" w:line="288" w:lineRule="auto"/>
+        <w:ind w:left="1534" w:right="-5" w:firstLine="143"/>
+        <w:rPr>
+          <w:rFonts w:hint="eastAsia"/>
+          <w:color w:val="333333"/>
+        </w:rPr>
+      </w:pPr>
+    </w:p>
+    <w:p>
+      <w:pPr>
+        <w:pStyle w:val="11"/>
+        <w:spacing w:before="73" w:line="288" w:lineRule="auto"/>
+        <w:ind w:left="1534" w:right="-5" w:firstLine="143"/>
+        <w:rPr>
+          <w:rFonts w:hint="eastAsia"/>
+          <w:color w:val="333333"/>
+        </w:rPr>
+      </w:pPr>
+    </w:p>
+    <w:p>
+      <w:pPr>
+        <w:pStyle w:val="11"/>
+        <w:spacing w:before="73" w:line="288" w:lineRule="auto"/>
+        <w:ind w:left="1534" w:right="-5" w:firstLine="143"/>
+        <w:rPr>
+          <w:rFonts w:hint="eastAsia"/>
+          <w:color w:val="333333"/>
+        </w:rPr>
+      </w:pPr>
+      <w:r>
+        <w:rPr>
+          <w:rFonts w:hint="eastAsia"/>
+          <w:color w:val="333333"/>
+        </w:rPr>
+        <w:t>我们使用at守护进程来安排将来执行命令或命令集。 语法只是at命令，后跟执行时间</w:t>
+      </w:r>
+    </w:p>
+    <w:p>
+      <w:pPr>
+        <w:pStyle w:val="11"/>
+        <w:spacing w:before="73" w:line="288" w:lineRule="auto"/>
+        <w:ind w:left="1534" w:right="-5" w:firstLine="143"/>
+        <w:rPr>
+          <w:rFonts w:hint="eastAsia"/>
+          <w:color w:val="333333"/>
+        </w:rPr>
+      </w:pPr>
+    </w:p>
+    <w:p>
+      <w:pPr>
+        <w:pStyle w:val="11"/>
+        <w:spacing w:before="73" w:line="288" w:lineRule="auto"/>
+        <w:ind w:left="1534" w:right="-5" w:firstLine="143"/>
+        <w:rPr>
+          <w:color w:val="333333"/>
+        </w:rPr>
+      </w:pPr>
+      <w:r>
+        <w:rPr>
+          <w:rFonts w:hint="eastAsia"/>
+          <w:color w:val="333333"/>
+        </w:rPr>
+        <w:t>处理。 时间参数可以各种方式提供</w:t>
       </w:r>
     </w:p>
     <w:p>
@@ -34269,7 +35515,7 @@
               <v:imagedata o:title=""/>
               <o:lock v:ext="edit"/>
             </v:shape>
-            <v:shape id="_x0000_s5809" o:spid="_x0000_s5809" o:spt="100" style="position:absolute;left:1706;top:3360;height:2;width:8378;" filled="f" stroked="t" coordorigin="1707,3361" coordsize="8378,0" adj=",," path="m4024,3361l10084,3361m1707,3361l4024,3361m4024,3361l10084,3361m1707,3361l4024,3361e">
+            <v:shape id="_x0000_s5809" o:spid="_x0000_s5809" o:spt="100" style="position:absolute;left:1706;top:3360;height:2;width:8378;" filled="f" stroked="t" coordorigin="1707,3361" coordsize="8378,0" adj="," path="m4024,3361l10084,3361m1707,3361l4024,3361m4024,3361l10084,3361m1707,3361l4024,3361e">
               <v:path arrowok="t" o:connecttype="segments"/>
               <v:fill on="f" focussize="0,0"/>
               <v:stroke weight="0.782913385826772pt" color="#DDDDDD" joinstyle="round"/>
@@ -34288,7 +35534,7 @@
       </w:r>
       <w:r>
         <w:pict>
-          <v:shape id="_x0000_s5806" o:spid="_x0000_s5806" o:spt="100" style="position:absolute;left:0pt;margin-left:85.35pt;margin-top:57.65pt;height:0.1pt;width:418.9pt;mso-position-horizontal-relative:page;z-index:-377856;mso-width-relative:page;mso-height-relative:page;" filled="f" coordorigin="1707,1153" coordsize="8378,0" adj=",," path="m4024,1153l10084,1153m1707,1153l4024,1153e">
+          <v:shape id="_x0000_s5806" o:spid="_x0000_s5806" o:spt="100" style="position:absolute;left:0pt;margin-left:85.35pt;margin-top:57.65pt;height:0.1pt;width:418.9pt;mso-position-horizontal-relative:page;z-index:-377856;mso-width-relative:page;mso-height-relative:page;" filled="f" coordorigin="1707,1153" coordsize="8378,0" adj="," path="m4024,1153l10084,1153m1707,1153l4024,1153e">
             <v:path arrowok="t" o:connecttype="segments"/>
             <v:fill on="f" focussize="0,0"/>
             <v:stroke weight="0.782913385826772pt" joinstyle="round"/>
@@ -34625,7 +35871,7 @@
               <v:imagedata o:title=""/>
               <o:lock v:ext="edit"/>
             </v:shape>
-            <v:shape id="_x0000_s5772" o:spid="_x0000_s5772" o:spt="100" style="position:absolute;left:1706;top:7160;height:2;width:8378;" filled="f" stroked="t" coordorigin="1707,7161" coordsize="8378,0" adj=",," path="m4024,7161l10084,7161m1707,7161l4024,7161e">
+            <v:shape id="_x0000_s5772" o:spid="_x0000_s5772" o:spt="100" style="position:absolute;left:1706;top:7160;height:2;width:8378;" filled="f" stroked="t" coordorigin="1707,7161" coordsize="8378,0" adj="," path="m4024,7161l10084,7161m1707,7161l4024,7161e">
               <v:path arrowok="t" o:connecttype="segments"/>
               <v:fill on="f" focussize="0,0"/>
               <v:stroke weight="0.782913385826772pt" color="#DDDDDD" joinstyle="round"/>
@@ -34660,7 +35906,7 @@
               <v:imagedata o:title=""/>
               <o:lock v:ext="edit"/>
             </v:line>
-            <v:shape id="_x0000_s5767" o:spid="_x0000_s5767" o:spt="100" style="position:absolute;left:1706;top:5892;height:2;width:8378;" filled="f" stroked="t" coordorigin="1707,5892" coordsize="8378,0" adj=",," path="m4024,5892l10084,5892m1707,5892l4024,5892e">
+            <v:shape id="_x0000_s5767" o:spid="_x0000_s5767" o:spt="100" style="position:absolute;left:1706;top:5892;height:2;width:8378;" filled="f" stroked="t" coordorigin="1707,5892" coordsize="8378,0" adj="," path="m4024,5892l10084,5892m1707,5892l4024,5892e">
               <v:path arrowok="t" o:connecttype="segments"/>
               <v:fill on="f" focussize="0,0"/>
               <v:stroke weight="0.782913385826772pt" color="#DDDDDD" joinstyle="round"/>
@@ -34681,7 +35927,7 @@
               <v:imagedata o:title=""/>
               <o:lock v:ext="edit"/>
             </v:shape>
-            <v:shape id="_x0000_s5764" o:spid="_x0000_s5764" o:spt="100" style="position:absolute;left:1706;top:8429;height:1269;width:8378;" filled="f" stroked="t" coordorigin="1707,8429" coordsize="8378,1269" adj=",," path="m4024,9697l10084,9697m1707,9697l4024,9697m4024,8429l10084,8429m4024,9697l10084,9697m1707,8429l4024,8429m1707,9697l4024,9697m4024,8429l10084,8429m1707,8429l4024,8429e">
+            <v:shape id="_x0000_s5764" o:spid="_x0000_s5764" o:spt="100" style="position:absolute;left:1706;top:8429;height:1269;width:8378;" filled="f" stroked="t" coordorigin="1707,8429" coordsize="8378,1269" adj="," path="m4024,9697l10084,9697m1707,9697l4024,9697m4024,8429l10084,8429m4024,9697l10084,9697m1707,8429l4024,8429m1707,9697l4024,9697m4024,8429l10084,8429m1707,8429l4024,8429e">
               <v:path arrowok="t" o:connecttype="segments"/>
               <v:fill on="f" focussize="0,0"/>
               <v:stroke weight="0.782913385826772pt" color="#DDDDDD" joinstyle="round"/>
@@ -34702,7 +35948,7 @@
               <v:imagedata o:title=""/>
               <o:lock v:ext="edit"/>
             </v:shape>
-            <v:shape id="_x0000_s5761" o:spid="_x0000_s5761" o:spt="100" style="position:absolute;left:1706;top:10965;height:1269;width:8378;" filled="f" stroked="t" coordorigin="1707,10966" coordsize="8378,1269" adj=",," path="m4024,12234l10084,12234m1707,12234l4024,12234m4024,10966l10084,10966m4024,12234l10084,12234m1707,10966l4024,10966m1707,12234l4024,12234m4024,10966l10084,10966m1707,10966l4024,10966e">
+            <v:shape id="_x0000_s5761" o:spid="_x0000_s5761" o:spt="100" style="position:absolute;left:1706;top:10965;height:1269;width:8378;" filled="f" stroked="t" coordorigin="1707,10966" coordsize="8378,1269" adj="," path="m4024,12234l10084,12234m1707,12234l4024,12234m4024,10966l10084,10966m4024,12234l10084,12234m1707,10966l4024,10966m1707,12234l4024,12234m4024,10966l10084,10966m1707,10966l4024,10966e">
               <v:path arrowok="t" o:connecttype="segments"/>
               <v:fill on="f" focussize="0,0"/>
               <v:stroke weight="0.782913385826772pt" color="#DDDDDD" joinstyle="round"/>
@@ -34723,14 +35969,14 @@
               <v:imagedata o:title=""/>
               <o:lock v:ext="edit"/>
             </v:shape>
-            <v:shape id="_x0000_s5758" o:spid="_x0000_s5758" o:spt="100" style="position:absolute;left:1706;top:13502;height:1269;width:8378;" filled="f" stroked="t" coordorigin="1707,13502" coordsize="8378,1269" adj=",," path="m4024,14770l10084,14770m1707,14770l4024,14770m4024,13502l10084,13502m4024,14770l10084,14770m1707,13502l4024,13502m1707,14770l4024,14770m4024,13502l10084,13502m1707,13502l4024,13502e">
+            <v:shape id="_x0000_s5758" o:spid="_x0000_s5758" o:spt="100" style="position:absolute;left:1706;top:13502;height:1269;width:8378;" filled="f" stroked="t" coordorigin="1707,13502" coordsize="8378,1269" adj="," path="m4024,14770l10084,14770m1707,14770l4024,14770m4024,13502l10084,13502m4024,14770l10084,14770m1707,13502l4024,13502m1707,14770l4024,14770m4024,13502l10084,13502m1707,13502l4024,13502e">
               <v:path arrowok="t" o:connecttype="segments"/>
               <v:fill on="f" focussize="0,0"/>
               <v:stroke weight="0.782913385826772pt" color="#DDDDDD" joinstyle="round"/>
               <v:imagedata o:title=""/>
               <o:lock v:ext="edit"/>
             </v:shape>
-            <v:shape id="_x0000_s5757" o:spid="_x0000_s5757" o:spt="100" style="position:absolute;left:1706;top:16038;height:2;width:8378;" filled="f" coordorigin="1707,16039" coordsize="8378,0" adj=",," path="m4024,16039l10084,16039m1707,16039l4024,16039e">
+            <v:shape id="_x0000_s5757" o:spid="_x0000_s5757" o:spt="100" style="position:absolute;left:1706;top:16038;height:2;width:8378;" filled="f" coordorigin="1707,16039" coordsize="8378,0" adj="," path="m4024,16039l10084,16039m1707,16039l4024,16039e">
               <v:path arrowok="t" o:connecttype="segments"/>
               <v:fill on="f" focussize="0,0"/>
               <v:stroke weight="0.782913385826772pt" joinstyle="round"/>
@@ -35225,7 +36471,7 @@
                 <w:w w:val="80"/>
                 <w:sz w:val="31"/>
               </w:rPr>
-              <w:t>Scheduled to run at noon on the current day</w:t>
+              <w:t>Scheduled to runat noon on the current day</w:t>
             </w:r>
           </w:p>
         </w:tc>
@@ -37293,8 +38539,6 @@
         </w:rPr>
         <w:t>管理Linux中的进程是每个Linux用户和黑客的关键技能。 您必须能够查看，查找，终止，确定优先级并安排进程以最佳方式管理Linux实例。 黑客通常需要在他们想要杀死的目标上找到进程，例如防病毒软件或防火墙。 他们还需要管理攻击中的多个进程并确定其优先级。</w:t>
       </w:r>
-      <w:bookmarkStart w:id="3" w:name="_GoBack"/>
-      <w:bookmarkEnd w:id="3"/>
     </w:p>
     <w:p>
       <w:pPr>
@@ -37467,7 +38711,7 @@
         <w:pict>
           <v:group id="_x0000_s5743" o:spid="_x0000_s5743" o:spt="203" style="position:absolute;left:0pt;margin-left:87.05pt;margin-top:-3.9pt;height:378pt;width:434.55pt;mso-position-horizontal-relative:page;z-index:-376832;mso-width-relative:page;mso-height-relative:page;" coordorigin="2035,2712" coordsize="8691,7560">
             <o:lock v:ext="edit"/>
-            <v:shape id="_x0000_s5748" o:spid="_x0000_s5748" o:spt="100" style="position:absolute;left:2035;top:2787;height:7485;width:8691;" fillcolor="#000000" filled="t" stroked="f" coordorigin="2035,2787" coordsize="8691,7485" adj=",," path="m10475,10272l2286,10272,2236,10267,2190,10253,2147,10230,2109,10198,2077,10160,2054,10117,2040,10071,2035,10021,2035,3038,2040,2988,2054,2942,2077,2899,2109,2861,2147,2829,2190,2806,2236,2792,2286,2787,10475,2787,10525,2792,10571,2806,10614,2829,10652,2861,10684,2899,10707,2942,10721,2988,10726,3038,10726,10021,10721,10071,10707,10117,10684,10160,10652,10198,10614,10230,10571,10253,10525,10267,10475,10272xm2190,2806l2190,2806,2190,2806,2190,2806xm2147,2829l2147,2829,2147,2829,2147,2829xe">
+            <v:shape id="_x0000_s5748" o:spid="_x0000_s5748" o:spt="100" style="position:absolute;left:2035;top:2787;height:7485;width:8691;" fillcolor="#000000" filled="t" stroked="f" coordorigin="2035,2787" coordsize="8691,7485" adj="," path="m10475,10272l2286,10272,2236,10267,2190,10253,2147,10230,2109,10198,2077,10160,2054,10117,2040,10071,2035,10021,2035,3038,2040,2988,2054,2942,2077,2899,2109,2861,2147,2829,2190,2806,2236,2792,2286,2787,10475,2787,10525,2792,10571,2806,10614,2829,10652,2861,10684,2899,10707,2942,10721,2988,10726,3038,10726,10021,10721,10071,10707,10117,10684,10160,10652,10198,10614,10230,10571,10253,10525,10267,10475,10272xm2190,2806l2190,2806,2190,2806,2190,2806xm2147,2829l2147,2829,2147,2829,2147,2829xe">
               <v:path arrowok="t" o:connecttype="segments"/>
               <v:fill on="t" focussize="0,0"/>
               <v:stroke on="f" joinstyle="round"/>
@@ -37481,21 +38725,21 @@
               <v:imagedata o:title=""/>
               <o:lock v:ext="edit"/>
             </v:shape>
-            <v:shape id="_x0000_s5746" o:spid="_x0000_s5746" o:spt="100" style="position:absolute;left:2040;top:2712;height:7478;width:8680;" fillcolor="#DDDDDD" filled="t" stroked="f" coordorigin="2040,2712" coordsize="8680,7478" adj=",," path="m2053,9915l2040,9915,2040,9931,2053,9931,2053,9915m2053,9884l2040,9884,2040,9899,2053,9899,2053,9884m2053,9852l2040,9852,2040,9868,2053,9868,2053,9852m2053,9821l2040,9821,2040,9837,2053,9837,2053,9821m2053,9790l2040,9790,2040,9805,2053,9805,2053,9790m2053,9757l2040,9757,2040,9772,2053,9772,2053,9757m2053,9726l2040,9726,2040,9741,2053,9741,2053,9726m2053,9694l2040,9694,2040,9710,2053,9710,2053,9694m2053,9663l2040,9663,2040,9679,2053,9679,2053,9663m2053,9632l2040,9632,2040,9647,2053,9647,2053,9632m2053,9600l2040,9600,2040,9616,2053,9616,2053,9600m2053,9569l2040,9569,2040,9585,2053,9585,2053,9569m2053,9538l2040,9538,2040,9553,2053,9553,2053,9538m2053,9506l2040,9506,2040,9522,2053,9522,2053,9506m2053,9475l2040,9475,2040,9491,2053,9491,2053,9475m2053,9444l2040,9444,2040,9459,2053,9459,2053,9444m2053,9412l2040,9412,2040,9428,2053,9428,2053,9412m2053,9381l2040,9381,2040,9397,2053,9397,2053,9381m2053,9350l2040,9350,2040,9365,2053,9365,2053,9350m2053,9318l2040,9318,2040,9334,2053,9334,2053,9318m2053,9287l2040,9287,2040,9303,2053,9303,2053,9287m2053,9256l2040,9256,2040,9271,2053,9271,2053,9256m2053,9224l2040,9224,2040,9240,2053,9240,2053,9224m2053,9193l2040,9193,2040,9209,2053,9209,2053,9193m2053,9162l2040,9162,2040,9177,2053,9177,2053,9162m2053,9130l2040,9130,2040,9146,2053,9146,2053,9130m2053,9099l2040,9099,2040,9115,2053,9115,2053,9099m2053,9068l2040,9068,2040,9084,2053,9084,2053,9068m2053,9037l2040,9037,2040,9052,2053,9052,2053,9037m2053,9005l2040,9005,2040,9021,2053,9021,2053,9005m2053,8974l2040,8974,2040,8990,2053,8990,2053,8974m2053,8943l2040,8943,2040,8958,2053,8958,2053,8943m2053,8911l2040,8911,2040,8927,2053,8927,2053,8911m2053,8880l2040,8880,2040,8896,2053,8896,2053,8880m2053,8849l2040,8849,2040,8864,2053,8864,2053,8849m2053,8817l2040,8817,2040,8833,2053,8833,2053,8817m2053,8786l2040,8786,2040,8802,2053,8802,2053,8786m2053,8755l2040,8755,2040,8770,2053,8770,2053,8755m2053,8723l2040,8723,2040,8739,2053,8739,2053,8723m2053,8692l2040,8692,2040,8708,2053,8708,2053,8692m2053,8661l2040,8661,2040,8676,2053,8676,2053,8661m2053,8629l2040,8629,2040,8645,2053,8645,2053,8629m2053,8598l2040,8598,2040,8614,2053,8614,2053,8598m2053,8567l2040,8567,2040,8582,2053,8582,2053,8567m2053,8535l2040,8535,2040,8551,2053,8551,2053,8535m2053,8504l2040,8504,2040,8520,2053,8520,2053,8504m2053,8473l2040,8473,2040,8489,2053,8489,2053,8473m2053,8442l2040,8442,2040,8457,2053,8457,2053,8442m2053,8410l2040,8410,2040,8426,2053,8426,2053,8410m2053,8379l2040,8379,2040,8395,2053,8395,2053,8379m2053,8348l2040,8348,2040,8363,2053,8363,2053,8348m2053,8316l2040,8316,2040,8332,2053,8332,2053,8316m2053,8285l2040,8285,2040,8301,2053,8301,2053,8285m2053,8254l2040,8254,2040,8269,2053,8269,2053,8254m2053,8222l2040,8222,2040,8238,2053,8238,2053,8222m2053,8191l2040,8191,2040,8207,2053,8207,2053,8191m2053,8160l2040,8160,2040,8175,2053,8175,2053,8160m2053,8128l2040,8128,2040,8144,2053,8144,2053,8128m2053,8097l2040,8097,2040,8113,2053,8113,2053,8097m2053,8066l2040,8066,2040,8081,2053,8081,2053,8066m2053,8034l2040,8034,2040,8050,2053,8050,2053,8034m2053,8003l2040,8003,2040,8019,2053,8019,2053,8003m2053,7972l2040,7972,2040,7987,2053,7987,2053,7972m2053,7940l2040,7940,2040,7956,2053,7956,2053,7940m2053,7909l2040,7909,2040,7925,2053,7925,2053,7909m2053,7878l2040,7878,2040,7894,2053,7894,2053,7878m2053,7847l2040,7847,2040,7862,2053,7862,2053,7847m2053,7815l2040,7815,2040,7831,2053,7831,2053,7815m2053,7784l2040,7784,2040,7800,2053,7800,2053,7784m2053,7753l2040,7753,2040,7768,2053,7768,2053,7753m2053,7721l2040,7721,2040,7737,2053,7737,2053,7721m2053,7690l2040,7690,2040,7706,2053,7706,2053,7690m2053,7659l2040,7659,2040,7674,2053,7674,2053,7659m2053,7627l2040,7627,2040,7643,2053,7643,2053,7627m2053,7596l2040,7596,2040,7612,2053,7612,2053,7596m2053,7565l2040,7565,2040,7580,2053,7580,2053,7565m2053,7533l2040,7533,2040,7549,2053,7549,2053,7533m2053,7502l2040,7502,2040,7518,2053,7518,2053,7502m2053,7471l2040,7471,2040,7486,2053,7486,2053,7471m2053,7439l2040,7439,2040,7455,2053,7455,2053,7439m2053,7408l2040,7408,2040,7424,2053,7424,2053,7408m2053,7377l2040,7377,2040,7392,2053,7392,2053,7377m2053,7345l2040,7345,2040,7361,2053,7361,2053,7345m2053,7314l2040,7314,2040,7330,2053,7330,2053,7314m2053,7283l2040,7283,2040,7299,2053,7299,2053,7283m2053,7252l2040,7252,2040,7267,2053,7267,2053,7252m2053,7220l2040,7220,2040,7236,2053,7236,2053,7220m2053,7189l2040,7189,2040,7205,2053,7205,2053,7189m2053,7158l2040,7158,2040,7173,2053,7173,2053,7158m2053,7126l2040,7126,2040,7142,2053,7142,2053,7126m2053,7095l2040,7095,2040,7111,2053,7111,2053,7095m2053,7064l2040,7064,2040,7079,2053,7079,2053,7064m2053,7032l2040,7032,2040,7048,2053,7048,2053,7032m2053,7001l2040,7001,2040,7017,2053,7017,2053,7001m2053,6970l2040,6970,2040,6985,2053,6985,2053,6970m2053,6938l2040,6938,2040,6954,2053,6954,2053,6938m2053,6907l2040,6907,2040,6923,2053,6923,2053,6907m2053,6876l2040,6876,2040,6891,2053,6891,2053,6876m2053,6844l2040,6844,2040,6860,2053,6860,2053,6844m2053,6813l2040,6813,2040,6829,2053,6829,2053,6813m2053,6782l2040,6782,2040,6797,2053,6797,2053,6782m2053,6750l2040,6750,2040,6766,2053,6766,2053,6750m2053,6719l2040,6719,2040,6735,2053,6735,2053,6719m2053,6688l2040,6688,2040,6704,2053,6704,2053,6688m2053,6657l2040,6657,2040,6672,2053,6672,2053,6657m2053,6625l2040,6625,2040,6641,2053,6641,2053,6625m2053,6594l2040,6594,2040,6610,2053,6610,2053,6594m2053,6561l2040,6561,2040,6577,2053,6577,2053,6561m2053,6530l2040,6530,2040,6545,2053,6545,2053,6530m2053,6498l2040,6498,2040,6514,2053,6514,2053,6498m2053,6467l2040,6467,2040,6483,2053,6483,2053,6467m2053,6436l2040,6436,2040,6451,2053,6451,2053,6436m2053,6404l2040,6404,2040,6420,2053,6420,2053,6404m2053,6373l2040,6373,2040,6389,2053,6389,2053,6373m2053,6342l2040,6342,2040,6357,2053,6357,2053,6342m2053,6310l2040,6310,2040,6326,2053,6326,2053,6310m2053,6279l2040,6279,2040,6295,2053,6295,2053,6279m2053,6248l2040,6248,2040,6264,2053,6264,2053,6248m2053,6217l2040,6217,2040,6232,2053,6232,2053,6217m2053,6185l2040,6185,2040,6201,2053,6201,2053,6185m2053,6154l2040,6154,2040,6170,2053,6170,2053,6154m2053,6123l2040,6123,2040,6138,2053,6138,2053,6123m2053,6091l2040,6091,2040,6107,2053,6107,2053,6091m2053,6060l2040,6060,2040,6076,2053,6076,2053,6060m2053,6029l2040,6029,2040,6044,2053,6044,2053,6029m2053,5997l2040,5997,2040,6013,2053,6013,2053,5997m2053,5966l2040,5966,2040,5982,2053,5982,2053,5966m2053,5935l2040,5935,2040,5950,2053,5950,2053,5935m2053,5903l2040,5903,2040,5919,2053,5919,2053,5903m2053,5872l2040,5872,2040,5888,2053,5888,2053,5872m2053,5841l2040,5841,2040,5856,2053,5856,2053,5841m2053,5809l2040,5809,2040,5825,2053,5825,2053,5809m2053,5778l2040,5778,2040,5794,2053,5794,2053,5778m2053,5747l2040,5747,2040,5762,2053,5762,2053,5747m2053,5715l2040,5715,2040,5731,2053,5731,2053,5715m2053,5684l2040,5684,2040,5700,2053,5700,2053,5684m2053,5653l2040,5653,2040,5669,2053,5669,2053,5653m2053,5622l2040,5622,2040,5637,2053,5637,2053,5622m2053,5590l2040,5590,2040,5606,2053,5606,2053,5590m2053,5559l2040,5559,2040,5575,2053,5575,2053,5559m2053,5528l2040,5528,2040,5543,2053,5543,2053,5528m2053,5496l2040,5496,2040,5512,2053,5512,2053,5496m2053,5465l2040,5465,2040,5481,2053,5481,2053,5465m2053,5434l2040,5434,2040,5449,2053,5449,2053,5434m2053,5402l2040,5402,2040,5418,2053,5418,2053,5402m2053,5371l2040,5371,2040,5387,2053,5387,2053,5371m2053,5340l2040,5340,2040,5355,2053,5355,2053,5340m2053,5308l2040,5308,2040,5324,2053,5324,2053,5308m2053,5277l2040,5277,2040,5293,2053,5293,2053,5277m2053,5246l2040,5246,2040,5261,2053,5261,2053,5246m2053,5214l2040,5214,2040,5230,2053,5230,2053,5214m2053,5183l2040,5183,2040,5199,2053,5199,2053,5183m2053,5152l2040,5152,2040,5167,2053,5167,2053,5152m2053,5120l2040,5120,2040,5136,2053,5136,2053,5120m2053,5089l2040,5089,2040,5105,2053,5105,2053,5089m2053,5058l2040,5058,2040,5074,2053,5074,2053,5058m2053,5027l2040,5027,2040,5042,2053,5042,2053,5027m2053,4995l2040,4995,2040,5011,2053,5011,2053,4995m2053,4964l2040,4964,2040,4980,2053,4980,2053,4964m2053,4933l2040,4933,2040,4948,2053,4948,2053,4933m2053,4901l2040,4901,2040,4917,2053,4917,2053,4901m2053,4870l2040,4870,2040,4886,2053,4886,2053,4870m2053,4839l2040,4839,2040,4854,2053,4854,2053,4839m2053,4807l2040,4807,2040,4823,2053,4823,2053,4807m2053,4776l2040,4776,2040,4792,2053,4792,2053,4776m2053,4745l2040,4745,2040,4760,2053,4760,2053,4745m2053,4713l2040,4713,2040,4729,2053,4729,2053,4713m2053,4682l2040,4682,2040,4698,2053,4698,2053,4682m2053,4651l2040,4651,2040,4666,2053,4666,2053,4651m2053,4619l2040,4619,2040,4635,2053,4635,2053,4619m2053,4588l2040,4588,2040,4604,2053,4604,2053,4588m2053,4557l2040,4557,2040,4572,2053,4572,2053,4557m2053,4525l2040,4525,2040,4541,2053,4541,2053,4525m2053,4494l2040,4494,2040,4510,2053,4510,2053,4494m2053,4463l2040,4463,2040,4479,2053,4479,2053,4463m2053,4432l2040,4432,2040,4447,2053,4447,2053,4432m2053,4400l2040,4400,2040,4416,2053,4416,2053,4400m2053,4369l2040,4369,2040,4385,2053,4385,2053,4369m2053,4338l2040,4338,2040,4353,2053,4353,2053,4338m2053,4306l2040,4306,2040,4322,2053,4322,2053,4306m2053,4275l2040,4275,2040,4291,2053,4291,2053,4275m2053,4244l2040,4244,2040,4259,2053,4259,2053,4244m2053,4212l2040,4212,2040,4228,2053,4228,2053,4212m2053,4181l2040,4181,2040,4197,2053,4197,2053,4181m2053,4150l2040,4150,2040,4165,2053,4165,2053,4150m2053,4118l2040,4118,2040,4134,2053,4134,2053,4118m2053,4087l2040,4087,2040,4103,2053,4103,2053,4087m2053,4056l2040,4056,2040,4071,2053,4071,2053,4056m2053,4024l2040,4024,2040,4040,2053,4040,2053,4024m2053,3993l2040,3993,2040,4009,2053,4009,2053,3993m2053,3962l2040,3962,2040,3977,2053,3977,2053,3962m2053,3930l2040,3930,2040,3946,2053,3946,2053,3930m2053,3899l2040,3899,2040,3915,2053,3915,2053,3899m2053,3868l2040,3868,2040,3884,2053,3884,2053,3868m2053,3837l2040,3837,2040,3852,2053,3852,2053,3837m2053,3805l2040,3805,2040,3821,2053,3821,2053,3805m2053,3774l2040,3774,2040,3790,2053,3790,2053,3774m2053,3743l2040,3743,2040,3758,2053,3758,2053,3743m2053,3711l2040,3711,2040,3727,2053,3727,2053,3711m2053,3680l2040,3680,2040,3696,2053,3696,2053,3680m2053,3649l2040,3649,2040,3664,2053,3664,2053,3649m2053,3617l2040,3617,2040,3633,2053,3633,2053,3617m2053,3586l2040,3586,2040,3602,2053,3602,2053,3586m2053,3555l2040,3555,2040,3570,2053,3570,2053,3555m2053,3523l2040,3523,2040,3539,2053,3539,2053,3523m2053,3492l2040,3492,2040,3508,2053,3508,2053,3492m2053,3461l2040,3461,2040,3476,2053,3476,2053,3461m2053,3429l2040,3429,2040,3445,2053,3445,2053,3429m2053,3398l2040,3398,2040,3414,2053,3414,2053,3398m2053,3367l2040,3367,2040,3382,2053,3382,2053,3367m2053,3334l2040,3334,2040,3350,2053,3350,2053,3334m2053,3303l2040,3303,2040,3318,2053,3318,2053,3303m2053,3271l2040,3271,2040,3287,2053,3287,2053,3271m2053,3240l2040,3240,2040,3256,2053,3256,2053,3240m2053,3209l2040,3209,2040,3224,2053,3224,2053,3209m2053,3177l2040,3177,2040,3193,2053,3193,2053,3177m2053,3146l2040,3146,2040,3162,2053,3162,2053,3146m2053,3115l2040,3115,2040,3130,2053,3130,2053,3115m2053,3083l2040,3083,2040,3099,2053,3099,2053,3083m2053,3052l2040,3052,2040,3068,2053,3068,2053,3052m2053,3021l2040,3021,2040,3036,2053,3036,2053,3021m2053,2989l2040,2989,2040,3005,2053,3005,2053,2989m2053,2958l2040,2958,2040,2974,2053,2974,2053,2958m2053,9960l2053,9956,2053,9951,2053,9946,2040,9946,2040,9962,2053,9960m2055,2928l2040,2926,2040,2943,2053,2944,2054,2939,2054,2933,2055,2928m2057,9990l2056,9985,2056,9981,2055,9976,2040,9978,2040,9993,2057,9990m2060,2900l2045,2896,2041,2911,2057,2914,2058,2910,2059,2905,2060,2900m2065,10018l2063,10014,2062,10009,2061,10004,2044,10009,2048,10024,2065,10018m2069,2872l2054,2866,2054,2867,2049,2881,2064,2886,2066,2881,2068,2877,2069,2872m2076,10045l2074,10040,2072,10036,2070,10031,2053,10038,2054,10043,2059,10053,2076,10045m2082,2845l2069,2839,2061,2853,2075,2859,2077,2855,2080,2850,2082,2845m2090,10070l2088,10067,2085,10062,2083,10057,2067,10067,2074,10080,2090,10070m2098,2822l2086,2813,2077,2824,2076,2825,2090,2833,2092,2830,2095,2825,2098,2822m2108,10093l2105,10090,2102,10086,2099,10083,2084,10094,2094,10105,2108,10093m2117,2798l2106,2789,2096,2801,2107,2809,2113,2803,2117,2798m2128,10115l2124,10112,2123,10110,2120,10110,2120,10107,2118,10104,2112,10110,2104,10118,2109,10124,2115,10129,2120,10124,2120,10124,2128,10115m2138,2780l2129,2769,2120,2776,2117,2779,2120,2781,2127,2789,2131,2786,2134,2783,2138,2780m2151,10133l2147,10131,2139,10125,2127,10139,2139,10149,2151,10133m2162,2762l2154,2750,2147,2754,2141,2759,2150,2770,2158,2764,2162,2762m2176,10148l2171,10147,2167,10144,2163,10142,2152,10158,2166,10166,2176,10148m2188,2748l2182,2735,2168,2743,2175,2755,2179,2753,2183,2750,2188,2748m2202,10161l2189,10156,2181,10174,2190,10179,2195,10180,2202,10161m2215,2737l2211,2724,2196,2729,2201,2742,2215,2737m2230,10170l2216,10165,2210,10185,2225,10189,2230,10170m2243,2731l2240,2717,2236,2717,2225,2720,2229,2734,2238,2731,2243,2731m2259,10175l2254,10175,2249,10173,2244,10173,2241,10190,2257,10190,2259,10175m2272,2726l2272,2714,2256,2715,2257,2728,2262,2728,2267,2726,2272,2726m2289,10176l2274,10176,2273,10190,2289,10190,2289,10176m2317,2712l2302,2712,2302,2726,2317,2726,2317,2712m2320,10176l2305,10176,2305,10190,2320,10190,2320,10176m2349,2712l2333,2712,2333,2726,2349,2726,2349,2712m2352,10176l2336,10176,2336,10190,2352,10190,2352,10176m2380,2712l2364,2712,2364,2726,2380,2726,2380,2712m2383,10176l2367,10176,2367,10190,2383,10190,2383,10176m2411,2712l2396,2712,2396,2726,2411,2726,2411,2712m2414,10176l2399,10176,2399,10190,2414,10190,2414,10176m2443,2712l2427,2712,2427,2726,2443,2726,2443,2712m2446,10176l2430,10176,2430,10190,2446,10190,2446,10176m2474,2712l2458,2712,2458,2726,2474,2726,2474,2712m2477,10176l2461,10176,2461,10190,2477,10190,2477,10176m2505,2712l2490,2712,2490,2726,2505,2726,2505,2712m2508,10176l2493,10176,2493,10190,2508,10190,2508,10176m2537,2712l2521,2712,2521,2726,2537,2726,2537,2712m2540,10176l2524,10176,2524,10190,2540,10190,2540,10176m2568,2712l2552,2712,2552,2726,2568,2726,2568,2712m2571,10176l2555,10176,2555,10190,2571,10190,2571,10176m2599,2712l2584,2712,2584,2726,2599,2726,2599,2712m2602,10176l2587,10176,2587,10190,2602,10190,2602,10176m2631,2712l2615,2712,2615,2726,2631,2726,2631,2712m2634,10176l2618,10176,2618,10190,2634,10190,2634,10176m2662,2712l2646,2712,2646,2726,2662,2726,2662,2712m2665,10176l2649,10176,2649,10190,2665,10190,2665,10176m2693,2712l2678,2712,2678,2726,2693,2726,2693,2712m2696,10176l2681,10176,2681,10190,2696,10190,2696,10176m2725,2712l2709,2712,2709,2726,2725,2726,2725,2712m2728,10176l2712,10176,2712,10190,2728,10190,2728,10176m2756,2712l2740,2712,2740,2726,2756,2726,2756,2712m2759,10176l2743,10176,2743,10190,2759,10190,2759,10176m2787,2712l2772,2712,2772,2726,2787,2726,2787,2712m2790,10176l2775,10176,2775,10190,2790,10190,2790,10176m2819,2712l2803,2712,2803,2726,2819,2726,2819,2712m2822,10176l2806,10176,2806,10190,2822,10190,2822,10176m2850,2712l2834,2712,2834,2726,2850,2726,2850,2712m2853,10176l2837,10176,2837,10190,2853,10190,2853,10176m2881,2712l2866,2712,2866,2726,2881,2726,2881,2712m2884,10176l2869,10176,2869,10190,2884,10190,2884,10176m2913,2712l2897,2712,2897,2726,2913,2726,2913,2712m2916,10176l2900,10176,2900,10190,2916,10190,2916,10176m2944,2712l2928,2712,2928,2726,2944,2726,2944,2712m2947,10176l2931,10176,2931,10190,2947,10190,2947,10176m2975,2712l2960,2712,2960,2726,2975,2726,2975,2712m2978,10176l2963,10176,2963,10190,2978,10190,2978,10176m3007,2712l2991,2712,2991,2726,3007,2726,3007,2712m3010,10176l2994,10176,2994,10190,3010,10190,3010,10176m3038,2712l3022,2712,3022,2726,3038,2726,3038,2712m3041,10176l3025,10176,3025,10190,3041,10190,3041,10176m3069,2712l3054,2712,3054,2726,3069,2726,3069,2712m3072,10176l3057,10176,3057,10190,3072,10190,3072,10176m3101,2712l3085,2712,3085,2726,3101,2726,3101,2712m3104,10176l3088,10176,3088,10190,3104,10190,3104,10176m3132,2712l3116,2712,3116,2726,3132,2726,3132,2712m3135,10176l3119,10176,3119,10190,3135,10190,3135,10176m3163,2712l3148,2712,3148,2726,3163,2726,3163,2712m3166,10176l3151,10176,3151,10190,3166,10190,3166,10176m3195,2712l3179,2712,3179,2726,3195,2726,3195,2712m3198,10176l3182,10176,3182,10190,3198,10190,3198,10176m3226,2712l3210,2712,3210,2726,3226,2726,3226,2712m3229,10176l3213,10176,3213,10190,3229,10190,3229,10176m3257,2712l3242,2712,3242,2726,3257,2726,3257,2712m3260,10176l3245,10176,3245,10190,3260,10190,3260,10176m3289,2712l3273,2712,3273,2726,3289,2726,3289,2712m3292,10176l3276,10176,3276,10190,3292,10190,3292,10176m3320,2712l3304,2712,3304,2726,3320,2726,3320,2712m3323,10176l3307,10176,3307,10190,3323,10190,3323,10176m3351,2712l3336,2712,3336,2726,3351,2726,3351,2712m3354,10176l3339,10176,3339,10190,3354,10190,3354,10176m3383,2712l3367,2712,3367,2726,3383,2726,3383,2712m3386,10176l3370,10176,3370,10190,3386,10190,3386,10176m3414,2712l3398,2712,3398,2726,3414,2726,3414,2712m3417,10176l3401,10176,3401,10190,3417,10190,3417,10176m3445,2712l3430,2712,3430,2726,3445,2726,3445,2712m3448,10176l3433,10176,3433,10190,3448,10190,3448,10176m3477,2712l3461,2712,3461,2726,3477,2726,3477,2712m3480,10176l3464,10176,3464,10190,3480,10190,3480,10176m3508,2712l3492,2712,3492,2726,3508,2726,3508,2712m3511,10176l3495,10176,3495,10190,3511,10190,3511,10176m3539,2712l3524,2712,3524,2726,3539,2726,3539,2712m3542,10176l3527,10176,3527,10190,3542,10190,3542,10176m3571,2712l3555,2712,3555,2726,3571,2726,3571,2712m3574,10176l3558,10176,3558,10190,3574,10190,3574,10176m3602,2712l3586,2712,3586,2726,3602,2726,3602,2712m3605,10176l3589,10176,3589,10190,3605,10190,3605,10176m3633,2712l3618,2712,3618,2726,3633,2726,3633,2712m3636,10176l3621,10176,3621,10190,3636,10190,3636,10176m3665,2712l3649,2712,3649,2726,3665,2726,3665,2712m3668,10176l3652,10176,3652,10190,3668,10190,3668,10176m3696,2712l3680,2712,3680,2726,3696,2726,3696,2712m3699,10176l3683,10176,3683,10190,3699,10190,3699,10176m3727,2712l3712,2712,3712,2726,3727,2726,3727,2712m3730,10176l3715,10176,3715,10190,3730,10190,3730,10176m3759,2712l3743,2712,3743,2726,3759,2726,3759,2712m3762,10176l3746,10176,3746,10190,3762,10190,3762,10176m3790,2712l3774,2712,3774,2726,3790,2726,3790,2712m3793,10176l3777,10176,3777,10190,3793,10190,3793,10176m3821,2712l3806,2712,3806,2726,3821,2726,3821,2712m3824,10176l3809,10176,3809,10190,3824,10190,3824,10176m3853,2712l3837,2712,3837,2726,3853,2726,3853,2712m3856,10176l3840,10176,3840,10190,3856,10190,3856,10176m3884,2712l3868,2712,3868,2726,3884,2726,3884,2712m3887,10176l3871,10176,3871,10190,3887,10190,3887,10176m3915,2712l3900,2712,3900,2726,3915,2726,3915,2712m3918,10176l3903,10176,3903,10190,3918,10190,3918,10176m3946,2712l3931,2712,3931,2726,3946,2726,3946,2712m3950,10176l3934,10176,3934,10190,3950,10190,3950,10176m3978,2712l3962,2712,3962,2726,3978,2726,3978,2712m3981,10176l3965,10176,3965,10190,3981,10190,3981,10176m4009,2712l3994,2712,3994,2726,4009,2726,4009,2712m4012,10176l3997,10176,3997,10190,4012,10190,4012,10176m4040,2712l4025,2712,4025,2726,4040,2726,4040,2712m4044,10176l4028,10176,4028,10190,4044,10190,4044,10176m4072,2712l4056,2712,4056,2726,4072,2726,4072,2712m4075,10176l4059,10176,4059,10190,4075,10190,4075,10176m4103,2712l4087,2712,4087,2726,4103,2726,4103,2712m4106,10176l4091,10176,4091,10190,4106,10190,4106,10176m4134,2712l4119,2712,4119,2726,4134,2726,4134,2712m4138,10176l4122,10176,4122,10190,4138,10190,4138,10176m4166,2712l4150,2712,4150,2726,4166,2726,4166,2712m4169,10176l4153,10176,4153,10190,4169,10190,4169,10176m4197,2712l4181,2712,4181,2726,4197,2726,4197,2712m4200,10176l4185,10176,4185,10190,4200,10190,4200,10176m4228,2712l4213,2712,4213,2726,4228,2726,4228,2712m4232,10176l4216,10176,4216,10190,4232,10190,4232,10176m4260,2712l4244,2712,4244,2726,4260,2726,4260,2712m4263,10176l4247,10176,4247,10190,4263,10190,4263,10176m4291,2712l4275,2712,4275,2726,4291,2726,4291,2712m4294,10176l4279,10176,4279,10190,4294,10190,4294,10176m4322,2712l4307,2712,4307,2726,4322,2726,4322,2712m4325,10176l4310,10176,4310,10190,4325,10190,4325,10176m4354,2712l4338,2712,4338,2726,4354,2726,4354,2712m4357,10176l4341,10176,4341,10190,4357,10190,4357,10176m4385,2712l4369,2712,4369,2726,4385,2726,4385,2712m4388,10176l4373,10176,4373,10190,4388,10190,4388,10176m4416,2712l4401,2712,4401,2726,4416,2726,4416,2712m4419,10176l4404,10176,4404,10190,4419,10190,4419,10176m4448,2712l4432,2712,4432,2726,4448,2726,4448,2712m4451,10176l4435,10176,4435,10190,4451,10190,4451,10176m4479,2712l4463,2712,4463,2726,4479,2726,4479,2712m4482,10176l4466,10176,4466,10190,4482,10190,4482,10176m4510,2712l4495,2712,4495,2726,4510,2726,4510,2712m4513,10176l4498,10176,4498,10190,4513,10190,4513,10176m4542,2712l4526,2712,4526,2726,4542,2726,4542,2712m4545,10176l4529,10176,4529,10190,4545,10190,4545,10176m4573,2712l4557,2712,4557,2726,4573,2726,4573,2712m4576,10176l4560,10176,4560,10190,4576,10190,4576,10176m4604,2712l4589,2712,4589,2726,4604,2726,4604,2712m4607,10176l4592,10176,4592,10190,4607,10190,4607,10176m4636,2712l4620,2712,4620,2726,4636,2726,4636,2712m4639,10176l4623,10176,4623,10190,4639,10190,4639,10176m4667,2712l4651,2712,4651,2726,4667,2726,4667,2712m4670,10176l4654,10176,4654,10190,4670,10190,4670,10176m4698,2712l4683,2712,4683,2726,4698,2726,4698,2712m4701,10176l4686,10176,4686,10190,4701,10190,4701,10176m4730,2712l4714,2712,4714,2726,4730,2726,4730,2712m4733,10176l4717,10176,4717,10190,4733,10190,4733,10176m4761,2712l4745,2712,4745,2726,4761,2726,4761,2712m4764,10176l4748,10176,4748,10190,4764,10190,4764,10176m4792,2712l4777,2712,4777,2726,4792,2726,4792,2712m4795,10176l4780,10176,4780,10190,4795,10190,4795,10176m4824,2712l4808,2712,4808,2726,4824,2726,4824,2712m4827,10176l4811,10176,4811,10190,4827,10190,4827,10176m4855,2712l4839,2712,4839,2726,4855,2726,4855,2712m4858,10176l4842,10176,4842,10190,4858,10190,4858,10176m4886,2712l4871,2712,4871,2726,4886,2726,4886,2712m4889,10176l4874,10176,4874,10190,4889,10190,4889,10176m4918,2712l4902,2712,4902,2726,4918,2726,4918,2712m4921,10176l4905,10176,4905,10190,4921,10190,4921,10176m4949,2712l4933,2712,4933,2726,4949,2726,4949,2712m4952,10176l4936,10176,4936,10190,4952,10190,4952,10176m4980,2712l4965,2712,4965,2726,4980,2726,4980,2712m4983,10176l4968,10176,4968,10190,4983,10190,4983,10176m5012,2712l4996,2712,4996,2726,5012,2726,5012,2712m5015,10176l4999,10176,4999,10190,5015,10190,5015,10176m5043,2712l5027,2712,5027,2726,5043,2726,5043,2712m5046,10176l5030,10176,5030,10190,5046,10190,5046,10176m5074,2712l5059,2712,5059,2726,5074,2726,5074,2712m5077,10176l5062,10176,5062,10190,5077,10190,5077,10176m5106,2712l5090,2712,5090,2726,5106,2726,5106,2712m5109,10176l5093,10176,5093,10190,5109,10190,5109,10176m5137,2712l5121,2712,5121,2726,5137,2726,5137,2712m5140,10176l5124,10176,5124,10190,5140,10190,5140,10176m5168,2712l5153,2712,5153,2726,5168,2726,5168,2712m5171,10176l5156,10176,5156,10190,5171,10190,5171,10176m5200,2712l5184,2712,5184,2726,5200,2726,5200,2712m5203,10176l5187,10176,5187,10190,5203,10190,5203,10176m5231,2712l5215,2712,5215,2726,5231,2726,5231,2712m5234,10176l5218,10176,5218,10190,5234,10190,5234,10176m5262,2712l5247,2712,5247,2726,5262,2726,5262,2712m5265,10176l5250,10176,5250,10190,5265,10190,5265,10176m5294,2712l5278,2712,5278,2726,5294,2726,5294,2712m5297,10176l5281,10176,5281,10190,5297,10190,5297,10176m5325,2712l5309,2712,5309,2726,5325,2726,5325,2712m5328,10176l5312,10176,5312,10190,5328,10190,5328,10176m5356,2712l5341,2712,5341,2726,5356,2726,5356,2712m5359,10176l5344,10176,5344,10190,5359,10190,5359,10176m5388,2712l5372,2712,5372,2726,5388,2726,5388,2712m5391,10176l5375,10176,5375,10190,5391,10190,5391,10176m5419,2712l5403,2712,5403,2726,5419,2726,5419,2712m5422,10176l5406,10176,5406,10190,5422,10190,5422,10176m5450,2712l5435,2712,5435,2726,5450,2726,5450,2712m5453,10176l5438,10176,5438,10190,5453,10190,5453,10176m5482,2712l5466,2712,5466,2726,5482,2726,5482,2712m5485,10176l5469,10176,5469,10190,5485,10190,5485,10176m5513,2712l5497,2712,5497,2726,5513,2726,5513,2712m5516,10176l5500,10176,5500,10190,5516,10190,5516,10176m5544,2712l5529,2712,5529,2726,5544,2726,5544,2712m5547,10176l5532,10176,5532,10190,5547,10190,5547,10176m5576,2712l5560,2712,5560,2726,5576,2726,5576,2712m5579,10176l5563,10176,5563,10190,5579,10190,5579,10176m5607,2712l5591,2712,5591,2726,5607,2726,5607,2712m5610,10176l5594,10176,5594,10190,5610,10190,5610,10176m5638,2712l5623,2712,5623,2726,5638,2726,5638,2712m5641,10176l5626,10176,5626,10190,5641,10190,5641,10176m5670,2712l5654,2712,5654,2726,5670,2726,5670,2712m5673,10176l5657,10176,5657,10190,5673,10190,5673,10176m5701,2712l5685,2712,5685,2726,5701,2726,5701,2712m5704,10176l5688,10176,5688,10190,5704,10190,5704,10176m5732,2712l5717,2712,5717,2726,5732,2726,5732,2712m5735,10176l5720,10176,5720,10190,5735,10190,5735,10176m5764,2712l5748,2712,5748,2726,5764,2726,5764,2712m5767,10176l5751,10176,5751,10190,5767,10190,5767,10176m5795,2712l5779,2712,5779,2726,5795,2726,5795,2712m5798,10176l5782,10176,5782,10190,5798,10190,5798,10176m5826,2712l5811,2712,5811,2726,5826,2726,5826,2712m5829,10176l5814,10176,5814,10190,5829,10190,5829,10176m5858,2712l5842,2712,5842,2726,5858,2726,5858,2712m5861,10176l5845,10176,5845,10190,5861,10190,5861,10176m5889,2712l5873,2712,5873,2726,5889,2726,5889,2712m5892,10176l5876,10176,5876,10190,5892,10190,5892,10176m5920,2712l5905,2712,5905,2726,5920,2726,5920,2712m5923,10176l5908,10176,5908,10190,5923,10190,5923,10176m5952,2712l5936,2712,5936,2726,5952,2726,5952,2712m5955,10176l5939,10176,5939,10190,5955,10190,5955,10176m5983,2712l5967,2712,5967,2726,5983,2726,5983,2712m5986,10176l5970,10176,5970,10190,5986,10190,5986,10176m6014,2712l5999,2712,5999,2726,6014,2726,6014,2712m6017,10176l6002,10176,6002,10190,6017,10190,6017,10176m6046,2712l6030,2712,6030,2726,6046,2726,6046,2712m6049,10176l6033,10176,6033,10190,6049,10190,6049,10176m6077,2712l6061,2712,6061,2726,6077,2726,6077,2712m6080,10176l6064,10176,6064,10190,6080,10190,6080,10176m6108,2712l6093,2712,6093,2726,6108,2726,6108,2712m6111,10176l6096,10176,6096,10190,6111,10190,6111,10176m6140,2712l6124,2712,6124,2726,6140,2726,6140,2712m6143,10176l6127,10176,6127,10190,6143,10190,6143,10176m6171,2712l6155,2712,6155,2726,6171,2726,6171,2712m6174,10176l6158,10176,6158,10190,6174,10190,6174,10176m6202,2712l6187,2712,6187,2726,6202,2726,6202,2712m6205,10176l6190,10176,6190,10190,6205,10190,6205,10176m6234,2712l6218,2712,6218,2726,6234,2726,6234,2712m6237,10176l6221,10176,6221,10190,6237,10190,6237,10176m6265,2712l6249,2712,6249,2726,6265,2726,6265,2712m6268,10176l6252,10176,6252,10190,6268,10190,6268,10176m6296,2712l6281,2712,6281,2726,6296,2726,6296,2712m6299,10176l6284,10176,6284,10190,6299,10190,6299,10176m6328,2712l6312,2712,6312,2726,6328,2726,6328,2712m6331,10176l6315,10176,6315,10190,6331,10190,6331,10176m6359,2712l6343,2712,6343,2726,6359,2726,6359,2712m6362,10176l6346,10176,6346,10190,6362,10190,6362,10176m6390,2712l6375,2712,6375,2726,6390,2726,6390,2712m6393,10176l6378,10176,6378,10190,6393,10190,6393,10176m6422,2712l6406,2712,6406,2726,6422,2726,6422,2712m6425,10176l6409,10176,6409,10190,6425,10190,6425,10176m6453,2712l6437,2712,6437,2726,6453,2726,6453,2712m6456,10176l6440,10176,6440,10190,6456,10190,6456,10176m6484,2712l6469,2712,6469,2726,6484,2726,6484,2712m6487,10176l6472,10176,6472,10190,6487,10190,6487,10176m6516,2712l6500,2712,6500,2726,6516,2726,6516,2712m6519,10176l6503,10176,6503,10190,6519,10190,6519,10176m6547,2712l6531,2712,6531,2726,6547,2726,6547,2712m6550,10176l6534,10176,6534,10190,6550,10190,6550,10176m6578,2712l6563,2712,6563,2726,6578,2726,6578,2712m6581,10176l6566,10176,6566,10190,6581,10190,6581,10176m6610,2712l6594,2712,6594,2726,6610,2726,6610,2712m6613,10176l6597,10176,6597,10190,6613,10190,6613,10176m6641,2712l6625,2712,6625,2726,6641,2726,6641,2712m6644,10176l6628,10176,6628,10190,6644,10190,6644,10176m6672,2712l6657,2712,6657,2726,6672,2726,6672,2712m6675,10176l6660,10176,6660,10190,6675,10190,6675,10176m6704,2712l6688,2712,6688,2726,6704,2726,6704,2712m6707,10176l6691,10176,6691,10190,6707,10190,6707,10176m6735,2712l6719,2712,6719,2726,6735,2726,6735,2712m6738,10176l6722,10176,6722,10190,6738,10190,6738,10176m6766,2712l6751,2712,6751,2726,6766,2726,6766,2712m6769,10176l6754,10176,6754,10190,6769,10190,6769,10176m6798,2712l6782,2712,6782,2726,6798,2726,6798,2712m6801,10176l6785,10176,6785,10190,6801,10190,6801,10176m6829,2712l6813,2712,6813,2726,6829,2726,6829,2712m6832,10176l6816,10176,6816,10190,6832,10190,6832,10176m6860,2712l6845,2712,6845,2726,6860,2726,6860,2712m6863,10176l6848,10176,6848,10190,6863,10190,6863,10176m6892,2712l6876,2712,6876,2726,6892,2726,6892,2712m6895,10176l6879,10176,6879,10190,6895,10190,6895,10176m6923,2712l6907,2712,6907,2726,6923,2726,6923,2712m6926,10176l6910,10176,6910,10190,6926,10190,6926,10176m6954,2712l6939,2712,6939,2726,6954,2726,6954,2712m6957,10176l6942,10176,6942,10190,6957,10190,6957,10176m6986,2712l6970,2712,6970,2726,6986,2726,6986,2712m6989,10176l6973,10176,6973,10190,6989,10190,6989,10176m7017,2712l7001,2712,7001,2726,7017,2726,7017,2712m7020,10176l7004,10176,7004,10190,7020,10190,7020,10176m7048,2712l7033,2712,7033,2726,7048,2726,7048,2712m7051,10176l7036,10176,7036,10190,7051,10190,7051,10176m7080,2712l7064,2712,7064,2726,7080,2726,7080,2712m7083,10176l7067,10176,7067,10190,7083,10190,7083,10176m7111,2712l7095,2712,7095,2726,7111,2726,7111,2712m7114,10176l7098,10176,7098,10190,7114,10190,7114,10176m7142,2712l7127,2712,7127,2726,7142,2726,7142,2712m7145,10176l7130,10176,7130,10190,7145,10190,7145,10176m7174,2712l7158,2712,7158,2726,7174,2726,7174,2712m7177,10176l7161,10176,7161,10190,7177,10190,7177,10176m7205,2712l7189,2712,7189,2726,7205,2726,7205,2712m7208,10176l7192,10176,7192,10190,7208,10190,7208,10176m7236,2712l7221,2712,7221,2726,7236,2726,7236,2712m7239,10176l7224,10176,7224,10190,7239,10190,7239,10176m7268,2712l7252,2712,7252,2726,7268,2726,7268,2712m7271,10176l7255,10176,7255,10190,7271,10190,7271,10176m7299,2712l7283,2712,7283,2726,7299,2726,7299,2712m7302,10176l7286,10176,7286,10190,7302,10190,7302,10176m7330,2712l7315,2712,7315,2726,7330,2726,7330,2712m7333,10176l7318,10176,7318,10190,7333,10190,7333,10176m7362,2712l7346,2712,7346,2726,7362,2726,7362,2712m7365,10176l7349,10176,7349,10190,7365,10190,7365,10176m7393,2712l7377,2712,7377,2726,7393,2726,7393,2712m7396,10176l7380,10176,7380,10190,7396,10190,7396,10176m7424,2712l7409,2712,7409,2726,7424,2726,7424,2712m7427,10176l7412,10176,7412,10190,7427,10190,7427,10176m7456,2712l7440,2712,7440,2726,7456,2726,7456,2712m7459,10176l7443,10176,7443,10190,7459,10190,7459,10176m7487,2712l7471,2712,7471,2726,7487,2726,7487,2712m7490,10176l7474,10176,7474,10190,7490,10190,7490,10176m7518,2712l7503,2712,7503,2726,7518,2726,7518,2712m7521,10176l7506,10176,7506,10190,7521,10190,7521,10176m7550,2712l7534,2712,7534,2726,7550,2726,7550,2712m7553,10176l7537,10176,7537,10190,7553,10190,7553,10176m7581,2712l7565,2712,7565,2726,7581,2726,7581,2712m7584,10176l7568,10176,7568,10190,7584,10190,7584,10176m7612,2712l7597,2712,7597,2726,7612,2726,7612,2712m7615,10176l7600,10176,7600,10190,7615,10190,7615,10176m7644,2712l7628,2712,7628,2726,7644,2726,7644,2712m7647,10176l7631,10176,7631,10190,7647,10190,7647,10176m7675,2712l7659,2712,7659,2726,7675,2726,7675,2712m7678,10176l7662,10176,7662,10190,7678,10190,7678,10176m7706,2712l7691,2712,7691,2726,7706,2726,7706,2712m7709,10176l7694,10176,7694,10190,7709,10190,7709,10176m7738,2712l7722,2712,7722,2726,7738,2726,7738,2712m7741,10176l7725,10176,7725,10190,7741,10190,7741,10176m7769,2712l7753,2712,7753,2726,7769,2726,7769,2712m7772,10176l7756,10176,7756,10190,7772,10190,7772,10176m7800,2712l7785,2712,7785,2726,7800,2726,7800,2712m7803,10176l7788,10176,7788,10190,7803,10190,7803,10176m7832,2712l7816,2712,7816,2726,7832,2726,7832,2712m7835,10176l7819,10176,7819,10190,7835,10190,7835,10176m7863,2712l7847,2712,7847,2726,7863,2726,7863,2712m7866,10176l7850,10176,7850,10190,7866,10190,7866,10176m7894,2712l7879,2712,7879,2726,7894,2726,7894,2712m7897,10176l7882,10176,7882,10190,7897,10190,7897,10176m7926,2712l7910,2712,7910,2726,7926,2726,7926,2712m7929,10176l7913,10176,7913,10190,7929,10190,7929,10176m7957,2712l7941,2712,7941,2726,7957,2726,7957,2712m7960,10176l7944,10176,7944,10190,7960,10190,7960,10176m7988,2712l7973,2712,7973,2726,7988,2726,7988,2712m7991,10176l7976,10176,7976,10190,7991,10190,7991,10176m8020,2712l8004,2712,8004,2726,8020,2726,8020,2712m8023,10176l8007,10176,8007,10190,8023,10190,8023,10176m8051,2712l8035,2712,8035,2726,8051,2726,8051,2712m8054,10176l8038,10176,8038,10190,8054,10190,8054,10176m8082,2712l8067,2712,8067,2726,8082,2726,8082,2712m8085,10176l8070,10176,8070,10190,8085,10190,8085,10176m8114,2712l8098,2712,8098,2726,8114,2726,8114,2712m8117,10176l8101,10176,8101,10190,8117,10190,8117,10176m8145,2712l8129,2712,8129,2726,8145,2726,8145,2712m8148,10176l8132,10176,8132,10190,8148,10190,8148,10176m8176,2712l8161,2712,8161,2726,8176,2726,8176,2712m8179,10176l8164,10176,8164,10190,8179,10190,8179,10176m8208,2712l8192,2712,8192,2726,8208,2726,8208,2712m8211,10176l8195,10176,8195,10190,8211,10190,8211,10176m8239,2712l8223,2712,8223,2726,8239,2726,8239,2712m8242,10176l8226,10176,8226,10190,8242,10190,8242,10176m8270,2712l8255,2712,8255,2726,8270,2726,8270,2712m8273,10176l8258,10176,8258,10190,8273,10190,8273,10176m8302,2712l8286,2712,8286,2726,8302,2726,8302,2712m8305,10176l8289,10176,8289,10190,8305,10190,8305,10176m8333,2712l8317,2712,8317,2726,8333,2726,8333,2712m8336,10176l8320,10176,8320,10190,8336,10190,8336,10176m8364,2712l8349,2712,8349,2726,8364,2726,8364,2712m8367,10176l8352,10176,8352,10190,8367,10190,8367,10176m8396,2712l8380,2712,8380,2726,8396,2726,8396,2712m8399,10176l8383,10176,8383,10190,8399,10190,8399,10176m8427,2712l8411,2712,8411,2726,8427,2726,8427,2712m8430,10176l8414,10176,8414,10190,8430,10190,8430,10176m8458,2712l8443,2712,8443,2726,8458,2726,8458,2712m8461,10176l8446,10176,8446,10190,8461,10190,8461,10176m8490,2712l8474,2712,8474,2726,8490,2726,8490,2712m8493,10176l8477,10176,8477,10190,8493,10190,8493,10176m8521,2712l8505,2712,8505,2726,8521,2726,8521,2712m8524,10176l8508,10176,8508,10190,8524,10190,8524,10176m8552,2712l8537,2712,8537,2726,8552,2726,8552,2712m8555,10176l8540,10176,8540,10190,8555,10190,8555,10176m8584,2712l8568,2712,8568,2726,8584,2726,8584,2712m8587,10176l8571,10176,8571,10190,8587,10190,8587,10176m8615,2712l8599,2712,8599,2726,8615,2726,8615,2712m8618,10176l8602,10176,8602,10190,8618,10190,8618,10176m8646,2712l8631,2712,8631,2726,8646,2726,8646,2712m8649,10176l8634,10176,8634,10190,8649,10190,8649,10176m8678,2712l8662,2712,8662,2726,8678,2726,8678,2712m8681,10176l8665,10176,8665,10190,8681,10190,8681,10176m8709,2712l8693,2712,8693,2726,8709,2726,8709,2712m8712,10176l8696,10176,8696,10190,8712,10190,8712,10176m8740,2712l8725,2712,8725,2726,8740,2726,8740,2712m8743,10176l8728,10176,8728,10190,8743,10190,8743,10176m8772,2712l8756,2712,8756,2726,8772,2726,8772,2712m8775,10176l8759,10176,8759,10190,8775,10190,8775,10176m8803,2712l8787,2712,8787,2726,8803,2726,8803,2712m8806,10176l8790,10176,8790,10190,8806,10190,8806,10176m8834,2712l8819,2712,8819,2726,8834,2726,8834,2712m8837,10176l8822,10176,8822,10190,8837,10190,8837,10176m8866,2712l8850,2712,8850,2726,8866,2726,8866,2712m8869,10176l8853,10176,8853,10190,8869,10190,8869,10176m8897,2712l8881,2712,8881,2726,8897,2726,8897,2712m8900,10176l8884,10176,8884,10190,8900,10190,8900,10176m8928,2712l8913,2712,8913,2726,8928,2726,8928,2712m8931,10176l8916,10176,8916,10190,8931,10190,8931,10176m8960,2712l8944,2712,8944,2726,8960,2726,8960,2712m8963,10176l8947,10176,8947,10190,8963,10190,8963,10176m8991,2712l8975,2712,8975,2726,8991,2726,8991,2712m8994,10176l8978,10176,8978,10190,8994,10190,8994,10176m9022,2712l9007,2712,9007,2726,9022,2726,9022,2712m9025,10176l9010,10176,9010,10190,9025,10190,9025,10176m9054,2712l9038,2712,9038,2726,9054,2726,9054,2712m9057,10176l9041,10176,9041,10190,9057,10190,9057,10176m9085,2712l9069,2712,9069,2726,9085,2726,9085,2712m9088,10176l9072,10176,9072,10190,9088,10190,9088,10176m9116,2712l9101,2712,9101,2726,9116,2726,9116,2712m9119,10176l9104,10176,9104,10190,9119,10190,9119,10176m9147,2712l9132,2712,9132,2726,9147,2726,9147,2712m9151,10176l9135,10176,9135,10190,9151,10190,9151,10176m9179,2712l9163,2712,9163,2726,9179,2726,9179,2712m9182,10176l9166,10176,9166,10190,9182,10190,9182,10176m9210,2712l9195,2712,9195,2726,9210,2726,9210,2712m9213,10176l9198,10176,9198,10190,9213,10190,9213,10176m9241,2712l9226,2712,9226,2726,9241,2726,9241,2712m9245,10176l9229,10176,9229,10190,9245,10190,9245,10176m9273,2712l9257,2712,9257,2726,9273,2726,9273,2712m9276,10176l9260,10176,9260,10190,9276,10190,9276,10176m9304,2712l9288,2712,9288,2726,9304,2726,9304,2712m9307,10176l9292,10176,9292,10190,9307,10190,9307,10176m9335,2712l9320,2712,9320,2726,9335,2726,9335,2712m9339,10176l9323,10176,9323,10190,9339,10190,9339,10176m9367,2712l9351,2712,9351,2726,9367,2726,9367,2712m9370,10176l9354,10176,9354,10190,9370,10190,9370,10176m9398,2712l9382,2712,9382,2726,9398,2726,9398,2712m9401,10176l9385,10176,9385,10190,9401,10190,9401,10176m9429,2712l9414,2712,9414,2726,9429,2726,9429,2712m9432,10176l9417,10176,9417,10190,9432,10190,9432,10176m9461,2712l9445,2712,9445,2726,9461,2726,9461,2712m9464,10176l9448,10176,9448,10190,9464,10190,9464,10176m9492,2712l9476,2712,9476,2726,9492,2726,9492,2712m9495,10176l9479,10176,9479,10190,9495,10190,9495,10176m9523,2712l9508,2712,9508,2726,9523,2726,9523,2712m9526,10176l9511,10176,9511,10190,9526,10190,9526,10176m9555,2712l9539,2712,9539,2726,9555,2726,9555,2712m9558,10176l9542,10176,9542,10190,9558,10190,9558,10176m9586,2712l9570,2712,9570,2726,9586,2726,9586,2712m9589,10176l9573,10176,9573,10190,9589,10190,9589,10176m9617,2712l9602,2712,9602,2726,9617,2726,9617,2712m9620,10176l9605,10176,9605,10190,9620,10190,9620,10176m9649,2712l9633,2712,9633,2726,9649,2726,9649,2712m9652,10176l9636,10176,9636,10190,9652,10190,9652,10176m9680,2712l9664,2712,9664,2726,9680,2726,9680,2712m9683,10176l9667,10176,9667,10190,9683,10190,9683,10176m9711,2712l9696,2712,9696,2726,9711,2726,9711,2712m9714,10176l9699,10176,9699,10190,9714,10190,9714,10176m9743,2712l9727,2712,9727,2726,9743,2726,9743,2712m9746,10176l9730,10176,9730,10190,9746,10190,9746,10176m9774,2712l9758,2712,9758,2726,9774,2726,9774,2712m9777,10176l9761,10176,9761,10190,9777,10190,9777,10176m9805,2712l9790,2712,9790,2726,9805,2726,9805,2712m9808,10176l9793,10176,9793,10190,9808,10190,9808,10176m9837,2712l9821,2712,9821,2726,9837,2726,9837,2712m9840,10176l9824,10176,9824,10190,9840,10190,9840,10176m9868,2712l9852,2712,9852,2726,9868,2726,9868,2712m9871,10176l9855,10176,9855,10190,9871,10190,9871,10176m9899,2712l9884,2712,9884,2726,9899,2726,9899,2712m9902,10176l9887,10176,9887,10190,9902,10190,9902,10176m9931,2712l9915,2712,9915,2726,9931,2726,9931,2712m9934,10176l9918,10176,9918,10190,9934,10190,9934,10176m9962,2712l9946,2712,9946,2726,9962,2726,9962,2712m9965,10176l9949,10176,9949,10190,9965,10190,9965,10176m9993,2712l9978,2712,9978,2726,9993,2726,9993,2712m9996,10176l9981,10176,9981,10190,9996,10190,9996,10176m10025,2712l10009,2712,10009,2726,10025,2726,10025,2712m10028,10176l10012,10176,10012,10190,10028,10190,10028,10176m10056,2712l10040,2712,10040,2726,10056,2726,10056,2712m10059,10176l10043,10176,10043,10190,10059,10190,10059,10176m10087,2712l10072,2712,10072,2726,10087,2726,10087,2712m10090,10176l10075,10176,10075,10190,10090,10190,10090,10176m10119,2712l10103,2712,10103,2726,10119,2726,10119,2712m10122,10176l10106,10176,10106,10190,10122,10190,10122,10176m10150,2712l10134,2712,10134,2726,10150,2726,10150,2712m10153,10176l10137,10176,10137,10190,10153,10190,10153,10176m10181,2712l10166,2712,10166,2726,10181,2726,10181,2712m10184,10176l10169,10176,10169,10190,10184,10190,10184,10176m10213,2712l10197,2712,10197,2726,10213,2726,10213,2712m10216,10176l10200,10176,10200,10190,10216,10190,10216,10176m10244,2712l10228,2712,10228,2726,10244,2726,10244,2712m10247,10176l10231,10176,10231,10190,10247,10190,10247,10176m10275,2712l10260,2712,10260,2726,10275,2726,10275,2712m10278,10176l10263,10176,10263,10190,10278,10190,10278,10176m10307,2712l10291,2712,10291,2726,10307,2726,10307,2712m10310,10176l10294,10176,10294,10190,10310,10190,10310,10176m10338,2712l10322,2712,10322,2726,10338,2726,10338,2712m10341,10176l10325,10176,10325,10190,10341,10190,10341,10176m10369,2712l10354,2712,10354,2726,10369,2726,10369,2712m10372,10176l10357,10176,10357,10190,10372,10190,10372,10176m10401,2712l10385,2712,10385,2726,10401,2726,10401,2712m10404,10176l10388,10176,10388,10190,10404,10190,10404,10176m10432,2712l10416,2712,10416,2726,10432,2726,10432,2712m10435,10176l10419,10176,10419,10190,10435,10190,10435,10176m10463,2712l10448,2712,10448,2726,10463,2726,10463,2712m10466,10176l10451,10176,10451,10190,10466,10190,10466,10176m10495,2714l10479,2713,10479,2726,10494,2726,10495,2714m10498,10190l10497,10175,10492,10176,10482,10176,10482,10190,10498,10190m10526,2717l10525,2717,10511,2716,10509,2730,10514,2730,10518,2731,10523,2731,10526,2717m10530,10190l10526,10170,10516,10173,10512,10173,10514,10190,10530,10190m10556,2726l10541,2722,10537,2734,10542,2736,10551,2739,10556,2726m10561,10182l10554,10162,10540,10167,10546,10186,10561,10182m10584,2738l10571,2731,10570,2730,10565,2744,10569,2747,10578,2750,10584,2738m10589,10169l10581,10151,10576,10153,10572,10156,10567,10158,10575,10176,10589,10169m10612,2753l10598,2745,10591,2758,10595,2759,10604,2766,10612,2753m10617,10153l10606,10136,10602,10139,10598,10142,10593,10144,10604,10161,10614,10156,10617,10153m10636,2772l10624,2762,10616,2773,10619,2776,10627,2783,10636,2772m10642,10132l10640,10131,10629,10119,10625,10122,10622,10125,10618,10128,10629,10143,10640,10134,10642,10132m10659,2793l10652,2786,10648,2782,10640,2790,10640,2790,10638,2792,10641,2795,10645,2800,10648,2803,10659,2793m10664,10110l10650,10098,10643,10104,10640,10109,10640,10109,10653,10122,10664,10110,10664,10110m10678,2817l10673,2810,10668,2805,10662,2810,10657,2814,10660,2817,10663,2822,10666,2825,10678,2817m10684,10086l10668,10075,10665,10079,10662,10083,10659,10087,10674,10098,10684,10086m10695,2843l10687,2830,10674,2838,10677,2842,10679,2847,10681,2850,10695,2843m10699,10058l10683,10050,10681,10054,10678,10057,10676,10062,10692,10072,10699,10058m10709,2871l10707,2867,10703,2858,10688,2864,10690,2869,10692,2874,10693,2877,10709,2871m10712,10029l10694,10023,10693,10028,10691,10032,10689,10036,10707,10044,10707,10043,10712,10029m10718,2901l10713,2886,10698,2891,10700,2895,10701,2900,10702,2905,10718,2901m10720,9999l10703,9995,10702,9999,10700,10004,10699,10009,10716,10014,10720,10000,10720,9999m10720,9968l10707,9967,10707,9971,10706,9976,10705,9981,10720,9983,10720,9968m10720,9935l10708,9935,10708,9951,10720,9952,10720,9935m10720,9904l10708,9904,10708,9920,10720,9920,10720,9904m10720,9873l10708,9873,10708,9888,10720,9888,10720,9873m10720,9841l10708,9841,10708,9857,10720,9857,10720,9841m10720,9810l10708,9810,10708,9826,10720,9826,10720,9810m10720,9779l10708,9779,10708,9794,10720,9794,10720,9779m10720,9747l10708,9747,10708,9763,10720,9763,10720,9747m10720,9716l10708,9716,10708,9732,10720,9732,10720,9716m10720,9685l10708,9685,10708,9700,10720,9700,10720,9685m10720,9653l10708,9653,10708,9669,10720,9669,10720,9653m10720,9622l10708,9622,10708,9638,10720,9638,10720,9622m10720,9591l10708,9591,10708,9607,10720,9607,10720,9591m10720,9560l10708,9560,10708,9575,10720,9575,10720,9560m10720,9528l10708,9528,10708,9544,10720,9544,10720,9528m10720,9497l10708,9497,10708,9513,10720,9513,10720,9497m10720,9466l10708,9466,10708,9481,10720,9481,10720,9466m10720,9434l10708,9434,10708,9450,10720,9450,10720,9434m10720,9403l10708,9403,10708,9419,10720,9419,10720,9403m10720,9372l10708,9372,10708,9387,10720,9387,10720,9372m10720,9340l10708,9340,10708,9356,10720,9356,10720,9340m10720,9309l10708,9309,10708,9325,10720,9325,10720,9309m10720,9278l10708,9278,10708,9293,10720,9293,10720,9278m10720,9246l10708,9246,10708,9262,10720,9262,10720,9246m10720,9215l10708,9215,10708,9231,10720,9231,10720,9215m10720,9184l10708,9184,10708,9199,10720,9199,10720,9184m10720,9152l10708,9152,10708,9168,10720,9168,10720,9152m10720,9121l10708,9121,10708,9137,10720,9137,10720,9121m10720,9090l10708,9090,10708,9105,10720,9105,10720,9090m10720,9058l10708,9058,10708,9074,10720,9074,10720,9058m10720,9027l10708,9027,10708,9043,10720,9043,10720,9027m10720,8996l10708,8996,10708,9011,10720,9011,10720,8996m10720,8965l10708,8965,10708,8980,10720,8980,10720,8965m10720,8933l10708,8933,10708,8949,10720,8949,10720,8933m10720,8902l10708,8902,10708,8918,10720,8918,10720,8902m10720,8871l10708,8871,10708,8886,10720,8886,10720,8871m10720,8839l10708,8839,10708,8855,10720,8855,10720,8839m10720,8808l10708,8808,10708,8824,10720,8824,10720,8808m10720,8777l10708,8777,10708,8792,10720,8792,10720,8777m10720,8745l10708,8745,10708,8761,10720,8761,10720,8745m10720,8714l10708,8714,10708,8730,10720,8730,10720,8714m10720,8683l10708,8683,10708,8698,10720,8698,10720,8683m10720,8651l10708,8651,10708,8667,10720,8667,10720,8651m10720,8620l10708,8620,10708,8636,10720,8636,10720,8620m10720,8589l10708,8589,10708,8604,10720,8604,10720,8589m10720,8557l10708,8557,10708,8573,10720,8573,10720,8557m10720,8526l10708,8526,10708,8542,10720,8542,10720,8526m10720,8495l10708,8495,10708,8510,10720,8510,10720,8495m10720,8463l10708,8463,10708,8479,10720,8479,10720,8463m10720,8432l10708,8432,10708,8448,10720,8448,10720,8432m10720,8401l10708,8401,10708,8416,10720,8416,10720,8401m10720,8370l10708,8370,10708,8385,10720,8385,10720,8370m10720,8338l10708,8338,10708,8354,10720,8354,10720,8338m10720,8307l10708,8307,10708,8323,10720,8323,10720,8307m10720,8276l10708,8276,10708,8291,10720,8291,10720,8276m10720,8244l10708,8244,10708,8260,10720,8260,10720,8244m10720,8213l10708,8213,10708,8229,10720,8229,10720,8213m10720,8182l10708,8182,10708,8197,10720,8197,10720,8182m10720,8150l10708,8150,10708,8166,10720,8166,10720,8150m10720,8119l10708,8119,10708,8135,10720,8135,10720,8119m10720,8088l10708,8088,10708,8103,10720,8103,10720,8088m10720,8056l10708,8056,10708,8072,10720,8072,10720,8056m10720,8025l10708,8025,10708,8041,10720,8041,10720,8025m10720,7994l10708,7994,10708,8009,10720,8009,10720,7994m10720,7962l10708,7962,10708,7978,10720,7978,10720,7962m10720,7931l10708,7931,10708,7947,10720,7947,10720,7931m10720,7898l10708,7898,10708,7914,10720,7914,10720,7898m10720,7867l10708,7867,10708,7883,10720,7883,10720,7867m10720,7836l10708,7836,10708,7851,10720,7851,10720,7836m10720,7804l10708,7804,10708,7820,10720,7820,10720,7804m10720,7773l10708,7773,10708,7789,10720,7789,10720,7773m10720,7742l10708,7742,10708,7757,10720,7757,10720,7742m10720,7710l10708,7710,10708,7726,10720,7726,10720,7710m10720,7679l10708,7679,10708,7695,10720,7695,10720,7679m10720,7648l10708,7648,10708,7663,10720,7663,10720,7648m10720,7616l10708,7616,10708,7632,10720,7632,10720,7616m10720,7585l10708,7585,10708,7601,10720,7601,10720,7585m10720,7554l10708,7554,10708,7569,10720,7569,10720,7554m10720,7522l10708,7522,10708,7538,10720,7538,10720,7522m10720,7491l10708,7491,10708,7507,10720,7507,10720,7491m10720,7460l10708,7460,10708,7475,10720,7475,10720,7460m10720,7428l10708,7428,10708,7444,10720,7444,10720,7428m10720,7397l10708,7397,10708,7413,10720,7413,10720,7397m10720,7366l10708,7366,10708,7382,10720,7382,10720,7366m10720,7335l10708,7335,10708,7350,10720,7350,10720,7335m10720,7303l10708,7303,10708,7319,10720,7319,10720,7303m10720,7272l10708,7272,10708,7288,10720,7288,10720,7272m10720,7241l10708,7241,10708,7256,10720,7256,10720,7241m10720,7209l10708,7209,10708,7225,10720,7225,10720,7209m10720,7178l10708,7178,10708,7194,10720,7194,10720,7178m10720,7147l10708,7147,10708,7162,10720,7162,10720,7147m10720,7115l10708,7115,10708,7131,10720,7131,10720,7115m10720,7084l10708,7084,10708,7100,10720,7100,10720,7084m10720,7053l10708,7053,10708,7068,10720,7068,10720,7053m10720,7021l10708,7021,10708,7037,10720,7037,10720,7021m10720,6990l10708,6990,10708,7006,10720,7006,10720,6990m10720,6959l10708,6959,10708,6974,10720,6974,10720,6959m10720,6927l10708,6927,10708,6943,10720,6943,10720,6927m10720,6896l10708,6896,10708,6912,10720,6912,10720,6896m10720,6865l10708,6865,10708,6880,10720,6880,10720,6865m10720,6833l10708,6833,10708,6849,10720,6849,10720,6833m10720,6802l10708,6802,10708,6818,10720,6818,10720,6802m10720,6771l10708,6771,10708,6787,10720,6787,10720,6771m10720,6740l10708,6740,10708,6755,10720,6755,10720,6740m10720,6708l10708,6708,10708,6724,10720,6724,10720,6708m10720,6677l10708,6677,10708,6693,10720,6693,10720,6677m10720,6646l10708,6646,10708,6661,10720,6661,10720,6646m10720,6614l10708,6614,10708,6630,10720,6630,10720,6614m10720,6583l10708,6583,10708,6599,10720,6599,10720,6583m10720,6552l10708,6552,10708,6567,10720,6567,10720,6552m10720,6520l10708,6520,10708,6536,10720,6536,10720,6520m10720,6489l10708,6489,10708,6505,10720,6505,10720,6489m10720,6458l10708,6458,10708,6473,10720,6473,10720,6458m10720,6426l10708,6426,10708,6442,10720,6442,10720,6426m10720,6395l10708,6395,10708,6411,10720,6411,10720,6395m10720,6364l10708,6364,10708,6379,10720,6379,10720,6364m10720,6332l10708,6332,10708,6348,10720,6348,10720,6332m10720,6301l10708,6301,10708,6317,10720,6317,10720,6301m10720,6270l10708,6270,10708,6285,10720,6285,10720,6270m10720,6238l10708,6238,10708,6254,10720,6254,10720,6238m10720,6207l10708,6207,10708,6223,10720,6223,10720,6207m10720,6176l10708,6176,10708,6191,10720,6191,10720,6176m10720,6145l10708,6145,10708,6160,10720,6160,10720,6145m10720,6113l10708,6113,10708,6129,10720,6129,10720,6113m10720,6082l10708,6082,10708,6098,10720,6098,10720,6082m10720,6051l10708,6051,10708,6066,10720,6066,10720,6051m10720,6019l10708,6019,10708,6035,10720,6035,10720,6019m10720,5988l10708,5988,10708,6004,10720,6004,10720,5988m10720,5957l10708,5957,10708,5972,10720,5972,10720,5957m10720,5925l10708,5925,10708,5941,10720,5941,10720,5925m10720,5894l10708,5894,10708,5910,10720,5910,10720,5894m10720,5863l10708,5863,10708,5878,10720,5878,10720,5863m10720,5831l10708,5831,10708,5847,10720,5847,10720,5831m10720,5800l10708,5800,10708,5816,10720,5816,10720,5800m10720,5769l10708,5769,10708,5784,10720,5784,10720,5769m10720,5737l10708,5737,10708,5753,10720,5753,10720,5737m10720,5706l10708,5706,10708,5722,10720,5722,10720,5706m10720,5675l10708,5675,10708,5690,10720,5690,10720,5675m10720,5643l10708,5643,10708,5659,10720,5659,10720,5643m10720,5612l10708,5612,10708,5628,10720,5628,10720,5612m10720,5581l10708,5581,10708,5596,10720,5596,10720,5581m10720,5550l10708,5550,10708,5565,10720,5565,10720,5550m10720,5518l10708,5518,10708,5534,10720,5534,10720,5518m10720,5487l10708,5487,10708,5503,10720,5503,10720,5487m10720,5456l10708,5456,10708,5471,10720,5471,10720,5456m10720,5424l10708,5424,10708,5440,10720,5440,10720,5424m10720,5393l10708,5393,10708,5409,10720,5409,10720,5393m10720,5362l10708,5362,10708,5377,10720,5377,10720,5362m10720,5330l10708,5330,10708,5346,10720,5346,10720,5330m10720,5299l10708,5299,10708,5315,10720,5315,10720,5299m10720,5268l10708,5268,10708,5283,10720,5283,10720,5268m10720,5236l10708,5236,10708,5252,10720,5252,10720,5236m10720,5205l10708,5205,10708,5221,10720,5221,10720,5205m10720,5174l10708,5174,10708,5189,10720,5189,10720,5174m10720,5142l10708,5142,10708,5158,10720,5158,10720,5142m10720,5111l10708,5111,10708,5127,10720,5127,10720,5111m10720,5080l10708,5080,10708,5095,10720,5095,10720,5080m10720,5048l10708,5048,10708,5064,10720,5064,10720,5048m10720,5017l10708,5017,10708,5033,10720,5033,10720,5017m10720,4986l10708,4986,10708,5001,10720,5001,10720,4986m10720,4955l10708,4955,10708,4970,10720,4970,10720,4955m10720,4923l10708,4923,10708,4939,10720,4939,10720,4923m10720,4892l10708,4892,10708,4908,10720,4908,10720,4892m10720,4861l10708,4861,10708,4876,10720,4876,10720,4861m10720,4829l10708,4829,10708,4845,10720,4845,10720,4829m10720,4798l10708,4798,10708,4814,10720,4814,10720,4798m10720,4767l10708,4767,10708,4782,10720,4782,10720,4767m10720,4735l10708,4735,10708,4751,10720,4751,10720,4735m10720,4702l10708,4702,10708,4718,10720,4718,10720,4702m10720,4671l10708,4671,10708,4687,10720,4687,10720,4671m10720,4640l10708,4640,10708,4655,10720,4655,10720,4640m10720,4608l10708,4608,10708,4624,10720,4624,10720,4608m10720,4577l10708,4577,10708,4593,10720,4593,10720,4577m10720,4546l10708,4546,10708,4562,10720,4562,10720,4546m10720,4515l10708,4515,10708,4530,10720,4530,10720,4515m10720,4483l10708,4483,10708,4499,10720,4499,10720,4483m10720,4452l10708,4452,10708,4468,10720,4468,10720,4452m10720,4421l10708,4421,10708,4436,10720,4436,10720,4421m10720,4389l10708,4389,10708,4405,10720,4405,10720,4389m10720,4358l10708,4358,10708,4374,10720,4374,10720,4358m10720,4327l10708,4327,10708,4342,10720,4342,10720,4327m10720,4295l10708,4295,10708,4311,10720,4311,10720,4295m10720,4264l10708,4264,10708,4280,10720,4280,10720,4264m10720,4233l10708,4233,10708,4248,10720,4248,10720,4233m10720,4201l10708,4201,10708,4217,10720,4217,10720,4201m10720,4170l10708,4170,10708,4186,10720,4186,10720,4170m10720,4139l10708,4139,10708,4154,10720,4154,10720,4139m10720,4107l10708,4107,10708,4123,10720,4123,10720,4107m10720,4076l10708,4076,10708,4092,10720,4092,10720,4076m10720,4045l10708,4045,10708,4060,10720,4060,10720,4045m10720,4013l10708,4013,10708,4029,10720,4029,10720,4013m10720,3982l10708,3982,10708,3998,10720,3998,10720,3982m10720,3951l10708,3951,10708,3966,10720,3966,10720,3951m10720,3920l10708,3920,10708,3935,10720,3935,10720,3920m10720,3888l10708,3888,10708,3904,10720,3904,10720,3888m10720,3857l10708,3857,10708,3873,10720,3873,10720,3857m10720,3826l10708,3826,10708,3841,10720,3841,10720,3826m10720,3794l10708,3794,10708,3810,10720,3810,10720,3794m10720,3763l10708,3763,10708,3779,10720,3779,10720,3763m10720,3732l10708,3732,10708,3747,10720,3747,10720,3732m10720,3700l10708,3700,10708,3716,10720,3716,10720,3700m10720,3669l10708,3669,10708,3685,10720,3685,10720,3669m10720,3638l10708,3638,10708,3653,10720,3653,10720,3638m10720,3606l10708,3606,10708,3622,10720,3622,10720,3606m10720,3575l10708,3575,10708,3591,10720,3591,10720,3575m10720,3544l10708,3544,10708,3559,10720,3559,10720,3544m10720,3512l10708,3512,10708,3528,10720,3528,10720,3512m10720,3481l10708,3481,10708,3497,10720,3497,10720,3481m10720,3450l10708,3450,10708,3465,10720,3465,10720,3450m10720,3418l10708,3418,10708,3434,10720,3434,10720,3418m10720,3387l10708,3387,10708,3403,10720,3403,10720,3387m10720,3356l10708,3356,10708,3371,10720,3371,10720,3356m10720,3325l10708,3325,10708,3340,10720,3340,10720,3325m10720,3293l10708,3293,10708,3309,10720,3309,10720,3293m10720,3262l10708,3262,10708,3278,10720,3278,10720,3262m10720,3231l10708,3231,10708,3246,10720,3246,10720,3231m10720,3199l10708,3199,10708,3215,10720,3215,10720,3199m10720,3168l10708,3168,10708,3184,10720,3184,10720,3168m10720,3137l10708,3137,10708,3152,10720,3152,10720,3137m10720,3105l10708,3105,10708,3121,10720,3121,10720,3105m10720,3074l10708,3074,10708,3090,10720,3090,10720,3074m10720,3043l10708,3043,10708,3058,10720,3058,10720,3043m10720,3011l10708,3011,10708,3027,10720,3027,10720,3011m10720,2980l10708,2980,10708,2996,10720,2996,10720,2980m10720,2948l10708,2949,10708,2952,10708,2964,10720,2964,10720,2948m10720,2917l10705,2919,10706,2924,10706,2928,10707,2935,10720,2933,10720,2917e">
+            <v:shape id="_x0000_s5746" o:spid="_x0000_s5746" o:spt="100" style="position:absolute;left:2040;top:2712;height:7478;width:8680;" fillcolor="#DDDDDD" filled="t" stroked="f" coordorigin="2040,2712" coordsize="8680,7478" adj="," path="m2053,9915l2040,9915,2040,9931,2053,9931,2053,9915m2053,9884l2040,9884,2040,9899,2053,9899,2053,9884m2053,9852l2040,9852,2040,9868,2053,9868,2053,9852m2053,9821l2040,9821,2040,9837,2053,9837,2053,9821m2053,9790l2040,9790,2040,9805,2053,9805,2053,9790m2053,9757l2040,9757,2040,9772,2053,9772,2053,9757m2053,9726l2040,9726,2040,9741,2053,9741,2053,9726m2053,9694l2040,9694,2040,9710,2053,9710,2053,9694m2053,9663l2040,9663,2040,9679,2053,9679,2053,9663m2053,9632l2040,9632,2040,9647,2053,9647,2053,9632m2053,9600l2040,9600,2040,9616,2053,9616,2053,9600m2053,9569l2040,9569,2040,9585,2053,9585,2053,9569m2053,9538l2040,9538,2040,9553,2053,9553,2053,9538m2053,9506l2040,9506,2040,9522,2053,9522,2053,9506m2053,9475l2040,9475,2040,9491,2053,9491,2053,9475m2053,9444l2040,9444,2040,9459,2053,9459,2053,9444m2053,9412l2040,9412,2040,9428,2053,9428,2053,9412m2053,9381l2040,9381,2040,9397,2053,9397,2053,9381m2053,9350l2040,9350,2040,9365,2053,9365,2053,9350m2053,9318l2040,9318,2040,9334,2053,9334,2053,9318m2053,9287l2040,9287,2040,9303,2053,9303,2053,9287m2053,9256l2040,9256,2040,9271,2053,9271,2053,9256m2053,9224l2040,9224,2040,9240,2053,9240,2053,9224m2053,9193l2040,9193,2040,9209,2053,9209,2053,9193m2053,9162l2040,9162,2040,9177,2053,9177,2053,9162m2053,9130l2040,9130,2040,9146,2053,9146,2053,9130m2053,9099l2040,9099,2040,9115,2053,9115,2053,9099m2053,9068l2040,9068,2040,9084,2053,9084,2053,9068m2053,9037l2040,9037,2040,9052,2053,9052,2053,9037m2053,9005l2040,9005,2040,9021,2053,9021,2053,9005m2053,8974l2040,8974,2040,8990,2053,8990,2053,8974m2053,8943l2040,8943,2040,8958,2053,8958,2053,8943m2053,8911l2040,8911,2040,8927,2053,8927,2053,8911m2053,8880l2040,8880,2040,8896,2053,8896,2053,8880m2053,8849l2040,8849,2040,8864,2053,8864,2053,8849m2053,8817l2040,8817,2040,8833,2053,8833,2053,8817m2053,8786l2040,8786,2040,8802,2053,8802,2053,8786m2053,8755l2040,8755,2040,8770,2053,8770,2053,8755m2053,8723l2040,8723,2040,8739,2053,8739,2053,8723m2053,8692l2040,8692,2040,8708,2053,8708,2053,8692m2053,8661l2040,8661,2040,8676,2053,8676,2053,8661m2053,8629l2040,8629,2040,8645,2053,8645,2053,8629m2053,8598l2040,8598,2040,8614,2053,8614,2053,8598m2053,8567l2040,8567,2040,8582,2053,8582,2053,8567m2053,8535l2040,8535,2040,8551,2053,8551,2053,8535m2053,8504l2040,8504,2040,8520,2053,8520,2053,8504m2053,8473l2040,8473,2040,8489,2053,8489,2053,8473m2053,8442l2040,8442,2040,8457,2053,8457,2053,8442m2053,8410l2040,8410,2040,8426,2053,8426,2053,8410m2053,8379l2040,8379,2040,8395,2053,8395,2053,8379m2053,8348l2040,8348,2040,8363,2053,8363,2053,8348m2053,8316l2040,8316,2040,8332,2053,8332,2053,8316m2053,8285l2040,8285,2040,8301,2053,8301,2053,8285m2053,8254l2040,8254,2040,8269,2053,8269,2053,8254m2053,8222l2040,8222,2040,8238,2053,8238,2053,8222m2053,8191l2040,8191,2040,8207,2053,8207,2053,8191m2053,8160l2040,8160,2040,8175,2053,8175,2053,8160m2053,8128l2040,8128,2040,8144,2053,8144,2053,8128m2053,8097l2040,8097,2040,8113,2053,8113,2053,8097m2053,8066l2040,8066,2040,8081,2053,8081,2053,8066m2053,8034l2040,8034,2040,8050,2053,8050,2053,8034m2053,8003l2040,8003,2040,8019,2053,8019,2053,8003m2053,7972l2040,7972,2040,7987,2053,7987,2053,7972m2053,7940l2040,7940,2040,7956,2053,7956,2053,7940m2053,7909l2040,7909,2040,7925,2053,7925,2053,7909m2053,7878l2040,7878,2040,7894,2053,7894,2053,7878m2053,7847l2040,7847,2040,7862,2053,7862,2053,7847m2053,7815l2040,7815,2040,7831,2053,7831,2053,7815m2053,7784l2040,7784,2040,7800,2053,7800,2053,7784m2053,7753l2040,7753,2040,7768,2053,7768,2053,7753m2053,7721l2040,7721,2040,7737,2053,7737,2053,7721m2053,7690l2040,7690,2040,7706,2053,7706,2053,7690m2053,7659l2040,7659,2040,7674,2053,7674,2053,7659m2053,7627l2040,7627,2040,7643,2053,7643,2053,7627m2053,7596l2040,7596,2040,7612,2053,7612,2053,7596m2053,7565l2040,7565,2040,7580,2053,7580,2053,7565m2053,7533l2040,7533,2040,7549,2053,7549,2053,7533m2053,7502l2040,7502,2040,7518,2053,7518,2053,7502m2053,7471l2040,7471,2040,7486,2053,7486,2053,7471m2053,7439l2040,7439,2040,7455,2053,7455,2053,7439m2053,7408l2040,7408,2040,7424,2053,7424,2053,7408m2053,7377l2040,7377,2040,7392,2053,7392,2053,7377m2053,7345l2040,7345,2040,7361,2053,7361,2053,7345m2053,7314l2040,7314,2040,7330,2053,7330,2053,7314m2053,7283l2040,7283,2040,7299,2053,7299,2053,7283m2053,7252l2040,7252,2040,7267,2053,7267,2053,7252m2053,7220l2040,7220,2040,7236,2053,7236,2053,7220m2053,7189l2040,7189,2040,7205,2053,7205,2053,7189m2053,7158l2040,7158,2040,7173,2053,7173,2053,7158m2053,7126l2040,7126,2040,7142,2053,7142,2053,7126m2053,7095l2040,7095,2040,7111,2053,7111,2053,7095m2053,7064l2040,7064,2040,7079,2053,7079,2053,7064m2053,7032l2040,7032,2040,7048,2053,7048,2053,7032m2053,7001l2040,7001,2040,7017,2053,7017,2053,7001m2053,6970l2040,6970,2040,6985,2053,6985,2053,6970m2053,6938l2040,6938,2040,6954,2053,6954,2053,6938m2053,6907l2040,6907,2040,6923,2053,6923,2053,6907m2053,6876l2040,6876,2040,6891,2053,6891,2053,6876m2053,6844l2040,6844,2040,6860,2053,6860,2053,6844m2053,6813l2040,6813,2040,6829,2053,6829,2053,6813m2053,6782l2040,6782,2040,6797,2053,6797,2053,6782m2053,6750l2040,6750,2040,6766,2053,6766,2053,6750m2053,6719l2040,6719,2040,6735,2053,6735,2053,6719m2053,6688l2040,6688,2040,6704,2053,6704,2053,6688m2053,6657l2040,6657,2040,6672,2053,6672,2053,6657m2053,6625l2040,6625,2040,6641,2053,6641,2053,6625m2053,6594l2040,6594,2040,6610,2053,6610,2053,6594m2053,6561l2040,6561,2040,6577,2053,6577,2053,6561m2053,6530l2040,6530,2040,6545,2053,6545,2053,6530m2053,6498l2040,6498,2040,6514,2053,6514,2053,6498m2053,6467l2040,6467,2040,6483,2053,6483,2053,6467m2053,6436l2040,6436,2040,6451,2053,6451,2053,6436m2053,6404l2040,6404,2040,6420,2053,6420,2053,6404m2053,6373l2040,6373,2040,6389,2053,6389,2053,6373m2053,6342l2040,6342,2040,6357,2053,6357,2053,6342m2053,6310l2040,6310,2040,6326,2053,6326,2053,6310m2053,6279l2040,6279,2040,6295,2053,6295,2053,6279m2053,6248l2040,6248,2040,6264,2053,6264,2053,6248m2053,6217l2040,6217,2040,6232,2053,6232,2053,6217m2053,6185l2040,6185,2040,6201,2053,6201,2053,6185m2053,6154l2040,6154,2040,6170,2053,6170,2053,6154m2053,6123l2040,6123,2040,6138,2053,6138,2053,6123m2053,6091l2040,6091,2040,6107,2053,6107,2053,6091m2053,6060l2040,6060,2040,6076,2053,6076,2053,6060m2053,6029l2040,6029,2040,6044,2053,6044,2053,6029m2053,5997l2040,5997,2040,6013,2053,6013,2053,5997m2053,5966l2040,5966,2040,5982,2053,5982,2053,5966m2053,5935l2040,5935,2040,5950,2053,5950,2053,5935m2053,5903l2040,5903,2040,5919,2053,5919,2053,5903m2053,5872l2040,5872,2040,5888,2053,5888,2053,5872m2053,5841l2040,5841,2040,5856,2053,5856,2053,5841m2053,5809l2040,5809,2040,5825,2053,5825,2053,5809m2053,5778l2040,5778,2040,5794,2053,5794,2053,5778m2053,5747l2040,5747,2040,5762,2053,5762,2053,5747m2053,5715l2040,5715,2040,5731,2053,5731,2053,5715m2053,5684l2040,5684,2040,5700,2053,5700,2053,5684m2053,5653l2040,5653,2040,5669,2053,5669,2053,5653m2053,5622l2040,5622,2040,5637,2053,5637,2053,5622m2053,5590l2040,5590,2040,5606,2053,5606,2053,5590m2053,5559l2040,5559,2040,5575,2053,5575,2053,5559m2053,5528l2040,5528,2040,5543,2053,5543,2053,5528m2053,5496l2040,5496,2040,5512,2053,5512,2053,5496m2053,5465l2040,5465,2040,5481,2053,5481,2053,5465m2053,5434l2040,5434,2040,5449,2053,5449,2053,5434m2053,5402l2040,5402,2040,5418,2053,5418,2053,5402m2053,5371l2040,5371,2040,5387,2053,5387,2053,5371m2053,5340l2040,5340,2040,5355,2053,5355,2053,5340m2053,5308l2040,5308,2040,5324,2053,5324,2053,5308m2053,5277l2040,5277,2040,5293,2053,5293,2053,5277m2053,5246l2040,5246,2040,5261,2053,5261,2053,5246m2053,5214l2040,5214,2040,5230,2053,5230,2053,5214m2053,5183l2040,5183,2040,5199,2053,5199,2053,5183m2053,5152l2040,5152,2040,5167,2053,5167,2053,5152m2053,5120l2040,5120,2040,5136,2053,5136,2053,5120m2053,5089l2040,5089,2040,5105,2053,5105,2053,5089m2053,5058l2040,5058,2040,5074,2053,5074,2053,5058m2053,5027l2040,5027,2040,5042,2053,5042,2053,5027m2053,4995l2040,4995,2040,5011,2053,5011,2053,4995m2053,4964l2040,4964,2040,4980,2053,4980,2053,4964m2053,4933l2040,4933,2040,4948,2053,4948,2053,4933m2053,4901l2040,4901,2040,4917,2053,4917,2053,4901m2053,4870l2040,4870,2040,4886,2053,4886,2053,4870m2053,4839l2040,4839,2040,4854,2053,4854,2053,4839m2053,4807l2040,4807,2040,4823,2053,4823,2053,4807m2053,4776l2040,4776,2040,4792,2053,4792,2053,4776m2053,4745l2040,4745,2040,4760,2053,4760,2053,4745m2053,4713l2040,4713,2040,4729,2053,4729,2053,4713m2053,4682l2040,4682,2040,4698,2053,4698,2053,4682m2053,4651l2040,4651,2040,4666,2053,4666,2053,4651m2053,4619l2040,4619,2040,4635,2053,4635,2053,4619m2053,4588l2040,4588,2040,4604,2053,4604,2053,4588m2053,4557l2040,4557,2040,4572,2053,4572,2053,4557m2053,4525l2040,4525,2040,4541,2053,4541,2053,4525m2053,4494l2040,4494,2040,4510,2053,4510,2053,4494m2053,4463l2040,4463,2040,4479,2053,4479,2053,4463m2053,4432l2040,4432,2040,4447,2053,4447,2053,4432m2053,4400l2040,4400,2040,4416,2053,4416,2053,4400m2053,4369l2040,4369,2040,4385,2053,4385,2053,4369m2053,4338l2040,4338,2040,4353,2053,4353,2053,4338m2053,4306l2040,4306,2040,4322,2053,4322,2053,4306m2053,4275l2040,4275,2040,4291,2053,4291,2053,4275m2053,4244l2040,4244,2040,4259,2053,4259,2053,4244m2053,4212l2040,4212,2040,4228,2053,4228,2053,4212m2053,4181l2040,4181,2040,4197,2053,4197,2053,4181m2053,4150l2040,4150,2040,4165,2053,4165,2053,4150m2053,4118l2040,4118,2040,4134,2053,4134,2053,4118m2053,4087l2040,4087,2040,4103,2053,4103,2053,4087m2053,4056l2040,4056,2040,4071,2053,4071,2053,4056m2053,4024l2040,4024,2040,4040,2053,4040,2053,4024m2053,3993l2040,3993,2040,4009,2053,4009,2053,3993m2053,3962l2040,3962,2040,3977,2053,3977,2053,3962m2053,3930l2040,3930,2040,3946,2053,3946,2053,3930m2053,3899l2040,3899,2040,3915,2053,3915,2053,3899m2053,3868l2040,3868,2040,3884,2053,3884,2053,3868m2053,3837l2040,3837,2040,3852,2053,3852,2053,3837m2053,3805l2040,3805,2040,3821,2053,3821,2053,3805m2053,3774l2040,3774,2040,3790,2053,3790,2053,3774m2053,3743l2040,3743,2040,3758,2053,3758,2053,3743m2053,3711l2040,3711,2040,3727,2053,3727,2053,3711m2053,3680l2040,3680,2040,3696,2053,3696,2053,3680m2053,3649l2040,3649,2040,3664,2053,3664,2053,3649m2053,3617l2040,3617,2040,3633,2053,3633,2053,3617m2053,3586l2040,3586,2040,3602,2053,3602,2053,3586m2053,3555l2040,3555,2040,3570,2053,3570,2053,3555m2053,3523l2040,3523,2040,3539,2053,3539,2053,3523m2053,3492l2040,3492,2040,3508,2053,3508,2053,3492m2053,3461l2040,3461,2040,3476,2053,3476,2053,3461m2053,3429l2040,3429,2040,3445,2053,3445,2053,3429m2053,3398l2040,3398,2040,3414,2053,3414,2053,3398m2053,3367l2040,3367,2040,3382,2053,3382,2053,3367m2053,3334l2040,3334,2040,3350,2053,3350,2053,3334m2053,3303l2040,3303,2040,3318,2053,3318,2053,3303m2053,3271l2040,3271,2040,3287,2053,3287,2053,3271m2053,3240l2040,3240,2040,3256,2053,3256,2053,3240m2053,3209l2040,3209,2040,3224,2053,3224,2053,3209m2053,3177l2040,3177,2040,3193,2053,3193,2053,3177m2053,3146l2040,3146,2040,3162,2053,3162,2053,3146m2053,3115l2040,3115,2040,3130,2053,3130,2053,3115m2053,3083l2040,3083,2040,3099,2053,3099,2053,3083m2053,3052l2040,3052,2040,3068,2053,3068,2053,3052m2053,3021l2040,3021,2040,3036,2053,3036,2053,3021m2053,2989l2040,2989,2040,3005,2053,3005,2053,2989m2053,2958l2040,2958,2040,2974,2053,2974,2053,2958m2053,9960l2053,9956,2053,9951,2053,9946,2040,9946,2040,9962,2053,9960m2055,2928l2040,2926,2040,2943,2053,2944,2054,2939,2054,2933,2055,2928m2057,9990l2056,9985,2056,9981,2055,9976,2040,9978,2040,9993,2057,9990m2060,2900l2045,2896,2041,2911,2057,2914,2058,2910,2059,2905,2060,2900m2065,10018l2063,10014,2062,10009,2061,10004,2044,10009,2048,10024,2065,10018m2069,2872l2054,2866,2054,2867,2049,2881,2064,2886,2066,2881,2068,2877,2069,2872m2076,10045l2074,10040,2072,10036,2070,10031,2053,10038,2054,10043,2059,10053,2076,10045m2082,2845l2069,2839,2061,2853,2075,2859,2077,2855,2080,2850,2082,2845m2090,10070l2088,10067,2085,10062,2083,10057,2067,10067,2074,10080,2090,10070m2098,2822l2086,2813,2077,2824,2076,2825,2090,2833,2092,2830,2095,2825,2098,2822m2108,10093l2105,10090,2102,10086,2099,10083,2084,10094,2094,10105,2108,10093m2117,2798l2106,2789,2096,2801,2107,2809,2113,2803,2117,2798m2128,10115l2124,10112,2123,10110,2120,10110,2120,10107,2118,10104,2112,10110,2104,10118,2109,10124,2115,10129,2120,10124,2120,10124,2128,10115m2138,2780l2129,2769,2120,2776,2117,2779,2120,2781,2127,2789,2131,2786,2134,2783,2138,2780m2151,10133l2147,10131,2139,10125,2127,10139,2139,10149,2151,10133m2162,2762l2154,2750,2147,2754,2141,2759,2150,2770,2158,2764,2162,2762m2176,10148l2171,10147,2167,10144,2163,10142,2152,10158,2166,10166,2176,10148m2188,2748l2182,2735,2168,2743,2175,2755,2179,2753,2183,2750,2188,2748m2202,10161l2189,10156,2181,10174,2190,10179,2195,10180,2202,10161m2215,2737l2211,2724,2196,2729,2201,2742,2215,2737m2230,10170l2216,10165,2210,10185,2225,10189,2230,10170m2243,2731l2240,2717,2236,2717,2225,2720,2229,2734,2238,2731,2243,2731m2259,10175l2254,10175,2249,10173,2244,10173,2241,10190,2257,10190,2259,10175m2272,2726l2272,2714,2256,2715,2257,2728,2262,2728,2267,2726,2272,2726m2289,10176l2274,10176,2273,10190,2289,10190,2289,10176m2317,2712l2302,2712,2302,2726,2317,2726,2317,2712m2320,10176l2305,10176,2305,10190,2320,10190,2320,10176m2349,2712l2333,2712,2333,2726,2349,2726,2349,2712m2352,10176l2336,10176,2336,10190,2352,10190,2352,10176m2380,2712l2364,2712,2364,2726,2380,2726,2380,2712m2383,10176l2367,10176,2367,10190,2383,10190,2383,10176m2411,2712l2396,2712,2396,2726,2411,2726,2411,2712m2414,10176l2399,10176,2399,10190,2414,10190,2414,10176m2443,2712l2427,2712,2427,2726,2443,2726,2443,2712m2446,10176l2430,10176,2430,10190,2446,10190,2446,10176m2474,2712l2458,2712,2458,2726,2474,2726,2474,2712m2477,10176l2461,10176,2461,10190,2477,10190,2477,10176m2505,2712l2490,2712,2490,2726,2505,2726,2505,2712m2508,10176l2493,10176,2493,10190,2508,10190,2508,10176m2537,2712l2521,2712,2521,2726,2537,2726,2537,2712m2540,10176l2524,10176,2524,10190,2540,10190,2540,10176m2568,2712l2552,2712,2552,2726,2568,2726,2568,2712m2571,10176l2555,10176,2555,10190,2571,10190,2571,10176m2599,2712l2584,2712,2584,2726,2599,2726,2599,2712m2602,10176l2587,10176,2587,10190,2602,10190,2602,10176m2631,2712l2615,2712,2615,2726,2631,2726,2631,2712m2634,10176l2618,10176,2618,10190,2634,10190,2634,10176m2662,2712l2646,2712,2646,2726,2662,2726,2662,2712m2665,10176l2649,10176,2649,10190,2665,10190,2665,10176m2693,2712l2678,2712,2678,2726,2693,2726,2693,2712m2696,10176l2681,10176,2681,10190,2696,10190,2696,10176m2725,2712l2709,2712,2709,2726,2725,2726,2725,2712m2728,10176l2712,10176,2712,10190,2728,10190,2728,10176m2756,2712l2740,2712,2740,2726,2756,2726,2756,2712m2759,10176l2743,10176,2743,10190,2759,10190,2759,10176m2787,2712l2772,2712,2772,2726,2787,2726,2787,2712m2790,10176l2775,10176,2775,10190,2790,10190,2790,10176m2819,2712l2803,2712,2803,2726,2819,2726,2819,2712m2822,10176l2806,10176,2806,10190,2822,10190,2822,10176m2850,2712l2834,2712,2834,2726,2850,2726,2850,2712m2853,10176l2837,10176,2837,10190,2853,10190,2853,10176m2881,2712l2866,2712,2866,2726,2881,2726,2881,2712m2884,10176l2869,10176,2869,10190,2884,10190,2884,10176m2913,2712l2897,2712,2897,2726,2913,2726,2913,2712m2916,10176l2900,10176,2900,10190,2916,10190,2916,10176m2944,2712l2928,2712,2928,2726,2944,2726,2944,2712m2947,10176l2931,10176,2931,10190,2947,10190,2947,10176m2975,2712l2960,2712,2960,2726,2975,2726,2975,2712m2978,10176l2963,10176,2963,10190,2978,10190,2978,10176m3007,2712l2991,2712,2991,2726,3007,2726,3007,2712m3010,10176l2994,10176,2994,10190,3010,10190,3010,10176m3038,2712l3022,2712,3022,2726,3038,2726,3038,2712m3041,10176l3025,10176,3025,10190,3041,10190,3041,10176m3069,2712l3054,2712,3054,2726,3069,2726,3069,2712m3072,10176l3057,10176,3057,10190,3072,10190,3072,10176m3101,2712l3085,2712,3085,2726,3101,2726,3101,2712m3104,10176l3088,10176,3088,10190,3104,10190,3104,10176m3132,2712l3116,2712,3116,2726,3132,2726,3132,2712m3135,10176l3119,10176,3119,10190,3135,10190,3135,10176m3163,2712l3148,2712,3148,2726,3163,2726,3163,2712m3166,10176l3151,10176,3151,10190,3166,10190,3166,10176m3195,2712l3179,2712,3179,2726,3195,2726,3195,2712m3198,10176l3182,10176,3182,10190,3198,10190,3198,10176m3226,2712l3210,2712,3210,2726,3226,2726,3226,2712m3229,10176l3213,10176,3213,10190,3229,10190,3229,10176m3257,2712l3242,2712,3242,2726,3257,2726,3257,2712m3260,10176l3245,10176,3245,10190,3260,10190,3260,10176m3289,2712l3273,2712,3273,2726,3289,2726,3289,2712m3292,10176l3276,10176,3276,10190,3292,10190,3292,10176m3320,2712l3304,2712,3304,2726,3320,2726,3320,2712m3323,10176l3307,10176,3307,10190,3323,10190,3323,10176m3351,2712l3336,2712,3336,2726,3351,2726,3351,2712m3354,10176l3339,10176,3339,10190,3354,10190,3354,10176m3383,2712l3367,2712,3367,2726,3383,2726,3383,2712m3386,10176l3370,10176,3370,10190,3386,10190,3386,10176m3414,2712l3398,2712,3398,2726,3414,2726,3414,2712m3417,10176l3401,10176,3401,10190,3417,10190,3417,10176m3445,2712l3430,2712,3430,2726,3445,2726,3445,2712m3448,10176l3433,10176,3433,10190,3448,10190,3448,10176m3477,2712l3461,2712,3461,2726,3477,2726,3477,2712m3480,10176l3464,10176,3464,10190,3480,10190,3480,10176m3508,2712l3492,2712,3492,2726,3508,2726,3508,2712m3511,10176l3495,10176,3495,10190,3511,10190,3511,10176m3539,2712l3524,2712,3524,2726,3539,2726,3539,2712m3542,10176l3527,10176,3527,10190,3542,10190,3542,10176m3571,2712l3555,2712,3555,2726,3571,2726,3571,2712m3574,10176l3558,10176,3558,10190,3574,10190,3574,10176m3602,2712l3586,2712,3586,2726,3602,2726,3602,2712m3605,10176l3589,10176,3589,10190,3605,10190,3605,10176m3633,2712l3618,2712,3618,2726,3633,2726,3633,2712m3636,10176l3621,10176,3621,10190,3636,10190,3636,10176m3665,2712l3649,2712,3649,2726,3665,2726,3665,2712m3668,10176l3652,10176,3652,10190,3668,10190,3668,10176m3696,2712l3680,2712,3680,2726,3696,2726,3696,2712m3699,10176l3683,10176,3683,10190,3699,10190,3699,10176m3727,2712l3712,2712,3712,2726,3727,2726,3727,2712m3730,10176l3715,10176,3715,10190,3730,10190,3730,10176m3759,2712l3743,2712,3743,2726,3759,2726,3759,2712m3762,10176l3746,10176,3746,10190,3762,10190,3762,10176m3790,2712l3774,2712,3774,2726,3790,2726,3790,2712m3793,10176l3777,10176,3777,10190,3793,10190,3793,10176m3821,2712l3806,2712,3806,2726,3821,2726,3821,2712m3824,10176l3809,10176,3809,10190,3824,10190,3824,10176m3853,2712l3837,2712,3837,2726,3853,2726,3853,2712m3856,10176l3840,10176,3840,10190,3856,10190,3856,10176m3884,2712l3868,2712,3868,2726,3884,2726,3884,2712m3887,10176l3871,10176,3871,10190,3887,10190,3887,10176m3915,2712l3900,2712,3900,2726,3915,2726,3915,2712m3918,10176l3903,10176,3903,10190,3918,10190,3918,10176m3946,2712l3931,2712,3931,2726,3946,2726,3946,2712m3950,10176l3934,10176,3934,10190,3950,10190,3950,10176m3978,2712l3962,2712,3962,2726,3978,2726,3978,2712m3981,10176l3965,10176,3965,10190,3981,10190,3981,10176m4009,2712l3994,2712,3994,2726,4009,2726,4009,2712m4012,10176l3997,10176,3997,10190,4012,10190,4012,10176m4040,2712l4025,2712,4025,2726,4040,2726,4040,2712m4044,10176l4028,10176,4028,10190,4044,10190,4044,10176m4072,2712l4056,2712,4056,2726,4072,2726,4072,2712m4075,10176l4059,10176,4059,10190,4075,10190,4075,10176m4103,2712l4087,2712,4087,2726,4103,2726,4103,2712m4106,10176l4091,10176,4091,10190,4106,10190,4106,10176m4134,2712l4119,2712,4119,2726,4134,2726,4134,2712m4138,10176l4122,10176,4122,10190,4138,10190,4138,10176m4166,2712l4150,2712,4150,2726,4166,2726,4166,2712m4169,10176l4153,10176,4153,10190,4169,10190,4169,10176m4197,2712l4181,2712,4181,2726,4197,2726,4197,2712m4200,10176l4185,10176,4185,10190,4200,10190,4200,10176m4228,2712l4213,2712,4213,2726,4228,2726,4228,2712m4232,10176l4216,10176,4216,10190,4232,10190,4232,10176m4260,2712l4244,2712,4244,2726,4260,2726,4260,2712m4263,10176l4247,10176,4247,10190,4263,10190,4263,10176m4291,2712l4275,2712,4275,2726,4291,2726,4291,2712m4294,10176l4279,10176,4279,10190,4294,10190,4294,10176m4322,2712l4307,2712,4307,2726,4322,2726,4322,2712m4325,10176l4310,10176,4310,10190,4325,10190,4325,10176m4354,2712l4338,2712,4338,2726,4354,2726,4354,2712m4357,10176l4341,10176,4341,10190,4357,10190,4357,10176m4385,2712l4369,2712,4369,2726,4385,2726,4385,2712m4388,10176l4373,10176,4373,10190,4388,10190,4388,10176m4416,2712l4401,2712,4401,2726,4416,2726,4416,2712m4419,10176l4404,10176,4404,10190,4419,10190,4419,10176m4448,2712l4432,2712,4432,2726,4448,2726,4448,2712m4451,10176l4435,10176,4435,10190,4451,10190,4451,10176m4479,2712l4463,2712,4463,2726,4479,2726,4479,2712m4482,10176l4466,10176,4466,10190,4482,10190,4482,10176m4510,2712l4495,2712,4495,2726,4510,2726,4510,2712m4513,10176l4498,10176,4498,10190,4513,10190,4513,10176m4542,2712l4526,2712,4526,2726,4542,2726,4542,2712m4545,10176l4529,10176,4529,10190,4545,10190,4545,10176m4573,2712l4557,2712,4557,2726,4573,2726,4573,2712m4576,10176l4560,10176,4560,10190,4576,10190,4576,10176m4604,2712l4589,2712,4589,2726,4604,2726,4604,2712m4607,10176l4592,10176,4592,10190,4607,10190,4607,10176m4636,2712l4620,2712,4620,2726,4636,2726,4636,2712m4639,10176l4623,10176,4623,10190,4639,10190,4639,10176m4667,2712l4651,2712,4651,2726,4667,2726,4667,2712m4670,10176l4654,10176,4654,10190,4670,10190,4670,10176m4698,2712l4683,2712,4683,2726,4698,2726,4698,2712m4701,10176l4686,10176,4686,10190,4701,10190,4701,10176m4730,2712l4714,2712,4714,2726,4730,2726,4730,2712m4733,10176l4717,10176,4717,10190,4733,10190,4733,10176m4761,2712l4745,2712,4745,2726,4761,2726,4761,2712m4764,10176l4748,10176,4748,10190,4764,10190,4764,10176m4792,2712l4777,2712,4777,2726,4792,2726,4792,2712m4795,10176l4780,10176,4780,10190,4795,10190,4795,10176m4824,2712l4808,2712,4808,2726,4824,2726,4824,2712m4827,10176l4811,10176,4811,10190,4827,10190,4827,10176m4855,2712l4839,2712,4839,2726,4855,2726,4855,2712m4858,10176l4842,10176,4842,10190,4858,10190,4858,10176m4886,2712l4871,2712,4871,2726,4886,2726,4886,2712m4889,10176l4874,10176,4874,10190,4889,10190,4889,10176m4918,2712l4902,2712,4902,2726,4918,2726,4918,2712m4921,10176l4905,10176,4905,10190,4921,10190,4921,10176m4949,2712l4933,2712,4933,2726,4949,2726,4949,2712m4952,10176l4936,10176,4936,10190,4952,10190,4952,10176m4980,2712l4965,2712,4965,2726,4980,2726,4980,2712m4983,10176l4968,10176,4968,10190,4983,10190,4983,10176m5012,2712l4996,2712,4996,2726,5012,2726,5012,2712m5015,10176l4999,10176,4999,10190,5015,10190,5015,10176m5043,2712l5027,2712,5027,2726,5043,2726,5043,2712m5046,10176l5030,10176,5030,10190,5046,10190,5046,10176m5074,2712l5059,2712,5059,2726,5074,2726,5074,2712m5077,10176l5062,10176,5062,10190,5077,10190,5077,10176m5106,2712l5090,2712,5090,2726,5106,2726,5106,2712m5109,10176l5093,10176,5093,10190,5109,10190,5109,10176m5137,2712l5121,2712,5121,2726,5137,2726,5137,2712m5140,10176l5124,10176,5124,10190,5140,10190,5140,10176m5168,2712l5153,2712,5153,2726,5168,2726,5168,2712m5171,10176l5156,10176,5156,10190,5171,10190,5171,10176m5200,2712l5184,2712,5184,2726,5200,2726,5200,2712m5203,10176l5187,10176,5187,10190,5203,10190,5203,10176m5231,2712l5215,2712,5215,2726,5231,2726,5231,2712m5234,10176l5218,10176,5218,10190,5234,10190,5234,10176m5262,2712l5247,2712,5247,2726,5262,2726,5262,2712m5265,10176l5250,10176,5250,10190,5265,10190,5265,10176m5294,2712l5278,2712,5278,2726,5294,2726,5294,2712m5297,10176l5281,10176,5281,10190,5297,10190,5297,10176m5325,2712l5309,2712,5309,2726,5325,2726,5325,2712m5328,10176l5312,10176,5312,10190,5328,10190,5328,10176m5356,2712l5341,2712,5341,2726,5356,2726,5356,2712m5359,10176l5344,10176,5344,10190,5359,10190,5359,10176m5388,2712l5372,2712,5372,2726,5388,2726,5388,2712m5391,10176l5375,10176,5375,10190,5391,10190,5391,10176m5419,2712l5403,2712,5403,2726,5419,2726,5419,2712m5422,10176l5406,10176,5406,10190,5422,10190,5422,10176m5450,2712l5435,2712,5435,2726,5450,2726,5450,2712m5453,10176l5438,10176,5438,10190,5453,10190,5453,10176m5482,2712l5466,2712,5466,2726,5482,2726,5482,2712m5485,10176l5469,10176,5469,10190,5485,10190,5485,10176m5513,2712l5497,2712,5497,2726,5513,2726,5513,2712m5516,10176l5500,10176,5500,10190,5516,10190,5516,10176m5544,2712l5529,2712,5529,2726,5544,2726,5544,2712m5547,10176l5532,10176,5532,10190,5547,10190,5547,10176m5576,2712l5560,2712,5560,2726,5576,2726,5576,2712m5579,10176l5563,10176,5563,10190,5579,10190,5579,10176m5607,2712l5591,2712,5591,2726,5607,2726,5607,2712m5610,10176l5594,10176,5594,10190,5610,10190,5610,10176m5638,2712l5623,2712,5623,2726,5638,2726,5638,2712m5641,10176l5626,10176,5626,10190,5641,10190,5641,10176m5670,2712l5654,2712,5654,2726,5670,2726,5670,2712m5673,10176l5657,10176,5657,10190,5673,10190,5673,10176m5701,2712l5685,2712,5685,2726,5701,2726,5701,2712m5704,10176l5688,10176,5688,10190,5704,10190,5704,10176m5732,2712l5717,2712,5717,2726,5732,2726,5732,2712m5735,10176l5720,10176,5720,10190,5735,10190,5735,10176m5764,2712l5748,2712,5748,2726,5764,2726,5764,2712m5767,10176l5751,10176,5751,10190,5767,10190,5767,10176m5795,2712l5779,2712,5779,2726,5795,2726,5795,2712m5798,10176l5782,10176,5782,10190,5798,10190,5798,10176m5826,2712l5811,2712,5811,2726,5826,2726,5826,2712m5829,10176l5814,10176,5814,10190,5829,10190,5829,10176m5858,2712l5842,2712,5842,2726,5858,2726,5858,2712m5861,10176l5845,10176,5845,10190,5861,10190,5861,10176m5889,2712l5873,2712,5873,2726,5889,2726,5889,2712m5892,10176l5876,10176,5876,10190,5892,10190,5892,10176m5920,2712l5905,2712,5905,2726,5920,2726,5920,2712m5923,10176l5908,10176,5908,10190,5923,10190,5923,10176m5952,2712l5936,2712,5936,2726,5952,2726,5952,2712m5955,10176l5939,10176,5939,10190,5955,10190,5955,10176m5983,2712l5967,2712,5967,2726,5983,2726,5983,2712m5986,10176l5970,10176,5970,10190,5986,10190,5986,10176m6014,2712l5999,2712,5999,2726,6014,2726,6014,2712m6017,10176l6002,10176,6002,10190,6017,10190,6017,10176m6046,2712l6030,2712,6030,2726,6046,2726,6046,2712m6049,10176l6033,10176,6033,10190,6049,10190,6049,10176m6077,2712l6061,2712,6061,2726,6077,2726,6077,2712m6080,10176l6064,10176,6064,10190,6080,10190,6080,10176m6108,2712l6093,2712,6093,2726,6108,2726,6108,2712m6111,10176l6096,10176,6096,10190,6111,10190,6111,10176m6140,2712l6124,2712,6124,2726,6140,2726,6140,2712m6143,10176l6127,10176,6127,10190,6143,10190,6143,10176m6171,2712l6155,2712,6155,2726,6171,2726,6171,2712m6174,10176l6158,10176,6158,10190,6174,10190,6174,10176m6202,2712l6187,2712,6187,2726,6202,2726,6202,2712m6205,10176l6190,10176,6190,10190,6205,10190,6205,10176m6234,2712l6218,2712,6218,2726,6234,2726,6234,2712m6237,10176l6221,10176,6221,10190,6237,10190,6237,10176m6265,2712l6249,2712,6249,2726,6265,2726,6265,2712m6268,10176l6252,10176,6252,10190,6268,10190,6268,10176m6296,2712l6281,2712,6281,2726,6296,2726,6296,2712m6299,10176l6284,10176,6284,10190,6299,10190,6299,10176m6328,2712l6312,2712,6312,2726,6328,2726,6328,2712m6331,10176l6315,10176,6315,10190,6331,10190,6331,10176m6359,2712l6343,2712,6343,2726,6359,2726,6359,2712m6362,10176l6346,10176,6346,10190,6362,10190,6362,10176m6390,2712l6375,2712,6375,2726,6390,2726,6390,2712m6393,10176l6378,10176,6378,10190,6393,10190,6393,10176m6422,2712l6406,2712,6406,2726,6422,2726,6422,2712m6425,10176l6409,10176,6409,10190,6425,10190,6425,10176m6453,2712l6437,2712,6437,2726,6453,2726,6453,2712m6456,10176l6440,10176,6440,10190,6456,10190,6456,10176m6484,2712l6469,2712,6469,2726,6484,2726,6484,2712m6487,10176l6472,10176,6472,10190,6487,10190,6487,10176m6516,2712l6500,2712,6500,2726,6516,2726,6516,2712m6519,10176l6503,10176,6503,10190,6519,10190,6519,10176m6547,2712l6531,2712,6531,2726,6547,2726,6547,2712m6550,10176l6534,10176,6534,10190,6550,10190,6550,10176m6578,2712l6563,2712,6563,2726,6578,2726,6578,2712m6581,10176l6566,10176,6566,10190,6581,10190,6581,10176m6610,2712l6594,2712,6594,2726,6610,2726,6610,2712m6613,10176l6597,10176,6597,10190,6613,10190,6613,10176m6641,2712l6625,2712,6625,2726,6641,2726,6641,2712m6644,10176l6628,10176,6628,10190,6644,10190,6644,10176m6672,2712l6657,2712,6657,2726,6672,2726,6672,2712m6675,10176l6660,10176,6660,10190,6675,10190,6675,10176m6704,2712l6688,2712,6688,2726,6704,2726,6704,2712m6707,10176l6691,10176,6691,10190,6707,10190,6707,10176m6735,2712l6719,2712,6719,2726,6735,2726,6735,2712m6738,10176l6722,10176,6722,10190,6738,10190,6738,10176m6766,2712l6751,2712,6751,2726,6766,2726,6766,2712m6769,10176l6754,10176,6754,10190,6769,10190,6769,10176m6798,2712l6782,2712,6782,2726,6798,2726,6798,2712m6801,10176l6785,10176,6785,10190,6801,10190,6801,10176m6829,2712l6813,2712,6813,2726,6829,2726,6829,2712m6832,10176l6816,10176,6816,10190,6832,10190,6832,10176m6860,2712l6845,2712,6845,2726,6860,2726,6860,2712m6863,10176l6848,10176,6848,10190,6863,10190,6863,10176m6892,2712l6876,2712,6876,2726,6892,2726,6892,2712m6895,10176l6879,10176,6879,10190,6895,10190,6895,10176m6923,2712l6907,2712,6907,2726,6923,2726,6923,2712m6926,10176l6910,10176,6910,10190,6926,10190,6926,10176m6954,2712l6939,2712,6939,2726,6954,2726,6954,2712m6957,10176l6942,10176,6942,10190,6957,10190,6957,10176m6986,2712l6970,2712,6970,2726,6986,2726,6986,2712m6989,10176l6973,10176,6973,10190,6989,10190,6989,10176m7017,2712l7001,2712,7001,2726,7017,2726,7017,2712m7020,10176l7004,10176,7004,10190,7020,10190,7020,10176m7048,2712l7033,2712,7033,2726,7048,2726,7048,2712m7051,10176l7036,10176,7036,10190,7051,10190,7051,10176m7080,2712l7064,2712,7064,2726,7080,2726,7080,2712m7083,10176l7067,10176,7067,10190,7083,10190,7083,10176m7111,2712l7095,2712,7095,2726,7111,2726,7111,2712m7114,10176l7098,10176,7098,10190,7114,10190,7114,10176m7142,2712l7127,2712,7127,2726,7142,2726,7142,2712m7145,10176l7130,10176,7130,10190,7145,10190,7145,10176m7174,2712l7158,2712,7158,2726,7174,2726,7174,2712m7177,10176l7161,10176,7161,10190,7177,10190,7177,10176m7205,2712l7189,2712,7189,2726,7205,2726,7205,2712m7208,10176l7192,10176,7192,10190,7208,10190,7208,10176m7236,2712l7221,2712,7221,2726,7236,2726,7236,2712m7239,10176l7224,10176,7224,10190,7239,10190,7239,10176m7268,2712l7252,2712,7252,2726,7268,2726,7268,2712m7271,10176l7255,10176,7255,10190,7271,10190,7271,10176m7299,2712l7283,2712,7283,2726,7299,2726,7299,2712m7302,10176l7286,10176,7286,10190,7302,10190,7302,10176m7330,2712l7315,2712,7315,2726,7330,2726,7330,2712m7333,10176l7318,10176,7318,10190,7333,10190,7333,10176m7362,2712l7346,2712,7346,2726,7362,2726,7362,2712m7365,10176l7349,10176,7349,10190,7365,10190,7365,10176m7393,2712l7377,2712,7377,2726,7393,2726,7393,2712m7396,10176l7380,10176,7380,10190,7396,10190,7396,10176m7424,2712l7409,2712,7409,2726,7424,2726,7424,2712m7427,10176l7412,10176,7412,10190,7427,10190,7427,10176m7456,2712l7440,2712,7440,2726,7456,2726,7456,2712m7459,10176l7443,10176,7443,10190,7459,10190,7459,10176m7487,2712l7471,2712,7471,2726,7487,2726,7487,2712m7490,10176l7474,10176,7474,10190,7490,10190,7490,10176m7518,2712l7503,2712,7503,2726,7518,2726,7518,2712m7521,10176l7506,10176,7506,10190,7521,10190,7521,10176m7550,2712l7534,2712,7534,2726,7550,2726,7550,2712m7553,10176l7537,10176,7537,10190,7553,10190,7553,10176m7581,2712l7565,2712,7565,2726,7581,2726,7581,2712m7584,10176l7568,10176,7568,10190,7584,10190,7584,10176m7612,2712l7597,2712,7597,2726,7612,2726,7612,2712m7615,10176l7600,10176,7600,10190,7615,10190,7615,10176m7644,2712l7628,2712,7628,2726,7644,2726,7644,2712m7647,10176l7631,10176,7631,10190,7647,10190,7647,10176m7675,2712l7659,2712,7659,2726,7675,2726,7675,2712m7678,10176l7662,10176,7662,10190,7678,10190,7678,10176m7706,2712l7691,2712,7691,2726,7706,2726,7706,2712m7709,10176l7694,10176,7694,10190,7709,10190,7709,10176m7738,2712l7722,2712,7722,2726,7738,2726,7738,2712m7741,10176l7725,10176,7725,10190,7741,10190,7741,10176m7769,2712l7753,2712,7753,2726,7769,2726,7769,2712m7772,10176l7756,10176,7756,10190,7772,10190,7772,10176m7800,2712l7785,2712,7785,2726,7800,2726,7800,2712m7803,10176l7788,10176,7788,10190,7803,10190,7803,10176m7832,2712l7816,2712,7816,2726,7832,2726,7832,2712m7835,10176l7819,10176,7819,10190,7835,10190,7835,10176m7863,2712l7847,2712,7847,2726,7863,2726,7863,2712m7866,10176l7850,10176,7850,10190,7866,10190,7866,10176m7894,2712l7879,2712,7879,2726,7894,2726,7894,2712m7897,10176l7882,10176,7882,10190,7897,10190,7897,10176m7926,2712l7910,2712,7910,2726,7926,2726,7926,2712m7929,10176l7913,10176,7913,10190,7929,10190,7929,10176m7957,2712l7941,2712,7941,2726,7957,2726,7957,2712m7960,10176l7944,10176,7944,10190,7960,10190,7960,10176m7988,2712l7973,2712,7973,2726,7988,2726,7988,2712m7991,10176l7976,10176,7976,10190,7991,10190,7991,10176m8020,2712l8004,2712,8004,2726,8020,2726,8020,2712m8023,10176l8007,10176,8007,10190,8023,10190,8023,10176m8051,2712l8035,2712,8035,2726,8051,2726,8051,2712m8054,10176l8038,10176,8038,10190,8054,10190,8054,10176m8082,2712l8067,2712,8067,2726,8082,2726,8082,2712m8085,10176l8070,10176,8070,10190,8085,10190,8085,10176m8114,2712l8098,2712,8098,2726,8114,2726,8114,2712m8117,10176l8101,10176,8101,10190,8117,10190,8117,10176m8145,2712l8129,2712,8129,2726,8145,2726,8145,2712m8148,10176l8132,10176,8132,10190,8148,10190,8148,10176m8176,2712l8161,2712,8161,2726,8176,2726,8176,2712m8179,10176l8164,10176,8164,10190,8179,10190,8179,10176m8208,2712l8192,2712,8192,2726,8208,2726,8208,2712m8211,10176l8195,10176,8195,10190,8211,10190,8211,10176m8239,2712l8223,2712,8223,2726,8239,2726,8239,2712m8242,10176l8226,10176,8226,10190,8242,10190,8242,10176m8270,2712l8255,2712,8255,2726,8270,2726,8270,2712m8273,10176l8258,10176,8258,10190,8273,10190,8273,10176m8302,2712l8286,2712,8286,2726,8302,2726,8302,2712m8305,10176l8289,10176,8289,10190,8305,10190,8305,10176m8333,2712l8317,2712,8317,2726,8333,2726,8333,2712m8336,10176l8320,10176,8320,10190,8336,10190,8336,10176m8364,2712l8349,2712,8349,2726,8364,2726,8364,2712m8367,10176l8352,10176,8352,10190,8367,10190,8367,10176m8396,2712l8380,2712,8380,2726,8396,2726,8396,2712m8399,10176l8383,10176,8383,10190,8399,10190,8399,10176m8427,2712l8411,2712,8411,2726,8427,2726,8427,2712m8430,10176l8414,10176,8414,10190,8430,10190,8430,10176m8458,2712l8443,2712,8443,2726,8458,2726,8458,2712m8461,10176l8446,10176,8446,10190,8461,10190,8461,10176m8490,2712l8474,2712,8474,2726,8490,2726,8490,2712m8493,10176l8477,10176,8477,10190,8493,10190,8493,10176m8521,2712l8505,2712,8505,2726,8521,2726,8521,2712m8524,10176l8508,10176,8508,10190,8524,10190,8524,10176m8552,2712l8537,2712,8537,2726,8552,2726,8552,2712m8555,10176l8540,10176,8540,10190,8555,10190,8555,10176m8584,2712l8568,2712,8568,2726,8584,2726,8584,2712m8587,10176l8571,10176,8571,10190,8587,10190,8587,10176m8615,2712l8599,2712,8599,2726,8615,2726,8615,2712m8618,10176l8602,10176,8602,10190,8618,10190,8618,10176m8646,2712l8631,2712,8631,2726,8646,2726,8646,2712m8649,10176l8634,10176,8634,10190,8649,10190,8649,10176m8678,2712l8662,2712,8662,2726,8678,2726,8678,2712m8681,10176l8665,10176,8665,10190,8681,10190,8681,10176m8709,2712l8693,2712,8693,2726,8709,2726,8709,2712m8712,10176l8696,10176,8696,10190,8712,10190,8712,10176m8740,2712l8725,2712,8725,2726,8740,2726,8740,2712m8743,10176l8728,10176,8728,10190,8743,10190,8743,10176m8772,2712l8756,2712,8756,2726,8772,2726,8772,2712m8775,10176l8759,10176,8759,10190,8775,10190,8775,10176m8803,2712l8787,2712,8787,2726,8803,2726,8803,2712m8806,10176l8790,10176,8790,10190,8806,10190,8806,10176m8834,2712l8819,2712,8819,2726,8834,2726,8834,2712m8837,10176l8822,10176,8822,10190,8837,10190,8837,10176m8866,2712l8850,2712,8850,2726,8866,2726,8866,2712m8869,10176l8853,10176,8853,10190,8869,10190,8869,10176m8897,2712l8881,2712,8881,2726,8897,2726,8897,2712m8900,10176l8884,10176,8884,10190,8900,10190,8900,10176m8928,2712l8913,2712,8913,2726,8928,2726,8928,2712m8931,10176l8916,10176,8916,10190,8931,10190,8931,10176m8960,2712l8944,2712,8944,2726,8960,2726,8960,2712m8963,10176l8947,10176,8947,10190,8963,10190,8963,10176m8991,2712l8975,2712,8975,2726,8991,2726,8991,2712m8994,10176l8978,10176,8978,10190,8994,10190,8994,10176m9022,2712l9007,2712,9007,2726,9022,2726,9022,2712m9025,10176l9010,10176,9010,10190,9025,10190,9025,10176m9054,2712l9038,2712,9038,2726,9054,2726,9054,2712m9057,10176l9041,10176,9041,10190,9057,10190,9057,10176m9085,2712l9069,2712,9069,2726,9085,2726,9085,2712m9088,10176l9072,10176,9072,10190,9088,10190,9088,10176m9116,2712l9101,2712,9101,2726,9116,2726,9116,2712m9119,10176l9104,10176,9104,10190,9119,10190,9119,10176m9147,2712l9132,2712,9132,2726,9147,2726,9147,2712m9151,10176l9135,10176,9135,10190,9151,10190,9151,10176m9179,2712l9163,2712,9163,2726,9179,2726,9179,2712m9182,10176l9166,10176,9166,10190,9182,10190,9182,10176m9210,2712l9195,2712,9195,2726,9210,2726,9210,2712m9213,10176l9198,10176,9198,10190,9213,10190,9213,10176m9241,2712l9226,2712,9226,2726,9241,2726,9241,2712m9245,10176l9229,10176,9229,10190,9245,10190,9245,10176m9273,2712l9257,2712,9257,2726,9273,2726,9273,2712m9276,10176l9260,10176,9260,10190,9276,10190,9276,10176m9304,2712l9288,2712,9288,2726,9304,2726,9304,2712m9307,10176l9292,10176,9292,10190,9307,10190,9307,10176m9335,2712l9320,2712,9320,2726,9335,2726,9335,2712m9339,10176l9323,10176,9323,10190,9339,10190,9339,10176m9367,2712l9351,2712,9351,2726,9367,2726,9367,2712m9370,10176l9354,10176,9354,10190,9370,10190,9370,10176m9398,2712l9382,2712,9382,2726,9398,2726,9398,2712m9401,10176l9385,10176,9385,10190,9401,10190,9401,10176m9429,2712l9414,2712,9414,2726,9429,2726,9429,2712m9432,10176l9417,10176,9417,10190,9432,10190,9432,10176m9461,2712l9445,2712,9445,2726,9461,2726,9461,2712m9464,10176l9448,10176,9448,10190,9464,10190,9464,10176m9492,2712l9476,2712,9476,2726,9492,2726,9492,2712m9495,10176l9479,10176,9479,10190,9495,10190,9495,10176m9523,2712l9508,2712,9508,2726,9523,2726,9523,2712m9526,10176l9511,10176,9511,10190,9526,10190,9526,10176m9555,2712l9539,2712,9539,2726,9555,2726,9555,2712m9558,10176l9542,10176,9542,10190,9558,10190,9558,10176m9586,2712l9570,2712,9570,2726,9586,2726,9586,2712m9589,10176l9573,10176,9573,10190,9589,10190,9589,10176m9617,2712l9602,2712,9602,2726,9617,2726,9617,2712m9620,10176l9605,10176,9605,10190,9620,10190,9620,10176m9649,2712l9633,2712,9633,2726,9649,2726,9649,2712m9652,10176l9636,10176,9636,10190,9652,10190,9652,10176m9680,2712l9664,2712,9664,2726,9680,2726,9680,2712m9683,10176l9667,10176,9667,10190,9683,10190,9683,10176m9711,2712l9696,2712,9696,2726,9711,2726,9711,2712m9714,10176l9699,10176,9699,10190,9714,10190,9714,10176m9743,2712l9727,2712,9727,2726,9743,2726,9743,2712m9746,10176l9730,10176,9730,10190,9746,10190,9746,10176m9774,2712l9758,2712,9758,2726,9774,2726,9774,2712m9777,10176l9761,10176,9761,10190,9777,10190,9777,10176m9805,2712l9790,2712,9790,2726,9805,2726,9805,2712m9808,10176l9793,10176,9793,10190,9808,10190,9808,10176m9837,2712l9821,2712,9821,2726,9837,2726,9837,2712m9840,10176l9824,10176,9824,10190,9840,10190,9840,10176m9868,2712l9852,2712,9852,2726,9868,2726,9868,2712m9871,10176l9855,10176,9855,10190,9871,10190,9871,10176m9899,2712l9884,2712,9884,2726,9899,2726,9899,2712m9902,10176l9887,10176,9887,10190,9902,10190,9902,10176m9931,2712l9915,2712,9915,2726,9931,2726,9931,2712m9934,10176l9918,10176,9918,10190,9934,10190,9934,10176m9962,2712l9946,2712,9946,2726,9962,2726,9962,2712m9965,10176l9949,10176,9949,10190,9965,10190,9965,10176m9993,2712l9978,2712,9978,2726,9993,2726,9993,2712m9996,10176l9981,10176,9981,10190,9996,10190,9996,10176m10025,2712l10009,2712,10009,2726,10025,2726,10025,2712m10028,10176l10012,10176,10012,10190,10028,10190,10028,10176m10056,2712l10040,2712,10040,2726,10056,2726,10056,2712m10059,10176l10043,10176,10043,10190,10059,10190,10059,10176m10087,2712l10072,2712,10072,2726,10087,2726,10087,2712m10090,10176l10075,10176,10075,10190,10090,10190,10090,10176m10119,2712l10103,2712,10103,2726,10119,2726,10119,2712m10122,10176l10106,10176,10106,10190,10122,10190,10122,10176m10150,2712l10134,2712,10134,2726,10150,2726,10150,2712m10153,10176l10137,10176,10137,10190,10153,10190,10153,10176m10181,2712l10166,2712,10166,2726,10181,2726,10181,2712m10184,10176l10169,10176,10169,10190,10184,10190,10184,10176m10213,2712l10197,2712,10197,2726,10213,2726,10213,2712m10216,10176l10200,10176,10200,10190,10216,10190,10216,10176m10244,2712l10228,2712,10228,2726,10244,2726,10244,2712m10247,10176l10231,10176,10231,10190,10247,10190,10247,10176m10275,2712l10260,2712,10260,2726,10275,2726,10275,2712m10278,10176l10263,10176,10263,10190,10278,10190,10278,10176m10307,2712l10291,2712,10291,2726,10307,2726,10307,2712m10310,10176l10294,10176,10294,10190,10310,10190,10310,10176m10338,2712l10322,2712,10322,2726,10338,2726,10338,2712m10341,10176l10325,10176,10325,10190,10341,10190,10341,10176m10369,2712l10354,2712,10354,2726,10369,2726,10369,2712m10372,10176l10357,10176,10357,10190,10372,10190,10372,10176m10401,2712l10385,2712,10385,2726,10401,2726,10401,2712m10404,10176l10388,10176,10388,10190,10404,10190,10404,10176m10432,2712l10416,2712,10416,2726,10432,2726,10432,2712m10435,10176l10419,10176,10419,10190,10435,10190,10435,10176m10463,2712l10448,2712,10448,2726,10463,2726,10463,2712m10466,10176l10451,10176,10451,10190,10466,10190,10466,10176m10495,2714l10479,2713,10479,2726,10494,2726,10495,2714m10498,10190l10497,10175,10492,10176,10482,10176,10482,10190,10498,10190m10526,2717l10525,2717,10511,2716,10509,2730,10514,2730,10518,2731,10523,2731,10526,2717m10530,10190l10526,10170,10516,10173,10512,10173,10514,10190,10530,10190m10556,2726l10541,2722,10537,2734,10542,2736,10551,2739,10556,2726m10561,10182l10554,10162,10540,10167,10546,10186,10561,10182m10584,2738l10571,2731,10570,2730,10565,2744,10569,2747,10578,2750,10584,2738m10589,10169l10581,10151,10576,10153,10572,10156,10567,10158,10575,10176,10589,10169m10612,2753l10598,2745,10591,2758,10595,2759,10604,2766,10612,2753m10617,10153l10606,10136,10602,10139,10598,10142,10593,10144,10604,10161,10614,10156,10617,10153m10636,2772l10624,2762,10616,2773,10619,2776,10627,2783,10636,2772m10642,10132l10640,10131,10629,10119,10625,10122,10622,10125,10618,10128,10629,10143,10640,10134,10642,10132m10659,2793l10652,2786,10648,2782,10640,2790,10640,2790,10638,2792,10641,2795,10645,2800,10648,2803,10659,2793m10664,10110l10650,10098,10643,10104,10640,10109,10640,10109,10653,10122,10664,10110,10664,10110m10678,2817l10673,2810,10668,2805,10662,2810,10657,2814,10660,2817,10663,2822,10666,2825,10678,2817m10684,10086l10668,10075,10665,10079,10662,10083,10659,10087,10674,10098,10684,10086m10695,2843l10687,2830,10674,2838,10677,2842,10679,2847,10681,2850,10695,2843m10699,10058l10683,10050,10681,10054,10678,10057,10676,10062,10692,10072,10699,10058m10709,2871l10707,2867,10703,2858,10688,2864,10690,2869,10692,2874,10693,2877,10709,2871m10712,10029l10694,10023,10693,10028,10691,10032,10689,10036,10707,10044,10707,10043,10712,10029m10718,2901l10713,2886,10698,2891,10700,2895,10701,2900,10702,2905,10718,2901m10720,9999l10703,9995,10702,9999,10700,10004,10699,10009,10716,10014,10720,10000,10720,9999m10720,9968l10707,9967,10707,9971,10706,9976,10705,9981,10720,9983,10720,9968m10720,9935l10708,9935,10708,9951,10720,9952,10720,9935m10720,9904l10708,9904,10708,9920,10720,9920,10720,9904m10720,9873l10708,9873,10708,9888,10720,9888,10720,9873m10720,9841l10708,9841,10708,9857,10720,9857,10720,9841m10720,9810l10708,9810,10708,9826,10720,9826,10720,9810m10720,9779l10708,9779,10708,9794,10720,9794,10720,9779m10720,9747l10708,9747,10708,9763,10720,9763,10720,9747m10720,9716l10708,9716,10708,9732,10720,9732,10720,9716m10720,9685l10708,9685,10708,9700,10720,9700,10720,9685m10720,9653l10708,9653,10708,9669,10720,9669,10720,9653m10720,9622l10708,9622,10708,9638,10720,9638,10720,9622m10720,9591l10708,9591,10708,9607,10720,9607,10720,9591m10720,9560l10708,9560,10708,9575,10720,9575,10720,9560m10720,9528l10708,9528,10708,9544,10720,9544,10720,9528m10720,9497l10708,9497,10708,9513,10720,9513,10720,9497m10720,9466l10708,9466,10708,9481,10720,9481,10720,9466m10720,9434l10708,9434,10708,9450,10720,9450,10720,9434m10720,9403l10708,9403,10708,9419,10720,9419,10720,9403m10720,9372l10708,9372,10708,9387,10720,9387,10720,9372m10720,9340l10708,9340,10708,9356,10720,9356,10720,9340m10720,9309l10708,9309,10708,9325,10720,9325,10720,9309m10720,9278l10708,9278,10708,9293,10720,9293,10720,9278m10720,9246l10708,9246,10708,9262,10720,9262,10720,9246m10720,9215l10708,9215,10708,9231,10720,9231,10720,9215m10720,9184l10708,9184,10708,9199,10720,9199,10720,9184m10720,9152l10708,9152,10708,9168,10720,9168,10720,9152m10720,9121l10708,9121,10708,9137,10720,9137,10720,9121m10720,9090l10708,9090,10708,9105,10720,9105,10720,9090m10720,9058l10708,9058,10708,9074,10720,9074,10720,9058m10720,9027l10708,9027,10708,9043,10720,9043,10720,9027m10720,8996l10708,8996,10708,9011,10720,9011,10720,8996m10720,8965l10708,8965,10708,8980,10720,8980,10720,8965m10720,8933l10708,8933,10708,8949,10720,8949,10720,8933m10720,8902l10708,8902,10708,8918,10720,8918,10720,8902m10720,8871l10708,8871,10708,8886,10720,8886,10720,8871m10720,8839l10708,8839,10708,8855,10720,8855,10720,8839m10720,8808l10708,8808,10708,8824,10720,8824,10720,8808m10720,8777l10708,8777,10708,8792,10720,8792,10720,8777m10720,8745l10708,8745,10708,8761,10720,8761,10720,8745m10720,8714l10708,8714,10708,8730,10720,8730,10720,8714m10720,8683l10708,8683,10708,8698,10720,8698,10720,8683m10720,8651l10708,8651,10708,8667,10720,8667,10720,8651m10720,8620l10708,8620,10708,8636,10720,8636,10720,8620m10720,8589l10708,8589,10708,8604,10720,8604,10720,8589m10720,8557l10708,8557,10708,8573,10720,8573,10720,8557m10720,8526l10708,8526,10708,8542,10720,8542,10720,8526m10720,8495l10708,8495,10708,8510,10720,8510,10720,8495m10720,8463l10708,8463,10708,8479,10720,8479,10720,8463m10720,8432l10708,8432,10708,8448,10720,8448,10720,8432m10720,8401l10708,8401,10708,8416,10720,8416,10720,8401m10720,8370l10708,8370,10708,8385,10720,8385,10720,8370m10720,8338l10708,8338,10708,8354,10720,8354,10720,8338m10720,8307l10708,8307,10708,8323,10720,8323,10720,8307m10720,8276l10708,8276,10708,8291,10720,8291,10720,8276m10720,8244l10708,8244,10708,8260,10720,8260,10720,8244m10720,8213l10708,8213,10708,8229,10720,8229,10720,8213m10720,8182l10708,8182,10708,8197,10720,8197,10720,8182m10720,8150l10708,8150,10708,8166,10720,8166,10720,8150m10720,8119l10708,8119,10708,8135,10720,8135,10720,8119m10720,8088l10708,8088,10708,8103,10720,8103,10720,8088m10720,8056l10708,8056,10708,8072,10720,8072,10720,8056m10720,8025l10708,8025,10708,8041,10720,8041,10720,8025m10720,7994l10708,7994,10708,8009,10720,8009,10720,7994m10720,7962l10708,7962,10708,7978,10720,7978,10720,7962m10720,7931l10708,7931,10708,7947,10720,7947,10720,7931m10720,7898l10708,7898,10708,7914,10720,7914,10720,7898m10720,7867l10708,7867,10708,7883,10720,7883,10720,7867m10720,7836l10708,7836,10708,7851,10720,7851,10720,7836m10720,7804l10708,7804,10708,7820,10720,7820,10720,7804m10720,7773l10708,7773,10708,7789,10720,7789,10720,7773m10720,7742l10708,7742,10708,7757,10720,7757,10720,7742m10720,7710l10708,7710,10708,7726,10720,7726,10720,7710m10720,7679l10708,7679,10708,7695,10720,7695,10720,7679m10720,7648l10708,7648,10708,7663,10720,7663,10720,7648m10720,7616l10708,7616,10708,7632,10720,7632,10720,7616m10720,7585l10708,7585,10708,7601,10720,7601,10720,7585m10720,7554l10708,7554,10708,7569,10720,7569,10720,7554m10720,7522l10708,7522,10708,7538,10720,7538,10720,7522m10720,7491l10708,7491,10708,7507,10720,7507,10720,7491m10720,7460l10708,7460,10708,7475,10720,7475,10720,7460m10720,7428l10708,7428,10708,7444,10720,7444,10720,7428m10720,7397l10708,7397,10708,7413,10720,7413,10720,7397m10720,7366l10708,7366,10708,7382,10720,7382,10720,7366m10720,7335l10708,7335,10708,7350,10720,7350,10720,7335m10720,7303l10708,7303,10708,7319,10720,7319,10720,7303m10720,7272l10708,7272,10708,7288,10720,7288,10720,7272m10720,7241l10708,7241,10708,7256,10720,7256,10720,7241m10720,7209l10708,7209,10708,7225,10720,7225,10720,7209m10720,7178l10708,7178,10708,7194,10720,7194,10720,7178m10720,7147l10708,7147,10708,7162,10720,7162,10720,7147m10720,7115l10708,7115,10708,7131,10720,7131,10720,7115m10720,7084l10708,7084,10708,7100,10720,7100,10720,7084m10720,7053l10708,7053,10708,7068,10720,7068,10720,7053m10720,7021l10708,7021,10708,7037,10720,7037,10720,7021m10720,6990l10708,6990,10708,7006,10720,7006,10720,6990m10720,6959l10708,6959,10708,6974,10720,6974,10720,6959m10720,6927l10708,6927,10708,6943,10720,6943,10720,6927m10720,6896l10708,6896,10708,6912,10720,6912,10720,6896m10720,6865l10708,6865,10708,6880,10720,6880,10720,6865m10720,6833l10708,6833,10708,6849,10720,6849,10720,6833m10720,6802l10708,6802,10708,6818,10720,6818,10720,6802m10720,6771l10708,6771,10708,6787,10720,6787,10720,6771m10720,6740l10708,6740,10708,6755,10720,6755,10720,6740m10720,6708l10708,6708,10708,6724,10720,6724,10720,6708m10720,6677l10708,6677,10708,6693,10720,6693,10720,6677m10720,6646l10708,6646,10708,6661,10720,6661,10720,6646m10720,6614l10708,6614,10708,6630,10720,6630,10720,6614m10720,6583l10708,6583,10708,6599,10720,6599,10720,6583m10720,6552l10708,6552,10708,6567,10720,6567,10720,6552m10720,6520l10708,6520,10708,6536,10720,6536,10720,6520m10720,6489l10708,6489,10708,6505,10720,6505,10720,6489m10720,6458l10708,6458,10708,6473,10720,6473,10720,6458m10720,6426l10708,6426,10708,6442,10720,6442,10720,6426m10720,6395l10708,6395,10708,6411,10720,6411,10720,6395m10720,6364l10708,6364,10708,6379,10720,6379,10720,6364m10720,6332l10708,6332,10708,6348,10720,6348,10720,6332m10720,6301l10708,6301,10708,6317,10720,6317,10720,6301m10720,6270l10708,6270,10708,6285,10720,6285,10720,6270m10720,6238l10708,6238,10708,6254,10720,6254,10720,6238m10720,6207l10708,6207,10708,6223,10720,6223,10720,6207m10720,6176l10708,6176,10708,6191,10720,6191,10720,6176m10720,6145l10708,6145,10708,6160,10720,6160,10720,6145m10720,6113l10708,6113,10708,6129,10720,6129,10720,6113m10720,6082l10708,6082,10708,6098,10720,6098,10720,6082m10720,6051l10708,6051,10708,6066,10720,6066,10720,6051m10720,6019l10708,6019,10708,6035,10720,6035,10720,6019m10720,5988l10708,5988,10708,6004,10720,6004,10720,5988m10720,5957l10708,5957,10708,5972,10720,5972,10720,5957m10720,5925l10708,5925,10708,5941,10720,5941,10720,5925m10720,5894l10708,5894,10708,5910,10720,5910,10720,5894m10720,5863l10708,5863,10708,5878,10720,5878,10720,5863m10720,5831l10708,5831,10708,5847,10720,5847,10720,5831m10720,5800l10708,5800,10708,5816,10720,5816,10720,5800m10720,5769l10708,5769,10708,5784,10720,5784,10720,5769m10720,5737l10708,5737,10708,5753,10720,5753,10720,5737m10720,5706l10708,5706,10708,5722,10720,5722,10720,5706m10720,5675l10708,5675,10708,5690,10720,5690,10720,5675m10720,5643l10708,5643,10708,5659,10720,5659,10720,5643m10720,5612l10708,5612,10708,5628,10720,5628,10720,5612m10720,5581l10708,5581,10708,5596,10720,5596,10720,5581m10720,5550l10708,5550,10708,5565,10720,5565,10720,5550m10720,5518l10708,5518,10708,5534,10720,5534,10720,5518m10720,5487l10708,5487,10708,5503,10720,5503,10720,5487m10720,5456l10708,5456,10708,5471,10720,5471,10720,5456m10720,5424l10708,5424,10708,5440,10720,5440,10720,5424m10720,5393l10708,5393,10708,5409,10720,5409,10720,5393m10720,5362l10708,5362,10708,5377,10720,5377,10720,5362m10720,5330l10708,5330,10708,5346,10720,5346,10720,5330m10720,5299l10708,5299,10708,5315,10720,5315,10720,5299m10720,5268l10708,5268,10708,5283,10720,5283,10720,5268m10720,5236l10708,5236,10708,5252,10720,5252,10720,5236m10720,5205l10708,5205,10708,5221,10720,5221,10720,5205m10720,5174l10708,5174,10708,5189,10720,5189,10720,5174m10720,5142l10708,5142,10708,5158,10720,5158,10720,5142m10720,5111l10708,5111,10708,5127,10720,5127,10720,5111m10720,5080l10708,5080,10708,5095,10720,5095,10720,5080m10720,5048l10708,5048,10708,5064,10720,5064,10720,5048m10720,5017l10708,5017,10708,5033,10720,5033,10720,5017m10720,4986l10708,4986,10708,5001,10720,5001,10720,4986m10720,4955l10708,4955,10708,4970,10720,4970,10720,4955m10720,4923l10708,4923,10708,4939,10720,4939,10720,4923m10720,4892l10708,4892,10708,4908,10720,4908,10720,4892m10720,4861l10708,4861,10708,4876,10720,4876,10720,4861m10720,4829l10708,4829,10708,4845,10720,4845,10720,4829m10720,4798l10708,4798,10708,4814,10720,4814,10720,4798m10720,4767l10708,4767,10708,4782,10720,4782,10720,4767m10720,4735l10708,4735,10708,4751,10720,4751,10720,4735m10720,4702l10708,4702,10708,4718,10720,4718,10720,4702m10720,4671l10708,4671,10708,4687,10720,4687,10720,4671m10720,4640l10708,4640,10708,4655,10720,4655,10720,4640m10720,4608l10708,4608,10708,4624,10720,4624,10720,4608m10720,4577l10708,4577,10708,4593,10720,4593,10720,4577m10720,4546l10708,4546,10708,4562,10720,4562,10720,4546m10720,4515l10708,4515,10708,4530,10720,4530,10720,4515m10720,4483l10708,4483,10708,4499,10720,4499,10720,4483m10720,4452l10708,4452,10708,4468,10720,4468,10720,4452m10720,4421l10708,4421,10708,4436,10720,4436,10720,4421m10720,4389l10708,4389,10708,4405,10720,4405,10720,4389m10720,4358l10708,4358,10708,4374,10720,4374,10720,4358m10720,4327l10708,4327,10708,4342,10720,4342,10720,4327m10720,4295l10708,4295,10708,4311,10720,4311,10720,4295m10720,4264l10708,4264,10708,4280,10720,4280,10720,4264m10720,4233l10708,4233,10708,4248,10720,4248,10720,4233m10720,4201l10708,4201,10708,4217,10720,4217,10720,4201m10720,4170l10708,4170,10708,4186,10720,4186,10720,4170m10720,4139l10708,4139,10708,4154,10720,4154,10720,4139m10720,4107l10708,4107,10708,4123,10720,4123,10720,4107m10720,4076l10708,4076,10708,4092,10720,4092,10720,4076m10720,4045l10708,4045,10708,4060,10720,4060,10720,4045m10720,4013l10708,4013,10708,4029,10720,4029,10720,4013m10720,3982l10708,3982,10708,3998,10720,3998,10720,3982m10720,3951l10708,3951,10708,3966,10720,3966,10720,3951m10720,3920l10708,3920,10708,3935,10720,3935,10720,3920m10720,3888l10708,3888,10708,3904,10720,3904,10720,3888m10720,3857l10708,3857,10708,3873,10720,3873,10720,3857m10720,3826l10708,3826,10708,3841,10720,3841,10720,3826m10720,3794l10708,3794,10708,3810,10720,3810,10720,3794m10720,3763l10708,3763,10708,3779,10720,3779,10720,3763m10720,3732l10708,3732,10708,3747,10720,3747,10720,3732m10720,3700l10708,3700,10708,3716,10720,3716,10720,3700m10720,3669l10708,3669,10708,3685,10720,3685,10720,3669m10720,3638l10708,3638,10708,3653,10720,3653,10720,3638m10720,3606l10708,3606,10708,3622,10720,3622,10720,3606m10720,3575l10708,3575,10708,3591,10720,3591,10720,3575m10720,3544l10708,3544,10708,3559,10720,3559,10720,3544m10720,3512l10708,3512,10708,3528,10720,3528,10720,3512m10720,3481l10708,3481,10708,3497,10720,3497,10720,3481m10720,3450l10708,3450,10708,3465,10720,3465,10720,3450m10720,3418l10708,3418,10708,3434,10720,3434,10720,3418m10720,3387l10708,3387,10708,3403,10720,3403,10720,3387m10720,3356l10708,3356,10708,3371,10720,3371,10720,3356m10720,3325l10708,3325,10708,3340,10720,3340,10720,3325m10720,3293l10708,3293,10708,3309,10720,3309,10720,3293m10720,3262l10708,3262,10708,3278,10720,3278,10720,3262m10720,3231l10708,3231,10708,3246,10720,3246,10720,3231m10720,3199l10708,3199,10708,3215,10720,3215,10720,3199m10720,3168l10708,3168,10708,3184,10720,3184,10720,3168m10720,3137l10708,3137,10708,3152,10720,3152,10720,3137m10720,3105l10708,3105,10708,3121,10720,3121,10720,3105m10720,3074l10708,3074,10708,3090,10720,3090,10720,3074m10720,3043l10708,3043,10708,3058,10720,3058,10720,3043m10720,3011l10708,3011,10708,3027,10720,3027,10720,3011m10720,2980l10708,2980,10708,2996,10720,2996,10720,2980m10720,2948l10708,2949,10708,2952,10708,2964,10720,2964,10720,2948m10720,2917l10705,2919,10706,2924,10706,2928,10707,2935,10720,2933,10720,2917e">
               <v:path arrowok="t" o:connecttype="segments"/>
               <v:fill on="t" focussize="0,0"/>
               <v:stroke on="f" joinstyle="round"/>
               <v:imagedata o:title=""/>
               <o:lock v:ext="edit"/>
             </v:shape>
-            <v:shape id="_x0000_s5745" o:spid="_x0000_s5745" o:spt="100" style="position:absolute;left:4885;top:4071;height:16;width:987;" fillcolor="#BABABA" filled="t" stroked="f" coordorigin="4885,4071" coordsize="987,16" adj=",," path="m4901,4071l4885,4071,4885,4087,4901,4087,4901,4071m5872,4071l5856,4071,5856,4087,5872,4087,5872,4071e">
+            <v:shape id="_x0000_s5745" o:spid="_x0000_s5745" o:spt="100" style="position:absolute;left:4885;top:4071;height:16;width:987;" fillcolor="#BABABA" filled="t" stroked="f" coordorigin="4885,4071" coordsize="987,16" adj="," path="m4901,4071l4885,4071,4885,4087,4901,4087,4901,4071m5872,4071l5856,4071,5856,4087,5872,4087,5872,4071e">
               <v:path arrowok="t" o:connecttype="segments"/>
               <v:fill on="t" focussize="0,0"/>
               <v:stroke on="f" joinstyle="round"/>
               <v:imagedata o:title=""/>
               <o:lock v:ext="edit"/>
             </v:shape>
-            <v:shape id="_x0000_s5744" o:spid="_x0000_s5744" o:spt="100" style="position:absolute;left:4900;top:4071;height:16;width:956;" fillcolor="#BABABA" filled="t" stroked="f" coordorigin="4901,4071" coordsize="956,16" adj=",," path="m4932,4071l4901,4071,4901,4087,4932,4087,4932,4071m5026,4071l4979,4071,4979,4087,5026,4087,5026,4071m5120,4071l5073,4071,5073,4087,5120,4087,5120,4071m5214,4071l5167,4071,5167,4087,5214,4087,5214,4071m5308,4071l5261,4071,5261,4087,5308,4087,5308,4071m5402,4071l5355,4071,5355,4087,5402,4087,5402,4071m5496,4071l5449,4071,5449,4087,5496,4087,5496,4071m5590,4071l5543,4071,5543,4087,5590,4087,5590,4071m5684,4071l5637,4071,5637,4087,5684,4087,5684,4071m5778,4071l5731,4071,5731,4087,5778,4087,5778,4071m5856,4071l5825,4071,5825,4087,5856,4087,5856,4071e">
+            <v:shape id="_x0000_s5744" o:spid="_x0000_s5744" o:spt="100" style="position:absolute;left:4900;top:4071;height:16;width:956;" fillcolor="#BABABA" filled="t" stroked="f" coordorigin="4901,4071" coordsize="956,16" adj="," path="m4932,4071l4901,4071,4901,4087,4932,4087,4932,4071m5026,4071l4979,4071,4979,4087,5026,4087,5026,4071m5120,4071l5073,4071,5073,4087,5120,4087,5120,4071m5214,4071l5167,4071,5167,4087,5214,4087,5214,4071m5308,4071l5261,4071,5261,4087,5308,4087,5308,4071m5402,4071l5355,4071,5355,4087,5402,4087,5402,4071m5496,4071l5449,4071,5449,4087,5496,4087,5496,4071m5590,4071l5543,4071,5543,4087,5590,4087,5590,4071m5684,4071l5637,4071,5637,4087,5684,4087,5684,4071m5778,4071l5731,4071,5731,4087,5778,4087,5778,4071m5856,4071l5825,4071,5825,4087,5856,4087,5856,4071e">
               <v:path arrowok="t" o:connecttype="segments"/>
               <v:fill on="t" focussize="0,0"/>
               <v:stroke on="f" joinstyle="round"/>
@@ -40700,7 +41944,7 @@
     <w:lsdException w:qFormat="1" w:unhideWhenUsed="0" w:uiPriority="10" w:semiHidden="0" w:name="Title"/>
     <w:lsdException w:uiPriority="99" w:name="Closing"/>
     <w:lsdException w:uiPriority="99" w:name="Signature"/>
-    <w:lsdException w:uiPriority="1" w:name="Default Paragraph Font"/>
+    <w:lsdException w:uiPriority="1" w:semiHidden="0" w:name="Default Paragraph Font"/>
     <w:lsdException w:qFormat="1" w:unhideWhenUsed="0" w:uiPriority="1" w:semiHidden="0" w:name="Body Text"/>
     <w:lsdException w:uiPriority="99" w:name="Body Text Indent"/>
     <w:lsdException w:uiPriority="99" w:name="List Continue"/>
@@ -40738,7 +41982,7 @@
     <w:lsdException w:uiPriority="99" w:name="HTML Sample"/>
     <w:lsdException w:uiPriority="99" w:name="HTML Typewriter"/>
     <w:lsdException w:uiPriority="99" w:name="HTML Variable"/>
-    <w:lsdException w:uiPriority="99" w:name="Normal Table"/>
+    <w:lsdException w:uiPriority="99" w:semiHidden="0" w:name="Normal Table"/>
     <w:lsdException w:uiPriority="99" w:name="annotation subject"/>
     <w:lsdException w:uiPriority="99" w:name="Table Simple 1"/>
     <w:lsdException w:uiPriority="99" w:name="Table Simple 2"/>
@@ -40782,7 +42026,7 @@
     <w:lsdException w:uiPriority="99" w:name="Table Web 1"/>
     <w:lsdException w:uiPriority="99" w:name="Table Web 2"/>
     <w:lsdException w:uiPriority="99" w:name="Table Web 3"/>
-    <w:lsdException w:uiPriority="99" w:name="Balloon Text"/>
+    <w:lsdException w:uiPriority="99" w:semiHidden="0" w:name="Balloon Text"/>
     <w:lsdException w:unhideWhenUsed="0" w:uiPriority="59" w:semiHidden="0" w:name="Table Grid"/>
     <w:lsdException w:uiPriority="99" w:name="Table Theme"/>
     <w:lsdException w:unhideWhenUsed="0" w:uiPriority="60" w:semiHidden="0" w:name="Light Shading"/>

--- a/Linux Basics for Hackers Getting Started with Networking, Scripting, and Security in Kali.docx
+++ b/Linux Basics for Hackers Getting Started with Networking, Scripting, and Security in Kali.docx
@@ -134,8 +134,8 @@
       <w:pPr>
         <w:pStyle w:val="4"/>
         <w:spacing w:before="119"/>
-        <w:ind w:left="3166"/>
-        <w:jc w:val="center"/>
+        <w:ind w:left="3166" w:firstLine="1401" w:firstLineChars="350"/>
+        <w:jc w:val="both"/>
         <w:rPr>
           <w:rFonts w:eastAsiaTheme="minorEastAsia"/>
           <w:color w:val="404040"/>
@@ -150,7 +150,7 @@
           <w:color w:val="404040"/>
           <w:lang w:eastAsia="zh-CN"/>
         </w:rPr>
-        <w:t>CONTROLLING FILE AND DIRECTORY PERMISSIONS</w:t>
+        <w:t>控制文件和目录的权限</w:t>
       </w:r>
     </w:p>
     <w:p>
@@ -340,30 +340,9 @@
       <w:r>
         <w:rPr>
           <w:color w:val="404040"/>
-          <w:spacing w:val="13"/>
-        </w:rPr>
-        <w:t xml:space="preserve">DIFFERENT </w:t>
-      </w:r>
-      <w:r>
-        <w:rPr>
-          <w:color w:val="404040"/>
           <w:spacing w:val="12"/>
         </w:rPr>
-        <w:t xml:space="preserve">TYPES </w:t>
-      </w:r>
-      <w:r>
-        <w:rPr>
-          <w:color w:val="404040"/>
-          <w:spacing w:val="7"/>
-        </w:rPr>
-        <w:t xml:space="preserve">OF </w:t>
-      </w:r>
-      <w:r>
-        <w:rPr>
-          <w:color w:val="404040"/>
-          <w:spacing w:val="12"/>
-        </w:rPr>
-        <w:t>USERS</w:t>
+        <w:t>不同类型的用户</w:t>
       </w:r>
     </w:p>
     <w:p>
@@ -603,7 +582,7 @@
         <w:rPr>
           <w:color w:val="404040"/>
         </w:rPr>
-        <w:t>GRANTING PERMISSIONS</w:t>
+        <w:t>赋予权限</w:t>
       </w:r>
     </w:p>
     <w:p>
@@ -784,10 +763,27 @@
       </w:pPr>
       <w:r>
         <w:rPr>
+          <w:rFonts w:hint="default"/>
           <w:color w:val="404040"/>
           <w:w w:val="90"/>
         </w:rPr>
-        <w:t>Granting Ownership to an Individual User</w:t>
+        <w:t>赋予</w:t>
+      </w:r>
+      <w:r>
+        <w:rPr>
+          <w:rFonts w:hint="eastAsia"/>
+          <w:color w:val="404040"/>
+          <w:w w:val="90"/>
+        </w:rPr>
+        <w:t>个人用户</w:t>
+      </w:r>
+      <w:r>
+        <w:rPr>
+          <w:rFonts w:hint="default"/>
+          <w:color w:val="404040"/>
+          <w:w w:val="90"/>
+        </w:rPr>
+        <w:t>权限</w:t>
       </w:r>
     </w:p>
     <w:p>
@@ -1144,7 +1140,7 @@
           <w:color w:val="404040"/>
           <w:w w:val="90"/>
         </w:rPr>
-        <w:t>Granting Ownership to a Group</w:t>
+        <w:t>赋予用户组权限</w:t>
       </w:r>
     </w:p>
     <w:p>
@@ -1617,7 +1613,7 @@
         <w:rPr>
           <w:color w:val="404040"/>
         </w:rPr>
-        <w:t>CHECKING PERMISSIONS</w:t>
+        <w:t>检查权限</w:t>
       </w:r>
     </w:p>
     <w:p>
@@ -3933,7 +3929,7 @@
         <w:rPr>
           <w:color w:val="404040"/>
         </w:rPr>
-        <w:t>CHANGING PERMISSIONS</w:t>
+        <w:t>改变用户权限</w:t>
       </w:r>
     </w:p>
     <w:p>
@@ -4115,7 +4111,7 @@
           <w:color w:val="404040"/>
           <w:w w:val="90"/>
         </w:rPr>
-        <w:t>Changing Permissions with Decimal Notation</w:t>
+        <w:t>十进制权限改变法</w:t>
       </w:r>
     </w:p>
     <w:p>
@@ -6129,7 +6125,7 @@
       </w:pPr>
       <w:r>
         <w:pict>
-          <v:shape id="_x0000_s6188" o:spid="_x0000_s6188" o:spt="100" style="position:absolute;left:0pt;margin-left:85.35pt;margin-top:380.8pt;height:0.1pt;width:100.25pt;mso-position-horizontal-relative:page;mso-position-vertical-relative:page;z-index:-379904;mso-width-relative:page;mso-height-relative:page;" filled="f" stroked="t" coordorigin="1707,7616" coordsize="2005,0" adj="," path="m3084,7616l3711,7616m2458,7616l3084,7616m1707,7616l2458,7616m3084,7616l3711,7616m2458,7616l3084,7616m1707,7616l2458,7616e">
+          <v:shape id="_x0000_s6188" o:spid="_x0000_s6188" o:spt="100" style="position:absolute;left:0pt;margin-left:85.35pt;margin-top:380.8pt;height:0.1pt;width:100.25pt;mso-position-horizontal-relative:page;mso-position-vertical-relative:page;z-index:-379904;mso-width-relative:page;mso-height-relative:page;" filled="f" stroked="t" coordorigin="1707,7616" coordsize="2005,0" adj="" path="m3084,7616l3711,7616m2458,7616l3084,7616m1707,7616l2458,7616m3084,7616l3711,7616m2458,7616l3084,7616m1707,7616l2458,7616e">
             <v:path arrowok="t" o:connecttype="segments"/>
             <v:fill on="f" focussize="0,0"/>
             <v:stroke weight="0.782913385826772pt" color="#DDDDDD" joinstyle="round"/>
@@ -6140,7 +6136,7 @@
       </w:r>
       <w:r>
         <w:pict>
-          <v:shape id="_x0000_s6187" o:spid="_x0000_s6187" o:spt="100" style="position:absolute;left:0pt;margin-left:85.35pt;margin-top:317.4pt;height:0.1pt;width:100.25pt;mso-position-horizontal-relative:page;mso-position-vertical-relative:page;z-index:-379904;mso-width-relative:page;mso-height-relative:page;" filled="f" stroked="t" coordorigin="1707,6348" coordsize="2005,0" adj="," path="m3084,6348l3711,6348m2458,6348l3084,6348m1707,6348l2458,6348m3084,6348l3711,6348m2458,6348l3084,6348m1707,6348l2458,6348e">
+          <v:shape id="_x0000_s6187" o:spid="_x0000_s6187" o:spt="100" style="position:absolute;left:0pt;margin-left:85.35pt;margin-top:317.4pt;height:0.1pt;width:100.25pt;mso-position-horizontal-relative:page;mso-position-vertical-relative:page;z-index:-379904;mso-width-relative:page;mso-height-relative:page;" filled="f" stroked="t" coordorigin="1707,6348" coordsize="2005,0" adj="" path="m3084,6348l3711,6348m2458,6348l3084,6348m1707,6348l2458,6348m3084,6348l3711,6348m2458,6348l3084,6348m1707,6348l2458,6348e">
             <v:path arrowok="t" o:connecttype="segments"/>
             <v:fill on="f" focussize="0,0"/>
             <v:stroke weight="0.782913385826772pt" color="#DDDDDD" joinstyle="round"/>
@@ -6151,7 +6147,7 @@
       </w:r>
       <w:r>
         <w:pict>
-          <v:shape id="_x0000_s6186" o:spid="_x0000_s6186" o:spt="100" style="position:absolute;left:0pt;margin-left:85.35pt;margin-top:254pt;height:0.1pt;width:100.25pt;mso-position-horizontal-relative:page;mso-position-vertical-relative:page;z-index:-379904;mso-width-relative:page;mso-height-relative:page;" filled="f" stroked="t" coordorigin="1707,5080" coordsize="2005,0" adj="," path="m3084,5080l3711,5080m2458,5080l3084,5080m1707,5080l2458,5080m3084,5080l3711,5080m2458,5080l3084,5080m1707,5080l2458,5080e">
+          <v:shape id="_x0000_s6186" o:spid="_x0000_s6186" o:spt="100" style="position:absolute;left:0pt;margin-left:85.35pt;margin-top:254pt;height:0.1pt;width:100.25pt;mso-position-horizontal-relative:page;mso-position-vertical-relative:page;z-index:-379904;mso-width-relative:page;mso-height-relative:page;" filled="f" stroked="t" coordorigin="1707,5080" coordsize="2005,0" adj="" path="m3084,5080l3711,5080m2458,5080l3084,5080m1707,5080l2458,5080m3084,5080l3711,5080m2458,5080l3084,5080m1707,5080l2458,5080e">
             <v:path arrowok="t" o:connecttype="segments"/>
             <v:fill on="f" focussize="0,0"/>
             <v:stroke weight="0.782913385826772pt" color="#DDDDDD" joinstyle="round"/>
@@ -6162,7 +6158,7 @@
       </w:r>
       <w:r>
         <w:pict>
-          <v:shape id="_x0000_s6185" o:spid="_x0000_s6185" o:spt="100" style="position:absolute;left:0pt;margin-left:85.35pt;margin-top:190.55pt;height:0.1pt;width:100.25pt;mso-position-horizontal-relative:page;mso-position-vertical-relative:page;z-index:-379904;mso-width-relative:page;mso-height-relative:page;" filled="f" stroked="t" coordorigin="1707,3811" coordsize="2005,0" adj="," path="m3084,3811l3711,3811m2458,3811l3084,3811m1707,3811l2458,3811m3084,3811l3711,3811m2458,3811l3084,3811m1707,3811l2458,3811e">
+          <v:shape id="_x0000_s6185" o:spid="_x0000_s6185" o:spt="100" style="position:absolute;left:0pt;margin-left:85.35pt;margin-top:190.55pt;height:0.1pt;width:100.25pt;mso-position-horizontal-relative:page;mso-position-vertical-relative:page;z-index:-379904;mso-width-relative:page;mso-height-relative:page;" filled="f" stroked="t" coordorigin="1707,3811" coordsize="2005,0" adj="" path="m3084,3811l3711,3811m2458,3811l3084,3811m1707,3811l2458,3811m3084,3811l3711,3811m2458,3811l3084,3811m1707,3811l2458,3811e">
             <v:path arrowok="t" o:connecttype="segments"/>
             <v:fill on="f" focussize="0,0"/>
             <v:stroke weight="0.782913385826772pt" color="#DDDDDD" joinstyle="round"/>
@@ -6173,7 +6169,7 @@
       </w:r>
       <w:r>
         <w:pict>
-          <v:shape id="_x0000_s6184" o:spid="_x0000_s6184" o:spt="100" style="position:absolute;left:0pt;margin-left:85.35pt;margin-top:127.15pt;height:0.1pt;width:100.25pt;mso-position-horizontal-relative:page;mso-position-vertical-relative:page;z-index:-379904;mso-width-relative:page;mso-height-relative:page;" filled="f" stroked="t" coordorigin="1707,2543" coordsize="2005,0" adj="," path="m3084,2543l3711,2543m2458,2543l3084,2543m1707,2543l2458,2543m3084,2543l3711,2543m2458,2543l3084,2543m1707,2543l2458,2543e">
+          <v:shape id="_x0000_s6184" o:spid="_x0000_s6184" o:spt="100" style="position:absolute;left:0pt;margin-left:85.35pt;margin-top:127.15pt;height:0.1pt;width:100.25pt;mso-position-horizontal-relative:page;mso-position-vertical-relative:page;z-index:-379904;mso-width-relative:page;mso-height-relative:page;" filled="f" stroked="t" coordorigin="1707,2543" coordsize="2005,0" adj="" path="m3084,2543l3711,2543m2458,2543l3084,2543m1707,2543l2458,2543m3084,2543l3711,2543m2458,2543l3084,2543m1707,2543l2458,2543e">
             <v:path arrowok="t" o:connecttype="segments"/>
             <v:fill on="f" focussize="0,0"/>
             <v:stroke weight="0.782913385826772pt" color="#DDDDDD" joinstyle="round"/>
@@ -6184,7 +6180,7 @@
       </w:r>
       <w:r>
         <w:pict>
-          <v:shape id="_x0000_s6183" o:spid="_x0000_s6183" o:spt="100" style="position:absolute;left:0pt;margin-left:85.35pt;margin-top:63.75pt;height:0.1pt;width:100.25pt;mso-position-horizontal-relative:page;mso-position-vertical-relative:page;z-index:-379904;mso-width-relative:page;mso-height-relative:page;" filled="f" stroked="t" coordorigin="1707,1275" coordsize="2005,0" adj="," path="m3084,1275l3711,1275m2458,1275l3084,1275m1707,1275l2458,1275m3084,1275l3711,1275m2458,1275l3084,1275m1707,1275l2458,1275e">
+          <v:shape id="_x0000_s6183" o:spid="_x0000_s6183" o:spt="100" style="position:absolute;left:0pt;margin-left:85.35pt;margin-top:63.75pt;height:0.1pt;width:100.25pt;mso-position-horizontal-relative:page;mso-position-vertical-relative:page;z-index:-379904;mso-width-relative:page;mso-height-relative:page;" filled="f" stroked="t" coordorigin="1707,1275" coordsize="2005,0" adj="" path="m3084,1275l3711,1275m2458,1275l3084,1275m1707,1275l2458,1275m3084,1275l3711,1275m2458,1275l3084,1275m1707,1275l2458,1275e">
             <v:path arrowok="t" o:connecttype="segments"/>
             <v:fill on="f" focussize="0,0"/>
             <v:stroke weight="0.782913385826772pt" color="#DDDDDD" joinstyle="round"/>
@@ -6205,7 +6201,7 @@
       </w:pPr>
       <w:r>
         <w:pict>
-          <v:shape id="_x0000_s6182" o:spid="_x0000_s6182" o:spt="100" style="position:absolute;left:0pt;margin-left:85.35pt;margin-top:-38.7pt;height:0.1pt;width:100.25pt;mso-position-horizontal-relative:page;z-index:-379904;mso-width-relative:page;mso-height-relative:page;" filled="f" coordorigin="1707,-774" coordsize="2005,0" adj="," path="m3084,-774l3711,-774m2458,-774l3084,-774m1707,-774l2458,-774e">
+          <v:shape id="_x0000_s6182" o:spid="_x0000_s6182" o:spt="100" style="position:absolute;left:0pt;margin-left:85.35pt;margin-top:-38.7pt;height:0.1pt;width:100.25pt;mso-position-horizontal-relative:page;z-index:-379904;mso-width-relative:page;mso-height-relative:page;" filled="f" coordorigin="1707,-774" coordsize="2005,0" adj="" path="m3084,-774l3711,-774m2458,-774l3084,-774m1707,-774l2458,-774e">
             <v:path arrowok="t" o:connecttype="segments"/>
             <v:fill on="f" focussize="0,0"/>
             <v:stroke weight="0.782913385826772pt" joinstyle="round"/>
@@ -6309,7 +6305,7 @@
               <v:imagedata o:title=""/>
               <o:lock v:ext="edit"/>
             </v:rect>
-            <v:shape id="_x0000_s6168" o:spid="_x0000_s6168" o:spt="100" style="position:absolute;left:5370;top:800;height:16;width:799;" fillcolor="#BABABA" filled="t" stroked="f" coordorigin="5371,800" coordsize="799,16" adj="," path="m5418,800l5371,800,5371,816,5418,816,5418,800m5511,800l5464,800,5464,816,5511,816,5511,800m5605,800l5558,800,5558,816,5605,816,5605,800m5699,800l5652,800,5652,816,5699,816,5699,800m5793,800l5746,800,5746,816,5793,816,5793,800m5887,800l5840,800,5840,816,5887,816,5887,800m5981,800l5934,800,5934,816,5981,816,5981,800m6075,800l6028,800,6028,816,6075,816,6075,800m6169,800l6122,800,6122,816,6169,816,6169,800e">
+            <v:shape id="_x0000_s6168" o:spid="_x0000_s6168" o:spt="100" style="position:absolute;left:5370;top:800;height:16;width:799;" fillcolor="#BABABA" filled="t" stroked="f" coordorigin="5371,800" coordsize="799,16" adj="" path="m5418,800l5371,800,5371,816,5418,816,5418,800m5511,800l5464,800,5464,816,5511,816,5511,800m5605,800l5558,800,5558,816,5605,816,5605,800m5699,800l5652,800,5652,816,5699,816,5699,800m5793,800l5746,800,5746,816,5793,816,5793,800m5887,800l5840,800,5840,816,5887,816,5887,800m5981,800l5934,800,5934,816,5981,816,5981,800m6075,800l6028,800,6028,816,6075,816,6075,800m6169,800l6122,800,6122,816,6169,816,6169,800e">
               <v:path arrowok="t" o:connecttype="segments"/>
               <v:fill on="t" focussize="0,0"/>
               <v:stroke on="f" joinstyle="round"/>
@@ -6323,7 +6319,7 @@
               <v:imagedata o:title=""/>
               <o:lock v:ext="edit"/>
             </v:rect>
-            <v:shape id="_x0000_s6166" o:spid="_x0000_s6166" o:spt="100" style="position:absolute;left:6216;top:800;height:16;width:126;" fillcolor="#BABABA" filled="t" stroked="f" coordorigin="6216,800" coordsize="126,16" adj="," path="m6263,800l6216,800,6216,816,6263,816,6263,800m6341,800l6310,800,6310,816,6341,816,6341,800e">
+            <v:shape id="_x0000_s6166" o:spid="_x0000_s6166" o:spt="100" style="position:absolute;left:6216;top:800;height:16;width:126;" fillcolor="#BABABA" filled="t" stroked="f" coordorigin="6216,800" coordsize="126,16" adj="" path="m6263,800l6216,800,6216,816,6263,816,6263,800m6341,800l6310,800,6310,816,6341,816,6341,800e">
               <v:path arrowok="t" o:connecttype="segments"/>
               <v:fill on="t" focussize="0,0"/>
               <v:stroke on="f" joinstyle="round"/>
@@ -8699,7 +8695,14 @@
           <w:color w:val="404040"/>
           <w:w w:val="90"/>
         </w:rPr>
-        <w:t>Changing Permissions with UGO</w:t>
+        <w:t>UGO</w:t>
+      </w:r>
+      <w:r>
+        <w:rPr>
+          <w:color w:val="404040"/>
+          <w:w w:val="90"/>
+        </w:rPr>
+        <w:t>权限改变法</w:t>
       </w:r>
     </w:p>
     <w:p>
@@ -10573,6 +10576,9 @@
         <w:pStyle w:val="11"/>
         <w:spacing w:line="343" w:lineRule="auto"/>
         <w:ind w:left="1534" w:right="467"/>
+        <w:rPr>
+          <w:color w:val="333333"/>
+        </w:rPr>
       </w:pPr>
       <w:r>
         <w:rPr>
@@ -10592,6 +10598,23 @@
           <w:color w:val="333333"/>
         </w:rPr>
         <w:t>file.</w:t>
+      </w:r>
+    </w:p>
+    <w:p>
+      <w:pPr>
+        <w:pStyle w:val="11"/>
+        <w:spacing w:line="343" w:lineRule="auto"/>
+        <w:ind w:left="1534" w:right="467"/>
+        <w:rPr>
+          <w:color w:val="333333"/>
+        </w:rPr>
+      </w:pPr>
+      <w:r>
+        <w:rPr>
+          <w:rFonts w:hint="eastAsia"/>
+          <w:color w:val="333333"/>
+        </w:rPr>
+        <w:t>此命令告诉Linux为hashcat.hcstat文件添加用户的执行权限以及其他人的执行权限。</w:t>
       </w:r>
     </w:p>
     <w:p>
@@ -10612,7 +10635,7 @@
           <w:color w:val="404040"/>
           <w:w w:val="90"/>
         </w:rPr>
-        <w:t>Giving Root Execute Permission on a New Tool</w:t>
+        <w:t>给一个新程序赋予root权限</w:t>
       </w:r>
     </w:p>
     <w:p>
@@ -12833,6 +12856,8 @@
           <w:cols w:space="720" w:num="1"/>
         </w:sectPr>
       </w:pPr>
+      <w:bookmarkStart w:id="3" w:name="_GoBack"/>
+      <w:bookmarkEnd w:id="3"/>
     </w:p>
     <w:p>
       <w:pPr>
@@ -13749,14 +13774,18 @@
         <w:pStyle w:val="6"/>
         <w:spacing w:line="220" w:lineRule="auto"/>
         <w:ind w:right="983"/>
-      </w:pPr>
-      <w:r>
         <w:rPr>
           <w:color w:val="404040"/>
         </w:rPr>
-        <w:t>SETTING MORE SECURE DEFAULT PERMISSIONS WITH MASKS</w:t>
-      </w:r>
-    </w:p>
+      </w:pPr>
+      <w:r>
+        <w:rPr>
+          <w:color w:val="404040"/>
+        </w:rPr>
+        <w:t>赋予默认的安全级别权限</w:t>
+      </w:r>
+    </w:p>
+    <w:p/>
     <w:p>
       <w:pPr>
         <w:pStyle w:val="11"/>
@@ -13939,7 +13968,7 @@
               <v:imagedata o:title=""/>
               <o:lock v:ext="edit"/>
             </v:rect>
-            <v:shape id="_x0000_s6125" o:spid="_x0000_s6125" o:spt="100" style="position:absolute;left:10052;top:388;height:16;width:893;" fillcolor="#BABABA" filled="t" stroked="f" coordorigin="10052,389" coordsize="893,16" adj="," path="m10099,389l10052,389,10052,404,10099,404,10099,389m10193,389l10146,389,10146,404,10193,404,10193,389m10287,389l10240,389,10240,404,10287,404,10287,389m10381,389l10334,389,10334,404,10381,404,10381,389m10475,389l10428,389,10428,404,10475,404,10475,389m10569,389l10522,389,10522,404,10569,404,10569,389m10663,389l10616,389,10616,404,10663,404,10663,389m10757,389l10710,389,10710,404,10757,404,10757,389m10851,389l10804,389,10804,404,10851,404,10851,389m10945,389l10898,389,10898,404,10945,404,10945,389e">
+            <v:shape id="_x0000_s6125" o:spid="_x0000_s6125" o:spt="100" style="position:absolute;left:10052;top:388;height:16;width:893;" fillcolor="#BABABA" filled="t" stroked="f" coordorigin="10052,389" coordsize="893,16" adj="" path="m10099,389l10052,389,10052,404,10099,404,10099,389m10193,389l10146,389,10146,404,10193,404,10193,389m10287,389l10240,389,10240,404,10287,404,10287,389m10381,389l10334,389,10334,404,10381,404,10381,389m10475,389l10428,389,10428,404,10475,404,10475,389m10569,389l10522,389,10522,404,10569,404,10569,389m10663,389l10616,389,10616,404,10663,404,10663,389m10757,389l10710,389,10710,404,10757,404,10757,389m10851,389l10804,389,10804,404,10851,404,10851,389m10945,389l10898,389,10898,404,10945,404,10945,389e">
               <v:path arrowok="t" o:connecttype="segments"/>
               <v:fill on="t" focussize="0,0"/>
               <v:stroke on="f" joinstyle="round"/>
@@ -16360,7 +16389,7 @@
               <v:imagedata o:title=""/>
               <o:lock v:ext="edit"/>
             </v:rect>
-            <v:shape id="_x0000_s6120" o:spid="_x0000_s6120" o:spt="100" style="position:absolute;left:10349;top:392;height:16;width:689;" fillcolor="#BABABA" filled="t" stroked="f" coordorigin="10350,393" coordsize="689,16" adj="," path="m10381,393l10350,393,10350,408,10381,408,10381,393m10475,393l10428,393,10428,408,10475,408,10475,393m10569,393l10522,393,10522,408,10569,408,10569,393m10663,393l10616,393,10616,408,10663,408,10663,393m10757,393l10710,393,10710,408,10757,408,10757,393m10851,393l10804,393,10804,408,10851,408,10851,393m10945,393l10898,393,10898,408,10945,408,10945,393m11039,393l10992,393,10992,408,11039,408,11039,393e">
+            <v:shape id="_x0000_s6120" o:spid="_x0000_s6120" o:spt="100" style="position:absolute;left:10349;top:392;height:16;width:689;" fillcolor="#BABABA" filled="t" stroked="f" coordorigin="10350,393" coordsize="689,16" adj="" path="m10381,393l10350,393,10350,408,10381,408,10381,393m10475,393l10428,393,10428,408,10475,408,10475,393m10569,393l10522,393,10522,408,10569,408,10569,393m10663,393l10616,393,10616,408,10663,408,10663,393m10757,393l10710,393,10710,408,10757,408,10757,393m10851,393l10804,393,10804,408,10851,408,10851,393m10945,393l10898,393,10898,408,10945,408,10945,393m11039,393l10992,393,10992,408,11039,408,11039,393e">
               <v:path arrowok="t" o:connecttype="segments"/>
               <v:fill on="t" focussize="0,0"/>
               <v:stroke on="f" joinstyle="round"/>
@@ -16374,7 +16403,7 @@
               <v:imagedata o:title=""/>
               <o:lock v:ext="edit"/>
             </v:rect>
-            <v:shape id="_x0000_s6118" o:spid="_x0000_s6118" o:spt="100" style="position:absolute;left:11085;top:392;height:16;width:126;" fillcolor="#BABABA" filled="t" stroked="f" coordorigin="11086,393" coordsize="126,16" adj="," path="m11133,393l11086,393,11086,408,11133,408,11133,393m11211,393l11180,393,11180,408,11211,408,11211,393e">
+            <v:shape id="_x0000_s6118" o:spid="_x0000_s6118" o:spt="100" style="position:absolute;left:11085;top:392;height:16;width:126;" fillcolor="#BABABA" filled="t" stroked="f" coordorigin="11086,393" coordsize="126,16" adj="" path="m11133,393l11086,393,11086,408,11133,408,11133,393m11211,393l11180,393,11180,408,11211,408,11211,393e">
               <v:path arrowok="t" o:connecttype="segments"/>
               <v:fill on="t" focussize="0,0"/>
               <v:stroke on="f" joinstyle="round"/>
@@ -16436,14 +16465,14 @@
         <w:pict>
           <v:group id="_x0000_s6114" o:spid="_x0000_s6114" o:spt="203" style="position:absolute;left:0pt;margin-left:76.7pt;margin-top:18.05pt;height:0.8pt;width:5.5pt;mso-position-horizontal-relative:page;z-index:-378880;mso-width-relative:page;mso-height-relative:page;" coordorigin="1534,361" coordsize="110,16">
             <o:lock v:ext="edit"/>
-            <v:shape id="_x0000_s6116" o:spid="_x0000_s6116" o:spt="100" style="position:absolute;left:1534;top:361;height:16;width:110;" fillcolor="#BABABA" filled="t" stroked="f" coordorigin="1534,361" coordsize="110,16" adj="," path="m1550,361l1534,361,1534,377,1550,377,1550,361m1644,361l1628,361,1628,377,1644,377,1644,361e">
+            <v:shape id="_x0000_s6116" o:spid="_x0000_s6116" o:spt="100" style="position:absolute;left:1534;top:361;height:16;width:110;" fillcolor="#BABABA" filled="t" stroked="f" coordorigin="1534,361" coordsize="110,16" adj="" path="m1550,361l1534,361,1534,377,1550,377,1550,361m1644,361l1628,361,1628,377,1644,377,1644,361e">
               <v:path arrowok="t" o:connecttype="segments"/>
               <v:fill on="t" focussize="0,0"/>
               <v:stroke on="f" joinstyle="round"/>
               <v:imagedata o:title=""/>
               <o:lock v:ext="edit"/>
             </v:shape>
-            <v:shape id="_x0000_s6115" o:spid="_x0000_s6115" o:spt="100" style="position:absolute;left:1550;top:361;height:16;width:79;" fillcolor="#BABABA" filled="t" stroked="f" coordorigin="1550,361" coordsize="79,16" adj="," path="m1566,361l1550,361,1550,377,1566,377,1566,361m1628,361l1613,361,1613,377,1628,377,1628,361e">
+            <v:shape id="_x0000_s6115" o:spid="_x0000_s6115" o:spt="100" style="position:absolute;left:1550;top:361;height:16;width:79;" fillcolor="#BABABA" filled="t" stroked="f" coordorigin="1550,361" coordsize="79,16" adj="" path="m1566,361l1550,361,1550,377,1566,377,1566,361m1628,361l1613,361,1613,377,1628,377,1628,361e">
               <v:path arrowok="t" o:connecttype="segments"/>
               <v:fill on="t" focussize="0,0"/>
               <v:stroke on="f" joinstyle="round"/>
@@ -16580,7 +16609,7 @@
               <v:imagedata o:title=""/>
               <o:lock v:ext="edit"/>
             </v:rect>
-            <v:shape id="_x0000_s6112" o:spid="_x0000_s6112" o:spt="100" style="position:absolute;left:5542;top:356;height:16;width:877;" fillcolor="#BABABA" filled="t" stroked="f" coordorigin="5543,357" coordsize="877,16" adj="," path="m5574,357l5543,357,5543,372,5574,372,5574,357m5668,357l5621,357,5621,372,5668,372,5668,357m5762,357l5715,357,5715,372,5762,372,5762,357m5856,357l5809,357,5809,372,5856,372,5856,357m5950,357l5903,357,5903,372,5950,372,5950,357m6044,357l5997,357,5997,372,6044,372,6044,357m6138,357l6091,357,6091,372,6138,372,6138,357m6232,357l6185,357,6185,372,6232,372,6232,357m6326,357l6279,357,6279,372,6326,372,6326,357m6420,357l6373,357,6373,372,6420,372,6420,357e">
+            <v:shape id="_x0000_s6112" o:spid="_x0000_s6112" o:spt="100" style="position:absolute;left:5542;top:356;height:16;width:877;" fillcolor="#BABABA" filled="t" stroked="f" coordorigin="5543,357" coordsize="877,16" adj="" path="m5574,357l5543,357,5543,372,5574,372,5574,357m5668,357l5621,357,5621,372,5668,372,5668,357m5762,357l5715,357,5715,372,5762,372,5762,357m5856,357l5809,357,5809,372,5856,372,5856,357m5950,357l5903,357,5903,372,5950,372,5950,357m6044,357l5997,357,5997,372,6044,372,6044,357m6138,357l6091,357,6091,372,6138,372,6138,357m6232,357l6185,357,6185,372,6232,372,6232,357m6326,357l6279,357,6279,372,6326,372,6326,357m6420,357l6373,357,6373,372,6420,372,6420,357e">
               <v:path arrowok="t" o:connecttype="segments"/>
               <v:fill on="t" focussize="0,0"/>
               <v:stroke on="f" joinstyle="round"/>
@@ -16594,7 +16623,7 @@
               <v:imagedata o:title=""/>
               <o:lock v:ext="edit"/>
             </v:rect>
-            <v:shape id="_x0000_s6110" o:spid="_x0000_s6110" o:spt="100" style="position:absolute;left:6466;top:356;height:16;width:110;" fillcolor="#BABABA" filled="t" stroked="f" coordorigin="6467,357" coordsize="110,16" adj="," path="m6514,357l6467,357,6467,372,6514,372,6514,357m6576,357l6561,357,6561,372,6576,372,6576,357e">
+            <v:shape id="_x0000_s6110" o:spid="_x0000_s6110" o:spt="100" style="position:absolute;left:6466;top:356;height:16;width:110;" fillcolor="#BABABA" filled="t" stroked="f" coordorigin="6467,357" coordsize="110,16" adj="" path="m6514,357l6467,357,6467,372,6514,372,6514,357m6576,357l6561,357,6561,372,6576,372,6576,357e">
               <v:path arrowok="t" o:connecttype="segments"/>
               <v:fill on="t" focussize="0,0"/>
               <v:stroke on="f" joinstyle="round"/>
@@ -19367,7 +19396,7 @@
         <w:pict>
           <v:group id="_x0000_s6050" o:spid="_x0000_s6050" o:spt="203" style="position:absolute;left:0pt;margin-left:101.75pt;margin-top:16.8pt;height:300.85pt;width:434.55pt;mso-position-horizontal-relative:page;mso-wrap-distance-bottom:0pt;mso-wrap-distance-top:0pt;z-index:8192;mso-width-relative:page;mso-height-relative:page;" coordorigin="2035,336" coordsize="8691,6017">
             <o:lock v:ext="edit"/>
-            <v:shape id="_x0000_s6070" o:spid="_x0000_s6070" o:spt="100" style="position:absolute;left:2035;top:411;height:5941;width:8691;" fillcolor="#000000" filled="t" stroked="f" coordorigin="2035,412" coordsize="8691,5941" adj="," path="m10720,6353l2041,6353,2040,6349,2035,6299,2035,662,2040,612,2054,566,2077,524,2109,485,2147,453,2190,430,2236,416,2286,412,10475,412,10525,416,10571,430,10614,453,10652,485,10684,524,10707,566,10721,612,10726,662,10726,6299,10721,6349,10720,6353xm2190,430l2190,430,2190,430,2190,430xm2147,453l2147,453,2147,453,2147,453xe">
+            <v:shape id="_x0000_s6070" o:spid="_x0000_s6070" o:spt="100" style="position:absolute;left:2035;top:411;height:5941;width:8691;" fillcolor="#000000" filled="t" stroked="f" coordorigin="2035,412" coordsize="8691,5941" adj="" path="m10720,6353l2041,6353,2040,6349,2035,6299,2035,662,2040,612,2054,566,2077,524,2109,485,2147,453,2190,430,2236,416,2286,412,10475,412,10525,416,10571,430,10614,453,10652,485,10684,524,10707,566,10721,612,10726,662,10726,6299,10721,6349,10720,6353xm2190,430l2190,430,2190,430,2190,430xm2147,453l2147,453,2147,453,2147,453xe">
               <v:path arrowok="t" o:connecttype="segments"/>
               <v:fill on="t" focussize="0,0"/>
               <v:stroke on="f" joinstyle="round"/>
@@ -19381,21 +19410,21 @@
               <v:imagedata o:title=""/>
               <o:lock v:ext="edit"/>
             </v:shape>
-            <v:shape id="_x0000_s6068" o:spid="_x0000_s6068" o:spt="100" style="position:absolute;left:2097;top:336;height:97;width:8575;" fillcolor="#DDDDDD" filled="t" stroked="f" coordorigin="2097,336" coordsize="8575,97" adj="," path="m2317,349l2302,349,2302,336,2317,336,2317,349xm2349,349l2333,349,2333,336,2349,336,2349,349xm2380,349l2364,349,2364,336,2380,336,2380,349xm2411,349l2396,349,2396,336,2411,336,2411,349xm2443,349l2427,349,2427,336,2443,336,2443,349xm2474,349l2458,349,2458,336,2474,336,2474,349xm2505,349l2490,349,2490,336,2505,336,2505,349xm2537,349l2521,349,2521,336,2537,336,2537,349xm2568,349l2552,349,2552,336,2568,336,2568,349xm2599,349l2584,349,2584,336,2599,336,2599,349xm2631,349l2615,349,2615,336,2631,336,2631,349xm2662,349l2646,349,2646,336,2662,336,2662,349xm2693,349l2678,349,2678,336,2693,336,2693,349xm2725,349l2709,349,2709,336,2725,336,2725,349xm2756,349l2740,349,2740,336,2756,336,2756,349xm2787,349l2772,349,2772,336,2787,336,2787,349xm2819,349l2803,349,2803,336,2819,336,2819,349xm2850,349l2834,349,2834,336,2850,336,2850,349xm2881,349l2866,349,2866,336,2881,336,2881,349xm2913,349l2897,349,2897,336,2913,336,2913,349xm2944,349l2928,349,2928,336,2944,336,2944,349xm2975,349l2960,349,2960,336,2975,336,2975,349xm3007,349l2991,349,2991,336,3007,336,3007,349xm3038,349l3022,349,3022,336,3038,336,3038,349xm3069,349l3054,349,3054,336,3069,336,3069,349xm3101,349l3085,349,3085,336,3101,336,3101,349xm3132,349l3116,349,3116,336,3132,336,3132,349xm3163,349l3148,349,3148,336,3163,336,3163,349xm3195,349l3179,349,3179,336,3195,336,3195,349xm3226,349l3210,349,3210,336,3226,336,3226,349xm3257,349l3242,349,3242,336,3257,336,3257,349xm3289,349l3273,349,3273,336,3289,336,3289,349xm3320,349l3304,349,3304,336,3320,336,3320,349xm3351,349l3336,349,3336,336,3351,336,3351,349xm3383,349l3367,349,3367,336,3383,336,3383,349xm3414,349l3398,349,3398,336,3414,336,3414,349xm3445,349l3430,349,3430,336,3445,336,3445,349xm3477,349l3461,349,3461,336,3477,336,3477,349xm3508,349l3492,349,3492,336,3508,336,3508,349xm3539,349l3524,349,3524,336,3539,336,3539,349xm3571,349l3555,349,3555,336,3571,336,3571,349xm3602,349l3586,349,3586,336,3602,336,3602,349xm3633,349l3618,349,3618,336,3633,336,3633,349xm3665,349l3649,349,3649,336,3665,336,3665,349xm3696,349l3680,349,3680,336,3696,336,3696,349xm3727,349l3712,349,3712,336,3727,336,3727,349xm3759,349l3743,349,3743,336,3759,336,3759,349xm3790,349l3774,349,3774,336,3790,336,3790,349xm3821,349l3806,349,3806,336,3821,336,3821,349xm3853,349l3837,349,3837,336,3853,336,3853,349xm3884,349l3868,349,3868,336,3884,336,3884,349xm3915,349l3900,349,3900,336,3915,336,3915,349xm3947,349l3931,349,3931,336,3947,336,3947,349xm3978,349l3962,349,3962,336,3978,336,3978,349xm4009,349l3994,349,3994,336,4009,336,4009,349xm4041,349l4025,349,4025,336,4041,336,4041,349xm4072,349l4056,349,4056,336,4072,336,4072,349xm4103,349l4088,349,4088,336,4103,336,4103,349xm4135,349l4119,349,4119,336,4135,336,4135,349xm4166,349l4150,349,4150,336,4166,336,4166,349xm4197,349l4182,349,4182,336,4197,336,4197,349xm4229,349l4213,349,4213,336,4229,336,4229,349xm4260,349l4244,349,4244,336,4260,336,4260,349xm4291,349l4276,349,4276,336,4291,336,4291,349xm4323,349l4307,349,4307,336,4323,336,4323,349xm4354,349l4338,349,4338,336,4354,336,4354,349xm4385,349l4370,349,4370,336,4385,336,4385,349xm4417,349l4401,349,4401,336,4417,336,4417,349xm4448,349l4432,349,4432,336,4448,336,4448,349xm4479,349l4464,349,4464,336,4479,336,4479,349xm4511,349l4495,349,4495,336,4511,336,4511,349xm4542,349l4526,349,4526,336,4542,336,4542,349xm4573,349l4558,349,4558,336,4573,336,4573,349xm4605,349l4589,349,4589,336,4605,336,4605,349xm4636,349l4620,349,4620,336,4636,336,4636,349xm4667,349l4652,349,4652,336,4667,336,4667,349xm4699,349l4683,349,4683,336,4699,336,4699,349xm4730,349l4714,349,4714,336,4730,336,4730,349xm4761,349l4746,349,4746,336,4761,336,4761,349xm4793,349l4777,349,4777,336,4793,336,4793,349xm4824,349l4808,349,4808,336,4824,336,4824,349xm4855,349l4840,349,4840,336,4855,336,4855,349xm4887,349l4871,349,4871,336,4887,336,4887,349xm4918,349l4902,349,4902,336,4918,336,4918,349xm4949,349l4934,349,4934,336,4949,336,4949,349xm4981,349l4965,349,4965,336,4981,336,4981,349xm5012,349l4996,349,4996,336,5012,336,5012,349xm5043,349l5028,349,5028,336,5043,336,5043,349xm5075,349l5059,349,5059,336,5075,336,5075,349xm5106,349l5090,349,5090,336,5106,336,5106,349xm5137,349l5122,349,5122,336,5137,336,5137,349xm5169,349l5153,349,5153,336,5169,336,5169,349xm5200,349l5184,349,5184,336,5200,336,5200,349xm5231,349l5216,349,5216,336,5231,336,5231,349xm5263,349l5247,349,5247,336,5263,336,5263,349xm5294,349l5278,349,5278,336,5294,336,5294,349xm5325,349l5310,349,5310,336,5325,336,5325,349xm5357,349l5341,349,5341,336,5357,336,5357,349xm5388,349l5372,349,5372,336,5388,336,5388,349xm5419,349l5404,349,5404,336,5419,336,5419,349xm5451,349l5435,349,5435,336,5451,336,5451,349xm5482,349l5466,349,5466,336,5482,336,5482,349xm5513,349l5498,349,5498,336,5513,336,5513,349xm5545,349l5529,349,5529,336,5545,336,5545,349xm5576,349l5560,349,5560,336,5576,336,5576,349xm5607,349l5592,349,5592,336,5607,336,5607,349xm5639,349l5623,349,5623,336,5639,336,5639,349xm5670,349l5654,349,5654,336,5670,336,5670,349xm5701,349l5686,349,5686,336,5701,336,5701,349xm5733,349l5717,349,5717,336,5733,336,5733,349xm5764,349l5748,349,5748,336,5764,336,5764,349xm5795,349l5780,349,5780,336,5795,336,5795,349xm5827,349l5811,349,5811,336,5827,336,5827,349xm5858,349l5842,349,5842,336,5858,336,5858,349xm5889,349l5874,349,5874,336,5889,336,5889,349xm5921,349l5905,349,5905,336,5921,336,5921,349xm5952,349l5936,349,5936,336,5952,336,5952,349xm5983,349l5968,349,5968,336,5983,336,5983,349xm6015,349l5999,349,5999,336,6015,336,6015,349xm6046,349l6030,349,6030,336,6046,336,6046,349xm6077,349l6062,349,6062,336,6077,336,6077,349xm6109,349l6093,349,6093,336,6109,336,6109,349xm6140,349l6124,349,6124,336,6140,336,6140,349xm6171,349l6156,349,6156,336,6171,336,6171,349xm6203,349l6187,349,6187,336,6203,336,6203,349xm6234,349l6218,349,6218,336,6234,336,6234,349xm6265,349l6250,349,6250,336,6265,336,6265,349xm6297,349l6281,349,6281,336,6297,336,6297,349xm6328,349l6312,349,6312,336,6328,336,6328,349xm6359,349l6344,349,6344,336,6359,336,6359,349xm6391,349l6375,349,6375,336,6391,336,6391,349xm6422,349l6406,349,6406,336,6422,336,6422,349xm6453,349l6438,349,6438,336,6453,336,6453,349xm6485,349l6469,349,6469,336,6485,336,6485,349xm6516,349l6500,349,6500,336,6516,336,6516,349xm6547,349l6532,349,6532,336,6547,336,6547,349xm6579,349l6563,349,6563,336,6579,336,6579,349xm6610,349l6594,349,6594,336,6610,336,6610,349xm6641,349l6626,349,6626,336,6641,336,6641,349xm6673,349l6657,349,6657,336,6673,336,6673,349xm6704,349l6688,349,6688,336,6704,336,6704,349xm6735,349l6720,349,6720,336,6735,336,6735,349xm6767,349l6751,349,6751,336,6767,336,6767,349xm6798,349l6782,349,6782,336,6798,336,6798,349xm6829,349l6814,349,6814,336,6829,336,6829,349xm6861,349l6845,349,6845,336,6861,336,6861,349xm6892,349l6876,349,6876,336,6892,336,6892,349xm6923,349l6908,349,6908,336,6923,336,6923,349xm6955,349l6939,349,6939,336,6955,336,6955,349xm6986,349l6970,349,6970,336,6986,336,6986,349xm7017,349l7002,349,7002,336,7017,336,7017,349xm7049,349l7033,349,7033,336,7049,336,7049,349xm7080,349l7064,349,7064,336,7080,336,7080,349xm7111,349l7096,349,7096,336,7111,336,7111,349xm7143,349l7127,349,7127,336,7143,336,7143,349xm7174,349l7158,349,7158,336,7174,336,7174,349xm7205,349l7190,349,7190,336,7205,336,7205,349xm7237,349l7221,349,7221,336,7237,336,7237,349xm7268,349l7252,349,7252,336,7268,336,7268,349xm7299,349l7284,349,7284,336,7299,336,7299,349xm7330,349l7315,349,7315,336,7330,336,7330,349xm7362,349l7346,349,7346,336,7362,336,7362,349xm7393,349l7378,349,7378,336,7393,336,7393,349xm7425,349l7409,349,7409,336,7425,336,7425,349xm7456,349l7440,349,7440,336,7456,336,7456,349xm7487,349l7472,349,7472,336,7487,336,7487,349xm7519,349l7503,349,7503,336,7519,336,7519,349xm7550,349l7534,349,7534,336,7550,336,7550,349xm7581,349l7566,349,7566,336,7581,336,7581,349xm7612,349l7597,349,7597,336,7612,336,7612,349xm7644,349l7628,349,7628,336,7644,336,7644,349xm7675,349l7660,349,7660,336,7675,336,7675,349xm7706,349l7691,349,7691,336,7706,336,7706,349xm7738,349l7722,349,7722,336,7738,336,7738,349xm7769,349l7753,349,7753,336,7769,336,7769,349xm7800,349l7785,349,7785,336,7800,336,7800,349xm7832,349l7816,349,7816,336,7832,336,7832,349xm7863,349l7848,349,7848,336,7863,336,7863,349xm7894,349l7879,349,7879,336,7894,336,7894,349xm7926,349l7910,349,7910,336,7926,336,7926,349xm7957,349l7942,349,7942,336,7957,336,7957,349xm7988,349l7973,349,7973,336,7988,336,7988,349xm8020,349l8004,349,8004,336,8020,336,8020,349xm8051,349l8035,349,8035,336,8051,336,8051,349xm8082,349l8067,349,8067,336,8082,336,8082,349xm8114,349l8098,349,8098,336,8114,336,8114,349xm8145,349l8129,349,8129,336,8145,336,8145,349xm8176,349l8161,349,8161,336,8176,336,8176,349xm8208,349l8192,349,8192,336,8208,336,8208,349xm8239,349l8223,349,8223,336,8239,336,8239,349xm8270,349l8255,349,8255,336,8270,336,8270,349xm8302,349l8286,349,8286,336,8302,336,8302,349xm8333,349l8317,349,8317,336,8333,336,8333,349xm8364,349l8349,349,8349,336,8364,336,8364,349xm8396,349l8380,349,8380,336,8396,336,8396,349xm8427,349l8411,349,8411,336,8427,336,8427,349xm8458,349l8443,349,8443,336,8458,336,8458,349xm8490,349l8474,349,8474,336,8490,336,8490,349xm8521,349l8505,349,8505,336,8521,336,8521,349xm8552,349l8537,349,8537,336,8552,336,8552,349xm8584,349l8568,349,8568,336,8584,336,8584,349xm8615,349l8599,349,8599,336,8615,336,8615,349xm8646,349l8631,349,8631,336,8646,336,8646,349xm8678,349l8662,349,8662,336,8678,336,8678,349xm8709,349l8693,349,8693,336,8709,336,8709,349xm8740,349l8725,349,8725,336,8740,336,8740,349xm8772,349l8756,349,8756,336,8772,336,8772,349xm8803,349l8787,349,8787,336,8803,336,8803,349xm8834,349l8819,349,8819,336,8834,336,8834,349xm8866,349l8850,349,8850,336,8866,336,8866,349xm8897,349l8881,349,8881,336,8897,336,8897,349xm8928,349l8913,349,8913,336,8928,336,8928,349xm8960,349l8944,349,8944,336,8960,336,8960,349xm8991,349l8975,349,8975,336,8991,336,8991,349xm9022,349l9007,349,9007,336,9022,336,9022,349xm9054,349l9038,349,9038,336,9054,336,9054,349xm9085,349l9069,349,9069,336,9085,336,9085,349xm9116,349l9101,349,9101,336,9116,336,9116,349xm9148,349l9132,349,9132,336,9148,336,9148,349xm9179,349l9163,349,9163,336,9179,336,9179,349xm9210,349l9195,349,9195,336,9210,336,9210,349xm9242,349l9226,349,9226,336,9242,336,9242,349xm9273,349l9257,349,9257,336,9273,336,9273,349xm9304,349l9289,349,9289,336,9304,336,9304,349xm9336,349l9320,349,9320,336,9336,336,9336,349xm9367,349l9351,349,9351,336,9367,336,9367,349xm9398,349l9383,349,9383,336,9398,336,9398,349xm9430,349l9414,349,9414,336,9430,336,9430,349xm9461,349l9445,349,9445,336,9461,336,9461,349xm9492,349l9477,349,9477,336,9492,336,9492,349xm9524,349l9508,349,9508,336,9524,336,9524,349xm9555,349l9539,349,9539,336,9555,336,9555,349xm9586,349l9571,349,9571,336,9586,336,9586,349xm9618,349l9602,349,9602,336,9618,336,9618,349xm9649,349l9633,349,9633,336,9649,336,9649,349xm9680,349l9665,349,9665,336,9680,336,9680,349xm9712,349l9696,349,9696,336,9712,336,9712,349xm9743,349l9727,349,9727,336,9743,336,9743,349xm9774,349l9759,349,9759,336,9774,336,9774,349xm9806,349l9790,349,9790,336,9806,336,9806,349xm9837,349l9821,349,9821,336,9837,336,9837,349xm9868,349l9853,349,9853,336,9868,336,9868,349xm9900,349l9884,349,9884,336,9900,336,9900,349xm9931,349l9915,349,9915,336,9931,336,9931,349xm9962,349l9947,349,9947,336,9962,336,9962,349xm9994,349l9978,349,9978,336,9994,336,9994,349xm10025,349l10009,349,10009,336,10025,336,10025,349xm10056,349l10041,349,10041,336,10056,336,10056,349xm10088,349l10072,349,10072,336,10088,336,10088,349xm10119,349l10103,349,10103,336,10119,336,10119,349xm10150,349l10135,349,10135,336,10150,336,10150,349xm10182,349l10166,349,10166,336,10182,336,10182,349xm10213,349l10197,349,10197,336,10213,336,10213,349xm10244,349l10229,349,10229,336,10244,336,10244,349xm10276,349l10260,349,10260,336,10276,336,10276,349xm10307,349l10291,349,10291,336,10307,336,10307,349xm10338,349l10323,349,10323,336,10338,336,10338,349xm10370,349l10354,349,10354,336,10370,336,10370,349xm10401,349l10385,349,10385,336,10401,336,10401,349xm10432,349l10417,349,10417,336,10432,336,10432,349xm10464,349l10448,349,10448,336,10464,336,10464,349xm10494,351l10489,349,10479,349,10480,337,10495,338,10494,351xm10524,354l10519,354,10514,352,10509,352,10511,340,10525,341,10526,341,10524,354xm10552,362l10538,357,10541,346,10555,350,10552,362xm10578,373l10574,371,10570,369,10565,366,10570,354,10571,355,10584,362,10578,373xm10604,388l10600,385,10596,382,10591,380,10598,369,10611,376,10604,388xm10627,405l10623,402,10620,399,10616,396,10624,386,10635,396,10627,405xm10648,426l10645,423,10641,418,10638,415,10647,406,10652,410,10658,417,10648,426xm10671,433l10663,433,10668,428,10671,433xm2107,432l2097,424,2107,412,2117,421,2113,426,2110,429,2107,432xm2127,412l2118,402,2130,392,2138,402,2134,405,2131,409,2127,412xm2150,393l2142,382,2147,378,2155,374,2162,385,2158,387,2150,393xm2175,377l2169,366,2182,359,2188,371,2183,373,2179,376,2175,377xm2201,365l2196,353,2211,349,2215,360,2201,365xm2229,357l2225,344,2236,341,2240,341,2243,354,2238,354,2233,355,2229,357xm2262,351l2257,351,2256,339,2272,338,2272,349,2267,349,2262,351xe">
+            <v:shape id="_x0000_s6068" o:spid="_x0000_s6068" o:spt="100" style="position:absolute;left:2097;top:336;height:97;width:8575;" fillcolor="#DDDDDD" filled="t" stroked="f" coordorigin="2097,336" coordsize="8575,97" adj="" path="m2317,349l2302,349,2302,336,2317,336,2317,349xm2349,349l2333,349,2333,336,2349,336,2349,349xm2380,349l2364,349,2364,336,2380,336,2380,349xm2411,349l2396,349,2396,336,2411,336,2411,349xm2443,349l2427,349,2427,336,2443,336,2443,349xm2474,349l2458,349,2458,336,2474,336,2474,349xm2505,349l2490,349,2490,336,2505,336,2505,349xm2537,349l2521,349,2521,336,2537,336,2537,349xm2568,349l2552,349,2552,336,2568,336,2568,349xm2599,349l2584,349,2584,336,2599,336,2599,349xm2631,349l2615,349,2615,336,2631,336,2631,349xm2662,349l2646,349,2646,336,2662,336,2662,349xm2693,349l2678,349,2678,336,2693,336,2693,349xm2725,349l2709,349,2709,336,2725,336,2725,349xm2756,349l2740,349,2740,336,2756,336,2756,349xm2787,349l2772,349,2772,336,2787,336,2787,349xm2819,349l2803,349,2803,336,2819,336,2819,349xm2850,349l2834,349,2834,336,2850,336,2850,349xm2881,349l2866,349,2866,336,2881,336,2881,349xm2913,349l2897,349,2897,336,2913,336,2913,349xm2944,349l2928,349,2928,336,2944,336,2944,349xm2975,349l2960,349,2960,336,2975,336,2975,349xm3007,349l2991,349,2991,336,3007,336,3007,349xm3038,349l3022,349,3022,336,3038,336,3038,349xm3069,349l3054,349,3054,336,3069,336,3069,349xm3101,349l3085,349,3085,336,3101,336,3101,349xm3132,349l3116,349,3116,336,3132,336,3132,349xm3163,349l3148,349,3148,336,3163,336,3163,349xm3195,349l3179,349,3179,336,3195,336,3195,349xm3226,349l3210,349,3210,336,3226,336,3226,349xm3257,349l3242,349,3242,336,3257,336,3257,349xm3289,349l3273,349,3273,336,3289,336,3289,349xm3320,349l3304,349,3304,336,3320,336,3320,349xm3351,349l3336,349,3336,336,3351,336,3351,349xm3383,349l3367,349,3367,336,3383,336,3383,349xm3414,349l3398,349,3398,336,3414,336,3414,349xm3445,349l3430,349,3430,336,3445,336,3445,349xm3477,349l3461,349,3461,336,3477,336,3477,349xm3508,349l3492,349,3492,336,3508,336,3508,349xm3539,349l3524,349,3524,336,3539,336,3539,349xm3571,349l3555,349,3555,336,3571,336,3571,349xm3602,349l3586,349,3586,336,3602,336,3602,349xm3633,349l3618,349,3618,336,3633,336,3633,349xm3665,349l3649,349,3649,336,3665,336,3665,349xm3696,349l3680,349,3680,336,3696,336,3696,349xm3727,349l3712,349,3712,336,3727,336,3727,349xm3759,349l3743,349,3743,336,3759,336,3759,349xm3790,349l3774,349,3774,336,3790,336,3790,349xm3821,349l3806,349,3806,336,3821,336,3821,349xm3853,349l3837,349,3837,336,3853,336,3853,349xm3884,349l3868,349,3868,336,3884,336,3884,349xm3915,349l3900,349,3900,336,3915,336,3915,349xm3947,349l3931,349,3931,336,3947,336,3947,349xm3978,349l3962,349,3962,336,3978,336,3978,349xm4009,349l3994,349,3994,336,4009,336,4009,349xm4041,349l4025,349,4025,336,4041,336,4041,349xm4072,349l4056,349,4056,336,4072,336,4072,349xm4103,349l4088,349,4088,336,4103,336,4103,349xm4135,349l4119,349,4119,336,4135,336,4135,349xm4166,349l4150,349,4150,336,4166,336,4166,349xm4197,349l4182,349,4182,336,4197,336,4197,349xm4229,349l4213,349,4213,336,4229,336,4229,349xm4260,349l4244,349,4244,336,4260,336,4260,349xm4291,349l4276,349,4276,336,4291,336,4291,349xm4323,349l4307,349,4307,336,4323,336,4323,349xm4354,349l4338,349,4338,336,4354,336,4354,349xm4385,349l4370,349,4370,336,4385,336,4385,349xm4417,349l4401,349,4401,336,4417,336,4417,349xm4448,349l4432,349,4432,336,4448,336,4448,349xm4479,349l4464,349,4464,336,4479,336,4479,349xm4511,349l4495,349,4495,336,4511,336,4511,349xm4542,349l4526,349,4526,336,4542,336,4542,349xm4573,349l4558,349,4558,336,4573,336,4573,349xm4605,349l4589,349,4589,336,4605,336,4605,349xm4636,349l4620,349,4620,336,4636,336,4636,349xm4667,349l4652,349,4652,336,4667,336,4667,349xm4699,349l4683,349,4683,336,4699,336,4699,349xm4730,349l4714,349,4714,336,4730,336,4730,349xm4761,349l4746,349,4746,336,4761,336,4761,349xm4793,349l4777,349,4777,336,4793,336,4793,349xm4824,349l4808,349,4808,336,4824,336,4824,349xm4855,349l4840,349,4840,336,4855,336,4855,349xm4887,349l4871,349,4871,336,4887,336,4887,349xm4918,349l4902,349,4902,336,4918,336,4918,349xm4949,349l4934,349,4934,336,4949,336,4949,349xm4981,349l4965,349,4965,336,4981,336,4981,349xm5012,349l4996,349,4996,336,5012,336,5012,349xm5043,349l5028,349,5028,336,5043,336,5043,349xm5075,349l5059,349,5059,336,5075,336,5075,349xm5106,349l5090,349,5090,336,5106,336,5106,349xm5137,349l5122,349,5122,336,5137,336,5137,349xm5169,349l5153,349,5153,336,5169,336,5169,349xm5200,349l5184,349,5184,336,5200,336,5200,349xm5231,349l5216,349,5216,336,5231,336,5231,349xm5263,349l5247,349,5247,336,5263,336,5263,349xm5294,349l5278,349,5278,336,5294,336,5294,349xm5325,349l5310,349,5310,336,5325,336,5325,349xm5357,349l5341,349,5341,336,5357,336,5357,349xm5388,349l5372,349,5372,336,5388,336,5388,349xm5419,349l5404,349,5404,336,5419,336,5419,349xm5451,349l5435,349,5435,336,5451,336,5451,349xm5482,349l5466,349,5466,336,5482,336,5482,349xm5513,349l5498,349,5498,336,5513,336,5513,349xm5545,349l5529,349,5529,336,5545,336,5545,349xm5576,349l5560,349,5560,336,5576,336,5576,349xm5607,349l5592,349,5592,336,5607,336,5607,349xm5639,349l5623,349,5623,336,5639,336,5639,349xm5670,349l5654,349,5654,336,5670,336,5670,349xm5701,349l5686,349,5686,336,5701,336,5701,349xm5733,349l5717,349,5717,336,5733,336,5733,349xm5764,349l5748,349,5748,336,5764,336,5764,349xm5795,349l5780,349,5780,336,5795,336,5795,349xm5827,349l5811,349,5811,336,5827,336,5827,349xm5858,349l5842,349,5842,336,5858,336,5858,349xm5889,349l5874,349,5874,336,5889,336,5889,349xm5921,349l5905,349,5905,336,5921,336,5921,349xm5952,349l5936,349,5936,336,5952,336,5952,349xm5983,349l5968,349,5968,336,5983,336,5983,349xm6015,349l5999,349,5999,336,6015,336,6015,349xm6046,349l6030,349,6030,336,6046,336,6046,349xm6077,349l6062,349,6062,336,6077,336,6077,349xm6109,349l6093,349,6093,336,6109,336,6109,349xm6140,349l6124,349,6124,336,6140,336,6140,349xm6171,349l6156,349,6156,336,6171,336,6171,349xm6203,349l6187,349,6187,336,6203,336,6203,349xm6234,349l6218,349,6218,336,6234,336,6234,349xm6265,349l6250,349,6250,336,6265,336,6265,349xm6297,349l6281,349,6281,336,6297,336,6297,349xm6328,349l6312,349,6312,336,6328,336,6328,349xm6359,349l6344,349,6344,336,6359,336,6359,349xm6391,349l6375,349,6375,336,6391,336,6391,349xm6422,349l6406,349,6406,336,6422,336,6422,349xm6453,349l6438,349,6438,336,6453,336,6453,349xm6485,349l6469,349,6469,336,6485,336,6485,349xm6516,349l6500,349,6500,336,6516,336,6516,349xm6547,349l6532,349,6532,336,6547,336,6547,349xm6579,349l6563,349,6563,336,6579,336,6579,349xm6610,349l6594,349,6594,336,6610,336,6610,349xm6641,349l6626,349,6626,336,6641,336,6641,349xm6673,349l6657,349,6657,336,6673,336,6673,349xm6704,349l6688,349,6688,336,6704,336,6704,349xm6735,349l6720,349,6720,336,6735,336,6735,349xm6767,349l6751,349,6751,336,6767,336,6767,349xm6798,349l6782,349,6782,336,6798,336,6798,349xm6829,349l6814,349,6814,336,6829,336,6829,349xm6861,349l6845,349,6845,336,6861,336,6861,349xm6892,349l6876,349,6876,336,6892,336,6892,349xm6923,349l6908,349,6908,336,6923,336,6923,349xm6955,349l6939,349,6939,336,6955,336,6955,349xm6986,349l6970,349,6970,336,6986,336,6986,349xm7017,349l7002,349,7002,336,7017,336,7017,349xm7049,349l7033,349,7033,336,7049,336,7049,349xm7080,349l7064,349,7064,336,7080,336,7080,349xm7111,349l7096,349,7096,336,7111,336,7111,349xm7143,349l7127,349,7127,336,7143,336,7143,349xm7174,349l7158,349,7158,336,7174,336,7174,349xm7205,349l7190,349,7190,336,7205,336,7205,349xm7237,349l7221,349,7221,336,7237,336,7237,349xm7268,349l7252,349,7252,336,7268,336,7268,349xm7299,349l7284,349,7284,336,7299,336,7299,349xm7330,349l7315,349,7315,336,7330,336,7330,349xm7362,349l7346,349,7346,336,7362,336,7362,349xm7393,349l7378,349,7378,336,7393,336,7393,349xm7425,349l7409,349,7409,336,7425,336,7425,349xm7456,349l7440,349,7440,336,7456,336,7456,349xm7487,349l7472,349,7472,336,7487,336,7487,349xm7519,349l7503,349,7503,336,7519,336,7519,349xm7550,349l7534,349,7534,336,7550,336,7550,349xm7581,349l7566,349,7566,336,7581,336,7581,349xm7612,349l7597,349,7597,336,7612,336,7612,349xm7644,349l7628,349,7628,336,7644,336,7644,349xm7675,349l7660,349,7660,336,7675,336,7675,349xm7706,349l7691,349,7691,336,7706,336,7706,349xm7738,349l7722,349,7722,336,7738,336,7738,349xm7769,349l7753,349,7753,336,7769,336,7769,349xm7800,349l7785,349,7785,336,7800,336,7800,349xm7832,349l7816,349,7816,336,7832,336,7832,349xm7863,349l7848,349,7848,336,7863,336,7863,349xm7894,349l7879,349,7879,336,7894,336,7894,349xm7926,349l7910,349,7910,336,7926,336,7926,349xm7957,349l7942,349,7942,336,7957,336,7957,349xm7988,349l7973,349,7973,336,7988,336,7988,349xm8020,349l8004,349,8004,336,8020,336,8020,349xm8051,349l8035,349,8035,336,8051,336,8051,349xm8082,349l8067,349,8067,336,8082,336,8082,349xm8114,349l8098,349,8098,336,8114,336,8114,349xm8145,349l8129,349,8129,336,8145,336,8145,349xm8176,349l8161,349,8161,336,8176,336,8176,349xm8208,349l8192,349,8192,336,8208,336,8208,349xm8239,349l8223,349,8223,336,8239,336,8239,349xm8270,349l8255,349,8255,336,8270,336,8270,349xm8302,349l8286,349,8286,336,8302,336,8302,349xm8333,349l8317,349,8317,336,8333,336,8333,349xm8364,349l8349,349,8349,336,8364,336,8364,349xm8396,349l8380,349,8380,336,8396,336,8396,349xm8427,349l8411,349,8411,336,8427,336,8427,349xm8458,349l8443,349,8443,336,8458,336,8458,349xm8490,349l8474,349,8474,336,8490,336,8490,349xm8521,349l8505,349,8505,336,8521,336,8521,349xm8552,349l8537,349,8537,336,8552,336,8552,349xm8584,349l8568,349,8568,336,8584,336,8584,349xm8615,349l8599,349,8599,336,8615,336,8615,349xm8646,349l8631,349,8631,336,8646,336,8646,349xm8678,349l8662,349,8662,336,8678,336,8678,349xm8709,349l8693,349,8693,336,8709,336,8709,349xm8740,349l8725,349,8725,336,8740,336,8740,349xm8772,349l8756,349,8756,336,8772,336,8772,349xm8803,349l8787,349,8787,336,8803,336,8803,349xm8834,349l8819,349,8819,336,8834,336,8834,349xm8866,349l8850,349,8850,336,8866,336,8866,349xm8897,349l8881,349,8881,336,8897,336,8897,349xm8928,349l8913,349,8913,336,8928,336,8928,349xm8960,349l8944,349,8944,336,8960,336,8960,349xm8991,349l8975,349,8975,336,8991,336,8991,349xm9022,349l9007,349,9007,336,9022,336,9022,349xm9054,349l9038,349,9038,336,9054,336,9054,349xm9085,349l9069,349,9069,336,9085,336,9085,349xm9116,349l9101,349,9101,336,9116,336,9116,349xm9148,349l9132,349,9132,336,9148,336,9148,349xm9179,349l9163,349,9163,336,9179,336,9179,349xm9210,349l9195,349,9195,336,9210,336,9210,349xm9242,349l9226,349,9226,336,9242,336,9242,349xm9273,349l9257,349,9257,336,9273,336,9273,349xm9304,349l9289,349,9289,336,9304,336,9304,349xm9336,349l9320,349,9320,336,9336,336,9336,349xm9367,349l9351,349,9351,336,9367,336,9367,349xm9398,349l9383,349,9383,336,9398,336,9398,349xm9430,349l9414,349,9414,336,9430,336,9430,349xm9461,349l9445,349,9445,336,9461,336,9461,349xm9492,349l9477,349,9477,336,9492,336,9492,349xm9524,349l9508,349,9508,336,9524,336,9524,349xm9555,349l9539,349,9539,336,9555,336,9555,349xm9586,349l9571,349,9571,336,9586,336,9586,349xm9618,349l9602,349,9602,336,9618,336,9618,349xm9649,349l9633,349,9633,336,9649,336,9649,349xm9680,349l9665,349,9665,336,9680,336,9680,349xm9712,349l9696,349,9696,336,9712,336,9712,349xm9743,349l9727,349,9727,336,9743,336,9743,349xm9774,349l9759,349,9759,336,9774,336,9774,349xm9806,349l9790,349,9790,336,9806,336,9806,349xm9837,349l9821,349,9821,336,9837,336,9837,349xm9868,349l9853,349,9853,336,9868,336,9868,349xm9900,349l9884,349,9884,336,9900,336,9900,349xm9931,349l9915,349,9915,336,9931,336,9931,349xm9962,349l9947,349,9947,336,9962,336,9962,349xm9994,349l9978,349,9978,336,9994,336,9994,349xm10025,349l10009,349,10009,336,10025,336,10025,349xm10056,349l10041,349,10041,336,10056,336,10056,349xm10088,349l10072,349,10072,336,10088,336,10088,349xm10119,349l10103,349,10103,336,10119,336,10119,349xm10150,349l10135,349,10135,336,10150,336,10150,349xm10182,349l10166,349,10166,336,10182,336,10182,349xm10213,349l10197,349,10197,336,10213,336,10213,349xm10244,349l10229,349,10229,336,10244,336,10244,349xm10276,349l10260,349,10260,336,10276,336,10276,349xm10307,349l10291,349,10291,336,10307,336,10307,349xm10338,349l10323,349,10323,336,10338,336,10338,349xm10370,349l10354,349,10354,336,10370,336,10370,349xm10401,349l10385,349,10385,336,10401,336,10401,349xm10432,349l10417,349,10417,336,10432,336,10432,349xm10464,349l10448,349,10448,336,10464,336,10464,349xm10494,351l10489,349,10479,349,10480,337,10495,338,10494,351xm10524,354l10519,354,10514,352,10509,352,10511,340,10525,341,10526,341,10524,354xm10552,362l10538,357,10541,346,10555,350,10552,362xm10578,373l10574,371,10570,369,10565,366,10570,354,10571,355,10584,362,10578,373xm10604,388l10600,385,10596,382,10591,380,10598,369,10611,376,10604,388xm10627,405l10623,402,10620,399,10616,396,10624,386,10635,396,10627,405xm10648,426l10645,423,10641,418,10638,415,10647,406,10652,410,10658,417,10648,426xm10671,433l10663,433,10668,428,10671,433xm2107,432l2097,424,2107,412,2117,421,2113,426,2110,429,2107,432xm2127,412l2118,402,2130,392,2138,402,2134,405,2131,409,2127,412xm2150,393l2142,382,2147,378,2155,374,2162,385,2158,387,2150,393xm2175,377l2169,366,2182,359,2188,371,2183,373,2179,376,2175,377xm2201,365l2196,353,2211,349,2215,360,2201,365xm2229,357l2225,344,2236,341,2240,341,2243,354,2238,354,2233,355,2229,357xm2262,351l2257,351,2256,339,2272,338,2272,349,2267,349,2262,351xe">
               <v:path arrowok="t" o:connecttype="segments"/>
               <v:fill on="t" focussize="0,0"/>
               <v:stroke on="f" joinstyle="round"/>
               <v:imagedata o:title=""/>
               <o:lock v:ext="edit"/>
             </v:shape>
-            <v:shape id="_x0000_s6067" o:spid="_x0000_s6067" o:spt="100" style="position:absolute;left:10639;top:405;height:5943;width:80;" fillcolor="#DDDDDD" filled="t" stroked="f" coordorigin="10640,406" coordsize="80,5943" adj="," path="m10648,426l10645,423,10641,418,10640,417,10640,413,10647,406,10652,410,10658,417,10648,426xm10666,449l10664,445,10661,441,10658,437,10668,428,10678,441,10666,449xm10682,474l10679,470,10677,465,10674,460,10687,453,10695,467,10682,474xm10694,501l10692,496,10690,492,10688,487,10702,481,10707,491,10709,495,10694,501xm10702,528l10701,523,10700,518,10698,513,10713,509,10717,524,10702,528xm10707,557l10706,553,10706,548,10705,543,10720,540,10720,556,10707,557xm10720,587l10708,587,10708,579,10708,571,10720,571,10720,587xm10720,618l10708,618,10708,603,10720,603,10720,618xm10720,650l10708,650,10708,634,10720,634,10720,650xm10720,681l10708,681,10708,665,10720,665,10720,681xm10720,712l10708,712,10708,697,10720,697,10720,712xm10720,744l10708,744,10708,728,10720,728,10720,744xm10720,775l10708,775,10708,759,10720,759,10720,775xm10720,806l10708,806,10708,791,10720,791,10720,806xm10720,838l10708,838,10708,822,10720,822,10720,838xm10720,869l10708,869,10708,853,10720,853,10720,869xm10720,900l10708,900,10708,885,10720,885,10720,900xm10720,932l10708,932,10708,916,10720,916,10720,932xm10720,963l10708,963,10708,947,10720,947,10720,963xm10720,994l10708,994,10708,978,10720,978,10720,994xm10720,1025l10708,1025,10708,1010,10720,1010,10720,1025xm10720,1057l10708,1057,10708,1041,10720,1041,10720,1057xm10720,1088l10708,1088,10708,1072,10720,1072,10720,1088xm10720,1119l10708,1119,10708,1104,10720,1104,10720,1119xm10720,1151l10708,1151,10708,1135,10720,1135,10720,1151xm10720,1182l10708,1182,10708,1166,10720,1166,10720,1182xm10720,1213l10708,1213,10708,1198,10720,1198,10720,1213xm10720,1245l10708,1245,10708,1229,10720,1229,10720,1245xm10720,1276l10708,1276,10708,1260,10720,1260,10720,1276xm10720,1307l10708,1307,10708,1292,10720,1292,10720,1307xm10720,1339l10708,1339,10708,1323,10720,1323,10720,1339xm10720,1370l10708,1370,10708,1354,10720,1354,10720,1370xm10720,1401l10708,1401,10708,1386,10720,1386,10720,1401xm10720,1433l10708,1433,10708,1417,10720,1417,10720,1433xm10720,1464l10708,1464,10708,1448,10720,1448,10720,1464xm10720,1495l10708,1495,10708,1480,10720,1480,10720,1495xm10720,1528l10708,1528,10708,1512,10720,1512,10720,1528xm10720,1559l10708,1559,10708,1544,10720,1544,10720,1559xm10720,1591l10708,1591,10708,1575,10720,1575,10720,1591xm10720,1622l10708,1622,10708,1606,10720,1606,10720,1622xm10720,1653l10708,1653,10708,1638,10720,1638,10720,1653xm10720,1685l10708,1685,10708,1669,10720,1669,10720,1685xm10720,1716l10708,1716,10708,1700,10720,1700,10720,1716xm10720,1747l10708,1747,10708,1732,10720,1732,10720,1747xm10720,1779l10708,1779,10708,1763,10720,1763,10720,1779xm10720,1810l10708,1810,10708,1794,10720,1794,10720,1810xm10720,1841l10708,1841,10708,1826,10720,1826,10720,1841xm10720,1873l10708,1873,10708,1857,10720,1857,10720,1873xm10720,1904l10708,1904,10708,1888,10720,1888,10720,1904xm10720,1935l10708,1935,10708,1920,10720,1920,10720,1935xm10720,1967l10708,1967,10708,1951,10720,1951,10720,1967xm10720,1998l10708,1998,10708,1982,10720,1982,10720,1998xm10720,2029l10708,2029,10708,2013,10720,2013,10720,2029xm10720,2060l10708,2060,10708,2045,10720,2045,10720,2060xm10720,2092l10708,2092,10708,2076,10720,2076,10720,2092xm10720,2123l10708,2123,10708,2107,10720,2107,10720,2123xm10720,2154l10708,2154,10708,2139,10720,2139,10720,2154xm10720,2186l10708,2186,10708,2170,10720,2170,10720,2186xm10720,2217l10708,2217,10708,2201,10720,2201,10720,2217xm10720,2248l10708,2248,10708,2233,10720,2233,10720,2248xm10720,2280l10708,2280,10708,2264,10720,2264,10720,2280xm10720,2311l10708,2311,10708,2295,10720,2295,10720,2311xm10720,2342l10708,2342,10708,2327,10720,2327,10720,2342xm10720,2374l10708,2374,10708,2358,10720,2358,10720,2374xm10720,2405l10708,2405,10708,2389,10720,2389,10720,2405xm10720,2436l10708,2436,10708,2421,10720,2421,10720,2436xm10720,2468l10708,2468,10708,2452,10720,2452,10720,2468xm10720,2499l10708,2499,10708,2483,10720,2483,10720,2499xm10720,2530l10708,2530,10708,2515,10720,2515,10720,2530xm10720,2562l10708,2562,10708,2546,10720,2546,10720,2562xm10720,2593l10708,2593,10708,2577,10720,2577,10720,2593xm10720,2624l10708,2624,10708,2608,10720,2608,10720,2624xm10720,2655l10708,2655,10708,2640,10720,2640,10720,2655xm10720,2687l10708,2687,10708,2671,10720,2671,10720,2687xm10720,2718l10708,2718,10708,2702,10720,2702,10720,2718xm10720,2749l10708,2749,10708,2734,10720,2734,10720,2749xm10720,2781l10708,2781,10708,2765,10720,2765,10720,2781xm10720,2812l10708,2812,10708,2796,10720,2796,10720,2812xm10720,2843l10708,2843,10708,2828,10720,2828,10720,2843xm10720,2875l10708,2875,10708,2859,10720,2859,10720,2875xm10720,2906l10708,2906,10708,2890,10720,2890,10720,2906xm10720,2937l10708,2937,10708,2922,10720,2922,10720,2937xm10720,2969l10708,2969,10708,2953,10720,2953,10720,2969xm10720,3000l10708,3000,10708,2984,10720,2984,10720,3000xm10720,3031l10708,3031,10708,3016,10720,3016,10720,3031xm10720,3063l10708,3063,10708,3047,10720,3047,10720,3063xm10720,3094l10708,3094,10708,3078,10720,3078,10720,3094xm10720,3125l10708,3125,10708,3110,10720,3110,10720,3125xm10720,3157l10708,3157,10708,3141,10720,3141,10720,3157xm10720,3188l10708,3188,10708,3172,10720,3172,10720,3188xm10720,3219l10708,3219,10708,3203,10720,3203,10720,3219xm10720,3250l10708,3250,10708,3235,10720,3235,10720,3250xm10720,3282l10708,3282,10708,3266,10720,3266,10720,3282xm10720,3313l10708,3313,10708,3297,10720,3297,10720,3313xm10720,3344l10708,3344,10708,3329,10720,3329,10720,3344xm10720,3376l10708,3376,10708,3360,10720,3360,10720,3376xm10720,3407l10708,3407,10708,3391,10720,3391,10720,3407xm10720,3438l10708,3438,10708,3423,10720,3423,10720,3438xm10720,3470l10708,3470,10708,3454,10720,3454,10720,3470xm10720,3501l10708,3501,10708,3485,10720,3485,10720,3501xm10720,3532l10708,3532,10708,3517,10720,3517,10720,3532xm10720,3564l10708,3564,10708,3548,10720,3548,10720,3564xm10720,3595l10708,3595,10708,3579,10720,3579,10720,3595xm10720,3626l10708,3626,10708,3611,10720,3611,10720,3626xm10720,3658l10708,3658,10708,3642,10720,3642,10720,3658xm10720,3689l10708,3689,10708,3673,10720,3673,10720,3689xm10720,3720l10708,3720,10708,3705,10720,3705,10720,3720xm10720,3752l10708,3752,10708,3736,10720,3736,10720,3752xm10720,3783l10708,3783,10708,3767,10720,3767,10720,3783xm10720,3814l10708,3814,10708,3798,10720,3798,10720,3814xm10720,3845l10708,3845,10708,3830,10720,3830,10720,3845xm10720,3877l10708,3877,10708,3861,10720,3861,10720,3877xm10720,3908l10708,3908,10708,3892,10720,3892,10720,3908xm10720,3939l10708,3939,10708,3924,10720,3924,10720,3939xm10720,3971l10708,3971,10708,3955,10720,3955,10720,3971xm10720,4002l10708,4002,10708,3986,10720,3986,10720,4002xm10720,4033l10708,4033,10708,4018,10720,4018,10720,4033xm10720,4065l10708,4065,10708,4049,10720,4049,10720,4065xm10720,4096l10708,4096,10708,4080,10720,4080,10720,4096xm10720,4127l10708,4127,10708,4112,10720,4112,10720,4127xm10720,4159l10708,4159,10708,4143,10720,4143,10720,4159xm10720,4190l10708,4190,10708,4174,10720,4174,10720,4190xm10720,4221l10708,4221,10708,4206,10720,4206,10720,4221xm10720,4253l10708,4253,10708,4237,10720,4237,10720,4253xm10720,4284l10708,4284,10708,4268,10720,4268,10720,4284xm10720,4315l10708,4315,10708,4300,10720,4300,10720,4315xm10720,4347l10708,4347,10708,4331,10720,4331,10720,4347xm10720,4378l10708,4378,10708,4362,10720,4362,10720,4378xm10720,4409l10708,4409,10708,4394,10720,4394,10720,4409xm10720,4442l10708,4442,10708,4426,10720,4426,10720,4442xm10720,4473l10708,4473,10708,4458,10720,4458,10720,4473xm10720,4505l10708,4505,10708,4489,10720,4489,10720,4505xm10720,4536l10708,4536,10708,4520,10720,4520,10720,4536xm10720,4567l10708,4567,10708,4552,10720,4552,10720,4567xm10720,4599l10708,4599,10708,4583,10720,4583,10720,4599xm10720,4630l10708,4630,10708,4614,10720,4614,10720,4630xm10720,4661l10708,4661,10708,4646,10720,4646,10720,4661xm10720,4693l10708,4693,10708,4677,10720,4677,10720,4693xm10720,4724l10708,4724,10708,4708,10720,4708,10720,4724xm10720,4755l10708,4755,10708,4740,10720,4740,10720,4755xm10720,4787l10708,4787,10708,4771,10720,4771,10720,4787xm10720,4818l10708,4818,10708,4802,10720,4802,10720,4818xm10720,4849l10708,4849,10708,4833,10720,4833,10720,4849xm10720,4880l10708,4880,10708,4865,10720,4865,10720,4880xm10720,4912l10708,4912,10708,4896,10720,4896,10720,4912xm10720,4943l10708,4943,10708,4927,10720,4927,10720,4943xm10720,4974l10708,4974,10708,4959,10720,4959,10720,4974xm10720,5006l10708,5006,10708,4990,10720,4990,10720,5006xm10720,5037l10708,5037,10708,5021,10720,5021,10720,5037xm10720,5068l10708,5068,10708,5053,10720,5053,10720,5068xm10720,5100l10708,5100,10708,5084,10720,5084,10720,5100xm10720,5131l10708,5131,10708,5115,10720,5115,10720,5131xm10720,5162l10708,5162,10708,5147,10720,5147,10720,5162xm10720,5194l10708,5194,10708,5178,10720,5178,10720,5194xm10720,5225l10708,5225,10708,5209,10720,5209,10720,5225xm10720,5256l10708,5256,10708,5241,10720,5241,10720,5256xm10720,5288l10708,5288,10708,5272,10720,5272,10720,5288xm10720,5319l10708,5319,10708,5303,10720,5303,10720,5319xm10720,5350l10708,5350,10708,5335,10720,5335,10720,5350xm10720,5382l10708,5382,10708,5366,10720,5366,10720,5382xm10720,5413l10708,5413,10708,5397,10720,5397,10720,5413xm10720,5444l10708,5444,10708,5428,10720,5428,10720,5444xm10720,5475l10708,5475,10708,5460,10720,5460,10720,5475xm10720,5507l10708,5507,10708,5491,10720,5491,10720,5507xm10720,5538l10708,5538,10708,5522,10720,5522,10720,5538xm10720,5569l10708,5569,10708,5554,10720,5554,10720,5569xm10720,5601l10708,5601,10708,5585,10720,5585,10720,5601xm10720,5632l10708,5632,10708,5616,10720,5616,10720,5632xm10720,5663l10708,5663,10708,5648,10720,5648,10720,5663xm10720,5695l10708,5695,10708,5679,10720,5679,10720,5695xm10720,5726l10708,5726,10708,5710,10720,5710,10720,5726xm10720,5757l10708,5757,10708,5742,10720,5742,10720,5757xm10720,5789l10708,5789,10708,5773,10720,5773,10720,5789xm10720,5820l10708,5820,10708,5804,10720,5804,10720,5820xm10720,5851l10708,5851,10708,5836,10720,5836,10720,5851xm10720,5883l10708,5883,10708,5867,10720,5867,10720,5883xm10720,5914l10708,5914,10708,5898,10720,5898,10720,5914xm10720,5945l10708,5945,10708,5930,10720,5930,10720,5945xm10720,5977l10708,5977,10708,5961,10720,5961,10720,5977xm10720,6008l10708,6008,10708,5992,10720,5992,10720,6008xm10720,6039l10708,6039,10708,6023,10720,6023,10720,6039xm10720,6070l10708,6070,10708,6055,10720,6055,10720,6070xm10720,6102l10708,6102,10708,6086,10720,6086,10720,6102xm10720,6133l10708,6133,10708,6117,10720,6117,10720,6133xm10720,6164l10708,6164,10708,6149,10720,6149,10720,6164xm10720,6196l10708,6196,10708,6180,10720,6180,10720,6196xm10720,6228l10708,6227,10708,6211,10720,6211,10720,6228xm10720,6259l10705,6257,10706,6252,10707,6247,10707,6243,10720,6244,10720,6259xm10716,6290l10699,6285,10700,6280,10702,6275,10703,6271,10720,6275,10720,6278,10716,6290xm10708,6320l10689,6312,10691,6308,10693,6304,10694,6299,10712,6305,10708,6320xm10692,6348l10676,6338,10678,6334,10681,6330,10683,6326,10700,6334,10692,6348xe">
+            <v:shape id="_x0000_s6067" o:spid="_x0000_s6067" o:spt="100" style="position:absolute;left:10639;top:405;height:5943;width:80;" fillcolor="#DDDDDD" filled="t" stroked="f" coordorigin="10640,406" coordsize="80,5943" adj="" path="m10648,426l10645,423,10641,418,10640,417,10640,413,10647,406,10652,410,10658,417,10648,426xm10666,449l10664,445,10661,441,10658,437,10668,428,10678,441,10666,449xm10682,474l10679,470,10677,465,10674,460,10687,453,10695,467,10682,474xm10694,501l10692,496,10690,492,10688,487,10702,481,10707,491,10709,495,10694,501xm10702,528l10701,523,10700,518,10698,513,10713,509,10717,524,10702,528xm10707,557l10706,553,10706,548,10705,543,10720,540,10720,556,10707,557xm10720,587l10708,587,10708,579,10708,571,10720,571,10720,587xm10720,618l10708,618,10708,603,10720,603,10720,618xm10720,650l10708,650,10708,634,10720,634,10720,650xm10720,681l10708,681,10708,665,10720,665,10720,681xm10720,712l10708,712,10708,697,10720,697,10720,712xm10720,744l10708,744,10708,728,10720,728,10720,744xm10720,775l10708,775,10708,759,10720,759,10720,775xm10720,806l10708,806,10708,791,10720,791,10720,806xm10720,838l10708,838,10708,822,10720,822,10720,838xm10720,869l10708,869,10708,853,10720,853,10720,869xm10720,900l10708,900,10708,885,10720,885,10720,900xm10720,932l10708,932,10708,916,10720,916,10720,932xm10720,963l10708,963,10708,947,10720,947,10720,963xm10720,994l10708,994,10708,978,10720,978,10720,994xm10720,1025l10708,1025,10708,1010,10720,1010,10720,1025xm10720,1057l10708,1057,10708,1041,10720,1041,10720,1057xm10720,1088l10708,1088,10708,1072,10720,1072,10720,1088xm10720,1119l10708,1119,10708,1104,10720,1104,10720,1119xm10720,1151l10708,1151,10708,1135,10720,1135,10720,1151xm10720,1182l10708,1182,10708,1166,10720,1166,10720,1182xm10720,1213l10708,1213,10708,1198,10720,1198,10720,1213xm10720,1245l10708,1245,10708,1229,10720,1229,10720,1245xm10720,1276l10708,1276,10708,1260,10720,1260,10720,1276xm10720,1307l10708,1307,10708,1292,10720,1292,10720,1307xm10720,1339l10708,1339,10708,1323,10720,1323,10720,1339xm10720,1370l10708,1370,10708,1354,10720,1354,10720,1370xm10720,1401l10708,1401,10708,1386,10720,1386,10720,1401xm10720,1433l10708,1433,10708,1417,10720,1417,10720,1433xm10720,1464l10708,1464,10708,1448,10720,1448,10720,1464xm10720,1495l10708,1495,10708,1480,10720,1480,10720,1495xm10720,1528l10708,1528,10708,1512,10720,1512,10720,1528xm10720,1559l10708,1559,10708,1544,10720,1544,10720,1559xm10720,1591l10708,1591,10708,1575,10720,1575,10720,1591xm10720,1622l10708,1622,10708,1606,10720,1606,10720,1622xm10720,1653l10708,1653,10708,1638,10720,1638,10720,1653xm10720,1685l10708,1685,10708,1669,10720,1669,10720,1685xm10720,1716l10708,1716,10708,1700,10720,1700,10720,1716xm10720,1747l10708,1747,10708,1732,10720,1732,10720,1747xm10720,1779l10708,1779,10708,1763,10720,1763,10720,1779xm10720,1810l10708,1810,10708,1794,10720,1794,10720,1810xm10720,1841l10708,1841,10708,1826,10720,1826,10720,1841xm10720,1873l10708,1873,10708,1857,10720,1857,10720,1873xm10720,1904l10708,1904,10708,1888,10720,1888,10720,1904xm10720,1935l10708,1935,10708,1920,10720,1920,10720,1935xm10720,1967l10708,1967,10708,1951,10720,1951,10720,1967xm10720,1998l10708,1998,10708,1982,10720,1982,10720,1998xm10720,2029l10708,2029,10708,2013,10720,2013,10720,2029xm10720,2060l10708,2060,10708,2045,10720,2045,10720,2060xm10720,2092l10708,2092,10708,2076,10720,2076,10720,2092xm10720,2123l10708,2123,10708,2107,10720,2107,10720,2123xm10720,2154l10708,2154,10708,2139,10720,2139,10720,2154xm10720,2186l10708,2186,10708,2170,10720,2170,10720,2186xm10720,2217l10708,2217,10708,2201,10720,2201,10720,2217xm10720,2248l10708,2248,10708,2233,10720,2233,10720,2248xm10720,2280l10708,2280,10708,2264,10720,2264,10720,2280xm10720,2311l10708,2311,10708,2295,10720,2295,10720,2311xm10720,2342l10708,2342,10708,2327,10720,2327,10720,2342xm10720,2374l10708,2374,10708,2358,10720,2358,10720,2374xm10720,2405l10708,2405,10708,2389,10720,2389,10720,2405xm10720,2436l10708,2436,10708,2421,10720,2421,10720,2436xm10720,2468l10708,2468,10708,2452,10720,2452,10720,2468xm10720,2499l10708,2499,10708,2483,10720,2483,10720,2499xm10720,2530l10708,2530,10708,2515,10720,2515,10720,2530xm10720,2562l10708,2562,10708,2546,10720,2546,10720,2562xm10720,2593l10708,2593,10708,2577,10720,2577,10720,2593xm10720,2624l10708,2624,10708,2608,10720,2608,10720,2624xm10720,2655l10708,2655,10708,2640,10720,2640,10720,2655xm10720,2687l10708,2687,10708,2671,10720,2671,10720,2687xm10720,2718l10708,2718,10708,2702,10720,2702,10720,2718xm10720,2749l10708,2749,10708,2734,10720,2734,10720,2749xm10720,2781l10708,2781,10708,2765,10720,2765,10720,2781xm10720,2812l10708,2812,10708,2796,10720,2796,10720,2812xm10720,2843l10708,2843,10708,2828,10720,2828,10720,2843xm10720,2875l10708,2875,10708,2859,10720,2859,10720,2875xm10720,2906l10708,2906,10708,2890,10720,2890,10720,2906xm10720,2937l10708,2937,10708,2922,10720,2922,10720,2937xm10720,2969l10708,2969,10708,2953,10720,2953,10720,2969xm10720,3000l10708,3000,10708,2984,10720,2984,10720,3000xm10720,3031l10708,3031,10708,3016,10720,3016,10720,3031xm10720,3063l10708,3063,10708,3047,10720,3047,10720,3063xm10720,3094l10708,3094,10708,3078,10720,3078,10720,3094xm10720,3125l10708,3125,10708,3110,10720,3110,10720,3125xm10720,3157l10708,3157,10708,3141,10720,3141,10720,3157xm10720,3188l10708,3188,10708,3172,10720,3172,10720,3188xm10720,3219l10708,3219,10708,3203,10720,3203,10720,3219xm10720,3250l10708,3250,10708,3235,10720,3235,10720,3250xm10720,3282l10708,3282,10708,3266,10720,3266,10720,3282xm10720,3313l10708,3313,10708,3297,10720,3297,10720,3313xm10720,3344l10708,3344,10708,3329,10720,3329,10720,3344xm10720,3376l10708,3376,10708,3360,10720,3360,10720,3376xm10720,3407l10708,3407,10708,3391,10720,3391,10720,3407xm10720,3438l10708,3438,10708,3423,10720,3423,10720,3438xm10720,3470l10708,3470,10708,3454,10720,3454,10720,3470xm10720,3501l10708,3501,10708,3485,10720,3485,10720,3501xm10720,3532l10708,3532,10708,3517,10720,3517,10720,3532xm10720,3564l10708,3564,10708,3548,10720,3548,10720,3564xm10720,3595l10708,3595,10708,3579,10720,3579,10720,3595xm10720,3626l10708,3626,10708,3611,10720,3611,10720,3626xm10720,3658l10708,3658,10708,3642,10720,3642,10720,3658xm10720,3689l10708,3689,10708,3673,10720,3673,10720,3689xm10720,3720l10708,3720,10708,3705,10720,3705,10720,3720xm10720,3752l10708,3752,10708,3736,10720,3736,10720,3752xm10720,3783l10708,3783,10708,3767,10720,3767,10720,3783xm10720,3814l10708,3814,10708,3798,10720,3798,10720,3814xm10720,3845l10708,3845,10708,3830,10720,3830,10720,3845xm10720,3877l10708,3877,10708,3861,10720,3861,10720,3877xm10720,3908l10708,3908,10708,3892,10720,3892,10720,3908xm10720,3939l10708,3939,10708,3924,10720,3924,10720,3939xm10720,3971l10708,3971,10708,3955,10720,3955,10720,3971xm10720,4002l10708,4002,10708,3986,10720,3986,10720,4002xm10720,4033l10708,4033,10708,4018,10720,4018,10720,4033xm10720,4065l10708,4065,10708,4049,10720,4049,10720,4065xm10720,4096l10708,4096,10708,4080,10720,4080,10720,4096xm10720,4127l10708,4127,10708,4112,10720,4112,10720,4127xm10720,4159l10708,4159,10708,4143,10720,4143,10720,4159xm10720,4190l10708,4190,10708,4174,10720,4174,10720,4190xm10720,4221l10708,4221,10708,4206,10720,4206,10720,4221xm10720,4253l10708,4253,10708,4237,10720,4237,10720,4253xm10720,4284l10708,4284,10708,4268,10720,4268,10720,4284xm10720,4315l10708,4315,10708,4300,10720,4300,10720,4315xm10720,4347l10708,4347,10708,4331,10720,4331,10720,4347xm10720,4378l10708,4378,10708,4362,10720,4362,10720,4378xm10720,4409l10708,4409,10708,4394,10720,4394,10720,4409xm10720,4442l10708,4442,10708,4426,10720,4426,10720,4442xm10720,4473l10708,4473,10708,4458,10720,4458,10720,4473xm10720,4505l10708,4505,10708,4489,10720,4489,10720,4505xm10720,4536l10708,4536,10708,4520,10720,4520,10720,4536xm10720,4567l10708,4567,10708,4552,10720,4552,10720,4567xm10720,4599l10708,4599,10708,4583,10720,4583,10720,4599xm10720,4630l10708,4630,10708,4614,10720,4614,10720,4630xm10720,4661l10708,4661,10708,4646,10720,4646,10720,4661xm10720,4693l10708,4693,10708,4677,10720,4677,10720,4693xm10720,4724l10708,4724,10708,4708,10720,4708,10720,4724xm10720,4755l10708,4755,10708,4740,10720,4740,10720,4755xm10720,4787l10708,4787,10708,4771,10720,4771,10720,4787xm10720,4818l10708,4818,10708,4802,10720,4802,10720,4818xm10720,4849l10708,4849,10708,4833,10720,4833,10720,4849xm10720,4880l10708,4880,10708,4865,10720,4865,10720,4880xm10720,4912l10708,4912,10708,4896,10720,4896,10720,4912xm10720,4943l10708,4943,10708,4927,10720,4927,10720,4943xm10720,4974l10708,4974,10708,4959,10720,4959,10720,4974xm10720,5006l10708,5006,10708,4990,10720,4990,10720,5006xm10720,5037l10708,5037,10708,5021,10720,5021,10720,5037xm10720,5068l10708,5068,10708,5053,10720,5053,10720,5068xm10720,5100l10708,5100,10708,5084,10720,5084,10720,5100xm10720,5131l10708,5131,10708,5115,10720,5115,10720,5131xm10720,5162l10708,5162,10708,5147,10720,5147,10720,5162xm10720,5194l10708,5194,10708,5178,10720,5178,10720,5194xm10720,5225l10708,5225,10708,5209,10720,5209,10720,5225xm10720,5256l10708,5256,10708,5241,10720,5241,10720,5256xm10720,5288l10708,5288,10708,5272,10720,5272,10720,5288xm10720,5319l10708,5319,10708,5303,10720,5303,10720,5319xm10720,5350l10708,5350,10708,5335,10720,5335,10720,5350xm10720,5382l10708,5382,10708,5366,10720,5366,10720,5382xm10720,5413l10708,5413,10708,5397,10720,5397,10720,5413xm10720,5444l10708,5444,10708,5428,10720,5428,10720,5444xm10720,5475l10708,5475,10708,5460,10720,5460,10720,5475xm10720,5507l10708,5507,10708,5491,10720,5491,10720,5507xm10720,5538l10708,5538,10708,5522,10720,5522,10720,5538xm10720,5569l10708,5569,10708,5554,10720,5554,10720,5569xm10720,5601l10708,5601,10708,5585,10720,5585,10720,5601xm10720,5632l10708,5632,10708,5616,10720,5616,10720,5632xm10720,5663l10708,5663,10708,5648,10720,5648,10720,5663xm10720,5695l10708,5695,10708,5679,10720,5679,10720,5695xm10720,5726l10708,5726,10708,5710,10720,5710,10720,5726xm10720,5757l10708,5757,10708,5742,10720,5742,10720,5757xm10720,5789l10708,5789,10708,5773,10720,5773,10720,5789xm10720,5820l10708,5820,10708,5804,10720,5804,10720,5820xm10720,5851l10708,5851,10708,5836,10720,5836,10720,5851xm10720,5883l10708,5883,10708,5867,10720,5867,10720,5883xm10720,5914l10708,5914,10708,5898,10720,5898,10720,5914xm10720,5945l10708,5945,10708,5930,10720,5930,10720,5945xm10720,5977l10708,5977,10708,5961,10720,5961,10720,5977xm10720,6008l10708,6008,10708,5992,10720,5992,10720,6008xm10720,6039l10708,6039,10708,6023,10720,6023,10720,6039xm10720,6070l10708,6070,10708,6055,10720,6055,10720,6070xm10720,6102l10708,6102,10708,6086,10720,6086,10720,6102xm10720,6133l10708,6133,10708,6117,10720,6117,10720,6133xm10720,6164l10708,6164,10708,6149,10720,6149,10720,6164xm10720,6196l10708,6196,10708,6180,10720,6180,10720,6196xm10720,6228l10708,6227,10708,6211,10720,6211,10720,6228xm10720,6259l10705,6257,10706,6252,10707,6247,10707,6243,10720,6244,10720,6259xm10716,6290l10699,6285,10700,6280,10702,6275,10703,6271,10720,6275,10720,6278,10716,6290xm10708,6320l10689,6312,10691,6308,10693,6304,10694,6299,10712,6305,10708,6320xm10692,6348l10676,6338,10678,6334,10681,6330,10683,6326,10700,6334,10692,6348xe">
               <v:path arrowok="t" o:connecttype="segments"/>
               <v:fill on="t" focussize="0,0"/>
               <v:stroke on="f" joinstyle="round"/>
               <v:imagedata o:title=""/>
               <o:lock v:ext="edit"/>
             </v:shape>
-            <v:shape id="_x0000_s6066" o:spid="_x0000_s6066" o:spt="100" style="position:absolute;left:2040;top:400;height:5949;width:80;" fillcolor="#DDDDDD" filled="t" stroked="f" coordorigin="2040,401" coordsize="80,5949" adj="," path="m2085,6349l2070,6349,2066,6343,2083,6334,2085,6338,2087,6341,2090,6346,2085,6349xm2058,6329l2054,6320,2052,6314,2070,6307,2072,6312,2074,6316,2076,6321,2058,6329xm2048,6300l2043,6284,2061,6280,2062,6285,2063,6290,2065,6294,2048,6300xm2040,6269l2040,6253,2055,6251,2055,6255,2056,6261,2057,6266,2040,6269xm2040,6237l2040,6221,2053,6221,2053,6227,2053,6232,2053,6236,2040,6237xm2053,6205l2040,6205,2040,6189,2053,6189,2053,6205xm2053,6174l2040,6174,2040,6158,2053,6158,2053,6174xm2053,6142l2040,6142,2040,6127,2053,6127,2053,6142xm2053,6111l2040,6111,2040,6096,2053,6096,2053,6111xm2053,6080l2040,6080,2040,6064,2053,6064,2053,6080xm2053,6049l2040,6049,2040,6033,2053,6033,2053,6049xm2053,6017l2040,6017,2040,6002,2053,6002,2053,6017xm2053,5986l2040,5986,2040,5970,2053,5970,2053,5986xm2053,5955l2040,5955,2040,5939,2053,5939,2053,5955xm2053,5923l2040,5923,2040,5908,2053,5908,2053,5923xm2053,5892l2040,5892,2040,5876,2053,5876,2053,5892xm2053,5861l2040,5861,2040,5845,2053,5845,2053,5861xm2053,5829l2040,5829,2040,5814,2053,5814,2053,5829xm2053,5798l2040,5798,2040,5782,2053,5782,2053,5798xm2053,5767l2040,5767,2040,5751,2053,5751,2053,5767xm2053,5735l2040,5735,2040,5720,2053,5720,2053,5735xm2053,5704l2040,5704,2040,5688,2053,5688,2053,5704xm2053,5673l2040,5673,2040,5657,2053,5657,2053,5673xm2053,5641l2040,5641,2040,5626,2053,5626,2053,5641xm2053,5610l2040,5610,2040,5594,2053,5594,2053,5610xm2053,5579l2040,5579,2040,5563,2053,5563,2053,5579xm2053,5547l2040,5547,2040,5532,2053,5532,2053,5547xm2053,5516l2040,5516,2040,5501,2053,5501,2053,5516xm2053,5485l2040,5485,2040,5469,2053,5469,2053,5485xm2053,5454l2040,5454,2040,5438,2053,5438,2053,5454xm2053,5422l2040,5422,2040,5407,2053,5407,2053,5422xm2053,5391l2040,5391,2040,5375,2053,5375,2053,5391xm2053,5360l2040,5360,2040,5344,2053,5344,2053,5360xm2053,5328l2040,5328,2040,5313,2053,5313,2053,5328xm2053,5297l2040,5297,2040,5281,2053,5281,2053,5297xm2053,5266l2040,5266,2040,5250,2053,5250,2053,5266xm2053,5234l2040,5234,2040,5219,2053,5219,2053,5234xm2053,5203l2040,5203,2040,5187,2053,5187,2053,5203xm2053,5172l2040,5172,2040,5156,2053,5156,2053,5172xm2053,5140l2040,5140,2040,5125,2053,5125,2053,5140xm2053,5109l2040,5109,2040,5093,2053,5093,2053,5109xm2053,5078l2040,5078,2040,5062,2053,5062,2053,5078xm2053,5046l2040,5046,2040,5031,2053,5031,2053,5046xm2053,5015l2040,5015,2040,4999,2053,4999,2053,5015xm2053,4984l2040,4984,2040,4968,2053,4968,2053,4984xm2053,4952l2040,4952,2040,4937,2053,4937,2053,4952xm2053,4921l2040,4921,2040,4906,2053,4906,2053,4921xm2053,4890l2040,4890,2040,4874,2053,4874,2053,4890xm2053,4859l2040,4859,2040,4843,2053,4843,2053,4859xm2053,4827l2040,4827,2040,4812,2053,4812,2053,4827xm2053,4796l2040,4796,2040,4780,2053,4780,2053,4796xm2053,4765l2040,4765,2040,4749,2053,4749,2053,4765xm2053,4733l2040,4733,2040,4718,2053,4718,2053,4733xm2053,4702l2040,4702,2040,4686,2053,4686,2053,4702xm2053,4671l2040,4671,2040,4655,2053,4655,2053,4671xm2053,4639l2040,4639,2040,4624,2053,4624,2053,4639xm2053,4608l2040,4608,2040,4592,2053,4592,2053,4608xm2053,4577l2040,4577,2040,4561,2053,4561,2053,4577xm2053,4545l2040,4545,2040,4530,2053,4530,2053,4545xm2053,4514l2040,4514,2040,4498,2053,4498,2053,4514xm2053,4483l2040,4483,2040,4467,2053,4467,2053,4483xm2053,4451l2040,4451,2040,4436,2053,4436,2053,4451xm2053,4420l2040,4420,2040,4404,2053,4404,2053,4420xm2053,4389l2040,4389,2040,4373,2053,4373,2053,4389xm2053,4357l2040,4357,2040,4342,2053,4342,2053,4357xm2053,4326l2040,4326,2040,4311,2053,4311,2053,4326xm2053,4295l2040,4295,2040,4279,2053,4279,2053,4295xm2053,4264l2040,4264,2040,4248,2053,4248,2053,4264xm2053,4232l2040,4232,2040,4217,2053,4217,2053,4232xm2053,4201l2040,4201,2040,4185,2053,4185,2053,4201xm2053,4170l2040,4170,2040,4154,2053,4154,2053,4170xm2053,4138l2040,4138,2040,4123,2053,4123,2053,4138xm2053,4107l2040,4107,2040,4091,2053,4091,2053,4107xm2053,4076l2040,4076,2040,4060,2053,4060,2053,4076xm2053,4044l2040,4044,2040,4029,2053,4029,2053,4044xm2053,4013l2040,4013,2040,3997,2053,3997,2053,4013xm2053,3982l2040,3982,2040,3966,2053,3966,2053,3982xm2053,3950l2040,3950,2040,3935,2053,3935,2053,3950xm2053,3919l2040,3919,2040,3903,2053,3903,2053,3919xm2053,3888l2040,3888,2040,3872,2053,3872,2053,3888xm2053,3855l2040,3855,2040,3839,2053,3839,2053,3855xm2053,3824l2040,3824,2040,3808,2053,3808,2053,3824xm2053,3792l2040,3792,2040,3777,2053,3777,2053,3792xm2053,3761l2040,3761,2040,3745,2053,3745,2053,3761xm2053,3730l2040,3730,2040,3714,2053,3714,2053,3730xm2053,3698l2040,3698,2040,3683,2053,3683,2053,3698xm2053,3667l2040,3667,2040,3651,2053,3651,2053,3667xm2053,3636l2040,3636,2040,3620,2053,3620,2053,3636xm2053,3604l2040,3604,2040,3589,2053,3589,2053,3604xm2053,3573l2040,3573,2040,3557,2053,3557,2053,3573xm2053,3542l2040,3542,2040,3526,2053,3526,2053,3542xm2053,3510l2040,3510,2040,3495,2053,3495,2053,3510xm2053,3479l2040,3479,2040,3463,2053,3463,2053,3479xm2053,3448l2040,3448,2040,3432,2053,3432,2053,3448xm2053,3416l2040,3416,2040,3401,2053,3401,2053,3416xm2053,3385l2040,3385,2040,3369,2053,3369,2053,3385xm2053,3354l2040,3354,2040,3338,2053,3338,2053,3354xm2053,3322l2040,3322,2040,3307,2053,3307,2053,3322xm2053,3291l2040,3291,2040,3276,2053,3276,2053,3291xm2053,3260l2040,3260,2040,3244,2053,3244,2053,3260xm2053,3229l2040,3229,2040,3213,2053,3213,2053,3229xm2053,3197l2040,3197,2040,3182,2053,3182,2053,3197xm2053,3166l2040,3166,2040,3150,2053,3150,2053,3166xm2053,3135l2040,3135,2040,3119,2053,3119,2053,3135xm2053,3103l2040,3103,2040,3088,2053,3088,2053,3103xm2053,3072l2040,3072,2040,3056,2053,3056,2053,3072xm2053,3041l2040,3041,2040,3025,2053,3025,2053,3041xm2053,3009l2040,3009,2040,2994,2053,2994,2053,3009xm2053,2978l2040,2978,2040,2962,2053,2962,2053,2978xm2053,2947l2040,2947,2040,2931,2053,2931,2053,2947xm2053,2915l2040,2915,2040,2900,2053,2900,2053,2915xm2053,2884l2040,2884,2040,2868,2053,2868,2053,2884xm2053,2853l2040,2853,2040,2837,2053,2837,2053,2853xm2053,2821l2040,2821,2040,2806,2053,2806,2053,2821xm2053,2790l2040,2790,2040,2774,2053,2774,2053,2790xm2053,2759l2040,2759,2040,2743,2053,2743,2053,2759xm2053,2727l2040,2727,2040,2712,2053,2712,2053,2727xm2053,2696l2040,2696,2040,2681,2053,2681,2053,2696xm2053,2665l2040,2665,2040,2649,2053,2649,2053,2665xm2053,2634l2040,2634,2040,2618,2053,2618,2053,2634xm2053,2602l2040,2602,2040,2587,2053,2587,2053,2602xm2053,2571l2040,2571,2040,2555,2053,2555,2053,2571xm2053,2540l2040,2540,2040,2524,2053,2524,2053,2540xm2053,2508l2040,2508,2040,2493,2053,2493,2053,2508xm2053,2477l2040,2477,2040,2461,2053,2461,2053,2477xm2053,2446l2040,2446,2040,2430,2053,2430,2053,2446xm2053,2414l2040,2414,2040,2399,2053,2399,2053,2414xm2053,2383l2040,2383,2040,2367,2053,2367,2053,2383xm2053,2352l2040,2352,2040,2336,2053,2336,2053,2352xm2053,2320l2040,2320,2040,2305,2053,2305,2053,2320xm2053,2289l2040,2289,2040,2273,2053,2273,2053,2289xm2053,2258l2040,2258,2040,2242,2053,2242,2053,2258xm2053,2226l2040,2226,2040,2211,2053,2211,2053,2226xm2053,2195l2040,2195,2040,2179,2053,2179,2053,2195xm2053,2164l2040,2164,2040,2148,2053,2148,2053,2164xm2053,2132l2040,2132,2040,2117,2053,2117,2053,2132xm2053,2101l2040,2101,2040,2086,2053,2086,2053,2101xm2053,2070l2040,2070,2040,2054,2053,2054,2053,2070xm2053,2039l2040,2039,2040,2023,2053,2023,2053,2039xm2053,2007l2040,2007,2040,1992,2053,1992,2053,2007xm2053,1976l2040,1976,2040,1960,2053,1960,2053,1976xm2053,1945l2040,1945,2040,1929,2053,1929,2053,1945xm2053,1913l2040,1913,2040,1898,2053,1898,2053,1913xm2053,1882l2040,1882,2040,1866,2053,1866,2053,1882xm2053,1851l2040,1851,2040,1835,2053,1835,2053,1851xm2053,1819l2040,1819,2040,1804,2053,1804,2053,1819xm2053,1788l2040,1788,2040,1772,2053,1772,2053,1788xm2053,1757l2040,1757,2040,1741,2053,1741,2053,1757xm2053,1725l2040,1725,2040,1710,2053,1710,2053,1725xm2053,1694l2040,1694,2040,1678,2053,1678,2053,1694xm2053,1663l2040,1663,2040,1647,2053,1647,2053,1663xm2053,1631l2040,1631,2040,1616,2053,1616,2053,1631xm2053,1600l2040,1600,2040,1584,2053,1584,2053,1600xm2053,1569l2040,1569,2040,1553,2053,1553,2053,1569xm2053,1537l2040,1537,2040,1522,2053,1522,2053,1537xm2053,1506l2040,1506,2040,1491,2053,1491,2053,1506xm2053,1475l2040,1475,2040,1459,2053,1459,2053,1475xm2053,1444l2040,1444,2040,1428,2053,1428,2053,1444xm2053,1412l2040,1412,2040,1397,2053,1397,2053,1412xm2053,1381l2040,1381,2040,1365,2053,1365,2053,1381xm2053,1350l2040,1350,2040,1334,2053,1334,2053,1350xm2053,1318l2040,1318,2040,1303,2053,1303,2053,1318xm2053,1287l2040,1287,2040,1271,2053,1271,2053,1287xm2053,1256l2040,1256,2040,1240,2053,1240,2053,1256xm2053,1224l2040,1224,2040,1209,2053,1209,2053,1224xm2053,1193l2040,1193,2040,1177,2053,1177,2053,1193xm2053,1162l2040,1162,2040,1146,2053,1146,2053,1162xm2053,1130l2040,1130,2040,1115,2053,1115,2053,1130xm2053,1099l2040,1099,2040,1083,2053,1083,2053,1099xm2053,1068l2040,1068,2040,1052,2053,1052,2053,1068xm2053,1036l2040,1036,2040,1021,2053,1021,2053,1036xm2053,1005l2040,1005,2040,989,2053,989,2053,1005xm2053,974l2040,974,2040,958,2053,958,2053,974xm2053,942l2040,942,2040,927,2053,927,2053,942xm2053,910l2040,910,2040,894,2053,894,2053,910xm2053,878l2040,878,2040,863,2053,863,2053,878xm2053,847l2040,847,2040,831,2053,831,2053,847xm2053,816l2040,816,2040,800,2053,800,2053,816xm2053,784l2040,784,2040,769,2053,769,2053,784xm2053,753l2040,753,2040,737,2053,737,2053,753xm2053,722l2040,722,2040,706,2053,706,2053,722xm2053,690l2040,690,2040,675,2053,675,2053,690xm2053,659l2040,659,2040,643,2053,643,2053,659xm2053,628l2040,628,2040,612,2053,612,2053,628xm2053,596l2040,596,2040,581,2053,581,2053,596xm2053,567l2040,565,2040,549,2055,551,2054,556,2054,562,2053,567xm2057,537l2041,534,2046,519,2060,523,2059,528,2058,532,2057,537xm2064,509l2050,504,2054,491,2055,489,2069,495,2068,499,2066,504,2064,509xm2075,482l2062,475,2070,462,2082,468,2080,473,2077,477,2075,482xm2090,456l2077,448,2087,436,2098,445,2095,448,2092,452,2090,456xm2107,432l2097,424,2107,412,2117,421,2113,426,2110,429,2107,432xm2120,404l2118,402,2120,401,2120,404xe">
+            <v:shape id="_x0000_s6066" o:spid="_x0000_s6066" o:spt="100" style="position:absolute;left:2040;top:400;height:5949;width:80;" fillcolor="#DDDDDD" filled="t" stroked="f" coordorigin="2040,401" coordsize="80,5949" adj="" path="m2085,6349l2070,6349,2066,6343,2083,6334,2085,6338,2087,6341,2090,6346,2085,6349xm2058,6329l2054,6320,2052,6314,2070,6307,2072,6312,2074,6316,2076,6321,2058,6329xm2048,6300l2043,6284,2061,6280,2062,6285,2063,6290,2065,6294,2048,6300xm2040,6269l2040,6253,2055,6251,2055,6255,2056,6261,2057,6266,2040,6269xm2040,6237l2040,6221,2053,6221,2053,6227,2053,6232,2053,6236,2040,6237xm2053,6205l2040,6205,2040,6189,2053,6189,2053,6205xm2053,6174l2040,6174,2040,6158,2053,6158,2053,6174xm2053,6142l2040,6142,2040,6127,2053,6127,2053,6142xm2053,6111l2040,6111,2040,6096,2053,6096,2053,6111xm2053,6080l2040,6080,2040,6064,2053,6064,2053,6080xm2053,6049l2040,6049,2040,6033,2053,6033,2053,6049xm2053,6017l2040,6017,2040,6002,2053,6002,2053,6017xm2053,5986l2040,5986,2040,5970,2053,5970,2053,5986xm2053,5955l2040,5955,2040,5939,2053,5939,2053,5955xm2053,5923l2040,5923,2040,5908,2053,5908,2053,5923xm2053,5892l2040,5892,2040,5876,2053,5876,2053,5892xm2053,5861l2040,5861,2040,5845,2053,5845,2053,5861xm2053,5829l2040,5829,2040,5814,2053,5814,2053,5829xm2053,5798l2040,5798,2040,5782,2053,5782,2053,5798xm2053,5767l2040,5767,2040,5751,2053,5751,2053,5767xm2053,5735l2040,5735,2040,5720,2053,5720,2053,5735xm2053,5704l2040,5704,2040,5688,2053,5688,2053,5704xm2053,5673l2040,5673,2040,5657,2053,5657,2053,5673xm2053,5641l2040,5641,2040,5626,2053,5626,2053,5641xm2053,5610l2040,5610,2040,5594,2053,5594,2053,5610xm2053,5579l2040,5579,2040,5563,2053,5563,2053,5579xm2053,5547l2040,5547,2040,5532,2053,5532,2053,5547xm2053,5516l2040,5516,2040,5501,2053,5501,2053,5516xm2053,5485l2040,5485,2040,5469,2053,5469,2053,5485xm2053,5454l2040,5454,2040,5438,2053,5438,2053,5454xm2053,5422l2040,5422,2040,5407,2053,5407,2053,5422xm2053,5391l2040,5391,2040,5375,2053,5375,2053,5391xm2053,5360l2040,5360,2040,5344,2053,5344,2053,5360xm2053,5328l2040,5328,2040,5313,2053,5313,2053,5328xm2053,5297l2040,5297,2040,5281,2053,5281,2053,5297xm2053,5266l2040,5266,2040,5250,2053,5250,2053,5266xm2053,5234l2040,5234,2040,5219,2053,5219,2053,5234xm2053,5203l2040,5203,2040,5187,2053,5187,2053,5203xm2053,5172l2040,5172,2040,5156,2053,5156,2053,5172xm2053,5140l2040,5140,2040,5125,2053,5125,2053,5140xm2053,5109l2040,5109,2040,5093,2053,5093,2053,5109xm2053,5078l2040,5078,2040,5062,2053,5062,2053,5078xm2053,5046l2040,5046,2040,5031,2053,5031,2053,5046xm2053,5015l2040,5015,2040,4999,2053,4999,2053,5015xm2053,4984l2040,4984,2040,4968,2053,4968,2053,4984xm2053,4952l2040,4952,2040,4937,2053,4937,2053,4952xm2053,4921l2040,4921,2040,4906,2053,4906,2053,4921xm2053,4890l2040,4890,2040,4874,2053,4874,2053,4890xm2053,4859l2040,4859,2040,4843,2053,4843,2053,4859xm2053,4827l2040,4827,2040,4812,2053,4812,2053,4827xm2053,4796l2040,4796,2040,4780,2053,4780,2053,4796xm2053,4765l2040,4765,2040,4749,2053,4749,2053,4765xm2053,4733l2040,4733,2040,4718,2053,4718,2053,4733xm2053,4702l2040,4702,2040,4686,2053,4686,2053,4702xm2053,4671l2040,4671,2040,4655,2053,4655,2053,4671xm2053,4639l2040,4639,2040,4624,2053,4624,2053,4639xm2053,4608l2040,4608,2040,4592,2053,4592,2053,4608xm2053,4577l2040,4577,2040,4561,2053,4561,2053,4577xm2053,4545l2040,4545,2040,4530,2053,4530,2053,4545xm2053,4514l2040,4514,2040,4498,2053,4498,2053,4514xm2053,4483l2040,4483,2040,4467,2053,4467,2053,4483xm2053,4451l2040,4451,2040,4436,2053,4436,2053,4451xm2053,4420l2040,4420,2040,4404,2053,4404,2053,4420xm2053,4389l2040,4389,2040,4373,2053,4373,2053,4389xm2053,4357l2040,4357,2040,4342,2053,4342,2053,4357xm2053,4326l2040,4326,2040,4311,2053,4311,2053,4326xm2053,4295l2040,4295,2040,4279,2053,4279,2053,4295xm2053,4264l2040,4264,2040,4248,2053,4248,2053,4264xm2053,4232l2040,4232,2040,4217,2053,4217,2053,4232xm2053,4201l2040,4201,2040,4185,2053,4185,2053,4201xm2053,4170l2040,4170,2040,4154,2053,4154,2053,4170xm2053,4138l2040,4138,2040,4123,2053,4123,2053,4138xm2053,4107l2040,4107,2040,4091,2053,4091,2053,4107xm2053,4076l2040,4076,2040,4060,2053,4060,2053,4076xm2053,4044l2040,4044,2040,4029,2053,4029,2053,4044xm2053,4013l2040,4013,2040,3997,2053,3997,2053,4013xm2053,3982l2040,3982,2040,3966,2053,3966,2053,3982xm2053,3950l2040,3950,2040,3935,2053,3935,2053,3950xm2053,3919l2040,3919,2040,3903,2053,3903,2053,3919xm2053,3888l2040,3888,2040,3872,2053,3872,2053,3888xm2053,3855l2040,3855,2040,3839,2053,3839,2053,3855xm2053,3824l2040,3824,2040,3808,2053,3808,2053,3824xm2053,3792l2040,3792,2040,3777,2053,3777,2053,3792xm2053,3761l2040,3761,2040,3745,2053,3745,2053,3761xm2053,3730l2040,3730,2040,3714,2053,3714,2053,3730xm2053,3698l2040,3698,2040,3683,2053,3683,2053,3698xm2053,3667l2040,3667,2040,3651,2053,3651,2053,3667xm2053,3636l2040,3636,2040,3620,2053,3620,2053,3636xm2053,3604l2040,3604,2040,3589,2053,3589,2053,3604xm2053,3573l2040,3573,2040,3557,2053,3557,2053,3573xm2053,3542l2040,3542,2040,3526,2053,3526,2053,3542xm2053,3510l2040,3510,2040,3495,2053,3495,2053,3510xm2053,3479l2040,3479,2040,3463,2053,3463,2053,3479xm2053,3448l2040,3448,2040,3432,2053,3432,2053,3448xm2053,3416l2040,3416,2040,3401,2053,3401,2053,3416xm2053,3385l2040,3385,2040,3369,2053,3369,2053,3385xm2053,3354l2040,3354,2040,3338,2053,3338,2053,3354xm2053,3322l2040,3322,2040,3307,2053,3307,2053,3322xm2053,3291l2040,3291,2040,3276,2053,3276,2053,3291xm2053,3260l2040,3260,2040,3244,2053,3244,2053,3260xm2053,3229l2040,3229,2040,3213,2053,3213,2053,3229xm2053,3197l2040,3197,2040,3182,2053,3182,2053,3197xm2053,3166l2040,3166,2040,3150,2053,3150,2053,3166xm2053,3135l2040,3135,2040,3119,2053,3119,2053,3135xm2053,3103l2040,3103,2040,3088,2053,3088,2053,3103xm2053,3072l2040,3072,2040,3056,2053,3056,2053,3072xm2053,3041l2040,3041,2040,3025,2053,3025,2053,3041xm2053,3009l2040,3009,2040,2994,2053,2994,2053,3009xm2053,2978l2040,2978,2040,2962,2053,2962,2053,2978xm2053,2947l2040,2947,2040,2931,2053,2931,2053,2947xm2053,2915l2040,2915,2040,2900,2053,2900,2053,2915xm2053,2884l2040,2884,2040,2868,2053,2868,2053,2884xm2053,2853l2040,2853,2040,2837,2053,2837,2053,2853xm2053,2821l2040,2821,2040,2806,2053,2806,2053,2821xm2053,2790l2040,2790,2040,2774,2053,2774,2053,2790xm2053,2759l2040,2759,2040,2743,2053,2743,2053,2759xm2053,2727l2040,2727,2040,2712,2053,2712,2053,2727xm2053,2696l2040,2696,2040,2681,2053,2681,2053,2696xm2053,2665l2040,2665,2040,2649,2053,2649,2053,2665xm2053,2634l2040,2634,2040,2618,2053,2618,2053,2634xm2053,2602l2040,2602,2040,2587,2053,2587,2053,2602xm2053,2571l2040,2571,2040,2555,2053,2555,2053,2571xm2053,2540l2040,2540,2040,2524,2053,2524,2053,2540xm2053,2508l2040,2508,2040,2493,2053,2493,2053,2508xm2053,2477l2040,2477,2040,2461,2053,2461,2053,2477xm2053,2446l2040,2446,2040,2430,2053,2430,2053,2446xm2053,2414l2040,2414,2040,2399,2053,2399,2053,2414xm2053,2383l2040,2383,2040,2367,2053,2367,2053,2383xm2053,2352l2040,2352,2040,2336,2053,2336,2053,2352xm2053,2320l2040,2320,2040,2305,2053,2305,2053,2320xm2053,2289l2040,2289,2040,2273,2053,2273,2053,2289xm2053,2258l2040,2258,2040,2242,2053,2242,2053,2258xm2053,2226l2040,2226,2040,2211,2053,2211,2053,2226xm2053,2195l2040,2195,2040,2179,2053,2179,2053,2195xm2053,2164l2040,2164,2040,2148,2053,2148,2053,2164xm2053,2132l2040,2132,2040,2117,2053,2117,2053,2132xm2053,2101l2040,2101,2040,2086,2053,2086,2053,2101xm2053,2070l2040,2070,2040,2054,2053,2054,2053,2070xm2053,2039l2040,2039,2040,2023,2053,2023,2053,2039xm2053,2007l2040,2007,2040,1992,2053,1992,2053,2007xm2053,1976l2040,1976,2040,1960,2053,1960,2053,1976xm2053,1945l2040,1945,2040,1929,2053,1929,2053,1945xm2053,1913l2040,1913,2040,1898,2053,1898,2053,1913xm2053,1882l2040,1882,2040,1866,2053,1866,2053,1882xm2053,1851l2040,1851,2040,1835,2053,1835,2053,1851xm2053,1819l2040,1819,2040,1804,2053,1804,2053,1819xm2053,1788l2040,1788,2040,1772,2053,1772,2053,1788xm2053,1757l2040,1757,2040,1741,2053,1741,2053,1757xm2053,1725l2040,1725,2040,1710,2053,1710,2053,1725xm2053,1694l2040,1694,2040,1678,2053,1678,2053,1694xm2053,1663l2040,1663,2040,1647,2053,1647,2053,1663xm2053,1631l2040,1631,2040,1616,2053,1616,2053,1631xm2053,1600l2040,1600,2040,1584,2053,1584,2053,1600xm2053,1569l2040,1569,2040,1553,2053,1553,2053,1569xm2053,1537l2040,1537,2040,1522,2053,1522,2053,1537xm2053,1506l2040,1506,2040,1491,2053,1491,2053,1506xm2053,1475l2040,1475,2040,1459,2053,1459,2053,1475xm2053,1444l2040,1444,2040,1428,2053,1428,2053,1444xm2053,1412l2040,1412,2040,1397,2053,1397,2053,1412xm2053,1381l2040,1381,2040,1365,2053,1365,2053,1381xm2053,1350l2040,1350,2040,1334,2053,1334,2053,1350xm2053,1318l2040,1318,2040,1303,2053,1303,2053,1318xm2053,1287l2040,1287,2040,1271,2053,1271,2053,1287xm2053,1256l2040,1256,2040,1240,2053,1240,2053,1256xm2053,1224l2040,1224,2040,1209,2053,1209,2053,1224xm2053,1193l2040,1193,2040,1177,2053,1177,2053,1193xm2053,1162l2040,1162,2040,1146,2053,1146,2053,1162xm2053,1130l2040,1130,2040,1115,2053,1115,2053,1130xm2053,1099l2040,1099,2040,1083,2053,1083,2053,1099xm2053,1068l2040,1068,2040,1052,2053,1052,2053,1068xm2053,1036l2040,1036,2040,1021,2053,1021,2053,1036xm2053,1005l2040,1005,2040,989,2053,989,2053,1005xm2053,974l2040,974,2040,958,2053,958,2053,974xm2053,942l2040,942,2040,927,2053,927,2053,942xm2053,910l2040,910,2040,894,2053,894,2053,910xm2053,878l2040,878,2040,863,2053,863,2053,878xm2053,847l2040,847,2040,831,2053,831,2053,847xm2053,816l2040,816,2040,800,2053,800,2053,816xm2053,784l2040,784,2040,769,2053,769,2053,784xm2053,753l2040,753,2040,737,2053,737,2053,753xm2053,722l2040,722,2040,706,2053,706,2053,722xm2053,690l2040,690,2040,675,2053,675,2053,690xm2053,659l2040,659,2040,643,2053,643,2053,659xm2053,628l2040,628,2040,612,2053,612,2053,628xm2053,596l2040,596,2040,581,2053,581,2053,596xm2053,567l2040,565,2040,549,2055,551,2054,556,2054,562,2053,567xm2057,537l2041,534,2046,519,2060,523,2059,528,2058,532,2057,537xm2064,509l2050,504,2054,491,2055,489,2069,495,2068,499,2066,504,2064,509xm2075,482l2062,475,2070,462,2082,468,2080,473,2077,477,2075,482xm2090,456l2077,448,2087,436,2098,445,2095,448,2092,452,2090,456xm2107,432l2097,424,2107,412,2117,421,2113,426,2110,429,2107,432xm2120,404l2118,402,2120,401,2120,404xe">
               <v:path arrowok="t" o:connecttype="segments"/>
               <v:fill on="t" focussize="0,0"/>
               <v:stroke on="f" joinstyle="round"/>
@@ -23251,7 +23280,7 @@
               <v:imagedata o:title=""/>
               <o:lock v:ext="edit"/>
             </v:rect>
-            <v:shape id="_x0000_s6027" o:spid="_x0000_s6027" o:spt="100" style="position:absolute;left:6623;top:294;height:16;width:877;" fillcolor="#BABABA" filled="t" stroked="f" coordorigin="6623,294" coordsize="877,16" adj="," path="m6655,294l6623,294,6623,310,6655,310,6655,294m6748,294l6701,294,6701,310,6748,310,6748,294m6842,294l6795,294,6795,310,6842,310,6842,294m6936,294l6889,294,6889,310,6936,310,6936,294m7030,294l6983,294,6983,310,7030,310,7030,294m7124,294l7077,294,7077,310,7124,310,7124,294m7218,294l7171,294,7171,310,7218,310,7218,294m7312,294l7265,294,7265,310,7312,310,7312,294m7406,294l7359,294,7359,310,7406,310,7406,294m7500,294l7453,294,7453,310,7500,310,7500,294e">
+            <v:shape id="_x0000_s6027" o:spid="_x0000_s6027" o:spt="100" style="position:absolute;left:6623;top:294;height:16;width:877;" fillcolor="#BABABA" filled="t" stroked="f" coordorigin="6623,294" coordsize="877,16" adj="" path="m6655,294l6623,294,6623,310,6655,310,6655,294m6748,294l6701,294,6701,310,6748,310,6748,294m6842,294l6795,294,6795,310,6842,310,6842,294m6936,294l6889,294,6889,310,6936,310,6936,294m7030,294l6983,294,6983,310,7030,310,7030,294m7124,294l7077,294,7077,310,7124,310,7124,294m7218,294l7171,294,7171,310,7218,310,7218,294m7312,294l7265,294,7265,310,7312,310,7312,294m7406,294l7359,294,7359,310,7406,310,7406,294m7500,294l7453,294,7453,310,7500,310,7500,294e">
               <v:path arrowok="t" o:connecttype="segments"/>
               <v:fill on="t" focussize="0,0"/>
               <v:stroke on="f" joinstyle="round"/>
@@ -23265,7 +23294,7 @@
               <v:imagedata o:title=""/>
               <o:lock v:ext="edit"/>
             </v:rect>
-            <v:shape id="_x0000_s6025" o:spid="_x0000_s6025" o:spt="100" style="position:absolute;left:7547;top:294;height:16;width:110;" fillcolor="#BABABA" filled="t" stroked="f" coordorigin="7547,294" coordsize="110,16" adj="," path="m7594,294l7547,294,7547,310,7594,310,7594,294m7657,294l7641,294,7641,310,7657,310,7657,294e">
+            <v:shape id="_x0000_s6025" o:spid="_x0000_s6025" o:spt="100" style="position:absolute;left:7547;top:294;height:16;width:110;" fillcolor="#BABABA" filled="t" stroked="f" coordorigin="7547,294" coordsize="110,16" adj="" path="m7594,294l7547,294,7547,310,7594,310,7594,294m7657,294l7641,294,7641,310,7657,310,7657,294e">
               <v:path arrowok="t" o:connecttype="segments"/>
               <v:fill on="t" focussize="0,0"/>
               <v:stroke on="f" joinstyle="round"/>
@@ -23585,7 +23614,7 @@
               <v:imagedata o:title=""/>
               <o:lock v:ext="edit"/>
             </v:rect>
-            <v:shape id="_x0000_s6020" o:spid="_x0000_s6020" o:spt="100" style="position:absolute;left:5683;top:272;height:16;width:987;" fillcolor="#BABABA" filled="t" stroked="f" coordorigin="5684,272" coordsize="987,16" adj="," path="m5731,272l5684,272,5684,288,5731,288,5731,272m5825,272l5778,272,5778,288,5825,288,5825,272m5919,272l5872,272,5872,288,5919,288,5919,272m6013,272l5966,272,5966,288,6013,288,6013,272m6106,272l6060,272,6060,288,6106,288,6106,272m6200,272l6153,272,6153,288,6200,288,6200,272m6294,272l6247,272,6247,288,6294,288,6294,272m6388,272l6341,272,6341,288,6388,288,6388,272m6482,272l6435,272,6435,288,6482,288,6482,272m6576,272l6529,272,6529,288,6576,288,6576,272m6670,272l6623,272,6623,288,6670,288,6670,272e">
+            <v:shape id="_x0000_s6020" o:spid="_x0000_s6020" o:spt="100" style="position:absolute;left:5683;top:272;height:16;width:987;" fillcolor="#BABABA" filled="t" stroked="f" coordorigin="5684,272" coordsize="987,16" adj="" path="m5731,272l5684,272,5684,288,5731,288,5731,272m5825,272l5778,272,5778,288,5825,288,5825,272m5919,272l5872,272,5872,288,5919,288,5919,272m6013,272l5966,272,5966,288,6013,288,6013,272m6106,272l6060,272,6060,288,6106,288,6106,272m6200,272l6153,272,6153,288,6200,288,6200,272m6294,272l6247,272,6247,288,6294,288,6294,272m6388,272l6341,272,6341,288,6388,288,6388,272m6482,272l6435,272,6435,288,6482,288,6482,272m6576,272l6529,272,6529,288,6576,288,6576,272m6670,272l6623,272,6623,288,6670,288,6670,272e">
               <v:path arrowok="t" o:connecttype="segments"/>
               <v:fill on="t" focussize="0,0"/>
               <v:stroke on="f" joinstyle="round"/>
@@ -23689,7 +23718,6 @@
           <w:sz w:val="25"/>
         </w:rPr>
       </w:pPr>
-      <w:bookmarkStart w:id="3" w:name="_GoBack"/>
       <w:r>
         <w:rPr>
           <w:color w:val="333333"/>
@@ -23964,7 +23992,6 @@
         <w:t>e</w:t>
       </w:r>
     </w:p>
-    <w:bookmarkEnd w:id="3"/>
     <w:p>
       <w:pPr>
         <w:pStyle w:val="11"/>
@@ -26949,7 +26976,7 @@
               <v:imagedata o:title=""/>
               <o:lock v:ext="edit"/>
             </v:rect>
-            <v:shape id="_x0000_s5902" o:spid="_x0000_s5902" o:spt="100" style="position:absolute;left:10412;top:392;height:16;width:502;" fillcolor="#BABABA" filled="t" stroked="f" coordorigin="10412,393" coordsize="502,16" adj="," path="m10444,393l10412,393,10412,408,10444,408,10444,393m10538,393l10491,393,10491,408,10538,408,10538,393m10632,393l10585,393,10585,408,10632,408,10632,393m10726,393l10679,393,10679,408,10726,408,10726,393m10819,393l10773,393,10773,408,10819,408,10819,393m10913,393l10866,393,10866,408,10913,408,10913,393e">
+            <v:shape id="_x0000_s5902" o:spid="_x0000_s5902" o:spt="100" style="position:absolute;left:10412;top:392;height:16;width:502;" fillcolor="#BABABA" filled="t" stroked="f" coordorigin="10412,393" coordsize="502,16" adj="" path="m10444,393l10412,393,10412,408,10444,408,10444,393m10538,393l10491,393,10491,408,10538,408,10538,393m10632,393l10585,393,10585,408,10632,408,10632,393m10726,393l10679,393,10679,408,10726,408,10726,393m10819,393l10773,393,10773,408,10819,408,10819,393m10913,393l10866,393,10866,408,10913,408,10913,393e">
               <v:path arrowok="t" o:connecttype="segments"/>
               <v:fill on="t" focussize="0,0"/>
               <v:stroke on="f" joinstyle="round"/>
@@ -26963,7 +26990,7 @@
               <v:imagedata o:title=""/>
               <o:lock v:ext="edit"/>
             </v:rect>
-            <v:shape id="_x0000_s5900" o:spid="_x0000_s5900" o:spt="100" style="position:absolute;left:10960;top:392;height:16;width:126;" fillcolor="#BABABA" filled="t" stroked="f" coordorigin="10960,393" coordsize="126,16" adj="," path="m11007,393l10960,393,10960,408,11007,408,11007,393m11086,393l11054,393,11054,408,11086,408,11086,393e">
+            <v:shape id="_x0000_s5900" o:spid="_x0000_s5900" o:spt="100" style="position:absolute;left:10960;top:392;height:16;width:126;" fillcolor="#BABABA" filled="t" stroked="f" coordorigin="10960,393" coordsize="126,16" adj="" path="m11007,393l10960,393,10960,408,11007,408,11007,393m11086,393l11054,393,11054,408,11086,408,11086,393e">
               <v:path arrowok="t" o:connecttype="segments"/>
               <v:fill on="t" focussize="0,0"/>
               <v:stroke on="f" joinstyle="round"/>
@@ -27052,7 +27079,7 @@
               <v:imagedata o:title=""/>
               <o:lock v:ext="edit"/>
             </v:rect>
-            <v:shape id="_x0000_s5897" o:spid="_x0000_s5897" o:spt="100" style="position:absolute;left:1550;top:358;height:16;width:141;" fillcolor="#BABABA" filled="t" stroked="f" coordorigin="1550,359" coordsize="141,16" adj="," path="m1597,359l1550,359,1550,374,1597,374,1597,359m1691,359l1644,359,1644,374,1691,374,1691,359e">
+            <v:shape id="_x0000_s5897" o:spid="_x0000_s5897" o:spt="100" style="position:absolute;left:1550;top:358;height:16;width:141;" fillcolor="#BABABA" filled="t" stroked="f" coordorigin="1550,359" coordsize="141,16" adj="" path="m1597,359l1550,359,1550,374,1597,374,1597,359m1691,359l1644,359,1644,374,1691,374,1691,359e">
               <v:path arrowok="t" o:connecttype="segments"/>
               <v:fill on="t" focussize="0,0"/>
               <v:stroke on="f" joinstyle="round"/>
@@ -27066,7 +27093,7 @@
               <v:imagedata o:title=""/>
               <o:lock v:ext="edit"/>
             </v:rect>
-            <v:shape id="_x0000_s5895" o:spid="_x0000_s5895" o:spt="100" style="position:absolute;left:1737;top:358;height:16;width:126;" fillcolor="#BABABA" filled="t" stroked="f" coordorigin="1738,359" coordsize="126,16" adj="," path="m1785,359l1738,359,1738,374,1785,374,1785,359m1863,359l1832,359,1832,374,1863,374,1863,359e">
+            <v:shape id="_x0000_s5895" o:spid="_x0000_s5895" o:spt="100" style="position:absolute;left:1737;top:358;height:16;width:126;" fillcolor="#BABABA" filled="t" stroked="f" coordorigin="1738,359" coordsize="126,16" adj="" path="m1785,359l1738,359,1738,374,1785,374,1785,359m1863,359l1832,359,1832,374,1863,374,1863,359e">
               <v:path arrowok="t" o:connecttype="segments"/>
               <v:fill on="t" focussize="0,0"/>
               <v:stroke on="f" joinstyle="round"/>
@@ -29014,7 +29041,7 @@
               <v:imagedata o:title=""/>
               <o:lock v:ext="edit"/>
             </v:rect>
-            <v:shape id="_x0000_s5885" o:spid="_x0000_s5885" o:spt="100" style="position:absolute;left:8940;top:357;height:16;width:987;" fillcolor="#BABABA" filled="t" stroked="f" coordorigin="8941,358" coordsize="987,16" adj="," path="m8988,358l8941,358,8941,373,8988,373,8988,358m9081,358l9035,358,9035,373,9081,373,9081,358m9175,358l9128,358,9128,373,9175,373,9175,358m9269,358l9222,358,9222,373,9269,373,9269,358m9363,358l9316,358,9316,373,9363,373,9363,358m9457,358l9410,358,9410,373,9457,373,9457,358m9551,358l9504,358,9504,373,9551,373,9551,358m9645,358l9598,358,9598,373,9645,373,9645,358m9739,358l9692,358,9692,373,9739,373,9739,358m9833,358l9786,358,9786,373,9833,373,9833,358m9927,358l9880,358,9880,373,9927,373,9927,358e">
+            <v:shape id="_x0000_s5885" o:spid="_x0000_s5885" o:spt="100" style="position:absolute;left:8940;top:357;height:16;width:987;" fillcolor="#BABABA" filled="t" stroked="f" coordorigin="8941,358" coordsize="987,16" adj="" path="m8988,358l8941,358,8941,373,8988,373,8988,358m9081,358l9035,358,9035,373,9081,373,9081,358m9175,358l9128,358,9128,373,9175,373,9175,358m9269,358l9222,358,9222,373,9269,373,9269,358m9363,358l9316,358,9316,373,9363,373,9363,358m9457,358l9410,358,9410,373,9457,373,9457,358m9551,358l9504,358,9504,373,9551,373,9551,358m9645,358l9598,358,9598,373,9645,373,9645,358m9739,358l9692,358,9692,373,9739,373,9739,358m9833,358l9786,358,9786,373,9833,373,9833,358m9927,358l9880,358,9880,373,9927,373,9927,358e">
               <v:path arrowok="t" o:connecttype="segments"/>
               <v:fill on="t" focussize="0,0"/>
               <v:stroke on="f" joinstyle="round"/>
@@ -29775,7 +29802,7 @@
               <v:imagedata o:title=""/>
               <o:lock v:ext="edit"/>
             </v:rect>
-            <v:shape id="_x0000_s5880" o:spid="_x0000_s5880" o:spt="100" style="position:absolute;left:5307;top:360;height:16;width:799;" fillcolor="#BABABA" filled="t" stroked="f" coordorigin="5308,361" coordsize="799,16" adj="," path="m5355,361l5308,361,5308,376,5355,376,5355,361m5449,361l5402,361,5402,376,5449,376,5449,361m5543,361l5496,361,5496,376,5543,376,5543,361m5637,361l5590,361,5590,376,5637,376,5637,361m5731,361l5684,361,5684,376,5731,376,5731,361m5825,361l5778,361,5778,376,5825,376,5825,361m5919,361l5872,361,5872,376,5919,376,5919,361m6013,361l5966,361,5966,376,6013,376,6013,361m6106,361l6060,361,6060,376,6106,376,6106,361e">
+            <v:shape id="_x0000_s5880" o:spid="_x0000_s5880" o:spt="100" style="position:absolute;left:5307;top:360;height:16;width:799;" fillcolor="#BABABA" filled="t" stroked="f" coordorigin="5308,361" coordsize="799,16" adj="" path="m5355,361l5308,361,5308,376,5355,376,5355,361m5449,361l5402,361,5402,376,5449,376,5449,361m5543,361l5496,361,5496,376,5543,376,5543,361m5637,361l5590,361,5590,376,5637,376,5637,361m5731,361l5684,361,5684,376,5731,376,5731,361m5825,361l5778,361,5778,376,5825,376,5825,361m5919,361l5872,361,5872,376,5919,376,5919,361m6013,361l5966,361,5966,376,6013,376,6013,361m6106,361l6060,361,6060,376,6106,376,6106,361e">
               <v:path arrowok="t" o:connecttype="segments"/>
               <v:fill on="t" focussize="0,0"/>
               <v:stroke on="f" joinstyle="round"/>
@@ -30031,7 +30058,7 @@
               <v:imagedata o:title=""/>
               <o:lock v:ext="edit"/>
             </v:shape>
-            <v:shape id="_x0000_s5875" o:spid="_x0000_s5875" o:spt="100" style="position:absolute;left:1706;top:4362;height:2;width:9082;" filled="f" stroked="t" coordorigin="1707,4362" coordsize="9082,0" adj="," path="m3695,4362l10788,4362m2724,4362l3695,4362m1707,4362l2724,4362m3695,4362l10788,4362m2724,4362l3695,4362m1707,4362l2724,4362e">
+            <v:shape id="_x0000_s5875" o:spid="_x0000_s5875" o:spt="100" style="position:absolute;left:1706;top:4362;height:2;width:9082;" filled="f" stroked="t" coordorigin="1707,4362" coordsize="9082,0" adj="" path="m3695,4362l10788,4362m2724,4362l3695,4362m1707,4362l2724,4362m3695,4362l10788,4362m2724,4362l3695,4362m1707,4362l2724,4362e">
               <v:path arrowok="t" o:connecttype="segments"/>
               <v:fill on="f" focussize="0,0"/>
               <v:stroke weight="0.782913385826772pt" color="#DDDDDD" joinstyle="round"/>
@@ -30059,7 +30086,7 @@
               <v:imagedata o:title=""/>
               <o:lock v:ext="edit"/>
             </v:shape>
-            <v:shape id="_x0000_s5871" o:spid="_x0000_s5871" o:spt="100" style="position:absolute;left:1706;top:8918;height:2;width:9082;" filled="f" stroked="t" coordorigin="1707,8919" coordsize="9082,0" adj="," path="m3695,8919l10788,8919m2724,8919l3695,8919m1707,8919l2724,8919e">
+            <v:shape id="_x0000_s5871" o:spid="_x0000_s5871" o:spt="100" style="position:absolute;left:1706;top:8918;height:2;width:9082;" filled="f" stroked="t" coordorigin="1707,8919" coordsize="9082,0" adj="" path="m3695,8919l10788,8919m2724,8919l3695,8919m1707,8919l2724,8919e">
               <v:path arrowok="t" o:connecttype="segments"/>
               <v:fill on="f" focussize="0,0"/>
               <v:stroke weight="0.782913385826772pt" color="#DDDDDD" joinstyle="round"/>
@@ -30108,7 +30135,7 @@
               <v:imagedata o:title=""/>
               <o:lock v:ext="edit"/>
             </v:line>
-            <v:shape id="_x0000_s5864" o:spid="_x0000_s5864" o:spt="100" style="position:absolute;left:1706;top:6021;height:2;width:9082;" filled="f" stroked="t" coordorigin="1707,6022" coordsize="9082,0" adj="," path="m3695,6022l10788,6022m2724,6022l3695,6022m1707,6022l2724,6022e">
+            <v:shape id="_x0000_s5864" o:spid="_x0000_s5864" o:spt="100" style="position:absolute;left:1706;top:6021;height:2;width:9082;" filled="f" stroked="t" coordorigin="1707,6022" coordsize="9082,0" adj="" path="m3695,6022l10788,6022m2724,6022l3695,6022m1707,6022l2724,6022e">
               <v:path arrowok="t" o:connecttype="segments"/>
               <v:fill on="f" focussize="0,0"/>
               <v:stroke weight="0.782913385826772pt" color="#DDDDDD" joinstyle="round"/>
@@ -30292,6 +30319,14 @@
       </w:tblGrid>
       <w:tr>
         <w:tblPrEx>
+          <w:tblBorders>
+            <w:top w:val="single" w:color="DDDDDD" w:sz="8" w:space="0"/>
+            <w:left w:val="single" w:color="DDDDDD" w:sz="8" w:space="0"/>
+            <w:bottom w:val="single" w:color="DDDDDD" w:sz="8" w:space="0"/>
+            <w:right w:val="single" w:color="DDDDDD" w:sz="8" w:space="0"/>
+            <w:insideH w:val="single" w:color="DDDDDD" w:sz="8" w:space="0"/>
+            <w:insideV w:val="single" w:color="DDDDDD" w:sz="8" w:space="0"/>
+          </w:tblBorders>
           <w:tblLayout w:type="fixed"/>
         </w:tblPrEx>
         <w:trPr>
@@ -33068,14 +33103,14 @@
               <v:imagedata o:title=""/>
               <o:lock v:ext="edit"/>
             </v:shape>
-            <v:shape id="_x0000_s5841" o:spid="_x0000_s5841" o:spt="100" style="position:absolute;left:1706;top:-2468;height:2;width:9082;" filled="f" stroked="t" coordorigin="1707,-2468" coordsize="9082,0" adj="," path="m3695,-2468l10788,-2468m2724,-2468l3695,-2468m1707,-2468l2724,-2468m3695,-2468l10788,-2468m2724,-2468l3695,-2468m1707,-2468l2724,-2468e">
+            <v:shape id="_x0000_s5841" o:spid="_x0000_s5841" o:spt="100" style="position:absolute;left:1706;top:-2468;height:2;width:9082;" filled="f" stroked="t" coordorigin="1707,-2468" coordsize="9082,0" adj="" path="m3695,-2468l10788,-2468m2724,-2468l3695,-2468m1707,-2468l2724,-2468m3695,-2468l10788,-2468m2724,-2468l3695,-2468m1707,-2468l2724,-2468e">
               <v:path arrowok="t" o:connecttype="segments"/>
               <v:fill on="f" focussize="0,0"/>
               <v:stroke weight="0.782913385826772pt" color="#DDDDDD" joinstyle="round"/>
               <v:imagedata o:title=""/>
               <o:lock v:ext="edit"/>
             </v:shape>
-            <v:shape id="_x0000_s5840" o:spid="_x0000_s5840" o:spt="100" style="position:absolute;left:1706;top:-808;height:2;width:9082;" filled="f" coordorigin="1707,-808" coordsize="9082,0" adj="," path="m3695,-808l10788,-808m2724,-808l3695,-808m1707,-808l2724,-808e">
+            <v:shape id="_x0000_s5840" o:spid="_x0000_s5840" o:spt="100" style="position:absolute;left:1706;top:-808;height:2;width:9082;" filled="f" coordorigin="1707,-808" coordsize="9082,0" adj="" path="m3695,-808l10788,-808m2724,-808l3695,-808m1707,-808l2724,-808e">
               <v:path arrowok="t" o:connecttype="segments"/>
               <v:fill on="f" focussize="0,0"/>
               <v:stroke weight="0.782913385826772pt" joinstyle="round"/>
@@ -35515,7 +35550,7 @@
               <v:imagedata o:title=""/>
               <o:lock v:ext="edit"/>
             </v:shape>
-            <v:shape id="_x0000_s5809" o:spid="_x0000_s5809" o:spt="100" style="position:absolute;left:1706;top:3360;height:2;width:8378;" filled="f" stroked="t" coordorigin="1707,3361" coordsize="8378,0" adj="," path="m4024,3361l10084,3361m1707,3361l4024,3361m4024,3361l10084,3361m1707,3361l4024,3361e">
+            <v:shape id="_x0000_s5809" o:spid="_x0000_s5809" o:spt="100" style="position:absolute;left:1706;top:3360;height:2;width:8378;" filled="f" stroked="t" coordorigin="1707,3361" coordsize="8378,0" adj="" path="m4024,3361l10084,3361m1707,3361l4024,3361m4024,3361l10084,3361m1707,3361l4024,3361e">
               <v:path arrowok="t" o:connecttype="segments"/>
               <v:fill on="f" focussize="0,0"/>
               <v:stroke weight="0.782913385826772pt" color="#DDDDDD" joinstyle="round"/>
@@ -35534,7 +35569,7 @@
       </w:r>
       <w:r>
         <w:pict>
-          <v:shape id="_x0000_s5806" o:spid="_x0000_s5806" o:spt="100" style="position:absolute;left:0pt;margin-left:85.35pt;margin-top:57.65pt;height:0.1pt;width:418.9pt;mso-position-horizontal-relative:page;z-index:-377856;mso-width-relative:page;mso-height-relative:page;" filled="f" coordorigin="1707,1153" coordsize="8378,0" adj="," path="m4024,1153l10084,1153m1707,1153l4024,1153e">
+          <v:shape id="_x0000_s5806" o:spid="_x0000_s5806" o:spt="100" style="position:absolute;left:0pt;margin-left:85.35pt;margin-top:57.65pt;height:0.1pt;width:418.9pt;mso-position-horizontal-relative:page;z-index:-377856;mso-width-relative:page;mso-height-relative:page;" filled="f" coordorigin="1707,1153" coordsize="8378,0" adj="" path="m4024,1153l10084,1153m1707,1153l4024,1153e">
             <v:path arrowok="t" o:connecttype="segments"/>
             <v:fill on="f" focussize="0,0"/>
             <v:stroke weight="0.782913385826772pt" joinstyle="round"/>
@@ -35871,7 +35906,7 @@
               <v:imagedata o:title=""/>
               <o:lock v:ext="edit"/>
             </v:shape>
-            <v:shape id="_x0000_s5772" o:spid="_x0000_s5772" o:spt="100" style="position:absolute;left:1706;top:7160;height:2;width:8378;" filled="f" stroked="t" coordorigin="1707,7161" coordsize="8378,0" adj="," path="m4024,7161l10084,7161m1707,7161l4024,7161e">
+            <v:shape id="_x0000_s5772" o:spid="_x0000_s5772" o:spt="100" style="position:absolute;left:1706;top:7160;height:2;width:8378;" filled="f" stroked="t" coordorigin="1707,7161" coordsize="8378,0" adj="" path="m4024,7161l10084,7161m1707,7161l4024,7161e">
               <v:path arrowok="t" o:connecttype="segments"/>
               <v:fill on="f" focussize="0,0"/>
               <v:stroke weight="0.782913385826772pt" color="#DDDDDD" joinstyle="round"/>
@@ -35906,7 +35941,7 @@
               <v:imagedata o:title=""/>
               <o:lock v:ext="edit"/>
             </v:line>
-            <v:shape id="_x0000_s5767" o:spid="_x0000_s5767" o:spt="100" style="position:absolute;left:1706;top:5892;height:2;width:8378;" filled="f" stroked="t" coordorigin="1707,5892" coordsize="8378,0" adj="," path="m4024,5892l10084,5892m1707,5892l4024,5892e">
+            <v:shape id="_x0000_s5767" o:spid="_x0000_s5767" o:spt="100" style="position:absolute;left:1706;top:5892;height:2;width:8378;" filled="f" stroked="t" coordorigin="1707,5892" coordsize="8378,0" adj="" path="m4024,5892l10084,5892m1707,5892l4024,5892e">
               <v:path arrowok="t" o:connecttype="segments"/>
               <v:fill on="f" focussize="0,0"/>
               <v:stroke weight="0.782913385826772pt" color="#DDDDDD" joinstyle="round"/>
@@ -35927,7 +35962,7 @@
               <v:imagedata o:title=""/>
               <o:lock v:ext="edit"/>
             </v:shape>
-            <v:shape id="_x0000_s5764" o:spid="_x0000_s5764" o:spt="100" style="position:absolute;left:1706;top:8429;height:1269;width:8378;" filled="f" stroked="t" coordorigin="1707,8429" coordsize="8378,1269" adj="," path="m4024,9697l10084,9697m1707,9697l4024,9697m4024,8429l10084,8429m4024,9697l10084,9697m1707,8429l4024,8429m1707,9697l4024,9697m4024,8429l10084,8429m1707,8429l4024,8429e">
+            <v:shape id="_x0000_s5764" o:spid="_x0000_s5764" o:spt="100" style="position:absolute;left:1706;top:8429;height:1269;width:8378;" filled="f" stroked="t" coordorigin="1707,8429" coordsize="8378,1269" adj="" path="m4024,9697l10084,9697m1707,9697l4024,9697m4024,8429l10084,8429m4024,9697l10084,9697m1707,8429l4024,8429m1707,9697l4024,9697m4024,8429l10084,8429m1707,8429l4024,8429e">
               <v:path arrowok="t" o:connecttype="segments"/>
               <v:fill on="f" focussize="0,0"/>
               <v:stroke weight="0.782913385826772pt" color="#DDDDDD" joinstyle="round"/>
@@ -35948,7 +35983,7 @@
               <v:imagedata o:title=""/>
               <o:lock v:ext="edit"/>
             </v:shape>
-            <v:shape id="_x0000_s5761" o:spid="_x0000_s5761" o:spt="100" style="position:absolute;left:1706;top:10965;height:1269;width:8378;" filled="f" stroked="t" coordorigin="1707,10966" coordsize="8378,1269" adj="," path="m4024,12234l10084,12234m1707,12234l4024,12234m4024,10966l10084,10966m4024,12234l10084,12234m1707,10966l4024,10966m1707,12234l4024,12234m4024,10966l10084,10966m1707,10966l4024,10966e">
+            <v:shape id="_x0000_s5761" o:spid="_x0000_s5761" o:spt="100" style="position:absolute;left:1706;top:10965;height:1269;width:8378;" filled="f" stroked="t" coordorigin="1707,10966" coordsize="8378,1269" adj="" path="m4024,12234l10084,12234m1707,12234l4024,12234m4024,10966l10084,10966m4024,12234l10084,12234m1707,10966l4024,10966m1707,12234l4024,12234m4024,10966l10084,10966m1707,10966l4024,10966e">
               <v:path arrowok="t" o:connecttype="segments"/>
               <v:fill on="f" focussize="0,0"/>
               <v:stroke weight="0.782913385826772pt" color="#DDDDDD" joinstyle="round"/>
@@ -35969,14 +36004,14 @@
               <v:imagedata o:title=""/>
               <o:lock v:ext="edit"/>
             </v:shape>
-            <v:shape id="_x0000_s5758" o:spid="_x0000_s5758" o:spt="100" style="position:absolute;left:1706;top:13502;height:1269;width:8378;" filled="f" stroked="t" coordorigin="1707,13502" coordsize="8378,1269" adj="," path="m4024,14770l10084,14770m1707,14770l4024,14770m4024,13502l10084,13502m4024,14770l10084,14770m1707,13502l4024,13502m1707,14770l4024,14770m4024,13502l10084,13502m1707,13502l4024,13502e">
+            <v:shape id="_x0000_s5758" o:spid="_x0000_s5758" o:spt="100" style="position:absolute;left:1706;top:13502;height:1269;width:8378;" filled="f" stroked="t" coordorigin="1707,13502" coordsize="8378,1269" adj="" path="m4024,14770l10084,14770m1707,14770l4024,14770m4024,13502l10084,13502m4024,14770l10084,14770m1707,13502l4024,13502m1707,14770l4024,14770m4024,13502l10084,13502m1707,13502l4024,13502e">
               <v:path arrowok="t" o:connecttype="segments"/>
               <v:fill on="f" focussize="0,0"/>
               <v:stroke weight="0.782913385826772pt" color="#DDDDDD" joinstyle="round"/>
               <v:imagedata o:title=""/>
               <o:lock v:ext="edit"/>
             </v:shape>
-            <v:shape id="_x0000_s5757" o:spid="_x0000_s5757" o:spt="100" style="position:absolute;left:1706;top:16038;height:2;width:8378;" filled="f" coordorigin="1707,16039" coordsize="8378,0" adj="," path="m4024,16039l10084,16039m1707,16039l4024,16039e">
+            <v:shape id="_x0000_s5757" o:spid="_x0000_s5757" o:spt="100" style="position:absolute;left:1706;top:16038;height:2;width:8378;" filled="f" coordorigin="1707,16039" coordsize="8378,0" adj="" path="m4024,16039l10084,16039m1707,16039l4024,16039e">
               <v:path arrowok="t" o:connecttype="segments"/>
               <v:fill on="f" focussize="0,0"/>
               <v:stroke weight="0.782913385826772pt" joinstyle="round"/>
@@ -38711,7 +38746,7 @@
         <w:pict>
           <v:group id="_x0000_s5743" o:spid="_x0000_s5743" o:spt="203" style="position:absolute;left:0pt;margin-left:87.05pt;margin-top:-3.9pt;height:378pt;width:434.55pt;mso-position-horizontal-relative:page;z-index:-376832;mso-width-relative:page;mso-height-relative:page;" coordorigin="2035,2712" coordsize="8691,7560">
             <o:lock v:ext="edit"/>
-            <v:shape id="_x0000_s5748" o:spid="_x0000_s5748" o:spt="100" style="position:absolute;left:2035;top:2787;height:7485;width:8691;" fillcolor="#000000" filled="t" stroked="f" coordorigin="2035,2787" coordsize="8691,7485" adj="," path="m10475,10272l2286,10272,2236,10267,2190,10253,2147,10230,2109,10198,2077,10160,2054,10117,2040,10071,2035,10021,2035,3038,2040,2988,2054,2942,2077,2899,2109,2861,2147,2829,2190,2806,2236,2792,2286,2787,10475,2787,10525,2792,10571,2806,10614,2829,10652,2861,10684,2899,10707,2942,10721,2988,10726,3038,10726,10021,10721,10071,10707,10117,10684,10160,10652,10198,10614,10230,10571,10253,10525,10267,10475,10272xm2190,2806l2190,2806,2190,2806,2190,2806xm2147,2829l2147,2829,2147,2829,2147,2829xe">
+            <v:shape id="_x0000_s5748" o:spid="_x0000_s5748" o:spt="100" style="position:absolute;left:2035;top:2787;height:7485;width:8691;" fillcolor="#000000" filled="t" stroked="f" coordorigin="2035,2787" coordsize="8691,7485" adj="" path="m10475,10272l2286,10272,2236,10267,2190,10253,2147,10230,2109,10198,2077,10160,2054,10117,2040,10071,2035,10021,2035,3038,2040,2988,2054,2942,2077,2899,2109,2861,2147,2829,2190,2806,2236,2792,2286,2787,10475,2787,10525,2792,10571,2806,10614,2829,10652,2861,10684,2899,10707,2942,10721,2988,10726,3038,10726,10021,10721,10071,10707,10117,10684,10160,10652,10198,10614,10230,10571,10253,10525,10267,10475,10272xm2190,2806l2190,2806,2190,2806,2190,2806xm2147,2829l2147,2829,2147,2829,2147,2829xe">
               <v:path arrowok="t" o:connecttype="segments"/>
               <v:fill on="t" focussize="0,0"/>
               <v:stroke on="f" joinstyle="round"/>
@@ -38725,21 +38760,21 @@
               <v:imagedata o:title=""/>
               <o:lock v:ext="edit"/>
             </v:shape>
-            <v:shape id="_x0000_s5746" o:spid="_x0000_s5746" o:spt="100" style="position:absolute;left:2040;top:2712;height:7478;width:8680;" fillcolor="#DDDDDD" filled="t" stroked="f" coordorigin="2040,2712" coordsize="8680,7478" adj="," path="m2053,9915l2040,9915,2040,9931,2053,9931,2053,9915m2053,9884l2040,9884,2040,9899,2053,9899,2053,9884m2053,9852l2040,9852,2040,9868,2053,9868,2053,9852m2053,9821l2040,9821,2040,9837,2053,9837,2053,9821m2053,9790l2040,9790,2040,9805,2053,9805,2053,9790m2053,9757l2040,9757,2040,9772,2053,9772,2053,9757m2053,9726l2040,9726,2040,9741,2053,9741,2053,9726m2053,9694l2040,9694,2040,9710,2053,9710,2053,9694m2053,9663l2040,9663,2040,9679,2053,9679,2053,9663m2053,9632l2040,9632,2040,9647,2053,9647,2053,9632m2053,9600l2040,9600,2040,9616,2053,9616,2053,9600m2053,9569l2040,9569,2040,9585,2053,9585,2053,9569m2053,9538l2040,9538,2040,9553,2053,9553,2053,9538m2053,9506l2040,9506,2040,9522,2053,9522,2053,9506m2053,9475l2040,9475,2040,9491,2053,9491,2053,9475m2053,9444l2040,9444,2040,9459,2053,9459,2053,9444m2053,9412l2040,9412,2040,9428,2053,9428,2053,9412m2053,9381l2040,9381,2040,9397,2053,9397,2053,9381m2053,9350l2040,9350,2040,9365,2053,9365,2053,9350m2053,9318l2040,9318,2040,9334,2053,9334,2053,9318m2053,9287l2040,9287,2040,9303,2053,9303,2053,9287m2053,9256l2040,9256,2040,9271,2053,9271,2053,9256m2053,9224l2040,9224,2040,9240,2053,9240,2053,9224m2053,9193l2040,9193,2040,9209,2053,9209,2053,9193m2053,9162l2040,9162,2040,9177,2053,9177,2053,9162m2053,9130l2040,9130,2040,9146,2053,9146,2053,9130m2053,9099l2040,9099,2040,9115,2053,9115,2053,9099m2053,9068l2040,9068,2040,9084,2053,9084,2053,9068m2053,9037l2040,9037,2040,9052,2053,9052,2053,9037m2053,9005l2040,9005,2040,9021,2053,9021,2053,9005m2053,8974l2040,8974,2040,8990,2053,8990,2053,8974m2053,8943l2040,8943,2040,8958,2053,8958,2053,8943m2053,8911l2040,8911,2040,8927,2053,8927,2053,8911m2053,8880l2040,8880,2040,8896,2053,8896,2053,8880m2053,8849l2040,8849,2040,8864,2053,8864,2053,8849m2053,8817l2040,8817,2040,8833,2053,8833,2053,8817m2053,8786l2040,8786,2040,8802,2053,8802,2053,8786m2053,8755l2040,8755,2040,8770,2053,8770,2053,8755m2053,8723l2040,8723,2040,8739,2053,8739,2053,8723m2053,8692l2040,8692,2040,8708,2053,8708,2053,8692m2053,8661l2040,8661,2040,8676,2053,8676,2053,8661m2053,8629l2040,8629,2040,8645,2053,8645,2053,8629m2053,8598l2040,8598,2040,8614,2053,8614,2053,8598m2053,8567l2040,8567,2040,8582,2053,8582,2053,8567m2053,8535l2040,8535,2040,8551,2053,8551,2053,8535m2053,8504l2040,8504,2040,8520,2053,8520,2053,8504m2053,8473l2040,8473,2040,8489,2053,8489,2053,8473m2053,8442l2040,8442,2040,8457,2053,8457,2053,8442m2053,8410l2040,8410,2040,8426,2053,8426,2053,8410m2053,8379l2040,8379,2040,8395,2053,8395,2053,8379m2053,8348l2040,8348,2040,8363,2053,8363,2053,8348m2053,8316l2040,8316,2040,8332,2053,8332,2053,8316m2053,8285l2040,8285,2040,8301,2053,8301,2053,8285m2053,8254l2040,8254,2040,8269,2053,8269,2053,8254m2053,8222l2040,8222,2040,8238,2053,8238,2053,8222m2053,8191l2040,8191,2040,8207,2053,8207,2053,8191m2053,8160l2040,8160,2040,8175,2053,8175,2053,8160m2053,8128l2040,8128,2040,8144,2053,8144,2053,8128m2053,8097l2040,8097,2040,8113,2053,8113,2053,8097m2053,8066l2040,8066,2040,8081,2053,8081,2053,8066m2053,8034l2040,8034,2040,8050,2053,8050,2053,8034m2053,8003l2040,8003,2040,8019,2053,8019,2053,8003m2053,7972l2040,7972,2040,7987,2053,7987,2053,7972m2053,7940l2040,7940,2040,7956,2053,7956,2053,7940m2053,7909l2040,7909,2040,7925,2053,7925,2053,7909m2053,7878l2040,7878,2040,7894,2053,7894,2053,7878m2053,7847l2040,7847,2040,7862,2053,7862,2053,7847m2053,7815l2040,7815,2040,7831,2053,7831,2053,7815m2053,7784l2040,7784,2040,7800,2053,7800,2053,7784m2053,7753l2040,7753,2040,7768,2053,7768,2053,7753m2053,7721l2040,7721,2040,7737,2053,7737,2053,7721m2053,7690l2040,7690,2040,7706,2053,7706,2053,7690m2053,7659l2040,7659,2040,7674,2053,7674,2053,7659m2053,7627l2040,7627,2040,7643,2053,7643,2053,7627m2053,7596l2040,7596,2040,7612,2053,7612,2053,7596m2053,7565l2040,7565,2040,7580,2053,7580,2053,7565m2053,7533l2040,7533,2040,7549,2053,7549,2053,7533m2053,7502l2040,7502,2040,7518,2053,7518,2053,7502m2053,7471l2040,7471,2040,7486,2053,7486,2053,7471m2053,7439l2040,7439,2040,7455,2053,7455,2053,7439m2053,7408l2040,7408,2040,7424,2053,7424,2053,7408m2053,7377l2040,7377,2040,7392,2053,7392,2053,7377m2053,7345l2040,7345,2040,7361,2053,7361,2053,7345m2053,7314l2040,7314,2040,7330,2053,7330,2053,7314m2053,7283l2040,7283,2040,7299,2053,7299,2053,7283m2053,7252l2040,7252,2040,7267,2053,7267,2053,7252m2053,7220l2040,7220,2040,7236,2053,7236,2053,7220m2053,7189l2040,7189,2040,7205,2053,7205,2053,7189m2053,7158l2040,7158,2040,7173,2053,7173,2053,7158m2053,7126l2040,7126,2040,7142,2053,7142,2053,7126m2053,7095l2040,7095,2040,7111,2053,7111,2053,7095m2053,7064l2040,7064,2040,7079,2053,7079,2053,7064m2053,7032l2040,7032,2040,7048,2053,7048,2053,7032m2053,7001l2040,7001,2040,7017,2053,7017,2053,7001m2053,6970l2040,6970,2040,6985,2053,6985,2053,6970m2053,6938l2040,6938,2040,6954,2053,6954,2053,6938m2053,6907l2040,6907,2040,6923,2053,6923,2053,6907m2053,6876l2040,6876,2040,6891,2053,6891,2053,6876m2053,6844l2040,6844,2040,6860,2053,6860,2053,6844m2053,6813l2040,6813,2040,6829,2053,6829,2053,6813m2053,6782l2040,6782,2040,6797,2053,6797,2053,6782m2053,6750l2040,6750,2040,6766,2053,6766,2053,6750m2053,6719l2040,6719,2040,6735,2053,6735,2053,6719m2053,6688l2040,6688,2040,6704,2053,6704,2053,6688m2053,6657l2040,6657,2040,6672,2053,6672,2053,6657m2053,6625l2040,6625,2040,6641,2053,6641,2053,6625m2053,6594l2040,6594,2040,6610,2053,6610,2053,6594m2053,6561l2040,6561,2040,6577,2053,6577,2053,6561m2053,6530l2040,6530,2040,6545,2053,6545,2053,6530m2053,6498l2040,6498,2040,6514,2053,6514,2053,6498m2053,6467l2040,6467,2040,6483,2053,6483,2053,6467m2053,6436l2040,6436,2040,6451,2053,6451,2053,6436m2053,6404l2040,6404,2040,6420,2053,6420,2053,6404m2053,6373l2040,6373,2040,6389,2053,6389,2053,6373m2053,6342l2040,6342,2040,6357,2053,6357,2053,6342m2053,6310l2040,6310,2040,6326,2053,6326,2053,6310m2053,6279l2040,6279,2040,6295,2053,6295,2053,6279m2053,6248l2040,6248,2040,6264,2053,6264,2053,6248m2053,6217l2040,6217,2040,6232,2053,6232,2053,6217m2053,6185l2040,6185,2040,6201,2053,6201,2053,6185m2053,6154l2040,6154,2040,6170,2053,6170,2053,6154m2053,6123l2040,6123,2040,6138,2053,6138,2053,6123m2053,6091l2040,6091,2040,6107,2053,6107,2053,6091m2053,6060l2040,6060,2040,6076,2053,6076,2053,6060m2053,6029l2040,6029,2040,6044,2053,6044,2053,6029m2053,5997l2040,5997,2040,6013,2053,6013,2053,5997m2053,5966l2040,5966,2040,5982,2053,5982,2053,5966m2053,5935l2040,5935,2040,5950,2053,5950,2053,5935m2053,5903l2040,5903,2040,5919,2053,5919,2053,5903m2053,5872l2040,5872,2040,5888,2053,5888,2053,5872m2053,5841l2040,5841,2040,5856,2053,5856,2053,5841m2053,5809l2040,5809,2040,5825,2053,5825,2053,5809m2053,5778l2040,5778,2040,5794,2053,5794,2053,5778m2053,5747l2040,5747,2040,5762,2053,5762,2053,5747m2053,5715l2040,5715,2040,5731,2053,5731,2053,5715m2053,5684l2040,5684,2040,5700,2053,5700,2053,5684m2053,5653l2040,5653,2040,5669,2053,5669,2053,5653m2053,5622l2040,5622,2040,5637,2053,5637,2053,5622m2053,5590l2040,5590,2040,5606,2053,5606,2053,5590m2053,5559l2040,5559,2040,5575,2053,5575,2053,5559m2053,5528l2040,5528,2040,5543,2053,5543,2053,5528m2053,5496l2040,5496,2040,5512,2053,5512,2053,5496m2053,5465l2040,5465,2040,5481,2053,5481,2053,5465m2053,5434l2040,5434,2040,5449,2053,5449,2053,5434m2053,5402l2040,5402,2040,5418,2053,5418,2053,5402m2053,5371l2040,5371,2040,5387,2053,5387,2053,5371m2053,5340l2040,5340,2040,5355,2053,5355,2053,5340m2053,5308l2040,5308,2040,5324,2053,5324,2053,5308m2053,5277l2040,5277,2040,5293,2053,5293,2053,5277m2053,5246l2040,5246,2040,5261,2053,5261,2053,5246m2053,5214l2040,5214,2040,5230,2053,5230,2053,5214m2053,5183l2040,5183,2040,5199,2053,5199,2053,5183m2053,5152l2040,5152,2040,5167,2053,5167,2053,5152m2053,5120l2040,5120,2040,5136,2053,5136,2053,5120m2053,5089l2040,5089,2040,5105,2053,5105,2053,5089m2053,5058l2040,5058,2040,5074,2053,5074,2053,5058m2053,5027l2040,5027,2040,5042,2053,5042,2053,5027m2053,4995l2040,4995,2040,5011,2053,5011,2053,4995m2053,4964l2040,4964,2040,4980,2053,4980,2053,4964m2053,4933l2040,4933,2040,4948,2053,4948,2053,4933m2053,4901l2040,4901,2040,4917,2053,4917,2053,4901m2053,4870l2040,4870,2040,4886,2053,4886,2053,4870m2053,4839l2040,4839,2040,4854,2053,4854,2053,4839m2053,4807l2040,4807,2040,4823,2053,4823,2053,4807m2053,4776l2040,4776,2040,4792,2053,4792,2053,4776m2053,4745l2040,4745,2040,4760,2053,4760,2053,4745m2053,4713l2040,4713,2040,4729,2053,4729,2053,4713m2053,4682l2040,4682,2040,4698,2053,4698,2053,4682m2053,4651l2040,4651,2040,4666,2053,4666,2053,4651m2053,4619l2040,4619,2040,4635,2053,4635,2053,4619m2053,4588l2040,4588,2040,4604,2053,4604,2053,4588m2053,4557l2040,4557,2040,4572,2053,4572,2053,4557m2053,4525l2040,4525,2040,4541,2053,4541,2053,4525m2053,4494l2040,4494,2040,4510,2053,4510,2053,4494m2053,4463l2040,4463,2040,4479,2053,4479,2053,4463m2053,4432l2040,4432,2040,4447,2053,4447,2053,4432m2053,4400l2040,4400,2040,4416,2053,4416,2053,4400m2053,4369l2040,4369,2040,4385,2053,4385,2053,4369m2053,4338l2040,4338,2040,4353,2053,4353,2053,4338m2053,4306l2040,4306,2040,4322,2053,4322,2053,4306m2053,4275l2040,4275,2040,4291,2053,4291,2053,4275m2053,4244l2040,4244,2040,4259,2053,4259,2053,4244m2053,4212l2040,4212,2040,4228,2053,4228,2053,4212m2053,4181l2040,4181,2040,4197,2053,4197,2053,4181m2053,4150l2040,4150,2040,4165,2053,4165,2053,4150m2053,4118l2040,4118,2040,4134,2053,4134,2053,4118m2053,4087l2040,4087,2040,4103,2053,4103,2053,4087m2053,4056l2040,4056,2040,4071,2053,4071,2053,4056m2053,4024l2040,4024,2040,4040,2053,4040,2053,4024m2053,3993l2040,3993,2040,4009,2053,4009,2053,3993m2053,3962l2040,3962,2040,3977,2053,3977,2053,3962m2053,3930l2040,3930,2040,3946,2053,3946,2053,3930m2053,3899l2040,3899,2040,3915,2053,3915,2053,3899m2053,3868l2040,3868,2040,3884,2053,3884,2053,3868m2053,3837l2040,3837,2040,3852,2053,3852,2053,3837m2053,3805l2040,3805,2040,3821,2053,3821,2053,3805m2053,3774l2040,3774,2040,3790,2053,3790,2053,3774m2053,3743l2040,3743,2040,3758,2053,3758,2053,3743m2053,3711l2040,3711,2040,3727,2053,3727,2053,3711m2053,3680l2040,3680,2040,3696,2053,3696,2053,3680m2053,3649l2040,3649,2040,3664,2053,3664,2053,3649m2053,3617l2040,3617,2040,3633,2053,3633,2053,3617m2053,3586l2040,3586,2040,3602,2053,3602,2053,3586m2053,3555l2040,3555,2040,3570,2053,3570,2053,3555m2053,3523l2040,3523,2040,3539,2053,3539,2053,3523m2053,3492l2040,3492,2040,3508,2053,3508,2053,3492m2053,3461l2040,3461,2040,3476,2053,3476,2053,3461m2053,3429l2040,3429,2040,3445,2053,3445,2053,3429m2053,3398l2040,3398,2040,3414,2053,3414,2053,3398m2053,3367l2040,3367,2040,3382,2053,3382,2053,3367m2053,3334l2040,3334,2040,3350,2053,3350,2053,3334m2053,3303l2040,3303,2040,3318,2053,3318,2053,3303m2053,3271l2040,3271,2040,3287,2053,3287,2053,3271m2053,3240l2040,3240,2040,3256,2053,3256,2053,3240m2053,3209l2040,3209,2040,3224,2053,3224,2053,3209m2053,3177l2040,3177,2040,3193,2053,3193,2053,3177m2053,3146l2040,3146,2040,3162,2053,3162,2053,3146m2053,3115l2040,3115,2040,3130,2053,3130,2053,3115m2053,3083l2040,3083,2040,3099,2053,3099,2053,3083m2053,3052l2040,3052,2040,3068,2053,3068,2053,3052m2053,3021l2040,3021,2040,3036,2053,3036,2053,3021m2053,2989l2040,2989,2040,3005,2053,3005,2053,2989m2053,2958l2040,2958,2040,2974,2053,2974,2053,2958m2053,9960l2053,9956,2053,9951,2053,9946,2040,9946,2040,9962,2053,9960m2055,2928l2040,2926,2040,2943,2053,2944,2054,2939,2054,2933,2055,2928m2057,9990l2056,9985,2056,9981,2055,9976,2040,9978,2040,9993,2057,9990m2060,2900l2045,2896,2041,2911,2057,2914,2058,2910,2059,2905,2060,2900m2065,10018l2063,10014,2062,10009,2061,10004,2044,10009,2048,10024,2065,10018m2069,2872l2054,2866,2054,2867,2049,2881,2064,2886,2066,2881,2068,2877,2069,2872m2076,10045l2074,10040,2072,10036,2070,10031,2053,10038,2054,10043,2059,10053,2076,10045m2082,2845l2069,2839,2061,2853,2075,2859,2077,2855,2080,2850,2082,2845m2090,10070l2088,10067,2085,10062,2083,10057,2067,10067,2074,10080,2090,10070m2098,2822l2086,2813,2077,2824,2076,2825,2090,2833,2092,2830,2095,2825,2098,2822m2108,10093l2105,10090,2102,10086,2099,10083,2084,10094,2094,10105,2108,10093m2117,2798l2106,2789,2096,2801,2107,2809,2113,2803,2117,2798m2128,10115l2124,10112,2123,10110,2120,10110,2120,10107,2118,10104,2112,10110,2104,10118,2109,10124,2115,10129,2120,10124,2120,10124,2128,10115m2138,2780l2129,2769,2120,2776,2117,2779,2120,2781,2127,2789,2131,2786,2134,2783,2138,2780m2151,10133l2147,10131,2139,10125,2127,10139,2139,10149,2151,10133m2162,2762l2154,2750,2147,2754,2141,2759,2150,2770,2158,2764,2162,2762m2176,10148l2171,10147,2167,10144,2163,10142,2152,10158,2166,10166,2176,10148m2188,2748l2182,2735,2168,2743,2175,2755,2179,2753,2183,2750,2188,2748m2202,10161l2189,10156,2181,10174,2190,10179,2195,10180,2202,10161m2215,2737l2211,2724,2196,2729,2201,2742,2215,2737m2230,10170l2216,10165,2210,10185,2225,10189,2230,10170m2243,2731l2240,2717,2236,2717,2225,2720,2229,2734,2238,2731,2243,2731m2259,10175l2254,10175,2249,10173,2244,10173,2241,10190,2257,10190,2259,10175m2272,2726l2272,2714,2256,2715,2257,2728,2262,2728,2267,2726,2272,2726m2289,10176l2274,10176,2273,10190,2289,10190,2289,10176m2317,2712l2302,2712,2302,2726,2317,2726,2317,2712m2320,10176l2305,10176,2305,10190,2320,10190,2320,10176m2349,2712l2333,2712,2333,2726,2349,2726,2349,2712m2352,10176l2336,10176,2336,10190,2352,10190,2352,10176m2380,2712l2364,2712,2364,2726,2380,2726,2380,2712m2383,10176l2367,10176,2367,10190,2383,10190,2383,10176m2411,2712l2396,2712,2396,2726,2411,2726,2411,2712m2414,10176l2399,10176,2399,10190,2414,10190,2414,10176m2443,2712l2427,2712,2427,2726,2443,2726,2443,2712m2446,10176l2430,10176,2430,10190,2446,10190,2446,10176m2474,2712l2458,2712,2458,2726,2474,2726,2474,2712m2477,10176l2461,10176,2461,10190,2477,10190,2477,10176m2505,2712l2490,2712,2490,2726,2505,2726,2505,2712m2508,10176l2493,10176,2493,10190,2508,10190,2508,10176m2537,2712l2521,2712,2521,2726,2537,2726,2537,2712m2540,10176l2524,10176,2524,10190,2540,10190,2540,10176m2568,2712l2552,2712,2552,2726,2568,2726,2568,2712m2571,10176l2555,10176,2555,10190,2571,10190,2571,10176m2599,2712l2584,2712,2584,2726,2599,2726,2599,2712m2602,10176l2587,10176,2587,10190,2602,10190,2602,10176m2631,2712l2615,2712,2615,2726,2631,2726,2631,2712m2634,10176l2618,10176,2618,10190,2634,10190,2634,10176m2662,2712l2646,2712,2646,2726,2662,2726,2662,2712m2665,10176l2649,10176,2649,10190,2665,10190,2665,10176m2693,2712l2678,2712,2678,2726,2693,2726,2693,2712m2696,10176l2681,10176,2681,10190,2696,10190,2696,10176m2725,2712l2709,2712,2709,2726,2725,2726,2725,2712m2728,10176l2712,10176,2712,10190,2728,10190,2728,10176m2756,2712l2740,2712,2740,2726,2756,2726,2756,2712m2759,10176l2743,10176,2743,10190,2759,10190,2759,10176m2787,2712l2772,2712,2772,2726,2787,2726,2787,2712m2790,10176l2775,10176,2775,10190,2790,10190,2790,10176m2819,2712l2803,2712,2803,2726,2819,2726,2819,2712m2822,10176l2806,10176,2806,10190,2822,10190,2822,10176m2850,2712l2834,2712,2834,2726,2850,2726,2850,2712m2853,10176l2837,10176,2837,10190,2853,10190,2853,10176m2881,2712l2866,2712,2866,2726,2881,2726,2881,2712m2884,10176l2869,10176,2869,10190,2884,10190,2884,10176m2913,2712l2897,2712,2897,2726,2913,2726,2913,2712m2916,10176l2900,10176,2900,10190,2916,10190,2916,10176m2944,2712l2928,2712,2928,2726,2944,2726,2944,2712m2947,10176l2931,10176,2931,10190,2947,10190,2947,10176m2975,2712l2960,2712,2960,2726,2975,2726,2975,2712m2978,10176l2963,10176,2963,10190,2978,10190,2978,10176m3007,2712l2991,2712,2991,2726,3007,2726,3007,2712m3010,10176l2994,10176,2994,10190,3010,10190,3010,10176m3038,2712l3022,2712,3022,2726,3038,2726,3038,2712m3041,10176l3025,10176,3025,10190,3041,10190,3041,10176m3069,2712l3054,2712,3054,2726,3069,2726,3069,2712m3072,10176l3057,10176,3057,10190,3072,10190,3072,10176m3101,2712l3085,2712,3085,2726,3101,2726,3101,2712m3104,10176l3088,10176,3088,10190,3104,10190,3104,10176m3132,2712l3116,2712,3116,2726,3132,2726,3132,2712m3135,10176l3119,10176,3119,10190,3135,10190,3135,10176m3163,2712l3148,2712,3148,2726,3163,2726,3163,2712m3166,10176l3151,10176,3151,10190,3166,10190,3166,10176m3195,2712l3179,2712,3179,2726,3195,2726,3195,2712m3198,10176l3182,10176,3182,10190,3198,10190,3198,10176m3226,2712l3210,2712,3210,2726,3226,2726,3226,2712m3229,10176l3213,10176,3213,10190,3229,10190,3229,10176m3257,2712l3242,2712,3242,2726,3257,2726,3257,2712m3260,10176l3245,10176,3245,10190,3260,10190,3260,10176m3289,2712l3273,2712,3273,2726,3289,2726,3289,2712m3292,10176l3276,10176,3276,10190,3292,10190,3292,10176m3320,2712l3304,2712,3304,2726,3320,2726,3320,2712m3323,10176l3307,10176,3307,10190,3323,10190,3323,10176m3351,2712l3336,2712,3336,2726,3351,2726,3351,2712m3354,10176l3339,10176,3339,10190,3354,10190,3354,10176m3383,2712l3367,2712,3367,2726,3383,2726,3383,2712m3386,10176l3370,10176,3370,10190,3386,10190,3386,10176m3414,2712l3398,2712,3398,2726,3414,2726,3414,2712m3417,10176l3401,10176,3401,10190,3417,10190,3417,10176m3445,2712l3430,2712,3430,2726,3445,2726,3445,2712m3448,10176l3433,10176,3433,10190,3448,10190,3448,10176m3477,2712l3461,2712,3461,2726,3477,2726,3477,2712m3480,10176l3464,10176,3464,10190,3480,10190,3480,10176m3508,2712l3492,2712,3492,2726,3508,2726,3508,2712m3511,10176l3495,10176,3495,10190,3511,10190,3511,10176m3539,2712l3524,2712,3524,2726,3539,2726,3539,2712m3542,10176l3527,10176,3527,10190,3542,10190,3542,10176m3571,2712l3555,2712,3555,2726,3571,2726,3571,2712m3574,10176l3558,10176,3558,10190,3574,10190,3574,10176m3602,2712l3586,2712,3586,2726,3602,2726,3602,2712m3605,10176l3589,10176,3589,10190,3605,10190,3605,10176m3633,2712l3618,2712,3618,2726,3633,2726,3633,2712m3636,10176l3621,10176,3621,10190,3636,10190,3636,10176m3665,2712l3649,2712,3649,2726,3665,2726,3665,2712m3668,10176l3652,10176,3652,10190,3668,10190,3668,10176m3696,2712l3680,2712,3680,2726,3696,2726,3696,2712m3699,10176l3683,10176,3683,10190,3699,10190,3699,10176m3727,2712l3712,2712,3712,2726,3727,2726,3727,2712m3730,10176l3715,10176,3715,10190,3730,10190,3730,10176m3759,2712l3743,2712,3743,2726,3759,2726,3759,2712m3762,10176l3746,10176,3746,10190,3762,10190,3762,10176m3790,2712l3774,2712,3774,2726,3790,2726,3790,2712m3793,10176l3777,10176,3777,10190,3793,10190,3793,10176m3821,2712l3806,2712,3806,2726,3821,2726,3821,2712m3824,10176l3809,10176,3809,10190,3824,10190,3824,10176m3853,2712l3837,2712,3837,2726,3853,2726,3853,2712m3856,10176l3840,10176,3840,10190,3856,10190,3856,10176m3884,2712l3868,2712,3868,2726,3884,2726,3884,2712m3887,10176l3871,10176,3871,10190,3887,10190,3887,10176m3915,2712l3900,2712,3900,2726,3915,2726,3915,2712m3918,10176l3903,10176,3903,10190,3918,10190,3918,10176m3946,2712l3931,2712,3931,2726,3946,2726,3946,2712m3950,10176l3934,10176,3934,10190,3950,10190,3950,10176m3978,2712l3962,2712,3962,2726,3978,2726,3978,2712m3981,10176l3965,10176,3965,10190,3981,10190,3981,10176m4009,2712l3994,2712,3994,2726,4009,2726,4009,2712m4012,10176l3997,10176,3997,10190,4012,10190,4012,10176m4040,2712l4025,2712,4025,2726,4040,2726,4040,2712m4044,10176l4028,10176,4028,10190,4044,10190,4044,10176m4072,2712l4056,2712,4056,2726,4072,2726,4072,2712m4075,10176l4059,10176,4059,10190,4075,10190,4075,10176m4103,2712l4087,2712,4087,2726,4103,2726,4103,2712m4106,10176l4091,10176,4091,10190,4106,10190,4106,10176m4134,2712l4119,2712,4119,2726,4134,2726,4134,2712m4138,10176l4122,10176,4122,10190,4138,10190,4138,10176m4166,2712l4150,2712,4150,2726,4166,2726,4166,2712m4169,10176l4153,10176,4153,10190,4169,10190,4169,10176m4197,2712l4181,2712,4181,2726,4197,2726,4197,2712m4200,10176l4185,10176,4185,10190,4200,10190,4200,10176m4228,2712l4213,2712,4213,2726,4228,2726,4228,2712m4232,10176l4216,10176,4216,10190,4232,10190,4232,10176m4260,2712l4244,2712,4244,2726,4260,2726,4260,2712m4263,10176l4247,10176,4247,10190,4263,10190,4263,10176m4291,2712l4275,2712,4275,2726,4291,2726,4291,2712m4294,10176l4279,10176,4279,10190,4294,10190,4294,10176m4322,2712l4307,2712,4307,2726,4322,2726,4322,2712m4325,10176l4310,10176,4310,10190,4325,10190,4325,10176m4354,2712l4338,2712,4338,2726,4354,2726,4354,2712m4357,10176l4341,10176,4341,10190,4357,10190,4357,10176m4385,2712l4369,2712,4369,2726,4385,2726,4385,2712m4388,10176l4373,10176,4373,10190,4388,10190,4388,10176m4416,2712l4401,2712,4401,2726,4416,2726,4416,2712m4419,10176l4404,10176,4404,10190,4419,10190,4419,10176m4448,2712l4432,2712,4432,2726,4448,2726,4448,2712m4451,10176l4435,10176,4435,10190,4451,10190,4451,10176m4479,2712l4463,2712,4463,2726,4479,2726,4479,2712m4482,10176l4466,10176,4466,10190,4482,10190,4482,10176m4510,2712l4495,2712,4495,2726,4510,2726,4510,2712m4513,10176l4498,10176,4498,10190,4513,10190,4513,10176m4542,2712l4526,2712,4526,2726,4542,2726,4542,2712m4545,10176l4529,10176,4529,10190,4545,10190,4545,10176m4573,2712l4557,2712,4557,2726,4573,2726,4573,2712m4576,10176l4560,10176,4560,10190,4576,10190,4576,10176m4604,2712l4589,2712,4589,2726,4604,2726,4604,2712m4607,10176l4592,10176,4592,10190,4607,10190,4607,10176m4636,2712l4620,2712,4620,2726,4636,2726,4636,2712m4639,10176l4623,10176,4623,10190,4639,10190,4639,10176m4667,2712l4651,2712,4651,2726,4667,2726,4667,2712m4670,10176l4654,10176,4654,10190,4670,10190,4670,10176m4698,2712l4683,2712,4683,2726,4698,2726,4698,2712m4701,10176l4686,10176,4686,10190,4701,10190,4701,10176m4730,2712l4714,2712,4714,2726,4730,2726,4730,2712m4733,10176l4717,10176,4717,10190,4733,10190,4733,10176m4761,2712l4745,2712,4745,2726,4761,2726,4761,2712m4764,10176l4748,10176,4748,10190,4764,10190,4764,10176m4792,2712l4777,2712,4777,2726,4792,2726,4792,2712m4795,10176l4780,10176,4780,10190,4795,10190,4795,10176m4824,2712l4808,2712,4808,2726,4824,2726,4824,2712m4827,10176l4811,10176,4811,10190,4827,10190,4827,10176m4855,2712l4839,2712,4839,2726,4855,2726,4855,2712m4858,10176l4842,10176,4842,10190,4858,10190,4858,10176m4886,2712l4871,2712,4871,2726,4886,2726,4886,2712m4889,10176l4874,10176,4874,10190,4889,10190,4889,10176m4918,2712l4902,2712,4902,2726,4918,2726,4918,2712m4921,10176l4905,10176,4905,10190,4921,10190,4921,10176m4949,2712l4933,2712,4933,2726,4949,2726,4949,2712m4952,10176l4936,10176,4936,10190,4952,10190,4952,10176m4980,2712l4965,2712,4965,2726,4980,2726,4980,2712m4983,10176l4968,10176,4968,10190,4983,10190,4983,10176m5012,2712l4996,2712,4996,2726,5012,2726,5012,2712m5015,10176l4999,10176,4999,10190,5015,10190,5015,10176m5043,2712l5027,2712,5027,2726,5043,2726,5043,2712m5046,10176l5030,10176,5030,10190,5046,10190,5046,10176m5074,2712l5059,2712,5059,2726,5074,2726,5074,2712m5077,10176l5062,10176,5062,10190,5077,10190,5077,10176m5106,2712l5090,2712,5090,2726,5106,2726,5106,2712m5109,10176l5093,10176,5093,10190,5109,10190,5109,10176m5137,2712l5121,2712,5121,2726,5137,2726,5137,2712m5140,10176l5124,10176,5124,10190,5140,10190,5140,10176m5168,2712l5153,2712,5153,2726,5168,2726,5168,2712m5171,10176l5156,10176,5156,10190,5171,10190,5171,10176m5200,2712l5184,2712,5184,2726,5200,2726,5200,2712m5203,10176l5187,10176,5187,10190,5203,10190,5203,10176m5231,2712l5215,2712,5215,2726,5231,2726,5231,2712m5234,10176l5218,10176,5218,10190,5234,10190,5234,10176m5262,2712l5247,2712,5247,2726,5262,2726,5262,2712m5265,10176l5250,10176,5250,10190,5265,10190,5265,10176m5294,2712l5278,2712,5278,2726,5294,2726,5294,2712m5297,10176l5281,10176,5281,10190,5297,10190,5297,10176m5325,2712l5309,2712,5309,2726,5325,2726,5325,2712m5328,10176l5312,10176,5312,10190,5328,10190,5328,10176m5356,2712l5341,2712,5341,2726,5356,2726,5356,2712m5359,10176l5344,10176,5344,10190,5359,10190,5359,10176m5388,2712l5372,2712,5372,2726,5388,2726,5388,2712m5391,10176l5375,10176,5375,10190,5391,10190,5391,10176m5419,2712l5403,2712,5403,2726,5419,2726,5419,2712m5422,10176l5406,10176,5406,10190,5422,10190,5422,10176m5450,2712l5435,2712,5435,2726,5450,2726,5450,2712m5453,10176l5438,10176,5438,10190,5453,10190,5453,10176m5482,2712l5466,2712,5466,2726,5482,2726,5482,2712m5485,10176l5469,10176,5469,10190,5485,10190,5485,10176m5513,2712l5497,2712,5497,2726,5513,2726,5513,2712m5516,10176l5500,10176,5500,10190,5516,10190,5516,10176m5544,2712l5529,2712,5529,2726,5544,2726,5544,2712m5547,10176l5532,10176,5532,10190,5547,10190,5547,10176m5576,2712l5560,2712,5560,2726,5576,2726,5576,2712m5579,10176l5563,10176,5563,10190,5579,10190,5579,10176m5607,2712l5591,2712,5591,2726,5607,2726,5607,2712m5610,10176l5594,10176,5594,10190,5610,10190,5610,10176m5638,2712l5623,2712,5623,2726,5638,2726,5638,2712m5641,10176l5626,10176,5626,10190,5641,10190,5641,10176m5670,2712l5654,2712,5654,2726,5670,2726,5670,2712m5673,10176l5657,10176,5657,10190,5673,10190,5673,10176m5701,2712l5685,2712,5685,2726,5701,2726,5701,2712m5704,10176l5688,10176,5688,10190,5704,10190,5704,10176m5732,2712l5717,2712,5717,2726,5732,2726,5732,2712m5735,10176l5720,10176,5720,10190,5735,10190,5735,10176m5764,2712l5748,2712,5748,2726,5764,2726,5764,2712m5767,10176l5751,10176,5751,10190,5767,10190,5767,10176m5795,2712l5779,2712,5779,2726,5795,2726,5795,2712m5798,10176l5782,10176,5782,10190,5798,10190,5798,10176m5826,2712l5811,2712,5811,2726,5826,2726,5826,2712m5829,10176l5814,10176,5814,10190,5829,10190,5829,10176m5858,2712l5842,2712,5842,2726,5858,2726,5858,2712m5861,10176l5845,10176,5845,10190,5861,10190,5861,10176m5889,2712l5873,2712,5873,2726,5889,2726,5889,2712m5892,10176l5876,10176,5876,10190,5892,10190,5892,10176m5920,2712l5905,2712,5905,2726,5920,2726,5920,2712m5923,10176l5908,10176,5908,10190,5923,10190,5923,10176m5952,2712l5936,2712,5936,2726,5952,2726,5952,2712m5955,10176l5939,10176,5939,10190,5955,10190,5955,10176m5983,2712l5967,2712,5967,2726,5983,2726,5983,2712m5986,10176l5970,10176,5970,10190,5986,10190,5986,10176m6014,2712l5999,2712,5999,2726,6014,2726,6014,2712m6017,10176l6002,10176,6002,10190,6017,10190,6017,10176m6046,2712l6030,2712,6030,2726,6046,2726,6046,2712m6049,10176l6033,10176,6033,10190,6049,10190,6049,10176m6077,2712l6061,2712,6061,2726,6077,2726,6077,2712m6080,10176l6064,10176,6064,10190,6080,10190,6080,10176m6108,2712l6093,2712,6093,2726,6108,2726,6108,2712m6111,10176l6096,10176,6096,10190,6111,10190,6111,10176m6140,2712l6124,2712,6124,2726,6140,2726,6140,2712m6143,10176l6127,10176,6127,10190,6143,10190,6143,10176m6171,2712l6155,2712,6155,2726,6171,2726,6171,2712m6174,10176l6158,10176,6158,10190,6174,10190,6174,10176m6202,2712l6187,2712,6187,2726,6202,2726,6202,2712m6205,10176l6190,10176,6190,10190,6205,10190,6205,10176m6234,2712l6218,2712,6218,2726,6234,2726,6234,2712m6237,10176l6221,10176,6221,10190,6237,10190,6237,10176m6265,2712l6249,2712,6249,2726,6265,2726,6265,2712m6268,10176l6252,10176,6252,10190,6268,10190,6268,10176m6296,2712l6281,2712,6281,2726,6296,2726,6296,2712m6299,10176l6284,10176,6284,10190,6299,10190,6299,10176m6328,2712l6312,2712,6312,2726,6328,2726,6328,2712m6331,10176l6315,10176,6315,10190,6331,10190,6331,10176m6359,2712l6343,2712,6343,2726,6359,2726,6359,2712m6362,10176l6346,10176,6346,10190,6362,10190,6362,10176m6390,2712l6375,2712,6375,2726,6390,2726,6390,2712m6393,10176l6378,10176,6378,10190,6393,10190,6393,10176m6422,2712l6406,2712,6406,2726,6422,2726,6422,2712m6425,10176l6409,10176,6409,10190,6425,10190,6425,10176m6453,2712l6437,2712,6437,2726,6453,2726,6453,2712m6456,10176l6440,10176,6440,10190,6456,10190,6456,10176m6484,2712l6469,2712,6469,2726,6484,2726,6484,2712m6487,10176l6472,10176,6472,10190,6487,10190,6487,10176m6516,2712l6500,2712,6500,2726,6516,2726,6516,2712m6519,10176l6503,10176,6503,10190,6519,10190,6519,10176m6547,2712l6531,2712,6531,2726,6547,2726,6547,2712m6550,10176l6534,10176,6534,10190,6550,10190,6550,10176m6578,2712l6563,2712,6563,2726,6578,2726,6578,2712m6581,10176l6566,10176,6566,10190,6581,10190,6581,10176m6610,2712l6594,2712,6594,2726,6610,2726,6610,2712m6613,10176l6597,10176,6597,10190,6613,10190,6613,10176m6641,2712l6625,2712,6625,2726,6641,2726,6641,2712m6644,10176l6628,10176,6628,10190,6644,10190,6644,10176m6672,2712l6657,2712,6657,2726,6672,2726,6672,2712m6675,10176l6660,10176,6660,10190,6675,10190,6675,10176m6704,2712l6688,2712,6688,2726,6704,2726,6704,2712m6707,10176l6691,10176,6691,10190,6707,10190,6707,10176m6735,2712l6719,2712,6719,2726,6735,2726,6735,2712m6738,10176l6722,10176,6722,10190,6738,10190,6738,10176m6766,2712l6751,2712,6751,2726,6766,2726,6766,2712m6769,10176l6754,10176,6754,10190,6769,10190,6769,10176m6798,2712l6782,2712,6782,2726,6798,2726,6798,2712m6801,10176l6785,10176,6785,10190,6801,10190,6801,10176m6829,2712l6813,2712,6813,2726,6829,2726,6829,2712m6832,10176l6816,10176,6816,10190,6832,10190,6832,10176m6860,2712l6845,2712,6845,2726,6860,2726,6860,2712m6863,10176l6848,10176,6848,10190,6863,10190,6863,10176m6892,2712l6876,2712,6876,2726,6892,2726,6892,2712m6895,10176l6879,10176,6879,10190,6895,10190,6895,10176m6923,2712l6907,2712,6907,2726,6923,2726,6923,2712m6926,10176l6910,10176,6910,10190,6926,10190,6926,10176m6954,2712l6939,2712,6939,2726,6954,2726,6954,2712m6957,10176l6942,10176,6942,10190,6957,10190,6957,10176m6986,2712l6970,2712,6970,2726,6986,2726,6986,2712m6989,10176l6973,10176,6973,10190,6989,10190,6989,10176m7017,2712l7001,2712,7001,2726,7017,2726,7017,2712m7020,10176l7004,10176,7004,10190,7020,10190,7020,10176m7048,2712l7033,2712,7033,2726,7048,2726,7048,2712m7051,10176l7036,10176,7036,10190,7051,10190,7051,10176m7080,2712l7064,2712,7064,2726,7080,2726,7080,2712m7083,10176l7067,10176,7067,10190,7083,10190,7083,10176m7111,2712l7095,2712,7095,2726,7111,2726,7111,2712m7114,10176l7098,10176,7098,10190,7114,10190,7114,10176m7142,2712l7127,2712,7127,2726,7142,2726,7142,2712m7145,10176l7130,10176,7130,10190,7145,10190,7145,10176m7174,2712l7158,2712,7158,2726,7174,2726,7174,2712m7177,10176l7161,10176,7161,10190,7177,10190,7177,10176m7205,2712l7189,2712,7189,2726,7205,2726,7205,2712m7208,10176l7192,10176,7192,10190,7208,10190,7208,10176m7236,2712l7221,2712,7221,2726,7236,2726,7236,2712m7239,10176l7224,10176,7224,10190,7239,10190,7239,10176m7268,2712l7252,2712,7252,2726,7268,2726,7268,2712m7271,10176l7255,10176,7255,10190,7271,10190,7271,10176m7299,2712l7283,2712,7283,2726,7299,2726,7299,2712m7302,10176l7286,10176,7286,10190,7302,10190,7302,10176m7330,2712l7315,2712,7315,2726,7330,2726,7330,2712m7333,10176l7318,10176,7318,10190,7333,10190,7333,10176m7362,2712l7346,2712,7346,2726,7362,2726,7362,2712m7365,10176l7349,10176,7349,10190,7365,10190,7365,10176m7393,2712l7377,2712,7377,2726,7393,2726,7393,2712m7396,10176l7380,10176,7380,10190,7396,10190,7396,10176m7424,2712l7409,2712,7409,2726,7424,2726,7424,2712m7427,10176l7412,10176,7412,10190,7427,10190,7427,10176m7456,2712l7440,2712,7440,2726,7456,2726,7456,2712m7459,10176l7443,10176,7443,10190,7459,10190,7459,10176m7487,2712l7471,2712,7471,2726,7487,2726,7487,2712m7490,10176l7474,10176,7474,10190,7490,10190,7490,10176m7518,2712l7503,2712,7503,2726,7518,2726,7518,2712m7521,10176l7506,10176,7506,10190,7521,10190,7521,10176m7550,2712l7534,2712,7534,2726,7550,2726,7550,2712m7553,10176l7537,10176,7537,10190,7553,10190,7553,10176m7581,2712l7565,2712,7565,2726,7581,2726,7581,2712m7584,10176l7568,10176,7568,10190,7584,10190,7584,10176m7612,2712l7597,2712,7597,2726,7612,2726,7612,2712m7615,10176l7600,10176,7600,10190,7615,10190,7615,10176m7644,2712l7628,2712,7628,2726,7644,2726,7644,2712m7647,10176l7631,10176,7631,10190,7647,10190,7647,10176m7675,2712l7659,2712,7659,2726,7675,2726,7675,2712m7678,10176l7662,10176,7662,10190,7678,10190,7678,10176m7706,2712l7691,2712,7691,2726,7706,2726,7706,2712m7709,10176l7694,10176,7694,10190,7709,10190,7709,10176m7738,2712l7722,2712,7722,2726,7738,2726,7738,2712m7741,10176l7725,10176,7725,10190,7741,10190,7741,10176m7769,2712l7753,2712,7753,2726,7769,2726,7769,2712m7772,10176l7756,10176,7756,10190,7772,10190,7772,10176m7800,2712l7785,2712,7785,2726,7800,2726,7800,2712m7803,10176l7788,10176,7788,10190,7803,10190,7803,10176m7832,2712l7816,2712,7816,2726,7832,2726,7832,2712m7835,10176l7819,10176,7819,10190,7835,10190,7835,10176m7863,2712l7847,2712,7847,2726,7863,2726,7863,2712m7866,10176l7850,10176,7850,10190,7866,10190,7866,10176m7894,2712l7879,2712,7879,2726,7894,2726,7894,2712m7897,10176l7882,10176,7882,10190,7897,10190,7897,10176m7926,2712l7910,2712,7910,2726,7926,2726,7926,2712m7929,10176l7913,10176,7913,10190,7929,10190,7929,10176m7957,2712l7941,2712,7941,2726,7957,2726,7957,2712m7960,10176l7944,10176,7944,10190,7960,10190,7960,10176m7988,2712l7973,2712,7973,2726,7988,2726,7988,2712m7991,10176l7976,10176,7976,10190,7991,10190,7991,10176m8020,2712l8004,2712,8004,2726,8020,2726,8020,2712m8023,10176l8007,10176,8007,10190,8023,10190,8023,10176m8051,2712l8035,2712,8035,2726,8051,2726,8051,2712m8054,10176l8038,10176,8038,10190,8054,10190,8054,10176m8082,2712l8067,2712,8067,2726,8082,2726,8082,2712m8085,10176l8070,10176,8070,10190,8085,10190,8085,10176m8114,2712l8098,2712,8098,2726,8114,2726,8114,2712m8117,10176l8101,10176,8101,10190,8117,10190,8117,10176m8145,2712l8129,2712,8129,2726,8145,2726,8145,2712m8148,10176l8132,10176,8132,10190,8148,10190,8148,10176m8176,2712l8161,2712,8161,2726,8176,2726,8176,2712m8179,10176l8164,10176,8164,10190,8179,10190,8179,10176m8208,2712l8192,2712,8192,2726,8208,2726,8208,2712m8211,10176l8195,10176,8195,10190,8211,10190,8211,10176m8239,2712l8223,2712,8223,2726,8239,2726,8239,2712m8242,10176l8226,10176,8226,10190,8242,10190,8242,10176m8270,2712l8255,2712,8255,2726,8270,2726,8270,2712m8273,10176l8258,10176,8258,10190,8273,10190,8273,10176m8302,2712l8286,2712,8286,2726,8302,2726,8302,2712m8305,10176l8289,10176,8289,10190,8305,10190,8305,10176m8333,2712l8317,2712,8317,2726,8333,2726,8333,2712m8336,10176l8320,10176,8320,10190,8336,10190,8336,10176m8364,2712l8349,2712,8349,2726,8364,2726,8364,2712m8367,10176l8352,10176,8352,10190,8367,10190,8367,10176m8396,2712l8380,2712,8380,2726,8396,2726,8396,2712m8399,10176l8383,10176,8383,10190,8399,10190,8399,10176m8427,2712l8411,2712,8411,2726,8427,2726,8427,2712m8430,10176l8414,10176,8414,10190,8430,10190,8430,10176m8458,2712l8443,2712,8443,2726,8458,2726,8458,2712m8461,10176l8446,10176,8446,10190,8461,10190,8461,10176m8490,2712l8474,2712,8474,2726,8490,2726,8490,2712m8493,10176l8477,10176,8477,10190,8493,10190,8493,10176m8521,2712l8505,2712,8505,2726,8521,2726,8521,2712m8524,10176l8508,10176,8508,10190,8524,10190,8524,10176m8552,2712l8537,2712,8537,2726,8552,2726,8552,2712m8555,10176l8540,10176,8540,10190,8555,10190,8555,10176m8584,2712l8568,2712,8568,2726,8584,2726,8584,2712m8587,10176l8571,10176,8571,10190,8587,10190,8587,10176m8615,2712l8599,2712,8599,2726,8615,2726,8615,2712m8618,10176l8602,10176,8602,10190,8618,10190,8618,10176m8646,2712l8631,2712,8631,2726,8646,2726,8646,2712m8649,10176l8634,10176,8634,10190,8649,10190,8649,10176m8678,2712l8662,2712,8662,2726,8678,2726,8678,2712m8681,10176l8665,10176,8665,10190,8681,10190,8681,10176m8709,2712l8693,2712,8693,2726,8709,2726,8709,2712m8712,10176l8696,10176,8696,10190,8712,10190,8712,10176m8740,2712l8725,2712,8725,2726,8740,2726,8740,2712m8743,10176l8728,10176,8728,10190,8743,10190,8743,10176m8772,2712l8756,2712,8756,2726,8772,2726,8772,2712m8775,10176l8759,10176,8759,10190,8775,10190,8775,10176m8803,2712l8787,2712,8787,2726,8803,2726,8803,2712m8806,10176l8790,10176,8790,10190,8806,10190,8806,10176m8834,2712l8819,2712,8819,2726,8834,2726,8834,2712m8837,10176l8822,10176,8822,10190,8837,10190,8837,10176m8866,2712l8850,2712,8850,2726,8866,2726,8866,2712m8869,10176l8853,10176,8853,10190,8869,10190,8869,10176m8897,2712l8881,2712,8881,2726,8897,2726,8897,2712m8900,10176l8884,10176,8884,10190,8900,10190,8900,10176m8928,2712l8913,2712,8913,2726,8928,2726,8928,2712m8931,10176l8916,10176,8916,10190,8931,10190,8931,10176m8960,2712l8944,2712,8944,2726,8960,2726,8960,2712m8963,10176l8947,10176,8947,10190,8963,10190,8963,10176m8991,2712l8975,2712,8975,2726,8991,2726,8991,2712m8994,10176l8978,10176,8978,10190,8994,10190,8994,10176m9022,2712l9007,2712,9007,2726,9022,2726,9022,2712m9025,10176l9010,10176,9010,10190,9025,10190,9025,10176m9054,2712l9038,2712,9038,2726,9054,2726,9054,2712m9057,10176l9041,10176,9041,10190,9057,10190,9057,10176m9085,2712l9069,2712,9069,2726,9085,2726,9085,2712m9088,10176l9072,10176,9072,10190,9088,10190,9088,10176m9116,2712l9101,2712,9101,2726,9116,2726,9116,2712m9119,10176l9104,10176,9104,10190,9119,10190,9119,10176m9147,2712l9132,2712,9132,2726,9147,2726,9147,2712m9151,10176l9135,10176,9135,10190,9151,10190,9151,10176m9179,2712l9163,2712,9163,2726,9179,2726,9179,2712m9182,10176l9166,10176,9166,10190,9182,10190,9182,10176m9210,2712l9195,2712,9195,2726,9210,2726,9210,2712m9213,10176l9198,10176,9198,10190,9213,10190,9213,10176m9241,2712l9226,2712,9226,2726,9241,2726,9241,2712m9245,10176l9229,10176,9229,10190,9245,10190,9245,10176m9273,2712l9257,2712,9257,2726,9273,2726,9273,2712m9276,10176l9260,10176,9260,10190,9276,10190,9276,10176m9304,2712l9288,2712,9288,2726,9304,2726,9304,2712m9307,10176l9292,10176,9292,10190,9307,10190,9307,10176m9335,2712l9320,2712,9320,2726,9335,2726,9335,2712m9339,10176l9323,10176,9323,10190,9339,10190,9339,10176m9367,2712l9351,2712,9351,2726,9367,2726,9367,2712m9370,10176l9354,10176,9354,10190,9370,10190,9370,10176m9398,2712l9382,2712,9382,2726,9398,2726,9398,2712m9401,10176l9385,10176,9385,10190,9401,10190,9401,10176m9429,2712l9414,2712,9414,2726,9429,2726,9429,2712m9432,10176l9417,10176,9417,10190,9432,10190,9432,10176m9461,2712l9445,2712,9445,2726,9461,2726,9461,2712m9464,10176l9448,10176,9448,10190,9464,10190,9464,10176m9492,2712l9476,2712,9476,2726,9492,2726,9492,2712m9495,10176l9479,10176,9479,10190,9495,10190,9495,10176m9523,2712l9508,2712,9508,2726,9523,2726,9523,2712m9526,10176l9511,10176,9511,10190,9526,10190,9526,10176m9555,2712l9539,2712,9539,2726,9555,2726,9555,2712m9558,10176l9542,10176,9542,10190,9558,10190,9558,10176m9586,2712l9570,2712,9570,2726,9586,2726,9586,2712m9589,10176l9573,10176,9573,10190,9589,10190,9589,10176m9617,2712l9602,2712,9602,2726,9617,2726,9617,2712m9620,10176l9605,10176,9605,10190,9620,10190,9620,10176m9649,2712l9633,2712,9633,2726,9649,2726,9649,2712m9652,10176l9636,10176,9636,10190,9652,10190,9652,10176m9680,2712l9664,2712,9664,2726,9680,2726,9680,2712m9683,10176l9667,10176,9667,10190,9683,10190,9683,10176m9711,2712l9696,2712,9696,2726,9711,2726,9711,2712m9714,10176l9699,10176,9699,10190,9714,10190,9714,10176m9743,2712l9727,2712,9727,2726,9743,2726,9743,2712m9746,10176l9730,10176,9730,10190,9746,10190,9746,10176m9774,2712l9758,2712,9758,2726,9774,2726,9774,2712m9777,10176l9761,10176,9761,10190,9777,10190,9777,10176m9805,2712l9790,2712,9790,2726,9805,2726,9805,2712m9808,10176l9793,10176,9793,10190,9808,10190,9808,10176m9837,2712l9821,2712,9821,2726,9837,2726,9837,2712m9840,10176l9824,10176,9824,10190,9840,10190,9840,10176m9868,2712l9852,2712,9852,2726,9868,2726,9868,2712m9871,10176l9855,10176,9855,10190,9871,10190,9871,10176m9899,2712l9884,2712,9884,2726,9899,2726,9899,2712m9902,10176l9887,10176,9887,10190,9902,10190,9902,10176m9931,2712l9915,2712,9915,2726,9931,2726,9931,2712m9934,10176l9918,10176,9918,10190,9934,10190,9934,10176m9962,2712l9946,2712,9946,2726,9962,2726,9962,2712m9965,10176l9949,10176,9949,10190,9965,10190,9965,10176m9993,2712l9978,2712,9978,2726,9993,2726,9993,2712m9996,10176l9981,10176,9981,10190,9996,10190,9996,10176m10025,2712l10009,2712,10009,2726,10025,2726,10025,2712m10028,10176l10012,10176,10012,10190,10028,10190,10028,10176m10056,2712l10040,2712,10040,2726,10056,2726,10056,2712m10059,10176l10043,10176,10043,10190,10059,10190,10059,10176m10087,2712l10072,2712,10072,2726,10087,2726,10087,2712m10090,10176l10075,10176,10075,10190,10090,10190,10090,10176m10119,2712l10103,2712,10103,2726,10119,2726,10119,2712m10122,10176l10106,10176,10106,10190,10122,10190,10122,10176m10150,2712l10134,2712,10134,2726,10150,2726,10150,2712m10153,10176l10137,10176,10137,10190,10153,10190,10153,10176m10181,2712l10166,2712,10166,2726,10181,2726,10181,2712m10184,10176l10169,10176,10169,10190,10184,10190,10184,10176m10213,2712l10197,2712,10197,2726,10213,2726,10213,2712m10216,10176l10200,10176,10200,10190,10216,10190,10216,10176m10244,2712l10228,2712,10228,2726,10244,2726,10244,2712m10247,10176l10231,10176,10231,10190,10247,10190,10247,10176m10275,2712l10260,2712,10260,2726,10275,2726,10275,2712m10278,10176l10263,10176,10263,10190,10278,10190,10278,10176m10307,2712l10291,2712,10291,2726,10307,2726,10307,2712m10310,10176l10294,10176,10294,10190,10310,10190,10310,10176m10338,2712l10322,2712,10322,2726,10338,2726,10338,2712m10341,10176l10325,10176,10325,10190,10341,10190,10341,10176m10369,2712l10354,2712,10354,2726,10369,2726,10369,2712m10372,10176l10357,10176,10357,10190,10372,10190,10372,10176m10401,2712l10385,2712,10385,2726,10401,2726,10401,2712m10404,10176l10388,10176,10388,10190,10404,10190,10404,10176m10432,2712l10416,2712,10416,2726,10432,2726,10432,2712m10435,10176l10419,10176,10419,10190,10435,10190,10435,10176m10463,2712l10448,2712,10448,2726,10463,2726,10463,2712m10466,10176l10451,10176,10451,10190,10466,10190,10466,10176m10495,2714l10479,2713,10479,2726,10494,2726,10495,2714m10498,10190l10497,10175,10492,10176,10482,10176,10482,10190,10498,10190m10526,2717l10525,2717,10511,2716,10509,2730,10514,2730,10518,2731,10523,2731,10526,2717m10530,10190l10526,10170,10516,10173,10512,10173,10514,10190,10530,10190m10556,2726l10541,2722,10537,2734,10542,2736,10551,2739,10556,2726m10561,10182l10554,10162,10540,10167,10546,10186,10561,10182m10584,2738l10571,2731,10570,2730,10565,2744,10569,2747,10578,2750,10584,2738m10589,10169l10581,10151,10576,10153,10572,10156,10567,10158,10575,10176,10589,10169m10612,2753l10598,2745,10591,2758,10595,2759,10604,2766,10612,2753m10617,10153l10606,10136,10602,10139,10598,10142,10593,10144,10604,10161,10614,10156,10617,10153m10636,2772l10624,2762,10616,2773,10619,2776,10627,2783,10636,2772m10642,10132l10640,10131,10629,10119,10625,10122,10622,10125,10618,10128,10629,10143,10640,10134,10642,10132m10659,2793l10652,2786,10648,2782,10640,2790,10640,2790,10638,2792,10641,2795,10645,2800,10648,2803,10659,2793m10664,10110l10650,10098,10643,10104,10640,10109,10640,10109,10653,10122,10664,10110,10664,10110m10678,2817l10673,2810,10668,2805,10662,2810,10657,2814,10660,2817,10663,2822,10666,2825,10678,2817m10684,10086l10668,10075,10665,10079,10662,10083,10659,10087,10674,10098,10684,10086m10695,2843l10687,2830,10674,2838,10677,2842,10679,2847,10681,2850,10695,2843m10699,10058l10683,10050,10681,10054,10678,10057,10676,10062,10692,10072,10699,10058m10709,2871l10707,2867,10703,2858,10688,2864,10690,2869,10692,2874,10693,2877,10709,2871m10712,10029l10694,10023,10693,10028,10691,10032,10689,10036,10707,10044,10707,10043,10712,10029m10718,2901l10713,2886,10698,2891,10700,2895,10701,2900,10702,2905,10718,2901m10720,9999l10703,9995,10702,9999,10700,10004,10699,10009,10716,10014,10720,10000,10720,9999m10720,9968l10707,9967,10707,9971,10706,9976,10705,9981,10720,9983,10720,9968m10720,9935l10708,9935,10708,9951,10720,9952,10720,9935m10720,9904l10708,9904,10708,9920,10720,9920,10720,9904m10720,9873l10708,9873,10708,9888,10720,9888,10720,9873m10720,9841l10708,9841,10708,9857,10720,9857,10720,9841m10720,9810l10708,9810,10708,9826,10720,9826,10720,9810m10720,9779l10708,9779,10708,9794,10720,9794,10720,9779m10720,9747l10708,9747,10708,9763,10720,9763,10720,9747m10720,9716l10708,9716,10708,9732,10720,9732,10720,9716m10720,9685l10708,9685,10708,9700,10720,9700,10720,9685m10720,9653l10708,9653,10708,9669,10720,9669,10720,9653m10720,9622l10708,9622,10708,9638,10720,9638,10720,9622m10720,9591l10708,9591,10708,9607,10720,9607,10720,9591m10720,9560l10708,9560,10708,9575,10720,9575,10720,9560m10720,9528l10708,9528,10708,9544,10720,9544,10720,9528m10720,9497l10708,9497,10708,9513,10720,9513,10720,9497m10720,9466l10708,9466,10708,9481,10720,9481,10720,9466m10720,9434l10708,9434,10708,9450,10720,9450,10720,9434m10720,9403l10708,9403,10708,9419,10720,9419,10720,9403m10720,9372l10708,9372,10708,9387,10720,9387,10720,9372m10720,9340l10708,9340,10708,9356,10720,9356,10720,9340m10720,9309l10708,9309,10708,9325,10720,9325,10720,9309m10720,9278l10708,9278,10708,9293,10720,9293,10720,9278m10720,9246l10708,9246,10708,9262,10720,9262,10720,9246m10720,9215l10708,9215,10708,9231,10720,9231,10720,9215m10720,9184l10708,9184,10708,9199,10720,9199,10720,9184m10720,9152l10708,9152,10708,9168,10720,9168,10720,9152m10720,9121l10708,9121,10708,9137,10720,9137,10720,9121m10720,9090l10708,9090,10708,9105,10720,9105,10720,9090m10720,9058l10708,9058,10708,9074,10720,9074,10720,9058m10720,9027l10708,9027,10708,9043,10720,9043,10720,9027m10720,8996l10708,8996,10708,9011,10720,9011,10720,8996m10720,8965l10708,8965,10708,8980,10720,8980,10720,8965m10720,8933l10708,8933,10708,8949,10720,8949,10720,8933m10720,8902l10708,8902,10708,8918,10720,8918,10720,8902m10720,8871l10708,8871,10708,8886,10720,8886,10720,8871m10720,8839l10708,8839,10708,8855,10720,8855,10720,8839m10720,8808l10708,8808,10708,8824,10720,8824,10720,8808m10720,8777l10708,8777,10708,8792,10720,8792,10720,8777m10720,8745l10708,8745,10708,8761,10720,8761,10720,8745m10720,8714l10708,8714,10708,8730,10720,8730,10720,8714m10720,8683l10708,8683,10708,8698,10720,8698,10720,8683m10720,8651l10708,8651,10708,8667,10720,8667,10720,8651m10720,8620l10708,8620,10708,8636,10720,8636,10720,8620m10720,8589l10708,8589,10708,8604,10720,8604,10720,8589m10720,8557l10708,8557,10708,8573,10720,8573,10720,8557m10720,8526l10708,8526,10708,8542,10720,8542,10720,8526m10720,8495l10708,8495,10708,8510,10720,8510,10720,8495m10720,8463l10708,8463,10708,8479,10720,8479,10720,8463m10720,8432l10708,8432,10708,8448,10720,8448,10720,8432m10720,8401l10708,8401,10708,8416,10720,8416,10720,8401m10720,8370l10708,8370,10708,8385,10720,8385,10720,8370m10720,8338l10708,8338,10708,8354,10720,8354,10720,8338m10720,8307l10708,8307,10708,8323,10720,8323,10720,8307m10720,8276l10708,8276,10708,8291,10720,8291,10720,8276m10720,8244l10708,8244,10708,8260,10720,8260,10720,8244m10720,8213l10708,8213,10708,8229,10720,8229,10720,8213m10720,8182l10708,8182,10708,8197,10720,8197,10720,8182m10720,8150l10708,8150,10708,8166,10720,8166,10720,8150m10720,8119l10708,8119,10708,8135,10720,8135,10720,8119m10720,8088l10708,8088,10708,8103,10720,8103,10720,8088m10720,8056l10708,8056,10708,8072,10720,8072,10720,8056m10720,8025l10708,8025,10708,8041,10720,8041,10720,8025m10720,7994l10708,7994,10708,8009,10720,8009,10720,7994m10720,7962l10708,7962,10708,7978,10720,7978,10720,7962m10720,7931l10708,7931,10708,7947,10720,7947,10720,7931m10720,7898l10708,7898,10708,7914,10720,7914,10720,7898m10720,7867l10708,7867,10708,7883,10720,7883,10720,7867m10720,7836l10708,7836,10708,7851,10720,7851,10720,7836m10720,7804l10708,7804,10708,7820,10720,7820,10720,7804m10720,7773l10708,7773,10708,7789,10720,7789,10720,7773m10720,7742l10708,7742,10708,7757,10720,7757,10720,7742m10720,7710l10708,7710,10708,7726,10720,7726,10720,7710m10720,7679l10708,7679,10708,7695,10720,7695,10720,7679m10720,7648l10708,7648,10708,7663,10720,7663,10720,7648m10720,7616l10708,7616,10708,7632,10720,7632,10720,7616m10720,7585l10708,7585,10708,7601,10720,7601,10720,7585m10720,7554l10708,7554,10708,7569,10720,7569,10720,7554m10720,7522l10708,7522,10708,7538,10720,7538,10720,7522m10720,7491l10708,7491,10708,7507,10720,7507,10720,7491m10720,7460l10708,7460,10708,7475,10720,7475,10720,7460m10720,7428l10708,7428,10708,7444,10720,7444,10720,7428m10720,7397l10708,7397,10708,7413,10720,7413,10720,7397m10720,7366l10708,7366,10708,7382,10720,7382,10720,7366m10720,7335l10708,7335,10708,7350,10720,7350,10720,7335m10720,7303l10708,7303,10708,7319,10720,7319,10720,7303m10720,7272l10708,7272,10708,7288,10720,7288,10720,7272m10720,7241l10708,7241,10708,7256,10720,7256,10720,7241m10720,7209l10708,7209,10708,7225,10720,7225,10720,7209m10720,7178l10708,7178,10708,7194,10720,7194,10720,7178m10720,7147l10708,7147,10708,7162,10720,7162,10720,7147m10720,7115l10708,7115,10708,7131,10720,7131,10720,7115m10720,7084l10708,7084,10708,7100,10720,7100,10720,7084m10720,7053l10708,7053,10708,7068,10720,7068,10720,7053m10720,7021l10708,7021,10708,7037,10720,7037,10720,7021m10720,6990l10708,6990,10708,7006,10720,7006,10720,6990m10720,6959l10708,6959,10708,6974,10720,6974,10720,6959m10720,6927l10708,6927,10708,6943,10720,6943,10720,6927m10720,6896l10708,6896,10708,6912,10720,6912,10720,6896m10720,6865l10708,6865,10708,6880,10720,6880,10720,6865m10720,6833l10708,6833,10708,6849,10720,6849,10720,6833m10720,6802l10708,6802,10708,6818,10720,6818,10720,6802m10720,6771l10708,6771,10708,6787,10720,6787,10720,6771m10720,6740l10708,6740,10708,6755,10720,6755,10720,6740m10720,6708l10708,6708,10708,6724,10720,6724,10720,6708m10720,6677l10708,6677,10708,6693,10720,6693,10720,6677m10720,6646l10708,6646,10708,6661,10720,6661,10720,6646m10720,6614l10708,6614,10708,6630,10720,6630,10720,6614m10720,6583l10708,6583,10708,6599,10720,6599,10720,6583m10720,6552l10708,6552,10708,6567,10720,6567,10720,6552m10720,6520l10708,6520,10708,6536,10720,6536,10720,6520m10720,6489l10708,6489,10708,6505,10720,6505,10720,6489m10720,6458l10708,6458,10708,6473,10720,6473,10720,6458m10720,6426l10708,6426,10708,6442,10720,6442,10720,6426m10720,6395l10708,6395,10708,6411,10720,6411,10720,6395m10720,6364l10708,6364,10708,6379,10720,6379,10720,6364m10720,6332l10708,6332,10708,6348,10720,6348,10720,6332m10720,6301l10708,6301,10708,6317,10720,6317,10720,6301m10720,6270l10708,6270,10708,6285,10720,6285,10720,6270m10720,6238l10708,6238,10708,6254,10720,6254,10720,6238m10720,6207l10708,6207,10708,6223,10720,6223,10720,6207m10720,6176l10708,6176,10708,6191,10720,6191,10720,6176m10720,6145l10708,6145,10708,6160,10720,6160,10720,6145m10720,6113l10708,6113,10708,6129,10720,6129,10720,6113m10720,6082l10708,6082,10708,6098,10720,6098,10720,6082m10720,6051l10708,6051,10708,6066,10720,6066,10720,6051m10720,6019l10708,6019,10708,6035,10720,6035,10720,6019m10720,5988l10708,5988,10708,6004,10720,6004,10720,5988m10720,5957l10708,5957,10708,5972,10720,5972,10720,5957m10720,5925l10708,5925,10708,5941,10720,5941,10720,5925m10720,5894l10708,5894,10708,5910,10720,5910,10720,5894m10720,5863l10708,5863,10708,5878,10720,5878,10720,5863m10720,5831l10708,5831,10708,5847,10720,5847,10720,5831m10720,5800l10708,5800,10708,5816,10720,5816,10720,5800m10720,5769l10708,5769,10708,5784,10720,5784,10720,5769m10720,5737l10708,5737,10708,5753,10720,5753,10720,5737m10720,5706l10708,5706,10708,5722,10720,5722,10720,5706m10720,5675l10708,5675,10708,5690,10720,5690,10720,5675m10720,5643l10708,5643,10708,5659,10720,5659,10720,5643m10720,5612l10708,5612,10708,5628,10720,5628,10720,5612m10720,5581l10708,5581,10708,5596,10720,5596,10720,5581m10720,5550l10708,5550,10708,5565,10720,5565,10720,5550m10720,5518l10708,5518,10708,5534,10720,5534,10720,5518m10720,5487l10708,5487,10708,5503,10720,5503,10720,5487m10720,5456l10708,5456,10708,5471,10720,5471,10720,5456m10720,5424l10708,5424,10708,5440,10720,5440,10720,5424m10720,5393l10708,5393,10708,5409,10720,5409,10720,5393m10720,5362l10708,5362,10708,5377,10720,5377,10720,5362m10720,5330l10708,5330,10708,5346,10720,5346,10720,5330m10720,5299l10708,5299,10708,5315,10720,5315,10720,5299m10720,5268l10708,5268,10708,5283,10720,5283,10720,5268m10720,5236l10708,5236,10708,5252,10720,5252,10720,5236m10720,5205l10708,5205,10708,5221,10720,5221,10720,5205m10720,5174l10708,5174,10708,5189,10720,5189,10720,5174m10720,5142l10708,5142,10708,5158,10720,5158,10720,5142m10720,5111l10708,5111,10708,5127,10720,5127,10720,5111m10720,5080l10708,5080,10708,5095,10720,5095,10720,5080m10720,5048l10708,5048,10708,5064,10720,5064,10720,5048m10720,5017l10708,5017,10708,5033,10720,5033,10720,5017m10720,4986l10708,4986,10708,5001,10720,5001,10720,4986m10720,4955l10708,4955,10708,4970,10720,4970,10720,4955m10720,4923l10708,4923,10708,4939,10720,4939,10720,4923m10720,4892l10708,4892,10708,4908,10720,4908,10720,4892m10720,4861l10708,4861,10708,4876,10720,4876,10720,4861m10720,4829l10708,4829,10708,4845,10720,4845,10720,4829m10720,4798l10708,4798,10708,4814,10720,4814,10720,4798m10720,4767l10708,4767,10708,4782,10720,4782,10720,4767m10720,4735l10708,4735,10708,4751,10720,4751,10720,4735m10720,4702l10708,4702,10708,4718,10720,4718,10720,4702m10720,4671l10708,4671,10708,4687,10720,4687,10720,4671m10720,4640l10708,4640,10708,4655,10720,4655,10720,4640m10720,4608l10708,4608,10708,4624,10720,4624,10720,4608m10720,4577l10708,4577,10708,4593,10720,4593,10720,4577m10720,4546l10708,4546,10708,4562,10720,4562,10720,4546m10720,4515l10708,4515,10708,4530,10720,4530,10720,4515m10720,4483l10708,4483,10708,4499,10720,4499,10720,4483m10720,4452l10708,4452,10708,4468,10720,4468,10720,4452m10720,4421l10708,4421,10708,4436,10720,4436,10720,4421m10720,4389l10708,4389,10708,4405,10720,4405,10720,4389m10720,4358l10708,4358,10708,4374,10720,4374,10720,4358m10720,4327l10708,4327,10708,4342,10720,4342,10720,4327m10720,4295l10708,4295,10708,4311,10720,4311,10720,4295m10720,4264l10708,4264,10708,4280,10720,4280,10720,4264m10720,4233l10708,4233,10708,4248,10720,4248,10720,4233m10720,4201l10708,4201,10708,4217,10720,4217,10720,4201m10720,4170l10708,4170,10708,4186,10720,4186,10720,4170m10720,4139l10708,4139,10708,4154,10720,4154,10720,4139m10720,4107l10708,4107,10708,4123,10720,4123,10720,4107m10720,4076l10708,4076,10708,4092,10720,4092,10720,4076m10720,4045l10708,4045,10708,4060,10720,4060,10720,4045m10720,4013l10708,4013,10708,4029,10720,4029,10720,4013m10720,3982l10708,3982,10708,3998,10720,3998,10720,3982m10720,3951l10708,3951,10708,3966,10720,3966,10720,3951m10720,3920l10708,3920,10708,3935,10720,3935,10720,3920m10720,3888l10708,3888,10708,3904,10720,3904,10720,3888m10720,3857l10708,3857,10708,3873,10720,3873,10720,3857m10720,3826l10708,3826,10708,3841,10720,3841,10720,3826m10720,3794l10708,3794,10708,3810,10720,3810,10720,3794m10720,3763l10708,3763,10708,3779,10720,3779,10720,3763m10720,3732l10708,3732,10708,3747,10720,3747,10720,3732m10720,3700l10708,3700,10708,3716,10720,3716,10720,3700m10720,3669l10708,3669,10708,3685,10720,3685,10720,3669m10720,3638l10708,3638,10708,3653,10720,3653,10720,3638m10720,3606l10708,3606,10708,3622,10720,3622,10720,3606m10720,3575l10708,3575,10708,3591,10720,3591,10720,3575m10720,3544l10708,3544,10708,3559,10720,3559,10720,3544m10720,3512l10708,3512,10708,3528,10720,3528,10720,3512m10720,3481l10708,3481,10708,3497,10720,3497,10720,3481m10720,3450l10708,3450,10708,3465,10720,3465,10720,3450m10720,3418l10708,3418,10708,3434,10720,3434,10720,3418m10720,3387l10708,3387,10708,3403,10720,3403,10720,3387m10720,3356l10708,3356,10708,3371,10720,3371,10720,3356m10720,3325l10708,3325,10708,3340,10720,3340,10720,3325m10720,3293l10708,3293,10708,3309,10720,3309,10720,3293m10720,3262l10708,3262,10708,3278,10720,3278,10720,3262m10720,3231l10708,3231,10708,3246,10720,3246,10720,3231m10720,3199l10708,3199,10708,3215,10720,3215,10720,3199m10720,3168l10708,3168,10708,3184,10720,3184,10720,3168m10720,3137l10708,3137,10708,3152,10720,3152,10720,3137m10720,3105l10708,3105,10708,3121,10720,3121,10720,3105m10720,3074l10708,3074,10708,3090,10720,3090,10720,3074m10720,3043l10708,3043,10708,3058,10720,3058,10720,3043m10720,3011l10708,3011,10708,3027,10720,3027,10720,3011m10720,2980l10708,2980,10708,2996,10720,2996,10720,2980m10720,2948l10708,2949,10708,2952,10708,2964,10720,2964,10720,2948m10720,2917l10705,2919,10706,2924,10706,2928,10707,2935,10720,2933,10720,2917e">
+            <v:shape id="_x0000_s5746" o:spid="_x0000_s5746" o:spt="100" style="position:absolute;left:2040;top:2712;height:7478;width:8680;" fillcolor="#DDDDDD" filled="t" stroked="f" coordorigin="2040,2712" coordsize="8680,7478" adj="" path="m2053,9915l2040,9915,2040,9931,2053,9931,2053,9915m2053,9884l2040,9884,2040,9899,2053,9899,2053,9884m2053,9852l2040,9852,2040,9868,2053,9868,2053,9852m2053,9821l2040,9821,2040,9837,2053,9837,2053,9821m2053,9790l2040,9790,2040,9805,2053,9805,2053,9790m2053,9757l2040,9757,2040,9772,2053,9772,2053,9757m2053,9726l2040,9726,2040,9741,2053,9741,2053,9726m2053,9694l2040,9694,2040,9710,2053,9710,2053,9694m2053,9663l2040,9663,2040,9679,2053,9679,2053,9663m2053,9632l2040,9632,2040,9647,2053,9647,2053,9632m2053,9600l2040,9600,2040,9616,2053,9616,2053,9600m2053,9569l2040,9569,2040,9585,2053,9585,2053,9569m2053,9538l2040,9538,2040,9553,2053,9553,2053,9538m2053,9506l2040,9506,2040,9522,2053,9522,2053,9506m2053,9475l2040,9475,2040,9491,2053,9491,2053,9475m2053,9444l2040,9444,2040,9459,2053,9459,2053,9444m2053,9412l2040,9412,2040,9428,2053,9428,2053,9412m2053,9381l2040,9381,2040,9397,2053,9397,2053,9381m2053,9350l2040,9350,2040,9365,2053,9365,2053,9350m2053,9318l2040,9318,2040,9334,2053,9334,2053,9318m2053,9287l2040,9287,2040,9303,2053,9303,2053,9287m2053,9256l2040,9256,2040,9271,2053,9271,2053,9256m2053,9224l2040,9224,2040,9240,2053,9240,2053,9224m2053,9193l2040,9193,2040,9209,2053,9209,2053,9193m2053,9162l2040,9162,2040,9177,2053,9177,2053,9162m2053,9130l2040,9130,2040,9146,2053,9146,2053,9130m2053,9099l2040,9099,2040,9115,2053,9115,2053,9099m2053,9068l2040,9068,2040,9084,2053,9084,2053,9068m2053,9037l2040,9037,2040,9052,2053,9052,2053,9037m2053,9005l2040,9005,2040,9021,2053,9021,2053,9005m2053,8974l2040,8974,2040,8990,2053,8990,2053,8974m2053,8943l2040,8943,2040,8958,2053,8958,2053,8943m2053,8911l2040,8911,2040,8927,2053,8927,2053,8911m2053,8880l2040,8880,2040,8896,2053,8896,2053,8880m2053,8849l2040,8849,2040,8864,2053,8864,2053,8849m2053,8817l2040,8817,2040,8833,2053,8833,2053,8817m2053,8786l2040,8786,2040,8802,2053,8802,2053,8786m2053,8755l2040,8755,2040,8770,2053,8770,2053,8755m2053,8723l2040,8723,2040,8739,2053,8739,2053,8723m2053,8692l2040,8692,2040,8708,2053,8708,2053,8692m2053,8661l2040,8661,2040,8676,2053,8676,2053,8661m2053,8629l2040,8629,2040,8645,2053,8645,2053,8629m2053,8598l2040,8598,2040,8614,2053,8614,2053,8598m2053,8567l2040,8567,2040,8582,2053,8582,2053,8567m2053,8535l2040,8535,2040,8551,2053,8551,2053,8535m2053,8504l2040,8504,2040,8520,2053,8520,2053,8504m2053,8473l2040,8473,2040,8489,2053,8489,2053,8473m2053,8442l2040,8442,2040,8457,2053,8457,2053,8442m2053,8410l2040,8410,2040,8426,2053,8426,2053,8410m2053,8379l2040,8379,2040,8395,2053,8395,2053,8379m2053,8348l2040,8348,2040,8363,2053,8363,2053,8348m2053,8316l2040,8316,2040,8332,2053,8332,2053,8316m2053,8285l2040,8285,2040,8301,2053,8301,2053,8285m2053,8254l2040,8254,2040,8269,2053,8269,2053,8254m2053,8222l2040,8222,2040,8238,2053,8238,2053,8222m2053,8191l2040,8191,2040,8207,2053,8207,2053,8191m2053,8160l2040,8160,2040,8175,2053,8175,2053,8160m2053,8128l2040,8128,2040,8144,2053,8144,2053,8128m2053,8097l2040,8097,2040,8113,2053,8113,2053,8097m2053,8066l2040,8066,2040,8081,2053,8081,2053,8066m2053,8034l2040,8034,2040,8050,2053,8050,2053,8034m2053,8003l2040,8003,2040,8019,2053,8019,2053,8003m2053,7972l2040,7972,2040,7987,2053,7987,2053,7972m2053,7940l2040,7940,2040,7956,2053,7956,2053,7940m2053,7909l2040,7909,2040,7925,2053,7925,2053,7909m2053,7878l2040,7878,2040,7894,2053,7894,2053,7878m2053,7847l2040,7847,2040,7862,2053,7862,2053,7847m2053,7815l2040,7815,2040,7831,2053,7831,2053,7815m2053,7784l2040,7784,2040,7800,2053,7800,2053,7784m2053,7753l2040,7753,2040,7768,2053,7768,2053,7753m2053,7721l2040,7721,2040,7737,2053,7737,2053,7721m2053,7690l2040,7690,2040,7706,2053,7706,2053,7690m2053,7659l2040,7659,2040,7674,2053,7674,2053,7659m2053,7627l2040,7627,2040,7643,2053,7643,2053,7627m2053,7596l2040,7596,2040,7612,2053,7612,2053,7596m2053,7565l2040,7565,2040,7580,2053,7580,2053,7565m2053,7533l2040,7533,2040,7549,2053,7549,2053,7533m2053,7502l2040,7502,2040,7518,2053,7518,2053,7502m2053,7471l2040,7471,2040,7486,2053,7486,2053,7471m2053,7439l2040,7439,2040,7455,2053,7455,2053,7439m2053,7408l2040,7408,2040,7424,2053,7424,2053,7408m2053,7377l2040,7377,2040,7392,2053,7392,2053,7377m2053,7345l2040,7345,2040,7361,2053,7361,2053,7345m2053,7314l2040,7314,2040,7330,2053,7330,2053,7314m2053,7283l2040,7283,2040,7299,2053,7299,2053,7283m2053,7252l2040,7252,2040,7267,2053,7267,2053,7252m2053,7220l2040,7220,2040,7236,2053,7236,2053,7220m2053,7189l2040,7189,2040,7205,2053,7205,2053,7189m2053,7158l2040,7158,2040,7173,2053,7173,2053,7158m2053,7126l2040,7126,2040,7142,2053,7142,2053,7126m2053,7095l2040,7095,2040,7111,2053,7111,2053,7095m2053,7064l2040,7064,2040,7079,2053,7079,2053,7064m2053,7032l2040,7032,2040,7048,2053,7048,2053,7032m2053,7001l2040,7001,2040,7017,2053,7017,2053,7001m2053,6970l2040,6970,2040,6985,2053,6985,2053,6970m2053,6938l2040,6938,2040,6954,2053,6954,2053,6938m2053,6907l2040,6907,2040,6923,2053,6923,2053,6907m2053,6876l2040,6876,2040,6891,2053,6891,2053,6876m2053,6844l2040,6844,2040,6860,2053,6860,2053,6844m2053,6813l2040,6813,2040,6829,2053,6829,2053,6813m2053,6782l2040,6782,2040,6797,2053,6797,2053,6782m2053,6750l2040,6750,2040,6766,2053,6766,2053,6750m2053,6719l2040,6719,2040,6735,2053,6735,2053,6719m2053,6688l2040,6688,2040,6704,2053,6704,2053,6688m2053,6657l2040,6657,2040,6672,2053,6672,2053,6657m2053,6625l2040,6625,2040,6641,2053,6641,2053,6625m2053,6594l2040,6594,2040,6610,2053,6610,2053,6594m2053,6561l2040,6561,2040,6577,2053,6577,2053,6561m2053,6530l2040,6530,2040,6545,2053,6545,2053,6530m2053,6498l2040,6498,2040,6514,2053,6514,2053,6498m2053,6467l2040,6467,2040,6483,2053,6483,2053,6467m2053,6436l2040,6436,2040,6451,2053,6451,2053,6436m2053,6404l2040,6404,2040,6420,2053,6420,2053,6404m2053,6373l2040,6373,2040,6389,2053,6389,2053,6373m2053,6342l2040,6342,2040,6357,2053,6357,2053,6342m2053,6310l2040,6310,2040,6326,2053,6326,2053,6310m2053,6279l2040,6279,2040,6295,2053,6295,2053,6279m2053,6248l2040,6248,2040,6264,2053,6264,2053,6248m2053,6217l2040,6217,2040,6232,2053,6232,2053,6217m2053,6185l2040,6185,2040,6201,2053,6201,2053,6185m2053,6154l2040,6154,2040,6170,2053,6170,2053,6154m2053,6123l2040,6123,2040,6138,2053,6138,2053,6123m2053,6091l2040,6091,2040,6107,2053,6107,2053,6091m2053,6060l2040,6060,2040,6076,2053,6076,2053,6060m2053,6029l2040,6029,2040,6044,2053,6044,2053,6029m2053,5997l2040,5997,2040,6013,2053,6013,2053,5997m2053,5966l2040,5966,2040,5982,2053,5982,2053,5966m2053,5935l2040,5935,2040,5950,2053,5950,2053,5935m2053,5903l2040,5903,2040,5919,2053,5919,2053,5903m2053,5872l2040,5872,2040,5888,2053,5888,2053,5872m2053,5841l2040,5841,2040,5856,2053,5856,2053,5841m2053,5809l2040,5809,2040,5825,2053,5825,2053,5809m2053,5778l2040,5778,2040,5794,2053,5794,2053,5778m2053,5747l2040,5747,2040,5762,2053,5762,2053,5747m2053,5715l2040,5715,2040,5731,2053,5731,2053,5715m2053,5684l2040,5684,2040,5700,2053,5700,2053,5684m2053,5653l2040,5653,2040,5669,2053,5669,2053,5653m2053,5622l2040,5622,2040,5637,2053,5637,2053,5622m2053,5590l2040,5590,2040,5606,2053,5606,2053,5590m2053,5559l2040,5559,2040,5575,2053,5575,2053,5559m2053,5528l2040,5528,2040,5543,2053,5543,2053,5528m2053,5496l2040,5496,2040,5512,2053,5512,2053,5496m2053,5465l2040,5465,2040,5481,2053,5481,2053,5465m2053,5434l2040,5434,2040,5449,2053,5449,2053,5434m2053,5402l2040,5402,2040,5418,2053,5418,2053,5402m2053,5371l2040,5371,2040,5387,2053,5387,2053,5371m2053,5340l2040,5340,2040,5355,2053,5355,2053,5340m2053,5308l2040,5308,2040,5324,2053,5324,2053,5308m2053,5277l2040,5277,2040,5293,2053,5293,2053,5277m2053,5246l2040,5246,2040,5261,2053,5261,2053,5246m2053,5214l2040,5214,2040,5230,2053,5230,2053,5214m2053,5183l2040,5183,2040,5199,2053,5199,2053,5183m2053,5152l2040,5152,2040,5167,2053,5167,2053,5152m2053,5120l2040,5120,2040,5136,2053,5136,2053,5120m2053,5089l2040,5089,2040,5105,2053,5105,2053,5089m2053,5058l2040,5058,2040,5074,2053,5074,2053,5058m2053,5027l2040,5027,2040,5042,2053,5042,2053,5027m2053,4995l2040,4995,2040,5011,2053,5011,2053,4995m2053,4964l2040,4964,2040,4980,2053,4980,2053,4964m2053,4933l2040,4933,2040,4948,2053,4948,2053,4933m2053,4901l2040,4901,2040,4917,2053,4917,2053,4901m2053,4870l2040,4870,2040,4886,2053,4886,2053,4870m2053,4839l2040,4839,2040,4854,2053,4854,2053,4839m2053,4807l2040,4807,2040,4823,2053,4823,2053,4807m2053,4776l2040,4776,2040,4792,2053,4792,2053,4776m2053,4745l2040,4745,2040,4760,2053,4760,2053,4745m2053,4713l2040,4713,2040,4729,2053,4729,2053,4713m2053,4682l2040,4682,2040,4698,2053,4698,2053,4682m2053,4651l2040,4651,2040,4666,2053,4666,2053,4651m2053,4619l2040,4619,2040,4635,2053,4635,2053,4619m2053,4588l2040,4588,2040,4604,2053,4604,2053,4588m2053,4557l2040,4557,2040,4572,2053,4572,2053,4557m2053,4525l2040,4525,2040,4541,2053,4541,2053,4525m2053,4494l2040,4494,2040,4510,2053,4510,2053,4494m2053,4463l2040,4463,2040,4479,2053,4479,2053,4463m2053,4432l2040,4432,2040,4447,2053,4447,2053,4432m2053,4400l2040,4400,2040,4416,2053,4416,2053,4400m2053,4369l2040,4369,2040,4385,2053,4385,2053,4369m2053,4338l2040,4338,2040,4353,2053,4353,2053,4338m2053,4306l2040,4306,2040,4322,2053,4322,2053,4306m2053,4275l2040,4275,2040,4291,2053,4291,2053,4275m2053,4244l2040,4244,2040,4259,2053,4259,2053,4244m2053,4212l2040,4212,2040,4228,2053,4228,2053,4212m2053,4181l2040,4181,2040,4197,2053,4197,2053,4181m2053,4150l2040,4150,2040,4165,2053,4165,2053,4150m2053,4118l2040,4118,2040,4134,2053,4134,2053,4118m2053,4087l2040,4087,2040,4103,2053,4103,2053,4087m2053,4056l2040,4056,2040,4071,2053,4071,2053,4056m2053,4024l2040,4024,2040,4040,2053,4040,2053,4024m2053,3993l2040,3993,2040,4009,2053,4009,2053,3993m2053,3962l2040,3962,2040,3977,2053,3977,2053,3962m2053,3930l2040,3930,2040,3946,2053,3946,2053,3930m2053,3899l2040,3899,2040,3915,2053,3915,2053,3899m2053,3868l2040,3868,2040,3884,2053,3884,2053,3868m2053,3837l2040,3837,2040,3852,2053,3852,2053,3837m2053,3805l2040,3805,2040,3821,2053,3821,2053,3805m2053,3774l2040,3774,2040,3790,2053,3790,2053,3774m2053,3743l2040,3743,2040,3758,2053,3758,2053,3743m2053,3711l2040,3711,2040,3727,2053,3727,2053,3711m2053,3680l2040,3680,2040,3696,2053,3696,2053,3680m2053,3649l2040,3649,2040,3664,2053,3664,2053,3649m2053,3617l2040,3617,2040,3633,2053,3633,2053,3617m2053,3586l2040,3586,2040,3602,2053,3602,2053,3586m2053,3555l2040,3555,2040,3570,2053,3570,2053,3555m2053,3523l2040,3523,2040,3539,2053,3539,2053,3523m2053,3492l2040,3492,2040,3508,2053,3508,2053,3492m2053,3461l2040,3461,2040,3476,2053,3476,2053,3461m2053,3429l2040,3429,2040,3445,2053,3445,2053,3429m2053,3398l2040,3398,2040,3414,2053,3414,2053,3398m2053,3367l2040,3367,2040,3382,2053,3382,2053,3367m2053,3334l2040,3334,2040,3350,2053,3350,2053,3334m2053,3303l2040,3303,2040,3318,2053,3318,2053,3303m2053,3271l2040,3271,2040,3287,2053,3287,2053,3271m2053,3240l2040,3240,2040,3256,2053,3256,2053,3240m2053,3209l2040,3209,2040,3224,2053,3224,2053,3209m2053,3177l2040,3177,2040,3193,2053,3193,2053,3177m2053,3146l2040,3146,2040,3162,2053,3162,2053,3146m2053,3115l2040,3115,2040,3130,2053,3130,2053,3115m2053,3083l2040,3083,2040,3099,2053,3099,2053,3083m2053,3052l2040,3052,2040,3068,2053,3068,2053,3052m2053,3021l2040,3021,2040,3036,2053,3036,2053,3021m2053,2989l2040,2989,2040,3005,2053,3005,2053,2989m2053,2958l2040,2958,2040,2974,2053,2974,2053,2958m2053,9960l2053,9956,2053,9951,2053,9946,2040,9946,2040,9962,2053,9960m2055,2928l2040,2926,2040,2943,2053,2944,2054,2939,2054,2933,2055,2928m2057,9990l2056,9985,2056,9981,2055,9976,2040,9978,2040,9993,2057,9990m2060,2900l2045,2896,2041,2911,2057,2914,2058,2910,2059,2905,2060,2900m2065,10018l2063,10014,2062,10009,2061,10004,2044,10009,2048,10024,2065,10018m2069,2872l2054,2866,2054,2867,2049,2881,2064,2886,2066,2881,2068,2877,2069,2872m2076,10045l2074,10040,2072,10036,2070,10031,2053,10038,2054,10043,2059,10053,2076,10045m2082,2845l2069,2839,2061,2853,2075,2859,2077,2855,2080,2850,2082,2845m2090,10070l2088,10067,2085,10062,2083,10057,2067,10067,2074,10080,2090,10070m2098,2822l2086,2813,2077,2824,2076,2825,2090,2833,2092,2830,2095,2825,2098,2822m2108,10093l2105,10090,2102,10086,2099,10083,2084,10094,2094,10105,2108,10093m2117,2798l2106,2789,2096,2801,2107,2809,2113,2803,2117,2798m2128,10115l2124,10112,2123,10110,2120,10110,2120,10107,2118,10104,2112,10110,2104,10118,2109,10124,2115,10129,2120,10124,2120,10124,2128,10115m2138,2780l2129,2769,2120,2776,2117,2779,2120,2781,2127,2789,2131,2786,2134,2783,2138,2780m2151,10133l2147,10131,2139,10125,2127,10139,2139,10149,2151,10133m2162,2762l2154,2750,2147,2754,2141,2759,2150,2770,2158,2764,2162,2762m2176,10148l2171,10147,2167,10144,2163,10142,2152,10158,2166,10166,2176,10148m2188,2748l2182,2735,2168,2743,2175,2755,2179,2753,2183,2750,2188,2748m2202,10161l2189,10156,2181,10174,2190,10179,2195,10180,2202,10161m2215,2737l2211,2724,2196,2729,2201,2742,2215,2737m2230,10170l2216,10165,2210,10185,2225,10189,2230,10170m2243,2731l2240,2717,2236,2717,2225,2720,2229,2734,2238,2731,2243,2731m2259,10175l2254,10175,2249,10173,2244,10173,2241,10190,2257,10190,2259,10175m2272,2726l2272,2714,2256,2715,2257,2728,2262,2728,2267,2726,2272,2726m2289,10176l2274,10176,2273,10190,2289,10190,2289,10176m2317,2712l2302,2712,2302,2726,2317,2726,2317,2712m2320,10176l2305,10176,2305,10190,2320,10190,2320,10176m2349,2712l2333,2712,2333,2726,2349,2726,2349,2712m2352,10176l2336,10176,2336,10190,2352,10190,2352,10176m2380,2712l2364,2712,2364,2726,2380,2726,2380,2712m2383,10176l2367,10176,2367,10190,2383,10190,2383,10176m2411,2712l2396,2712,2396,2726,2411,2726,2411,2712m2414,10176l2399,10176,2399,10190,2414,10190,2414,10176m2443,2712l2427,2712,2427,2726,2443,2726,2443,2712m2446,10176l2430,10176,2430,10190,2446,10190,2446,10176m2474,2712l2458,2712,2458,2726,2474,2726,2474,2712m2477,10176l2461,10176,2461,10190,2477,10190,2477,10176m2505,2712l2490,2712,2490,2726,2505,2726,2505,2712m2508,10176l2493,10176,2493,10190,2508,10190,2508,10176m2537,2712l2521,2712,2521,2726,2537,2726,2537,2712m2540,10176l2524,10176,2524,10190,2540,10190,2540,10176m2568,2712l2552,2712,2552,2726,2568,2726,2568,2712m2571,10176l2555,10176,2555,10190,2571,10190,2571,10176m2599,2712l2584,2712,2584,2726,2599,2726,2599,2712m2602,10176l2587,10176,2587,10190,2602,10190,2602,10176m2631,2712l2615,2712,2615,2726,2631,2726,2631,2712m2634,10176l2618,10176,2618,10190,2634,10190,2634,10176m2662,2712l2646,2712,2646,2726,2662,2726,2662,2712m2665,10176l2649,10176,2649,10190,2665,10190,2665,10176m2693,2712l2678,2712,2678,2726,2693,2726,2693,2712m2696,10176l2681,10176,2681,10190,2696,10190,2696,10176m2725,2712l2709,2712,2709,2726,2725,2726,2725,2712m2728,10176l2712,10176,2712,10190,2728,10190,2728,10176m2756,2712l2740,2712,2740,2726,2756,2726,2756,2712m2759,10176l2743,10176,2743,10190,2759,10190,2759,10176m2787,2712l2772,2712,2772,2726,2787,2726,2787,2712m2790,10176l2775,10176,2775,10190,2790,10190,2790,10176m2819,2712l2803,2712,2803,2726,2819,2726,2819,2712m2822,10176l2806,10176,2806,10190,2822,10190,2822,10176m2850,2712l2834,2712,2834,2726,2850,2726,2850,2712m2853,10176l2837,10176,2837,10190,2853,10190,2853,10176m2881,2712l2866,2712,2866,2726,2881,2726,2881,2712m2884,10176l2869,10176,2869,10190,2884,10190,2884,10176m2913,2712l2897,2712,2897,2726,2913,2726,2913,2712m2916,10176l2900,10176,2900,10190,2916,10190,2916,10176m2944,2712l2928,2712,2928,2726,2944,2726,2944,2712m2947,10176l2931,10176,2931,10190,2947,10190,2947,10176m2975,2712l2960,2712,2960,2726,2975,2726,2975,2712m2978,10176l2963,10176,2963,10190,2978,10190,2978,10176m3007,2712l2991,2712,2991,2726,3007,2726,3007,2712m3010,10176l2994,10176,2994,10190,3010,10190,3010,10176m3038,2712l3022,2712,3022,2726,3038,2726,3038,2712m3041,10176l3025,10176,3025,10190,3041,10190,3041,10176m3069,2712l3054,2712,3054,2726,3069,2726,3069,2712m3072,10176l3057,10176,3057,10190,3072,10190,3072,10176m3101,2712l3085,2712,3085,2726,3101,2726,3101,2712m3104,10176l3088,10176,3088,10190,3104,10190,3104,10176m3132,2712l3116,2712,3116,2726,3132,2726,3132,2712m3135,10176l3119,10176,3119,10190,3135,10190,3135,10176m3163,2712l3148,2712,3148,2726,3163,2726,3163,2712m3166,10176l3151,10176,3151,10190,3166,10190,3166,10176m3195,2712l3179,2712,3179,2726,3195,2726,3195,2712m3198,10176l3182,10176,3182,10190,3198,10190,3198,10176m3226,2712l3210,2712,3210,2726,3226,2726,3226,2712m3229,10176l3213,10176,3213,10190,3229,10190,3229,10176m3257,2712l3242,2712,3242,2726,3257,2726,3257,2712m3260,10176l3245,10176,3245,10190,3260,10190,3260,10176m3289,2712l3273,2712,3273,2726,3289,2726,3289,2712m3292,10176l3276,10176,3276,10190,3292,10190,3292,10176m3320,2712l3304,2712,3304,2726,3320,2726,3320,2712m3323,10176l3307,10176,3307,10190,3323,10190,3323,10176m3351,2712l3336,2712,3336,2726,3351,2726,3351,2712m3354,10176l3339,10176,3339,10190,3354,10190,3354,10176m3383,2712l3367,2712,3367,2726,3383,2726,3383,2712m3386,10176l3370,10176,3370,10190,3386,10190,3386,10176m3414,2712l3398,2712,3398,2726,3414,2726,3414,2712m3417,10176l3401,10176,3401,10190,3417,10190,3417,10176m3445,2712l3430,2712,3430,2726,3445,2726,3445,2712m3448,10176l3433,10176,3433,10190,3448,10190,3448,10176m3477,2712l3461,2712,3461,2726,3477,2726,3477,2712m3480,10176l3464,10176,3464,10190,3480,10190,3480,10176m3508,2712l3492,2712,3492,2726,3508,2726,3508,2712m3511,10176l3495,10176,3495,10190,3511,10190,3511,10176m3539,2712l3524,2712,3524,2726,3539,2726,3539,2712m3542,10176l3527,10176,3527,10190,3542,10190,3542,10176m3571,2712l3555,2712,3555,2726,3571,2726,3571,2712m3574,10176l3558,10176,3558,10190,3574,10190,3574,10176m3602,2712l3586,2712,3586,2726,3602,2726,3602,2712m3605,10176l3589,10176,3589,10190,3605,10190,3605,10176m3633,2712l3618,2712,3618,2726,3633,2726,3633,2712m3636,10176l3621,10176,3621,10190,3636,10190,3636,10176m3665,2712l3649,2712,3649,2726,3665,2726,3665,2712m3668,10176l3652,10176,3652,10190,3668,10190,3668,10176m3696,2712l3680,2712,3680,2726,3696,2726,3696,2712m3699,10176l3683,10176,3683,10190,3699,10190,3699,10176m3727,2712l3712,2712,3712,2726,3727,2726,3727,2712m3730,10176l3715,10176,3715,10190,3730,10190,3730,10176m3759,2712l3743,2712,3743,2726,3759,2726,3759,2712m3762,10176l3746,10176,3746,10190,3762,10190,3762,10176m3790,2712l3774,2712,3774,2726,3790,2726,3790,2712m3793,10176l3777,10176,3777,10190,3793,10190,3793,10176m3821,2712l3806,2712,3806,2726,3821,2726,3821,2712m3824,10176l3809,10176,3809,10190,3824,10190,3824,10176m3853,2712l3837,2712,3837,2726,3853,2726,3853,2712m3856,10176l3840,10176,3840,10190,3856,10190,3856,10176m3884,2712l3868,2712,3868,2726,3884,2726,3884,2712m3887,10176l3871,10176,3871,10190,3887,10190,3887,10176m3915,2712l3900,2712,3900,2726,3915,2726,3915,2712m3918,10176l3903,10176,3903,10190,3918,10190,3918,10176m3946,2712l3931,2712,3931,2726,3946,2726,3946,2712m3950,10176l3934,10176,3934,10190,3950,10190,3950,10176m3978,2712l3962,2712,3962,2726,3978,2726,3978,2712m3981,10176l3965,10176,3965,10190,3981,10190,3981,10176m4009,2712l3994,2712,3994,2726,4009,2726,4009,2712m4012,10176l3997,10176,3997,10190,4012,10190,4012,10176m4040,2712l4025,2712,4025,2726,4040,2726,4040,2712m4044,10176l4028,10176,4028,10190,4044,10190,4044,10176m4072,2712l4056,2712,4056,2726,4072,2726,4072,2712m4075,10176l4059,10176,4059,10190,4075,10190,4075,10176m4103,2712l4087,2712,4087,2726,4103,2726,4103,2712m4106,10176l4091,10176,4091,10190,4106,10190,4106,10176m4134,2712l4119,2712,4119,2726,4134,2726,4134,2712m4138,10176l4122,10176,4122,10190,4138,10190,4138,10176m4166,2712l4150,2712,4150,2726,4166,2726,4166,2712m4169,10176l4153,10176,4153,10190,4169,10190,4169,10176m4197,2712l4181,2712,4181,2726,4197,2726,4197,2712m4200,10176l4185,10176,4185,10190,4200,10190,4200,10176m4228,2712l4213,2712,4213,2726,4228,2726,4228,2712m4232,10176l4216,10176,4216,10190,4232,10190,4232,10176m4260,2712l4244,2712,4244,2726,4260,2726,4260,2712m4263,10176l4247,10176,4247,10190,4263,10190,4263,10176m4291,2712l4275,2712,4275,2726,4291,2726,4291,2712m4294,10176l4279,10176,4279,10190,4294,10190,4294,10176m4322,2712l4307,2712,4307,2726,4322,2726,4322,2712m4325,10176l4310,10176,4310,10190,4325,10190,4325,10176m4354,2712l4338,2712,4338,2726,4354,2726,4354,2712m4357,10176l4341,10176,4341,10190,4357,10190,4357,10176m4385,2712l4369,2712,4369,2726,4385,2726,4385,2712m4388,10176l4373,10176,4373,10190,4388,10190,4388,10176m4416,2712l4401,2712,4401,2726,4416,2726,4416,2712m4419,10176l4404,10176,4404,10190,4419,10190,4419,10176m4448,2712l4432,2712,4432,2726,4448,2726,4448,2712m4451,10176l4435,10176,4435,10190,4451,10190,4451,10176m4479,2712l4463,2712,4463,2726,4479,2726,4479,2712m4482,10176l4466,10176,4466,10190,4482,10190,4482,10176m4510,2712l4495,2712,4495,2726,4510,2726,4510,2712m4513,10176l4498,10176,4498,10190,4513,10190,4513,10176m4542,2712l4526,2712,4526,2726,4542,2726,4542,2712m4545,10176l4529,10176,4529,10190,4545,10190,4545,10176m4573,2712l4557,2712,4557,2726,4573,2726,4573,2712m4576,10176l4560,10176,4560,10190,4576,10190,4576,10176m4604,2712l4589,2712,4589,2726,4604,2726,4604,2712m4607,10176l4592,10176,4592,10190,4607,10190,4607,10176m4636,2712l4620,2712,4620,2726,4636,2726,4636,2712m4639,10176l4623,10176,4623,10190,4639,10190,4639,10176m4667,2712l4651,2712,4651,2726,4667,2726,4667,2712m4670,10176l4654,10176,4654,10190,4670,10190,4670,10176m4698,2712l4683,2712,4683,2726,4698,2726,4698,2712m4701,10176l4686,10176,4686,10190,4701,10190,4701,10176m4730,2712l4714,2712,4714,2726,4730,2726,4730,2712m4733,10176l4717,10176,4717,10190,4733,10190,4733,10176m4761,2712l4745,2712,4745,2726,4761,2726,4761,2712m4764,10176l4748,10176,4748,10190,4764,10190,4764,10176m4792,2712l4777,2712,4777,2726,4792,2726,4792,2712m4795,10176l4780,10176,4780,10190,4795,10190,4795,10176m4824,2712l4808,2712,4808,2726,4824,2726,4824,2712m4827,10176l4811,10176,4811,10190,4827,10190,4827,10176m4855,2712l4839,2712,4839,2726,4855,2726,4855,2712m4858,10176l4842,10176,4842,10190,4858,10190,4858,10176m4886,2712l4871,2712,4871,2726,4886,2726,4886,2712m4889,10176l4874,10176,4874,10190,4889,10190,4889,10176m4918,2712l4902,2712,4902,2726,4918,2726,4918,2712m4921,10176l4905,10176,4905,10190,4921,10190,4921,10176m4949,2712l4933,2712,4933,2726,4949,2726,4949,2712m4952,10176l4936,10176,4936,10190,4952,10190,4952,10176m4980,2712l4965,2712,4965,2726,4980,2726,4980,2712m4983,10176l4968,10176,4968,10190,4983,10190,4983,10176m5012,2712l4996,2712,4996,2726,5012,2726,5012,2712m5015,10176l4999,10176,4999,10190,5015,10190,5015,10176m5043,2712l5027,2712,5027,2726,5043,2726,5043,2712m5046,10176l5030,10176,5030,10190,5046,10190,5046,10176m5074,2712l5059,2712,5059,2726,5074,2726,5074,2712m5077,10176l5062,10176,5062,10190,5077,10190,5077,10176m5106,2712l5090,2712,5090,2726,5106,2726,5106,2712m5109,10176l5093,10176,5093,10190,5109,10190,5109,10176m5137,2712l5121,2712,5121,2726,5137,2726,5137,2712m5140,10176l5124,10176,5124,10190,5140,10190,5140,10176m5168,2712l5153,2712,5153,2726,5168,2726,5168,2712m5171,10176l5156,10176,5156,10190,5171,10190,5171,10176m5200,2712l5184,2712,5184,2726,5200,2726,5200,2712m5203,10176l5187,10176,5187,10190,5203,10190,5203,10176m5231,2712l5215,2712,5215,2726,5231,2726,5231,2712m5234,10176l5218,10176,5218,10190,5234,10190,5234,10176m5262,2712l5247,2712,5247,2726,5262,2726,5262,2712m5265,10176l5250,10176,5250,10190,5265,10190,5265,10176m5294,2712l5278,2712,5278,2726,5294,2726,5294,2712m5297,10176l5281,10176,5281,10190,5297,10190,5297,10176m5325,2712l5309,2712,5309,2726,5325,2726,5325,2712m5328,10176l5312,10176,5312,10190,5328,10190,5328,10176m5356,2712l5341,2712,5341,2726,5356,2726,5356,2712m5359,10176l5344,10176,5344,10190,5359,10190,5359,10176m5388,2712l5372,2712,5372,2726,5388,2726,5388,2712m5391,10176l5375,10176,5375,10190,5391,10190,5391,10176m5419,2712l5403,2712,5403,2726,5419,2726,5419,2712m5422,10176l5406,10176,5406,10190,5422,10190,5422,10176m5450,2712l5435,2712,5435,2726,5450,2726,5450,2712m5453,10176l5438,10176,5438,10190,5453,10190,5453,10176m5482,2712l5466,2712,5466,2726,5482,2726,5482,2712m5485,10176l5469,10176,5469,10190,5485,10190,5485,10176m5513,2712l5497,2712,5497,2726,5513,2726,5513,2712m5516,10176l5500,10176,5500,10190,5516,10190,5516,10176m5544,2712l5529,2712,5529,2726,5544,2726,5544,2712m5547,10176l5532,10176,5532,10190,5547,10190,5547,10176m5576,2712l5560,2712,5560,2726,5576,2726,5576,2712m5579,10176l5563,10176,5563,10190,5579,10190,5579,10176m5607,2712l5591,2712,5591,2726,5607,2726,5607,2712m5610,10176l5594,10176,5594,10190,5610,10190,5610,10176m5638,2712l5623,2712,5623,2726,5638,2726,5638,2712m5641,10176l5626,10176,5626,10190,5641,10190,5641,10176m5670,2712l5654,2712,5654,2726,5670,2726,5670,2712m5673,10176l5657,10176,5657,10190,5673,10190,5673,10176m5701,2712l5685,2712,5685,2726,5701,2726,5701,2712m5704,10176l5688,10176,5688,10190,5704,10190,5704,10176m5732,2712l5717,2712,5717,2726,5732,2726,5732,2712m5735,10176l5720,10176,5720,10190,5735,10190,5735,10176m5764,2712l5748,2712,5748,2726,5764,2726,5764,2712m5767,10176l5751,10176,5751,10190,5767,10190,5767,10176m5795,2712l5779,2712,5779,2726,5795,2726,5795,2712m5798,10176l5782,10176,5782,10190,5798,10190,5798,10176m5826,2712l5811,2712,5811,2726,5826,2726,5826,2712m5829,10176l5814,10176,5814,10190,5829,10190,5829,10176m5858,2712l5842,2712,5842,2726,5858,2726,5858,2712m5861,10176l5845,10176,5845,10190,5861,10190,5861,10176m5889,2712l5873,2712,5873,2726,5889,2726,5889,2712m5892,10176l5876,10176,5876,10190,5892,10190,5892,10176m5920,2712l5905,2712,5905,2726,5920,2726,5920,2712m5923,10176l5908,10176,5908,10190,5923,10190,5923,10176m5952,2712l5936,2712,5936,2726,5952,2726,5952,2712m5955,10176l5939,10176,5939,10190,5955,10190,5955,10176m5983,2712l5967,2712,5967,2726,5983,2726,5983,2712m5986,10176l5970,10176,5970,10190,5986,10190,5986,10176m6014,2712l5999,2712,5999,2726,6014,2726,6014,2712m6017,10176l6002,10176,6002,10190,6017,10190,6017,10176m6046,2712l6030,2712,6030,2726,6046,2726,6046,2712m6049,10176l6033,10176,6033,10190,6049,10190,6049,10176m6077,2712l6061,2712,6061,2726,6077,2726,6077,2712m6080,10176l6064,10176,6064,10190,6080,10190,6080,10176m6108,2712l6093,2712,6093,2726,6108,2726,6108,2712m6111,10176l6096,10176,6096,10190,6111,10190,6111,10176m6140,2712l6124,2712,6124,2726,6140,2726,6140,2712m6143,10176l6127,10176,6127,10190,6143,10190,6143,10176m6171,2712l6155,2712,6155,2726,6171,2726,6171,2712m6174,10176l6158,10176,6158,10190,6174,10190,6174,10176m6202,2712l6187,2712,6187,2726,6202,2726,6202,2712m6205,10176l6190,10176,6190,10190,6205,10190,6205,10176m6234,2712l6218,2712,6218,2726,6234,2726,6234,2712m6237,10176l6221,10176,6221,10190,6237,10190,6237,10176m6265,2712l6249,2712,6249,2726,6265,2726,6265,2712m6268,10176l6252,10176,6252,10190,6268,10190,6268,10176m6296,2712l6281,2712,6281,2726,6296,2726,6296,2712m6299,10176l6284,10176,6284,10190,6299,10190,6299,10176m6328,2712l6312,2712,6312,2726,6328,2726,6328,2712m6331,10176l6315,10176,6315,10190,6331,10190,6331,10176m6359,2712l6343,2712,6343,2726,6359,2726,6359,2712m6362,10176l6346,10176,6346,10190,6362,10190,6362,10176m6390,2712l6375,2712,6375,2726,6390,2726,6390,2712m6393,10176l6378,10176,6378,10190,6393,10190,6393,10176m6422,2712l6406,2712,6406,2726,6422,2726,6422,2712m6425,10176l6409,10176,6409,10190,6425,10190,6425,10176m6453,2712l6437,2712,6437,2726,6453,2726,6453,2712m6456,10176l6440,10176,6440,10190,6456,10190,6456,10176m6484,2712l6469,2712,6469,2726,6484,2726,6484,2712m6487,10176l6472,10176,6472,10190,6487,10190,6487,10176m6516,2712l6500,2712,6500,2726,6516,2726,6516,2712m6519,10176l6503,10176,6503,10190,6519,10190,6519,10176m6547,2712l6531,2712,6531,2726,6547,2726,6547,2712m6550,10176l6534,10176,6534,10190,6550,10190,6550,10176m6578,2712l6563,2712,6563,2726,6578,2726,6578,2712m6581,10176l6566,10176,6566,10190,6581,10190,6581,10176m6610,2712l6594,2712,6594,2726,6610,2726,6610,2712m6613,10176l6597,10176,6597,10190,6613,10190,6613,10176m6641,2712l6625,2712,6625,2726,6641,2726,6641,2712m6644,10176l6628,10176,6628,10190,6644,10190,6644,10176m6672,2712l6657,2712,6657,2726,6672,2726,6672,2712m6675,10176l6660,10176,6660,10190,6675,10190,6675,10176m6704,2712l6688,2712,6688,2726,6704,2726,6704,2712m6707,10176l6691,10176,6691,10190,6707,10190,6707,10176m6735,2712l6719,2712,6719,2726,6735,2726,6735,2712m6738,10176l6722,10176,6722,10190,6738,10190,6738,10176m6766,2712l6751,2712,6751,2726,6766,2726,6766,2712m6769,10176l6754,10176,6754,10190,6769,10190,6769,10176m6798,2712l6782,2712,6782,2726,6798,2726,6798,2712m6801,10176l6785,10176,6785,10190,6801,10190,6801,10176m6829,2712l6813,2712,6813,2726,6829,2726,6829,2712m6832,10176l6816,10176,6816,10190,6832,10190,6832,10176m6860,2712l6845,2712,6845,2726,6860,2726,6860,2712m6863,10176l6848,10176,6848,10190,6863,10190,6863,10176m6892,2712l6876,2712,6876,2726,6892,2726,6892,2712m6895,10176l6879,10176,6879,10190,6895,10190,6895,10176m6923,2712l6907,2712,6907,2726,6923,2726,6923,2712m6926,10176l6910,10176,6910,10190,6926,10190,6926,10176m6954,2712l6939,2712,6939,2726,6954,2726,6954,2712m6957,10176l6942,10176,6942,10190,6957,10190,6957,10176m6986,2712l6970,2712,6970,2726,6986,2726,6986,2712m6989,10176l6973,10176,6973,10190,6989,10190,6989,10176m7017,2712l7001,2712,7001,2726,7017,2726,7017,2712m7020,10176l7004,10176,7004,10190,7020,10190,7020,10176m7048,2712l7033,2712,7033,2726,7048,2726,7048,2712m7051,10176l7036,10176,7036,10190,7051,10190,7051,10176m7080,2712l7064,2712,7064,2726,7080,2726,7080,2712m7083,10176l7067,10176,7067,10190,7083,10190,7083,10176m7111,2712l7095,2712,7095,2726,7111,2726,7111,2712m7114,10176l7098,10176,7098,10190,7114,10190,7114,10176m7142,2712l7127,2712,7127,2726,7142,2726,7142,2712m7145,10176l7130,10176,7130,10190,7145,10190,7145,10176m7174,2712l7158,2712,7158,2726,7174,2726,7174,2712m7177,10176l7161,10176,7161,10190,7177,10190,7177,10176m7205,2712l7189,2712,7189,2726,7205,2726,7205,2712m7208,10176l7192,10176,7192,10190,7208,10190,7208,10176m7236,2712l7221,2712,7221,2726,7236,2726,7236,2712m7239,10176l7224,10176,7224,10190,7239,10190,7239,10176m7268,2712l7252,2712,7252,2726,7268,2726,7268,2712m7271,10176l7255,10176,7255,10190,7271,10190,7271,10176m7299,2712l7283,2712,7283,2726,7299,2726,7299,2712m7302,10176l7286,10176,7286,10190,7302,10190,7302,10176m7330,2712l7315,2712,7315,2726,7330,2726,7330,2712m7333,10176l7318,10176,7318,10190,7333,10190,7333,10176m7362,2712l7346,2712,7346,2726,7362,2726,7362,2712m7365,10176l7349,10176,7349,10190,7365,10190,7365,10176m7393,2712l7377,2712,7377,2726,7393,2726,7393,2712m7396,10176l7380,10176,7380,10190,7396,10190,7396,10176m7424,2712l7409,2712,7409,2726,7424,2726,7424,2712m7427,10176l7412,10176,7412,10190,7427,10190,7427,10176m7456,2712l7440,2712,7440,2726,7456,2726,7456,2712m7459,10176l7443,10176,7443,10190,7459,10190,7459,10176m7487,2712l7471,2712,7471,2726,7487,2726,7487,2712m7490,10176l7474,10176,7474,10190,7490,10190,7490,10176m7518,2712l7503,2712,7503,2726,7518,2726,7518,2712m7521,10176l7506,10176,7506,10190,7521,10190,7521,10176m7550,2712l7534,2712,7534,2726,7550,2726,7550,2712m7553,10176l7537,10176,7537,10190,7553,10190,7553,10176m7581,2712l7565,2712,7565,2726,7581,2726,7581,2712m7584,10176l7568,10176,7568,10190,7584,10190,7584,10176m7612,2712l7597,2712,7597,2726,7612,2726,7612,2712m7615,10176l7600,10176,7600,10190,7615,10190,7615,10176m7644,2712l7628,2712,7628,2726,7644,2726,7644,2712m7647,10176l7631,10176,7631,10190,7647,10190,7647,10176m7675,2712l7659,2712,7659,2726,7675,2726,7675,2712m7678,10176l7662,10176,7662,10190,7678,10190,7678,10176m7706,2712l7691,2712,7691,2726,7706,2726,7706,2712m7709,10176l7694,10176,7694,10190,7709,10190,7709,10176m7738,2712l7722,2712,7722,2726,7738,2726,7738,2712m7741,10176l7725,10176,7725,10190,7741,10190,7741,10176m7769,2712l7753,2712,7753,2726,7769,2726,7769,2712m7772,10176l7756,10176,7756,10190,7772,10190,7772,10176m7800,2712l7785,2712,7785,2726,7800,2726,7800,2712m7803,10176l7788,10176,7788,10190,7803,10190,7803,10176m7832,2712l7816,2712,7816,2726,7832,2726,7832,2712m7835,10176l7819,10176,7819,10190,7835,10190,7835,10176m7863,2712l7847,2712,7847,2726,7863,2726,7863,2712m7866,10176l7850,10176,7850,10190,7866,10190,7866,10176m7894,2712l7879,2712,7879,2726,7894,2726,7894,2712m7897,10176l7882,10176,7882,10190,7897,10190,7897,10176m7926,2712l7910,2712,7910,2726,7926,2726,7926,2712m7929,10176l7913,10176,7913,10190,7929,10190,7929,10176m7957,2712l7941,2712,7941,2726,7957,2726,7957,2712m7960,10176l7944,10176,7944,10190,7960,10190,7960,10176m7988,2712l7973,2712,7973,2726,7988,2726,7988,2712m7991,10176l7976,10176,7976,10190,7991,10190,7991,10176m8020,2712l8004,2712,8004,2726,8020,2726,8020,2712m8023,10176l8007,10176,8007,10190,8023,10190,8023,10176m8051,2712l8035,2712,8035,2726,8051,2726,8051,2712m8054,10176l8038,10176,8038,10190,8054,10190,8054,10176m8082,2712l8067,2712,8067,2726,8082,2726,8082,2712m8085,10176l8070,10176,8070,10190,8085,10190,8085,10176m8114,2712l8098,2712,8098,2726,8114,2726,8114,2712m8117,10176l8101,10176,8101,10190,8117,10190,8117,10176m8145,2712l8129,2712,8129,2726,8145,2726,8145,2712m8148,10176l8132,10176,8132,10190,8148,10190,8148,10176m8176,2712l8161,2712,8161,2726,8176,2726,8176,2712m8179,10176l8164,10176,8164,10190,8179,10190,8179,10176m8208,2712l8192,2712,8192,2726,8208,2726,8208,2712m8211,10176l8195,10176,8195,10190,8211,10190,8211,10176m8239,2712l8223,2712,8223,2726,8239,2726,8239,2712m8242,10176l8226,10176,8226,10190,8242,10190,8242,10176m8270,2712l8255,2712,8255,2726,8270,2726,8270,2712m8273,10176l8258,10176,8258,10190,8273,10190,8273,10176m8302,2712l8286,2712,8286,2726,8302,2726,8302,2712m8305,10176l8289,10176,8289,10190,8305,10190,8305,10176m8333,2712l8317,2712,8317,2726,8333,2726,8333,2712m8336,10176l8320,10176,8320,10190,8336,10190,8336,10176m8364,2712l8349,2712,8349,2726,8364,2726,8364,2712m8367,10176l8352,10176,8352,10190,8367,10190,8367,10176m8396,2712l8380,2712,8380,2726,8396,2726,8396,2712m8399,10176l8383,10176,8383,10190,8399,10190,8399,10176m8427,2712l8411,2712,8411,2726,8427,2726,8427,2712m8430,10176l8414,10176,8414,10190,8430,10190,8430,10176m8458,2712l8443,2712,8443,2726,8458,2726,8458,2712m8461,10176l8446,10176,8446,10190,8461,10190,8461,10176m8490,2712l8474,2712,8474,2726,8490,2726,8490,2712m8493,10176l8477,10176,8477,10190,8493,10190,8493,10176m8521,2712l8505,2712,8505,2726,8521,2726,8521,2712m8524,10176l8508,10176,8508,10190,8524,10190,8524,10176m8552,2712l8537,2712,8537,2726,8552,2726,8552,2712m8555,10176l8540,10176,8540,10190,8555,10190,8555,10176m8584,2712l8568,2712,8568,2726,8584,2726,8584,2712m8587,10176l8571,10176,8571,10190,8587,10190,8587,10176m8615,2712l8599,2712,8599,2726,8615,2726,8615,2712m8618,10176l8602,10176,8602,10190,8618,10190,8618,10176m8646,2712l8631,2712,8631,2726,8646,2726,8646,2712m8649,10176l8634,10176,8634,10190,8649,10190,8649,10176m8678,2712l8662,2712,8662,2726,8678,2726,8678,2712m8681,10176l8665,10176,8665,10190,8681,10190,8681,10176m8709,2712l8693,2712,8693,2726,8709,2726,8709,2712m8712,10176l8696,10176,8696,10190,8712,10190,8712,10176m8740,2712l8725,2712,8725,2726,8740,2726,8740,2712m8743,10176l8728,10176,8728,10190,8743,10190,8743,10176m8772,2712l8756,2712,8756,2726,8772,2726,8772,2712m8775,10176l8759,10176,8759,10190,8775,10190,8775,10176m8803,2712l8787,2712,8787,2726,8803,2726,8803,2712m8806,10176l8790,10176,8790,10190,8806,10190,8806,10176m8834,2712l8819,2712,8819,2726,8834,2726,8834,2712m8837,10176l8822,10176,8822,10190,8837,10190,8837,10176m8866,2712l8850,2712,8850,2726,8866,2726,8866,2712m8869,10176l8853,10176,8853,10190,8869,10190,8869,10176m8897,2712l8881,2712,8881,2726,8897,2726,8897,2712m8900,10176l8884,10176,8884,10190,8900,10190,8900,10176m8928,2712l8913,2712,8913,2726,8928,2726,8928,2712m8931,10176l8916,10176,8916,10190,8931,10190,8931,10176m8960,2712l8944,2712,8944,2726,8960,2726,8960,2712m8963,10176l8947,10176,8947,10190,8963,10190,8963,10176m8991,2712l8975,2712,8975,2726,8991,2726,8991,2712m8994,10176l8978,10176,8978,10190,8994,10190,8994,10176m9022,2712l9007,2712,9007,2726,9022,2726,9022,2712m9025,10176l9010,10176,9010,10190,9025,10190,9025,10176m9054,2712l9038,2712,9038,2726,9054,2726,9054,2712m9057,10176l9041,10176,9041,10190,9057,10190,9057,10176m9085,2712l9069,2712,9069,2726,9085,2726,9085,2712m9088,10176l9072,10176,9072,10190,9088,10190,9088,10176m9116,2712l9101,2712,9101,2726,9116,2726,9116,2712m9119,10176l9104,10176,9104,10190,9119,10190,9119,10176m9147,2712l9132,2712,9132,2726,9147,2726,9147,2712m9151,10176l9135,10176,9135,10190,9151,10190,9151,10176m9179,2712l9163,2712,9163,2726,9179,2726,9179,2712m9182,10176l9166,10176,9166,10190,9182,10190,9182,10176m9210,2712l9195,2712,9195,2726,9210,2726,9210,2712m9213,10176l9198,10176,9198,10190,9213,10190,9213,10176m9241,2712l9226,2712,9226,2726,9241,2726,9241,2712m9245,10176l9229,10176,9229,10190,9245,10190,9245,10176m9273,2712l9257,2712,9257,2726,9273,2726,9273,2712m9276,10176l9260,10176,9260,10190,9276,10190,9276,10176m9304,2712l9288,2712,9288,2726,9304,2726,9304,2712m9307,10176l9292,10176,9292,10190,9307,10190,9307,10176m9335,2712l9320,2712,9320,2726,9335,2726,9335,2712m9339,10176l9323,10176,9323,10190,9339,10190,9339,10176m9367,2712l9351,2712,9351,2726,9367,2726,9367,2712m9370,10176l9354,10176,9354,10190,9370,10190,9370,10176m9398,2712l9382,2712,9382,2726,9398,2726,9398,2712m9401,10176l9385,10176,9385,10190,9401,10190,9401,10176m9429,2712l9414,2712,9414,2726,9429,2726,9429,2712m9432,10176l9417,10176,9417,10190,9432,10190,9432,10176m9461,2712l9445,2712,9445,2726,9461,2726,9461,2712m9464,10176l9448,10176,9448,10190,9464,10190,9464,10176m9492,2712l9476,2712,9476,2726,9492,2726,9492,2712m9495,10176l9479,10176,9479,10190,9495,10190,9495,10176m9523,2712l9508,2712,9508,2726,9523,2726,9523,2712m9526,10176l9511,10176,9511,10190,9526,10190,9526,10176m9555,2712l9539,2712,9539,2726,9555,2726,9555,2712m9558,10176l9542,10176,9542,10190,9558,10190,9558,10176m9586,2712l9570,2712,9570,2726,9586,2726,9586,2712m9589,10176l9573,10176,9573,10190,9589,10190,9589,10176m9617,2712l9602,2712,9602,2726,9617,2726,9617,2712m9620,10176l9605,10176,9605,10190,9620,10190,9620,10176m9649,2712l9633,2712,9633,2726,9649,2726,9649,2712m9652,10176l9636,10176,9636,10190,9652,10190,9652,10176m9680,2712l9664,2712,9664,2726,9680,2726,9680,2712m9683,10176l9667,10176,9667,10190,9683,10190,9683,10176m9711,2712l9696,2712,9696,2726,9711,2726,9711,2712m9714,10176l9699,10176,9699,10190,9714,10190,9714,10176m9743,2712l9727,2712,9727,2726,9743,2726,9743,2712m9746,10176l9730,10176,9730,10190,9746,10190,9746,10176m9774,2712l9758,2712,9758,2726,9774,2726,9774,2712m9777,10176l9761,10176,9761,10190,9777,10190,9777,10176m9805,2712l9790,2712,9790,2726,9805,2726,9805,2712m9808,10176l9793,10176,9793,10190,9808,10190,9808,10176m9837,2712l9821,2712,9821,2726,9837,2726,9837,2712m9840,10176l9824,10176,9824,10190,9840,10190,9840,10176m9868,2712l9852,2712,9852,2726,9868,2726,9868,2712m9871,10176l9855,10176,9855,10190,9871,10190,9871,10176m9899,2712l9884,2712,9884,2726,9899,2726,9899,2712m9902,10176l9887,10176,9887,10190,9902,10190,9902,10176m9931,2712l9915,2712,9915,2726,9931,2726,9931,2712m9934,10176l9918,10176,9918,10190,9934,10190,9934,10176m9962,2712l9946,2712,9946,2726,9962,2726,9962,2712m9965,10176l9949,10176,9949,10190,9965,10190,9965,10176m9993,2712l9978,2712,9978,2726,9993,2726,9993,2712m9996,10176l9981,10176,9981,10190,9996,10190,9996,10176m10025,2712l10009,2712,10009,2726,10025,2726,10025,2712m10028,10176l10012,10176,10012,10190,10028,10190,10028,10176m10056,2712l10040,2712,10040,2726,10056,2726,10056,2712m10059,10176l10043,10176,10043,10190,10059,10190,10059,10176m10087,2712l10072,2712,10072,2726,10087,2726,10087,2712m10090,10176l10075,10176,10075,10190,10090,10190,10090,10176m10119,2712l10103,2712,10103,2726,10119,2726,10119,2712m10122,10176l10106,10176,10106,10190,10122,10190,10122,10176m10150,2712l10134,2712,10134,2726,10150,2726,10150,2712m10153,10176l10137,10176,10137,10190,10153,10190,10153,10176m10181,2712l10166,2712,10166,2726,10181,2726,10181,2712m10184,10176l10169,10176,10169,10190,10184,10190,10184,10176m10213,2712l10197,2712,10197,2726,10213,2726,10213,2712m10216,10176l10200,10176,10200,10190,10216,10190,10216,10176m10244,2712l10228,2712,10228,2726,10244,2726,10244,2712m10247,10176l10231,10176,10231,10190,10247,10190,10247,10176m10275,2712l10260,2712,10260,2726,10275,2726,10275,2712m10278,10176l10263,10176,10263,10190,10278,10190,10278,10176m10307,2712l10291,2712,10291,2726,10307,2726,10307,2712m10310,10176l10294,10176,10294,10190,10310,10190,10310,10176m10338,2712l10322,2712,10322,2726,10338,2726,10338,2712m10341,10176l10325,10176,10325,10190,10341,10190,10341,10176m10369,2712l10354,2712,10354,2726,10369,2726,10369,2712m10372,10176l10357,10176,10357,10190,10372,10190,10372,10176m10401,2712l10385,2712,10385,2726,10401,2726,10401,2712m10404,10176l10388,10176,10388,10190,10404,10190,10404,10176m10432,2712l10416,2712,10416,2726,10432,2726,10432,2712m10435,10176l10419,10176,10419,10190,10435,10190,10435,10176m10463,2712l10448,2712,10448,2726,10463,2726,10463,2712m10466,10176l10451,10176,10451,10190,10466,10190,10466,10176m10495,2714l10479,2713,10479,2726,10494,2726,10495,2714m10498,10190l10497,10175,10492,10176,10482,10176,10482,10190,10498,10190m10526,2717l10525,2717,10511,2716,10509,2730,10514,2730,10518,2731,10523,2731,10526,2717m10530,10190l10526,10170,10516,10173,10512,10173,10514,10190,10530,10190m10556,2726l10541,2722,10537,2734,10542,2736,10551,2739,10556,2726m10561,10182l10554,10162,10540,10167,10546,10186,10561,10182m10584,2738l10571,2731,10570,2730,10565,2744,10569,2747,10578,2750,10584,2738m10589,10169l10581,10151,10576,10153,10572,10156,10567,10158,10575,10176,10589,10169m10612,2753l10598,2745,10591,2758,10595,2759,10604,2766,10612,2753m10617,10153l10606,10136,10602,10139,10598,10142,10593,10144,10604,10161,10614,10156,10617,10153m10636,2772l10624,2762,10616,2773,10619,2776,10627,2783,10636,2772m10642,10132l10640,10131,10629,10119,10625,10122,10622,10125,10618,10128,10629,10143,10640,10134,10642,10132m10659,2793l10652,2786,10648,2782,10640,2790,10640,2790,10638,2792,10641,2795,10645,2800,10648,2803,10659,2793m10664,10110l10650,10098,10643,10104,10640,10109,10640,10109,10653,10122,10664,10110,10664,10110m10678,2817l10673,2810,10668,2805,10662,2810,10657,2814,10660,2817,10663,2822,10666,2825,10678,2817m10684,10086l10668,10075,10665,10079,10662,10083,10659,10087,10674,10098,10684,10086m10695,2843l10687,2830,10674,2838,10677,2842,10679,2847,10681,2850,10695,2843m10699,10058l10683,10050,10681,10054,10678,10057,10676,10062,10692,10072,10699,10058m10709,2871l10707,2867,10703,2858,10688,2864,10690,2869,10692,2874,10693,2877,10709,2871m10712,10029l10694,10023,10693,10028,10691,10032,10689,10036,10707,10044,10707,10043,10712,10029m10718,2901l10713,2886,10698,2891,10700,2895,10701,2900,10702,2905,10718,2901m10720,9999l10703,9995,10702,9999,10700,10004,10699,10009,10716,10014,10720,10000,10720,9999m10720,9968l10707,9967,10707,9971,10706,9976,10705,9981,10720,9983,10720,9968m10720,9935l10708,9935,10708,9951,10720,9952,10720,9935m10720,9904l10708,9904,10708,9920,10720,9920,10720,9904m10720,9873l10708,9873,10708,9888,10720,9888,10720,9873m10720,9841l10708,9841,10708,9857,10720,9857,10720,9841m10720,9810l10708,9810,10708,9826,10720,9826,10720,9810m10720,9779l10708,9779,10708,9794,10720,9794,10720,9779m10720,9747l10708,9747,10708,9763,10720,9763,10720,9747m10720,9716l10708,9716,10708,9732,10720,9732,10720,9716m10720,9685l10708,9685,10708,9700,10720,9700,10720,9685m10720,9653l10708,9653,10708,9669,10720,9669,10720,9653m10720,9622l10708,9622,10708,9638,10720,9638,10720,9622m10720,9591l10708,9591,10708,9607,10720,9607,10720,9591m10720,9560l10708,9560,10708,9575,10720,9575,10720,9560m10720,9528l10708,9528,10708,9544,10720,9544,10720,9528m10720,9497l10708,9497,10708,9513,10720,9513,10720,9497m10720,9466l10708,9466,10708,9481,10720,9481,10720,9466m10720,9434l10708,9434,10708,9450,10720,9450,10720,9434m10720,9403l10708,9403,10708,9419,10720,9419,10720,9403m10720,9372l10708,9372,10708,9387,10720,9387,10720,9372m10720,9340l10708,9340,10708,9356,10720,9356,10720,9340m10720,9309l10708,9309,10708,9325,10720,9325,10720,9309m10720,9278l10708,9278,10708,9293,10720,9293,10720,9278m10720,9246l10708,9246,10708,9262,10720,9262,10720,9246m10720,9215l10708,9215,10708,9231,10720,9231,10720,9215m10720,9184l10708,9184,10708,9199,10720,9199,10720,9184m10720,9152l10708,9152,10708,9168,10720,9168,10720,9152m10720,9121l10708,9121,10708,9137,10720,9137,10720,9121m10720,9090l10708,9090,10708,9105,10720,9105,10720,9090m10720,9058l10708,9058,10708,9074,10720,9074,10720,9058m10720,9027l10708,9027,10708,9043,10720,9043,10720,9027m10720,8996l10708,8996,10708,9011,10720,9011,10720,8996m10720,8965l10708,8965,10708,8980,10720,8980,10720,8965m10720,8933l10708,8933,10708,8949,10720,8949,10720,8933m10720,8902l10708,8902,10708,8918,10720,8918,10720,8902m10720,8871l10708,8871,10708,8886,10720,8886,10720,8871m10720,8839l10708,8839,10708,8855,10720,8855,10720,8839m10720,8808l10708,8808,10708,8824,10720,8824,10720,8808m10720,8777l10708,8777,10708,8792,10720,8792,10720,8777m10720,8745l10708,8745,10708,8761,10720,8761,10720,8745m10720,8714l10708,8714,10708,8730,10720,8730,10720,8714m10720,8683l10708,8683,10708,8698,10720,8698,10720,8683m10720,8651l10708,8651,10708,8667,10720,8667,10720,8651m10720,8620l10708,8620,10708,8636,10720,8636,10720,8620m10720,8589l10708,8589,10708,8604,10720,8604,10720,8589m10720,8557l10708,8557,10708,8573,10720,8573,10720,8557m10720,8526l10708,8526,10708,8542,10720,8542,10720,8526m10720,8495l10708,8495,10708,8510,10720,8510,10720,8495m10720,8463l10708,8463,10708,8479,10720,8479,10720,8463m10720,8432l10708,8432,10708,8448,10720,8448,10720,8432m10720,8401l10708,8401,10708,8416,10720,8416,10720,8401m10720,8370l10708,8370,10708,8385,10720,8385,10720,8370m10720,8338l10708,8338,10708,8354,10720,8354,10720,8338m10720,8307l10708,8307,10708,8323,10720,8323,10720,8307m10720,8276l10708,8276,10708,8291,10720,8291,10720,8276m10720,8244l10708,8244,10708,8260,10720,8260,10720,8244m10720,8213l10708,8213,10708,8229,10720,8229,10720,8213m10720,8182l10708,8182,10708,8197,10720,8197,10720,8182m10720,8150l10708,8150,10708,8166,10720,8166,10720,8150m10720,8119l10708,8119,10708,8135,10720,8135,10720,8119m10720,8088l10708,8088,10708,8103,10720,8103,10720,8088m10720,8056l10708,8056,10708,8072,10720,8072,10720,8056m10720,8025l10708,8025,10708,8041,10720,8041,10720,8025m10720,7994l10708,7994,10708,8009,10720,8009,10720,7994m10720,7962l10708,7962,10708,7978,10720,7978,10720,7962m10720,7931l10708,7931,10708,7947,10720,7947,10720,7931m10720,7898l10708,7898,10708,7914,10720,7914,10720,7898m10720,7867l10708,7867,10708,7883,10720,7883,10720,7867m10720,7836l10708,7836,10708,7851,10720,7851,10720,7836m10720,7804l10708,7804,10708,7820,10720,7820,10720,7804m10720,7773l10708,7773,10708,7789,10720,7789,10720,7773m10720,7742l10708,7742,10708,7757,10720,7757,10720,7742m10720,7710l10708,7710,10708,7726,10720,7726,10720,7710m10720,7679l10708,7679,10708,7695,10720,7695,10720,7679m10720,7648l10708,7648,10708,7663,10720,7663,10720,7648m10720,7616l10708,7616,10708,7632,10720,7632,10720,7616m10720,7585l10708,7585,10708,7601,10720,7601,10720,7585m10720,7554l10708,7554,10708,7569,10720,7569,10720,7554m10720,7522l10708,7522,10708,7538,10720,7538,10720,7522m10720,7491l10708,7491,10708,7507,10720,7507,10720,7491m10720,7460l10708,7460,10708,7475,10720,7475,10720,7460m10720,7428l10708,7428,10708,7444,10720,7444,10720,7428m10720,7397l10708,7397,10708,7413,10720,7413,10720,7397m10720,7366l10708,7366,10708,7382,10720,7382,10720,7366m10720,7335l10708,7335,10708,7350,10720,7350,10720,7335m10720,7303l10708,7303,10708,7319,10720,7319,10720,7303m10720,7272l10708,7272,10708,7288,10720,7288,10720,7272m10720,7241l10708,7241,10708,7256,10720,7256,10720,7241m10720,7209l10708,7209,10708,7225,10720,7225,10720,7209m10720,7178l10708,7178,10708,7194,10720,7194,10720,7178m10720,7147l10708,7147,10708,7162,10720,7162,10720,7147m10720,7115l10708,7115,10708,7131,10720,7131,10720,7115m10720,7084l10708,7084,10708,7100,10720,7100,10720,7084m10720,7053l10708,7053,10708,7068,10720,7068,10720,7053m10720,7021l10708,7021,10708,7037,10720,7037,10720,7021m10720,6990l10708,6990,10708,7006,10720,7006,10720,6990m10720,6959l10708,6959,10708,6974,10720,6974,10720,6959m10720,6927l10708,6927,10708,6943,10720,6943,10720,6927m10720,6896l10708,6896,10708,6912,10720,6912,10720,6896m10720,6865l10708,6865,10708,6880,10720,6880,10720,6865m10720,6833l10708,6833,10708,6849,10720,6849,10720,6833m10720,6802l10708,6802,10708,6818,10720,6818,10720,6802m10720,6771l10708,6771,10708,6787,10720,6787,10720,6771m10720,6740l10708,6740,10708,6755,10720,6755,10720,6740m10720,6708l10708,6708,10708,6724,10720,6724,10720,6708m10720,6677l10708,6677,10708,6693,10720,6693,10720,6677m10720,6646l10708,6646,10708,6661,10720,6661,10720,6646m10720,6614l10708,6614,10708,6630,10720,6630,10720,6614m10720,6583l10708,6583,10708,6599,10720,6599,10720,6583m10720,6552l10708,6552,10708,6567,10720,6567,10720,6552m10720,6520l10708,6520,10708,6536,10720,6536,10720,6520m10720,6489l10708,6489,10708,6505,10720,6505,10720,6489m10720,6458l10708,6458,10708,6473,10720,6473,10720,6458m10720,6426l10708,6426,10708,6442,10720,6442,10720,6426m10720,6395l10708,6395,10708,6411,10720,6411,10720,6395m10720,6364l10708,6364,10708,6379,10720,6379,10720,6364m10720,6332l10708,6332,10708,6348,10720,6348,10720,6332m10720,6301l10708,6301,10708,6317,10720,6317,10720,6301m10720,6270l10708,6270,10708,6285,10720,6285,10720,6270m10720,6238l10708,6238,10708,6254,10720,6254,10720,6238m10720,6207l10708,6207,10708,6223,10720,6223,10720,6207m10720,6176l10708,6176,10708,6191,10720,6191,10720,6176m10720,6145l10708,6145,10708,6160,10720,6160,10720,6145m10720,6113l10708,6113,10708,6129,10720,6129,10720,6113m10720,6082l10708,6082,10708,6098,10720,6098,10720,6082m10720,6051l10708,6051,10708,6066,10720,6066,10720,6051m10720,6019l10708,6019,10708,6035,10720,6035,10720,6019m10720,5988l10708,5988,10708,6004,10720,6004,10720,5988m10720,5957l10708,5957,10708,5972,10720,5972,10720,5957m10720,5925l10708,5925,10708,5941,10720,5941,10720,5925m10720,5894l10708,5894,10708,5910,10720,5910,10720,5894m10720,5863l10708,5863,10708,5878,10720,5878,10720,5863m10720,5831l10708,5831,10708,5847,10720,5847,10720,5831m10720,5800l10708,5800,10708,5816,10720,5816,10720,5800m10720,5769l10708,5769,10708,5784,10720,5784,10720,5769m10720,5737l10708,5737,10708,5753,10720,5753,10720,5737m10720,5706l10708,5706,10708,5722,10720,5722,10720,5706m10720,5675l10708,5675,10708,5690,10720,5690,10720,5675m10720,5643l10708,5643,10708,5659,10720,5659,10720,5643m10720,5612l10708,5612,10708,5628,10720,5628,10720,5612m10720,5581l10708,5581,10708,5596,10720,5596,10720,5581m10720,5550l10708,5550,10708,5565,10720,5565,10720,5550m10720,5518l10708,5518,10708,5534,10720,5534,10720,5518m10720,5487l10708,5487,10708,5503,10720,5503,10720,5487m10720,5456l10708,5456,10708,5471,10720,5471,10720,5456m10720,5424l10708,5424,10708,5440,10720,5440,10720,5424m10720,5393l10708,5393,10708,5409,10720,5409,10720,5393m10720,5362l10708,5362,10708,5377,10720,5377,10720,5362m10720,5330l10708,5330,10708,5346,10720,5346,10720,5330m10720,5299l10708,5299,10708,5315,10720,5315,10720,5299m10720,5268l10708,5268,10708,5283,10720,5283,10720,5268m10720,5236l10708,5236,10708,5252,10720,5252,10720,5236m10720,5205l10708,5205,10708,5221,10720,5221,10720,5205m10720,5174l10708,5174,10708,5189,10720,5189,10720,5174m10720,5142l10708,5142,10708,5158,10720,5158,10720,5142m10720,5111l10708,5111,10708,5127,10720,5127,10720,5111m10720,5080l10708,5080,10708,5095,10720,5095,10720,5080m10720,5048l10708,5048,10708,5064,10720,5064,10720,5048m10720,5017l10708,5017,10708,5033,10720,5033,10720,5017m10720,4986l10708,4986,10708,5001,10720,5001,10720,4986m10720,4955l10708,4955,10708,4970,10720,4970,10720,4955m10720,4923l10708,4923,10708,4939,10720,4939,10720,4923m10720,4892l10708,4892,10708,4908,10720,4908,10720,4892m10720,4861l10708,4861,10708,4876,10720,4876,10720,4861m10720,4829l10708,4829,10708,4845,10720,4845,10720,4829m10720,4798l10708,4798,10708,4814,10720,4814,10720,4798m10720,4767l10708,4767,10708,4782,10720,4782,10720,4767m10720,4735l10708,4735,10708,4751,10720,4751,10720,4735m10720,4702l10708,4702,10708,4718,10720,4718,10720,4702m10720,4671l10708,4671,10708,4687,10720,4687,10720,4671m10720,4640l10708,4640,10708,4655,10720,4655,10720,4640m10720,4608l10708,4608,10708,4624,10720,4624,10720,4608m10720,4577l10708,4577,10708,4593,10720,4593,10720,4577m10720,4546l10708,4546,10708,4562,10720,4562,10720,4546m10720,4515l10708,4515,10708,4530,10720,4530,10720,4515m10720,4483l10708,4483,10708,4499,10720,4499,10720,4483m10720,4452l10708,4452,10708,4468,10720,4468,10720,4452m10720,4421l10708,4421,10708,4436,10720,4436,10720,4421m10720,4389l10708,4389,10708,4405,10720,4405,10720,4389m10720,4358l10708,4358,10708,4374,10720,4374,10720,4358m10720,4327l10708,4327,10708,4342,10720,4342,10720,4327m10720,4295l10708,4295,10708,4311,10720,4311,10720,4295m10720,4264l10708,4264,10708,4280,10720,4280,10720,4264m10720,4233l10708,4233,10708,4248,10720,4248,10720,4233m10720,4201l10708,4201,10708,4217,10720,4217,10720,4201m10720,4170l10708,4170,10708,4186,10720,4186,10720,4170m10720,4139l10708,4139,10708,4154,10720,4154,10720,4139m10720,4107l10708,4107,10708,4123,10720,4123,10720,4107m10720,4076l10708,4076,10708,4092,10720,4092,10720,4076m10720,4045l10708,4045,10708,4060,10720,4060,10720,4045m10720,4013l10708,4013,10708,4029,10720,4029,10720,4013m10720,3982l10708,3982,10708,3998,10720,3998,10720,3982m10720,3951l10708,3951,10708,3966,10720,3966,10720,3951m10720,3920l10708,3920,10708,3935,10720,3935,10720,3920m10720,3888l10708,3888,10708,3904,10720,3904,10720,3888m10720,3857l10708,3857,10708,3873,10720,3873,10720,3857m10720,3826l10708,3826,10708,3841,10720,3841,10720,3826m10720,3794l10708,3794,10708,3810,10720,3810,10720,3794m10720,3763l10708,3763,10708,3779,10720,3779,10720,3763m10720,3732l10708,3732,10708,3747,10720,3747,10720,3732m10720,3700l10708,3700,10708,3716,10720,3716,10720,3700m10720,3669l10708,3669,10708,3685,10720,3685,10720,3669m10720,3638l10708,3638,10708,3653,10720,3653,10720,3638m10720,3606l10708,3606,10708,3622,10720,3622,10720,3606m10720,3575l10708,3575,10708,3591,10720,3591,10720,3575m10720,3544l10708,3544,10708,3559,10720,3559,10720,3544m10720,3512l10708,3512,10708,3528,10720,3528,10720,3512m10720,3481l10708,3481,10708,3497,10720,3497,10720,3481m10720,3450l10708,3450,10708,3465,10720,3465,10720,3450m10720,3418l10708,3418,10708,3434,10720,3434,10720,3418m10720,3387l10708,3387,10708,3403,10720,3403,10720,3387m10720,3356l10708,3356,10708,3371,10720,3371,10720,3356m10720,3325l10708,3325,10708,3340,10720,3340,10720,3325m10720,3293l10708,3293,10708,3309,10720,3309,10720,3293m10720,3262l10708,3262,10708,3278,10720,3278,10720,3262m10720,3231l10708,3231,10708,3246,10720,3246,10720,3231m10720,3199l10708,3199,10708,3215,10720,3215,10720,3199m10720,3168l10708,3168,10708,3184,10720,3184,10720,3168m10720,3137l10708,3137,10708,3152,10720,3152,10720,3137m10720,3105l10708,3105,10708,3121,10720,3121,10720,3105m10720,3074l10708,3074,10708,3090,10720,3090,10720,3074m10720,3043l10708,3043,10708,3058,10720,3058,10720,3043m10720,3011l10708,3011,10708,3027,10720,3027,10720,3011m10720,2980l10708,2980,10708,2996,10720,2996,10720,2980m10720,2948l10708,2949,10708,2952,10708,2964,10720,2964,10720,2948m10720,2917l10705,2919,10706,2924,10706,2928,10707,2935,10720,2933,10720,2917e">
               <v:path arrowok="t" o:connecttype="segments"/>
               <v:fill on="t" focussize="0,0"/>
               <v:stroke on="f" joinstyle="round"/>
               <v:imagedata o:title=""/>
               <o:lock v:ext="edit"/>
             </v:shape>
-            <v:shape id="_x0000_s5745" o:spid="_x0000_s5745" o:spt="100" style="position:absolute;left:4885;top:4071;height:16;width:987;" fillcolor="#BABABA" filled="t" stroked="f" coordorigin="4885,4071" coordsize="987,16" adj="," path="m4901,4071l4885,4071,4885,4087,4901,4087,4901,4071m5872,4071l5856,4071,5856,4087,5872,4087,5872,4071e">
+            <v:shape id="_x0000_s5745" o:spid="_x0000_s5745" o:spt="100" style="position:absolute;left:4885;top:4071;height:16;width:987;" fillcolor="#BABABA" filled="t" stroked="f" coordorigin="4885,4071" coordsize="987,16" adj="" path="m4901,4071l4885,4071,4885,4087,4901,4087,4901,4071m5872,4071l5856,4071,5856,4087,5872,4087,5872,4071e">
               <v:path arrowok="t" o:connecttype="segments"/>
               <v:fill on="t" focussize="0,0"/>
               <v:stroke on="f" joinstyle="round"/>
               <v:imagedata o:title=""/>
               <o:lock v:ext="edit"/>
             </v:shape>
-            <v:shape id="_x0000_s5744" o:spid="_x0000_s5744" o:spt="100" style="position:absolute;left:4900;top:4071;height:16;width:956;" fillcolor="#BABABA" filled="t" stroked="f" coordorigin="4901,4071" coordsize="956,16" adj="," path="m4932,4071l4901,4071,4901,4087,4932,4087,4932,4071m5026,4071l4979,4071,4979,4087,5026,4087,5026,4071m5120,4071l5073,4071,5073,4087,5120,4087,5120,4071m5214,4071l5167,4071,5167,4087,5214,4087,5214,4071m5308,4071l5261,4071,5261,4087,5308,4087,5308,4071m5402,4071l5355,4071,5355,4087,5402,4087,5402,4071m5496,4071l5449,4071,5449,4087,5496,4087,5496,4071m5590,4071l5543,4071,5543,4087,5590,4087,5590,4071m5684,4071l5637,4071,5637,4087,5684,4087,5684,4071m5778,4071l5731,4071,5731,4087,5778,4087,5778,4071m5856,4071l5825,4071,5825,4087,5856,4087,5856,4071e">
+            <v:shape id="_x0000_s5744" o:spid="_x0000_s5744" o:spt="100" style="position:absolute;left:4900;top:4071;height:16;width:956;" fillcolor="#BABABA" filled="t" stroked="f" coordorigin="4901,4071" coordsize="956,16" adj="" path="m4932,4071l4901,4071,4901,4087,4932,4087,4932,4071m5026,4071l4979,4071,4979,4087,5026,4087,5026,4071m5120,4071l5073,4071,5073,4087,5120,4087,5120,4071m5214,4071l5167,4071,5167,4087,5214,4087,5214,4071m5308,4071l5261,4071,5261,4087,5308,4087,5308,4071m5402,4071l5355,4071,5355,4087,5402,4087,5402,4071m5496,4071l5449,4071,5449,4087,5496,4087,5496,4071m5590,4071l5543,4071,5543,4087,5590,4087,5590,4071m5684,4071l5637,4071,5637,4087,5684,4087,5684,4071m5778,4071l5731,4071,5731,4087,5778,4087,5778,4071m5856,4071l5825,4071,5825,4087,5856,4087,5856,4071e">
               <v:path arrowok="t" o:connecttype="segments"/>
               <v:fill on="t" focussize="0,0"/>
               <v:stroke on="f" joinstyle="round"/>

--- a/Linux Basics for Hackers Getting Started with Networking, Scripting, and Security in Kali.docx
+++ b/Linux Basics for Hackers Getting Started with Networking, Scripting, and Security in Kali.docx
@@ -12856,8 +12856,6 @@
           <w:cols w:space="720" w:num="1"/>
         </w:sectPr>
       </w:pPr>
-      <w:bookmarkStart w:id="3" w:name="_GoBack"/>
-      <w:bookmarkEnd w:id="3"/>
     </w:p>
     <w:p>
       <w:pPr>
@@ -14637,7 +14635,7 @@
         <w:rPr>
           <w:color w:val="404040"/>
         </w:rPr>
-        <w:t>SPECIAL PERMISSIONS</w:t>
+        <w:t>特别权限</w:t>
       </w:r>
     </w:p>
     <w:p>
@@ -14730,85 +14728,11 @@
       </w:pPr>
       <w:r>
         <w:rPr>
+          <w:rFonts w:hint="eastAsia"/>
           <w:color w:val="404040"/>
           <w:w w:val="90"/>
         </w:rPr>
-        <w:t>Granting</w:t>
-      </w:r>
-      <w:r>
-        <w:rPr>
-          <w:color w:val="404040"/>
-          <w:spacing w:val="-52"/>
-          <w:w w:val="90"/>
-        </w:rPr>
-        <w:t xml:space="preserve"> </w:t>
-      </w:r>
-      <w:r>
-        <w:rPr>
-          <w:color w:val="404040"/>
-          <w:w w:val="90"/>
-        </w:rPr>
-        <w:t>Temporary</w:t>
-      </w:r>
-      <w:r>
-        <w:rPr>
-          <w:color w:val="404040"/>
-          <w:spacing w:val="-51"/>
-          <w:w w:val="90"/>
-        </w:rPr>
-        <w:t xml:space="preserve"> </w:t>
-      </w:r>
-      <w:r>
-        <w:rPr>
-          <w:color w:val="404040"/>
-          <w:w w:val="90"/>
-        </w:rPr>
-        <w:t>Root</w:t>
-      </w:r>
-      <w:r>
-        <w:rPr>
-          <w:color w:val="404040"/>
-          <w:spacing w:val="-52"/>
-          <w:w w:val="90"/>
-        </w:rPr>
-        <w:t xml:space="preserve"> </w:t>
-      </w:r>
-      <w:r>
-        <w:rPr>
-          <w:color w:val="404040"/>
-          <w:w w:val="90"/>
-        </w:rPr>
-        <w:t>Permissions</w:t>
-      </w:r>
-      <w:r>
-        <w:rPr>
-          <w:color w:val="404040"/>
-          <w:spacing w:val="-51"/>
-          <w:w w:val="90"/>
-        </w:rPr>
-        <w:t xml:space="preserve"> </w:t>
-      </w:r>
-      <w:r>
-        <w:rPr>
-          <w:color w:val="404040"/>
-          <w:w w:val="90"/>
-        </w:rPr>
-        <w:t>with</w:t>
-      </w:r>
-      <w:r>
-        <w:rPr>
-          <w:color w:val="404040"/>
-          <w:spacing w:val="-51"/>
-          <w:w w:val="90"/>
-        </w:rPr>
-        <w:t xml:space="preserve"> </w:t>
-      </w:r>
-      <w:r>
-        <w:rPr>
-          <w:color w:val="404040"/>
-          <w:w w:val="90"/>
-        </w:rPr>
-        <w:t>SUID</w:t>
+        <w:t>使用SUID授予临时root权限</w:t>
       </w:r>
     </w:p>
     <w:p>
@@ -15250,7 +15174,7 @@
           <w:color w:val="404040"/>
           <w:w w:val="85"/>
         </w:rPr>
-        <w:t>Granting the Root User’s Group Permissions SGID</w:t>
+        <w:t>使用SUID授予Root用户组权限</w:t>
       </w:r>
     </w:p>
     <w:p>
@@ -16084,12 +16008,14 @@
         <w:pStyle w:val="9"/>
         <w:spacing w:before="1"/>
       </w:pPr>
+      <w:bookmarkStart w:id="3" w:name="_GoBack"/>
+      <w:bookmarkEnd w:id="3"/>
       <w:r>
         <w:rPr>
           <w:color w:val="404040"/>
           <w:w w:val="90"/>
         </w:rPr>
-        <w:t>The Outmoded Sticky Bit</w:t>
+        <w:t>不再使用的防删除位</w:t>
       </w:r>
     </w:p>
     <w:p>

--- a/Linux Basics for Hackers Getting Started with Networking, Scripting, and Security in Kali.docx
+++ b/Linux Basics for Hackers Getting Started with Networking, Scripting, and Security in Kali.docx
@@ -16008,14 +16008,12 @@
         <w:pStyle w:val="9"/>
         <w:spacing w:before="1"/>
       </w:pPr>
-      <w:bookmarkStart w:id="3" w:name="_GoBack"/>
-      <w:bookmarkEnd w:id="3"/>
       <w:r>
         <w:rPr>
           <w:color w:val="404040"/>
           <w:w w:val="90"/>
         </w:rPr>
-        <w:t>不再使用的防删除位</w:t>
+        <w:t>过时的防删除位</w:t>
       </w:r>
     </w:p>
     <w:p>
@@ -16082,97 +16080,7 @@
           <w:color w:val="404040"/>
           <w:w w:val="90"/>
         </w:rPr>
-        <w:t>Special</w:t>
-      </w:r>
-      <w:r>
-        <w:rPr>
-          <w:color w:val="404040"/>
-          <w:spacing w:val="-62"/>
-          <w:w w:val="90"/>
-        </w:rPr>
-        <w:t xml:space="preserve"> </w:t>
-      </w:r>
-      <w:r>
-        <w:rPr>
-          <w:color w:val="404040"/>
-          <w:w w:val="90"/>
-        </w:rPr>
-        <w:t>Permissions,</w:t>
-      </w:r>
-      <w:r>
-        <w:rPr>
-          <w:color w:val="404040"/>
-          <w:spacing w:val="-61"/>
-          <w:w w:val="90"/>
-        </w:rPr>
-        <w:t xml:space="preserve"> </w:t>
-      </w:r>
-      <w:r>
-        <w:rPr>
-          <w:color w:val="404040"/>
-          <w:w w:val="90"/>
-        </w:rPr>
-        <w:t>Privilege</w:t>
-      </w:r>
-      <w:r>
-        <w:rPr>
-          <w:color w:val="404040"/>
-          <w:spacing w:val="-62"/>
-          <w:w w:val="90"/>
-        </w:rPr>
-        <w:t xml:space="preserve"> </w:t>
-      </w:r>
-      <w:r>
-        <w:rPr>
-          <w:color w:val="404040"/>
-          <w:w w:val="90"/>
-        </w:rPr>
-        <w:t>Escalation,</w:t>
-      </w:r>
-      <w:r>
-        <w:rPr>
-          <w:color w:val="404040"/>
-          <w:spacing w:val="-61"/>
-          <w:w w:val="90"/>
-        </w:rPr>
-        <w:t xml:space="preserve"> </w:t>
-      </w:r>
-      <w:r>
-        <w:rPr>
-          <w:color w:val="404040"/>
-          <w:w w:val="90"/>
-        </w:rPr>
-        <w:t>and</w:t>
-      </w:r>
-      <w:r>
-        <w:rPr>
-          <w:color w:val="404040"/>
-          <w:spacing w:val="-62"/>
-          <w:w w:val="90"/>
-        </w:rPr>
-        <w:t xml:space="preserve"> </w:t>
-      </w:r>
-      <w:r>
-        <w:rPr>
-          <w:color w:val="404040"/>
-          <w:w w:val="90"/>
-        </w:rPr>
-        <w:t>the</w:t>
-      </w:r>
-      <w:r>
-        <w:rPr>
-          <w:color w:val="404040"/>
-          <w:spacing w:val="-61"/>
-          <w:w w:val="90"/>
-        </w:rPr>
-        <w:t xml:space="preserve"> </w:t>
-      </w:r>
-      <w:r>
-        <w:rPr>
-          <w:color w:val="404040"/>
-          <w:w w:val="90"/>
-        </w:rPr>
-        <w:t>Hacker</w:t>
+        <w:t>提权</w:t>
       </w:r>
     </w:p>
     <w:p>
@@ -19229,7 +19137,7 @@
         <w:rPr>
           <w:color w:val="404040"/>
         </w:rPr>
-        <w:t>SUMMARY</w:t>
+        <w:t>总结</w:t>
       </w:r>
     </w:p>
     <w:p>
@@ -19318,6 +19226,8 @@
           <w:sz w:val="26"/>
         </w:rPr>
       </w:pPr>
+      <w:bookmarkStart w:id="3" w:name="_GoBack"/>
+      <w:bookmarkEnd w:id="3"/>
       <w:r>
         <w:pict>
           <v:group id="_x0000_s6050" o:spid="_x0000_s6050" o:spt="203" style="position:absolute;left:0pt;margin-left:101.75pt;margin-top:16.8pt;height:300.85pt;width:434.55pt;mso-position-horizontal-relative:page;mso-wrap-distance-bottom:0pt;mso-wrap-distance-top:0pt;z-index:8192;mso-width-relative:page;mso-height-relative:page;" coordorigin="2035,336" coordsize="8691,6017">
@@ -19470,7 +19380,7 @@
                         <w:b/>
                         <w:color w:val="333333"/>
                       </w:rPr>
-                      <w:t>EXERCISES</w:t>
+                      <w:t>练习</w:t>
                     </w:r>
                   </w:p>
                   <w:p>

--- a/Linux Basics for Hackers Getting Started with Networking, Scripting, and Security in Kali.docx
+++ b/Linux Basics for Hackers Getting Started with Networking, Scripting, and Security in Kali.docx
@@ -19226,8 +19226,6 @@
           <w:sz w:val="26"/>
         </w:rPr>
       </w:pPr>
-      <w:bookmarkStart w:id="3" w:name="_GoBack"/>
-      <w:bookmarkEnd w:id="3"/>
       <w:r>
         <w:pict>
           <v:group id="_x0000_s6050" o:spid="_x0000_s6050" o:spt="203" style="position:absolute;left:0pt;margin-left:101.75pt;margin-top:16.8pt;height:300.85pt;width:434.55pt;mso-position-horizontal-relative:page;mso-wrap-distance-bottom:0pt;mso-wrap-distance-top:0pt;z-index:8192;mso-width-relative:page;mso-height-relative:page;" coordorigin="2035,336" coordsize="8691,6017">
@@ -20837,8 +20835,8 @@
       <w:pPr>
         <w:pStyle w:val="4"/>
         <w:spacing w:before="119"/>
-        <w:ind w:left="3166"/>
-        <w:jc w:val="center"/>
+        <w:ind w:left="3166" w:firstLine="2803" w:firstLineChars="700"/>
+        <w:jc w:val="both"/>
         <w:rPr>
           <w:rFonts w:eastAsiaTheme="minorEastAsia"/>
           <w:color w:val="404040"/>
@@ -20851,7 +20849,7 @@
           <w:color w:val="404040"/>
           <w:lang w:eastAsia="zh-CN"/>
         </w:rPr>
-        <w:t>PROCESS MANAGEMENT</w:t>
+        <w:t>进程管理</w:t>
       </w:r>
     </w:p>
     <w:p>
@@ -21039,7 +21037,7 @@
         <w:rPr>
           <w:color w:val="404040"/>
         </w:rPr>
-        <w:t>VIEWING PROCESSES</w:t>
+        <w:t>查看进程</w:t>
       </w:r>
     </w:p>
     <w:p>
@@ -23067,7 +23065,7 @@
           <w:color w:val="404040"/>
           <w:w w:val="90"/>
         </w:rPr>
-        <w:t>Filtering by Process Name</w:t>
+        <w:t>通过进程名过滤进程</w:t>
       </w:r>
     </w:p>
     <w:p>
@@ -24127,7 +24125,7 @@
           <w:color w:val="404040"/>
           <w:w w:val="90"/>
         </w:rPr>
-        <w:t>Finding the Greediest Processes with top</w:t>
+        <w:t>通过top命令查找资源占用率过高的进程</w:t>
       </w:r>
     </w:p>
     <w:p>
@@ -26551,7 +26549,7 @@
         <w:rPr>
           <w:color w:val="404040"/>
         </w:rPr>
-        <w:t>MANAGING PROCESSES</w:t>
+        <w:t>管理进程</w:t>
       </w:r>
     </w:p>
     <w:p>
@@ -26584,7 +26582,63 @@
           <w:rFonts w:hint="eastAsia"/>
           <w:color w:val="333333"/>
         </w:rPr>
-        <w:t>黑客经常需要多处理，像Kali这样的操作系统是理想的。 黑客可能在运行漏洞扫描程序和攻击时同时运行端口扫描程序。 这要求黑客有效地管理这些流程，以最好地利用系统资源并完成任务。 在本节中，我将向您展示如何管理多个流程。</w:t>
+        <w:t>黑客经常需要多</w:t>
+      </w:r>
+      <w:r>
+        <w:rPr>
+          <w:rFonts w:hint="default"/>
+          <w:color w:val="333333"/>
+        </w:rPr>
+        <w:t>进程运行多个程序</w:t>
+      </w:r>
+      <w:r>
+        <w:rPr>
+          <w:rFonts w:hint="eastAsia"/>
+          <w:color w:val="333333"/>
+        </w:rPr>
+        <w:t>，像Kali</w:t>
+      </w:r>
+      <w:r>
+        <w:rPr>
+          <w:rFonts w:hint="default"/>
+          <w:color w:val="333333"/>
+        </w:rPr>
+        <w:t xml:space="preserve"> Linux</w:t>
+      </w:r>
+      <w:r>
+        <w:rPr>
+          <w:rFonts w:hint="eastAsia"/>
+          <w:color w:val="333333"/>
+        </w:rPr>
+        <w:t>这样的操作系统是理想的。 黑客可能在运行漏洞扫描程序和攻击时同时运行端口扫描程序。 这要求黑客有效地管理这些</w:t>
+      </w:r>
+      <w:r>
+        <w:rPr>
+          <w:rFonts w:hint="default"/>
+          <w:color w:val="333333"/>
+        </w:rPr>
+        <w:t>程序</w:t>
+      </w:r>
+      <w:r>
+        <w:rPr>
+          <w:rFonts w:hint="eastAsia"/>
+          <w:color w:val="333333"/>
+        </w:rPr>
+        <w:t>，以最好地利用系统资源并完成任务。 在本节中，我将向您展示如何管理多个</w:t>
+      </w:r>
+      <w:r>
+        <w:rPr>
+          <w:rFonts w:hint="default"/>
+          <w:color w:val="333333"/>
+        </w:rPr>
+        <w:t>进程</w:t>
+      </w:r>
+      <w:r>
+        <w:rPr>
+          <w:rFonts w:hint="eastAsia"/>
+          <w:color w:val="333333"/>
+        </w:rPr>
+        <w:t>。</w:t>
       </w:r>
     </w:p>
     <w:p>
@@ -26605,7 +26659,7 @@
           <w:color w:val="404040"/>
           <w:w w:val="90"/>
         </w:rPr>
-        <w:t>Changing Process Priority with nice</w:t>
+        <w:t>使用nice命令改变进程优先级</w:t>
       </w:r>
     </w:p>
     <w:p>
@@ -27397,6 +27451,17 @@
         </w:rPr>
         <w:t>Setting the Priority When Starting a Process</w:t>
       </w:r>
+      <w:r>
+        <w:rPr>
+          <w:rFonts w:ascii="Trebuchet MS"/>
+          <w:b/>
+          <w:color w:val="404040"/>
+          <w:sz w:val="27"/>
+        </w:rPr>
+        <w:t>在运行进程时设置优先级</w:t>
+      </w:r>
+      <w:bookmarkStart w:id="3" w:name="_GoBack"/>
+      <w:bookmarkEnd w:id="3"/>
     </w:p>
     <w:p>
       <w:pPr>
@@ -28293,6 +28358,46 @@
     </w:p>
     <w:p>
       <w:pPr>
+        <w:pStyle w:val="9"/>
+      </w:pPr>
+      <w:r>
+        <w:rPr>
+          <w:color w:val="404040"/>
+          <w:w w:val="90"/>
+        </w:rPr>
+        <w:t>使用</w:t>
+      </w:r>
+      <w:r>
+        <w:rPr>
+          <w:color w:val="404040"/>
+          <w:w w:val="90"/>
+        </w:rPr>
+        <w:t>re</w:t>
+      </w:r>
+      <w:r>
+        <w:rPr>
+          <w:color w:val="404040"/>
+          <w:w w:val="90"/>
+        </w:rPr>
+        <w:t>nice命令改变</w:t>
+      </w:r>
+      <w:r>
+        <w:rPr>
+          <w:color w:val="404040"/>
+          <w:w w:val="90"/>
+        </w:rPr>
+        <w:t>正在运行的</w:t>
+      </w:r>
+      <w:r>
+        <w:rPr>
+          <w:color w:val="404040"/>
+          <w:w w:val="90"/>
+        </w:rPr>
+        <w:t>进程优先级</w:t>
+      </w:r>
+    </w:p>
+    <w:p>
+      <w:pPr>
         <w:ind w:left="1534"/>
         <w:rPr>
           <w:rFonts w:ascii="Trebuchet MS"/>
@@ -28300,15 +28405,6 @@
           <w:sz w:val="27"/>
         </w:rPr>
       </w:pPr>
-      <w:r>
-        <w:rPr>
-          <w:rFonts w:ascii="Trebuchet MS"/>
-          <w:b/>
-          <w:color w:val="404040"/>
-          <w:sz w:val="27"/>
-        </w:rPr>
-        <w:t>Changing the Priority of a Running Process with renice</w:t>
-      </w:r>
     </w:p>
     <w:p>
       <w:pPr>

--- a/Linux Basics for Hackers Getting Started with Networking, Scripting, and Security in Kali.docx
+++ b/Linux Basics for Hackers Getting Started with Networking, Scripting, and Security in Kali.docx
@@ -27460,8 +27460,6 @@
         </w:rPr>
         <w:t>在运行进程时设置优先级</w:t>
       </w:r>
-      <w:bookmarkStart w:id="3" w:name="_GoBack"/>
-      <w:bookmarkEnd w:id="3"/>
     </w:p>
     <w:p>
       <w:pPr>
@@ -29465,11 +29463,7 @@
         <w:pStyle w:val="9"/>
       </w:pPr>
       <w:r>
-        <w:rPr>
-          <w:color w:val="404040"/>
-          <w:w w:val="90"/>
-        </w:rPr>
-        <w:t>Killing Processes</w:t>
+        <w:t>终止进程</w:t>
       </w:r>
     </w:p>
     <w:p>
@@ -33953,7 +33947,7 @@
           <w:color w:val="404040"/>
           <w:w w:val="90"/>
         </w:rPr>
-        <w:t>Running Processes in the Background</w:t>
+        <w:t>在后台运行进程</w:t>
       </w:r>
     </w:p>
     <w:p>
@@ -34712,7 +34706,7 @@
           <w:color w:val="404040"/>
           <w:w w:val="90"/>
         </w:rPr>
-        <w:t>Moving a Process to the Foreground</w:t>
+        <w:t>把后台运行的进程移到前台</w:t>
       </w:r>
     </w:p>
     <w:p>
@@ -34926,7 +34920,7 @@
         <w:rPr>
           <w:color w:val="404040"/>
         </w:rPr>
-        <w:t>SCHEDULING PROCESSES</w:t>
+        <w:t>定时执行程序</w:t>
       </w:r>
     </w:p>
     <w:p>
@@ -38458,10 +38452,7 @@
         <w:spacing w:before="1"/>
       </w:pPr>
       <w:r>
-        <w:rPr>
-          <w:color w:val="404040"/>
-        </w:rPr>
-        <w:t>SUMMARY</w:t>
+        <w:t>总结</w:t>
       </w:r>
     </w:p>
     <w:p>
@@ -38730,20 +38721,21 @@
     </w:p>
     <w:p>
       <w:pPr>
-        <w:ind w:left="1660" w:right="6884"/>
-        <w:jc w:val="center"/>
-        <w:rPr>
-          <w:rFonts w:ascii="Arial"/>
-          <w:b/>
-        </w:rPr>
-      </w:pPr>
-      <w:r>
-        <w:rPr>
-          <w:rFonts w:ascii="Arial"/>
-          <w:b/>
-          <w:color w:val="333333"/>
-        </w:rPr>
-        <w:t>EXERCISES</w:t>
+        <w:ind w:left="1660" w:right="6884" w:firstLine="880" w:firstLineChars="400"/>
+        <w:jc w:val="both"/>
+        <w:rPr>
+          <w:rFonts w:ascii="Arial"/>
+          <w:b/>
+        </w:rPr>
+      </w:pPr>
+      <w:bookmarkStart w:id="3" w:name="_GoBack"/>
+      <w:bookmarkEnd w:id="3"/>
+      <w:r>
+        <w:rPr>
+          <w:rFonts w:ascii="Arial"/>
+          <w:b/>
+        </w:rPr>
+        <w:t>练习</w:t>
       </w:r>
     </w:p>
     <w:p>

--- a/Linux Basics for Hackers Getting Started with Networking, Scripting, and Security in Kali.docx
+++ b/Linux Basics for Hackers Getting Started with Networking, Scripting, and Security in Kali.docx
@@ -6125,7 +6125,7 @@
       </w:pPr>
       <w:r>
         <w:pict>
-          <v:shape id="_x0000_s6188" o:spid="_x0000_s6188" o:spt="100" style="position:absolute;left:0pt;margin-left:85.35pt;margin-top:380.8pt;height:0.1pt;width:100.25pt;mso-position-horizontal-relative:page;mso-position-vertical-relative:page;z-index:-379904;mso-width-relative:page;mso-height-relative:page;" filled="f" stroked="t" coordorigin="1707,7616" coordsize="2005,0" adj="" path="m3084,7616l3711,7616m2458,7616l3084,7616m1707,7616l2458,7616m3084,7616l3711,7616m2458,7616l3084,7616m1707,7616l2458,7616e">
+          <v:shape id="_x0000_s6188" o:spid="_x0000_s6188" o:spt="100" style="position:absolute;left:0pt;margin-left:85.35pt;margin-top:380.8pt;height:0.1pt;width:100.25pt;mso-position-horizontal-relative:page;mso-position-vertical-relative:page;z-index:-379904;mso-width-relative:page;mso-height-relative:page;" filled="f" stroked="t" coordorigin="1707,7616" coordsize="2005,0" path="m3084,7616l3711,7616m2458,7616l3084,7616m1707,7616l2458,7616m3084,7616l3711,7616m2458,7616l3084,7616m1707,7616l2458,7616e">
             <v:path arrowok="t" o:connecttype="segments"/>
             <v:fill on="f" focussize="0,0"/>
             <v:stroke weight="0.782913385826772pt" color="#DDDDDD" joinstyle="round"/>
@@ -6136,7 +6136,7 @@
       </w:r>
       <w:r>
         <w:pict>
-          <v:shape id="_x0000_s6187" o:spid="_x0000_s6187" o:spt="100" style="position:absolute;left:0pt;margin-left:85.35pt;margin-top:317.4pt;height:0.1pt;width:100.25pt;mso-position-horizontal-relative:page;mso-position-vertical-relative:page;z-index:-379904;mso-width-relative:page;mso-height-relative:page;" filled="f" stroked="t" coordorigin="1707,6348" coordsize="2005,0" adj="" path="m3084,6348l3711,6348m2458,6348l3084,6348m1707,6348l2458,6348m3084,6348l3711,6348m2458,6348l3084,6348m1707,6348l2458,6348e">
+          <v:shape id="_x0000_s6187" o:spid="_x0000_s6187" o:spt="100" style="position:absolute;left:0pt;margin-left:85.35pt;margin-top:317.4pt;height:0.1pt;width:100.25pt;mso-position-horizontal-relative:page;mso-position-vertical-relative:page;z-index:-379904;mso-width-relative:page;mso-height-relative:page;" filled="f" stroked="t" coordorigin="1707,6348" coordsize="2005,0" path="m3084,6348l3711,6348m2458,6348l3084,6348m1707,6348l2458,6348m3084,6348l3711,6348m2458,6348l3084,6348m1707,6348l2458,6348e">
             <v:path arrowok="t" o:connecttype="segments"/>
             <v:fill on="f" focussize="0,0"/>
             <v:stroke weight="0.782913385826772pt" color="#DDDDDD" joinstyle="round"/>
@@ -6147,7 +6147,7 @@
       </w:r>
       <w:r>
         <w:pict>
-          <v:shape id="_x0000_s6186" o:spid="_x0000_s6186" o:spt="100" style="position:absolute;left:0pt;margin-left:85.35pt;margin-top:254pt;height:0.1pt;width:100.25pt;mso-position-horizontal-relative:page;mso-position-vertical-relative:page;z-index:-379904;mso-width-relative:page;mso-height-relative:page;" filled="f" stroked="t" coordorigin="1707,5080" coordsize="2005,0" adj="" path="m3084,5080l3711,5080m2458,5080l3084,5080m1707,5080l2458,5080m3084,5080l3711,5080m2458,5080l3084,5080m1707,5080l2458,5080e">
+          <v:shape id="_x0000_s6186" o:spid="_x0000_s6186" o:spt="100" style="position:absolute;left:0pt;margin-left:85.35pt;margin-top:254pt;height:0.1pt;width:100.25pt;mso-position-horizontal-relative:page;mso-position-vertical-relative:page;z-index:-379904;mso-width-relative:page;mso-height-relative:page;" filled="f" stroked="t" coordorigin="1707,5080" coordsize="2005,0" path="m3084,5080l3711,5080m2458,5080l3084,5080m1707,5080l2458,5080m3084,5080l3711,5080m2458,5080l3084,5080m1707,5080l2458,5080e">
             <v:path arrowok="t" o:connecttype="segments"/>
             <v:fill on="f" focussize="0,0"/>
             <v:stroke weight="0.782913385826772pt" color="#DDDDDD" joinstyle="round"/>
@@ -6158,7 +6158,7 @@
       </w:r>
       <w:r>
         <w:pict>
-          <v:shape id="_x0000_s6185" o:spid="_x0000_s6185" o:spt="100" style="position:absolute;left:0pt;margin-left:85.35pt;margin-top:190.55pt;height:0.1pt;width:100.25pt;mso-position-horizontal-relative:page;mso-position-vertical-relative:page;z-index:-379904;mso-width-relative:page;mso-height-relative:page;" filled="f" stroked="t" coordorigin="1707,3811" coordsize="2005,0" adj="" path="m3084,3811l3711,3811m2458,3811l3084,3811m1707,3811l2458,3811m3084,3811l3711,3811m2458,3811l3084,3811m1707,3811l2458,3811e">
+          <v:shape id="_x0000_s6185" o:spid="_x0000_s6185" o:spt="100" style="position:absolute;left:0pt;margin-left:85.35pt;margin-top:190.55pt;height:0.1pt;width:100.25pt;mso-position-horizontal-relative:page;mso-position-vertical-relative:page;z-index:-379904;mso-width-relative:page;mso-height-relative:page;" filled="f" stroked="t" coordorigin="1707,3811" coordsize="2005,0" path="m3084,3811l3711,3811m2458,3811l3084,3811m1707,3811l2458,3811m3084,3811l3711,3811m2458,3811l3084,3811m1707,3811l2458,3811e">
             <v:path arrowok="t" o:connecttype="segments"/>
             <v:fill on="f" focussize="0,0"/>
             <v:stroke weight="0.782913385826772pt" color="#DDDDDD" joinstyle="round"/>
@@ -6169,7 +6169,7 @@
       </w:r>
       <w:r>
         <w:pict>
-          <v:shape id="_x0000_s6184" o:spid="_x0000_s6184" o:spt="100" style="position:absolute;left:0pt;margin-left:85.35pt;margin-top:127.15pt;height:0.1pt;width:100.25pt;mso-position-horizontal-relative:page;mso-position-vertical-relative:page;z-index:-379904;mso-width-relative:page;mso-height-relative:page;" filled="f" stroked="t" coordorigin="1707,2543" coordsize="2005,0" adj="" path="m3084,2543l3711,2543m2458,2543l3084,2543m1707,2543l2458,2543m3084,2543l3711,2543m2458,2543l3084,2543m1707,2543l2458,2543e">
+          <v:shape id="_x0000_s6184" o:spid="_x0000_s6184" o:spt="100" style="position:absolute;left:0pt;margin-left:85.35pt;margin-top:127.15pt;height:0.1pt;width:100.25pt;mso-position-horizontal-relative:page;mso-position-vertical-relative:page;z-index:-379904;mso-width-relative:page;mso-height-relative:page;" filled="f" stroked="t" coordorigin="1707,2543" coordsize="2005,0" path="m3084,2543l3711,2543m2458,2543l3084,2543m1707,2543l2458,2543m3084,2543l3711,2543m2458,2543l3084,2543m1707,2543l2458,2543e">
             <v:path arrowok="t" o:connecttype="segments"/>
             <v:fill on="f" focussize="0,0"/>
             <v:stroke weight="0.782913385826772pt" color="#DDDDDD" joinstyle="round"/>
@@ -6180,7 +6180,7 @@
       </w:r>
       <w:r>
         <w:pict>
-          <v:shape id="_x0000_s6183" o:spid="_x0000_s6183" o:spt="100" style="position:absolute;left:0pt;margin-left:85.35pt;margin-top:63.75pt;height:0.1pt;width:100.25pt;mso-position-horizontal-relative:page;mso-position-vertical-relative:page;z-index:-379904;mso-width-relative:page;mso-height-relative:page;" filled="f" stroked="t" coordorigin="1707,1275" coordsize="2005,0" adj="" path="m3084,1275l3711,1275m2458,1275l3084,1275m1707,1275l2458,1275m3084,1275l3711,1275m2458,1275l3084,1275m1707,1275l2458,1275e">
+          <v:shape id="_x0000_s6183" o:spid="_x0000_s6183" o:spt="100" style="position:absolute;left:0pt;margin-left:85.35pt;margin-top:63.75pt;height:0.1pt;width:100.25pt;mso-position-horizontal-relative:page;mso-position-vertical-relative:page;z-index:-379904;mso-width-relative:page;mso-height-relative:page;" filled="f" stroked="t" coordorigin="1707,1275" coordsize="2005,0" path="m3084,1275l3711,1275m2458,1275l3084,1275m1707,1275l2458,1275m3084,1275l3711,1275m2458,1275l3084,1275m1707,1275l2458,1275e">
             <v:path arrowok="t" o:connecttype="segments"/>
             <v:fill on="f" focussize="0,0"/>
             <v:stroke weight="0.782913385826772pt" color="#DDDDDD" joinstyle="round"/>
@@ -6201,7 +6201,7 @@
       </w:pPr>
       <w:r>
         <w:pict>
-          <v:shape id="_x0000_s6182" o:spid="_x0000_s6182" o:spt="100" style="position:absolute;left:0pt;margin-left:85.35pt;margin-top:-38.7pt;height:0.1pt;width:100.25pt;mso-position-horizontal-relative:page;z-index:-379904;mso-width-relative:page;mso-height-relative:page;" filled="f" coordorigin="1707,-774" coordsize="2005,0" adj="" path="m3084,-774l3711,-774m2458,-774l3084,-774m1707,-774l2458,-774e">
+          <v:shape id="_x0000_s6182" o:spid="_x0000_s6182" o:spt="100" style="position:absolute;left:0pt;margin-left:85.35pt;margin-top:-38.7pt;height:0.1pt;width:100.25pt;mso-position-horizontal-relative:page;z-index:-379904;mso-width-relative:page;mso-height-relative:page;" filled="f" coordorigin="1707,-774" coordsize="2005,0" path="m3084,-774l3711,-774m2458,-774l3084,-774m1707,-774l2458,-774e">
             <v:path arrowok="t" o:connecttype="segments"/>
             <v:fill on="f" focussize="0,0"/>
             <v:stroke weight="0.782913385826772pt" joinstyle="round"/>
@@ -6305,7 +6305,7 @@
               <v:imagedata o:title=""/>
               <o:lock v:ext="edit"/>
             </v:rect>
-            <v:shape id="_x0000_s6168" o:spid="_x0000_s6168" o:spt="100" style="position:absolute;left:5370;top:800;height:16;width:799;" fillcolor="#BABABA" filled="t" stroked="f" coordorigin="5371,800" coordsize="799,16" adj="" path="m5418,800l5371,800,5371,816,5418,816,5418,800m5511,800l5464,800,5464,816,5511,816,5511,800m5605,800l5558,800,5558,816,5605,816,5605,800m5699,800l5652,800,5652,816,5699,816,5699,800m5793,800l5746,800,5746,816,5793,816,5793,800m5887,800l5840,800,5840,816,5887,816,5887,800m5981,800l5934,800,5934,816,5981,816,5981,800m6075,800l6028,800,6028,816,6075,816,6075,800m6169,800l6122,800,6122,816,6169,816,6169,800e">
+            <v:shape id="_x0000_s6168" o:spid="_x0000_s6168" o:spt="100" style="position:absolute;left:5370;top:800;height:16;width:799;" fillcolor="#BABABA" filled="t" stroked="f" coordorigin="5371,800" coordsize="799,16" path="m5418,800l5371,800,5371,816,5418,816,5418,800m5511,800l5464,800,5464,816,5511,816,5511,800m5605,800l5558,800,5558,816,5605,816,5605,800m5699,800l5652,800,5652,816,5699,816,5699,800m5793,800l5746,800,5746,816,5793,816,5793,800m5887,800l5840,800,5840,816,5887,816,5887,800m5981,800l5934,800,5934,816,5981,816,5981,800m6075,800l6028,800,6028,816,6075,816,6075,800m6169,800l6122,800,6122,816,6169,816,6169,800e">
               <v:path arrowok="t" o:connecttype="segments"/>
               <v:fill on="t" focussize="0,0"/>
               <v:stroke on="f" joinstyle="round"/>
@@ -6319,7 +6319,7 @@
               <v:imagedata o:title=""/>
               <o:lock v:ext="edit"/>
             </v:rect>
-            <v:shape id="_x0000_s6166" o:spid="_x0000_s6166" o:spt="100" style="position:absolute;left:6216;top:800;height:16;width:126;" fillcolor="#BABABA" filled="t" stroked="f" coordorigin="6216,800" coordsize="126,16" adj="" path="m6263,800l6216,800,6216,816,6263,816,6263,800m6341,800l6310,800,6310,816,6341,816,6341,800e">
+            <v:shape id="_x0000_s6166" o:spid="_x0000_s6166" o:spt="100" style="position:absolute;left:6216;top:800;height:16;width:126;" fillcolor="#BABABA" filled="t" stroked="f" coordorigin="6216,800" coordsize="126,16" path="m6263,800l6216,800,6216,816,6263,816,6263,800m6341,800l6310,800,6310,816,6341,816,6341,800e">
               <v:path arrowok="t" o:connecttype="segments"/>
               <v:fill on="t" focussize="0,0"/>
               <v:stroke on="f" joinstyle="round"/>
@@ -8695,14 +8695,7 @@
           <w:color w:val="404040"/>
           <w:w w:val="90"/>
         </w:rPr>
-        <w:t>UGO</w:t>
-      </w:r>
-      <w:r>
-        <w:rPr>
-          <w:color w:val="404040"/>
-          <w:w w:val="90"/>
-        </w:rPr>
-        <w:t>权限改变法</w:t>
+        <w:t>UGO权限改变法</w:t>
       </w:r>
     </w:p>
     <w:p>
@@ -13966,7 +13959,7 @@
               <v:imagedata o:title=""/>
               <o:lock v:ext="edit"/>
             </v:rect>
-            <v:shape id="_x0000_s6125" o:spid="_x0000_s6125" o:spt="100" style="position:absolute;left:10052;top:388;height:16;width:893;" fillcolor="#BABABA" filled="t" stroked="f" coordorigin="10052,389" coordsize="893,16" adj="" path="m10099,389l10052,389,10052,404,10099,404,10099,389m10193,389l10146,389,10146,404,10193,404,10193,389m10287,389l10240,389,10240,404,10287,404,10287,389m10381,389l10334,389,10334,404,10381,404,10381,389m10475,389l10428,389,10428,404,10475,404,10475,389m10569,389l10522,389,10522,404,10569,404,10569,389m10663,389l10616,389,10616,404,10663,404,10663,389m10757,389l10710,389,10710,404,10757,404,10757,389m10851,389l10804,389,10804,404,10851,404,10851,389m10945,389l10898,389,10898,404,10945,404,10945,389e">
+            <v:shape id="_x0000_s6125" o:spid="_x0000_s6125" o:spt="100" style="position:absolute;left:10052;top:388;height:16;width:893;" fillcolor="#BABABA" filled="t" stroked="f" coordorigin="10052,389" coordsize="893,16" path="m10099,389l10052,389,10052,404,10099,404,10099,389m10193,389l10146,389,10146,404,10193,404,10193,389m10287,389l10240,389,10240,404,10287,404,10287,389m10381,389l10334,389,10334,404,10381,404,10381,389m10475,389l10428,389,10428,404,10475,404,10475,389m10569,389l10522,389,10522,404,10569,404,10569,389m10663,389l10616,389,10616,404,10663,404,10663,389m10757,389l10710,389,10710,404,10757,404,10757,389m10851,389l10804,389,10804,404,10851,404,10851,389m10945,389l10898,389,10898,404,10945,404,10945,389e">
               <v:path arrowok="t" o:connecttype="segments"/>
               <v:fill on="t" focussize="0,0"/>
               <v:stroke on="f" joinstyle="round"/>
@@ -16223,7 +16216,7 @@
               <v:imagedata o:title=""/>
               <o:lock v:ext="edit"/>
             </v:rect>
-            <v:shape id="_x0000_s6120" o:spid="_x0000_s6120" o:spt="100" style="position:absolute;left:10349;top:392;height:16;width:689;" fillcolor="#BABABA" filled="t" stroked="f" coordorigin="10350,393" coordsize="689,16" adj="" path="m10381,393l10350,393,10350,408,10381,408,10381,393m10475,393l10428,393,10428,408,10475,408,10475,393m10569,393l10522,393,10522,408,10569,408,10569,393m10663,393l10616,393,10616,408,10663,408,10663,393m10757,393l10710,393,10710,408,10757,408,10757,393m10851,393l10804,393,10804,408,10851,408,10851,393m10945,393l10898,393,10898,408,10945,408,10945,393m11039,393l10992,393,10992,408,11039,408,11039,393e">
+            <v:shape id="_x0000_s6120" o:spid="_x0000_s6120" o:spt="100" style="position:absolute;left:10349;top:392;height:16;width:689;" fillcolor="#BABABA" filled="t" stroked="f" coordorigin="10350,393" coordsize="689,16" path="m10381,393l10350,393,10350,408,10381,408,10381,393m10475,393l10428,393,10428,408,10475,408,10475,393m10569,393l10522,393,10522,408,10569,408,10569,393m10663,393l10616,393,10616,408,10663,408,10663,393m10757,393l10710,393,10710,408,10757,408,10757,393m10851,393l10804,393,10804,408,10851,408,10851,393m10945,393l10898,393,10898,408,10945,408,10945,393m11039,393l10992,393,10992,408,11039,408,11039,393e">
               <v:path arrowok="t" o:connecttype="segments"/>
               <v:fill on="t" focussize="0,0"/>
               <v:stroke on="f" joinstyle="round"/>
@@ -16237,7 +16230,7 @@
               <v:imagedata o:title=""/>
               <o:lock v:ext="edit"/>
             </v:rect>
-            <v:shape id="_x0000_s6118" o:spid="_x0000_s6118" o:spt="100" style="position:absolute;left:11085;top:392;height:16;width:126;" fillcolor="#BABABA" filled="t" stroked="f" coordorigin="11086,393" coordsize="126,16" adj="" path="m11133,393l11086,393,11086,408,11133,408,11133,393m11211,393l11180,393,11180,408,11211,408,11211,393e">
+            <v:shape id="_x0000_s6118" o:spid="_x0000_s6118" o:spt="100" style="position:absolute;left:11085;top:392;height:16;width:126;" fillcolor="#BABABA" filled="t" stroked="f" coordorigin="11086,393" coordsize="126,16" path="m11133,393l11086,393,11086,408,11133,408,11133,393m11211,393l11180,393,11180,408,11211,408,11211,393e">
               <v:path arrowok="t" o:connecttype="segments"/>
               <v:fill on="t" focussize="0,0"/>
               <v:stroke on="f" joinstyle="round"/>
@@ -16299,14 +16292,14 @@
         <w:pict>
           <v:group id="_x0000_s6114" o:spid="_x0000_s6114" o:spt="203" style="position:absolute;left:0pt;margin-left:76.7pt;margin-top:18.05pt;height:0.8pt;width:5.5pt;mso-position-horizontal-relative:page;z-index:-378880;mso-width-relative:page;mso-height-relative:page;" coordorigin="1534,361" coordsize="110,16">
             <o:lock v:ext="edit"/>
-            <v:shape id="_x0000_s6116" o:spid="_x0000_s6116" o:spt="100" style="position:absolute;left:1534;top:361;height:16;width:110;" fillcolor="#BABABA" filled="t" stroked="f" coordorigin="1534,361" coordsize="110,16" adj="" path="m1550,361l1534,361,1534,377,1550,377,1550,361m1644,361l1628,361,1628,377,1644,377,1644,361e">
+            <v:shape id="_x0000_s6116" o:spid="_x0000_s6116" o:spt="100" style="position:absolute;left:1534;top:361;height:16;width:110;" fillcolor="#BABABA" filled="t" stroked="f" coordorigin="1534,361" coordsize="110,16" path="m1550,361l1534,361,1534,377,1550,377,1550,361m1644,361l1628,361,1628,377,1644,377,1644,361e">
               <v:path arrowok="t" o:connecttype="segments"/>
               <v:fill on="t" focussize="0,0"/>
               <v:stroke on="f" joinstyle="round"/>
               <v:imagedata o:title=""/>
               <o:lock v:ext="edit"/>
             </v:shape>
-            <v:shape id="_x0000_s6115" o:spid="_x0000_s6115" o:spt="100" style="position:absolute;left:1550;top:361;height:16;width:79;" fillcolor="#BABABA" filled="t" stroked="f" coordorigin="1550,361" coordsize="79,16" adj="" path="m1566,361l1550,361,1550,377,1566,377,1566,361m1628,361l1613,361,1613,377,1628,377,1628,361e">
+            <v:shape id="_x0000_s6115" o:spid="_x0000_s6115" o:spt="100" style="position:absolute;left:1550;top:361;height:16;width:79;" fillcolor="#BABABA" filled="t" stroked="f" coordorigin="1550,361" coordsize="79,16" path="m1566,361l1550,361,1550,377,1566,377,1566,361m1628,361l1613,361,1613,377,1628,377,1628,361e">
               <v:path arrowok="t" o:connecttype="segments"/>
               <v:fill on="t" focussize="0,0"/>
               <v:stroke on="f" joinstyle="round"/>
@@ -16443,7 +16436,7 @@
               <v:imagedata o:title=""/>
               <o:lock v:ext="edit"/>
             </v:rect>
-            <v:shape id="_x0000_s6112" o:spid="_x0000_s6112" o:spt="100" style="position:absolute;left:5542;top:356;height:16;width:877;" fillcolor="#BABABA" filled="t" stroked="f" coordorigin="5543,357" coordsize="877,16" adj="" path="m5574,357l5543,357,5543,372,5574,372,5574,357m5668,357l5621,357,5621,372,5668,372,5668,357m5762,357l5715,357,5715,372,5762,372,5762,357m5856,357l5809,357,5809,372,5856,372,5856,357m5950,357l5903,357,5903,372,5950,372,5950,357m6044,357l5997,357,5997,372,6044,372,6044,357m6138,357l6091,357,6091,372,6138,372,6138,357m6232,357l6185,357,6185,372,6232,372,6232,357m6326,357l6279,357,6279,372,6326,372,6326,357m6420,357l6373,357,6373,372,6420,372,6420,357e">
+            <v:shape id="_x0000_s6112" o:spid="_x0000_s6112" o:spt="100" style="position:absolute;left:5542;top:356;height:16;width:877;" fillcolor="#BABABA" filled="t" stroked="f" coordorigin="5543,357" coordsize="877,16" path="m5574,357l5543,357,5543,372,5574,372,5574,357m5668,357l5621,357,5621,372,5668,372,5668,357m5762,357l5715,357,5715,372,5762,372,5762,357m5856,357l5809,357,5809,372,5856,372,5856,357m5950,357l5903,357,5903,372,5950,372,5950,357m6044,357l5997,357,5997,372,6044,372,6044,357m6138,357l6091,357,6091,372,6138,372,6138,357m6232,357l6185,357,6185,372,6232,372,6232,357m6326,357l6279,357,6279,372,6326,372,6326,357m6420,357l6373,357,6373,372,6420,372,6420,357e">
               <v:path arrowok="t" o:connecttype="segments"/>
               <v:fill on="t" focussize="0,0"/>
               <v:stroke on="f" joinstyle="round"/>
@@ -16457,7 +16450,7 @@
               <v:imagedata o:title=""/>
               <o:lock v:ext="edit"/>
             </v:rect>
-            <v:shape id="_x0000_s6110" o:spid="_x0000_s6110" o:spt="100" style="position:absolute;left:6466;top:356;height:16;width:110;" fillcolor="#BABABA" filled="t" stroked="f" coordorigin="6467,357" coordsize="110,16" adj="" path="m6514,357l6467,357,6467,372,6514,372,6514,357m6576,357l6561,357,6561,372,6576,372,6576,357e">
+            <v:shape id="_x0000_s6110" o:spid="_x0000_s6110" o:spt="100" style="position:absolute;left:6466;top:356;height:16;width:110;" fillcolor="#BABABA" filled="t" stroked="f" coordorigin="6467,357" coordsize="110,16" path="m6514,357l6467,357,6467,372,6514,372,6514,357m6576,357l6561,357,6561,372,6576,372,6576,357e">
               <v:path arrowok="t" o:connecttype="segments"/>
               <v:fill on="t" focussize="0,0"/>
               <v:stroke on="f" joinstyle="round"/>
@@ -19230,7 +19223,7 @@
         <w:pict>
           <v:group id="_x0000_s6050" o:spid="_x0000_s6050" o:spt="203" style="position:absolute;left:0pt;margin-left:101.75pt;margin-top:16.8pt;height:300.85pt;width:434.55pt;mso-position-horizontal-relative:page;mso-wrap-distance-bottom:0pt;mso-wrap-distance-top:0pt;z-index:8192;mso-width-relative:page;mso-height-relative:page;" coordorigin="2035,336" coordsize="8691,6017">
             <o:lock v:ext="edit"/>
-            <v:shape id="_x0000_s6070" o:spid="_x0000_s6070" o:spt="100" style="position:absolute;left:2035;top:411;height:5941;width:8691;" fillcolor="#000000" filled="t" stroked="f" coordorigin="2035,412" coordsize="8691,5941" adj="" path="m10720,6353l2041,6353,2040,6349,2035,6299,2035,662,2040,612,2054,566,2077,524,2109,485,2147,453,2190,430,2236,416,2286,412,10475,412,10525,416,10571,430,10614,453,10652,485,10684,524,10707,566,10721,612,10726,662,10726,6299,10721,6349,10720,6353xm2190,430l2190,430,2190,430,2190,430xm2147,453l2147,453,2147,453,2147,453xe">
+            <v:shape id="_x0000_s6070" o:spid="_x0000_s6070" o:spt="100" style="position:absolute;left:2035;top:411;height:5941;width:8691;" fillcolor="#000000" filled="t" stroked="f" coordorigin="2035,412" coordsize="8691,5941" path="m10720,6353l2041,6353,2040,6349,2035,6299,2035,662,2040,612,2054,566,2077,524,2109,485,2147,453,2190,430,2236,416,2286,412,10475,412,10525,416,10571,430,10614,453,10652,485,10684,524,10707,566,10721,612,10726,662,10726,6299,10721,6349,10720,6353xm2190,430l2190,430,2190,430,2190,430xm2147,453l2147,453,2147,453,2147,453xe">
               <v:path arrowok="t" o:connecttype="segments"/>
               <v:fill on="t" focussize="0,0"/>
               <v:stroke on="f" joinstyle="round"/>
@@ -19244,21 +19237,21 @@
               <v:imagedata o:title=""/>
               <o:lock v:ext="edit"/>
             </v:shape>
-            <v:shape id="_x0000_s6068" o:spid="_x0000_s6068" o:spt="100" style="position:absolute;left:2097;top:336;height:97;width:8575;" fillcolor="#DDDDDD" filled="t" stroked="f" coordorigin="2097,336" coordsize="8575,97" adj="" path="m2317,349l2302,349,2302,336,2317,336,2317,349xm2349,349l2333,349,2333,336,2349,336,2349,349xm2380,349l2364,349,2364,336,2380,336,2380,349xm2411,349l2396,349,2396,336,2411,336,2411,349xm2443,349l2427,349,2427,336,2443,336,2443,349xm2474,349l2458,349,2458,336,2474,336,2474,349xm2505,349l2490,349,2490,336,2505,336,2505,349xm2537,349l2521,349,2521,336,2537,336,2537,349xm2568,349l2552,349,2552,336,2568,336,2568,349xm2599,349l2584,349,2584,336,2599,336,2599,349xm2631,349l2615,349,2615,336,2631,336,2631,349xm2662,349l2646,349,2646,336,2662,336,2662,349xm2693,349l2678,349,2678,336,2693,336,2693,349xm2725,349l2709,349,2709,336,2725,336,2725,349xm2756,349l2740,349,2740,336,2756,336,2756,349xm2787,349l2772,349,2772,336,2787,336,2787,349xm2819,349l2803,349,2803,336,2819,336,2819,349xm2850,349l2834,349,2834,336,2850,336,2850,349xm2881,349l2866,349,2866,336,2881,336,2881,349xm2913,349l2897,349,2897,336,2913,336,2913,349xm2944,349l2928,349,2928,336,2944,336,2944,349xm2975,349l2960,349,2960,336,2975,336,2975,349xm3007,349l2991,349,2991,336,3007,336,3007,349xm3038,349l3022,349,3022,336,3038,336,3038,349xm3069,349l3054,349,3054,336,3069,336,3069,349xm3101,349l3085,349,3085,336,3101,336,3101,349xm3132,349l3116,349,3116,336,3132,336,3132,349xm3163,349l3148,349,3148,336,3163,336,3163,349xm3195,349l3179,349,3179,336,3195,336,3195,349xm3226,349l3210,349,3210,336,3226,336,3226,349xm3257,349l3242,349,3242,336,3257,336,3257,349xm3289,349l3273,349,3273,336,3289,336,3289,349xm3320,349l3304,349,3304,336,3320,336,3320,349xm3351,349l3336,349,3336,336,3351,336,3351,349xm3383,349l3367,349,3367,336,3383,336,3383,349xm3414,349l3398,349,3398,336,3414,336,3414,349xm3445,349l3430,349,3430,336,3445,336,3445,349xm3477,349l3461,349,3461,336,3477,336,3477,349xm3508,349l3492,349,3492,336,3508,336,3508,349xm3539,349l3524,349,3524,336,3539,336,3539,349xm3571,349l3555,349,3555,336,3571,336,3571,349xm3602,349l3586,349,3586,336,3602,336,3602,349xm3633,349l3618,349,3618,336,3633,336,3633,349xm3665,349l3649,349,3649,336,3665,336,3665,349xm3696,349l3680,349,3680,336,3696,336,3696,349xm3727,349l3712,349,3712,336,3727,336,3727,349xm3759,349l3743,349,3743,336,3759,336,3759,349xm3790,349l3774,349,3774,336,3790,336,3790,349xm3821,349l3806,349,3806,336,3821,336,3821,349xm3853,349l3837,349,3837,336,3853,336,3853,349xm3884,349l3868,349,3868,336,3884,336,3884,349xm3915,349l3900,349,3900,336,3915,336,3915,349xm3947,349l3931,349,3931,336,3947,336,3947,349xm3978,349l3962,349,3962,336,3978,336,3978,349xm4009,349l3994,349,3994,336,4009,336,4009,349xm4041,349l4025,349,4025,336,4041,336,4041,349xm4072,349l4056,349,4056,336,4072,336,4072,349xm4103,349l4088,349,4088,336,4103,336,4103,349xm4135,349l4119,349,4119,336,4135,336,4135,349xm4166,349l4150,349,4150,336,4166,336,4166,349xm4197,349l4182,349,4182,336,4197,336,4197,349xm4229,349l4213,349,4213,336,4229,336,4229,349xm4260,349l4244,349,4244,336,4260,336,4260,349xm4291,349l4276,349,4276,336,4291,336,4291,349xm4323,349l4307,349,4307,336,4323,336,4323,349xm4354,349l4338,349,4338,336,4354,336,4354,349xm4385,349l4370,349,4370,336,4385,336,4385,349xm4417,349l4401,349,4401,336,4417,336,4417,349xm4448,349l4432,349,4432,336,4448,336,4448,349xm4479,349l4464,349,4464,336,4479,336,4479,349xm4511,349l4495,349,4495,336,4511,336,4511,349xm4542,349l4526,349,4526,336,4542,336,4542,349xm4573,349l4558,349,4558,336,4573,336,4573,349xm4605,349l4589,349,4589,336,4605,336,4605,349xm4636,349l4620,349,4620,336,4636,336,4636,349xm4667,349l4652,349,4652,336,4667,336,4667,349xm4699,349l4683,349,4683,336,4699,336,4699,349xm4730,349l4714,349,4714,336,4730,336,4730,349xm4761,349l4746,349,4746,336,4761,336,4761,349xm4793,349l4777,349,4777,336,4793,336,4793,349xm4824,349l4808,349,4808,336,4824,336,4824,349xm4855,349l4840,349,4840,336,4855,336,4855,349xm4887,349l4871,349,4871,336,4887,336,4887,349xm4918,349l4902,349,4902,336,4918,336,4918,349xm4949,349l4934,349,4934,336,4949,336,4949,349xm4981,349l4965,349,4965,336,4981,336,4981,349xm5012,349l4996,349,4996,336,5012,336,5012,349xm5043,349l5028,349,5028,336,5043,336,5043,349xm5075,349l5059,349,5059,336,5075,336,5075,349xm5106,349l5090,349,5090,336,5106,336,5106,349xm5137,349l5122,349,5122,336,5137,336,5137,349xm5169,349l5153,349,5153,336,5169,336,5169,349xm5200,349l5184,349,5184,336,5200,336,5200,349xm5231,349l5216,349,5216,336,5231,336,5231,349xm5263,349l5247,349,5247,336,5263,336,5263,349xm5294,349l5278,349,5278,336,5294,336,5294,349xm5325,349l5310,349,5310,336,5325,336,5325,349xm5357,349l5341,349,5341,336,5357,336,5357,349xm5388,349l5372,349,5372,336,5388,336,5388,349xm5419,349l5404,349,5404,336,5419,336,5419,349xm5451,349l5435,349,5435,336,5451,336,5451,349xm5482,349l5466,349,5466,336,5482,336,5482,349xm5513,349l5498,349,5498,336,5513,336,5513,349xm5545,349l5529,349,5529,336,5545,336,5545,349xm5576,349l5560,349,5560,336,5576,336,5576,349xm5607,349l5592,349,5592,336,5607,336,5607,349xm5639,349l5623,349,5623,336,5639,336,5639,349xm5670,349l5654,349,5654,336,5670,336,5670,349xm5701,349l5686,349,5686,336,5701,336,5701,349xm5733,349l5717,349,5717,336,5733,336,5733,349xm5764,349l5748,349,5748,336,5764,336,5764,349xm5795,349l5780,349,5780,336,5795,336,5795,349xm5827,349l5811,349,5811,336,5827,336,5827,349xm5858,349l5842,349,5842,336,5858,336,5858,349xm5889,349l5874,349,5874,336,5889,336,5889,349xm5921,349l5905,349,5905,336,5921,336,5921,349xm5952,349l5936,349,5936,336,5952,336,5952,349xm5983,349l5968,349,5968,336,5983,336,5983,349xm6015,349l5999,349,5999,336,6015,336,6015,349xm6046,349l6030,349,6030,336,6046,336,6046,349xm6077,349l6062,349,6062,336,6077,336,6077,349xm6109,349l6093,349,6093,336,6109,336,6109,349xm6140,349l6124,349,6124,336,6140,336,6140,349xm6171,349l6156,349,6156,336,6171,336,6171,349xm6203,349l6187,349,6187,336,6203,336,6203,349xm6234,349l6218,349,6218,336,6234,336,6234,349xm6265,349l6250,349,6250,336,6265,336,6265,349xm6297,349l6281,349,6281,336,6297,336,6297,349xm6328,349l6312,349,6312,336,6328,336,6328,349xm6359,349l6344,349,6344,336,6359,336,6359,349xm6391,349l6375,349,6375,336,6391,336,6391,349xm6422,349l6406,349,6406,336,6422,336,6422,349xm6453,349l6438,349,6438,336,6453,336,6453,349xm6485,349l6469,349,6469,336,6485,336,6485,349xm6516,349l6500,349,6500,336,6516,336,6516,349xm6547,349l6532,349,6532,336,6547,336,6547,349xm6579,349l6563,349,6563,336,6579,336,6579,349xm6610,349l6594,349,6594,336,6610,336,6610,349xm6641,349l6626,349,6626,336,6641,336,6641,349xm6673,349l6657,349,6657,336,6673,336,6673,349xm6704,349l6688,349,6688,336,6704,336,6704,349xm6735,349l6720,349,6720,336,6735,336,6735,349xm6767,349l6751,349,6751,336,6767,336,6767,349xm6798,349l6782,349,6782,336,6798,336,6798,349xm6829,349l6814,349,6814,336,6829,336,6829,349xm6861,349l6845,349,6845,336,6861,336,6861,349xm6892,349l6876,349,6876,336,6892,336,6892,349xm6923,349l6908,349,6908,336,6923,336,6923,349xm6955,349l6939,349,6939,336,6955,336,6955,349xm6986,349l6970,349,6970,336,6986,336,6986,349xm7017,349l7002,349,7002,336,7017,336,7017,349xm7049,349l7033,349,7033,336,7049,336,7049,349xm7080,349l7064,349,7064,336,7080,336,7080,349xm7111,349l7096,349,7096,336,7111,336,7111,349xm7143,349l7127,349,7127,336,7143,336,7143,349xm7174,349l7158,349,7158,336,7174,336,7174,349xm7205,349l7190,349,7190,336,7205,336,7205,349xm7237,349l7221,349,7221,336,7237,336,7237,349xm7268,349l7252,349,7252,336,7268,336,7268,349xm7299,349l7284,349,7284,336,7299,336,7299,349xm7330,349l7315,349,7315,336,7330,336,7330,349xm7362,349l7346,349,7346,336,7362,336,7362,349xm7393,349l7378,349,7378,336,7393,336,7393,349xm7425,349l7409,349,7409,336,7425,336,7425,349xm7456,349l7440,349,7440,336,7456,336,7456,349xm7487,349l7472,349,7472,336,7487,336,7487,349xm7519,349l7503,349,7503,336,7519,336,7519,349xm7550,349l7534,349,7534,336,7550,336,7550,349xm7581,349l7566,349,7566,336,7581,336,7581,349xm7612,349l7597,349,7597,336,7612,336,7612,349xm7644,349l7628,349,7628,336,7644,336,7644,349xm7675,349l7660,349,7660,336,7675,336,7675,349xm7706,349l7691,349,7691,336,7706,336,7706,349xm7738,349l7722,349,7722,336,7738,336,7738,349xm7769,349l7753,349,7753,336,7769,336,7769,349xm7800,349l7785,349,7785,336,7800,336,7800,349xm7832,349l7816,349,7816,336,7832,336,7832,349xm7863,349l7848,349,7848,336,7863,336,7863,349xm7894,349l7879,349,7879,336,7894,336,7894,349xm7926,349l7910,349,7910,336,7926,336,7926,349xm7957,349l7942,349,7942,336,7957,336,7957,349xm7988,349l7973,349,7973,336,7988,336,7988,349xm8020,349l8004,349,8004,336,8020,336,8020,349xm8051,349l8035,349,8035,336,8051,336,8051,349xm8082,349l8067,349,8067,336,8082,336,8082,349xm8114,349l8098,349,8098,336,8114,336,8114,349xm8145,349l8129,349,8129,336,8145,336,8145,349xm8176,349l8161,349,8161,336,8176,336,8176,349xm8208,349l8192,349,8192,336,8208,336,8208,349xm8239,349l8223,349,8223,336,8239,336,8239,349xm8270,349l8255,349,8255,336,8270,336,8270,349xm8302,349l8286,349,8286,336,8302,336,8302,349xm8333,349l8317,349,8317,336,8333,336,8333,349xm8364,349l8349,349,8349,336,8364,336,8364,349xm8396,349l8380,349,8380,336,8396,336,8396,349xm8427,349l8411,349,8411,336,8427,336,8427,349xm8458,349l8443,349,8443,336,8458,336,8458,349xm8490,349l8474,349,8474,336,8490,336,8490,349xm8521,349l8505,349,8505,336,8521,336,8521,349xm8552,349l8537,349,8537,336,8552,336,8552,349xm8584,349l8568,349,8568,336,8584,336,8584,349xm8615,349l8599,349,8599,336,8615,336,8615,349xm8646,349l8631,349,8631,336,8646,336,8646,349xm8678,349l8662,349,8662,336,8678,336,8678,349xm8709,349l8693,349,8693,336,8709,336,8709,349xm8740,349l8725,349,8725,336,8740,336,8740,349xm8772,349l8756,349,8756,336,8772,336,8772,349xm8803,349l8787,349,8787,336,8803,336,8803,349xm8834,349l8819,349,8819,336,8834,336,8834,349xm8866,349l8850,349,8850,336,8866,336,8866,349xm8897,349l8881,349,8881,336,8897,336,8897,349xm8928,349l8913,349,8913,336,8928,336,8928,349xm8960,349l8944,349,8944,336,8960,336,8960,349xm8991,349l8975,349,8975,336,8991,336,8991,349xm9022,349l9007,349,9007,336,9022,336,9022,349xm9054,349l9038,349,9038,336,9054,336,9054,349xm9085,349l9069,349,9069,336,9085,336,9085,349xm9116,349l9101,349,9101,336,9116,336,9116,349xm9148,349l9132,349,9132,336,9148,336,9148,349xm9179,349l9163,349,9163,336,9179,336,9179,349xm9210,349l9195,349,9195,336,9210,336,9210,349xm9242,349l9226,349,9226,336,9242,336,9242,349xm9273,349l9257,349,9257,336,9273,336,9273,349xm9304,349l9289,349,9289,336,9304,336,9304,349xm9336,349l9320,349,9320,336,9336,336,9336,349xm9367,349l9351,349,9351,336,9367,336,9367,349xm9398,349l9383,349,9383,336,9398,336,9398,349xm9430,349l9414,349,9414,336,9430,336,9430,349xm9461,349l9445,349,9445,336,9461,336,9461,349xm9492,349l9477,349,9477,336,9492,336,9492,349xm9524,349l9508,349,9508,336,9524,336,9524,349xm9555,349l9539,349,9539,336,9555,336,9555,349xm9586,349l9571,349,9571,336,9586,336,9586,349xm9618,349l9602,349,9602,336,9618,336,9618,349xm9649,349l9633,349,9633,336,9649,336,9649,349xm9680,349l9665,349,9665,336,9680,336,9680,349xm9712,349l9696,349,9696,336,9712,336,9712,349xm9743,349l9727,349,9727,336,9743,336,9743,349xm9774,349l9759,349,9759,336,9774,336,9774,349xm9806,349l9790,349,9790,336,9806,336,9806,349xm9837,349l9821,349,9821,336,9837,336,9837,349xm9868,349l9853,349,9853,336,9868,336,9868,349xm9900,349l9884,349,9884,336,9900,336,9900,349xm9931,349l9915,349,9915,336,9931,336,9931,349xm9962,349l9947,349,9947,336,9962,336,9962,349xm9994,349l9978,349,9978,336,9994,336,9994,349xm10025,349l10009,349,10009,336,10025,336,10025,349xm10056,349l10041,349,10041,336,10056,336,10056,349xm10088,349l10072,349,10072,336,10088,336,10088,349xm10119,349l10103,349,10103,336,10119,336,10119,349xm10150,349l10135,349,10135,336,10150,336,10150,349xm10182,349l10166,349,10166,336,10182,336,10182,349xm10213,349l10197,349,10197,336,10213,336,10213,349xm10244,349l10229,349,10229,336,10244,336,10244,349xm10276,349l10260,349,10260,336,10276,336,10276,349xm10307,349l10291,349,10291,336,10307,336,10307,349xm10338,349l10323,349,10323,336,10338,336,10338,349xm10370,349l10354,349,10354,336,10370,336,10370,349xm10401,349l10385,349,10385,336,10401,336,10401,349xm10432,349l10417,349,10417,336,10432,336,10432,349xm10464,349l10448,349,10448,336,10464,336,10464,349xm10494,351l10489,349,10479,349,10480,337,10495,338,10494,351xm10524,354l10519,354,10514,352,10509,352,10511,340,10525,341,10526,341,10524,354xm10552,362l10538,357,10541,346,10555,350,10552,362xm10578,373l10574,371,10570,369,10565,366,10570,354,10571,355,10584,362,10578,373xm10604,388l10600,385,10596,382,10591,380,10598,369,10611,376,10604,388xm10627,405l10623,402,10620,399,10616,396,10624,386,10635,396,10627,405xm10648,426l10645,423,10641,418,10638,415,10647,406,10652,410,10658,417,10648,426xm10671,433l10663,433,10668,428,10671,433xm2107,432l2097,424,2107,412,2117,421,2113,426,2110,429,2107,432xm2127,412l2118,402,2130,392,2138,402,2134,405,2131,409,2127,412xm2150,393l2142,382,2147,378,2155,374,2162,385,2158,387,2150,393xm2175,377l2169,366,2182,359,2188,371,2183,373,2179,376,2175,377xm2201,365l2196,353,2211,349,2215,360,2201,365xm2229,357l2225,344,2236,341,2240,341,2243,354,2238,354,2233,355,2229,357xm2262,351l2257,351,2256,339,2272,338,2272,349,2267,349,2262,351xe">
+            <v:shape id="_x0000_s6068" o:spid="_x0000_s6068" o:spt="100" style="position:absolute;left:2097;top:336;height:97;width:8575;" fillcolor="#DDDDDD" filled="t" stroked="f" coordorigin="2097,336" coordsize="8575,97" path="m2317,349l2302,349,2302,336,2317,336,2317,349xm2349,349l2333,349,2333,336,2349,336,2349,349xm2380,349l2364,349,2364,336,2380,336,2380,349xm2411,349l2396,349,2396,336,2411,336,2411,349xm2443,349l2427,349,2427,336,2443,336,2443,349xm2474,349l2458,349,2458,336,2474,336,2474,349xm2505,349l2490,349,2490,336,2505,336,2505,349xm2537,349l2521,349,2521,336,2537,336,2537,349xm2568,349l2552,349,2552,336,2568,336,2568,349xm2599,349l2584,349,2584,336,2599,336,2599,349xm2631,349l2615,349,2615,336,2631,336,2631,349xm2662,349l2646,349,2646,336,2662,336,2662,349xm2693,349l2678,349,2678,336,2693,336,2693,349xm2725,349l2709,349,2709,336,2725,336,2725,349xm2756,349l2740,349,2740,336,2756,336,2756,349xm2787,349l2772,349,2772,336,2787,336,2787,349xm2819,349l2803,349,2803,336,2819,336,2819,349xm2850,349l2834,349,2834,336,2850,336,2850,349xm2881,349l2866,349,2866,336,2881,336,2881,349xm2913,349l2897,349,2897,336,2913,336,2913,349xm2944,349l2928,349,2928,336,2944,336,2944,349xm2975,349l2960,349,2960,336,2975,336,2975,349xm3007,349l2991,349,2991,336,3007,336,3007,349xm3038,349l3022,349,3022,336,3038,336,3038,349xm3069,349l3054,349,3054,336,3069,336,3069,349xm3101,349l3085,349,3085,336,3101,336,3101,349xm3132,349l3116,349,3116,336,3132,336,3132,349xm3163,349l3148,349,3148,336,3163,336,3163,349xm3195,349l3179,349,3179,336,3195,336,3195,349xm3226,349l3210,349,3210,336,3226,336,3226,349xm3257,349l3242,349,3242,336,3257,336,3257,349xm3289,349l3273,349,3273,336,3289,336,3289,349xm3320,349l3304,349,3304,336,3320,336,3320,349xm3351,349l3336,349,3336,336,3351,336,3351,349xm3383,349l3367,349,3367,336,3383,336,3383,349xm3414,349l3398,349,3398,336,3414,336,3414,349xm3445,349l3430,349,3430,336,3445,336,3445,349xm3477,349l3461,349,3461,336,3477,336,3477,349xm3508,349l3492,349,3492,336,3508,336,3508,349xm3539,349l3524,349,3524,336,3539,336,3539,349xm3571,349l3555,349,3555,336,3571,336,3571,349xm3602,349l3586,349,3586,336,3602,336,3602,349xm3633,349l3618,349,3618,336,3633,336,3633,349xm3665,349l3649,349,3649,336,3665,336,3665,349xm3696,349l3680,349,3680,336,3696,336,3696,349xm3727,349l3712,349,3712,336,3727,336,3727,349xm3759,349l3743,349,3743,336,3759,336,3759,349xm3790,349l3774,349,3774,336,3790,336,3790,349xm3821,349l3806,349,3806,336,3821,336,3821,349xm3853,349l3837,349,3837,336,3853,336,3853,349xm3884,349l3868,349,3868,336,3884,336,3884,349xm3915,349l3900,349,3900,336,3915,336,3915,349xm3947,349l3931,349,3931,336,3947,336,3947,349xm3978,349l3962,349,3962,336,3978,336,3978,349xm4009,349l3994,349,3994,336,4009,336,4009,349xm4041,349l4025,349,4025,336,4041,336,4041,349xm4072,349l4056,349,4056,336,4072,336,4072,349xm4103,349l4088,349,4088,336,4103,336,4103,349xm4135,349l4119,349,4119,336,4135,336,4135,349xm4166,349l4150,349,4150,336,4166,336,4166,349xm4197,349l4182,349,4182,336,4197,336,4197,349xm4229,349l4213,349,4213,336,4229,336,4229,349xm4260,349l4244,349,4244,336,4260,336,4260,349xm4291,349l4276,349,4276,336,4291,336,4291,349xm4323,349l4307,349,4307,336,4323,336,4323,349xm4354,349l4338,349,4338,336,4354,336,4354,349xm4385,349l4370,349,4370,336,4385,336,4385,349xm4417,349l4401,349,4401,336,4417,336,4417,349xm4448,349l4432,349,4432,336,4448,336,4448,349xm4479,349l4464,349,4464,336,4479,336,4479,349xm4511,349l4495,349,4495,336,4511,336,4511,349xm4542,349l4526,349,4526,336,4542,336,4542,349xm4573,349l4558,349,4558,336,4573,336,4573,349xm4605,349l4589,349,4589,336,4605,336,4605,349xm4636,349l4620,349,4620,336,4636,336,4636,349xm4667,349l4652,349,4652,336,4667,336,4667,349xm4699,349l4683,349,4683,336,4699,336,4699,349xm4730,349l4714,349,4714,336,4730,336,4730,349xm4761,349l4746,349,4746,336,4761,336,4761,349xm4793,349l4777,349,4777,336,4793,336,4793,349xm4824,349l4808,349,4808,336,4824,336,4824,349xm4855,349l4840,349,4840,336,4855,336,4855,349xm4887,349l4871,349,4871,336,4887,336,4887,349xm4918,349l4902,349,4902,336,4918,336,4918,349xm4949,349l4934,349,4934,336,4949,336,4949,349xm4981,349l4965,349,4965,336,4981,336,4981,349xm5012,349l4996,349,4996,336,5012,336,5012,349xm5043,349l5028,349,5028,336,5043,336,5043,349xm5075,349l5059,349,5059,336,5075,336,5075,349xm5106,349l5090,349,5090,336,5106,336,5106,349xm5137,349l5122,349,5122,336,5137,336,5137,349xm5169,349l5153,349,5153,336,5169,336,5169,349xm5200,349l5184,349,5184,336,5200,336,5200,349xm5231,349l5216,349,5216,336,5231,336,5231,349xm5263,349l5247,349,5247,336,5263,336,5263,349xm5294,349l5278,349,5278,336,5294,336,5294,349xm5325,349l5310,349,5310,336,5325,336,5325,349xm5357,349l5341,349,5341,336,5357,336,5357,349xm5388,349l5372,349,5372,336,5388,336,5388,349xm5419,349l5404,349,5404,336,5419,336,5419,349xm5451,349l5435,349,5435,336,5451,336,5451,349xm5482,349l5466,349,5466,336,5482,336,5482,349xm5513,349l5498,349,5498,336,5513,336,5513,349xm5545,349l5529,349,5529,336,5545,336,5545,349xm5576,349l5560,349,5560,336,5576,336,5576,349xm5607,349l5592,349,5592,336,5607,336,5607,349xm5639,349l5623,349,5623,336,5639,336,5639,349xm5670,349l5654,349,5654,336,5670,336,5670,349xm5701,349l5686,349,5686,336,5701,336,5701,349xm5733,349l5717,349,5717,336,5733,336,5733,349xm5764,349l5748,349,5748,336,5764,336,5764,349xm5795,349l5780,349,5780,336,5795,336,5795,349xm5827,349l5811,349,5811,336,5827,336,5827,349xm5858,349l5842,349,5842,336,5858,336,5858,349xm5889,349l5874,349,5874,336,5889,336,5889,349xm5921,349l5905,349,5905,336,5921,336,5921,349xm5952,349l5936,349,5936,336,5952,336,5952,349xm5983,349l5968,349,5968,336,5983,336,5983,349xm6015,349l5999,349,5999,336,6015,336,6015,349xm6046,349l6030,349,6030,336,6046,336,6046,349xm6077,349l6062,349,6062,336,6077,336,6077,349xm6109,349l6093,349,6093,336,6109,336,6109,349xm6140,349l6124,349,6124,336,6140,336,6140,349xm6171,349l6156,349,6156,336,6171,336,6171,349xm6203,349l6187,349,6187,336,6203,336,6203,349xm6234,349l6218,349,6218,336,6234,336,6234,349xm6265,349l6250,349,6250,336,6265,336,6265,349xm6297,349l6281,349,6281,336,6297,336,6297,349xm6328,349l6312,349,6312,336,6328,336,6328,349xm6359,349l6344,349,6344,336,6359,336,6359,349xm6391,349l6375,349,6375,336,6391,336,6391,349xm6422,349l6406,349,6406,336,6422,336,6422,349xm6453,349l6438,349,6438,336,6453,336,6453,349xm6485,349l6469,349,6469,336,6485,336,6485,349xm6516,349l6500,349,6500,336,6516,336,6516,349xm6547,349l6532,349,6532,336,6547,336,6547,349xm6579,349l6563,349,6563,336,6579,336,6579,349xm6610,349l6594,349,6594,336,6610,336,6610,349xm6641,349l6626,349,6626,336,6641,336,6641,349xm6673,349l6657,349,6657,336,6673,336,6673,349xm6704,349l6688,349,6688,336,6704,336,6704,349xm6735,349l6720,349,6720,336,6735,336,6735,349xm6767,349l6751,349,6751,336,6767,336,6767,349xm6798,349l6782,349,6782,336,6798,336,6798,349xm6829,349l6814,349,6814,336,6829,336,6829,349xm6861,349l6845,349,6845,336,6861,336,6861,349xm6892,349l6876,349,6876,336,6892,336,6892,349xm6923,349l6908,349,6908,336,6923,336,6923,349xm6955,349l6939,349,6939,336,6955,336,6955,349xm6986,349l6970,349,6970,336,6986,336,6986,349xm7017,349l7002,349,7002,336,7017,336,7017,349xm7049,349l7033,349,7033,336,7049,336,7049,349xm7080,349l7064,349,7064,336,7080,336,7080,349xm7111,349l7096,349,7096,336,7111,336,7111,349xm7143,349l7127,349,7127,336,7143,336,7143,349xm7174,349l7158,349,7158,336,7174,336,7174,349xm7205,349l7190,349,7190,336,7205,336,7205,349xm7237,349l7221,349,7221,336,7237,336,7237,349xm7268,349l7252,349,7252,336,7268,336,7268,349xm7299,349l7284,349,7284,336,7299,336,7299,349xm7330,349l7315,349,7315,336,7330,336,7330,349xm7362,349l7346,349,7346,336,7362,336,7362,349xm7393,349l7378,349,7378,336,7393,336,7393,349xm7425,349l7409,349,7409,336,7425,336,7425,349xm7456,349l7440,349,7440,336,7456,336,7456,349xm7487,349l7472,349,7472,336,7487,336,7487,349xm7519,349l7503,349,7503,336,7519,336,7519,349xm7550,349l7534,349,7534,336,7550,336,7550,349xm7581,349l7566,349,7566,336,7581,336,7581,349xm7612,349l7597,349,7597,336,7612,336,7612,349xm7644,349l7628,349,7628,336,7644,336,7644,349xm7675,349l7660,349,7660,336,7675,336,7675,349xm7706,349l7691,349,7691,336,7706,336,7706,349xm7738,349l7722,349,7722,336,7738,336,7738,349xm7769,349l7753,349,7753,336,7769,336,7769,349xm7800,349l7785,349,7785,336,7800,336,7800,349xm7832,349l7816,349,7816,336,7832,336,7832,349xm7863,349l7848,349,7848,336,7863,336,7863,349xm7894,349l7879,349,7879,336,7894,336,7894,349xm7926,349l7910,349,7910,336,7926,336,7926,349xm7957,349l7942,349,7942,336,7957,336,7957,349xm7988,349l7973,349,7973,336,7988,336,7988,349xm8020,349l8004,349,8004,336,8020,336,8020,349xm8051,349l8035,349,8035,336,8051,336,8051,349xm8082,349l8067,349,8067,336,8082,336,8082,349xm8114,349l8098,349,8098,336,8114,336,8114,349xm8145,349l8129,349,8129,336,8145,336,8145,349xm8176,349l8161,349,8161,336,8176,336,8176,349xm8208,349l8192,349,8192,336,8208,336,8208,349xm8239,349l8223,349,8223,336,8239,336,8239,349xm8270,349l8255,349,8255,336,8270,336,8270,349xm8302,349l8286,349,8286,336,8302,336,8302,349xm8333,349l8317,349,8317,336,8333,336,8333,349xm8364,349l8349,349,8349,336,8364,336,8364,349xm8396,349l8380,349,8380,336,8396,336,8396,349xm8427,349l8411,349,8411,336,8427,336,8427,349xm8458,349l8443,349,8443,336,8458,336,8458,349xm8490,349l8474,349,8474,336,8490,336,8490,349xm8521,349l8505,349,8505,336,8521,336,8521,349xm8552,349l8537,349,8537,336,8552,336,8552,349xm8584,349l8568,349,8568,336,8584,336,8584,349xm8615,349l8599,349,8599,336,8615,336,8615,349xm8646,349l8631,349,8631,336,8646,336,8646,349xm8678,349l8662,349,8662,336,8678,336,8678,349xm8709,349l8693,349,8693,336,8709,336,8709,349xm8740,349l8725,349,8725,336,8740,336,8740,349xm8772,349l8756,349,8756,336,8772,336,8772,349xm8803,349l8787,349,8787,336,8803,336,8803,349xm8834,349l8819,349,8819,336,8834,336,8834,349xm8866,349l8850,349,8850,336,8866,336,8866,349xm8897,349l8881,349,8881,336,8897,336,8897,349xm8928,349l8913,349,8913,336,8928,336,8928,349xm8960,349l8944,349,8944,336,8960,336,8960,349xm8991,349l8975,349,8975,336,8991,336,8991,349xm9022,349l9007,349,9007,336,9022,336,9022,349xm9054,349l9038,349,9038,336,9054,336,9054,349xm9085,349l9069,349,9069,336,9085,336,9085,349xm9116,349l9101,349,9101,336,9116,336,9116,349xm9148,349l9132,349,9132,336,9148,336,9148,349xm9179,349l9163,349,9163,336,9179,336,9179,349xm9210,349l9195,349,9195,336,9210,336,9210,349xm9242,349l9226,349,9226,336,9242,336,9242,349xm9273,349l9257,349,9257,336,9273,336,9273,349xm9304,349l9289,349,9289,336,9304,336,9304,349xm9336,349l9320,349,9320,336,9336,336,9336,349xm9367,349l9351,349,9351,336,9367,336,9367,349xm9398,349l9383,349,9383,336,9398,336,9398,349xm9430,349l9414,349,9414,336,9430,336,9430,349xm9461,349l9445,349,9445,336,9461,336,9461,349xm9492,349l9477,349,9477,336,9492,336,9492,349xm9524,349l9508,349,9508,336,9524,336,9524,349xm9555,349l9539,349,9539,336,9555,336,9555,349xm9586,349l9571,349,9571,336,9586,336,9586,349xm9618,349l9602,349,9602,336,9618,336,9618,349xm9649,349l9633,349,9633,336,9649,336,9649,349xm9680,349l9665,349,9665,336,9680,336,9680,349xm9712,349l9696,349,9696,336,9712,336,9712,349xm9743,349l9727,349,9727,336,9743,336,9743,349xm9774,349l9759,349,9759,336,9774,336,9774,349xm9806,349l9790,349,9790,336,9806,336,9806,349xm9837,349l9821,349,9821,336,9837,336,9837,349xm9868,349l9853,349,9853,336,9868,336,9868,349xm9900,349l9884,349,9884,336,9900,336,9900,349xm9931,349l9915,349,9915,336,9931,336,9931,349xm9962,349l9947,349,9947,336,9962,336,9962,349xm9994,349l9978,349,9978,336,9994,336,9994,349xm10025,349l10009,349,10009,336,10025,336,10025,349xm10056,349l10041,349,10041,336,10056,336,10056,349xm10088,349l10072,349,10072,336,10088,336,10088,349xm10119,349l10103,349,10103,336,10119,336,10119,349xm10150,349l10135,349,10135,336,10150,336,10150,349xm10182,349l10166,349,10166,336,10182,336,10182,349xm10213,349l10197,349,10197,336,10213,336,10213,349xm10244,349l10229,349,10229,336,10244,336,10244,349xm10276,349l10260,349,10260,336,10276,336,10276,349xm10307,349l10291,349,10291,336,10307,336,10307,349xm10338,349l10323,349,10323,336,10338,336,10338,349xm10370,349l10354,349,10354,336,10370,336,10370,349xm10401,349l10385,349,10385,336,10401,336,10401,349xm10432,349l10417,349,10417,336,10432,336,10432,349xm10464,349l10448,349,10448,336,10464,336,10464,349xm10494,351l10489,349,10479,349,10480,337,10495,338,10494,351xm10524,354l10519,354,10514,352,10509,352,10511,340,10525,341,10526,341,10524,354xm10552,362l10538,357,10541,346,10555,350,10552,362xm10578,373l10574,371,10570,369,10565,366,10570,354,10571,355,10584,362,10578,373xm10604,388l10600,385,10596,382,10591,380,10598,369,10611,376,10604,388xm10627,405l10623,402,10620,399,10616,396,10624,386,10635,396,10627,405xm10648,426l10645,423,10641,418,10638,415,10647,406,10652,410,10658,417,10648,426xm10671,433l10663,433,10668,428,10671,433xm2107,432l2097,424,2107,412,2117,421,2113,426,2110,429,2107,432xm2127,412l2118,402,2130,392,2138,402,2134,405,2131,409,2127,412xm2150,393l2142,382,2147,378,2155,374,2162,385,2158,387,2150,393xm2175,377l2169,366,2182,359,2188,371,2183,373,2179,376,2175,377xm2201,365l2196,353,2211,349,2215,360,2201,365xm2229,357l2225,344,2236,341,2240,341,2243,354,2238,354,2233,355,2229,357xm2262,351l2257,351,2256,339,2272,338,2272,349,2267,349,2262,351xe">
               <v:path arrowok="t" o:connecttype="segments"/>
               <v:fill on="t" focussize="0,0"/>
               <v:stroke on="f" joinstyle="round"/>
               <v:imagedata o:title=""/>
               <o:lock v:ext="edit"/>
             </v:shape>
-            <v:shape id="_x0000_s6067" o:spid="_x0000_s6067" o:spt="100" style="position:absolute;left:10639;top:405;height:5943;width:80;" fillcolor="#DDDDDD" filled="t" stroked="f" coordorigin="10640,406" coordsize="80,5943" adj="" path="m10648,426l10645,423,10641,418,10640,417,10640,413,10647,406,10652,410,10658,417,10648,426xm10666,449l10664,445,10661,441,10658,437,10668,428,10678,441,10666,449xm10682,474l10679,470,10677,465,10674,460,10687,453,10695,467,10682,474xm10694,501l10692,496,10690,492,10688,487,10702,481,10707,491,10709,495,10694,501xm10702,528l10701,523,10700,518,10698,513,10713,509,10717,524,10702,528xm10707,557l10706,553,10706,548,10705,543,10720,540,10720,556,10707,557xm10720,587l10708,587,10708,579,10708,571,10720,571,10720,587xm10720,618l10708,618,10708,603,10720,603,10720,618xm10720,650l10708,650,10708,634,10720,634,10720,650xm10720,681l10708,681,10708,665,10720,665,10720,681xm10720,712l10708,712,10708,697,10720,697,10720,712xm10720,744l10708,744,10708,728,10720,728,10720,744xm10720,775l10708,775,10708,759,10720,759,10720,775xm10720,806l10708,806,10708,791,10720,791,10720,806xm10720,838l10708,838,10708,822,10720,822,10720,838xm10720,869l10708,869,10708,853,10720,853,10720,869xm10720,900l10708,900,10708,885,10720,885,10720,900xm10720,932l10708,932,10708,916,10720,916,10720,932xm10720,963l10708,963,10708,947,10720,947,10720,963xm10720,994l10708,994,10708,978,10720,978,10720,994xm10720,1025l10708,1025,10708,1010,10720,1010,10720,1025xm10720,1057l10708,1057,10708,1041,10720,1041,10720,1057xm10720,1088l10708,1088,10708,1072,10720,1072,10720,1088xm10720,1119l10708,1119,10708,1104,10720,1104,10720,1119xm10720,1151l10708,1151,10708,1135,10720,1135,10720,1151xm10720,1182l10708,1182,10708,1166,10720,1166,10720,1182xm10720,1213l10708,1213,10708,1198,10720,1198,10720,1213xm10720,1245l10708,1245,10708,1229,10720,1229,10720,1245xm10720,1276l10708,1276,10708,1260,10720,1260,10720,1276xm10720,1307l10708,1307,10708,1292,10720,1292,10720,1307xm10720,1339l10708,1339,10708,1323,10720,1323,10720,1339xm10720,1370l10708,1370,10708,1354,10720,1354,10720,1370xm10720,1401l10708,1401,10708,1386,10720,1386,10720,1401xm10720,1433l10708,1433,10708,1417,10720,1417,10720,1433xm10720,1464l10708,1464,10708,1448,10720,1448,10720,1464xm10720,1495l10708,1495,10708,1480,10720,1480,10720,1495xm10720,1528l10708,1528,10708,1512,10720,1512,10720,1528xm10720,1559l10708,1559,10708,1544,10720,1544,10720,1559xm10720,1591l10708,1591,10708,1575,10720,1575,10720,1591xm10720,1622l10708,1622,10708,1606,10720,1606,10720,1622xm10720,1653l10708,1653,10708,1638,10720,1638,10720,1653xm10720,1685l10708,1685,10708,1669,10720,1669,10720,1685xm10720,1716l10708,1716,10708,1700,10720,1700,10720,1716xm10720,1747l10708,1747,10708,1732,10720,1732,10720,1747xm10720,1779l10708,1779,10708,1763,10720,1763,10720,1779xm10720,1810l10708,1810,10708,1794,10720,1794,10720,1810xm10720,1841l10708,1841,10708,1826,10720,1826,10720,1841xm10720,1873l10708,1873,10708,1857,10720,1857,10720,1873xm10720,1904l10708,1904,10708,1888,10720,1888,10720,1904xm10720,1935l10708,1935,10708,1920,10720,1920,10720,1935xm10720,1967l10708,1967,10708,1951,10720,1951,10720,1967xm10720,1998l10708,1998,10708,1982,10720,1982,10720,1998xm10720,2029l10708,2029,10708,2013,10720,2013,10720,2029xm10720,2060l10708,2060,10708,2045,10720,2045,10720,2060xm10720,2092l10708,2092,10708,2076,10720,2076,10720,2092xm10720,2123l10708,2123,10708,2107,10720,2107,10720,2123xm10720,2154l10708,2154,10708,2139,10720,2139,10720,2154xm10720,2186l10708,2186,10708,2170,10720,2170,10720,2186xm10720,2217l10708,2217,10708,2201,10720,2201,10720,2217xm10720,2248l10708,2248,10708,2233,10720,2233,10720,2248xm10720,2280l10708,2280,10708,2264,10720,2264,10720,2280xm10720,2311l10708,2311,10708,2295,10720,2295,10720,2311xm10720,2342l10708,2342,10708,2327,10720,2327,10720,2342xm10720,2374l10708,2374,10708,2358,10720,2358,10720,2374xm10720,2405l10708,2405,10708,2389,10720,2389,10720,2405xm10720,2436l10708,2436,10708,2421,10720,2421,10720,2436xm10720,2468l10708,2468,10708,2452,10720,2452,10720,2468xm10720,2499l10708,2499,10708,2483,10720,2483,10720,2499xm10720,2530l10708,2530,10708,2515,10720,2515,10720,2530xm10720,2562l10708,2562,10708,2546,10720,2546,10720,2562xm10720,2593l10708,2593,10708,2577,10720,2577,10720,2593xm10720,2624l10708,2624,10708,2608,10720,2608,10720,2624xm10720,2655l10708,2655,10708,2640,10720,2640,10720,2655xm10720,2687l10708,2687,10708,2671,10720,2671,10720,2687xm10720,2718l10708,2718,10708,2702,10720,2702,10720,2718xm10720,2749l10708,2749,10708,2734,10720,2734,10720,2749xm10720,2781l10708,2781,10708,2765,10720,2765,10720,2781xm10720,2812l10708,2812,10708,2796,10720,2796,10720,2812xm10720,2843l10708,2843,10708,2828,10720,2828,10720,2843xm10720,2875l10708,2875,10708,2859,10720,2859,10720,2875xm10720,2906l10708,2906,10708,2890,10720,2890,10720,2906xm10720,2937l10708,2937,10708,2922,10720,2922,10720,2937xm10720,2969l10708,2969,10708,2953,10720,2953,10720,2969xm10720,3000l10708,3000,10708,2984,10720,2984,10720,3000xm10720,3031l10708,3031,10708,3016,10720,3016,10720,3031xm10720,3063l10708,3063,10708,3047,10720,3047,10720,3063xm10720,3094l10708,3094,10708,3078,10720,3078,10720,3094xm10720,3125l10708,3125,10708,3110,10720,3110,10720,3125xm10720,3157l10708,3157,10708,3141,10720,3141,10720,3157xm10720,3188l10708,3188,10708,3172,10720,3172,10720,3188xm10720,3219l10708,3219,10708,3203,10720,3203,10720,3219xm10720,3250l10708,3250,10708,3235,10720,3235,10720,3250xm10720,3282l10708,3282,10708,3266,10720,3266,10720,3282xm10720,3313l10708,3313,10708,3297,10720,3297,10720,3313xm10720,3344l10708,3344,10708,3329,10720,3329,10720,3344xm10720,3376l10708,3376,10708,3360,10720,3360,10720,3376xm10720,3407l10708,3407,10708,3391,10720,3391,10720,3407xm10720,3438l10708,3438,10708,3423,10720,3423,10720,3438xm10720,3470l10708,3470,10708,3454,10720,3454,10720,3470xm10720,3501l10708,3501,10708,3485,10720,3485,10720,3501xm10720,3532l10708,3532,10708,3517,10720,3517,10720,3532xm10720,3564l10708,3564,10708,3548,10720,3548,10720,3564xm10720,3595l10708,3595,10708,3579,10720,3579,10720,3595xm10720,3626l10708,3626,10708,3611,10720,3611,10720,3626xm10720,3658l10708,3658,10708,3642,10720,3642,10720,3658xm10720,3689l10708,3689,10708,3673,10720,3673,10720,3689xm10720,3720l10708,3720,10708,3705,10720,3705,10720,3720xm10720,3752l10708,3752,10708,3736,10720,3736,10720,3752xm10720,3783l10708,3783,10708,3767,10720,3767,10720,3783xm10720,3814l10708,3814,10708,3798,10720,3798,10720,3814xm10720,3845l10708,3845,10708,3830,10720,3830,10720,3845xm10720,3877l10708,3877,10708,3861,10720,3861,10720,3877xm10720,3908l10708,3908,10708,3892,10720,3892,10720,3908xm10720,3939l10708,3939,10708,3924,10720,3924,10720,3939xm10720,3971l10708,3971,10708,3955,10720,3955,10720,3971xm10720,4002l10708,4002,10708,3986,10720,3986,10720,4002xm10720,4033l10708,4033,10708,4018,10720,4018,10720,4033xm10720,4065l10708,4065,10708,4049,10720,4049,10720,4065xm10720,4096l10708,4096,10708,4080,10720,4080,10720,4096xm10720,4127l10708,4127,10708,4112,10720,4112,10720,4127xm10720,4159l10708,4159,10708,4143,10720,4143,10720,4159xm10720,4190l10708,4190,10708,4174,10720,4174,10720,4190xm10720,4221l10708,4221,10708,4206,10720,4206,10720,4221xm10720,4253l10708,4253,10708,4237,10720,4237,10720,4253xm10720,4284l10708,4284,10708,4268,10720,4268,10720,4284xm10720,4315l10708,4315,10708,4300,10720,4300,10720,4315xm10720,4347l10708,4347,10708,4331,10720,4331,10720,4347xm10720,4378l10708,4378,10708,4362,10720,4362,10720,4378xm10720,4409l10708,4409,10708,4394,10720,4394,10720,4409xm10720,4442l10708,4442,10708,4426,10720,4426,10720,4442xm10720,4473l10708,4473,10708,4458,10720,4458,10720,4473xm10720,4505l10708,4505,10708,4489,10720,4489,10720,4505xm10720,4536l10708,4536,10708,4520,10720,4520,10720,4536xm10720,4567l10708,4567,10708,4552,10720,4552,10720,4567xm10720,4599l10708,4599,10708,4583,10720,4583,10720,4599xm10720,4630l10708,4630,10708,4614,10720,4614,10720,4630xm10720,4661l10708,4661,10708,4646,10720,4646,10720,4661xm10720,4693l10708,4693,10708,4677,10720,4677,10720,4693xm10720,4724l10708,4724,10708,4708,10720,4708,10720,4724xm10720,4755l10708,4755,10708,4740,10720,4740,10720,4755xm10720,4787l10708,4787,10708,4771,10720,4771,10720,4787xm10720,4818l10708,4818,10708,4802,10720,4802,10720,4818xm10720,4849l10708,4849,10708,4833,10720,4833,10720,4849xm10720,4880l10708,4880,10708,4865,10720,4865,10720,4880xm10720,4912l10708,4912,10708,4896,10720,4896,10720,4912xm10720,4943l10708,4943,10708,4927,10720,4927,10720,4943xm10720,4974l10708,4974,10708,4959,10720,4959,10720,4974xm10720,5006l10708,5006,10708,4990,10720,4990,10720,5006xm10720,5037l10708,5037,10708,5021,10720,5021,10720,5037xm10720,5068l10708,5068,10708,5053,10720,5053,10720,5068xm10720,5100l10708,5100,10708,5084,10720,5084,10720,5100xm10720,5131l10708,5131,10708,5115,10720,5115,10720,5131xm10720,5162l10708,5162,10708,5147,10720,5147,10720,5162xm10720,5194l10708,5194,10708,5178,10720,5178,10720,5194xm10720,5225l10708,5225,10708,5209,10720,5209,10720,5225xm10720,5256l10708,5256,10708,5241,10720,5241,10720,5256xm10720,5288l10708,5288,10708,5272,10720,5272,10720,5288xm10720,5319l10708,5319,10708,5303,10720,5303,10720,5319xm10720,5350l10708,5350,10708,5335,10720,5335,10720,5350xm10720,5382l10708,5382,10708,5366,10720,5366,10720,5382xm10720,5413l10708,5413,10708,5397,10720,5397,10720,5413xm10720,5444l10708,5444,10708,5428,10720,5428,10720,5444xm10720,5475l10708,5475,10708,5460,10720,5460,10720,5475xm10720,5507l10708,5507,10708,5491,10720,5491,10720,5507xm10720,5538l10708,5538,10708,5522,10720,5522,10720,5538xm10720,5569l10708,5569,10708,5554,10720,5554,10720,5569xm10720,5601l10708,5601,10708,5585,10720,5585,10720,5601xm10720,5632l10708,5632,10708,5616,10720,5616,10720,5632xm10720,5663l10708,5663,10708,5648,10720,5648,10720,5663xm10720,5695l10708,5695,10708,5679,10720,5679,10720,5695xm10720,5726l10708,5726,10708,5710,10720,5710,10720,5726xm10720,5757l10708,5757,10708,5742,10720,5742,10720,5757xm10720,5789l10708,5789,10708,5773,10720,5773,10720,5789xm10720,5820l10708,5820,10708,5804,10720,5804,10720,5820xm10720,5851l10708,5851,10708,5836,10720,5836,10720,5851xm10720,5883l10708,5883,10708,5867,10720,5867,10720,5883xm10720,5914l10708,5914,10708,5898,10720,5898,10720,5914xm10720,5945l10708,5945,10708,5930,10720,5930,10720,5945xm10720,5977l10708,5977,10708,5961,10720,5961,10720,5977xm10720,6008l10708,6008,10708,5992,10720,5992,10720,6008xm10720,6039l10708,6039,10708,6023,10720,6023,10720,6039xm10720,6070l10708,6070,10708,6055,10720,6055,10720,6070xm10720,6102l10708,6102,10708,6086,10720,6086,10720,6102xm10720,6133l10708,6133,10708,6117,10720,6117,10720,6133xm10720,6164l10708,6164,10708,6149,10720,6149,10720,6164xm10720,6196l10708,6196,10708,6180,10720,6180,10720,6196xm10720,6228l10708,6227,10708,6211,10720,6211,10720,6228xm10720,6259l10705,6257,10706,6252,10707,6247,10707,6243,10720,6244,10720,6259xm10716,6290l10699,6285,10700,6280,10702,6275,10703,6271,10720,6275,10720,6278,10716,6290xm10708,6320l10689,6312,10691,6308,10693,6304,10694,6299,10712,6305,10708,6320xm10692,6348l10676,6338,10678,6334,10681,6330,10683,6326,10700,6334,10692,6348xe">
+            <v:shape id="_x0000_s6067" o:spid="_x0000_s6067" o:spt="100" style="position:absolute;left:10639;top:405;height:5943;width:80;" fillcolor="#DDDDDD" filled="t" stroked="f" coordorigin="10640,406" coordsize="80,5943" path="m10648,426l10645,423,10641,418,10640,417,10640,413,10647,406,10652,410,10658,417,10648,426xm10666,449l10664,445,10661,441,10658,437,10668,428,10678,441,10666,449xm10682,474l10679,470,10677,465,10674,460,10687,453,10695,467,10682,474xm10694,501l10692,496,10690,492,10688,487,10702,481,10707,491,10709,495,10694,501xm10702,528l10701,523,10700,518,10698,513,10713,509,10717,524,10702,528xm10707,557l10706,553,10706,548,10705,543,10720,540,10720,556,10707,557xm10720,587l10708,587,10708,579,10708,571,10720,571,10720,587xm10720,618l10708,618,10708,603,10720,603,10720,618xm10720,650l10708,650,10708,634,10720,634,10720,650xm10720,681l10708,681,10708,665,10720,665,10720,681xm10720,712l10708,712,10708,697,10720,697,10720,712xm10720,744l10708,744,10708,728,10720,728,10720,744xm10720,775l10708,775,10708,759,10720,759,10720,775xm10720,806l10708,806,10708,791,10720,791,10720,806xm10720,838l10708,838,10708,822,10720,822,10720,838xm10720,869l10708,869,10708,853,10720,853,10720,869xm10720,900l10708,900,10708,885,10720,885,10720,900xm10720,932l10708,932,10708,916,10720,916,10720,932xm10720,963l10708,963,10708,947,10720,947,10720,963xm10720,994l10708,994,10708,978,10720,978,10720,994xm10720,1025l10708,1025,10708,1010,10720,1010,10720,1025xm10720,1057l10708,1057,10708,1041,10720,1041,10720,1057xm10720,1088l10708,1088,10708,1072,10720,1072,10720,1088xm10720,1119l10708,1119,10708,1104,10720,1104,10720,1119xm10720,1151l10708,1151,10708,1135,10720,1135,10720,1151xm10720,1182l10708,1182,10708,1166,10720,1166,10720,1182xm10720,1213l10708,1213,10708,1198,10720,1198,10720,1213xm10720,1245l10708,1245,10708,1229,10720,1229,10720,1245xm10720,1276l10708,1276,10708,1260,10720,1260,10720,1276xm10720,1307l10708,1307,10708,1292,10720,1292,10720,1307xm10720,1339l10708,1339,10708,1323,10720,1323,10720,1339xm10720,1370l10708,1370,10708,1354,10720,1354,10720,1370xm10720,1401l10708,1401,10708,1386,10720,1386,10720,1401xm10720,1433l10708,1433,10708,1417,10720,1417,10720,1433xm10720,1464l10708,1464,10708,1448,10720,1448,10720,1464xm10720,1495l10708,1495,10708,1480,10720,1480,10720,1495xm10720,1528l10708,1528,10708,1512,10720,1512,10720,1528xm10720,1559l10708,1559,10708,1544,10720,1544,10720,1559xm10720,1591l10708,1591,10708,1575,10720,1575,10720,1591xm10720,1622l10708,1622,10708,1606,10720,1606,10720,1622xm10720,1653l10708,1653,10708,1638,10720,1638,10720,1653xm10720,1685l10708,1685,10708,1669,10720,1669,10720,1685xm10720,1716l10708,1716,10708,1700,10720,1700,10720,1716xm10720,1747l10708,1747,10708,1732,10720,1732,10720,1747xm10720,1779l10708,1779,10708,1763,10720,1763,10720,1779xm10720,1810l10708,1810,10708,1794,10720,1794,10720,1810xm10720,1841l10708,1841,10708,1826,10720,1826,10720,1841xm10720,1873l10708,1873,10708,1857,10720,1857,10720,1873xm10720,1904l10708,1904,10708,1888,10720,1888,10720,1904xm10720,1935l10708,1935,10708,1920,10720,1920,10720,1935xm10720,1967l10708,1967,10708,1951,10720,1951,10720,1967xm10720,1998l10708,1998,10708,1982,10720,1982,10720,1998xm10720,2029l10708,2029,10708,2013,10720,2013,10720,2029xm10720,2060l10708,2060,10708,2045,10720,2045,10720,2060xm10720,2092l10708,2092,10708,2076,10720,2076,10720,2092xm10720,2123l10708,2123,10708,2107,10720,2107,10720,2123xm10720,2154l10708,2154,10708,2139,10720,2139,10720,2154xm10720,2186l10708,2186,10708,2170,10720,2170,10720,2186xm10720,2217l10708,2217,10708,2201,10720,2201,10720,2217xm10720,2248l10708,2248,10708,2233,10720,2233,10720,2248xm10720,2280l10708,2280,10708,2264,10720,2264,10720,2280xm10720,2311l10708,2311,10708,2295,10720,2295,10720,2311xm10720,2342l10708,2342,10708,2327,10720,2327,10720,2342xm10720,2374l10708,2374,10708,2358,10720,2358,10720,2374xm10720,2405l10708,2405,10708,2389,10720,2389,10720,2405xm10720,2436l10708,2436,10708,2421,10720,2421,10720,2436xm10720,2468l10708,2468,10708,2452,10720,2452,10720,2468xm10720,2499l10708,2499,10708,2483,10720,2483,10720,2499xm10720,2530l10708,2530,10708,2515,10720,2515,10720,2530xm10720,2562l10708,2562,10708,2546,10720,2546,10720,2562xm10720,2593l10708,2593,10708,2577,10720,2577,10720,2593xm10720,2624l10708,2624,10708,2608,10720,2608,10720,2624xm10720,2655l10708,2655,10708,2640,10720,2640,10720,2655xm10720,2687l10708,2687,10708,2671,10720,2671,10720,2687xm10720,2718l10708,2718,10708,2702,10720,2702,10720,2718xm10720,2749l10708,2749,10708,2734,10720,2734,10720,2749xm10720,2781l10708,2781,10708,2765,10720,2765,10720,2781xm10720,2812l10708,2812,10708,2796,10720,2796,10720,2812xm10720,2843l10708,2843,10708,2828,10720,2828,10720,2843xm10720,2875l10708,2875,10708,2859,10720,2859,10720,2875xm10720,2906l10708,2906,10708,2890,10720,2890,10720,2906xm10720,2937l10708,2937,10708,2922,10720,2922,10720,2937xm10720,2969l10708,2969,10708,2953,10720,2953,10720,2969xm10720,3000l10708,3000,10708,2984,10720,2984,10720,3000xm10720,3031l10708,3031,10708,3016,10720,3016,10720,3031xm10720,3063l10708,3063,10708,3047,10720,3047,10720,3063xm10720,3094l10708,3094,10708,3078,10720,3078,10720,3094xm10720,3125l10708,3125,10708,3110,10720,3110,10720,3125xm10720,3157l10708,3157,10708,3141,10720,3141,10720,3157xm10720,3188l10708,3188,10708,3172,10720,3172,10720,3188xm10720,3219l10708,3219,10708,3203,10720,3203,10720,3219xm10720,3250l10708,3250,10708,3235,10720,3235,10720,3250xm10720,3282l10708,3282,10708,3266,10720,3266,10720,3282xm10720,3313l10708,3313,10708,3297,10720,3297,10720,3313xm10720,3344l10708,3344,10708,3329,10720,3329,10720,3344xm10720,3376l10708,3376,10708,3360,10720,3360,10720,3376xm10720,3407l10708,3407,10708,3391,10720,3391,10720,3407xm10720,3438l10708,3438,10708,3423,10720,3423,10720,3438xm10720,3470l10708,3470,10708,3454,10720,3454,10720,3470xm10720,3501l10708,3501,10708,3485,10720,3485,10720,3501xm10720,3532l10708,3532,10708,3517,10720,3517,10720,3532xm10720,3564l10708,3564,10708,3548,10720,3548,10720,3564xm10720,3595l10708,3595,10708,3579,10720,3579,10720,3595xm10720,3626l10708,3626,10708,3611,10720,3611,10720,3626xm10720,3658l10708,3658,10708,3642,10720,3642,10720,3658xm10720,3689l10708,3689,10708,3673,10720,3673,10720,3689xm10720,3720l10708,3720,10708,3705,10720,3705,10720,3720xm10720,3752l10708,3752,10708,3736,10720,3736,10720,3752xm10720,3783l10708,3783,10708,3767,10720,3767,10720,3783xm10720,3814l10708,3814,10708,3798,10720,3798,10720,3814xm10720,3845l10708,3845,10708,3830,10720,3830,10720,3845xm10720,3877l10708,3877,10708,3861,10720,3861,10720,3877xm10720,3908l10708,3908,10708,3892,10720,3892,10720,3908xm10720,3939l10708,3939,10708,3924,10720,3924,10720,3939xm10720,3971l10708,3971,10708,3955,10720,3955,10720,3971xm10720,4002l10708,4002,10708,3986,10720,3986,10720,4002xm10720,4033l10708,4033,10708,4018,10720,4018,10720,4033xm10720,4065l10708,4065,10708,4049,10720,4049,10720,4065xm10720,4096l10708,4096,10708,4080,10720,4080,10720,4096xm10720,4127l10708,4127,10708,4112,10720,4112,10720,4127xm10720,4159l10708,4159,10708,4143,10720,4143,10720,4159xm10720,4190l10708,4190,10708,4174,10720,4174,10720,4190xm10720,4221l10708,4221,10708,4206,10720,4206,10720,4221xm10720,4253l10708,4253,10708,4237,10720,4237,10720,4253xm10720,4284l10708,4284,10708,4268,10720,4268,10720,4284xm10720,4315l10708,4315,10708,4300,10720,4300,10720,4315xm10720,4347l10708,4347,10708,4331,10720,4331,10720,4347xm10720,4378l10708,4378,10708,4362,10720,4362,10720,4378xm10720,4409l10708,4409,10708,4394,10720,4394,10720,4409xm10720,4442l10708,4442,10708,4426,10720,4426,10720,4442xm10720,4473l10708,4473,10708,4458,10720,4458,10720,4473xm10720,4505l10708,4505,10708,4489,10720,4489,10720,4505xm10720,4536l10708,4536,10708,4520,10720,4520,10720,4536xm10720,4567l10708,4567,10708,4552,10720,4552,10720,4567xm10720,4599l10708,4599,10708,4583,10720,4583,10720,4599xm10720,4630l10708,4630,10708,4614,10720,4614,10720,4630xm10720,4661l10708,4661,10708,4646,10720,4646,10720,4661xm10720,4693l10708,4693,10708,4677,10720,4677,10720,4693xm10720,4724l10708,4724,10708,4708,10720,4708,10720,4724xm10720,4755l10708,4755,10708,4740,10720,4740,10720,4755xm10720,4787l10708,4787,10708,4771,10720,4771,10720,4787xm10720,4818l10708,4818,10708,4802,10720,4802,10720,4818xm10720,4849l10708,4849,10708,4833,10720,4833,10720,4849xm10720,4880l10708,4880,10708,4865,10720,4865,10720,4880xm10720,4912l10708,4912,10708,4896,10720,4896,10720,4912xm10720,4943l10708,4943,10708,4927,10720,4927,10720,4943xm10720,4974l10708,4974,10708,4959,10720,4959,10720,4974xm10720,5006l10708,5006,10708,4990,10720,4990,10720,5006xm10720,5037l10708,5037,10708,5021,10720,5021,10720,5037xm10720,5068l10708,5068,10708,5053,10720,5053,10720,5068xm10720,5100l10708,5100,10708,5084,10720,5084,10720,5100xm10720,5131l10708,5131,10708,5115,10720,5115,10720,5131xm10720,5162l10708,5162,10708,5147,10720,5147,10720,5162xm10720,5194l10708,5194,10708,5178,10720,5178,10720,5194xm10720,5225l10708,5225,10708,5209,10720,5209,10720,5225xm10720,5256l10708,5256,10708,5241,10720,5241,10720,5256xm10720,5288l10708,5288,10708,5272,10720,5272,10720,5288xm10720,5319l10708,5319,10708,5303,10720,5303,10720,5319xm10720,5350l10708,5350,10708,5335,10720,5335,10720,5350xm10720,5382l10708,5382,10708,5366,10720,5366,10720,5382xm10720,5413l10708,5413,10708,5397,10720,5397,10720,5413xm10720,5444l10708,5444,10708,5428,10720,5428,10720,5444xm10720,5475l10708,5475,10708,5460,10720,5460,10720,5475xm10720,5507l10708,5507,10708,5491,10720,5491,10720,5507xm10720,5538l10708,5538,10708,5522,10720,5522,10720,5538xm10720,5569l10708,5569,10708,5554,10720,5554,10720,5569xm10720,5601l10708,5601,10708,5585,10720,5585,10720,5601xm10720,5632l10708,5632,10708,5616,10720,5616,10720,5632xm10720,5663l10708,5663,10708,5648,10720,5648,10720,5663xm10720,5695l10708,5695,10708,5679,10720,5679,10720,5695xm10720,5726l10708,5726,10708,5710,10720,5710,10720,5726xm10720,5757l10708,5757,10708,5742,10720,5742,10720,5757xm10720,5789l10708,5789,10708,5773,10720,5773,10720,5789xm10720,5820l10708,5820,10708,5804,10720,5804,10720,5820xm10720,5851l10708,5851,10708,5836,10720,5836,10720,5851xm10720,5883l10708,5883,10708,5867,10720,5867,10720,5883xm10720,5914l10708,5914,10708,5898,10720,5898,10720,5914xm10720,5945l10708,5945,10708,5930,10720,5930,10720,5945xm10720,5977l10708,5977,10708,5961,10720,5961,10720,5977xm10720,6008l10708,6008,10708,5992,10720,5992,10720,6008xm10720,6039l10708,6039,10708,6023,10720,6023,10720,6039xm10720,6070l10708,6070,10708,6055,10720,6055,10720,6070xm10720,6102l10708,6102,10708,6086,10720,6086,10720,6102xm10720,6133l10708,6133,10708,6117,10720,6117,10720,6133xm10720,6164l10708,6164,10708,6149,10720,6149,10720,6164xm10720,6196l10708,6196,10708,6180,10720,6180,10720,6196xm10720,6228l10708,6227,10708,6211,10720,6211,10720,6228xm10720,6259l10705,6257,10706,6252,10707,6247,10707,6243,10720,6244,10720,6259xm10716,6290l10699,6285,10700,6280,10702,6275,10703,6271,10720,6275,10720,6278,10716,6290xm10708,6320l10689,6312,10691,6308,10693,6304,10694,6299,10712,6305,10708,6320xm10692,6348l10676,6338,10678,6334,10681,6330,10683,6326,10700,6334,10692,6348xe">
               <v:path arrowok="t" o:connecttype="segments"/>
               <v:fill on="t" focussize="0,0"/>
               <v:stroke on="f" joinstyle="round"/>
               <v:imagedata o:title=""/>
               <o:lock v:ext="edit"/>
             </v:shape>
-            <v:shape id="_x0000_s6066" o:spid="_x0000_s6066" o:spt="100" style="position:absolute;left:2040;top:400;height:5949;width:80;" fillcolor="#DDDDDD" filled="t" stroked="f" coordorigin="2040,401" coordsize="80,5949" adj="" path="m2085,6349l2070,6349,2066,6343,2083,6334,2085,6338,2087,6341,2090,6346,2085,6349xm2058,6329l2054,6320,2052,6314,2070,6307,2072,6312,2074,6316,2076,6321,2058,6329xm2048,6300l2043,6284,2061,6280,2062,6285,2063,6290,2065,6294,2048,6300xm2040,6269l2040,6253,2055,6251,2055,6255,2056,6261,2057,6266,2040,6269xm2040,6237l2040,6221,2053,6221,2053,6227,2053,6232,2053,6236,2040,6237xm2053,6205l2040,6205,2040,6189,2053,6189,2053,6205xm2053,6174l2040,6174,2040,6158,2053,6158,2053,6174xm2053,6142l2040,6142,2040,6127,2053,6127,2053,6142xm2053,6111l2040,6111,2040,6096,2053,6096,2053,6111xm2053,6080l2040,6080,2040,6064,2053,6064,2053,6080xm2053,6049l2040,6049,2040,6033,2053,6033,2053,6049xm2053,6017l2040,6017,2040,6002,2053,6002,2053,6017xm2053,5986l2040,5986,2040,5970,2053,5970,2053,5986xm2053,5955l2040,5955,2040,5939,2053,5939,2053,5955xm2053,5923l2040,5923,2040,5908,2053,5908,2053,5923xm2053,5892l2040,5892,2040,5876,2053,5876,2053,5892xm2053,5861l2040,5861,2040,5845,2053,5845,2053,5861xm2053,5829l2040,5829,2040,5814,2053,5814,2053,5829xm2053,5798l2040,5798,2040,5782,2053,5782,2053,5798xm2053,5767l2040,5767,2040,5751,2053,5751,2053,5767xm2053,5735l2040,5735,2040,5720,2053,5720,2053,5735xm2053,5704l2040,5704,2040,5688,2053,5688,2053,5704xm2053,5673l2040,5673,2040,5657,2053,5657,2053,5673xm2053,5641l2040,5641,2040,5626,2053,5626,2053,5641xm2053,5610l2040,5610,2040,5594,2053,5594,2053,5610xm2053,5579l2040,5579,2040,5563,2053,5563,2053,5579xm2053,5547l2040,5547,2040,5532,2053,5532,2053,5547xm2053,5516l2040,5516,2040,5501,2053,5501,2053,5516xm2053,5485l2040,5485,2040,5469,2053,5469,2053,5485xm2053,5454l2040,5454,2040,5438,2053,5438,2053,5454xm2053,5422l2040,5422,2040,5407,2053,5407,2053,5422xm2053,5391l2040,5391,2040,5375,2053,5375,2053,5391xm2053,5360l2040,5360,2040,5344,2053,5344,2053,5360xm2053,5328l2040,5328,2040,5313,2053,5313,2053,5328xm2053,5297l2040,5297,2040,5281,2053,5281,2053,5297xm2053,5266l2040,5266,2040,5250,2053,5250,2053,5266xm2053,5234l2040,5234,2040,5219,2053,5219,2053,5234xm2053,5203l2040,5203,2040,5187,2053,5187,2053,5203xm2053,5172l2040,5172,2040,5156,2053,5156,2053,5172xm2053,5140l2040,5140,2040,5125,2053,5125,2053,5140xm2053,5109l2040,5109,2040,5093,2053,5093,2053,5109xm2053,5078l2040,5078,2040,5062,2053,5062,2053,5078xm2053,5046l2040,5046,2040,5031,2053,5031,2053,5046xm2053,5015l2040,5015,2040,4999,2053,4999,2053,5015xm2053,4984l2040,4984,2040,4968,2053,4968,2053,4984xm2053,4952l2040,4952,2040,4937,2053,4937,2053,4952xm2053,4921l2040,4921,2040,4906,2053,4906,2053,4921xm2053,4890l2040,4890,2040,4874,2053,4874,2053,4890xm2053,4859l2040,4859,2040,4843,2053,4843,2053,4859xm2053,4827l2040,4827,2040,4812,2053,4812,2053,4827xm2053,4796l2040,4796,2040,4780,2053,4780,2053,4796xm2053,4765l2040,4765,2040,4749,2053,4749,2053,4765xm2053,4733l2040,4733,2040,4718,2053,4718,2053,4733xm2053,4702l2040,4702,2040,4686,2053,4686,2053,4702xm2053,4671l2040,4671,2040,4655,2053,4655,2053,4671xm2053,4639l2040,4639,2040,4624,2053,4624,2053,4639xm2053,4608l2040,4608,2040,4592,2053,4592,2053,4608xm2053,4577l2040,4577,2040,4561,2053,4561,2053,4577xm2053,4545l2040,4545,2040,4530,2053,4530,2053,4545xm2053,4514l2040,4514,2040,4498,2053,4498,2053,4514xm2053,4483l2040,4483,2040,4467,2053,4467,2053,4483xm2053,4451l2040,4451,2040,4436,2053,4436,2053,4451xm2053,4420l2040,4420,2040,4404,2053,4404,2053,4420xm2053,4389l2040,4389,2040,4373,2053,4373,2053,4389xm2053,4357l2040,4357,2040,4342,2053,4342,2053,4357xm2053,4326l2040,4326,2040,4311,2053,4311,2053,4326xm2053,4295l2040,4295,2040,4279,2053,4279,2053,4295xm2053,4264l2040,4264,2040,4248,2053,4248,2053,4264xm2053,4232l2040,4232,2040,4217,2053,4217,2053,4232xm2053,4201l2040,4201,2040,4185,2053,4185,2053,4201xm2053,4170l2040,4170,2040,4154,2053,4154,2053,4170xm2053,4138l2040,4138,2040,4123,2053,4123,2053,4138xm2053,4107l2040,4107,2040,4091,2053,4091,2053,4107xm2053,4076l2040,4076,2040,4060,2053,4060,2053,4076xm2053,4044l2040,4044,2040,4029,2053,4029,2053,4044xm2053,4013l2040,4013,2040,3997,2053,3997,2053,4013xm2053,3982l2040,3982,2040,3966,2053,3966,2053,3982xm2053,3950l2040,3950,2040,3935,2053,3935,2053,3950xm2053,3919l2040,3919,2040,3903,2053,3903,2053,3919xm2053,3888l2040,3888,2040,3872,2053,3872,2053,3888xm2053,3855l2040,3855,2040,3839,2053,3839,2053,3855xm2053,3824l2040,3824,2040,3808,2053,3808,2053,3824xm2053,3792l2040,3792,2040,3777,2053,3777,2053,3792xm2053,3761l2040,3761,2040,3745,2053,3745,2053,3761xm2053,3730l2040,3730,2040,3714,2053,3714,2053,3730xm2053,3698l2040,3698,2040,3683,2053,3683,2053,3698xm2053,3667l2040,3667,2040,3651,2053,3651,2053,3667xm2053,3636l2040,3636,2040,3620,2053,3620,2053,3636xm2053,3604l2040,3604,2040,3589,2053,3589,2053,3604xm2053,3573l2040,3573,2040,3557,2053,3557,2053,3573xm2053,3542l2040,3542,2040,3526,2053,3526,2053,3542xm2053,3510l2040,3510,2040,3495,2053,3495,2053,3510xm2053,3479l2040,3479,2040,3463,2053,3463,2053,3479xm2053,3448l2040,3448,2040,3432,2053,3432,2053,3448xm2053,3416l2040,3416,2040,3401,2053,3401,2053,3416xm2053,3385l2040,3385,2040,3369,2053,3369,2053,3385xm2053,3354l2040,3354,2040,3338,2053,3338,2053,3354xm2053,3322l2040,3322,2040,3307,2053,3307,2053,3322xm2053,3291l2040,3291,2040,3276,2053,3276,2053,3291xm2053,3260l2040,3260,2040,3244,2053,3244,2053,3260xm2053,3229l2040,3229,2040,3213,2053,3213,2053,3229xm2053,3197l2040,3197,2040,3182,2053,3182,2053,3197xm2053,3166l2040,3166,2040,3150,2053,3150,2053,3166xm2053,3135l2040,3135,2040,3119,2053,3119,2053,3135xm2053,3103l2040,3103,2040,3088,2053,3088,2053,3103xm2053,3072l2040,3072,2040,3056,2053,3056,2053,3072xm2053,3041l2040,3041,2040,3025,2053,3025,2053,3041xm2053,3009l2040,3009,2040,2994,2053,2994,2053,3009xm2053,2978l2040,2978,2040,2962,2053,2962,2053,2978xm2053,2947l2040,2947,2040,2931,2053,2931,2053,2947xm2053,2915l2040,2915,2040,2900,2053,2900,2053,2915xm2053,2884l2040,2884,2040,2868,2053,2868,2053,2884xm2053,2853l2040,2853,2040,2837,2053,2837,2053,2853xm2053,2821l2040,2821,2040,2806,2053,2806,2053,2821xm2053,2790l2040,2790,2040,2774,2053,2774,2053,2790xm2053,2759l2040,2759,2040,2743,2053,2743,2053,2759xm2053,2727l2040,2727,2040,2712,2053,2712,2053,2727xm2053,2696l2040,2696,2040,2681,2053,2681,2053,2696xm2053,2665l2040,2665,2040,2649,2053,2649,2053,2665xm2053,2634l2040,2634,2040,2618,2053,2618,2053,2634xm2053,2602l2040,2602,2040,2587,2053,2587,2053,2602xm2053,2571l2040,2571,2040,2555,2053,2555,2053,2571xm2053,2540l2040,2540,2040,2524,2053,2524,2053,2540xm2053,2508l2040,2508,2040,2493,2053,2493,2053,2508xm2053,2477l2040,2477,2040,2461,2053,2461,2053,2477xm2053,2446l2040,2446,2040,2430,2053,2430,2053,2446xm2053,2414l2040,2414,2040,2399,2053,2399,2053,2414xm2053,2383l2040,2383,2040,2367,2053,2367,2053,2383xm2053,2352l2040,2352,2040,2336,2053,2336,2053,2352xm2053,2320l2040,2320,2040,2305,2053,2305,2053,2320xm2053,2289l2040,2289,2040,2273,2053,2273,2053,2289xm2053,2258l2040,2258,2040,2242,2053,2242,2053,2258xm2053,2226l2040,2226,2040,2211,2053,2211,2053,2226xm2053,2195l2040,2195,2040,2179,2053,2179,2053,2195xm2053,2164l2040,2164,2040,2148,2053,2148,2053,2164xm2053,2132l2040,2132,2040,2117,2053,2117,2053,2132xm2053,2101l2040,2101,2040,2086,2053,2086,2053,2101xm2053,2070l2040,2070,2040,2054,2053,2054,2053,2070xm2053,2039l2040,2039,2040,2023,2053,2023,2053,2039xm2053,2007l2040,2007,2040,1992,2053,1992,2053,2007xm2053,1976l2040,1976,2040,1960,2053,1960,2053,1976xm2053,1945l2040,1945,2040,1929,2053,1929,2053,1945xm2053,1913l2040,1913,2040,1898,2053,1898,2053,1913xm2053,1882l2040,1882,2040,1866,2053,1866,2053,1882xm2053,1851l2040,1851,2040,1835,2053,1835,2053,1851xm2053,1819l2040,1819,2040,1804,2053,1804,2053,1819xm2053,1788l2040,1788,2040,1772,2053,1772,2053,1788xm2053,1757l2040,1757,2040,1741,2053,1741,2053,1757xm2053,1725l2040,1725,2040,1710,2053,1710,2053,1725xm2053,1694l2040,1694,2040,1678,2053,1678,2053,1694xm2053,1663l2040,1663,2040,1647,2053,1647,2053,1663xm2053,1631l2040,1631,2040,1616,2053,1616,2053,1631xm2053,1600l2040,1600,2040,1584,2053,1584,2053,1600xm2053,1569l2040,1569,2040,1553,2053,1553,2053,1569xm2053,1537l2040,1537,2040,1522,2053,1522,2053,1537xm2053,1506l2040,1506,2040,1491,2053,1491,2053,1506xm2053,1475l2040,1475,2040,1459,2053,1459,2053,1475xm2053,1444l2040,1444,2040,1428,2053,1428,2053,1444xm2053,1412l2040,1412,2040,1397,2053,1397,2053,1412xm2053,1381l2040,1381,2040,1365,2053,1365,2053,1381xm2053,1350l2040,1350,2040,1334,2053,1334,2053,1350xm2053,1318l2040,1318,2040,1303,2053,1303,2053,1318xm2053,1287l2040,1287,2040,1271,2053,1271,2053,1287xm2053,1256l2040,1256,2040,1240,2053,1240,2053,1256xm2053,1224l2040,1224,2040,1209,2053,1209,2053,1224xm2053,1193l2040,1193,2040,1177,2053,1177,2053,1193xm2053,1162l2040,1162,2040,1146,2053,1146,2053,1162xm2053,1130l2040,1130,2040,1115,2053,1115,2053,1130xm2053,1099l2040,1099,2040,1083,2053,1083,2053,1099xm2053,1068l2040,1068,2040,1052,2053,1052,2053,1068xm2053,1036l2040,1036,2040,1021,2053,1021,2053,1036xm2053,1005l2040,1005,2040,989,2053,989,2053,1005xm2053,974l2040,974,2040,958,2053,958,2053,974xm2053,942l2040,942,2040,927,2053,927,2053,942xm2053,910l2040,910,2040,894,2053,894,2053,910xm2053,878l2040,878,2040,863,2053,863,2053,878xm2053,847l2040,847,2040,831,2053,831,2053,847xm2053,816l2040,816,2040,800,2053,800,2053,816xm2053,784l2040,784,2040,769,2053,769,2053,784xm2053,753l2040,753,2040,737,2053,737,2053,753xm2053,722l2040,722,2040,706,2053,706,2053,722xm2053,690l2040,690,2040,675,2053,675,2053,690xm2053,659l2040,659,2040,643,2053,643,2053,659xm2053,628l2040,628,2040,612,2053,612,2053,628xm2053,596l2040,596,2040,581,2053,581,2053,596xm2053,567l2040,565,2040,549,2055,551,2054,556,2054,562,2053,567xm2057,537l2041,534,2046,519,2060,523,2059,528,2058,532,2057,537xm2064,509l2050,504,2054,491,2055,489,2069,495,2068,499,2066,504,2064,509xm2075,482l2062,475,2070,462,2082,468,2080,473,2077,477,2075,482xm2090,456l2077,448,2087,436,2098,445,2095,448,2092,452,2090,456xm2107,432l2097,424,2107,412,2117,421,2113,426,2110,429,2107,432xm2120,404l2118,402,2120,401,2120,404xe">
+            <v:shape id="_x0000_s6066" o:spid="_x0000_s6066" o:spt="100" style="position:absolute;left:2040;top:400;height:5949;width:80;" fillcolor="#DDDDDD" filled="t" stroked="f" coordorigin="2040,401" coordsize="80,5949" path="m2085,6349l2070,6349,2066,6343,2083,6334,2085,6338,2087,6341,2090,6346,2085,6349xm2058,6329l2054,6320,2052,6314,2070,6307,2072,6312,2074,6316,2076,6321,2058,6329xm2048,6300l2043,6284,2061,6280,2062,6285,2063,6290,2065,6294,2048,6300xm2040,6269l2040,6253,2055,6251,2055,6255,2056,6261,2057,6266,2040,6269xm2040,6237l2040,6221,2053,6221,2053,6227,2053,6232,2053,6236,2040,6237xm2053,6205l2040,6205,2040,6189,2053,6189,2053,6205xm2053,6174l2040,6174,2040,6158,2053,6158,2053,6174xm2053,6142l2040,6142,2040,6127,2053,6127,2053,6142xm2053,6111l2040,6111,2040,6096,2053,6096,2053,6111xm2053,6080l2040,6080,2040,6064,2053,6064,2053,6080xm2053,6049l2040,6049,2040,6033,2053,6033,2053,6049xm2053,6017l2040,6017,2040,6002,2053,6002,2053,6017xm2053,5986l2040,5986,2040,5970,2053,5970,2053,5986xm2053,5955l2040,5955,2040,5939,2053,5939,2053,5955xm2053,5923l2040,5923,2040,5908,2053,5908,2053,5923xm2053,5892l2040,5892,2040,5876,2053,5876,2053,5892xm2053,5861l2040,5861,2040,5845,2053,5845,2053,5861xm2053,5829l2040,5829,2040,5814,2053,5814,2053,5829xm2053,5798l2040,5798,2040,5782,2053,5782,2053,5798xm2053,5767l2040,5767,2040,5751,2053,5751,2053,5767xm2053,5735l2040,5735,2040,5720,2053,5720,2053,5735xm2053,5704l2040,5704,2040,5688,2053,5688,2053,5704xm2053,5673l2040,5673,2040,5657,2053,5657,2053,5673xm2053,5641l2040,5641,2040,5626,2053,5626,2053,5641xm2053,5610l2040,5610,2040,5594,2053,5594,2053,5610xm2053,5579l2040,5579,2040,5563,2053,5563,2053,5579xm2053,5547l2040,5547,2040,5532,2053,5532,2053,5547xm2053,5516l2040,5516,2040,5501,2053,5501,2053,5516xm2053,5485l2040,5485,2040,5469,2053,5469,2053,5485xm2053,5454l2040,5454,2040,5438,2053,5438,2053,5454xm2053,5422l2040,5422,2040,5407,2053,5407,2053,5422xm2053,5391l2040,5391,2040,5375,2053,5375,2053,5391xm2053,5360l2040,5360,2040,5344,2053,5344,2053,5360xm2053,5328l2040,5328,2040,5313,2053,5313,2053,5328xm2053,5297l2040,5297,2040,5281,2053,5281,2053,5297xm2053,5266l2040,5266,2040,5250,2053,5250,2053,5266xm2053,5234l2040,5234,2040,5219,2053,5219,2053,5234xm2053,5203l2040,5203,2040,5187,2053,5187,2053,5203xm2053,5172l2040,5172,2040,5156,2053,5156,2053,5172xm2053,5140l2040,5140,2040,5125,2053,5125,2053,5140xm2053,5109l2040,5109,2040,5093,2053,5093,2053,5109xm2053,5078l2040,5078,2040,5062,2053,5062,2053,5078xm2053,5046l2040,5046,2040,5031,2053,5031,2053,5046xm2053,5015l2040,5015,2040,4999,2053,4999,2053,5015xm2053,4984l2040,4984,2040,4968,2053,4968,2053,4984xm2053,4952l2040,4952,2040,4937,2053,4937,2053,4952xm2053,4921l2040,4921,2040,4906,2053,4906,2053,4921xm2053,4890l2040,4890,2040,4874,2053,4874,2053,4890xm2053,4859l2040,4859,2040,4843,2053,4843,2053,4859xm2053,4827l2040,4827,2040,4812,2053,4812,2053,4827xm2053,4796l2040,4796,2040,4780,2053,4780,2053,4796xm2053,4765l2040,4765,2040,4749,2053,4749,2053,4765xm2053,4733l2040,4733,2040,4718,2053,4718,2053,4733xm2053,4702l2040,4702,2040,4686,2053,4686,2053,4702xm2053,4671l2040,4671,2040,4655,2053,4655,2053,4671xm2053,4639l2040,4639,2040,4624,2053,4624,2053,4639xm2053,4608l2040,4608,2040,4592,2053,4592,2053,4608xm2053,4577l2040,4577,2040,4561,2053,4561,2053,4577xm2053,4545l2040,4545,2040,4530,2053,4530,2053,4545xm2053,4514l2040,4514,2040,4498,2053,4498,2053,4514xm2053,4483l2040,4483,2040,4467,2053,4467,2053,4483xm2053,4451l2040,4451,2040,4436,2053,4436,2053,4451xm2053,4420l2040,4420,2040,4404,2053,4404,2053,4420xm2053,4389l2040,4389,2040,4373,2053,4373,2053,4389xm2053,4357l2040,4357,2040,4342,2053,4342,2053,4357xm2053,4326l2040,4326,2040,4311,2053,4311,2053,4326xm2053,4295l2040,4295,2040,4279,2053,4279,2053,4295xm2053,4264l2040,4264,2040,4248,2053,4248,2053,4264xm2053,4232l2040,4232,2040,4217,2053,4217,2053,4232xm2053,4201l2040,4201,2040,4185,2053,4185,2053,4201xm2053,4170l2040,4170,2040,4154,2053,4154,2053,4170xm2053,4138l2040,4138,2040,4123,2053,4123,2053,4138xm2053,4107l2040,4107,2040,4091,2053,4091,2053,4107xm2053,4076l2040,4076,2040,4060,2053,4060,2053,4076xm2053,4044l2040,4044,2040,4029,2053,4029,2053,4044xm2053,4013l2040,4013,2040,3997,2053,3997,2053,4013xm2053,3982l2040,3982,2040,3966,2053,3966,2053,3982xm2053,3950l2040,3950,2040,3935,2053,3935,2053,3950xm2053,3919l2040,3919,2040,3903,2053,3903,2053,3919xm2053,3888l2040,3888,2040,3872,2053,3872,2053,3888xm2053,3855l2040,3855,2040,3839,2053,3839,2053,3855xm2053,3824l2040,3824,2040,3808,2053,3808,2053,3824xm2053,3792l2040,3792,2040,3777,2053,3777,2053,3792xm2053,3761l2040,3761,2040,3745,2053,3745,2053,3761xm2053,3730l2040,3730,2040,3714,2053,3714,2053,3730xm2053,3698l2040,3698,2040,3683,2053,3683,2053,3698xm2053,3667l2040,3667,2040,3651,2053,3651,2053,3667xm2053,3636l2040,3636,2040,3620,2053,3620,2053,3636xm2053,3604l2040,3604,2040,3589,2053,3589,2053,3604xm2053,3573l2040,3573,2040,3557,2053,3557,2053,3573xm2053,3542l2040,3542,2040,3526,2053,3526,2053,3542xm2053,3510l2040,3510,2040,3495,2053,3495,2053,3510xm2053,3479l2040,3479,2040,3463,2053,3463,2053,3479xm2053,3448l2040,3448,2040,3432,2053,3432,2053,3448xm2053,3416l2040,3416,2040,3401,2053,3401,2053,3416xm2053,3385l2040,3385,2040,3369,2053,3369,2053,3385xm2053,3354l2040,3354,2040,3338,2053,3338,2053,3354xm2053,3322l2040,3322,2040,3307,2053,3307,2053,3322xm2053,3291l2040,3291,2040,3276,2053,3276,2053,3291xm2053,3260l2040,3260,2040,3244,2053,3244,2053,3260xm2053,3229l2040,3229,2040,3213,2053,3213,2053,3229xm2053,3197l2040,3197,2040,3182,2053,3182,2053,3197xm2053,3166l2040,3166,2040,3150,2053,3150,2053,3166xm2053,3135l2040,3135,2040,3119,2053,3119,2053,3135xm2053,3103l2040,3103,2040,3088,2053,3088,2053,3103xm2053,3072l2040,3072,2040,3056,2053,3056,2053,3072xm2053,3041l2040,3041,2040,3025,2053,3025,2053,3041xm2053,3009l2040,3009,2040,2994,2053,2994,2053,3009xm2053,2978l2040,2978,2040,2962,2053,2962,2053,2978xm2053,2947l2040,2947,2040,2931,2053,2931,2053,2947xm2053,2915l2040,2915,2040,2900,2053,2900,2053,2915xm2053,2884l2040,2884,2040,2868,2053,2868,2053,2884xm2053,2853l2040,2853,2040,2837,2053,2837,2053,2853xm2053,2821l2040,2821,2040,2806,2053,2806,2053,2821xm2053,2790l2040,2790,2040,2774,2053,2774,2053,2790xm2053,2759l2040,2759,2040,2743,2053,2743,2053,2759xm2053,2727l2040,2727,2040,2712,2053,2712,2053,2727xm2053,2696l2040,2696,2040,2681,2053,2681,2053,2696xm2053,2665l2040,2665,2040,2649,2053,2649,2053,2665xm2053,2634l2040,2634,2040,2618,2053,2618,2053,2634xm2053,2602l2040,2602,2040,2587,2053,2587,2053,2602xm2053,2571l2040,2571,2040,2555,2053,2555,2053,2571xm2053,2540l2040,2540,2040,2524,2053,2524,2053,2540xm2053,2508l2040,2508,2040,2493,2053,2493,2053,2508xm2053,2477l2040,2477,2040,2461,2053,2461,2053,2477xm2053,2446l2040,2446,2040,2430,2053,2430,2053,2446xm2053,2414l2040,2414,2040,2399,2053,2399,2053,2414xm2053,2383l2040,2383,2040,2367,2053,2367,2053,2383xm2053,2352l2040,2352,2040,2336,2053,2336,2053,2352xm2053,2320l2040,2320,2040,2305,2053,2305,2053,2320xm2053,2289l2040,2289,2040,2273,2053,2273,2053,2289xm2053,2258l2040,2258,2040,2242,2053,2242,2053,2258xm2053,2226l2040,2226,2040,2211,2053,2211,2053,2226xm2053,2195l2040,2195,2040,2179,2053,2179,2053,2195xm2053,2164l2040,2164,2040,2148,2053,2148,2053,2164xm2053,2132l2040,2132,2040,2117,2053,2117,2053,2132xm2053,2101l2040,2101,2040,2086,2053,2086,2053,2101xm2053,2070l2040,2070,2040,2054,2053,2054,2053,2070xm2053,2039l2040,2039,2040,2023,2053,2023,2053,2039xm2053,2007l2040,2007,2040,1992,2053,1992,2053,2007xm2053,1976l2040,1976,2040,1960,2053,1960,2053,1976xm2053,1945l2040,1945,2040,1929,2053,1929,2053,1945xm2053,1913l2040,1913,2040,1898,2053,1898,2053,1913xm2053,1882l2040,1882,2040,1866,2053,1866,2053,1882xm2053,1851l2040,1851,2040,1835,2053,1835,2053,1851xm2053,1819l2040,1819,2040,1804,2053,1804,2053,1819xm2053,1788l2040,1788,2040,1772,2053,1772,2053,1788xm2053,1757l2040,1757,2040,1741,2053,1741,2053,1757xm2053,1725l2040,1725,2040,1710,2053,1710,2053,1725xm2053,1694l2040,1694,2040,1678,2053,1678,2053,1694xm2053,1663l2040,1663,2040,1647,2053,1647,2053,1663xm2053,1631l2040,1631,2040,1616,2053,1616,2053,1631xm2053,1600l2040,1600,2040,1584,2053,1584,2053,1600xm2053,1569l2040,1569,2040,1553,2053,1553,2053,1569xm2053,1537l2040,1537,2040,1522,2053,1522,2053,1537xm2053,1506l2040,1506,2040,1491,2053,1491,2053,1506xm2053,1475l2040,1475,2040,1459,2053,1459,2053,1475xm2053,1444l2040,1444,2040,1428,2053,1428,2053,1444xm2053,1412l2040,1412,2040,1397,2053,1397,2053,1412xm2053,1381l2040,1381,2040,1365,2053,1365,2053,1381xm2053,1350l2040,1350,2040,1334,2053,1334,2053,1350xm2053,1318l2040,1318,2040,1303,2053,1303,2053,1318xm2053,1287l2040,1287,2040,1271,2053,1271,2053,1287xm2053,1256l2040,1256,2040,1240,2053,1240,2053,1256xm2053,1224l2040,1224,2040,1209,2053,1209,2053,1224xm2053,1193l2040,1193,2040,1177,2053,1177,2053,1193xm2053,1162l2040,1162,2040,1146,2053,1146,2053,1162xm2053,1130l2040,1130,2040,1115,2053,1115,2053,1130xm2053,1099l2040,1099,2040,1083,2053,1083,2053,1099xm2053,1068l2040,1068,2040,1052,2053,1052,2053,1068xm2053,1036l2040,1036,2040,1021,2053,1021,2053,1036xm2053,1005l2040,1005,2040,989,2053,989,2053,1005xm2053,974l2040,974,2040,958,2053,958,2053,974xm2053,942l2040,942,2040,927,2053,927,2053,942xm2053,910l2040,910,2040,894,2053,894,2053,910xm2053,878l2040,878,2040,863,2053,863,2053,878xm2053,847l2040,847,2040,831,2053,831,2053,847xm2053,816l2040,816,2040,800,2053,800,2053,816xm2053,784l2040,784,2040,769,2053,769,2053,784xm2053,753l2040,753,2040,737,2053,737,2053,753xm2053,722l2040,722,2040,706,2053,706,2053,722xm2053,690l2040,690,2040,675,2053,675,2053,690xm2053,659l2040,659,2040,643,2053,643,2053,659xm2053,628l2040,628,2040,612,2053,612,2053,628xm2053,596l2040,596,2040,581,2053,581,2053,596xm2053,567l2040,565,2040,549,2055,551,2054,556,2054,562,2053,567xm2057,537l2041,534,2046,519,2060,523,2059,528,2058,532,2057,537xm2064,509l2050,504,2054,491,2055,489,2069,495,2068,499,2066,504,2064,509xm2075,482l2062,475,2070,462,2082,468,2080,473,2077,477,2075,482xm2090,456l2077,448,2087,436,2098,445,2095,448,2092,452,2090,456xm2107,432l2097,424,2107,412,2117,421,2113,426,2110,429,2107,432xm2120,404l2118,402,2120,401,2120,404xe">
               <v:path arrowok="t" o:connecttype="segments"/>
               <v:fill on="t" focussize="0,0"/>
               <v:stroke on="f" joinstyle="round"/>
@@ -23114,7 +23107,7 @@
               <v:imagedata o:title=""/>
               <o:lock v:ext="edit"/>
             </v:rect>
-            <v:shape id="_x0000_s6027" o:spid="_x0000_s6027" o:spt="100" style="position:absolute;left:6623;top:294;height:16;width:877;" fillcolor="#BABABA" filled="t" stroked="f" coordorigin="6623,294" coordsize="877,16" adj="" path="m6655,294l6623,294,6623,310,6655,310,6655,294m6748,294l6701,294,6701,310,6748,310,6748,294m6842,294l6795,294,6795,310,6842,310,6842,294m6936,294l6889,294,6889,310,6936,310,6936,294m7030,294l6983,294,6983,310,7030,310,7030,294m7124,294l7077,294,7077,310,7124,310,7124,294m7218,294l7171,294,7171,310,7218,310,7218,294m7312,294l7265,294,7265,310,7312,310,7312,294m7406,294l7359,294,7359,310,7406,310,7406,294m7500,294l7453,294,7453,310,7500,310,7500,294e">
+            <v:shape id="_x0000_s6027" o:spid="_x0000_s6027" o:spt="100" style="position:absolute;left:6623;top:294;height:16;width:877;" fillcolor="#BABABA" filled="t" stroked="f" coordorigin="6623,294" coordsize="877,16" path="m6655,294l6623,294,6623,310,6655,310,6655,294m6748,294l6701,294,6701,310,6748,310,6748,294m6842,294l6795,294,6795,310,6842,310,6842,294m6936,294l6889,294,6889,310,6936,310,6936,294m7030,294l6983,294,6983,310,7030,310,7030,294m7124,294l7077,294,7077,310,7124,310,7124,294m7218,294l7171,294,7171,310,7218,310,7218,294m7312,294l7265,294,7265,310,7312,310,7312,294m7406,294l7359,294,7359,310,7406,310,7406,294m7500,294l7453,294,7453,310,7500,310,7500,294e">
               <v:path arrowok="t" o:connecttype="segments"/>
               <v:fill on="t" focussize="0,0"/>
               <v:stroke on="f" joinstyle="round"/>
@@ -23128,7 +23121,7 @@
               <v:imagedata o:title=""/>
               <o:lock v:ext="edit"/>
             </v:rect>
-            <v:shape id="_x0000_s6025" o:spid="_x0000_s6025" o:spt="100" style="position:absolute;left:7547;top:294;height:16;width:110;" fillcolor="#BABABA" filled="t" stroked="f" coordorigin="7547,294" coordsize="110,16" adj="" path="m7594,294l7547,294,7547,310,7594,310,7594,294m7657,294l7641,294,7641,310,7657,310,7657,294e">
+            <v:shape id="_x0000_s6025" o:spid="_x0000_s6025" o:spt="100" style="position:absolute;left:7547;top:294;height:16;width:110;" fillcolor="#BABABA" filled="t" stroked="f" coordorigin="7547,294" coordsize="110,16" path="m7594,294l7547,294,7547,310,7594,310,7594,294m7657,294l7641,294,7641,310,7657,310,7657,294e">
               <v:path arrowok="t" o:connecttype="segments"/>
               <v:fill on="t" focussize="0,0"/>
               <v:stroke on="f" joinstyle="round"/>
@@ -23448,7 +23441,7 @@
               <v:imagedata o:title=""/>
               <o:lock v:ext="edit"/>
             </v:rect>
-            <v:shape id="_x0000_s6020" o:spid="_x0000_s6020" o:spt="100" style="position:absolute;left:5683;top:272;height:16;width:987;" fillcolor="#BABABA" filled="t" stroked="f" coordorigin="5684,272" coordsize="987,16" adj="" path="m5731,272l5684,272,5684,288,5731,288,5731,272m5825,272l5778,272,5778,288,5825,288,5825,272m5919,272l5872,272,5872,288,5919,288,5919,272m6013,272l5966,272,5966,288,6013,288,6013,272m6106,272l6060,272,6060,288,6106,288,6106,272m6200,272l6153,272,6153,288,6200,288,6200,272m6294,272l6247,272,6247,288,6294,288,6294,272m6388,272l6341,272,6341,288,6388,288,6388,272m6482,272l6435,272,6435,288,6482,288,6482,272m6576,272l6529,272,6529,288,6576,288,6576,272m6670,272l6623,272,6623,288,6670,288,6670,272e">
+            <v:shape id="_x0000_s6020" o:spid="_x0000_s6020" o:spt="100" style="position:absolute;left:5683;top:272;height:16;width:987;" fillcolor="#BABABA" filled="t" stroked="f" coordorigin="5684,272" coordsize="987,16" path="m5731,272l5684,272,5684,288,5731,288,5731,272m5825,272l5778,272,5778,288,5825,288,5825,272m5919,272l5872,272,5872,288,5919,288,5919,272m6013,272l5966,272,5966,288,6013,288,6013,272m6106,272l6060,272,6060,288,6106,288,6106,272m6200,272l6153,272,6153,288,6200,288,6200,272m6294,272l6247,272,6247,288,6294,288,6294,272m6388,272l6341,272,6341,288,6388,288,6388,272m6482,272l6435,272,6435,288,6482,288,6482,272m6576,272l6529,272,6529,288,6576,288,6576,272m6670,272l6623,272,6623,288,6670,288,6670,272e">
               <v:path arrowok="t" o:connecttype="segments"/>
               <v:fill on="t" focussize="0,0"/>
               <v:stroke on="f" joinstyle="round"/>
@@ -26866,7 +26859,7 @@
               <v:imagedata o:title=""/>
               <o:lock v:ext="edit"/>
             </v:rect>
-            <v:shape id="_x0000_s5902" o:spid="_x0000_s5902" o:spt="100" style="position:absolute;left:10412;top:392;height:16;width:502;" fillcolor="#BABABA" filled="t" stroked="f" coordorigin="10412,393" coordsize="502,16" adj="" path="m10444,393l10412,393,10412,408,10444,408,10444,393m10538,393l10491,393,10491,408,10538,408,10538,393m10632,393l10585,393,10585,408,10632,408,10632,393m10726,393l10679,393,10679,408,10726,408,10726,393m10819,393l10773,393,10773,408,10819,408,10819,393m10913,393l10866,393,10866,408,10913,408,10913,393e">
+            <v:shape id="_x0000_s5902" o:spid="_x0000_s5902" o:spt="100" style="position:absolute;left:10412;top:392;height:16;width:502;" fillcolor="#BABABA" filled="t" stroked="f" coordorigin="10412,393" coordsize="502,16" path="m10444,393l10412,393,10412,408,10444,408,10444,393m10538,393l10491,393,10491,408,10538,408,10538,393m10632,393l10585,393,10585,408,10632,408,10632,393m10726,393l10679,393,10679,408,10726,408,10726,393m10819,393l10773,393,10773,408,10819,408,10819,393m10913,393l10866,393,10866,408,10913,408,10913,393e">
               <v:path arrowok="t" o:connecttype="segments"/>
               <v:fill on="t" focussize="0,0"/>
               <v:stroke on="f" joinstyle="round"/>
@@ -26880,7 +26873,7 @@
               <v:imagedata o:title=""/>
               <o:lock v:ext="edit"/>
             </v:rect>
-            <v:shape id="_x0000_s5900" o:spid="_x0000_s5900" o:spt="100" style="position:absolute;left:10960;top:392;height:16;width:126;" fillcolor="#BABABA" filled="t" stroked="f" coordorigin="10960,393" coordsize="126,16" adj="" path="m11007,393l10960,393,10960,408,11007,408,11007,393m11086,393l11054,393,11054,408,11086,408,11086,393e">
+            <v:shape id="_x0000_s5900" o:spid="_x0000_s5900" o:spt="100" style="position:absolute;left:10960;top:392;height:16;width:126;" fillcolor="#BABABA" filled="t" stroked="f" coordorigin="10960,393" coordsize="126,16" path="m11007,393l10960,393,10960,408,11007,408,11007,393m11086,393l11054,393,11054,408,11086,408,11086,393e">
               <v:path arrowok="t" o:connecttype="segments"/>
               <v:fill on="t" focussize="0,0"/>
               <v:stroke on="f" joinstyle="round"/>
@@ -26969,7 +26962,7 @@
               <v:imagedata o:title=""/>
               <o:lock v:ext="edit"/>
             </v:rect>
-            <v:shape id="_x0000_s5897" o:spid="_x0000_s5897" o:spt="100" style="position:absolute;left:1550;top:358;height:16;width:141;" fillcolor="#BABABA" filled="t" stroked="f" coordorigin="1550,359" coordsize="141,16" adj="" path="m1597,359l1550,359,1550,374,1597,374,1597,359m1691,359l1644,359,1644,374,1691,374,1691,359e">
+            <v:shape id="_x0000_s5897" o:spid="_x0000_s5897" o:spt="100" style="position:absolute;left:1550;top:358;height:16;width:141;" fillcolor="#BABABA" filled="t" stroked="f" coordorigin="1550,359" coordsize="141,16" path="m1597,359l1550,359,1550,374,1597,374,1597,359m1691,359l1644,359,1644,374,1691,374,1691,359e">
               <v:path arrowok="t" o:connecttype="segments"/>
               <v:fill on="t" focussize="0,0"/>
               <v:stroke on="f" joinstyle="round"/>
@@ -26983,7 +26976,7 @@
               <v:imagedata o:title=""/>
               <o:lock v:ext="edit"/>
             </v:rect>
-            <v:shape id="_x0000_s5895" o:spid="_x0000_s5895" o:spt="100" style="position:absolute;left:1737;top:358;height:16;width:126;" fillcolor="#BABABA" filled="t" stroked="f" coordorigin="1738,359" coordsize="126,16" adj="" path="m1785,359l1738,359,1738,374,1785,374,1785,359m1863,359l1832,359,1832,374,1863,374,1863,359e">
+            <v:shape id="_x0000_s5895" o:spid="_x0000_s5895" o:spt="100" style="position:absolute;left:1737;top:358;height:16;width:126;" fillcolor="#BABABA" filled="t" stroked="f" coordorigin="1738,359" coordsize="126,16" path="m1785,359l1738,359,1738,374,1785,374,1785,359m1863,359l1832,359,1832,374,1863,374,1863,359e">
               <v:path arrowok="t" o:connecttype="segments"/>
               <v:fill on="t" focussize="0,0"/>
               <v:stroke on="f" joinstyle="round"/>
@@ -27449,16 +27442,7 @@
           <w:color w:val="404040"/>
           <w:sz w:val="27"/>
         </w:rPr>
-        <w:t>Setting the Priority When Starting a Process</w:t>
-      </w:r>
-      <w:r>
-        <w:rPr>
-          <w:rFonts w:ascii="Trebuchet MS"/>
-          <w:b/>
-          <w:color w:val="404040"/>
-          <w:sz w:val="27"/>
-        </w:rPr>
-        <w:t>在运行进程时设置优先级</w:t>
+        <w:t>Setting the Priority When Starting a Process在运行进程时设置优先级</w:t>
       </w:r>
     </w:p>
     <w:p>
@@ -28363,35 +28347,7 @@
           <w:color w:val="404040"/>
           <w:w w:val="90"/>
         </w:rPr>
-        <w:t>使用</w:t>
-      </w:r>
-      <w:r>
-        <w:rPr>
-          <w:color w:val="404040"/>
-          <w:w w:val="90"/>
-        </w:rPr>
-        <w:t>re</w:t>
-      </w:r>
-      <w:r>
-        <w:rPr>
-          <w:color w:val="404040"/>
-          <w:w w:val="90"/>
-        </w:rPr>
-        <w:t>nice命令改变</w:t>
-      </w:r>
-      <w:r>
-        <w:rPr>
-          <w:color w:val="404040"/>
-          <w:w w:val="90"/>
-        </w:rPr>
-        <w:t>正在运行的</w:t>
-      </w:r>
-      <w:r>
-        <w:rPr>
-          <w:color w:val="404040"/>
-          <w:w w:val="90"/>
-        </w:rPr>
-        <w:t>进程优先级</w:t>
+        <w:t>使用renice命令改变正在运行的进程优先级</w:t>
       </w:r>
     </w:p>
     <w:p>
@@ -28971,7 +28927,7 @@
               <v:imagedata o:title=""/>
               <o:lock v:ext="edit"/>
             </v:rect>
-            <v:shape id="_x0000_s5885" o:spid="_x0000_s5885" o:spt="100" style="position:absolute;left:8940;top:357;height:16;width:987;" fillcolor="#BABABA" filled="t" stroked="f" coordorigin="8941,358" coordsize="987,16" adj="" path="m8988,358l8941,358,8941,373,8988,373,8988,358m9081,358l9035,358,9035,373,9081,373,9081,358m9175,358l9128,358,9128,373,9175,373,9175,358m9269,358l9222,358,9222,373,9269,373,9269,358m9363,358l9316,358,9316,373,9363,373,9363,358m9457,358l9410,358,9410,373,9457,373,9457,358m9551,358l9504,358,9504,373,9551,373,9551,358m9645,358l9598,358,9598,373,9645,373,9645,358m9739,358l9692,358,9692,373,9739,373,9739,358m9833,358l9786,358,9786,373,9833,373,9833,358m9927,358l9880,358,9880,373,9927,373,9927,358e">
+            <v:shape id="_x0000_s5885" o:spid="_x0000_s5885" o:spt="100" style="position:absolute;left:8940;top:357;height:16;width:987;" fillcolor="#BABABA" filled="t" stroked="f" coordorigin="8941,358" coordsize="987,16" path="m8988,358l8941,358,8941,373,8988,373,8988,358m9081,358l9035,358,9035,373,9081,373,9081,358m9175,358l9128,358,9128,373,9175,373,9175,358m9269,358l9222,358,9222,373,9269,373,9269,358m9363,358l9316,358,9316,373,9363,373,9363,358m9457,358l9410,358,9410,373,9457,373,9457,358m9551,358l9504,358,9504,373,9551,373,9551,358m9645,358l9598,358,9598,373,9645,373,9645,358m9739,358l9692,358,9692,373,9739,373,9739,358m9833,358l9786,358,9786,373,9833,373,9833,358m9927,358l9880,358,9880,373,9927,373,9927,358e">
               <v:path arrowok="t" o:connecttype="segments"/>
               <v:fill on="t" focussize="0,0"/>
               <v:stroke on="f" joinstyle="round"/>
@@ -29728,7 +29684,7 @@
               <v:imagedata o:title=""/>
               <o:lock v:ext="edit"/>
             </v:rect>
-            <v:shape id="_x0000_s5880" o:spid="_x0000_s5880" o:spt="100" style="position:absolute;left:5307;top:360;height:16;width:799;" fillcolor="#BABABA" filled="t" stroked="f" coordorigin="5308,361" coordsize="799,16" adj="" path="m5355,361l5308,361,5308,376,5355,376,5355,361m5449,361l5402,361,5402,376,5449,376,5449,361m5543,361l5496,361,5496,376,5543,376,5543,361m5637,361l5590,361,5590,376,5637,376,5637,361m5731,361l5684,361,5684,376,5731,376,5731,361m5825,361l5778,361,5778,376,5825,376,5825,361m5919,361l5872,361,5872,376,5919,376,5919,361m6013,361l5966,361,5966,376,6013,376,6013,361m6106,361l6060,361,6060,376,6106,376,6106,361e">
+            <v:shape id="_x0000_s5880" o:spid="_x0000_s5880" o:spt="100" style="position:absolute;left:5307;top:360;height:16;width:799;" fillcolor="#BABABA" filled="t" stroked="f" coordorigin="5308,361" coordsize="799,16" path="m5355,361l5308,361,5308,376,5355,376,5355,361m5449,361l5402,361,5402,376,5449,376,5449,361m5543,361l5496,361,5496,376,5543,376,5543,361m5637,361l5590,361,5590,376,5637,376,5637,361m5731,361l5684,361,5684,376,5731,376,5731,361m5825,361l5778,361,5778,376,5825,376,5825,361m5919,361l5872,361,5872,376,5919,376,5919,361m6013,361l5966,361,5966,376,6013,376,6013,361m6106,361l6060,361,6060,376,6106,376,6106,361e">
               <v:path arrowok="t" o:connecttype="segments"/>
               <v:fill on="t" focussize="0,0"/>
               <v:stroke on="f" joinstyle="round"/>
@@ -29984,7 +29940,7 @@
               <v:imagedata o:title=""/>
               <o:lock v:ext="edit"/>
             </v:shape>
-            <v:shape id="_x0000_s5875" o:spid="_x0000_s5875" o:spt="100" style="position:absolute;left:1706;top:4362;height:2;width:9082;" filled="f" stroked="t" coordorigin="1707,4362" coordsize="9082,0" adj="" path="m3695,4362l10788,4362m2724,4362l3695,4362m1707,4362l2724,4362m3695,4362l10788,4362m2724,4362l3695,4362m1707,4362l2724,4362e">
+            <v:shape id="_x0000_s5875" o:spid="_x0000_s5875" o:spt="100" style="position:absolute;left:1706;top:4362;height:2;width:9082;" filled="f" stroked="t" coordorigin="1707,4362" coordsize="9082,0" path="m3695,4362l10788,4362m2724,4362l3695,4362m1707,4362l2724,4362m3695,4362l10788,4362m2724,4362l3695,4362m1707,4362l2724,4362e">
               <v:path arrowok="t" o:connecttype="segments"/>
               <v:fill on="f" focussize="0,0"/>
               <v:stroke weight="0.782913385826772pt" color="#DDDDDD" joinstyle="round"/>
@@ -30012,7 +29968,7 @@
               <v:imagedata o:title=""/>
               <o:lock v:ext="edit"/>
             </v:shape>
-            <v:shape id="_x0000_s5871" o:spid="_x0000_s5871" o:spt="100" style="position:absolute;left:1706;top:8918;height:2;width:9082;" filled="f" stroked="t" coordorigin="1707,8919" coordsize="9082,0" adj="" path="m3695,8919l10788,8919m2724,8919l3695,8919m1707,8919l2724,8919e">
+            <v:shape id="_x0000_s5871" o:spid="_x0000_s5871" o:spt="100" style="position:absolute;left:1706;top:8918;height:2;width:9082;" filled="f" stroked="t" coordorigin="1707,8919" coordsize="9082,0" path="m3695,8919l10788,8919m2724,8919l3695,8919m1707,8919l2724,8919e">
               <v:path arrowok="t" o:connecttype="segments"/>
               <v:fill on="f" focussize="0,0"/>
               <v:stroke weight="0.782913385826772pt" color="#DDDDDD" joinstyle="round"/>
@@ -30061,7 +30017,7 @@
               <v:imagedata o:title=""/>
               <o:lock v:ext="edit"/>
             </v:line>
-            <v:shape id="_x0000_s5864" o:spid="_x0000_s5864" o:spt="100" style="position:absolute;left:1706;top:6021;height:2;width:9082;" filled="f" stroked="t" coordorigin="1707,6022" coordsize="9082,0" adj="" path="m3695,6022l10788,6022m2724,6022l3695,6022m1707,6022l2724,6022e">
+            <v:shape id="_x0000_s5864" o:spid="_x0000_s5864" o:spt="100" style="position:absolute;left:1706;top:6021;height:2;width:9082;" filled="f" stroked="t" coordorigin="1707,6022" coordsize="9082,0" path="m3695,6022l10788,6022m2724,6022l3695,6022m1707,6022l2724,6022e">
               <v:path arrowok="t" o:connecttype="segments"/>
               <v:fill on="f" focussize="0,0"/>
               <v:stroke weight="0.782913385826772pt" color="#DDDDDD" joinstyle="round"/>
@@ -33029,14 +32985,14 @@
               <v:imagedata o:title=""/>
               <o:lock v:ext="edit"/>
             </v:shape>
-            <v:shape id="_x0000_s5841" o:spid="_x0000_s5841" o:spt="100" style="position:absolute;left:1706;top:-2468;height:2;width:9082;" filled="f" stroked="t" coordorigin="1707,-2468" coordsize="9082,0" adj="" path="m3695,-2468l10788,-2468m2724,-2468l3695,-2468m1707,-2468l2724,-2468m3695,-2468l10788,-2468m2724,-2468l3695,-2468m1707,-2468l2724,-2468e">
+            <v:shape id="_x0000_s5841" o:spid="_x0000_s5841" o:spt="100" style="position:absolute;left:1706;top:-2468;height:2;width:9082;" filled="f" stroked="t" coordorigin="1707,-2468" coordsize="9082,0" path="m3695,-2468l10788,-2468m2724,-2468l3695,-2468m1707,-2468l2724,-2468m3695,-2468l10788,-2468m2724,-2468l3695,-2468m1707,-2468l2724,-2468e">
               <v:path arrowok="t" o:connecttype="segments"/>
               <v:fill on="f" focussize="0,0"/>
               <v:stroke weight="0.782913385826772pt" color="#DDDDDD" joinstyle="round"/>
               <v:imagedata o:title=""/>
               <o:lock v:ext="edit"/>
             </v:shape>
-            <v:shape id="_x0000_s5840" o:spid="_x0000_s5840" o:spt="100" style="position:absolute;left:1706;top:-808;height:2;width:9082;" filled="f" coordorigin="1707,-808" coordsize="9082,0" adj="" path="m3695,-808l10788,-808m2724,-808l3695,-808m1707,-808l2724,-808e">
+            <v:shape id="_x0000_s5840" o:spid="_x0000_s5840" o:spt="100" style="position:absolute;left:1706;top:-808;height:2;width:9082;" filled="f" coordorigin="1707,-808" coordsize="9082,0" path="m3695,-808l10788,-808m2724,-808l3695,-808m1707,-808l2724,-808e">
               <v:path arrowok="t" o:connecttype="segments"/>
               <v:fill on="f" focussize="0,0"/>
               <v:stroke weight="0.782913385826772pt" joinstyle="round"/>
@@ -34720,59 +34676,6 @@
       </w:pPr>
       <w:r>
         <w:rPr>
-          <w:color w:val="333333"/>
-        </w:rPr>
-        <w:t xml:space="preserve">If you want to move a process running in the background to the foreground, you can use the </w:t>
-      </w:r>
-      <w:r>
-        <w:rPr>
-          <w:rFonts w:ascii="Noto Sans Mono CJK JP Regular"/>
-          <w:color w:val="333333"/>
-          <w:sz w:val="20"/>
-        </w:rPr>
-        <w:t xml:space="preserve">fg </w:t>
-      </w:r>
-      <w:r>
-        <w:rPr>
-          <w:color w:val="333333"/>
-        </w:rPr>
-        <w:t xml:space="preserve">(foreground) command. The </w:t>
-      </w:r>
-      <w:r>
-        <w:rPr>
-          <w:rFonts w:ascii="Noto Sans Mono CJK JP Regular"/>
-          <w:color w:val="333333"/>
-          <w:sz w:val="20"/>
-        </w:rPr>
-        <w:t>fg</w:t>
-      </w:r>
-      <w:r>
-        <w:rPr>
-          <w:rFonts w:ascii="Noto Sans Mono CJK JP Regular"/>
-          <w:color w:val="333333"/>
-          <w:spacing w:val="-62"/>
-          <w:sz w:val="20"/>
-        </w:rPr>
-        <w:t xml:space="preserve"> </w:t>
-      </w:r>
-      <w:r>
-        <w:rPr>
-          <w:color w:val="333333"/>
-        </w:rPr>
-        <w:t>command requires the PID of the process you want to return to the foreground, as shown next.</w:t>
-      </w:r>
-    </w:p>
-    <w:p>
-      <w:pPr>
-        <w:pStyle w:val="11"/>
-        <w:spacing w:before="251" w:line="283" w:lineRule="auto"/>
-        <w:ind w:left="1534" w:right="481"/>
-        <w:rPr>
-          <w:color w:val="333333"/>
-        </w:rPr>
-      </w:pPr>
-      <w:r>
-        <w:rPr>
           <w:rFonts w:hint="eastAsia"/>
           <w:color w:val="333333"/>
         </w:rPr>
@@ -34882,25 +34785,13 @@
         <w:pStyle w:val="11"/>
         <w:ind w:left="1534"/>
       </w:pPr>
-      <w:r>
-        <w:rPr>
-          <w:color w:val="333333"/>
-        </w:rPr>
-        <w:t xml:space="preserve">If you don’t know the PID, you can use the </w:t>
-      </w:r>
-      <w:r>
-        <w:rPr>
-          <w:rFonts w:ascii="Noto Sans Mono CJK JP Regular" w:hAnsi="Noto Sans Mono CJK JP Regular"/>
-          <w:color w:val="333333"/>
-          <w:sz w:val="20"/>
-        </w:rPr>
-        <w:t xml:space="preserve">ps </w:t>
-      </w:r>
-      <w:r>
-        <w:rPr>
-          <w:color w:val="333333"/>
-        </w:rPr>
-        <w:t>command to find it.</w:t>
+      <w:bookmarkStart w:id="3" w:name="_GoBack"/>
+      <w:bookmarkEnd w:id="3"/>
+      <w:r>
+        <w:rPr>
+          <w:color w:val="333333"/>
+        </w:rPr>
+        <w:t>如果我们不知道具体的pid，我们可以使用ps 命令查看。</w:t>
       </w:r>
     </w:p>
     <w:p>
@@ -35476,7 +35367,7 @@
               <v:imagedata o:title=""/>
               <o:lock v:ext="edit"/>
             </v:shape>
-            <v:shape id="_x0000_s5809" o:spid="_x0000_s5809" o:spt="100" style="position:absolute;left:1706;top:3360;height:2;width:8378;" filled="f" stroked="t" coordorigin="1707,3361" coordsize="8378,0" adj="" path="m4024,3361l10084,3361m1707,3361l4024,3361m4024,3361l10084,3361m1707,3361l4024,3361e">
+            <v:shape id="_x0000_s5809" o:spid="_x0000_s5809" o:spt="100" style="position:absolute;left:1706;top:3360;height:2;width:8378;" filled="f" stroked="t" coordorigin="1707,3361" coordsize="8378,0" path="m4024,3361l10084,3361m1707,3361l4024,3361m4024,3361l10084,3361m1707,3361l4024,3361e">
               <v:path arrowok="t" o:connecttype="segments"/>
               <v:fill on="f" focussize="0,0"/>
               <v:stroke weight="0.782913385826772pt" color="#DDDDDD" joinstyle="round"/>
@@ -35495,7 +35386,7 @@
       </w:r>
       <w:r>
         <w:pict>
-          <v:shape id="_x0000_s5806" o:spid="_x0000_s5806" o:spt="100" style="position:absolute;left:0pt;margin-left:85.35pt;margin-top:57.65pt;height:0.1pt;width:418.9pt;mso-position-horizontal-relative:page;z-index:-377856;mso-width-relative:page;mso-height-relative:page;" filled="f" coordorigin="1707,1153" coordsize="8378,0" adj="" path="m4024,1153l10084,1153m1707,1153l4024,1153e">
+          <v:shape id="_x0000_s5806" o:spid="_x0000_s5806" o:spt="100" style="position:absolute;left:0pt;margin-left:85.35pt;margin-top:57.65pt;height:0.1pt;width:418.9pt;mso-position-horizontal-relative:page;z-index:-377856;mso-width-relative:page;mso-height-relative:page;" filled="f" coordorigin="1707,1153" coordsize="8378,0" path="m4024,1153l10084,1153m1707,1153l4024,1153e">
             <v:path arrowok="t" o:connecttype="segments"/>
             <v:fill on="f" focussize="0,0"/>
             <v:stroke weight="0.782913385826772pt" joinstyle="round"/>
@@ -35832,7 +35723,7 @@
               <v:imagedata o:title=""/>
               <o:lock v:ext="edit"/>
             </v:shape>
-            <v:shape id="_x0000_s5772" o:spid="_x0000_s5772" o:spt="100" style="position:absolute;left:1706;top:7160;height:2;width:8378;" filled="f" stroked="t" coordorigin="1707,7161" coordsize="8378,0" adj="" path="m4024,7161l10084,7161m1707,7161l4024,7161e">
+            <v:shape id="_x0000_s5772" o:spid="_x0000_s5772" o:spt="100" style="position:absolute;left:1706;top:7160;height:2;width:8378;" filled="f" stroked="t" coordorigin="1707,7161" coordsize="8378,0" path="m4024,7161l10084,7161m1707,7161l4024,7161e">
               <v:path arrowok="t" o:connecttype="segments"/>
               <v:fill on="f" focussize="0,0"/>
               <v:stroke weight="0.782913385826772pt" color="#DDDDDD" joinstyle="round"/>
@@ -35867,7 +35758,7 @@
               <v:imagedata o:title=""/>
               <o:lock v:ext="edit"/>
             </v:line>
-            <v:shape id="_x0000_s5767" o:spid="_x0000_s5767" o:spt="100" style="position:absolute;left:1706;top:5892;height:2;width:8378;" filled="f" stroked="t" coordorigin="1707,5892" coordsize="8378,0" adj="" path="m4024,5892l10084,5892m1707,5892l4024,5892e">
+            <v:shape id="_x0000_s5767" o:spid="_x0000_s5767" o:spt="100" style="position:absolute;left:1706;top:5892;height:2;width:8378;" filled="f" stroked="t" coordorigin="1707,5892" coordsize="8378,0" path="m4024,5892l10084,5892m1707,5892l4024,5892e">
               <v:path arrowok="t" o:connecttype="segments"/>
               <v:fill on="f" focussize="0,0"/>
               <v:stroke weight="0.782913385826772pt" color="#DDDDDD" joinstyle="round"/>
@@ -35888,7 +35779,7 @@
               <v:imagedata o:title=""/>
               <o:lock v:ext="edit"/>
             </v:shape>
-            <v:shape id="_x0000_s5764" o:spid="_x0000_s5764" o:spt="100" style="position:absolute;left:1706;top:8429;height:1269;width:8378;" filled="f" stroked="t" coordorigin="1707,8429" coordsize="8378,1269" adj="" path="m4024,9697l10084,9697m1707,9697l4024,9697m4024,8429l10084,8429m4024,9697l10084,9697m1707,8429l4024,8429m1707,9697l4024,9697m4024,8429l10084,8429m1707,8429l4024,8429e">
+            <v:shape id="_x0000_s5764" o:spid="_x0000_s5764" o:spt="100" style="position:absolute;left:1706;top:8429;height:1269;width:8378;" filled="f" stroked="t" coordorigin="1707,8429" coordsize="8378,1269" path="m4024,9697l10084,9697m1707,9697l4024,9697m4024,8429l10084,8429m4024,9697l10084,9697m1707,8429l4024,8429m1707,9697l4024,9697m4024,8429l10084,8429m1707,8429l4024,8429e">
               <v:path arrowok="t" o:connecttype="segments"/>
               <v:fill on="f" focussize="0,0"/>
               <v:stroke weight="0.782913385826772pt" color="#DDDDDD" joinstyle="round"/>
@@ -35909,7 +35800,7 @@
               <v:imagedata o:title=""/>
               <o:lock v:ext="edit"/>
             </v:shape>
-            <v:shape id="_x0000_s5761" o:spid="_x0000_s5761" o:spt="100" style="position:absolute;left:1706;top:10965;height:1269;width:8378;" filled="f" stroked="t" coordorigin="1707,10966" coordsize="8378,1269" adj="" path="m4024,12234l10084,12234m1707,12234l4024,12234m4024,10966l10084,10966m4024,12234l10084,12234m1707,10966l4024,10966m1707,12234l4024,12234m4024,10966l10084,10966m1707,10966l4024,10966e">
+            <v:shape id="_x0000_s5761" o:spid="_x0000_s5761" o:spt="100" style="position:absolute;left:1706;top:10965;height:1269;width:8378;" filled="f" stroked="t" coordorigin="1707,10966" coordsize="8378,1269" path="m4024,12234l10084,12234m1707,12234l4024,12234m4024,10966l10084,10966m4024,12234l10084,12234m1707,10966l4024,10966m1707,12234l4024,12234m4024,10966l10084,10966m1707,10966l4024,10966e">
               <v:path arrowok="t" o:connecttype="segments"/>
               <v:fill on="f" focussize="0,0"/>
               <v:stroke weight="0.782913385826772pt" color="#DDDDDD" joinstyle="round"/>
@@ -35930,14 +35821,14 @@
               <v:imagedata o:title=""/>
               <o:lock v:ext="edit"/>
             </v:shape>
-            <v:shape id="_x0000_s5758" o:spid="_x0000_s5758" o:spt="100" style="position:absolute;left:1706;top:13502;height:1269;width:8378;" filled="f" stroked="t" coordorigin="1707,13502" coordsize="8378,1269" adj="" path="m4024,14770l10084,14770m1707,14770l4024,14770m4024,13502l10084,13502m4024,14770l10084,14770m1707,13502l4024,13502m1707,14770l4024,14770m4024,13502l10084,13502m1707,13502l4024,13502e">
+            <v:shape id="_x0000_s5758" o:spid="_x0000_s5758" o:spt="100" style="position:absolute;left:1706;top:13502;height:1269;width:8378;" filled="f" stroked="t" coordorigin="1707,13502" coordsize="8378,1269" path="m4024,14770l10084,14770m1707,14770l4024,14770m4024,13502l10084,13502m4024,14770l10084,14770m1707,13502l4024,13502m1707,14770l4024,14770m4024,13502l10084,13502m1707,13502l4024,13502e">
               <v:path arrowok="t" o:connecttype="segments"/>
               <v:fill on="f" focussize="0,0"/>
               <v:stroke weight="0.782913385826772pt" color="#DDDDDD" joinstyle="round"/>
               <v:imagedata o:title=""/>
               <o:lock v:ext="edit"/>
             </v:shape>
-            <v:shape id="_x0000_s5757" o:spid="_x0000_s5757" o:spt="100" style="position:absolute;left:1706;top:16038;height:2;width:8378;" filled="f" coordorigin="1707,16039" coordsize="8378,0" adj="" path="m4024,16039l10084,16039m1707,16039l4024,16039e">
+            <v:shape id="_x0000_s5757" o:spid="_x0000_s5757" o:spt="100" style="position:absolute;left:1706;top:16038;height:2;width:8378;" filled="f" coordorigin="1707,16039" coordsize="8378,0" path="m4024,16039l10084,16039m1707,16039l4024,16039e">
               <v:path arrowok="t" o:connecttype="segments"/>
               <v:fill on="f" focussize="0,0"/>
               <v:stroke weight="0.782913385826772pt" joinstyle="round"/>
@@ -38669,7 +38560,7 @@
         <w:pict>
           <v:group id="_x0000_s5743" o:spid="_x0000_s5743" o:spt="203" style="position:absolute;left:0pt;margin-left:87.05pt;margin-top:-3.9pt;height:378pt;width:434.55pt;mso-position-horizontal-relative:page;z-index:-376832;mso-width-relative:page;mso-height-relative:page;" coordorigin="2035,2712" coordsize="8691,7560">
             <o:lock v:ext="edit"/>
-            <v:shape id="_x0000_s5748" o:spid="_x0000_s5748" o:spt="100" style="position:absolute;left:2035;top:2787;height:7485;width:8691;" fillcolor="#000000" filled="t" stroked="f" coordorigin="2035,2787" coordsize="8691,7485" adj="" path="m10475,10272l2286,10272,2236,10267,2190,10253,2147,10230,2109,10198,2077,10160,2054,10117,2040,10071,2035,10021,2035,3038,2040,2988,2054,2942,2077,2899,2109,2861,2147,2829,2190,2806,2236,2792,2286,2787,10475,2787,10525,2792,10571,2806,10614,2829,10652,2861,10684,2899,10707,2942,10721,2988,10726,3038,10726,10021,10721,10071,10707,10117,10684,10160,10652,10198,10614,10230,10571,10253,10525,10267,10475,10272xm2190,2806l2190,2806,2190,2806,2190,2806xm2147,2829l2147,2829,2147,2829,2147,2829xe">
+            <v:shape id="_x0000_s5748" o:spid="_x0000_s5748" o:spt="100" style="position:absolute;left:2035;top:2787;height:7485;width:8691;" fillcolor="#000000" filled="t" stroked="f" coordorigin="2035,2787" coordsize="8691,7485" path="m10475,10272l2286,10272,2236,10267,2190,10253,2147,10230,2109,10198,2077,10160,2054,10117,2040,10071,2035,10021,2035,3038,2040,2988,2054,2942,2077,2899,2109,2861,2147,2829,2190,2806,2236,2792,2286,2787,10475,2787,10525,2792,10571,2806,10614,2829,10652,2861,10684,2899,10707,2942,10721,2988,10726,3038,10726,10021,10721,10071,10707,10117,10684,10160,10652,10198,10614,10230,10571,10253,10525,10267,10475,10272xm2190,2806l2190,2806,2190,2806,2190,2806xm2147,2829l2147,2829,2147,2829,2147,2829xe">
               <v:path arrowok="t" o:connecttype="segments"/>
               <v:fill on="t" focussize="0,0"/>
               <v:stroke on="f" joinstyle="round"/>
@@ -38683,21 +38574,21 @@
               <v:imagedata o:title=""/>
               <o:lock v:ext="edit"/>
             </v:shape>
-            <v:shape id="_x0000_s5746" o:spid="_x0000_s5746" o:spt="100" style="position:absolute;left:2040;top:2712;height:7478;width:8680;" fillcolor="#DDDDDD" filled="t" stroked="f" coordorigin="2040,2712" coordsize="8680,7478" adj="" path="m2053,9915l2040,9915,2040,9931,2053,9931,2053,9915m2053,9884l2040,9884,2040,9899,2053,9899,2053,9884m2053,9852l2040,9852,2040,9868,2053,9868,2053,9852m2053,9821l2040,9821,2040,9837,2053,9837,2053,9821m2053,9790l2040,9790,2040,9805,2053,9805,2053,9790m2053,9757l2040,9757,2040,9772,2053,9772,2053,9757m2053,9726l2040,9726,2040,9741,2053,9741,2053,9726m2053,9694l2040,9694,2040,9710,2053,9710,2053,9694m2053,9663l2040,9663,2040,9679,2053,9679,2053,9663m2053,9632l2040,9632,2040,9647,2053,9647,2053,9632m2053,9600l2040,9600,2040,9616,2053,9616,2053,9600m2053,9569l2040,9569,2040,9585,2053,9585,2053,9569m2053,9538l2040,9538,2040,9553,2053,9553,2053,9538m2053,9506l2040,9506,2040,9522,2053,9522,2053,9506m2053,9475l2040,9475,2040,9491,2053,9491,2053,9475m2053,9444l2040,9444,2040,9459,2053,9459,2053,9444m2053,9412l2040,9412,2040,9428,2053,9428,2053,9412m2053,9381l2040,9381,2040,9397,2053,9397,2053,9381m2053,9350l2040,9350,2040,9365,2053,9365,2053,9350m2053,9318l2040,9318,2040,9334,2053,9334,2053,9318m2053,9287l2040,9287,2040,9303,2053,9303,2053,9287m2053,9256l2040,9256,2040,9271,2053,9271,2053,9256m2053,9224l2040,9224,2040,9240,2053,9240,2053,9224m2053,9193l2040,9193,2040,9209,2053,9209,2053,9193m2053,9162l2040,9162,2040,9177,2053,9177,2053,9162m2053,9130l2040,9130,2040,9146,2053,9146,2053,9130m2053,9099l2040,9099,2040,9115,2053,9115,2053,9099m2053,9068l2040,9068,2040,9084,2053,9084,2053,9068m2053,9037l2040,9037,2040,9052,2053,9052,2053,9037m2053,9005l2040,9005,2040,9021,2053,9021,2053,9005m2053,8974l2040,8974,2040,8990,2053,8990,2053,8974m2053,8943l2040,8943,2040,8958,2053,8958,2053,8943m2053,8911l2040,8911,2040,8927,2053,8927,2053,8911m2053,8880l2040,8880,2040,8896,2053,8896,2053,8880m2053,8849l2040,8849,2040,8864,2053,8864,2053,8849m2053,8817l2040,8817,2040,8833,2053,8833,2053,8817m2053,8786l2040,8786,2040,8802,2053,8802,2053,8786m2053,8755l2040,8755,2040,8770,2053,8770,2053,8755m2053,8723l2040,8723,2040,8739,2053,8739,2053,8723m2053,8692l2040,8692,2040,8708,2053,8708,2053,8692m2053,8661l2040,8661,2040,8676,2053,8676,2053,8661m2053,8629l2040,8629,2040,8645,2053,8645,2053,8629m2053,8598l2040,8598,2040,8614,2053,8614,2053,8598m2053,8567l2040,8567,2040,8582,2053,8582,2053,8567m2053,8535l2040,8535,2040,8551,2053,8551,2053,8535m2053,8504l2040,8504,2040,8520,2053,8520,2053,8504m2053,8473l2040,8473,2040,8489,2053,8489,2053,8473m2053,8442l2040,8442,2040,8457,2053,8457,2053,8442m2053,8410l2040,8410,2040,8426,2053,8426,2053,8410m2053,8379l2040,8379,2040,8395,2053,8395,2053,8379m2053,8348l2040,8348,2040,8363,2053,8363,2053,8348m2053,8316l2040,8316,2040,8332,2053,8332,2053,8316m2053,8285l2040,8285,2040,8301,2053,8301,2053,8285m2053,8254l2040,8254,2040,8269,2053,8269,2053,8254m2053,8222l2040,8222,2040,8238,2053,8238,2053,8222m2053,8191l2040,8191,2040,8207,2053,8207,2053,8191m2053,8160l2040,8160,2040,8175,2053,8175,2053,8160m2053,8128l2040,8128,2040,8144,2053,8144,2053,8128m2053,8097l2040,8097,2040,8113,2053,8113,2053,8097m2053,8066l2040,8066,2040,8081,2053,8081,2053,8066m2053,8034l2040,8034,2040,8050,2053,8050,2053,8034m2053,8003l2040,8003,2040,8019,2053,8019,2053,8003m2053,7972l2040,7972,2040,7987,2053,7987,2053,7972m2053,7940l2040,7940,2040,7956,2053,7956,2053,7940m2053,7909l2040,7909,2040,7925,2053,7925,2053,7909m2053,7878l2040,7878,2040,7894,2053,7894,2053,7878m2053,7847l2040,7847,2040,7862,2053,7862,2053,7847m2053,7815l2040,7815,2040,7831,2053,7831,2053,7815m2053,7784l2040,7784,2040,7800,2053,7800,2053,7784m2053,7753l2040,7753,2040,7768,2053,7768,2053,7753m2053,7721l2040,7721,2040,7737,2053,7737,2053,7721m2053,7690l2040,7690,2040,7706,2053,7706,2053,7690m2053,7659l2040,7659,2040,7674,2053,7674,2053,7659m2053,7627l2040,7627,2040,7643,2053,7643,2053,7627m2053,7596l2040,7596,2040,7612,2053,7612,2053,7596m2053,7565l2040,7565,2040,7580,2053,7580,2053,7565m2053,7533l2040,7533,2040,7549,2053,7549,2053,7533m2053,7502l2040,7502,2040,7518,2053,7518,2053,7502m2053,7471l2040,7471,2040,7486,2053,7486,2053,7471m2053,7439l2040,7439,2040,7455,2053,7455,2053,7439m2053,7408l2040,7408,2040,7424,2053,7424,2053,7408m2053,7377l2040,7377,2040,7392,2053,7392,2053,7377m2053,7345l2040,7345,2040,7361,2053,7361,2053,7345m2053,7314l2040,7314,2040,7330,2053,7330,2053,7314m2053,7283l2040,7283,2040,7299,2053,7299,2053,7283m2053,7252l2040,7252,2040,7267,2053,7267,2053,7252m2053,7220l2040,7220,2040,7236,2053,7236,2053,7220m2053,7189l2040,7189,2040,7205,2053,7205,2053,7189m2053,7158l2040,7158,2040,7173,2053,7173,2053,7158m2053,7126l2040,7126,2040,7142,2053,7142,2053,7126m2053,7095l2040,7095,2040,7111,2053,7111,2053,7095m2053,7064l2040,7064,2040,7079,2053,7079,2053,7064m2053,7032l2040,7032,2040,7048,2053,7048,2053,7032m2053,7001l2040,7001,2040,7017,2053,7017,2053,7001m2053,6970l2040,6970,2040,6985,2053,6985,2053,6970m2053,6938l2040,6938,2040,6954,2053,6954,2053,6938m2053,6907l2040,6907,2040,6923,2053,6923,2053,6907m2053,6876l2040,6876,2040,6891,2053,6891,2053,6876m2053,6844l2040,6844,2040,6860,2053,6860,2053,6844m2053,6813l2040,6813,2040,6829,2053,6829,2053,6813m2053,6782l2040,6782,2040,6797,2053,6797,2053,6782m2053,6750l2040,6750,2040,6766,2053,6766,2053,6750m2053,6719l2040,6719,2040,6735,2053,6735,2053,6719m2053,6688l2040,6688,2040,6704,2053,6704,2053,6688m2053,6657l2040,6657,2040,6672,2053,6672,2053,6657m2053,6625l2040,6625,2040,6641,2053,6641,2053,6625m2053,6594l2040,6594,2040,6610,2053,6610,2053,6594m2053,6561l2040,6561,2040,6577,2053,6577,2053,6561m2053,6530l2040,6530,2040,6545,2053,6545,2053,6530m2053,6498l2040,6498,2040,6514,2053,6514,2053,6498m2053,6467l2040,6467,2040,6483,2053,6483,2053,6467m2053,6436l2040,6436,2040,6451,2053,6451,2053,6436m2053,6404l2040,6404,2040,6420,2053,6420,2053,6404m2053,6373l2040,6373,2040,6389,2053,6389,2053,6373m2053,6342l2040,6342,2040,6357,2053,6357,2053,6342m2053,6310l2040,6310,2040,6326,2053,6326,2053,6310m2053,6279l2040,6279,2040,6295,2053,6295,2053,6279m2053,6248l2040,6248,2040,6264,2053,6264,2053,6248m2053,6217l2040,6217,2040,6232,2053,6232,2053,6217m2053,6185l2040,6185,2040,6201,2053,6201,2053,6185m2053,6154l2040,6154,2040,6170,2053,6170,2053,6154m2053,6123l2040,6123,2040,6138,2053,6138,2053,6123m2053,6091l2040,6091,2040,6107,2053,6107,2053,6091m2053,6060l2040,6060,2040,6076,2053,6076,2053,6060m2053,6029l2040,6029,2040,6044,2053,6044,2053,6029m2053,5997l2040,5997,2040,6013,2053,6013,2053,5997m2053,5966l2040,5966,2040,5982,2053,5982,2053,5966m2053,5935l2040,5935,2040,5950,2053,5950,2053,5935m2053,5903l2040,5903,2040,5919,2053,5919,2053,5903m2053,5872l2040,5872,2040,5888,2053,5888,2053,5872m2053,5841l2040,5841,2040,5856,2053,5856,2053,5841m2053,5809l2040,5809,2040,5825,2053,5825,2053,5809m2053,5778l2040,5778,2040,5794,2053,5794,2053,5778m2053,5747l2040,5747,2040,5762,2053,5762,2053,5747m2053,5715l2040,5715,2040,5731,2053,5731,2053,5715m2053,5684l2040,5684,2040,5700,2053,5700,2053,5684m2053,5653l2040,5653,2040,5669,2053,5669,2053,5653m2053,5622l2040,5622,2040,5637,2053,5637,2053,5622m2053,5590l2040,5590,2040,5606,2053,5606,2053,5590m2053,5559l2040,5559,2040,5575,2053,5575,2053,5559m2053,5528l2040,5528,2040,5543,2053,5543,2053,5528m2053,5496l2040,5496,2040,5512,2053,5512,2053,5496m2053,5465l2040,5465,2040,5481,2053,5481,2053,5465m2053,5434l2040,5434,2040,5449,2053,5449,2053,5434m2053,5402l2040,5402,2040,5418,2053,5418,2053,5402m2053,5371l2040,5371,2040,5387,2053,5387,2053,5371m2053,5340l2040,5340,2040,5355,2053,5355,2053,5340m2053,5308l2040,5308,2040,5324,2053,5324,2053,5308m2053,5277l2040,5277,2040,5293,2053,5293,2053,5277m2053,5246l2040,5246,2040,5261,2053,5261,2053,5246m2053,5214l2040,5214,2040,5230,2053,5230,2053,5214m2053,5183l2040,5183,2040,5199,2053,5199,2053,5183m2053,5152l2040,5152,2040,5167,2053,5167,2053,5152m2053,5120l2040,5120,2040,5136,2053,5136,2053,5120m2053,5089l2040,5089,2040,5105,2053,5105,2053,5089m2053,5058l2040,5058,2040,5074,2053,5074,2053,5058m2053,5027l2040,5027,2040,5042,2053,5042,2053,5027m2053,4995l2040,4995,2040,5011,2053,5011,2053,4995m2053,4964l2040,4964,2040,4980,2053,4980,2053,4964m2053,4933l2040,4933,2040,4948,2053,4948,2053,4933m2053,4901l2040,4901,2040,4917,2053,4917,2053,4901m2053,4870l2040,4870,2040,4886,2053,4886,2053,4870m2053,4839l2040,4839,2040,4854,2053,4854,2053,4839m2053,4807l2040,4807,2040,4823,2053,4823,2053,4807m2053,4776l2040,4776,2040,4792,2053,4792,2053,4776m2053,4745l2040,4745,2040,4760,2053,4760,2053,4745m2053,4713l2040,4713,2040,4729,2053,4729,2053,4713m2053,4682l2040,4682,2040,4698,2053,4698,2053,4682m2053,4651l2040,4651,2040,4666,2053,4666,2053,4651m2053,4619l2040,4619,2040,4635,2053,4635,2053,4619m2053,4588l2040,4588,2040,4604,2053,4604,2053,4588m2053,4557l2040,4557,2040,4572,2053,4572,2053,4557m2053,4525l2040,4525,2040,4541,2053,4541,2053,4525m2053,4494l2040,4494,2040,4510,2053,4510,2053,4494m2053,4463l2040,4463,2040,4479,2053,4479,2053,4463m2053,4432l2040,4432,2040,4447,2053,4447,2053,4432m2053,4400l2040,4400,2040,4416,2053,4416,2053,4400m2053,4369l2040,4369,2040,4385,2053,4385,2053,4369m2053,4338l2040,4338,2040,4353,2053,4353,2053,4338m2053,4306l2040,4306,2040,4322,2053,4322,2053,4306m2053,4275l2040,4275,2040,4291,2053,4291,2053,4275m2053,4244l2040,4244,2040,4259,2053,4259,2053,4244m2053,4212l2040,4212,2040,4228,2053,4228,2053,4212m2053,4181l2040,4181,2040,4197,2053,4197,2053,4181m2053,4150l2040,4150,2040,4165,2053,4165,2053,4150m2053,4118l2040,4118,2040,4134,2053,4134,2053,4118m2053,4087l2040,4087,2040,4103,2053,4103,2053,4087m2053,4056l2040,4056,2040,4071,2053,4071,2053,4056m2053,4024l2040,4024,2040,4040,2053,4040,2053,4024m2053,3993l2040,3993,2040,4009,2053,4009,2053,3993m2053,3962l2040,3962,2040,3977,2053,3977,2053,3962m2053,3930l2040,3930,2040,3946,2053,3946,2053,3930m2053,3899l2040,3899,2040,3915,2053,3915,2053,3899m2053,3868l2040,3868,2040,3884,2053,3884,2053,3868m2053,3837l2040,3837,2040,3852,2053,3852,2053,3837m2053,3805l2040,3805,2040,3821,2053,3821,2053,3805m2053,3774l2040,3774,2040,3790,2053,3790,2053,3774m2053,3743l2040,3743,2040,3758,2053,3758,2053,3743m2053,3711l2040,3711,2040,3727,2053,3727,2053,3711m2053,3680l2040,3680,2040,3696,2053,3696,2053,3680m2053,3649l2040,3649,2040,3664,2053,3664,2053,3649m2053,3617l2040,3617,2040,3633,2053,3633,2053,3617m2053,3586l2040,3586,2040,3602,2053,3602,2053,3586m2053,3555l2040,3555,2040,3570,2053,3570,2053,3555m2053,3523l2040,3523,2040,3539,2053,3539,2053,3523m2053,3492l2040,3492,2040,3508,2053,3508,2053,3492m2053,3461l2040,3461,2040,3476,2053,3476,2053,3461m2053,3429l2040,3429,2040,3445,2053,3445,2053,3429m2053,3398l2040,3398,2040,3414,2053,3414,2053,3398m2053,3367l2040,3367,2040,3382,2053,3382,2053,3367m2053,3334l2040,3334,2040,3350,2053,3350,2053,3334m2053,3303l2040,3303,2040,3318,2053,3318,2053,3303m2053,3271l2040,3271,2040,3287,2053,3287,2053,3271m2053,3240l2040,3240,2040,3256,2053,3256,2053,3240m2053,3209l2040,3209,2040,3224,2053,3224,2053,3209m2053,3177l2040,3177,2040,3193,2053,3193,2053,3177m2053,3146l2040,3146,2040,3162,2053,3162,2053,3146m2053,3115l2040,3115,2040,3130,2053,3130,2053,3115m2053,3083l2040,3083,2040,3099,2053,3099,2053,3083m2053,3052l2040,3052,2040,3068,2053,3068,2053,3052m2053,3021l2040,3021,2040,3036,2053,3036,2053,3021m2053,2989l2040,2989,2040,3005,2053,3005,2053,2989m2053,2958l2040,2958,2040,2974,2053,2974,2053,2958m2053,9960l2053,9956,2053,9951,2053,9946,2040,9946,2040,9962,2053,9960m2055,2928l2040,2926,2040,2943,2053,2944,2054,2939,2054,2933,2055,2928m2057,9990l2056,9985,2056,9981,2055,9976,2040,9978,2040,9993,2057,9990m2060,2900l2045,2896,2041,2911,2057,2914,2058,2910,2059,2905,2060,2900m2065,10018l2063,10014,2062,10009,2061,10004,2044,10009,2048,10024,2065,10018m2069,2872l2054,2866,2054,2867,2049,2881,2064,2886,2066,2881,2068,2877,2069,2872m2076,10045l2074,10040,2072,10036,2070,10031,2053,10038,2054,10043,2059,10053,2076,10045m2082,2845l2069,2839,2061,2853,2075,2859,2077,2855,2080,2850,2082,2845m2090,10070l2088,10067,2085,10062,2083,10057,2067,10067,2074,10080,2090,10070m2098,2822l2086,2813,2077,2824,2076,2825,2090,2833,2092,2830,2095,2825,2098,2822m2108,10093l2105,10090,2102,10086,2099,10083,2084,10094,2094,10105,2108,10093m2117,2798l2106,2789,2096,2801,2107,2809,2113,2803,2117,2798m2128,10115l2124,10112,2123,10110,2120,10110,2120,10107,2118,10104,2112,10110,2104,10118,2109,10124,2115,10129,2120,10124,2120,10124,2128,10115m2138,2780l2129,2769,2120,2776,2117,2779,2120,2781,2127,2789,2131,2786,2134,2783,2138,2780m2151,10133l2147,10131,2139,10125,2127,10139,2139,10149,2151,10133m2162,2762l2154,2750,2147,2754,2141,2759,2150,2770,2158,2764,2162,2762m2176,10148l2171,10147,2167,10144,2163,10142,2152,10158,2166,10166,2176,10148m2188,2748l2182,2735,2168,2743,2175,2755,2179,2753,2183,2750,2188,2748m2202,10161l2189,10156,2181,10174,2190,10179,2195,10180,2202,10161m2215,2737l2211,2724,2196,2729,2201,2742,2215,2737m2230,10170l2216,10165,2210,10185,2225,10189,2230,10170m2243,2731l2240,2717,2236,2717,2225,2720,2229,2734,2238,2731,2243,2731m2259,10175l2254,10175,2249,10173,2244,10173,2241,10190,2257,10190,2259,10175m2272,2726l2272,2714,2256,2715,2257,2728,2262,2728,2267,2726,2272,2726m2289,10176l2274,10176,2273,10190,2289,10190,2289,10176m2317,2712l2302,2712,2302,2726,2317,2726,2317,2712m2320,10176l2305,10176,2305,10190,2320,10190,2320,10176m2349,2712l2333,2712,2333,2726,2349,2726,2349,2712m2352,10176l2336,10176,2336,10190,2352,10190,2352,10176m2380,2712l2364,2712,2364,2726,2380,2726,2380,2712m2383,10176l2367,10176,2367,10190,2383,10190,2383,10176m2411,2712l2396,2712,2396,2726,2411,2726,2411,2712m2414,10176l2399,10176,2399,10190,2414,10190,2414,10176m2443,2712l2427,2712,2427,2726,2443,2726,2443,2712m2446,10176l2430,10176,2430,10190,2446,10190,2446,10176m2474,2712l2458,2712,2458,2726,2474,2726,2474,2712m2477,10176l2461,10176,2461,10190,2477,10190,2477,10176m2505,2712l2490,2712,2490,2726,2505,2726,2505,2712m2508,10176l2493,10176,2493,10190,2508,10190,2508,10176m2537,2712l2521,2712,2521,2726,2537,2726,2537,2712m2540,10176l2524,10176,2524,10190,2540,10190,2540,10176m2568,2712l2552,2712,2552,2726,2568,2726,2568,2712m2571,10176l2555,10176,2555,10190,2571,10190,2571,10176m2599,2712l2584,2712,2584,2726,2599,2726,2599,2712m2602,10176l2587,10176,2587,10190,2602,10190,2602,10176m2631,2712l2615,2712,2615,2726,2631,2726,2631,2712m2634,10176l2618,10176,2618,10190,2634,10190,2634,10176m2662,2712l2646,2712,2646,2726,2662,2726,2662,2712m2665,10176l2649,10176,2649,10190,2665,10190,2665,10176m2693,2712l2678,2712,2678,2726,2693,2726,2693,2712m2696,10176l2681,10176,2681,10190,2696,10190,2696,10176m2725,2712l2709,2712,2709,2726,2725,2726,2725,2712m2728,10176l2712,10176,2712,10190,2728,10190,2728,10176m2756,2712l2740,2712,2740,2726,2756,2726,2756,2712m2759,10176l2743,10176,2743,10190,2759,10190,2759,10176m2787,2712l2772,2712,2772,2726,2787,2726,2787,2712m2790,10176l2775,10176,2775,10190,2790,10190,2790,10176m2819,2712l2803,2712,2803,2726,2819,2726,2819,2712m2822,10176l2806,10176,2806,10190,2822,10190,2822,10176m2850,2712l2834,2712,2834,2726,2850,2726,2850,2712m2853,10176l2837,10176,2837,10190,2853,10190,2853,10176m2881,2712l2866,2712,2866,2726,2881,2726,2881,2712m2884,10176l2869,10176,2869,10190,2884,10190,2884,10176m2913,2712l2897,2712,2897,2726,2913,2726,2913,2712m2916,10176l2900,10176,2900,10190,2916,10190,2916,10176m2944,2712l2928,2712,2928,2726,2944,2726,2944,2712m2947,10176l2931,10176,2931,10190,2947,10190,2947,10176m2975,2712l2960,2712,2960,2726,2975,2726,2975,2712m2978,10176l2963,10176,2963,10190,2978,10190,2978,10176m3007,2712l2991,2712,2991,2726,3007,2726,3007,2712m3010,10176l2994,10176,2994,10190,3010,10190,3010,10176m3038,2712l3022,2712,3022,2726,3038,2726,3038,2712m3041,10176l3025,10176,3025,10190,3041,10190,3041,10176m3069,2712l3054,2712,3054,2726,3069,2726,3069,2712m3072,10176l3057,10176,3057,10190,3072,10190,3072,10176m3101,2712l3085,2712,3085,2726,3101,2726,3101,2712m3104,10176l3088,10176,3088,10190,3104,10190,3104,10176m3132,2712l3116,2712,3116,2726,3132,2726,3132,2712m3135,10176l3119,10176,3119,10190,3135,10190,3135,10176m3163,2712l3148,2712,3148,2726,3163,2726,3163,2712m3166,10176l3151,10176,3151,10190,3166,10190,3166,10176m3195,2712l3179,2712,3179,2726,3195,2726,3195,2712m3198,10176l3182,10176,3182,10190,3198,10190,3198,10176m3226,2712l3210,2712,3210,2726,3226,2726,3226,2712m3229,10176l3213,10176,3213,10190,3229,10190,3229,10176m3257,2712l3242,2712,3242,2726,3257,2726,3257,2712m3260,10176l3245,10176,3245,10190,3260,10190,3260,10176m3289,2712l3273,2712,3273,2726,3289,2726,3289,2712m3292,10176l3276,10176,3276,10190,3292,10190,3292,10176m3320,2712l3304,2712,3304,2726,3320,2726,3320,2712m3323,10176l3307,10176,3307,10190,3323,10190,3323,10176m3351,2712l3336,2712,3336,2726,3351,2726,3351,2712m3354,10176l3339,10176,3339,10190,3354,10190,3354,10176m3383,2712l3367,2712,3367,2726,3383,2726,3383,2712m3386,10176l3370,10176,3370,10190,3386,10190,3386,10176m3414,2712l3398,2712,3398,2726,3414,2726,3414,2712m3417,10176l3401,10176,3401,10190,3417,10190,3417,10176m3445,2712l3430,2712,3430,2726,3445,2726,3445,2712m3448,10176l3433,10176,3433,10190,3448,10190,3448,10176m3477,2712l3461,2712,3461,2726,3477,2726,3477,2712m3480,10176l3464,10176,3464,10190,3480,10190,3480,10176m3508,2712l3492,2712,3492,2726,3508,2726,3508,2712m3511,10176l3495,10176,3495,10190,3511,10190,3511,10176m3539,2712l3524,2712,3524,2726,3539,2726,3539,2712m3542,10176l3527,10176,3527,10190,3542,10190,3542,10176m3571,2712l3555,2712,3555,2726,3571,2726,3571,2712m3574,10176l3558,10176,3558,10190,3574,10190,3574,10176m3602,2712l3586,2712,3586,2726,3602,2726,3602,2712m3605,10176l3589,10176,3589,10190,3605,10190,3605,10176m3633,2712l3618,2712,3618,2726,3633,2726,3633,2712m3636,10176l3621,10176,3621,10190,3636,10190,3636,10176m3665,2712l3649,2712,3649,2726,3665,2726,3665,2712m3668,10176l3652,10176,3652,10190,3668,10190,3668,10176m3696,2712l3680,2712,3680,2726,3696,2726,3696,2712m3699,10176l3683,10176,3683,10190,3699,10190,3699,10176m3727,2712l3712,2712,3712,2726,3727,2726,3727,2712m3730,10176l3715,10176,3715,10190,3730,10190,3730,10176m3759,2712l3743,2712,3743,2726,3759,2726,3759,2712m3762,10176l3746,10176,3746,10190,3762,10190,3762,10176m3790,2712l3774,2712,3774,2726,3790,2726,3790,2712m3793,10176l3777,10176,3777,10190,3793,10190,3793,10176m3821,2712l3806,2712,3806,2726,3821,2726,3821,2712m3824,10176l3809,10176,3809,10190,3824,10190,3824,10176m3853,2712l3837,2712,3837,2726,3853,2726,3853,2712m3856,10176l3840,10176,3840,10190,3856,10190,3856,10176m3884,2712l3868,2712,3868,2726,3884,2726,3884,2712m3887,10176l3871,10176,3871,10190,3887,10190,3887,10176m3915,2712l3900,2712,3900,2726,3915,2726,3915,2712m3918,10176l3903,10176,3903,10190,3918,10190,3918,10176m3946,2712l3931,2712,3931,2726,3946,2726,3946,2712m3950,10176l3934,10176,3934,10190,3950,10190,3950,10176m3978,2712l3962,2712,3962,2726,3978,2726,3978,2712m3981,10176l3965,10176,3965,10190,3981,10190,3981,10176m4009,2712l3994,2712,3994,2726,4009,2726,4009,2712m4012,10176l3997,10176,3997,10190,4012,10190,4012,10176m4040,2712l4025,2712,4025,2726,4040,2726,4040,2712m4044,10176l4028,10176,4028,10190,4044,10190,4044,10176m4072,2712l4056,2712,4056,2726,4072,2726,4072,2712m4075,10176l4059,10176,4059,10190,4075,10190,4075,10176m4103,2712l4087,2712,4087,2726,4103,2726,4103,2712m4106,10176l4091,10176,4091,10190,4106,10190,4106,10176m4134,2712l4119,2712,4119,2726,4134,2726,4134,2712m4138,10176l4122,10176,4122,10190,4138,10190,4138,10176m4166,2712l4150,2712,4150,2726,4166,2726,4166,2712m4169,10176l4153,10176,4153,10190,4169,10190,4169,10176m4197,2712l4181,2712,4181,2726,4197,2726,4197,2712m4200,10176l4185,10176,4185,10190,4200,10190,4200,10176m4228,2712l4213,2712,4213,2726,4228,2726,4228,2712m4232,10176l4216,10176,4216,10190,4232,10190,4232,10176m4260,2712l4244,2712,4244,2726,4260,2726,4260,2712m4263,10176l4247,10176,4247,10190,4263,10190,4263,10176m4291,2712l4275,2712,4275,2726,4291,2726,4291,2712m4294,10176l4279,10176,4279,10190,4294,10190,4294,10176m4322,2712l4307,2712,4307,2726,4322,2726,4322,2712m4325,10176l4310,10176,4310,10190,4325,10190,4325,10176m4354,2712l4338,2712,4338,2726,4354,2726,4354,2712m4357,10176l4341,10176,4341,10190,4357,10190,4357,10176m4385,2712l4369,2712,4369,2726,4385,2726,4385,2712m4388,10176l4373,10176,4373,10190,4388,10190,4388,10176m4416,2712l4401,2712,4401,2726,4416,2726,4416,2712m4419,10176l4404,10176,4404,10190,4419,10190,4419,10176m4448,2712l4432,2712,4432,2726,4448,2726,4448,2712m4451,10176l4435,10176,4435,10190,4451,10190,4451,10176m4479,2712l4463,2712,4463,2726,4479,2726,4479,2712m4482,10176l4466,10176,4466,10190,4482,10190,4482,10176m4510,2712l4495,2712,4495,2726,4510,2726,4510,2712m4513,10176l4498,10176,4498,10190,4513,10190,4513,10176m4542,2712l4526,2712,4526,2726,4542,2726,4542,2712m4545,10176l4529,10176,4529,10190,4545,10190,4545,10176m4573,2712l4557,2712,4557,2726,4573,2726,4573,2712m4576,10176l4560,10176,4560,10190,4576,10190,4576,10176m4604,2712l4589,2712,4589,2726,4604,2726,4604,2712m4607,10176l4592,10176,4592,10190,4607,10190,4607,10176m4636,2712l4620,2712,4620,2726,4636,2726,4636,2712m4639,10176l4623,10176,4623,10190,4639,10190,4639,10176m4667,2712l4651,2712,4651,2726,4667,2726,4667,2712m4670,10176l4654,10176,4654,10190,4670,10190,4670,10176m4698,2712l4683,2712,4683,2726,4698,2726,4698,2712m4701,10176l4686,10176,4686,10190,4701,10190,4701,10176m4730,2712l4714,2712,4714,2726,4730,2726,4730,2712m4733,10176l4717,10176,4717,10190,4733,10190,4733,10176m4761,2712l4745,2712,4745,2726,4761,2726,4761,2712m4764,10176l4748,10176,4748,10190,4764,10190,4764,10176m4792,2712l4777,2712,4777,2726,4792,2726,4792,2712m4795,10176l4780,10176,4780,10190,4795,10190,4795,10176m4824,2712l4808,2712,4808,2726,4824,2726,4824,2712m4827,10176l4811,10176,4811,10190,4827,10190,4827,10176m4855,2712l4839,2712,4839,2726,4855,2726,4855,2712m4858,10176l4842,10176,4842,10190,4858,10190,4858,10176m4886,2712l4871,2712,4871,2726,4886,2726,4886,2712m4889,10176l4874,10176,4874,10190,4889,10190,4889,10176m4918,2712l4902,2712,4902,2726,4918,2726,4918,2712m4921,10176l4905,10176,4905,10190,4921,10190,4921,10176m4949,2712l4933,2712,4933,2726,4949,2726,4949,2712m4952,10176l4936,10176,4936,10190,4952,10190,4952,10176m4980,2712l4965,2712,4965,2726,4980,2726,4980,2712m4983,10176l4968,10176,4968,10190,4983,10190,4983,10176m5012,2712l4996,2712,4996,2726,5012,2726,5012,2712m5015,10176l4999,10176,4999,10190,5015,10190,5015,10176m5043,2712l5027,2712,5027,2726,5043,2726,5043,2712m5046,10176l5030,10176,5030,10190,5046,10190,5046,10176m5074,2712l5059,2712,5059,2726,5074,2726,5074,2712m5077,10176l5062,10176,5062,10190,5077,10190,5077,10176m5106,2712l5090,2712,5090,2726,5106,2726,5106,2712m5109,10176l5093,10176,5093,10190,5109,10190,5109,10176m5137,2712l5121,2712,5121,2726,5137,2726,5137,2712m5140,10176l5124,10176,5124,10190,5140,10190,5140,10176m5168,2712l5153,2712,5153,2726,5168,2726,5168,2712m5171,10176l5156,10176,5156,10190,5171,10190,5171,10176m5200,2712l5184,2712,5184,2726,5200,2726,5200,2712m5203,10176l5187,10176,5187,10190,5203,10190,5203,10176m5231,2712l5215,2712,5215,2726,5231,2726,5231,2712m5234,10176l5218,10176,5218,10190,5234,10190,5234,10176m5262,2712l5247,2712,5247,2726,5262,2726,5262,2712m5265,10176l5250,10176,5250,10190,5265,10190,5265,10176m5294,2712l5278,2712,5278,2726,5294,2726,5294,2712m5297,10176l5281,10176,5281,10190,5297,10190,5297,10176m5325,2712l5309,2712,5309,2726,5325,2726,5325,2712m5328,10176l5312,10176,5312,10190,5328,10190,5328,10176m5356,2712l5341,2712,5341,2726,5356,2726,5356,2712m5359,10176l5344,10176,5344,10190,5359,10190,5359,10176m5388,2712l5372,2712,5372,2726,5388,2726,5388,2712m5391,10176l5375,10176,5375,10190,5391,10190,5391,10176m5419,2712l5403,2712,5403,2726,5419,2726,5419,2712m5422,10176l5406,10176,5406,10190,5422,10190,5422,10176m5450,2712l5435,2712,5435,2726,5450,2726,5450,2712m5453,10176l5438,10176,5438,10190,5453,10190,5453,10176m5482,2712l5466,2712,5466,2726,5482,2726,5482,2712m5485,10176l5469,10176,5469,10190,5485,10190,5485,10176m5513,2712l5497,2712,5497,2726,5513,2726,5513,2712m5516,10176l5500,10176,5500,10190,5516,10190,5516,10176m5544,2712l5529,2712,5529,2726,5544,2726,5544,2712m5547,10176l5532,10176,5532,10190,5547,10190,5547,10176m5576,2712l5560,2712,5560,2726,5576,2726,5576,2712m5579,10176l5563,10176,5563,10190,5579,10190,5579,10176m5607,2712l5591,2712,5591,2726,5607,2726,5607,2712m5610,10176l5594,10176,5594,10190,5610,10190,5610,10176m5638,2712l5623,2712,5623,2726,5638,2726,5638,2712m5641,10176l5626,10176,5626,10190,5641,10190,5641,10176m5670,2712l5654,2712,5654,2726,5670,2726,5670,2712m5673,10176l5657,10176,5657,10190,5673,10190,5673,10176m5701,2712l5685,2712,5685,2726,5701,2726,5701,2712m5704,10176l5688,10176,5688,10190,5704,10190,5704,10176m5732,2712l5717,2712,5717,2726,5732,2726,5732,2712m5735,10176l5720,10176,5720,10190,5735,10190,5735,10176m5764,2712l5748,2712,5748,2726,5764,2726,5764,2712m5767,10176l5751,10176,5751,10190,5767,10190,5767,10176m5795,2712l5779,2712,5779,2726,5795,2726,5795,2712m5798,10176l5782,10176,5782,10190,5798,10190,5798,10176m5826,2712l5811,2712,5811,2726,5826,2726,5826,2712m5829,10176l5814,10176,5814,10190,5829,10190,5829,10176m5858,2712l5842,2712,5842,2726,5858,2726,5858,2712m5861,10176l5845,10176,5845,10190,5861,10190,5861,10176m5889,2712l5873,2712,5873,2726,5889,2726,5889,2712m5892,10176l5876,10176,5876,10190,5892,10190,5892,10176m5920,2712l5905,2712,5905,2726,5920,2726,5920,2712m5923,10176l5908,10176,5908,10190,5923,10190,5923,10176m5952,2712l5936,2712,5936,2726,5952,2726,5952,2712m5955,10176l5939,10176,5939,10190,5955,10190,5955,10176m5983,2712l5967,2712,5967,2726,5983,2726,5983,2712m5986,10176l5970,10176,5970,10190,5986,10190,5986,10176m6014,2712l5999,2712,5999,2726,6014,2726,6014,2712m6017,10176l6002,10176,6002,10190,6017,10190,6017,10176m6046,2712l6030,2712,6030,2726,6046,2726,6046,2712m6049,10176l6033,10176,6033,10190,6049,10190,6049,10176m6077,2712l6061,2712,6061,2726,6077,2726,6077,2712m6080,10176l6064,10176,6064,10190,6080,10190,6080,10176m6108,2712l6093,2712,6093,2726,6108,2726,6108,2712m6111,10176l6096,10176,6096,10190,6111,10190,6111,10176m6140,2712l6124,2712,6124,2726,6140,2726,6140,2712m6143,10176l6127,10176,6127,10190,6143,10190,6143,10176m6171,2712l6155,2712,6155,2726,6171,2726,6171,2712m6174,10176l6158,10176,6158,10190,6174,10190,6174,10176m6202,2712l6187,2712,6187,2726,6202,2726,6202,2712m6205,10176l6190,10176,6190,10190,6205,10190,6205,10176m6234,2712l6218,2712,6218,2726,6234,2726,6234,2712m6237,10176l6221,10176,6221,10190,6237,10190,6237,10176m6265,2712l6249,2712,6249,2726,6265,2726,6265,2712m6268,10176l6252,10176,6252,10190,6268,10190,6268,10176m6296,2712l6281,2712,6281,2726,6296,2726,6296,2712m6299,10176l6284,10176,6284,10190,6299,10190,6299,10176m6328,2712l6312,2712,6312,2726,6328,2726,6328,2712m6331,10176l6315,10176,6315,10190,6331,10190,6331,10176m6359,2712l6343,2712,6343,2726,6359,2726,6359,2712m6362,10176l6346,10176,6346,10190,6362,10190,6362,10176m6390,2712l6375,2712,6375,2726,6390,2726,6390,2712m6393,10176l6378,10176,6378,10190,6393,10190,6393,10176m6422,2712l6406,2712,6406,2726,6422,2726,6422,2712m6425,10176l6409,10176,6409,10190,6425,10190,6425,10176m6453,2712l6437,2712,6437,2726,6453,2726,6453,2712m6456,10176l6440,10176,6440,10190,6456,10190,6456,10176m6484,2712l6469,2712,6469,2726,6484,2726,6484,2712m6487,10176l6472,10176,6472,10190,6487,10190,6487,10176m6516,2712l6500,2712,6500,2726,6516,2726,6516,2712m6519,10176l6503,10176,6503,10190,6519,10190,6519,10176m6547,2712l6531,2712,6531,2726,6547,2726,6547,2712m6550,10176l6534,10176,6534,10190,6550,10190,6550,10176m6578,2712l6563,2712,6563,2726,6578,2726,6578,2712m6581,10176l6566,10176,6566,10190,6581,10190,6581,10176m6610,2712l6594,2712,6594,2726,6610,2726,6610,2712m6613,10176l6597,10176,6597,10190,6613,10190,6613,10176m6641,2712l6625,2712,6625,2726,6641,2726,6641,2712m6644,10176l6628,10176,6628,10190,6644,10190,6644,10176m6672,2712l6657,2712,6657,2726,6672,2726,6672,2712m6675,10176l6660,10176,6660,10190,6675,10190,6675,10176m6704,2712l6688,2712,6688,2726,6704,2726,6704,2712m6707,10176l6691,10176,6691,10190,6707,10190,6707,10176m6735,2712l6719,2712,6719,2726,6735,2726,6735,2712m6738,10176l6722,10176,6722,10190,6738,10190,6738,10176m6766,2712l6751,2712,6751,2726,6766,2726,6766,2712m6769,10176l6754,10176,6754,10190,6769,10190,6769,10176m6798,2712l6782,2712,6782,2726,6798,2726,6798,2712m6801,10176l6785,10176,6785,10190,6801,10190,6801,10176m6829,2712l6813,2712,6813,2726,6829,2726,6829,2712m6832,10176l6816,10176,6816,10190,6832,10190,6832,10176m6860,2712l6845,2712,6845,2726,6860,2726,6860,2712m6863,10176l6848,10176,6848,10190,6863,10190,6863,10176m6892,2712l6876,2712,6876,2726,6892,2726,6892,2712m6895,10176l6879,10176,6879,10190,6895,10190,6895,10176m6923,2712l6907,2712,6907,2726,6923,2726,6923,2712m6926,10176l6910,10176,6910,10190,6926,10190,6926,10176m6954,2712l6939,2712,6939,2726,6954,2726,6954,2712m6957,10176l6942,10176,6942,10190,6957,10190,6957,10176m6986,2712l6970,2712,6970,2726,6986,2726,6986,2712m6989,10176l6973,10176,6973,10190,6989,10190,6989,10176m7017,2712l7001,2712,7001,2726,7017,2726,7017,2712m7020,10176l7004,10176,7004,10190,7020,10190,7020,10176m7048,2712l7033,2712,7033,2726,7048,2726,7048,2712m7051,10176l7036,10176,7036,10190,7051,10190,7051,10176m7080,2712l7064,2712,7064,2726,7080,2726,7080,2712m7083,10176l7067,10176,7067,10190,7083,10190,7083,10176m7111,2712l7095,2712,7095,2726,7111,2726,7111,2712m7114,10176l7098,10176,7098,10190,7114,10190,7114,10176m7142,2712l7127,2712,7127,2726,7142,2726,7142,2712m7145,10176l7130,10176,7130,10190,7145,10190,7145,10176m7174,2712l7158,2712,7158,2726,7174,2726,7174,2712m7177,10176l7161,10176,7161,10190,7177,10190,7177,10176m7205,2712l7189,2712,7189,2726,7205,2726,7205,2712m7208,10176l7192,10176,7192,10190,7208,10190,7208,10176m7236,2712l7221,2712,7221,2726,7236,2726,7236,2712m7239,10176l7224,10176,7224,10190,7239,10190,7239,10176m7268,2712l7252,2712,7252,2726,7268,2726,7268,2712m7271,10176l7255,10176,7255,10190,7271,10190,7271,10176m7299,2712l7283,2712,7283,2726,7299,2726,7299,2712m7302,10176l7286,10176,7286,10190,7302,10190,7302,10176m7330,2712l7315,2712,7315,2726,7330,2726,7330,2712m7333,10176l7318,10176,7318,10190,7333,10190,7333,10176m7362,2712l7346,2712,7346,2726,7362,2726,7362,2712m7365,10176l7349,10176,7349,10190,7365,10190,7365,10176m7393,2712l7377,2712,7377,2726,7393,2726,7393,2712m7396,10176l7380,10176,7380,10190,7396,10190,7396,10176m7424,2712l7409,2712,7409,2726,7424,2726,7424,2712m7427,10176l7412,10176,7412,10190,7427,10190,7427,10176m7456,2712l7440,2712,7440,2726,7456,2726,7456,2712m7459,10176l7443,10176,7443,10190,7459,10190,7459,10176m7487,2712l7471,2712,7471,2726,7487,2726,7487,2712m7490,10176l7474,10176,7474,10190,7490,10190,7490,10176m7518,2712l7503,2712,7503,2726,7518,2726,7518,2712m7521,10176l7506,10176,7506,10190,7521,10190,7521,10176m7550,2712l7534,2712,7534,2726,7550,2726,7550,2712m7553,10176l7537,10176,7537,10190,7553,10190,7553,10176m7581,2712l7565,2712,7565,2726,7581,2726,7581,2712m7584,10176l7568,10176,7568,10190,7584,10190,7584,10176m7612,2712l7597,2712,7597,2726,7612,2726,7612,2712m7615,10176l7600,10176,7600,10190,7615,10190,7615,10176m7644,2712l7628,2712,7628,2726,7644,2726,7644,2712m7647,10176l7631,10176,7631,10190,7647,10190,7647,10176m7675,2712l7659,2712,7659,2726,7675,2726,7675,2712m7678,10176l7662,10176,7662,10190,7678,10190,7678,10176m7706,2712l7691,2712,7691,2726,7706,2726,7706,2712m7709,10176l7694,10176,7694,10190,7709,10190,7709,10176m7738,2712l7722,2712,7722,2726,7738,2726,7738,2712m7741,10176l7725,10176,7725,10190,7741,10190,7741,10176m7769,2712l7753,2712,7753,2726,7769,2726,7769,2712m7772,10176l7756,10176,7756,10190,7772,10190,7772,10176m7800,2712l7785,2712,7785,2726,7800,2726,7800,2712m7803,10176l7788,10176,7788,10190,7803,10190,7803,10176m7832,2712l7816,2712,7816,2726,7832,2726,7832,2712m7835,10176l7819,10176,7819,10190,7835,10190,7835,10176m7863,2712l7847,2712,7847,2726,7863,2726,7863,2712m7866,10176l7850,10176,7850,10190,7866,10190,7866,10176m7894,2712l7879,2712,7879,2726,7894,2726,7894,2712m7897,10176l7882,10176,7882,10190,7897,10190,7897,10176m7926,2712l7910,2712,7910,2726,7926,2726,7926,2712m7929,10176l7913,10176,7913,10190,7929,10190,7929,10176m7957,2712l7941,2712,7941,2726,7957,2726,7957,2712m7960,10176l7944,10176,7944,10190,7960,10190,7960,10176m7988,2712l7973,2712,7973,2726,7988,2726,7988,2712m7991,10176l7976,10176,7976,10190,7991,10190,7991,10176m8020,2712l8004,2712,8004,2726,8020,2726,8020,2712m8023,10176l8007,10176,8007,10190,8023,10190,8023,10176m8051,2712l8035,2712,8035,2726,8051,2726,8051,2712m8054,10176l8038,10176,8038,10190,8054,10190,8054,10176m8082,2712l8067,2712,8067,2726,8082,2726,8082,2712m8085,10176l8070,10176,8070,10190,8085,10190,8085,10176m8114,2712l8098,2712,8098,2726,8114,2726,8114,2712m8117,10176l8101,10176,8101,10190,8117,10190,8117,10176m8145,2712l8129,2712,8129,2726,8145,2726,8145,2712m8148,10176l8132,10176,8132,10190,8148,10190,8148,10176m8176,2712l8161,2712,8161,2726,8176,2726,8176,2712m8179,10176l8164,10176,8164,10190,8179,10190,8179,10176m8208,2712l8192,2712,8192,2726,8208,2726,8208,2712m8211,10176l8195,10176,8195,10190,8211,10190,8211,10176m8239,2712l8223,2712,8223,2726,8239,2726,8239,2712m8242,10176l8226,10176,8226,10190,8242,10190,8242,10176m8270,2712l8255,2712,8255,2726,8270,2726,8270,2712m8273,10176l8258,10176,8258,10190,8273,10190,8273,10176m8302,2712l8286,2712,8286,2726,8302,2726,8302,2712m8305,10176l8289,10176,8289,10190,8305,10190,8305,10176m8333,2712l8317,2712,8317,2726,8333,2726,8333,2712m8336,10176l8320,10176,8320,10190,8336,10190,8336,10176m8364,2712l8349,2712,8349,2726,8364,2726,8364,2712m8367,10176l8352,10176,8352,10190,8367,10190,8367,10176m8396,2712l8380,2712,8380,2726,8396,2726,8396,2712m8399,10176l8383,10176,8383,10190,8399,10190,8399,10176m8427,2712l8411,2712,8411,2726,8427,2726,8427,2712m8430,10176l8414,10176,8414,10190,8430,10190,8430,10176m8458,2712l8443,2712,8443,2726,8458,2726,8458,2712m8461,10176l8446,10176,8446,10190,8461,10190,8461,10176m8490,2712l8474,2712,8474,2726,8490,2726,8490,2712m8493,10176l8477,10176,8477,10190,8493,10190,8493,10176m8521,2712l8505,2712,8505,2726,8521,2726,8521,2712m8524,10176l8508,10176,8508,10190,8524,10190,8524,10176m8552,2712l8537,2712,8537,2726,8552,2726,8552,2712m8555,10176l8540,10176,8540,10190,8555,10190,8555,10176m8584,2712l8568,2712,8568,2726,8584,2726,8584,2712m8587,10176l8571,10176,8571,10190,8587,10190,8587,10176m8615,2712l8599,2712,8599,2726,8615,2726,8615,2712m8618,10176l8602,10176,8602,10190,8618,10190,8618,10176m8646,2712l8631,2712,8631,2726,8646,2726,8646,2712m8649,10176l8634,10176,8634,10190,8649,10190,8649,10176m8678,2712l8662,2712,8662,2726,8678,2726,8678,2712m8681,10176l8665,10176,8665,10190,8681,10190,8681,10176m8709,2712l8693,2712,8693,2726,8709,2726,8709,2712m8712,10176l8696,10176,8696,10190,8712,10190,8712,10176m8740,2712l8725,2712,8725,2726,8740,2726,8740,2712m8743,10176l8728,10176,8728,10190,8743,10190,8743,10176m8772,2712l8756,2712,8756,2726,8772,2726,8772,2712m8775,10176l8759,10176,8759,10190,8775,10190,8775,10176m8803,2712l8787,2712,8787,2726,8803,2726,8803,2712m8806,10176l8790,10176,8790,10190,8806,10190,8806,10176m8834,2712l8819,2712,8819,2726,8834,2726,8834,2712m8837,10176l8822,10176,8822,10190,8837,10190,8837,10176m8866,2712l8850,2712,8850,2726,8866,2726,8866,2712m8869,10176l8853,10176,8853,10190,8869,10190,8869,10176m8897,2712l8881,2712,8881,2726,8897,2726,8897,2712m8900,10176l8884,10176,8884,10190,8900,10190,8900,10176m8928,2712l8913,2712,8913,2726,8928,2726,8928,2712m8931,10176l8916,10176,8916,10190,8931,10190,8931,10176m8960,2712l8944,2712,8944,2726,8960,2726,8960,2712m8963,10176l8947,10176,8947,10190,8963,10190,8963,10176m8991,2712l8975,2712,8975,2726,8991,2726,8991,2712m8994,10176l8978,10176,8978,10190,8994,10190,8994,10176m9022,2712l9007,2712,9007,2726,9022,2726,9022,2712m9025,10176l9010,10176,9010,10190,9025,10190,9025,10176m9054,2712l9038,2712,9038,2726,9054,2726,9054,2712m9057,10176l9041,10176,9041,10190,9057,10190,9057,10176m9085,2712l9069,2712,9069,2726,9085,2726,9085,2712m9088,10176l9072,10176,9072,10190,9088,10190,9088,10176m9116,2712l9101,2712,9101,2726,9116,2726,9116,2712m9119,10176l9104,10176,9104,10190,9119,10190,9119,10176m9147,2712l9132,2712,9132,2726,9147,2726,9147,2712m9151,10176l9135,10176,9135,10190,9151,10190,9151,10176m9179,2712l9163,2712,9163,2726,9179,2726,9179,2712m9182,10176l9166,10176,9166,10190,9182,10190,9182,10176m9210,2712l9195,2712,9195,2726,9210,2726,9210,2712m9213,10176l9198,10176,9198,10190,9213,10190,9213,10176m9241,2712l9226,2712,9226,2726,9241,2726,9241,2712m9245,10176l9229,10176,9229,10190,9245,10190,9245,10176m9273,2712l9257,2712,9257,2726,9273,2726,9273,2712m9276,10176l9260,10176,9260,10190,9276,10190,9276,10176m9304,2712l9288,2712,9288,2726,9304,2726,9304,2712m9307,10176l9292,10176,9292,10190,9307,10190,9307,10176m9335,2712l9320,2712,9320,2726,9335,2726,9335,2712m9339,10176l9323,10176,9323,10190,9339,10190,9339,10176m9367,2712l9351,2712,9351,2726,9367,2726,9367,2712m9370,10176l9354,10176,9354,10190,9370,10190,9370,10176m9398,2712l9382,2712,9382,2726,9398,2726,9398,2712m9401,10176l9385,10176,9385,10190,9401,10190,9401,10176m9429,2712l9414,2712,9414,2726,9429,2726,9429,2712m9432,10176l9417,10176,9417,10190,9432,10190,9432,10176m9461,2712l9445,2712,9445,2726,9461,2726,9461,2712m9464,10176l9448,10176,9448,10190,9464,10190,9464,10176m9492,2712l9476,2712,9476,2726,9492,2726,9492,2712m9495,10176l9479,10176,9479,10190,9495,10190,9495,10176m9523,2712l9508,2712,9508,2726,9523,2726,9523,2712m9526,10176l9511,10176,9511,10190,9526,10190,9526,10176m9555,2712l9539,2712,9539,2726,9555,2726,9555,2712m9558,10176l9542,10176,9542,10190,9558,10190,9558,10176m9586,2712l9570,2712,9570,2726,9586,2726,9586,2712m9589,10176l9573,10176,9573,10190,9589,10190,9589,10176m9617,2712l9602,2712,9602,2726,9617,2726,9617,2712m9620,10176l9605,10176,9605,10190,9620,10190,9620,10176m9649,2712l9633,2712,9633,2726,9649,2726,9649,2712m9652,10176l9636,10176,9636,10190,9652,10190,9652,10176m9680,2712l9664,2712,9664,2726,9680,2726,9680,2712m9683,10176l9667,10176,9667,10190,9683,10190,9683,10176m9711,2712l9696,2712,9696,2726,9711,2726,9711,2712m9714,10176l9699,10176,9699,10190,9714,10190,9714,10176m9743,2712l9727,2712,9727,2726,9743,2726,9743,2712m9746,10176l9730,10176,9730,10190,9746,10190,9746,10176m9774,2712l9758,2712,9758,2726,9774,2726,9774,2712m9777,10176l9761,10176,9761,10190,9777,10190,9777,10176m9805,2712l9790,2712,9790,2726,9805,2726,9805,2712m9808,10176l9793,10176,9793,10190,9808,10190,9808,10176m9837,2712l9821,2712,9821,2726,9837,2726,9837,2712m9840,10176l9824,10176,9824,10190,9840,10190,9840,10176m9868,2712l9852,2712,9852,2726,9868,2726,9868,2712m9871,10176l9855,10176,9855,10190,9871,10190,9871,10176m9899,2712l9884,2712,9884,2726,9899,2726,9899,2712m9902,10176l9887,10176,9887,10190,9902,10190,9902,10176m9931,2712l9915,2712,9915,2726,9931,2726,9931,2712m9934,10176l9918,10176,9918,10190,9934,10190,9934,10176m9962,2712l9946,2712,9946,2726,9962,2726,9962,2712m9965,10176l9949,10176,9949,10190,9965,10190,9965,10176m9993,2712l9978,2712,9978,2726,9993,2726,9993,2712m9996,10176l9981,10176,9981,10190,9996,10190,9996,10176m10025,2712l10009,2712,10009,2726,10025,2726,10025,2712m10028,10176l10012,10176,10012,10190,10028,10190,10028,10176m10056,2712l10040,2712,10040,2726,10056,2726,10056,2712m10059,10176l10043,10176,10043,10190,10059,10190,10059,10176m10087,2712l10072,2712,10072,2726,10087,2726,10087,2712m10090,10176l10075,10176,10075,10190,10090,10190,10090,10176m10119,2712l10103,2712,10103,2726,10119,2726,10119,2712m10122,10176l10106,10176,10106,10190,10122,10190,10122,10176m10150,2712l10134,2712,10134,2726,10150,2726,10150,2712m10153,10176l10137,10176,10137,10190,10153,10190,10153,10176m10181,2712l10166,2712,10166,2726,10181,2726,10181,2712m10184,10176l10169,10176,10169,10190,10184,10190,10184,10176m10213,2712l10197,2712,10197,2726,10213,2726,10213,2712m10216,10176l10200,10176,10200,10190,10216,10190,10216,10176m10244,2712l10228,2712,10228,2726,10244,2726,10244,2712m10247,10176l10231,10176,10231,10190,10247,10190,10247,10176m10275,2712l10260,2712,10260,2726,10275,2726,10275,2712m10278,10176l10263,10176,10263,10190,10278,10190,10278,10176m10307,2712l10291,2712,10291,2726,10307,2726,10307,2712m10310,10176l10294,10176,10294,10190,10310,10190,10310,10176m10338,2712l10322,2712,10322,2726,10338,2726,10338,2712m10341,10176l10325,10176,10325,10190,10341,10190,10341,10176m10369,2712l10354,2712,10354,2726,10369,2726,10369,2712m10372,10176l10357,10176,10357,10190,10372,10190,10372,10176m10401,2712l10385,2712,10385,2726,10401,2726,10401,2712m10404,10176l10388,10176,10388,10190,10404,10190,10404,10176m10432,2712l10416,2712,10416,2726,10432,2726,10432,2712m10435,10176l10419,10176,10419,10190,10435,10190,10435,10176m10463,2712l10448,2712,10448,2726,10463,2726,10463,2712m10466,10176l10451,10176,10451,10190,10466,10190,10466,10176m10495,2714l10479,2713,10479,2726,10494,2726,10495,2714m10498,10190l10497,10175,10492,10176,10482,10176,10482,10190,10498,10190m10526,2717l10525,2717,10511,2716,10509,2730,10514,2730,10518,2731,10523,2731,10526,2717m10530,10190l10526,10170,10516,10173,10512,10173,10514,10190,10530,10190m10556,2726l10541,2722,10537,2734,10542,2736,10551,2739,10556,2726m10561,10182l10554,10162,10540,10167,10546,10186,10561,10182m10584,2738l10571,2731,10570,2730,10565,2744,10569,2747,10578,2750,10584,2738m10589,10169l10581,10151,10576,10153,10572,10156,10567,10158,10575,10176,10589,10169m10612,2753l10598,2745,10591,2758,10595,2759,10604,2766,10612,2753m10617,10153l10606,10136,10602,10139,10598,10142,10593,10144,10604,10161,10614,10156,10617,10153m10636,2772l10624,2762,10616,2773,10619,2776,10627,2783,10636,2772m10642,10132l10640,10131,10629,10119,10625,10122,10622,10125,10618,10128,10629,10143,10640,10134,10642,10132m10659,2793l10652,2786,10648,2782,10640,2790,10640,2790,10638,2792,10641,2795,10645,2800,10648,2803,10659,2793m10664,10110l10650,10098,10643,10104,10640,10109,10640,10109,10653,10122,10664,10110,10664,10110m10678,2817l10673,2810,10668,2805,10662,2810,10657,2814,10660,2817,10663,2822,10666,2825,10678,2817m10684,10086l10668,10075,10665,10079,10662,10083,10659,10087,10674,10098,10684,10086m10695,2843l10687,2830,10674,2838,10677,2842,10679,2847,10681,2850,10695,2843m10699,10058l10683,10050,10681,10054,10678,10057,10676,10062,10692,10072,10699,10058m10709,2871l10707,2867,10703,2858,10688,2864,10690,2869,10692,2874,10693,2877,10709,2871m10712,10029l10694,10023,10693,10028,10691,10032,10689,10036,10707,10044,10707,10043,10712,10029m10718,2901l10713,2886,10698,2891,10700,2895,10701,2900,10702,2905,10718,2901m10720,9999l10703,9995,10702,9999,10700,10004,10699,10009,10716,10014,10720,10000,10720,9999m10720,9968l10707,9967,10707,9971,10706,9976,10705,9981,10720,9983,10720,9968m10720,9935l10708,9935,10708,9951,10720,9952,10720,9935m10720,9904l10708,9904,10708,9920,10720,9920,10720,9904m10720,9873l10708,9873,10708,9888,10720,9888,10720,9873m10720,9841l10708,9841,10708,9857,10720,9857,10720,9841m10720,9810l10708,9810,10708,9826,10720,9826,10720,9810m10720,9779l10708,9779,10708,9794,10720,9794,10720,9779m10720,9747l10708,9747,10708,9763,10720,9763,10720,9747m10720,9716l10708,9716,10708,9732,10720,9732,10720,9716m10720,9685l10708,9685,10708,9700,10720,9700,10720,9685m10720,9653l10708,9653,10708,9669,10720,9669,10720,9653m10720,9622l10708,9622,10708,9638,10720,9638,10720,9622m10720,9591l10708,9591,10708,9607,10720,9607,10720,9591m10720,9560l10708,9560,10708,9575,10720,9575,10720,9560m10720,9528l10708,9528,10708,9544,10720,9544,10720,9528m10720,9497l10708,9497,10708,9513,10720,9513,10720,9497m10720,9466l10708,9466,10708,9481,10720,9481,10720,9466m10720,9434l10708,9434,10708,9450,10720,9450,10720,9434m10720,9403l10708,9403,10708,9419,10720,9419,10720,9403m10720,9372l10708,9372,10708,9387,10720,9387,10720,9372m10720,9340l10708,9340,10708,9356,10720,9356,10720,9340m10720,9309l10708,9309,10708,9325,10720,9325,10720,9309m10720,9278l10708,9278,10708,9293,10720,9293,10720,9278m10720,9246l10708,9246,10708,9262,10720,9262,10720,9246m10720,9215l10708,9215,10708,9231,10720,9231,10720,9215m10720,9184l10708,9184,10708,9199,10720,9199,10720,9184m10720,9152l10708,9152,10708,9168,10720,9168,10720,9152m10720,9121l10708,9121,10708,9137,10720,9137,10720,9121m10720,9090l10708,9090,10708,9105,10720,9105,10720,9090m10720,9058l10708,9058,10708,9074,10720,9074,10720,9058m10720,9027l10708,9027,10708,9043,10720,9043,10720,9027m10720,8996l10708,8996,10708,9011,10720,9011,10720,8996m10720,8965l10708,8965,10708,8980,10720,8980,10720,8965m10720,8933l10708,8933,10708,8949,10720,8949,10720,8933m10720,8902l10708,8902,10708,8918,10720,8918,10720,8902m10720,8871l10708,8871,10708,8886,10720,8886,10720,8871m10720,8839l10708,8839,10708,8855,10720,8855,10720,8839m10720,8808l10708,8808,10708,8824,10720,8824,10720,8808m10720,8777l10708,8777,10708,8792,10720,8792,10720,8777m10720,8745l10708,8745,10708,8761,10720,8761,10720,8745m10720,8714l10708,8714,10708,8730,10720,8730,10720,8714m10720,8683l10708,8683,10708,8698,10720,8698,10720,8683m10720,8651l10708,8651,10708,8667,10720,8667,10720,8651m10720,8620l10708,8620,10708,8636,10720,8636,10720,8620m10720,8589l10708,8589,10708,8604,10720,8604,10720,8589m10720,8557l10708,8557,10708,8573,10720,8573,10720,8557m10720,8526l10708,8526,10708,8542,10720,8542,10720,8526m10720,8495l10708,8495,10708,8510,10720,8510,10720,8495m10720,8463l10708,8463,10708,8479,10720,8479,10720,8463m10720,8432l10708,8432,10708,8448,10720,8448,10720,8432m10720,8401l10708,8401,10708,8416,10720,8416,10720,8401m10720,8370l10708,8370,10708,8385,10720,8385,10720,8370m10720,8338l10708,8338,10708,8354,10720,8354,10720,8338m10720,8307l10708,8307,10708,8323,10720,8323,10720,8307m10720,8276l10708,8276,10708,8291,10720,8291,10720,8276m10720,8244l10708,8244,10708,8260,10720,8260,10720,8244m10720,8213l10708,8213,10708,8229,10720,8229,10720,8213m10720,8182l10708,8182,10708,8197,10720,8197,10720,8182m10720,8150l10708,8150,10708,8166,10720,8166,10720,8150m10720,8119l10708,8119,10708,8135,10720,8135,10720,8119m10720,8088l10708,8088,10708,8103,10720,8103,10720,8088m10720,8056l10708,8056,10708,8072,10720,8072,10720,8056m10720,8025l10708,8025,10708,8041,10720,8041,10720,8025m10720,7994l10708,7994,10708,8009,10720,8009,10720,7994m10720,7962l10708,7962,10708,7978,10720,7978,10720,7962m10720,7931l10708,7931,10708,7947,10720,7947,10720,7931m10720,7898l10708,7898,10708,7914,10720,7914,10720,7898m10720,7867l10708,7867,10708,7883,10720,7883,10720,7867m10720,7836l10708,7836,10708,7851,10720,7851,10720,7836m10720,7804l10708,7804,10708,7820,10720,7820,10720,7804m10720,7773l10708,7773,10708,7789,10720,7789,10720,7773m10720,7742l10708,7742,10708,7757,10720,7757,10720,7742m10720,7710l10708,7710,10708,7726,10720,7726,10720,7710m10720,7679l10708,7679,10708,7695,10720,7695,10720,7679m10720,7648l10708,7648,10708,7663,10720,7663,10720,7648m10720,7616l10708,7616,10708,7632,10720,7632,10720,7616m10720,7585l10708,7585,10708,7601,10720,7601,10720,7585m10720,7554l10708,7554,10708,7569,10720,7569,10720,7554m10720,7522l10708,7522,10708,7538,10720,7538,10720,7522m10720,7491l10708,7491,10708,7507,10720,7507,10720,7491m10720,7460l10708,7460,10708,7475,10720,7475,10720,7460m10720,7428l10708,7428,10708,7444,10720,7444,10720,7428m10720,7397l10708,7397,10708,7413,10720,7413,10720,7397m10720,7366l10708,7366,10708,7382,10720,7382,10720,7366m10720,7335l10708,7335,10708,7350,10720,7350,10720,7335m10720,7303l10708,7303,10708,7319,10720,7319,10720,7303m10720,7272l10708,7272,10708,7288,10720,7288,10720,7272m10720,7241l10708,7241,10708,7256,10720,7256,10720,7241m10720,7209l10708,7209,10708,7225,10720,7225,10720,7209m10720,7178l10708,7178,10708,7194,10720,7194,10720,7178m10720,7147l10708,7147,10708,7162,10720,7162,10720,7147m10720,7115l10708,7115,10708,7131,10720,7131,10720,7115m10720,7084l10708,7084,10708,7100,10720,7100,10720,7084m10720,7053l10708,7053,10708,7068,10720,7068,10720,7053m10720,7021l10708,7021,10708,7037,10720,7037,10720,7021m10720,6990l10708,6990,10708,7006,10720,7006,10720,6990m10720,6959l10708,6959,10708,6974,10720,6974,10720,6959m10720,6927l10708,6927,10708,6943,10720,6943,10720,6927m10720,6896l10708,6896,10708,6912,10720,6912,10720,6896m10720,6865l10708,6865,10708,6880,10720,6880,10720,6865m10720,6833l10708,6833,10708,6849,10720,6849,10720,6833m10720,6802l10708,6802,10708,6818,10720,6818,10720,6802m10720,6771l10708,6771,10708,6787,10720,6787,10720,6771m10720,6740l10708,6740,10708,6755,10720,6755,10720,6740m10720,6708l10708,6708,10708,6724,10720,6724,10720,6708m10720,6677l10708,6677,10708,6693,10720,6693,10720,6677m10720,6646l10708,6646,10708,6661,10720,6661,10720,6646m10720,6614l10708,6614,10708,6630,10720,6630,10720,6614m10720,6583l10708,6583,10708,6599,10720,6599,10720,6583m10720,6552l10708,6552,10708,6567,10720,6567,10720,6552m10720,6520l10708,6520,10708,6536,10720,6536,10720,6520m10720,6489l10708,6489,10708,6505,10720,6505,10720,6489m10720,6458l10708,6458,10708,6473,10720,6473,10720,6458m10720,6426l10708,6426,10708,6442,10720,6442,10720,6426m10720,6395l10708,6395,10708,6411,10720,6411,10720,6395m10720,6364l10708,6364,10708,6379,10720,6379,10720,6364m10720,6332l10708,6332,10708,6348,10720,6348,10720,6332m10720,6301l10708,6301,10708,6317,10720,6317,10720,6301m10720,6270l10708,6270,10708,6285,10720,6285,10720,6270m10720,6238l10708,6238,10708,6254,10720,6254,10720,6238m10720,6207l10708,6207,10708,6223,10720,6223,10720,6207m10720,6176l10708,6176,10708,6191,10720,6191,10720,6176m10720,6145l10708,6145,10708,6160,10720,6160,10720,6145m10720,6113l10708,6113,10708,6129,10720,6129,10720,6113m10720,6082l10708,6082,10708,6098,10720,6098,10720,6082m10720,6051l10708,6051,10708,6066,10720,6066,10720,6051m10720,6019l10708,6019,10708,6035,10720,6035,10720,6019m10720,5988l10708,5988,10708,6004,10720,6004,10720,5988m10720,5957l10708,5957,10708,5972,10720,5972,10720,5957m10720,5925l10708,5925,10708,5941,10720,5941,10720,5925m10720,5894l10708,5894,10708,5910,10720,5910,10720,5894m10720,5863l10708,5863,10708,5878,10720,5878,10720,5863m10720,5831l10708,5831,10708,5847,10720,5847,10720,5831m10720,5800l10708,5800,10708,5816,10720,5816,10720,5800m10720,5769l10708,5769,10708,5784,10720,5784,10720,5769m10720,5737l10708,5737,10708,5753,10720,5753,10720,5737m10720,5706l10708,5706,10708,5722,10720,5722,10720,5706m10720,5675l10708,5675,10708,5690,10720,5690,10720,5675m10720,5643l10708,5643,10708,5659,10720,5659,10720,5643m10720,5612l10708,5612,10708,5628,10720,5628,10720,5612m10720,5581l10708,5581,10708,5596,10720,5596,10720,5581m10720,5550l10708,5550,10708,5565,10720,5565,10720,5550m10720,5518l10708,5518,10708,5534,10720,5534,10720,5518m10720,5487l10708,5487,10708,5503,10720,5503,10720,5487m10720,5456l10708,5456,10708,5471,10720,5471,10720,5456m10720,5424l10708,5424,10708,5440,10720,5440,10720,5424m10720,5393l10708,5393,10708,5409,10720,5409,10720,5393m10720,5362l10708,5362,10708,5377,10720,5377,10720,5362m10720,5330l10708,5330,10708,5346,10720,5346,10720,5330m10720,5299l10708,5299,10708,5315,10720,5315,10720,5299m10720,5268l10708,5268,10708,5283,10720,5283,10720,5268m10720,5236l10708,5236,10708,5252,10720,5252,10720,5236m10720,5205l10708,5205,10708,5221,10720,5221,10720,5205m10720,5174l10708,5174,10708,5189,10720,5189,10720,5174m10720,5142l10708,5142,10708,5158,10720,5158,10720,5142m10720,5111l10708,5111,10708,5127,10720,5127,10720,5111m10720,5080l10708,5080,10708,5095,10720,5095,10720,5080m10720,5048l10708,5048,10708,5064,10720,5064,10720,5048m10720,5017l10708,5017,10708,5033,10720,5033,10720,5017m10720,4986l10708,4986,10708,5001,10720,5001,10720,4986m10720,4955l10708,4955,10708,4970,10720,4970,10720,4955m10720,4923l10708,4923,10708,4939,10720,4939,10720,4923m10720,4892l10708,4892,10708,4908,10720,4908,10720,4892m10720,4861l10708,4861,10708,4876,10720,4876,10720,4861m10720,4829l10708,4829,10708,4845,10720,4845,10720,4829m10720,4798l10708,4798,10708,4814,10720,4814,10720,4798m10720,4767l10708,4767,10708,4782,10720,4782,10720,4767m10720,4735l10708,4735,10708,4751,10720,4751,10720,4735m10720,4702l10708,4702,10708,4718,10720,4718,10720,4702m10720,4671l10708,4671,10708,4687,10720,4687,10720,4671m10720,4640l10708,4640,10708,4655,10720,4655,10720,4640m10720,4608l10708,4608,10708,4624,10720,4624,10720,4608m10720,4577l10708,4577,10708,4593,10720,4593,10720,4577m10720,4546l10708,4546,10708,4562,10720,4562,10720,4546m10720,4515l10708,4515,10708,4530,10720,4530,10720,4515m10720,4483l10708,4483,10708,4499,10720,4499,10720,4483m10720,4452l10708,4452,10708,4468,10720,4468,10720,4452m10720,4421l10708,4421,10708,4436,10720,4436,10720,4421m10720,4389l10708,4389,10708,4405,10720,4405,10720,4389m10720,4358l10708,4358,10708,4374,10720,4374,10720,4358m10720,4327l10708,4327,10708,4342,10720,4342,10720,4327m10720,4295l10708,4295,10708,4311,10720,4311,10720,4295m10720,4264l10708,4264,10708,4280,10720,4280,10720,4264m10720,4233l10708,4233,10708,4248,10720,4248,10720,4233m10720,4201l10708,4201,10708,4217,10720,4217,10720,4201m10720,4170l10708,4170,10708,4186,10720,4186,10720,4170m10720,4139l10708,4139,10708,4154,10720,4154,10720,4139m10720,4107l10708,4107,10708,4123,10720,4123,10720,4107m10720,4076l10708,4076,10708,4092,10720,4092,10720,4076m10720,4045l10708,4045,10708,4060,10720,4060,10720,4045m10720,4013l10708,4013,10708,4029,10720,4029,10720,4013m10720,3982l10708,3982,10708,3998,10720,3998,10720,3982m10720,3951l10708,3951,10708,3966,10720,3966,10720,3951m10720,3920l10708,3920,10708,3935,10720,3935,10720,3920m10720,3888l10708,3888,10708,3904,10720,3904,10720,3888m10720,3857l10708,3857,10708,3873,10720,3873,10720,3857m10720,3826l10708,3826,10708,3841,10720,3841,10720,3826m10720,3794l10708,3794,10708,3810,10720,3810,10720,3794m10720,3763l10708,3763,10708,3779,10720,3779,10720,3763m10720,3732l10708,3732,10708,3747,10720,3747,10720,3732m10720,3700l10708,3700,10708,3716,10720,3716,10720,3700m10720,3669l10708,3669,10708,3685,10720,3685,10720,3669m10720,3638l10708,3638,10708,3653,10720,3653,10720,3638m10720,3606l10708,3606,10708,3622,10720,3622,10720,3606m10720,3575l10708,3575,10708,3591,10720,3591,10720,3575m10720,3544l10708,3544,10708,3559,10720,3559,10720,3544m10720,3512l10708,3512,10708,3528,10720,3528,10720,3512m10720,3481l10708,3481,10708,3497,10720,3497,10720,3481m10720,3450l10708,3450,10708,3465,10720,3465,10720,3450m10720,3418l10708,3418,10708,3434,10720,3434,10720,3418m10720,3387l10708,3387,10708,3403,10720,3403,10720,3387m10720,3356l10708,3356,10708,3371,10720,3371,10720,3356m10720,3325l10708,3325,10708,3340,10720,3340,10720,3325m10720,3293l10708,3293,10708,3309,10720,3309,10720,3293m10720,3262l10708,3262,10708,3278,10720,3278,10720,3262m10720,3231l10708,3231,10708,3246,10720,3246,10720,3231m10720,3199l10708,3199,10708,3215,10720,3215,10720,3199m10720,3168l10708,3168,10708,3184,10720,3184,10720,3168m10720,3137l10708,3137,10708,3152,10720,3152,10720,3137m10720,3105l10708,3105,10708,3121,10720,3121,10720,3105m10720,3074l10708,3074,10708,3090,10720,3090,10720,3074m10720,3043l10708,3043,10708,3058,10720,3058,10720,3043m10720,3011l10708,3011,10708,3027,10720,3027,10720,3011m10720,2980l10708,2980,10708,2996,10720,2996,10720,2980m10720,2948l10708,2949,10708,2952,10708,2964,10720,2964,10720,2948m10720,2917l10705,2919,10706,2924,10706,2928,10707,2935,10720,2933,10720,2917e">
+            <v:shape id="_x0000_s5746" o:spid="_x0000_s5746" o:spt="100" style="position:absolute;left:2040;top:2712;height:7478;width:8680;" fillcolor="#DDDDDD" filled="t" stroked="f" coordorigin="2040,2712" coordsize="8680,7478" path="m2053,9915l2040,9915,2040,9931,2053,9931,2053,9915m2053,9884l2040,9884,2040,9899,2053,9899,2053,9884m2053,9852l2040,9852,2040,9868,2053,9868,2053,9852m2053,9821l2040,9821,2040,9837,2053,9837,2053,9821m2053,9790l2040,9790,2040,9805,2053,9805,2053,9790m2053,9757l2040,9757,2040,9772,2053,9772,2053,9757m2053,9726l2040,9726,2040,9741,2053,9741,2053,9726m2053,9694l2040,9694,2040,9710,2053,9710,2053,9694m2053,9663l2040,9663,2040,9679,2053,9679,2053,9663m2053,9632l2040,9632,2040,9647,2053,9647,2053,9632m2053,9600l2040,9600,2040,9616,2053,9616,2053,9600m2053,9569l2040,9569,2040,9585,2053,9585,2053,9569m2053,9538l2040,9538,2040,9553,2053,9553,2053,9538m2053,9506l2040,9506,2040,9522,2053,9522,2053,9506m2053,9475l2040,9475,2040,9491,2053,9491,2053,9475m2053,9444l2040,9444,2040,9459,2053,9459,2053,9444m2053,9412l2040,9412,2040,9428,2053,9428,2053,9412m2053,9381l2040,9381,2040,9397,2053,9397,2053,9381m2053,9350l2040,9350,2040,9365,2053,9365,2053,9350m2053,9318l2040,9318,2040,9334,2053,9334,2053,9318m2053,9287l2040,9287,2040,9303,2053,9303,2053,9287m2053,9256l2040,9256,2040,9271,2053,9271,2053,9256m2053,9224l2040,9224,2040,9240,2053,9240,2053,9224m2053,9193l2040,9193,2040,9209,2053,9209,2053,9193m2053,9162l2040,9162,2040,9177,2053,9177,2053,9162m2053,9130l2040,9130,2040,9146,2053,9146,2053,9130m2053,9099l2040,9099,2040,9115,2053,9115,2053,9099m2053,9068l2040,9068,2040,9084,2053,9084,2053,9068m2053,9037l2040,9037,2040,9052,2053,9052,2053,9037m2053,9005l2040,9005,2040,9021,2053,9021,2053,9005m2053,8974l2040,8974,2040,8990,2053,8990,2053,8974m2053,8943l2040,8943,2040,8958,2053,8958,2053,8943m2053,8911l2040,8911,2040,8927,2053,8927,2053,8911m2053,8880l2040,8880,2040,8896,2053,8896,2053,8880m2053,8849l2040,8849,2040,8864,2053,8864,2053,8849m2053,8817l2040,8817,2040,8833,2053,8833,2053,8817m2053,8786l2040,8786,2040,8802,2053,8802,2053,8786m2053,8755l2040,8755,2040,8770,2053,8770,2053,8755m2053,8723l2040,8723,2040,8739,2053,8739,2053,8723m2053,8692l2040,8692,2040,8708,2053,8708,2053,8692m2053,8661l2040,8661,2040,8676,2053,8676,2053,8661m2053,8629l2040,8629,2040,8645,2053,8645,2053,8629m2053,8598l2040,8598,2040,8614,2053,8614,2053,8598m2053,8567l2040,8567,2040,8582,2053,8582,2053,8567m2053,8535l2040,8535,2040,8551,2053,8551,2053,8535m2053,8504l2040,8504,2040,8520,2053,8520,2053,8504m2053,8473l2040,8473,2040,8489,2053,8489,2053,8473m2053,8442l2040,8442,2040,8457,2053,8457,2053,8442m2053,8410l2040,8410,2040,8426,2053,8426,2053,8410m2053,8379l2040,8379,2040,8395,2053,8395,2053,8379m2053,8348l2040,8348,2040,8363,2053,8363,2053,8348m2053,8316l2040,8316,2040,8332,2053,8332,2053,8316m2053,8285l2040,8285,2040,8301,2053,8301,2053,8285m2053,8254l2040,8254,2040,8269,2053,8269,2053,8254m2053,8222l2040,8222,2040,8238,2053,8238,2053,8222m2053,8191l2040,8191,2040,8207,2053,8207,2053,8191m2053,8160l2040,8160,2040,8175,2053,8175,2053,8160m2053,8128l2040,8128,2040,8144,2053,8144,2053,8128m2053,8097l2040,8097,2040,8113,2053,8113,2053,8097m2053,8066l2040,8066,2040,8081,2053,8081,2053,8066m2053,8034l2040,8034,2040,8050,2053,8050,2053,8034m2053,8003l2040,8003,2040,8019,2053,8019,2053,8003m2053,7972l2040,7972,2040,7987,2053,7987,2053,7972m2053,7940l2040,7940,2040,7956,2053,7956,2053,7940m2053,7909l2040,7909,2040,7925,2053,7925,2053,7909m2053,7878l2040,7878,2040,7894,2053,7894,2053,7878m2053,7847l2040,7847,2040,7862,2053,7862,2053,7847m2053,7815l2040,7815,2040,7831,2053,7831,2053,7815m2053,7784l2040,7784,2040,7800,2053,7800,2053,7784m2053,7753l2040,7753,2040,7768,2053,7768,2053,7753m2053,7721l2040,7721,2040,7737,2053,7737,2053,7721m2053,7690l2040,7690,2040,7706,2053,7706,2053,7690m2053,7659l2040,7659,2040,7674,2053,7674,2053,7659m2053,7627l2040,7627,2040,7643,2053,7643,2053,7627m2053,7596l2040,7596,2040,7612,2053,7612,2053,7596m2053,7565l2040,7565,2040,7580,2053,7580,2053,7565m2053,7533l2040,7533,2040,7549,2053,7549,2053,7533m2053,7502l2040,7502,2040,7518,2053,7518,2053,7502m2053,7471l2040,7471,2040,7486,2053,7486,2053,7471m2053,7439l2040,7439,2040,7455,2053,7455,2053,7439m2053,7408l2040,7408,2040,7424,2053,7424,2053,7408m2053,7377l2040,7377,2040,7392,2053,7392,2053,7377m2053,7345l2040,7345,2040,7361,2053,7361,2053,7345m2053,7314l2040,7314,2040,7330,2053,7330,2053,7314m2053,7283l2040,7283,2040,7299,2053,7299,2053,7283m2053,7252l2040,7252,2040,7267,2053,7267,2053,7252m2053,7220l2040,7220,2040,7236,2053,7236,2053,7220m2053,7189l2040,7189,2040,7205,2053,7205,2053,7189m2053,7158l2040,7158,2040,7173,2053,7173,2053,7158m2053,7126l2040,7126,2040,7142,2053,7142,2053,7126m2053,7095l2040,7095,2040,7111,2053,7111,2053,7095m2053,7064l2040,7064,2040,7079,2053,7079,2053,7064m2053,7032l2040,7032,2040,7048,2053,7048,2053,7032m2053,7001l2040,7001,2040,7017,2053,7017,2053,7001m2053,6970l2040,6970,2040,6985,2053,6985,2053,6970m2053,6938l2040,6938,2040,6954,2053,6954,2053,6938m2053,6907l2040,6907,2040,6923,2053,6923,2053,6907m2053,6876l2040,6876,2040,6891,2053,6891,2053,6876m2053,6844l2040,6844,2040,6860,2053,6860,2053,6844m2053,6813l2040,6813,2040,6829,2053,6829,2053,6813m2053,6782l2040,6782,2040,6797,2053,6797,2053,6782m2053,6750l2040,6750,2040,6766,2053,6766,2053,6750m2053,6719l2040,6719,2040,6735,2053,6735,2053,6719m2053,6688l2040,6688,2040,6704,2053,6704,2053,6688m2053,6657l2040,6657,2040,6672,2053,6672,2053,6657m2053,6625l2040,6625,2040,6641,2053,6641,2053,6625m2053,6594l2040,6594,2040,6610,2053,6610,2053,6594m2053,6561l2040,6561,2040,6577,2053,6577,2053,6561m2053,6530l2040,6530,2040,6545,2053,6545,2053,6530m2053,6498l2040,6498,2040,6514,2053,6514,2053,6498m2053,6467l2040,6467,2040,6483,2053,6483,2053,6467m2053,6436l2040,6436,2040,6451,2053,6451,2053,6436m2053,6404l2040,6404,2040,6420,2053,6420,2053,6404m2053,6373l2040,6373,2040,6389,2053,6389,2053,6373m2053,6342l2040,6342,2040,6357,2053,6357,2053,6342m2053,6310l2040,6310,2040,6326,2053,6326,2053,6310m2053,6279l2040,6279,2040,6295,2053,6295,2053,6279m2053,6248l2040,6248,2040,6264,2053,6264,2053,6248m2053,6217l2040,6217,2040,6232,2053,6232,2053,6217m2053,6185l2040,6185,2040,6201,2053,6201,2053,6185m2053,6154l2040,6154,2040,6170,2053,6170,2053,6154m2053,6123l2040,6123,2040,6138,2053,6138,2053,6123m2053,6091l2040,6091,2040,6107,2053,6107,2053,6091m2053,6060l2040,6060,2040,6076,2053,6076,2053,6060m2053,6029l2040,6029,2040,6044,2053,6044,2053,6029m2053,5997l2040,5997,2040,6013,2053,6013,2053,5997m2053,5966l2040,5966,2040,5982,2053,5982,2053,5966m2053,5935l2040,5935,2040,5950,2053,5950,2053,5935m2053,5903l2040,5903,2040,5919,2053,5919,2053,5903m2053,5872l2040,5872,2040,5888,2053,5888,2053,5872m2053,5841l2040,5841,2040,5856,2053,5856,2053,5841m2053,5809l2040,5809,2040,5825,2053,5825,2053,5809m2053,5778l2040,5778,2040,5794,2053,5794,2053,5778m2053,5747l2040,5747,2040,5762,2053,5762,2053,5747m2053,5715l2040,5715,2040,5731,2053,5731,2053,5715m2053,5684l2040,5684,2040,5700,2053,5700,2053,5684m2053,5653l2040,5653,2040,5669,2053,5669,2053,5653m2053,5622l2040,5622,2040,5637,2053,5637,2053,5622m2053,5590l2040,5590,2040,5606,2053,5606,2053,5590m2053,5559l2040,5559,2040,5575,2053,5575,2053,5559m2053,5528l2040,5528,2040,5543,2053,5543,2053,5528m2053,5496l2040,5496,2040,5512,2053,5512,2053,5496m2053,5465l2040,5465,2040,5481,2053,5481,2053,5465m2053,5434l2040,5434,2040,5449,2053,5449,2053,5434m2053,5402l2040,5402,2040,5418,2053,5418,2053,5402m2053,5371l2040,5371,2040,5387,2053,5387,2053,5371m2053,5340l2040,5340,2040,5355,2053,5355,2053,5340m2053,5308l2040,5308,2040,5324,2053,5324,2053,5308m2053,5277l2040,5277,2040,5293,2053,5293,2053,5277m2053,5246l2040,5246,2040,5261,2053,5261,2053,5246m2053,5214l2040,5214,2040,5230,2053,5230,2053,5214m2053,5183l2040,5183,2040,5199,2053,5199,2053,5183m2053,5152l2040,5152,2040,5167,2053,5167,2053,5152m2053,5120l2040,5120,2040,5136,2053,5136,2053,5120m2053,5089l2040,5089,2040,5105,2053,5105,2053,5089m2053,5058l2040,5058,2040,5074,2053,5074,2053,5058m2053,5027l2040,5027,2040,5042,2053,5042,2053,5027m2053,4995l2040,4995,2040,5011,2053,5011,2053,4995m2053,4964l2040,4964,2040,4980,2053,4980,2053,4964m2053,4933l2040,4933,2040,4948,2053,4948,2053,4933m2053,4901l2040,4901,2040,4917,2053,4917,2053,4901m2053,4870l2040,4870,2040,4886,2053,4886,2053,4870m2053,4839l2040,4839,2040,4854,2053,4854,2053,4839m2053,4807l2040,4807,2040,4823,2053,4823,2053,4807m2053,4776l2040,4776,2040,4792,2053,4792,2053,4776m2053,4745l2040,4745,2040,4760,2053,4760,2053,4745m2053,4713l2040,4713,2040,4729,2053,4729,2053,4713m2053,4682l2040,4682,2040,4698,2053,4698,2053,4682m2053,4651l2040,4651,2040,4666,2053,4666,2053,4651m2053,4619l2040,4619,2040,4635,2053,4635,2053,4619m2053,4588l2040,4588,2040,4604,2053,4604,2053,4588m2053,4557l2040,4557,2040,4572,2053,4572,2053,4557m2053,4525l2040,4525,2040,4541,2053,4541,2053,4525m2053,4494l2040,4494,2040,4510,2053,4510,2053,4494m2053,4463l2040,4463,2040,4479,2053,4479,2053,4463m2053,4432l2040,4432,2040,4447,2053,4447,2053,4432m2053,4400l2040,4400,2040,4416,2053,4416,2053,4400m2053,4369l2040,4369,2040,4385,2053,4385,2053,4369m2053,4338l2040,4338,2040,4353,2053,4353,2053,4338m2053,4306l2040,4306,2040,4322,2053,4322,2053,4306m2053,4275l2040,4275,2040,4291,2053,4291,2053,4275m2053,4244l2040,4244,2040,4259,2053,4259,2053,4244m2053,4212l2040,4212,2040,4228,2053,4228,2053,4212m2053,4181l2040,4181,2040,4197,2053,4197,2053,4181m2053,4150l2040,4150,2040,4165,2053,4165,2053,4150m2053,4118l2040,4118,2040,4134,2053,4134,2053,4118m2053,4087l2040,4087,2040,4103,2053,4103,2053,4087m2053,4056l2040,4056,2040,4071,2053,4071,2053,4056m2053,4024l2040,4024,2040,4040,2053,4040,2053,4024m2053,3993l2040,3993,2040,4009,2053,4009,2053,3993m2053,3962l2040,3962,2040,3977,2053,3977,2053,3962m2053,3930l2040,3930,2040,3946,2053,3946,2053,3930m2053,3899l2040,3899,2040,3915,2053,3915,2053,3899m2053,3868l2040,3868,2040,3884,2053,3884,2053,3868m2053,3837l2040,3837,2040,3852,2053,3852,2053,3837m2053,3805l2040,3805,2040,3821,2053,3821,2053,3805m2053,3774l2040,3774,2040,3790,2053,3790,2053,3774m2053,3743l2040,3743,2040,3758,2053,3758,2053,3743m2053,3711l2040,3711,2040,3727,2053,3727,2053,3711m2053,3680l2040,3680,2040,3696,2053,3696,2053,3680m2053,3649l2040,3649,2040,3664,2053,3664,2053,3649m2053,3617l2040,3617,2040,3633,2053,3633,2053,3617m2053,3586l2040,3586,2040,3602,2053,3602,2053,3586m2053,3555l2040,3555,2040,3570,2053,3570,2053,3555m2053,3523l2040,3523,2040,3539,2053,3539,2053,3523m2053,3492l2040,3492,2040,3508,2053,3508,2053,3492m2053,3461l2040,3461,2040,3476,2053,3476,2053,3461m2053,3429l2040,3429,2040,3445,2053,3445,2053,3429m2053,3398l2040,3398,2040,3414,2053,3414,2053,3398m2053,3367l2040,3367,2040,3382,2053,3382,2053,3367m2053,3334l2040,3334,2040,3350,2053,3350,2053,3334m2053,3303l2040,3303,2040,3318,2053,3318,2053,3303m2053,3271l2040,3271,2040,3287,2053,3287,2053,3271m2053,3240l2040,3240,2040,3256,2053,3256,2053,3240m2053,3209l2040,3209,2040,3224,2053,3224,2053,3209m2053,3177l2040,3177,2040,3193,2053,3193,2053,3177m2053,3146l2040,3146,2040,3162,2053,3162,2053,3146m2053,3115l2040,3115,2040,3130,2053,3130,2053,3115m2053,3083l2040,3083,2040,3099,2053,3099,2053,3083m2053,3052l2040,3052,2040,3068,2053,3068,2053,3052m2053,3021l2040,3021,2040,3036,2053,3036,2053,3021m2053,2989l2040,2989,2040,3005,2053,3005,2053,2989m2053,2958l2040,2958,2040,2974,2053,2974,2053,2958m2053,9960l2053,9956,2053,9951,2053,9946,2040,9946,2040,9962,2053,9960m2055,2928l2040,2926,2040,2943,2053,2944,2054,2939,2054,2933,2055,2928m2057,9990l2056,9985,2056,9981,2055,9976,2040,9978,2040,9993,2057,9990m2060,2900l2045,2896,2041,2911,2057,2914,2058,2910,2059,2905,2060,2900m2065,10018l2063,10014,2062,10009,2061,10004,2044,10009,2048,10024,2065,10018m2069,2872l2054,2866,2054,2867,2049,2881,2064,2886,2066,2881,2068,2877,2069,2872m2076,10045l2074,10040,2072,10036,2070,10031,2053,10038,2054,10043,2059,10053,2076,10045m2082,2845l2069,2839,2061,2853,2075,2859,2077,2855,2080,2850,2082,2845m2090,10070l2088,10067,2085,10062,2083,10057,2067,10067,2074,10080,2090,10070m2098,2822l2086,2813,2077,2824,2076,2825,2090,2833,2092,2830,2095,2825,2098,2822m2108,10093l2105,10090,2102,10086,2099,10083,2084,10094,2094,10105,2108,10093m2117,2798l2106,2789,2096,2801,2107,2809,2113,2803,2117,2798m2128,10115l2124,10112,2123,10110,2120,10110,2120,10107,2118,10104,2112,10110,2104,10118,2109,10124,2115,10129,2120,10124,2120,10124,2128,10115m2138,2780l2129,2769,2120,2776,2117,2779,2120,2781,2127,2789,2131,2786,2134,2783,2138,2780m2151,10133l2147,10131,2139,10125,2127,10139,2139,10149,2151,10133m2162,2762l2154,2750,2147,2754,2141,2759,2150,2770,2158,2764,2162,2762m2176,10148l2171,10147,2167,10144,2163,10142,2152,10158,2166,10166,2176,10148m2188,2748l2182,2735,2168,2743,2175,2755,2179,2753,2183,2750,2188,2748m2202,10161l2189,10156,2181,10174,2190,10179,2195,10180,2202,10161m2215,2737l2211,2724,2196,2729,2201,2742,2215,2737m2230,10170l2216,10165,2210,10185,2225,10189,2230,10170m2243,2731l2240,2717,2236,2717,2225,2720,2229,2734,2238,2731,2243,2731m2259,10175l2254,10175,2249,10173,2244,10173,2241,10190,2257,10190,2259,10175m2272,2726l2272,2714,2256,2715,2257,2728,2262,2728,2267,2726,2272,2726m2289,10176l2274,10176,2273,10190,2289,10190,2289,10176m2317,2712l2302,2712,2302,2726,2317,2726,2317,2712m2320,10176l2305,10176,2305,10190,2320,10190,2320,10176m2349,2712l2333,2712,2333,2726,2349,2726,2349,2712m2352,10176l2336,10176,2336,10190,2352,10190,2352,10176m2380,2712l2364,2712,2364,2726,2380,2726,2380,2712m2383,10176l2367,10176,2367,10190,2383,10190,2383,10176m2411,2712l2396,2712,2396,2726,2411,2726,2411,2712m2414,10176l2399,10176,2399,10190,2414,10190,2414,10176m2443,2712l2427,2712,2427,2726,2443,2726,2443,2712m2446,10176l2430,10176,2430,10190,2446,10190,2446,10176m2474,2712l2458,2712,2458,2726,2474,2726,2474,2712m2477,10176l2461,10176,2461,10190,2477,10190,2477,10176m2505,2712l2490,2712,2490,2726,2505,2726,2505,2712m2508,10176l2493,10176,2493,10190,2508,10190,2508,10176m2537,2712l2521,2712,2521,2726,2537,2726,2537,2712m2540,10176l2524,10176,2524,10190,2540,10190,2540,10176m2568,2712l2552,2712,2552,2726,2568,2726,2568,2712m2571,10176l2555,10176,2555,10190,2571,10190,2571,10176m2599,2712l2584,2712,2584,2726,2599,2726,2599,2712m2602,10176l2587,10176,2587,10190,2602,10190,2602,10176m2631,2712l2615,2712,2615,2726,2631,2726,2631,2712m2634,10176l2618,10176,2618,10190,2634,10190,2634,10176m2662,2712l2646,2712,2646,2726,2662,2726,2662,2712m2665,10176l2649,10176,2649,10190,2665,10190,2665,10176m2693,2712l2678,2712,2678,2726,2693,2726,2693,2712m2696,10176l2681,10176,2681,10190,2696,10190,2696,10176m2725,2712l2709,2712,2709,2726,2725,2726,2725,2712m2728,10176l2712,10176,2712,10190,2728,10190,2728,10176m2756,2712l2740,2712,2740,2726,2756,2726,2756,2712m2759,10176l2743,10176,2743,10190,2759,10190,2759,10176m2787,2712l2772,2712,2772,2726,2787,2726,2787,2712m2790,10176l2775,10176,2775,10190,2790,10190,2790,10176m2819,2712l2803,2712,2803,2726,2819,2726,2819,2712m2822,10176l2806,10176,2806,10190,2822,10190,2822,10176m2850,2712l2834,2712,2834,2726,2850,2726,2850,2712m2853,10176l2837,10176,2837,10190,2853,10190,2853,10176m2881,2712l2866,2712,2866,2726,2881,2726,2881,2712m2884,10176l2869,10176,2869,10190,2884,10190,2884,10176m2913,2712l2897,2712,2897,2726,2913,2726,2913,2712m2916,10176l2900,10176,2900,10190,2916,10190,2916,10176m2944,2712l2928,2712,2928,2726,2944,2726,2944,2712m2947,10176l2931,10176,2931,10190,2947,10190,2947,10176m2975,2712l2960,2712,2960,2726,2975,2726,2975,2712m2978,10176l2963,10176,2963,10190,2978,10190,2978,10176m3007,2712l2991,2712,2991,2726,3007,2726,3007,2712m3010,10176l2994,10176,2994,10190,3010,10190,3010,10176m3038,2712l3022,2712,3022,2726,3038,2726,3038,2712m3041,10176l3025,10176,3025,10190,3041,10190,3041,10176m3069,2712l3054,2712,3054,2726,3069,2726,3069,2712m3072,10176l3057,10176,3057,10190,3072,10190,3072,10176m3101,2712l3085,2712,3085,2726,3101,2726,3101,2712m3104,10176l3088,10176,3088,10190,3104,10190,3104,10176m3132,2712l3116,2712,3116,2726,3132,2726,3132,2712m3135,10176l3119,10176,3119,10190,3135,10190,3135,10176m3163,2712l3148,2712,3148,2726,3163,2726,3163,2712m3166,10176l3151,10176,3151,10190,3166,10190,3166,10176m3195,2712l3179,2712,3179,2726,3195,2726,3195,2712m3198,10176l3182,10176,3182,10190,3198,10190,3198,10176m3226,2712l3210,2712,3210,2726,3226,2726,3226,2712m3229,10176l3213,10176,3213,10190,3229,10190,3229,10176m3257,2712l3242,2712,3242,2726,3257,2726,3257,2712m3260,10176l3245,10176,3245,10190,3260,10190,3260,10176m3289,2712l3273,2712,3273,2726,3289,2726,3289,2712m3292,10176l3276,10176,3276,10190,3292,10190,3292,10176m3320,2712l3304,2712,3304,2726,3320,2726,3320,2712m3323,10176l3307,10176,3307,10190,3323,10190,3323,10176m3351,2712l3336,2712,3336,2726,3351,2726,3351,2712m3354,10176l3339,10176,3339,10190,3354,10190,3354,10176m3383,2712l3367,2712,3367,2726,3383,2726,3383,2712m3386,10176l3370,10176,3370,10190,3386,10190,3386,10176m3414,2712l3398,2712,3398,2726,3414,2726,3414,2712m3417,10176l3401,10176,3401,10190,3417,10190,3417,10176m3445,2712l3430,2712,3430,2726,3445,2726,3445,2712m3448,10176l3433,10176,3433,10190,3448,10190,3448,10176m3477,2712l3461,2712,3461,2726,3477,2726,3477,2712m3480,10176l3464,10176,3464,10190,3480,10190,3480,10176m3508,2712l3492,2712,3492,2726,3508,2726,3508,2712m3511,10176l3495,10176,3495,10190,3511,10190,3511,10176m3539,2712l3524,2712,3524,2726,3539,2726,3539,2712m3542,10176l3527,10176,3527,10190,3542,10190,3542,10176m3571,2712l3555,2712,3555,2726,3571,2726,3571,2712m3574,10176l3558,10176,3558,10190,3574,10190,3574,10176m3602,2712l3586,2712,3586,2726,3602,2726,3602,2712m3605,10176l3589,10176,3589,10190,3605,10190,3605,10176m3633,2712l3618,2712,3618,2726,3633,2726,3633,2712m3636,10176l3621,10176,3621,10190,3636,10190,3636,10176m3665,2712l3649,2712,3649,2726,3665,2726,3665,2712m3668,10176l3652,10176,3652,10190,3668,10190,3668,10176m3696,2712l3680,2712,3680,2726,3696,2726,3696,2712m3699,10176l3683,10176,3683,10190,3699,10190,3699,10176m3727,2712l3712,2712,3712,2726,3727,2726,3727,2712m3730,10176l3715,10176,3715,10190,3730,10190,3730,10176m3759,2712l3743,2712,3743,2726,3759,2726,3759,2712m3762,10176l3746,10176,3746,10190,3762,10190,3762,10176m3790,2712l3774,2712,3774,2726,3790,2726,3790,2712m3793,10176l3777,10176,3777,10190,3793,10190,3793,10176m3821,2712l3806,2712,3806,2726,3821,2726,3821,2712m3824,10176l3809,10176,3809,10190,3824,10190,3824,10176m3853,2712l3837,2712,3837,2726,3853,2726,3853,2712m3856,10176l3840,10176,3840,10190,3856,10190,3856,10176m3884,2712l3868,2712,3868,2726,3884,2726,3884,2712m3887,10176l3871,10176,3871,10190,3887,10190,3887,10176m3915,2712l3900,2712,3900,2726,3915,2726,3915,2712m3918,10176l3903,10176,3903,10190,3918,10190,3918,10176m3946,2712l3931,2712,3931,2726,3946,2726,3946,2712m3950,10176l3934,10176,3934,10190,3950,10190,3950,10176m3978,2712l3962,2712,3962,2726,3978,2726,3978,2712m3981,10176l3965,10176,3965,10190,3981,10190,3981,10176m4009,2712l3994,2712,3994,2726,4009,2726,4009,2712m4012,10176l3997,10176,3997,10190,4012,10190,4012,10176m4040,2712l4025,2712,4025,2726,4040,2726,4040,2712m4044,10176l4028,10176,4028,10190,4044,10190,4044,10176m4072,2712l4056,2712,4056,2726,4072,2726,4072,2712m4075,10176l4059,10176,4059,10190,4075,10190,4075,10176m4103,2712l4087,2712,4087,2726,4103,2726,4103,2712m4106,10176l4091,10176,4091,10190,4106,10190,4106,10176m4134,2712l4119,2712,4119,2726,4134,2726,4134,2712m4138,10176l4122,10176,4122,10190,4138,10190,4138,10176m4166,2712l4150,2712,4150,2726,4166,2726,4166,2712m4169,10176l4153,10176,4153,10190,4169,10190,4169,10176m4197,2712l4181,2712,4181,2726,4197,2726,4197,2712m4200,10176l4185,10176,4185,10190,4200,10190,4200,10176m4228,2712l4213,2712,4213,2726,4228,2726,4228,2712m4232,10176l4216,10176,4216,10190,4232,10190,4232,10176m4260,2712l4244,2712,4244,2726,4260,2726,4260,2712m4263,10176l4247,10176,4247,10190,4263,10190,4263,10176m4291,2712l4275,2712,4275,2726,4291,2726,4291,2712m4294,10176l4279,10176,4279,10190,4294,10190,4294,10176m4322,2712l4307,2712,4307,2726,4322,2726,4322,2712m4325,10176l4310,10176,4310,10190,4325,10190,4325,10176m4354,2712l4338,2712,4338,2726,4354,2726,4354,2712m4357,10176l4341,10176,4341,10190,4357,10190,4357,10176m4385,2712l4369,2712,4369,2726,4385,2726,4385,2712m4388,10176l4373,10176,4373,10190,4388,10190,4388,10176m4416,2712l4401,2712,4401,2726,4416,2726,4416,2712m4419,10176l4404,10176,4404,10190,4419,10190,4419,10176m4448,2712l4432,2712,4432,2726,4448,2726,4448,2712m4451,10176l4435,10176,4435,10190,4451,10190,4451,10176m4479,2712l4463,2712,4463,2726,4479,2726,4479,2712m4482,10176l4466,10176,4466,10190,4482,10190,4482,10176m4510,2712l4495,2712,4495,2726,4510,2726,4510,2712m4513,10176l4498,10176,4498,10190,4513,10190,4513,10176m4542,2712l4526,2712,4526,2726,4542,2726,4542,2712m4545,10176l4529,10176,4529,10190,4545,10190,4545,10176m4573,2712l4557,2712,4557,2726,4573,2726,4573,2712m4576,10176l4560,10176,4560,10190,4576,10190,4576,10176m4604,2712l4589,2712,4589,2726,4604,2726,4604,2712m4607,10176l4592,10176,4592,10190,4607,10190,4607,10176m4636,2712l4620,2712,4620,2726,4636,2726,4636,2712m4639,10176l4623,10176,4623,10190,4639,10190,4639,10176m4667,2712l4651,2712,4651,2726,4667,2726,4667,2712m4670,10176l4654,10176,4654,10190,4670,10190,4670,10176m4698,2712l4683,2712,4683,2726,4698,2726,4698,2712m4701,10176l4686,10176,4686,10190,4701,10190,4701,10176m4730,2712l4714,2712,4714,2726,4730,2726,4730,2712m4733,10176l4717,10176,4717,10190,4733,10190,4733,10176m4761,2712l4745,2712,4745,2726,4761,2726,4761,2712m4764,10176l4748,10176,4748,10190,4764,10190,4764,10176m4792,2712l4777,2712,4777,2726,4792,2726,4792,2712m4795,10176l4780,10176,4780,10190,4795,10190,4795,10176m4824,2712l4808,2712,4808,2726,4824,2726,4824,2712m4827,10176l4811,10176,4811,10190,4827,10190,4827,10176m4855,2712l4839,2712,4839,2726,4855,2726,4855,2712m4858,10176l4842,10176,4842,10190,4858,10190,4858,10176m4886,2712l4871,2712,4871,2726,4886,2726,4886,2712m4889,10176l4874,10176,4874,10190,4889,10190,4889,10176m4918,2712l4902,2712,4902,2726,4918,2726,4918,2712m4921,10176l4905,10176,4905,10190,4921,10190,4921,10176m4949,2712l4933,2712,4933,2726,4949,2726,4949,2712m4952,10176l4936,10176,4936,10190,4952,10190,4952,10176m4980,2712l4965,2712,4965,2726,4980,2726,4980,2712m4983,10176l4968,10176,4968,10190,4983,10190,4983,10176m5012,2712l4996,2712,4996,2726,5012,2726,5012,2712m5015,10176l4999,10176,4999,10190,5015,10190,5015,10176m5043,2712l5027,2712,5027,2726,5043,2726,5043,2712m5046,10176l5030,10176,5030,10190,5046,10190,5046,10176m5074,2712l5059,2712,5059,2726,5074,2726,5074,2712m5077,10176l5062,10176,5062,10190,5077,10190,5077,10176m5106,2712l5090,2712,5090,2726,5106,2726,5106,2712m5109,10176l5093,10176,5093,10190,5109,10190,5109,10176m5137,2712l5121,2712,5121,2726,5137,2726,5137,2712m5140,10176l5124,10176,5124,10190,5140,10190,5140,10176m5168,2712l5153,2712,5153,2726,5168,2726,5168,2712m5171,10176l5156,10176,5156,10190,5171,10190,5171,10176m5200,2712l5184,2712,5184,2726,5200,2726,5200,2712m5203,10176l5187,10176,5187,10190,5203,10190,5203,10176m5231,2712l5215,2712,5215,2726,5231,2726,5231,2712m5234,10176l5218,10176,5218,10190,5234,10190,5234,10176m5262,2712l5247,2712,5247,2726,5262,2726,5262,2712m5265,10176l5250,10176,5250,10190,5265,10190,5265,10176m5294,2712l5278,2712,5278,2726,5294,2726,5294,2712m5297,10176l5281,10176,5281,10190,5297,10190,5297,10176m5325,2712l5309,2712,5309,2726,5325,2726,5325,2712m5328,10176l5312,10176,5312,10190,5328,10190,5328,10176m5356,2712l5341,2712,5341,2726,5356,2726,5356,2712m5359,10176l5344,10176,5344,10190,5359,10190,5359,10176m5388,2712l5372,2712,5372,2726,5388,2726,5388,2712m5391,10176l5375,10176,5375,10190,5391,10190,5391,10176m5419,2712l5403,2712,5403,2726,5419,2726,5419,2712m5422,10176l5406,10176,5406,10190,5422,10190,5422,10176m5450,2712l5435,2712,5435,2726,5450,2726,5450,2712m5453,10176l5438,10176,5438,10190,5453,10190,5453,10176m5482,2712l5466,2712,5466,2726,5482,2726,5482,2712m5485,10176l5469,10176,5469,10190,5485,10190,5485,10176m5513,2712l5497,2712,5497,2726,5513,2726,5513,2712m5516,10176l5500,10176,5500,10190,5516,10190,5516,10176m5544,2712l5529,2712,5529,2726,5544,2726,5544,2712m5547,10176l5532,10176,5532,10190,5547,10190,5547,10176m5576,2712l5560,2712,5560,2726,5576,2726,5576,2712m5579,10176l5563,10176,5563,10190,5579,10190,5579,10176m5607,2712l5591,2712,5591,2726,5607,2726,5607,2712m5610,10176l5594,10176,5594,10190,5610,10190,5610,10176m5638,2712l5623,2712,5623,2726,5638,2726,5638,2712m5641,10176l5626,10176,5626,10190,5641,10190,5641,10176m5670,2712l5654,2712,5654,2726,5670,2726,5670,2712m5673,10176l5657,10176,5657,10190,5673,10190,5673,10176m5701,2712l5685,2712,5685,2726,5701,2726,5701,2712m5704,10176l5688,10176,5688,10190,5704,10190,5704,10176m5732,2712l5717,2712,5717,2726,5732,2726,5732,2712m5735,10176l5720,10176,5720,10190,5735,10190,5735,10176m5764,2712l5748,2712,5748,2726,5764,2726,5764,2712m5767,10176l5751,10176,5751,10190,5767,10190,5767,10176m5795,2712l5779,2712,5779,2726,5795,2726,5795,2712m5798,10176l5782,10176,5782,10190,5798,10190,5798,10176m5826,2712l5811,2712,5811,2726,5826,2726,5826,2712m5829,10176l5814,10176,5814,10190,5829,10190,5829,10176m5858,2712l5842,2712,5842,2726,5858,2726,5858,2712m5861,10176l5845,10176,5845,10190,5861,10190,5861,10176m5889,2712l5873,2712,5873,2726,5889,2726,5889,2712m5892,10176l5876,10176,5876,10190,5892,10190,5892,10176m5920,2712l5905,2712,5905,2726,5920,2726,5920,2712m5923,10176l5908,10176,5908,10190,5923,10190,5923,10176m5952,2712l5936,2712,5936,2726,5952,2726,5952,2712m5955,10176l5939,10176,5939,10190,5955,10190,5955,10176m5983,2712l5967,2712,5967,2726,5983,2726,5983,2712m5986,10176l5970,10176,5970,10190,5986,10190,5986,10176m6014,2712l5999,2712,5999,2726,6014,2726,6014,2712m6017,10176l6002,10176,6002,10190,6017,10190,6017,10176m6046,2712l6030,2712,6030,2726,6046,2726,6046,2712m6049,10176l6033,10176,6033,10190,6049,10190,6049,10176m6077,2712l6061,2712,6061,2726,6077,2726,6077,2712m6080,10176l6064,10176,6064,10190,6080,10190,6080,10176m6108,2712l6093,2712,6093,2726,6108,2726,6108,2712m6111,10176l6096,10176,6096,10190,6111,10190,6111,10176m6140,2712l6124,2712,6124,2726,6140,2726,6140,2712m6143,10176l6127,10176,6127,10190,6143,10190,6143,10176m6171,2712l6155,2712,6155,2726,6171,2726,6171,2712m6174,10176l6158,10176,6158,10190,6174,10190,6174,10176m6202,2712l6187,2712,6187,2726,6202,2726,6202,2712m6205,10176l6190,10176,6190,10190,6205,10190,6205,10176m6234,2712l6218,2712,6218,2726,6234,2726,6234,2712m6237,10176l6221,10176,6221,10190,6237,10190,6237,10176m6265,2712l6249,2712,6249,2726,6265,2726,6265,2712m6268,10176l6252,10176,6252,10190,6268,10190,6268,10176m6296,2712l6281,2712,6281,2726,6296,2726,6296,2712m6299,10176l6284,10176,6284,10190,6299,10190,6299,10176m6328,2712l6312,2712,6312,2726,6328,2726,6328,2712m6331,10176l6315,10176,6315,10190,6331,10190,6331,10176m6359,2712l6343,2712,6343,2726,6359,2726,6359,2712m6362,10176l6346,10176,6346,10190,6362,10190,6362,10176m6390,2712l6375,2712,6375,2726,6390,2726,6390,2712m6393,10176l6378,10176,6378,10190,6393,10190,6393,10176m6422,2712l6406,2712,6406,2726,6422,2726,6422,2712m6425,10176l6409,10176,6409,10190,6425,10190,6425,10176m6453,2712l6437,2712,6437,2726,6453,2726,6453,2712m6456,10176l6440,10176,6440,10190,6456,10190,6456,10176m6484,2712l6469,2712,6469,2726,6484,2726,6484,2712m6487,10176l6472,10176,6472,10190,6487,10190,6487,10176m6516,2712l6500,2712,6500,2726,6516,2726,6516,2712m6519,10176l6503,10176,6503,10190,6519,10190,6519,10176m6547,2712l6531,2712,6531,2726,6547,2726,6547,2712m6550,10176l6534,10176,6534,10190,6550,10190,6550,10176m6578,2712l6563,2712,6563,2726,6578,2726,6578,2712m6581,10176l6566,10176,6566,10190,6581,10190,6581,10176m6610,2712l6594,2712,6594,2726,6610,2726,6610,2712m6613,10176l6597,10176,6597,10190,6613,10190,6613,10176m6641,2712l6625,2712,6625,2726,6641,2726,6641,2712m6644,10176l6628,10176,6628,10190,6644,10190,6644,10176m6672,2712l6657,2712,6657,2726,6672,2726,6672,2712m6675,10176l6660,10176,6660,10190,6675,10190,6675,10176m6704,2712l6688,2712,6688,2726,6704,2726,6704,2712m6707,10176l6691,10176,6691,10190,6707,10190,6707,10176m6735,2712l6719,2712,6719,2726,6735,2726,6735,2712m6738,10176l6722,10176,6722,10190,6738,10190,6738,10176m6766,2712l6751,2712,6751,2726,6766,2726,6766,2712m6769,10176l6754,10176,6754,10190,6769,10190,6769,10176m6798,2712l6782,2712,6782,2726,6798,2726,6798,2712m6801,10176l6785,10176,6785,10190,6801,10190,6801,10176m6829,2712l6813,2712,6813,2726,6829,2726,6829,2712m6832,10176l6816,10176,6816,10190,6832,10190,6832,10176m6860,2712l6845,2712,6845,2726,6860,2726,6860,2712m6863,10176l6848,10176,6848,10190,6863,10190,6863,10176m6892,2712l6876,2712,6876,2726,6892,2726,6892,2712m6895,10176l6879,10176,6879,10190,6895,10190,6895,10176m6923,2712l6907,2712,6907,2726,6923,2726,6923,2712m6926,10176l6910,10176,6910,10190,6926,10190,6926,10176m6954,2712l6939,2712,6939,2726,6954,2726,6954,2712m6957,10176l6942,10176,6942,10190,6957,10190,6957,10176m6986,2712l6970,2712,6970,2726,6986,2726,6986,2712m6989,10176l6973,10176,6973,10190,6989,10190,6989,10176m7017,2712l7001,2712,7001,2726,7017,2726,7017,2712m7020,10176l7004,10176,7004,10190,7020,10190,7020,10176m7048,2712l7033,2712,7033,2726,7048,2726,7048,2712m7051,10176l7036,10176,7036,10190,7051,10190,7051,10176m7080,2712l7064,2712,7064,2726,7080,2726,7080,2712m7083,10176l7067,10176,7067,10190,7083,10190,7083,10176m7111,2712l7095,2712,7095,2726,7111,2726,7111,2712m7114,10176l7098,10176,7098,10190,7114,10190,7114,10176m7142,2712l7127,2712,7127,2726,7142,2726,7142,2712m7145,10176l7130,10176,7130,10190,7145,10190,7145,10176m7174,2712l7158,2712,7158,2726,7174,2726,7174,2712m7177,10176l7161,10176,7161,10190,7177,10190,7177,10176m7205,2712l7189,2712,7189,2726,7205,2726,7205,2712m7208,10176l7192,10176,7192,10190,7208,10190,7208,10176m7236,2712l7221,2712,7221,2726,7236,2726,7236,2712m7239,10176l7224,10176,7224,10190,7239,10190,7239,10176m7268,2712l7252,2712,7252,2726,7268,2726,7268,2712m7271,10176l7255,10176,7255,10190,7271,10190,7271,10176m7299,2712l7283,2712,7283,2726,7299,2726,7299,2712m7302,10176l7286,10176,7286,10190,7302,10190,7302,10176m7330,2712l7315,2712,7315,2726,7330,2726,7330,2712m7333,10176l7318,10176,7318,10190,7333,10190,7333,10176m7362,2712l7346,2712,7346,2726,7362,2726,7362,2712m7365,10176l7349,10176,7349,10190,7365,10190,7365,10176m7393,2712l7377,2712,7377,2726,7393,2726,7393,2712m7396,10176l7380,10176,7380,10190,7396,10190,7396,10176m7424,2712l7409,2712,7409,2726,7424,2726,7424,2712m7427,10176l7412,10176,7412,10190,7427,10190,7427,10176m7456,2712l7440,2712,7440,2726,7456,2726,7456,2712m7459,10176l7443,10176,7443,10190,7459,10190,7459,10176m7487,2712l7471,2712,7471,2726,7487,2726,7487,2712m7490,10176l7474,10176,7474,10190,7490,10190,7490,10176m7518,2712l7503,2712,7503,2726,7518,2726,7518,2712m7521,10176l7506,10176,7506,10190,7521,10190,7521,10176m7550,2712l7534,2712,7534,2726,7550,2726,7550,2712m7553,10176l7537,10176,7537,10190,7553,10190,7553,10176m7581,2712l7565,2712,7565,2726,7581,2726,7581,2712m7584,10176l7568,10176,7568,10190,7584,10190,7584,10176m7612,2712l7597,2712,7597,2726,7612,2726,7612,2712m7615,10176l7600,10176,7600,10190,7615,10190,7615,10176m7644,2712l7628,2712,7628,2726,7644,2726,7644,2712m7647,10176l7631,10176,7631,10190,7647,10190,7647,10176m7675,2712l7659,2712,7659,2726,7675,2726,7675,2712m7678,10176l7662,10176,7662,10190,7678,10190,7678,10176m7706,2712l7691,2712,7691,2726,7706,2726,7706,2712m7709,10176l7694,10176,7694,10190,7709,10190,7709,10176m7738,2712l7722,2712,7722,2726,7738,2726,7738,2712m7741,10176l7725,10176,7725,10190,7741,10190,7741,10176m7769,2712l7753,2712,7753,2726,7769,2726,7769,2712m7772,10176l7756,10176,7756,10190,7772,10190,7772,10176m7800,2712l7785,2712,7785,2726,7800,2726,7800,2712m7803,10176l7788,10176,7788,10190,7803,10190,7803,10176m7832,2712l7816,2712,7816,2726,7832,2726,7832,2712m7835,10176l7819,10176,7819,10190,7835,10190,7835,10176m7863,2712l7847,2712,7847,2726,7863,2726,7863,2712m7866,10176l7850,10176,7850,10190,7866,10190,7866,10176m7894,2712l7879,2712,7879,2726,7894,2726,7894,2712m7897,10176l7882,10176,7882,10190,7897,10190,7897,10176m7926,2712l7910,2712,7910,2726,7926,2726,7926,2712m7929,10176l7913,10176,7913,10190,7929,10190,7929,10176m7957,2712l7941,2712,7941,2726,7957,2726,7957,2712m7960,10176l7944,10176,7944,10190,7960,10190,7960,10176m7988,2712l7973,2712,7973,2726,7988,2726,7988,2712m7991,10176l7976,10176,7976,10190,7991,10190,7991,10176m8020,2712l8004,2712,8004,2726,8020,2726,8020,2712m8023,10176l8007,10176,8007,10190,8023,10190,8023,10176m8051,2712l8035,2712,8035,2726,8051,2726,8051,2712m8054,10176l8038,10176,8038,10190,8054,10190,8054,10176m8082,2712l8067,2712,8067,2726,8082,2726,8082,2712m8085,10176l8070,10176,8070,10190,8085,10190,8085,10176m8114,2712l8098,2712,8098,2726,8114,2726,8114,2712m8117,10176l8101,10176,8101,10190,8117,10190,8117,10176m8145,2712l8129,2712,8129,2726,8145,2726,8145,2712m8148,10176l8132,10176,8132,10190,8148,10190,8148,10176m8176,2712l8161,2712,8161,2726,8176,2726,8176,2712m8179,10176l8164,10176,8164,10190,8179,10190,8179,10176m8208,2712l8192,2712,8192,2726,8208,2726,8208,2712m8211,10176l8195,10176,8195,10190,8211,10190,8211,10176m8239,2712l8223,2712,8223,2726,8239,2726,8239,2712m8242,10176l8226,10176,8226,10190,8242,10190,8242,10176m8270,2712l8255,2712,8255,2726,8270,2726,8270,2712m8273,10176l8258,10176,8258,10190,8273,10190,8273,10176m8302,2712l8286,2712,8286,2726,8302,2726,8302,2712m8305,10176l8289,10176,8289,10190,8305,10190,8305,10176m8333,2712l8317,2712,8317,2726,8333,2726,8333,2712m8336,10176l8320,10176,8320,10190,8336,10190,8336,10176m8364,2712l8349,2712,8349,2726,8364,2726,8364,2712m8367,10176l8352,10176,8352,10190,8367,10190,8367,10176m8396,2712l8380,2712,8380,2726,8396,2726,8396,2712m8399,10176l8383,10176,8383,10190,8399,10190,8399,10176m8427,2712l8411,2712,8411,2726,8427,2726,8427,2712m8430,10176l8414,10176,8414,10190,8430,10190,8430,10176m8458,2712l8443,2712,8443,2726,8458,2726,8458,2712m8461,10176l8446,10176,8446,10190,8461,10190,8461,10176m8490,2712l8474,2712,8474,2726,8490,2726,8490,2712m8493,10176l8477,10176,8477,10190,8493,10190,8493,10176m8521,2712l8505,2712,8505,2726,8521,2726,8521,2712m8524,10176l8508,10176,8508,10190,8524,10190,8524,10176m8552,2712l8537,2712,8537,2726,8552,2726,8552,2712m8555,10176l8540,10176,8540,10190,8555,10190,8555,10176m8584,2712l8568,2712,8568,2726,8584,2726,8584,2712m8587,10176l8571,10176,8571,10190,8587,10190,8587,10176m8615,2712l8599,2712,8599,2726,8615,2726,8615,2712m8618,10176l8602,10176,8602,10190,8618,10190,8618,10176m8646,2712l8631,2712,8631,2726,8646,2726,8646,2712m8649,10176l8634,10176,8634,10190,8649,10190,8649,10176m8678,2712l8662,2712,8662,2726,8678,2726,8678,2712m8681,10176l8665,10176,8665,10190,8681,10190,8681,10176m8709,2712l8693,2712,8693,2726,8709,2726,8709,2712m8712,10176l8696,10176,8696,10190,8712,10190,8712,10176m8740,2712l8725,2712,8725,2726,8740,2726,8740,2712m8743,10176l8728,10176,8728,10190,8743,10190,8743,10176m8772,2712l8756,2712,8756,2726,8772,2726,8772,2712m8775,10176l8759,10176,8759,10190,8775,10190,8775,10176m8803,2712l8787,2712,8787,2726,8803,2726,8803,2712m8806,10176l8790,10176,8790,10190,8806,10190,8806,10176m8834,2712l8819,2712,8819,2726,8834,2726,8834,2712m8837,10176l8822,10176,8822,10190,8837,10190,8837,10176m8866,2712l8850,2712,8850,2726,8866,2726,8866,2712m8869,10176l8853,10176,8853,10190,8869,10190,8869,10176m8897,2712l8881,2712,8881,2726,8897,2726,8897,2712m8900,10176l8884,10176,8884,10190,8900,10190,8900,10176m8928,2712l8913,2712,8913,2726,8928,2726,8928,2712m8931,10176l8916,10176,8916,10190,8931,10190,8931,10176m8960,2712l8944,2712,8944,2726,8960,2726,8960,2712m8963,10176l8947,10176,8947,10190,8963,10190,8963,10176m8991,2712l8975,2712,8975,2726,8991,2726,8991,2712m8994,10176l8978,10176,8978,10190,8994,10190,8994,10176m9022,2712l9007,2712,9007,2726,9022,2726,9022,2712m9025,10176l9010,10176,9010,10190,9025,10190,9025,10176m9054,2712l9038,2712,9038,2726,9054,2726,9054,2712m9057,10176l9041,10176,9041,10190,9057,10190,9057,10176m9085,2712l9069,2712,9069,2726,9085,2726,9085,2712m9088,10176l9072,10176,9072,10190,9088,10190,9088,10176m9116,2712l9101,2712,9101,2726,9116,2726,9116,2712m9119,10176l9104,10176,9104,10190,9119,10190,9119,10176m9147,2712l9132,2712,9132,2726,9147,2726,9147,2712m9151,10176l9135,10176,9135,10190,9151,10190,9151,10176m9179,2712l9163,2712,9163,2726,9179,2726,9179,2712m9182,10176l9166,10176,9166,10190,9182,10190,9182,10176m9210,2712l9195,2712,9195,2726,9210,2726,9210,2712m9213,10176l9198,10176,9198,10190,9213,10190,9213,10176m9241,2712l9226,2712,9226,2726,9241,2726,9241,2712m9245,10176l9229,10176,9229,10190,9245,10190,9245,10176m9273,2712l9257,2712,9257,2726,9273,2726,9273,2712m9276,10176l9260,10176,9260,10190,9276,10190,9276,10176m9304,2712l9288,2712,9288,2726,9304,2726,9304,2712m9307,10176l9292,10176,9292,10190,9307,10190,9307,10176m9335,2712l9320,2712,9320,2726,9335,2726,9335,2712m9339,10176l9323,10176,9323,10190,9339,10190,9339,10176m9367,2712l9351,2712,9351,2726,9367,2726,9367,2712m9370,10176l9354,10176,9354,10190,9370,10190,9370,10176m9398,2712l9382,2712,9382,2726,9398,2726,9398,2712m9401,10176l9385,10176,9385,10190,9401,10190,9401,10176m9429,2712l9414,2712,9414,2726,9429,2726,9429,2712m9432,10176l9417,10176,9417,10190,9432,10190,9432,10176m9461,2712l9445,2712,9445,2726,9461,2726,9461,2712m9464,10176l9448,10176,9448,10190,9464,10190,9464,10176m9492,2712l9476,2712,9476,2726,9492,2726,9492,2712m9495,10176l9479,10176,9479,10190,9495,10190,9495,10176m9523,2712l9508,2712,9508,2726,9523,2726,9523,2712m9526,10176l9511,10176,9511,10190,9526,10190,9526,10176m9555,2712l9539,2712,9539,2726,9555,2726,9555,2712m9558,10176l9542,10176,9542,10190,9558,10190,9558,10176m9586,2712l9570,2712,9570,2726,9586,2726,9586,2712m9589,10176l9573,10176,9573,10190,9589,10190,9589,10176m9617,2712l9602,2712,9602,2726,9617,2726,9617,2712m9620,10176l9605,10176,9605,10190,9620,10190,9620,10176m9649,2712l9633,2712,9633,2726,9649,2726,9649,2712m9652,10176l9636,10176,9636,10190,9652,10190,9652,10176m9680,2712l9664,2712,9664,2726,9680,2726,9680,2712m9683,10176l9667,10176,9667,10190,9683,10190,9683,10176m9711,2712l9696,2712,9696,2726,9711,2726,9711,2712m9714,10176l9699,10176,9699,10190,9714,10190,9714,10176m9743,2712l9727,2712,9727,2726,9743,2726,9743,2712m9746,10176l9730,10176,9730,10190,9746,10190,9746,10176m9774,2712l9758,2712,9758,2726,9774,2726,9774,2712m9777,10176l9761,10176,9761,10190,9777,10190,9777,10176m9805,2712l9790,2712,9790,2726,9805,2726,9805,2712m9808,10176l9793,10176,9793,10190,9808,10190,9808,10176m9837,2712l9821,2712,9821,2726,9837,2726,9837,2712m9840,10176l9824,10176,9824,10190,9840,10190,9840,10176m9868,2712l9852,2712,9852,2726,9868,2726,9868,2712m9871,10176l9855,10176,9855,10190,9871,10190,9871,10176m9899,2712l9884,2712,9884,2726,9899,2726,9899,2712m9902,10176l9887,10176,9887,10190,9902,10190,9902,10176m9931,2712l9915,2712,9915,2726,9931,2726,9931,2712m9934,10176l9918,10176,9918,10190,9934,10190,9934,10176m9962,2712l9946,2712,9946,2726,9962,2726,9962,2712m9965,10176l9949,10176,9949,10190,9965,10190,9965,10176m9993,2712l9978,2712,9978,2726,9993,2726,9993,2712m9996,10176l9981,10176,9981,10190,9996,10190,9996,10176m10025,2712l10009,2712,10009,2726,10025,2726,10025,2712m10028,10176l10012,10176,10012,10190,10028,10190,10028,10176m10056,2712l10040,2712,10040,2726,10056,2726,10056,2712m10059,10176l10043,10176,10043,10190,10059,10190,10059,10176m10087,2712l10072,2712,10072,2726,10087,2726,10087,2712m10090,10176l10075,10176,10075,10190,10090,10190,10090,10176m10119,2712l10103,2712,10103,2726,10119,2726,10119,2712m10122,10176l10106,10176,10106,10190,10122,10190,10122,10176m10150,2712l10134,2712,10134,2726,10150,2726,10150,2712m10153,10176l10137,10176,10137,10190,10153,10190,10153,10176m10181,2712l10166,2712,10166,2726,10181,2726,10181,2712m10184,10176l10169,10176,10169,10190,10184,10190,10184,10176m10213,2712l10197,2712,10197,2726,10213,2726,10213,2712m10216,10176l10200,10176,10200,10190,10216,10190,10216,10176m10244,2712l10228,2712,10228,2726,10244,2726,10244,2712m10247,10176l10231,10176,10231,10190,10247,10190,10247,10176m10275,2712l10260,2712,10260,2726,10275,2726,10275,2712m10278,10176l10263,10176,10263,10190,10278,10190,10278,10176m10307,2712l10291,2712,10291,2726,10307,2726,10307,2712m10310,10176l10294,10176,10294,10190,10310,10190,10310,10176m10338,2712l10322,2712,10322,2726,10338,2726,10338,2712m10341,10176l10325,10176,10325,10190,10341,10190,10341,10176m10369,2712l10354,2712,10354,2726,10369,2726,10369,2712m10372,10176l10357,10176,10357,10190,10372,10190,10372,10176m10401,2712l10385,2712,10385,2726,10401,2726,10401,2712m10404,10176l10388,10176,10388,10190,10404,10190,10404,10176m10432,2712l10416,2712,10416,2726,10432,2726,10432,2712m10435,10176l10419,10176,10419,10190,10435,10190,10435,10176m10463,2712l10448,2712,10448,2726,10463,2726,10463,2712m10466,10176l10451,10176,10451,10190,10466,10190,10466,10176m10495,2714l10479,2713,10479,2726,10494,2726,10495,2714m10498,10190l10497,10175,10492,10176,10482,10176,10482,10190,10498,10190m10526,2717l10525,2717,10511,2716,10509,2730,10514,2730,10518,2731,10523,2731,10526,2717m10530,10190l10526,10170,10516,10173,10512,10173,10514,10190,10530,10190m10556,2726l10541,2722,10537,2734,10542,2736,10551,2739,10556,2726m10561,10182l10554,10162,10540,10167,10546,10186,10561,10182m10584,2738l10571,2731,10570,2730,10565,2744,10569,2747,10578,2750,10584,2738m10589,10169l10581,10151,10576,10153,10572,10156,10567,10158,10575,10176,10589,10169m10612,2753l10598,2745,10591,2758,10595,2759,10604,2766,10612,2753m10617,10153l10606,10136,10602,10139,10598,10142,10593,10144,10604,10161,10614,10156,10617,10153m10636,2772l10624,2762,10616,2773,10619,2776,10627,2783,10636,2772m10642,10132l10640,10131,10629,10119,10625,10122,10622,10125,10618,10128,10629,10143,10640,10134,10642,10132m10659,2793l10652,2786,10648,2782,10640,2790,10640,2790,10638,2792,10641,2795,10645,2800,10648,2803,10659,2793m10664,10110l10650,10098,10643,10104,10640,10109,10640,10109,10653,10122,10664,10110,10664,10110m10678,2817l10673,2810,10668,2805,10662,2810,10657,2814,10660,2817,10663,2822,10666,2825,10678,2817m10684,10086l10668,10075,10665,10079,10662,10083,10659,10087,10674,10098,10684,10086m10695,2843l10687,2830,10674,2838,10677,2842,10679,2847,10681,2850,10695,2843m10699,10058l10683,10050,10681,10054,10678,10057,10676,10062,10692,10072,10699,10058m10709,2871l10707,2867,10703,2858,10688,2864,10690,2869,10692,2874,10693,2877,10709,2871m10712,10029l10694,10023,10693,10028,10691,10032,10689,10036,10707,10044,10707,10043,10712,10029m10718,2901l10713,2886,10698,2891,10700,2895,10701,2900,10702,2905,10718,2901m10720,9999l10703,9995,10702,9999,10700,10004,10699,10009,10716,10014,10720,10000,10720,9999m10720,9968l10707,9967,10707,9971,10706,9976,10705,9981,10720,9983,10720,9968m10720,9935l10708,9935,10708,9951,10720,9952,10720,9935m10720,9904l10708,9904,10708,9920,10720,9920,10720,9904m10720,9873l10708,9873,10708,9888,10720,9888,10720,9873m10720,9841l10708,9841,10708,9857,10720,9857,10720,9841m10720,9810l10708,9810,10708,9826,10720,9826,10720,9810m10720,9779l10708,9779,10708,9794,10720,9794,10720,9779m10720,9747l10708,9747,10708,9763,10720,9763,10720,9747m10720,9716l10708,9716,10708,9732,10720,9732,10720,9716m10720,9685l10708,9685,10708,9700,10720,9700,10720,9685m10720,9653l10708,9653,10708,9669,10720,9669,10720,9653m10720,9622l10708,9622,10708,9638,10720,9638,10720,9622m10720,9591l10708,9591,10708,9607,10720,9607,10720,9591m10720,9560l10708,9560,10708,9575,10720,9575,10720,9560m10720,9528l10708,9528,10708,9544,10720,9544,10720,9528m10720,9497l10708,9497,10708,9513,10720,9513,10720,9497m10720,9466l10708,9466,10708,9481,10720,9481,10720,9466m10720,9434l10708,9434,10708,9450,10720,9450,10720,9434m10720,9403l10708,9403,10708,9419,10720,9419,10720,9403m10720,9372l10708,9372,10708,9387,10720,9387,10720,9372m10720,9340l10708,9340,10708,9356,10720,9356,10720,9340m10720,9309l10708,9309,10708,9325,10720,9325,10720,9309m10720,9278l10708,9278,10708,9293,10720,9293,10720,9278m10720,9246l10708,9246,10708,9262,10720,9262,10720,9246m10720,9215l10708,9215,10708,9231,10720,9231,10720,9215m10720,9184l10708,9184,10708,9199,10720,9199,10720,9184m10720,9152l10708,9152,10708,9168,10720,9168,10720,9152m10720,9121l10708,9121,10708,9137,10720,9137,10720,9121m10720,9090l10708,9090,10708,9105,10720,9105,10720,9090m10720,9058l10708,9058,10708,9074,10720,9074,10720,9058m10720,9027l10708,9027,10708,9043,10720,9043,10720,9027m10720,8996l10708,8996,10708,9011,10720,9011,10720,8996m10720,8965l10708,8965,10708,8980,10720,8980,10720,8965m10720,8933l10708,8933,10708,8949,10720,8949,10720,8933m10720,8902l10708,8902,10708,8918,10720,8918,10720,8902m10720,8871l10708,8871,10708,8886,10720,8886,10720,8871m10720,8839l10708,8839,10708,8855,10720,8855,10720,8839m10720,8808l10708,8808,10708,8824,10720,8824,10720,8808m10720,8777l10708,8777,10708,8792,10720,8792,10720,8777m10720,8745l10708,8745,10708,8761,10720,8761,10720,8745m10720,8714l10708,8714,10708,8730,10720,8730,10720,8714m10720,8683l10708,8683,10708,8698,10720,8698,10720,8683m10720,8651l10708,8651,10708,8667,10720,8667,10720,8651m10720,8620l10708,8620,10708,8636,10720,8636,10720,8620m10720,8589l10708,8589,10708,8604,10720,8604,10720,8589m10720,8557l10708,8557,10708,8573,10720,8573,10720,8557m10720,8526l10708,8526,10708,8542,10720,8542,10720,8526m10720,8495l10708,8495,10708,8510,10720,8510,10720,8495m10720,8463l10708,8463,10708,8479,10720,8479,10720,8463m10720,8432l10708,8432,10708,8448,10720,8448,10720,8432m10720,8401l10708,8401,10708,8416,10720,8416,10720,8401m10720,8370l10708,8370,10708,8385,10720,8385,10720,8370m10720,8338l10708,8338,10708,8354,10720,8354,10720,8338m10720,8307l10708,8307,10708,8323,10720,8323,10720,8307m10720,8276l10708,8276,10708,8291,10720,8291,10720,8276m10720,8244l10708,8244,10708,8260,10720,8260,10720,8244m10720,8213l10708,8213,10708,8229,10720,8229,10720,8213m10720,8182l10708,8182,10708,8197,10720,8197,10720,8182m10720,8150l10708,8150,10708,8166,10720,8166,10720,8150m10720,8119l10708,8119,10708,8135,10720,8135,10720,8119m10720,8088l10708,8088,10708,8103,10720,8103,10720,8088m10720,8056l10708,8056,10708,8072,10720,8072,10720,8056m10720,8025l10708,8025,10708,8041,10720,8041,10720,8025m10720,7994l10708,7994,10708,8009,10720,8009,10720,7994m10720,7962l10708,7962,10708,7978,10720,7978,10720,7962m10720,7931l10708,7931,10708,7947,10720,7947,10720,7931m10720,7898l10708,7898,10708,7914,10720,7914,10720,7898m10720,7867l10708,7867,10708,7883,10720,7883,10720,7867m10720,7836l10708,7836,10708,7851,10720,7851,10720,7836m10720,7804l10708,7804,10708,7820,10720,7820,10720,7804m10720,7773l10708,7773,10708,7789,10720,7789,10720,7773m10720,7742l10708,7742,10708,7757,10720,7757,10720,7742m10720,7710l10708,7710,10708,7726,10720,7726,10720,7710m10720,7679l10708,7679,10708,7695,10720,7695,10720,7679m10720,7648l10708,7648,10708,7663,10720,7663,10720,7648m10720,7616l10708,7616,10708,7632,10720,7632,10720,7616m10720,7585l10708,7585,10708,7601,10720,7601,10720,7585m10720,7554l10708,7554,10708,7569,10720,7569,10720,7554m10720,7522l10708,7522,10708,7538,10720,7538,10720,7522m10720,7491l10708,7491,10708,7507,10720,7507,10720,7491m10720,7460l10708,7460,10708,7475,10720,7475,10720,7460m10720,7428l10708,7428,10708,7444,10720,7444,10720,7428m10720,7397l10708,7397,10708,7413,10720,7413,10720,7397m10720,7366l10708,7366,10708,7382,10720,7382,10720,7366m10720,7335l10708,7335,10708,7350,10720,7350,10720,7335m10720,7303l10708,7303,10708,7319,10720,7319,10720,7303m10720,7272l10708,7272,10708,7288,10720,7288,10720,7272m10720,7241l10708,7241,10708,7256,10720,7256,10720,7241m10720,7209l10708,7209,10708,7225,10720,7225,10720,7209m10720,7178l10708,7178,10708,7194,10720,7194,10720,7178m10720,7147l10708,7147,10708,7162,10720,7162,10720,7147m10720,7115l10708,7115,10708,7131,10720,7131,10720,7115m10720,7084l10708,7084,10708,7100,10720,7100,10720,7084m10720,7053l10708,7053,10708,7068,10720,7068,10720,7053m10720,7021l10708,7021,10708,7037,10720,7037,10720,7021m10720,6990l10708,6990,10708,7006,10720,7006,10720,6990m10720,6959l10708,6959,10708,6974,10720,6974,10720,6959m10720,6927l10708,6927,10708,6943,10720,6943,10720,6927m10720,6896l10708,6896,10708,6912,10720,6912,10720,6896m10720,6865l10708,6865,10708,6880,10720,6880,10720,6865m10720,6833l10708,6833,10708,6849,10720,6849,10720,6833m10720,6802l10708,6802,10708,6818,10720,6818,10720,6802m10720,6771l10708,6771,10708,6787,10720,6787,10720,6771m10720,6740l10708,6740,10708,6755,10720,6755,10720,6740m10720,6708l10708,6708,10708,6724,10720,6724,10720,6708m10720,6677l10708,6677,10708,6693,10720,6693,10720,6677m10720,6646l10708,6646,10708,6661,10720,6661,10720,6646m10720,6614l10708,6614,10708,6630,10720,6630,10720,6614m10720,6583l10708,6583,10708,6599,10720,6599,10720,6583m10720,6552l10708,6552,10708,6567,10720,6567,10720,6552m10720,6520l10708,6520,10708,6536,10720,6536,10720,6520m10720,6489l10708,6489,10708,6505,10720,6505,10720,6489m10720,6458l10708,6458,10708,6473,10720,6473,10720,6458m10720,6426l10708,6426,10708,6442,10720,6442,10720,6426m10720,6395l10708,6395,10708,6411,10720,6411,10720,6395m10720,6364l10708,6364,10708,6379,10720,6379,10720,6364m10720,6332l10708,6332,10708,6348,10720,6348,10720,6332m10720,6301l10708,6301,10708,6317,10720,6317,10720,6301m10720,6270l10708,6270,10708,6285,10720,6285,10720,6270m10720,6238l10708,6238,10708,6254,10720,6254,10720,6238m10720,6207l10708,6207,10708,6223,10720,6223,10720,6207m10720,6176l10708,6176,10708,6191,10720,6191,10720,6176m10720,6145l10708,6145,10708,6160,10720,6160,10720,6145m10720,6113l10708,6113,10708,6129,10720,6129,10720,6113m10720,6082l10708,6082,10708,6098,10720,6098,10720,6082m10720,6051l10708,6051,10708,6066,10720,6066,10720,6051m10720,6019l10708,6019,10708,6035,10720,6035,10720,6019m10720,5988l10708,5988,10708,6004,10720,6004,10720,5988m10720,5957l10708,5957,10708,5972,10720,5972,10720,5957m10720,5925l10708,5925,10708,5941,10720,5941,10720,5925m10720,5894l10708,5894,10708,5910,10720,5910,10720,5894m10720,5863l10708,5863,10708,5878,10720,5878,10720,5863m10720,5831l10708,5831,10708,5847,10720,5847,10720,5831m10720,5800l10708,5800,10708,5816,10720,5816,10720,5800m10720,5769l10708,5769,10708,5784,10720,5784,10720,5769m10720,5737l10708,5737,10708,5753,10720,5753,10720,5737m10720,5706l10708,5706,10708,5722,10720,5722,10720,5706m10720,5675l10708,5675,10708,5690,10720,5690,10720,5675m10720,5643l10708,5643,10708,5659,10720,5659,10720,5643m10720,5612l10708,5612,10708,5628,10720,5628,10720,5612m10720,5581l10708,5581,10708,5596,10720,5596,10720,5581m10720,5550l10708,5550,10708,5565,10720,5565,10720,5550m10720,5518l10708,5518,10708,5534,10720,5534,10720,5518m10720,5487l10708,5487,10708,5503,10720,5503,10720,5487m10720,5456l10708,5456,10708,5471,10720,5471,10720,5456m10720,5424l10708,5424,10708,5440,10720,5440,10720,5424m10720,5393l10708,5393,10708,5409,10720,5409,10720,5393m10720,5362l10708,5362,10708,5377,10720,5377,10720,5362m10720,5330l10708,5330,10708,5346,10720,5346,10720,5330m10720,5299l10708,5299,10708,5315,10720,5315,10720,5299m10720,5268l10708,5268,10708,5283,10720,5283,10720,5268m10720,5236l10708,5236,10708,5252,10720,5252,10720,5236m10720,5205l10708,5205,10708,5221,10720,5221,10720,5205m10720,5174l10708,5174,10708,5189,10720,5189,10720,5174m10720,5142l10708,5142,10708,5158,10720,5158,10720,5142m10720,5111l10708,5111,10708,5127,10720,5127,10720,5111m10720,5080l10708,5080,10708,5095,10720,5095,10720,5080m10720,5048l10708,5048,10708,5064,10720,5064,10720,5048m10720,5017l10708,5017,10708,5033,10720,5033,10720,5017m10720,4986l10708,4986,10708,5001,10720,5001,10720,4986m10720,4955l10708,4955,10708,4970,10720,4970,10720,4955m10720,4923l10708,4923,10708,4939,10720,4939,10720,4923m10720,4892l10708,4892,10708,4908,10720,4908,10720,4892m10720,4861l10708,4861,10708,4876,10720,4876,10720,4861m10720,4829l10708,4829,10708,4845,10720,4845,10720,4829m10720,4798l10708,4798,10708,4814,10720,4814,10720,4798m10720,4767l10708,4767,10708,4782,10720,4782,10720,4767m10720,4735l10708,4735,10708,4751,10720,4751,10720,4735m10720,4702l10708,4702,10708,4718,10720,4718,10720,4702m10720,4671l10708,4671,10708,4687,10720,4687,10720,4671m10720,4640l10708,4640,10708,4655,10720,4655,10720,4640m10720,4608l10708,4608,10708,4624,10720,4624,10720,4608m10720,4577l10708,4577,10708,4593,10720,4593,10720,4577m10720,4546l10708,4546,10708,4562,10720,4562,10720,4546m10720,4515l10708,4515,10708,4530,10720,4530,10720,4515m10720,4483l10708,4483,10708,4499,10720,4499,10720,4483m10720,4452l10708,4452,10708,4468,10720,4468,10720,4452m10720,4421l10708,4421,10708,4436,10720,4436,10720,4421m10720,4389l10708,4389,10708,4405,10720,4405,10720,4389m10720,4358l10708,4358,10708,4374,10720,4374,10720,4358m10720,4327l10708,4327,10708,4342,10720,4342,10720,4327m10720,4295l10708,4295,10708,4311,10720,4311,10720,4295m10720,4264l10708,4264,10708,4280,10720,4280,10720,4264m10720,4233l10708,4233,10708,4248,10720,4248,10720,4233m10720,4201l10708,4201,10708,4217,10720,4217,10720,4201m10720,4170l10708,4170,10708,4186,10720,4186,10720,4170m10720,4139l10708,4139,10708,4154,10720,4154,10720,4139m10720,4107l10708,4107,10708,4123,10720,4123,10720,4107m10720,4076l10708,4076,10708,4092,10720,4092,10720,4076m10720,4045l10708,4045,10708,4060,10720,4060,10720,4045m10720,4013l10708,4013,10708,4029,10720,4029,10720,4013m10720,3982l10708,3982,10708,3998,10720,3998,10720,3982m10720,3951l10708,3951,10708,3966,10720,3966,10720,3951m10720,3920l10708,3920,10708,3935,10720,3935,10720,3920m10720,3888l10708,3888,10708,3904,10720,3904,10720,3888m10720,3857l10708,3857,10708,3873,10720,3873,10720,3857m10720,3826l10708,3826,10708,3841,10720,3841,10720,3826m10720,3794l10708,3794,10708,3810,10720,3810,10720,3794m10720,3763l10708,3763,10708,3779,10720,3779,10720,3763m10720,3732l10708,3732,10708,3747,10720,3747,10720,3732m10720,3700l10708,3700,10708,3716,10720,3716,10720,3700m10720,3669l10708,3669,10708,3685,10720,3685,10720,3669m10720,3638l10708,3638,10708,3653,10720,3653,10720,3638m10720,3606l10708,3606,10708,3622,10720,3622,10720,3606m10720,3575l10708,3575,10708,3591,10720,3591,10720,3575m10720,3544l10708,3544,10708,3559,10720,3559,10720,3544m10720,3512l10708,3512,10708,3528,10720,3528,10720,3512m10720,3481l10708,3481,10708,3497,10720,3497,10720,3481m10720,3450l10708,3450,10708,3465,10720,3465,10720,3450m10720,3418l10708,3418,10708,3434,10720,3434,10720,3418m10720,3387l10708,3387,10708,3403,10720,3403,10720,3387m10720,3356l10708,3356,10708,3371,10720,3371,10720,3356m10720,3325l10708,3325,10708,3340,10720,3340,10720,3325m10720,3293l10708,3293,10708,3309,10720,3309,10720,3293m10720,3262l10708,3262,10708,3278,10720,3278,10720,3262m10720,3231l10708,3231,10708,3246,10720,3246,10720,3231m10720,3199l10708,3199,10708,3215,10720,3215,10720,3199m10720,3168l10708,3168,10708,3184,10720,3184,10720,3168m10720,3137l10708,3137,10708,3152,10720,3152,10720,3137m10720,3105l10708,3105,10708,3121,10720,3121,10720,3105m10720,3074l10708,3074,10708,3090,10720,3090,10720,3074m10720,3043l10708,3043,10708,3058,10720,3058,10720,3043m10720,3011l10708,3011,10708,3027,10720,3027,10720,3011m10720,2980l10708,2980,10708,2996,10720,2996,10720,2980m10720,2948l10708,2949,10708,2952,10708,2964,10720,2964,10720,2948m10720,2917l10705,2919,10706,2924,10706,2928,10707,2935,10720,2933,10720,2917e">
               <v:path arrowok="t" o:connecttype="segments"/>
               <v:fill on="t" focussize="0,0"/>
               <v:stroke on="f" joinstyle="round"/>
               <v:imagedata o:title=""/>
               <o:lock v:ext="edit"/>
             </v:shape>
-            <v:shape id="_x0000_s5745" o:spid="_x0000_s5745" o:spt="100" style="position:absolute;left:4885;top:4071;height:16;width:987;" fillcolor="#BABABA" filled="t" stroked="f" coordorigin="4885,4071" coordsize="987,16" adj="" path="m4901,4071l4885,4071,4885,4087,4901,4087,4901,4071m5872,4071l5856,4071,5856,4087,5872,4087,5872,4071e">
+            <v:shape id="_x0000_s5745" o:spid="_x0000_s5745" o:spt="100" style="position:absolute;left:4885;top:4071;height:16;width:987;" fillcolor="#BABABA" filled="t" stroked="f" coordorigin="4885,4071" coordsize="987,16" path="m4901,4071l4885,4071,4885,4087,4901,4087,4901,4071m5872,4071l5856,4071,5856,4087,5872,4087,5872,4071e">
               <v:path arrowok="t" o:connecttype="segments"/>
               <v:fill on="t" focussize="0,0"/>
               <v:stroke on="f" joinstyle="round"/>
               <v:imagedata o:title=""/>
               <o:lock v:ext="edit"/>
             </v:shape>
-            <v:shape id="_x0000_s5744" o:spid="_x0000_s5744" o:spt="100" style="position:absolute;left:4900;top:4071;height:16;width:956;" fillcolor="#BABABA" filled="t" stroked="f" coordorigin="4901,4071" coordsize="956,16" adj="" path="m4932,4071l4901,4071,4901,4087,4932,4087,4932,4071m5026,4071l4979,4071,4979,4087,5026,4087,5026,4071m5120,4071l5073,4071,5073,4087,5120,4087,5120,4071m5214,4071l5167,4071,5167,4087,5214,4087,5214,4071m5308,4071l5261,4071,5261,4087,5308,4087,5308,4071m5402,4071l5355,4071,5355,4087,5402,4087,5402,4071m5496,4071l5449,4071,5449,4087,5496,4087,5496,4071m5590,4071l5543,4071,5543,4087,5590,4087,5590,4071m5684,4071l5637,4071,5637,4087,5684,4087,5684,4071m5778,4071l5731,4071,5731,4087,5778,4087,5778,4071m5856,4071l5825,4071,5825,4087,5856,4087,5856,4071e">
+            <v:shape id="_x0000_s5744" o:spid="_x0000_s5744" o:spt="100" style="position:absolute;left:4900;top:4071;height:16;width:956;" fillcolor="#BABABA" filled="t" stroked="f" coordorigin="4901,4071" coordsize="956,16" path="m4932,4071l4901,4071,4901,4087,4932,4087,4932,4071m5026,4071l4979,4071,4979,4087,5026,4087,5026,4071m5120,4071l5073,4071,5073,4087,5120,4087,5120,4071m5214,4071l5167,4071,5167,4087,5214,4087,5214,4071m5308,4071l5261,4071,5261,4087,5308,4087,5308,4071m5402,4071l5355,4071,5355,4087,5402,4087,5402,4071m5496,4071l5449,4071,5449,4087,5496,4087,5496,4071m5590,4071l5543,4071,5543,4087,5590,4087,5590,4071m5684,4071l5637,4071,5637,4087,5684,4087,5684,4071m5778,4071l5731,4071,5731,4087,5778,4087,5778,4071m5856,4071l5825,4071,5825,4087,5856,4087,5856,4071e">
               <v:path arrowok="t" o:connecttype="segments"/>
               <v:fill on="t" focussize="0,0"/>
               <v:stroke on="f" joinstyle="round"/>
@@ -38728,8 +38619,6 @@
           <w:b/>
         </w:rPr>
       </w:pPr>
-      <w:bookmarkStart w:id="3" w:name="_GoBack"/>
-      <w:bookmarkEnd w:id="3"/>
       <w:r>
         <w:rPr>
           <w:rFonts w:ascii="Arial"/>
@@ -41869,8 +41758,8 @@
     <w:lsdException w:uiPriority="99" w:name="Normal Indent"/>
     <w:lsdException w:uiPriority="99" w:name="footnote text"/>
     <w:lsdException w:uiPriority="99" w:name="annotation text"/>
-    <w:lsdException w:uiPriority="99" w:semiHidden="0" w:name="header"/>
-    <w:lsdException w:uiPriority="99" w:semiHidden="0" w:name="footer"/>
+    <w:lsdException w:qFormat="1" w:uiPriority="99" w:semiHidden="0" w:name="header"/>
+    <w:lsdException w:qFormat="1" w:uiPriority="99" w:semiHidden="0" w:name="footer"/>
     <w:lsdException w:uiPriority="99" w:name="index heading"/>
     <w:lsdException w:qFormat="1" w:uiPriority="35" w:name="caption"/>
     <w:lsdException w:uiPriority="99" w:name="table of figures"/>
@@ -41903,7 +41792,7 @@
     <w:lsdException w:qFormat="1" w:unhideWhenUsed="0" w:uiPriority="10" w:semiHidden="0" w:name="Title"/>
     <w:lsdException w:uiPriority="99" w:name="Closing"/>
     <w:lsdException w:uiPriority="99" w:name="Signature"/>
-    <w:lsdException w:uiPriority="1" w:semiHidden="0" w:name="Default Paragraph Font"/>
+    <w:lsdException w:qFormat="1" w:uiPriority="1" w:semiHidden="0" w:name="Default Paragraph Font"/>
     <w:lsdException w:qFormat="1" w:unhideWhenUsed="0" w:uiPriority="1" w:semiHidden="0" w:name="Body Text"/>
     <w:lsdException w:uiPriority="99" w:name="Body Text Indent"/>
     <w:lsdException w:uiPriority="99" w:name="List Continue"/>
@@ -41941,7 +41830,7 @@
     <w:lsdException w:uiPriority="99" w:name="HTML Sample"/>
     <w:lsdException w:uiPriority="99" w:name="HTML Typewriter"/>
     <w:lsdException w:uiPriority="99" w:name="HTML Variable"/>
-    <w:lsdException w:uiPriority="99" w:semiHidden="0" w:name="Normal Table"/>
+    <w:lsdException w:qFormat="1" w:uiPriority="99" w:semiHidden="0" w:name="Normal Table"/>
     <w:lsdException w:uiPriority="99" w:name="annotation subject"/>
     <w:lsdException w:uiPriority="99" w:name="Table Simple 1"/>
     <w:lsdException w:uiPriority="99" w:name="Table Simple 2"/>
@@ -41985,7 +41874,7 @@
     <w:lsdException w:uiPriority="99" w:name="Table Web 1"/>
     <w:lsdException w:uiPriority="99" w:name="Table Web 2"/>
     <w:lsdException w:uiPriority="99" w:name="Table Web 3"/>
-    <w:lsdException w:uiPriority="99" w:semiHidden="0" w:name="Balloon Text"/>
+    <w:lsdException w:qFormat="1" w:uiPriority="99" w:semiHidden="0" w:name="Balloon Text"/>
     <w:lsdException w:unhideWhenUsed="0" w:uiPriority="59" w:semiHidden="0" w:name="Table Grid"/>
     <w:lsdException w:uiPriority="99" w:name="Table Theme"/>
     <w:lsdException w:unhideWhenUsed="0" w:uiPriority="60" w:semiHidden="0" w:name="Light Shading"/>
@@ -42266,11 +42155,13 @@
   <w:style w:type="character" w:default="1" w:styleId="15">
     <w:name w:val="Default Paragraph Font"/>
     <w:unhideWhenUsed/>
+    <w:qFormat/>
     <w:uiPriority w:val="1"/>
   </w:style>
   <w:style w:type="table" w:default="1" w:styleId="16">
     <w:name w:val="Normal Table"/>
     <w:unhideWhenUsed/>
+    <w:qFormat/>
     <w:uiPriority w:val="99"/>
     <w:tblPr>
       <w:tblLayout w:type="fixed"/>
@@ -42297,6 +42188,7 @@
     <w:basedOn w:val="1"/>
     <w:link w:val="20"/>
     <w:unhideWhenUsed/>
+    <w:qFormat/>
     <w:uiPriority w:val="99"/>
     <w:rPr>
       <w:sz w:val="18"/>
@@ -42308,6 +42200,7 @@
     <w:basedOn w:val="1"/>
     <w:link w:val="22"/>
     <w:unhideWhenUsed/>
+    <w:qFormat/>
     <w:uiPriority w:val="99"/>
     <w:pPr>
       <w:tabs>
@@ -42326,6 +42219,7 @@
     <w:basedOn w:val="1"/>
     <w:link w:val="21"/>
     <w:unhideWhenUsed/>
+    <w:qFormat/>
     <w:uiPriority w:val="99"/>
     <w:pPr>
       <w:pBdr>
@@ -42384,6 +42278,7 @@
     <w:basedOn w:val="15"/>
     <w:link w:val="12"/>
     <w:semiHidden/>
+    <w:qFormat/>
     <w:uiPriority w:val="99"/>
     <w:rPr>
       <w:rFonts w:ascii="Georgia" w:hAnsi="Georgia" w:eastAsia="Georgia" w:cs="Georgia"/>
@@ -42395,6 +42290,7 @@
     <w:name w:val="页眉 Char"/>
     <w:basedOn w:val="15"/>
     <w:link w:val="14"/>
+    <w:qFormat/>
     <w:uiPriority w:val="99"/>
     <w:rPr>
       <w:rFonts w:ascii="Georgia" w:hAnsi="Georgia" w:eastAsia="Georgia" w:cs="Georgia"/>
@@ -42406,6 +42302,7 @@
     <w:name w:val="页脚 Char"/>
     <w:basedOn w:val="15"/>
     <w:link w:val="13"/>
+    <w:qFormat/>
     <w:uiPriority w:val="99"/>
     <w:rPr>
       <w:rFonts w:ascii="Georgia" w:hAnsi="Georgia" w:eastAsia="Georgia" w:cs="Georgia"/>

--- a/Linux Basics for Hackers Getting Started with Networking, Scripting, and Security in Kali.docx
+++ b/Linux Basics for Hackers Getting Started with Networking, Scripting, and Security in Kali.docx
@@ -41,6 +41,8 @@
           <w:sz w:val="20"/>
         </w:rPr>
       </w:pPr>
+      <w:bookmarkStart w:id="3" w:name="_GoBack"/>
+      <w:bookmarkEnd w:id="3"/>
     </w:p>
     <w:p>
       <w:pPr>
@@ -487,7 +489,21 @@
           <w:rFonts w:hint="eastAsia"/>
           <w:color w:val="333333"/>
         </w:rPr>
-        <w:t>如您所知，在Linux中，root用户非常强大。 root用户基本上可以在系统上执行任何操作。 系统上的其他用户具有更多有限的功能和权限，并且几乎从未拥有root用户具有的访问权限。</w:t>
+        <w:t>在Linux</w:t>
+      </w:r>
+      <w:r>
+        <w:rPr>
+          <w:rFonts w:hint="default"/>
+          <w:color w:val="333333"/>
+        </w:rPr>
+        <w:t>系统</w:t>
+      </w:r>
+      <w:r>
+        <w:rPr>
+          <w:rFonts w:hint="eastAsia"/>
+          <w:color w:val="333333"/>
+        </w:rPr>
+        <w:t>中，root用户非常强大。 root用户基本上可以执行任何操作。 系统上的其他用户具有更多有限的功能和权限，并且几乎从未拥有root用户具有的访问权限。</w:t>
       </w:r>
     </w:p>
     <w:p>
@@ -536,23 +552,26 @@
           <w:color w:val="333333"/>
         </w:rPr>
       </w:pPr>
-    </w:p>
-    <w:p>
-      <w:pPr>
-        <w:pStyle w:val="11"/>
-        <w:spacing w:before="1" w:line="343" w:lineRule="auto"/>
-        <w:ind w:left="1534"/>
+      <w:r>
         <w:rPr>
           <w:rFonts w:hint="eastAsia"/>
           <w:color w:val="333333"/>
         </w:rPr>
-      </w:pPr>
+        <w:t>默认情况下，root用户是</w:t>
+      </w:r>
+      <w:r>
+        <w:rPr>
+          <w:rFonts w:hint="default"/>
+          <w:color w:val="333333"/>
+        </w:rPr>
+        <w:t>root</w:t>
+      </w:r>
       <w:r>
         <w:rPr>
           <w:rFonts w:hint="eastAsia"/>
           <w:color w:val="333333"/>
         </w:rPr>
-        <w:t>默认情况下，root用户是根组的一部分。 必须将系统上的每个新用户添加到组中才能继承该组的权限。</w:t>
+        <w:t>组的一部分。 必须将系统上的每个新用户添加到组中才能继承该组的权限。</w:t>
       </w:r>
     </w:p>
     <w:p>
@@ -34785,8 +34804,6 @@
         <w:pStyle w:val="11"/>
         <w:ind w:left="1534"/>
       </w:pPr>
-      <w:bookmarkStart w:id="3" w:name="_GoBack"/>
-      <w:bookmarkEnd w:id="3"/>
       <w:r>
         <w:rPr>
           <w:color w:val="333333"/>

--- a/Linux Basics for Hackers Getting Started with Networking, Scripting, and Security in Kali.docx
+++ b/Linux Basics for Hackers Getting Started with Networking, Scripting, and Security in Kali.docx
@@ -41,8 +41,6 @@
           <w:sz w:val="20"/>
         </w:rPr>
       </w:pPr>
-      <w:bookmarkStart w:id="3" w:name="_GoBack"/>
-      <w:bookmarkEnd w:id="3"/>
     </w:p>
     <w:p>
       <w:pPr>
@@ -195,7 +193,7 @@
                     </pic:cNvPicPr>
                   </pic:nvPicPr>
                   <pic:blipFill>
-                    <a:blip r:embed="rId29" cstate="print"/>
+                    <a:blip r:embed="rId28" cstate="print"/>
                     <a:stretch>
                       <a:fillRect/>
                     </a:stretch>
@@ -219,66 +217,13 @@
     <w:p>
       <w:pPr>
         <w:pStyle w:val="11"/>
-        <w:spacing w:before="410" w:line="343" w:lineRule="auto"/>
-        <w:ind w:left="1534" w:right="402"/>
-      </w:pPr>
-      <w:r>
-        <w:rPr>
-          <w:color w:val="333333"/>
-        </w:rPr>
-        <w:t xml:space="preserve">Not every user of a single operating system should have the same level of access to files and directories. Like any professional or enterprise­level operating system, Linux has methods for securing file and directory access. This security system allows the system administrator—the </w:t>
-      </w:r>
-      <w:r>
-        <w:rPr>
-          <w:i/>
-          <w:color w:val="333333"/>
-        </w:rPr>
-        <w:t xml:space="preserve">root </w:t>
-      </w:r>
-      <w:r>
-        <w:rPr>
-          <w:color w:val="333333"/>
-        </w:rPr>
-        <w:t xml:space="preserve">user—or the file owner to protect their files from unwanted access or tampering by granting select users </w:t>
-      </w:r>
-      <w:r>
-        <w:rPr>
-          <w:i/>
-          <w:color w:val="333333"/>
-        </w:rPr>
-        <w:t xml:space="preserve">permissions </w:t>
-      </w:r>
-      <w:r>
-        <w:rPr>
-          <w:color w:val="333333"/>
-        </w:rPr>
-        <w:t>to read, write, or execute files. For each file and directory, we can specify the permission status for the file’s owner, for particular groups of users, and for all other users. This is a necessity in a multiuser, enterprise­level operating system. The alternative would be quite chaotic.</w:t>
-      </w:r>
-    </w:p>
-    <w:p>
-      <w:pPr>
-        <w:pStyle w:val="11"/>
-        <w:spacing w:before="2"/>
-        <w:rPr>
-          <w:sz w:val="28"/>
-        </w:rPr>
-      </w:pPr>
-    </w:p>
-    <w:p>
-      <w:pPr>
-        <w:pStyle w:val="11"/>
         <w:spacing w:line="343" w:lineRule="auto"/>
         <w:ind w:left="1534" w:right="402"/>
         <w:rPr>
-          <w:color w:val="333333"/>
-        </w:rPr>
-      </w:pPr>
-      <w:r>
-        <w:rPr>
-          <w:color w:val="333333"/>
-        </w:rPr>
-        <w:t>In this chapter, I’ll show you how to check for and change permissions on files and directories for select users, how to set default file and directory permissions, and how to set special permissions. Finally, you will see how a hacker’s understanding of permissions might help them exploit a system.</w:t>
-      </w:r>
+          <w:rFonts w:hint="eastAsia"/>
+          <w:color w:val="333333"/>
+        </w:rPr>
+      </w:pPr>
     </w:p>
     <w:p>
       <w:pPr>
@@ -295,7 +240,49 @@
           <w:rFonts w:hint="eastAsia"/>
           <w:color w:val="333333"/>
         </w:rPr>
-        <w:t>并非单个操作系统的每个用户都应具有相同级别的文件和目录访问权限。与任何专业或企业级操作系统一样，Linux具有保护文件和目录访问的方法。此安全系统允许系统管理员（root用户或文件所有者）通过授予选择用户读取，写入或执行文件的权限来保护其文件免受不必要的访问或篡改。对于每个文件和目录，我们可以为文件所有者，特定用户组以及所有其他用户指定权限状态。这在多用户企业级操作系统中是必需的。替代方案将非常混乱。</w:t>
+        <w:t>并非操作系统的每个用户都应具有相同级别的文件和目录访问权限。与任何专业操作系统一样，Linux具有保护文件和目录访问的方法。系统允许系统管理员（root用户或文件所有者）通过</w:t>
+      </w:r>
+      <w:r>
+        <w:rPr>
+          <w:rFonts w:hint="default"/>
+          <w:color w:val="333333"/>
+        </w:rPr>
+        <w:t>赋予</w:t>
+      </w:r>
+      <w:r>
+        <w:rPr>
+          <w:rFonts w:hint="eastAsia"/>
+          <w:color w:val="333333"/>
+        </w:rPr>
+        <w:t>用户读取，写入或执行文件的权限来保护其文件免受不必要的访问或篡改。对于每个文件和目录，我们可以为文件所有者，特定用户组以及所有其他用户指定权限状态</w:t>
+      </w:r>
+      <w:r>
+        <w:rPr>
+          <w:rFonts w:hint="default"/>
+          <w:color w:val="333333"/>
+        </w:rPr>
+        <w:t>，</w:t>
+      </w:r>
+      <w:r>
+        <w:rPr>
+          <w:rFonts w:hint="eastAsia"/>
+          <w:color w:val="333333"/>
+        </w:rPr>
+        <w:t>这在多用户操作系统中是必</w:t>
+      </w:r>
+      <w:r>
+        <w:rPr>
+          <w:rFonts w:hint="default"/>
+          <w:color w:val="333333"/>
+        </w:rPr>
+        <w:t>要</w:t>
+      </w:r>
+      <w:r>
+        <w:rPr>
+          <w:rFonts w:hint="eastAsia"/>
+          <w:color w:val="333333"/>
+        </w:rPr>
+        <w:t>的。</w:t>
       </w:r>
     </w:p>
     <w:p>
@@ -304,26 +291,29 @@
         <w:spacing w:line="343" w:lineRule="auto"/>
         <w:ind w:left="1534" w:right="402"/>
         <w:rPr>
+          <w:color w:val="333333"/>
+        </w:rPr>
+      </w:pPr>
+      <w:r>
+        <w:rPr>
           <w:rFonts w:hint="eastAsia"/>
           <w:color w:val="333333"/>
         </w:rPr>
-      </w:pPr>
-    </w:p>
-    <w:p>
-      <w:pPr>
-        <w:pStyle w:val="11"/>
-        <w:spacing w:line="343" w:lineRule="auto"/>
-        <w:ind w:left="1534" w:right="402"/>
-        <w:rPr>
-          <w:color w:val="333333"/>
-        </w:rPr>
-      </w:pPr>
+        <w:t>在本章中，我将向您展示如何检查和更改选定用户的文件和目录的权限，如何设置默认文件和目录权限以及如何设置特殊权限。最后，您将看到黑客对权限的理解如何帮助他们</w:t>
+      </w:r>
+      <w:r>
+        <w:rPr>
+          <w:rFonts w:hint="default"/>
+          <w:color w:val="333333"/>
+        </w:rPr>
+        <w:t>攻击</w:t>
+      </w:r>
       <w:r>
         <w:rPr>
           <w:rFonts w:hint="eastAsia"/>
           <w:color w:val="333333"/>
         </w:rPr>
-        <w:t>在本章中，我将向您展示如何检查和更改选定用户的文件和目录的权限，如何设置默认文件和目录权限以及如何设置特殊权限。最后，您将看到黑客对权限的理解如何帮助他们利用系统。</w:t>
+        <w:t>系统。</w:t>
       </w:r>
     </w:p>
     <w:p>
@@ -338,6 +328,9 @@
       <w:pPr>
         <w:pStyle w:val="6"/>
         <w:spacing w:before="240"/>
+        <w:rPr>
+          <w:color w:val="333333"/>
+        </w:rPr>
       </w:pPr>
       <w:r>
         <w:rPr>
@@ -350,118 +343,75 @@
     <w:p>
       <w:pPr>
         <w:pStyle w:val="11"/>
-        <w:spacing w:before="226" w:line="343" w:lineRule="auto"/>
-        <w:ind w:left="1534" w:right="467"/>
-        <w:rPr>
-          <w:rFonts w:hint="eastAsia" w:eastAsiaTheme="minorEastAsia"/>
-          <w:color w:val="333333"/>
-          <w:lang w:eastAsia="zh-CN"/>
-        </w:rPr>
-      </w:pPr>
-      <w:r>
-        <w:rPr>
-          <w:color w:val="333333"/>
-        </w:rPr>
-        <w:t xml:space="preserve">As you know, in Linux, the root user is all­powerful. The root user can do basically </w:t>
-      </w:r>
-      <w:r>
-        <w:rPr>
-          <w:i/>
-          <w:color w:val="333333"/>
-        </w:rPr>
-        <w:t xml:space="preserve">anything </w:t>
-      </w:r>
-      <w:r>
-        <w:rPr>
-          <w:color w:val="333333"/>
-        </w:rPr>
-        <w:t>on the system. Other users on the system have more limited capabilities and permissions and almost never have the access that the root user has.</w:t>
-      </w:r>
-    </w:p>
-    <w:p>
-      <w:pPr>
-        <w:pStyle w:val="11"/>
-        <w:spacing w:before="226" w:line="343" w:lineRule="auto"/>
-        <w:ind w:left="1534" w:right="467"/>
-        <w:rPr>
-          <w:rFonts w:hint="eastAsia" w:eastAsiaTheme="minorEastAsia"/>
-          <w:lang w:eastAsia="zh-CN"/>
-        </w:rPr>
-        <w:sectPr>
-          <w:footerReference r:id="rId3" w:type="default"/>
-          <w:pgSz w:w="11900" w:h="16820"/>
-          <w:pgMar w:top="1600" w:right="260" w:bottom="0" w:left="0" w:header="0" w:footer="0" w:gutter="0"/>
-          <w:cols w:space="720" w:num="1"/>
-        </w:sectPr>
-      </w:pPr>
-      <w:r>
-        <w:rPr>
-          <w:color w:val="333333"/>
-        </w:rPr>
-        <w:t xml:space="preserve">These other users are usually collected into </w:t>
-      </w:r>
-      <w:r>
-        <w:rPr>
-          <w:i/>
-          <w:color w:val="333333"/>
-        </w:rPr>
-        <w:t xml:space="preserve">groups </w:t>
-      </w:r>
-      <w:r>
-        <w:rPr>
-          <w:color w:val="333333"/>
-        </w:rPr>
-        <w:t>that generally share a</w:t>
-      </w:r>
-      <w:r>
-        <w:rPr>
-          <w:color w:val="333333"/>
-          <w:spacing w:val="4"/>
-        </w:rPr>
-        <w:t xml:space="preserve"> </w:t>
-      </w:r>
-      <w:r>
-        <w:rPr>
-          <w:color w:val="333333"/>
-        </w:rPr>
-        <w:t>similar</w:t>
-      </w:r>
-    </w:p>
-    <w:p>
-      <w:pPr>
-        <w:pStyle w:val="11"/>
-        <w:spacing w:before="72" w:line="343" w:lineRule="auto"/>
-        <w:ind w:left="1534" w:right="402"/>
-      </w:pPr>
-      <w:r>
-        <w:rPr>
-          <w:color w:val="333333"/>
-        </w:rPr>
-        <w:t>function. In a commercial entity, these groups might be finance, engineering, sales, and so on. In an IT environment, these groups might include developers, network administrators, and database administrators. The idea is to put people with similar needs into a group that is granted relevant permissions; then each member of the group inherits the group permissions. This is primarily for the ease of administering permissions and, thus, security.</w:t>
-      </w:r>
-    </w:p>
-    <w:p>
-      <w:pPr>
-        <w:pStyle w:val="11"/>
-        <w:rPr>
-          <w:sz w:val="28"/>
-        </w:rPr>
-      </w:pPr>
-    </w:p>
-    <w:p>
-      <w:pPr>
-        <w:pStyle w:val="11"/>
         <w:spacing w:before="1" w:line="343" w:lineRule="auto"/>
         <w:ind w:left="1534"/>
         <w:rPr>
-          <w:color w:val="333333"/>
-        </w:rPr>
-      </w:pPr>
-      <w:r>
-        <w:rPr>
-          <w:color w:val="333333"/>
-        </w:rPr>
-        <w:t>The root user is part of the root group by default. Each new user on the system must be added to a group in order to inherit the permissions of that group.</w:t>
+          <w:rFonts w:hint="eastAsia"/>
+          <w:color w:val="333333"/>
+        </w:rPr>
+      </w:pPr>
+      <w:r>
+        <w:rPr>
+          <w:rFonts w:hint="eastAsia"/>
+          <w:color w:val="333333"/>
+        </w:rPr>
+        <w:t>在Linux</w:t>
+      </w:r>
+      <w:r>
+        <w:rPr>
+          <w:rFonts w:hint="default"/>
+          <w:color w:val="333333"/>
+        </w:rPr>
+        <w:t>系统</w:t>
+      </w:r>
+      <w:r>
+        <w:rPr>
+          <w:rFonts w:hint="eastAsia"/>
+          <w:color w:val="333333"/>
+        </w:rPr>
+        <w:t>中，root用户非常强大。 root用户基本上可以执行任何操作。 系统上的其他用户</w:t>
+      </w:r>
+      <w:r>
+        <w:rPr>
+          <w:rFonts w:hint="default"/>
+          <w:color w:val="333333"/>
+        </w:rPr>
+        <w:t>拥</w:t>
+      </w:r>
+      <w:r>
+        <w:rPr>
+          <w:rFonts w:hint="eastAsia"/>
+          <w:color w:val="333333"/>
+        </w:rPr>
+        <w:t>有有限的权限，</w:t>
+      </w:r>
+      <w:r>
+        <w:rPr>
+          <w:rFonts w:hint="default"/>
+          <w:color w:val="333333"/>
+        </w:rPr>
+        <w:t>不可能具有</w:t>
+      </w:r>
+      <w:r>
+        <w:rPr>
+          <w:rFonts w:hint="eastAsia"/>
+          <w:color w:val="333333"/>
+        </w:rPr>
+        <w:t>root用户具有的</w:t>
+      </w:r>
+      <w:r>
+        <w:rPr>
+          <w:rFonts w:hint="default"/>
+          <w:color w:val="333333"/>
+        </w:rPr>
+        <w:t>所有</w:t>
+      </w:r>
+      <w:r>
+        <w:rPr>
+          <w:rFonts w:hint="eastAsia"/>
+          <w:color w:val="333333"/>
+        </w:rPr>
+        <w:t>访问权限。</w:t>
       </w:r>
     </w:p>
     <w:p>
@@ -470,9 +420,17 @@
         <w:spacing w:before="1" w:line="343" w:lineRule="auto"/>
         <w:ind w:left="1534"/>
         <w:rPr>
-          <w:color w:val="333333"/>
-        </w:rPr>
-      </w:pPr>
+          <w:rFonts w:hint="eastAsia"/>
+          <w:color w:val="333333"/>
+        </w:rPr>
+      </w:pPr>
+      <w:r>
+        <w:rPr>
+          <w:rFonts w:hint="eastAsia"/>
+          <w:color w:val="333333"/>
+        </w:rPr>
+        <w:t>这些其他用户通常被收集到通常共享相似的组中功能。 在商业实体中，这些组可能是财务，工程，销售等。 在IT环境中，这些组可能包括开发人员，网络管理员和数据库管理员。 我们的想法是将具有相似需求的人员放入被授予相关权限的组中;然后该组的每个成员都会继承组权限。 这主要是为了便于管理权限，从而确保安全性。</w:t>
+      </w:r>
     </w:p>
     <w:p>
       <w:pPr>
@@ -489,21 +447,21 @@
           <w:rFonts w:hint="eastAsia"/>
           <w:color w:val="333333"/>
         </w:rPr>
-        <w:t>在Linux</w:t>
+        <w:t>默认情况下，root用户是</w:t>
       </w:r>
       <w:r>
         <w:rPr>
           <w:rFonts w:hint="default"/>
           <w:color w:val="333333"/>
         </w:rPr>
-        <w:t>系统</w:t>
+        <w:t>root</w:t>
       </w:r>
       <w:r>
         <w:rPr>
           <w:rFonts w:hint="eastAsia"/>
           <w:color w:val="333333"/>
         </w:rPr>
-        <w:t>中，root用户非常强大。 root用户基本上可以执行任何操作。 系统上的其他用户具有更多有限的功能和权限，并且几乎从未拥有root用户具有的访问权限。</w:t>
+        <w:t>组的一部分。 必须将系统上的每个新用户添加到组中才能继承该组的权限。</w:t>
       </w:r>
     </w:p>
     <w:p>
@@ -516,74 +474,6 @@
           <w:color w:val="333333"/>
         </w:rPr>
       </w:pPr>
-      <w:r>
-        <w:rPr>
-          <w:rFonts w:hint="eastAsia"/>
-          <w:color w:val="333333"/>
-        </w:rPr>
-        <w:t>这些其他用户通常被收集到通常共享相似的组中</w:t>
-      </w:r>
-    </w:p>
-    <w:p>
-      <w:pPr>
-        <w:pStyle w:val="11"/>
-        <w:spacing w:before="1" w:line="343" w:lineRule="auto"/>
-        <w:ind w:left="1534"/>
-        <w:rPr>
-          <w:rFonts w:hint="eastAsia"/>
-          <w:color w:val="333333"/>
-        </w:rPr>
-      </w:pPr>
-      <w:r>
-        <w:rPr>
-          <w:rFonts w:hint="eastAsia"/>
-          <w:color w:val="333333"/>
-        </w:rPr>
-        <w:t>功能。 在商业实体中，这些组可能是财务，工程，销售等。 在IT环境中，这些组可能包括开发人员，网络管理员和数据库管理员。 我们的想法是将具有相似需求的人员放入被授予相关权限的组中;然后该组的每个成员都会继承组权限。 这主要是为了便于管理权限，从而确保安全性。</w:t>
-      </w:r>
-    </w:p>
-    <w:p>
-      <w:pPr>
-        <w:pStyle w:val="11"/>
-        <w:spacing w:before="1" w:line="343" w:lineRule="auto"/>
-        <w:ind w:left="1534"/>
-        <w:rPr>
-          <w:rFonts w:hint="eastAsia"/>
-          <w:color w:val="333333"/>
-        </w:rPr>
-      </w:pPr>
-      <w:r>
-        <w:rPr>
-          <w:rFonts w:hint="eastAsia"/>
-          <w:color w:val="333333"/>
-        </w:rPr>
-        <w:t>默认情况下，root用户是</w:t>
-      </w:r>
-      <w:r>
-        <w:rPr>
-          <w:rFonts w:hint="default"/>
-          <w:color w:val="333333"/>
-        </w:rPr>
-        <w:t>root</w:t>
-      </w:r>
-      <w:r>
-        <w:rPr>
-          <w:rFonts w:hint="eastAsia"/>
-          <w:color w:val="333333"/>
-        </w:rPr>
-        <w:t>组的一部分。 必须将系统上的每个新用户添加到组中才能继承该组的权限。</w:t>
-      </w:r>
-    </w:p>
-    <w:p>
-      <w:pPr>
-        <w:pStyle w:val="11"/>
-        <w:spacing w:before="1" w:line="343" w:lineRule="auto"/>
-        <w:ind w:left="1534"/>
-        <w:rPr>
-          <w:rFonts w:hint="eastAsia"/>
-          <w:color w:val="333333"/>
-        </w:rPr>
-      </w:pPr>
     </w:p>
     <w:p>
       <w:pPr>
@@ -609,22 +499,17 @@
         <w:pStyle w:val="11"/>
         <w:spacing w:before="225" w:line="343" w:lineRule="auto"/>
         <w:ind w:left="1534" w:right="467"/>
-      </w:pPr>
-      <w:r>
-        <w:rPr>
-          <w:color w:val="333333"/>
-        </w:rPr>
-        <w:t>Each and every file and directory must be allocated a particular level of permission for the different identities using it. The three levels of permission are as follows:</w:t>
-      </w:r>
-    </w:p>
-    <w:p>
-      <w:pPr>
-        <w:pStyle w:val="11"/>
-        <w:spacing w:before="8"/>
         <w:rPr>
           <w:sz w:val="27"/>
         </w:rPr>
       </w:pPr>
+      <w:r>
+        <w:rPr>
+          <w:rFonts w:hint="eastAsia"/>
+          <w:color w:val="333333"/>
+        </w:rPr>
+        <w:t>必须为每个文件和目录分配使用它的不同身份的特定级别的权限。 三个级别的许可如下：</w:t>
+      </w:r>
     </w:p>
     <w:p>
       <w:pPr>
@@ -655,31 +540,7 @@
       </w:r>
       <w:r>
         <w:rPr>
-          <w:color w:val="333333"/>
-        </w:rPr>
-        <w:t>Permission to read. This grants permission only to open and view a file.</w:t>
-      </w:r>
-    </w:p>
-    <w:p>
-      <w:pPr>
-        <w:pStyle w:val="11"/>
-        <w:ind w:left="1534"/>
-        <w:rPr>
-          <w:sz w:val="39"/>
-        </w:rPr>
-      </w:pPr>
-      <w:r>
-        <w:rPr>
-          <w:rFonts w:ascii="Arial"/>
-          <w:b/>
-          <w:color w:val="333333"/>
-          <w:sz w:val="20"/>
-        </w:rPr>
-        <w:t xml:space="preserve">w </w:t>
-      </w:r>
-      <w:r>
-        <w:rPr>
-          <w:rFonts w:hint="eastAsia" w:ascii="Arial" w:eastAsiaTheme="minorEastAsia"/>
+          <w:rFonts w:hint="default" w:ascii="Arial" w:eastAsiaTheme="minorEastAsia"/>
           <w:b/>
           <w:color w:val="333333"/>
           <w:sz w:val="20"/>
@@ -691,7 +552,41 @@
         <w:rPr>
           <w:color w:val="333333"/>
         </w:rPr>
-        <w:t>Permission to write. This allows users to view and edit a file.</w:t>
+        <w:t>读权限。赋予用户打开与查看权限</w:t>
+      </w:r>
+    </w:p>
+    <w:p>
+      <w:pPr>
+        <w:pStyle w:val="11"/>
+        <w:ind w:left="1534"/>
+        <w:rPr>
+          <w:sz w:val="39"/>
+        </w:rPr>
+      </w:pPr>
+      <w:r>
+        <w:rPr>
+          <w:rFonts w:ascii="Arial"/>
+          <w:b/>
+          <w:color w:val="333333"/>
+          <w:sz w:val="20"/>
+        </w:rPr>
+        <w:t xml:space="preserve">w </w:t>
+      </w:r>
+      <w:r>
+        <w:rPr>
+          <w:rFonts w:hint="eastAsia" w:ascii="Arial" w:eastAsiaTheme="minorEastAsia"/>
+          <w:b/>
+          <w:color w:val="333333"/>
+          <w:sz w:val="20"/>
+          <w:lang w:eastAsia="zh-CN"/>
+        </w:rPr>
+        <w:t xml:space="preserve"> </w:t>
+      </w:r>
+      <w:r>
+        <w:rPr>
+          <w:color w:val="333333"/>
+        </w:rPr>
+        <w:t>写权限。赋予用户查看与编辑写入权限</w:t>
       </w:r>
     </w:p>
     <w:p>
@@ -699,6 +594,9 @@
         <w:pStyle w:val="11"/>
         <w:spacing w:line="357" w:lineRule="auto"/>
         <w:ind w:left="1534" w:right="638"/>
+        <w:rPr>
+          <w:sz w:val="26"/>
+        </w:rPr>
       </w:pPr>
       <w:r>
         <w:rPr>
@@ -723,17 +621,20 @@
         <w:rPr>
           <w:color w:val="333333"/>
         </w:rPr>
-        <w:t>Permission to execute. This allows users to execute a file (but not necessarily view or edit it).</w:t>
-      </w:r>
-    </w:p>
-    <w:p>
-      <w:pPr>
-        <w:pStyle w:val="11"/>
-        <w:spacing w:before="1"/>
-        <w:rPr>
-          <w:sz w:val="26"/>
-        </w:rPr>
-      </w:pPr>
+        <w:t>执行权限。</w:t>
+      </w:r>
+      <w:r>
+        <w:rPr>
+          <w:color w:val="333333"/>
+        </w:rPr>
+        <w:t>赋予</w:t>
+      </w:r>
+      <w:r>
+        <w:rPr>
+          <w:color w:val="333333"/>
+        </w:rPr>
+        <w:t>用户执行一个文件（但是没有必要查看或者编辑它）</w:t>
+      </w:r>
     </w:p>
     <w:p>
       <w:pPr>
@@ -746,26 +647,38 @@
       </w:pPr>
       <w:r>
         <w:rPr>
-          <w:color w:val="333333"/>
-        </w:rPr>
-        <w:t>In this way, the root user can grant users a level of permission depending on what they need the files for. When a file is created, typically the user who created it is the owner of the file, and the owning group is the user’s current group. The owner of the file can grant various access privileges to it. Let’s look at how to change permissions to pass ownership to individual users and to groups.</w:t>
-      </w:r>
-    </w:p>
-    <w:p>
-      <w:pPr>
-        <w:pStyle w:val="11"/>
-        <w:spacing w:line="343" w:lineRule="auto"/>
-        <w:ind w:left="1534" w:right="441"/>
-        <w:rPr>
-          <w:color w:val="333333"/>
-        </w:rPr>
-      </w:pPr>
-      <w:r>
-        <w:rPr>
           <w:rFonts w:hint="eastAsia"/>
           <w:color w:val="333333"/>
         </w:rPr>
-        <w:t>通过这种方式，root用户可以根据用户需要的权限向用户授予一定级别的权限。 创建文件时，通常创建文件的用户是文件的所有者，拥有组是用户的当前组。 该文件的所有者可以授予它各种访问权限。 让我们看看如何更改权限以将所有权传递给单个用户和组。</w:t>
+        <w:t>通过这种方式，root用户可以根据用户需要的权限向用户授予一定级别的权限。 创建文件时，通常创建文件的用户是文件的所有者，</w:t>
+      </w:r>
+      <w:r>
+        <w:rPr>
+          <w:rFonts w:hint="default"/>
+          <w:color w:val="333333"/>
+        </w:rPr>
+        <w:t>用户</w:t>
+      </w:r>
+      <w:r>
+        <w:rPr>
+          <w:rFonts w:hint="eastAsia"/>
+          <w:color w:val="333333"/>
+        </w:rPr>
+        <w:t>组是用户的当前组。 该文件的所有者可以授予它各种访问权限。 让我们看看如何更改权限以将所有权</w:t>
+      </w:r>
+      <w:r>
+        <w:rPr>
+          <w:rFonts w:hint="default"/>
+          <w:color w:val="333333"/>
+        </w:rPr>
+        <w:t>赋予</w:t>
+      </w:r>
+      <w:r>
+        <w:rPr>
+          <w:rFonts w:hint="eastAsia"/>
+          <w:color w:val="333333"/>
+        </w:rPr>
+        <w:t>给单个用户和组。</w:t>
       </w:r>
     </w:p>
     <w:p>
@@ -810,26 +723,46 @@
         <w:pStyle w:val="11"/>
         <w:spacing w:before="251" w:line="288" w:lineRule="auto"/>
         <w:ind w:left="1534"/>
-      </w:pPr>
-      <w:r>
-        <w:rPr>
-          <w:color w:val="333333"/>
-        </w:rPr>
-        <w:t xml:space="preserve">To move ownership of a file to a different user so that they have the ability to control permissions, we can use the </w:t>
-      </w:r>
-      <w:r>
-        <w:rPr>
-          <w:rFonts w:ascii="Noto Sans Mono CJK JP Regular"/>
-          <w:color w:val="333333"/>
-          <w:sz w:val="20"/>
-        </w:rPr>
-        <w:t xml:space="preserve">chown </w:t>
-      </w:r>
-      <w:r>
-        <w:rPr>
-          <w:color w:val="333333"/>
-        </w:rPr>
-        <w:t>(or change owner) command:</w:t>
+        <w:rPr>
+          <w:color w:val="333333"/>
+        </w:rPr>
+      </w:pPr>
+      <w:bookmarkStart w:id="3" w:name="_GoBack"/>
+      <w:bookmarkEnd w:id="3"/>
+      <w:r>
+        <w:rPr>
+          <w:rFonts w:hint="eastAsia"/>
+          <w:color w:val="333333"/>
+        </w:rPr>
+        <w:t>将文件的所有权</w:t>
+      </w:r>
+      <w:r>
+        <w:rPr>
+          <w:rFonts w:hint="default"/>
+          <w:color w:val="333333"/>
+        </w:rPr>
+        <w:t>转移到</w:t>
+      </w:r>
+      <w:r>
+        <w:rPr>
+          <w:rFonts w:hint="eastAsia"/>
+          <w:color w:val="333333"/>
+        </w:rPr>
+        <w:t>其他用户以便他们能够控制权限，我们可以使用chown（或更改</w:t>
+      </w:r>
+      <w:r>
+        <w:rPr>
+          <w:rFonts w:hint="default"/>
+          <w:color w:val="333333"/>
+        </w:rPr>
+        <w:t>文件</w:t>
+      </w:r>
+      <w:r>
+        <w:rPr>
+          <w:rFonts w:hint="eastAsia"/>
+          <w:color w:val="333333"/>
+        </w:rPr>
+        <w:t>所有者）命令：</w:t>
       </w:r>
     </w:p>
     <w:p>
@@ -1165,7 +1098,7 @@
     <w:p>
       <w:pPr>
         <w:sectPr>
-          <w:footerReference r:id="rId4" w:type="default"/>
+          <w:footerReference r:id="rId3" w:type="default"/>
           <w:pgSz w:w="11900" w:h="16820"/>
           <w:pgMar w:top="340" w:right="260" w:bottom="280" w:left="0" w:header="0" w:footer="0" w:gutter="0"/>
           <w:cols w:space="720" w:num="1"/>
@@ -2723,7 +2656,7 @@
           <w:sz w:val="13"/>
         </w:rPr>
         <w:sectPr>
-          <w:footerReference r:id="rId5" w:type="default"/>
+          <w:footerReference r:id="rId4" w:type="default"/>
           <w:pgSz w:w="11900" w:h="16820"/>
           <w:pgMar w:top="340" w:right="260" w:bottom="280" w:left="0" w:header="0" w:footer="93" w:gutter="0"/>
           <w:cols w:space="720" w:num="1"/>
@@ -4673,7 +4606,7 @@
               <v:path/>
               <v:fill on="f" focussize="0,0"/>
               <v:stroke on="f" joinstyle="miter"/>
-              <v:imagedata r:id="rId30" o:title=""/>
+              <v:imagedata r:id="rId29" o:title=""/>
               <o:lock v:ext="edit" aspectratio="t"/>
             </v:shape>
             <v:shape id="_x0000_s6194" o:spid="_x0000_s6194" style="position:absolute;left:11023;top:283;height:63;width:110;" fillcolor="#A2A2A2" filled="t" stroked="f" coordorigin="11023,284" coordsize="110,63" path="m11133,346l11023,346,11070,284,11133,346xe">
@@ -4687,7 +4620,7 @@
               <v:path/>
               <v:fill on="f" focussize="0,0"/>
               <v:stroke on="f" joinstyle="miter"/>
-              <v:imagedata r:id="rId31" o:title=""/>
+              <v:imagedata r:id="rId30" o:title=""/>
               <o:lock v:ext="edit" aspectratio="t"/>
             </v:shape>
             <v:shape id="_x0000_s6192" o:spid="_x0000_s6192" o:spt="202" type="#_x0000_t202" style="position:absolute;left:1706;top:581;height:317;width:1816;" filled="f" stroked="f" coordsize="21600,21600">
@@ -4808,7 +4741,7 @@
           <w:sz w:val="10"/>
         </w:rPr>
         <w:sectPr>
-          <w:footerReference r:id="rId6" w:type="default"/>
+          <w:footerReference r:id="rId5" w:type="default"/>
           <w:pgSz w:w="11900" w:h="16820"/>
           <w:pgMar w:top="340" w:right="260" w:bottom="280" w:left="0" w:header="0" w:footer="93" w:gutter="0"/>
           <w:cols w:space="720" w:num="1"/>
@@ -6237,14 +6170,14 @@
               <v:path/>
               <v:fill on="f" focussize="0,0"/>
               <v:stroke on="f" joinstyle="miter"/>
-              <v:imagedata r:id="rId32" o:title=""/>
+              <v:imagedata r:id="rId31" o:title=""/>
               <o:lock v:ext="edit" aspectratio="t"/>
             </v:shape>
             <v:shape id="_x0000_s6180" o:spid="_x0000_s6180" o:spt="75" type="#_x0000_t75" style="position:absolute;left:1550;top:-577;height:204;width:32;" filled="f" o:preferrelative="t" stroked="f" coordsize="21600,21600">
               <v:path/>
               <v:fill on="f" focussize="0,0"/>
               <v:stroke on="f" joinstyle="miter"/>
-              <v:imagedata r:id="rId33" o:title=""/>
+              <v:imagedata r:id="rId32" o:title=""/>
               <o:lock v:ext="edit" aspectratio="t"/>
             </v:shape>
             <v:shape id="_x0000_s6179" o:spid="_x0000_s6179" style="position:absolute;left:1643;top:-546;height:141;width:63;" fillcolor="#A2A2A2" filled="t" stroked="f" coordorigin="1644,-545" coordsize="63,141" path="m1707,-404l1644,-467,1707,-545,1707,-404xe">
@@ -6258,14 +6191,14 @@
               <v:path/>
               <v:fill on="f" focussize="0,0"/>
               <v:stroke on="f" joinstyle="miter"/>
-              <v:imagedata r:id="rId34" o:title=""/>
+              <v:imagedata r:id="rId33" o:title=""/>
               <o:lock v:ext="edit" aspectratio="t"/>
             </v:shape>
             <v:shape id="_x0000_s6177" o:spid="_x0000_s6177" o:spt="75" type="#_x0000_t75" style="position:absolute;left:10913;top:-577;height:204;width:32;" filled="f" o:preferrelative="t" stroked="f" coordsize="21600,21600">
               <v:path/>
               <v:fill on="f" focussize="0,0"/>
               <v:stroke on="f" joinstyle="miter"/>
-              <v:imagedata r:id="rId33" o:title=""/>
+              <v:imagedata r:id="rId32" o:title=""/>
               <o:lock v:ext="edit" aspectratio="t"/>
             </v:shape>
             <v:shape id="_x0000_s6176" o:spid="_x0000_s6176" style="position:absolute;left:10772;top:-530;height:110;width:63;" fillcolor="#A2A2A2" filled="t" stroked="f" coordorigin="10773,-530" coordsize="63,110" path="m10773,-420l10773,-530,10835,-483,10773,-420xe">
@@ -6279,21 +6212,21 @@
               <v:path/>
               <v:fill on="f" focussize="0,0"/>
               <v:stroke on="f" joinstyle="miter"/>
-              <v:imagedata r:id="rId35" o:title=""/>
+              <v:imagedata r:id="rId34" o:title=""/>
               <o:lock v:ext="edit" aspectratio="t"/>
             </v:shape>
             <v:shape id="_x0000_s6174" o:spid="_x0000_s6174" o:spt="75" type="#_x0000_t75" style="position:absolute;left:10976;top:-843;height:204;width:204;" filled="f" o:preferrelative="t" stroked="f" coordsize="21600,21600">
               <v:path/>
               <v:fill on="f" focussize="0,0"/>
               <v:stroke on="f" joinstyle="miter"/>
-              <v:imagedata r:id="rId36" o:title=""/>
+              <v:imagedata r:id="rId35" o:title=""/>
               <o:lock v:ext="edit" aspectratio="t"/>
             </v:shape>
             <v:shape id="_x0000_s6173" o:spid="_x0000_s6173" o:spt="75" type="#_x0000_t75" style="position:absolute;left:10976;top:-640;height:32;width:204;" filled="f" o:preferrelative="t" stroked="f" coordsize="21600,21600">
               <v:path/>
               <v:fill on="f" focussize="0,0"/>
               <v:stroke on="f" joinstyle="miter"/>
-              <v:imagedata r:id="rId37" o:title=""/>
+              <v:imagedata r:id="rId36" o:title=""/>
               <o:lock v:ext="edit" aspectratio="t"/>
             </v:shape>
             <v:shape id="_x0000_s6172" o:spid="_x0000_s6172" style="position:absolute;left:11023;top:-781;height:63;width:110;" fillcolor="#A2A2A2" filled="t" stroked="f" coordorigin="11023,-780" coordsize="110,63" path="m11070,-718l11023,-780,11133,-780,11070,-718xe">
@@ -6307,7 +6240,7 @@
               <v:path/>
               <v:fill on="f" focussize="0,0"/>
               <v:stroke on="f" joinstyle="miter"/>
-              <v:imagedata r:id="rId38" o:title=""/>
+              <v:imagedata r:id="rId37" o:title=""/>
               <o:lock v:ext="edit" aspectratio="t"/>
             </v:shape>
           </v:group>
@@ -6733,7 +6666,7 @@
     <w:p>
       <w:pPr>
         <w:sectPr>
-          <w:footerReference r:id="rId7" w:type="default"/>
+          <w:footerReference r:id="rId6" w:type="default"/>
           <w:pgSz w:w="11900" w:h="16820"/>
           <w:pgMar w:top="360" w:right="260" w:bottom="280" w:left="0" w:header="0" w:footer="93" w:gutter="0"/>
           <w:cols w:space="720" w:num="1"/>
@@ -8697,7 +8630,7 @@
       <w:pPr>
         <w:spacing w:line="259" w:lineRule="auto"/>
         <w:sectPr>
-          <w:footerReference r:id="rId8" w:type="default"/>
+          <w:footerReference r:id="rId7" w:type="default"/>
           <w:pgSz w:w="11900" w:h="16820"/>
           <w:pgMar w:top="340" w:right="260" w:bottom="720" w:left="0" w:header="0" w:footer="532" w:gutter="0"/>
           <w:cols w:space="720" w:num="1"/>
@@ -10477,7 +10410,7 @@
           <w:sz w:val="25"/>
         </w:rPr>
         <w:sectPr>
-          <w:footerReference r:id="rId9" w:type="default"/>
+          <w:footerReference r:id="rId8" w:type="default"/>
           <w:pgSz w:w="11900" w:h="16820"/>
           <w:pgMar w:top="240" w:right="260" w:bottom="280" w:left="0" w:header="0" w:footer="0" w:gutter="0"/>
           <w:cols w:space="720" w:num="1"/>
@@ -12862,7 +12795,7 @@
       <w:pPr>
         <w:spacing w:line="343" w:lineRule="auto"/>
         <w:sectPr>
-          <w:footerReference r:id="rId10" w:type="default"/>
+          <w:footerReference r:id="rId9" w:type="default"/>
           <w:pgSz w:w="11900" w:h="16820"/>
           <w:pgMar w:top="320" w:right="260" w:bottom="280" w:left="0" w:header="0" w:footer="0" w:gutter="0"/>
           <w:cols w:space="720" w:num="1"/>
@@ -14185,7 +14118,7 @@
                     </pic:cNvPicPr>
                   </pic:nvPicPr>
                   <pic:blipFill>
-                    <a:blip r:embed="rId39" cstate="print"/>
+                    <a:blip r:embed="rId38" cstate="print"/>
                     <a:stretch>
                       <a:fillRect/>
                     </a:stretch>
@@ -14209,7 +14142,7 @@
     <w:p>
       <w:pPr>
         <w:sectPr>
-          <w:footerReference r:id="rId11" w:type="default"/>
+          <w:footerReference r:id="rId10" w:type="default"/>
           <w:pgSz w:w="11900" w:h="16820"/>
           <w:pgMar w:top="340" w:right="260" w:bottom="280" w:left="0" w:header="0" w:footer="93" w:gutter="0"/>
           <w:cols w:space="720" w:num="1"/>
@@ -16218,7 +16151,7 @@
         <w:spacing w:before="34"/>
         <w:ind w:left="1534"/>
         <w:sectPr>
-          <w:footerReference r:id="rId12" w:type="default"/>
+          <w:footerReference r:id="rId11" w:type="default"/>
           <w:pgSz w:w="11900" w:h="16820"/>
           <w:pgMar w:top="320" w:right="260" w:bottom="280" w:left="0" w:header="0" w:footer="94" w:gutter="0"/>
           <w:cols w:space="720" w:num="1"/>
@@ -18646,7 +18579,7 @@
     <w:p>
       <w:pPr>
         <w:sectPr>
-          <w:footerReference r:id="rId13" w:type="default"/>
+          <w:footerReference r:id="rId12" w:type="default"/>
           <w:pgSz w:w="11900" w:h="16820"/>
           <w:pgMar w:top="340" w:right="260" w:bottom="280" w:left="0" w:header="0" w:footer="94" w:gutter="0"/>
           <w:cols w:space="720" w:num="1"/>
@@ -20817,7 +20750,7 @@
           <w:sz w:val="28"/>
         </w:rPr>
         <w:sectPr>
-          <w:footerReference r:id="rId14" w:type="default"/>
+          <w:footerReference r:id="rId13" w:type="default"/>
           <w:pgSz w:w="11900" w:h="16820"/>
           <w:pgMar w:top="320" w:right="260" w:bottom="0" w:left="0" w:header="0" w:footer="0" w:gutter="0"/>
           <w:cols w:space="720" w:num="1"/>
@@ -20904,7 +20837,7 @@
                     </pic:cNvPicPr>
                   </pic:nvPicPr>
                   <pic:blipFill>
-                    <a:blip r:embed="rId29" cstate="print"/>
+                    <a:blip r:embed="rId28" cstate="print"/>
                     <a:stretch>
                       <a:fillRect/>
                     </a:stretch>
@@ -21069,7 +21002,7 @@
       <w:pPr>
         <w:spacing w:line="343" w:lineRule="auto"/>
         <w:sectPr>
-          <w:footerReference r:id="rId15" w:type="default"/>
+          <w:footerReference r:id="rId14" w:type="default"/>
           <w:pgSz w:w="11900" w:h="16820"/>
           <w:pgMar w:top="1600" w:right="260" w:bottom="0" w:left="0" w:header="0" w:footer="0" w:gutter="0"/>
           <w:cols w:space="720" w:num="1"/>
@@ -22745,7 +22678,7 @@
       <w:pPr>
         <w:spacing w:line="288" w:lineRule="auto"/>
         <w:sectPr>
-          <w:footerReference r:id="rId16" w:type="default"/>
+          <w:footerReference r:id="rId15" w:type="default"/>
           <w:pgSz w:w="11900" w:h="16820"/>
           <w:pgMar w:top="340" w:right="260" w:bottom="280" w:left="0" w:header="0" w:footer="93" w:gutter="0"/>
           <w:cols w:space="720" w:num="1"/>
@@ -23904,7 +23837,7 @@
           <w:sz w:val="13"/>
         </w:rPr>
         <w:sectPr>
-          <w:footerReference r:id="rId17" w:type="default"/>
+          <w:footerReference r:id="rId16" w:type="default"/>
           <w:pgSz w:w="11900" w:h="16820"/>
           <w:pgMar w:top="340" w:right="260" w:bottom="280" w:left="0" w:header="0" w:footer="94" w:gutter="0"/>
           <w:cols w:space="720" w:num="1"/>
@@ -25184,7 +25117,7 @@
           <w:sz w:val="24"/>
         </w:rPr>
         <w:sectPr>
-          <w:footerReference r:id="rId18" w:type="default"/>
+          <w:footerReference r:id="rId17" w:type="default"/>
           <w:pgSz w:w="11900" w:h="16820"/>
           <w:pgMar w:top="340" w:right="260" w:bottom="280" w:left="0" w:header="0" w:footer="93" w:gutter="0"/>
           <w:cols w:space="720" w:num="1"/>
@@ -25467,7 +25400,7 @@
       <w:pPr>
         <w:spacing w:line="341" w:lineRule="exact"/>
         <w:sectPr>
-          <w:footerReference r:id="rId19" w:type="default"/>
+          <w:footerReference r:id="rId18" w:type="default"/>
           <w:pgSz w:w="11900" w:h="16820"/>
           <w:pgMar w:top="400" w:right="260" w:bottom="280" w:left="0" w:header="0" w:footer="93" w:gutter="0"/>
           <w:cols w:space="720" w:num="1"/>
@@ -27250,7 +27183,7 @@
                     </pic:cNvPicPr>
                   </pic:nvPicPr>
                   <pic:blipFill>
-                    <a:blip r:embed="rId40" cstate="print"/>
+                    <a:blip r:embed="rId39" cstate="print"/>
                     <a:stretch>
                       <a:fillRect/>
                     </a:stretch>
@@ -28613,7 +28546,7 @@
       <w:pPr>
         <w:spacing w:line="337" w:lineRule="exact"/>
         <w:sectPr>
-          <w:footerReference r:id="rId20" w:type="default"/>
+          <w:footerReference r:id="rId19" w:type="default"/>
           <w:pgSz w:w="11900" w:h="16820"/>
           <w:pgMar w:top="360" w:right="260" w:bottom="280" w:left="0" w:header="0" w:footer="0" w:gutter="0"/>
           <w:cols w:space="720" w:num="1"/>
@@ -29198,7 +29131,7 @@
                     </pic:cNvPicPr>
                   </pic:nvPicPr>
                   <pic:blipFill>
-                    <a:blip r:embed="rId41" cstate="print"/>
+                    <a:blip r:embed="rId40" cstate="print"/>
                     <a:stretch>
                       <a:fillRect/>
                     </a:stretch>
@@ -29536,7 +29469,7 @@
       <w:pPr>
         <w:spacing w:line="276" w:lineRule="auto"/>
         <w:sectPr>
-          <w:footerReference r:id="rId21" w:type="default"/>
+          <w:footerReference r:id="rId20" w:type="default"/>
           <w:pgSz w:w="11900" w:h="16820"/>
           <w:pgMar w:top="360" w:right="260" w:bottom="280" w:left="0" w:header="0" w:footer="94" w:gutter="0"/>
           <w:cols w:space="720" w:num="1"/>
@@ -30054,14 +29987,14 @@
               <v:path/>
               <v:fill on="f" focussize="0,0"/>
               <v:stroke on="f" joinstyle="miter"/>
-              <v:imagedata r:id="rId42" o:title=""/>
+              <v:imagedata r:id="rId41" o:title=""/>
               <o:lock v:ext="edit" aspectratio="t"/>
             </v:shape>
             <v:shape id="_x0000_s5861" o:spid="_x0000_s5861" o:spt="75" type="#_x0000_t75" style="position:absolute;left:1550;top:12451;height:204;width:32;" filled="f" o:preferrelative="t" stroked="f" coordsize="21600,21600">
               <v:path/>
               <v:fill on="f" focussize="0,0"/>
               <v:stroke on="f" joinstyle="miter"/>
-              <v:imagedata r:id="rId33" o:title=""/>
+              <v:imagedata r:id="rId32" o:title=""/>
               <o:lock v:ext="edit" aspectratio="t"/>
             </v:shape>
             <v:shape id="_x0000_s5860" o:spid="_x0000_s5860" style="position:absolute;left:1643;top:12482;height:141;width:63;" fillcolor="#A2A2A2" filled="t" stroked="f" coordorigin="1644,12483" coordsize="63,141" path="m1707,12624l1644,12561,1707,12483,1707,12624xe">
@@ -30075,14 +30008,14 @@
               <v:path/>
               <v:fill on="f" focussize="0,0"/>
               <v:stroke on="f" joinstyle="miter"/>
-              <v:imagedata r:id="rId43" o:title=""/>
+              <v:imagedata r:id="rId42" o:title=""/>
               <o:lock v:ext="edit" aspectratio="t"/>
             </v:shape>
             <v:shape id="_x0000_s5858" o:spid="_x0000_s5858" o:spt="75" type="#_x0000_t75" style="position:absolute;left:10913;top:12451;height:204;width:32;" filled="f" o:preferrelative="t" stroked="f" coordsize="21600,21600">
               <v:path/>
               <v:fill on="f" focussize="0,0"/>
               <v:stroke on="f" joinstyle="miter"/>
-              <v:imagedata r:id="rId33" o:title=""/>
+              <v:imagedata r:id="rId32" o:title=""/>
               <o:lock v:ext="edit" aspectratio="t"/>
             </v:shape>
             <v:shape id="_x0000_s5857" o:spid="_x0000_s5857" style="position:absolute;left:10772;top:12498;height:110;width:63;" fillcolor="#A2A2A2" filled="t" stroked="f" coordorigin="10773,12498" coordsize="63,110" path="m10773,12608l10773,12498,10835,12545,10773,12608xe">
@@ -30096,21 +30029,21 @@
               <v:path/>
               <v:fill on="f" focussize="0,0"/>
               <v:stroke on="f" joinstyle="miter"/>
-              <v:imagedata r:id="rId35" o:title=""/>
+              <v:imagedata r:id="rId34" o:title=""/>
               <o:lock v:ext="edit" aspectratio="t"/>
             </v:shape>
             <v:shape id="_x0000_s5855" o:spid="_x0000_s5855" o:spt="75" type="#_x0000_t75" style="position:absolute;left:10976;top:12185;height:204;width:204;" filled="f" o:preferrelative="t" stroked="f" coordsize="21600,21600">
               <v:path/>
               <v:fill on="f" focussize="0,0"/>
               <v:stroke on="f" joinstyle="miter"/>
-              <v:imagedata r:id="rId44" o:title=""/>
+              <v:imagedata r:id="rId43" o:title=""/>
               <o:lock v:ext="edit" aspectratio="t"/>
             </v:shape>
             <v:shape id="_x0000_s5854" o:spid="_x0000_s5854" o:spt="75" type="#_x0000_t75" style="position:absolute;left:10976;top:12388;height:32;width:204;" filled="f" o:preferrelative="t" stroked="f" coordsize="21600,21600">
               <v:path/>
               <v:fill on="f" focussize="0,0"/>
               <v:stroke on="f" joinstyle="miter"/>
-              <v:imagedata r:id="rId37" o:title=""/>
+              <v:imagedata r:id="rId36" o:title=""/>
               <o:lock v:ext="edit" aspectratio="t"/>
             </v:shape>
             <v:shape id="_x0000_s5853" o:spid="_x0000_s5853" style="position:absolute;left:11023;top:12247;height:63;width:110;" fillcolor="#A2A2A2" filled="t" stroked="f" coordorigin="11023,12248" coordsize="110,63" path="m11070,12310l11023,12248,11133,12248,11070,12310xe">
@@ -30124,21 +30057,21 @@
               <v:path/>
               <v:fill on="f" focussize="0,0"/>
               <v:stroke on="f" joinstyle="miter"/>
-              <v:imagedata r:id="rId45" o:title=""/>
+              <v:imagedata r:id="rId44" o:title=""/>
               <o:lock v:ext="edit" aspectratio="t"/>
             </v:shape>
             <v:shape id="_x0000_s5851" o:spid="_x0000_s5851" o:spt="75" type="#_x0000_t75" style="position:absolute;left:10976;top:786;height:32;width:204;" filled="f" o:preferrelative="t" stroked="f" coordsize="21600,21600">
               <v:path/>
               <v:fill on="f" focussize="0,0"/>
               <v:stroke on="f" joinstyle="miter"/>
-              <v:imagedata r:id="rId37" o:title=""/>
+              <v:imagedata r:id="rId36" o:title=""/>
               <o:lock v:ext="edit" aspectratio="t"/>
             </v:shape>
             <v:shape id="_x0000_s5850" o:spid="_x0000_s5850" o:spt="75" type="#_x0000_t75" style="position:absolute;left:10976;top:1021;height:32;width:204;" filled="f" o:preferrelative="t" stroked="f" coordsize="21600,21600">
               <v:path/>
               <v:fill on="f" focussize="0,0"/>
               <v:stroke on="f" joinstyle="miter"/>
-              <v:imagedata r:id="rId37" o:title=""/>
+              <v:imagedata r:id="rId36" o:title=""/>
               <o:lock v:ext="edit" aspectratio="t"/>
             </v:shape>
             <v:shape id="_x0000_s5849" o:spid="_x0000_s5849" style="position:absolute;left:11023;top:895;height:63;width:110;" fillcolor="#A2A2A2" filled="t" stroked="f" coordorigin="11023,896" coordsize="110,63" path="m11133,958l11023,958,11070,896,11133,958xe">
@@ -30152,7 +30085,7 @@
               <v:path/>
               <v:fill on="f" focussize="0,0"/>
               <v:stroke on="f" joinstyle="miter"/>
-              <v:imagedata r:id="rId46" o:title=""/>
+              <v:imagedata r:id="rId45" o:title=""/>
               <o:lock v:ext="edit" aspectratio="t"/>
             </v:shape>
           </v:group>
@@ -33059,7 +32992,7 @@
       <w:pPr>
         <w:spacing w:line="343" w:lineRule="auto"/>
         <w:sectPr>
-          <w:footerReference r:id="rId22" w:type="default"/>
+          <w:footerReference r:id="rId21" w:type="default"/>
           <w:pgSz w:w="11900" w:h="16820"/>
           <w:pgMar w:top="320" w:right="260" w:bottom="280" w:left="0" w:header="0" w:footer="93" w:gutter="0"/>
           <w:cols w:space="720" w:num="1"/>
@@ -34271,7 +34204,7 @@
       <w:pPr>
         <w:spacing w:line="343" w:lineRule="auto"/>
         <w:sectPr>
-          <w:footerReference r:id="rId23" w:type="default"/>
+          <w:footerReference r:id="rId22" w:type="default"/>
           <w:pgSz w:w="11900" w:h="16820"/>
           <w:pgMar w:top="320" w:right="260" w:bottom="280" w:left="0" w:header="0" w:footer="0" w:gutter="0"/>
           <w:cols w:space="720" w:num="1"/>
@@ -35187,7 +35120,7 @@
     <w:p>
       <w:pPr>
         <w:sectPr>
-          <w:footerReference r:id="rId24" w:type="default"/>
+          <w:footerReference r:id="rId23" w:type="default"/>
           <w:pgSz w:w="11900" w:h="16820"/>
           <w:pgMar w:top="340" w:right="260" w:bottom="280" w:left="0" w:header="0" w:footer="93" w:gutter="0"/>
           <w:cols w:space="720" w:num="1"/>
@@ -35420,14 +35353,14 @@
               <v:path/>
               <v:fill on="f" focussize="0,0"/>
               <v:stroke on="f" joinstyle="miter"/>
-              <v:imagedata r:id="rId32" o:title=""/>
+              <v:imagedata r:id="rId31" o:title=""/>
               <o:lock v:ext="edit" aspectratio="t"/>
             </v:shape>
             <v:shape id="_x0000_s5804" o:spid="_x0000_s5804" o:spt="75" type="#_x0000_t75" style="position:absolute;left:1550;top:14974;height:204;width:32;" filled="f" o:preferrelative="t" stroked="f" coordsize="21600,21600">
               <v:path/>
               <v:fill on="f" focussize="0,0"/>
               <v:stroke on="f" joinstyle="miter"/>
-              <v:imagedata r:id="rId33" o:title=""/>
+              <v:imagedata r:id="rId32" o:title=""/>
               <o:lock v:ext="edit" aspectratio="t"/>
             </v:shape>
             <v:shape id="_x0000_s5803" o:spid="_x0000_s5803" style="position:absolute;left:1644;top:15005;height:141;width:63;" fillcolor="#A2A2A2" filled="t" stroked="f" coordorigin="1644,15005" coordsize="63,141" path="m1707,15146l1644,15083,1707,15005,1707,15146xe">
@@ -35441,14 +35374,14 @@
               <v:path/>
               <v:fill on="f" focussize="0,0"/>
               <v:stroke on="f" joinstyle="miter"/>
-              <v:imagedata r:id="rId47" o:title=""/>
+              <v:imagedata r:id="rId46" o:title=""/>
               <o:lock v:ext="edit" aspectratio="t"/>
             </v:shape>
             <v:shape id="_x0000_s5801" o:spid="_x0000_s5801" o:spt="75" type="#_x0000_t75" style="position:absolute;left:10913;top:14974;height:204;width:32;" filled="f" o:preferrelative="t" stroked="f" coordsize="21600,21600">
               <v:path/>
               <v:fill on="f" focussize="0,0"/>
               <v:stroke on="f" joinstyle="miter"/>
-              <v:imagedata r:id="rId33" o:title=""/>
+              <v:imagedata r:id="rId32" o:title=""/>
               <o:lock v:ext="edit" aspectratio="t"/>
             </v:shape>
             <v:shape id="_x0000_s5800" o:spid="_x0000_s5800" style="position:absolute;left:10772;top:15020;height:110;width:63;" fillcolor="#A2A2A2" filled="t" stroked="f" coordorigin="10773,15021" coordsize="63,110" path="m10773,15130l10773,15021,10835,15068,10773,15130xe">
@@ -35462,21 +35395,21 @@
               <v:path/>
               <v:fill on="f" focussize="0,0"/>
               <v:stroke on="f" joinstyle="miter"/>
-              <v:imagedata r:id="rId35" o:title=""/>
+              <v:imagedata r:id="rId34" o:title=""/>
               <o:lock v:ext="edit" aspectratio="t"/>
             </v:shape>
             <v:shape id="_x0000_s5798" o:spid="_x0000_s5798" o:spt="75" type="#_x0000_t75" style="position:absolute;left:10976;top:14707;height:204;width:204;" filled="f" o:preferrelative="t" stroked="f" coordsize="21600,21600">
               <v:path/>
               <v:fill on="f" focussize="0,0"/>
               <v:stroke on="f" joinstyle="miter"/>
-              <v:imagedata r:id="rId48" o:title=""/>
+              <v:imagedata r:id="rId47" o:title=""/>
               <o:lock v:ext="edit" aspectratio="t"/>
             </v:shape>
             <v:shape id="_x0000_s5797" o:spid="_x0000_s5797" o:spt="75" type="#_x0000_t75" style="position:absolute;left:10976;top:14911;height:32;width:204;" filled="f" o:preferrelative="t" stroked="f" coordsize="21600,21600">
               <v:path/>
               <v:fill on="f" focussize="0,0"/>
               <v:stroke on="f" joinstyle="miter"/>
-              <v:imagedata r:id="rId49" o:title=""/>
+              <v:imagedata r:id="rId48" o:title=""/>
               <o:lock v:ext="edit" aspectratio="t"/>
             </v:shape>
             <v:shape id="_x0000_s5796" o:spid="_x0000_s5796" style="position:absolute;left:11023;top:14770;height:63;width:110;" fillcolor="#A2A2A2" filled="t" stroked="f" coordorigin="11023,14770" coordsize="110,63" path="m11070,14833l11023,14770,11133,14770,11070,14833xe">
@@ -35490,21 +35423,21 @@
               <v:path/>
               <v:fill on="f" focussize="0,0"/>
               <v:stroke on="f" joinstyle="miter"/>
-              <v:imagedata r:id="rId50" o:title=""/>
+              <v:imagedata r:id="rId49" o:title=""/>
               <o:lock v:ext="edit" aspectratio="t"/>
             </v:shape>
             <v:shape id="_x0000_s5794" o:spid="_x0000_s5794" o:spt="75" type="#_x0000_t75" style="position:absolute;left:10976;top:991;height:32;width:204;" filled="f" o:preferrelative="t" stroked="f" coordsize="21600,21600">
               <v:path/>
               <v:fill on="f" focussize="0,0"/>
               <v:stroke on="f" joinstyle="miter"/>
-              <v:imagedata r:id="rId49" o:title=""/>
+              <v:imagedata r:id="rId48" o:title=""/>
               <o:lock v:ext="edit" aspectratio="t"/>
             </v:shape>
             <v:shape id="_x0000_s5793" o:spid="_x0000_s5793" o:spt="75" type="#_x0000_t75" style="position:absolute;left:10976;top:1226;height:32;width:204;" filled="f" o:preferrelative="t" stroked="f" coordsize="21600,21600">
               <v:path/>
               <v:fill on="f" focussize="0,0"/>
               <v:stroke on="f" joinstyle="miter"/>
-              <v:imagedata r:id="rId49" o:title=""/>
+              <v:imagedata r:id="rId48" o:title=""/>
               <o:lock v:ext="edit" aspectratio="t"/>
             </v:shape>
             <v:shape id="_x0000_s5792" o:spid="_x0000_s5792" style="position:absolute;left:11023;top:1101;height:63;width:110;" fillcolor="#A2A2A2" filled="t" stroked="f" coordorigin="11023,1101" coordsize="110,63" path="m11133,1164l11023,1164,11070,1101,11133,1164xe">
@@ -35518,7 +35451,7 @@
               <v:path/>
               <v:fill on="f" focussize="0,0"/>
               <v:stroke on="f" joinstyle="miter"/>
-              <v:imagedata r:id="rId51" o:title=""/>
+              <v:imagedata r:id="rId50" o:title=""/>
               <o:lock v:ext="edit" aspectratio="t"/>
             </v:shape>
             <v:rect id="_x0000_s5790" o:spid="_x0000_s5790" o:spt="1" style="position:absolute;left:10944;top:14939;height:254;width:267;" stroked="f" coordsize="21600,21600">
@@ -35711,7 +35644,7 @@
           <w:sz w:val="2"/>
         </w:rPr>
         <w:sectPr>
-          <w:footerReference r:id="rId25" w:type="default"/>
+          <w:footerReference r:id="rId24" w:type="default"/>
           <w:pgSz w:w="11900" w:h="16820"/>
           <w:pgMar w:top="340" w:right="260" w:bottom="280" w:left="0" w:header="0" w:footer="91" w:gutter="0"/>
           <w:cols w:equalWidth="0" w:num="2">
@@ -37870,21 +37803,21 @@
               <v:path/>
               <v:fill on="f" focussize="0,0"/>
               <v:stroke on="f" joinstyle="miter"/>
-              <v:imagedata r:id="rId52" o:title=""/>
+              <v:imagedata r:id="rId51" o:title=""/>
               <o:lock v:ext="edit" aspectratio="t"/>
             </v:shape>
             <v:shape id="_x0000_s5753" o:spid="_x0000_s5753" o:spt="75" type="#_x0000_t75" style="position:absolute;left:9144;top:7;height:16;width:267;" filled="f" o:preferrelative="t" stroked="f" coordsize="21600,21600">
               <v:path/>
               <v:fill on="f" focussize="0,0"/>
               <v:stroke on="f" joinstyle="miter"/>
-              <v:imagedata r:id="rId53" o:title=""/>
+              <v:imagedata r:id="rId52" o:title=""/>
               <o:lock v:ext="edit" aspectratio="t"/>
             </v:shape>
             <v:shape id="_x0000_s5752" o:spid="_x0000_s5752" o:spt="75" type="#_x0000_t75" style="position:absolute;left:9112;top:7;height:16;width:32;" filled="f" o:preferrelative="t" stroked="f" coordsize="21600,21600">
               <v:path/>
               <v:fill on="f" focussize="0,0"/>
               <v:stroke on="f" joinstyle="miter"/>
-              <v:imagedata r:id="rId54" o:title=""/>
+              <v:imagedata r:id="rId53" o:title=""/>
               <o:lock v:ext="edit" aspectratio="t"/>
             </v:shape>
             <w10:wrap type="none"/>
@@ -40405,7 +40338,7 @@
           <w:sz w:val="32"/>
         </w:rPr>
         <w:sectPr>
-          <w:footerReference r:id="rId26" w:type="default"/>
+          <w:footerReference r:id="rId25" w:type="default"/>
           <w:pgSz w:w="11900" w:h="16820"/>
           <w:pgMar w:top="360" w:right="260" w:bottom="0" w:left="0" w:header="0" w:footer="0" w:gutter="0"/>
           <w:cols w:space="720" w:num="1"/>
@@ -40423,7 +40356,7 @@
       <w:bookmarkEnd w:id="2"/>
     </w:p>
     <w:sectPr>
-      <w:footerReference r:id="rId27" w:type="default"/>
+      <w:footerReference r:id="rId26" w:type="default"/>
       <w:pgSz w:w="11900" w:h="16820"/>
       <w:pgMar w:top="340" w:right="260" w:bottom="0" w:left="0" w:header="0" w:footer="0" w:gutter="0"/>
       <w:cols w:space="720" w:num="1"/>
@@ -40447,59 +40380,6 @@
 </file>
 
 <file path=word/footer10.xml><?xml version="1.0" encoding="utf-8"?>
-<w:ftr xmlns:wpc="http://schemas.microsoft.com/office/word/2010/wordprocessingCanvas" xmlns:mc="http://schemas.openxmlformats.org/markup-compatibility/2006" xmlns:o="urn:schemas-microsoft-com:office:office" xmlns:r="http://schemas.openxmlformats.org/officeDocument/2006/relationships" xmlns:m="http://schemas.openxmlformats.org/officeDocument/2006/math" xmlns:v="urn:schemas-microsoft-com:vml" xmlns:wp14="http://schemas.microsoft.com/office/word/2010/wordprocessingDrawing" xmlns:wp="http://schemas.openxmlformats.org/drawingml/2006/wordprocessingDrawing" xmlns:w10="urn:schemas-microsoft-com:office:word" xmlns:w="http://schemas.openxmlformats.org/wordprocessingml/2006/main" xmlns:w14="http://schemas.microsoft.com/office/word/2010/wordml" xmlns:w15="http://schemas.microsoft.com/office/word/2012/wordml" xmlns:wpg="http://schemas.microsoft.com/office/word/2010/wordprocessingGroup" xmlns:wpi="http://schemas.microsoft.com/office/word/2010/wordprocessingInk" xmlns:wne="http://schemas.microsoft.com/office/word/2006/wordml" xmlns:wps="http://schemas.microsoft.com/office/word/2010/wordprocessingShape" xmlns:wpsCustomData="http://www.wps.cn/officeDocument/2013/wpsCustomData" mc:Ignorable="w14 w15 wp14">
-  <w:p>
-    <w:pPr>
-      <w:pStyle w:val="11"/>
-      <w:spacing w:line="14" w:lineRule="auto"/>
-      <w:rPr>
-        <w:sz w:val="20"/>
-      </w:rPr>
-    </w:pPr>
-    <w:r>
-      <w:pict>
-        <v:shape id="_x0000_s2117" o:spid="_x0000_s2117" o:spt="202" type="#_x0000_t202" style="position:absolute;left:0pt;margin-left:-1pt;margin-top:825.3pt;height:20.2pt;width:12.3pt;mso-position-horizontal-relative:page;mso-position-vertical-relative:page;z-index:-386048;mso-width-relative:page;mso-height-relative:page;" filled="f" stroked="f" coordsize="21600,21600">
-          <v:path/>
-          <v:fill on="f" focussize="0,0"/>
-          <v:stroke on="f" joinstyle="miter"/>
-          <v:imagedata o:title=""/>
-          <o:lock v:ext="edit"/>
-          <v:textbox inset="0mm,0mm,0mm,0mm">
-            <w:txbxContent>
-              <w:p>
-                <w:pPr>
-                  <w:spacing w:before="20"/>
-                  <w:ind w:left="20"/>
-                  <w:rPr>
-                    <w:sz w:val="32"/>
-                  </w:rPr>
-                </w:pPr>
-                <w:r>
-                  <w:rPr>
-                    <w:color w:val="333333"/>
-                    <w:spacing w:val="-180"/>
-                    <w:sz w:val="32"/>
-                  </w:rPr>
-                  <w:t>S</w:t>
-                </w:r>
-                <w:r>
-                  <w:rPr>
-                    <w:color w:val="070707"/>
-                    <w:sz w:val="32"/>
-                  </w:rPr>
-                  <w:t>C</w:t>
-                </w:r>
-              </w:p>
-            </w:txbxContent>
-          </v:textbox>
-        </v:shape>
-      </w:pict>
-    </w:r>
-  </w:p>
-</w:ftr>
-</file>
-
-<file path=word/footer11.xml><?xml version="1.0" encoding="utf-8"?>
 <w:ftr xmlns:wpc="http://schemas.microsoft.com/office/word/2010/wordprocessingCanvas" xmlns:mc="http://schemas.openxmlformats.org/markup-compatibility/2006" xmlns:o="urn:schemas-microsoft-com:office:office" xmlns:r="http://schemas.openxmlformats.org/officeDocument/2006/relationships" xmlns:m="http://schemas.openxmlformats.org/officeDocument/2006/math" xmlns:v="urn:schemas-microsoft-com:vml" xmlns:wp14="http://schemas.microsoft.com/office/word/2010/wordprocessingDrawing" xmlns:wp="http://schemas.openxmlformats.org/drawingml/2006/wordprocessingDrawing" xmlns:w10="urn:schemas-microsoft-com:office:word" xmlns:w="http://schemas.openxmlformats.org/wordprocessingml/2006/main" xmlns:w14="http://schemas.microsoft.com/office/word/2010/wordml" xmlns:w15="http://schemas.microsoft.com/office/word/2012/wordml" xmlns:wpg="http://schemas.microsoft.com/office/word/2010/wordprocessingGroup" xmlns:wpi="http://schemas.microsoft.com/office/word/2010/wordprocessingInk" xmlns:wne="http://schemas.microsoft.com/office/word/2006/wordml" xmlns:wps="http://schemas.microsoft.com/office/word/2010/wordprocessingShape" xmlns:wpsCustomData="http://www.wps.cn/officeDocument/2013/wpsCustomData" mc:Ignorable="w14 w15 wp14">
   <w:p>
     <w:pPr>
@@ -40560,6 +40440,20 @@
 </w:ftr>
 </file>
 
+<file path=word/footer11.xml><?xml version="1.0" encoding="utf-8"?>
+<w:ftr xmlns:wpc="http://schemas.microsoft.com/office/word/2010/wordprocessingCanvas" xmlns:mc="http://schemas.openxmlformats.org/markup-compatibility/2006" xmlns:o="urn:schemas-microsoft-com:office:office" xmlns:r="http://schemas.openxmlformats.org/officeDocument/2006/relationships" xmlns:m="http://schemas.openxmlformats.org/officeDocument/2006/math" xmlns:v="urn:schemas-microsoft-com:vml" xmlns:wp14="http://schemas.microsoft.com/office/word/2010/wordprocessingDrawing" xmlns:wp="http://schemas.openxmlformats.org/drawingml/2006/wordprocessingDrawing" xmlns:w10="urn:schemas-microsoft-com:office:word" xmlns:w="http://schemas.openxmlformats.org/wordprocessingml/2006/main" xmlns:w14="http://schemas.microsoft.com/office/word/2010/wordml" xmlns:w15="http://schemas.microsoft.com/office/word/2012/wordml" xmlns:wpg="http://schemas.microsoft.com/office/word/2010/wordprocessingGroup" xmlns:wpi="http://schemas.microsoft.com/office/word/2010/wordprocessingInk" xmlns:wne="http://schemas.microsoft.com/office/word/2006/wordml" xmlns:wps="http://schemas.microsoft.com/office/word/2010/wordprocessingShape" xmlns:wpsCustomData="http://www.wps.cn/officeDocument/2013/wpsCustomData" mc:Ignorable="w14 w15 wp14">
+  <w:p>
+    <w:pPr>
+      <w:pStyle w:val="11"/>
+      <w:spacing w:line="14" w:lineRule="auto"/>
+      <w:rPr>
+        <w:sz w:val="2"/>
+      </w:rPr>
+    </w:pPr>
+  </w:p>
+</w:ftr>
+</file>
+
 <file path=word/footer12.xml><?xml version="1.0" encoding="utf-8"?>
 <w:ftr xmlns:wpc="http://schemas.microsoft.com/office/word/2010/wordprocessingCanvas" xmlns:mc="http://schemas.openxmlformats.org/markup-compatibility/2006" xmlns:o="urn:schemas-microsoft-com:office:office" xmlns:r="http://schemas.openxmlformats.org/officeDocument/2006/relationships" xmlns:m="http://schemas.openxmlformats.org/officeDocument/2006/math" xmlns:v="urn:schemas-microsoft-com:vml" xmlns:wp14="http://schemas.microsoft.com/office/word/2010/wordprocessingDrawing" xmlns:wp="http://schemas.openxmlformats.org/drawingml/2006/wordprocessingDrawing" xmlns:w10="urn:schemas-microsoft-com:office:word" xmlns:w="http://schemas.openxmlformats.org/wordprocessingml/2006/main" xmlns:w14="http://schemas.microsoft.com/office/word/2010/wordml" xmlns:w15="http://schemas.microsoft.com/office/word/2012/wordml" xmlns:wpg="http://schemas.microsoft.com/office/word/2010/wordprocessingGroup" xmlns:wpi="http://schemas.microsoft.com/office/word/2010/wordprocessingInk" xmlns:wne="http://schemas.microsoft.com/office/word/2006/wordml" xmlns:wps="http://schemas.microsoft.com/office/word/2010/wordprocessingShape" xmlns:wpsCustomData="http://www.wps.cn/officeDocument/2013/wpsCustomData" mc:Ignorable="w14 w15 wp14">
   <w:p>
@@ -40575,20 +40469,6 @@
 </file>
 
 <file path=word/footer13.xml><?xml version="1.0" encoding="utf-8"?>
-<w:ftr xmlns:wpc="http://schemas.microsoft.com/office/word/2010/wordprocessingCanvas" xmlns:mc="http://schemas.openxmlformats.org/markup-compatibility/2006" xmlns:o="urn:schemas-microsoft-com:office:office" xmlns:r="http://schemas.openxmlformats.org/officeDocument/2006/relationships" xmlns:m="http://schemas.openxmlformats.org/officeDocument/2006/math" xmlns:v="urn:schemas-microsoft-com:vml" xmlns:wp14="http://schemas.microsoft.com/office/word/2010/wordprocessingDrawing" xmlns:wp="http://schemas.openxmlformats.org/drawingml/2006/wordprocessingDrawing" xmlns:w10="urn:schemas-microsoft-com:office:word" xmlns:w="http://schemas.openxmlformats.org/wordprocessingml/2006/main" xmlns:w14="http://schemas.microsoft.com/office/word/2010/wordml" xmlns:w15="http://schemas.microsoft.com/office/word/2012/wordml" xmlns:wpg="http://schemas.microsoft.com/office/word/2010/wordprocessingGroup" xmlns:wpi="http://schemas.microsoft.com/office/word/2010/wordprocessingInk" xmlns:wne="http://schemas.microsoft.com/office/word/2006/wordml" xmlns:wps="http://schemas.microsoft.com/office/word/2010/wordprocessingShape" xmlns:wpsCustomData="http://www.wps.cn/officeDocument/2013/wpsCustomData" mc:Ignorable="w14 w15 wp14">
-  <w:p>
-    <w:pPr>
-      <w:pStyle w:val="11"/>
-      <w:spacing w:line="14" w:lineRule="auto"/>
-      <w:rPr>
-        <w:sz w:val="2"/>
-      </w:rPr>
-    </w:pPr>
-  </w:p>
-</w:ftr>
-</file>
-
-<file path=word/footer14.xml><?xml version="1.0" encoding="utf-8"?>
 <w:ftr xmlns:wpc="http://schemas.microsoft.com/office/word/2010/wordprocessingCanvas" xmlns:mc="http://schemas.openxmlformats.org/markup-compatibility/2006" xmlns:o="urn:schemas-microsoft-com:office:office" xmlns:r="http://schemas.openxmlformats.org/officeDocument/2006/relationships" xmlns:m="http://schemas.openxmlformats.org/officeDocument/2006/math" xmlns:v="urn:schemas-microsoft-com:vml" xmlns:wp14="http://schemas.microsoft.com/office/word/2010/wordprocessingDrawing" xmlns:wp="http://schemas.openxmlformats.org/drawingml/2006/wordprocessingDrawing" xmlns:w10="urn:schemas-microsoft-com:office:word" xmlns:w="http://schemas.openxmlformats.org/wordprocessingml/2006/main" xmlns:w14="http://schemas.microsoft.com/office/word/2010/wordml" xmlns:w15="http://schemas.microsoft.com/office/word/2012/wordml" xmlns:wpg="http://schemas.microsoft.com/office/word/2010/wordprocessingGroup" xmlns:wpi="http://schemas.microsoft.com/office/word/2010/wordprocessingInk" xmlns:wne="http://schemas.microsoft.com/office/word/2006/wordml" xmlns:wps="http://schemas.microsoft.com/office/word/2010/wordprocessingShape" xmlns:wpsCustomData="http://www.wps.cn/officeDocument/2013/wpsCustomData" mc:Ignorable="w14 w15 wp14">
   <w:p>
     <w:pPr>
@@ -40633,7 +40513,7 @@
 </w:ftr>
 </file>
 
-<file path=word/footer15.xml><?xml version="1.0" encoding="utf-8"?>
+<file path=word/footer14.xml><?xml version="1.0" encoding="utf-8"?>
 <w:ftr xmlns:wpc="http://schemas.microsoft.com/office/word/2010/wordprocessingCanvas" xmlns:mc="http://schemas.openxmlformats.org/markup-compatibility/2006" xmlns:o="urn:schemas-microsoft-com:office:office" xmlns:r="http://schemas.openxmlformats.org/officeDocument/2006/relationships" xmlns:m="http://schemas.openxmlformats.org/officeDocument/2006/math" xmlns:v="urn:schemas-microsoft-com:vml" xmlns:wp14="http://schemas.microsoft.com/office/word/2010/wordprocessingDrawing" xmlns:wp="http://schemas.openxmlformats.org/drawingml/2006/wordprocessingDrawing" xmlns:w10="urn:schemas-microsoft-com:office:word" xmlns:w="http://schemas.openxmlformats.org/wordprocessingml/2006/main" xmlns:w14="http://schemas.microsoft.com/office/word/2010/wordml" xmlns:w15="http://schemas.microsoft.com/office/word/2012/wordml" xmlns:wpg="http://schemas.microsoft.com/office/word/2010/wordprocessingGroup" xmlns:wpi="http://schemas.microsoft.com/office/word/2010/wordprocessingInk" xmlns:wne="http://schemas.microsoft.com/office/word/2006/wordml" xmlns:wps="http://schemas.microsoft.com/office/word/2010/wordprocessingShape" xmlns:wpsCustomData="http://www.wps.cn/officeDocument/2013/wpsCustomData" mc:Ignorable="w14 w15 wp14">
   <w:p>
     <w:pPr>
@@ -40686,7 +40566,7 @@
 </w:ftr>
 </file>
 
-<file path=word/footer16.xml><?xml version="1.0" encoding="utf-8"?>
+<file path=word/footer15.xml><?xml version="1.0" encoding="utf-8"?>
 <w:ftr xmlns:wpc="http://schemas.microsoft.com/office/word/2010/wordprocessingCanvas" xmlns:mc="http://schemas.openxmlformats.org/markup-compatibility/2006" xmlns:o="urn:schemas-microsoft-com:office:office" xmlns:r="http://schemas.openxmlformats.org/officeDocument/2006/relationships" xmlns:m="http://schemas.openxmlformats.org/officeDocument/2006/math" xmlns:v="urn:schemas-microsoft-com:vml" xmlns:wp14="http://schemas.microsoft.com/office/word/2010/wordprocessingDrawing" xmlns:wp="http://schemas.openxmlformats.org/drawingml/2006/wordprocessingDrawing" xmlns:w10="urn:schemas-microsoft-com:office:word" xmlns:w="http://schemas.openxmlformats.org/wordprocessingml/2006/main" xmlns:w14="http://schemas.microsoft.com/office/word/2010/wordml" xmlns:w15="http://schemas.microsoft.com/office/word/2012/wordml" xmlns:wpg="http://schemas.microsoft.com/office/word/2010/wordprocessingGroup" xmlns:wpi="http://schemas.microsoft.com/office/word/2010/wordprocessingInk" xmlns:wne="http://schemas.microsoft.com/office/word/2006/wordml" xmlns:wps="http://schemas.microsoft.com/office/word/2010/wordprocessingShape" xmlns:wpsCustomData="http://www.wps.cn/officeDocument/2013/wpsCustomData" mc:Ignorable="w14 w15 wp14">
   <w:p>
     <w:pPr>
@@ -40731,7 +40611,7 @@
 </w:ftr>
 </file>
 
-<file path=word/footer17.xml><?xml version="1.0" encoding="utf-8"?>
+<file path=word/footer16.xml><?xml version="1.0" encoding="utf-8"?>
 <w:ftr xmlns:wpc="http://schemas.microsoft.com/office/word/2010/wordprocessingCanvas" xmlns:mc="http://schemas.openxmlformats.org/markup-compatibility/2006" xmlns:o="urn:schemas-microsoft-com:office:office" xmlns:r="http://schemas.openxmlformats.org/officeDocument/2006/relationships" xmlns:m="http://schemas.openxmlformats.org/officeDocument/2006/math" xmlns:v="urn:schemas-microsoft-com:vml" xmlns:wp14="http://schemas.microsoft.com/office/word/2010/wordprocessingDrawing" xmlns:wp="http://schemas.openxmlformats.org/drawingml/2006/wordprocessingDrawing" xmlns:w10="urn:schemas-microsoft-com:office:word" xmlns:w="http://schemas.openxmlformats.org/wordprocessingml/2006/main" xmlns:w14="http://schemas.microsoft.com/office/word/2010/wordml" xmlns:w15="http://schemas.microsoft.com/office/word/2012/wordml" xmlns:wpg="http://schemas.microsoft.com/office/word/2010/wordprocessingGroup" xmlns:wpi="http://schemas.microsoft.com/office/word/2010/wordprocessingInk" xmlns:wne="http://schemas.microsoft.com/office/word/2006/wordml" xmlns:wps="http://schemas.microsoft.com/office/word/2010/wordprocessingShape" xmlns:wpsCustomData="http://www.wps.cn/officeDocument/2013/wpsCustomData" mc:Ignorable="w14 w15 wp14">
   <w:p>
     <w:pPr>
@@ -40816,7 +40696,7 @@
 </w:ftr>
 </file>
 
-<file path=word/footer18.xml><?xml version="1.0" encoding="utf-8"?>
+<file path=word/footer17.xml><?xml version="1.0" encoding="utf-8"?>
 <w:ftr xmlns:wpc="http://schemas.microsoft.com/office/word/2010/wordprocessingCanvas" xmlns:mc="http://schemas.openxmlformats.org/markup-compatibility/2006" xmlns:o="urn:schemas-microsoft-com:office:office" xmlns:r="http://schemas.openxmlformats.org/officeDocument/2006/relationships" xmlns:m="http://schemas.openxmlformats.org/officeDocument/2006/math" xmlns:v="urn:schemas-microsoft-com:vml" xmlns:wp14="http://schemas.microsoft.com/office/word/2010/wordprocessingDrawing" xmlns:wp="http://schemas.openxmlformats.org/drawingml/2006/wordprocessingDrawing" xmlns:w10="urn:schemas-microsoft-com:office:word" xmlns:w="http://schemas.openxmlformats.org/wordprocessingml/2006/main" xmlns:w14="http://schemas.microsoft.com/office/word/2010/wordml" xmlns:w15="http://schemas.microsoft.com/office/word/2012/wordml" xmlns:wpg="http://schemas.microsoft.com/office/word/2010/wordprocessingGroup" xmlns:wpi="http://schemas.microsoft.com/office/word/2010/wordprocessingInk" xmlns:wne="http://schemas.microsoft.com/office/word/2006/wordml" xmlns:wps="http://schemas.microsoft.com/office/word/2010/wordprocessingShape" xmlns:wpsCustomData="http://www.wps.cn/officeDocument/2013/wpsCustomData" mc:Ignorable="w14 w15 wp14">
   <w:p>
     <w:pPr>
@@ -40830,7 +40710,7 @@
 </w:ftr>
 </file>
 
-<file path=word/footer19.xml><?xml version="1.0" encoding="utf-8"?>
+<file path=word/footer18.xml><?xml version="1.0" encoding="utf-8"?>
 <w:ftr xmlns:wpc="http://schemas.microsoft.com/office/word/2010/wordprocessingCanvas" xmlns:mc="http://schemas.openxmlformats.org/markup-compatibility/2006" xmlns:o="urn:schemas-microsoft-com:office:office" xmlns:r="http://schemas.openxmlformats.org/officeDocument/2006/relationships" xmlns:m="http://schemas.openxmlformats.org/officeDocument/2006/math" xmlns:v="urn:schemas-microsoft-com:vml" xmlns:wp14="http://schemas.microsoft.com/office/word/2010/wordprocessingDrawing" xmlns:wp="http://schemas.openxmlformats.org/drawingml/2006/wordprocessingDrawing" xmlns:w10="urn:schemas-microsoft-com:office:word" xmlns:w="http://schemas.openxmlformats.org/wordprocessingml/2006/main" xmlns:w14="http://schemas.microsoft.com/office/word/2010/wordml" xmlns:w15="http://schemas.microsoft.com/office/word/2012/wordml" xmlns:wpg="http://schemas.microsoft.com/office/word/2010/wordprocessingGroup" xmlns:wpi="http://schemas.microsoft.com/office/word/2010/wordprocessingInk" xmlns:wne="http://schemas.microsoft.com/office/word/2006/wordml" xmlns:wps="http://schemas.microsoft.com/office/word/2010/wordprocessingShape" xmlns:wpsCustomData="http://www.wps.cn/officeDocument/2013/wpsCustomData" mc:Ignorable="w14 w15 wp14">
   <w:p>
     <w:pPr>
@@ -40875,21 +40755,7 @@
 </w:ftr>
 </file>
 
-<file path=word/footer2.xml><?xml version="1.0" encoding="utf-8"?>
-<w:ftr xmlns:wpc="http://schemas.microsoft.com/office/word/2010/wordprocessingCanvas" xmlns:mc="http://schemas.openxmlformats.org/markup-compatibility/2006" xmlns:o="urn:schemas-microsoft-com:office:office" xmlns:r="http://schemas.openxmlformats.org/officeDocument/2006/relationships" xmlns:m="http://schemas.openxmlformats.org/officeDocument/2006/math" xmlns:v="urn:schemas-microsoft-com:vml" xmlns:wp14="http://schemas.microsoft.com/office/word/2010/wordprocessingDrawing" xmlns:wp="http://schemas.openxmlformats.org/drawingml/2006/wordprocessingDrawing" xmlns:w10="urn:schemas-microsoft-com:office:word" xmlns:w="http://schemas.openxmlformats.org/wordprocessingml/2006/main" xmlns:w14="http://schemas.microsoft.com/office/word/2010/wordml" xmlns:w15="http://schemas.microsoft.com/office/word/2012/wordml" xmlns:wpg="http://schemas.microsoft.com/office/word/2010/wordprocessingGroup" xmlns:wpi="http://schemas.microsoft.com/office/word/2010/wordprocessingInk" xmlns:wne="http://schemas.microsoft.com/office/word/2006/wordml" xmlns:wps="http://schemas.microsoft.com/office/word/2010/wordprocessingShape" xmlns:wpsCustomData="http://www.wps.cn/officeDocument/2013/wpsCustomData" mc:Ignorable="w14 w15 wp14">
-  <w:p>
-    <w:pPr>
-      <w:pStyle w:val="11"/>
-      <w:spacing w:line="14" w:lineRule="auto"/>
-      <w:rPr>
-        <w:sz w:val="2"/>
-      </w:rPr>
-    </w:pPr>
-  </w:p>
-</w:ftr>
-</file>
-
-<file path=word/footer20.xml><?xml version="1.0" encoding="utf-8"?>
+<file path=word/footer19.xml><?xml version="1.0" encoding="utf-8"?>
 <w:ftr xmlns:wpc="http://schemas.microsoft.com/office/word/2010/wordprocessingCanvas" xmlns:mc="http://schemas.openxmlformats.org/markup-compatibility/2006" xmlns:o="urn:schemas-microsoft-com:office:office" xmlns:r="http://schemas.openxmlformats.org/officeDocument/2006/relationships" xmlns:m="http://schemas.openxmlformats.org/officeDocument/2006/math" xmlns:v="urn:schemas-microsoft-com:vml" xmlns:wp14="http://schemas.microsoft.com/office/word/2010/wordprocessingDrawing" xmlns:wp="http://schemas.openxmlformats.org/drawingml/2006/wordprocessingDrawing" xmlns:w10="urn:schemas-microsoft-com:office:word" xmlns:w="http://schemas.openxmlformats.org/wordprocessingml/2006/main" xmlns:w14="http://schemas.microsoft.com/office/word/2010/wordml" xmlns:w15="http://schemas.microsoft.com/office/word/2012/wordml" xmlns:wpg="http://schemas.microsoft.com/office/word/2010/wordprocessingGroup" xmlns:wpi="http://schemas.microsoft.com/office/word/2010/wordprocessingInk" xmlns:wne="http://schemas.microsoft.com/office/word/2006/wordml" xmlns:wps="http://schemas.microsoft.com/office/word/2010/wordprocessingShape" xmlns:wpsCustomData="http://www.wps.cn/officeDocument/2013/wpsCustomData" mc:Ignorable="w14 w15 wp14">
   <w:p>
     <w:pPr>
@@ -40934,7 +40800,52 @@
 </w:ftr>
 </file>
 
-<file path=word/footer21.xml><?xml version="1.0" encoding="utf-8"?>
+<file path=word/footer2.xml><?xml version="1.0" encoding="utf-8"?>
+<w:ftr xmlns:wpc="http://schemas.microsoft.com/office/word/2010/wordprocessingCanvas" xmlns:mc="http://schemas.openxmlformats.org/markup-compatibility/2006" xmlns:o="urn:schemas-microsoft-com:office:office" xmlns:r="http://schemas.openxmlformats.org/officeDocument/2006/relationships" xmlns:m="http://schemas.openxmlformats.org/officeDocument/2006/math" xmlns:v="urn:schemas-microsoft-com:vml" xmlns:wp14="http://schemas.microsoft.com/office/word/2010/wordprocessingDrawing" xmlns:wp="http://schemas.openxmlformats.org/drawingml/2006/wordprocessingDrawing" xmlns:w10="urn:schemas-microsoft-com:office:word" xmlns:w="http://schemas.openxmlformats.org/wordprocessingml/2006/main" xmlns:w14="http://schemas.microsoft.com/office/word/2010/wordml" xmlns:w15="http://schemas.microsoft.com/office/word/2012/wordml" xmlns:wpg="http://schemas.microsoft.com/office/word/2010/wordprocessingGroup" xmlns:wpi="http://schemas.microsoft.com/office/word/2010/wordprocessingInk" xmlns:wne="http://schemas.microsoft.com/office/word/2006/wordml" xmlns:wps="http://schemas.microsoft.com/office/word/2010/wordprocessingShape" xmlns:wpsCustomData="http://www.wps.cn/officeDocument/2013/wpsCustomData" mc:Ignorable="w14 w15 wp14">
+  <w:p>
+    <w:pPr>
+      <w:pStyle w:val="11"/>
+      <w:spacing w:line="14" w:lineRule="auto"/>
+      <w:rPr>
+        <w:sz w:val="20"/>
+      </w:rPr>
+    </w:pPr>
+    <w:r>
+      <w:pict>
+        <v:shape id="_x0000_s2136" o:spid="_x0000_s2136" o:spt="202" type="#_x0000_t202" style="position:absolute;left:0pt;margin-left:-1pt;margin-top:825.35pt;height:20.2pt;width:11.7pt;mso-position-horizontal-relative:page;mso-position-vertical-relative:page;z-index:-386048;mso-width-relative:page;mso-height-relative:page;" filled="f" stroked="f" coordsize="21600,21600">
+          <v:path/>
+          <v:fill on="f" focussize="0,0"/>
+          <v:stroke on="f" joinstyle="miter"/>
+          <v:imagedata o:title=""/>
+          <o:lock v:ext="edit"/>
+          <v:textbox inset="0mm,0mm,0mm,0mm">
+            <w:txbxContent>
+              <w:p>
+                <w:pPr>
+                  <w:spacing w:before="20"/>
+                  <w:ind w:left="20"/>
+                  <w:rPr>
+                    <w:sz w:val="32"/>
+                  </w:rPr>
+                </w:pPr>
+                <w:r>
+                  <w:rPr>
+                    <w:color w:val="070707"/>
+                    <w:sz w:val="32"/>
+                  </w:rPr>
+                  <w:t>L</w:t>
+                </w:r>
+              </w:p>
+            </w:txbxContent>
+          </v:textbox>
+        </v:shape>
+      </w:pict>
+    </w:r>
+  </w:p>
+</w:ftr>
+</file>
+
+<file path=word/footer20.xml><?xml version="1.0" encoding="utf-8"?>
 <w:ftr xmlns:wpc="http://schemas.microsoft.com/office/word/2010/wordprocessingCanvas" xmlns:mc="http://schemas.openxmlformats.org/markup-compatibility/2006" xmlns:o="urn:schemas-microsoft-com:office:office" xmlns:r="http://schemas.openxmlformats.org/officeDocument/2006/relationships" xmlns:m="http://schemas.openxmlformats.org/officeDocument/2006/math" xmlns:v="urn:schemas-microsoft-com:vml" xmlns:wp14="http://schemas.microsoft.com/office/word/2010/wordprocessingDrawing" xmlns:wp="http://schemas.openxmlformats.org/drawingml/2006/wordprocessingDrawing" xmlns:w10="urn:schemas-microsoft-com:office:word" xmlns:w="http://schemas.openxmlformats.org/wordprocessingml/2006/main" xmlns:w14="http://schemas.microsoft.com/office/word/2010/wordml" xmlns:w15="http://schemas.microsoft.com/office/word/2012/wordml" xmlns:wpg="http://schemas.microsoft.com/office/word/2010/wordprocessingGroup" xmlns:wpi="http://schemas.microsoft.com/office/word/2010/wordprocessingInk" xmlns:wne="http://schemas.microsoft.com/office/word/2006/wordml" xmlns:wps="http://schemas.microsoft.com/office/word/2010/wordprocessingShape" xmlns:wpsCustomData="http://www.wps.cn/officeDocument/2013/wpsCustomData" mc:Ignorable="w14 w15 wp14">
   <w:p>
     <w:pPr>
@@ -40948,7 +40859,7 @@
 </w:ftr>
 </file>
 
-<file path=word/footer22.xml><?xml version="1.0" encoding="utf-8"?>
+<file path=word/footer21.xml><?xml version="1.0" encoding="utf-8"?>
 <w:ftr xmlns:wpc="http://schemas.microsoft.com/office/word/2010/wordprocessingCanvas" xmlns:mc="http://schemas.openxmlformats.org/markup-compatibility/2006" xmlns:o="urn:schemas-microsoft-com:office:office" xmlns:r="http://schemas.openxmlformats.org/officeDocument/2006/relationships" xmlns:m="http://schemas.openxmlformats.org/officeDocument/2006/math" xmlns:v="urn:schemas-microsoft-com:vml" xmlns:wp14="http://schemas.microsoft.com/office/word/2010/wordprocessingDrawing" xmlns:wp="http://schemas.openxmlformats.org/drawingml/2006/wordprocessingDrawing" xmlns:w10="urn:schemas-microsoft-com:office:word" xmlns:w="http://schemas.openxmlformats.org/wordprocessingml/2006/main" xmlns:w14="http://schemas.microsoft.com/office/word/2010/wordml" xmlns:w15="http://schemas.microsoft.com/office/word/2012/wordml" xmlns:wpg="http://schemas.microsoft.com/office/word/2010/wordprocessingGroup" xmlns:wpi="http://schemas.microsoft.com/office/word/2010/wordprocessingInk" xmlns:wne="http://schemas.microsoft.com/office/word/2006/wordml" xmlns:wps="http://schemas.microsoft.com/office/word/2010/wordprocessingShape" xmlns:wpsCustomData="http://www.wps.cn/officeDocument/2013/wpsCustomData" mc:Ignorable="w14 w15 wp14">
   <w:p>
     <w:pPr>
@@ -40993,7 +40904,7 @@
 </w:ftr>
 </file>
 
-<file path=word/footer23.xml><?xml version="1.0" encoding="utf-8"?>
+<file path=word/footer22.xml><?xml version="1.0" encoding="utf-8"?>
 <w:ftr xmlns:wpc="http://schemas.microsoft.com/office/word/2010/wordprocessingCanvas" xmlns:mc="http://schemas.openxmlformats.org/markup-compatibility/2006" xmlns:o="urn:schemas-microsoft-com:office:office" xmlns:r="http://schemas.openxmlformats.org/officeDocument/2006/relationships" xmlns:m="http://schemas.openxmlformats.org/officeDocument/2006/math" xmlns:v="urn:schemas-microsoft-com:vml" xmlns:wp14="http://schemas.microsoft.com/office/word/2010/wordprocessingDrawing" xmlns:wp="http://schemas.openxmlformats.org/drawingml/2006/wordprocessingDrawing" xmlns:w10="urn:schemas-microsoft-com:office:word" xmlns:w="http://schemas.openxmlformats.org/wordprocessingml/2006/main" xmlns:w14="http://schemas.microsoft.com/office/word/2010/wordml" xmlns:w15="http://schemas.microsoft.com/office/word/2012/wordml" xmlns:wpg="http://schemas.microsoft.com/office/word/2010/wordprocessingGroup" xmlns:wpi="http://schemas.microsoft.com/office/word/2010/wordprocessingInk" xmlns:wne="http://schemas.microsoft.com/office/word/2006/wordml" xmlns:wps="http://schemas.microsoft.com/office/word/2010/wordprocessingShape" xmlns:wpsCustomData="http://www.wps.cn/officeDocument/2013/wpsCustomData" mc:Ignorable="w14 w15 wp14">
   <w:p>
     <w:pPr>
@@ -41046,6 +40957,20 @@
 </w:ftr>
 </file>
 
+<file path=word/footer23.xml><?xml version="1.0" encoding="utf-8"?>
+<w:ftr xmlns:wpc="http://schemas.microsoft.com/office/word/2010/wordprocessingCanvas" xmlns:mc="http://schemas.openxmlformats.org/markup-compatibility/2006" xmlns:o="urn:schemas-microsoft-com:office:office" xmlns:r="http://schemas.openxmlformats.org/officeDocument/2006/relationships" xmlns:m="http://schemas.openxmlformats.org/officeDocument/2006/math" xmlns:v="urn:schemas-microsoft-com:vml" xmlns:wp14="http://schemas.microsoft.com/office/word/2010/wordprocessingDrawing" xmlns:wp="http://schemas.openxmlformats.org/drawingml/2006/wordprocessingDrawing" xmlns:w10="urn:schemas-microsoft-com:office:word" xmlns:w="http://schemas.openxmlformats.org/wordprocessingml/2006/main" xmlns:w14="http://schemas.microsoft.com/office/word/2010/wordml" xmlns:w15="http://schemas.microsoft.com/office/word/2012/wordml" xmlns:wpg="http://schemas.microsoft.com/office/word/2010/wordprocessingGroup" xmlns:wpi="http://schemas.microsoft.com/office/word/2010/wordprocessingInk" xmlns:wne="http://schemas.microsoft.com/office/word/2006/wordml" xmlns:wps="http://schemas.microsoft.com/office/word/2010/wordprocessingShape" xmlns:wpsCustomData="http://www.wps.cn/officeDocument/2013/wpsCustomData" mc:Ignorable="w14 w15 wp14">
+  <w:p>
+    <w:pPr>
+      <w:pStyle w:val="11"/>
+      <w:spacing w:line="14" w:lineRule="auto"/>
+      <w:rPr>
+        <w:sz w:val="2"/>
+      </w:rPr>
+    </w:pPr>
+  </w:p>
+</w:ftr>
+</file>
+
 <file path=word/footer24.xml><?xml version="1.0" encoding="utf-8"?>
 <w:ftr xmlns:wpc="http://schemas.microsoft.com/office/word/2010/wordprocessingCanvas" xmlns:mc="http://schemas.openxmlformats.org/markup-compatibility/2006" xmlns:o="urn:schemas-microsoft-com:office:office" xmlns:r="http://schemas.openxmlformats.org/officeDocument/2006/relationships" xmlns:m="http://schemas.openxmlformats.org/officeDocument/2006/math" xmlns:v="urn:schemas-microsoft-com:vml" xmlns:wp14="http://schemas.microsoft.com/office/word/2010/wordprocessingDrawing" xmlns:wp="http://schemas.openxmlformats.org/drawingml/2006/wordprocessingDrawing" xmlns:w10="urn:schemas-microsoft-com:office:word" xmlns:w="http://schemas.openxmlformats.org/wordprocessingml/2006/main" xmlns:w14="http://schemas.microsoft.com/office/word/2010/wordml" xmlns:w15="http://schemas.microsoft.com/office/word/2012/wordml" xmlns:wpg="http://schemas.microsoft.com/office/word/2010/wordprocessingGroup" xmlns:wpi="http://schemas.microsoft.com/office/word/2010/wordprocessingInk" xmlns:wne="http://schemas.microsoft.com/office/word/2006/wordml" xmlns:wps="http://schemas.microsoft.com/office/word/2010/wordprocessingShape" xmlns:wpsCustomData="http://www.wps.cn/officeDocument/2013/wpsCustomData" mc:Ignorable="w14 w15 wp14">
   <w:p>
@@ -41060,66 +40985,7 @@
 </w:ftr>
 </file>
 
-<file path=word/footer25.xml><?xml version="1.0" encoding="utf-8"?>
-<w:ftr xmlns:wpc="http://schemas.microsoft.com/office/word/2010/wordprocessingCanvas" xmlns:mc="http://schemas.openxmlformats.org/markup-compatibility/2006" xmlns:o="urn:schemas-microsoft-com:office:office" xmlns:r="http://schemas.openxmlformats.org/officeDocument/2006/relationships" xmlns:m="http://schemas.openxmlformats.org/officeDocument/2006/math" xmlns:v="urn:schemas-microsoft-com:vml" xmlns:wp14="http://schemas.microsoft.com/office/word/2010/wordprocessingDrawing" xmlns:wp="http://schemas.openxmlformats.org/drawingml/2006/wordprocessingDrawing" xmlns:w10="urn:schemas-microsoft-com:office:word" xmlns:w="http://schemas.openxmlformats.org/wordprocessingml/2006/main" xmlns:w14="http://schemas.microsoft.com/office/word/2010/wordml" xmlns:w15="http://schemas.microsoft.com/office/word/2012/wordml" xmlns:wpg="http://schemas.microsoft.com/office/word/2010/wordprocessingGroup" xmlns:wpi="http://schemas.microsoft.com/office/word/2010/wordprocessingInk" xmlns:wne="http://schemas.microsoft.com/office/word/2006/wordml" xmlns:wps="http://schemas.microsoft.com/office/word/2010/wordprocessingShape" xmlns:wpsCustomData="http://www.wps.cn/officeDocument/2013/wpsCustomData" mc:Ignorable="w14 w15 wp14">
-  <w:p>
-    <w:pPr>
-      <w:pStyle w:val="11"/>
-      <w:spacing w:line="14" w:lineRule="auto"/>
-      <w:rPr>
-        <w:sz w:val="2"/>
-      </w:rPr>
-    </w:pPr>
-  </w:p>
-</w:ftr>
-</file>
-
 <file path=word/footer3.xml><?xml version="1.0" encoding="utf-8"?>
-<w:ftr xmlns:wpc="http://schemas.microsoft.com/office/word/2010/wordprocessingCanvas" xmlns:mc="http://schemas.openxmlformats.org/markup-compatibility/2006" xmlns:o="urn:schemas-microsoft-com:office:office" xmlns:r="http://schemas.openxmlformats.org/officeDocument/2006/relationships" xmlns:m="http://schemas.openxmlformats.org/officeDocument/2006/math" xmlns:v="urn:schemas-microsoft-com:vml" xmlns:wp14="http://schemas.microsoft.com/office/word/2010/wordprocessingDrawing" xmlns:wp="http://schemas.openxmlformats.org/drawingml/2006/wordprocessingDrawing" xmlns:w10="urn:schemas-microsoft-com:office:word" xmlns:w="http://schemas.openxmlformats.org/wordprocessingml/2006/main" xmlns:w14="http://schemas.microsoft.com/office/word/2010/wordml" xmlns:w15="http://schemas.microsoft.com/office/word/2012/wordml" xmlns:wpg="http://schemas.microsoft.com/office/word/2010/wordprocessingGroup" xmlns:wpi="http://schemas.microsoft.com/office/word/2010/wordprocessingInk" xmlns:wne="http://schemas.microsoft.com/office/word/2006/wordml" xmlns:wps="http://schemas.microsoft.com/office/word/2010/wordprocessingShape" xmlns:wpsCustomData="http://www.wps.cn/officeDocument/2013/wpsCustomData" mc:Ignorable="w14 w15 wp14">
-  <w:p>
-    <w:pPr>
-      <w:pStyle w:val="11"/>
-      <w:spacing w:line="14" w:lineRule="auto"/>
-      <w:rPr>
-        <w:sz w:val="20"/>
-      </w:rPr>
-    </w:pPr>
-    <w:r>
-      <w:pict>
-        <v:shape id="_x0000_s2136" o:spid="_x0000_s2136" o:spt="202" type="#_x0000_t202" style="position:absolute;left:0pt;margin-left:-1pt;margin-top:825.35pt;height:20.2pt;width:11.7pt;mso-position-horizontal-relative:page;mso-position-vertical-relative:page;z-index:-386048;mso-width-relative:page;mso-height-relative:page;" filled="f" stroked="f" coordsize="21600,21600">
-          <v:path/>
-          <v:fill on="f" focussize="0,0"/>
-          <v:stroke on="f" joinstyle="miter"/>
-          <v:imagedata o:title=""/>
-          <o:lock v:ext="edit"/>
-          <v:textbox inset="0mm,0mm,0mm,0mm">
-            <w:txbxContent>
-              <w:p>
-                <w:pPr>
-                  <w:spacing w:before="20"/>
-                  <w:ind w:left="20"/>
-                  <w:rPr>
-                    <w:sz w:val="32"/>
-                  </w:rPr>
-                </w:pPr>
-                <w:r>
-                  <w:rPr>
-                    <w:color w:val="070707"/>
-                    <w:sz w:val="32"/>
-                  </w:rPr>
-                  <w:t>L</w:t>
-                </w:r>
-              </w:p>
-            </w:txbxContent>
-          </v:textbox>
-        </v:shape>
-      </w:pict>
-    </w:r>
-  </w:p>
-</w:ftr>
-</file>
-
-<file path=word/footer4.xml><?xml version="1.0" encoding="utf-8"?>
 <w:ftr xmlns:wpc="http://schemas.microsoft.com/office/word/2010/wordprocessingCanvas" xmlns:mc="http://schemas.openxmlformats.org/markup-compatibility/2006" xmlns:o="urn:schemas-microsoft-com:office:office" xmlns:r="http://schemas.openxmlformats.org/officeDocument/2006/relationships" xmlns:m="http://schemas.openxmlformats.org/officeDocument/2006/math" xmlns:v="urn:schemas-microsoft-com:vml" xmlns:wp14="http://schemas.microsoft.com/office/word/2010/wordprocessingDrawing" xmlns:wp="http://schemas.openxmlformats.org/drawingml/2006/wordprocessingDrawing" xmlns:w10="urn:schemas-microsoft-com:office:word" xmlns:w="http://schemas.openxmlformats.org/wordprocessingml/2006/main" xmlns:w14="http://schemas.microsoft.com/office/word/2010/wordml" xmlns:w15="http://schemas.microsoft.com/office/word/2012/wordml" xmlns:wpg="http://schemas.microsoft.com/office/word/2010/wordprocessingGroup" xmlns:wpi="http://schemas.microsoft.com/office/word/2010/wordprocessingInk" xmlns:wne="http://schemas.microsoft.com/office/word/2006/wordml" xmlns:wps="http://schemas.microsoft.com/office/word/2010/wordprocessingShape" xmlns:wpsCustomData="http://www.wps.cn/officeDocument/2013/wpsCustomData" mc:Ignorable="w14 w15 wp14">
   <w:p>
     <w:pPr>
@@ -41172,7 +41038,7 @@
 </w:ftr>
 </file>
 
-<file path=word/footer5.xml><?xml version="1.0" encoding="utf-8"?>
+<file path=word/footer4.xml><?xml version="1.0" encoding="utf-8"?>
 <w:ftr xmlns:wpc="http://schemas.microsoft.com/office/word/2010/wordprocessingCanvas" xmlns:mc="http://schemas.openxmlformats.org/markup-compatibility/2006" xmlns:o="urn:schemas-microsoft-com:office:office" xmlns:r="http://schemas.openxmlformats.org/officeDocument/2006/relationships" xmlns:m="http://schemas.openxmlformats.org/officeDocument/2006/math" xmlns:v="urn:schemas-microsoft-com:vml" xmlns:wp14="http://schemas.microsoft.com/office/word/2010/wordprocessingDrawing" xmlns:wp="http://schemas.openxmlformats.org/drawingml/2006/wordprocessingDrawing" xmlns:w10="urn:schemas-microsoft-com:office:word" xmlns:w="http://schemas.openxmlformats.org/wordprocessingml/2006/main" xmlns:w14="http://schemas.microsoft.com/office/word/2010/wordml" xmlns:w15="http://schemas.microsoft.com/office/word/2012/wordml" xmlns:wpg="http://schemas.microsoft.com/office/word/2010/wordprocessingGroup" xmlns:wpi="http://schemas.microsoft.com/office/word/2010/wordprocessingInk" xmlns:wne="http://schemas.microsoft.com/office/word/2006/wordml" xmlns:wps="http://schemas.microsoft.com/office/word/2010/wordprocessingShape" xmlns:wpsCustomData="http://www.wps.cn/officeDocument/2013/wpsCustomData" mc:Ignorable="w14 w15 wp14">
   <w:p>
     <w:pPr>
@@ -41348,7 +41214,7 @@
 </w:ftr>
 </file>
 
-<file path=word/footer6.xml><?xml version="1.0" encoding="utf-8"?>
+<file path=word/footer5.xml><?xml version="1.0" encoding="utf-8"?>
 <w:ftr xmlns:wpc="http://schemas.microsoft.com/office/word/2010/wordprocessingCanvas" xmlns:mc="http://schemas.openxmlformats.org/markup-compatibility/2006" xmlns:o="urn:schemas-microsoft-com:office:office" xmlns:r="http://schemas.openxmlformats.org/officeDocument/2006/relationships" xmlns:m="http://schemas.openxmlformats.org/officeDocument/2006/math" xmlns:v="urn:schemas-microsoft-com:vml" xmlns:wp14="http://schemas.microsoft.com/office/word/2010/wordprocessingDrawing" xmlns:wp="http://schemas.openxmlformats.org/drawingml/2006/wordprocessingDrawing" xmlns:w10="urn:schemas-microsoft-com:office:word" xmlns:w="http://schemas.openxmlformats.org/wordprocessingml/2006/main" xmlns:w14="http://schemas.microsoft.com/office/word/2010/wordml" xmlns:w15="http://schemas.microsoft.com/office/word/2012/wordml" xmlns:wpg="http://schemas.microsoft.com/office/word/2010/wordprocessingGroup" xmlns:wpi="http://schemas.microsoft.com/office/word/2010/wordprocessingInk" xmlns:wne="http://schemas.microsoft.com/office/word/2006/wordml" xmlns:wps="http://schemas.microsoft.com/office/word/2010/wordprocessingShape" xmlns:wpsCustomData="http://www.wps.cn/officeDocument/2013/wpsCustomData" mc:Ignorable="w14 w15 wp14">
   <w:p>
     <w:pPr>
@@ -41404,6 +41270,20 @@
 </w:ftr>
 </file>
 
+<file path=word/footer6.xml><?xml version="1.0" encoding="utf-8"?>
+<w:ftr xmlns:wpc="http://schemas.microsoft.com/office/word/2010/wordprocessingCanvas" xmlns:mc="http://schemas.openxmlformats.org/markup-compatibility/2006" xmlns:o="urn:schemas-microsoft-com:office:office" xmlns:r="http://schemas.openxmlformats.org/officeDocument/2006/relationships" xmlns:m="http://schemas.openxmlformats.org/officeDocument/2006/math" xmlns:v="urn:schemas-microsoft-com:vml" xmlns:wp14="http://schemas.microsoft.com/office/word/2010/wordprocessingDrawing" xmlns:wp="http://schemas.openxmlformats.org/drawingml/2006/wordprocessingDrawing" xmlns:w10="urn:schemas-microsoft-com:office:word" xmlns:w="http://schemas.openxmlformats.org/wordprocessingml/2006/main" xmlns:w14="http://schemas.microsoft.com/office/word/2010/wordml" xmlns:w15="http://schemas.microsoft.com/office/word/2012/wordml" xmlns:wpg="http://schemas.microsoft.com/office/word/2010/wordprocessingGroup" xmlns:wpi="http://schemas.microsoft.com/office/word/2010/wordprocessingInk" xmlns:wne="http://schemas.microsoft.com/office/word/2006/wordml" xmlns:wps="http://schemas.microsoft.com/office/word/2010/wordprocessingShape" xmlns:wpsCustomData="http://www.wps.cn/officeDocument/2013/wpsCustomData" mc:Ignorable="w14 w15 wp14">
+  <w:p>
+    <w:pPr>
+      <w:pStyle w:val="11"/>
+      <w:spacing w:line="14" w:lineRule="auto"/>
+      <w:rPr>
+        <w:sz w:val="2"/>
+      </w:rPr>
+    </w:pPr>
+  </w:p>
+</w:ftr>
+</file>
+
 <file path=word/footer7.xml><?xml version="1.0" encoding="utf-8"?>
 <w:ftr xmlns:wpc="http://schemas.microsoft.com/office/word/2010/wordprocessingCanvas" xmlns:mc="http://schemas.openxmlformats.org/markup-compatibility/2006" xmlns:o="urn:schemas-microsoft-com:office:office" xmlns:r="http://schemas.openxmlformats.org/officeDocument/2006/relationships" xmlns:m="http://schemas.openxmlformats.org/officeDocument/2006/math" xmlns:v="urn:schemas-microsoft-com:vml" xmlns:wp14="http://schemas.microsoft.com/office/word/2010/wordprocessingDrawing" xmlns:wp="http://schemas.openxmlformats.org/drawingml/2006/wordprocessingDrawing" xmlns:w10="urn:schemas-microsoft-com:office:word" xmlns:w="http://schemas.openxmlformats.org/wordprocessingml/2006/main" xmlns:w14="http://schemas.microsoft.com/office/word/2010/wordml" xmlns:w15="http://schemas.microsoft.com/office/word/2012/wordml" xmlns:wpg="http://schemas.microsoft.com/office/word/2010/wordprocessingGroup" xmlns:wpi="http://schemas.microsoft.com/office/word/2010/wordprocessingInk" xmlns:wne="http://schemas.microsoft.com/office/word/2006/wordml" xmlns:wps="http://schemas.microsoft.com/office/word/2010/wordprocessingShape" xmlns:wpsCustomData="http://www.wps.cn/officeDocument/2013/wpsCustomData" mc:Ignorable="w14 w15 wp14">
   <w:p>
@@ -41419,20 +41299,6 @@
 </file>
 
 <file path=word/footer8.xml><?xml version="1.0" encoding="utf-8"?>
-<w:ftr xmlns:wpc="http://schemas.microsoft.com/office/word/2010/wordprocessingCanvas" xmlns:mc="http://schemas.openxmlformats.org/markup-compatibility/2006" xmlns:o="urn:schemas-microsoft-com:office:office" xmlns:r="http://schemas.openxmlformats.org/officeDocument/2006/relationships" xmlns:m="http://schemas.openxmlformats.org/officeDocument/2006/math" xmlns:v="urn:schemas-microsoft-com:vml" xmlns:wp14="http://schemas.microsoft.com/office/word/2010/wordprocessingDrawing" xmlns:wp="http://schemas.openxmlformats.org/drawingml/2006/wordprocessingDrawing" xmlns:w10="urn:schemas-microsoft-com:office:word" xmlns:w="http://schemas.openxmlformats.org/wordprocessingml/2006/main" xmlns:w14="http://schemas.microsoft.com/office/word/2010/wordml" xmlns:w15="http://schemas.microsoft.com/office/word/2012/wordml" xmlns:wpg="http://schemas.microsoft.com/office/word/2010/wordprocessingGroup" xmlns:wpi="http://schemas.microsoft.com/office/word/2010/wordprocessingInk" xmlns:wne="http://schemas.microsoft.com/office/word/2006/wordml" xmlns:wps="http://schemas.microsoft.com/office/word/2010/wordprocessingShape" xmlns:wpsCustomData="http://www.wps.cn/officeDocument/2013/wpsCustomData" mc:Ignorable="w14 w15 wp14">
-  <w:p>
-    <w:pPr>
-      <w:pStyle w:val="11"/>
-      <w:spacing w:line="14" w:lineRule="auto"/>
-      <w:rPr>
-        <w:sz w:val="2"/>
-      </w:rPr>
-    </w:pPr>
-  </w:p>
-</w:ftr>
-</file>
-
-<file path=word/footer9.xml><?xml version="1.0" encoding="utf-8"?>
 <w:ftr xmlns:wpc="http://schemas.microsoft.com/office/word/2010/wordprocessingCanvas" xmlns:mc="http://schemas.openxmlformats.org/markup-compatibility/2006" xmlns:o="urn:schemas-microsoft-com:office:office" xmlns:r="http://schemas.openxmlformats.org/officeDocument/2006/relationships" xmlns:m="http://schemas.openxmlformats.org/officeDocument/2006/math" xmlns:v="urn:schemas-microsoft-com:vml" xmlns:wp14="http://schemas.microsoft.com/office/word/2010/wordprocessingDrawing" xmlns:wp="http://schemas.openxmlformats.org/drawingml/2006/wordprocessingDrawing" xmlns:w10="urn:schemas-microsoft-com:office:word" xmlns:w="http://schemas.openxmlformats.org/wordprocessingml/2006/main" xmlns:w14="http://schemas.microsoft.com/office/word/2010/wordml" xmlns:w15="http://schemas.microsoft.com/office/word/2012/wordml" xmlns:wpg="http://schemas.microsoft.com/office/word/2010/wordprocessingGroup" xmlns:wpi="http://schemas.microsoft.com/office/word/2010/wordprocessingInk" xmlns:wne="http://schemas.microsoft.com/office/word/2006/wordml" xmlns:wps="http://schemas.microsoft.com/office/word/2010/wordprocessingShape" xmlns:wpsCustomData="http://www.wps.cn/officeDocument/2013/wpsCustomData" mc:Ignorable="w14 w15 wp14">
   <w:p>
     <w:pPr>
@@ -41466,6 +41332,59 @@
                     <w:sz w:val="32"/>
                   </w:rPr>
                   <w:t>F</w:t>
+                </w:r>
+              </w:p>
+            </w:txbxContent>
+          </v:textbox>
+        </v:shape>
+      </w:pict>
+    </w:r>
+  </w:p>
+</w:ftr>
+</file>
+
+<file path=word/footer9.xml><?xml version="1.0" encoding="utf-8"?>
+<w:ftr xmlns:wpc="http://schemas.microsoft.com/office/word/2010/wordprocessingCanvas" xmlns:mc="http://schemas.openxmlformats.org/markup-compatibility/2006" xmlns:o="urn:schemas-microsoft-com:office:office" xmlns:r="http://schemas.openxmlformats.org/officeDocument/2006/relationships" xmlns:m="http://schemas.openxmlformats.org/officeDocument/2006/math" xmlns:v="urn:schemas-microsoft-com:vml" xmlns:wp14="http://schemas.microsoft.com/office/word/2010/wordprocessingDrawing" xmlns:wp="http://schemas.openxmlformats.org/drawingml/2006/wordprocessingDrawing" xmlns:w10="urn:schemas-microsoft-com:office:word" xmlns:w="http://schemas.openxmlformats.org/wordprocessingml/2006/main" xmlns:w14="http://schemas.microsoft.com/office/word/2010/wordml" xmlns:w15="http://schemas.microsoft.com/office/word/2012/wordml" xmlns:wpg="http://schemas.microsoft.com/office/word/2010/wordprocessingGroup" xmlns:wpi="http://schemas.microsoft.com/office/word/2010/wordprocessingInk" xmlns:wne="http://schemas.microsoft.com/office/word/2006/wordml" xmlns:wps="http://schemas.microsoft.com/office/word/2010/wordprocessingShape" xmlns:wpsCustomData="http://www.wps.cn/officeDocument/2013/wpsCustomData" mc:Ignorable="w14 w15 wp14">
+  <w:p>
+    <w:pPr>
+      <w:pStyle w:val="11"/>
+      <w:spacing w:line="14" w:lineRule="auto"/>
+      <w:rPr>
+        <w:sz w:val="20"/>
+      </w:rPr>
+    </w:pPr>
+    <w:r>
+      <w:pict>
+        <v:shape id="_x0000_s2117" o:spid="_x0000_s2117" o:spt="202" type="#_x0000_t202" style="position:absolute;left:0pt;margin-left:-1pt;margin-top:825.3pt;height:20.2pt;width:12.3pt;mso-position-horizontal-relative:page;mso-position-vertical-relative:page;z-index:-386048;mso-width-relative:page;mso-height-relative:page;" filled="f" stroked="f" coordsize="21600,21600">
+          <v:path/>
+          <v:fill on="f" focussize="0,0"/>
+          <v:stroke on="f" joinstyle="miter"/>
+          <v:imagedata o:title=""/>
+          <o:lock v:ext="edit"/>
+          <v:textbox inset="0mm,0mm,0mm,0mm">
+            <w:txbxContent>
+              <w:p>
+                <w:pPr>
+                  <w:spacing w:before="20"/>
+                  <w:ind w:left="20"/>
+                  <w:rPr>
+                    <w:sz w:val="32"/>
+                  </w:rPr>
+                </w:pPr>
+                <w:r>
+                  <w:rPr>
+                    <w:color w:val="333333"/>
+                    <w:spacing w:val="-180"/>
+                    <w:sz w:val="32"/>
+                  </w:rPr>
+                  <w:t>S</w:t>
+                </w:r>
+                <w:r>
+                  <w:rPr>
+                    <w:color w:val="070707"/>
+                    <w:sz w:val="32"/>
+                  </w:rPr>
+                  <w:t>C</w:t>
                 </w:r>
               </w:p>
             </w:txbxContent>
@@ -42644,7 +42563,6 @@
     <customSectPr/>
     <customSectPr/>
     <customSectPr/>
-    <customSectPr/>
   </customSectProps>
   <customShpExts>
     <customShpInfo spid="_x0000_s2136"/>

--- a/Linux Basics for Hackers Getting Started with Networking, Scripting, and Security in Kali.docx
+++ b/Linux Basics for Hackers Getting Started with Networking, Scripting, and Security in Kali.docx
@@ -727,8 +727,6 @@
           <w:color w:val="333333"/>
         </w:rPr>
       </w:pPr>
-      <w:bookmarkStart w:id="3" w:name="_GoBack"/>
-      <w:bookmarkEnd w:id="3"/>
       <w:r>
         <w:rPr>
           <w:rFonts w:hint="eastAsia"/>
@@ -20861,53 +20859,12 @@
     <w:p>
       <w:pPr>
         <w:pStyle w:val="11"/>
-        <w:spacing w:before="410" w:line="343" w:lineRule="auto"/>
-        <w:ind w:left="1534" w:right="581"/>
-      </w:pPr>
-      <w:r>
-        <w:rPr>
-          <w:color w:val="333333"/>
-        </w:rPr>
-        <w:t xml:space="preserve">At any given time, a Linux system typically has hundreds, or sometimes even thousands, of processes running simultaneously. A </w:t>
-      </w:r>
-      <w:r>
-        <w:rPr>
-          <w:i/>
-          <w:color w:val="333333"/>
-        </w:rPr>
-        <w:t xml:space="preserve">process </w:t>
-      </w:r>
-      <w:r>
-        <w:rPr>
-          <w:color w:val="333333"/>
-        </w:rPr>
-        <w:t>is simply a program that’s running and using resources. It includes a terminal, web server, any running commands, any databases, the GUI interface, and much more. Any good Linux administrator—and particularly a hacker—needs to understand how to manage their processes to optimize their systems. For example, once a hacker takes control of a target system, they might want to find and stop a certain process, like an antivirus application or firewall. To do so, the hacker would first need to know how to find the process. The hacker might also want to set a scanning script to run periodically to find vulnerable systems, so we’ll also look at how to schedule such a script.</w:t>
-      </w:r>
-    </w:p>
-    <w:p>
-      <w:pPr>
-        <w:pStyle w:val="11"/>
-        <w:spacing w:before="3"/>
-        <w:rPr>
-          <w:sz w:val="28"/>
-        </w:rPr>
-      </w:pPr>
-    </w:p>
-    <w:p>
-      <w:pPr>
-        <w:pStyle w:val="11"/>
         <w:spacing w:before="1" w:line="343" w:lineRule="auto"/>
         <w:ind w:left="1534" w:right="402"/>
         <w:rPr>
           <w:color w:val="333333"/>
         </w:rPr>
       </w:pPr>
-      <w:r>
-        <w:rPr>
-          <w:color w:val="333333"/>
-        </w:rPr>
-        <w:t>In this chapter, you’ll learn to manage those processes. First, you’ll learn to view and find processes and how to discover which processes are using the most resources. Then, you’ll learn to manage processes by running them in the background, prioritizing them, and killing them if necessary (no blood involved). Finally, you’ll learn to schedule processes to run on specified days and dates and at specific times.</w:t>
-      </w:r>
     </w:p>
     <w:p>
       <w:pPr>
@@ -20915,9 +20872,17 @@
         <w:spacing w:before="1" w:line="343" w:lineRule="auto"/>
         <w:ind w:left="1534" w:right="402"/>
         <w:rPr>
-          <w:color w:val="333333"/>
-        </w:rPr>
-      </w:pPr>
+          <w:rFonts w:hint="eastAsia"/>
+          <w:color w:val="333333"/>
+        </w:rPr>
+      </w:pPr>
+      <w:r>
+        <w:rPr>
+          <w:rFonts w:hint="eastAsia"/>
+          <w:color w:val="333333"/>
+        </w:rPr>
+        <w:t>在任何时间，Linux系统通常同时运行数百个，甚至数千个进程。进程只是一个正在运行和使用资源的程序。它包括终端，Web服务器，任何正在运行的命令，任何数据库，GUI界面等等。任何优秀的Linux管理员 - 特别是黑客 - 都需要了解如何管理他们的流程以优化他们的系统。例如，一旦黑客控制了目标系统，他们可能想要找到并停止某个进程，如防病毒应用程序或防火墙。为此，黑客首先需要知道如何找到该过程。黑客可能还想设置一个扫描脚本来定期运行以查找易受攻击的系统，因此我们还将研究如何安排这样的脚本。</w:t>
+      </w:r>
     </w:p>
     <w:p>
       <w:pPr>
@@ -20925,53 +20890,32 @@
         <w:spacing w:before="1" w:line="343" w:lineRule="auto"/>
         <w:ind w:left="1534" w:right="402"/>
         <w:rPr>
+          <w:sz w:val="20"/>
+        </w:rPr>
+      </w:pPr>
+      <w:r>
+        <w:rPr>
           <w:rFonts w:hint="eastAsia"/>
           <w:color w:val="333333"/>
         </w:rPr>
-      </w:pPr>
+        <w:t>在本章中，您将学习如何管理这些过程。首先，您将学习查看和查找流程以及如何发现哪些流程使用的资源最多。然后，您将学习如何通过在后台运行流程来管理流程，确定流程优先级，并在必要时将其删除。最后，您将学习如何安排在指定日期和日期以及特定时间运行的</w:t>
+      </w:r>
+      <w:r>
+        <w:rPr>
+          <w:rFonts w:hint="default"/>
+          <w:color w:val="333333"/>
+        </w:rPr>
+        <w:t>进程</w:t>
+      </w:r>
       <w:r>
         <w:rPr>
           <w:rFonts w:hint="eastAsia"/>
           <w:color w:val="333333"/>
         </w:rPr>
-        <w:t>在任何给定时间，Linux系统通常同时运行数百个，有时甚至数千个进程。进程只是一个正在运行和使用资源的程序。它包括终端，Web服务器，任何正在运行的命令，任何数据库，GUI界面等等。任何优秀的Linux管理员 - 特别是黑客 - 都需要了解如何管理他们的流程以优化他们的系统。例如，一旦黑客控制了目标系统，他们可能想要找到并停止某个进程，如防病毒应用程序或防火墙。为此，黑客首先需要知道如何找到该过程。黑客可能还想设置一个扫描脚本来定期运行以查找易受攻击的系统，因此我们还将研究如何安排这样的脚本。</w:t>
-      </w:r>
-    </w:p>
-    <w:p>
-      <w:pPr>
-        <w:pStyle w:val="11"/>
-        <w:spacing w:before="1" w:line="343" w:lineRule="auto"/>
-        <w:ind w:left="1534" w:right="402"/>
-        <w:rPr>
-          <w:rFonts w:hint="eastAsia"/>
-          <w:color w:val="333333"/>
-        </w:rPr>
-      </w:pPr>
-    </w:p>
-    <w:p>
-      <w:pPr>
-        <w:pStyle w:val="11"/>
-        <w:spacing w:before="1" w:line="343" w:lineRule="auto"/>
-        <w:ind w:left="1534" w:right="402"/>
-        <w:rPr>
-          <w:color w:val="333333"/>
-        </w:rPr>
-      </w:pPr>
-      <w:r>
-        <w:rPr>
-          <w:rFonts w:hint="eastAsia"/>
-          <w:color w:val="333333"/>
-        </w:rPr>
-        <w:t>在本章中，您将学习如何管理这些过程。首先，您将学习查看和查找流程以及如何发现哪些流程使用的资源最多。然后，您将学习如何通过在后台运行流程来管理流程，确定流程优先级，并在必要时将其删除（不涉及血液）。最后，您将学习如何安排在指定日期和日期以及特定时间运行的流程。</w:t>
-      </w:r>
-    </w:p>
-    <w:p>
-      <w:pPr>
-        <w:pStyle w:val="11"/>
-        <w:rPr>
-          <w:sz w:val="20"/>
-        </w:rPr>
-      </w:pPr>
+        <w:t>。</w:t>
+      </w:r>
+      <w:bookmarkStart w:id="3" w:name="_GoBack"/>
+      <w:bookmarkEnd w:id="3"/>
     </w:p>
     <w:p>
       <w:pPr>

--- a/Linux Basics for Hackers Getting Started with Networking, Scripting, and Security in Kali.docx
+++ b/Linux Basics for Hackers Getting Started with Networking, Scripting, and Security in Kali.docx
@@ -20914,8 +20914,6 @@
         </w:rPr>
         <w:t>。</w:t>
       </w:r>
-      <w:bookmarkStart w:id="3" w:name="_GoBack"/>
-      <w:bookmarkEnd w:id="3"/>
     </w:p>
     <w:p>
       <w:pPr>
@@ -20927,19 +20925,6 @@
           <w:color w:val="404040"/>
         </w:rPr>
         <w:t>查看进程</w:t>
-      </w:r>
-    </w:p>
-    <w:p>
-      <w:pPr>
-        <w:pStyle w:val="11"/>
-        <w:spacing w:before="226" w:line="343" w:lineRule="auto"/>
-        <w:ind w:left="1534" w:right="467"/>
-      </w:pPr>
-      <w:r>
-        <w:rPr>
-          <w:color w:val="333333"/>
-        </w:rPr>
-        <w:t>In most cases, the first step in managing processes is to view what processes are running on your system. The primary tool for viewing processes—and one of the Linux</w:t>
       </w:r>
     </w:p>
     <w:p>
@@ -20962,26 +20947,6 @@
           <w:color w:val="333333"/>
         </w:rPr>
       </w:pPr>
-      <w:r>
-        <w:rPr>
-          <w:color w:val="333333"/>
-        </w:rPr>
-        <w:t xml:space="preserve">administrator’s best friends—is the </w:t>
-      </w:r>
-      <w:r>
-        <w:rPr>
-          <w:rFonts w:ascii="Noto Sans Mono CJK JP Regular" w:hAnsi="Noto Sans Mono CJK JP Regular"/>
-          <w:color w:val="333333"/>
-          <w:sz w:val="20"/>
-        </w:rPr>
-        <w:t xml:space="preserve">ps </w:t>
-      </w:r>
-      <w:r>
-        <w:rPr>
-          <w:color w:val="333333"/>
-        </w:rPr>
-        <w:t>command. Run it in your command line to see what processes are active:</w:t>
-      </w:r>
     </w:p>
     <w:p>
       <w:pPr>
@@ -20992,51 +20957,54 @@
           <w:color w:val="333333"/>
         </w:rPr>
       </w:pPr>
-    </w:p>
-    <w:p>
-      <w:pPr>
-        <w:pStyle w:val="11"/>
-        <w:spacing w:before="6" w:line="276" w:lineRule="auto"/>
-        <w:ind w:left="1534" w:right="467"/>
+      <w:r>
         <w:rPr>
           <w:rFonts w:hint="eastAsia"/>
           <w:color w:val="333333"/>
         </w:rPr>
-      </w:pPr>
+        <w:t>在大多数情况下，管理</w:t>
+      </w:r>
+      <w:r>
+        <w:rPr>
+          <w:rFonts w:hint="default"/>
+          <w:color w:val="333333"/>
+        </w:rPr>
+        <w:t>进程</w:t>
+      </w:r>
       <w:r>
         <w:rPr>
           <w:rFonts w:hint="eastAsia"/>
           <w:color w:val="333333"/>
         </w:rPr>
-        <w:t>在大多数情况下，管理流程的第一步是查看系统上正在运行的进程。 用于查看进程的主要工具 - 以及Linux之一</w:t>
-      </w:r>
-    </w:p>
-    <w:p>
-      <w:pPr>
-        <w:pStyle w:val="11"/>
-        <w:spacing w:before="6" w:line="276" w:lineRule="auto"/>
-        <w:ind w:left="1534" w:right="467"/>
+        <w:t xml:space="preserve">的第一步是查看系统上正在运行的进程。 </w:t>
+      </w:r>
+      <w:r>
+        <w:rPr>
+          <w:rFonts w:hint="default"/>
+          <w:color w:val="333333"/>
+        </w:rPr>
+        <w:t>ps命令是</w:t>
+      </w:r>
+      <w:r>
         <w:rPr>
           <w:rFonts w:hint="eastAsia"/>
           <w:color w:val="333333"/>
         </w:rPr>
-      </w:pPr>
-    </w:p>
-    <w:p>
-      <w:pPr>
-        <w:pStyle w:val="11"/>
-        <w:spacing w:before="6" w:line="276" w:lineRule="auto"/>
-        <w:ind w:left="1534" w:right="467"/>
-        <w:rPr>
-          <w:color w:val="333333"/>
-        </w:rPr>
-      </w:pPr>
+        <w:t>用于查看进程的主要工具</w:t>
+      </w:r>
+      <w:r>
+        <w:rPr>
+          <w:rFonts w:hint="default"/>
+          <w:color w:val="333333"/>
+        </w:rPr>
+        <w:t>。</w:t>
+      </w:r>
       <w:r>
         <w:rPr>
           <w:rFonts w:hint="eastAsia"/>
           <w:color w:val="333333"/>
         </w:rPr>
-        <w:t>管理员最好的朋友 - 是ps命令。 在命令行中运行它以查看哪些进程处于活动状态：</w:t>
+        <w:t xml:space="preserve"> 在命令行中运行它以查看哪些进程处于活动状态：</w:t>
       </w:r>
     </w:p>
     <w:p>
@@ -21714,7 +21682,21 @@
           <w:rFonts w:hint="eastAsia"/>
           <w:color w:val="333333"/>
         </w:rPr>
-        <w:t>Linux内核是控制几乎所有内容的操作系统的内核，在创建进程时按顺序为每个进程分配一个唯一的进程ID（PID）。在Linux中使用这些进程时，通常需要指定它们的PID，因此注意进程的PID比进程的名称更重要。</w:t>
+        <w:t>Linux内核是操作系统的核</w:t>
+      </w:r>
+      <w:r>
+        <w:rPr>
+          <w:rFonts w:hint="default"/>
+          <w:color w:val="333333"/>
+        </w:rPr>
+        <w:t>心</w:t>
+      </w:r>
+      <w:r>
+        <w:rPr>
+          <w:rFonts w:hint="eastAsia"/>
+          <w:color w:val="333333"/>
+        </w:rPr>
+        <w:t>，在创建进程时按顺序为每个进程分配一个唯一的进程ID（PID）。在Linux中使用这些进程时，通常需要指定它们的PID，因此进程的PID比进程的名称更重要。</w:t>
       </w:r>
     </w:p>
     <w:p>
@@ -22634,6 +22616,9 @@
         <w:pStyle w:val="11"/>
         <w:spacing w:before="5" w:line="259" w:lineRule="auto"/>
         <w:ind w:left="1534" w:right="467"/>
+        <w:rPr>
+          <w:color w:val="333333"/>
+        </w:rPr>
       </w:pPr>
       <w:r>
         <w:rPr>
@@ -22710,6 +22695,52 @@
           <w:color w:val="333333"/>
         </w:rPr>
         <w:t>, and so on) may be different on your system but should have the same format. For our purposes, here are the most important columns in this output:</w:t>
+      </w:r>
+    </w:p>
+    <w:p>
+      <w:pPr>
+        <w:pStyle w:val="11"/>
+        <w:spacing w:before="5" w:line="259" w:lineRule="auto"/>
+        <w:ind w:left="1534" w:right="467"/>
+        <w:rPr>
+          <w:rFonts w:hint="eastAsia"/>
+          <w:color w:val="333333"/>
+        </w:rPr>
+      </w:pPr>
+      <w:r>
+        <w:rPr>
+          <w:rFonts w:hint="eastAsia"/>
+          <w:color w:val="333333"/>
+        </w:rPr>
+        <w:t>正如您所看到的，此命令现在列出了很多进程，它们可能会在屏幕底部运行。 第一个进程是init，列在最后一列，最后一个</w:t>
+      </w:r>
+    </w:p>
+    <w:p>
+      <w:pPr>
+        <w:pStyle w:val="11"/>
+        <w:spacing w:before="5" w:line="259" w:lineRule="auto"/>
+        <w:ind w:left="1534" w:right="467"/>
+        <w:rPr>
+          <w:rFonts w:hint="eastAsia"/>
+          <w:color w:val="333333"/>
+        </w:rPr>
+      </w:pPr>
+    </w:p>
+    <w:p>
+      <w:pPr>
+        <w:pStyle w:val="11"/>
+        <w:spacing w:before="5" w:line="259" w:lineRule="auto"/>
+        <w:ind w:left="1534" w:right="467"/>
+        <w:rPr>
+          <w:color w:val="333333"/>
+        </w:rPr>
+      </w:pPr>
+      <w:r>
+        <w:rPr>
+          <w:rFonts w:hint="eastAsia"/>
+          <w:color w:val="333333"/>
+        </w:rPr>
+        <w:t>process是我们运行显示的命令，ps aux。 许多细节（PID，％CPU，TIME，COMMAND等）可能在您的系统上有所不同，但应具有相同的格式。 出于我们的目的，以下是此输出中最重要的列：</w:t>
       </w:r>
     </w:p>
     <w:p>
@@ -23093,6 +23124,9 @@
         <w:pStyle w:val="11"/>
         <w:spacing w:before="101" w:line="343" w:lineRule="auto"/>
         <w:ind w:left="1534" w:right="467"/>
+        <w:rPr>
+          <w:color w:val="333333"/>
+        </w:rPr>
       </w:pPr>
       <w:r>
         <w:rPr>
@@ -23100,6 +23134,72 @@
         </w:rPr>
         <w:t>To demonstrate, we’ll use the Metasploit exploitation framework, the most widely used exploitation framework and nearly every hacker’s good friend. This comes installed on your Kali system, so start Metasploit with the following:</w:t>
       </w:r>
+    </w:p>
+    <w:p>
+      <w:pPr>
+        <w:pStyle w:val="11"/>
+        <w:spacing w:before="101" w:line="343" w:lineRule="auto"/>
+        <w:ind w:left="1534" w:right="467"/>
+        <w:rPr>
+          <w:rFonts w:hint="eastAsia"/>
+          <w:color w:val="333333"/>
+        </w:rPr>
+      </w:pPr>
+      <w:r>
+        <w:rPr>
+          <w:rFonts w:hint="eastAsia"/>
+          <w:color w:val="333333"/>
+        </w:rPr>
+        <w:t>当我们询问流程或对流程执行操作时，我们通常不希望屏幕上显示所有流程。 这只是一个信息太多的问题。 通常，我们希望查找有关单个流程的信息。 为此，我们可以使用</w:t>
+      </w:r>
+    </w:p>
+    <w:p>
+      <w:pPr>
+        <w:pStyle w:val="11"/>
+        <w:spacing w:before="101" w:line="343" w:lineRule="auto"/>
+        <w:ind w:left="1534" w:right="467"/>
+        <w:rPr>
+          <w:rFonts w:hint="eastAsia"/>
+          <w:color w:val="333333"/>
+        </w:rPr>
+      </w:pPr>
+      <w:r>
+        <w:rPr>
+          <w:rFonts w:hint="eastAsia"/>
+          <w:color w:val="333333"/>
+        </w:rPr>
+        <w:t>过滤命令grep，我在第1章中介绍过。</w:t>
+      </w:r>
+    </w:p>
+    <w:p>
+      <w:pPr>
+        <w:pStyle w:val="11"/>
+        <w:spacing w:before="101" w:line="343" w:lineRule="auto"/>
+        <w:ind w:left="1534" w:right="467"/>
+        <w:rPr>
+          <w:rFonts w:hint="eastAsia"/>
+          <w:color w:val="333333"/>
+        </w:rPr>
+      </w:pPr>
+    </w:p>
+    <w:p>
+      <w:pPr>
+        <w:pStyle w:val="11"/>
+        <w:spacing w:before="101" w:line="343" w:lineRule="auto"/>
+        <w:ind w:left="1534" w:right="467"/>
+        <w:rPr>
+          <w:color w:val="333333"/>
+        </w:rPr>
+      </w:pPr>
+      <w:r>
+        <w:rPr>
+          <w:rFonts w:hint="eastAsia"/>
+          <w:color w:val="333333"/>
+        </w:rPr>
+        <w:t>为了演示，我们将使用Metasploit开发框架，最广泛使用的开发框架和几乎每个黑客的好朋友。 这将安装在您的Kali系统上，因此请使用以下命令启动Metasploit：</w:t>
+      </w:r>
+      <w:bookmarkStart w:id="3" w:name="_GoBack"/>
+      <w:bookmarkEnd w:id="3"/>
     </w:p>
     <w:p>
       <w:pPr>

--- a/Linux Basics for Hackers Getting Started with Networking, Scripting, and Security in Kali.docx
+++ b/Linux Basics for Hackers Getting Started with Networking, Scripting, and Security in Kali.docx
@@ -23198,8 +23198,6 @@
         </w:rPr>
         <w:t>为了演示，我们将使用Metasploit开发框架，最广泛使用的开发框架和几乎每个黑客的好朋友。 这将安装在您的Kali系统上，因此请使用以下命令启动Metasploit：</w:t>
       </w:r>
-      <w:bookmarkStart w:id="3" w:name="_GoBack"/>
-      <w:bookmarkEnd w:id="3"/>
     </w:p>
     <w:p>
       <w:pPr>
@@ -23425,6 +23423,9 @@
         </w:tabs>
         <w:spacing w:line="338" w:lineRule="exact"/>
         <w:ind w:left="1534"/>
+        <w:rPr>
+          <w:color w:val="333333"/>
+        </w:rPr>
       </w:pPr>
       <w:r>
         <w:pict>
@@ -23516,6 +23517,47 @@
     <w:p>
       <w:pPr>
         <w:pStyle w:val="11"/>
+        <w:tabs>
+          <w:tab w:val="left" w:pos="5777"/>
+        </w:tabs>
+        <w:spacing w:line="338" w:lineRule="exact"/>
+        <w:ind w:left="1534"/>
+        <w:rPr>
+          <w:rFonts w:hint="eastAsia"/>
+          <w:color w:val="333333"/>
+        </w:rPr>
+      </w:pPr>
+      <w:r>
+        <w:rPr>
+          <w:rFonts w:hint="eastAsia"/>
+          <w:color w:val="333333"/>
+        </w:rPr>
+        <w:t>一旦开始使用开发框架，让我们看看我们是否可以在进程列表中找到它。 为此，请使用ps aux命令，然后将其（|）传递给grep</w:t>
+      </w:r>
+    </w:p>
+    <w:p>
+      <w:pPr>
+        <w:pStyle w:val="11"/>
+        <w:tabs>
+          <w:tab w:val="left" w:pos="5777"/>
+        </w:tabs>
+        <w:spacing w:line="338" w:lineRule="exact"/>
+        <w:ind w:left="1534"/>
+        <w:rPr>
+          <w:color w:val="333333"/>
+        </w:rPr>
+      </w:pPr>
+      <w:r>
+        <w:rPr>
+          <w:rFonts w:hint="eastAsia"/>
+          <w:color w:val="333333"/>
+        </w:rPr>
+        <w:t>寻找字符串msfconsole，如在isting 62中。</w:t>
+      </w:r>
+    </w:p>
+    <w:p>
+      <w:pPr>
+        <w:pStyle w:val="11"/>
         <w:spacing w:before="2"/>
       </w:pPr>
       <w:r>
@@ -24088,12 +24130,97 @@
         <w:pStyle w:val="11"/>
         <w:spacing w:before="1" w:line="343" w:lineRule="auto"/>
         <w:ind w:left="1534" w:right="487"/>
+        <w:rPr>
+          <w:color w:val="333333"/>
+        </w:rPr>
       </w:pPr>
       <w:r>
         <w:rPr>
           <w:color w:val="333333"/>
         </w:rPr>
         <w:t>From this, you can learn some important information. If, for example, you need to know how many resources Metasploit is using, you can consult the third column (the CPU column), to see that it’s using 35.1 percent of your CPU, and consult the fourth column to see that it’s using 15.2 percent of your system memory. That’s quite a bit. It’s a demanding beast!</w:t>
+      </w:r>
+    </w:p>
+    <w:p>
+      <w:pPr>
+        <w:pStyle w:val="11"/>
+        <w:spacing w:before="1" w:line="343" w:lineRule="auto"/>
+        <w:ind w:left="1534" w:right="487"/>
+        <w:rPr>
+          <w:rFonts w:hint="eastAsia"/>
+          <w:color w:val="333333"/>
+        </w:rPr>
+      </w:pPr>
+      <w:r>
+        <w:rPr>
+          <w:rFonts w:hint="eastAsia"/>
+          <w:color w:val="333333"/>
+        </w:rPr>
+        <w:t>从此列表中的筛选输出中，您应该看到与术语msfconsole匹配的所有进程。 PostgreSQL数据库是Metasploit使用的数据库，是</w:t>
+      </w:r>
+    </w:p>
+    <w:p>
+      <w:pPr>
+        <w:pStyle w:val="11"/>
+        <w:spacing w:before="1" w:line="343" w:lineRule="auto"/>
+        <w:ind w:left="1534" w:right="487"/>
+        <w:rPr>
+          <w:rFonts w:hint="eastAsia"/>
+          <w:color w:val="333333"/>
+        </w:rPr>
+      </w:pPr>
+      <w:r>
+        <w:rPr>
+          <w:rFonts w:hint="eastAsia"/>
+          <w:color w:val="333333"/>
+        </w:rPr>
+        <w:t>首先显示，然后是来自/ usr / bin / msfconsole的msfconsole程序。 最后，你</w:t>
+      </w:r>
+    </w:p>
+    <w:p>
+      <w:pPr>
+        <w:pStyle w:val="11"/>
+        <w:spacing w:before="1" w:line="343" w:lineRule="auto"/>
+        <w:ind w:left="1534" w:right="487"/>
+        <w:rPr>
+          <w:rFonts w:hint="eastAsia"/>
+          <w:color w:val="333333"/>
+        </w:rPr>
+      </w:pPr>
+      <w:r>
+        <w:rPr>
+          <w:rFonts w:hint="eastAsia"/>
+          <w:color w:val="333333"/>
+        </w:rPr>
+        <w:t>应该看到用于查找msfconsole的grep命令。 请注意，输出不包含ps的列标题列表。 由于关键字msfconsole不在标题中，因此不会显示。 即便如此，结果也以相同的格式显示。</w:t>
+      </w:r>
+    </w:p>
+    <w:p>
+      <w:pPr>
+        <w:pStyle w:val="11"/>
+        <w:spacing w:before="1" w:line="343" w:lineRule="auto"/>
+        <w:ind w:left="1534" w:right="487"/>
+        <w:rPr>
+          <w:rFonts w:hint="eastAsia"/>
+          <w:color w:val="333333"/>
+        </w:rPr>
+      </w:pPr>
+    </w:p>
+    <w:p>
+      <w:pPr>
+        <w:pStyle w:val="11"/>
+        <w:spacing w:before="1" w:line="343" w:lineRule="auto"/>
+        <w:ind w:left="1534" w:right="487"/>
+        <w:rPr>
+          <w:color w:val="333333"/>
+        </w:rPr>
+      </w:pPr>
+      <w:r>
+        <w:rPr>
+          <w:rFonts w:hint="eastAsia"/>
+          <w:color w:val="333333"/>
+        </w:rPr>
+        <w:t>从这里，您可以了解一些重要信息。 例如，如果您需要知道Metasploit正在使用多少资源，您可以查阅第三列（CPU列），看它是否使用了35.1％的CPU，并参考第四列以查看它是否使用了15.2 系统内存的百分比。 那是相当多的。 这是一个要求很高的野兽！</w:t>
       </w:r>
     </w:p>
     <w:p>
@@ -24265,6 +24392,9 @@
         <w:pStyle w:val="11"/>
         <w:spacing w:before="82" w:after="8"/>
         <w:ind w:left="1685"/>
+        <w:rPr>
+          <w:color w:val="333333"/>
+        </w:rPr>
       </w:pPr>
       <w:r>
         <w:rPr>
@@ -24278,6 +24408,126 @@
         </w:rPr>
         <w:t>.</w:t>
       </w:r>
+    </w:p>
+    <w:p>
+      <w:pPr>
+        <w:pStyle w:val="11"/>
+        <w:spacing w:before="82" w:after="8"/>
+        <w:ind w:left="1685"/>
+        <w:rPr>
+          <w:rFonts w:hint="eastAsia"/>
+          <w:color w:val="333333"/>
+        </w:rPr>
+      </w:pPr>
+      <w:r>
+        <w:rPr>
+          <w:rFonts w:hint="eastAsia"/>
+          <w:color w:val="333333"/>
+        </w:rPr>
+        <w:t>输入ps命令时，进程按其顺序显示</w:t>
+      </w:r>
+    </w:p>
+    <w:p>
+      <w:pPr>
+        <w:pStyle w:val="11"/>
+        <w:spacing w:before="82" w:after="8"/>
+        <w:ind w:left="1685"/>
+        <w:rPr>
+          <w:rFonts w:hint="eastAsia"/>
+          <w:color w:val="333333"/>
+        </w:rPr>
+      </w:pPr>
+      <w:r>
+        <w:rPr>
+          <w:rFonts w:hint="eastAsia"/>
+          <w:color w:val="333333"/>
+        </w:rPr>
+        <w:t>启动后，由于内核按照启动顺序分配PID，所以您看到的是按PID编号排序的进程。</w:t>
+      </w:r>
+    </w:p>
+    <w:p>
+      <w:pPr>
+        <w:pStyle w:val="11"/>
+        <w:spacing w:before="82" w:after="8"/>
+        <w:ind w:left="1685"/>
+        <w:rPr>
+          <w:rFonts w:hint="eastAsia"/>
+          <w:color w:val="333333"/>
+        </w:rPr>
+      </w:pPr>
+    </w:p>
+    <w:p>
+      <w:pPr>
+        <w:pStyle w:val="11"/>
+        <w:spacing w:before="82" w:after="8"/>
+        <w:ind w:left="1685"/>
+        <w:rPr>
+          <w:rFonts w:hint="eastAsia"/>
+          <w:color w:val="333333"/>
+        </w:rPr>
+      </w:pPr>
+      <w:r>
+        <w:rPr>
+          <w:rFonts w:hint="eastAsia"/>
+          <w:color w:val="333333"/>
+        </w:rPr>
+        <w:t>在许多情况下，我们想知道哪些进程使用的资源最多。 这是top命令派上用场的地方，因为它显示了排序的进程</w:t>
+      </w:r>
+    </w:p>
+    <w:p>
+      <w:pPr>
+        <w:pStyle w:val="11"/>
+        <w:spacing w:before="82" w:after="8"/>
+        <w:ind w:left="1685"/>
+        <w:rPr>
+          <w:rFonts w:hint="eastAsia"/>
+          <w:color w:val="333333"/>
+        </w:rPr>
+      </w:pPr>
+      <w:r>
+        <w:rPr>
+          <w:rFonts w:hint="eastAsia"/>
+          <w:color w:val="333333"/>
+        </w:rPr>
+        <w:t>使用的资源，从最大的开始。 与ps命令不同，它给了我们一个</w:t>
+      </w:r>
+    </w:p>
+    <w:p>
+      <w:pPr>
+        <w:pStyle w:val="11"/>
+        <w:spacing w:before="82" w:after="8"/>
+        <w:ind w:left="1685"/>
+        <w:rPr>
+          <w:rFonts w:hint="eastAsia"/>
+          <w:color w:val="333333"/>
+        </w:rPr>
+      </w:pPr>
+      <w:r>
+        <w:rPr>
+          <w:rFonts w:hint="eastAsia"/>
+          <w:color w:val="333333"/>
+        </w:rPr>
+        <w:t>进程的时间快照，顶部动态刷新列表 - 默认情况下，每10秒刷新一次。 您可以观察和监控这些资源进程，如图所示</w:t>
+      </w:r>
+    </w:p>
+    <w:p>
+      <w:pPr>
+        <w:pStyle w:val="11"/>
+        <w:spacing w:before="82" w:after="8"/>
+        <w:ind w:left="1685"/>
+        <w:rPr>
+          <w:color w:val="333333"/>
+        </w:rPr>
+      </w:pPr>
+      <w:r>
+        <w:rPr>
+          <w:rFonts w:hint="eastAsia"/>
+          <w:color w:val="333333"/>
+        </w:rPr>
+        <w:t>63岁。</w:t>
+      </w:r>
+      <w:bookmarkStart w:id="3" w:name="_GoBack"/>
+      <w:bookmarkEnd w:id="3"/>
     </w:p>
     <w:p>
       <w:pPr>

--- a/Linux Basics for Hackers Getting Started with Networking, Scripting, and Security in Kali.docx
+++ b/Linux Basics for Hackers Getting Started with Networking, Scripting, and Security in Kali.docx
@@ -621,19 +621,7 @@
         <w:rPr>
           <w:color w:val="333333"/>
         </w:rPr>
-        <w:t>执行权限。</w:t>
-      </w:r>
-      <w:r>
-        <w:rPr>
-          <w:color w:val="333333"/>
-        </w:rPr>
-        <w:t>赋予</w:t>
-      </w:r>
-      <w:r>
-        <w:rPr>
-          <w:color w:val="333333"/>
-        </w:rPr>
-        <w:t>用户执行一个文件（但是没有必要查看或者编辑它）</w:t>
+        <w:t>执行权限。赋予用户执行一个文件（但是没有必要查看或者编辑它）</w:t>
       </w:r>
     </w:p>
     <w:p>
@@ -24526,8 +24514,6 @@
         </w:rPr>
         <w:t>63岁。</w:t>
       </w:r>
-      <w:bookmarkStart w:id="3" w:name="_GoBack"/>
-      <w:bookmarkEnd w:id="3"/>
     </w:p>
     <w:p>
       <w:pPr>
@@ -38630,7 +38616,37 @@
           <w:rFonts w:hint="eastAsia"/>
           <w:color w:val="333333"/>
         </w:rPr>
-        <w:t>管理Linux中的进程是每个Linux用户和黑客的关键技能。 您必须能够查看，查找，终止，确定优先级并安排进程以最佳方式管理Linux实例。 黑客通常需要在他们想要杀死的目标上找到进程，例如防病毒软件或防火墙。 他们还需要管理攻击中的多个进程并确定其优先级。</w:t>
+        <w:t>管理Linux中的进程是每个Linux用户和黑客的技能。 您必须能够查看，查找，终止，确定优先级并</w:t>
+      </w:r>
+      <w:r>
+        <w:rPr>
+          <w:rFonts w:hint="default"/>
+          <w:color w:val="333333"/>
+        </w:rPr>
+        <w:t>让</w:t>
+      </w:r>
+      <w:r>
+        <w:rPr>
+          <w:rFonts w:hint="eastAsia"/>
+          <w:color w:val="333333"/>
+        </w:rPr>
+        <w:t>进程以最佳方式</w:t>
+      </w:r>
+      <w:r>
+        <w:rPr>
+          <w:rFonts w:hint="default"/>
+          <w:color w:val="333333"/>
+        </w:rPr>
+        <w:t>运行</w:t>
+      </w:r>
+      <w:bookmarkStart w:id="3" w:name="_GoBack"/>
+      <w:bookmarkEnd w:id="3"/>
+      <w:r>
+        <w:rPr>
+          <w:rFonts w:hint="eastAsia"/>
+          <w:color w:val="333333"/>
+        </w:rPr>
+        <w:t>。 黑客通常需要在他们想要杀死的目标上找到进程，例如防病毒软件或防火墙。 他们还需要管理攻击中的多个进程并确定其优先级。</w:t>
       </w:r>
     </w:p>
     <w:p>

--- a/Linux Basics for Hackers Getting Started with Networking, Scripting, and Security in Kali.docx
+++ b/Linux Basics for Hackers Getting Started with Networking, Scripting, and Security in Kali.docx
@@ -38639,8 +38639,6 @@
         </w:rPr>
         <w:t>运行</w:t>
       </w:r>
-      <w:bookmarkStart w:id="3" w:name="_GoBack"/>
-      <w:bookmarkEnd w:id="3"/>
       <w:r>
         <w:rPr>
           <w:rFonts w:hint="eastAsia"/>
@@ -38805,20 +38803,9 @@
           <w:sz w:val="24"/>
         </w:rPr>
       </w:pPr>
-    </w:p>
-    <w:p>
-      <w:pPr>
-        <w:ind w:left="1660" w:right="6884"/>
-        <w:jc w:val="center"/>
-        <w:rPr>
-          <w:rFonts w:ascii="Arial"/>
-          <w:b/>
-          <w:color w:val="333333"/>
-        </w:rPr>
-      </w:pPr>
       <w:r>
         <w:pict>
-          <v:group id="_x0000_s5743" o:spid="_x0000_s5743" o:spt="203" style="position:absolute;left:0pt;margin-left:87.05pt;margin-top:-3.9pt;height:378pt;width:434.55pt;mso-position-horizontal-relative:page;z-index:-376832;mso-width-relative:page;mso-height-relative:page;" coordorigin="2035,2712" coordsize="8691,7560">
+          <v:group id="_x0000_s5743" o:spid="_x0000_s5743" o:spt="203" style="position:absolute;left:0pt;margin-left:85.95pt;margin-top:10.25pt;height:378pt;width:434.55pt;mso-position-horizontal-relative:page;z-index:-376832;mso-width-relative:page;mso-height-relative:page;" coordorigin="2035,2712" coordsize="8691,7560">
             <o:lock v:ext="edit"/>
             <v:shape id="_x0000_s5748" o:spid="_x0000_s5748" o:spt="100" style="position:absolute;left:2035;top:2787;height:7485;width:8691;" fillcolor="#000000" filled="t" stroked="f" coordorigin="2035,2787" coordsize="8691,7485" path="m10475,10272l2286,10272,2236,10267,2190,10253,2147,10230,2109,10198,2077,10160,2054,10117,2040,10071,2035,10021,2035,3038,2040,2988,2054,2942,2077,2899,2109,2861,2147,2829,2190,2806,2236,2792,2286,2787,10475,2787,10525,2792,10571,2806,10614,2829,10652,2861,10684,2899,10707,2942,10721,2988,10726,3038,10726,10021,10721,10071,10707,10117,10684,10160,10652,10198,10614,10230,10571,10253,10525,10267,10475,10272xm2190,2806l2190,2806,2190,2806,2190,2806xm2147,2829l2147,2829,2147,2829,2147,2829xe">
               <v:path arrowok="t" o:connecttype="segments"/>
@@ -38872,6 +38859,17 @@
     </w:p>
     <w:p>
       <w:pPr>
+        <w:ind w:left="1660" w:right="6884"/>
+        <w:jc w:val="center"/>
+        <w:rPr>
+          <w:rFonts w:ascii="Arial"/>
+          <w:b/>
+          <w:color w:val="333333"/>
+        </w:rPr>
+      </w:pPr>
+    </w:p>
+    <w:p>
+      <w:pPr>
         <w:ind w:left="1660" w:right="6884" w:firstLine="880" w:firstLineChars="400"/>
         <w:jc w:val="both"/>
         <w:rPr>
@@ -38899,106 +38897,6 @@
     </w:p>
     <w:p>
       <w:pPr>
-        <w:tabs>
-          <w:tab w:val="left" w:pos="5041"/>
-        </w:tabs>
-        <w:spacing w:before="98"/>
-        <w:ind w:left="2552"/>
-        <w:rPr>
-          <w:rFonts w:ascii="Arial"/>
-        </w:rPr>
-      </w:pPr>
-      <w:r>
-        <w:rPr>
-          <w:rFonts w:ascii="Arial"/>
-          <w:color w:val="333333"/>
-        </w:rPr>
-        <w:t>Before you move</w:t>
-      </w:r>
-      <w:r>
-        <w:rPr>
-          <w:rFonts w:ascii="Arial"/>
-          <w:color w:val="333333"/>
-          <w:spacing w:val="24"/>
-        </w:rPr>
-        <w:t xml:space="preserve"> </w:t>
-      </w:r>
-      <w:r>
-        <w:rPr>
-          <w:rFonts w:ascii="Arial"/>
-          <w:color w:val="333333"/>
-        </w:rPr>
-        <w:t>on</w:t>
-      </w:r>
-      <w:r>
-        <w:rPr>
-          <w:rFonts w:ascii="Arial"/>
-          <w:color w:val="333333"/>
-          <w:spacing w:val="8"/>
-        </w:rPr>
-        <w:t xml:space="preserve"> </w:t>
-      </w:r>
-      <w:r>
-        <w:rPr>
-          <w:rFonts w:ascii="Arial"/>
-          <w:color w:val="333333"/>
-        </w:rPr>
-        <w:t>to</w:t>
-      </w:r>
-      <w:r>
-        <w:rPr>
-          <w:rFonts w:ascii="Arial"/>
-          <w:color w:val="333333"/>
-        </w:rPr>
-        <w:tab/>
-      </w:r>
-      <w:r>
-        <w:rPr>
-          <w:rFonts w:ascii="Arial"/>
-          <w:color w:val="070707"/>
-        </w:rPr>
-        <w:t>hapter 7</w:t>
-      </w:r>
-      <w:r>
-        <w:rPr>
-          <w:rFonts w:ascii="Arial"/>
-          <w:color w:val="333333"/>
-        </w:rPr>
-        <w:t xml:space="preserve">, try out the </w:t>
-      </w:r>
-      <w:r>
-        <w:rPr>
-          <w:rFonts w:ascii="Arial"/>
-          <w:color w:val="333333"/>
-          <w:spacing w:val="-4"/>
-        </w:rPr>
-        <w:t xml:space="preserve">skills </w:t>
-      </w:r>
-      <w:r>
-        <w:rPr>
-          <w:rFonts w:ascii="Arial"/>
-          <w:color w:val="333333"/>
-        </w:rPr>
-        <w:t>you learned from</w:t>
-      </w:r>
-      <w:r>
-        <w:rPr>
-          <w:rFonts w:ascii="Arial"/>
-          <w:color w:val="333333"/>
-          <w:spacing w:val="28"/>
-        </w:rPr>
-        <w:t xml:space="preserve"> </w:t>
-      </w:r>
-      <w:r>
-        <w:rPr>
-          <w:rFonts w:ascii="Arial"/>
-          <w:color w:val="333333"/>
-        </w:rPr>
-        <w:t>this</w:t>
-      </w:r>
-    </w:p>
-    <w:p>
-      <w:pPr>
         <w:spacing w:before="108"/>
         <w:ind w:left="2552"/>
         <w:rPr>
@@ -39010,7 +38908,7 @@
           <w:rFonts w:ascii="Arial"/>
           <w:color w:val="333333"/>
         </w:rPr>
-        <w:t>chapter by completing the following exercises:</w:t>
+        <w:t>在阅读第7章之前，让我们练习一下我们之前学习的技能吧</w:t>
       </w:r>
     </w:p>
     <w:p>
@@ -39042,380 +38940,10 @@
         <w:rPr>
           <w:rFonts w:ascii="Verdana"/>
           <w:color w:val="333333"/>
-          <w:w w:val="75"/>
-          <w:sz w:val="31"/>
-        </w:rPr>
-        <w:t>Run</w:t>
-      </w:r>
-      <w:r>
-        <w:rPr>
-          <w:rFonts w:ascii="Verdana"/>
-          <w:color w:val="333333"/>
-          <w:spacing w:val="-52"/>
-          <w:w w:val="75"/>
-          <w:sz w:val="31"/>
-        </w:rPr>
-        <w:t xml:space="preserve"> </w:t>
-      </w:r>
-      <w:r>
-        <w:rPr>
-          <w:rFonts w:ascii="Verdana"/>
-          <w:color w:val="333333"/>
-          <w:w w:val="75"/>
-          <w:sz w:val="31"/>
-        </w:rPr>
-        <w:t>the</w:t>
-      </w:r>
-      <w:r>
-        <w:rPr>
-          <w:rFonts w:ascii="Verdana"/>
-          <w:color w:val="333333"/>
-          <w:spacing w:val="-51"/>
-          <w:w w:val="75"/>
-          <w:sz w:val="31"/>
-        </w:rPr>
-        <w:t xml:space="preserve"> </w:t>
-      </w:r>
-      <w:r>
-        <w:rPr>
-          <w:rFonts w:ascii="Noto Sans Mono CJK JP Regular"/>
-          <w:color w:val="333333"/>
-          <w:w w:val="75"/>
-          <w:sz w:val="20"/>
-        </w:rPr>
-        <w:t>ps</w:t>
-      </w:r>
-      <w:r>
-        <w:rPr>
-          <w:rFonts w:ascii="Noto Sans Mono CJK JP Regular"/>
-          <w:color w:val="333333"/>
-          <w:spacing w:val="-44"/>
-          <w:w w:val="75"/>
-          <w:sz w:val="20"/>
-        </w:rPr>
-        <w:t xml:space="preserve"> </w:t>
-      </w:r>
-      <w:r>
-        <w:rPr>
-          <w:rFonts w:ascii="Verdana"/>
-          <w:color w:val="333333"/>
-          <w:w w:val="75"/>
-          <w:sz w:val="31"/>
-        </w:rPr>
-        <w:t>command</w:t>
-      </w:r>
-      <w:r>
-        <w:rPr>
-          <w:rFonts w:ascii="Verdana"/>
-          <w:color w:val="333333"/>
-          <w:spacing w:val="-51"/>
-          <w:w w:val="75"/>
-          <w:sz w:val="31"/>
-        </w:rPr>
-        <w:t xml:space="preserve"> </w:t>
-      </w:r>
-      <w:r>
-        <w:rPr>
-          <w:rFonts w:ascii="Verdana"/>
-          <w:color w:val="333333"/>
-          <w:w w:val="75"/>
-          <w:sz w:val="31"/>
-        </w:rPr>
-        <w:t>with</w:t>
-      </w:r>
-      <w:r>
-        <w:rPr>
-          <w:rFonts w:ascii="Verdana"/>
-          <w:color w:val="333333"/>
-          <w:spacing w:val="-51"/>
-          <w:w w:val="75"/>
-          <w:sz w:val="31"/>
-        </w:rPr>
-        <w:t xml:space="preserve"> </w:t>
-      </w:r>
-      <w:r>
-        <w:rPr>
-          <w:rFonts w:ascii="Verdana"/>
-          <w:color w:val="333333"/>
-          <w:w w:val="75"/>
-          <w:sz w:val="31"/>
-        </w:rPr>
-        <w:t>the</w:t>
-      </w:r>
-      <w:r>
-        <w:rPr>
-          <w:rFonts w:ascii="Verdana"/>
-          <w:color w:val="333333"/>
-          <w:spacing w:val="-51"/>
-          <w:w w:val="75"/>
-          <w:sz w:val="31"/>
-        </w:rPr>
-        <w:t xml:space="preserve"> </w:t>
-      </w:r>
-      <w:r>
-        <w:rPr>
-          <w:rFonts w:ascii="Noto Sans Mono CJK JP Regular"/>
-          <w:color w:val="333333"/>
-          <w:w w:val="75"/>
-          <w:sz w:val="20"/>
-        </w:rPr>
-        <w:t>aux</w:t>
-      </w:r>
-      <w:r>
-        <w:rPr>
-          <w:rFonts w:ascii="Noto Sans Mono CJK JP Regular"/>
-          <w:color w:val="333333"/>
-          <w:spacing w:val="-45"/>
-          <w:w w:val="75"/>
-          <w:sz w:val="20"/>
-        </w:rPr>
-        <w:t xml:space="preserve"> </w:t>
-      </w:r>
-      <w:r>
-        <w:rPr>
-          <w:rFonts w:ascii="Verdana"/>
-          <w:color w:val="333333"/>
-          <w:w w:val="75"/>
-          <w:sz w:val="31"/>
-        </w:rPr>
-        <w:t>options</w:t>
-      </w:r>
-      <w:r>
-        <w:rPr>
-          <w:rFonts w:ascii="Verdana"/>
-          <w:color w:val="333333"/>
-          <w:spacing w:val="-51"/>
-          <w:w w:val="75"/>
-          <w:sz w:val="31"/>
-        </w:rPr>
-        <w:t xml:space="preserve"> </w:t>
-      </w:r>
-      <w:r>
-        <w:rPr>
-          <w:rFonts w:ascii="Verdana"/>
-          <w:color w:val="333333"/>
-          <w:w w:val="75"/>
-          <w:sz w:val="31"/>
-        </w:rPr>
-        <w:t>on</w:t>
-      </w:r>
-      <w:r>
-        <w:rPr>
-          <w:rFonts w:ascii="Verdana"/>
-          <w:color w:val="333333"/>
-          <w:spacing w:val="-51"/>
-          <w:w w:val="75"/>
-          <w:sz w:val="31"/>
-        </w:rPr>
-        <w:t xml:space="preserve"> </w:t>
-      </w:r>
-      <w:r>
-        <w:rPr>
-          <w:rFonts w:ascii="Verdana"/>
-          <w:color w:val="333333"/>
-          <w:w w:val="75"/>
-          <w:sz w:val="31"/>
-        </w:rPr>
-        <w:t>your</w:t>
-      </w:r>
-      <w:r>
-        <w:rPr>
-          <w:rFonts w:ascii="Verdana"/>
-          <w:color w:val="333333"/>
-          <w:spacing w:val="-51"/>
-          <w:w w:val="75"/>
-          <w:sz w:val="31"/>
-        </w:rPr>
-        <w:t xml:space="preserve"> </w:t>
-      </w:r>
-      <w:r>
-        <w:rPr>
-          <w:rFonts w:ascii="Verdana"/>
-          <w:color w:val="333333"/>
-          <w:w w:val="75"/>
-          <w:sz w:val="31"/>
-        </w:rPr>
-        <w:t>system</w:t>
-      </w:r>
-      <w:r>
-        <w:rPr>
-          <w:rFonts w:ascii="Verdana"/>
-          <w:color w:val="333333"/>
-          <w:spacing w:val="-51"/>
-          <w:w w:val="75"/>
-          <w:sz w:val="31"/>
-        </w:rPr>
-        <w:t xml:space="preserve"> </w:t>
-      </w:r>
-      <w:r>
-        <w:rPr>
-          <w:rFonts w:ascii="Verdana"/>
-          <w:color w:val="333333"/>
-          <w:w w:val="75"/>
-          <w:sz w:val="31"/>
-        </w:rPr>
-        <w:t>and</w:t>
-      </w:r>
-      <w:r>
-        <w:rPr>
-          <w:rFonts w:ascii="Verdana"/>
-          <w:color w:val="333333"/>
-          <w:spacing w:val="-51"/>
-          <w:w w:val="75"/>
-          <w:sz w:val="31"/>
-        </w:rPr>
-        <w:t xml:space="preserve"> </w:t>
-      </w:r>
-      <w:r>
-        <w:rPr>
-          <w:rFonts w:ascii="Verdana"/>
-          <w:color w:val="333333"/>
-          <w:w w:val="75"/>
-          <w:sz w:val="31"/>
-        </w:rPr>
-        <w:t xml:space="preserve">note </w:t>
-      </w:r>
-      <w:r>
-        <w:rPr>
-          <w:rFonts w:ascii="Verdana"/>
-          <w:color w:val="333333"/>
           <w:w w:val="80"/>
           <w:sz w:val="31"/>
         </w:rPr>
-        <w:t>which</w:t>
-      </w:r>
-      <w:r>
-        <w:rPr>
-          <w:rFonts w:ascii="Verdana"/>
-          <w:color w:val="333333"/>
-          <w:spacing w:val="-36"/>
-          <w:w w:val="80"/>
-          <w:sz w:val="31"/>
-        </w:rPr>
-        <w:t xml:space="preserve"> </w:t>
-      </w:r>
-      <w:r>
-        <w:rPr>
-          <w:rFonts w:ascii="Verdana"/>
-          <w:color w:val="333333"/>
-          <w:w w:val="80"/>
-          <w:sz w:val="31"/>
-        </w:rPr>
-        <w:t>process</w:t>
-      </w:r>
-      <w:r>
-        <w:rPr>
-          <w:rFonts w:ascii="Verdana"/>
-          <w:color w:val="333333"/>
-          <w:spacing w:val="-35"/>
-          <w:w w:val="80"/>
-          <w:sz w:val="31"/>
-        </w:rPr>
-        <w:t xml:space="preserve"> </w:t>
-      </w:r>
-      <w:r>
-        <w:rPr>
-          <w:rFonts w:ascii="Verdana"/>
-          <w:color w:val="333333"/>
-          <w:w w:val="80"/>
-          <w:sz w:val="31"/>
-        </w:rPr>
-        <w:t>is</w:t>
-      </w:r>
-      <w:r>
-        <w:rPr>
-          <w:rFonts w:ascii="Verdana"/>
-          <w:color w:val="333333"/>
-          <w:spacing w:val="-35"/>
-          <w:w w:val="80"/>
-          <w:sz w:val="31"/>
-        </w:rPr>
-        <w:t xml:space="preserve"> </w:t>
-      </w:r>
-      <w:r>
-        <w:rPr>
-          <w:rFonts w:ascii="Verdana"/>
-          <w:color w:val="333333"/>
-          <w:w w:val="80"/>
-          <w:sz w:val="31"/>
-        </w:rPr>
-        <w:t>first</w:t>
-      </w:r>
-      <w:r>
-        <w:rPr>
-          <w:rFonts w:ascii="Verdana"/>
-          <w:color w:val="333333"/>
-          <w:spacing w:val="-35"/>
-          <w:w w:val="80"/>
-          <w:sz w:val="31"/>
-        </w:rPr>
-        <w:t xml:space="preserve"> </w:t>
-      </w:r>
-      <w:r>
-        <w:rPr>
-          <w:rFonts w:ascii="Verdana"/>
-          <w:color w:val="333333"/>
-          <w:w w:val="80"/>
-          <w:sz w:val="31"/>
-        </w:rPr>
-        <w:t>and</w:t>
-      </w:r>
-      <w:r>
-        <w:rPr>
-          <w:rFonts w:ascii="Verdana"/>
-          <w:color w:val="333333"/>
-          <w:spacing w:val="-36"/>
-          <w:w w:val="80"/>
-          <w:sz w:val="31"/>
-        </w:rPr>
-        <w:t xml:space="preserve"> </w:t>
-      </w:r>
-      <w:r>
-        <w:rPr>
-          <w:rFonts w:ascii="Verdana"/>
-          <w:color w:val="333333"/>
-          <w:w w:val="80"/>
-          <w:sz w:val="31"/>
-        </w:rPr>
-        <w:t>which</w:t>
-      </w:r>
-      <w:r>
-        <w:rPr>
-          <w:rFonts w:ascii="Verdana"/>
-          <w:color w:val="333333"/>
-          <w:spacing w:val="-35"/>
-          <w:w w:val="80"/>
-          <w:sz w:val="31"/>
-        </w:rPr>
-        <w:t xml:space="preserve"> </w:t>
-      </w:r>
-      <w:r>
-        <w:rPr>
-          <w:rFonts w:ascii="Verdana"/>
-          <w:color w:val="333333"/>
-          <w:w w:val="80"/>
-          <w:sz w:val="31"/>
-        </w:rPr>
-        <w:t>is</w:t>
-      </w:r>
-      <w:r>
-        <w:rPr>
-          <w:rFonts w:ascii="Verdana"/>
-          <w:color w:val="333333"/>
-          <w:spacing w:val="-35"/>
-          <w:w w:val="80"/>
-          <w:sz w:val="31"/>
-        </w:rPr>
-        <w:t xml:space="preserve"> </w:t>
-      </w:r>
-      <w:r>
-        <w:rPr>
-          <w:rFonts w:ascii="Verdana"/>
-          <w:color w:val="333333"/>
-          <w:w w:val="80"/>
-          <w:sz w:val="31"/>
-        </w:rPr>
-        <w:t>last.</w:t>
+        <w:t>使用ps aux 命令查看第一个进程和最后一个进程</w:t>
       </w:r>
     </w:p>
     <w:p>
@@ -39437,258 +38965,10 @@
       <w:r>
         <w:rPr>
           <w:color w:val="333333"/>
-          <w:w w:val="70"/>
-          <w:sz w:val="31"/>
-        </w:rPr>
-        <w:t>Run</w:t>
-      </w:r>
-      <w:r>
-        <w:rPr>
-          <w:color w:val="333333"/>
-          <w:spacing w:val="-26"/>
-          <w:w w:val="70"/>
-          <w:sz w:val="31"/>
-        </w:rPr>
-        <w:t xml:space="preserve"> </w:t>
-      </w:r>
-      <w:r>
-        <w:rPr>
-          <w:color w:val="333333"/>
-          <w:w w:val="70"/>
-          <w:sz w:val="31"/>
-        </w:rPr>
-        <w:t>the</w:t>
-      </w:r>
-      <w:r>
-        <w:rPr>
-          <w:color w:val="333333"/>
-          <w:spacing w:val="-25"/>
-          <w:w w:val="70"/>
-          <w:sz w:val="31"/>
-        </w:rPr>
-        <w:t xml:space="preserve"> </w:t>
-      </w:r>
-      <w:r>
-        <w:rPr>
-          <w:rFonts w:ascii="Noto Sans Mono CJK JP Regular"/>
-          <w:color w:val="333333"/>
-          <w:w w:val="70"/>
-          <w:sz w:val="20"/>
-        </w:rPr>
-        <w:t>top</w:t>
-      </w:r>
-      <w:r>
-        <w:rPr>
-          <w:rFonts w:ascii="Noto Sans Mono CJK JP Regular"/>
-          <w:color w:val="333333"/>
-          <w:spacing w:val="-19"/>
-          <w:w w:val="70"/>
-          <w:sz w:val="20"/>
-        </w:rPr>
-        <w:t xml:space="preserve"> </w:t>
-      </w:r>
-      <w:r>
-        <w:rPr>
-          <w:color w:val="333333"/>
-          <w:w w:val="70"/>
-          <w:sz w:val="31"/>
-        </w:rPr>
-        <w:t>command</w:t>
-      </w:r>
-      <w:r>
-        <w:rPr>
-          <w:color w:val="333333"/>
-          <w:spacing w:val="-25"/>
-          <w:w w:val="70"/>
-          <w:sz w:val="31"/>
-        </w:rPr>
-        <w:t xml:space="preserve"> </w:t>
-      </w:r>
-      <w:r>
-        <w:rPr>
-          <w:color w:val="333333"/>
-          <w:w w:val="70"/>
-          <w:sz w:val="31"/>
-        </w:rPr>
-        <w:t>and</w:t>
-      </w:r>
-      <w:r>
-        <w:rPr>
-          <w:color w:val="333333"/>
-          <w:spacing w:val="-25"/>
-          <w:w w:val="70"/>
-          <w:sz w:val="31"/>
-        </w:rPr>
-        <w:t xml:space="preserve"> </w:t>
-      </w:r>
-      <w:r>
-        <w:rPr>
-          <w:color w:val="333333"/>
-          <w:w w:val="70"/>
-          <w:sz w:val="31"/>
-        </w:rPr>
-        <w:t>note</w:t>
-      </w:r>
-      <w:r>
-        <w:rPr>
-          <w:color w:val="333333"/>
-          <w:spacing w:val="-26"/>
-          <w:w w:val="70"/>
-          <w:sz w:val="31"/>
-        </w:rPr>
-        <w:t xml:space="preserve"> </w:t>
-      </w:r>
-      <w:r>
-        <w:rPr>
-          <w:color w:val="333333"/>
-          <w:w w:val="70"/>
-          <w:sz w:val="31"/>
-        </w:rPr>
-        <w:t>the</w:t>
-      </w:r>
-      <w:r>
-        <w:rPr>
-          <w:color w:val="333333"/>
-          <w:spacing w:val="-25"/>
-          <w:w w:val="70"/>
-          <w:sz w:val="31"/>
-        </w:rPr>
-        <w:t xml:space="preserve"> </w:t>
-      </w:r>
-      <w:r>
-        <w:rPr>
-          <w:color w:val="333333"/>
-          <w:w w:val="70"/>
-          <w:sz w:val="31"/>
-        </w:rPr>
-        <w:t>two</w:t>
-      </w:r>
-      <w:r>
-        <w:rPr>
-          <w:color w:val="333333"/>
-          <w:spacing w:val="-25"/>
-          <w:w w:val="70"/>
-          <w:sz w:val="31"/>
-        </w:rPr>
-        <w:t xml:space="preserve"> </w:t>
-      </w:r>
-      <w:r>
-        <w:rPr>
-          <w:color w:val="333333"/>
-          <w:w w:val="70"/>
-          <w:sz w:val="31"/>
-        </w:rPr>
-        <w:t>processes</w:t>
-      </w:r>
-      <w:r>
-        <w:rPr>
-          <w:color w:val="333333"/>
-          <w:spacing w:val="-26"/>
-          <w:w w:val="70"/>
-          <w:sz w:val="31"/>
-        </w:rPr>
-        <w:t xml:space="preserve"> </w:t>
-      </w:r>
-      <w:r>
-        <w:rPr>
-          <w:color w:val="333333"/>
-          <w:w w:val="70"/>
-          <w:sz w:val="31"/>
-        </w:rPr>
-        <w:t>using</w:t>
-      </w:r>
-      <w:r>
-        <w:rPr>
-          <w:color w:val="333333"/>
-          <w:spacing w:val="-25"/>
-          <w:w w:val="70"/>
-          <w:sz w:val="31"/>
-        </w:rPr>
-        <w:t xml:space="preserve"> </w:t>
-      </w:r>
-      <w:r>
-        <w:rPr>
-          <w:color w:val="333333"/>
-          <w:w w:val="70"/>
-          <w:sz w:val="31"/>
-        </w:rPr>
-        <w:t>the</w:t>
-      </w:r>
-      <w:r>
-        <w:rPr>
-          <w:color w:val="333333"/>
-          <w:spacing w:val="-25"/>
-          <w:w w:val="70"/>
-          <w:sz w:val="31"/>
-        </w:rPr>
-        <w:t xml:space="preserve"> </w:t>
-      </w:r>
-      <w:r>
-        <w:rPr>
-          <w:color w:val="333333"/>
-          <w:w w:val="70"/>
-          <w:sz w:val="31"/>
-        </w:rPr>
-        <w:t xml:space="preserve">greatest </w:t>
-      </w:r>
-      <w:r>
-        <w:rPr>
-          <w:color w:val="333333"/>
           <w:w w:val="80"/>
           <w:sz w:val="31"/>
         </w:rPr>
-        <w:t>amount</w:t>
-      </w:r>
-      <w:r>
-        <w:rPr>
-          <w:color w:val="333333"/>
-          <w:spacing w:val="-30"/>
-          <w:w w:val="80"/>
-          <w:sz w:val="31"/>
-        </w:rPr>
-        <w:t xml:space="preserve"> </w:t>
-      </w:r>
-      <w:r>
-        <w:rPr>
-          <w:color w:val="333333"/>
-          <w:w w:val="80"/>
-          <w:sz w:val="31"/>
-        </w:rPr>
-        <w:t>of</w:t>
-      </w:r>
-      <w:r>
-        <w:rPr>
-          <w:color w:val="333333"/>
-          <w:spacing w:val="-30"/>
-          <w:w w:val="80"/>
-          <w:sz w:val="31"/>
-        </w:rPr>
-        <w:t xml:space="preserve"> </w:t>
-      </w:r>
-      <w:r>
-        <w:rPr>
-          <w:color w:val="333333"/>
-          <w:w w:val="80"/>
-          <w:sz w:val="31"/>
-        </w:rPr>
-        <w:t>your</w:t>
-      </w:r>
-      <w:r>
-        <w:rPr>
-          <w:color w:val="333333"/>
-          <w:spacing w:val="-30"/>
-          <w:w w:val="80"/>
-          <w:sz w:val="31"/>
-        </w:rPr>
-        <w:t xml:space="preserve"> </w:t>
-      </w:r>
-      <w:r>
-        <w:rPr>
-          <w:color w:val="333333"/>
-          <w:w w:val="80"/>
-          <w:sz w:val="31"/>
-        </w:rPr>
-        <w:t>resources.</w:t>
+        <w:t>使用top命令查找两个系统资源使用最多的进程</w:t>
       </w:r>
     </w:p>
     <w:p>
@@ -39707,210 +38987,15 @@
           <w:sz w:val="31"/>
         </w:rPr>
       </w:pPr>
-      <w:r>
-        <w:rPr>
-          <w:color w:val="333333"/>
-          <w:w w:val="75"/>
-          <w:sz w:val="31"/>
-        </w:rPr>
-        <w:t>Use</w:t>
-      </w:r>
-      <w:r>
-        <w:rPr>
-          <w:color w:val="333333"/>
-          <w:spacing w:val="-58"/>
-          <w:w w:val="75"/>
-          <w:sz w:val="31"/>
-        </w:rPr>
-        <w:t xml:space="preserve"> </w:t>
-      </w:r>
-      <w:r>
-        <w:rPr>
-          <w:color w:val="333333"/>
-          <w:w w:val="75"/>
-          <w:sz w:val="31"/>
-        </w:rPr>
-        <w:t>the</w:t>
-      </w:r>
-      <w:r>
-        <w:rPr>
-          <w:color w:val="333333"/>
-          <w:spacing w:val="-58"/>
-          <w:w w:val="75"/>
-          <w:sz w:val="31"/>
-        </w:rPr>
-        <w:t xml:space="preserve"> </w:t>
-      </w:r>
-      <w:r>
-        <w:rPr>
-          <w:rFonts w:ascii="Noto Sans Mono CJK JP Regular"/>
-          <w:color w:val="333333"/>
-          <w:w w:val="75"/>
-          <w:sz w:val="20"/>
-        </w:rPr>
-        <w:t>kill</w:t>
-      </w:r>
-      <w:r>
-        <w:rPr>
-          <w:rFonts w:ascii="Noto Sans Mono CJK JP Regular"/>
-          <w:color w:val="333333"/>
-          <w:spacing w:val="-51"/>
-          <w:w w:val="75"/>
-          <w:sz w:val="20"/>
-        </w:rPr>
-        <w:t xml:space="preserve"> </w:t>
-      </w:r>
-      <w:r>
-        <w:rPr>
-          <w:color w:val="333333"/>
-          <w:w w:val="75"/>
-          <w:sz w:val="31"/>
-        </w:rPr>
-        <w:t>command</w:t>
-      </w:r>
-      <w:r>
-        <w:rPr>
-          <w:color w:val="333333"/>
-          <w:spacing w:val="-58"/>
-          <w:w w:val="75"/>
-          <w:sz w:val="31"/>
-        </w:rPr>
-        <w:t xml:space="preserve"> </w:t>
-      </w:r>
-      <w:r>
-        <w:rPr>
-          <w:color w:val="333333"/>
-          <w:w w:val="75"/>
-          <w:sz w:val="31"/>
-        </w:rPr>
-        <w:t>to</w:t>
-      </w:r>
-      <w:r>
-        <w:rPr>
-          <w:color w:val="333333"/>
-          <w:spacing w:val="-58"/>
-          <w:w w:val="75"/>
-          <w:sz w:val="31"/>
-        </w:rPr>
-        <w:t xml:space="preserve"> </w:t>
-      </w:r>
-      <w:r>
-        <w:rPr>
-          <w:color w:val="333333"/>
-          <w:w w:val="75"/>
-          <w:sz w:val="31"/>
-        </w:rPr>
-        <w:t>kill</w:t>
-      </w:r>
-      <w:r>
-        <w:rPr>
-          <w:color w:val="333333"/>
-          <w:spacing w:val="-57"/>
-          <w:w w:val="75"/>
-          <w:sz w:val="31"/>
-        </w:rPr>
-        <w:t xml:space="preserve"> </w:t>
-      </w:r>
-      <w:r>
-        <w:rPr>
-          <w:color w:val="333333"/>
-          <w:w w:val="75"/>
-          <w:sz w:val="31"/>
-        </w:rPr>
-        <w:t>the</w:t>
-      </w:r>
-      <w:r>
-        <w:rPr>
-          <w:color w:val="333333"/>
-          <w:spacing w:val="-58"/>
-          <w:w w:val="75"/>
-          <w:sz w:val="31"/>
-        </w:rPr>
-        <w:t xml:space="preserve"> </w:t>
-      </w:r>
-      <w:r>
-        <w:rPr>
-          <w:color w:val="333333"/>
-          <w:w w:val="75"/>
-          <w:sz w:val="31"/>
-        </w:rPr>
-        <w:t>process</w:t>
-      </w:r>
-      <w:r>
-        <w:rPr>
-          <w:color w:val="333333"/>
-          <w:spacing w:val="-58"/>
-          <w:w w:val="75"/>
-          <w:sz w:val="31"/>
-        </w:rPr>
-        <w:t xml:space="preserve"> </w:t>
-      </w:r>
-      <w:r>
-        <w:rPr>
-          <w:color w:val="333333"/>
-          <w:w w:val="75"/>
-          <w:sz w:val="31"/>
-        </w:rPr>
-        <w:t>that</w:t>
-      </w:r>
-      <w:r>
-        <w:rPr>
-          <w:color w:val="333333"/>
-          <w:spacing w:val="-58"/>
-          <w:w w:val="75"/>
-          <w:sz w:val="31"/>
-        </w:rPr>
-        <w:t xml:space="preserve"> </w:t>
-      </w:r>
-      <w:r>
-        <w:rPr>
-          <w:color w:val="333333"/>
-          <w:w w:val="75"/>
-          <w:sz w:val="31"/>
-        </w:rPr>
-        <w:t>uses</w:t>
-      </w:r>
-      <w:r>
-        <w:rPr>
-          <w:color w:val="333333"/>
-          <w:spacing w:val="-58"/>
-          <w:w w:val="75"/>
-          <w:sz w:val="31"/>
-        </w:rPr>
-        <w:t xml:space="preserve"> </w:t>
-      </w:r>
-      <w:r>
-        <w:rPr>
-          <w:color w:val="333333"/>
-          <w:w w:val="75"/>
-          <w:sz w:val="31"/>
-        </w:rPr>
-        <w:t>the</w:t>
-      </w:r>
-      <w:r>
-        <w:rPr>
-          <w:color w:val="333333"/>
-          <w:spacing w:val="-57"/>
-          <w:w w:val="75"/>
-          <w:sz w:val="31"/>
-        </w:rPr>
-        <w:t xml:space="preserve"> </w:t>
-      </w:r>
-      <w:r>
-        <w:rPr>
-          <w:color w:val="333333"/>
-          <w:w w:val="75"/>
-          <w:sz w:val="31"/>
-        </w:rPr>
-        <w:t xml:space="preserve">most </w:t>
-      </w:r>
+      <w:bookmarkStart w:id="3" w:name="_GoBack"/>
+      <w:bookmarkEnd w:id="3"/>
       <w:r>
         <w:rPr>
           <w:color w:val="333333"/>
           <w:w w:val="80"/>
           <w:sz w:val="31"/>
         </w:rPr>
-        <w:t>resources.</w:t>
+        <w:t>使用kill命令杀死系统资源使用最多的进程</w:t>
       </w:r>
     </w:p>
     <w:p>

--- a/Linux Basics for Hackers Getting Started with Networking, Scripting, and Security in Kali.docx
+++ b/Linux Basics for Hackers Getting Started with Networking, Scripting, and Security in Kali.docx
@@ -38987,8 +38987,6 @@
           <w:sz w:val="31"/>
         </w:rPr>
       </w:pPr>
-      <w:bookmarkStart w:id="3" w:name="_GoBack"/>
-      <w:bookmarkEnd w:id="3"/>
       <w:r>
         <w:rPr>
           <w:color w:val="333333"/>
@@ -39017,224 +39015,10 @@
       <w:r>
         <w:rPr>
           <w:color w:val="333333"/>
-          <w:w w:val="75"/>
-          <w:sz w:val="31"/>
-        </w:rPr>
-        <w:t>Use</w:t>
-      </w:r>
-      <w:r>
-        <w:rPr>
-          <w:color w:val="333333"/>
-          <w:spacing w:val="-50"/>
-          <w:w w:val="75"/>
-          <w:sz w:val="31"/>
-        </w:rPr>
-        <w:t xml:space="preserve"> </w:t>
-      </w:r>
-      <w:r>
-        <w:rPr>
-          <w:color w:val="333333"/>
-          <w:w w:val="75"/>
-          <w:sz w:val="31"/>
-        </w:rPr>
-        <w:t>the</w:t>
-      </w:r>
-      <w:r>
-        <w:rPr>
-          <w:color w:val="333333"/>
-          <w:spacing w:val="-50"/>
-          <w:w w:val="75"/>
-          <w:sz w:val="31"/>
-        </w:rPr>
-        <w:t xml:space="preserve"> </w:t>
-      </w:r>
-      <w:r>
-        <w:rPr>
-          <w:rFonts w:ascii="Noto Sans Mono CJK JP Regular"/>
-          <w:color w:val="333333"/>
-          <w:w w:val="75"/>
-          <w:sz w:val="20"/>
-        </w:rPr>
-        <w:t>renice</w:t>
-      </w:r>
-      <w:r>
-        <w:rPr>
-          <w:rFonts w:ascii="Noto Sans Mono CJK JP Regular"/>
-          <w:color w:val="333333"/>
-          <w:spacing w:val="-43"/>
-          <w:w w:val="75"/>
-          <w:sz w:val="20"/>
-        </w:rPr>
-        <w:t xml:space="preserve"> </w:t>
-      </w:r>
-      <w:r>
-        <w:rPr>
-          <w:color w:val="333333"/>
-          <w:w w:val="75"/>
-          <w:sz w:val="31"/>
-        </w:rPr>
-        <w:t>command</w:t>
-      </w:r>
-      <w:r>
-        <w:rPr>
-          <w:color w:val="333333"/>
-          <w:spacing w:val="-49"/>
-          <w:w w:val="75"/>
-          <w:sz w:val="31"/>
-        </w:rPr>
-        <w:t xml:space="preserve"> </w:t>
-      </w:r>
-      <w:r>
-        <w:rPr>
-          <w:color w:val="333333"/>
-          <w:w w:val="75"/>
-          <w:sz w:val="31"/>
-        </w:rPr>
-        <w:t>to</w:t>
-      </w:r>
-      <w:r>
-        <w:rPr>
-          <w:color w:val="333333"/>
-          <w:spacing w:val="-50"/>
-          <w:w w:val="75"/>
-          <w:sz w:val="31"/>
-        </w:rPr>
-        <w:t xml:space="preserve"> </w:t>
-      </w:r>
-      <w:r>
-        <w:rPr>
-          <w:color w:val="333333"/>
-          <w:w w:val="75"/>
-          <w:sz w:val="31"/>
-        </w:rPr>
-        <w:t>reduce</w:t>
-      </w:r>
-      <w:r>
-        <w:rPr>
-          <w:color w:val="333333"/>
-          <w:spacing w:val="-50"/>
-          <w:w w:val="75"/>
-          <w:sz w:val="31"/>
-        </w:rPr>
-        <w:t xml:space="preserve"> </w:t>
-      </w:r>
-      <w:r>
-        <w:rPr>
-          <w:color w:val="333333"/>
-          <w:w w:val="75"/>
-          <w:sz w:val="31"/>
-        </w:rPr>
-        <w:t>the</w:t>
-      </w:r>
-      <w:r>
-        <w:rPr>
-          <w:color w:val="333333"/>
-          <w:spacing w:val="-49"/>
-          <w:w w:val="75"/>
-          <w:sz w:val="31"/>
-        </w:rPr>
-        <w:t xml:space="preserve"> </w:t>
-      </w:r>
-      <w:r>
-        <w:rPr>
-          <w:color w:val="333333"/>
-          <w:w w:val="75"/>
-          <w:sz w:val="31"/>
-        </w:rPr>
-        <w:t>priority</w:t>
-      </w:r>
-      <w:r>
-        <w:rPr>
-          <w:color w:val="333333"/>
-          <w:spacing w:val="-50"/>
-          <w:w w:val="75"/>
-          <w:sz w:val="31"/>
-        </w:rPr>
-        <w:t xml:space="preserve"> </w:t>
-      </w:r>
-      <w:r>
-        <w:rPr>
-          <w:color w:val="333333"/>
-          <w:w w:val="75"/>
-          <w:sz w:val="31"/>
-        </w:rPr>
-        <w:t>of</w:t>
-      </w:r>
-      <w:r>
-        <w:rPr>
-          <w:color w:val="333333"/>
-          <w:spacing w:val="-50"/>
-          <w:w w:val="75"/>
-          <w:sz w:val="31"/>
-        </w:rPr>
-        <w:t xml:space="preserve"> </w:t>
-      </w:r>
-      <w:r>
-        <w:rPr>
-          <w:color w:val="333333"/>
-          <w:w w:val="75"/>
-          <w:sz w:val="31"/>
-        </w:rPr>
-        <w:t>a</w:t>
-      </w:r>
-      <w:r>
-        <w:rPr>
-          <w:color w:val="333333"/>
-          <w:spacing w:val="-49"/>
-          <w:w w:val="75"/>
-          <w:sz w:val="31"/>
-        </w:rPr>
-        <w:t xml:space="preserve"> </w:t>
-      </w:r>
-      <w:r>
-        <w:rPr>
-          <w:color w:val="333333"/>
-          <w:w w:val="75"/>
-          <w:sz w:val="31"/>
-        </w:rPr>
-        <w:t>running</w:t>
-      </w:r>
-      <w:r>
-        <w:rPr>
-          <w:color w:val="333333"/>
-          <w:spacing w:val="-50"/>
-          <w:w w:val="75"/>
-          <w:sz w:val="31"/>
-        </w:rPr>
-        <w:t xml:space="preserve"> </w:t>
-      </w:r>
-      <w:r>
-        <w:rPr>
-          <w:color w:val="333333"/>
-          <w:w w:val="75"/>
-          <w:sz w:val="31"/>
-        </w:rPr>
-        <w:t xml:space="preserve">process </w:t>
-      </w:r>
-      <w:r>
-        <w:rPr>
-          <w:color w:val="333333"/>
           <w:w w:val="80"/>
           <w:sz w:val="31"/>
         </w:rPr>
-        <w:t>to</w:t>
-      </w:r>
-      <w:r>
-        <w:rPr>
-          <w:color w:val="333333"/>
-          <w:spacing w:val="-26"/>
-          <w:w w:val="80"/>
-          <w:sz w:val="31"/>
-        </w:rPr>
-        <w:t xml:space="preserve"> </w:t>
-      </w:r>
-      <w:r>
-        <w:rPr>
-          <w:color w:val="333333"/>
-          <w:w w:val="80"/>
-          <w:sz w:val="31"/>
-        </w:rPr>
-        <w:t>+19.</w:t>
+        <w:t>使用renice命令降低进程优先级到+19</w:t>
       </w:r>
     </w:p>
     <w:p>
@@ -39253,414 +39037,33 @@
           <w:sz w:val="31"/>
         </w:rPr>
       </w:pPr>
+      <w:bookmarkStart w:id="3" w:name="_GoBack"/>
+      <w:bookmarkEnd w:id="3"/>
       <w:r>
         <w:rPr>
           <w:color w:val="333333"/>
           <w:w w:val="75"/>
           <w:sz w:val="31"/>
         </w:rPr>
-        <w:t>Create</w:t>
-      </w:r>
-      <w:r>
-        <w:rPr>
-          <w:color w:val="333333"/>
-          <w:spacing w:val="-44"/>
+        <w:t>创建一个shell脚本myscanning，</w:t>
+      </w:r>
+      <w:r>
+        <w:rPr>
+          <w:rFonts w:hint="eastAsia"/>
+          <w:color w:val="333333"/>
           <w:w w:val="75"/>
           <w:sz w:val="31"/>
         </w:rPr>
-        <w:t xml:space="preserve"> </w:t>
-      </w:r>
-      <w:r>
-        <w:rPr>
+        <w:t>周三凌晨1点</w:t>
+      </w:r>
+      <w:r>
+        <w:rPr>
+          <w:rFonts w:hint="default"/>
           <w:color w:val="333333"/>
           <w:w w:val="75"/>
           <w:sz w:val="31"/>
         </w:rPr>
-        <w:t>a</w:t>
-      </w:r>
-      <w:r>
-        <w:rPr>
-          <w:color w:val="333333"/>
-          <w:spacing w:val="-43"/>
-          <w:w w:val="75"/>
-          <w:sz w:val="31"/>
-        </w:rPr>
-        <w:t xml:space="preserve"> </w:t>
-      </w:r>
-      <w:r>
-        <w:rPr>
-          <w:color w:val="333333"/>
-          <w:w w:val="75"/>
-          <w:sz w:val="31"/>
-        </w:rPr>
-        <w:t>script</w:t>
-      </w:r>
-      <w:r>
-        <w:rPr>
-          <w:color w:val="333333"/>
-          <w:spacing w:val="-44"/>
-          <w:w w:val="75"/>
-          <w:sz w:val="31"/>
-        </w:rPr>
-        <w:t xml:space="preserve"> </w:t>
-      </w:r>
-      <w:r>
-        <w:rPr>
-          <w:color w:val="333333"/>
-          <w:w w:val="75"/>
-          <w:sz w:val="31"/>
-        </w:rPr>
-        <w:t>called</w:t>
-      </w:r>
-      <w:r>
-        <w:rPr>
-          <w:color w:val="333333"/>
-          <w:spacing w:val="-43"/>
-          <w:w w:val="75"/>
-          <w:sz w:val="31"/>
-        </w:rPr>
-        <w:t xml:space="preserve"> </w:t>
-      </w:r>
-      <w:r>
-        <w:rPr>
-          <w:rFonts w:ascii="Noto Sans Mono CJK JP Regular"/>
-          <w:color w:val="333333"/>
-          <w:w w:val="75"/>
-          <w:sz w:val="20"/>
-        </w:rPr>
-        <w:t>myscanning</w:t>
-      </w:r>
-      <w:r>
-        <w:rPr>
-          <w:rFonts w:ascii="Noto Sans Mono CJK JP Regular"/>
-          <w:color w:val="333333"/>
-          <w:spacing w:val="-37"/>
-          <w:w w:val="75"/>
-          <w:sz w:val="20"/>
-        </w:rPr>
-        <w:t xml:space="preserve"> </w:t>
-      </w:r>
-      <w:r>
-        <w:rPr>
-          <w:color w:val="333333"/>
-          <w:w w:val="75"/>
-          <w:sz w:val="31"/>
-        </w:rPr>
-        <w:t>(the</w:t>
-      </w:r>
-      <w:r>
-        <w:rPr>
-          <w:color w:val="333333"/>
-          <w:spacing w:val="-44"/>
-          <w:w w:val="75"/>
-          <w:sz w:val="31"/>
-        </w:rPr>
-        <w:t xml:space="preserve"> </w:t>
-      </w:r>
-      <w:r>
-        <w:rPr>
-          <w:color w:val="333333"/>
-          <w:w w:val="75"/>
-          <w:sz w:val="31"/>
-        </w:rPr>
-        <w:t>content</w:t>
-      </w:r>
-      <w:r>
-        <w:rPr>
-          <w:color w:val="333333"/>
-          <w:spacing w:val="-43"/>
-          <w:w w:val="75"/>
-          <w:sz w:val="31"/>
-        </w:rPr>
-        <w:t xml:space="preserve"> </w:t>
-      </w:r>
-      <w:r>
-        <w:rPr>
-          <w:color w:val="333333"/>
-          <w:w w:val="75"/>
-          <w:sz w:val="31"/>
-        </w:rPr>
-        <w:t>is</w:t>
-      </w:r>
-      <w:r>
-        <w:rPr>
-          <w:color w:val="333333"/>
-          <w:spacing w:val="-44"/>
-          <w:w w:val="75"/>
-          <w:sz w:val="31"/>
-        </w:rPr>
-        <w:t xml:space="preserve"> </w:t>
-      </w:r>
-      <w:r>
-        <w:rPr>
-          <w:color w:val="333333"/>
-          <w:w w:val="75"/>
-          <w:sz w:val="31"/>
-        </w:rPr>
-        <w:t>not</w:t>
-      </w:r>
-      <w:r>
-        <w:rPr>
-          <w:color w:val="333333"/>
-          <w:spacing w:val="-43"/>
-          <w:w w:val="75"/>
-          <w:sz w:val="31"/>
-        </w:rPr>
-        <w:t xml:space="preserve"> </w:t>
-      </w:r>
-      <w:r>
-        <w:rPr>
-          <w:color w:val="333333"/>
-          <w:w w:val="75"/>
-          <w:sz w:val="31"/>
-        </w:rPr>
-        <w:t>important)</w:t>
-      </w:r>
-      <w:r>
-        <w:rPr>
-          <w:color w:val="333333"/>
-          <w:spacing w:val="-44"/>
-          <w:w w:val="75"/>
-          <w:sz w:val="31"/>
-        </w:rPr>
-        <w:t xml:space="preserve"> </w:t>
-      </w:r>
-      <w:r>
-        <w:rPr>
-          <w:color w:val="333333"/>
-          <w:w w:val="75"/>
-          <w:sz w:val="31"/>
-        </w:rPr>
-        <w:t>with</w:t>
-      </w:r>
-      <w:r>
-        <w:rPr>
-          <w:color w:val="333333"/>
-          <w:spacing w:val="-43"/>
-          <w:w w:val="75"/>
-          <w:sz w:val="31"/>
-        </w:rPr>
-        <w:t xml:space="preserve"> </w:t>
-      </w:r>
-      <w:r>
-        <w:rPr>
-          <w:color w:val="333333"/>
-          <w:w w:val="75"/>
-          <w:sz w:val="31"/>
-        </w:rPr>
-        <w:t>a text</w:t>
-      </w:r>
-      <w:r>
-        <w:rPr>
-          <w:color w:val="333333"/>
-          <w:spacing w:val="-47"/>
-          <w:w w:val="75"/>
-          <w:sz w:val="31"/>
-        </w:rPr>
-        <w:t xml:space="preserve"> </w:t>
-      </w:r>
-      <w:r>
-        <w:rPr>
-          <w:color w:val="333333"/>
-          <w:w w:val="75"/>
-          <w:sz w:val="31"/>
-        </w:rPr>
-        <w:t>editor</w:t>
-      </w:r>
-      <w:r>
-        <w:rPr>
-          <w:color w:val="333333"/>
-          <w:spacing w:val="-46"/>
-          <w:w w:val="75"/>
-          <w:sz w:val="31"/>
-        </w:rPr>
-        <w:t xml:space="preserve"> </w:t>
-      </w:r>
-      <w:r>
-        <w:rPr>
-          <w:color w:val="333333"/>
-          <w:w w:val="75"/>
-          <w:sz w:val="31"/>
-        </w:rPr>
-        <w:t>and</w:t>
-      </w:r>
-      <w:r>
-        <w:rPr>
-          <w:color w:val="333333"/>
-          <w:spacing w:val="-46"/>
-          <w:w w:val="75"/>
-          <w:sz w:val="31"/>
-        </w:rPr>
-        <w:t xml:space="preserve"> </w:t>
-      </w:r>
-      <w:r>
-        <w:rPr>
-          <w:color w:val="333333"/>
-          <w:w w:val="75"/>
-          <w:sz w:val="31"/>
-        </w:rPr>
-        <w:t>then</w:t>
-      </w:r>
-      <w:r>
-        <w:rPr>
-          <w:color w:val="333333"/>
-          <w:spacing w:val="-46"/>
-          <w:w w:val="75"/>
-          <w:sz w:val="31"/>
-        </w:rPr>
-        <w:t xml:space="preserve"> </w:t>
-      </w:r>
-      <w:r>
-        <w:rPr>
-          <w:color w:val="333333"/>
-          <w:w w:val="75"/>
-          <w:sz w:val="31"/>
-        </w:rPr>
-        <w:t>schedule</w:t>
-      </w:r>
-      <w:r>
-        <w:rPr>
-          <w:color w:val="333333"/>
-          <w:spacing w:val="-46"/>
-          <w:w w:val="75"/>
-          <w:sz w:val="31"/>
-        </w:rPr>
-        <w:t xml:space="preserve"> </w:t>
-      </w:r>
-      <w:r>
-        <w:rPr>
-          <w:color w:val="333333"/>
-          <w:w w:val="75"/>
-          <w:sz w:val="31"/>
-        </w:rPr>
-        <w:t>it</w:t>
-      </w:r>
-      <w:r>
-        <w:rPr>
-          <w:color w:val="333333"/>
-          <w:spacing w:val="-46"/>
-          <w:w w:val="75"/>
-          <w:sz w:val="31"/>
-        </w:rPr>
-        <w:t xml:space="preserve"> </w:t>
-      </w:r>
-      <w:r>
-        <w:rPr>
-          <w:color w:val="333333"/>
-          <w:w w:val="75"/>
-          <w:sz w:val="31"/>
-        </w:rPr>
-        <w:t>to</w:t>
-      </w:r>
-      <w:r>
-        <w:rPr>
-          <w:color w:val="333333"/>
-          <w:spacing w:val="-46"/>
-          <w:w w:val="75"/>
-          <w:sz w:val="31"/>
-        </w:rPr>
-        <w:t xml:space="preserve"> </w:t>
-      </w:r>
-      <w:r>
-        <w:rPr>
-          <w:color w:val="333333"/>
-          <w:w w:val="75"/>
-          <w:sz w:val="31"/>
-        </w:rPr>
-        <w:t>run</w:t>
-      </w:r>
-      <w:r>
-        <w:rPr>
-          <w:color w:val="333333"/>
-          <w:spacing w:val="-47"/>
-          <w:w w:val="75"/>
-          <w:sz w:val="31"/>
-        </w:rPr>
-        <w:t xml:space="preserve"> </w:t>
-      </w:r>
-      <w:r>
-        <w:rPr>
-          <w:color w:val="333333"/>
-          <w:w w:val="75"/>
-          <w:sz w:val="31"/>
-        </w:rPr>
-        <w:t>next</w:t>
-      </w:r>
-      <w:r>
-        <w:rPr>
-          <w:color w:val="333333"/>
-          <w:spacing w:val="-46"/>
-          <w:w w:val="75"/>
-          <w:sz w:val="31"/>
-        </w:rPr>
-        <w:t xml:space="preserve"> </w:t>
-      </w:r>
-      <w:r>
-        <w:rPr>
-          <w:color w:val="333333"/>
-          <w:w w:val="75"/>
-          <w:sz w:val="31"/>
-        </w:rPr>
-        <w:t>Wednesday</w:t>
-      </w:r>
-      <w:r>
-        <w:rPr>
-          <w:color w:val="333333"/>
-          <w:spacing w:val="-46"/>
-          <w:w w:val="75"/>
-          <w:sz w:val="31"/>
-        </w:rPr>
-        <w:t xml:space="preserve"> </w:t>
-      </w:r>
-      <w:r>
-        <w:rPr>
-          <w:color w:val="333333"/>
-          <w:w w:val="75"/>
-          <w:sz w:val="31"/>
-        </w:rPr>
-        <w:t>at</w:t>
-      </w:r>
-      <w:r>
-        <w:rPr>
-          <w:color w:val="333333"/>
-          <w:spacing w:val="-46"/>
-          <w:w w:val="75"/>
-          <w:sz w:val="31"/>
-        </w:rPr>
-        <w:t xml:space="preserve"> </w:t>
-      </w:r>
-      <w:r>
-        <w:rPr>
-          <w:color w:val="333333"/>
-          <w:w w:val="75"/>
-          <w:sz w:val="31"/>
-        </w:rPr>
-        <w:t>1</w:t>
-      </w:r>
-      <w:r>
-        <w:rPr>
-          <w:color w:val="333333"/>
-          <w:spacing w:val="-46"/>
-          <w:w w:val="75"/>
-          <w:sz w:val="31"/>
-        </w:rPr>
-        <w:t xml:space="preserve"> </w:t>
-      </w:r>
-      <w:r>
-        <w:rPr>
-          <w:color w:val="333333"/>
-          <w:w w:val="75"/>
-          <w:sz w:val="27"/>
-        </w:rPr>
-        <w:t>AM</w:t>
-      </w:r>
-      <w:r>
-        <w:rPr>
-          <w:color w:val="333333"/>
-          <w:w w:val="75"/>
-          <w:sz w:val="31"/>
-        </w:rPr>
-        <w:t>.</w:t>
+        <w:t>运行</w:t>
       </w:r>
     </w:p>
     <w:p>

--- a/Linux Basics for Hackers Getting Started with Networking, Scripting, and Security in Kali.docx
+++ b/Linux Basics for Hackers Getting Started with Networking, Scripting, and Security in Kali.docx
@@ -19299,8 +19299,7 @@
                     <w:pPr>
                       <w:spacing w:line="251" w:lineRule="exact"/>
                       <w:rPr>
-                        <w:rFonts w:ascii="Arial"/>
-                        <w:b/>
+                        <w:sz w:val="24"/>
                       </w:rPr>
                     </w:pPr>
                     <w:r>
@@ -19314,19 +19313,7 @@
                   </w:p>
                   <w:p>
                     <w:pPr>
-                      <w:spacing w:before="9"/>
-                      <w:rPr>
-                        <w:sz w:val="24"/>
-                      </w:rPr>
-                    </w:pPr>
-                  </w:p>
-                  <w:p>
-                    <w:pPr>
-                      <w:tabs>
-                        <w:tab w:val="left" w:pos="2489"/>
-                      </w:tabs>
-                      <w:spacing w:line="360" w:lineRule="atLeast"/>
-                      <w:ind w:right="18"/>
+                      <w:spacing w:before="108"/>
                       <w:rPr>
                         <w:rFonts w:ascii="Arial"/>
                       </w:rPr>
@@ -19336,97 +19323,21 @@
                         <w:rFonts w:ascii="Arial"/>
                         <w:color w:val="333333"/>
                       </w:rPr>
-                      <w:t>Before you move</w:t>
-                    </w:r>
-                    <w:r>
-                      <w:rPr>
-                        <w:rFonts w:ascii="Arial"/>
-                        <w:color w:val="333333"/>
-                        <w:spacing w:val="24"/>
-                      </w:rPr>
-                      <w:t xml:space="preserve"> </w:t>
+                      <w:t>在阅读第</w:t>
                     </w:r>
                     <w:r>
                       <w:rPr>
                         <w:rFonts w:ascii="Arial"/>
                         <w:color w:val="333333"/>
                       </w:rPr>
-                      <w:t>on</w:t>
-                    </w:r>
-                    <w:r>
-                      <w:rPr>
-                        <w:rFonts w:ascii="Arial"/>
-                        <w:color w:val="333333"/>
-                        <w:spacing w:val="8"/>
-                      </w:rPr>
-                      <w:t xml:space="preserve"> </w:t>
+                      <w:t>6</w:t>
                     </w:r>
                     <w:r>
                       <w:rPr>
                         <w:rFonts w:ascii="Arial"/>
                         <w:color w:val="333333"/>
                       </w:rPr>
-                      <w:t>to</w:t>
-                    </w:r>
-                    <w:r>
-                      <w:rPr>
-                        <w:rFonts w:ascii="Arial"/>
-                        <w:color w:val="333333"/>
-                      </w:rPr>
-                      <w:tab/>
-                    </w:r>
-                    <w:r>
-                      <w:rPr>
-                        <w:rFonts w:ascii="Arial"/>
-                        <w:color w:val="070707"/>
-                      </w:rPr>
-                      <w:t>hapter 6</w:t>
-                    </w:r>
-                    <w:r>
-                      <w:rPr>
-                        <w:rFonts w:ascii="Arial"/>
-                        <w:color w:val="333333"/>
-                      </w:rPr>
-                      <w:t xml:space="preserve">, put the </w:t>
-                    </w:r>
-                    <w:r>
-                      <w:rPr>
-                        <w:rFonts w:ascii="Arial"/>
-                        <w:color w:val="333333"/>
-                        <w:spacing w:val="-3"/>
-                      </w:rPr>
-                      <w:t xml:space="preserve">knowledge </w:t>
-                    </w:r>
-                    <w:r>
-                      <w:rPr>
-                        <w:rFonts w:ascii="Arial"/>
-                        <w:color w:val="333333"/>
-                      </w:rPr>
-                      <w:t xml:space="preserve">you learned from this chapter to the test by completing the </w:t>
-                    </w:r>
-                    <w:r>
-                      <w:rPr>
-                        <w:rFonts w:ascii="Arial"/>
-                        <w:color w:val="333333"/>
-                        <w:spacing w:val="-3"/>
-                      </w:rPr>
-                      <w:t>following</w:t>
-                    </w:r>
-                    <w:r>
-                      <w:rPr>
-                        <w:rFonts w:ascii="Arial"/>
-                        <w:color w:val="333333"/>
-                        <w:spacing w:val="27"/>
-                      </w:rPr>
-                      <w:t xml:space="preserve"> </w:t>
-                    </w:r>
-                    <w:r>
-                      <w:rPr>
-                        <w:rFonts w:ascii="Arial"/>
-                        <w:color w:val="333333"/>
-                        <w:spacing w:val="-2"/>
-                      </w:rPr>
-                      <w:t>exercises:</w:t>
+                      <w:t>章之前，让我们练习一下我们之前学习的技能吧</w:t>
                     </w:r>
                   </w:p>
                 </w:txbxContent>
@@ -38120,6 +38031,9 @@
         <w:pStyle w:val="11"/>
         <w:spacing w:before="34" w:line="259" w:lineRule="auto"/>
         <w:ind w:left="1534" w:right="829" w:firstLine="244"/>
+        <w:rPr>
+          <w:color w:val="333333"/>
+        </w:rPr>
       </w:pPr>
       <w:r>
         <w:rPr>
@@ -38185,6 +38099,23 @@
           <w:color w:val="333333"/>
         </w:rPr>
         <w:t>prompt. Here is where you enter the command you want executed at the specified time:</w:t>
+      </w:r>
+    </w:p>
+    <w:p>
+      <w:pPr>
+        <w:pStyle w:val="11"/>
+        <w:spacing w:before="34" w:line="259" w:lineRule="auto"/>
+        <w:ind w:left="1534" w:right="829" w:firstLine="244"/>
+        <w:rPr>
+          <w:color w:val="333333"/>
+        </w:rPr>
+      </w:pPr>
+      <w:r>
+        <w:rPr>
+          <w:rFonts w:hint="eastAsia"/>
+          <w:color w:val="333333"/>
+        </w:rPr>
+        <w:t>当您使用指定的时间进入at守护进程时，进入交互模式时，您会看到at&gt;提示符。 您可以在此处输入要在指定时间执行的命令：</w:t>
       </w:r>
     </w:p>
     <w:p>
@@ -38511,6 +38442,7 @@
         <w:spacing w:before="1"/>
         <w:ind w:left="1534"/>
         <w:rPr>
+          <w:color w:val="333333"/>
           <w:sz w:val="25"/>
         </w:rPr>
       </w:pPr>
@@ -38549,6 +38481,26 @@
         </w:rPr>
         <w:t>.</w:t>
       </w:r>
+    </w:p>
+    <w:p>
+      <w:pPr>
+        <w:spacing w:before="1"/>
+        <w:ind w:left="1534"/>
+        <w:rPr>
+          <w:color w:val="333333"/>
+          <w:sz w:val="25"/>
+        </w:rPr>
+      </w:pPr>
+      <w:r>
+        <w:rPr>
+          <w:rFonts w:hint="eastAsia"/>
+          <w:color w:val="333333"/>
+          <w:sz w:val="25"/>
+        </w:rPr>
+        <w:t>此代码片段将安排myscanningscript今天上午7:20执行。</w:t>
+      </w:r>
+      <w:bookmarkStart w:id="3" w:name="_GoBack"/>
+      <w:bookmarkEnd w:id="3"/>
     </w:p>
     <w:p>
       <w:pPr>
@@ -39037,8 +38989,6 @@
           <w:sz w:val="31"/>
         </w:rPr>
       </w:pPr>
-      <w:bookmarkStart w:id="3" w:name="_GoBack"/>
-      <w:bookmarkEnd w:id="3"/>
       <w:r>
         <w:rPr>
           <w:color w:val="333333"/>

--- a/Linux Basics for Hackers Getting Started with Networking, Scripting, and Security in Kali.docx
+++ b/Linux Basics for Hackers Getting Started with Networking, Scripting, and Security in Kali.docx
@@ -19157,142 +19157,144 @@
           <w:sz w:val="26"/>
         </w:rPr>
       </w:pPr>
+      <w:bookmarkStart w:id="3" w:name="_GoBack"/>
+      <w:bookmarkEnd w:id="3"/>
       <w:r>
         <w:pict>
           <v:group id="_x0000_s6050" o:spid="_x0000_s6050" o:spt="203" style="position:absolute;left:0pt;margin-left:101.75pt;margin-top:16.8pt;height:300.85pt;width:434.55pt;mso-position-horizontal-relative:page;mso-wrap-distance-bottom:0pt;mso-wrap-distance-top:0pt;z-index:8192;mso-width-relative:page;mso-height-relative:page;" coordorigin="2035,336" coordsize="8691,6017">
-            <o:lock v:ext="edit"/>
+            <o:lock v:ext="edit" aspectratio="f"/>
             <v:shape id="_x0000_s6070" o:spid="_x0000_s6070" o:spt="100" style="position:absolute;left:2035;top:411;height:5941;width:8691;" fillcolor="#000000" filled="t" stroked="f" coordorigin="2035,412" coordsize="8691,5941" path="m10720,6353l2041,6353,2040,6349,2035,6299,2035,662,2040,612,2054,566,2077,524,2109,485,2147,453,2190,430,2236,416,2286,412,10475,412,10525,416,10571,430,10614,453,10652,485,10684,524,10707,566,10721,612,10726,662,10726,6299,10721,6349,10720,6353xm2190,430l2190,430,2190,430,2190,430xm2147,453l2147,453,2147,453,2147,453xe">
-              <v:path arrowok="t" o:connecttype="segments"/>
-              <v:fill on="t" focussize="0,0"/>
-              <v:stroke on="f" joinstyle="round"/>
+              <v:path arrowok="t"/>
+              <v:fill on="t" color2="#FFFFFF" focussize="0,0"/>
+              <v:stroke on="f"/>
               <v:imagedata o:title=""/>
-              <o:lock v:ext="edit"/>
+              <o:lock v:ext="edit" aspectratio="f"/>
             </v:shape>
             <v:shape id="_x0000_s6069" o:spid="_x0000_s6069" style="position:absolute;left:2035;top:336;height:6013;width:8690;" fillcolor="#EDEDED" filled="t" stroked="f" coordorigin="2036,336" coordsize="8690,6013" path="m10692,6349l2070,6349,2054,6320,2040,6274,2036,6226,2036,585,2054,491,2109,410,2190,355,2286,336,10475,336,10571,355,10652,410,10707,491,10726,585,10726,6226,10721,6274,10707,6320,10692,6349xe">
               <v:path arrowok="t"/>
-              <v:fill on="t" focussize="0,0"/>
+              <v:fill on="t" color2="#FFFFFF" focussize="0,0"/>
               <v:stroke on="f"/>
               <v:imagedata o:title=""/>
-              <o:lock v:ext="edit"/>
+              <o:lock v:ext="edit" aspectratio="f"/>
             </v:shape>
             <v:shape id="_x0000_s6068" o:spid="_x0000_s6068" o:spt="100" style="position:absolute;left:2097;top:336;height:97;width:8575;" fillcolor="#DDDDDD" filled="t" stroked="f" coordorigin="2097,336" coordsize="8575,97" path="m2317,349l2302,349,2302,336,2317,336,2317,349xm2349,349l2333,349,2333,336,2349,336,2349,349xm2380,349l2364,349,2364,336,2380,336,2380,349xm2411,349l2396,349,2396,336,2411,336,2411,349xm2443,349l2427,349,2427,336,2443,336,2443,349xm2474,349l2458,349,2458,336,2474,336,2474,349xm2505,349l2490,349,2490,336,2505,336,2505,349xm2537,349l2521,349,2521,336,2537,336,2537,349xm2568,349l2552,349,2552,336,2568,336,2568,349xm2599,349l2584,349,2584,336,2599,336,2599,349xm2631,349l2615,349,2615,336,2631,336,2631,349xm2662,349l2646,349,2646,336,2662,336,2662,349xm2693,349l2678,349,2678,336,2693,336,2693,349xm2725,349l2709,349,2709,336,2725,336,2725,349xm2756,349l2740,349,2740,336,2756,336,2756,349xm2787,349l2772,349,2772,336,2787,336,2787,349xm2819,349l2803,349,2803,336,2819,336,2819,349xm2850,349l2834,349,2834,336,2850,336,2850,349xm2881,349l2866,349,2866,336,2881,336,2881,349xm2913,349l2897,349,2897,336,2913,336,2913,349xm2944,349l2928,349,2928,336,2944,336,2944,349xm2975,349l2960,349,2960,336,2975,336,2975,349xm3007,349l2991,349,2991,336,3007,336,3007,349xm3038,349l3022,349,3022,336,3038,336,3038,349xm3069,349l3054,349,3054,336,3069,336,3069,349xm3101,349l3085,349,3085,336,3101,336,3101,349xm3132,349l3116,349,3116,336,3132,336,3132,349xm3163,349l3148,349,3148,336,3163,336,3163,349xm3195,349l3179,349,3179,336,3195,336,3195,349xm3226,349l3210,349,3210,336,3226,336,3226,349xm3257,349l3242,349,3242,336,3257,336,3257,349xm3289,349l3273,349,3273,336,3289,336,3289,349xm3320,349l3304,349,3304,336,3320,336,3320,349xm3351,349l3336,349,3336,336,3351,336,3351,349xm3383,349l3367,349,3367,336,3383,336,3383,349xm3414,349l3398,349,3398,336,3414,336,3414,349xm3445,349l3430,349,3430,336,3445,336,3445,349xm3477,349l3461,349,3461,336,3477,336,3477,349xm3508,349l3492,349,3492,336,3508,336,3508,349xm3539,349l3524,349,3524,336,3539,336,3539,349xm3571,349l3555,349,3555,336,3571,336,3571,349xm3602,349l3586,349,3586,336,3602,336,3602,349xm3633,349l3618,349,3618,336,3633,336,3633,349xm3665,349l3649,349,3649,336,3665,336,3665,349xm3696,349l3680,349,3680,336,3696,336,3696,349xm3727,349l3712,349,3712,336,3727,336,3727,349xm3759,349l3743,349,3743,336,3759,336,3759,349xm3790,349l3774,349,3774,336,3790,336,3790,349xm3821,349l3806,349,3806,336,3821,336,3821,349xm3853,349l3837,349,3837,336,3853,336,3853,349xm3884,349l3868,349,3868,336,3884,336,3884,349xm3915,349l3900,349,3900,336,3915,336,3915,349xm3947,349l3931,349,3931,336,3947,336,3947,349xm3978,349l3962,349,3962,336,3978,336,3978,349xm4009,349l3994,349,3994,336,4009,336,4009,349xm4041,349l4025,349,4025,336,4041,336,4041,349xm4072,349l4056,349,4056,336,4072,336,4072,349xm4103,349l4088,349,4088,336,4103,336,4103,349xm4135,349l4119,349,4119,336,4135,336,4135,349xm4166,349l4150,349,4150,336,4166,336,4166,349xm4197,349l4182,349,4182,336,4197,336,4197,349xm4229,349l4213,349,4213,336,4229,336,4229,349xm4260,349l4244,349,4244,336,4260,336,4260,349xm4291,349l4276,349,4276,336,4291,336,4291,349xm4323,349l4307,349,4307,336,4323,336,4323,349xm4354,349l4338,349,4338,336,4354,336,4354,349xm4385,349l4370,349,4370,336,4385,336,4385,349xm4417,349l4401,349,4401,336,4417,336,4417,349xm4448,349l4432,349,4432,336,4448,336,4448,349xm4479,349l4464,349,4464,336,4479,336,4479,349xm4511,349l4495,349,4495,336,4511,336,4511,349xm4542,349l4526,349,4526,336,4542,336,4542,349xm4573,349l4558,349,4558,336,4573,336,4573,349xm4605,349l4589,349,4589,336,4605,336,4605,349xm4636,349l4620,349,4620,336,4636,336,4636,349xm4667,349l4652,349,4652,336,4667,336,4667,349xm4699,349l4683,349,4683,336,4699,336,4699,349xm4730,349l4714,349,4714,336,4730,336,4730,349xm4761,349l4746,349,4746,336,4761,336,4761,349xm4793,349l4777,349,4777,336,4793,336,4793,349xm4824,349l4808,349,4808,336,4824,336,4824,349xm4855,349l4840,349,4840,336,4855,336,4855,349xm4887,349l4871,349,4871,336,4887,336,4887,349xm4918,349l4902,349,4902,336,4918,336,4918,349xm4949,349l4934,349,4934,336,4949,336,4949,349xm4981,349l4965,349,4965,336,4981,336,4981,349xm5012,349l4996,349,4996,336,5012,336,5012,349xm5043,349l5028,349,5028,336,5043,336,5043,349xm5075,349l5059,349,5059,336,5075,336,5075,349xm5106,349l5090,349,5090,336,5106,336,5106,349xm5137,349l5122,349,5122,336,5137,336,5137,349xm5169,349l5153,349,5153,336,5169,336,5169,349xm5200,349l5184,349,5184,336,5200,336,5200,349xm5231,349l5216,349,5216,336,5231,336,5231,349xm5263,349l5247,349,5247,336,5263,336,5263,349xm5294,349l5278,349,5278,336,5294,336,5294,349xm5325,349l5310,349,5310,336,5325,336,5325,349xm5357,349l5341,349,5341,336,5357,336,5357,349xm5388,349l5372,349,5372,336,5388,336,5388,349xm5419,349l5404,349,5404,336,5419,336,5419,349xm5451,349l5435,349,5435,336,5451,336,5451,349xm5482,349l5466,349,5466,336,5482,336,5482,349xm5513,349l5498,349,5498,336,5513,336,5513,349xm5545,349l5529,349,5529,336,5545,336,5545,349xm5576,349l5560,349,5560,336,5576,336,5576,349xm5607,349l5592,349,5592,336,5607,336,5607,349xm5639,349l5623,349,5623,336,5639,336,5639,349xm5670,349l5654,349,5654,336,5670,336,5670,349xm5701,349l5686,349,5686,336,5701,336,5701,349xm5733,349l5717,349,5717,336,5733,336,5733,349xm5764,349l5748,349,5748,336,5764,336,5764,349xm5795,349l5780,349,5780,336,5795,336,5795,349xm5827,349l5811,349,5811,336,5827,336,5827,349xm5858,349l5842,349,5842,336,5858,336,5858,349xm5889,349l5874,349,5874,336,5889,336,5889,349xm5921,349l5905,349,5905,336,5921,336,5921,349xm5952,349l5936,349,5936,336,5952,336,5952,349xm5983,349l5968,349,5968,336,5983,336,5983,349xm6015,349l5999,349,5999,336,6015,336,6015,349xm6046,349l6030,349,6030,336,6046,336,6046,349xm6077,349l6062,349,6062,336,6077,336,6077,349xm6109,349l6093,349,6093,336,6109,336,6109,349xm6140,349l6124,349,6124,336,6140,336,6140,349xm6171,349l6156,349,6156,336,6171,336,6171,349xm6203,349l6187,349,6187,336,6203,336,6203,349xm6234,349l6218,349,6218,336,6234,336,6234,349xm6265,349l6250,349,6250,336,6265,336,6265,349xm6297,349l6281,349,6281,336,6297,336,6297,349xm6328,349l6312,349,6312,336,6328,336,6328,349xm6359,349l6344,349,6344,336,6359,336,6359,349xm6391,349l6375,349,6375,336,6391,336,6391,349xm6422,349l6406,349,6406,336,6422,336,6422,349xm6453,349l6438,349,6438,336,6453,336,6453,349xm6485,349l6469,349,6469,336,6485,336,6485,349xm6516,349l6500,349,6500,336,6516,336,6516,349xm6547,349l6532,349,6532,336,6547,336,6547,349xm6579,349l6563,349,6563,336,6579,336,6579,349xm6610,349l6594,349,6594,336,6610,336,6610,349xm6641,349l6626,349,6626,336,6641,336,6641,349xm6673,349l6657,349,6657,336,6673,336,6673,349xm6704,349l6688,349,6688,336,6704,336,6704,349xm6735,349l6720,349,6720,336,6735,336,6735,349xm6767,349l6751,349,6751,336,6767,336,6767,349xm6798,349l6782,349,6782,336,6798,336,6798,349xm6829,349l6814,349,6814,336,6829,336,6829,349xm6861,349l6845,349,6845,336,6861,336,6861,349xm6892,349l6876,349,6876,336,6892,336,6892,349xm6923,349l6908,349,6908,336,6923,336,6923,349xm6955,349l6939,349,6939,336,6955,336,6955,349xm6986,349l6970,349,6970,336,6986,336,6986,349xm7017,349l7002,349,7002,336,7017,336,7017,349xm7049,349l7033,349,7033,336,7049,336,7049,349xm7080,349l7064,349,7064,336,7080,336,7080,349xm7111,349l7096,349,7096,336,7111,336,7111,349xm7143,349l7127,349,7127,336,7143,336,7143,349xm7174,349l7158,349,7158,336,7174,336,7174,349xm7205,349l7190,349,7190,336,7205,336,7205,349xm7237,349l7221,349,7221,336,7237,336,7237,349xm7268,349l7252,349,7252,336,7268,336,7268,349xm7299,349l7284,349,7284,336,7299,336,7299,349xm7330,349l7315,349,7315,336,7330,336,7330,349xm7362,349l7346,349,7346,336,7362,336,7362,349xm7393,349l7378,349,7378,336,7393,336,7393,349xm7425,349l7409,349,7409,336,7425,336,7425,349xm7456,349l7440,349,7440,336,7456,336,7456,349xm7487,349l7472,349,7472,336,7487,336,7487,349xm7519,349l7503,349,7503,336,7519,336,7519,349xm7550,349l7534,349,7534,336,7550,336,7550,349xm7581,349l7566,349,7566,336,7581,336,7581,349xm7612,349l7597,349,7597,336,7612,336,7612,349xm7644,349l7628,349,7628,336,7644,336,7644,349xm7675,349l7660,349,7660,336,7675,336,7675,349xm7706,349l7691,349,7691,336,7706,336,7706,349xm7738,349l7722,349,7722,336,7738,336,7738,349xm7769,349l7753,349,7753,336,7769,336,7769,349xm7800,349l7785,349,7785,336,7800,336,7800,349xm7832,349l7816,349,7816,336,7832,336,7832,349xm7863,349l7848,349,7848,336,7863,336,7863,349xm7894,349l7879,349,7879,336,7894,336,7894,349xm7926,349l7910,349,7910,336,7926,336,7926,349xm7957,349l7942,349,7942,336,7957,336,7957,349xm7988,349l7973,349,7973,336,7988,336,7988,349xm8020,349l8004,349,8004,336,8020,336,8020,349xm8051,349l8035,349,8035,336,8051,336,8051,349xm8082,349l8067,349,8067,336,8082,336,8082,349xm8114,349l8098,349,8098,336,8114,336,8114,349xm8145,349l8129,349,8129,336,8145,336,8145,349xm8176,349l8161,349,8161,336,8176,336,8176,349xm8208,349l8192,349,8192,336,8208,336,8208,349xm8239,349l8223,349,8223,336,8239,336,8239,349xm8270,349l8255,349,8255,336,8270,336,8270,349xm8302,349l8286,349,8286,336,8302,336,8302,349xm8333,349l8317,349,8317,336,8333,336,8333,349xm8364,349l8349,349,8349,336,8364,336,8364,349xm8396,349l8380,349,8380,336,8396,336,8396,349xm8427,349l8411,349,8411,336,8427,336,8427,349xm8458,349l8443,349,8443,336,8458,336,8458,349xm8490,349l8474,349,8474,336,8490,336,8490,349xm8521,349l8505,349,8505,336,8521,336,8521,349xm8552,349l8537,349,8537,336,8552,336,8552,349xm8584,349l8568,349,8568,336,8584,336,8584,349xm8615,349l8599,349,8599,336,8615,336,8615,349xm8646,349l8631,349,8631,336,8646,336,8646,349xm8678,349l8662,349,8662,336,8678,336,8678,349xm8709,349l8693,349,8693,336,8709,336,8709,349xm8740,349l8725,349,8725,336,8740,336,8740,349xm8772,349l8756,349,8756,336,8772,336,8772,349xm8803,349l8787,349,8787,336,8803,336,8803,349xm8834,349l8819,349,8819,336,8834,336,8834,349xm8866,349l8850,349,8850,336,8866,336,8866,349xm8897,349l8881,349,8881,336,8897,336,8897,349xm8928,349l8913,349,8913,336,8928,336,8928,349xm8960,349l8944,349,8944,336,8960,336,8960,349xm8991,349l8975,349,8975,336,8991,336,8991,349xm9022,349l9007,349,9007,336,9022,336,9022,349xm9054,349l9038,349,9038,336,9054,336,9054,349xm9085,349l9069,349,9069,336,9085,336,9085,349xm9116,349l9101,349,9101,336,9116,336,9116,349xm9148,349l9132,349,9132,336,9148,336,9148,349xm9179,349l9163,349,9163,336,9179,336,9179,349xm9210,349l9195,349,9195,336,9210,336,9210,349xm9242,349l9226,349,9226,336,9242,336,9242,349xm9273,349l9257,349,9257,336,9273,336,9273,349xm9304,349l9289,349,9289,336,9304,336,9304,349xm9336,349l9320,349,9320,336,9336,336,9336,349xm9367,349l9351,349,9351,336,9367,336,9367,349xm9398,349l9383,349,9383,336,9398,336,9398,349xm9430,349l9414,349,9414,336,9430,336,9430,349xm9461,349l9445,349,9445,336,9461,336,9461,349xm9492,349l9477,349,9477,336,9492,336,9492,349xm9524,349l9508,349,9508,336,9524,336,9524,349xm9555,349l9539,349,9539,336,9555,336,9555,349xm9586,349l9571,349,9571,336,9586,336,9586,349xm9618,349l9602,349,9602,336,9618,336,9618,349xm9649,349l9633,349,9633,336,9649,336,9649,349xm9680,349l9665,349,9665,336,9680,336,9680,349xm9712,349l9696,349,9696,336,9712,336,9712,349xm9743,349l9727,349,9727,336,9743,336,9743,349xm9774,349l9759,349,9759,336,9774,336,9774,349xm9806,349l9790,349,9790,336,9806,336,9806,349xm9837,349l9821,349,9821,336,9837,336,9837,349xm9868,349l9853,349,9853,336,9868,336,9868,349xm9900,349l9884,349,9884,336,9900,336,9900,349xm9931,349l9915,349,9915,336,9931,336,9931,349xm9962,349l9947,349,9947,336,9962,336,9962,349xm9994,349l9978,349,9978,336,9994,336,9994,349xm10025,349l10009,349,10009,336,10025,336,10025,349xm10056,349l10041,349,10041,336,10056,336,10056,349xm10088,349l10072,349,10072,336,10088,336,10088,349xm10119,349l10103,349,10103,336,10119,336,10119,349xm10150,349l10135,349,10135,336,10150,336,10150,349xm10182,349l10166,349,10166,336,10182,336,10182,349xm10213,349l10197,349,10197,336,10213,336,10213,349xm10244,349l10229,349,10229,336,10244,336,10244,349xm10276,349l10260,349,10260,336,10276,336,10276,349xm10307,349l10291,349,10291,336,10307,336,10307,349xm10338,349l10323,349,10323,336,10338,336,10338,349xm10370,349l10354,349,10354,336,10370,336,10370,349xm10401,349l10385,349,10385,336,10401,336,10401,349xm10432,349l10417,349,10417,336,10432,336,10432,349xm10464,349l10448,349,10448,336,10464,336,10464,349xm10494,351l10489,349,10479,349,10480,337,10495,338,10494,351xm10524,354l10519,354,10514,352,10509,352,10511,340,10525,341,10526,341,10524,354xm10552,362l10538,357,10541,346,10555,350,10552,362xm10578,373l10574,371,10570,369,10565,366,10570,354,10571,355,10584,362,10578,373xm10604,388l10600,385,10596,382,10591,380,10598,369,10611,376,10604,388xm10627,405l10623,402,10620,399,10616,396,10624,386,10635,396,10627,405xm10648,426l10645,423,10641,418,10638,415,10647,406,10652,410,10658,417,10648,426xm10671,433l10663,433,10668,428,10671,433xm2107,432l2097,424,2107,412,2117,421,2113,426,2110,429,2107,432xm2127,412l2118,402,2130,392,2138,402,2134,405,2131,409,2127,412xm2150,393l2142,382,2147,378,2155,374,2162,385,2158,387,2150,393xm2175,377l2169,366,2182,359,2188,371,2183,373,2179,376,2175,377xm2201,365l2196,353,2211,349,2215,360,2201,365xm2229,357l2225,344,2236,341,2240,341,2243,354,2238,354,2233,355,2229,357xm2262,351l2257,351,2256,339,2272,338,2272,349,2267,349,2262,351xe">
-              <v:path arrowok="t" o:connecttype="segments"/>
-              <v:fill on="t" focussize="0,0"/>
-              <v:stroke on="f" joinstyle="round"/>
+              <v:path arrowok="t"/>
+              <v:fill on="t" color2="#FFFFFF" focussize="0,0"/>
+              <v:stroke on="f"/>
               <v:imagedata o:title=""/>
-              <o:lock v:ext="edit"/>
+              <o:lock v:ext="edit" aspectratio="f"/>
             </v:shape>
             <v:shape id="_x0000_s6067" o:spid="_x0000_s6067" o:spt="100" style="position:absolute;left:10639;top:405;height:5943;width:80;" fillcolor="#DDDDDD" filled="t" stroked="f" coordorigin="10640,406" coordsize="80,5943" path="m10648,426l10645,423,10641,418,10640,417,10640,413,10647,406,10652,410,10658,417,10648,426xm10666,449l10664,445,10661,441,10658,437,10668,428,10678,441,10666,449xm10682,474l10679,470,10677,465,10674,460,10687,453,10695,467,10682,474xm10694,501l10692,496,10690,492,10688,487,10702,481,10707,491,10709,495,10694,501xm10702,528l10701,523,10700,518,10698,513,10713,509,10717,524,10702,528xm10707,557l10706,553,10706,548,10705,543,10720,540,10720,556,10707,557xm10720,587l10708,587,10708,579,10708,571,10720,571,10720,587xm10720,618l10708,618,10708,603,10720,603,10720,618xm10720,650l10708,650,10708,634,10720,634,10720,650xm10720,681l10708,681,10708,665,10720,665,10720,681xm10720,712l10708,712,10708,697,10720,697,10720,712xm10720,744l10708,744,10708,728,10720,728,10720,744xm10720,775l10708,775,10708,759,10720,759,10720,775xm10720,806l10708,806,10708,791,10720,791,10720,806xm10720,838l10708,838,10708,822,10720,822,10720,838xm10720,869l10708,869,10708,853,10720,853,10720,869xm10720,900l10708,900,10708,885,10720,885,10720,900xm10720,932l10708,932,10708,916,10720,916,10720,932xm10720,963l10708,963,10708,947,10720,947,10720,963xm10720,994l10708,994,10708,978,10720,978,10720,994xm10720,1025l10708,1025,10708,1010,10720,1010,10720,1025xm10720,1057l10708,1057,10708,1041,10720,1041,10720,1057xm10720,1088l10708,1088,10708,1072,10720,1072,10720,1088xm10720,1119l10708,1119,10708,1104,10720,1104,10720,1119xm10720,1151l10708,1151,10708,1135,10720,1135,10720,1151xm10720,1182l10708,1182,10708,1166,10720,1166,10720,1182xm10720,1213l10708,1213,10708,1198,10720,1198,10720,1213xm10720,1245l10708,1245,10708,1229,10720,1229,10720,1245xm10720,1276l10708,1276,10708,1260,10720,1260,10720,1276xm10720,1307l10708,1307,10708,1292,10720,1292,10720,1307xm10720,1339l10708,1339,10708,1323,10720,1323,10720,1339xm10720,1370l10708,1370,10708,1354,10720,1354,10720,1370xm10720,1401l10708,1401,10708,1386,10720,1386,10720,1401xm10720,1433l10708,1433,10708,1417,10720,1417,10720,1433xm10720,1464l10708,1464,10708,1448,10720,1448,10720,1464xm10720,1495l10708,1495,10708,1480,10720,1480,10720,1495xm10720,1528l10708,1528,10708,1512,10720,1512,10720,1528xm10720,1559l10708,1559,10708,1544,10720,1544,10720,1559xm10720,1591l10708,1591,10708,1575,10720,1575,10720,1591xm10720,1622l10708,1622,10708,1606,10720,1606,10720,1622xm10720,1653l10708,1653,10708,1638,10720,1638,10720,1653xm10720,1685l10708,1685,10708,1669,10720,1669,10720,1685xm10720,1716l10708,1716,10708,1700,10720,1700,10720,1716xm10720,1747l10708,1747,10708,1732,10720,1732,10720,1747xm10720,1779l10708,1779,10708,1763,10720,1763,10720,1779xm10720,1810l10708,1810,10708,1794,10720,1794,10720,1810xm10720,1841l10708,1841,10708,1826,10720,1826,10720,1841xm10720,1873l10708,1873,10708,1857,10720,1857,10720,1873xm10720,1904l10708,1904,10708,1888,10720,1888,10720,1904xm10720,1935l10708,1935,10708,1920,10720,1920,10720,1935xm10720,1967l10708,1967,10708,1951,10720,1951,10720,1967xm10720,1998l10708,1998,10708,1982,10720,1982,10720,1998xm10720,2029l10708,2029,10708,2013,10720,2013,10720,2029xm10720,2060l10708,2060,10708,2045,10720,2045,10720,2060xm10720,2092l10708,2092,10708,2076,10720,2076,10720,2092xm10720,2123l10708,2123,10708,2107,10720,2107,10720,2123xm10720,2154l10708,2154,10708,2139,10720,2139,10720,2154xm10720,2186l10708,2186,10708,2170,10720,2170,10720,2186xm10720,2217l10708,2217,10708,2201,10720,2201,10720,2217xm10720,2248l10708,2248,10708,2233,10720,2233,10720,2248xm10720,2280l10708,2280,10708,2264,10720,2264,10720,2280xm10720,2311l10708,2311,10708,2295,10720,2295,10720,2311xm10720,2342l10708,2342,10708,2327,10720,2327,10720,2342xm10720,2374l10708,2374,10708,2358,10720,2358,10720,2374xm10720,2405l10708,2405,10708,2389,10720,2389,10720,2405xm10720,2436l10708,2436,10708,2421,10720,2421,10720,2436xm10720,2468l10708,2468,10708,2452,10720,2452,10720,2468xm10720,2499l10708,2499,10708,2483,10720,2483,10720,2499xm10720,2530l10708,2530,10708,2515,10720,2515,10720,2530xm10720,2562l10708,2562,10708,2546,10720,2546,10720,2562xm10720,2593l10708,2593,10708,2577,10720,2577,10720,2593xm10720,2624l10708,2624,10708,2608,10720,2608,10720,2624xm10720,2655l10708,2655,10708,2640,10720,2640,10720,2655xm10720,2687l10708,2687,10708,2671,10720,2671,10720,2687xm10720,2718l10708,2718,10708,2702,10720,2702,10720,2718xm10720,2749l10708,2749,10708,2734,10720,2734,10720,2749xm10720,2781l10708,2781,10708,2765,10720,2765,10720,2781xm10720,2812l10708,2812,10708,2796,10720,2796,10720,2812xm10720,2843l10708,2843,10708,2828,10720,2828,10720,2843xm10720,2875l10708,2875,10708,2859,10720,2859,10720,2875xm10720,2906l10708,2906,10708,2890,10720,2890,10720,2906xm10720,2937l10708,2937,10708,2922,10720,2922,10720,2937xm10720,2969l10708,2969,10708,2953,10720,2953,10720,2969xm10720,3000l10708,3000,10708,2984,10720,2984,10720,3000xm10720,3031l10708,3031,10708,3016,10720,3016,10720,3031xm10720,3063l10708,3063,10708,3047,10720,3047,10720,3063xm10720,3094l10708,3094,10708,3078,10720,3078,10720,3094xm10720,3125l10708,3125,10708,3110,10720,3110,10720,3125xm10720,3157l10708,3157,10708,3141,10720,3141,10720,3157xm10720,3188l10708,3188,10708,3172,10720,3172,10720,3188xm10720,3219l10708,3219,10708,3203,10720,3203,10720,3219xm10720,3250l10708,3250,10708,3235,10720,3235,10720,3250xm10720,3282l10708,3282,10708,3266,10720,3266,10720,3282xm10720,3313l10708,3313,10708,3297,10720,3297,10720,3313xm10720,3344l10708,3344,10708,3329,10720,3329,10720,3344xm10720,3376l10708,3376,10708,3360,10720,3360,10720,3376xm10720,3407l10708,3407,10708,3391,10720,3391,10720,3407xm10720,3438l10708,3438,10708,3423,10720,3423,10720,3438xm10720,3470l10708,3470,10708,3454,10720,3454,10720,3470xm10720,3501l10708,3501,10708,3485,10720,3485,10720,3501xm10720,3532l10708,3532,10708,3517,10720,3517,10720,3532xm10720,3564l10708,3564,10708,3548,10720,3548,10720,3564xm10720,3595l10708,3595,10708,3579,10720,3579,10720,3595xm10720,3626l10708,3626,10708,3611,10720,3611,10720,3626xm10720,3658l10708,3658,10708,3642,10720,3642,10720,3658xm10720,3689l10708,3689,10708,3673,10720,3673,10720,3689xm10720,3720l10708,3720,10708,3705,10720,3705,10720,3720xm10720,3752l10708,3752,10708,3736,10720,3736,10720,3752xm10720,3783l10708,3783,10708,3767,10720,3767,10720,3783xm10720,3814l10708,3814,10708,3798,10720,3798,10720,3814xm10720,3845l10708,3845,10708,3830,10720,3830,10720,3845xm10720,3877l10708,3877,10708,3861,10720,3861,10720,3877xm10720,3908l10708,3908,10708,3892,10720,3892,10720,3908xm10720,3939l10708,3939,10708,3924,10720,3924,10720,3939xm10720,3971l10708,3971,10708,3955,10720,3955,10720,3971xm10720,4002l10708,4002,10708,3986,10720,3986,10720,4002xm10720,4033l10708,4033,10708,4018,10720,4018,10720,4033xm10720,4065l10708,4065,10708,4049,10720,4049,10720,4065xm10720,4096l10708,4096,10708,4080,10720,4080,10720,4096xm10720,4127l10708,4127,10708,4112,10720,4112,10720,4127xm10720,4159l10708,4159,10708,4143,10720,4143,10720,4159xm10720,4190l10708,4190,10708,4174,10720,4174,10720,4190xm10720,4221l10708,4221,10708,4206,10720,4206,10720,4221xm10720,4253l10708,4253,10708,4237,10720,4237,10720,4253xm10720,4284l10708,4284,10708,4268,10720,4268,10720,4284xm10720,4315l10708,4315,10708,4300,10720,4300,10720,4315xm10720,4347l10708,4347,10708,4331,10720,4331,10720,4347xm10720,4378l10708,4378,10708,4362,10720,4362,10720,4378xm10720,4409l10708,4409,10708,4394,10720,4394,10720,4409xm10720,4442l10708,4442,10708,4426,10720,4426,10720,4442xm10720,4473l10708,4473,10708,4458,10720,4458,10720,4473xm10720,4505l10708,4505,10708,4489,10720,4489,10720,4505xm10720,4536l10708,4536,10708,4520,10720,4520,10720,4536xm10720,4567l10708,4567,10708,4552,10720,4552,10720,4567xm10720,4599l10708,4599,10708,4583,10720,4583,10720,4599xm10720,4630l10708,4630,10708,4614,10720,4614,10720,4630xm10720,4661l10708,4661,10708,4646,10720,4646,10720,4661xm10720,4693l10708,4693,10708,4677,10720,4677,10720,4693xm10720,4724l10708,4724,10708,4708,10720,4708,10720,4724xm10720,4755l10708,4755,10708,4740,10720,4740,10720,4755xm10720,4787l10708,4787,10708,4771,10720,4771,10720,4787xm10720,4818l10708,4818,10708,4802,10720,4802,10720,4818xm10720,4849l10708,4849,10708,4833,10720,4833,10720,4849xm10720,4880l10708,4880,10708,4865,10720,4865,10720,4880xm10720,4912l10708,4912,10708,4896,10720,4896,10720,4912xm10720,4943l10708,4943,10708,4927,10720,4927,10720,4943xm10720,4974l10708,4974,10708,4959,10720,4959,10720,4974xm10720,5006l10708,5006,10708,4990,10720,4990,10720,5006xm10720,5037l10708,5037,10708,5021,10720,5021,10720,5037xm10720,5068l10708,5068,10708,5053,10720,5053,10720,5068xm10720,5100l10708,5100,10708,5084,10720,5084,10720,5100xm10720,5131l10708,5131,10708,5115,10720,5115,10720,5131xm10720,5162l10708,5162,10708,5147,10720,5147,10720,5162xm10720,5194l10708,5194,10708,5178,10720,5178,10720,5194xm10720,5225l10708,5225,10708,5209,10720,5209,10720,5225xm10720,5256l10708,5256,10708,5241,10720,5241,10720,5256xm10720,5288l10708,5288,10708,5272,10720,5272,10720,5288xm10720,5319l10708,5319,10708,5303,10720,5303,10720,5319xm10720,5350l10708,5350,10708,5335,10720,5335,10720,5350xm10720,5382l10708,5382,10708,5366,10720,5366,10720,5382xm10720,5413l10708,5413,10708,5397,10720,5397,10720,5413xm10720,5444l10708,5444,10708,5428,10720,5428,10720,5444xm10720,5475l10708,5475,10708,5460,10720,5460,10720,5475xm10720,5507l10708,5507,10708,5491,10720,5491,10720,5507xm10720,5538l10708,5538,10708,5522,10720,5522,10720,5538xm10720,5569l10708,5569,10708,5554,10720,5554,10720,5569xm10720,5601l10708,5601,10708,5585,10720,5585,10720,5601xm10720,5632l10708,5632,10708,5616,10720,5616,10720,5632xm10720,5663l10708,5663,10708,5648,10720,5648,10720,5663xm10720,5695l10708,5695,10708,5679,10720,5679,10720,5695xm10720,5726l10708,5726,10708,5710,10720,5710,10720,5726xm10720,5757l10708,5757,10708,5742,10720,5742,10720,5757xm10720,5789l10708,5789,10708,5773,10720,5773,10720,5789xm10720,5820l10708,5820,10708,5804,10720,5804,10720,5820xm10720,5851l10708,5851,10708,5836,10720,5836,10720,5851xm10720,5883l10708,5883,10708,5867,10720,5867,10720,5883xm10720,5914l10708,5914,10708,5898,10720,5898,10720,5914xm10720,5945l10708,5945,10708,5930,10720,5930,10720,5945xm10720,5977l10708,5977,10708,5961,10720,5961,10720,5977xm10720,6008l10708,6008,10708,5992,10720,5992,10720,6008xm10720,6039l10708,6039,10708,6023,10720,6023,10720,6039xm10720,6070l10708,6070,10708,6055,10720,6055,10720,6070xm10720,6102l10708,6102,10708,6086,10720,6086,10720,6102xm10720,6133l10708,6133,10708,6117,10720,6117,10720,6133xm10720,6164l10708,6164,10708,6149,10720,6149,10720,6164xm10720,6196l10708,6196,10708,6180,10720,6180,10720,6196xm10720,6228l10708,6227,10708,6211,10720,6211,10720,6228xm10720,6259l10705,6257,10706,6252,10707,6247,10707,6243,10720,6244,10720,6259xm10716,6290l10699,6285,10700,6280,10702,6275,10703,6271,10720,6275,10720,6278,10716,6290xm10708,6320l10689,6312,10691,6308,10693,6304,10694,6299,10712,6305,10708,6320xm10692,6348l10676,6338,10678,6334,10681,6330,10683,6326,10700,6334,10692,6348xe">
-              <v:path arrowok="t" o:connecttype="segments"/>
-              <v:fill on="t" focussize="0,0"/>
-              <v:stroke on="f" joinstyle="round"/>
+              <v:path arrowok="t"/>
+              <v:fill on="t" color2="#FFFFFF" focussize="0,0"/>
+              <v:stroke on="f"/>
               <v:imagedata o:title=""/>
-              <o:lock v:ext="edit"/>
+              <o:lock v:ext="edit" aspectratio="f"/>
             </v:shape>
             <v:shape id="_x0000_s6066" o:spid="_x0000_s6066" o:spt="100" style="position:absolute;left:2040;top:400;height:5949;width:80;" fillcolor="#DDDDDD" filled="t" stroked="f" coordorigin="2040,401" coordsize="80,5949" path="m2085,6349l2070,6349,2066,6343,2083,6334,2085,6338,2087,6341,2090,6346,2085,6349xm2058,6329l2054,6320,2052,6314,2070,6307,2072,6312,2074,6316,2076,6321,2058,6329xm2048,6300l2043,6284,2061,6280,2062,6285,2063,6290,2065,6294,2048,6300xm2040,6269l2040,6253,2055,6251,2055,6255,2056,6261,2057,6266,2040,6269xm2040,6237l2040,6221,2053,6221,2053,6227,2053,6232,2053,6236,2040,6237xm2053,6205l2040,6205,2040,6189,2053,6189,2053,6205xm2053,6174l2040,6174,2040,6158,2053,6158,2053,6174xm2053,6142l2040,6142,2040,6127,2053,6127,2053,6142xm2053,6111l2040,6111,2040,6096,2053,6096,2053,6111xm2053,6080l2040,6080,2040,6064,2053,6064,2053,6080xm2053,6049l2040,6049,2040,6033,2053,6033,2053,6049xm2053,6017l2040,6017,2040,6002,2053,6002,2053,6017xm2053,5986l2040,5986,2040,5970,2053,5970,2053,5986xm2053,5955l2040,5955,2040,5939,2053,5939,2053,5955xm2053,5923l2040,5923,2040,5908,2053,5908,2053,5923xm2053,5892l2040,5892,2040,5876,2053,5876,2053,5892xm2053,5861l2040,5861,2040,5845,2053,5845,2053,5861xm2053,5829l2040,5829,2040,5814,2053,5814,2053,5829xm2053,5798l2040,5798,2040,5782,2053,5782,2053,5798xm2053,5767l2040,5767,2040,5751,2053,5751,2053,5767xm2053,5735l2040,5735,2040,5720,2053,5720,2053,5735xm2053,5704l2040,5704,2040,5688,2053,5688,2053,5704xm2053,5673l2040,5673,2040,5657,2053,5657,2053,5673xm2053,5641l2040,5641,2040,5626,2053,5626,2053,5641xm2053,5610l2040,5610,2040,5594,2053,5594,2053,5610xm2053,5579l2040,5579,2040,5563,2053,5563,2053,5579xm2053,5547l2040,5547,2040,5532,2053,5532,2053,5547xm2053,5516l2040,5516,2040,5501,2053,5501,2053,5516xm2053,5485l2040,5485,2040,5469,2053,5469,2053,5485xm2053,5454l2040,5454,2040,5438,2053,5438,2053,5454xm2053,5422l2040,5422,2040,5407,2053,5407,2053,5422xm2053,5391l2040,5391,2040,5375,2053,5375,2053,5391xm2053,5360l2040,5360,2040,5344,2053,5344,2053,5360xm2053,5328l2040,5328,2040,5313,2053,5313,2053,5328xm2053,5297l2040,5297,2040,5281,2053,5281,2053,5297xm2053,5266l2040,5266,2040,5250,2053,5250,2053,5266xm2053,5234l2040,5234,2040,5219,2053,5219,2053,5234xm2053,5203l2040,5203,2040,5187,2053,5187,2053,5203xm2053,5172l2040,5172,2040,5156,2053,5156,2053,5172xm2053,5140l2040,5140,2040,5125,2053,5125,2053,5140xm2053,5109l2040,5109,2040,5093,2053,5093,2053,5109xm2053,5078l2040,5078,2040,5062,2053,5062,2053,5078xm2053,5046l2040,5046,2040,5031,2053,5031,2053,5046xm2053,5015l2040,5015,2040,4999,2053,4999,2053,5015xm2053,4984l2040,4984,2040,4968,2053,4968,2053,4984xm2053,4952l2040,4952,2040,4937,2053,4937,2053,4952xm2053,4921l2040,4921,2040,4906,2053,4906,2053,4921xm2053,4890l2040,4890,2040,4874,2053,4874,2053,4890xm2053,4859l2040,4859,2040,4843,2053,4843,2053,4859xm2053,4827l2040,4827,2040,4812,2053,4812,2053,4827xm2053,4796l2040,4796,2040,4780,2053,4780,2053,4796xm2053,4765l2040,4765,2040,4749,2053,4749,2053,4765xm2053,4733l2040,4733,2040,4718,2053,4718,2053,4733xm2053,4702l2040,4702,2040,4686,2053,4686,2053,4702xm2053,4671l2040,4671,2040,4655,2053,4655,2053,4671xm2053,4639l2040,4639,2040,4624,2053,4624,2053,4639xm2053,4608l2040,4608,2040,4592,2053,4592,2053,4608xm2053,4577l2040,4577,2040,4561,2053,4561,2053,4577xm2053,4545l2040,4545,2040,4530,2053,4530,2053,4545xm2053,4514l2040,4514,2040,4498,2053,4498,2053,4514xm2053,4483l2040,4483,2040,4467,2053,4467,2053,4483xm2053,4451l2040,4451,2040,4436,2053,4436,2053,4451xm2053,4420l2040,4420,2040,4404,2053,4404,2053,4420xm2053,4389l2040,4389,2040,4373,2053,4373,2053,4389xm2053,4357l2040,4357,2040,4342,2053,4342,2053,4357xm2053,4326l2040,4326,2040,4311,2053,4311,2053,4326xm2053,4295l2040,4295,2040,4279,2053,4279,2053,4295xm2053,4264l2040,4264,2040,4248,2053,4248,2053,4264xm2053,4232l2040,4232,2040,4217,2053,4217,2053,4232xm2053,4201l2040,4201,2040,4185,2053,4185,2053,4201xm2053,4170l2040,4170,2040,4154,2053,4154,2053,4170xm2053,4138l2040,4138,2040,4123,2053,4123,2053,4138xm2053,4107l2040,4107,2040,4091,2053,4091,2053,4107xm2053,4076l2040,4076,2040,4060,2053,4060,2053,4076xm2053,4044l2040,4044,2040,4029,2053,4029,2053,4044xm2053,4013l2040,4013,2040,3997,2053,3997,2053,4013xm2053,3982l2040,3982,2040,3966,2053,3966,2053,3982xm2053,3950l2040,3950,2040,3935,2053,3935,2053,3950xm2053,3919l2040,3919,2040,3903,2053,3903,2053,3919xm2053,3888l2040,3888,2040,3872,2053,3872,2053,3888xm2053,3855l2040,3855,2040,3839,2053,3839,2053,3855xm2053,3824l2040,3824,2040,3808,2053,3808,2053,3824xm2053,3792l2040,3792,2040,3777,2053,3777,2053,3792xm2053,3761l2040,3761,2040,3745,2053,3745,2053,3761xm2053,3730l2040,3730,2040,3714,2053,3714,2053,3730xm2053,3698l2040,3698,2040,3683,2053,3683,2053,3698xm2053,3667l2040,3667,2040,3651,2053,3651,2053,3667xm2053,3636l2040,3636,2040,3620,2053,3620,2053,3636xm2053,3604l2040,3604,2040,3589,2053,3589,2053,3604xm2053,3573l2040,3573,2040,3557,2053,3557,2053,3573xm2053,3542l2040,3542,2040,3526,2053,3526,2053,3542xm2053,3510l2040,3510,2040,3495,2053,3495,2053,3510xm2053,3479l2040,3479,2040,3463,2053,3463,2053,3479xm2053,3448l2040,3448,2040,3432,2053,3432,2053,3448xm2053,3416l2040,3416,2040,3401,2053,3401,2053,3416xm2053,3385l2040,3385,2040,3369,2053,3369,2053,3385xm2053,3354l2040,3354,2040,3338,2053,3338,2053,3354xm2053,3322l2040,3322,2040,3307,2053,3307,2053,3322xm2053,3291l2040,3291,2040,3276,2053,3276,2053,3291xm2053,3260l2040,3260,2040,3244,2053,3244,2053,3260xm2053,3229l2040,3229,2040,3213,2053,3213,2053,3229xm2053,3197l2040,3197,2040,3182,2053,3182,2053,3197xm2053,3166l2040,3166,2040,3150,2053,3150,2053,3166xm2053,3135l2040,3135,2040,3119,2053,3119,2053,3135xm2053,3103l2040,3103,2040,3088,2053,3088,2053,3103xm2053,3072l2040,3072,2040,3056,2053,3056,2053,3072xm2053,3041l2040,3041,2040,3025,2053,3025,2053,3041xm2053,3009l2040,3009,2040,2994,2053,2994,2053,3009xm2053,2978l2040,2978,2040,2962,2053,2962,2053,2978xm2053,2947l2040,2947,2040,2931,2053,2931,2053,2947xm2053,2915l2040,2915,2040,2900,2053,2900,2053,2915xm2053,2884l2040,2884,2040,2868,2053,2868,2053,2884xm2053,2853l2040,2853,2040,2837,2053,2837,2053,2853xm2053,2821l2040,2821,2040,2806,2053,2806,2053,2821xm2053,2790l2040,2790,2040,2774,2053,2774,2053,2790xm2053,2759l2040,2759,2040,2743,2053,2743,2053,2759xm2053,2727l2040,2727,2040,2712,2053,2712,2053,2727xm2053,2696l2040,2696,2040,2681,2053,2681,2053,2696xm2053,2665l2040,2665,2040,2649,2053,2649,2053,2665xm2053,2634l2040,2634,2040,2618,2053,2618,2053,2634xm2053,2602l2040,2602,2040,2587,2053,2587,2053,2602xm2053,2571l2040,2571,2040,2555,2053,2555,2053,2571xm2053,2540l2040,2540,2040,2524,2053,2524,2053,2540xm2053,2508l2040,2508,2040,2493,2053,2493,2053,2508xm2053,2477l2040,2477,2040,2461,2053,2461,2053,2477xm2053,2446l2040,2446,2040,2430,2053,2430,2053,2446xm2053,2414l2040,2414,2040,2399,2053,2399,2053,2414xm2053,2383l2040,2383,2040,2367,2053,2367,2053,2383xm2053,2352l2040,2352,2040,2336,2053,2336,2053,2352xm2053,2320l2040,2320,2040,2305,2053,2305,2053,2320xm2053,2289l2040,2289,2040,2273,2053,2273,2053,2289xm2053,2258l2040,2258,2040,2242,2053,2242,2053,2258xm2053,2226l2040,2226,2040,2211,2053,2211,2053,2226xm2053,2195l2040,2195,2040,2179,2053,2179,2053,2195xm2053,2164l2040,2164,2040,2148,2053,2148,2053,2164xm2053,2132l2040,2132,2040,2117,2053,2117,2053,2132xm2053,2101l2040,2101,2040,2086,2053,2086,2053,2101xm2053,2070l2040,2070,2040,2054,2053,2054,2053,2070xm2053,2039l2040,2039,2040,2023,2053,2023,2053,2039xm2053,2007l2040,2007,2040,1992,2053,1992,2053,2007xm2053,1976l2040,1976,2040,1960,2053,1960,2053,1976xm2053,1945l2040,1945,2040,1929,2053,1929,2053,1945xm2053,1913l2040,1913,2040,1898,2053,1898,2053,1913xm2053,1882l2040,1882,2040,1866,2053,1866,2053,1882xm2053,1851l2040,1851,2040,1835,2053,1835,2053,1851xm2053,1819l2040,1819,2040,1804,2053,1804,2053,1819xm2053,1788l2040,1788,2040,1772,2053,1772,2053,1788xm2053,1757l2040,1757,2040,1741,2053,1741,2053,1757xm2053,1725l2040,1725,2040,1710,2053,1710,2053,1725xm2053,1694l2040,1694,2040,1678,2053,1678,2053,1694xm2053,1663l2040,1663,2040,1647,2053,1647,2053,1663xm2053,1631l2040,1631,2040,1616,2053,1616,2053,1631xm2053,1600l2040,1600,2040,1584,2053,1584,2053,1600xm2053,1569l2040,1569,2040,1553,2053,1553,2053,1569xm2053,1537l2040,1537,2040,1522,2053,1522,2053,1537xm2053,1506l2040,1506,2040,1491,2053,1491,2053,1506xm2053,1475l2040,1475,2040,1459,2053,1459,2053,1475xm2053,1444l2040,1444,2040,1428,2053,1428,2053,1444xm2053,1412l2040,1412,2040,1397,2053,1397,2053,1412xm2053,1381l2040,1381,2040,1365,2053,1365,2053,1381xm2053,1350l2040,1350,2040,1334,2053,1334,2053,1350xm2053,1318l2040,1318,2040,1303,2053,1303,2053,1318xm2053,1287l2040,1287,2040,1271,2053,1271,2053,1287xm2053,1256l2040,1256,2040,1240,2053,1240,2053,1256xm2053,1224l2040,1224,2040,1209,2053,1209,2053,1224xm2053,1193l2040,1193,2040,1177,2053,1177,2053,1193xm2053,1162l2040,1162,2040,1146,2053,1146,2053,1162xm2053,1130l2040,1130,2040,1115,2053,1115,2053,1130xm2053,1099l2040,1099,2040,1083,2053,1083,2053,1099xm2053,1068l2040,1068,2040,1052,2053,1052,2053,1068xm2053,1036l2040,1036,2040,1021,2053,1021,2053,1036xm2053,1005l2040,1005,2040,989,2053,989,2053,1005xm2053,974l2040,974,2040,958,2053,958,2053,974xm2053,942l2040,942,2040,927,2053,927,2053,942xm2053,910l2040,910,2040,894,2053,894,2053,910xm2053,878l2040,878,2040,863,2053,863,2053,878xm2053,847l2040,847,2040,831,2053,831,2053,847xm2053,816l2040,816,2040,800,2053,800,2053,816xm2053,784l2040,784,2040,769,2053,769,2053,784xm2053,753l2040,753,2040,737,2053,737,2053,753xm2053,722l2040,722,2040,706,2053,706,2053,722xm2053,690l2040,690,2040,675,2053,675,2053,690xm2053,659l2040,659,2040,643,2053,643,2053,659xm2053,628l2040,628,2040,612,2053,612,2053,628xm2053,596l2040,596,2040,581,2053,581,2053,596xm2053,567l2040,565,2040,549,2055,551,2054,556,2054,562,2053,567xm2057,537l2041,534,2046,519,2060,523,2059,528,2058,532,2057,537xm2064,509l2050,504,2054,491,2055,489,2069,495,2068,499,2066,504,2064,509xm2075,482l2062,475,2070,462,2082,468,2080,473,2077,477,2075,482xm2090,456l2077,448,2087,436,2098,445,2095,448,2092,452,2090,456xm2107,432l2097,424,2107,412,2117,421,2113,426,2110,429,2107,432xm2120,404l2118,402,2120,401,2120,404xe">
-              <v:path arrowok="t" o:connecttype="segments"/>
-              <v:fill on="t" focussize="0,0"/>
-              <v:stroke on="f" joinstyle="round"/>
+              <v:path arrowok="t"/>
+              <v:fill on="t" color2="#FFFFFF" focussize="0,0"/>
+              <v:stroke on="f"/>
               <v:imagedata o:title=""/>
-              <o:lock v:ext="edit"/>
+              <o:lock v:ext="edit" aspectratio="f"/>
             </v:shape>
             <v:rect id="_x0000_s6065" o:spid="_x0000_s6065" o:spt="1" style="position:absolute;left:4885;top:1698;height:10;width:16;" fillcolor="#BABABA" filled="t" stroked="f" coordsize="21600,21600">
               <v:path/>
-              <v:fill on="t" focussize="0,0"/>
+              <v:fill on="t" color2="#FFFFFF" focussize="0,0"/>
               <v:stroke on="f"/>
               <v:imagedata o:title=""/>
-              <o:lock v:ext="edit"/>
+              <o:lock v:ext="edit" aspectratio="f"/>
             </v:rect>
             <v:rect id="_x0000_s6064" o:spid="_x0000_s6064" o:spt="1" style="position:absolute;left:5855;top:1698;height:10;width:16;" fillcolor="#BABABA" filled="t" stroked="f" coordsize="21600,21600">
               <v:path/>
-              <v:fill on="t" focussize="0,0"/>
+              <v:fill on="t" color2="#FFFFFF" focussize="0,0"/>
               <v:stroke on="f"/>
               <v:imagedata o:title=""/>
-              <o:lock v:ext="edit"/>
+              <o:lock v:ext="edit" aspectratio="f"/>
             </v:rect>
             <v:rect id="_x0000_s6063" o:spid="_x0000_s6063" o:spt="1" style="position:absolute;left:4900;top:1698;height:10;width:32;" fillcolor="#BABABA" filled="t" stroked="f" coordsize="21600,21600">
               <v:path/>
-              <v:fill on="t" focussize="0,0"/>
+              <v:fill on="t" color2="#FFFFFF" focussize="0,0"/>
               <v:stroke on="f"/>
               <v:imagedata o:title=""/>
-              <o:lock v:ext="edit"/>
+              <o:lock v:ext="edit" aspectratio="f"/>
             </v:rect>
             <v:rect id="_x0000_s6062" o:spid="_x0000_s6062" o:spt="1" style="position:absolute;left:5824;top:1698;height:10;width:32;" fillcolor="#BABABA" filled="t" stroked="f" coordsize="21600,21600">
               <v:path/>
-              <v:fill on="t" focussize="0,0"/>
+              <v:fill on="t" color2="#FFFFFF" focussize="0,0"/>
               <v:stroke on="f"/>
               <v:imagedata o:title=""/>
-              <o:lock v:ext="edit"/>
+              <o:lock v:ext="edit" aspectratio="f"/>
             </v:rect>
             <v:rect id="_x0000_s6061" o:spid="_x0000_s6061" o:spt="1" style="position:absolute;left:4979;top:1698;height:10;width:47;" fillcolor="#BABABA" filled="t" stroked="f" coordsize="21600,21600">
               <v:path/>
-              <v:fill on="t" focussize="0,0"/>
+              <v:fill on="t" color2="#FFFFFF" focussize="0,0"/>
               <v:stroke on="f"/>
               <v:imagedata o:title=""/>
-              <o:lock v:ext="edit"/>
+              <o:lock v:ext="edit" aspectratio="f"/>
             </v:rect>
             <v:rect id="_x0000_s6060" o:spid="_x0000_s6060" o:spt="1" style="position:absolute;left:5073;top:1698;height:10;width:47;" fillcolor="#BABABA" filled="t" stroked="f" coordsize="21600,21600">
               <v:path/>
-              <v:fill on="t" focussize="0,0"/>
+              <v:fill on="t" color2="#FFFFFF" focussize="0,0"/>
               <v:stroke on="f"/>
               <v:imagedata o:title=""/>
-              <o:lock v:ext="edit"/>
+              <o:lock v:ext="edit" aspectratio="f"/>
             </v:rect>
             <v:rect id="_x0000_s6059" o:spid="_x0000_s6059" o:spt="1" style="position:absolute;left:5167;top:1698;height:10;width:47;" fillcolor="#BABABA" filled="t" stroked="f" coordsize="21600,21600">
               <v:path/>
-              <v:fill on="t" focussize="0,0"/>
+              <v:fill on="t" color2="#FFFFFF" focussize="0,0"/>
               <v:stroke on="f"/>
               <v:imagedata o:title=""/>
-              <o:lock v:ext="edit"/>
+              <o:lock v:ext="edit" aspectratio="f"/>
             </v:rect>
             <v:rect id="_x0000_s6058" o:spid="_x0000_s6058" o:spt="1" style="position:absolute;left:5260;top:1698;height:10;width:47;" fillcolor="#BABABA" filled="t" stroked="f" coordsize="21600,21600">
               <v:path/>
-              <v:fill on="t" focussize="0,0"/>
+              <v:fill on="t" color2="#FFFFFF" focussize="0,0"/>
               <v:stroke on="f"/>
               <v:imagedata o:title=""/>
-              <o:lock v:ext="edit"/>
+              <o:lock v:ext="edit" aspectratio="f"/>
             </v:rect>
             <v:rect id="_x0000_s6057" o:spid="_x0000_s6057" o:spt="1" style="position:absolute;left:5354;top:1698;height:10;width:47;" fillcolor="#BABABA" filled="t" stroked="f" coordsize="21600,21600">
               <v:path/>
-              <v:fill on="t" focussize="0,0"/>
+              <v:fill on="t" color2="#FFFFFF" focussize="0,0"/>
               <v:stroke on="f"/>
               <v:imagedata o:title=""/>
-              <o:lock v:ext="edit"/>
+              <o:lock v:ext="edit" aspectratio="f"/>
             </v:rect>
             <v:rect id="_x0000_s6056" o:spid="_x0000_s6056" o:spt="1" style="position:absolute;left:5448;top:1698;height:10;width:47;" fillcolor="#BABABA" filled="t" stroked="f" coordsize="21600,21600">
               <v:path/>
-              <v:fill on="t" focussize="0,0"/>
+              <v:fill on="t" color2="#FFFFFF" focussize="0,0"/>
               <v:stroke on="f"/>
               <v:imagedata o:title=""/>
-              <o:lock v:ext="edit"/>
+              <o:lock v:ext="edit" aspectratio="f"/>
             </v:rect>
             <v:rect id="_x0000_s6055" o:spid="_x0000_s6055" o:spt="1" style="position:absolute;left:5542;top:1698;height:10;width:47;" fillcolor="#BABABA" filled="t" stroked="f" coordsize="21600,21600">
               <v:path/>
-              <v:fill on="t" focussize="0,0"/>
+              <v:fill on="t" color2="#FFFFFF" focussize="0,0"/>
               <v:stroke on="f"/>
               <v:imagedata o:title=""/>
-              <o:lock v:ext="edit"/>
+              <o:lock v:ext="edit" aspectratio="f"/>
             </v:rect>
             <v:rect id="_x0000_s6054" o:spid="_x0000_s6054" o:spt="1" style="position:absolute;left:5636;top:1698;height:10;width:47;" fillcolor="#BABABA" filled="t" stroked="f" coordsize="21600,21600">
               <v:path/>
-              <v:fill on="t" focussize="0,0"/>
+              <v:fill on="t" color2="#FFFFFF" focussize="0,0"/>
               <v:stroke on="f"/>
               <v:imagedata o:title=""/>
-              <o:lock v:ext="edit"/>
+              <o:lock v:ext="edit" aspectratio="f"/>
             </v:rect>
             <v:rect id="_x0000_s6053" o:spid="_x0000_s6053" o:spt="1" style="position:absolute;left:5730;top:1698;height:10;width:47;" fillcolor="#BABABA" filled="t" stroked="f" coordsize="21600,21600">
               <v:path/>
-              <v:fill on="t" focussize="0,0"/>
+              <v:fill on="t" color2="#FFFFFF" focussize="0,0"/>
               <v:stroke on="f"/>
               <v:imagedata o:title=""/>
-              <o:lock v:ext="edit"/>
+              <o:lock v:ext="edit" aspectratio="f"/>
             </v:rect>
             <v:shape id="_x0000_s6052" o:spid="_x0000_s6052" o:spt="202" type="#_x0000_t202" style="position:absolute;left:2552;top:800;height:1254;width:7445;" filled="f" stroked="f" coordsize="21600,21600">
               <v:path/>
               <v:fill on="f" focussize="0,0"/>
-              <v:stroke on="f" joinstyle="miter"/>
+              <v:stroke on="f"/>
               <v:imagedata o:title=""/>
-              <o:lock v:ext="edit"/>
+              <o:lock v:ext="edit" aspectratio="f"/>
               <v:textbox inset="0mm,0mm,0mm,0mm">
                 <w:txbxContent>
                   <w:p>
@@ -19316,6 +19318,7 @@
                       <w:spacing w:before="108"/>
                       <w:rPr>
                         <w:rFonts w:ascii="Arial"/>
+                        <w:color w:val="333333"/>
                       </w:rPr>
                     </w:pPr>
                     <w:r>
@@ -19340,15 +19343,24 @@
                       <w:t>章之前，让我们练习一下我们之前学习的技能吧</w:t>
                     </w:r>
                   </w:p>
+                  <w:p>
+                    <w:pPr>
+                      <w:spacing w:before="108"/>
+                      <w:rPr>
+                        <w:rFonts w:ascii="Arial"/>
+                        <w:color w:val="333333"/>
+                      </w:rPr>
+                    </w:pPr>
+                  </w:p>
                 </w:txbxContent>
               </v:textbox>
             </v:shape>
             <v:shape id="_x0000_s6051" o:spid="_x0000_s6051" o:spt="202" type="#_x0000_t202" style="position:absolute;left:2599;top:2543;height:3086;width:7481;" filled="f" stroked="f" coordsize="21600,21600">
               <v:path/>
               <v:fill on="f" focussize="0,0"/>
-              <v:stroke on="f" joinstyle="miter"/>
+              <v:stroke on="f"/>
               <v:imagedata o:title=""/>
-              <o:lock v:ext="edit"/>
+              <o:lock v:ext="edit" aspectratio="f"/>
               <v:textbox inset="0mm,0mm,0mm,0mm">
                 <w:txbxContent>
                   <w:p>
@@ -19364,253 +19376,8 @@
                       <w:ind w:hanging="344"/>
                       <w:rPr>
                         <w:rFonts w:ascii="Verdana"/>
-                        <w:sz w:val="31"/>
-                      </w:rPr>
-                    </w:pPr>
-                    <w:r>
-                      <w:rPr>
-                        <w:rFonts w:ascii="Verdana"/>
                         <w:color w:val="333333"/>
-                        <w:w w:val="70"/>
-                        <w:sz w:val="31"/>
-                      </w:rPr>
-                      <w:t>Select</w:t>
-                    </w:r>
-                    <w:r>
-                      <w:rPr>
-                        <w:rFonts w:ascii="Verdana"/>
-                        <w:color w:val="333333"/>
-                        <w:spacing w:val="-20"/>
-                        <w:w w:val="70"/>
-                        <w:sz w:val="31"/>
-                      </w:rPr>
-                      <w:t xml:space="preserve"> </w:t>
-                    </w:r>
-                    <w:r>
-                      <w:rPr>
-                        <w:rFonts w:ascii="Verdana"/>
-                        <w:color w:val="333333"/>
-                        <w:w w:val="70"/>
-                        <w:sz w:val="31"/>
-                      </w:rPr>
-                      <w:t>a</w:t>
-                    </w:r>
-                    <w:r>
-                      <w:rPr>
-                        <w:rFonts w:ascii="Verdana"/>
-                        <w:color w:val="333333"/>
-                        <w:spacing w:val="-19"/>
-                        <w:w w:val="70"/>
-                        <w:sz w:val="31"/>
-                      </w:rPr>
-                      <w:t xml:space="preserve"> </w:t>
-                    </w:r>
-                    <w:r>
-                      <w:rPr>
-                        <w:rFonts w:ascii="Verdana"/>
-                        <w:color w:val="333333"/>
-                        <w:w w:val="70"/>
-                        <w:sz w:val="31"/>
-                      </w:rPr>
-                      <w:t>directory</w:t>
-                    </w:r>
-                    <w:r>
-                      <w:rPr>
-                        <w:rFonts w:ascii="Verdana"/>
-                        <w:color w:val="333333"/>
-                        <w:spacing w:val="-20"/>
-                        <w:w w:val="70"/>
-                        <w:sz w:val="31"/>
-                      </w:rPr>
-                      <w:t xml:space="preserve"> </w:t>
-                    </w:r>
-                    <w:r>
-                      <w:rPr>
-                        <w:rFonts w:ascii="Verdana"/>
-                        <w:color w:val="333333"/>
-                        <w:w w:val="70"/>
-                        <w:sz w:val="31"/>
-                      </w:rPr>
-                      <w:t>and</w:t>
-                    </w:r>
-                    <w:r>
-                      <w:rPr>
-                        <w:rFonts w:ascii="Verdana"/>
-                        <w:color w:val="333333"/>
-                        <w:spacing w:val="-19"/>
-                        <w:w w:val="70"/>
-                        <w:sz w:val="31"/>
-                      </w:rPr>
-                      <w:t xml:space="preserve"> </w:t>
-                    </w:r>
-                    <w:r>
-                      <w:rPr>
-                        <w:rFonts w:ascii="Verdana"/>
-                        <w:color w:val="333333"/>
-                        <w:w w:val="70"/>
-                        <w:sz w:val="31"/>
-                      </w:rPr>
-                      <w:t>run</w:t>
-                    </w:r>
-                    <w:r>
-                      <w:rPr>
-                        <w:rFonts w:ascii="Verdana"/>
-                        <w:color w:val="333333"/>
-                        <w:spacing w:val="-20"/>
-                        <w:w w:val="70"/>
-                        <w:sz w:val="31"/>
-                      </w:rPr>
-                      <w:t xml:space="preserve"> </w:t>
-                    </w:r>
-                    <w:r>
-                      <w:rPr>
-                        <w:rFonts w:ascii="Verdana"/>
-                        <w:color w:val="333333"/>
-                        <w:w w:val="70"/>
-                        <w:sz w:val="31"/>
-                      </w:rPr>
-                      <w:t>a</w:t>
-                    </w:r>
-                    <w:r>
-                      <w:rPr>
-                        <w:rFonts w:ascii="Verdana"/>
-                        <w:color w:val="333333"/>
-                        <w:spacing w:val="-19"/>
-                        <w:w w:val="70"/>
-                        <w:sz w:val="31"/>
-                      </w:rPr>
-                      <w:t xml:space="preserve"> </w:t>
-                    </w:r>
-                    <w:r>
-                      <w:rPr>
-                        <w:rFonts w:ascii="Verdana"/>
-                        <w:color w:val="333333"/>
-                        <w:w w:val="70"/>
-                        <w:sz w:val="31"/>
-                      </w:rPr>
-                      <w:t>long</w:t>
-                    </w:r>
-                    <w:r>
-                      <w:rPr>
-                        <w:rFonts w:ascii="Verdana"/>
-                        <w:color w:val="333333"/>
-                        <w:spacing w:val="-20"/>
-                        <w:w w:val="70"/>
-                        <w:sz w:val="31"/>
-                      </w:rPr>
-                      <w:t xml:space="preserve"> </w:t>
-                    </w:r>
-                    <w:r>
-                      <w:rPr>
-                        <w:rFonts w:ascii="Verdana"/>
-                        <w:color w:val="333333"/>
-                        <w:w w:val="70"/>
-                        <w:sz w:val="31"/>
-                      </w:rPr>
-                      <w:t>listing</w:t>
-                    </w:r>
-                    <w:r>
-                      <w:rPr>
-                        <w:rFonts w:ascii="Verdana"/>
-                        <w:color w:val="333333"/>
-                        <w:spacing w:val="-19"/>
-                        <w:w w:val="70"/>
-                        <w:sz w:val="31"/>
-                      </w:rPr>
-                      <w:t xml:space="preserve"> </w:t>
-                    </w:r>
-                    <w:r>
-                      <w:rPr>
-                        <w:rFonts w:ascii="Verdana"/>
-                        <w:color w:val="333333"/>
-                        <w:w w:val="70"/>
-                        <w:sz w:val="31"/>
-                      </w:rPr>
-                      <w:t>on</w:t>
-                    </w:r>
-                    <w:r>
-                      <w:rPr>
-                        <w:rFonts w:ascii="Verdana"/>
-                        <w:color w:val="333333"/>
-                        <w:spacing w:val="-19"/>
-                        <w:w w:val="70"/>
-                        <w:sz w:val="31"/>
-                      </w:rPr>
-                      <w:t xml:space="preserve"> </w:t>
-                    </w:r>
-                    <w:r>
-                      <w:rPr>
-                        <w:rFonts w:ascii="Verdana"/>
-                        <w:color w:val="333333"/>
-                        <w:w w:val="70"/>
-                        <w:sz w:val="31"/>
-                      </w:rPr>
-                      <w:t>it.</w:t>
-                    </w:r>
-                    <w:r>
-                      <w:rPr>
-                        <w:rFonts w:ascii="Verdana"/>
-                        <w:color w:val="333333"/>
-                        <w:spacing w:val="-20"/>
-                        <w:w w:val="70"/>
-                        <w:sz w:val="31"/>
-                      </w:rPr>
-                      <w:t xml:space="preserve"> </w:t>
-                    </w:r>
-                    <w:r>
-                      <w:rPr>
-                        <w:rFonts w:ascii="Verdana"/>
-                        <w:color w:val="333333"/>
-                        <w:w w:val="70"/>
-                        <w:sz w:val="31"/>
-                      </w:rPr>
-                      <w:t>Note</w:t>
-                    </w:r>
-                    <w:r>
-                      <w:rPr>
-                        <w:rFonts w:ascii="Verdana"/>
-                        <w:color w:val="333333"/>
-                        <w:spacing w:val="-19"/>
-                        <w:w w:val="70"/>
-                        <w:sz w:val="31"/>
-                      </w:rPr>
-                      <w:t xml:space="preserve"> </w:t>
-                    </w:r>
-                    <w:r>
-                      <w:rPr>
-                        <w:rFonts w:ascii="Verdana"/>
-                        <w:color w:val="333333"/>
-                        <w:w w:val="70"/>
-                        <w:sz w:val="31"/>
-                      </w:rPr>
-                      <w:t>the</w:t>
-                    </w:r>
-                    <w:r>
-                      <w:rPr>
-                        <w:rFonts w:ascii="Verdana"/>
-                        <w:color w:val="333333"/>
-                        <w:spacing w:val="-20"/>
-                        <w:w w:val="70"/>
-                        <w:sz w:val="31"/>
-                      </w:rPr>
-                      <w:t xml:space="preserve"> </w:t>
-                    </w:r>
-                    <w:r>
-                      <w:rPr>
-                        <w:rFonts w:ascii="Verdana"/>
-                        <w:color w:val="333333"/>
-                        <w:w w:val="70"/>
-                        <w:sz w:val="31"/>
-                      </w:rPr>
-                      <w:t>permissions</w:t>
-                    </w:r>
-                  </w:p>
-                  <w:p>
-                    <w:pPr>
-                      <w:spacing w:before="30"/>
-                      <w:ind w:left="344"/>
-                      <w:rPr>
-                        <w:rFonts w:ascii="Verdana"/>
+                        <w:w w:val="80"/>
                         <w:sz w:val="31"/>
                       </w:rPr>
                     </w:pPr>
@@ -19621,7 +19388,7 @@
                         <w:w w:val="80"/>
                         <w:sz w:val="31"/>
                       </w:rPr>
-                      <w:t>on the files and directories.</w:t>
+                      <w:t>选择一个目录，使用list命令，查看其中目录的权限和文件的权限</w:t>
                     </w:r>
                   </w:p>
                   <w:p>
@@ -19648,537 +19415,7 @@
                         <w:w w:val="70"/>
                         <w:sz w:val="31"/>
                       </w:rPr>
-                      <w:t>Select</w:t>
-                    </w:r>
-                    <w:r>
-                      <w:rPr>
-                        <w:rFonts w:ascii="Verdana" w:hAnsi="Verdana"/>
-                        <w:color w:val="333333"/>
-                        <w:spacing w:val="-34"/>
-                        <w:w w:val="70"/>
-                        <w:sz w:val="31"/>
-                      </w:rPr>
-                      <w:t xml:space="preserve"> </w:t>
-                    </w:r>
-                    <w:r>
-                      <w:rPr>
-                        <w:rFonts w:ascii="Verdana" w:hAnsi="Verdana"/>
-                        <w:color w:val="333333"/>
-                        <w:w w:val="70"/>
-                        <w:sz w:val="31"/>
-                      </w:rPr>
-                      <w:t>a</w:t>
-                    </w:r>
-                    <w:r>
-                      <w:rPr>
-                        <w:rFonts w:ascii="Verdana" w:hAnsi="Verdana"/>
-                        <w:color w:val="333333"/>
-                        <w:spacing w:val="-33"/>
-                        <w:w w:val="70"/>
-                        <w:sz w:val="31"/>
-                      </w:rPr>
-                      <w:t xml:space="preserve"> </w:t>
-                    </w:r>
-                    <w:r>
-                      <w:rPr>
-                        <w:rFonts w:ascii="Verdana" w:hAnsi="Verdana"/>
-                        <w:color w:val="333333"/>
-                        <w:w w:val="70"/>
-                        <w:sz w:val="31"/>
-                      </w:rPr>
-                      <w:t>file</w:t>
-                    </w:r>
-                    <w:r>
-                      <w:rPr>
-                        <w:rFonts w:ascii="Verdana" w:hAnsi="Verdana"/>
-                        <w:color w:val="333333"/>
-                        <w:spacing w:val="-33"/>
-                        <w:w w:val="70"/>
-                        <w:sz w:val="31"/>
-                      </w:rPr>
-                      <w:t xml:space="preserve"> </w:t>
-                    </w:r>
-                    <w:r>
-                      <w:rPr>
-                        <w:rFonts w:ascii="Verdana" w:hAnsi="Verdana"/>
-                        <w:color w:val="333333"/>
-                        <w:w w:val="70"/>
-                        <w:sz w:val="31"/>
-                      </w:rPr>
-                      <w:t>you</w:t>
-                    </w:r>
-                    <w:r>
-                      <w:rPr>
-                        <w:rFonts w:ascii="Verdana" w:hAnsi="Verdana"/>
-                        <w:color w:val="333333"/>
-                        <w:spacing w:val="-33"/>
-                        <w:w w:val="70"/>
-                        <w:sz w:val="31"/>
-                      </w:rPr>
-                      <w:t xml:space="preserve"> </w:t>
-                    </w:r>
-                    <w:r>
-                      <w:rPr>
-                        <w:rFonts w:ascii="Verdana" w:hAnsi="Verdana"/>
-                        <w:color w:val="333333"/>
-                        <w:w w:val="70"/>
-                        <w:sz w:val="31"/>
-                      </w:rPr>
-                      <w:t>don’t</w:t>
-                    </w:r>
-                    <w:r>
-                      <w:rPr>
-                        <w:rFonts w:ascii="Verdana" w:hAnsi="Verdana"/>
-                        <w:color w:val="333333"/>
-                        <w:spacing w:val="-33"/>
-                        <w:w w:val="70"/>
-                        <w:sz w:val="31"/>
-                      </w:rPr>
-                      <w:t xml:space="preserve"> </w:t>
-                    </w:r>
-                    <w:r>
-                      <w:rPr>
-                        <w:rFonts w:ascii="Verdana" w:hAnsi="Verdana"/>
-                        <w:color w:val="333333"/>
-                        <w:w w:val="70"/>
-                        <w:sz w:val="31"/>
-                      </w:rPr>
-                      <w:t>have</w:t>
-                    </w:r>
-                    <w:r>
-                      <w:rPr>
-                        <w:rFonts w:ascii="Verdana" w:hAnsi="Verdana"/>
-                        <w:color w:val="333333"/>
-                        <w:spacing w:val="-33"/>
-                        <w:w w:val="70"/>
-                        <w:sz w:val="31"/>
-                      </w:rPr>
-                      <w:t xml:space="preserve"> </w:t>
-                    </w:r>
-                    <w:r>
-                      <w:rPr>
-                        <w:rFonts w:ascii="Verdana" w:hAnsi="Verdana"/>
-                        <w:color w:val="333333"/>
-                        <w:w w:val="70"/>
-                        <w:sz w:val="31"/>
-                      </w:rPr>
-                      <w:t>permission</w:t>
-                    </w:r>
-                    <w:r>
-                      <w:rPr>
-                        <w:rFonts w:ascii="Verdana" w:hAnsi="Verdana"/>
-                        <w:color w:val="333333"/>
-                        <w:spacing w:val="-33"/>
-                        <w:w w:val="70"/>
-                        <w:sz w:val="31"/>
-                      </w:rPr>
-                      <w:t xml:space="preserve"> </w:t>
-                    </w:r>
-                    <w:r>
-                      <w:rPr>
-                        <w:rFonts w:ascii="Verdana" w:hAnsi="Verdana"/>
-                        <w:color w:val="333333"/>
-                        <w:w w:val="70"/>
-                        <w:sz w:val="31"/>
-                      </w:rPr>
-                      <w:t>to</w:t>
-                    </w:r>
-                    <w:r>
-                      <w:rPr>
-                        <w:rFonts w:ascii="Verdana" w:hAnsi="Verdana"/>
-                        <w:color w:val="333333"/>
-                        <w:spacing w:val="-34"/>
-                        <w:w w:val="70"/>
-                        <w:sz w:val="31"/>
-                      </w:rPr>
-                      <w:t xml:space="preserve"> </w:t>
-                    </w:r>
-                    <w:r>
-                      <w:rPr>
-                        <w:rFonts w:ascii="Verdana" w:hAnsi="Verdana"/>
-                        <w:color w:val="333333"/>
-                        <w:w w:val="70"/>
-                        <w:sz w:val="31"/>
-                      </w:rPr>
-                      <w:t>execute</w:t>
-                    </w:r>
-                    <w:r>
-                      <w:rPr>
-                        <w:rFonts w:ascii="Verdana" w:hAnsi="Verdana"/>
-                        <w:color w:val="333333"/>
-                        <w:spacing w:val="-33"/>
-                        <w:w w:val="70"/>
-                        <w:sz w:val="31"/>
-                      </w:rPr>
-                      <w:t xml:space="preserve"> </w:t>
-                    </w:r>
-                    <w:r>
-                      <w:rPr>
-                        <w:rFonts w:ascii="Verdana" w:hAnsi="Verdana"/>
-                        <w:color w:val="333333"/>
-                        <w:w w:val="70"/>
-                        <w:sz w:val="31"/>
-                      </w:rPr>
-                      <w:t>and</w:t>
-                    </w:r>
-                    <w:r>
-                      <w:rPr>
-                        <w:rFonts w:ascii="Verdana" w:hAnsi="Verdana"/>
-                        <w:color w:val="333333"/>
-                        <w:spacing w:val="-33"/>
-                        <w:w w:val="70"/>
-                        <w:sz w:val="31"/>
-                      </w:rPr>
-                      <w:t xml:space="preserve"> </w:t>
-                    </w:r>
-                    <w:r>
-                      <w:rPr>
-                        <w:rFonts w:ascii="Verdana" w:hAnsi="Verdana"/>
-                        <w:color w:val="333333"/>
-                        <w:w w:val="70"/>
-                        <w:sz w:val="31"/>
-                      </w:rPr>
-                      <w:t>give</w:t>
-                    </w:r>
-                    <w:r>
-                      <w:rPr>
-                        <w:rFonts w:ascii="Verdana" w:hAnsi="Verdana"/>
-                        <w:color w:val="333333"/>
-                        <w:spacing w:val="-33"/>
-                        <w:w w:val="70"/>
-                        <w:sz w:val="31"/>
-                      </w:rPr>
-                      <w:t xml:space="preserve"> </w:t>
-                    </w:r>
-                    <w:r>
-                      <w:rPr>
-                        <w:rFonts w:ascii="Verdana" w:hAnsi="Verdana"/>
-                        <w:color w:val="333333"/>
-                        <w:w w:val="70"/>
-                        <w:sz w:val="31"/>
-                      </w:rPr>
-                      <w:t xml:space="preserve">yourself </w:t>
-                    </w:r>
-                    <w:r>
-                      <w:rPr>
-                        <w:rFonts w:ascii="Verdana" w:hAnsi="Verdana"/>
-                        <w:color w:val="333333"/>
-                        <w:w w:val="75"/>
-                        <w:sz w:val="31"/>
-                      </w:rPr>
-                      <w:t>execute</w:t>
-                    </w:r>
-                    <w:r>
-                      <w:rPr>
-                        <w:rFonts w:ascii="Verdana" w:hAnsi="Verdana"/>
-                        <w:color w:val="333333"/>
-                        <w:spacing w:val="-60"/>
-                        <w:w w:val="75"/>
-                        <w:sz w:val="31"/>
-                      </w:rPr>
-                      <w:t xml:space="preserve"> </w:t>
-                    </w:r>
-                    <w:r>
-                      <w:rPr>
-                        <w:rFonts w:ascii="Verdana" w:hAnsi="Verdana"/>
-                        <w:color w:val="333333"/>
-                        <w:w w:val="75"/>
-                        <w:sz w:val="31"/>
-                      </w:rPr>
-                      <w:t>permissions</w:t>
-                    </w:r>
-                    <w:r>
-                      <w:rPr>
-                        <w:rFonts w:ascii="Verdana" w:hAnsi="Verdana"/>
-                        <w:color w:val="333333"/>
-                        <w:spacing w:val="-60"/>
-                        <w:w w:val="75"/>
-                        <w:sz w:val="31"/>
-                      </w:rPr>
-                      <w:t xml:space="preserve"> </w:t>
-                    </w:r>
-                    <w:r>
-                      <w:rPr>
-                        <w:rFonts w:ascii="Verdana" w:hAnsi="Verdana"/>
-                        <w:color w:val="333333"/>
-                        <w:w w:val="75"/>
-                        <w:sz w:val="31"/>
-                      </w:rPr>
-                      <w:t>using</w:t>
-                    </w:r>
-                    <w:r>
-                      <w:rPr>
-                        <w:rFonts w:ascii="Verdana" w:hAnsi="Verdana"/>
-                        <w:color w:val="333333"/>
-                        <w:spacing w:val="-60"/>
-                        <w:w w:val="75"/>
-                        <w:sz w:val="31"/>
-                      </w:rPr>
-                      <w:t xml:space="preserve"> </w:t>
-                    </w:r>
-                    <w:r>
-                      <w:rPr>
-                        <w:rFonts w:ascii="Verdana" w:hAnsi="Verdana"/>
-                        <w:color w:val="333333"/>
-                        <w:w w:val="75"/>
-                        <w:sz w:val="31"/>
-                      </w:rPr>
-                      <w:t>the</w:t>
-                    </w:r>
-                    <w:r>
-                      <w:rPr>
-                        <w:rFonts w:ascii="Verdana" w:hAnsi="Verdana"/>
-                        <w:color w:val="333333"/>
-                        <w:spacing w:val="-59"/>
-                        <w:w w:val="75"/>
-                        <w:sz w:val="31"/>
-                      </w:rPr>
-                      <w:t xml:space="preserve"> </w:t>
-                    </w:r>
-                    <w:r>
-                      <w:rPr>
-                        <w:rFonts w:ascii="Noto Sans Mono CJK JP Regular" w:hAnsi="Noto Sans Mono CJK JP Regular"/>
-                        <w:color w:val="333333"/>
-                        <w:w w:val="75"/>
-                        <w:sz w:val="20"/>
-                      </w:rPr>
-                      <w:t>chmod</w:t>
-                    </w:r>
-                    <w:r>
-                      <w:rPr>
-                        <w:rFonts w:ascii="Noto Sans Mono CJK JP Regular" w:hAnsi="Noto Sans Mono CJK JP Regular"/>
-                        <w:color w:val="333333"/>
-                        <w:spacing w:val="-53"/>
-                        <w:w w:val="75"/>
-                        <w:sz w:val="20"/>
-                      </w:rPr>
-                      <w:t xml:space="preserve"> </w:t>
-                    </w:r>
-                    <w:r>
-                      <w:rPr>
-                        <w:rFonts w:ascii="Verdana" w:hAnsi="Verdana"/>
-                        <w:color w:val="333333"/>
-                        <w:w w:val="75"/>
-                        <w:sz w:val="31"/>
-                      </w:rPr>
-                      <w:t>command.</w:t>
-                    </w:r>
-                    <w:r>
-                      <w:rPr>
-                        <w:rFonts w:ascii="Verdana" w:hAnsi="Verdana"/>
-                        <w:color w:val="333333"/>
-                        <w:spacing w:val="-60"/>
-                        <w:w w:val="75"/>
-                        <w:sz w:val="31"/>
-                      </w:rPr>
-                      <w:t xml:space="preserve"> </w:t>
-                    </w:r>
-                    <w:r>
-                      <w:rPr>
-                        <w:rFonts w:ascii="Verdana" w:hAnsi="Verdana"/>
-                        <w:color w:val="333333"/>
-                        <w:w w:val="75"/>
-                        <w:sz w:val="31"/>
-                      </w:rPr>
-                      <w:t>Try</w:t>
-                    </w:r>
-                    <w:r>
-                      <w:rPr>
-                        <w:rFonts w:ascii="Verdana" w:hAnsi="Verdana"/>
-                        <w:color w:val="333333"/>
-                        <w:spacing w:val="-60"/>
-                        <w:w w:val="75"/>
-                        <w:sz w:val="31"/>
-                      </w:rPr>
-                      <w:t xml:space="preserve"> </w:t>
-                    </w:r>
-                    <w:r>
-                      <w:rPr>
-                        <w:rFonts w:ascii="Verdana" w:hAnsi="Verdana"/>
-                        <w:color w:val="333333"/>
-                        <w:w w:val="75"/>
-                        <w:sz w:val="31"/>
-                      </w:rPr>
-                      <w:t>using</w:t>
-                    </w:r>
-                    <w:r>
-                      <w:rPr>
-                        <w:rFonts w:ascii="Verdana" w:hAnsi="Verdana"/>
-                        <w:color w:val="333333"/>
-                        <w:spacing w:val="-59"/>
-                        <w:w w:val="75"/>
-                        <w:sz w:val="31"/>
-                      </w:rPr>
-                      <w:t xml:space="preserve"> </w:t>
-                    </w:r>
-                    <w:r>
-                      <w:rPr>
-                        <w:rFonts w:ascii="Verdana" w:hAnsi="Verdana"/>
-                        <w:color w:val="333333"/>
-                        <w:w w:val="75"/>
-                        <w:sz w:val="31"/>
-                      </w:rPr>
-                      <w:t>both</w:t>
-                    </w:r>
-                    <w:r>
-                      <w:rPr>
-                        <w:rFonts w:ascii="Verdana" w:hAnsi="Verdana"/>
-                        <w:color w:val="333333"/>
-                        <w:spacing w:val="-60"/>
-                        <w:w w:val="75"/>
-                        <w:sz w:val="31"/>
-                      </w:rPr>
-                      <w:t xml:space="preserve"> </w:t>
-                    </w:r>
-                    <w:r>
-                      <w:rPr>
-                        <w:rFonts w:ascii="Verdana" w:hAnsi="Verdana"/>
-                        <w:color w:val="333333"/>
-                        <w:w w:val="75"/>
-                        <w:sz w:val="31"/>
-                      </w:rPr>
-                      <w:t xml:space="preserve">the </w:t>
-                    </w:r>
-                    <w:r>
-                      <w:rPr>
-                        <w:rFonts w:ascii="Verdana" w:hAnsi="Verdana"/>
-                        <w:color w:val="333333"/>
-                        <w:w w:val="90"/>
-                        <w:sz w:val="31"/>
-                      </w:rPr>
-                      <w:t>numeral</w:t>
-                    </w:r>
-                    <w:r>
-                      <w:rPr>
-                        <w:rFonts w:ascii="Verdana" w:hAnsi="Verdana"/>
-                        <w:color w:val="333333"/>
-                        <w:spacing w:val="-62"/>
-                        <w:w w:val="90"/>
-                        <w:sz w:val="31"/>
-                      </w:rPr>
-                      <w:t xml:space="preserve"> </w:t>
-                    </w:r>
-                    <w:r>
-                      <w:rPr>
-                        <w:rFonts w:ascii="Verdana" w:hAnsi="Verdana"/>
-                        <w:color w:val="333333"/>
-                        <w:w w:val="90"/>
-                        <w:sz w:val="31"/>
-                      </w:rPr>
-                      <w:t>method</w:t>
-                    </w:r>
-                    <w:r>
-                      <w:rPr>
-                        <w:rFonts w:ascii="Verdana" w:hAnsi="Verdana"/>
-                        <w:color w:val="333333"/>
-                        <w:spacing w:val="-61"/>
-                        <w:w w:val="90"/>
-                        <w:sz w:val="31"/>
-                      </w:rPr>
-                      <w:t xml:space="preserve"> </w:t>
-                    </w:r>
-                    <w:r>
-                      <w:rPr>
-                        <w:rFonts w:ascii="Verdana" w:hAnsi="Verdana"/>
-                        <w:color w:val="333333"/>
-                        <w:w w:val="90"/>
-                        <w:sz w:val="31"/>
-                      </w:rPr>
-                      <w:t>(</w:t>
-                    </w:r>
-                    <w:r>
-                      <w:rPr>
-                        <w:rFonts w:ascii="Noto Sans Mono CJK JP Regular" w:hAnsi="Noto Sans Mono CJK JP Regular"/>
-                        <w:color w:val="333333"/>
-                        <w:w w:val="90"/>
-                        <w:sz w:val="20"/>
-                      </w:rPr>
-                      <w:t>777</w:t>
-                    </w:r>
-                    <w:r>
-                      <w:rPr>
-                        <w:rFonts w:ascii="Verdana" w:hAnsi="Verdana"/>
-                        <w:color w:val="333333"/>
-                        <w:w w:val="90"/>
-                        <w:sz w:val="31"/>
-                      </w:rPr>
-                      <w:t>)</w:t>
-                    </w:r>
-                    <w:r>
-                      <w:rPr>
-                        <w:rFonts w:ascii="Verdana" w:hAnsi="Verdana"/>
-                        <w:color w:val="333333"/>
-                        <w:spacing w:val="-62"/>
-                        <w:w w:val="90"/>
-                        <w:sz w:val="31"/>
-                      </w:rPr>
-                      <w:t xml:space="preserve"> </w:t>
-                    </w:r>
-                    <w:r>
-                      <w:rPr>
-                        <w:rFonts w:ascii="Verdana" w:hAnsi="Verdana"/>
-                        <w:color w:val="333333"/>
-                        <w:w w:val="90"/>
-                        <w:sz w:val="31"/>
-                      </w:rPr>
-                      <w:t>and</w:t>
-                    </w:r>
-                    <w:r>
-                      <w:rPr>
-                        <w:rFonts w:ascii="Verdana" w:hAnsi="Verdana"/>
-                        <w:color w:val="333333"/>
-                        <w:spacing w:val="-62"/>
-                        <w:w w:val="90"/>
-                        <w:sz w:val="31"/>
-                      </w:rPr>
-                      <w:t xml:space="preserve"> </w:t>
-                    </w:r>
-                    <w:r>
-                      <w:rPr>
-                        <w:rFonts w:ascii="Verdana" w:hAnsi="Verdana"/>
-                        <w:color w:val="333333"/>
-                        <w:w w:val="90"/>
-                        <w:sz w:val="31"/>
-                      </w:rPr>
-                      <w:t>the</w:t>
-                    </w:r>
-                    <w:r>
-                      <w:rPr>
-                        <w:rFonts w:ascii="Verdana" w:hAnsi="Verdana"/>
-                        <w:color w:val="333333"/>
-                        <w:spacing w:val="-61"/>
-                        <w:w w:val="90"/>
-                        <w:sz w:val="31"/>
-                      </w:rPr>
-                      <w:t xml:space="preserve"> </w:t>
-                    </w:r>
-                    <w:r>
-                      <w:rPr>
-                        <w:rFonts w:ascii="Verdana" w:hAnsi="Verdana"/>
-                        <w:color w:val="333333"/>
-                        <w:w w:val="90"/>
-                        <w:sz w:val="31"/>
-                      </w:rPr>
-                      <w:t>UGO</w:t>
-                    </w:r>
-                    <w:r>
-                      <w:rPr>
-                        <w:rFonts w:ascii="Verdana" w:hAnsi="Verdana"/>
-                        <w:color w:val="333333"/>
-                        <w:spacing w:val="-62"/>
-                        <w:w w:val="90"/>
-                        <w:sz w:val="31"/>
-                      </w:rPr>
-                      <w:t xml:space="preserve"> </w:t>
-                    </w:r>
-                    <w:r>
-                      <w:rPr>
-                        <w:rFonts w:ascii="Verdana" w:hAnsi="Verdana"/>
-                        <w:color w:val="333333"/>
-                        <w:w w:val="90"/>
-                        <w:sz w:val="31"/>
-                      </w:rPr>
-                      <w:t>method.</w:t>
+                      <w:t>选择一个你没有执行权限的程序，尝试使用chmod命令，通过数值法和UGO法去赋予执行权限</w:t>
                     </w:r>
                   </w:p>
                   <w:p>
@@ -20204,168 +19441,7 @@
                         <w:w w:val="80"/>
                         <w:sz w:val="31"/>
                       </w:rPr>
-                      <w:t>Choose</w:t>
-                    </w:r>
-                    <w:r>
-                      <w:rPr>
-                        <w:rFonts w:ascii="Verdana"/>
-                        <w:color w:val="333333"/>
-                        <w:spacing w:val="-54"/>
-                        <w:w w:val="80"/>
-                        <w:sz w:val="31"/>
-                      </w:rPr>
-                      <w:t xml:space="preserve"> </w:t>
-                    </w:r>
-                    <w:r>
-                      <w:rPr>
-                        <w:rFonts w:ascii="Verdana"/>
-                        <w:color w:val="333333"/>
-                        <w:w w:val="80"/>
-                        <w:sz w:val="31"/>
-                      </w:rPr>
-                      <w:t>another</w:t>
-                    </w:r>
-                    <w:r>
-                      <w:rPr>
-                        <w:rFonts w:ascii="Verdana"/>
-                        <w:color w:val="333333"/>
-                        <w:spacing w:val="-54"/>
-                        <w:w w:val="80"/>
-                        <w:sz w:val="31"/>
-                      </w:rPr>
-                      <w:t xml:space="preserve"> </w:t>
-                    </w:r>
-                    <w:r>
-                      <w:rPr>
-                        <w:rFonts w:ascii="Verdana"/>
-                        <w:color w:val="333333"/>
-                        <w:w w:val="80"/>
-                        <w:sz w:val="31"/>
-                      </w:rPr>
-                      <w:t>file</w:t>
-                    </w:r>
-                    <w:r>
-                      <w:rPr>
-                        <w:rFonts w:ascii="Verdana"/>
-                        <w:color w:val="333333"/>
-                        <w:spacing w:val="-54"/>
-                        <w:w w:val="80"/>
-                        <w:sz w:val="31"/>
-                      </w:rPr>
-                      <w:t xml:space="preserve"> </w:t>
-                    </w:r>
-                    <w:r>
-                      <w:rPr>
-                        <w:rFonts w:ascii="Verdana"/>
-                        <w:color w:val="333333"/>
-                        <w:w w:val="80"/>
-                        <w:sz w:val="31"/>
-                      </w:rPr>
-                      <w:t>and</w:t>
-                    </w:r>
-                    <w:r>
-                      <w:rPr>
-                        <w:rFonts w:ascii="Verdana"/>
-                        <w:color w:val="333333"/>
-                        <w:spacing w:val="-54"/>
-                        <w:w w:val="80"/>
-                        <w:sz w:val="31"/>
-                      </w:rPr>
-                      <w:t xml:space="preserve"> </w:t>
-                    </w:r>
-                    <w:r>
-                      <w:rPr>
-                        <w:rFonts w:ascii="Verdana"/>
-                        <w:color w:val="333333"/>
-                        <w:w w:val="80"/>
-                        <w:sz w:val="31"/>
-                      </w:rPr>
-                      <w:t>change</w:t>
-                    </w:r>
-                    <w:r>
-                      <w:rPr>
-                        <w:rFonts w:ascii="Verdana"/>
-                        <w:color w:val="333333"/>
-                        <w:spacing w:val="-54"/>
-                        <w:w w:val="80"/>
-                        <w:sz w:val="31"/>
-                      </w:rPr>
-                      <w:t xml:space="preserve"> </w:t>
-                    </w:r>
-                    <w:r>
-                      <w:rPr>
-                        <w:rFonts w:ascii="Verdana"/>
-                        <w:color w:val="333333"/>
-                        <w:w w:val="80"/>
-                        <w:sz w:val="31"/>
-                      </w:rPr>
-                      <w:t>its</w:t>
-                    </w:r>
-                    <w:r>
-                      <w:rPr>
-                        <w:rFonts w:ascii="Verdana"/>
-                        <w:color w:val="333333"/>
-                        <w:spacing w:val="-54"/>
-                        <w:w w:val="80"/>
-                        <w:sz w:val="31"/>
-                      </w:rPr>
-                      <w:t xml:space="preserve"> </w:t>
-                    </w:r>
-                    <w:r>
-                      <w:rPr>
-                        <w:rFonts w:ascii="Verdana"/>
-                        <w:color w:val="333333"/>
-                        <w:w w:val="80"/>
-                        <w:sz w:val="31"/>
-                      </w:rPr>
-                      <w:t>ownership</w:t>
-                    </w:r>
-                    <w:r>
-                      <w:rPr>
-                        <w:rFonts w:ascii="Verdana"/>
-                        <w:color w:val="333333"/>
-                        <w:spacing w:val="-54"/>
-                        <w:w w:val="80"/>
-                        <w:sz w:val="31"/>
-                      </w:rPr>
-                      <w:t xml:space="preserve"> </w:t>
-                    </w:r>
-                    <w:r>
-                      <w:rPr>
-                        <w:rFonts w:ascii="Verdana"/>
-                        <w:color w:val="333333"/>
-                        <w:w w:val="80"/>
-                        <w:sz w:val="31"/>
-                      </w:rPr>
-                      <w:t>using</w:t>
-                    </w:r>
-                    <w:r>
-                      <w:rPr>
-                        <w:rFonts w:ascii="Verdana"/>
-                        <w:color w:val="333333"/>
-                        <w:spacing w:val="-54"/>
-                        <w:w w:val="80"/>
-                        <w:sz w:val="31"/>
-                      </w:rPr>
-                      <w:t xml:space="preserve"> </w:t>
-                    </w:r>
-                    <w:r>
-                      <w:rPr>
-                        <w:rFonts w:ascii="Noto Sans Mono CJK JP Regular"/>
-                        <w:color w:val="333333"/>
-                        <w:w w:val="80"/>
-                        <w:sz w:val="20"/>
-                      </w:rPr>
-                      <w:t>chown</w:t>
-                    </w:r>
-                    <w:r>
-                      <w:rPr>
-                        <w:rFonts w:ascii="Verdana"/>
-                        <w:color w:val="333333"/>
-                        <w:w w:val="80"/>
-                        <w:sz w:val="31"/>
-                      </w:rPr>
-                      <w:t>.</w:t>
+                      <w:t>使chown改变文件所有者</w:t>
                     </w:r>
                   </w:p>
                   <w:p>
@@ -20391,7 +19467,16 @@
                         <w:w w:val="85"/>
                         <w:sz w:val="31"/>
                       </w:rPr>
-                      <w:t>Use</w:t>
+                      <w:t>使用find命令，通过</w:t>
+                    </w:r>
+                    <w:r>
+                      <w:rPr>
+                        <w:rFonts w:ascii="Verdana"/>
+                        <w:color w:val="333333"/>
+                        <w:w w:val="85"/>
+                        <w:sz w:val="31"/>
+                      </w:rPr>
+                      <w:t>SGID标志位查找文件</w:t>
                     </w:r>
                     <w:r>
                       <w:rPr>
@@ -20402,224 +19487,6 @@
                         <w:sz w:val="31"/>
                       </w:rPr>
                       <w:t xml:space="preserve"> </w:t>
-                    </w:r>
-                    <w:r>
-                      <w:rPr>
-                        <w:rFonts w:ascii="Verdana"/>
-                        <w:color w:val="333333"/>
-                        <w:w w:val="85"/>
-                        <w:sz w:val="31"/>
-                      </w:rPr>
-                      <w:t>the</w:t>
-                    </w:r>
-                    <w:r>
-                      <w:rPr>
-                        <w:rFonts w:ascii="Verdana"/>
-                        <w:color w:val="333333"/>
-                        <w:spacing w:val="-63"/>
-                        <w:w w:val="85"/>
-                        <w:sz w:val="31"/>
-                      </w:rPr>
-                      <w:t xml:space="preserve"> </w:t>
-                    </w:r>
-                    <w:r>
-                      <w:rPr>
-                        <w:rFonts w:ascii="Noto Sans Mono CJK JP Regular"/>
-                        <w:color w:val="333333"/>
-                        <w:w w:val="85"/>
-                        <w:sz w:val="20"/>
-                      </w:rPr>
-                      <w:t>find</w:t>
-                    </w:r>
-                    <w:r>
-                      <w:rPr>
-                        <w:rFonts w:ascii="Noto Sans Mono CJK JP Regular"/>
-                        <w:color w:val="333333"/>
-                        <w:spacing w:val="-54"/>
-                        <w:w w:val="85"/>
-                        <w:sz w:val="20"/>
-                      </w:rPr>
-                      <w:t xml:space="preserve"> </w:t>
-                    </w:r>
-                    <w:r>
-                      <w:rPr>
-                        <w:rFonts w:ascii="Verdana"/>
-                        <w:color w:val="333333"/>
-                        <w:w w:val="85"/>
-                        <w:sz w:val="31"/>
-                      </w:rPr>
-                      <w:t>command</w:t>
-                    </w:r>
-                    <w:r>
-                      <w:rPr>
-                        <w:rFonts w:ascii="Verdana"/>
-                        <w:color w:val="333333"/>
-                        <w:spacing w:val="-63"/>
-                        <w:w w:val="85"/>
-                        <w:sz w:val="31"/>
-                      </w:rPr>
-                      <w:t xml:space="preserve"> </w:t>
-                    </w:r>
-                    <w:r>
-                      <w:rPr>
-                        <w:rFonts w:ascii="Verdana"/>
-                        <w:color w:val="333333"/>
-                        <w:w w:val="85"/>
-                        <w:sz w:val="31"/>
-                      </w:rPr>
-                      <w:t>to</w:t>
-                    </w:r>
-                    <w:r>
-                      <w:rPr>
-                        <w:rFonts w:ascii="Verdana"/>
-                        <w:color w:val="333333"/>
-                        <w:spacing w:val="-63"/>
-                        <w:w w:val="85"/>
-                        <w:sz w:val="31"/>
-                      </w:rPr>
-                      <w:t xml:space="preserve"> </w:t>
-                    </w:r>
-                    <w:r>
-                      <w:rPr>
-                        <w:rFonts w:ascii="Verdana"/>
-                        <w:color w:val="333333"/>
-                        <w:w w:val="85"/>
-                        <w:sz w:val="31"/>
-                      </w:rPr>
-                      <w:t>find</w:t>
-                    </w:r>
-                    <w:r>
-                      <w:rPr>
-                        <w:rFonts w:ascii="Verdana"/>
-                        <w:color w:val="333333"/>
-                        <w:spacing w:val="-62"/>
-                        <w:w w:val="85"/>
-                        <w:sz w:val="31"/>
-                      </w:rPr>
-                      <w:t xml:space="preserve"> </w:t>
-                    </w:r>
-                    <w:r>
-                      <w:rPr>
-                        <w:rFonts w:ascii="Verdana"/>
-                        <w:color w:val="333333"/>
-                        <w:w w:val="85"/>
-                        <w:sz w:val="31"/>
-                      </w:rPr>
-                      <w:t>all</w:t>
-                    </w:r>
-                    <w:r>
-                      <w:rPr>
-                        <w:rFonts w:ascii="Verdana"/>
-                        <w:color w:val="333333"/>
-                        <w:spacing w:val="-63"/>
-                        <w:w w:val="85"/>
-                        <w:sz w:val="31"/>
-                      </w:rPr>
-                      <w:t xml:space="preserve"> </w:t>
-                    </w:r>
-                    <w:r>
-                      <w:rPr>
-                        <w:rFonts w:ascii="Verdana"/>
-                        <w:color w:val="333333"/>
-                        <w:w w:val="85"/>
-                        <w:sz w:val="31"/>
-                      </w:rPr>
-                      <w:t>files</w:t>
-                    </w:r>
-                    <w:r>
-                      <w:rPr>
-                        <w:rFonts w:ascii="Verdana"/>
-                        <w:color w:val="333333"/>
-                        <w:spacing w:val="-62"/>
-                        <w:w w:val="85"/>
-                        <w:sz w:val="31"/>
-                      </w:rPr>
-                      <w:t xml:space="preserve"> </w:t>
-                    </w:r>
-                    <w:r>
-                      <w:rPr>
-                        <w:rFonts w:ascii="Verdana"/>
-                        <w:color w:val="333333"/>
-                        <w:w w:val="85"/>
-                        <w:sz w:val="31"/>
-                      </w:rPr>
-                      <w:t>with</w:t>
-                    </w:r>
-                    <w:r>
-                      <w:rPr>
-                        <w:rFonts w:ascii="Verdana"/>
-                        <w:color w:val="333333"/>
-                        <w:spacing w:val="-63"/>
-                        <w:w w:val="85"/>
-                        <w:sz w:val="31"/>
-                      </w:rPr>
-                      <w:t xml:space="preserve"> </w:t>
-                    </w:r>
-                    <w:r>
-                      <w:rPr>
-                        <w:rFonts w:ascii="Verdana"/>
-                        <w:color w:val="333333"/>
-                        <w:w w:val="85"/>
-                        <w:sz w:val="31"/>
-                      </w:rPr>
-                      <w:t>the</w:t>
-                    </w:r>
-                    <w:r>
-                      <w:rPr>
-                        <w:rFonts w:ascii="Verdana"/>
-                        <w:color w:val="333333"/>
-                        <w:spacing w:val="-62"/>
-                        <w:w w:val="85"/>
-                        <w:sz w:val="31"/>
-                      </w:rPr>
-                      <w:t xml:space="preserve"> </w:t>
-                    </w:r>
-                    <w:r>
-                      <w:rPr>
-                        <w:rFonts w:ascii="Noto Sans Mono CJK JP Regular"/>
-                        <w:color w:val="333333"/>
-                        <w:w w:val="85"/>
-                        <w:sz w:val="20"/>
-                      </w:rPr>
-                      <w:t>SGID</w:t>
-                    </w:r>
-                    <w:r>
-                      <w:rPr>
-                        <w:rFonts w:ascii="Noto Sans Mono CJK JP Regular"/>
-                        <w:color w:val="333333"/>
-                        <w:spacing w:val="-55"/>
-                        <w:w w:val="85"/>
-                        <w:sz w:val="20"/>
-                      </w:rPr>
-                      <w:t xml:space="preserve"> </w:t>
-                    </w:r>
-                    <w:r>
-                      <w:rPr>
-                        <w:rFonts w:ascii="Verdana"/>
-                        <w:color w:val="333333"/>
-                        <w:w w:val="85"/>
-                        <w:sz w:val="31"/>
-                      </w:rPr>
-                      <w:t>bit</w:t>
-                    </w:r>
-                    <w:r>
-                      <w:rPr>
-                        <w:rFonts w:ascii="Verdana"/>
-                        <w:color w:val="333333"/>
-                        <w:spacing w:val="-63"/>
-                        <w:w w:val="85"/>
-                        <w:sz w:val="31"/>
-                      </w:rPr>
-                      <w:t xml:space="preserve"> </w:t>
-                    </w:r>
-                    <w:r>
-                      <w:rPr>
-                        <w:rFonts w:ascii="Verdana"/>
-                        <w:color w:val="333333"/>
-                        <w:w w:val="85"/>
-                        <w:sz w:val="31"/>
-                      </w:rPr>
-                      <w:t>set.</w:t>
                     </w:r>
                   </w:p>
                 </w:txbxContent>
@@ -38499,8 +37366,6 @@
         </w:rPr>
         <w:t>此代码片段将安排myscanningscript今天上午7:20执行。</w:t>
       </w:r>
-      <w:bookmarkStart w:id="3" w:name="_GoBack"/>
-      <w:bookmarkEnd w:id="3"/>
     </w:p>
     <w:p>
       <w:pPr>

--- a/Linux Basics for Hackers Getting Started with Networking, Scripting, and Security in Kali.docx
+++ b/Linux Basics for Hackers Getting Started with Networking, Scripting, and Security in Kali.docx
@@ -19080,85 +19080,46 @@
           <w:color w:val="333333"/>
         </w:rPr>
       </w:pPr>
-      <w:r>
-        <w:rPr>
-          <w:color w:val="333333"/>
-        </w:rPr>
-        <w:t xml:space="preserve">Linux’s use of permissions to protect a user’s or group’s files and directories from other users in the system can be used for offensive and defensive purposes. You should now know how to manage these permissions and how to exploit weak points in this security system—in particular, </w:t>
-      </w:r>
-      <w:r>
-        <w:rPr>
-          <w:rFonts w:ascii="Noto Sans Mono CJK JP Regular" w:hAnsi="Noto Sans Mono CJK JP Regular"/>
-          <w:color w:val="333333"/>
-          <w:sz w:val="20"/>
-        </w:rPr>
-        <w:t xml:space="preserve">SUID </w:t>
-      </w:r>
-      <w:r>
-        <w:rPr>
-          <w:color w:val="333333"/>
-        </w:rPr>
-        <w:t xml:space="preserve">and </w:t>
-      </w:r>
-      <w:r>
-        <w:rPr>
-          <w:rFonts w:ascii="Noto Sans Mono CJK JP Regular" w:hAnsi="Noto Sans Mono CJK JP Regular"/>
-          <w:color w:val="333333"/>
-          <w:sz w:val="20"/>
-        </w:rPr>
-        <w:t>SGID</w:t>
-      </w:r>
-      <w:r>
-        <w:rPr>
-          <w:rFonts w:ascii="Noto Sans Mono CJK JP Regular" w:hAnsi="Noto Sans Mono CJK JP Regular"/>
-          <w:color w:val="333333"/>
-          <w:spacing w:val="-80"/>
-          <w:sz w:val="20"/>
-        </w:rPr>
-        <w:t xml:space="preserve"> </w:t>
-      </w:r>
-      <w:r>
-        <w:rPr>
-          <w:color w:val="333333"/>
-        </w:rPr>
-        <w:t>bits.</w:t>
-      </w:r>
-    </w:p>
-    <w:p>
-      <w:pPr>
-        <w:pStyle w:val="11"/>
-        <w:spacing w:before="128" w:line="408" w:lineRule="exact"/>
-        <w:ind w:left="1534" w:right="467"/>
-        <w:rPr>
-          <w:color w:val="333333"/>
-        </w:rPr>
-      </w:pPr>
-      <w:r>
-        <w:rPr>
-          <w:rFonts w:hint="eastAsia"/>
-          <w:color w:val="333333"/>
-        </w:rPr>
-        <w:t>Linux使用权限来保护用户或组的文件和目录免受系统中其他用户的攻击，可用于攻击性和防御性目的。 您现在应该知道如何管理这些权限以及如何利用此安全系统中的弱点 - 特别是SUID和SGID位。</w:t>
-      </w:r>
-    </w:p>
-    <w:p>
-      <w:pPr>
-        <w:pStyle w:val="11"/>
-        <w:rPr>
-          <w:sz w:val="20"/>
-        </w:rPr>
-      </w:pPr>
-    </w:p>
-    <w:p>
-      <w:pPr>
-        <w:pStyle w:val="11"/>
-        <w:spacing w:before="2"/>
-        <w:rPr>
-          <w:sz w:val="26"/>
-        </w:rPr>
-      </w:pPr>
       <w:bookmarkStart w:id="3" w:name="_GoBack"/>
       <w:bookmarkEnd w:id="3"/>
+      <w:r>
+        <w:rPr>
+          <w:rFonts w:hint="eastAsia"/>
+          <w:color w:val="333333"/>
+        </w:rPr>
+        <w:t>Linux使用权限来保护用户或组的文件和目录免受系统中其他用户的攻击，可用于攻击性和防御性目的。 您现在应该知道如何管理这些权限以及如何利用此弱点</w:t>
+      </w:r>
+      <w:r>
+        <w:rPr>
+          <w:rFonts w:hint="default"/>
+          <w:color w:val="333333"/>
+        </w:rPr>
+        <w:t>来攻击系统</w:t>
+      </w:r>
+      <w:r>
+        <w:rPr>
+          <w:rFonts w:hint="eastAsia"/>
+          <w:color w:val="333333"/>
+        </w:rPr>
+        <w:t xml:space="preserve"> - 特别是SUID和SGID位。</w:t>
+      </w:r>
+    </w:p>
+    <w:p>
+      <w:pPr>
+        <w:pStyle w:val="11"/>
+        <w:rPr>
+          <w:sz w:val="20"/>
+        </w:rPr>
+      </w:pPr>
+    </w:p>
+    <w:p>
+      <w:pPr>
+        <w:pStyle w:val="11"/>
+        <w:spacing w:before="2"/>
+        <w:rPr>
+          <w:sz w:val="26"/>
+        </w:rPr>
+      </w:pPr>
       <w:r>
         <w:pict>
           <v:group id="_x0000_s6050" o:spid="_x0000_s6050" o:spt="203" style="position:absolute;left:0pt;margin-left:101.75pt;margin-top:16.8pt;height:300.85pt;width:434.55pt;mso-position-horizontal-relative:page;mso-wrap-distance-bottom:0pt;mso-wrap-distance-top:0pt;z-index:8192;mso-width-relative:page;mso-height-relative:page;" coordorigin="2035,336" coordsize="8691,6017">

--- a/Linux Basics for Hackers Getting Started with Networking, Scripting, and Security in Kali.docx
+++ b/Linux Basics for Hackers Getting Started with Networking, Scripting, and Security in Kali.docx
@@ -19080,8 +19080,6 @@
           <w:color w:val="333333"/>
         </w:rPr>
       </w:pPr>
-      <w:bookmarkStart w:id="3" w:name="_GoBack"/>
-      <w:bookmarkEnd w:id="3"/>
       <w:r>
         <w:rPr>
           <w:rFonts w:hint="eastAsia"/>
@@ -19287,21 +19285,7 @@
                         <w:rFonts w:ascii="Arial"/>
                         <w:color w:val="333333"/>
                       </w:rPr>
-                      <w:t>在阅读第</w:t>
-                    </w:r>
-                    <w:r>
-                      <w:rPr>
-                        <w:rFonts w:ascii="Arial"/>
-                        <w:color w:val="333333"/>
-                      </w:rPr>
-                      <w:t>6</w:t>
-                    </w:r>
-                    <w:r>
-                      <w:rPr>
-                        <w:rFonts w:ascii="Arial"/>
-                        <w:color w:val="333333"/>
-                      </w:rPr>
-                      <w:t>章之前，让我们练习一下我们之前学习的技能吧</w:t>
+                      <w:t>在阅读第6章之前，让我们练习一下我们之前学习的技能吧</w:t>
                     </w:r>
                   </w:p>
                   <w:p>
@@ -19428,16 +19412,7 @@
                         <w:w w:val="85"/>
                         <w:sz w:val="31"/>
                       </w:rPr>
-                      <w:t>使用find命令，通过</w:t>
-                    </w:r>
-                    <w:r>
-                      <w:rPr>
-                        <w:rFonts w:ascii="Verdana"/>
-                        <w:color w:val="333333"/>
-                        <w:w w:val="85"/>
-                        <w:sz w:val="31"/>
-                      </w:rPr>
-                      <w:t>SGID标志位查找文件</w:t>
+                      <w:t>使用find命令，通过SGID标志位查找文件</w:t>
                     </w:r>
                     <w:r>
                       <w:rPr>
@@ -32880,51 +32855,15 @@
     <w:p>
       <w:pPr>
         <w:pStyle w:val="11"/>
-        <w:spacing w:before="252" w:line="343" w:lineRule="auto"/>
-        <w:ind w:left="1534" w:right="487"/>
-      </w:pPr>
-      <w:r>
-        <w:rPr>
-          <w:color w:val="333333"/>
-        </w:rPr>
-        <w:t>In Linux, whether you’re working from the command line or the GUI, you’re working within a shell. All commands that run are executed from within that shell, even if they run from the graphical interface. When you execute a command, the shell waits until the command is completed before offering another command prompt.</w:t>
-      </w:r>
-    </w:p>
-    <w:p>
-      <w:pPr>
-        <w:pStyle w:val="11"/>
-        <w:spacing w:before="9"/>
-        <w:rPr>
-          <w:sz w:val="27"/>
-        </w:rPr>
-      </w:pPr>
-    </w:p>
-    <w:p>
-      <w:pPr>
-        <w:pStyle w:val="11"/>
         <w:spacing w:before="1" w:line="343" w:lineRule="auto"/>
         <w:ind w:left="1534" w:right="581"/>
         <w:rPr>
-          <w:color w:val="333333"/>
-        </w:rPr>
-      </w:pPr>
-      <w:r>
-        <w:rPr>
-          <w:color w:val="333333"/>
-        </w:rPr>
-        <w:t>At times, you may want a process to run in the background, rather than having to wait for it to complete in that terminal. For instance, say we want to work on a script in a text editor and so have called our text editor (leafpad) by entering the following:</w:t>
-      </w:r>
-    </w:p>
-    <w:p>
-      <w:pPr>
-        <w:pStyle w:val="11"/>
-        <w:spacing w:before="1" w:line="343" w:lineRule="auto"/>
-        <w:ind w:left="1534" w:right="581"/>
-        <w:rPr>
           <w:rFonts w:hint="eastAsia"/>
           <w:color w:val="333333"/>
         </w:rPr>
       </w:pPr>
+      <w:bookmarkStart w:id="3" w:name="_GoBack"/>
+      <w:bookmarkEnd w:id="3"/>
       <w:r>
         <w:rPr>
           <w:rFonts w:hint="eastAsia"/>
@@ -32932,17 +32871,6 @@
         </w:rPr>
         <w:t>在Linux中，无论您是使用命令行还是GUI，您都在shell中工作。 所有运行的命令都是从该shell中执行的，即使它们是从图形界面运行的。 执行命令时，shell会等待命令完成，然后再提供另一个命令提示符。</w:t>
       </w:r>
-    </w:p>
-    <w:p>
-      <w:pPr>
-        <w:pStyle w:val="11"/>
-        <w:spacing w:before="1" w:line="343" w:lineRule="auto"/>
-        <w:ind w:left="1534" w:right="581"/>
-        <w:rPr>
-          <w:rFonts w:hint="eastAsia"/>
-          <w:color w:val="333333"/>
-        </w:rPr>
-      </w:pPr>
     </w:p>
     <w:p>
       <w:pPr>
@@ -36848,90 +36776,6 @@
     <w:p>
       <w:pPr>
         <w:pStyle w:val="11"/>
-        <w:spacing w:before="2"/>
-        <w:rPr>
-          <w:sz w:val="26"/>
-        </w:rPr>
-      </w:pPr>
-    </w:p>
-    <w:p>
-      <w:pPr>
-        <w:pStyle w:val="11"/>
-        <w:spacing w:before="34" w:line="259" w:lineRule="auto"/>
-        <w:ind w:left="1534" w:right="829" w:firstLine="244"/>
-        <w:rPr>
-          <w:color w:val="333333"/>
-        </w:rPr>
-      </w:pPr>
-      <w:r>
-        <w:rPr>
-          <w:rFonts w:hint="eastAsia" w:eastAsiaTheme="minorEastAsia"/>
-          <w:color w:val="333333"/>
-          <w:lang w:eastAsia="zh-CN"/>
-        </w:rPr>
-        <w:t>W</w:t>
-      </w:r>
-      <w:r>
-        <w:rPr>
-          <w:color w:val="333333"/>
-        </w:rPr>
-        <w:t xml:space="preserve">hen you enter the </w:t>
-      </w:r>
-      <w:r>
-        <w:rPr>
-          <w:rFonts w:ascii="Noto Sans Mono CJK JP Regular"/>
-          <w:color w:val="333333"/>
-          <w:sz w:val="20"/>
-        </w:rPr>
-        <w:t xml:space="preserve">at </w:t>
-      </w:r>
-      <w:r>
-        <w:rPr>
-          <w:color w:val="333333"/>
-        </w:rPr>
-        <w:t xml:space="preserve">daemon with the specified time, </w:t>
-      </w:r>
-      <w:r>
-        <w:rPr>
-          <w:rFonts w:ascii="Noto Sans Mono CJK JP Regular"/>
-          <w:color w:val="333333"/>
-          <w:sz w:val="20"/>
-        </w:rPr>
-        <w:t>at</w:t>
-      </w:r>
-      <w:r>
-        <w:rPr>
-          <w:rFonts w:ascii="Noto Sans Mono CJK JP Regular"/>
-          <w:color w:val="333333"/>
-          <w:spacing w:val="-65"/>
-          <w:sz w:val="20"/>
-        </w:rPr>
-        <w:t xml:space="preserve"> </w:t>
-      </w:r>
-      <w:r>
-        <w:rPr>
-          <w:color w:val="333333"/>
-        </w:rPr>
-        <w:t xml:space="preserve">goes into interactive mode and you are greeted with an </w:t>
-      </w:r>
-      <w:r>
-        <w:rPr>
-          <w:rFonts w:ascii="Noto Sans Mono CJK JP Regular"/>
-          <w:color w:val="333333"/>
-          <w:sz w:val="20"/>
-        </w:rPr>
-        <w:t xml:space="preserve">at&gt; </w:t>
-      </w:r>
-      <w:r>
-        <w:rPr>
-          <w:color w:val="333333"/>
-        </w:rPr>
-        <w:t>prompt. Here is where you enter the command you want executed at the specified time:</w:t>
-      </w:r>
-    </w:p>
-    <w:p>
-      <w:pPr>
-        <w:pStyle w:val="11"/>
         <w:spacing w:before="34" w:line="259" w:lineRule="auto"/>
         <w:ind w:left="1534" w:right="829" w:firstLine="244"/>
         <w:rPr>
@@ -37276,51 +37120,6 @@
       </w:pPr>
       <w:r>
         <w:rPr>
-          <w:color w:val="333333"/>
-          <w:sz w:val="25"/>
-        </w:rPr>
-        <w:t xml:space="preserve">This code snippet will schedule </w:t>
-      </w:r>
-      <w:r>
-        <w:rPr>
-          <w:i/>
-          <w:color w:val="333333"/>
-          <w:sz w:val="25"/>
-        </w:rPr>
-        <w:t xml:space="preserve">myscanningscript </w:t>
-      </w:r>
-      <w:r>
-        <w:rPr>
-          <w:color w:val="333333"/>
-          <w:sz w:val="25"/>
-        </w:rPr>
-        <w:t xml:space="preserve">to execute today at 7:20 </w:t>
-      </w:r>
-      <w:r>
-        <w:rPr>
-          <w:color w:val="333333"/>
-        </w:rPr>
-        <w:t>AM</w:t>
-      </w:r>
-      <w:r>
-        <w:rPr>
-          <w:color w:val="333333"/>
-          <w:sz w:val="25"/>
-        </w:rPr>
-        <w:t>.</w:t>
-      </w:r>
-    </w:p>
-    <w:p>
-      <w:pPr>
-        <w:spacing w:before="1"/>
-        <w:ind w:left="1534"/>
-        <w:rPr>
-          <w:color w:val="333333"/>
-          <w:sz w:val="25"/>
-        </w:rPr>
-      </w:pPr>
-      <w:r>
-        <w:rPr>
           <w:rFonts w:hint="eastAsia"/>
           <w:color w:val="333333"/>
           <w:sz w:val="25"/>
@@ -37349,6 +37148,9 @@
       <w:pPr>
         <w:pStyle w:val="6"/>
         <w:spacing w:before="1"/>
+        <w:rPr>
+          <w:color w:val="333333"/>
+        </w:rPr>
       </w:pPr>
       <w:r>
         <w:t>总结</w:t>
@@ -37365,9 +37167,38 @@
       </w:pPr>
       <w:r>
         <w:rPr>
-          <w:color w:val="333333"/>
-        </w:rPr>
-        <w:t>Managing processes in Linux is a key skill for every Linux user and hacker. You must be able to view, find, kill, prioritize, and schedule processes to manage your Linux instance optimally. A hacker often will need to find processes on the target they want to kill,  such as the antivirus software or a firewall. They will also need to manage multiple processes in an attack and prioritize them.</w:t>
+          <w:rFonts w:hint="eastAsia"/>
+          <w:color w:val="333333"/>
+        </w:rPr>
+        <w:t>管理Linux中的进程是每个Linux用户和黑客的技能。 您必须能够查看，查找，终止，确定优先级并</w:t>
+      </w:r>
+      <w:r>
+        <w:rPr>
+          <w:rFonts w:hint="default"/>
+          <w:color w:val="333333"/>
+        </w:rPr>
+        <w:t>让</w:t>
+      </w:r>
+      <w:r>
+        <w:rPr>
+          <w:rFonts w:hint="eastAsia"/>
+          <w:color w:val="333333"/>
+        </w:rPr>
+        <w:t>进程以最佳方式</w:t>
+      </w:r>
+      <w:r>
+        <w:rPr>
+          <w:rFonts w:hint="default"/>
+          <w:color w:val="333333"/>
+        </w:rPr>
+        <w:t>运行</w:t>
+      </w:r>
+      <w:r>
+        <w:rPr>
+          <w:rFonts w:hint="eastAsia"/>
+          <w:color w:val="333333"/>
+        </w:rPr>
+        <w:t>。 黑客通常需要在他们想要杀死的目标上找到进程，例如防病毒软件或防火墙。 他们还需要管理攻击中的多个进程并确定其优先级。</w:t>
       </w:r>
     </w:p>
     <w:p>
@@ -37379,211 +37210,9 @@
           <w:color w:val="333333"/>
         </w:rPr>
       </w:pPr>
-    </w:p>
-    <w:p>
-      <w:pPr>
-        <w:pStyle w:val="11"/>
-        <w:spacing w:before="225" w:line="343" w:lineRule="auto"/>
-        <w:ind w:left="1534" w:right="431"/>
-        <w:rPr>
-          <w:color w:val="333333"/>
-        </w:rPr>
-      </w:pPr>
-      <w:r>
-        <w:rPr>
-          <w:rFonts w:hint="eastAsia"/>
-          <w:color w:val="333333"/>
-        </w:rPr>
-        <w:t>管理Linux中的进程是每个Linux用户和黑客的技能。 您必须能够查看，查找，终止，确定优先级并</w:t>
-      </w:r>
-      <w:r>
-        <w:rPr>
-          <w:rFonts w:hint="default"/>
-          <w:color w:val="333333"/>
-        </w:rPr>
-        <w:t>让</w:t>
-      </w:r>
-      <w:r>
-        <w:rPr>
-          <w:rFonts w:hint="eastAsia"/>
-          <w:color w:val="333333"/>
-        </w:rPr>
-        <w:t>进程以最佳方式</w:t>
-      </w:r>
-      <w:r>
-        <w:rPr>
-          <w:rFonts w:hint="default"/>
-          <w:color w:val="333333"/>
-        </w:rPr>
-        <w:t>运行</w:t>
-      </w:r>
-      <w:r>
-        <w:rPr>
-          <w:rFonts w:hint="eastAsia"/>
-          <w:color w:val="333333"/>
-        </w:rPr>
-        <w:t>。 黑客通常需要在他们想要杀死的目标上找到进程，例如防病毒软件或防火墙。 他们还需要管理攻击中的多个进程并确定其优先级。</w:t>
-      </w:r>
-    </w:p>
-    <w:p>
-      <w:pPr>
-        <w:pStyle w:val="11"/>
-        <w:spacing w:before="225" w:line="343" w:lineRule="auto"/>
-        <w:ind w:left="1534" w:right="431"/>
-        <w:rPr>
-          <w:color w:val="333333"/>
-        </w:rPr>
-      </w:pPr>
-    </w:p>
-    <w:p>
-      <w:pPr>
-        <w:pStyle w:val="11"/>
-        <w:spacing w:before="225" w:line="343" w:lineRule="auto"/>
-        <w:ind w:left="1534" w:right="431"/>
-        <w:rPr>
-          <w:color w:val="333333"/>
-        </w:rPr>
-      </w:pPr>
-    </w:p>
-    <w:p>
-      <w:pPr>
-        <w:pStyle w:val="11"/>
-        <w:spacing w:before="225" w:line="343" w:lineRule="auto"/>
-        <w:ind w:left="1534" w:right="431"/>
-        <w:rPr>
-          <w:color w:val="333333"/>
-        </w:rPr>
-      </w:pPr>
-    </w:p>
-    <w:p>
-      <w:pPr>
-        <w:pStyle w:val="11"/>
-        <w:spacing w:before="225" w:line="343" w:lineRule="auto"/>
-        <w:ind w:left="1534" w:right="431"/>
-        <w:rPr>
-          <w:color w:val="333333"/>
-        </w:rPr>
-      </w:pPr>
-    </w:p>
-    <w:p>
-      <w:pPr>
-        <w:pStyle w:val="11"/>
-        <w:spacing w:before="225" w:line="343" w:lineRule="auto"/>
-        <w:ind w:left="1534" w:right="431"/>
-        <w:rPr>
-          <w:color w:val="333333"/>
-        </w:rPr>
-      </w:pPr>
-    </w:p>
-    <w:p>
-      <w:pPr>
-        <w:pStyle w:val="11"/>
-        <w:spacing w:before="225" w:line="343" w:lineRule="auto"/>
-        <w:ind w:left="1534" w:right="431"/>
-        <w:rPr>
-          <w:color w:val="333333"/>
-        </w:rPr>
-      </w:pPr>
-    </w:p>
-    <w:p>
-      <w:pPr>
-        <w:pStyle w:val="11"/>
-        <w:spacing w:before="225" w:line="343" w:lineRule="auto"/>
-        <w:ind w:left="1534" w:right="431"/>
-        <w:rPr>
-          <w:color w:val="333333"/>
-        </w:rPr>
-      </w:pPr>
-    </w:p>
-    <w:p>
-      <w:pPr>
-        <w:pStyle w:val="11"/>
-        <w:spacing w:before="225" w:line="343" w:lineRule="auto"/>
-        <w:ind w:left="1534" w:right="431"/>
-        <w:rPr>
-          <w:color w:val="333333"/>
-        </w:rPr>
-      </w:pPr>
-    </w:p>
-    <w:p>
-      <w:pPr>
-        <w:pStyle w:val="11"/>
-        <w:spacing w:before="225" w:line="343" w:lineRule="auto"/>
-        <w:ind w:left="1534" w:right="431"/>
-        <w:rPr>
-          <w:color w:val="333333"/>
-        </w:rPr>
-      </w:pPr>
-    </w:p>
-    <w:p>
-      <w:pPr>
-        <w:pStyle w:val="11"/>
-        <w:spacing w:before="225" w:line="343" w:lineRule="auto"/>
-        <w:ind w:left="1534" w:right="431"/>
-        <w:rPr>
-          <w:color w:val="333333"/>
-        </w:rPr>
-      </w:pPr>
-    </w:p>
-    <w:p>
-      <w:pPr>
-        <w:pStyle w:val="11"/>
-        <w:spacing w:before="225" w:line="343" w:lineRule="auto"/>
-        <w:ind w:left="1534" w:right="431"/>
-        <w:rPr>
-          <w:color w:val="333333"/>
-        </w:rPr>
-      </w:pPr>
-    </w:p>
-    <w:p>
-      <w:pPr>
-        <w:pStyle w:val="11"/>
-        <w:spacing w:before="225" w:line="343" w:lineRule="auto"/>
-        <w:ind w:left="1534" w:right="431"/>
-        <w:rPr>
-          <w:color w:val="333333"/>
-        </w:rPr>
-      </w:pPr>
-    </w:p>
-    <w:p>
-      <w:pPr>
-        <w:pStyle w:val="11"/>
-        <w:spacing w:before="225" w:line="343" w:lineRule="auto"/>
-        <w:ind w:left="1534" w:right="431"/>
-        <w:rPr>
-          <w:color w:val="333333"/>
-        </w:rPr>
-      </w:pPr>
-    </w:p>
-    <w:p>
-      <w:pPr>
-        <w:pStyle w:val="11"/>
-        <w:spacing w:before="225" w:line="343" w:lineRule="auto"/>
-        <w:ind w:left="1534" w:right="431"/>
-        <w:rPr>
-          <w:color w:val="333333"/>
-        </w:rPr>
-      </w:pPr>
-    </w:p>
-    <w:p>
-      <w:pPr>
-        <w:pStyle w:val="11"/>
-        <w:rPr>
-          <w:sz w:val="28"/>
-        </w:rPr>
-      </w:pPr>
-    </w:p>
-    <w:p>
-      <w:pPr>
-        <w:pStyle w:val="11"/>
-        <w:spacing w:before="11"/>
-        <w:rPr>
-          <w:sz w:val="24"/>
-        </w:rPr>
-      </w:pPr>
       <w:r>
         <w:pict>
-          <v:group id="_x0000_s5743" o:spid="_x0000_s5743" o:spt="203" style="position:absolute;left:0pt;margin-left:85.95pt;margin-top:10.25pt;height:378pt;width:434.55pt;mso-position-horizontal-relative:page;z-index:-376832;mso-width-relative:page;mso-height-relative:page;" coordorigin="2035,2712" coordsize="8691,7560">
+          <v:group id="_x0000_s5743" o:spid="_x0000_s5743" o:spt="203" style="position:absolute;left:0pt;margin-left:81.75pt;margin-top:27.5pt;height:378pt;width:434.55pt;mso-position-horizontal-relative:page;z-index:-376832;mso-width-relative:page;mso-height-relative:page;" coordorigin="2035,2712" coordsize="8691,7560">
             <o:lock v:ext="edit"/>
             <v:shape id="_x0000_s5748" o:spid="_x0000_s5748" o:spt="100" style="position:absolute;left:2035;top:2787;height:7485;width:8691;" fillcolor="#000000" filled="t" stroked="f" coordorigin="2035,2787" coordsize="8691,7485" path="m10475,10272l2286,10272,2236,10267,2190,10253,2147,10230,2109,10198,2077,10160,2054,10117,2040,10071,2035,10021,2035,3038,2040,2988,2054,2942,2077,2899,2109,2861,2147,2829,2190,2806,2236,2792,2286,2787,10475,2787,10525,2792,10571,2806,10614,2829,10652,2861,10684,2899,10707,2942,10721,2988,10726,3038,10726,10021,10721,10071,10707,10117,10684,10160,10652,10198,10614,10230,10571,10253,10525,10267,10475,10272xm2190,2806l2190,2806,2190,2806,2190,2806xm2147,2829l2147,2829,2147,2829,2147,2829xe">
               <v:path arrowok="t" o:connecttype="segments"/>
@@ -37626,19 +37255,18 @@
     </w:p>
     <w:p>
       <w:pPr>
-        <w:ind w:left="1660" w:right="6884"/>
-        <w:jc w:val="center"/>
-        <w:rPr>
-          <w:rFonts w:ascii="Arial"/>
-          <w:b/>
-          <w:color w:val="333333"/>
-        </w:rPr>
-      </w:pPr>
-    </w:p>
-    <w:p>
-      <w:pPr>
-        <w:ind w:left="1660" w:right="6884"/>
-        <w:jc w:val="center"/>
+        <w:pStyle w:val="11"/>
+        <w:spacing w:before="225" w:line="343" w:lineRule="auto"/>
+        <w:ind w:left="1534" w:right="431"/>
+        <w:rPr>
+          <w:color w:val="333333"/>
+        </w:rPr>
+      </w:pPr>
+    </w:p>
+    <w:p>
+      <w:pPr>
+        <w:ind w:right="6884"/>
+        <w:jc w:val="both"/>
         <w:rPr>
           <w:rFonts w:ascii="Arial"/>
           <w:b/>

--- a/Linux Basics for Hackers Getting Started with Networking, Scripting, and Security in Kali.docx
+++ b/Linux Basics for Hackers Getting Started with Networking, Scripting, and Security in Kali.docx
@@ -193,7 +193,7 @@
                     </pic:cNvPicPr>
                   </pic:nvPicPr>
                   <pic:blipFill>
-                    <a:blip r:embed="rId28" cstate="print"/>
+                    <a:blip r:embed="rId26" cstate="print"/>
                     <a:stretch>
                       <a:fillRect/>
                     </a:stretch>
@@ -4592,7 +4592,7 @@
               <v:path/>
               <v:fill on="f" focussize="0,0"/>
               <v:stroke on="f" joinstyle="miter"/>
-              <v:imagedata r:id="rId29" o:title=""/>
+              <v:imagedata r:id="rId27" o:title=""/>
               <o:lock v:ext="edit" aspectratio="t"/>
             </v:shape>
             <v:shape id="_x0000_s6194" o:spid="_x0000_s6194" style="position:absolute;left:11023;top:283;height:63;width:110;" fillcolor="#A2A2A2" filled="t" stroked="f" coordorigin="11023,284" coordsize="110,63" path="m11133,346l11023,346,11070,284,11133,346xe">
@@ -4606,7 +4606,7 @@
               <v:path/>
               <v:fill on="f" focussize="0,0"/>
               <v:stroke on="f" joinstyle="miter"/>
-              <v:imagedata r:id="rId30" o:title=""/>
+              <v:imagedata r:id="rId28" o:title=""/>
               <o:lock v:ext="edit" aspectratio="t"/>
             </v:shape>
             <v:shape id="_x0000_s6192" o:spid="_x0000_s6192" o:spt="202" type="#_x0000_t202" style="position:absolute;left:1706;top:581;height:317;width:1816;" filled="f" stroked="f" coordsize="21600,21600">
@@ -6156,14 +6156,14 @@
               <v:path/>
               <v:fill on="f" focussize="0,0"/>
               <v:stroke on="f" joinstyle="miter"/>
-              <v:imagedata r:id="rId31" o:title=""/>
+              <v:imagedata r:id="rId29" o:title=""/>
               <o:lock v:ext="edit" aspectratio="t"/>
             </v:shape>
             <v:shape id="_x0000_s6180" o:spid="_x0000_s6180" o:spt="75" type="#_x0000_t75" style="position:absolute;left:1550;top:-577;height:204;width:32;" filled="f" o:preferrelative="t" stroked="f" coordsize="21600,21600">
               <v:path/>
               <v:fill on="f" focussize="0,0"/>
               <v:stroke on="f" joinstyle="miter"/>
-              <v:imagedata r:id="rId32" o:title=""/>
+              <v:imagedata r:id="rId30" o:title=""/>
               <o:lock v:ext="edit" aspectratio="t"/>
             </v:shape>
             <v:shape id="_x0000_s6179" o:spid="_x0000_s6179" style="position:absolute;left:1643;top:-546;height:141;width:63;" fillcolor="#A2A2A2" filled="t" stroked="f" coordorigin="1644,-545" coordsize="63,141" path="m1707,-404l1644,-467,1707,-545,1707,-404xe">
@@ -6177,14 +6177,14 @@
               <v:path/>
               <v:fill on="f" focussize="0,0"/>
               <v:stroke on="f" joinstyle="miter"/>
-              <v:imagedata r:id="rId33" o:title=""/>
+              <v:imagedata r:id="rId31" o:title=""/>
               <o:lock v:ext="edit" aspectratio="t"/>
             </v:shape>
             <v:shape id="_x0000_s6177" o:spid="_x0000_s6177" o:spt="75" type="#_x0000_t75" style="position:absolute;left:10913;top:-577;height:204;width:32;" filled="f" o:preferrelative="t" stroked="f" coordsize="21600,21600">
               <v:path/>
               <v:fill on="f" focussize="0,0"/>
               <v:stroke on="f" joinstyle="miter"/>
-              <v:imagedata r:id="rId32" o:title=""/>
+              <v:imagedata r:id="rId30" o:title=""/>
               <o:lock v:ext="edit" aspectratio="t"/>
             </v:shape>
             <v:shape id="_x0000_s6176" o:spid="_x0000_s6176" style="position:absolute;left:10772;top:-530;height:110;width:63;" fillcolor="#A2A2A2" filled="t" stroked="f" coordorigin="10773,-530" coordsize="63,110" path="m10773,-420l10773,-530,10835,-483,10773,-420xe">
@@ -6198,21 +6198,21 @@
               <v:path/>
               <v:fill on="f" focussize="0,0"/>
               <v:stroke on="f" joinstyle="miter"/>
-              <v:imagedata r:id="rId34" o:title=""/>
+              <v:imagedata r:id="rId32" o:title=""/>
               <o:lock v:ext="edit" aspectratio="t"/>
             </v:shape>
             <v:shape id="_x0000_s6174" o:spid="_x0000_s6174" o:spt="75" type="#_x0000_t75" style="position:absolute;left:10976;top:-843;height:204;width:204;" filled="f" o:preferrelative="t" stroked="f" coordsize="21600,21600">
               <v:path/>
               <v:fill on="f" focussize="0,0"/>
               <v:stroke on="f" joinstyle="miter"/>
-              <v:imagedata r:id="rId35" o:title=""/>
+              <v:imagedata r:id="rId33" o:title=""/>
               <o:lock v:ext="edit" aspectratio="t"/>
             </v:shape>
             <v:shape id="_x0000_s6173" o:spid="_x0000_s6173" o:spt="75" type="#_x0000_t75" style="position:absolute;left:10976;top:-640;height:32;width:204;" filled="f" o:preferrelative="t" stroked="f" coordsize="21600,21600">
               <v:path/>
               <v:fill on="f" focussize="0,0"/>
               <v:stroke on="f" joinstyle="miter"/>
-              <v:imagedata r:id="rId36" o:title=""/>
+              <v:imagedata r:id="rId34" o:title=""/>
               <o:lock v:ext="edit" aspectratio="t"/>
             </v:shape>
             <v:shape id="_x0000_s6172" o:spid="_x0000_s6172" style="position:absolute;left:11023;top:-781;height:63;width:110;" fillcolor="#A2A2A2" filled="t" stroked="f" coordorigin="11023,-780" coordsize="110,63" path="m11070,-718l11023,-780,11133,-780,11070,-718xe">
@@ -6226,7 +6226,7 @@
               <v:path/>
               <v:fill on="f" focussize="0,0"/>
               <v:stroke on="f" joinstyle="miter"/>
-              <v:imagedata r:id="rId37" o:title=""/>
+              <v:imagedata r:id="rId35" o:title=""/>
               <o:lock v:ext="edit" aspectratio="t"/>
             </v:shape>
           </v:group>
@@ -14104,7 +14104,7 @@
                     </pic:cNvPicPr>
                   </pic:nvPicPr>
                   <pic:blipFill>
-                    <a:blip r:embed="rId38" cstate="print"/>
+                    <a:blip r:embed="rId36" cstate="print"/>
                     <a:stretch>
                       <a:fillRect/>
                     </a:stretch>
@@ -19537,7 +19537,7 @@
                     </pic:cNvPicPr>
                   </pic:nvPicPr>
                   <pic:blipFill>
-                    <a:blip r:embed="rId28" cstate="print"/>
+                    <a:blip r:embed="rId26" cstate="print"/>
                     <a:stretch>
                       <a:fillRect/>
                     </a:stretch>
@@ -25500,22 +25500,8 @@
           <w:color w:val="333333"/>
         </w:rPr>
       </w:pPr>
-      <w:r>
-        <w:rPr>
-          <w:color w:val="333333"/>
-        </w:rPr>
-        <w:t>Hackers often need to multiprocess, and an operating system like Kali is ideal for this. The hacker may have a port scanner running while running a vulnerability scanner and an exploit simultaneously. This requires that the hacker manage these processes efficiently to best use system resources and complete the task. In this section, I'll show you how to manage multiple processes.</w:t>
-      </w:r>
-    </w:p>
-    <w:p>
-      <w:pPr>
-        <w:pStyle w:val="11"/>
-        <w:spacing w:before="226" w:line="343" w:lineRule="auto"/>
-        <w:ind w:left="1534" w:right="467"/>
-        <w:rPr>
-          <w:color w:val="333333"/>
-        </w:rPr>
-      </w:pPr>
+      <w:bookmarkStart w:id="3" w:name="_GoBack"/>
+      <w:bookmarkEnd w:id="3"/>
       <w:r>
         <w:rPr>
           <w:rFonts w:hint="eastAsia"/>
@@ -26177,7 +26163,7 @@
                     </pic:cNvPicPr>
                   </pic:nvPicPr>
                   <pic:blipFill>
-                    <a:blip r:embed="rId39" cstate="print"/>
+                    <a:blip r:embed="rId37" cstate="print"/>
                     <a:stretch>
                       <a:fillRect/>
                     </a:stretch>
@@ -28125,7 +28111,7 @@
                     </pic:cNvPicPr>
                   </pic:nvPicPr>
                   <pic:blipFill>
-                    <a:blip r:embed="rId40" cstate="print"/>
+                    <a:blip r:embed="rId38" cstate="print"/>
                     <a:stretch>
                       <a:fillRect/>
                     </a:stretch>
@@ -28981,14 +28967,14 @@
               <v:path/>
               <v:fill on="f" focussize="0,0"/>
               <v:stroke on="f" joinstyle="miter"/>
-              <v:imagedata r:id="rId41" o:title=""/>
+              <v:imagedata r:id="rId39" o:title=""/>
               <o:lock v:ext="edit" aspectratio="t"/>
             </v:shape>
             <v:shape id="_x0000_s5861" o:spid="_x0000_s5861" o:spt="75" type="#_x0000_t75" style="position:absolute;left:1550;top:12451;height:204;width:32;" filled="f" o:preferrelative="t" stroked="f" coordsize="21600,21600">
               <v:path/>
               <v:fill on="f" focussize="0,0"/>
               <v:stroke on="f" joinstyle="miter"/>
-              <v:imagedata r:id="rId32" o:title=""/>
+              <v:imagedata r:id="rId30" o:title=""/>
               <o:lock v:ext="edit" aspectratio="t"/>
             </v:shape>
             <v:shape id="_x0000_s5860" o:spid="_x0000_s5860" style="position:absolute;left:1643;top:12482;height:141;width:63;" fillcolor="#A2A2A2" filled="t" stroked="f" coordorigin="1644,12483" coordsize="63,141" path="m1707,12624l1644,12561,1707,12483,1707,12624xe">
@@ -29002,14 +28988,14 @@
               <v:path/>
               <v:fill on="f" focussize="0,0"/>
               <v:stroke on="f" joinstyle="miter"/>
-              <v:imagedata r:id="rId42" o:title=""/>
+              <v:imagedata r:id="rId40" o:title=""/>
               <o:lock v:ext="edit" aspectratio="t"/>
             </v:shape>
             <v:shape id="_x0000_s5858" o:spid="_x0000_s5858" o:spt="75" type="#_x0000_t75" style="position:absolute;left:10913;top:12451;height:204;width:32;" filled="f" o:preferrelative="t" stroked="f" coordsize="21600,21600">
               <v:path/>
               <v:fill on="f" focussize="0,0"/>
               <v:stroke on="f" joinstyle="miter"/>
-              <v:imagedata r:id="rId32" o:title=""/>
+              <v:imagedata r:id="rId30" o:title=""/>
               <o:lock v:ext="edit" aspectratio="t"/>
             </v:shape>
             <v:shape id="_x0000_s5857" o:spid="_x0000_s5857" style="position:absolute;left:10772;top:12498;height:110;width:63;" fillcolor="#A2A2A2" filled="t" stroked="f" coordorigin="10773,12498" coordsize="63,110" path="m10773,12608l10773,12498,10835,12545,10773,12608xe">
@@ -29023,21 +29009,21 @@
               <v:path/>
               <v:fill on="f" focussize="0,0"/>
               <v:stroke on="f" joinstyle="miter"/>
-              <v:imagedata r:id="rId34" o:title=""/>
+              <v:imagedata r:id="rId32" o:title=""/>
               <o:lock v:ext="edit" aspectratio="t"/>
             </v:shape>
             <v:shape id="_x0000_s5855" o:spid="_x0000_s5855" o:spt="75" type="#_x0000_t75" style="position:absolute;left:10976;top:12185;height:204;width:204;" filled="f" o:preferrelative="t" stroked="f" coordsize="21600,21600">
               <v:path/>
               <v:fill on="f" focussize="0,0"/>
               <v:stroke on="f" joinstyle="miter"/>
-              <v:imagedata r:id="rId43" o:title=""/>
+              <v:imagedata r:id="rId41" o:title=""/>
               <o:lock v:ext="edit" aspectratio="t"/>
             </v:shape>
             <v:shape id="_x0000_s5854" o:spid="_x0000_s5854" o:spt="75" type="#_x0000_t75" style="position:absolute;left:10976;top:12388;height:32;width:204;" filled="f" o:preferrelative="t" stroked="f" coordsize="21600,21600">
               <v:path/>
               <v:fill on="f" focussize="0,0"/>
               <v:stroke on="f" joinstyle="miter"/>
-              <v:imagedata r:id="rId36" o:title=""/>
+              <v:imagedata r:id="rId34" o:title=""/>
               <o:lock v:ext="edit" aspectratio="t"/>
             </v:shape>
             <v:shape id="_x0000_s5853" o:spid="_x0000_s5853" style="position:absolute;left:11023;top:12247;height:63;width:110;" fillcolor="#A2A2A2" filled="t" stroked="f" coordorigin="11023,12248" coordsize="110,63" path="m11070,12310l11023,12248,11133,12248,11070,12310xe">
@@ -29051,21 +29037,21 @@
               <v:path/>
               <v:fill on="f" focussize="0,0"/>
               <v:stroke on="f" joinstyle="miter"/>
-              <v:imagedata r:id="rId44" o:title=""/>
+              <v:imagedata r:id="rId42" o:title=""/>
               <o:lock v:ext="edit" aspectratio="t"/>
             </v:shape>
             <v:shape id="_x0000_s5851" o:spid="_x0000_s5851" o:spt="75" type="#_x0000_t75" style="position:absolute;left:10976;top:786;height:32;width:204;" filled="f" o:preferrelative="t" stroked="f" coordsize="21600,21600">
               <v:path/>
               <v:fill on="f" focussize="0,0"/>
               <v:stroke on="f" joinstyle="miter"/>
-              <v:imagedata r:id="rId36" o:title=""/>
+              <v:imagedata r:id="rId34" o:title=""/>
               <o:lock v:ext="edit" aspectratio="t"/>
             </v:shape>
             <v:shape id="_x0000_s5850" o:spid="_x0000_s5850" o:spt="75" type="#_x0000_t75" style="position:absolute;left:10976;top:1021;height:32;width:204;" filled="f" o:preferrelative="t" stroked="f" coordsize="21600,21600">
               <v:path/>
               <v:fill on="f" focussize="0,0"/>
               <v:stroke on="f" joinstyle="miter"/>
-              <v:imagedata r:id="rId36" o:title=""/>
+              <v:imagedata r:id="rId34" o:title=""/>
               <o:lock v:ext="edit" aspectratio="t"/>
             </v:shape>
             <v:shape id="_x0000_s5849" o:spid="_x0000_s5849" style="position:absolute;left:11023;top:895;height:63;width:110;" fillcolor="#A2A2A2" filled="t" stroked="f" coordorigin="11023,896" coordsize="110,63" path="m11133,958l11023,958,11070,896,11133,958xe">
@@ -29079,7 +29065,7 @@
               <v:path/>
               <v:fill on="f" focussize="0,0"/>
               <v:stroke on="f" joinstyle="miter"/>
-              <v:imagedata r:id="rId45" o:title=""/>
+              <v:imagedata r:id="rId43" o:title=""/>
               <o:lock v:ext="edit" aspectratio="t"/>
             </v:shape>
           </v:group>
@@ -31918,128 +31904,6 @@
     <w:p>
       <w:pPr>
         <w:pStyle w:val="11"/>
-        <w:ind w:left="1534"/>
-      </w:pPr>
-      <w:r>
-        <w:pict>
-          <v:group id="_x0000_s5839" o:spid="_x0000_s5839" o:spt="203" style="position:absolute;left:0pt;margin-left:85.35pt;margin-top:-123.75pt;height:83.8pt;width:454.1pt;mso-position-horizontal-relative:page;z-index:-377856;mso-width-relative:page;mso-height-relative:page;" coordorigin="1707,-2475" coordsize="9082,1676">
-            <o:lock v:ext="edit"/>
-            <v:shape id="_x0000_s5842" o:spid="_x0000_s5842" style="position:absolute;left:1706;top:-2476;height:1660;width:9082;" fillcolor="#D0D2D4" filled="t" stroked="f" coordorigin="1707,-2475" coordsize="9082,1660" path="m10788,-2475l3695,-2475,2724,-2475,1707,-2475,1707,-816,2724,-816,3695,-816,10788,-816,10788,-2475e">
-              <v:path arrowok="t"/>
-              <v:fill on="t" focussize="0,0"/>
-              <v:stroke on="f"/>
-              <v:imagedata o:title=""/>
-              <o:lock v:ext="edit"/>
-            </v:shape>
-            <v:shape id="_x0000_s5841" o:spid="_x0000_s5841" o:spt="100" style="position:absolute;left:1706;top:-2468;height:2;width:9082;" filled="f" stroked="t" coordorigin="1707,-2468" coordsize="9082,0" path="m3695,-2468l10788,-2468m2724,-2468l3695,-2468m1707,-2468l2724,-2468m3695,-2468l10788,-2468m2724,-2468l3695,-2468m1707,-2468l2724,-2468e">
-              <v:path arrowok="t" o:connecttype="segments"/>
-              <v:fill on="f" focussize="0,0"/>
-              <v:stroke weight="0.782913385826772pt" color="#DDDDDD" joinstyle="round"/>
-              <v:imagedata o:title=""/>
-              <o:lock v:ext="edit"/>
-            </v:shape>
-            <v:shape id="_x0000_s5840" o:spid="_x0000_s5840" o:spt="100" style="position:absolute;left:1706;top:-808;height:2;width:9082;" filled="f" coordorigin="1707,-808" coordsize="9082,0" path="m3695,-808l10788,-808m2724,-808l3695,-808m1707,-808l2724,-808e">
-              <v:path arrowok="t" o:connecttype="segments"/>
-              <v:fill on="f" focussize="0,0"/>
-              <v:stroke weight="0.782913385826772pt" joinstyle="round"/>
-              <v:imagedata o:title=""/>
-              <o:lock v:ext="edit"/>
-            </v:shape>
-          </v:group>
-        </w:pict>
-      </w:r>
-      <w:r>
-        <w:rPr>
-          <w:color w:val="333333"/>
-        </w:rPr>
-        <w:t xml:space="preserve">Using the </w:t>
-      </w:r>
-      <w:r>
-        <w:rPr>
-          <w:rFonts w:ascii="Noto Sans Mono CJK JP Regular" w:hAnsi="Noto Sans Mono CJK JP Regular"/>
-          <w:color w:val="333333"/>
-          <w:sz w:val="20"/>
-        </w:rPr>
-        <w:t xml:space="preserve">top </w:t>
-      </w:r>
-      <w:r>
-        <w:rPr>
-          <w:color w:val="333333"/>
-        </w:rPr>
-        <w:t>command, you can identify which processes are using too many resources;</w:t>
-      </w:r>
-    </w:p>
-    <w:p>
-      <w:pPr>
-        <w:pStyle w:val="11"/>
-        <w:spacing w:before="66" w:line="343" w:lineRule="auto"/>
-        <w:ind w:left="1534"/>
-      </w:pPr>
-      <w:r>
-        <w:rPr>
-          <w:color w:val="333333"/>
-        </w:rPr>
-        <w:t>often, those processes will be legitimate, but there may be malicious processes taking resources that you’ll want to kill.</w:t>
-      </w:r>
-    </w:p>
-    <w:p>
-      <w:pPr>
-        <w:spacing w:line="343" w:lineRule="auto"/>
-        <w:sectPr>
-          <w:footerReference r:id="rId21" w:type="default"/>
-          <w:pgSz w:w="11900" w:h="16820"/>
-          <w:pgMar w:top="320" w:right="260" w:bottom="280" w:left="0" w:header="0" w:footer="93" w:gutter="0"/>
-          <w:cols w:space="720" w:num="1"/>
-        </w:sectPr>
-      </w:pPr>
-    </w:p>
-    <w:p>
-      <w:pPr>
-        <w:pStyle w:val="11"/>
-        <w:spacing w:before="23" w:line="276" w:lineRule="auto"/>
-        <w:ind w:left="1534" w:right="467"/>
-        <w:rPr>
-          <w:color w:val="333333"/>
-        </w:rPr>
-      </w:pPr>
-      <w:r>
-        <w:rPr>
-          <w:color w:val="333333"/>
-        </w:rPr>
-        <w:t xml:space="preserve">If you just want to restart a process with the HUP signal, enter the </w:t>
-      </w:r>
-      <w:r>
-        <w:rPr>
-          <w:rFonts w:ascii="Noto Sans Mono CJK JP Regular"/>
-          <w:color w:val="333333"/>
-          <w:sz w:val="20"/>
-        </w:rPr>
-        <w:t xml:space="preserve">-1 </w:t>
-      </w:r>
-      <w:r>
-        <w:rPr>
-          <w:color w:val="333333"/>
-        </w:rPr>
-        <w:t xml:space="preserve">option with </w:t>
-      </w:r>
-      <w:r>
-        <w:rPr>
-          <w:rFonts w:ascii="Noto Sans Mono CJK JP Regular"/>
-          <w:color w:val="333333"/>
-          <w:sz w:val="20"/>
-        </w:rPr>
-        <w:t>kill</w:t>
-      </w:r>
-      <w:r>
-        <w:rPr>
-          <w:color w:val="333333"/>
-        </w:rPr>
-        <w:t>, like so:</w:t>
-      </w:r>
-    </w:p>
-    <w:p>
-      <w:pPr>
-        <w:pStyle w:val="11"/>
         <w:spacing w:before="23" w:line="276" w:lineRule="auto"/>
         <w:ind w:left="1534" w:right="467"/>
         <w:rPr>
@@ -32265,51 +32129,9 @@
     <w:p>
       <w:pPr>
         <w:pStyle w:val="11"/>
-        <w:ind w:left="1534"/>
-      </w:pPr>
-      <w:r>
-        <w:rPr>
-          <w:color w:val="333333"/>
-        </w:rPr>
-        <w:t xml:space="preserve">In the case of a zombie or a malicious process, you likely want to send the </w:t>
-      </w:r>
-      <w:r>
-        <w:rPr>
-          <w:rFonts w:ascii="Noto Sans Mono CJK JP Regular"/>
-          <w:color w:val="333333"/>
-          <w:sz w:val="20"/>
-        </w:rPr>
-        <w:t xml:space="preserve">kill -9 </w:t>
-      </w:r>
-      <w:r>
-        <w:rPr>
-          <w:color w:val="333333"/>
-        </w:rPr>
-        <w:t>signal,</w:t>
-      </w:r>
-    </w:p>
-    <w:p>
-      <w:pPr>
-        <w:pStyle w:val="11"/>
         <w:spacing w:before="66" w:line="343" w:lineRule="auto"/>
         <w:ind w:left="1534" w:right="467"/>
         <w:rPr>
-          <w:color w:val="333333"/>
-        </w:rPr>
-      </w:pPr>
-      <w:r>
-        <w:rPr>
-          <w:color w:val="333333"/>
-        </w:rPr>
-        <w:t>the absolute kill signal, to the process. This makes certain that the process is terminated.</w:t>
-      </w:r>
-    </w:p>
-    <w:p>
-      <w:pPr>
-        <w:pStyle w:val="11"/>
-        <w:spacing w:before="66" w:line="343" w:lineRule="auto"/>
-        <w:ind w:left="1534" w:right="467"/>
-        <w:rPr>
           <w:rFonts w:hint="eastAsia"/>
           <w:color w:val="333333"/>
         </w:rPr>
@@ -32319,24 +32141,14 @@
           <w:rFonts w:hint="eastAsia"/>
           <w:color w:val="333333"/>
         </w:rPr>
-        <w:t>对于僵尸或恶意进程，您可能希望发送kill -9信号，</w:t>
-      </w:r>
-    </w:p>
-    <w:p>
-      <w:pPr>
-        <w:pStyle w:val="11"/>
-        <w:spacing w:before="66" w:line="343" w:lineRule="auto"/>
-        <w:ind w:left="1534" w:right="467"/>
-        <w:rPr>
-          <w:color w:val="333333"/>
-        </w:rPr>
-      </w:pPr>
-      <w:r>
-        <w:rPr>
-          <w:rFonts w:hint="eastAsia"/>
-          <w:color w:val="333333"/>
-        </w:rPr>
-        <w:t>绝对杀戮信号，到过程。 这确保了该过程终止。</w:t>
+        <w:t>对于僵尸或恶意进程，您可能发送kill -9信号</w:t>
+      </w:r>
+      <w:r>
+        <w:rPr>
+          <w:rFonts w:hint="default"/>
+          <w:color w:val="333333"/>
+        </w:rPr>
+        <w:t>。</w:t>
       </w:r>
     </w:p>
     <w:p>
@@ -32502,37 +32314,6 @@
     </w:p>
     <w:p>
       <w:pPr>
-        <w:pStyle w:val="11"/>
-        <w:spacing w:line="276" w:lineRule="auto"/>
-        <w:ind w:left="1534" w:right="467"/>
-        <w:rPr>
-          <w:color w:val="333333"/>
-          <w:sz w:val="25"/>
-        </w:rPr>
-      </w:pPr>
-      <w:r>
-        <w:rPr>
-          <w:color w:val="333333"/>
-        </w:rPr>
-        <w:t xml:space="preserve">If you don’t know a process’s PID, you can use the </w:t>
-      </w:r>
-      <w:r>
-        <w:rPr>
-          <w:rFonts w:ascii="Noto Sans Mono CJK JP Regular" w:hAnsi="Noto Sans Mono CJK JP Regular"/>
-          <w:color w:val="333333"/>
-          <w:sz w:val="20"/>
-        </w:rPr>
-        <w:t xml:space="preserve">killall </w:t>
-      </w:r>
-      <w:r>
-        <w:rPr>
-          <w:color w:val="333333"/>
-        </w:rPr>
-        <w:t>command to kill the process. This command takes the name of the process, instead of the PID, as an argument.</w:t>
-      </w:r>
-    </w:p>
-    <w:p>
-      <w:pPr>
         <w:spacing w:line="530" w:lineRule="auto"/>
         <w:ind w:left="1559" w:right="2187" w:hanging="25"/>
         <w:rPr>
@@ -32547,7 +32328,7 @@
           <w:color w:val="333333"/>
           <w:sz w:val="25"/>
         </w:rPr>
-        <w:t>如果您不知道进程的PID，则可以使用killall命令终止进程。 此命令将进程的名称（而不是PID）作为参数。</w:t>
+        <w:t>如果您不知道进程的PID，则可以使用killall命令终止进程。 此命令将程的名称（而不是PID）作为参数。</w:t>
       </w:r>
     </w:p>
     <w:p>
@@ -32565,19 +32346,8 @@
           <w:color w:val="333333"/>
           <w:sz w:val="25"/>
         </w:rPr>
-        <w:t>例如，您可以终止假设的僵尸进程，如下所示：</w:t>
-      </w:r>
-    </w:p>
-    <w:p>
-      <w:pPr>
-        <w:spacing w:line="530" w:lineRule="auto"/>
-        <w:ind w:left="1559" w:right="2187" w:hanging="25"/>
-        <w:rPr>
-          <w:rFonts w:ascii="Arial"/>
-          <w:b/>
-          <w:sz w:val="25"/>
-        </w:rPr>
-      </w:pPr>
+        <w:t>例如，您可以终止假设的僵尸进程，如下所示</w:t>
+      </w:r>
       <w:r>
         <w:pict>
           <v:line id="_x0000_s5834" o:spid="_x0000_s5834" o:spt="20" style="position:absolute;left:0pt;margin-left:76.7pt;margin-top:37.9pt;height:0pt;width:484.65pt;mso-position-horizontal-relative:page;z-index:-377856;mso-width-relative:page;mso-height-relative:page;" coordsize="21600,21600">
@@ -32600,27 +32370,23 @@
           </v:line>
         </w:pict>
       </w:r>
-      <w:r>
-        <w:rPr>
-          <w:color w:val="333333"/>
-          <w:sz w:val="25"/>
-        </w:rPr>
-        <w:t xml:space="preserve">For example, you could terminate a hypothetical </w:t>
-      </w:r>
-      <w:r>
-        <w:rPr>
-          <w:rFonts w:ascii="Noto Sans Mono CJK JP Regular"/>
-          <w:color w:val="333333"/>
-          <w:sz w:val="20"/>
-        </w:rPr>
-        <w:t xml:space="preserve">zombieprocess </w:t>
-      </w:r>
-      <w:r>
-        <w:rPr>
-          <w:color w:val="333333"/>
-          <w:sz w:val="25"/>
-        </w:rPr>
-        <w:t>like this: kali &gt;</w:t>
+    </w:p>
+    <w:p>
+      <w:pPr>
+        <w:spacing w:line="530" w:lineRule="auto"/>
+        <w:ind w:right="2187" w:firstLine="1625" w:firstLineChars="650"/>
+        <w:rPr>
+          <w:rFonts w:ascii="Arial"/>
+          <w:b/>
+          <w:sz w:val="25"/>
+        </w:rPr>
+      </w:pPr>
+      <w:r>
+        <w:rPr>
+          <w:color w:val="333333"/>
+          <w:sz w:val="25"/>
+        </w:rPr>
+        <w:t xml:space="preserve"> &gt;</w:t>
       </w:r>
       <w:r>
         <w:rPr>
@@ -32862,8 +32628,6 @@
           <w:color w:val="333333"/>
         </w:rPr>
       </w:pPr>
-      <w:bookmarkStart w:id="3" w:name="_GoBack"/>
-      <w:bookmarkEnd w:id="3"/>
       <w:r>
         <w:rPr>
           <w:rFonts w:hint="eastAsia"/>
@@ -33124,86 +32888,6 @@
     <w:p>
       <w:pPr>
         <w:pStyle w:val="11"/>
-        <w:spacing w:line="343" w:lineRule="auto"/>
-        <w:ind w:left="1534" w:right="467"/>
-      </w:pPr>
-      <w:r>
-        <w:rPr>
-          <w:color w:val="333333"/>
-        </w:rPr>
-        <w:t xml:space="preserve">In this case, the bash shell will open the leafpad text editor to create </w:t>
-      </w:r>
-      <w:r>
-        <w:rPr>
-          <w:i/>
-          <w:color w:val="333333"/>
-        </w:rPr>
-        <w:t>newscript</w:t>
-      </w:r>
-      <w:r>
-        <w:rPr>
-          <w:color w:val="333333"/>
-        </w:rPr>
-        <w:t>. While we work in the text editor, the terminal is occupied with running the text editor. If we return to the terminal, we should see that it is running our text editor and that we have no new prompt to allow us to enter more commands.</w:t>
-      </w:r>
-    </w:p>
-    <w:p>
-      <w:pPr>
-        <w:spacing w:line="343" w:lineRule="auto"/>
-        <w:sectPr>
-          <w:footerReference r:id="rId22" w:type="default"/>
-          <w:pgSz w:w="11900" w:h="16820"/>
-          <w:pgMar w:top="320" w:right="260" w:bottom="280" w:left="0" w:header="0" w:footer="0" w:gutter="0"/>
-          <w:cols w:space="720" w:num="1"/>
-        </w:sectPr>
-      </w:pPr>
-    </w:p>
-    <w:p>
-      <w:pPr>
-        <w:pStyle w:val="11"/>
-        <w:spacing w:before="70" w:line="343" w:lineRule="auto"/>
-        <w:ind w:left="1534" w:right="402"/>
-      </w:pPr>
-      <w:r>
-        <w:rPr>
-          <w:color w:val="333333"/>
-        </w:rPr>
-        <w:t>We could, of course, open another terminal to run more commands, but a better option to save resources and screen real estate is to start the text editor running in the background. Running a process in the background simply means that it will continue to run without needing the terminal. In this way, the terminal is freed up for other duties.</w:t>
-      </w:r>
-    </w:p>
-    <w:p>
-      <w:pPr>
-        <w:pStyle w:val="11"/>
-        <w:spacing w:before="250" w:line="276" w:lineRule="auto"/>
-        <w:ind w:left="1534" w:right="467"/>
-        <w:rPr>
-          <w:color w:val="333333"/>
-        </w:rPr>
-      </w:pPr>
-      <w:r>
-        <w:rPr>
-          <w:color w:val="333333"/>
-        </w:rPr>
-        <w:t>To start the text editor in the background, just append an ampersand (</w:t>
-      </w:r>
-      <w:r>
-        <w:rPr>
-          <w:rFonts w:ascii="Noto Sans Mono CJK JP Regular"/>
-          <w:color w:val="333333"/>
-          <w:sz w:val="20"/>
-        </w:rPr>
-        <w:t>&amp;</w:t>
-      </w:r>
-      <w:r>
-        <w:rPr>
-          <w:color w:val="333333"/>
-        </w:rPr>
-        <w:t>) to the end of the command, like so:</w:t>
-      </w:r>
-    </w:p>
-    <w:p>
-      <w:pPr>
-        <w:pStyle w:val="11"/>
         <w:spacing w:before="250" w:line="276" w:lineRule="auto"/>
         <w:ind w:left="1534" w:right="467"/>
         <w:rPr>
@@ -33489,42 +33173,13 @@
     <w:p>
       <w:pPr>
         <w:pStyle w:val="11"/>
-        <w:spacing w:before="3"/>
-        <w:rPr>
-          <w:rFonts w:ascii="Arial"/>
-          <w:b/>
-          <w:sz w:val="29"/>
-        </w:rPr>
-      </w:pPr>
-    </w:p>
-    <w:p>
-      <w:pPr>
-        <w:pStyle w:val="11"/>
         <w:spacing w:line="343" w:lineRule="auto"/>
         <w:ind w:left="1534" w:right="473"/>
         <w:rPr>
-          <w:color w:val="333333"/>
-        </w:rPr>
-      </w:pPr>
-      <w:r>
-        <w:rPr>
-          <w:color w:val="333333"/>
-        </w:rPr>
-        <w:t xml:space="preserve">Now, when the text editor opens, the terminal returns a new command prompt so we can enter other commands on our system while also editing our </w:t>
-      </w:r>
-      <w:r>
-        <w:rPr>
-          <w:i/>
-          <w:color w:val="333333"/>
-        </w:rPr>
-        <w:t>newscript</w:t>
-      </w:r>
-      <w:r>
-        <w:rPr>
-          <w:color w:val="333333"/>
-        </w:rPr>
-        <w:t>. This is effective for any process that may run for a significant length of time when you want use the terminal. As a hacker, you’ll find this useful for running multiple terminals with multiple tasks, to save resources and screen space.</w:t>
-      </w:r>
+          <w:rFonts w:hint="eastAsia"/>
+          <w:color w:val="333333"/>
+        </w:rPr>
+      </w:pPr>
     </w:p>
     <w:p>
       <w:pPr>
@@ -33713,361 +33368,8 @@
     </w:p>
     <w:p>
       <w:pPr>
-        <w:pStyle w:val="11"/>
-        <w:spacing w:before="128" w:line="408" w:lineRule="exact"/>
-        <w:ind w:left="1534" w:right="402"/>
-      </w:pPr>
-      <w:r>
-        <w:rPr>
-          <w:color w:val="333333"/>
-        </w:rPr>
-        <w:t xml:space="preserve">Both Linux system administrators and hackers often need to schedule processes to run at a particular time of day. A system administrator might want to schedule a system backup to run every Saturday night at 2 </w:t>
-      </w:r>
-      <w:r>
-        <w:rPr>
-          <w:color w:val="333333"/>
-          <w:sz w:val="22"/>
-        </w:rPr>
-        <w:t>AM</w:t>
-      </w:r>
-      <w:r>
-        <w:rPr>
-          <w:color w:val="333333"/>
-        </w:rPr>
-        <w:t xml:space="preserve">, for example. A hacker might want to set a script to run to perform reconnaissance on a regular basis, finding open ports or vulnerabilities. In Linux, you can accomplish this in at least two ways: with </w:t>
-      </w:r>
-      <w:r>
-        <w:rPr>
-          <w:rFonts w:ascii="Noto Sans Mono CJK JP Regular"/>
-          <w:color w:val="333333"/>
-          <w:sz w:val="20"/>
-        </w:rPr>
-        <w:t xml:space="preserve">at </w:t>
-      </w:r>
-      <w:r>
-        <w:rPr>
-          <w:color w:val="333333"/>
-        </w:rPr>
-        <w:t xml:space="preserve">and </w:t>
-      </w:r>
-      <w:r>
-        <w:rPr>
-          <w:rFonts w:ascii="Noto Sans Mono CJK JP Regular"/>
-          <w:color w:val="333333"/>
-          <w:sz w:val="20"/>
-        </w:rPr>
-        <w:t>crond</w:t>
-      </w:r>
-      <w:r>
-        <w:rPr>
-          <w:color w:val="333333"/>
-        </w:rPr>
-        <w:t>.</w:t>
-      </w:r>
-    </w:p>
-    <w:p>
-      <w:pPr>
-        <w:pStyle w:val="11"/>
-        <w:spacing w:before="2"/>
-        <w:rPr>
-          <w:sz w:val="31"/>
-        </w:rPr>
-      </w:pPr>
-    </w:p>
-    <w:p>
-      <w:pPr>
-        <w:pStyle w:val="11"/>
-        <w:ind w:left="1534" w:right="467"/>
-      </w:pPr>
-      <w:r>
-        <w:rPr>
-          <w:color w:val="333333"/>
-        </w:rPr>
-        <w:t xml:space="preserve">The </w:t>
-      </w:r>
-      <w:r>
-        <w:rPr>
-          <w:rFonts w:ascii="Noto Sans Mono CJK JP Regular" w:hAnsi="Noto Sans Mono CJK JP Regular"/>
-          <w:color w:val="333333"/>
-          <w:sz w:val="20"/>
-        </w:rPr>
-        <w:t xml:space="preserve">at </w:t>
-      </w:r>
-      <w:r>
-        <w:rPr>
-          <w:color w:val="333333"/>
-        </w:rPr>
-        <w:t xml:space="preserve">command is a </w:t>
-      </w:r>
-      <w:r>
-        <w:rPr>
-          <w:i/>
-          <w:color w:val="333333"/>
-        </w:rPr>
-        <w:t>daemon</w:t>
-      </w:r>
-      <w:r>
-        <w:rPr>
-          <w:color w:val="333333"/>
-        </w:rPr>
-        <w:t xml:space="preserve">—a background process—useful for scheduling a job to run once at some point in the future. The </w:t>
-      </w:r>
-      <w:r>
-        <w:rPr>
-          <w:rFonts w:ascii="Noto Sans Mono CJK JP Regular" w:hAnsi="Noto Sans Mono CJK JP Regular"/>
-          <w:color w:val="333333"/>
-          <w:sz w:val="20"/>
-        </w:rPr>
-        <w:t xml:space="preserve">crond </w:t>
-      </w:r>
-      <w:r>
-        <w:rPr>
-          <w:color w:val="333333"/>
-        </w:rPr>
-        <w:t>is more suited for scheduling tasks to</w:t>
-      </w:r>
-    </w:p>
-    <w:p>
-      <w:pPr>
-        <w:pStyle w:val="11"/>
-        <w:tabs>
-          <w:tab w:val="left" w:pos="8813"/>
-        </w:tabs>
-        <w:spacing w:before="65" w:after="8"/>
-        <w:ind w:left="1534"/>
-      </w:pPr>
-      <w:r>
-        <w:rPr>
-          <w:color w:val="333333"/>
-        </w:rPr>
-        <w:t>occur every day, week, or month, and we’ll cover this in</w:t>
-      </w:r>
-      <w:r>
-        <w:rPr>
-          <w:color w:val="333333"/>
-          <w:spacing w:val="10"/>
-        </w:rPr>
-        <w:t xml:space="preserve"> </w:t>
-      </w:r>
-      <w:r>
-        <w:rPr>
-          <w:color w:val="333333"/>
-        </w:rPr>
-        <w:t>detail</w:t>
-      </w:r>
-      <w:r>
-        <w:rPr>
-          <w:color w:val="333333"/>
-          <w:spacing w:val="1"/>
-        </w:rPr>
-        <w:t xml:space="preserve"> </w:t>
-      </w:r>
-      <w:r>
-        <w:rPr>
-          <w:color w:val="333333"/>
-        </w:rPr>
-        <w:t>in</w:t>
-      </w:r>
-      <w:r>
-        <w:rPr>
-          <w:color w:val="333333"/>
-        </w:rPr>
-        <w:tab/>
-      </w:r>
-      <w:r>
-        <w:rPr>
-          <w:color w:val="070707"/>
-        </w:rPr>
-        <w:t>hapter 16</w:t>
-      </w:r>
-      <w:r>
-        <w:rPr>
-          <w:color w:val="333333"/>
-        </w:rPr>
-        <w:t>.</w:t>
-      </w:r>
-    </w:p>
-    <w:p>
-      <w:pPr>
-        <w:pStyle w:val="11"/>
-        <w:spacing w:line="20" w:lineRule="exact"/>
-        <w:ind w:left="8658"/>
-        <w:rPr>
-          <w:sz w:val="2"/>
-        </w:rPr>
-      </w:pPr>
-      <w:r>
-        <w:rPr>
-          <w:sz w:val="2"/>
-        </w:rPr>
-        <w:pict>
-          <v:group id="_x0000_s5811" o:spid="_x0000_s5811" o:spt="203" style="height:0.8pt;width:59.5pt;" coordsize="1190,16">
-            <o:lock v:ext="edit"/>
-            <v:rect id="_x0000_s5826" o:spid="_x0000_s5826" o:spt="1" style="position:absolute;left:0;top:0;height:16;width:16;" fillcolor="#BABABA" filled="t" stroked="f" coordsize="21600,21600">
-              <v:path/>
-              <v:fill on="t" focussize="0,0"/>
-              <v:stroke on="f"/>
-              <v:imagedata o:title=""/>
-              <o:lock v:ext="edit"/>
-            </v:rect>
-            <v:rect id="_x0000_s5825" o:spid="_x0000_s5825" o:spt="1" style="position:absolute;left:15;top:0;height:16;width:47;" fillcolor="#BABABA" filled="t" stroked="f" coordsize="21600,21600">
-              <v:path/>
-              <v:fill on="t" focussize="0,0"/>
-              <v:stroke on="f"/>
-              <v:imagedata o:title=""/>
-              <o:lock v:ext="edit"/>
-            </v:rect>
-            <v:rect id="_x0000_s5824" o:spid="_x0000_s5824" o:spt="1" style="position:absolute;left:109;top:0;height:16;width:47;" fillcolor="#BABABA" filled="t" stroked="f" coordsize="21600,21600">
-              <v:path/>
-              <v:fill on="t" focussize="0,0"/>
-              <v:stroke on="f"/>
-              <v:imagedata o:title=""/>
-              <o:lock v:ext="edit"/>
-            </v:rect>
-            <v:rect id="_x0000_s5823" o:spid="_x0000_s5823" o:spt="1" style="position:absolute;left:203;top:0;height:16;width:47;" fillcolor="#BABABA" filled="t" stroked="f" coordsize="21600,21600">
-              <v:path/>
-              <v:fill on="t" focussize="0,0"/>
-              <v:stroke on="f"/>
-              <v:imagedata o:title=""/>
-              <o:lock v:ext="edit"/>
-            </v:rect>
-            <v:rect id="_x0000_s5822" o:spid="_x0000_s5822" o:spt="1" style="position:absolute;left:297;top:0;height:16;width:47;" fillcolor="#BABABA" filled="t" stroked="f" coordsize="21600,21600">
-              <v:path/>
-              <v:fill on="t" focussize="0,0"/>
-              <v:stroke on="f"/>
-              <v:imagedata o:title=""/>
-              <o:lock v:ext="edit"/>
-            </v:rect>
-            <v:rect id="_x0000_s5821" o:spid="_x0000_s5821" o:spt="1" style="position:absolute;left:391;top:0;height:16;width:47;" fillcolor="#BABABA" filled="t" stroked="f" coordsize="21600,21600">
-              <v:path/>
-              <v:fill on="t" focussize="0,0"/>
-              <v:stroke on="f"/>
-              <v:imagedata o:title=""/>
-              <o:lock v:ext="edit"/>
-            </v:rect>
-            <v:rect id="_x0000_s5820" o:spid="_x0000_s5820" o:spt="1" style="position:absolute;left:485;top:0;height:16;width:47;" fillcolor="#BABABA" filled="t" stroked="f" coordsize="21600,21600">
-              <v:path/>
-              <v:fill on="t" focussize="0,0"/>
-              <v:stroke on="f"/>
-              <v:imagedata o:title=""/>
-              <o:lock v:ext="edit"/>
-            </v:rect>
-            <v:rect id="_x0000_s5819" o:spid="_x0000_s5819" o:spt="1" style="position:absolute;left:579;top:0;height:16;width:47;" fillcolor="#BABABA" filled="t" stroked="f" coordsize="21600,21600">
-              <v:path/>
-              <v:fill on="t" focussize="0,0"/>
-              <v:stroke on="f"/>
-              <v:imagedata o:title=""/>
-              <o:lock v:ext="edit"/>
-            </v:rect>
-            <v:rect id="_x0000_s5818" o:spid="_x0000_s5818" o:spt="1" style="position:absolute;left:673;top:0;height:16;width:47;" fillcolor="#BABABA" filled="t" stroked="f" coordsize="21600,21600">
-              <v:path/>
-              <v:fill on="t" focussize="0,0"/>
-              <v:stroke on="f"/>
-              <v:imagedata o:title=""/>
-              <o:lock v:ext="edit"/>
-            </v:rect>
-            <v:rect id="_x0000_s5817" o:spid="_x0000_s5817" o:spt="1" style="position:absolute;left:767;top:0;height:16;width:47;" fillcolor="#BABABA" filled="t" stroked="f" coordsize="21600,21600">
-              <v:path/>
-              <v:fill on="t" focussize="0,0"/>
-              <v:stroke on="f"/>
-              <v:imagedata o:title=""/>
-              <o:lock v:ext="edit"/>
-            </v:rect>
-            <v:rect id="_x0000_s5816" o:spid="_x0000_s5816" o:spt="1" style="position:absolute;left:861;top:0;height:16;width:47;" fillcolor="#BABABA" filled="t" stroked="f" coordsize="21600,21600">
-              <v:path/>
-              <v:fill on="t" focussize="0,0"/>
-              <v:stroke on="f"/>
-              <v:imagedata o:title=""/>
-              <o:lock v:ext="edit"/>
-            </v:rect>
-            <v:rect id="_x0000_s5815" o:spid="_x0000_s5815" o:spt="1" style="position:absolute;left:955;top:0;height:16;width:47;" fillcolor="#BABABA" filled="t" stroked="f" coordsize="21600,21600">
-              <v:path/>
-              <v:fill on="t" focussize="0,0"/>
-              <v:stroke on="f"/>
-              <v:imagedata o:title=""/>
-              <o:lock v:ext="edit"/>
-            </v:rect>
-            <v:rect id="_x0000_s5814" o:spid="_x0000_s5814" o:spt="1" style="position:absolute;left:1174;top:0;height:16;width:16;" fillcolor="#BABABA" filled="t" stroked="f" coordsize="21600,21600">
-              <v:path/>
-              <v:fill on="t" focussize="0,0"/>
-              <v:stroke on="f"/>
-              <v:imagedata o:title=""/>
-              <o:lock v:ext="edit"/>
-            </v:rect>
-            <v:rect id="_x0000_s5813" o:spid="_x0000_s5813" o:spt="1" style="position:absolute;left:1143;top:0;height:16;width:32;" fillcolor="#BABABA" filled="t" stroked="f" coordsize="21600,21600">
-              <v:path/>
-              <v:fill on="t" focussize="0,0"/>
-              <v:stroke on="f"/>
-              <v:imagedata o:title=""/>
-              <o:lock v:ext="edit"/>
-            </v:rect>
-            <v:rect id="_x0000_s5812" o:spid="_x0000_s5812" o:spt="1" style="position:absolute;left:1049;top:0;height:16;width:47;" fillcolor="#BABABA" filled="t" stroked="f" coordsize="21600,21600">
-              <v:path/>
-              <v:fill on="t" focussize="0,0"/>
-              <v:stroke on="f"/>
-              <v:imagedata o:title=""/>
-              <o:lock v:ext="edit"/>
-            </v:rect>
-            <w10:wrap type="none"/>
-            <w10:anchorlock/>
-          </v:group>
-        </w:pict>
-      </w:r>
-    </w:p>
-    <w:p>
-      <w:pPr>
-        <w:pStyle w:val="11"/>
-        <w:spacing w:before="1"/>
-        <w:rPr>
-          <w:sz w:val="27"/>
-        </w:rPr>
-      </w:pPr>
-    </w:p>
-    <w:p>
-      <w:pPr>
-        <w:pStyle w:val="11"/>
-        <w:spacing w:before="34"/>
-        <w:ind w:left="1534" w:right="467"/>
-      </w:pPr>
-      <w:r>
-        <w:rPr>
-          <w:color w:val="333333"/>
-        </w:rPr>
-        <w:t xml:space="preserve">We use the </w:t>
-      </w:r>
-      <w:r>
-        <w:rPr>
-          <w:rFonts w:ascii="Noto Sans Mono CJK JP Regular"/>
-          <w:color w:val="333333"/>
-          <w:sz w:val="20"/>
-        </w:rPr>
-        <w:t xml:space="preserve">at </w:t>
-      </w:r>
-      <w:r>
-        <w:rPr>
-          <w:color w:val="333333"/>
-        </w:rPr>
-        <w:t xml:space="preserve">daemon to schedule the execution of a command or set of commands in the future. The syntax is simply the </w:t>
-      </w:r>
-      <w:r>
-        <w:rPr>
-          <w:rFonts w:ascii="Noto Sans Mono CJK JP Regular"/>
-          <w:color w:val="333333"/>
-          <w:sz w:val="20"/>
-        </w:rPr>
-        <w:t xml:space="preserve">at </w:t>
-      </w:r>
-      <w:r>
-        <w:rPr>
-          <w:color w:val="333333"/>
-        </w:rPr>
-        <w:t>command followed by the time to execute the</w:t>
-      </w:r>
-    </w:p>
-    <w:p>
-      <w:pPr>
         <w:sectPr>
-          <w:footerReference r:id="rId23" w:type="default"/>
+          <w:footerReference r:id="rId21" w:type="default"/>
           <w:pgSz w:w="11900" w:h="16820"/>
           <w:pgMar w:top="340" w:right="260" w:bottom="280" w:left="0" w:header="0" w:footer="93" w:gutter="0"/>
           <w:cols w:space="720" w:num="1"/>
@@ -34080,36 +33382,16 @@
         <w:spacing w:before="73" w:line="288" w:lineRule="auto"/>
         <w:ind w:left="1534" w:right="-5" w:firstLine="143"/>
         <w:rPr>
-          <w:color w:val="333333"/>
-        </w:rPr>
-      </w:pPr>
-      <w:r>
-        <w:rPr>
-          <w:rFonts w:hint="eastAsia" w:eastAsiaTheme="minorEastAsia"/>
-          <w:color w:val="333333"/>
-          <w:lang w:eastAsia="zh-CN"/>
-        </w:rPr>
-        <w:t>P</w:t>
-      </w:r>
-      <w:r>
-        <w:rPr>
-          <w:color w:val="333333"/>
-        </w:rPr>
-        <w:t xml:space="preserve">rocess. The time argument can be provided in various formats. most common </w:t>
-      </w:r>
-      <w:r>
-        <w:rPr>
-          <w:rFonts w:ascii="Noto Sans Mono CJK JP Regular"/>
-          <w:color w:val="333333"/>
-          <w:sz w:val="20"/>
-        </w:rPr>
-        <w:t xml:space="preserve">at </w:t>
-      </w:r>
-      <w:r>
-        <w:rPr>
-          <w:color w:val="333333"/>
-        </w:rPr>
-        <w:t>time formats.</w:t>
+          <w:rFonts w:hint="eastAsia"/>
+          <w:color w:val="333333"/>
+        </w:rPr>
+      </w:pPr>
+      <w:r>
+        <w:rPr>
+          <w:rFonts w:hint="eastAsia"/>
+          <w:color w:val="333333"/>
+        </w:rPr>
+        <w:t>Linux系统管理员和黑客通常都需要安排在一天中的特定时间运行的进程。 例如，系统管理员可能希望安排系统备份在每个星期六晚上2点运行。 黑客可能希望设置一个脚本来运行以定期执行侦察，找到开放端口或漏洞。 在Linux中，您可以通过至少两种方式实现此目的：使用at和crond。</w:t>
       </w:r>
     </w:p>
     <w:p>
@@ -34127,7 +33409,7 @@
           <w:rFonts w:hint="eastAsia"/>
           <w:color w:val="333333"/>
         </w:rPr>
-        <w:t>Linux系统管理员和黑客通常都需要安排在一天中的特定时间运行的进程。 例如，系统管理员可能希望安排系统备份在每个星期六晚上2点运行。 黑客可能希望设置一个脚本来运行以定期执行侦察，找到开放端口或漏洞。 在Linux中，您可以通过至少两种方式实现此目的：使用at和crond。</w:t>
+        <w:t>at命令是守护进程 - 后台进程 - 对于将作业安排在将来的某个时刻运行一次非常有用。 crond更适合于安排任务每天，每周或每月发生，我们将在第16章详细介绍。</w:t>
       </w:r>
     </w:p>
     <w:p>
@@ -34136,113 +33418,15 @@
         <w:spacing w:before="73" w:line="288" w:lineRule="auto"/>
         <w:ind w:left="1534" w:right="-5" w:firstLine="143"/>
         <w:rPr>
+          <w:color w:val="333333"/>
+        </w:rPr>
+      </w:pPr>
+      <w:r>
+        <w:rPr>
           <w:rFonts w:hint="eastAsia"/>
           <w:color w:val="333333"/>
         </w:rPr>
-      </w:pPr>
-    </w:p>
-    <w:p>
-      <w:pPr>
-        <w:pStyle w:val="11"/>
-        <w:spacing w:before="73" w:line="288" w:lineRule="auto"/>
-        <w:ind w:left="1534" w:right="-5" w:firstLine="143"/>
-        <w:rPr>
-          <w:rFonts w:hint="eastAsia"/>
-          <w:color w:val="333333"/>
-        </w:rPr>
-      </w:pPr>
-      <w:r>
-        <w:rPr>
-          <w:rFonts w:hint="eastAsia"/>
-          <w:color w:val="333333"/>
-        </w:rPr>
-        <w:t>at命令是守护进程 - 后台进程 - 对于将作业安排在将来的某个时刻运行一次非常有用。 crond更适合于安排任务</w:t>
-      </w:r>
-    </w:p>
-    <w:p>
-      <w:pPr>
-        <w:pStyle w:val="11"/>
-        <w:spacing w:before="73" w:line="288" w:lineRule="auto"/>
-        <w:ind w:left="1534" w:right="-5" w:firstLine="143"/>
-        <w:rPr>
-          <w:rFonts w:hint="eastAsia"/>
-          <w:color w:val="333333"/>
-        </w:rPr>
-      </w:pPr>
-      <w:r>
-        <w:rPr>
-          <w:rFonts w:hint="eastAsia"/>
-          <w:color w:val="333333"/>
-        </w:rPr>
-        <w:t>每天，每周或每月发生，我们将在第16章详细介绍。</w:t>
-      </w:r>
-    </w:p>
-    <w:p>
-      <w:pPr>
-        <w:pStyle w:val="11"/>
-        <w:spacing w:before="73" w:line="288" w:lineRule="auto"/>
-        <w:ind w:left="1534" w:right="-5" w:firstLine="143"/>
-        <w:rPr>
-          <w:rFonts w:hint="eastAsia"/>
-          <w:color w:val="333333"/>
-        </w:rPr>
-      </w:pPr>
-    </w:p>
-    <w:p>
-      <w:pPr>
-        <w:pStyle w:val="11"/>
-        <w:spacing w:before="73" w:line="288" w:lineRule="auto"/>
-        <w:ind w:left="1534" w:right="-5" w:firstLine="143"/>
-        <w:rPr>
-          <w:rFonts w:hint="eastAsia"/>
-          <w:color w:val="333333"/>
-        </w:rPr>
-      </w:pPr>
-    </w:p>
-    <w:p>
-      <w:pPr>
-        <w:pStyle w:val="11"/>
-        <w:spacing w:before="73" w:line="288" w:lineRule="auto"/>
-        <w:ind w:left="1534" w:right="-5" w:firstLine="143"/>
-        <w:rPr>
-          <w:rFonts w:hint="eastAsia"/>
-          <w:color w:val="333333"/>
-        </w:rPr>
-      </w:pPr>
-      <w:r>
-        <w:rPr>
-          <w:rFonts w:hint="eastAsia"/>
-          <w:color w:val="333333"/>
-        </w:rPr>
-        <w:t>我们使用at守护进程来安排将来执行命令或命令集。 语法只是at命令，后跟执行时间</w:t>
-      </w:r>
-    </w:p>
-    <w:p>
-      <w:pPr>
-        <w:pStyle w:val="11"/>
-        <w:spacing w:before="73" w:line="288" w:lineRule="auto"/>
-        <w:ind w:left="1534" w:right="-5" w:firstLine="143"/>
-        <w:rPr>
-          <w:rFonts w:hint="eastAsia"/>
-          <w:color w:val="333333"/>
-        </w:rPr>
-      </w:pPr>
-    </w:p>
-    <w:p>
-      <w:pPr>
-        <w:pStyle w:val="11"/>
-        <w:spacing w:before="73" w:line="288" w:lineRule="auto"/>
-        <w:ind w:left="1534" w:right="-5" w:firstLine="143"/>
-        <w:rPr>
-          <w:color w:val="333333"/>
-        </w:rPr>
-      </w:pPr>
-      <w:r>
-        <w:rPr>
-          <w:rFonts w:hint="eastAsia"/>
-          <w:color w:val="333333"/>
-        </w:rPr>
-        <w:t>处理。 时间参数可以各种方式提供</w:t>
+        <w:t>我们使用at守护进程来安排将来执行命令或命令集。 语法只是at命令，后跟执行时间处理。 时间参数可以各种方式提供</w:t>
       </w:r>
     </w:p>
     <w:p>
@@ -34300,14 +33484,14 @@
               <v:path/>
               <v:fill on="f" focussize="0,0"/>
               <v:stroke on="f" joinstyle="miter"/>
-              <v:imagedata r:id="rId31" o:title=""/>
+              <v:imagedata r:id="rId29" o:title=""/>
               <o:lock v:ext="edit" aspectratio="t"/>
             </v:shape>
             <v:shape id="_x0000_s5804" o:spid="_x0000_s5804" o:spt="75" type="#_x0000_t75" style="position:absolute;left:1550;top:14974;height:204;width:32;" filled="f" o:preferrelative="t" stroked="f" coordsize="21600,21600">
               <v:path/>
               <v:fill on="f" focussize="0,0"/>
               <v:stroke on="f" joinstyle="miter"/>
-              <v:imagedata r:id="rId32" o:title=""/>
+              <v:imagedata r:id="rId30" o:title=""/>
               <o:lock v:ext="edit" aspectratio="t"/>
             </v:shape>
             <v:shape id="_x0000_s5803" o:spid="_x0000_s5803" style="position:absolute;left:1644;top:15005;height:141;width:63;" fillcolor="#A2A2A2" filled="t" stroked="f" coordorigin="1644,15005" coordsize="63,141" path="m1707,15146l1644,15083,1707,15005,1707,15146xe">
@@ -34321,14 +33505,14 @@
               <v:path/>
               <v:fill on="f" focussize="0,0"/>
               <v:stroke on="f" joinstyle="miter"/>
-              <v:imagedata r:id="rId46" o:title=""/>
+              <v:imagedata r:id="rId44" o:title=""/>
               <o:lock v:ext="edit" aspectratio="t"/>
             </v:shape>
             <v:shape id="_x0000_s5801" o:spid="_x0000_s5801" o:spt="75" type="#_x0000_t75" style="position:absolute;left:10913;top:14974;height:204;width:32;" filled="f" o:preferrelative="t" stroked="f" coordsize="21600,21600">
               <v:path/>
               <v:fill on="f" focussize="0,0"/>
               <v:stroke on="f" joinstyle="miter"/>
-              <v:imagedata r:id="rId32" o:title=""/>
+              <v:imagedata r:id="rId30" o:title=""/>
               <o:lock v:ext="edit" aspectratio="t"/>
             </v:shape>
             <v:shape id="_x0000_s5800" o:spid="_x0000_s5800" style="position:absolute;left:10772;top:15020;height:110;width:63;" fillcolor="#A2A2A2" filled="t" stroked="f" coordorigin="10773,15021" coordsize="63,110" path="m10773,15130l10773,15021,10835,15068,10773,15130xe">
@@ -34342,21 +33526,21 @@
               <v:path/>
               <v:fill on="f" focussize="0,0"/>
               <v:stroke on="f" joinstyle="miter"/>
-              <v:imagedata r:id="rId34" o:title=""/>
+              <v:imagedata r:id="rId32" o:title=""/>
               <o:lock v:ext="edit" aspectratio="t"/>
             </v:shape>
             <v:shape id="_x0000_s5798" o:spid="_x0000_s5798" o:spt="75" type="#_x0000_t75" style="position:absolute;left:10976;top:14707;height:204;width:204;" filled="f" o:preferrelative="t" stroked="f" coordsize="21600,21600">
               <v:path/>
               <v:fill on="f" focussize="0,0"/>
               <v:stroke on="f" joinstyle="miter"/>
-              <v:imagedata r:id="rId47" o:title=""/>
+              <v:imagedata r:id="rId45" o:title=""/>
               <o:lock v:ext="edit" aspectratio="t"/>
             </v:shape>
             <v:shape id="_x0000_s5797" o:spid="_x0000_s5797" o:spt="75" type="#_x0000_t75" style="position:absolute;left:10976;top:14911;height:32;width:204;" filled="f" o:preferrelative="t" stroked="f" coordsize="21600,21600">
               <v:path/>
               <v:fill on="f" focussize="0,0"/>
               <v:stroke on="f" joinstyle="miter"/>
-              <v:imagedata r:id="rId48" o:title=""/>
+              <v:imagedata r:id="rId46" o:title=""/>
               <o:lock v:ext="edit" aspectratio="t"/>
             </v:shape>
             <v:shape id="_x0000_s5796" o:spid="_x0000_s5796" style="position:absolute;left:11023;top:14770;height:63;width:110;" fillcolor="#A2A2A2" filled="t" stroked="f" coordorigin="11023,14770" coordsize="110,63" path="m11070,14833l11023,14770,11133,14770,11070,14833xe">
@@ -34370,21 +33554,21 @@
               <v:path/>
               <v:fill on="f" focussize="0,0"/>
               <v:stroke on="f" joinstyle="miter"/>
-              <v:imagedata r:id="rId49" o:title=""/>
+              <v:imagedata r:id="rId47" o:title=""/>
               <o:lock v:ext="edit" aspectratio="t"/>
             </v:shape>
             <v:shape id="_x0000_s5794" o:spid="_x0000_s5794" o:spt="75" type="#_x0000_t75" style="position:absolute;left:10976;top:991;height:32;width:204;" filled="f" o:preferrelative="t" stroked="f" coordsize="21600,21600">
               <v:path/>
               <v:fill on="f" focussize="0,0"/>
               <v:stroke on="f" joinstyle="miter"/>
-              <v:imagedata r:id="rId48" o:title=""/>
+              <v:imagedata r:id="rId46" o:title=""/>
               <o:lock v:ext="edit" aspectratio="t"/>
             </v:shape>
             <v:shape id="_x0000_s5793" o:spid="_x0000_s5793" o:spt="75" type="#_x0000_t75" style="position:absolute;left:10976;top:1226;height:32;width:204;" filled="f" o:preferrelative="t" stroked="f" coordsize="21600,21600">
               <v:path/>
               <v:fill on="f" focussize="0,0"/>
               <v:stroke on="f" joinstyle="miter"/>
-              <v:imagedata r:id="rId48" o:title=""/>
+              <v:imagedata r:id="rId46" o:title=""/>
               <o:lock v:ext="edit" aspectratio="t"/>
             </v:shape>
             <v:shape id="_x0000_s5792" o:spid="_x0000_s5792" style="position:absolute;left:11023;top:1101;height:63;width:110;" fillcolor="#A2A2A2" filled="t" stroked="f" coordorigin="11023,1101" coordsize="110,63" path="m11133,1164l11023,1164,11070,1101,11133,1164xe">
@@ -34398,7 +33582,7 @@
               <v:path/>
               <v:fill on="f" focussize="0,0"/>
               <v:stroke on="f" joinstyle="miter"/>
-              <v:imagedata r:id="rId50" o:title=""/>
+              <v:imagedata r:id="rId48" o:title=""/>
               <o:lock v:ext="edit" aspectratio="t"/>
             </v:shape>
             <v:rect id="_x0000_s5790" o:spid="_x0000_s5790" o:spt="1" style="position:absolute;left:10944;top:14939;height:254;width:267;" stroked="f" coordsize="21600,21600">
@@ -34446,22 +33630,9 @@
       <w:pPr>
         <w:pStyle w:val="11"/>
         <w:spacing w:before="73"/>
-        <w:ind w:left="175"/>
       </w:pPr>
       <w:r>
         <w:br w:type="column"/>
-      </w:r>
-      <w:r>
-        <w:rPr>
-          <w:color w:val="070707"/>
-        </w:rPr>
-        <w:t xml:space="preserve">able 6­2 </w:t>
-      </w:r>
-      <w:r>
-        <w:rPr>
-          <w:color w:val="333333"/>
-        </w:rPr>
-        <w:t>contains the</w:t>
       </w:r>
     </w:p>
     <w:p>
@@ -34591,7 +33762,7 @@
           <w:sz w:val="2"/>
         </w:rPr>
         <w:sectPr>
-          <w:footerReference r:id="rId24" w:type="default"/>
+          <w:footerReference r:id="rId22" w:type="default"/>
           <w:pgSz w:w="11900" w:h="16820"/>
           <w:pgMar w:top="340" w:right="260" w:bottom="280" w:left="0" w:header="0" w:footer="91" w:gutter="0"/>
           <w:cols w:equalWidth="0" w:num="2">
@@ -36750,21 +35921,21 @@
               <v:path/>
               <v:fill on="f" focussize="0,0"/>
               <v:stroke on="f" joinstyle="miter"/>
-              <v:imagedata r:id="rId51" o:title=""/>
+              <v:imagedata r:id="rId49" o:title=""/>
               <o:lock v:ext="edit" aspectratio="t"/>
             </v:shape>
             <v:shape id="_x0000_s5753" o:spid="_x0000_s5753" o:spt="75" type="#_x0000_t75" style="position:absolute;left:9144;top:7;height:16;width:267;" filled="f" o:preferrelative="t" stroked="f" coordsize="21600,21600">
               <v:path/>
               <v:fill on="f" focussize="0,0"/>
               <v:stroke on="f" joinstyle="miter"/>
-              <v:imagedata r:id="rId52" o:title=""/>
+              <v:imagedata r:id="rId50" o:title=""/>
               <o:lock v:ext="edit" aspectratio="t"/>
             </v:shape>
             <v:shape id="_x0000_s5752" o:spid="_x0000_s5752" o:spt="75" type="#_x0000_t75" style="position:absolute;left:9112;top:7;height:16;width:32;" filled="f" o:preferrelative="t" stroked="f" coordsize="21600,21600">
               <v:path/>
               <v:fill on="f" focussize="0,0"/>
               <v:stroke on="f" joinstyle="miter"/>
-              <v:imagedata r:id="rId53" o:title=""/>
+              <v:imagedata r:id="rId51" o:title=""/>
               <o:lock v:ext="edit" aspectratio="t"/>
             </v:shape>
             <w10:wrap type="none"/>
@@ -37540,7 +36711,7 @@
           <w:sz w:val="32"/>
         </w:rPr>
         <w:sectPr>
-          <w:footerReference r:id="rId25" w:type="default"/>
+          <w:footerReference r:id="rId23" w:type="default"/>
           <w:pgSz w:w="11900" w:h="16820"/>
           <w:pgMar w:top="360" w:right="260" w:bottom="0" w:left="0" w:header="0" w:footer="0" w:gutter="0"/>
           <w:cols w:space="720" w:num="1"/>
@@ -37558,7 +36729,7 @@
       <w:bookmarkEnd w:id="2"/>
     </w:p>
     <w:sectPr>
-      <w:footerReference r:id="rId26" w:type="default"/>
+      <w:footerReference r:id="rId24" w:type="default"/>
       <w:pgSz w:w="11900" w:h="16820"/>
       <w:pgMar w:top="340" w:right="260" w:bottom="0" w:left="0" w:header="0" w:footer="0" w:gutter="0"/>
       <w:cols w:space="720" w:num="1"/>
@@ -37969,7 +37140,7 @@
     </w:pPr>
     <w:r>
       <w:pict>
-        <v:shape id="_x0000_s2110" o:spid="_x0000_s2110" o:spt="202" type="#_x0000_t202" style="position:absolute;left:0pt;margin-left:-1pt;margin-top:825.35pt;height:20.2pt;width:11.9pt;mso-position-horizontal-relative:page;mso-position-vertical-relative:page;z-index:-386048;mso-width-relative:page;mso-height-relative:page;" filled="f" stroked="f" coordsize="21600,21600">
+        <v:shape id="_x0000_s2109" o:spid="_x0000_s2109" o:spt="202" type="#_x0000_t202" style="position:absolute;left:0pt;margin-left:-1pt;margin-top:825.35pt;height:20.2pt;width:12.3pt;mso-position-horizontal-relative:page;mso-position-vertical-relative:page;z-index:-386048;mso-width-relative:page;mso-height-relative:page;" filled="f" stroked="f" coordsize="21600,21600">
           <v:path/>
           <v:fill on="f" focussize="0,0"/>
           <v:stroke on="f" joinstyle="miter"/>
@@ -37990,7 +37161,7 @@
                     <w:color w:val="070707"/>
                     <w:sz w:val="32"/>
                   </w:rPr>
-                  <w:t>T</w:t>
+                  <w:t>C</w:t>
                 </w:r>
               </w:p>
             </w:txbxContent>
@@ -38054,65 +37225,6 @@
       <w:pStyle w:val="11"/>
       <w:spacing w:line="14" w:lineRule="auto"/>
       <w:rPr>
-        <w:sz w:val="2"/>
-      </w:rPr>
-    </w:pPr>
-  </w:p>
-</w:ftr>
-</file>
-
-<file path=word/footer21.xml><?xml version="1.0" encoding="utf-8"?>
-<w:ftr xmlns:wpc="http://schemas.microsoft.com/office/word/2010/wordprocessingCanvas" xmlns:mc="http://schemas.openxmlformats.org/markup-compatibility/2006" xmlns:o="urn:schemas-microsoft-com:office:office" xmlns:r="http://schemas.openxmlformats.org/officeDocument/2006/relationships" xmlns:m="http://schemas.openxmlformats.org/officeDocument/2006/math" xmlns:v="urn:schemas-microsoft-com:vml" xmlns:wp14="http://schemas.microsoft.com/office/word/2010/wordprocessingDrawing" xmlns:wp="http://schemas.openxmlformats.org/drawingml/2006/wordprocessingDrawing" xmlns:w10="urn:schemas-microsoft-com:office:word" xmlns:w="http://schemas.openxmlformats.org/wordprocessingml/2006/main" xmlns:w14="http://schemas.microsoft.com/office/word/2010/wordml" xmlns:w15="http://schemas.microsoft.com/office/word/2012/wordml" xmlns:wpg="http://schemas.microsoft.com/office/word/2010/wordprocessingGroup" xmlns:wpi="http://schemas.microsoft.com/office/word/2010/wordprocessingInk" xmlns:wne="http://schemas.microsoft.com/office/word/2006/wordml" xmlns:wps="http://schemas.microsoft.com/office/word/2010/wordprocessingShape" xmlns:wpsCustomData="http://www.wps.cn/officeDocument/2013/wpsCustomData" mc:Ignorable="w14 w15 wp14">
-  <w:p>
-    <w:pPr>
-      <w:pStyle w:val="11"/>
-      <w:spacing w:line="14" w:lineRule="auto"/>
-      <w:rPr>
-        <w:sz w:val="20"/>
-      </w:rPr>
-    </w:pPr>
-    <w:r>
-      <w:pict>
-        <v:shape id="_x0000_s2109" o:spid="_x0000_s2109" o:spt="202" type="#_x0000_t202" style="position:absolute;left:0pt;margin-left:-1pt;margin-top:825.35pt;height:20.2pt;width:12.3pt;mso-position-horizontal-relative:page;mso-position-vertical-relative:page;z-index:-386048;mso-width-relative:page;mso-height-relative:page;" filled="f" stroked="f" coordsize="21600,21600">
-          <v:path/>
-          <v:fill on="f" focussize="0,0"/>
-          <v:stroke on="f" joinstyle="miter"/>
-          <v:imagedata o:title=""/>
-          <o:lock v:ext="edit"/>
-          <v:textbox inset="0mm,0mm,0mm,0mm">
-            <w:txbxContent>
-              <w:p>
-                <w:pPr>
-                  <w:spacing w:before="20"/>
-                  <w:ind w:left="20"/>
-                  <w:rPr>
-                    <w:sz w:val="32"/>
-                  </w:rPr>
-                </w:pPr>
-                <w:r>
-                  <w:rPr>
-                    <w:color w:val="070707"/>
-                    <w:sz w:val="32"/>
-                  </w:rPr>
-                  <w:t>C</w:t>
-                </w:r>
-              </w:p>
-            </w:txbxContent>
-          </v:textbox>
-        </v:shape>
-      </w:pict>
-    </w:r>
-  </w:p>
-</w:ftr>
-</file>
-
-<file path=word/footer22.xml><?xml version="1.0" encoding="utf-8"?>
-<w:ftr xmlns:wpc="http://schemas.microsoft.com/office/word/2010/wordprocessingCanvas" xmlns:mc="http://schemas.openxmlformats.org/markup-compatibility/2006" xmlns:o="urn:schemas-microsoft-com:office:office" xmlns:r="http://schemas.openxmlformats.org/officeDocument/2006/relationships" xmlns:m="http://schemas.openxmlformats.org/officeDocument/2006/math" xmlns:v="urn:schemas-microsoft-com:vml" xmlns:wp14="http://schemas.microsoft.com/office/word/2010/wordprocessingDrawing" xmlns:wp="http://schemas.openxmlformats.org/drawingml/2006/wordprocessingDrawing" xmlns:w10="urn:schemas-microsoft-com:office:word" xmlns:w="http://schemas.openxmlformats.org/wordprocessingml/2006/main" xmlns:w14="http://schemas.microsoft.com/office/word/2010/wordml" xmlns:w15="http://schemas.microsoft.com/office/word/2012/wordml" xmlns:wpg="http://schemas.microsoft.com/office/word/2010/wordprocessingGroup" xmlns:wpi="http://schemas.microsoft.com/office/word/2010/wordprocessingInk" xmlns:wne="http://schemas.microsoft.com/office/word/2006/wordml" xmlns:wps="http://schemas.microsoft.com/office/word/2010/wordprocessingShape" xmlns:wpsCustomData="http://www.wps.cn/officeDocument/2013/wpsCustomData" mc:Ignorable="w14 w15 wp14">
-  <w:p>
-    <w:pPr>
-      <w:pStyle w:val="11"/>
-      <w:spacing w:line="14" w:lineRule="auto"/>
-      <w:rPr>
         <w:sz w:val="20"/>
       </w:rPr>
     </w:pPr>
@@ -38159,7 +37271,7 @@
 </w:ftr>
 </file>
 
-<file path=word/footer23.xml><?xml version="1.0" encoding="utf-8"?>
+<file path=word/footer21.xml><?xml version="1.0" encoding="utf-8"?>
 <w:ftr xmlns:wpc="http://schemas.microsoft.com/office/word/2010/wordprocessingCanvas" xmlns:mc="http://schemas.openxmlformats.org/markup-compatibility/2006" xmlns:o="urn:schemas-microsoft-com:office:office" xmlns:r="http://schemas.openxmlformats.org/officeDocument/2006/relationships" xmlns:m="http://schemas.openxmlformats.org/officeDocument/2006/math" xmlns:v="urn:schemas-microsoft-com:vml" xmlns:wp14="http://schemas.microsoft.com/office/word/2010/wordprocessingDrawing" xmlns:wp="http://schemas.openxmlformats.org/drawingml/2006/wordprocessingDrawing" xmlns:w10="urn:schemas-microsoft-com:office:word" xmlns:w="http://schemas.openxmlformats.org/wordprocessingml/2006/main" xmlns:w14="http://schemas.microsoft.com/office/word/2010/wordml" xmlns:w15="http://schemas.microsoft.com/office/word/2012/wordml" xmlns:wpg="http://schemas.microsoft.com/office/word/2010/wordprocessingGroup" xmlns:wpi="http://schemas.microsoft.com/office/word/2010/wordprocessingInk" xmlns:wne="http://schemas.microsoft.com/office/word/2006/wordml" xmlns:wps="http://schemas.microsoft.com/office/word/2010/wordprocessingShape" xmlns:wpsCustomData="http://www.wps.cn/officeDocument/2013/wpsCustomData" mc:Ignorable="w14 w15 wp14">
   <w:p>
     <w:pPr>
@@ -38173,7 +37285,7 @@
 </w:ftr>
 </file>
 
-<file path=word/footer24.xml><?xml version="1.0" encoding="utf-8"?>
+<file path=word/footer22.xml><?xml version="1.0" encoding="utf-8"?>
 <w:ftr xmlns:wpc="http://schemas.microsoft.com/office/word/2010/wordprocessingCanvas" xmlns:mc="http://schemas.openxmlformats.org/markup-compatibility/2006" xmlns:o="urn:schemas-microsoft-com:office:office" xmlns:r="http://schemas.openxmlformats.org/officeDocument/2006/relationships" xmlns:m="http://schemas.openxmlformats.org/officeDocument/2006/math" xmlns:v="urn:schemas-microsoft-com:vml" xmlns:wp14="http://schemas.microsoft.com/office/word/2010/wordprocessingDrawing" xmlns:wp="http://schemas.openxmlformats.org/drawingml/2006/wordprocessingDrawing" xmlns:w10="urn:schemas-microsoft-com:office:word" xmlns:w="http://schemas.openxmlformats.org/wordprocessingml/2006/main" xmlns:w14="http://schemas.microsoft.com/office/word/2010/wordml" xmlns:w15="http://schemas.microsoft.com/office/word/2012/wordml" xmlns:wpg="http://schemas.microsoft.com/office/word/2010/wordprocessingGroup" xmlns:wpi="http://schemas.microsoft.com/office/word/2010/wordprocessingInk" xmlns:wne="http://schemas.microsoft.com/office/word/2006/wordml" xmlns:wps="http://schemas.microsoft.com/office/word/2010/wordprocessingShape" xmlns:wpsCustomData="http://www.wps.cn/officeDocument/2013/wpsCustomData" mc:Ignorable="w14 w15 wp14">
   <w:p>
     <w:pPr>
@@ -39763,8 +38875,6 @@
     <customSectPr/>
     <customSectPr/>
     <customSectPr/>
-    <customSectPr/>
-    <customSectPr/>
   </customSectProps>
   <customShpExts>
     <customShpInfo spid="_x0000_s2136"/>
@@ -39793,7 +38903,6 @@
     <customShpInfo spid="_x0000_s2113"/>
     <customShpInfo spid="_x0000_s2112"/>
     <customShpInfo spid="_x0000_s2111"/>
-    <customShpInfo spid="_x0000_s2110"/>
     <customShpInfo spid="_x0000_s2109"/>
     <customShpInfo spid="_x0000_s2108"/>
     <customShpInfo spid="_x0000_s6266"/>
@@ -40219,10 +39328,6 @@
     <customShpInfo spid="_x0000_s5845"/>
     <customShpInfo spid="_x0000_s5844"/>
     <customShpInfo spid="_x0000_s5843"/>
-    <customShpInfo spid="_x0000_s5842"/>
-    <customShpInfo spid="_x0000_s5841"/>
-    <customShpInfo spid="_x0000_s5840"/>
-    <customShpInfo spid="_x0000_s5839"/>
     <customShpInfo spid="_x0000_s5838"/>
     <customShpInfo spid="_x0000_s5837"/>
     <customShpInfo spid="_x0000_s5836"/>
@@ -40235,22 +39340,6 @@
     <customShpInfo spid="_x0000_s5829"/>
     <customShpInfo spid="_x0000_s5828"/>
     <customShpInfo spid="_x0000_s5827"/>
-    <customShpInfo spid="_x0000_s5826"/>
-    <customShpInfo spid="_x0000_s5825"/>
-    <customShpInfo spid="_x0000_s5824"/>
-    <customShpInfo spid="_x0000_s5823"/>
-    <customShpInfo spid="_x0000_s5822"/>
-    <customShpInfo spid="_x0000_s5821"/>
-    <customShpInfo spid="_x0000_s5820"/>
-    <customShpInfo spid="_x0000_s5819"/>
-    <customShpInfo spid="_x0000_s5818"/>
-    <customShpInfo spid="_x0000_s5817"/>
-    <customShpInfo spid="_x0000_s5816"/>
-    <customShpInfo spid="_x0000_s5815"/>
-    <customShpInfo spid="_x0000_s5814"/>
-    <customShpInfo spid="_x0000_s5813"/>
-    <customShpInfo spid="_x0000_s5812"/>
-    <customShpInfo spid="_x0000_s5811"/>
     <customShpInfo spid="_x0000_s5810"/>
     <customShpInfo spid="_x0000_s5809"/>
     <customShpInfo spid="_x0000_s5808"/>

--- a/Linux Basics for Hackers Getting Started with Networking, Scripting, and Security in Kali.docx
+++ b/Linux Basics for Hackers Getting Started with Networking, Scripting, and Security in Kali.docx
@@ -21693,196 +21693,64 @@
     <w:p>
       <w:pPr>
         <w:pStyle w:val="11"/>
-        <w:spacing w:before="252" w:line="343" w:lineRule="auto"/>
-        <w:ind w:left="1534" w:right="467"/>
-      </w:pPr>
-      <w:r>
-        <w:rPr>
-          <w:color w:val="333333"/>
-        </w:rPr>
-        <w:t xml:space="preserve">When we inquire about or perform an action on processes, we usually don’t want all of the processes displayed on the screen. It’s simply a problem of too much information. Most often, we want to find information on a </w:t>
-      </w:r>
-      <w:r>
-        <w:rPr>
-          <w:i/>
-          <w:color w:val="333333"/>
-        </w:rPr>
-        <w:t xml:space="preserve">single </w:t>
-      </w:r>
-      <w:r>
-        <w:rPr>
-          <w:color w:val="333333"/>
-        </w:rPr>
-        <w:t>process. To do so, we can use the</w:t>
-      </w:r>
-    </w:p>
-    <w:p>
-      <w:pPr>
-        <w:pStyle w:val="11"/>
-        <w:tabs>
-          <w:tab w:val="left" w:pos="6775"/>
-        </w:tabs>
-        <w:spacing w:line="360" w:lineRule="exact"/>
-        <w:ind w:left="1534"/>
-      </w:pPr>
-      <w:r>
-        <w:pict>
-          <v:group id="_x0000_s6024" o:spid="_x0000_s6024" o:spt="203" style="position:absolute;left:0pt;margin-left:330.4pt;margin-top:14.7pt;height:0.8pt;width:53.25pt;mso-position-horizontal-relative:page;z-index:-378880;mso-width-relative:page;mso-height-relative:page;" coordorigin="6608,294" coordsize="1065,16">
-            <o:lock v:ext="edit"/>
-            <v:rect id="_x0000_s6028" o:spid="_x0000_s6028" o:spt="1" style="position:absolute;left:6607;top:294;height:16;width:16;" fillcolor="#BABABA" filled="t" stroked="f" coordsize="21600,21600">
-              <v:path/>
-              <v:fill on="t" focussize="0,0"/>
-              <v:stroke on="f"/>
-              <v:imagedata o:title=""/>
-              <o:lock v:ext="edit"/>
-            </v:rect>
-            <v:shape id="_x0000_s6027" o:spid="_x0000_s6027" o:spt="100" style="position:absolute;left:6623;top:294;height:16;width:877;" fillcolor="#BABABA" filled="t" stroked="f" coordorigin="6623,294" coordsize="877,16" path="m6655,294l6623,294,6623,310,6655,310,6655,294m6748,294l6701,294,6701,310,6748,310,6748,294m6842,294l6795,294,6795,310,6842,310,6842,294m6936,294l6889,294,6889,310,6936,310,6936,294m7030,294l6983,294,6983,310,7030,310,7030,294m7124,294l7077,294,7077,310,7124,310,7124,294m7218,294l7171,294,7171,310,7218,310,7218,294m7312,294l7265,294,7265,310,7312,310,7312,294m7406,294l7359,294,7359,310,7406,310,7406,294m7500,294l7453,294,7453,310,7500,310,7500,294e">
-              <v:path arrowok="t" o:connecttype="segments"/>
-              <v:fill on="t" focussize="0,0"/>
-              <v:stroke on="f" joinstyle="round"/>
-              <v:imagedata o:title=""/>
-              <o:lock v:ext="edit"/>
-            </v:shape>
-            <v:rect id="_x0000_s6026" o:spid="_x0000_s6026" o:spt="1" style="position:absolute;left:7656;top:294;height:16;width:16;" fillcolor="#BABABA" filled="t" stroked="f" coordsize="21600,21600">
-              <v:path/>
-              <v:fill on="t" focussize="0,0"/>
-              <v:stroke on="f"/>
-              <v:imagedata o:title=""/>
-              <o:lock v:ext="edit"/>
-            </v:rect>
-            <v:shape id="_x0000_s6025" o:spid="_x0000_s6025" o:spt="100" style="position:absolute;left:7547;top:294;height:16;width:110;" fillcolor="#BABABA" filled="t" stroked="f" coordorigin="7547,294" coordsize="110,16" path="m7594,294l7547,294,7547,310,7594,310,7594,294m7657,294l7641,294,7641,310,7657,310,7657,294e">
-              <v:path arrowok="t" o:connecttype="segments"/>
-              <v:fill on="t" focussize="0,0"/>
-              <v:stroke on="f" joinstyle="round"/>
-              <v:imagedata o:title=""/>
-              <o:lock v:ext="edit"/>
-            </v:shape>
-          </v:group>
-        </w:pict>
-      </w:r>
-      <w:r>
-        <w:rPr>
-          <w:color w:val="333333"/>
-        </w:rPr>
-        <w:t xml:space="preserve">filtering command </w:t>
-      </w:r>
-      <w:r>
-        <w:rPr>
-          <w:rFonts w:ascii="Noto Sans Mono CJK JP Regular"/>
-          <w:color w:val="333333"/>
-          <w:sz w:val="20"/>
-        </w:rPr>
-        <w:t>grep</w:t>
-      </w:r>
-      <w:r>
-        <w:rPr>
-          <w:color w:val="333333"/>
-        </w:rPr>
-        <w:t>, which I</w:t>
-      </w:r>
-      <w:r>
-        <w:rPr>
-          <w:color w:val="333333"/>
-          <w:spacing w:val="3"/>
-        </w:rPr>
-        <w:t xml:space="preserve"> </w:t>
-      </w:r>
-      <w:r>
-        <w:rPr>
-          <w:color w:val="333333"/>
-        </w:rPr>
-        <w:t>introduced in</w:t>
-      </w:r>
-      <w:r>
-        <w:rPr>
-          <w:color w:val="333333"/>
-        </w:rPr>
-        <w:tab/>
-      </w:r>
-      <w:r>
-        <w:rPr>
-          <w:color w:val="070707"/>
-        </w:rPr>
-        <w:t>hapter 1</w:t>
-      </w:r>
-      <w:r>
-        <w:rPr>
-          <w:color w:val="333333"/>
-        </w:rPr>
-        <w:t>.</w:t>
-      </w:r>
-    </w:p>
-    <w:p>
-      <w:pPr>
-        <w:pStyle w:val="11"/>
-        <w:spacing w:before="5"/>
-        <w:rPr>
-          <w:sz w:val="24"/>
-        </w:rPr>
-      </w:pPr>
-    </w:p>
-    <w:p>
-      <w:pPr>
-        <w:pStyle w:val="11"/>
         <w:spacing w:before="101" w:line="343" w:lineRule="auto"/>
         <w:ind w:left="1534" w:right="467"/>
         <w:rPr>
-          <w:color w:val="333333"/>
-        </w:rPr>
-      </w:pPr>
-      <w:r>
-        <w:rPr>
-          <w:color w:val="333333"/>
-        </w:rPr>
-        <w:t>To demonstrate, we’ll use the Metasploit exploitation framework, the most widely used exploitation framework and nearly every hacker’s good friend. This comes installed on your Kali system, so start Metasploit with the following:</w:t>
-      </w:r>
-    </w:p>
-    <w:p>
-      <w:pPr>
-        <w:pStyle w:val="11"/>
-        <w:spacing w:before="101" w:line="343" w:lineRule="auto"/>
-        <w:ind w:left="1534" w:right="467"/>
-        <w:rPr>
           <w:rFonts w:hint="eastAsia"/>
           <w:color w:val="333333"/>
         </w:rPr>
       </w:pPr>
+      <w:bookmarkStart w:id="3" w:name="_GoBack"/>
+      <w:bookmarkEnd w:id="3"/>
       <w:r>
         <w:rPr>
           <w:rFonts w:hint="eastAsia"/>
           <w:color w:val="333333"/>
         </w:rPr>
-        <w:t>当我们询问流程或对流程执行操作时，我们通常不希望屏幕上显示所有流程。 这只是一个信息太多的问题。 通常，我们希望查找有关单个流程的信息。 为此，我们可以使用</w:t>
-      </w:r>
-    </w:p>
-    <w:p>
-      <w:pPr>
-        <w:pStyle w:val="11"/>
-        <w:spacing w:before="101" w:line="343" w:lineRule="auto"/>
-        <w:ind w:left="1534" w:right="467"/>
+        <w:t>当我们</w:t>
+      </w:r>
+      <w:r>
+        <w:rPr>
+          <w:rFonts w:hint="default"/>
+          <w:color w:val="333333"/>
+        </w:rPr>
+        <w:t>对进程</w:t>
+      </w:r>
+      <w:r>
         <w:rPr>
           <w:rFonts w:hint="eastAsia"/>
           <w:color w:val="333333"/>
         </w:rPr>
-      </w:pPr>
+        <w:t>执行操作时，我们通常不希望屏幕上显示所有</w:t>
+      </w:r>
+      <w:r>
+        <w:rPr>
+          <w:rFonts w:hint="default"/>
+          <w:color w:val="333333"/>
+        </w:rPr>
+        <w:t>进程细节</w:t>
+      </w:r>
       <w:r>
         <w:rPr>
           <w:rFonts w:hint="eastAsia"/>
           <w:color w:val="333333"/>
         </w:rPr>
-        <w:t>过滤命令grep，我在第1章中介绍过。</w:t>
-      </w:r>
-    </w:p>
-    <w:p>
-      <w:pPr>
-        <w:pStyle w:val="11"/>
-        <w:spacing w:before="101" w:line="343" w:lineRule="auto"/>
-        <w:ind w:left="1534" w:right="467"/>
+        <w:t>。 这只是一个信息太多的问题。 通常，我们希望查找有关单个</w:t>
+      </w:r>
+      <w:r>
+        <w:rPr>
+          <w:rFonts w:hint="default"/>
+          <w:color w:val="333333"/>
+        </w:rPr>
+        <w:t>进程</w:t>
+      </w:r>
+      <w:r>
         <w:rPr>
           <w:rFonts w:hint="eastAsia"/>
           <w:color w:val="333333"/>
         </w:rPr>
-      </w:pPr>
+        <w:t>的信息。 为此，我们可以使用过滤命令grep，我在第1章中介绍过。</w:t>
+      </w:r>
     </w:p>
     <w:p>
       <w:pPr>
@@ -25500,8 +25368,6 @@
           <w:color w:val="333333"/>
         </w:rPr>
       </w:pPr>
-      <w:bookmarkStart w:id="3" w:name="_GoBack"/>
-      <w:bookmarkEnd w:id="3"/>
       <w:r>
         <w:rPr>
           <w:rFonts w:hint="eastAsia"/>
@@ -39142,11 +39008,6 @@
     <customShpInfo spid="_x0000_s6031"/>
     <customShpInfo spid="_x0000_s6030"/>
     <customShpInfo spid="_x0000_s6029"/>
-    <customShpInfo spid="_x0000_s6028"/>
-    <customShpInfo spid="_x0000_s6027"/>
-    <customShpInfo spid="_x0000_s6026"/>
-    <customShpInfo spid="_x0000_s6025"/>
-    <customShpInfo spid="_x0000_s6024"/>
     <customShpInfo spid="_x0000_s6023"/>
     <customShpInfo spid="_x0000_s6022"/>
     <customShpInfo spid="_x0000_s6021"/>

--- a/Linux Basics for Hackers Getting Started with Networking, Scripting, and Security in Kali.docx
+++ b/Linux Basics for Hackers Getting Started with Networking, Scripting, and Security in Kali.docx
@@ -21700,8 +21700,6 @@
           <w:color w:val="333333"/>
         </w:rPr>
       </w:pPr>
-      <w:bookmarkStart w:id="3" w:name="_GoBack"/>
-      <w:bookmarkEnd w:id="3"/>
       <w:r>
         <w:rPr>
           <w:rFonts w:hint="eastAsia"/>
@@ -22102,7 +22100,21 @@
           <w:rFonts w:hint="eastAsia"/>
           <w:color w:val="333333"/>
         </w:rPr>
-        <w:t>一旦开始使用开发框架，让我们看看我们是否可以在进程列表中找到它。 为此，请使用ps aux命令，然后将其（|）传递给grep</w:t>
+        <w:t>开始使用</w:t>
+      </w:r>
+      <w:r>
+        <w:rPr>
+          <w:rFonts w:hint="default"/>
+          <w:color w:val="333333"/>
+        </w:rPr>
+        <w:t>exp</w:t>
+      </w:r>
+      <w:r>
+        <w:rPr>
+          <w:rFonts w:hint="eastAsia"/>
+          <w:color w:val="333333"/>
+        </w:rPr>
+        <w:t>开发框架，让我们看看我们是否可以在进程列表中找到它。 为此，请使用ps aux命令，然后将其（|）传递给grep</w:t>
       </w:r>
     </w:p>
     <w:p>
@@ -22122,7 +22134,21 @@
           <w:rFonts w:hint="eastAsia"/>
           <w:color w:val="333333"/>
         </w:rPr>
-        <w:t>寻找字符串msfconsole，如在isting 62中。</w:t>
+        <w:t>寻找字符串msfconsole，如</w:t>
+      </w:r>
+      <w:r>
+        <w:rPr>
+          <w:rFonts w:hint="default"/>
+          <w:color w:val="333333"/>
+        </w:rPr>
+        <w:t>图</w:t>
+      </w:r>
+      <w:r>
+        <w:rPr>
+          <w:rFonts w:hint="eastAsia"/>
+          <w:color w:val="333333"/>
+        </w:rPr>
+        <w:t>62</w:t>
       </w:r>
     </w:p>
     <w:p>
@@ -25444,6 +25470,9 @@
     <w:p>
       <w:pPr>
         <w:pStyle w:val="9"/>
+        <w:rPr>
+          <w:sz w:val="18"/>
+        </w:rPr>
       </w:pPr>
       <w:r>
         <w:rPr>
@@ -25456,402 +25485,12 @@
     <w:p>
       <w:pPr>
         <w:pStyle w:val="11"/>
-        <w:spacing w:before="252"/>
-        <w:ind w:left="1534"/>
-      </w:pPr>
-      <w:r>
-        <w:rPr>
-          <w:color w:val="333333"/>
-        </w:rPr>
-        <w:t xml:space="preserve">You don’t often hear the word </w:t>
-      </w:r>
-      <w:r>
-        <w:rPr>
-          <w:i/>
-          <w:color w:val="333333"/>
-        </w:rPr>
-        <w:t xml:space="preserve">nice </w:t>
-      </w:r>
-      <w:r>
-        <w:rPr>
-          <w:color w:val="333333"/>
-        </w:rPr>
-        <w:t>used in the context of hackers, but here you will.</w:t>
-      </w:r>
-      <w:r>
-        <w:rPr>
-          <w:color w:val="333333"/>
-          <w:spacing w:val="15"/>
-        </w:rPr>
-        <w:t xml:space="preserve"> </w:t>
-      </w:r>
-      <w:r>
-        <w:rPr>
-          <w:color w:val="333333"/>
-        </w:rPr>
-        <w:t>The</w:t>
-      </w:r>
-    </w:p>
-    <w:p>
-      <w:pPr>
-        <w:pStyle w:val="11"/>
-        <w:spacing w:before="56"/>
-        <w:ind w:left="1534" w:right="423"/>
-      </w:pPr>
-      <w:r>
-        <w:rPr>
-          <w:rFonts w:ascii="Noto Sans Mono CJK JP Regular"/>
-          <w:color w:val="333333"/>
-          <w:sz w:val="20"/>
-        </w:rPr>
-        <w:t xml:space="preserve">nice </w:t>
-      </w:r>
-      <w:r>
-        <w:rPr>
-          <w:color w:val="333333"/>
-        </w:rPr>
-        <w:t xml:space="preserve">command is used to influence the priority of a process to the kernel. As you saw when we ran the </w:t>
-      </w:r>
-      <w:r>
-        <w:rPr>
-          <w:rFonts w:ascii="Noto Sans Mono CJK JP Regular"/>
-          <w:color w:val="333333"/>
-          <w:sz w:val="20"/>
-        </w:rPr>
-        <w:t xml:space="preserve">ps </w:t>
-      </w:r>
-      <w:r>
-        <w:rPr>
-          <w:color w:val="333333"/>
-        </w:rPr>
-        <w:t>command, numerous processes run on the system at once, and all</w:t>
-      </w:r>
-      <w:r>
-        <w:rPr>
-          <w:color w:val="333333"/>
-          <w:spacing w:val="-23"/>
-        </w:rPr>
-        <w:t xml:space="preserve"> </w:t>
-      </w:r>
-      <w:r>
-        <w:rPr>
-          <w:color w:val="333333"/>
-        </w:rPr>
-        <w:t>of</w:t>
-      </w:r>
-    </w:p>
-    <w:p>
-      <w:pPr>
-        <w:pStyle w:val="11"/>
-        <w:spacing w:before="64" w:line="283" w:lineRule="auto"/>
-        <w:ind w:left="1534"/>
-      </w:pPr>
-      <w:r>
-        <w:rPr>
-          <w:color w:val="333333"/>
-        </w:rPr>
-        <w:t xml:space="preserve">them are contending for the available resources. The kernel will have final say over the priority of a process, but you can use </w:t>
-      </w:r>
-      <w:r>
-        <w:rPr>
-          <w:rFonts w:ascii="Noto Sans Mono CJK JP Regular"/>
-          <w:color w:val="333333"/>
-          <w:sz w:val="20"/>
-        </w:rPr>
-        <w:t xml:space="preserve">nice </w:t>
-      </w:r>
-      <w:r>
-        <w:rPr>
-          <w:color w:val="333333"/>
-        </w:rPr>
-        <w:t xml:space="preserve">to </w:t>
-      </w:r>
-      <w:r>
-        <w:rPr>
-          <w:i/>
-          <w:color w:val="333333"/>
-        </w:rPr>
-        <w:t xml:space="preserve">suggest </w:t>
-      </w:r>
-      <w:r>
-        <w:rPr>
-          <w:color w:val="333333"/>
-        </w:rPr>
-        <w:t>that a process should be elevated in priority.</w:t>
-      </w:r>
-    </w:p>
-    <w:p>
-      <w:pPr>
-        <w:pStyle w:val="11"/>
-        <w:spacing w:before="4"/>
-        <w:rPr>
-          <w:sz w:val="33"/>
-        </w:rPr>
-      </w:pPr>
-    </w:p>
-    <w:p>
-      <w:pPr>
-        <w:pStyle w:val="11"/>
-        <w:spacing w:before="1" w:line="343" w:lineRule="auto"/>
-        <w:ind w:left="1534" w:right="487"/>
-      </w:pPr>
-      <w:r>
-        <w:rPr>
-          <w:color w:val="333333"/>
-        </w:rPr>
-        <w:t xml:space="preserve">The idea behind the use of the term </w:t>
-      </w:r>
-      <w:r>
-        <w:rPr>
-          <w:i/>
-          <w:color w:val="333333"/>
-        </w:rPr>
-        <w:t xml:space="preserve">nice </w:t>
-      </w:r>
-      <w:r>
-        <w:rPr>
-          <w:color w:val="333333"/>
-        </w:rPr>
-        <w:t xml:space="preserve">is that, when you use it, you’re determining how “nice” you’ll be to </w:t>
-      </w:r>
-      <w:r>
-        <w:rPr>
-          <w:i/>
-          <w:color w:val="333333"/>
-        </w:rPr>
-        <w:t xml:space="preserve">other </w:t>
-      </w:r>
-      <w:r>
-        <w:rPr>
-          <w:color w:val="333333"/>
-        </w:rPr>
-        <w:t>users: if your process is using most of the system resources, you aren’t being very nice.</w:t>
-      </w:r>
-    </w:p>
-    <w:p>
-      <w:pPr>
-        <w:pStyle w:val="11"/>
-        <w:spacing w:before="10"/>
-        <w:rPr>
-          <w:sz w:val="18"/>
-        </w:rPr>
-      </w:pPr>
-    </w:p>
-    <w:p>
-      <w:pPr>
-        <w:pStyle w:val="11"/>
-        <w:tabs>
-          <w:tab w:val="left" w:pos="10539"/>
-        </w:tabs>
-        <w:spacing w:before="34"/>
-        <w:ind w:left="1534"/>
-      </w:pPr>
-      <w:r>
-        <w:pict>
-          <v:group id="_x0000_s5899" o:spid="_x0000_s5899" o:spt="203" style="position:absolute;left:0pt;margin-left:519.85pt;margin-top:19.65pt;height:0.8pt;width:35.25pt;mso-position-horizontal-relative:page;z-index:-377856;mso-width-relative:page;mso-height-relative:page;" coordorigin="10397,393" coordsize="705,16">
-            <o:lock v:ext="edit"/>
-            <v:rect id="_x0000_s5903" o:spid="_x0000_s5903" o:spt="1" style="position:absolute;left:10396;top:392;height:16;width:16;" fillcolor="#BABABA" filled="t" stroked="f" coordsize="21600,21600">
-              <v:path/>
-              <v:fill on="t" focussize="0,0"/>
-              <v:stroke on="f"/>
-              <v:imagedata o:title=""/>
-              <o:lock v:ext="edit"/>
-            </v:rect>
-            <v:shape id="_x0000_s5902" o:spid="_x0000_s5902" o:spt="100" style="position:absolute;left:10412;top:392;height:16;width:502;" fillcolor="#BABABA" filled="t" stroked="f" coordorigin="10412,393" coordsize="502,16" path="m10444,393l10412,393,10412,408,10444,408,10444,393m10538,393l10491,393,10491,408,10538,408,10538,393m10632,393l10585,393,10585,408,10632,408,10632,393m10726,393l10679,393,10679,408,10726,408,10726,393m10819,393l10773,393,10773,408,10819,408,10819,393m10913,393l10866,393,10866,408,10913,408,10913,393e">
-              <v:path arrowok="t" o:connecttype="segments"/>
-              <v:fill on="t" focussize="0,0"/>
-              <v:stroke on="f" joinstyle="round"/>
-              <v:imagedata o:title=""/>
-              <o:lock v:ext="edit"/>
-            </v:shape>
-            <v:rect id="_x0000_s5901" o:spid="_x0000_s5901" o:spt="1" style="position:absolute;left:11085;top:392;height:16;width:16;" fillcolor="#BABABA" filled="t" stroked="f" coordsize="21600,21600">
-              <v:path/>
-              <v:fill on="t" focussize="0,0"/>
-              <v:stroke on="f"/>
-              <v:imagedata o:title=""/>
-              <o:lock v:ext="edit"/>
-            </v:rect>
-            <v:shape id="_x0000_s5900" o:spid="_x0000_s5900" o:spt="100" style="position:absolute;left:10960;top:392;height:16;width:126;" fillcolor="#BABABA" filled="t" stroked="f" coordorigin="10960,393" coordsize="126,16" path="m11007,393l10960,393,10960,408,11007,408,11007,393m11086,393l11054,393,11054,408,11086,408,11086,393e">
-              <v:path arrowok="t" o:connecttype="segments"/>
-              <v:fill on="t" focussize="0,0"/>
-              <v:stroke on="f" joinstyle="round"/>
-              <v:imagedata o:title=""/>
-              <o:lock v:ext="edit"/>
-            </v:shape>
-          </v:group>
-        </w:pict>
-      </w:r>
-      <w:r>
-        <w:rPr>
-          <w:color w:val="333333"/>
-        </w:rPr>
-        <w:t xml:space="preserve">The values for </w:t>
-      </w:r>
-      <w:r>
-        <w:rPr>
-          <w:rFonts w:ascii="Noto Sans Mono CJK JP Regular" w:hAnsi="Noto Sans Mono CJK JP Regular"/>
-          <w:color w:val="333333"/>
-          <w:sz w:val="20"/>
-        </w:rPr>
-        <w:t xml:space="preserve">nice </w:t>
-      </w:r>
-      <w:r>
-        <w:rPr>
-          <w:color w:val="333333"/>
-        </w:rPr>
-        <w:t>range from –20 to +19, with zero being the default</w:t>
-      </w:r>
-      <w:r>
-        <w:rPr>
-          <w:color w:val="333333"/>
-          <w:spacing w:val="-28"/>
-        </w:rPr>
-        <w:t xml:space="preserve"> </w:t>
-      </w:r>
-      <w:r>
-        <w:rPr>
-          <w:color w:val="333333"/>
-        </w:rPr>
-        <w:t>value</w:t>
-      </w:r>
-      <w:r>
-        <w:rPr>
-          <w:color w:val="333333"/>
-          <w:spacing w:val="1"/>
-        </w:rPr>
-        <w:t xml:space="preserve"> </w:t>
-      </w:r>
-      <w:r>
-        <w:rPr>
-          <w:color w:val="333333"/>
-        </w:rPr>
-        <w:t>(see</w:t>
-      </w:r>
-      <w:r>
-        <w:rPr>
-          <w:color w:val="333333"/>
-        </w:rPr>
-        <w:tab/>
-      </w:r>
-      <w:r>
-        <w:rPr>
-          <w:color w:val="070707"/>
-        </w:rPr>
-        <w:t>igure</w:t>
-      </w:r>
-    </w:p>
-    <w:p>
-      <w:pPr>
-        <w:pStyle w:val="11"/>
         <w:spacing w:line="283" w:lineRule="auto"/>
         <w:ind w:left="1534" w:right="467" w:firstLine="141"/>
         <w:rPr>
           <w:color w:val="333333"/>
         </w:rPr>
       </w:pPr>
-      <w:r>
-        <w:pict>
-          <v:group id="_x0000_s5894" o:spid="_x0000_s5894" o:spt="203" style="position:absolute;left:0pt;margin-left:76.7pt;margin-top:17.95pt;height:0.8pt;width:17.25pt;mso-position-horizontal-relative:page;z-index:-377856;mso-width-relative:page;mso-height-relative:page;" coordorigin="1534,359" coordsize="345,16">
-            <o:lock v:ext="edit"/>
-            <v:rect id="_x0000_s5898" o:spid="_x0000_s5898" o:spt="1" style="position:absolute;left:1534;top:358;height:16;width:16;" fillcolor="#BABABA" filled="t" stroked="f" coordsize="21600,21600">
-              <v:path/>
-              <v:fill on="t" focussize="0,0"/>
-              <v:stroke on="f"/>
-              <v:imagedata o:title=""/>
-              <o:lock v:ext="edit"/>
-            </v:rect>
-            <v:shape id="_x0000_s5897" o:spid="_x0000_s5897" o:spt="100" style="position:absolute;left:1550;top:358;height:16;width:141;" fillcolor="#BABABA" filled="t" stroked="f" coordorigin="1550,359" coordsize="141,16" path="m1597,359l1550,359,1550,374,1597,374,1597,359m1691,359l1644,359,1644,374,1691,374,1691,359e">
-              <v:path arrowok="t" o:connecttype="segments"/>
-              <v:fill on="t" focussize="0,0"/>
-              <v:stroke on="f" joinstyle="round"/>
-              <v:imagedata o:title=""/>
-              <o:lock v:ext="edit"/>
-            </v:shape>
-            <v:rect id="_x0000_s5896" o:spid="_x0000_s5896" o:spt="1" style="position:absolute;left:1863;top:358;height:16;width:16;" fillcolor="#BABABA" filled="t" stroked="f" coordsize="21600,21600">
-              <v:path/>
-              <v:fill on="t" focussize="0,0"/>
-              <v:stroke on="f"/>
-              <v:imagedata o:title=""/>
-              <o:lock v:ext="edit"/>
-            </v:rect>
-            <v:shape id="_x0000_s5895" o:spid="_x0000_s5895" o:spt="100" style="position:absolute;left:1737;top:358;height:16;width:126;" fillcolor="#BABABA" filled="t" stroked="f" coordorigin="1738,359" coordsize="126,16" path="m1785,359l1738,359,1738,374,1785,374,1785,359m1863,359l1832,359,1832,374,1863,374,1863,359e">
-              <v:path arrowok="t" o:connecttype="segments"/>
-              <v:fill on="t" focussize="0,0"/>
-              <v:stroke on="f" joinstyle="round"/>
-              <v:imagedata o:title=""/>
-              <o:lock v:ext="edit"/>
-            </v:shape>
-          </v:group>
-        </w:pict>
-      </w:r>
-      <w:r>
-        <w:rPr>
-          <w:color w:val="070707"/>
-        </w:rPr>
-        <w:t>­1</w:t>
-      </w:r>
-      <w:r>
-        <w:rPr>
-          <w:color w:val="333333"/>
-        </w:rPr>
-        <w:t xml:space="preserve">). A high </w:t>
-      </w:r>
-      <w:r>
-        <w:rPr>
-          <w:rFonts w:ascii="Noto Sans Mono CJK JP Regular" w:hAnsi="Noto Sans Mono CJK JP Regular"/>
-          <w:color w:val="333333"/>
-          <w:sz w:val="20"/>
-        </w:rPr>
-        <w:t xml:space="preserve">nice </w:t>
-      </w:r>
-      <w:r>
-        <w:rPr>
-          <w:color w:val="333333"/>
-        </w:rPr>
-        <w:t xml:space="preserve">value translates to a low priority, and a low </w:t>
-      </w:r>
-      <w:r>
-        <w:rPr>
-          <w:rFonts w:ascii="Noto Sans Mono CJK JP Regular" w:hAnsi="Noto Sans Mono CJK JP Regular"/>
-          <w:color w:val="333333"/>
-          <w:sz w:val="20"/>
-        </w:rPr>
-        <w:t xml:space="preserve">nice </w:t>
-      </w:r>
-      <w:r>
-        <w:rPr>
-          <w:color w:val="333333"/>
-        </w:rPr>
-        <w:t xml:space="preserve">value translates to a high priority (when you’re not being so nice to other users and processes). When a process is started, it inherits the </w:t>
-      </w:r>
-      <w:r>
-        <w:rPr>
-          <w:rFonts w:ascii="Noto Sans Mono CJK JP Regular" w:hAnsi="Noto Sans Mono CJK JP Regular"/>
-          <w:color w:val="333333"/>
-          <w:sz w:val="20"/>
-        </w:rPr>
-        <w:t xml:space="preserve">nice </w:t>
-      </w:r>
-      <w:r>
-        <w:rPr>
-          <w:color w:val="333333"/>
-        </w:rPr>
-        <w:t xml:space="preserve">value of its parent process. The owner of the process can lower the priority of the process but cannot increase its priority. Of course, the superuser or root user can arbitrarily set the </w:t>
-      </w:r>
-      <w:r>
-        <w:rPr>
-          <w:rFonts w:ascii="Noto Sans Mono CJK JP Regular" w:hAnsi="Noto Sans Mono CJK JP Regular"/>
-          <w:color w:val="333333"/>
-          <w:sz w:val="20"/>
-        </w:rPr>
-        <w:t xml:space="preserve">nice </w:t>
-      </w:r>
-      <w:r>
-        <w:rPr>
-          <w:color w:val="333333"/>
-        </w:rPr>
-        <w:t>value to whatever they please.</w:t>
-      </w:r>
     </w:p>
     <w:p>
       <w:pPr>
@@ -25859,9 +25498,45 @@
         <w:spacing w:line="283" w:lineRule="auto"/>
         <w:ind w:left="1534" w:right="467" w:firstLine="141"/>
         <w:rPr>
-          <w:color w:val="333333"/>
-        </w:rPr>
-      </w:pPr>
+          <w:rFonts w:hint="eastAsia"/>
+          <w:color w:val="333333"/>
+        </w:rPr>
+      </w:pPr>
+      <w:r>
+        <w:rPr>
+          <w:rFonts w:hint="eastAsia"/>
+          <w:color w:val="333333"/>
+        </w:rPr>
+        <w:t>你经常听不到黑客</w:t>
+      </w:r>
+      <w:r>
+        <w:rPr>
+          <w:rFonts w:hint="default"/>
+          <w:color w:val="333333"/>
+        </w:rPr>
+        <w:t>说 nice 这个</w:t>
+      </w:r>
+      <w:r>
+        <w:rPr>
+          <w:rFonts w:hint="eastAsia"/>
+          <w:color w:val="333333"/>
+        </w:rPr>
+        <w:t>单词，但是你会在这里。该nice命令用于</w:t>
+      </w:r>
+      <w:r>
+        <w:rPr>
+          <w:rFonts w:hint="default"/>
+          <w:color w:val="333333"/>
+        </w:rPr>
+        <w:t>调整</w:t>
+      </w:r>
+      <w:r>
+        <w:rPr>
+          <w:rFonts w:hint="eastAsia"/>
+          <w:color w:val="333333"/>
+        </w:rPr>
+        <w:t>进程优先级。正如您在运行ps命令时所看到的那样，系统会立即在系统上运行多个进程</w:t>
+      </w:r>
     </w:p>
     <w:p>
       <w:pPr>
@@ -25878,7 +25553,7 @@
           <w:rFonts w:hint="eastAsia"/>
           <w:color w:val="333333"/>
         </w:rPr>
-        <w:t>你经常听不到黑客背景下使用的单词，但是你会在这里。该</w:t>
+        <w:t>他们争夺可用的资源。内核对进程的优先级有最终决定权，但你可以使用nice来建议优先提升进程。</w:t>
       </w:r>
     </w:p>
     <w:p>
@@ -25896,83 +25571,21 @@
           <w:rFonts w:hint="eastAsia"/>
           <w:color w:val="333333"/>
         </w:rPr>
-        <w:t>nice命令用于影响进程对内核的优先级。正如您在运行ps命令时所看到的那样，系统会立即在系统上运行多个进程</w:t>
-      </w:r>
-    </w:p>
-    <w:p>
-      <w:pPr>
-        <w:pStyle w:val="11"/>
-        <w:spacing w:line="283" w:lineRule="auto"/>
-        <w:ind w:left="1534" w:right="467" w:firstLine="141"/>
+        <w:t>使用“nice”这个术语背后的想法是，当你使用它时，你要确定你对其他用户的“好”程度：如果你的进程使用了大部分系统资源，那</w:t>
+      </w:r>
+      <w:r>
+        <w:rPr>
+          <w:rFonts w:hint="default"/>
+          <w:color w:val="333333"/>
+        </w:rPr>
+        <w:t>么就会对其他进程产生影响</w:t>
+      </w:r>
+      <w:r>
         <w:rPr>
           <w:rFonts w:hint="eastAsia"/>
           <w:color w:val="333333"/>
         </w:rPr>
-      </w:pPr>
-      <w:r>
-        <w:rPr>
-          <w:rFonts w:hint="eastAsia"/>
-          <w:color w:val="333333"/>
-        </w:rPr>
-        <w:t>他们争夺可用的资源。内核对进程的优先级有最终决定权，但你可以使用nice来建议优先提升进程。</w:t>
-      </w:r>
-    </w:p>
-    <w:p>
-      <w:pPr>
-        <w:pStyle w:val="11"/>
-        <w:spacing w:line="283" w:lineRule="auto"/>
-        <w:ind w:left="1534" w:right="467" w:firstLine="141"/>
-        <w:rPr>
-          <w:rFonts w:hint="eastAsia"/>
-          <w:color w:val="333333"/>
-        </w:rPr>
-      </w:pPr>
-    </w:p>
-    <w:p>
-      <w:pPr>
-        <w:pStyle w:val="11"/>
-        <w:spacing w:line="283" w:lineRule="auto"/>
-        <w:ind w:left="1534" w:right="467" w:firstLine="141"/>
-        <w:rPr>
-          <w:rFonts w:hint="eastAsia"/>
-          <w:color w:val="333333"/>
-        </w:rPr>
-      </w:pPr>
-      <w:r>
-        <w:rPr>
-          <w:rFonts w:hint="eastAsia"/>
-          <w:color w:val="333333"/>
-        </w:rPr>
-        <w:t>使用“nice”这个术语背后的想法是，当你使用它时，你要确定你对其他用户的“好”程度：如果你的进程使用了​​大部分系统资源，那你就不是很好不错。</w:t>
-      </w:r>
-    </w:p>
-    <w:p>
-      <w:pPr>
-        <w:pStyle w:val="11"/>
-        <w:spacing w:line="283" w:lineRule="auto"/>
-        <w:ind w:left="1534" w:right="467" w:firstLine="141"/>
-        <w:rPr>
-          <w:rFonts w:hint="eastAsia"/>
-          <w:color w:val="333333"/>
-        </w:rPr>
-      </w:pPr>
-    </w:p>
-    <w:p>
-      <w:pPr>
-        <w:pStyle w:val="11"/>
-        <w:spacing w:line="283" w:lineRule="auto"/>
-        <w:ind w:left="1534" w:right="467" w:firstLine="141"/>
-        <w:rPr>
-          <w:rFonts w:hint="eastAsia"/>
-          <w:color w:val="333333"/>
-        </w:rPr>
-      </w:pPr>
-      <w:r>
-        <w:rPr>
-          <w:rFonts w:hint="eastAsia"/>
-          <w:color w:val="333333"/>
-        </w:rPr>
-        <w:t>nice的值范围从-20到+19，其中零是默认值（参见图</w:t>
+        <w:t>。nice的值范围从-20到+19，其中零是默认值（参见图</w:t>
       </w:r>
     </w:p>
     <w:p>
@@ -25995,7 +25608,35 @@
           <w:rFonts w:hint="eastAsia"/>
           <w:color w:val="333333"/>
         </w:rPr>
-        <w:t>1）。高优秀值转换为低优先级，低优值转换为高优先级（当您对其他用户和进程不那么好时）。进程启动时，它会继承其父进程的nice值。进程的所有者可以降低进程的优先级，但不能提高其优先级。当然，超级用户或root用户可以随心所欲地设置好的值。</w:t>
+        <w:t>1）。高</w:t>
+      </w:r>
+      <w:r>
+        <w:rPr>
+          <w:rFonts w:hint="default"/>
+          <w:color w:val="333333"/>
+        </w:rPr>
+        <w:t>nice</w:t>
+      </w:r>
+      <w:r>
+        <w:rPr>
+          <w:rFonts w:hint="eastAsia"/>
+          <w:color w:val="333333"/>
+        </w:rPr>
+        <w:t>值转换为低优先级，低优值转换为高优先级（当您对其他用户和进程不那么好时）。进程启动时，它会继承其父进程的nice值。进程的所有者可以降低进程的优先级，但不能提高其优先级。当然，超级用户或root用户可以随心所欲地设置</w:t>
+      </w:r>
+      <w:r>
+        <w:rPr>
+          <w:rFonts w:hint="default"/>
+          <w:color w:val="333333"/>
+        </w:rPr>
+        <w:t>nice</w:t>
+      </w:r>
+      <w:r>
+        <w:rPr>
+          <w:rFonts w:hint="eastAsia"/>
+          <w:color w:val="333333"/>
+        </w:rPr>
+        <w:t>的值。</w:t>
       </w:r>
     </w:p>
     <w:p>
@@ -26098,118 +25739,6 @@
       </w:pPr>
       <w:r>
         <w:rPr>
-          <w:color w:val="333333"/>
-        </w:rPr>
-        <w:t xml:space="preserve">When you start a process, you can set the priority level with the </w:t>
-      </w:r>
-      <w:r>
-        <w:rPr>
-          <w:rFonts w:ascii="Noto Sans Mono CJK JP Regular" w:hAnsi="Noto Sans Mono CJK JP Regular"/>
-          <w:color w:val="333333"/>
-          <w:sz w:val="20"/>
-        </w:rPr>
-        <w:t xml:space="preserve">nice </w:t>
-      </w:r>
-      <w:r>
-        <w:rPr>
-          <w:color w:val="333333"/>
-        </w:rPr>
-        <w:t xml:space="preserve">command and then alter the priority after the process has started running with the </w:t>
-      </w:r>
-      <w:r>
-        <w:rPr>
-          <w:rFonts w:ascii="Noto Sans Mono CJK JP Regular" w:hAnsi="Noto Sans Mono CJK JP Regular"/>
-          <w:color w:val="333333"/>
-          <w:sz w:val="20"/>
-        </w:rPr>
-        <w:t xml:space="preserve">renice </w:t>
-      </w:r>
-      <w:r>
-        <w:rPr>
-          <w:color w:val="333333"/>
-        </w:rPr>
-        <w:t xml:space="preserve">command. The syntax for these two commands is slightly different and can be confusing. The </w:t>
-      </w:r>
-      <w:r>
-        <w:rPr>
-          <w:rFonts w:ascii="Noto Sans Mono CJK JP Regular" w:hAnsi="Noto Sans Mono CJK JP Regular"/>
-          <w:color w:val="333333"/>
-          <w:sz w:val="20"/>
-        </w:rPr>
-        <w:t xml:space="preserve">nice </w:t>
-      </w:r>
-      <w:r>
-        <w:rPr>
-          <w:color w:val="333333"/>
-        </w:rPr>
-        <w:t xml:space="preserve">command requires that you </w:t>
-      </w:r>
-      <w:r>
-        <w:rPr>
-          <w:i/>
-          <w:color w:val="333333"/>
-        </w:rPr>
-        <w:t xml:space="preserve">increment </w:t>
-      </w:r>
-      <w:r>
-        <w:rPr>
-          <w:color w:val="333333"/>
-        </w:rPr>
-        <w:t xml:space="preserve">the </w:t>
-      </w:r>
-      <w:r>
-        <w:rPr>
-          <w:rFonts w:ascii="Noto Sans Mono CJK JP Regular" w:hAnsi="Noto Sans Mono CJK JP Regular"/>
-          <w:color w:val="333333"/>
-          <w:sz w:val="20"/>
-        </w:rPr>
-        <w:t xml:space="preserve">nice </w:t>
-      </w:r>
-      <w:r>
-        <w:rPr>
-          <w:color w:val="333333"/>
-        </w:rPr>
-        <w:t xml:space="preserve">value, whereas the </w:t>
-      </w:r>
-      <w:r>
-        <w:rPr>
-          <w:rFonts w:ascii="Noto Sans Mono CJK JP Regular" w:hAnsi="Noto Sans Mono CJK JP Regular"/>
-          <w:color w:val="333333"/>
-          <w:sz w:val="20"/>
-        </w:rPr>
-        <w:t xml:space="preserve">renice </w:t>
-      </w:r>
-      <w:r>
-        <w:rPr>
-          <w:color w:val="333333"/>
-        </w:rPr>
-        <w:t xml:space="preserve">command wants an </w:t>
-      </w:r>
-      <w:r>
-        <w:rPr>
-          <w:i/>
-          <w:color w:val="333333"/>
-        </w:rPr>
-        <w:t xml:space="preserve">absolute value </w:t>
-      </w:r>
-      <w:r>
-        <w:rPr>
-          <w:color w:val="333333"/>
-        </w:rPr>
-        <w:t>for niceness. Let’s look at an example to demonstrate this.</w:t>
-      </w:r>
-    </w:p>
-    <w:p>
-      <w:pPr>
-        <w:pStyle w:val="11"/>
-        <w:spacing w:line="422" w:lineRule="exact"/>
-        <w:ind w:left="1534" w:right="402"/>
-        <w:rPr>
-          <w:color w:val="333333"/>
-        </w:rPr>
-      </w:pPr>
-      <w:r>
-        <w:rPr>
           <w:rFonts w:hint="eastAsia"/>
           <w:color w:val="333333"/>
         </w:rPr>
@@ -26240,7 +25769,7 @@
           <w:color w:val="404040"/>
           <w:sz w:val="27"/>
         </w:rPr>
-        <w:t>Setting the Priority When Starting a Process在运行进程时设置优先级</w:t>
+        <w:t>在运行进程时设置优先级</w:t>
       </w:r>
     </w:p>
     <w:p>
@@ -26254,67 +25783,24 @@
       </w:pPr>
       <w:r>
         <w:rPr>
-          <w:color w:val="333333"/>
-        </w:rPr>
-        <w:t xml:space="preserve">For demonstration purposes, let’s assume we have a process named </w:t>
-      </w:r>
-      <w:r>
-        <w:rPr>
-          <w:rFonts w:ascii="Noto Sans Mono CJK JP Regular" w:hAnsi="Noto Sans Mono CJK JP Regular"/>
-          <w:color w:val="333333"/>
-          <w:sz w:val="20"/>
-        </w:rPr>
-        <w:t xml:space="preserve">slowprocess </w:t>
-      </w:r>
-      <w:r>
-        <w:rPr>
-          <w:color w:val="333333"/>
-        </w:rPr>
-        <w:t xml:space="preserve">that’s located at </w:t>
-      </w:r>
-      <w:r>
-        <w:rPr>
-          <w:i/>
-          <w:color w:val="333333"/>
-        </w:rPr>
-        <w:t>/bin/slowprocess</w:t>
-      </w:r>
-      <w:r>
-        <w:rPr>
-          <w:color w:val="333333"/>
-        </w:rPr>
-        <w:t xml:space="preserve">. If we wanted it to speed up its completion, we could start the process with the </w:t>
-      </w:r>
-      <w:r>
-        <w:rPr>
-          <w:rFonts w:ascii="Noto Sans Mono CJK JP Regular" w:hAnsi="Noto Sans Mono CJK JP Regular"/>
-          <w:color w:val="333333"/>
-          <w:sz w:val="20"/>
-        </w:rPr>
-        <w:t xml:space="preserve">nice </w:t>
-      </w:r>
-      <w:r>
-        <w:rPr>
-          <w:color w:val="333333"/>
-        </w:rPr>
-        <w:t>command:</w:t>
-      </w:r>
-    </w:p>
-    <w:p>
-      <w:pPr>
-        <w:pStyle w:val="11"/>
-        <w:spacing w:before="177" w:line="283" w:lineRule="auto"/>
-        <w:ind w:left="1534" w:right="467"/>
-        <w:rPr>
-          <w:color w:val="333333"/>
-        </w:rPr>
-      </w:pPr>
-      <w:r>
-        <w:rPr>
           <w:rFonts w:hint="eastAsia"/>
           <w:color w:val="333333"/>
         </w:rPr>
-        <w:t>出于演示目的，我们假设我们有一个名为slowprocess的进程位于/ bin / slowprocess。 如果我们希望它加速完成，我们可以使用nice命令启动该过程：</w:t>
+        <w:t>出于演示目的，我们假设我们有一个名为slowprocess的进程位于/ bin / slowprocess。 如果我们希望它加速</w:t>
+      </w:r>
+      <w:r>
+        <w:rPr>
+          <w:rFonts w:hint="default"/>
+          <w:color w:val="333333"/>
+        </w:rPr>
+        <w:t>执行</w:t>
+      </w:r>
+      <w:r>
+        <w:rPr>
+          <w:rFonts w:hint="eastAsia"/>
+          <w:color w:val="333333"/>
+        </w:rPr>
+        <w:t>完成，我们可以使用nice命令启动该过程：</w:t>
       </w:r>
     </w:p>
     <w:p>
@@ -26631,57 +26117,12 @@
     <w:p>
       <w:pPr>
         <w:pStyle w:val="11"/>
-        <w:spacing w:before="5"/>
-        <w:rPr>
-          <w:rFonts w:ascii="Arial"/>
-          <w:b/>
-          <w:sz w:val="23"/>
-        </w:rPr>
-      </w:pPr>
-    </w:p>
-    <w:p>
-      <w:pPr>
-        <w:pStyle w:val="11"/>
         <w:spacing w:line="276" w:lineRule="auto"/>
         <w:ind w:left="1534" w:right="467"/>
         <w:rPr>
           <w:color w:val="333333"/>
         </w:rPr>
       </w:pPr>
-      <w:r>
-        <w:rPr>
-          <w:color w:val="333333"/>
-        </w:rPr>
-        <w:t xml:space="preserve">This command would increment the </w:t>
-      </w:r>
-      <w:r>
-        <w:rPr>
-          <w:rFonts w:ascii="Noto Sans Mono CJK JP Regular"/>
-          <w:color w:val="333333"/>
-          <w:sz w:val="20"/>
-        </w:rPr>
-        <w:t xml:space="preserve">nice </w:t>
-      </w:r>
-      <w:r>
-        <w:rPr>
-          <w:color w:val="333333"/>
-        </w:rPr>
-        <w:t xml:space="preserve">value by </w:t>
-      </w:r>
-      <w:r>
-        <w:rPr>
-          <w:rFonts w:ascii="Noto Sans Mono CJK JP Regular"/>
-          <w:color w:val="333333"/>
-          <w:sz w:val="20"/>
-        </w:rPr>
-        <w:t>-10</w:t>
-      </w:r>
-      <w:r>
-        <w:rPr>
-          <w:color w:val="333333"/>
-        </w:rPr>
-        <w:t>, increasing its priority and allocating it more resources.</w:t>
-      </w:r>
     </w:p>
     <w:p>
       <w:pPr>
@@ -26689,9 +26130,17 @@
         <w:spacing w:line="276" w:lineRule="auto"/>
         <w:ind w:left="1534" w:right="467"/>
         <w:rPr>
-          <w:color w:val="333333"/>
-        </w:rPr>
-      </w:pPr>
+          <w:rFonts w:hint="eastAsia"/>
+          <w:color w:val="333333"/>
+        </w:rPr>
+      </w:pPr>
+      <w:r>
+        <w:rPr>
+          <w:rFonts w:hint="eastAsia"/>
+          <w:color w:val="333333"/>
+        </w:rPr>
+        <w:t>此命令会将nice值递增-10，从而增加其优先级并为其分配更多资源。</w:t>
+      </w:r>
     </w:p>
     <w:p>
       <w:pPr>
@@ -26703,13 +26152,6 @@
           <w:color w:val="333333"/>
         </w:rPr>
       </w:pPr>
-      <w:r>
-        <w:rPr>
-          <w:rFonts w:hint="eastAsia"/>
-          <w:color w:val="333333"/>
-        </w:rPr>
-        <w:t>此命令会将nice值递增-10，从而增加其优先级并为其分配更多资源。</w:t>
-      </w:r>
     </w:p>
     <w:p>
       <w:pPr>
@@ -26721,6 +26163,13 @@
           <w:color w:val="333333"/>
         </w:rPr>
       </w:pPr>
+      <w:r>
+        <w:rPr>
+          <w:rFonts w:hint="eastAsia"/>
+          <w:color w:val="333333"/>
+        </w:rPr>
+        <w:t>另一方面，如果我们想要对我们的用户和流程很好，并给予</w:t>
+      </w:r>
     </w:p>
     <w:p>
       <w:pPr>
@@ -26737,57 +26186,20 @@
           <w:rFonts w:hint="eastAsia"/>
           <w:color w:val="333333"/>
         </w:rPr>
-        <w:t>另一方面，如果我们想要对我们的用户和流程很好，并给予</w:t>
-      </w:r>
-    </w:p>
-    <w:p>
-      <w:pPr>
-        <w:pStyle w:val="11"/>
-        <w:spacing w:line="276" w:lineRule="auto"/>
-        <w:ind w:left="1534" w:right="467"/>
-        <w:rPr>
-          <w:rFonts w:hint="eastAsia"/>
-          <w:color w:val="333333"/>
-        </w:rPr>
-      </w:pPr>
-      <w:r>
-        <w:rPr>
-          <w:rFonts w:hint="eastAsia"/>
-          <w:color w:val="333333"/>
-        </w:rPr>
         <w:t>慢处理一个较低的优先级，我们可以将其好的值正增加10：</w:t>
       </w:r>
     </w:p>
     <w:p>
       <w:pPr>
-        <w:pStyle w:val="11"/>
-        <w:spacing w:before="9"/>
-        <w:rPr>
-          <w:sz w:val="34"/>
-        </w:rPr>
-      </w:pPr>
-    </w:p>
-    <w:p>
-      <w:pPr>
-        <w:pStyle w:val="11"/>
-        <w:ind w:left="1534"/>
-      </w:pPr>
-      <w:r>
-        <w:rPr>
-          <w:color w:val="333333"/>
-        </w:rPr>
-        <w:t>On the other hand, if we want to be nice to our fellow users and processes and give</w:t>
-      </w:r>
-    </w:p>
-    <w:p>
-      <w:pPr>
         <w:spacing w:before="56" w:line="530" w:lineRule="auto"/>
-        <w:ind w:left="1559" w:right="1706" w:hanging="25"/>
-        <w:rPr>
-          <w:color w:val="333333"/>
-          <w:sz w:val="25"/>
-        </w:rPr>
-      </w:pPr>
+        <w:ind w:right="1706"/>
+        <w:rPr>
+          <w:color w:val="333333"/>
+          <w:sz w:val="25"/>
+        </w:rPr>
+      </w:pPr>
+      <w:bookmarkStart w:id="3" w:name="_GoBack"/>
+      <w:bookmarkEnd w:id="3"/>
       <w:r>
         <w:pict>
           <v:line id="_x0000_s5891" o:spid="_x0000_s5891" o:spt="20" style="position:absolute;left:0pt;margin-left:76.7pt;margin-top:29pt;height:0pt;width:484.65pt;mso-position-horizontal-relative:page;z-index:-377856;mso-width-relative:page;mso-height-relative:page;" coordsize="21600,21600">
@@ -26812,57 +26224,10 @@
       </w:r>
       <w:r>
         <w:rPr>
-          <w:rFonts w:ascii="Noto Sans Mono CJK JP Regular"/>
-          <w:color w:val="333333"/>
-          <w:sz w:val="20"/>
-        </w:rPr>
-        <w:t xml:space="preserve">slowprocess </w:t>
-      </w:r>
-      <w:r>
-        <w:rPr>
-          <w:color w:val="333333"/>
-          <w:sz w:val="25"/>
-        </w:rPr>
-        <w:t xml:space="preserve">a lower priority, we could increment its </w:t>
-      </w:r>
-      <w:r>
-        <w:rPr>
-          <w:rFonts w:ascii="Noto Sans Mono CJK JP Regular"/>
-          <w:color w:val="333333"/>
-          <w:sz w:val="20"/>
-        </w:rPr>
-        <w:t>nice</w:t>
-      </w:r>
-      <w:r>
-        <w:rPr>
-          <w:rFonts w:ascii="Noto Sans Mono CJK JP Regular"/>
-          <w:color w:val="333333"/>
-          <w:spacing w:val="-67"/>
-          <w:sz w:val="20"/>
+          <w:color w:val="333333"/>
+          <w:sz w:val="25"/>
         </w:rPr>
         <w:t xml:space="preserve"> </w:t>
-      </w:r>
-      <w:r>
-        <w:rPr>
-          <w:color w:val="333333"/>
-          <w:sz w:val="25"/>
-        </w:rPr>
-        <w:t xml:space="preserve">value positively by </w:t>
-      </w:r>
-      <w:r>
-        <w:rPr>
-          <w:rFonts w:ascii="Noto Sans Mono CJK JP Regular"/>
-          <w:color w:val="333333"/>
-          <w:sz w:val="20"/>
-        </w:rPr>
-        <w:t>10</w:t>
-      </w:r>
-      <w:r>
-        <w:rPr>
-          <w:color w:val="333333"/>
-          <w:sz w:val="25"/>
-        </w:rPr>
-        <w:t xml:space="preserve">: </w:t>
       </w:r>
     </w:p>
     <w:p>
@@ -39128,16 +38493,6 @@
     <customShpInfo spid="_x0000_s5906"/>
     <customShpInfo spid="_x0000_s5905"/>
     <customShpInfo spid="_x0000_s5904"/>
-    <customShpInfo spid="_x0000_s5903"/>
-    <customShpInfo spid="_x0000_s5902"/>
-    <customShpInfo spid="_x0000_s5901"/>
-    <customShpInfo spid="_x0000_s5900"/>
-    <customShpInfo spid="_x0000_s5899"/>
-    <customShpInfo spid="_x0000_s5898"/>
-    <customShpInfo spid="_x0000_s5897"/>
-    <customShpInfo spid="_x0000_s5896"/>
-    <customShpInfo spid="_x0000_s5895"/>
-    <customShpInfo spid="_x0000_s5894"/>
     <customShpInfo spid="_x0000_s5893"/>
     <customShpInfo spid="_x0000_s5892"/>
     <customShpInfo spid="_x0000_s5891"/>

--- a/Linux Basics for Hackers Getting Started with Networking, Scripting, and Security in Kali.docx
+++ b/Linux Basics for Hackers Getting Started with Networking, Scripting, and Security in Kali.docx
@@ -26198,8 +26198,6 @@
           <w:sz w:val="25"/>
         </w:rPr>
       </w:pPr>
-      <w:bookmarkStart w:id="3" w:name="_GoBack"/>
-      <w:bookmarkEnd w:id="3"/>
       <w:r>
         <w:pict>
           <v:line id="_x0000_s5891" o:spid="_x0000_s5891" o:spt="20" style="position:absolute;left:0pt;margin-left:76.7pt;margin-top:29pt;height:0pt;width:484.65pt;mso-position-horizontal-relative:page;z-index:-377856;mso-width-relative:page;mso-height-relative:page;" coordsize="21600,21600">
@@ -26470,26 +26468,26 @@
         <w:pStyle w:val="11"/>
         <w:spacing w:before="164" w:line="276" w:lineRule="auto"/>
         <w:ind w:left="1534"/>
-      </w:pPr>
-      <w:r>
-        <w:rPr>
-          <w:color w:val="333333"/>
-        </w:rPr>
-        <w:t xml:space="preserve">Give this a try on a process you have currently running and then run </w:t>
-      </w:r>
-      <w:r>
-        <w:rPr>
-          <w:rFonts w:ascii="Noto Sans Mono CJK JP Regular"/>
-          <w:color w:val="333333"/>
-          <w:sz w:val="20"/>
-        </w:rPr>
-        <w:t xml:space="preserve">ps </w:t>
-      </w:r>
-      <w:r>
-        <w:rPr>
-          <w:color w:val="333333"/>
-        </w:rPr>
-        <w:t>to see how it changes, if at all.</w:t>
+        <w:rPr>
+          <w:color w:val="333333"/>
+        </w:rPr>
+      </w:pPr>
+    </w:p>
+    <w:p>
+      <w:pPr>
+        <w:pStyle w:val="11"/>
+        <w:spacing w:before="164" w:line="276" w:lineRule="auto"/>
+        <w:ind w:left="1534"/>
+        <w:rPr>
+          <w:color w:val="333333"/>
+        </w:rPr>
+      </w:pPr>
+      <w:r>
+        <w:rPr>
+          <w:rFonts w:hint="eastAsia"/>
+          <w:color w:val="333333"/>
+        </w:rPr>
+        <w:t>尝试一下当前正在运行的进程，然后运行ps以查看它是如何更改的，如果有的话。</w:t>
       </w:r>
     </w:p>
     <w:p>
@@ -26526,161 +26524,15 @@
     <w:p>
       <w:pPr>
         <w:pStyle w:val="11"/>
-        <w:spacing w:before="177" w:line="283" w:lineRule="auto"/>
-        <w:ind w:left="1534" w:right="467"/>
-      </w:pPr>
-      <w:r>
-        <w:rPr>
-          <w:color w:val="333333"/>
-        </w:rPr>
-        <w:t xml:space="preserve">The </w:t>
-      </w:r>
-      <w:r>
-        <w:rPr>
-          <w:rFonts w:ascii="Noto Sans Mono CJK JP Regular" w:hAnsi="Noto Sans Mono CJK JP Regular"/>
-          <w:color w:val="333333"/>
-          <w:sz w:val="20"/>
-        </w:rPr>
-        <w:t xml:space="preserve">renice </w:t>
-      </w:r>
-      <w:r>
-        <w:rPr>
-          <w:color w:val="333333"/>
-        </w:rPr>
-        <w:t xml:space="preserve">command takes absolute values between –20 and 19 and sets the priority to that particular level, rather than increasing or decreasing from the level at which it started. In addition, </w:t>
-      </w:r>
-      <w:r>
-        <w:rPr>
-          <w:rFonts w:ascii="Noto Sans Mono CJK JP Regular" w:hAnsi="Noto Sans Mono CJK JP Regular"/>
-          <w:color w:val="333333"/>
-          <w:sz w:val="20"/>
-        </w:rPr>
-        <w:t xml:space="preserve">renice </w:t>
-      </w:r>
-      <w:r>
-        <w:rPr>
-          <w:color w:val="333333"/>
-        </w:rPr>
-        <w:t>requires the PID of the process you are targeting rather than</w:t>
-      </w:r>
-    </w:p>
-    <w:p>
-      <w:pPr>
-        <w:pStyle w:val="11"/>
-        <w:spacing w:line="341" w:lineRule="exact"/>
-        <w:ind w:left="1534"/>
-      </w:pPr>
-      <w:r>
-        <w:rPr>
-          <w:color w:val="333333"/>
-        </w:rPr>
-        <w:t xml:space="preserve">the name. So, if </w:t>
-      </w:r>
-      <w:r>
-        <w:rPr>
-          <w:rFonts w:ascii="Noto Sans Mono CJK JP Regular"/>
-          <w:color w:val="333333"/>
-          <w:sz w:val="20"/>
-        </w:rPr>
-        <w:t xml:space="preserve">slowprocess </w:t>
-      </w:r>
-      <w:r>
-        <w:rPr>
-          <w:color w:val="333333"/>
-        </w:rPr>
-        <w:t>is using an inordinate amount of resources on your system</w:t>
-      </w:r>
-    </w:p>
-    <w:p>
-      <w:pPr>
-        <w:pStyle w:val="11"/>
-        <w:spacing w:before="65" w:line="288" w:lineRule="auto"/>
-        <w:ind w:left="1534" w:right="550"/>
-      </w:pPr>
-      <w:r>
-        <w:rPr>
-          <w:color w:val="333333"/>
-        </w:rPr>
-        <w:t xml:space="preserve">and you want to give it a lower priority, thus allowing other processes a higher priority and more resources, you could </w:t>
-      </w:r>
-      <w:r>
-        <w:rPr>
-          <w:rFonts w:ascii="Noto Sans Mono CJK JP Regular"/>
-          <w:color w:val="333333"/>
-          <w:sz w:val="20"/>
-        </w:rPr>
-        <w:t xml:space="preserve">renice </w:t>
-      </w:r>
-      <w:r>
-        <w:rPr>
-          <w:color w:val="333333"/>
-        </w:rPr>
-        <w:t xml:space="preserve">the </w:t>
-      </w:r>
-      <w:r>
-        <w:rPr>
-          <w:rFonts w:ascii="Noto Sans Mono CJK JP Regular"/>
-          <w:color w:val="333333"/>
-          <w:sz w:val="20"/>
-        </w:rPr>
-        <w:t>slowprocess</w:t>
-      </w:r>
-      <w:r>
-        <w:rPr>
-          <w:rFonts w:ascii="Noto Sans Mono CJK JP Regular"/>
-          <w:color w:val="333333"/>
-          <w:spacing w:val="-64"/>
-          <w:sz w:val="20"/>
-        </w:rPr>
-        <w:t xml:space="preserve"> </w:t>
-      </w:r>
-      <w:r>
-        <w:rPr>
-          <w:color w:val="333333"/>
-        </w:rPr>
-        <w:t>(which has a PID of 6996) and give</w:t>
-      </w:r>
-    </w:p>
-    <w:p>
-      <w:pPr>
-        <w:pStyle w:val="11"/>
         <w:spacing w:line="337" w:lineRule="exact"/>
         <w:ind w:left="1534"/>
         <w:rPr>
-          <w:color w:val="333333"/>
-        </w:rPr>
-      </w:pPr>
-      <w:r>
-        <w:rPr>
-          <w:color w:val="333333"/>
-        </w:rPr>
-        <w:t xml:space="preserve">it a much higher </w:t>
-      </w:r>
-      <w:r>
-        <w:rPr>
-          <w:rFonts w:ascii="Noto Sans Mono CJK JP Regular"/>
-          <w:color w:val="333333"/>
-          <w:sz w:val="20"/>
-        </w:rPr>
-        <w:t xml:space="preserve">nice </w:t>
-      </w:r>
-      <w:r>
-        <w:rPr>
-          <w:color w:val="333333"/>
-        </w:rPr>
-        <w:t>value, like so:</w:t>
-      </w:r>
-    </w:p>
-    <w:p>
-      <w:pPr>
-        <w:pStyle w:val="11"/>
-        <w:spacing w:line="337" w:lineRule="exact"/>
-        <w:ind w:left="1534"/>
-        <w:rPr>
           <w:rFonts w:hint="eastAsia"/>
           <w:color w:val="333333"/>
         </w:rPr>
       </w:pPr>
+      <w:bookmarkStart w:id="3" w:name="_GoBack"/>
+      <w:bookmarkEnd w:id="3"/>
       <w:r>
         <w:rPr>
           <w:rFonts w:hint="eastAsia"/>

--- a/Linux Basics for Hackers Getting Started with Networking, Scripting, and Security in Kali.docx
+++ b/Linux Basics for Hackers Getting Started with Networking, Scripting, and Security in Kali.docx
@@ -193,7 +193,7 @@
                     </pic:cNvPicPr>
                   </pic:nvPicPr>
                   <pic:blipFill>
-                    <a:blip r:embed="rId26" cstate="print"/>
+                    <a:blip r:embed="rId25" cstate="print"/>
                     <a:stretch>
                       <a:fillRect/>
                     </a:stretch>
@@ -4592,7 +4592,7 @@
               <v:path/>
               <v:fill on="f" focussize="0,0"/>
               <v:stroke on="f" joinstyle="miter"/>
-              <v:imagedata r:id="rId27" o:title=""/>
+              <v:imagedata r:id="rId26" o:title=""/>
               <o:lock v:ext="edit" aspectratio="t"/>
             </v:shape>
             <v:shape id="_x0000_s6194" o:spid="_x0000_s6194" style="position:absolute;left:11023;top:283;height:63;width:110;" fillcolor="#A2A2A2" filled="t" stroked="f" coordorigin="11023,284" coordsize="110,63" path="m11133,346l11023,346,11070,284,11133,346xe">
@@ -4606,7 +4606,7 @@
               <v:path/>
               <v:fill on="f" focussize="0,0"/>
               <v:stroke on="f" joinstyle="miter"/>
-              <v:imagedata r:id="rId28" o:title=""/>
+              <v:imagedata r:id="rId27" o:title=""/>
               <o:lock v:ext="edit" aspectratio="t"/>
             </v:shape>
             <v:shape id="_x0000_s6192" o:spid="_x0000_s6192" o:spt="202" type="#_x0000_t202" style="position:absolute;left:1706;top:581;height:317;width:1816;" filled="f" stroked="f" coordsize="21600,21600">
@@ -6156,14 +6156,14 @@
               <v:path/>
               <v:fill on="f" focussize="0,0"/>
               <v:stroke on="f" joinstyle="miter"/>
-              <v:imagedata r:id="rId29" o:title=""/>
+              <v:imagedata r:id="rId28" o:title=""/>
               <o:lock v:ext="edit" aspectratio="t"/>
             </v:shape>
             <v:shape id="_x0000_s6180" o:spid="_x0000_s6180" o:spt="75" type="#_x0000_t75" style="position:absolute;left:1550;top:-577;height:204;width:32;" filled="f" o:preferrelative="t" stroked="f" coordsize="21600,21600">
               <v:path/>
               <v:fill on="f" focussize="0,0"/>
               <v:stroke on="f" joinstyle="miter"/>
-              <v:imagedata r:id="rId30" o:title=""/>
+              <v:imagedata r:id="rId29" o:title=""/>
               <o:lock v:ext="edit" aspectratio="t"/>
             </v:shape>
             <v:shape id="_x0000_s6179" o:spid="_x0000_s6179" style="position:absolute;left:1643;top:-546;height:141;width:63;" fillcolor="#A2A2A2" filled="t" stroked="f" coordorigin="1644,-545" coordsize="63,141" path="m1707,-404l1644,-467,1707,-545,1707,-404xe">
@@ -6177,14 +6177,14 @@
               <v:path/>
               <v:fill on="f" focussize="0,0"/>
               <v:stroke on="f" joinstyle="miter"/>
-              <v:imagedata r:id="rId31" o:title=""/>
+              <v:imagedata r:id="rId30" o:title=""/>
               <o:lock v:ext="edit" aspectratio="t"/>
             </v:shape>
             <v:shape id="_x0000_s6177" o:spid="_x0000_s6177" o:spt="75" type="#_x0000_t75" style="position:absolute;left:10913;top:-577;height:204;width:32;" filled="f" o:preferrelative="t" stroked="f" coordsize="21600,21600">
               <v:path/>
               <v:fill on="f" focussize="0,0"/>
               <v:stroke on="f" joinstyle="miter"/>
-              <v:imagedata r:id="rId30" o:title=""/>
+              <v:imagedata r:id="rId29" o:title=""/>
               <o:lock v:ext="edit" aspectratio="t"/>
             </v:shape>
             <v:shape id="_x0000_s6176" o:spid="_x0000_s6176" style="position:absolute;left:10772;top:-530;height:110;width:63;" fillcolor="#A2A2A2" filled="t" stroked="f" coordorigin="10773,-530" coordsize="63,110" path="m10773,-420l10773,-530,10835,-483,10773,-420xe">
@@ -6198,21 +6198,21 @@
               <v:path/>
               <v:fill on="f" focussize="0,0"/>
               <v:stroke on="f" joinstyle="miter"/>
-              <v:imagedata r:id="rId32" o:title=""/>
+              <v:imagedata r:id="rId31" o:title=""/>
               <o:lock v:ext="edit" aspectratio="t"/>
             </v:shape>
             <v:shape id="_x0000_s6174" o:spid="_x0000_s6174" o:spt="75" type="#_x0000_t75" style="position:absolute;left:10976;top:-843;height:204;width:204;" filled="f" o:preferrelative="t" stroked="f" coordsize="21600,21600">
               <v:path/>
               <v:fill on="f" focussize="0,0"/>
               <v:stroke on="f" joinstyle="miter"/>
-              <v:imagedata r:id="rId33" o:title=""/>
+              <v:imagedata r:id="rId32" o:title=""/>
               <o:lock v:ext="edit" aspectratio="t"/>
             </v:shape>
             <v:shape id="_x0000_s6173" o:spid="_x0000_s6173" o:spt="75" type="#_x0000_t75" style="position:absolute;left:10976;top:-640;height:32;width:204;" filled="f" o:preferrelative="t" stroked="f" coordsize="21600,21600">
               <v:path/>
               <v:fill on="f" focussize="0,0"/>
               <v:stroke on="f" joinstyle="miter"/>
-              <v:imagedata r:id="rId34" o:title=""/>
+              <v:imagedata r:id="rId33" o:title=""/>
               <o:lock v:ext="edit" aspectratio="t"/>
             </v:shape>
             <v:shape id="_x0000_s6172" o:spid="_x0000_s6172" style="position:absolute;left:11023;top:-781;height:63;width:110;" fillcolor="#A2A2A2" filled="t" stroked="f" coordorigin="11023,-780" coordsize="110,63" path="m11070,-718l11023,-780,11133,-780,11070,-718xe">
@@ -6226,7 +6226,7 @@
               <v:path/>
               <v:fill on="f" focussize="0,0"/>
               <v:stroke on="f" joinstyle="miter"/>
-              <v:imagedata r:id="rId35" o:title=""/>
+              <v:imagedata r:id="rId34" o:title=""/>
               <o:lock v:ext="edit" aspectratio="t"/>
             </v:shape>
           </v:group>
@@ -14104,7 +14104,7 @@
                     </pic:cNvPicPr>
                   </pic:nvPicPr>
                   <pic:blipFill>
-                    <a:blip r:embed="rId36" cstate="print"/>
+                    <a:blip r:embed="rId35" cstate="print"/>
                     <a:stretch>
                       <a:fillRect/>
                     </a:stretch>
@@ -19537,7 +19537,7 @@
                     </pic:cNvPicPr>
                   </pic:nvPicPr>
                   <pic:blipFill>
-                    <a:blip r:embed="rId26" cstate="print"/>
+                    <a:blip r:embed="rId25" cstate="print"/>
                     <a:stretch>
                       <a:fillRect/>
                     </a:stretch>
@@ -21236,6 +21236,7 @@
         <w:ind w:left="1534"/>
         <w:rPr>
           <w:i/>
+          <w:color w:val="333333"/>
           <w:sz w:val="25"/>
         </w:rPr>
       </w:pPr>
@@ -21267,212 +21268,74 @@
     </w:p>
     <w:p>
       <w:pPr>
-        <w:pStyle w:val="11"/>
-        <w:spacing w:before="8"/>
+        <w:ind w:left="1534"/>
         <w:rPr>
           <w:i/>
-          <w:sz w:val="39"/>
-        </w:rPr>
-      </w:pPr>
-    </w:p>
-    <w:p>
-      <w:pPr>
-        <w:pStyle w:val="11"/>
-        <w:spacing w:before="1" w:line="288" w:lineRule="auto"/>
-        <w:ind w:left="1534" w:right="467"/>
-      </w:pPr>
-      <w:r>
-        <w:rPr>
-          <w:color w:val="333333"/>
-        </w:rPr>
-        <w:t xml:space="preserve">As you can see, this command now lists so many processes, they likely run off the bottom of your screen. The first process is </w:t>
-      </w:r>
-      <w:r>
-        <w:rPr>
-          <w:rFonts w:ascii="Noto Sans Mono CJK JP Regular"/>
+          <w:color w:val="333333"/>
+          <w:sz w:val="25"/>
+        </w:rPr>
+      </w:pPr>
+    </w:p>
+    <w:p>
+      <w:pPr>
+        <w:ind w:left="1534"/>
+        <w:rPr>
+          <w:color w:val="333333"/>
+        </w:rPr>
+      </w:pPr>
+      <w:r>
+        <w:rPr>
+          <w:rFonts w:hint="eastAsia"/>
+          <w:color w:val="333333"/>
+        </w:rPr>
+        <w:t>正如您所看到的，此命令现在列出了很多进程，它们可能会在屏幕底部运行。 第一个进程是init，列在最后一列，最后一个</w:t>
+      </w:r>
+      <w:r>
+        <w:rPr>
+          <w:rFonts w:hint="default"/>
+          <w:color w:val="333333"/>
+        </w:rPr>
+        <w:t>进程</w:t>
+      </w:r>
+      <w:r>
+        <w:rPr>
+          <w:rFonts w:hint="eastAsia"/>
+          <w:color w:val="333333"/>
+        </w:rPr>
+        <w:t>是我们运行显示的命令，ps aux。 许多细节（PID，％CPU，TIME，COMMAND等）可能在您的系统上有所不同，但应具有相同的格式。 出于我们的目的，以下是此输出中最重要的列：</w:t>
+      </w:r>
+    </w:p>
+    <w:p>
+      <w:pPr>
+        <w:pStyle w:val="11"/>
+        <w:spacing w:before="1"/>
+        <w:rPr>
+          <w:sz w:val="36"/>
+        </w:rPr>
+      </w:pPr>
+    </w:p>
+    <w:p>
+      <w:pPr>
+        <w:pStyle w:val="11"/>
+        <w:ind w:left="1534"/>
+      </w:pPr>
+      <w:r>
+        <w:rPr>
+          <w:rFonts w:ascii="Arial"/>
+          <w:b/>
           <w:color w:val="333333"/>
           <w:sz w:val="20"/>
         </w:rPr>
-        <w:t>init</w:t>
-      </w:r>
-      <w:r>
-        <w:rPr>
-          <w:color w:val="333333"/>
-        </w:rPr>
-        <w:t>, listed in the final column, and the last</w:t>
-      </w:r>
-    </w:p>
-    <w:p>
-      <w:pPr>
-        <w:spacing w:line="288" w:lineRule="auto"/>
-        <w:sectPr>
-          <w:footerReference r:id="rId15" w:type="default"/>
-          <w:pgSz w:w="11900" w:h="16820"/>
-          <w:pgMar w:top="340" w:right="260" w:bottom="280" w:left="0" w:header="0" w:footer="93" w:gutter="0"/>
-          <w:cols w:space="720" w:num="1"/>
-        </w:sectPr>
-      </w:pPr>
-    </w:p>
-    <w:p>
-      <w:pPr>
-        <w:pStyle w:val="11"/>
-        <w:spacing w:before="5" w:line="259" w:lineRule="auto"/>
-        <w:ind w:left="1534" w:right="467"/>
-        <w:rPr>
-          <w:color w:val="333333"/>
-        </w:rPr>
-      </w:pPr>
-      <w:r>
-        <w:rPr>
-          <w:color w:val="333333"/>
-        </w:rPr>
-        <w:t xml:space="preserve">process is the command we ran to display, </w:t>
-      </w:r>
-      <w:r>
-        <w:rPr>
-          <w:rFonts w:ascii="Noto Sans Mono CJK JP Regular"/>
+        <w:t>USER</w:t>
+      </w:r>
+      <w:r>
+        <w:rPr>
+          <w:rFonts w:ascii="Arial"/>
+          <w:b/>
           <w:color w:val="333333"/>
           <w:sz w:val="20"/>
         </w:rPr>
-        <w:t>ps aux</w:t>
-      </w:r>
-      <w:r>
-        <w:rPr>
-          <w:color w:val="333333"/>
-        </w:rPr>
-        <w:t>. Many of the details (</w:t>
-      </w:r>
-      <w:r>
-        <w:rPr>
-          <w:rFonts w:ascii="Noto Sans Mono CJK JP Regular"/>
-          <w:color w:val="333333"/>
-          <w:sz w:val="20"/>
-        </w:rPr>
-        <w:t>PID</w:t>
-      </w:r>
-      <w:r>
-        <w:rPr>
-          <w:color w:val="333333"/>
-        </w:rPr>
-        <w:t xml:space="preserve">, </w:t>
-      </w:r>
-      <w:r>
-        <w:rPr>
-          <w:rFonts w:ascii="Noto Sans Mono CJK JP Regular"/>
-          <w:color w:val="333333"/>
-          <w:sz w:val="20"/>
-        </w:rPr>
-        <w:t>%CPU</w:t>
-      </w:r>
-      <w:r>
-        <w:rPr>
-          <w:color w:val="333333"/>
-        </w:rPr>
-        <w:t xml:space="preserve">, </w:t>
-      </w:r>
-      <w:r>
-        <w:rPr>
-          <w:rFonts w:ascii="Noto Sans Mono CJK JP Regular"/>
-          <w:color w:val="333333"/>
-          <w:sz w:val="20"/>
-        </w:rPr>
-        <w:t>TIME</w:t>
-      </w:r>
-      <w:r>
-        <w:rPr>
-          <w:color w:val="333333"/>
-        </w:rPr>
-        <w:t xml:space="preserve">, </w:t>
-      </w:r>
-      <w:r>
-        <w:rPr>
-          <w:rFonts w:ascii="Noto Sans Mono CJK JP Regular"/>
-          <w:color w:val="333333"/>
-          <w:sz w:val="20"/>
-        </w:rPr>
-        <w:t>COMMAND</w:t>
-      </w:r>
-      <w:r>
-        <w:rPr>
-          <w:color w:val="333333"/>
-        </w:rPr>
-        <w:t>, and so on) may be different on your system but should have the same format. For our purposes, here are the most important columns in this output:</w:t>
-      </w:r>
-    </w:p>
-    <w:p>
-      <w:pPr>
-        <w:pStyle w:val="11"/>
-        <w:spacing w:before="5" w:line="259" w:lineRule="auto"/>
-        <w:ind w:left="1534" w:right="467"/>
-        <w:rPr>
-          <w:rFonts w:hint="eastAsia"/>
-          <w:color w:val="333333"/>
-        </w:rPr>
-      </w:pPr>
-      <w:r>
-        <w:rPr>
-          <w:rFonts w:hint="eastAsia"/>
-          <w:color w:val="333333"/>
-        </w:rPr>
-        <w:t>正如您所看到的，此命令现在列出了很多进程，它们可能会在屏幕底部运行。 第一个进程是init，列在最后一列，最后一个</w:t>
-      </w:r>
-    </w:p>
-    <w:p>
-      <w:pPr>
-        <w:pStyle w:val="11"/>
-        <w:spacing w:before="5" w:line="259" w:lineRule="auto"/>
-        <w:ind w:left="1534" w:right="467"/>
-        <w:rPr>
-          <w:rFonts w:hint="eastAsia"/>
-          <w:color w:val="333333"/>
-        </w:rPr>
-      </w:pPr>
-    </w:p>
-    <w:p>
-      <w:pPr>
-        <w:pStyle w:val="11"/>
-        <w:spacing w:before="5" w:line="259" w:lineRule="auto"/>
-        <w:ind w:left="1534" w:right="467"/>
-        <w:rPr>
-          <w:color w:val="333333"/>
-        </w:rPr>
-      </w:pPr>
-      <w:r>
-        <w:rPr>
-          <w:rFonts w:hint="eastAsia"/>
-          <w:color w:val="333333"/>
-        </w:rPr>
-        <w:t>process是我们运行显示的命令，ps aux。 许多细节（PID，％CPU，TIME，COMMAND等）可能在您的系统上有所不同，但应具有相同的格式。 出于我们的目的，以下是此输出中最重要的列：</w:t>
-      </w:r>
-    </w:p>
-    <w:p>
-      <w:pPr>
-        <w:pStyle w:val="11"/>
-        <w:spacing w:before="1"/>
-        <w:rPr>
-          <w:sz w:val="36"/>
-        </w:rPr>
-      </w:pPr>
-    </w:p>
-    <w:p>
-      <w:pPr>
-        <w:pStyle w:val="11"/>
-        <w:ind w:left="1534"/>
-      </w:pPr>
-      <w:r>
-        <w:rPr>
-          <w:rFonts w:ascii="Arial"/>
-          <w:b/>
-          <w:color w:val="333333"/>
-          <w:sz w:val="20"/>
-        </w:rPr>
-        <w:t xml:space="preserve">USER </w:t>
-      </w:r>
-      <w:r>
-        <w:rPr>
-          <w:color w:val="333333"/>
-        </w:rPr>
-        <w:t>The user who invoked the process</w:t>
+        <w:t xml:space="preserve">  进程用户</w:t>
       </w:r>
     </w:p>
     <w:p>
@@ -21534,25 +21397,13 @@
       </w:r>
       <w:r>
         <w:rPr>
-          <w:color w:val="333333"/>
-          <w:sz w:val="25"/>
-        </w:rPr>
-        <w:t>The p</w:t>
-      </w:r>
-      <w:r>
-        <w:rPr>
-          <w:color w:val="333333"/>
-          <w:spacing w:val="-1"/>
-          <w:sz w:val="25"/>
-        </w:rPr>
-        <w:t>r</w:t>
-      </w:r>
-      <w:r>
-        <w:rPr>
-          <w:color w:val="333333"/>
-          <w:sz w:val="25"/>
-        </w:rPr>
-        <w:t>ocess ID</w:t>
+          <w:rFonts w:ascii="Arial"/>
+          <w:b/>
+          <w:color w:val="333333"/>
+          <w:spacing w:val="4"/>
+          <w:sz w:val="20"/>
+        </w:rPr>
+        <w:t xml:space="preserve">   pid</w:t>
       </w:r>
     </w:p>
     <w:p>
@@ -21580,9 +21431,12 @@
       </w:r>
       <w:r>
         <w:rPr>
-          <w:color w:val="333333"/>
-        </w:rPr>
-        <w:t>The percent of CPU this process is using</w:t>
+          <w:rFonts w:ascii="Arial"/>
+          <w:b/>
+          <w:color w:val="333333"/>
+          <w:sz w:val="20"/>
+        </w:rPr>
+        <w:t xml:space="preserve"> cpu占用率</w:t>
       </w:r>
     </w:p>
     <w:p>
@@ -21611,40 +21465,48 @@
       </w:r>
       <w:r>
         <w:rPr>
-          <w:color w:val="333333"/>
-        </w:rPr>
-        <w:t>The percent of memory this process is using</w:t>
-      </w:r>
-    </w:p>
-    <w:p>
-      <w:pPr>
-        <w:pStyle w:val="11"/>
-        <w:spacing w:before="9"/>
-        <w:rPr>
-          <w:sz w:val="39"/>
-        </w:rPr>
-      </w:pPr>
-    </w:p>
-    <w:p>
-      <w:pPr>
-        <w:pStyle w:val="11"/>
-        <w:ind w:left="1534"/>
-      </w:pPr>
-      <w:r>
-        <w:rPr>
           <w:rFonts w:ascii="Arial"/>
           <w:b/>
           <w:color w:val="333333"/>
           <w:w w:val="95"/>
           <w:sz w:val="20"/>
         </w:rPr>
+        <w:t xml:space="preserve"> 进程cpu占用率</w:t>
+      </w:r>
+    </w:p>
+    <w:p>
+      <w:pPr>
+        <w:pStyle w:val="11"/>
+        <w:spacing w:before="9"/>
+        <w:rPr>
+          <w:sz w:val="39"/>
+        </w:rPr>
+      </w:pPr>
+    </w:p>
+    <w:p>
+      <w:pPr>
+        <w:pStyle w:val="11"/>
+        <w:ind w:left="1534"/>
+      </w:pPr>
+      <w:r>
+        <w:rPr>
+          <w:rFonts w:ascii="Arial"/>
+          <w:b/>
+          <w:color w:val="333333"/>
+          <w:w w:val="95"/>
+          <w:sz w:val="20"/>
+        </w:rPr>
         <w:t xml:space="preserve">COMMAND </w:t>
       </w:r>
       <w:r>
         <w:rPr>
-          <w:color w:val="333333"/>
-        </w:rPr>
-        <w:t>The name of the command that started the process</w:t>
+          <w:rFonts w:ascii="Arial"/>
+          <w:b/>
+          <w:color w:val="333333"/>
+          <w:w w:val="95"/>
+          <w:sz w:val="20"/>
+        </w:rPr>
+        <w:t>进程名</w:t>
       </w:r>
     </w:p>
     <w:p>
@@ -21661,12 +21523,18 @@
         <w:pStyle w:val="11"/>
         <w:spacing w:before="1" w:line="343" w:lineRule="auto"/>
         <w:ind w:left="1534" w:right="402"/>
-      </w:pPr>
-      <w:r>
-        <w:rPr>
-          <w:color w:val="333333"/>
-        </w:rPr>
-        <w:t>In general, to perform any action on a process, we must specify its PID. Let’s see how to use this identifier to our advantage.</w:t>
+        <w:rPr>
+          <w:color w:val="333333"/>
+        </w:rPr>
+      </w:pPr>
+      <w:bookmarkStart w:id="3" w:name="_GoBack"/>
+      <w:bookmarkEnd w:id="3"/>
+      <w:r>
+        <w:rPr>
+          <w:rFonts w:hint="eastAsia"/>
+          <w:color w:val="333333"/>
+        </w:rPr>
+        <w:t>通常，要对进程执行任何操作，我们必须指定其PID。 让我们看看如何使用这个标识符对我们有利。</w:t>
       </w:r>
     </w:p>
     <w:p>
@@ -22519,7 +22387,7 @@
           <w:sz w:val="13"/>
         </w:rPr>
         <w:sectPr>
-          <w:footerReference r:id="rId16" w:type="default"/>
+          <w:footerReference r:id="rId15" w:type="default"/>
           <w:pgSz w:w="11900" w:h="16820"/>
           <w:pgMar w:top="340" w:right="260" w:bottom="280" w:left="0" w:header="0" w:footer="94" w:gutter="0"/>
           <w:cols w:space="720" w:num="1"/>
@@ -24005,7 +23873,7 @@
           <w:sz w:val="24"/>
         </w:rPr>
         <w:sectPr>
-          <w:footerReference r:id="rId17" w:type="default"/>
+          <w:footerReference r:id="rId16" w:type="default"/>
           <w:pgSz w:w="11900" w:h="16820"/>
           <w:pgMar w:top="340" w:right="260" w:bottom="280" w:left="0" w:header="0" w:footer="93" w:gutter="0"/>
           <w:cols w:space="720" w:num="1"/>
@@ -24288,7 +24156,7 @@
       <w:pPr>
         <w:spacing w:line="341" w:lineRule="exact"/>
         <w:sectPr>
-          <w:footerReference r:id="rId18" w:type="default"/>
+          <w:footerReference r:id="rId17" w:type="default"/>
           <w:pgSz w:w="11900" w:h="16820"/>
           <w:pgMar w:top="400" w:right="260" w:bottom="280" w:left="0" w:header="0" w:footer="93" w:gutter="0"/>
           <w:cols w:space="720" w:num="1"/>
@@ -25670,7 +25538,7 @@
                     </pic:cNvPicPr>
                   </pic:nvPicPr>
                   <pic:blipFill>
-                    <a:blip r:embed="rId37" cstate="print"/>
+                    <a:blip r:embed="rId36" cstate="print"/>
                     <a:stretch>
                       <a:fillRect/>
                     </a:stretch>
@@ -26531,8 +26399,6 @@
           <w:color w:val="333333"/>
         </w:rPr>
       </w:pPr>
-      <w:bookmarkStart w:id="3" w:name="_GoBack"/>
-      <w:bookmarkEnd w:id="3"/>
       <w:r>
         <w:rPr>
           <w:rFonts w:hint="eastAsia"/>
@@ -26609,7 +26475,7 @@
       <w:pPr>
         <w:spacing w:line="337" w:lineRule="exact"/>
         <w:sectPr>
-          <w:footerReference r:id="rId19" w:type="default"/>
+          <w:footerReference r:id="rId18" w:type="default"/>
           <w:pgSz w:w="11900" w:h="16820"/>
           <w:pgMar w:top="360" w:right="260" w:bottom="280" w:left="0" w:header="0" w:footer="0" w:gutter="0"/>
           <w:cols w:space="720" w:num="1"/>
@@ -27194,7 +27060,7 @@
                     </pic:cNvPicPr>
                   </pic:nvPicPr>
                   <pic:blipFill>
-                    <a:blip r:embed="rId38" cstate="print"/>
+                    <a:blip r:embed="rId37" cstate="print"/>
                     <a:stretch>
                       <a:fillRect/>
                     </a:stretch>
@@ -27532,7 +27398,7 @@
       <w:pPr>
         <w:spacing w:line="276" w:lineRule="auto"/>
         <w:sectPr>
-          <w:footerReference r:id="rId20" w:type="default"/>
+          <w:footerReference r:id="rId19" w:type="default"/>
           <w:pgSz w:w="11900" w:h="16820"/>
           <w:pgMar w:top="360" w:right="260" w:bottom="280" w:left="0" w:header="0" w:footer="94" w:gutter="0"/>
           <w:cols w:space="720" w:num="1"/>
@@ -28050,14 +27916,14 @@
               <v:path/>
               <v:fill on="f" focussize="0,0"/>
               <v:stroke on="f" joinstyle="miter"/>
-              <v:imagedata r:id="rId39" o:title=""/>
+              <v:imagedata r:id="rId38" o:title=""/>
               <o:lock v:ext="edit" aspectratio="t"/>
             </v:shape>
             <v:shape id="_x0000_s5861" o:spid="_x0000_s5861" o:spt="75" type="#_x0000_t75" style="position:absolute;left:1550;top:12451;height:204;width:32;" filled="f" o:preferrelative="t" stroked="f" coordsize="21600,21600">
               <v:path/>
               <v:fill on="f" focussize="0,0"/>
               <v:stroke on="f" joinstyle="miter"/>
-              <v:imagedata r:id="rId30" o:title=""/>
+              <v:imagedata r:id="rId29" o:title=""/>
               <o:lock v:ext="edit" aspectratio="t"/>
             </v:shape>
             <v:shape id="_x0000_s5860" o:spid="_x0000_s5860" style="position:absolute;left:1643;top:12482;height:141;width:63;" fillcolor="#A2A2A2" filled="t" stroked="f" coordorigin="1644,12483" coordsize="63,141" path="m1707,12624l1644,12561,1707,12483,1707,12624xe">
@@ -28071,14 +27937,14 @@
               <v:path/>
               <v:fill on="f" focussize="0,0"/>
               <v:stroke on="f" joinstyle="miter"/>
-              <v:imagedata r:id="rId40" o:title=""/>
+              <v:imagedata r:id="rId39" o:title=""/>
               <o:lock v:ext="edit" aspectratio="t"/>
             </v:shape>
             <v:shape id="_x0000_s5858" o:spid="_x0000_s5858" o:spt="75" type="#_x0000_t75" style="position:absolute;left:10913;top:12451;height:204;width:32;" filled="f" o:preferrelative="t" stroked="f" coordsize="21600,21600">
               <v:path/>
               <v:fill on="f" focussize="0,0"/>
               <v:stroke on="f" joinstyle="miter"/>
-              <v:imagedata r:id="rId30" o:title=""/>
+              <v:imagedata r:id="rId29" o:title=""/>
               <o:lock v:ext="edit" aspectratio="t"/>
             </v:shape>
             <v:shape id="_x0000_s5857" o:spid="_x0000_s5857" style="position:absolute;left:10772;top:12498;height:110;width:63;" fillcolor="#A2A2A2" filled="t" stroked="f" coordorigin="10773,12498" coordsize="63,110" path="m10773,12608l10773,12498,10835,12545,10773,12608xe">
@@ -28092,21 +27958,21 @@
               <v:path/>
               <v:fill on="f" focussize="0,0"/>
               <v:stroke on="f" joinstyle="miter"/>
-              <v:imagedata r:id="rId32" o:title=""/>
+              <v:imagedata r:id="rId31" o:title=""/>
               <o:lock v:ext="edit" aspectratio="t"/>
             </v:shape>
             <v:shape id="_x0000_s5855" o:spid="_x0000_s5855" o:spt="75" type="#_x0000_t75" style="position:absolute;left:10976;top:12185;height:204;width:204;" filled="f" o:preferrelative="t" stroked="f" coordsize="21600,21600">
               <v:path/>
               <v:fill on="f" focussize="0,0"/>
               <v:stroke on="f" joinstyle="miter"/>
-              <v:imagedata r:id="rId41" o:title=""/>
+              <v:imagedata r:id="rId40" o:title=""/>
               <o:lock v:ext="edit" aspectratio="t"/>
             </v:shape>
             <v:shape id="_x0000_s5854" o:spid="_x0000_s5854" o:spt="75" type="#_x0000_t75" style="position:absolute;left:10976;top:12388;height:32;width:204;" filled="f" o:preferrelative="t" stroked="f" coordsize="21600,21600">
               <v:path/>
               <v:fill on="f" focussize="0,0"/>
               <v:stroke on="f" joinstyle="miter"/>
-              <v:imagedata r:id="rId34" o:title=""/>
+              <v:imagedata r:id="rId33" o:title=""/>
               <o:lock v:ext="edit" aspectratio="t"/>
             </v:shape>
             <v:shape id="_x0000_s5853" o:spid="_x0000_s5853" style="position:absolute;left:11023;top:12247;height:63;width:110;" fillcolor="#A2A2A2" filled="t" stroked="f" coordorigin="11023,12248" coordsize="110,63" path="m11070,12310l11023,12248,11133,12248,11070,12310xe">
@@ -28120,21 +27986,21 @@
               <v:path/>
               <v:fill on="f" focussize="0,0"/>
               <v:stroke on="f" joinstyle="miter"/>
-              <v:imagedata r:id="rId42" o:title=""/>
+              <v:imagedata r:id="rId41" o:title=""/>
               <o:lock v:ext="edit" aspectratio="t"/>
             </v:shape>
             <v:shape id="_x0000_s5851" o:spid="_x0000_s5851" o:spt="75" type="#_x0000_t75" style="position:absolute;left:10976;top:786;height:32;width:204;" filled="f" o:preferrelative="t" stroked="f" coordsize="21600,21600">
               <v:path/>
               <v:fill on="f" focussize="0,0"/>
               <v:stroke on="f" joinstyle="miter"/>
-              <v:imagedata r:id="rId34" o:title=""/>
+              <v:imagedata r:id="rId33" o:title=""/>
               <o:lock v:ext="edit" aspectratio="t"/>
             </v:shape>
             <v:shape id="_x0000_s5850" o:spid="_x0000_s5850" o:spt="75" type="#_x0000_t75" style="position:absolute;left:10976;top:1021;height:32;width:204;" filled="f" o:preferrelative="t" stroked="f" coordsize="21600,21600">
               <v:path/>
               <v:fill on="f" focussize="0,0"/>
               <v:stroke on="f" joinstyle="miter"/>
-              <v:imagedata r:id="rId34" o:title=""/>
+              <v:imagedata r:id="rId33" o:title=""/>
               <o:lock v:ext="edit" aspectratio="t"/>
             </v:shape>
             <v:shape id="_x0000_s5849" o:spid="_x0000_s5849" style="position:absolute;left:11023;top:895;height:63;width:110;" fillcolor="#A2A2A2" filled="t" stroked="f" coordorigin="11023,896" coordsize="110,63" path="m11133,958l11023,958,11070,896,11133,958xe">
@@ -28148,7 +28014,7 @@
               <v:path/>
               <v:fill on="f" focussize="0,0"/>
               <v:stroke on="f" joinstyle="miter"/>
-              <v:imagedata r:id="rId43" o:title=""/>
+              <v:imagedata r:id="rId42" o:title=""/>
               <o:lock v:ext="edit" aspectratio="t"/>
             </v:shape>
           </v:group>
@@ -32452,7 +32318,7 @@
     <w:p>
       <w:pPr>
         <w:sectPr>
-          <w:footerReference r:id="rId21" w:type="default"/>
+          <w:footerReference r:id="rId20" w:type="default"/>
           <w:pgSz w:w="11900" w:h="16820"/>
           <w:pgMar w:top="340" w:right="260" w:bottom="280" w:left="0" w:header="0" w:footer="93" w:gutter="0"/>
           <w:cols w:space="720" w:num="1"/>
@@ -32567,14 +32433,14 @@
               <v:path/>
               <v:fill on="f" focussize="0,0"/>
               <v:stroke on="f" joinstyle="miter"/>
-              <v:imagedata r:id="rId29" o:title=""/>
+              <v:imagedata r:id="rId28" o:title=""/>
               <o:lock v:ext="edit" aspectratio="t"/>
             </v:shape>
             <v:shape id="_x0000_s5804" o:spid="_x0000_s5804" o:spt="75" type="#_x0000_t75" style="position:absolute;left:1550;top:14974;height:204;width:32;" filled="f" o:preferrelative="t" stroked="f" coordsize="21600,21600">
               <v:path/>
               <v:fill on="f" focussize="0,0"/>
               <v:stroke on="f" joinstyle="miter"/>
-              <v:imagedata r:id="rId30" o:title=""/>
+              <v:imagedata r:id="rId29" o:title=""/>
               <o:lock v:ext="edit" aspectratio="t"/>
             </v:shape>
             <v:shape id="_x0000_s5803" o:spid="_x0000_s5803" style="position:absolute;left:1644;top:15005;height:141;width:63;" fillcolor="#A2A2A2" filled="t" stroked="f" coordorigin="1644,15005" coordsize="63,141" path="m1707,15146l1644,15083,1707,15005,1707,15146xe">
@@ -32588,14 +32454,14 @@
               <v:path/>
               <v:fill on="f" focussize="0,0"/>
               <v:stroke on="f" joinstyle="miter"/>
-              <v:imagedata r:id="rId44" o:title=""/>
+              <v:imagedata r:id="rId43" o:title=""/>
               <o:lock v:ext="edit" aspectratio="t"/>
             </v:shape>
             <v:shape id="_x0000_s5801" o:spid="_x0000_s5801" o:spt="75" type="#_x0000_t75" style="position:absolute;left:10913;top:14974;height:204;width:32;" filled="f" o:preferrelative="t" stroked="f" coordsize="21600,21600">
               <v:path/>
               <v:fill on="f" focussize="0,0"/>
               <v:stroke on="f" joinstyle="miter"/>
-              <v:imagedata r:id="rId30" o:title=""/>
+              <v:imagedata r:id="rId29" o:title=""/>
               <o:lock v:ext="edit" aspectratio="t"/>
             </v:shape>
             <v:shape id="_x0000_s5800" o:spid="_x0000_s5800" style="position:absolute;left:10772;top:15020;height:110;width:63;" fillcolor="#A2A2A2" filled="t" stroked="f" coordorigin="10773,15021" coordsize="63,110" path="m10773,15130l10773,15021,10835,15068,10773,15130xe">
@@ -32609,21 +32475,21 @@
               <v:path/>
               <v:fill on="f" focussize="0,0"/>
               <v:stroke on="f" joinstyle="miter"/>
-              <v:imagedata r:id="rId32" o:title=""/>
+              <v:imagedata r:id="rId31" o:title=""/>
               <o:lock v:ext="edit" aspectratio="t"/>
             </v:shape>
             <v:shape id="_x0000_s5798" o:spid="_x0000_s5798" o:spt="75" type="#_x0000_t75" style="position:absolute;left:10976;top:14707;height:204;width:204;" filled="f" o:preferrelative="t" stroked="f" coordsize="21600,21600">
               <v:path/>
               <v:fill on="f" focussize="0,0"/>
               <v:stroke on="f" joinstyle="miter"/>
-              <v:imagedata r:id="rId45" o:title=""/>
+              <v:imagedata r:id="rId44" o:title=""/>
               <o:lock v:ext="edit" aspectratio="t"/>
             </v:shape>
             <v:shape id="_x0000_s5797" o:spid="_x0000_s5797" o:spt="75" type="#_x0000_t75" style="position:absolute;left:10976;top:14911;height:32;width:204;" filled="f" o:preferrelative="t" stroked="f" coordsize="21600,21600">
               <v:path/>
               <v:fill on="f" focussize="0,0"/>
               <v:stroke on="f" joinstyle="miter"/>
-              <v:imagedata r:id="rId46" o:title=""/>
+              <v:imagedata r:id="rId45" o:title=""/>
               <o:lock v:ext="edit" aspectratio="t"/>
             </v:shape>
             <v:shape id="_x0000_s5796" o:spid="_x0000_s5796" style="position:absolute;left:11023;top:14770;height:63;width:110;" fillcolor="#A2A2A2" filled="t" stroked="f" coordorigin="11023,14770" coordsize="110,63" path="m11070,14833l11023,14770,11133,14770,11070,14833xe">
@@ -32637,21 +32503,21 @@
               <v:path/>
               <v:fill on="f" focussize="0,0"/>
               <v:stroke on="f" joinstyle="miter"/>
-              <v:imagedata r:id="rId47" o:title=""/>
+              <v:imagedata r:id="rId46" o:title=""/>
               <o:lock v:ext="edit" aspectratio="t"/>
             </v:shape>
             <v:shape id="_x0000_s5794" o:spid="_x0000_s5794" o:spt="75" type="#_x0000_t75" style="position:absolute;left:10976;top:991;height:32;width:204;" filled="f" o:preferrelative="t" stroked="f" coordsize="21600,21600">
               <v:path/>
               <v:fill on="f" focussize="0,0"/>
               <v:stroke on="f" joinstyle="miter"/>
-              <v:imagedata r:id="rId46" o:title=""/>
+              <v:imagedata r:id="rId45" o:title=""/>
               <o:lock v:ext="edit" aspectratio="t"/>
             </v:shape>
             <v:shape id="_x0000_s5793" o:spid="_x0000_s5793" o:spt="75" type="#_x0000_t75" style="position:absolute;left:10976;top:1226;height:32;width:204;" filled="f" o:preferrelative="t" stroked="f" coordsize="21600,21600">
               <v:path/>
               <v:fill on="f" focussize="0,0"/>
               <v:stroke on="f" joinstyle="miter"/>
-              <v:imagedata r:id="rId46" o:title=""/>
+              <v:imagedata r:id="rId45" o:title=""/>
               <o:lock v:ext="edit" aspectratio="t"/>
             </v:shape>
             <v:shape id="_x0000_s5792" o:spid="_x0000_s5792" style="position:absolute;left:11023;top:1101;height:63;width:110;" fillcolor="#A2A2A2" filled="t" stroked="f" coordorigin="11023,1101" coordsize="110,63" path="m11133,1164l11023,1164,11070,1101,11133,1164xe">
@@ -32665,7 +32531,7 @@
               <v:path/>
               <v:fill on="f" focussize="0,0"/>
               <v:stroke on="f" joinstyle="miter"/>
-              <v:imagedata r:id="rId48" o:title=""/>
+              <v:imagedata r:id="rId47" o:title=""/>
               <o:lock v:ext="edit" aspectratio="t"/>
             </v:shape>
             <v:rect id="_x0000_s5790" o:spid="_x0000_s5790" o:spt="1" style="position:absolute;left:10944;top:14939;height:254;width:267;" stroked="f" coordsize="21600,21600">
@@ -32845,7 +32711,7 @@
           <w:sz w:val="2"/>
         </w:rPr>
         <w:sectPr>
-          <w:footerReference r:id="rId22" w:type="default"/>
+          <w:footerReference r:id="rId21" w:type="default"/>
           <w:pgSz w:w="11900" w:h="16820"/>
           <w:pgMar w:top="340" w:right="260" w:bottom="280" w:left="0" w:header="0" w:footer="91" w:gutter="0"/>
           <w:cols w:equalWidth="0" w:num="2">
@@ -35004,21 +34870,21 @@
               <v:path/>
               <v:fill on="f" focussize="0,0"/>
               <v:stroke on="f" joinstyle="miter"/>
-              <v:imagedata r:id="rId49" o:title=""/>
+              <v:imagedata r:id="rId48" o:title=""/>
               <o:lock v:ext="edit" aspectratio="t"/>
             </v:shape>
             <v:shape id="_x0000_s5753" o:spid="_x0000_s5753" o:spt="75" type="#_x0000_t75" style="position:absolute;left:9144;top:7;height:16;width:267;" filled="f" o:preferrelative="t" stroked="f" coordsize="21600,21600">
               <v:path/>
               <v:fill on="f" focussize="0,0"/>
               <v:stroke on="f" joinstyle="miter"/>
-              <v:imagedata r:id="rId50" o:title=""/>
+              <v:imagedata r:id="rId49" o:title=""/>
               <o:lock v:ext="edit" aspectratio="t"/>
             </v:shape>
             <v:shape id="_x0000_s5752" o:spid="_x0000_s5752" o:spt="75" type="#_x0000_t75" style="position:absolute;left:9112;top:7;height:16;width:32;" filled="f" o:preferrelative="t" stroked="f" coordsize="21600,21600">
               <v:path/>
               <v:fill on="f" focussize="0,0"/>
               <v:stroke on="f" joinstyle="miter"/>
-              <v:imagedata r:id="rId51" o:title=""/>
+              <v:imagedata r:id="rId50" o:title=""/>
               <o:lock v:ext="edit" aspectratio="t"/>
             </v:shape>
             <w10:wrap type="none"/>
@@ -35794,7 +35660,7 @@
           <w:sz w:val="32"/>
         </w:rPr>
         <w:sectPr>
-          <w:footerReference r:id="rId23" w:type="default"/>
+          <w:footerReference r:id="rId22" w:type="default"/>
           <w:pgSz w:w="11900" w:h="16820"/>
           <w:pgMar w:top="360" w:right="260" w:bottom="0" w:left="0" w:header="0" w:footer="0" w:gutter="0"/>
           <w:cols w:space="720" w:num="1"/>
@@ -35812,7 +35678,7 @@
       <w:bookmarkEnd w:id="2"/>
     </w:p>
     <w:sectPr>
-      <w:footerReference r:id="rId24" w:type="default"/>
+      <w:footerReference r:id="rId23" w:type="default"/>
       <w:pgSz w:w="11900" w:h="16820"/>
       <w:pgMar w:top="340" w:right="260" w:bottom="0" w:left="0" w:header="0" w:footer="0" w:gutter="0"/>
       <w:cols w:space="720" w:num="1"/>
@@ -35936,51 +35802,6 @@
     </w:pPr>
     <w:r>
       <w:pict>
-        <v:shape id="_x0000_s2115" o:spid="_x0000_s2115" o:spt="202" type="#_x0000_t202" style="position:absolute;left:0pt;margin-left:-1pt;margin-top:825.35pt;height:20.2pt;width:11.7pt;mso-position-horizontal-relative:page;mso-position-vertical-relative:page;z-index:-386048;mso-width-relative:page;mso-height-relative:page;" filled="f" stroked="f" coordsize="21600,21600">
-          <v:path/>
-          <v:fill on="f" focussize="0,0"/>
-          <v:stroke on="f" joinstyle="miter"/>
-          <v:imagedata o:title=""/>
-          <o:lock v:ext="edit"/>
-          <v:textbox inset="0mm,0mm,0mm,0mm">
-            <w:txbxContent>
-              <w:p>
-                <w:pPr>
-                  <w:spacing w:before="20"/>
-                  <w:ind w:left="20"/>
-                  <w:rPr>
-                    <w:sz w:val="32"/>
-                  </w:rPr>
-                </w:pPr>
-                <w:r>
-                  <w:rPr>
-                    <w:color w:val="070707"/>
-                    <w:sz w:val="32"/>
-                  </w:rPr>
-                  <w:t>L</w:t>
-                </w:r>
-              </w:p>
-            </w:txbxContent>
-          </v:textbox>
-        </v:shape>
-      </w:pict>
-    </w:r>
-  </w:p>
-</w:ftr>
-</file>
-
-<file path=word/footer14.xml><?xml version="1.0" encoding="utf-8"?>
-<w:ftr xmlns:wpc="http://schemas.microsoft.com/office/word/2010/wordprocessingCanvas" xmlns:mc="http://schemas.openxmlformats.org/markup-compatibility/2006" xmlns:o="urn:schemas-microsoft-com:office:office" xmlns:r="http://schemas.openxmlformats.org/officeDocument/2006/relationships" xmlns:m="http://schemas.openxmlformats.org/officeDocument/2006/math" xmlns:v="urn:schemas-microsoft-com:vml" xmlns:wp14="http://schemas.microsoft.com/office/word/2010/wordprocessingDrawing" xmlns:wp="http://schemas.openxmlformats.org/drawingml/2006/wordprocessingDrawing" xmlns:w10="urn:schemas-microsoft-com:office:word" xmlns:w="http://schemas.openxmlformats.org/wordprocessingml/2006/main" xmlns:w14="http://schemas.microsoft.com/office/word/2010/wordml" xmlns:w15="http://schemas.microsoft.com/office/word/2012/wordml" xmlns:wpg="http://schemas.microsoft.com/office/word/2010/wordprocessingGroup" xmlns:wpi="http://schemas.microsoft.com/office/word/2010/wordprocessingInk" xmlns:wne="http://schemas.microsoft.com/office/word/2006/wordml" xmlns:wps="http://schemas.microsoft.com/office/word/2010/wordprocessingShape" xmlns:wpsCustomData="http://www.wps.cn/officeDocument/2013/wpsCustomData" mc:Ignorable="w14 w15 wp14">
-  <w:p>
-    <w:pPr>
-      <w:pStyle w:val="11"/>
-      <w:spacing w:line="14" w:lineRule="auto"/>
-      <w:rPr>
-        <w:sz w:val="20"/>
-      </w:rPr>
-    </w:pPr>
-    <w:r>
-      <w:pict>
         <v:shape id="_x0000_s2114" o:spid="_x0000_s2114" o:spt="202" type="#_x0000_t202" style="position:absolute;left:0pt;margin-left:-1pt;margin-top:825.3pt;height:20.2pt;width:12.3pt;mso-position-horizontal-relative:page;mso-position-vertical-relative:page;z-index:-386048;mso-width-relative:page;mso-height-relative:page;" filled="f" stroked="f" coordsize="21600,21600">
           <v:path/>
           <v:fill on="f" focussize="0,0"/>
@@ -36022,7 +35843,7 @@
 </w:ftr>
 </file>
 
-<file path=word/footer15.xml><?xml version="1.0" encoding="utf-8"?>
+<file path=word/footer14.xml><?xml version="1.0" encoding="utf-8"?>
 <w:ftr xmlns:wpc="http://schemas.microsoft.com/office/word/2010/wordprocessingCanvas" xmlns:mc="http://schemas.openxmlformats.org/markup-compatibility/2006" xmlns:o="urn:schemas-microsoft-com:office:office" xmlns:r="http://schemas.openxmlformats.org/officeDocument/2006/relationships" xmlns:m="http://schemas.openxmlformats.org/officeDocument/2006/math" xmlns:v="urn:schemas-microsoft-com:vml" xmlns:wp14="http://schemas.microsoft.com/office/word/2010/wordprocessingDrawing" xmlns:wp="http://schemas.openxmlformats.org/drawingml/2006/wordprocessingDrawing" xmlns:w10="urn:schemas-microsoft-com:office:word" xmlns:w="http://schemas.openxmlformats.org/wordprocessingml/2006/main" xmlns:w14="http://schemas.microsoft.com/office/word/2010/wordml" xmlns:w15="http://schemas.microsoft.com/office/word/2012/wordml" xmlns:wpg="http://schemas.microsoft.com/office/word/2010/wordprocessingGroup" xmlns:wpi="http://schemas.microsoft.com/office/word/2010/wordprocessingInk" xmlns:wne="http://schemas.microsoft.com/office/word/2006/wordml" xmlns:wps="http://schemas.microsoft.com/office/word/2010/wordprocessingShape" xmlns:wpsCustomData="http://www.wps.cn/officeDocument/2013/wpsCustomData" mc:Ignorable="w14 w15 wp14">
   <w:p>
     <w:pPr>
@@ -36067,7 +35888,7 @@
 </w:ftr>
 </file>
 
-<file path=word/footer16.xml><?xml version="1.0" encoding="utf-8"?>
+<file path=word/footer15.xml><?xml version="1.0" encoding="utf-8"?>
 <w:ftr xmlns:wpc="http://schemas.microsoft.com/office/word/2010/wordprocessingCanvas" xmlns:mc="http://schemas.openxmlformats.org/markup-compatibility/2006" xmlns:o="urn:schemas-microsoft-com:office:office" xmlns:r="http://schemas.openxmlformats.org/officeDocument/2006/relationships" xmlns:m="http://schemas.openxmlformats.org/officeDocument/2006/math" xmlns:v="urn:schemas-microsoft-com:vml" xmlns:wp14="http://schemas.microsoft.com/office/word/2010/wordprocessingDrawing" xmlns:wp="http://schemas.openxmlformats.org/drawingml/2006/wordprocessingDrawing" xmlns:w10="urn:schemas-microsoft-com:office:word" xmlns:w="http://schemas.openxmlformats.org/wordprocessingml/2006/main" xmlns:w14="http://schemas.microsoft.com/office/word/2010/wordml" xmlns:w15="http://schemas.microsoft.com/office/word/2012/wordml" xmlns:wpg="http://schemas.microsoft.com/office/word/2010/wordprocessingGroup" xmlns:wpi="http://schemas.microsoft.com/office/word/2010/wordprocessingInk" xmlns:wne="http://schemas.microsoft.com/office/word/2006/wordml" xmlns:wps="http://schemas.microsoft.com/office/word/2010/wordprocessingShape" xmlns:wpsCustomData="http://www.wps.cn/officeDocument/2013/wpsCustomData" mc:Ignorable="w14 w15 wp14">
   <w:p>
     <w:pPr>
@@ -36152,7 +35973,7 @@
 </w:ftr>
 </file>
 
-<file path=word/footer17.xml><?xml version="1.0" encoding="utf-8"?>
+<file path=word/footer16.xml><?xml version="1.0" encoding="utf-8"?>
 <w:ftr xmlns:wpc="http://schemas.microsoft.com/office/word/2010/wordprocessingCanvas" xmlns:mc="http://schemas.openxmlformats.org/markup-compatibility/2006" xmlns:o="urn:schemas-microsoft-com:office:office" xmlns:r="http://schemas.openxmlformats.org/officeDocument/2006/relationships" xmlns:m="http://schemas.openxmlformats.org/officeDocument/2006/math" xmlns:v="urn:schemas-microsoft-com:vml" xmlns:wp14="http://schemas.microsoft.com/office/word/2010/wordprocessingDrawing" xmlns:wp="http://schemas.openxmlformats.org/drawingml/2006/wordprocessingDrawing" xmlns:w10="urn:schemas-microsoft-com:office:word" xmlns:w="http://schemas.openxmlformats.org/wordprocessingml/2006/main" xmlns:w14="http://schemas.microsoft.com/office/word/2010/wordml" xmlns:w15="http://schemas.microsoft.com/office/word/2012/wordml" xmlns:wpg="http://schemas.microsoft.com/office/word/2010/wordprocessingGroup" xmlns:wpi="http://schemas.microsoft.com/office/word/2010/wordprocessingInk" xmlns:wne="http://schemas.microsoft.com/office/word/2006/wordml" xmlns:wps="http://schemas.microsoft.com/office/word/2010/wordprocessingShape" xmlns:wpsCustomData="http://www.wps.cn/officeDocument/2013/wpsCustomData" mc:Ignorable="w14 w15 wp14">
   <w:p>
     <w:pPr>
@@ -36166,7 +35987,7 @@
 </w:ftr>
 </file>
 
-<file path=word/footer18.xml><?xml version="1.0" encoding="utf-8"?>
+<file path=word/footer17.xml><?xml version="1.0" encoding="utf-8"?>
 <w:ftr xmlns:wpc="http://schemas.microsoft.com/office/word/2010/wordprocessingCanvas" xmlns:mc="http://schemas.openxmlformats.org/markup-compatibility/2006" xmlns:o="urn:schemas-microsoft-com:office:office" xmlns:r="http://schemas.openxmlformats.org/officeDocument/2006/relationships" xmlns:m="http://schemas.openxmlformats.org/officeDocument/2006/math" xmlns:v="urn:schemas-microsoft-com:vml" xmlns:wp14="http://schemas.microsoft.com/office/word/2010/wordprocessingDrawing" xmlns:wp="http://schemas.openxmlformats.org/drawingml/2006/wordprocessingDrawing" xmlns:w10="urn:schemas-microsoft-com:office:word" xmlns:w="http://schemas.openxmlformats.org/wordprocessingml/2006/main" xmlns:w14="http://schemas.microsoft.com/office/word/2010/wordml" xmlns:w15="http://schemas.microsoft.com/office/word/2012/wordml" xmlns:wpg="http://schemas.microsoft.com/office/word/2010/wordprocessingGroup" xmlns:wpi="http://schemas.microsoft.com/office/word/2010/wordprocessingInk" xmlns:wne="http://schemas.microsoft.com/office/word/2006/wordml" xmlns:wps="http://schemas.microsoft.com/office/word/2010/wordprocessingShape" xmlns:wpsCustomData="http://www.wps.cn/officeDocument/2013/wpsCustomData" mc:Ignorable="w14 w15 wp14">
   <w:p>
     <w:pPr>
@@ -36211,7 +36032,7 @@
 </w:ftr>
 </file>
 
-<file path=word/footer19.xml><?xml version="1.0" encoding="utf-8"?>
+<file path=word/footer18.xml><?xml version="1.0" encoding="utf-8"?>
 <w:ftr xmlns:wpc="http://schemas.microsoft.com/office/word/2010/wordprocessingCanvas" xmlns:mc="http://schemas.openxmlformats.org/markup-compatibility/2006" xmlns:o="urn:schemas-microsoft-com:office:office" xmlns:r="http://schemas.openxmlformats.org/officeDocument/2006/relationships" xmlns:m="http://schemas.openxmlformats.org/officeDocument/2006/math" xmlns:v="urn:schemas-microsoft-com:vml" xmlns:wp14="http://schemas.microsoft.com/office/word/2010/wordprocessingDrawing" xmlns:wp="http://schemas.openxmlformats.org/drawingml/2006/wordprocessingDrawing" xmlns:w10="urn:schemas-microsoft-com:office:word" xmlns:w="http://schemas.openxmlformats.org/wordprocessingml/2006/main" xmlns:w14="http://schemas.microsoft.com/office/word/2010/wordml" xmlns:w15="http://schemas.microsoft.com/office/word/2012/wordml" xmlns:wpg="http://schemas.microsoft.com/office/word/2010/wordprocessingGroup" xmlns:wpi="http://schemas.microsoft.com/office/word/2010/wordprocessingInk" xmlns:wne="http://schemas.microsoft.com/office/word/2006/wordml" xmlns:wps="http://schemas.microsoft.com/office/word/2010/wordprocessingShape" xmlns:wpsCustomData="http://www.wps.cn/officeDocument/2013/wpsCustomData" mc:Ignorable="w14 w15 wp14">
   <w:p>
     <w:pPr>
@@ -36245,6 +36066,59 @@
                     <w:sz w:val="32"/>
                   </w:rPr>
                   <w:t>C</w:t>
+                </w:r>
+              </w:p>
+            </w:txbxContent>
+          </v:textbox>
+        </v:shape>
+      </w:pict>
+    </w:r>
+  </w:p>
+</w:ftr>
+</file>
+
+<file path=word/footer19.xml><?xml version="1.0" encoding="utf-8"?>
+<w:ftr xmlns:wpc="http://schemas.microsoft.com/office/word/2010/wordprocessingCanvas" xmlns:mc="http://schemas.openxmlformats.org/markup-compatibility/2006" xmlns:o="urn:schemas-microsoft-com:office:office" xmlns:r="http://schemas.openxmlformats.org/officeDocument/2006/relationships" xmlns:m="http://schemas.openxmlformats.org/officeDocument/2006/math" xmlns:v="urn:schemas-microsoft-com:vml" xmlns:wp14="http://schemas.microsoft.com/office/word/2010/wordprocessingDrawing" xmlns:wp="http://schemas.openxmlformats.org/drawingml/2006/wordprocessingDrawing" xmlns:w10="urn:schemas-microsoft-com:office:word" xmlns:w="http://schemas.openxmlformats.org/wordprocessingml/2006/main" xmlns:w14="http://schemas.microsoft.com/office/word/2010/wordml" xmlns:w15="http://schemas.microsoft.com/office/word/2012/wordml" xmlns:wpg="http://schemas.microsoft.com/office/word/2010/wordprocessingGroup" xmlns:wpi="http://schemas.microsoft.com/office/word/2010/wordprocessingInk" xmlns:wne="http://schemas.microsoft.com/office/word/2006/wordml" xmlns:wps="http://schemas.microsoft.com/office/word/2010/wordprocessingShape" xmlns:wpsCustomData="http://www.wps.cn/officeDocument/2013/wpsCustomData" mc:Ignorable="w14 w15 wp14">
+  <w:p>
+    <w:pPr>
+      <w:pStyle w:val="11"/>
+      <w:spacing w:line="14" w:lineRule="auto"/>
+      <w:rPr>
+        <w:sz w:val="20"/>
+      </w:rPr>
+    </w:pPr>
+    <w:r>
+      <w:pict>
+        <v:shape id="_x0000_s2108" o:spid="_x0000_s2108" o:spt="202" type="#_x0000_t202" style="position:absolute;left:0pt;margin-left:-1pt;margin-top:825.35pt;height:20.2pt;width:11.15pt;mso-position-horizontal-relative:page;mso-position-vertical-relative:page;z-index:-386048;mso-width-relative:page;mso-height-relative:page;" filled="f" stroked="f" coordsize="21600,21600">
+          <v:path/>
+          <v:fill on="f" focussize="0,0"/>
+          <v:stroke on="f" joinstyle="miter"/>
+          <v:imagedata o:title=""/>
+          <o:lock v:ext="edit"/>
+          <v:textbox inset="0mm,0mm,0mm,0mm">
+            <w:txbxContent>
+              <w:p>
+                <w:pPr>
+                  <w:spacing w:before="20"/>
+                  <w:ind w:left="20"/>
+                  <w:rPr>
+                    <w:sz w:val="32"/>
+                  </w:rPr>
+                </w:pPr>
+                <w:r>
+                  <w:rPr>
+                    <w:color w:val="070707"/>
+                    <w:spacing w:val="-198"/>
+                    <w:sz w:val="32"/>
+                  </w:rPr>
+                  <w:t>T</w:t>
+                </w:r>
+                <w:r>
+                  <w:rPr>
+                    <w:color w:val="333333"/>
+                    <w:sz w:val="32"/>
+                  </w:rPr>
+                  <w:t>p</w:t>
                 </w:r>
               </w:p>
             </w:txbxContent>
@@ -36308,59 +36182,6 @@
       <w:pStyle w:val="11"/>
       <w:spacing w:line="14" w:lineRule="auto"/>
       <w:rPr>
-        <w:sz w:val="20"/>
-      </w:rPr>
-    </w:pPr>
-    <w:r>
-      <w:pict>
-        <v:shape id="_x0000_s2108" o:spid="_x0000_s2108" o:spt="202" type="#_x0000_t202" style="position:absolute;left:0pt;margin-left:-1pt;margin-top:825.35pt;height:20.2pt;width:11.15pt;mso-position-horizontal-relative:page;mso-position-vertical-relative:page;z-index:-386048;mso-width-relative:page;mso-height-relative:page;" filled="f" stroked="f" coordsize="21600,21600">
-          <v:path/>
-          <v:fill on="f" focussize="0,0"/>
-          <v:stroke on="f" joinstyle="miter"/>
-          <v:imagedata o:title=""/>
-          <o:lock v:ext="edit"/>
-          <v:textbox inset="0mm,0mm,0mm,0mm">
-            <w:txbxContent>
-              <w:p>
-                <w:pPr>
-                  <w:spacing w:before="20"/>
-                  <w:ind w:left="20"/>
-                  <w:rPr>
-                    <w:sz w:val="32"/>
-                  </w:rPr>
-                </w:pPr>
-                <w:r>
-                  <w:rPr>
-                    <w:color w:val="070707"/>
-                    <w:spacing w:val="-198"/>
-                    <w:sz w:val="32"/>
-                  </w:rPr>
-                  <w:t>T</w:t>
-                </w:r>
-                <w:r>
-                  <w:rPr>
-                    <w:color w:val="333333"/>
-                    <w:sz w:val="32"/>
-                  </w:rPr>
-                  <w:t>p</w:t>
-                </w:r>
-              </w:p>
-            </w:txbxContent>
-          </v:textbox>
-        </v:shape>
-      </w:pict>
-    </w:r>
-  </w:p>
-</w:ftr>
-</file>
-
-<file path=word/footer21.xml><?xml version="1.0" encoding="utf-8"?>
-<w:ftr xmlns:wpc="http://schemas.microsoft.com/office/word/2010/wordprocessingCanvas" xmlns:mc="http://schemas.openxmlformats.org/markup-compatibility/2006" xmlns:o="urn:schemas-microsoft-com:office:office" xmlns:r="http://schemas.openxmlformats.org/officeDocument/2006/relationships" xmlns:m="http://schemas.openxmlformats.org/officeDocument/2006/math" xmlns:v="urn:schemas-microsoft-com:vml" xmlns:wp14="http://schemas.microsoft.com/office/word/2010/wordprocessingDrawing" xmlns:wp="http://schemas.openxmlformats.org/drawingml/2006/wordprocessingDrawing" xmlns:w10="urn:schemas-microsoft-com:office:word" xmlns:w="http://schemas.openxmlformats.org/wordprocessingml/2006/main" xmlns:w14="http://schemas.microsoft.com/office/word/2010/wordml" xmlns:w15="http://schemas.microsoft.com/office/word/2012/wordml" xmlns:wpg="http://schemas.microsoft.com/office/word/2010/wordprocessingGroup" xmlns:wpi="http://schemas.microsoft.com/office/word/2010/wordprocessingInk" xmlns:wne="http://schemas.microsoft.com/office/word/2006/wordml" xmlns:wps="http://schemas.microsoft.com/office/word/2010/wordprocessingShape" xmlns:wpsCustomData="http://www.wps.cn/officeDocument/2013/wpsCustomData" mc:Ignorable="w14 w15 wp14">
-  <w:p>
-    <w:pPr>
-      <w:pStyle w:val="11"/>
-      <w:spacing w:line="14" w:lineRule="auto"/>
-      <w:rPr>
         <w:sz w:val="2"/>
       </w:rPr>
     </w:pPr>
@@ -36368,7 +36189,7 @@
 </w:ftr>
 </file>
 
-<file path=word/footer22.xml><?xml version="1.0" encoding="utf-8"?>
+<file path=word/footer21.xml><?xml version="1.0" encoding="utf-8"?>
 <w:ftr xmlns:wpc="http://schemas.microsoft.com/office/word/2010/wordprocessingCanvas" xmlns:mc="http://schemas.openxmlformats.org/markup-compatibility/2006" xmlns:o="urn:schemas-microsoft-com:office:office" xmlns:r="http://schemas.openxmlformats.org/officeDocument/2006/relationships" xmlns:m="http://schemas.openxmlformats.org/officeDocument/2006/math" xmlns:v="urn:schemas-microsoft-com:vml" xmlns:wp14="http://schemas.microsoft.com/office/word/2010/wordprocessingDrawing" xmlns:wp="http://schemas.openxmlformats.org/drawingml/2006/wordprocessingDrawing" xmlns:w10="urn:schemas-microsoft-com:office:word" xmlns:w="http://schemas.openxmlformats.org/wordprocessingml/2006/main" xmlns:w14="http://schemas.microsoft.com/office/word/2010/wordml" xmlns:w15="http://schemas.microsoft.com/office/word/2012/wordml" xmlns:wpg="http://schemas.microsoft.com/office/word/2010/wordprocessingGroup" xmlns:wpi="http://schemas.microsoft.com/office/word/2010/wordprocessingInk" xmlns:wne="http://schemas.microsoft.com/office/word/2006/wordml" xmlns:wps="http://schemas.microsoft.com/office/word/2010/wordprocessingShape" xmlns:wpsCustomData="http://www.wps.cn/officeDocument/2013/wpsCustomData" mc:Ignorable="w14 w15 wp14">
   <w:p>
     <w:pPr>
@@ -37957,7 +37778,6 @@
     <customSectPr/>
     <customSectPr/>
     <customSectPr/>
-    <customSectPr/>
   </customSectProps>
   <customShpExts>
     <customShpInfo spid="_x0000_s2136"/>
@@ -37981,7 +37801,6 @@
     <customShpInfo spid="_x0000_s2118"/>
     <customShpInfo spid="_x0000_s2117"/>
     <customShpInfo spid="_x0000_s2116"/>
-    <customShpInfo spid="_x0000_s2115"/>
     <customShpInfo spid="_x0000_s2114"/>
     <customShpInfo spid="_x0000_s2113"/>
     <customShpInfo spid="_x0000_s2112"/>

--- a/Linux Basics for Hackers Getting Started with Networking, Scripting, and Security in Kali.docx
+++ b/Linux Basics for Hackers Getting Started with Networking, Scripting, and Security in Kali.docx
@@ -21527,8 +21527,6 @@
           <w:color w:val="333333"/>
         </w:rPr>
       </w:pPr>
-      <w:bookmarkStart w:id="3" w:name="_GoBack"/>
-      <w:bookmarkEnd w:id="3"/>
       <w:r>
         <w:rPr>
           <w:rFonts w:hint="eastAsia"/>
@@ -21801,158 +21799,6 @@
     <w:p>
       <w:pPr>
         <w:pStyle w:val="11"/>
-        <w:spacing w:line="288" w:lineRule="auto"/>
-        <w:ind w:left="1534" w:right="663"/>
-        <w:rPr>
-          <w:rFonts w:ascii="Noto Sans Mono CJK JP Regular" w:hAnsi="Noto Sans Mono CJK JP Regular"/>
-          <w:sz w:val="20"/>
-        </w:rPr>
-      </w:pPr>
-      <w:r>
-        <w:rPr>
-          <w:color w:val="333333"/>
-        </w:rPr>
-        <w:t xml:space="preserve">Once the exploitation framework has been started, let’s see whether we can find it in the list of processes. To do so, use the </w:t>
-      </w:r>
-      <w:r>
-        <w:rPr>
-          <w:rFonts w:ascii="Noto Sans Mono CJK JP Regular" w:hAnsi="Noto Sans Mono CJK JP Regular"/>
-          <w:color w:val="333333"/>
-          <w:sz w:val="20"/>
-        </w:rPr>
-        <w:t xml:space="preserve">ps aux </w:t>
-      </w:r>
-      <w:r>
-        <w:rPr>
-          <w:color w:val="333333"/>
-        </w:rPr>
-        <w:t>command and then pipe it (</w:t>
-      </w:r>
-      <w:r>
-        <w:rPr>
-          <w:rFonts w:ascii="Noto Sans Mono CJK JP Regular" w:hAnsi="Noto Sans Mono CJK JP Regular"/>
-          <w:color w:val="333333"/>
-          <w:sz w:val="20"/>
-        </w:rPr>
-        <w:t>|</w:t>
-      </w:r>
-      <w:r>
-        <w:rPr>
-          <w:color w:val="333333"/>
-        </w:rPr>
-        <w:t xml:space="preserve">) to </w:t>
-      </w:r>
-      <w:r>
-        <w:rPr>
-          <w:rFonts w:ascii="Noto Sans Mono CJK JP Regular" w:hAnsi="Noto Sans Mono CJK JP Regular"/>
-          <w:color w:val="333333"/>
-          <w:sz w:val="20"/>
-        </w:rPr>
-        <w:t>grep</w:t>
-      </w:r>
-    </w:p>
-    <w:p>
-      <w:pPr>
-        <w:pStyle w:val="11"/>
-        <w:tabs>
-          <w:tab w:val="left" w:pos="5777"/>
-        </w:tabs>
-        <w:spacing w:line="338" w:lineRule="exact"/>
-        <w:ind w:left="1534"/>
-        <w:rPr>
-          <w:color w:val="333333"/>
-        </w:rPr>
-      </w:pPr>
-      <w:r>
-        <w:pict>
-          <v:group id="_x0000_s6017" o:spid="_x0000_s6017" o:spt="203" style="position:absolute;left:0pt;margin-left:281.05pt;margin-top:13.6pt;height:0.8pt;width:60.3pt;mso-position-horizontal-relative:page;z-index:-378880;mso-width-relative:page;mso-height-relative:page;" coordorigin="5621,272" coordsize="1206,16">
-            <o:lock v:ext="edit"/>
-            <v:rect id="_x0000_s6021" o:spid="_x0000_s6021" o:spt="1" style="position:absolute;left:5621;top:272;height:16;width:16;" fillcolor="#BABABA" filled="t" stroked="f" coordsize="21600,21600">
-              <v:path/>
-              <v:fill on="t" focussize="0,0"/>
-              <v:stroke on="f"/>
-              <v:imagedata o:title=""/>
-              <o:lock v:ext="edit"/>
-            </v:rect>
-            <v:shape id="_x0000_s6020" o:spid="_x0000_s6020" o:spt="100" style="position:absolute;left:5683;top:272;height:16;width:987;" fillcolor="#BABABA" filled="t" stroked="f" coordorigin="5684,272" coordsize="987,16" path="m5731,272l5684,272,5684,288,5731,288,5731,272m5825,272l5778,272,5778,288,5825,288,5825,272m5919,272l5872,272,5872,288,5919,288,5919,272m6013,272l5966,272,5966,288,6013,288,6013,272m6106,272l6060,272,6060,288,6106,288,6106,272m6200,272l6153,272,6153,288,6200,288,6200,272m6294,272l6247,272,6247,288,6294,288,6294,272m6388,272l6341,272,6341,288,6388,288,6388,272m6482,272l6435,272,6435,288,6482,288,6482,272m6576,272l6529,272,6529,288,6576,288,6576,272m6670,272l6623,272,6623,288,6670,288,6670,272e">
-              <v:path arrowok="t" o:connecttype="segments"/>
-              <v:fill on="t" focussize="0,0"/>
-              <v:stroke on="f" joinstyle="round"/>
-              <v:imagedata o:title=""/>
-              <o:lock v:ext="edit"/>
-            </v:shape>
-            <v:rect id="_x0000_s6019" o:spid="_x0000_s6019" o:spt="1" style="position:absolute;left:6811;top:272;height:16;width:16;" fillcolor="#BABABA" filled="t" stroked="f" coordsize="21600,21600">
-              <v:path/>
-              <v:fill on="t" focussize="0,0"/>
-              <v:stroke on="f"/>
-              <v:imagedata o:title=""/>
-              <o:lock v:ext="edit"/>
-            </v:rect>
-            <v:rect id="_x0000_s6018" o:spid="_x0000_s6018" o:spt="1" style="position:absolute;left:6717;top:272;height:16;width:47;" fillcolor="#BABABA" filled="t" stroked="f" coordsize="21600,21600">
-              <v:path/>
-              <v:fill on="t" focussize="0,0"/>
-              <v:stroke on="f"/>
-              <v:imagedata o:title=""/>
-              <o:lock v:ext="edit"/>
-            </v:rect>
-          </v:group>
-        </w:pict>
-      </w:r>
-      <w:r>
-        <w:rPr>
-          <w:color w:val="333333"/>
-        </w:rPr>
-        <w:t xml:space="preserve">looking for the string </w:t>
-      </w:r>
-      <w:r>
-        <w:rPr>
-          <w:rFonts w:ascii="Noto Sans Mono CJK JP Regular" w:hAnsi="Noto Sans Mono CJK JP Regular"/>
-          <w:color w:val="333333"/>
-          <w:sz w:val="20"/>
-        </w:rPr>
-        <w:t>msfconsole</w:t>
-      </w:r>
-      <w:r>
-        <w:rPr>
-          <w:color w:val="333333"/>
-        </w:rPr>
-        <w:t>,</w:t>
-      </w:r>
-      <w:r>
-        <w:rPr>
-          <w:color w:val="333333"/>
-          <w:spacing w:val="3"/>
-        </w:rPr>
-        <w:t xml:space="preserve"> </w:t>
-      </w:r>
-      <w:r>
-        <w:rPr>
-          <w:color w:val="333333"/>
-        </w:rPr>
-        <w:t>as in</w:t>
-      </w:r>
-      <w:r>
-        <w:rPr>
-          <w:color w:val="333333"/>
-        </w:rPr>
-        <w:tab/>
-      </w:r>
-      <w:r>
-        <w:rPr>
-          <w:color w:val="070707"/>
-        </w:rPr>
-        <w:t>isting 6­2</w:t>
-      </w:r>
-      <w:r>
-        <w:rPr>
-          <w:color w:val="333333"/>
-        </w:rPr>
-        <w:t>.</w:t>
-      </w:r>
-    </w:p>
-    <w:p>
-      <w:pPr>
-        <w:pStyle w:val="11"/>
         <w:tabs>
           <w:tab w:val="left" w:pos="5777"/>
         </w:tabs>
@@ -22442,167 +22288,19 @@
     <w:p>
       <w:pPr>
         <w:pStyle w:val="11"/>
-        <w:spacing w:line="288" w:lineRule="auto"/>
-        <w:ind w:left="1534" w:right="467"/>
-      </w:pPr>
-      <w:r>
-        <w:rPr>
-          <w:color w:val="333333"/>
-        </w:rPr>
-        <w:t xml:space="preserve">From the filtered output in this listing, you should see all the processes that match the term </w:t>
-      </w:r>
-      <w:r>
-        <w:rPr>
-          <w:rFonts w:ascii="Noto Sans Mono CJK JP Regular"/>
-          <w:color w:val="333333"/>
-          <w:sz w:val="20"/>
-        </w:rPr>
-        <w:t>msfconsole</w:t>
-      </w:r>
-      <w:r>
-        <w:rPr>
-          <w:color w:val="333333"/>
-        </w:rPr>
-        <w:t>. The PostgreSQL database, which is the database Metasploit uses, is</w:t>
-      </w:r>
-    </w:p>
-    <w:p>
-      <w:pPr>
-        <w:spacing w:line="337" w:lineRule="exact"/>
-        <w:ind w:left="1534"/>
-        <w:rPr>
-          <w:sz w:val="25"/>
-        </w:rPr>
-      </w:pPr>
-      <w:r>
-        <w:rPr>
-          <w:color w:val="333333"/>
-          <w:sz w:val="25"/>
-        </w:rPr>
-        <w:t xml:space="preserve">shown first, then the </w:t>
-      </w:r>
-      <w:r>
-        <w:rPr>
-          <w:rFonts w:ascii="Noto Sans Mono CJK JP Regular"/>
-          <w:color w:val="333333"/>
-          <w:sz w:val="20"/>
-        </w:rPr>
-        <w:t xml:space="preserve">msfconsole </w:t>
-      </w:r>
-      <w:r>
-        <w:rPr>
-          <w:color w:val="333333"/>
-          <w:sz w:val="25"/>
-        </w:rPr>
-        <w:t xml:space="preserve">program itself from </w:t>
-      </w:r>
-      <w:r>
-        <w:rPr>
-          <w:i/>
-          <w:color w:val="333333"/>
-          <w:sz w:val="25"/>
-        </w:rPr>
-        <w:t>/usr/bin/msfconsole</w:t>
-      </w:r>
-      <w:r>
-        <w:rPr>
-          <w:color w:val="333333"/>
-          <w:sz w:val="25"/>
-        </w:rPr>
-        <w:t>. Finally, you</w:t>
-      </w:r>
-    </w:p>
-    <w:p>
-      <w:pPr>
-        <w:pStyle w:val="11"/>
-        <w:spacing w:line="259" w:lineRule="auto"/>
-        <w:ind w:left="1534" w:right="467"/>
-      </w:pPr>
-      <w:r>
-        <w:rPr>
-          <w:color w:val="333333"/>
-        </w:rPr>
-        <w:t xml:space="preserve">should see the </w:t>
-      </w:r>
-      <w:r>
-        <w:rPr>
-          <w:rFonts w:ascii="Noto Sans Mono CJK JP Regular"/>
-          <w:color w:val="333333"/>
-          <w:sz w:val="20"/>
-        </w:rPr>
-        <w:t xml:space="preserve">grep </w:t>
-      </w:r>
-      <w:r>
-        <w:rPr>
-          <w:color w:val="333333"/>
-        </w:rPr>
-        <w:t xml:space="preserve">command you used to look for </w:t>
-      </w:r>
-      <w:r>
-        <w:rPr>
-          <w:rFonts w:ascii="Noto Sans Mono CJK JP Regular"/>
-          <w:color w:val="333333"/>
-          <w:sz w:val="20"/>
-        </w:rPr>
-        <w:t>msfconsole</w:t>
-      </w:r>
-      <w:r>
-        <w:rPr>
-          <w:color w:val="333333"/>
-        </w:rPr>
-        <w:t xml:space="preserve">. Notice that the output did not include the column header list from </w:t>
-      </w:r>
-      <w:r>
-        <w:rPr>
-          <w:rFonts w:ascii="Noto Sans Mono CJK JP Regular"/>
-          <w:color w:val="333333"/>
-          <w:sz w:val="20"/>
-        </w:rPr>
-        <w:t>ps</w:t>
-      </w:r>
-      <w:r>
-        <w:rPr>
-          <w:color w:val="333333"/>
-        </w:rPr>
-        <w:t xml:space="preserve">. Since the keyword, </w:t>
-      </w:r>
-      <w:r>
-        <w:rPr>
-          <w:rFonts w:ascii="Noto Sans Mono CJK JP Regular"/>
-          <w:color w:val="333333"/>
-          <w:sz w:val="20"/>
-        </w:rPr>
-        <w:t>msfconsole</w:t>
-      </w:r>
-      <w:r>
-        <w:rPr>
-          <w:color w:val="333333"/>
-        </w:rPr>
-        <w:t>, is not in the header, it is not displayed. Even so, the results are displayed in the same format.</w:t>
-      </w:r>
-    </w:p>
-    <w:p>
-      <w:pPr>
-        <w:pStyle w:val="11"/>
-        <w:rPr>
-          <w:sz w:val="36"/>
-        </w:rPr>
-      </w:pPr>
-    </w:p>
-    <w:p>
-      <w:pPr>
-        <w:pStyle w:val="11"/>
         <w:spacing w:before="1" w:line="343" w:lineRule="auto"/>
         <w:ind w:left="1534" w:right="487"/>
         <w:rPr>
-          <w:color w:val="333333"/>
-        </w:rPr>
-      </w:pPr>
-      <w:r>
-        <w:rPr>
-          <w:color w:val="333333"/>
-        </w:rPr>
-        <w:t>From this, you can learn some important information. If, for example, you need to know how many resources Metasploit is using, you can consult the third column (the CPU column), to see that it’s using 35.1 percent of your CPU, and consult the fourth column to see that it’s using 15.2 percent of your system memory. That’s quite a bit. It’s a demanding beast!</w:t>
+          <w:rFonts w:hint="eastAsia"/>
+          <w:color w:val="333333"/>
+        </w:rPr>
+      </w:pPr>
+      <w:r>
+        <w:rPr>
+          <w:rFonts w:hint="eastAsia"/>
+          <w:color w:val="333333"/>
+        </w:rPr>
+        <w:t>从此列表中的筛选输出中，您应该看到与术语msfconsole匹配的所有进程。 PostgreSQL数据库是Metasploit使用的数据库，是首先显示，然后是来自/ usr / bin / msfconsole的msfconsole程序。 最后，你应该看到用于查找msfconsole的grep命令。 请注意，输出不包含ps的列标题列表。 由于关键字msfconsole不在标题中，因此不会显示。 即便如此，结果也以相同的格式显示。</w:t>
       </w:r>
     </w:p>
     <w:p>
@@ -22611,90 +22309,16 @@
         <w:spacing w:before="1" w:line="343" w:lineRule="auto"/>
         <w:ind w:left="1534" w:right="487"/>
         <w:rPr>
+          <w:sz w:val="34"/>
+        </w:rPr>
+      </w:pPr>
+      <w:r>
+        <w:rPr>
           <w:rFonts w:hint="eastAsia"/>
           <w:color w:val="333333"/>
         </w:rPr>
-      </w:pPr>
-      <w:r>
-        <w:rPr>
-          <w:rFonts w:hint="eastAsia"/>
-          <w:color w:val="333333"/>
-        </w:rPr>
-        <w:t>从此列表中的筛选输出中，您应该看到与术语msfconsole匹配的所有进程。 PostgreSQL数据库是Metasploit使用的数据库，是</w:t>
-      </w:r>
-    </w:p>
-    <w:p>
-      <w:pPr>
-        <w:pStyle w:val="11"/>
-        <w:spacing w:before="1" w:line="343" w:lineRule="auto"/>
-        <w:ind w:left="1534" w:right="487"/>
-        <w:rPr>
-          <w:rFonts w:hint="eastAsia"/>
-          <w:color w:val="333333"/>
-        </w:rPr>
-      </w:pPr>
-      <w:r>
-        <w:rPr>
-          <w:rFonts w:hint="eastAsia"/>
-          <w:color w:val="333333"/>
-        </w:rPr>
-        <w:t>首先显示，然后是来自/ usr / bin / msfconsole的msfconsole程序。 最后，你</w:t>
-      </w:r>
-    </w:p>
-    <w:p>
-      <w:pPr>
-        <w:pStyle w:val="11"/>
-        <w:spacing w:before="1" w:line="343" w:lineRule="auto"/>
-        <w:ind w:left="1534" w:right="487"/>
-        <w:rPr>
-          <w:rFonts w:hint="eastAsia"/>
-          <w:color w:val="333333"/>
-        </w:rPr>
-      </w:pPr>
-      <w:r>
-        <w:rPr>
-          <w:rFonts w:hint="eastAsia"/>
-          <w:color w:val="333333"/>
-        </w:rPr>
-        <w:t>应该看到用于查找msfconsole的grep命令。 请注意，输出不包含ps的列标题列表。 由于关键字msfconsole不在标题中，因此不会显示。 即便如此，结果也以相同的格式显示。</w:t>
-      </w:r>
-    </w:p>
-    <w:p>
-      <w:pPr>
-        <w:pStyle w:val="11"/>
-        <w:spacing w:before="1" w:line="343" w:lineRule="auto"/>
-        <w:ind w:left="1534" w:right="487"/>
-        <w:rPr>
-          <w:rFonts w:hint="eastAsia"/>
-          <w:color w:val="333333"/>
-        </w:rPr>
-      </w:pPr>
-    </w:p>
-    <w:p>
-      <w:pPr>
-        <w:pStyle w:val="11"/>
-        <w:spacing w:before="1" w:line="343" w:lineRule="auto"/>
-        <w:ind w:left="1534" w:right="487"/>
-        <w:rPr>
-          <w:color w:val="333333"/>
-        </w:rPr>
-      </w:pPr>
-      <w:r>
-        <w:rPr>
-          <w:rFonts w:hint="eastAsia"/>
-          <w:color w:val="333333"/>
-        </w:rPr>
-        <w:t>从这里，您可以了解一些重要信息。 例如，如果您需要知道Metasploit正在使用多少资源，您可以查阅第三列（CPU列），看它是否使用了35.1％的CPU，并参考第四列以查看它是否使用了15.2 系统内存的百分比。 那是相当多的。 这是一个要求很高的野兽！</w:t>
-      </w:r>
-    </w:p>
-    <w:p>
-      <w:pPr>
-        <w:pStyle w:val="11"/>
-        <w:spacing w:before="11"/>
-        <w:rPr>
-          <w:sz w:val="34"/>
-        </w:rPr>
-      </w:pPr>
+        <w:t>从这里，您可以了解一些重要信息。 例如，如果您需要知道Metasploit正在使用多少资源，您可以查阅第三列（CPU列），看它是否使用了35.1％的CPU，并参考第四列以查看它是否使用了15.2 系统内存的百分比。</w:t>
+      </w:r>
     </w:p>
     <w:p>
       <w:pPr>
@@ -22711,166 +22335,19 @@
     <w:p>
       <w:pPr>
         <w:pStyle w:val="11"/>
-        <w:spacing w:before="185"/>
-        <w:ind w:left="1534"/>
-      </w:pPr>
-      <w:r>
-        <w:rPr>
-          <w:color w:val="333333"/>
-        </w:rPr>
-        <w:t xml:space="preserve">When you enter the </w:t>
-      </w:r>
-      <w:r>
-        <w:rPr>
-          <w:rFonts w:ascii="Noto Sans Mono CJK JP Regular"/>
-          <w:color w:val="333333"/>
-          <w:sz w:val="20"/>
-        </w:rPr>
-        <w:t xml:space="preserve">ps </w:t>
-      </w:r>
-      <w:r>
-        <w:rPr>
-          <w:color w:val="333333"/>
-        </w:rPr>
-        <w:t>command, the processes are displayed in the order they were</w:t>
-      </w:r>
-    </w:p>
-    <w:p>
-      <w:pPr>
-        <w:pStyle w:val="11"/>
-        <w:spacing w:before="65" w:line="343" w:lineRule="auto"/>
-        <w:ind w:left="1534" w:right="467"/>
-      </w:pPr>
-      <w:r>
-        <w:rPr>
-          <w:color w:val="333333"/>
-        </w:rPr>
-        <w:t>started, and since the kernel assigns PIDs in the order they have started, what you see are processes ordered by PID number.</w:t>
-      </w:r>
-    </w:p>
-    <w:p>
-      <w:pPr>
-        <w:pStyle w:val="11"/>
-        <w:spacing w:before="8"/>
-        <w:rPr>
-          <w:sz w:val="27"/>
-        </w:rPr>
-      </w:pPr>
-    </w:p>
-    <w:p>
-      <w:pPr>
-        <w:pStyle w:val="11"/>
-        <w:spacing w:line="288" w:lineRule="auto"/>
-        <w:ind w:left="1534" w:right="467"/>
-      </w:pPr>
-      <w:r>
-        <w:rPr>
-          <w:color w:val="333333"/>
-        </w:rPr>
-        <w:t xml:space="preserve">In many cases, we want to know which processes are using the </w:t>
-      </w:r>
-      <w:r>
-        <w:rPr>
-          <w:i/>
-          <w:color w:val="333333"/>
-        </w:rPr>
-        <w:t xml:space="preserve">most </w:t>
-      </w:r>
-      <w:r>
-        <w:rPr>
-          <w:color w:val="333333"/>
-        </w:rPr>
-        <w:t xml:space="preserve">resources. This is where the </w:t>
-      </w:r>
-      <w:r>
-        <w:rPr>
-          <w:rFonts w:ascii="Noto Sans Mono CJK JP Regular"/>
-          <w:color w:val="333333"/>
-          <w:sz w:val="20"/>
-        </w:rPr>
-        <w:t xml:space="preserve">top </w:t>
-      </w:r>
-      <w:r>
-        <w:rPr>
-          <w:color w:val="333333"/>
-        </w:rPr>
-        <w:t>command comes in handy because it displays the processes ordered by</w:t>
-      </w:r>
-    </w:p>
-    <w:p>
-      <w:pPr>
-        <w:pStyle w:val="11"/>
-        <w:spacing w:line="337" w:lineRule="exact"/>
-        <w:ind w:left="1534"/>
-      </w:pPr>
-      <w:r>
-        <w:rPr>
-          <w:color w:val="333333"/>
-        </w:rPr>
-        <w:t xml:space="preserve">resources used, starting with the largest. Unlike the </w:t>
-      </w:r>
-      <w:r>
-        <w:rPr>
-          <w:rFonts w:ascii="Noto Sans Mono CJK JP Regular" w:hAnsi="Noto Sans Mono CJK JP Regular"/>
-          <w:color w:val="333333"/>
-          <w:sz w:val="20"/>
-        </w:rPr>
-        <w:t xml:space="preserve">ps </w:t>
-      </w:r>
-      <w:r>
-        <w:rPr>
-          <w:color w:val="333333"/>
-        </w:rPr>
-        <w:t>command, which gives us a one­</w:t>
-      </w:r>
-    </w:p>
-    <w:p>
-      <w:pPr>
-        <w:pStyle w:val="11"/>
-        <w:spacing w:line="276" w:lineRule="auto"/>
-        <w:ind w:left="1534"/>
-      </w:pPr>
-      <w:r>
-        <w:rPr>
-          <w:color w:val="333333"/>
-        </w:rPr>
-        <w:t xml:space="preserve">time snapshot of the processes, </w:t>
-      </w:r>
-      <w:r>
-        <w:rPr>
-          <w:rFonts w:ascii="Noto Sans Mono CJK JP Regular" w:hAnsi="Noto Sans Mono CJK JP Regular"/>
-          <w:color w:val="333333"/>
-          <w:sz w:val="20"/>
-        </w:rPr>
-        <w:t xml:space="preserve">top </w:t>
-      </w:r>
-      <w:r>
-        <w:rPr>
-          <w:color w:val="333333"/>
-        </w:rPr>
-        <w:t>refreshes the list dynamically—by default, every 10 seconds. You can watch and monitor those resource­hungry processes, as shown in</w:t>
-      </w:r>
-    </w:p>
-    <w:p>
-      <w:pPr>
-        <w:pStyle w:val="11"/>
         <w:spacing w:before="82" w:after="8"/>
         <w:ind w:left="1685"/>
         <w:rPr>
-          <w:color w:val="333333"/>
-        </w:rPr>
-      </w:pPr>
-      <w:r>
-        <w:rPr>
-          <w:color w:val="070707"/>
-        </w:rPr>
-        <w:t>isting 6­3</w:t>
-      </w:r>
-      <w:r>
-        <w:rPr>
-          <w:color w:val="333333"/>
-        </w:rPr>
-        <w:t>.</w:t>
+          <w:rFonts w:hint="eastAsia"/>
+          <w:color w:val="333333"/>
+        </w:rPr>
+      </w:pPr>
+      <w:r>
+        <w:rPr>
+          <w:rFonts w:hint="eastAsia"/>
+          <w:color w:val="333333"/>
+        </w:rPr>
+        <w:t>输入ps命令时，进程按其顺序显示启动后，由于内核按照启动顺序分配PID，所以您看到的是按PID编号排序的进程。</w:t>
       </w:r>
     </w:p>
     <w:p>
@@ -22888,7 +22365,7 @@
           <w:rFonts w:hint="eastAsia"/>
           <w:color w:val="333333"/>
         </w:rPr>
-        <w:t>输入ps命令时，进程按其顺序显示</w:t>
+        <w:t>在许多情况下，我们想知道哪些进程使用的资源最多。 这是top命令派上用场的地方，因为它显示了排序的进程</w:t>
       </w:r>
     </w:p>
     <w:p>
@@ -22906,7 +22383,7 @@
           <w:rFonts w:hint="eastAsia"/>
           <w:color w:val="333333"/>
         </w:rPr>
-        <w:t>启动后，由于内核按照启动顺序分配PID，所以您看到的是按PID编号排序的进程。</w:t>
+        <w:t>使用的资源，从最大的开始。 与ps命令不同，它给了我们一个</w:t>
       </w:r>
     </w:p>
     <w:p>
@@ -22919,76 +22396,12 @@
           <w:color w:val="333333"/>
         </w:rPr>
       </w:pPr>
-    </w:p>
-    <w:p>
-      <w:pPr>
-        <w:pStyle w:val="11"/>
-        <w:spacing w:before="82" w:after="8"/>
-        <w:ind w:left="1685"/>
+      <w:r>
         <w:rPr>
           <w:rFonts w:hint="eastAsia"/>
           <w:color w:val="333333"/>
         </w:rPr>
-      </w:pPr>
-      <w:r>
-        <w:rPr>
-          <w:rFonts w:hint="eastAsia"/>
-          <w:color w:val="333333"/>
-        </w:rPr>
-        <w:t>在许多情况下，我们想知道哪些进程使用的资源最多。 这是top命令派上用场的地方，因为它显示了排序的进程</w:t>
-      </w:r>
-    </w:p>
-    <w:p>
-      <w:pPr>
-        <w:pStyle w:val="11"/>
-        <w:spacing w:before="82" w:after="8"/>
-        <w:ind w:left="1685"/>
-        <w:rPr>
-          <w:rFonts w:hint="eastAsia"/>
-          <w:color w:val="333333"/>
-        </w:rPr>
-      </w:pPr>
-      <w:r>
-        <w:rPr>
-          <w:rFonts w:hint="eastAsia"/>
-          <w:color w:val="333333"/>
-        </w:rPr>
-        <w:t>使用的资源，从最大的开始。 与ps命令不同，它给了我们一个</w:t>
-      </w:r>
-    </w:p>
-    <w:p>
-      <w:pPr>
-        <w:pStyle w:val="11"/>
-        <w:spacing w:before="82" w:after="8"/>
-        <w:ind w:left="1685"/>
-        <w:rPr>
-          <w:rFonts w:hint="eastAsia"/>
-          <w:color w:val="333333"/>
-        </w:rPr>
-      </w:pPr>
-      <w:r>
-        <w:rPr>
-          <w:rFonts w:hint="eastAsia"/>
-          <w:color w:val="333333"/>
-        </w:rPr>
         <w:t>进程的时间快照，顶部动态刷新列表 - 默认情况下，每10秒刷新一次。 您可以观察和监控这些资源进程，如图所示</w:t>
-      </w:r>
-    </w:p>
-    <w:p>
-      <w:pPr>
-        <w:pStyle w:val="11"/>
-        <w:spacing w:before="82" w:after="8"/>
-        <w:ind w:left="1685"/>
-        <w:rPr>
-          <w:color w:val="333333"/>
-        </w:rPr>
-      </w:pPr>
-      <w:r>
-        <w:rPr>
-          <w:rFonts w:hint="eastAsia"/>
-          <w:color w:val="333333"/>
-        </w:rPr>
-        <w:t>63岁。</w:t>
       </w:r>
     </w:p>
     <w:p>
@@ -23925,6 +23338,8 @@
         <w:rPr>
           <w:rFonts w:ascii="Arial" w:hAnsi="Arial"/>
           <w:i/>
+          <w:color w:val="333333"/>
+          <w:w w:val="90"/>
           <w:sz w:val="20"/>
         </w:rPr>
       </w:pPr>
@@ -24061,611 +23476,39 @@
     </w:p>
     <w:p>
       <w:pPr>
-        <w:pStyle w:val="11"/>
-        <w:spacing w:before="6"/>
-        <w:rPr>
-          <w:rFonts w:ascii="Arial"/>
+        <w:spacing w:before="100"/>
+        <w:ind w:left="1534"/>
+        <w:rPr>
+          <w:rFonts w:ascii="Arial" w:hAnsi="Arial"/>
           <w:i/>
-          <w:sz w:val="33"/>
-        </w:rPr>
-      </w:pPr>
-    </w:p>
-    <w:p>
-      <w:pPr>
-        <w:pStyle w:val="11"/>
-        <w:spacing w:line="283" w:lineRule="auto"/>
-        <w:ind w:left="1534" w:right="467"/>
-      </w:pPr>
-      <w:r>
-        <w:rPr>
-          <w:color w:val="333333"/>
-        </w:rPr>
-        <w:t xml:space="preserve">System administrators often keep </w:t>
-      </w:r>
-      <w:r>
-        <w:rPr>
-          <w:rFonts w:ascii="Noto Sans Mono CJK JP Regular"/>
-          <w:color w:val="333333"/>
+          <w:color w:val="333333"/>
+          <w:w w:val="90"/>
           <w:sz w:val="20"/>
         </w:rPr>
-        <w:t xml:space="preserve">top </w:t>
-      </w:r>
-      <w:r>
-        <w:rPr>
-          <w:color w:val="333333"/>
-        </w:rPr>
-        <w:t xml:space="preserve">running in a terminal to monitor use of process resources. As a hacker, you may want to do the same, especially if you have multiple tasks running on your system. While you have </w:t>
-      </w:r>
-      <w:r>
-        <w:rPr>
-          <w:rFonts w:ascii="Noto Sans Mono CJK JP Regular"/>
-          <w:color w:val="333333"/>
-          <w:sz w:val="20"/>
-        </w:rPr>
-        <w:t xml:space="preserve">top </w:t>
-      </w:r>
-      <w:r>
-        <w:rPr>
-          <w:color w:val="333333"/>
-        </w:rPr>
-        <w:t>running, pressing the H or ? key will</w:t>
-      </w:r>
-    </w:p>
-    <w:p>
-      <w:pPr>
-        <w:pStyle w:val="11"/>
-        <w:spacing w:line="341" w:lineRule="exact"/>
+      </w:pPr>
+    </w:p>
+    <w:p>
+      <w:pPr>
+        <w:spacing w:before="100"/>
         <w:ind w:left="1534"/>
-      </w:pPr>
-      <w:r>
-        <w:rPr>
-          <w:color w:val="333333"/>
-        </w:rPr>
-        <w:t xml:space="preserve">bring up a list of interactive commands, and pressing Q will quit </w:t>
-      </w:r>
-      <w:r>
-        <w:rPr>
-          <w:rFonts w:ascii="Noto Sans Mono CJK JP Regular" w:hAnsi="Noto Sans Mono CJK JP Regular"/>
-          <w:color w:val="333333"/>
-          <w:sz w:val="20"/>
-        </w:rPr>
-        <w:t>top</w:t>
-      </w:r>
-      <w:r>
-        <w:rPr>
-          <w:color w:val="333333"/>
-        </w:rPr>
-        <w:t xml:space="preserve">. You’ll use </w:t>
-      </w:r>
-      <w:r>
-        <w:rPr>
-          <w:rFonts w:ascii="Noto Sans Mono CJK JP Regular" w:hAnsi="Noto Sans Mono CJK JP Regular"/>
-          <w:color w:val="333333"/>
-          <w:sz w:val="20"/>
-        </w:rPr>
-        <w:t xml:space="preserve">top </w:t>
-      </w:r>
-      <w:r>
-        <w:rPr>
-          <w:color w:val="333333"/>
-        </w:rPr>
-        <w:t>again</w:t>
-      </w:r>
-    </w:p>
-    <w:p>
-      <w:pPr>
-        <w:spacing w:line="341" w:lineRule="exact"/>
-        <w:sectPr>
-          <w:footerReference r:id="rId17" w:type="default"/>
-          <w:pgSz w:w="11900" w:h="16820"/>
-          <w:pgMar w:top="400" w:right="260" w:bottom="280" w:left="0" w:header="0" w:footer="93" w:gutter="0"/>
-          <w:cols w:space="720" w:num="1"/>
-        </w:sectPr>
-      </w:pPr>
-    </w:p>
-    <w:p>
-      <w:pPr>
-        <w:pStyle w:val="11"/>
-        <w:spacing w:before="66"/>
-        <w:ind w:left="1534"/>
-      </w:pPr>
-      <w:r>
-        <w:rPr>
-          <w:color w:val="333333"/>
-        </w:rPr>
-        <w:t>soon to manage your processes in “</w:t>
-      </w:r>
-    </w:p>
-    <w:p>
-      <w:pPr>
-        <w:pStyle w:val="11"/>
-        <w:spacing w:before="66"/>
-        <w:ind w:left="120"/>
-      </w:pPr>
-      <w:r>
-        <w:br w:type="column"/>
-      </w:r>
-      <w:r>
-        <w:rPr>
-          <w:color w:val="070707"/>
-        </w:rPr>
-        <w:t>hanging Process Priority with nice</w:t>
-      </w:r>
-      <w:r>
-        <w:rPr>
-          <w:color w:val="333333"/>
-        </w:rPr>
-        <w:t>” on</w:t>
-      </w:r>
-    </w:p>
-    <w:p>
-      <w:pPr>
-        <w:pStyle w:val="11"/>
-        <w:spacing w:before="66"/>
-        <w:ind w:left="163"/>
-      </w:pPr>
-      <w:r>
-        <w:br w:type="column"/>
-      </w:r>
-      <w:r>
-        <w:rPr>
-          <w:color w:val="070707"/>
-        </w:rPr>
-        <w:t xml:space="preserve">age 65 </w:t>
-      </w:r>
-      <w:r>
-        <w:rPr>
-          <w:color w:val="333333"/>
-        </w:rPr>
-        <w:t>and</w:t>
-      </w:r>
-    </w:p>
-    <w:p>
-      <w:pPr>
-        <w:sectPr>
-          <w:type w:val="continuous"/>
-          <w:pgSz w:w="11900" w:h="16820"/>
-          <w:pgMar w:top="0" w:right="260" w:bottom="0" w:left="0" w:header="720" w:footer="720" w:gutter="0"/>
-          <w:cols w:equalWidth="0" w:num="3">
-            <w:col w:w="5406" w:space="40"/>
-            <w:col w:w="4344" w:space="39"/>
-            <w:col w:w="1811"/>
-          </w:cols>
-        </w:sectPr>
-      </w:pPr>
-    </w:p>
-    <w:p>
-      <w:pPr>
-        <w:tabs>
-          <w:tab w:val="left" w:pos="9848"/>
-        </w:tabs>
-        <w:spacing w:line="20" w:lineRule="exact"/>
-        <w:ind w:left="5401"/>
-        <w:rPr>
-          <w:sz w:val="2"/>
-        </w:rPr>
-      </w:pPr>
-      <w:r>
-        <w:rPr>
-          <w:sz w:val="2"/>
-        </w:rPr>
-        <w:pict>
-          <v:group id="_x0000_s5952" o:spid="_x0000_s5952" o:spt="203" style="height:0.8pt;width:197.3pt;" coordsize="3946,16">
-            <o:lock v:ext="edit"/>
-            <v:rect id="_x0000_s5996" o:spid="_x0000_s5996" o:spt="1" style="position:absolute;left:0;top:0;height:16;width:16;" fillcolor="#BABABA" filled="t" stroked="f" coordsize="21600,21600">
-              <v:path/>
-              <v:fill on="t" focussize="0,0"/>
-              <v:stroke on="f"/>
-              <v:imagedata o:title=""/>
-              <o:lock v:ext="edit"/>
-            </v:rect>
-            <v:rect id="_x0000_s5995" o:spid="_x0000_s5995" o:spt="1" style="position:absolute;left:62;top:0;height:16;width:47;" fillcolor="#BABABA" filled="t" stroked="f" coordsize="21600,21600">
-              <v:path/>
-              <v:fill on="t" focussize="0,0"/>
-              <v:stroke on="f"/>
-              <v:imagedata o:title=""/>
-              <o:lock v:ext="edit"/>
-            </v:rect>
-            <v:rect id="_x0000_s5994" o:spid="_x0000_s5994" o:spt="1" style="position:absolute;left:156;top:0;height:16;width:47;" fillcolor="#BABABA" filled="t" stroked="f" coordsize="21600,21600">
-              <v:path/>
-              <v:fill on="t" focussize="0,0"/>
-              <v:stroke on="f"/>
-              <v:imagedata o:title=""/>
-              <o:lock v:ext="edit"/>
-            </v:rect>
-            <v:rect id="_x0000_s5993" o:spid="_x0000_s5993" o:spt="1" style="position:absolute;left:250;top:0;height:16;width:47;" fillcolor="#BABABA" filled="t" stroked="f" coordsize="21600,21600">
-              <v:path/>
-              <v:fill on="t" focussize="0,0"/>
-              <v:stroke on="f"/>
-              <v:imagedata o:title=""/>
-              <o:lock v:ext="edit"/>
-            </v:rect>
-            <v:rect id="_x0000_s5992" o:spid="_x0000_s5992" o:spt="1" style="position:absolute;left:344;top:0;height:16;width:47;" fillcolor="#BABABA" filled="t" stroked="f" coordsize="21600,21600">
-              <v:path/>
-              <v:fill on="t" focussize="0,0"/>
-              <v:stroke on="f"/>
-              <v:imagedata o:title=""/>
-              <o:lock v:ext="edit"/>
-            </v:rect>
-            <v:rect id="_x0000_s5991" o:spid="_x0000_s5991" o:spt="1" style="position:absolute;left:438;top:0;height:16;width:47;" fillcolor="#BABABA" filled="t" stroked="f" coordsize="21600,21600">
-              <v:path/>
-              <v:fill on="t" focussize="0,0"/>
-              <v:stroke on="f"/>
-              <v:imagedata o:title=""/>
-              <o:lock v:ext="edit"/>
-            </v:rect>
-            <v:rect id="_x0000_s5990" o:spid="_x0000_s5990" o:spt="1" style="position:absolute;left:532;top:0;height:16;width:47;" fillcolor="#BABABA" filled="t" stroked="f" coordsize="21600,21600">
-              <v:path/>
-              <v:fill on="t" focussize="0,0"/>
-              <v:stroke on="f"/>
-              <v:imagedata o:title=""/>
-              <o:lock v:ext="edit"/>
-            </v:rect>
-            <v:rect id="_x0000_s5989" o:spid="_x0000_s5989" o:spt="1" style="position:absolute;left:626;top:0;height:16;width:47;" fillcolor="#BABABA" filled="t" stroked="f" coordsize="21600,21600">
-              <v:path/>
-              <v:fill on="t" focussize="0,0"/>
-              <v:stroke on="f"/>
-              <v:imagedata o:title=""/>
-              <o:lock v:ext="edit"/>
-            </v:rect>
-            <v:rect id="_x0000_s5988" o:spid="_x0000_s5988" o:spt="1" style="position:absolute;left:720;top:0;height:16;width:47;" fillcolor="#BABABA" filled="t" stroked="f" coordsize="21600,21600">
-              <v:path/>
-              <v:fill on="t" focussize="0,0"/>
-              <v:stroke on="f"/>
-              <v:imagedata o:title=""/>
-              <o:lock v:ext="edit"/>
-            </v:rect>
-            <v:rect id="_x0000_s5987" o:spid="_x0000_s5987" o:spt="1" style="position:absolute;left:814;top:0;height:16;width:47;" fillcolor="#BABABA" filled="t" stroked="f" coordsize="21600,21600">
-              <v:path/>
-              <v:fill on="t" focussize="0,0"/>
-              <v:stroke on="f"/>
-              <v:imagedata o:title=""/>
-              <o:lock v:ext="edit"/>
-            </v:rect>
-            <v:rect id="_x0000_s5986" o:spid="_x0000_s5986" o:spt="1" style="position:absolute;left:908;top:0;height:16;width:47;" fillcolor="#BABABA" filled="t" stroked="f" coordsize="21600,21600">
-              <v:path/>
-              <v:fill on="t" focussize="0,0"/>
-              <v:stroke on="f"/>
-              <v:imagedata o:title=""/>
-              <o:lock v:ext="edit"/>
-            </v:rect>
-            <v:rect id="_x0000_s5985" o:spid="_x0000_s5985" o:spt="1" style="position:absolute;left:1002;top:0;height:16;width:47;" fillcolor="#BABABA" filled="t" stroked="f" coordsize="21600,21600">
-              <v:path/>
-              <v:fill on="t" focussize="0,0"/>
-              <v:stroke on="f"/>
-              <v:imagedata o:title=""/>
-              <o:lock v:ext="edit"/>
-            </v:rect>
-            <v:rect id="_x0000_s5984" o:spid="_x0000_s5984" o:spt="1" style="position:absolute;left:1096;top:0;height:16;width:47;" fillcolor="#BABABA" filled="t" stroked="f" coordsize="21600,21600">
-              <v:path/>
-              <v:fill on="t" focussize="0,0"/>
-              <v:stroke on="f"/>
-              <v:imagedata o:title=""/>
-              <o:lock v:ext="edit"/>
-            </v:rect>
-            <v:rect id="_x0000_s5983" o:spid="_x0000_s5983" o:spt="1" style="position:absolute;left:1190;top:0;height:16;width:47;" fillcolor="#BABABA" filled="t" stroked="f" coordsize="21600,21600">
-              <v:path/>
-              <v:fill on="t" focussize="0,0"/>
-              <v:stroke on="f"/>
-              <v:imagedata o:title=""/>
-              <o:lock v:ext="edit"/>
-            </v:rect>
-            <v:rect id="_x0000_s5982" o:spid="_x0000_s5982" o:spt="1" style="position:absolute;left:1283;top:0;height:16;width:47;" fillcolor="#BABABA" filled="t" stroked="f" coordsize="21600,21600">
-              <v:path/>
-              <v:fill on="t" focussize="0,0"/>
-              <v:stroke on="f"/>
-              <v:imagedata o:title=""/>
-              <o:lock v:ext="edit"/>
-            </v:rect>
-            <v:rect id="_x0000_s5981" o:spid="_x0000_s5981" o:spt="1" style="position:absolute;left:1377;top:0;height:16;width:47;" fillcolor="#BABABA" filled="t" stroked="f" coordsize="21600,21600">
-              <v:path/>
-              <v:fill on="t" focussize="0,0"/>
-              <v:stroke on="f"/>
-              <v:imagedata o:title=""/>
-              <o:lock v:ext="edit"/>
-            </v:rect>
-            <v:rect id="_x0000_s5980" o:spid="_x0000_s5980" o:spt="1" style="position:absolute;left:1471;top:0;height:16;width:47;" fillcolor="#BABABA" filled="t" stroked="f" coordsize="21600,21600">
-              <v:path/>
-              <v:fill on="t" focussize="0,0"/>
-              <v:stroke on="f"/>
-              <v:imagedata o:title=""/>
-              <o:lock v:ext="edit"/>
-            </v:rect>
-            <v:rect id="_x0000_s5979" o:spid="_x0000_s5979" o:spt="1" style="position:absolute;left:1565;top:0;height:16;width:47;" fillcolor="#BABABA" filled="t" stroked="f" coordsize="21600,21600">
-              <v:path/>
-              <v:fill on="t" focussize="0,0"/>
-              <v:stroke on="f"/>
-              <v:imagedata o:title=""/>
-              <o:lock v:ext="edit"/>
-            </v:rect>
-            <v:rect id="_x0000_s5978" o:spid="_x0000_s5978" o:spt="1" style="position:absolute;left:1659;top:0;height:16;width:47;" fillcolor="#BABABA" filled="t" stroked="f" coordsize="21600,21600">
-              <v:path/>
-              <v:fill on="t" focussize="0,0"/>
-              <v:stroke on="f"/>
-              <v:imagedata o:title=""/>
-              <o:lock v:ext="edit"/>
-            </v:rect>
-            <v:rect id="_x0000_s5977" o:spid="_x0000_s5977" o:spt="1" style="position:absolute;left:1753;top:0;height:16;width:47;" fillcolor="#BABABA" filled="t" stroked="f" coordsize="21600,21600">
-              <v:path/>
-              <v:fill on="t" focussize="0,0"/>
-              <v:stroke on="f"/>
-              <v:imagedata o:title=""/>
-              <o:lock v:ext="edit"/>
-            </v:rect>
-            <v:rect id="_x0000_s5976" o:spid="_x0000_s5976" o:spt="1" style="position:absolute;left:1847;top:0;height:16;width:47;" fillcolor="#BABABA" filled="t" stroked="f" coordsize="21600,21600">
-              <v:path/>
-              <v:fill on="t" focussize="0,0"/>
-              <v:stroke on="f"/>
-              <v:imagedata o:title=""/>
-              <o:lock v:ext="edit"/>
-            </v:rect>
-            <v:rect id="_x0000_s5975" o:spid="_x0000_s5975" o:spt="1" style="position:absolute;left:1941;top:0;height:16;width:47;" fillcolor="#BABABA" filled="t" stroked="f" coordsize="21600,21600">
-              <v:path/>
-              <v:fill on="t" focussize="0,0"/>
-              <v:stroke on="f"/>
-              <v:imagedata o:title=""/>
-              <o:lock v:ext="edit"/>
-            </v:rect>
-            <v:rect id="_x0000_s5974" o:spid="_x0000_s5974" o:spt="1" style="position:absolute;left:2035;top:0;height:16;width:47;" fillcolor="#BABABA" filled="t" stroked="f" coordsize="21600,21600">
-              <v:path/>
-              <v:fill on="t" focussize="0,0"/>
-              <v:stroke on="f"/>
-              <v:imagedata o:title=""/>
-              <o:lock v:ext="edit"/>
-            </v:rect>
-            <v:rect id="_x0000_s5973" o:spid="_x0000_s5973" o:spt="1" style="position:absolute;left:2129;top:0;height:16;width:47;" fillcolor="#BABABA" filled="t" stroked="f" coordsize="21600,21600">
-              <v:path/>
-              <v:fill on="t" focussize="0,0"/>
-              <v:stroke on="f"/>
-              <v:imagedata o:title=""/>
-              <o:lock v:ext="edit"/>
-            </v:rect>
-            <v:rect id="_x0000_s5972" o:spid="_x0000_s5972" o:spt="1" style="position:absolute;left:2223;top:0;height:16;width:47;" fillcolor="#BABABA" filled="t" stroked="f" coordsize="21600,21600">
-              <v:path/>
-              <v:fill on="t" focussize="0,0"/>
-              <v:stroke on="f"/>
-              <v:imagedata o:title=""/>
-              <o:lock v:ext="edit"/>
-            </v:rect>
-            <v:rect id="_x0000_s5971" o:spid="_x0000_s5971" o:spt="1" style="position:absolute;left:2317;top:0;height:16;width:47;" fillcolor="#BABABA" filled="t" stroked="f" coordsize="21600,21600">
-              <v:path/>
-              <v:fill on="t" focussize="0,0"/>
-              <v:stroke on="f"/>
-              <v:imagedata o:title=""/>
-              <o:lock v:ext="edit"/>
-            </v:rect>
-            <v:rect id="_x0000_s5970" o:spid="_x0000_s5970" o:spt="1" style="position:absolute;left:2411;top:0;height:16;width:47;" fillcolor="#BABABA" filled="t" stroked="f" coordsize="21600,21600">
-              <v:path/>
-              <v:fill on="t" focussize="0,0"/>
-              <v:stroke on="f"/>
-              <v:imagedata o:title=""/>
-              <o:lock v:ext="edit"/>
-            </v:rect>
-            <v:rect id="_x0000_s5969" o:spid="_x0000_s5969" o:spt="1" style="position:absolute;left:2505;top:0;height:16;width:47;" fillcolor="#BABABA" filled="t" stroked="f" coordsize="21600,21600">
-              <v:path/>
-              <v:fill on="t" focussize="0,0"/>
-              <v:stroke on="f"/>
-              <v:imagedata o:title=""/>
-              <o:lock v:ext="edit"/>
-            </v:rect>
-            <v:rect id="_x0000_s5968" o:spid="_x0000_s5968" o:spt="1" style="position:absolute;left:2599;top:0;height:16;width:47;" fillcolor="#BABABA" filled="t" stroked="f" coordsize="21600,21600">
-              <v:path/>
-              <v:fill on="t" focussize="0,0"/>
-              <v:stroke on="f"/>
-              <v:imagedata o:title=""/>
-              <o:lock v:ext="edit"/>
-            </v:rect>
-            <v:rect id="_x0000_s5967" o:spid="_x0000_s5967" o:spt="1" style="position:absolute;left:2693;top:0;height:16;width:47;" fillcolor="#BABABA" filled="t" stroked="f" coordsize="21600,21600">
-              <v:path/>
-              <v:fill on="t" focussize="0,0"/>
-              <v:stroke on="f"/>
-              <v:imagedata o:title=""/>
-              <o:lock v:ext="edit"/>
-            </v:rect>
-            <v:rect id="_x0000_s5966" o:spid="_x0000_s5966" o:spt="1" style="position:absolute;left:2787;top:0;height:16;width:47;" fillcolor="#BABABA" filled="t" stroked="f" coordsize="21600,21600">
-              <v:path/>
-              <v:fill on="t" focussize="0,0"/>
-              <v:stroke on="f"/>
-              <v:imagedata o:title=""/>
-              <o:lock v:ext="edit"/>
-            </v:rect>
-            <v:rect id="_x0000_s5965" o:spid="_x0000_s5965" o:spt="1" style="position:absolute;left:2881;top:0;height:16;width:47;" fillcolor="#BABABA" filled="t" stroked="f" coordsize="21600,21600">
-              <v:path/>
-              <v:fill on="t" focussize="0,0"/>
-              <v:stroke on="f"/>
-              <v:imagedata o:title=""/>
-              <o:lock v:ext="edit"/>
-            </v:rect>
-            <v:rect id="_x0000_s5964" o:spid="_x0000_s5964" o:spt="1" style="position:absolute;left:2975;top:0;height:16;width:47;" fillcolor="#BABABA" filled="t" stroked="f" coordsize="21600,21600">
-              <v:path/>
-              <v:fill on="t" focussize="0,0"/>
-              <v:stroke on="f"/>
-              <v:imagedata o:title=""/>
-              <o:lock v:ext="edit"/>
-            </v:rect>
-            <v:rect id="_x0000_s5963" o:spid="_x0000_s5963" o:spt="1" style="position:absolute;left:3068;top:0;height:16;width:47;" fillcolor="#BABABA" filled="t" stroked="f" coordsize="21600,21600">
-              <v:path/>
-              <v:fill on="t" focussize="0,0"/>
-              <v:stroke on="f"/>
-              <v:imagedata o:title=""/>
-              <o:lock v:ext="edit"/>
-            </v:rect>
-            <v:rect id="_x0000_s5962" o:spid="_x0000_s5962" o:spt="1" style="position:absolute;left:3162;top:0;height:16;width:47;" fillcolor="#BABABA" filled="t" stroked="f" coordsize="21600,21600">
-              <v:path/>
-              <v:fill on="t" focussize="0,0"/>
-              <v:stroke on="f"/>
-              <v:imagedata o:title=""/>
-              <o:lock v:ext="edit"/>
-            </v:rect>
-            <v:rect id="_x0000_s5961" o:spid="_x0000_s5961" o:spt="1" style="position:absolute;left:3256;top:0;height:16;width:47;" fillcolor="#BABABA" filled="t" stroked="f" coordsize="21600,21600">
-              <v:path/>
-              <v:fill on="t" focussize="0,0"/>
-              <v:stroke on="f"/>
-              <v:imagedata o:title=""/>
-              <o:lock v:ext="edit"/>
-            </v:rect>
-            <v:rect id="_x0000_s5960" o:spid="_x0000_s5960" o:spt="1" style="position:absolute;left:3350;top:0;height:16;width:47;" fillcolor="#BABABA" filled="t" stroked="f" coordsize="21600,21600">
-              <v:path/>
-              <v:fill on="t" focussize="0,0"/>
-              <v:stroke on="f"/>
-              <v:imagedata o:title=""/>
-              <o:lock v:ext="edit"/>
-            </v:rect>
-            <v:rect id="_x0000_s5959" o:spid="_x0000_s5959" o:spt="1" style="position:absolute;left:3444;top:0;height:16;width:47;" fillcolor="#BABABA" filled="t" stroked="f" coordsize="21600,21600">
-              <v:path/>
-              <v:fill on="t" focussize="0,0"/>
-              <v:stroke on="f"/>
-              <v:imagedata o:title=""/>
-              <o:lock v:ext="edit"/>
-            </v:rect>
-            <v:rect id="_x0000_s5958" o:spid="_x0000_s5958" o:spt="1" style="position:absolute;left:3538;top:0;height:16;width:47;" fillcolor="#BABABA" filled="t" stroked="f" coordsize="21600,21600">
-              <v:path/>
-              <v:fill on="t" focussize="0,0"/>
-              <v:stroke on="f"/>
-              <v:imagedata o:title=""/>
-              <o:lock v:ext="edit"/>
-            </v:rect>
-            <v:rect id="_x0000_s5957" o:spid="_x0000_s5957" o:spt="1" style="position:absolute;left:3632;top:0;height:16;width:47;" fillcolor="#BABABA" filled="t" stroked="f" coordsize="21600,21600">
-              <v:path/>
-              <v:fill on="t" focussize="0,0"/>
-              <v:stroke on="f"/>
-              <v:imagedata o:title=""/>
-              <o:lock v:ext="edit"/>
-            </v:rect>
-            <v:rect id="_x0000_s5956" o:spid="_x0000_s5956" o:spt="1" style="position:absolute;left:3726;top:0;height:16;width:47;" fillcolor="#BABABA" filled="t" stroked="f" coordsize="21600,21600">
-              <v:path/>
-              <v:fill on="t" focussize="0,0"/>
-              <v:stroke on="f"/>
-              <v:imagedata o:title=""/>
-              <o:lock v:ext="edit"/>
-            </v:rect>
-            <v:rect id="_x0000_s5955" o:spid="_x0000_s5955" o:spt="1" style="position:absolute;left:3930;top:0;height:16;width:16;" fillcolor="#BABABA" filled="t" stroked="f" coordsize="21600,21600">
-              <v:path/>
-              <v:fill on="t" focussize="0,0"/>
-              <v:stroke on="f"/>
-              <v:imagedata o:title=""/>
-              <o:lock v:ext="edit"/>
-            </v:rect>
-            <v:rect id="_x0000_s5954" o:spid="_x0000_s5954" o:spt="1" style="position:absolute;left:3914;top:0;height:16;width:16;" fillcolor="#BABABA" filled="t" stroked="f" coordsize="21600,21600">
-              <v:path/>
-              <v:fill on="t" focussize="0,0"/>
-              <v:stroke on="f"/>
-              <v:imagedata o:title=""/>
-              <o:lock v:ext="edit"/>
-            </v:rect>
-            <v:rect id="_x0000_s5953" o:spid="_x0000_s5953" o:spt="1" style="position:absolute;left:3820;top:0;height:16;width:47;" fillcolor="#BABABA" filled="t" stroked="f" coordsize="21600,21600">
-              <v:path/>
-              <v:fill on="t" focussize="0,0"/>
-              <v:stroke on="f"/>
-              <v:imagedata o:title=""/>
-              <o:lock v:ext="edit"/>
-            </v:rect>
-            <w10:wrap type="none"/>
-            <w10:anchorlock/>
-          </v:group>
-        </w:pict>
-      </w:r>
-      <w:r>
-        <w:rPr>
-          <w:sz w:val="2"/>
-        </w:rPr>
-        <w:tab/>
-      </w:r>
-      <w:r>
-        <w:rPr>
-          <w:sz w:val="2"/>
-        </w:rPr>
-        <w:pict>
-          <v:group id="_x0000_s5939" o:spid="_x0000_s5939" o:spt="203" style="height:0.8pt;width:43.1pt;" coordsize="862,16">
-            <o:lock v:ext="edit"/>
-            <v:rect id="_x0000_s5951" o:spid="_x0000_s5951" o:spt="1" style="position:absolute;left:0;top:0;height:16;width:16;" fillcolor="#BABABA" filled="t" stroked="f" coordsize="21600,21600">
-              <v:path/>
-              <v:fill on="t" focussize="0,0"/>
-              <v:stroke on="f"/>
-              <v:imagedata o:title=""/>
-              <o:lock v:ext="edit"/>
-            </v:rect>
-            <v:rect id="_x0000_s5950" o:spid="_x0000_s5950" o:spt="1" style="position:absolute;left:15;top:0;height:16;width:16;" fillcolor="#BABABA" filled="t" stroked="f" coordsize="21600,21600">
-              <v:path/>
-              <v:fill on="t" focussize="0,0"/>
-              <v:stroke on="f"/>
-              <v:imagedata o:title=""/>
-              <o:lock v:ext="edit"/>
-            </v:rect>
-            <v:rect id="_x0000_s5949" o:spid="_x0000_s5949" o:spt="1" style="position:absolute;left:78;top:0;height:16;width:47;" fillcolor="#BABABA" filled="t" stroked="f" coordsize="21600,21600">
-              <v:path/>
-              <v:fill on="t" focussize="0,0"/>
-              <v:stroke on="f"/>
-              <v:imagedata o:title=""/>
-              <o:lock v:ext="edit"/>
-            </v:rect>
-            <v:rect id="_x0000_s5948" o:spid="_x0000_s5948" o:spt="1" style="position:absolute;left:172;top:0;height:16;width:47;" fillcolor="#BABABA" filled="t" stroked="f" coordsize="21600,21600">
-              <v:path/>
-              <v:fill on="t" focussize="0,0"/>
-              <v:stroke on="f"/>
-              <v:imagedata o:title=""/>
-              <o:lock v:ext="edit"/>
-            </v:rect>
-            <v:rect id="_x0000_s5947" o:spid="_x0000_s5947" o:spt="1" style="position:absolute;left:266;top:0;height:16;width:47;" fillcolor="#BABABA" filled="t" stroked="f" coordsize="21600,21600">
-              <v:path/>
-              <v:fill on="t" focussize="0,0"/>
-              <v:stroke on="f"/>
-              <v:imagedata o:title=""/>
-              <o:lock v:ext="edit"/>
-            </v:rect>
-            <v:rect id="_x0000_s5946" o:spid="_x0000_s5946" o:spt="1" style="position:absolute;left:360;top:0;height:16;width:47;" fillcolor="#BABABA" filled="t" stroked="f" coordsize="21600,21600">
-              <v:path/>
-              <v:fill on="t" focussize="0,0"/>
-              <v:stroke on="f"/>
-              <v:imagedata o:title=""/>
-              <o:lock v:ext="edit"/>
-            </v:rect>
-            <v:rect id="_x0000_s5945" o:spid="_x0000_s5945" o:spt="1" style="position:absolute;left:454;top:0;height:16;width:47;" fillcolor="#BABABA" filled="t" stroked="f" coordsize="21600,21600">
-              <v:path/>
-              <v:fill on="t" focussize="0,0"/>
-              <v:stroke on="f"/>
-              <v:imagedata o:title=""/>
-              <o:lock v:ext="edit"/>
-            </v:rect>
-            <v:rect id="_x0000_s5944" o:spid="_x0000_s5944" o:spt="1" style="position:absolute;left:548;top:0;height:16;width:47;" fillcolor="#BABABA" filled="t" stroked="f" coordsize="21600,21600">
-              <v:path/>
-              <v:fill on="t" focussize="0,0"/>
-              <v:stroke on="f"/>
-              <v:imagedata o:title=""/>
-              <o:lock v:ext="edit"/>
-            </v:rect>
-            <v:rect id="_x0000_s5943" o:spid="_x0000_s5943" o:spt="1" style="position:absolute;left:641;top:0;height:16;width:47;" fillcolor="#BABABA" filled="t" stroked="f" coordsize="21600,21600">
-              <v:path/>
-              <v:fill on="t" focussize="0,0"/>
-              <v:stroke on="f"/>
-              <v:imagedata o:title=""/>
-              <o:lock v:ext="edit"/>
-            </v:rect>
-            <v:rect id="_x0000_s5942" o:spid="_x0000_s5942" o:spt="1" style="position:absolute;left:845;top:0;height:16;width:16;" fillcolor="#BABABA" filled="t" stroked="f" coordsize="21600,21600">
-              <v:path/>
-              <v:fill on="t" focussize="0,0"/>
-              <v:stroke on="f"/>
-              <v:imagedata o:title=""/>
-              <o:lock v:ext="edit"/>
-            </v:rect>
-            <v:rect id="_x0000_s5941" o:spid="_x0000_s5941" o:spt="1" style="position:absolute;left:829;top:0;height:16;width:16;" fillcolor="#BABABA" filled="t" stroked="f" coordsize="21600,21600">
-              <v:path/>
-              <v:fill on="t" focussize="0,0"/>
-              <v:stroke on="f"/>
-              <v:imagedata o:title=""/>
-              <o:lock v:ext="edit"/>
-            </v:rect>
-            <v:rect id="_x0000_s5940" o:spid="_x0000_s5940" o:spt="1" style="position:absolute;left:735;top:0;height:16;width:47;" fillcolor="#BABABA" filled="t" stroked="f" coordsize="21600,21600">
-              <v:path/>
-              <v:fill on="t" focussize="0,0"/>
-              <v:stroke on="f"/>
-              <v:imagedata o:title=""/>
-              <o:lock v:ext="edit"/>
-            </v:rect>
-            <w10:wrap type="none"/>
-            <w10:anchorlock/>
-          </v:group>
-        </w:pict>
+        <w:rPr>
+          <w:rFonts w:hint="eastAsia"/>
+          <w:color w:val="333333"/>
+        </w:rPr>
+      </w:pPr>
+      <w:r>
+        <w:rPr>
+          <w:rFonts w:hint="eastAsia"/>
+          <w:color w:val="333333"/>
+        </w:rPr>
+        <w:t xml:space="preserve">系统管理员经常在终端中保持最佳运行状态，以监控进程资源的使用。 作为黑客，您可能希望这样做，尤其是在您的系统上运行多个任务时。 当你有最高速度，按H或？ </w:t>
+      </w:r>
+      <w:r>
+        <w:rPr>
+          <w:rFonts w:hint="default"/>
+          <w:color w:val="333333"/>
+        </w:rPr>
+        <w:t>就会</w:t>
       </w:r>
     </w:p>
     <w:p>
@@ -24677,560 +23520,23 @@
         <w:spacing w:before="103" w:after="8"/>
         <w:ind w:left="1534"/>
         <w:rPr>
-          <w:color w:val="333333"/>
-        </w:rPr>
-      </w:pPr>
-      <w:r>
-        <w:rPr>
-          <w:color w:val="333333"/>
-        </w:rPr>
-        <w:t xml:space="preserve">“   </w:t>
-      </w:r>
-      <w:r>
-        <w:rPr>
-          <w:color w:val="070707"/>
-        </w:rPr>
-        <w:t>illing</w:t>
-      </w:r>
-      <w:r>
-        <w:rPr>
-          <w:color w:val="070707"/>
-          <w:spacing w:val="-6"/>
-        </w:rPr>
-        <w:t xml:space="preserve"> </w:t>
-      </w:r>
-      <w:r>
-        <w:rPr>
-          <w:color w:val="070707"/>
-        </w:rPr>
-        <w:t>Processes</w:t>
-      </w:r>
-      <w:r>
-        <w:rPr>
-          <w:color w:val="333333"/>
-        </w:rPr>
-        <w:t>”</w:t>
-      </w:r>
-      <w:r>
-        <w:rPr>
-          <w:color w:val="333333"/>
-          <w:spacing w:val="1"/>
-        </w:rPr>
-        <w:t xml:space="preserve"> </w:t>
-      </w:r>
-      <w:r>
-        <w:rPr>
-          <w:color w:val="333333"/>
-        </w:rPr>
-        <w:t>on</w:t>
-      </w:r>
-      <w:r>
-        <w:rPr>
-          <w:color w:val="333333"/>
-        </w:rPr>
-        <w:tab/>
-      </w:r>
-      <w:r>
-        <w:rPr>
-          <w:color w:val="070707"/>
-        </w:rPr>
-        <w:t>age 66</w:t>
-      </w:r>
-      <w:r>
-        <w:rPr>
-          <w:color w:val="333333"/>
-        </w:rPr>
-        <w:t>.</w:t>
-      </w:r>
-    </w:p>
-    <w:p>
-      <w:pPr>
-        <w:pStyle w:val="11"/>
-        <w:tabs>
-          <w:tab w:val="left" w:pos="4158"/>
-        </w:tabs>
-        <w:spacing w:before="103" w:after="8"/>
-        <w:ind w:left="1534"/>
-        <w:rPr>
-          <w:color w:val="333333"/>
-        </w:rPr>
-      </w:pPr>
-    </w:p>
-    <w:p>
-      <w:pPr>
-        <w:pStyle w:val="11"/>
-        <w:tabs>
-          <w:tab w:val="left" w:pos="4158"/>
-        </w:tabs>
-        <w:spacing w:before="103" w:after="8"/>
-        <w:ind w:left="1534"/>
+          <w:sz w:val="20"/>
+        </w:rPr>
+      </w:pPr>
+      <w:r>
         <w:rPr>
           <w:rFonts w:hint="eastAsia"/>
           <w:color w:val="333333"/>
         </w:rPr>
-      </w:pPr>
-      <w:r>
-        <w:rPr>
-          <w:rFonts w:hint="eastAsia"/>
-          <w:color w:val="333333"/>
-        </w:rPr>
-        <w:t>系统管理员经常在终端中保持最佳运行状态，以监控进程资源的使用。 作为黑客，您可能希望这样做，尤其是在您的系统上运行多个任务时。 当你有最高速度，按H或？ 关键意志</w:t>
-      </w:r>
-    </w:p>
-    <w:p>
-      <w:pPr>
-        <w:pStyle w:val="11"/>
-        <w:tabs>
-          <w:tab w:val="left" w:pos="4158"/>
-        </w:tabs>
-        <w:spacing w:before="103" w:after="8"/>
-        <w:ind w:left="1534"/>
-        <w:rPr>
-          <w:rFonts w:hint="eastAsia"/>
-          <w:color w:val="333333"/>
-        </w:rPr>
-      </w:pPr>
-      <w:r>
-        <w:rPr>
-          <w:rFonts w:hint="eastAsia"/>
-          <w:color w:val="333333"/>
-        </w:rPr>
         <w:t>打开一个交互式命令列表，然后按Q将退出顶部。 你会再次使用top</w:t>
       </w:r>
-    </w:p>
-    <w:p>
-      <w:pPr>
-        <w:pStyle w:val="11"/>
-        <w:tabs>
-          <w:tab w:val="left" w:pos="4158"/>
-        </w:tabs>
-        <w:spacing w:before="103" w:after="8"/>
-        <w:ind w:left="1534"/>
-        <w:rPr>
-          <w:rFonts w:hint="eastAsia"/>
-          <w:color w:val="333333"/>
-        </w:rPr>
-      </w:pPr>
-    </w:p>
-    <w:p>
-      <w:pPr>
-        <w:pStyle w:val="11"/>
-        <w:tabs>
-          <w:tab w:val="left" w:pos="4158"/>
-        </w:tabs>
-        <w:spacing w:before="103" w:after="8"/>
-        <w:ind w:left="1534"/>
-        <w:rPr>
-          <w:rFonts w:hint="eastAsia"/>
-          <w:color w:val="333333"/>
-        </w:rPr>
-      </w:pPr>
-      <w:r>
-        <w:rPr>
-          <w:rFonts w:hint="eastAsia"/>
-          <w:color w:val="333333"/>
-        </w:rPr>
-        <w:t>很快将管理您的流程“</w:t>
-      </w:r>
-    </w:p>
-    <w:p>
-      <w:pPr>
-        <w:pStyle w:val="11"/>
-        <w:tabs>
-          <w:tab w:val="left" w:pos="4158"/>
-        </w:tabs>
-        <w:spacing w:before="103" w:after="8"/>
-        <w:ind w:left="1534"/>
-        <w:rPr>
-          <w:rFonts w:hint="eastAsia"/>
-          <w:color w:val="333333"/>
-        </w:rPr>
-      </w:pPr>
-    </w:p>
-    <w:p>
-      <w:pPr>
-        <w:pStyle w:val="11"/>
-        <w:tabs>
-          <w:tab w:val="left" w:pos="4158"/>
-        </w:tabs>
-        <w:spacing w:before="103" w:after="8"/>
-        <w:ind w:left="1534"/>
-        <w:rPr>
-          <w:rFonts w:hint="eastAsia"/>
-          <w:color w:val="333333"/>
-        </w:rPr>
-      </w:pPr>
-      <w:r>
-        <w:rPr>
-          <w:rFonts w:hint="eastAsia"/>
-          <w:color w:val="333333"/>
-        </w:rPr>
-        <w:t>悬挂流程优先级，带好“on</w:t>
-      </w:r>
-    </w:p>
-    <w:p>
-      <w:pPr>
-        <w:pStyle w:val="11"/>
-        <w:tabs>
-          <w:tab w:val="left" w:pos="4158"/>
-        </w:tabs>
-        <w:spacing w:before="103" w:after="8"/>
-        <w:ind w:left="1534"/>
-        <w:rPr>
-          <w:rFonts w:hint="eastAsia"/>
-          <w:color w:val="333333"/>
-        </w:rPr>
-      </w:pPr>
-    </w:p>
-    <w:p>
-      <w:pPr>
-        <w:pStyle w:val="11"/>
-        <w:tabs>
-          <w:tab w:val="left" w:pos="4158"/>
-        </w:tabs>
-        <w:spacing w:before="103" w:after="8"/>
-        <w:ind w:left="1534"/>
-        <w:rPr>
-          <w:rFonts w:hint="eastAsia"/>
-          <w:color w:val="333333"/>
-        </w:rPr>
-      </w:pPr>
-      <w:r>
-        <w:rPr>
-          <w:rFonts w:hint="eastAsia"/>
-          <w:color w:val="333333"/>
-        </w:rPr>
-        <w:t>65岁和65岁</w:t>
-      </w:r>
-    </w:p>
-    <w:p>
-      <w:pPr>
-        <w:pStyle w:val="11"/>
-        <w:tabs>
-          <w:tab w:val="left" w:pos="4158"/>
-        </w:tabs>
-        <w:spacing w:before="103" w:after="8"/>
-        <w:ind w:left="1534"/>
-        <w:rPr>
-          <w:rFonts w:hint="eastAsia"/>
-          <w:color w:val="333333"/>
-        </w:rPr>
-      </w:pPr>
-    </w:p>
-    <w:p>
-      <w:pPr>
-        <w:pStyle w:val="11"/>
-        <w:tabs>
-          <w:tab w:val="left" w:pos="4158"/>
-        </w:tabs>
-        <w:spacing w:before="103" w:after="8"/>
-        <w:ind w:left="1534"/>
-        <w:rPr>
-          <w:rFonts w:hint="eastAsia"/>
-          <w:color w:val="333333"/>
-        </w:rPr>
-      </w:pPr>
-    </w:p>
-    <w:p>
-      <w:pPr>
-        <w:pStyle w:val="11"/>
-        <w:tabs>
-          <w:tab w:val="left" w:pos="4158"/>
-        </w:tabs>
-        <w:spacing w:before="103" w:after="8"/>
-        <w:ind w:left="1534"/>
-        <w:rPr>
-          <w:color w:val="333333"/>
-        </w:rPr>
-      </w:pPr>
-      <w:r>
-        <w:rPr>
-          <w:rFonts w:hint="eastAsia"/>
-          <w:color w:val="333333"/>
-        </w:rPr>
-        <w:t>66岁的“illing Processes”。</w:t>
-      </w:r>
-    </w:p>
-    <w:p>
-      <w:pPr>
-        <w:tabs>
-          <w:tab w:val="left" w:pos="4008"/>
-        </w:tabs>
-        <w:spacing w:line="20" w:lineRule="exact"/>
-        <w:ind w:left="1643"/>
-        <w:rPr>
-          <w:sz w:val="2"/>
-        </w:rPr>
-      </w:pPr>
-      <w:r>
-        <w:rPr>
-          <w:sz w:val="2"/>
-        </w:rPr>
-        <w:pict>
-          <v:group id="_x0000_s5917" o:spid="_x0000_s5917" o:spt="203" style="height:0.8pt;width:93.2pt;" coordsize="1864,16">
-            <o:lock v:ext="edit"/>
-            <v:rect id="_x0000_s5938" o:spid="_x0000_s5938" o:spt="1" style="position:absolute;left:0;top:0;height:16;width:16;" fillcolor="#BABABA" filled="t" stroked="f" coordsize="21600,21600">
-              <v:path/>
-              <v:fill on="t" focussize="0,0"/>
-              <v:stroke on="f"/>
-              <v:imagedata o:title=""/>
-              <o:lock v:ext="edit"/>
-            </v:rect>
-            <v:rect id="_x0000_s5937" o:spid="_x0000_s5937" o:spt="1" style="position:absolute;left:62;top:0;height:16;width:47;" fillcolor="#BABABA" filled="t" stroked="f" coordsize="21600,21600">
-              <v:path/>
-              <v:fill on="t" focussize="0,0"/>
-              <v:stroke on="f"/>
-              <v:imagedata o:title=""/>
-              <o:lock v:ext="edit"/>
-            </v:rect>
-            <v:rect id="_x0000_s5936" o:spid="_x0000_s5936" o:spt="1" style="position:absolute;left:156;top:0;height:16;width:47;" fillcolor="#BABABA" filled="t" stroked="f" coordsize="21600,21600">
-              <v:path/>
-              <v:fill on="t" focussize="0,0"/>
-              <v:stroke on="f"/>
-              <v:imagedata o:title=""/>
-              <o:lock v:ext="edit"/>
-            </v:rect>
-            <v:rect id="_x0000_s5935" o:spid="_x0000_s5935" o:spt="1" style="position:absolute;left:250;top:0;height:16;width:47;" fillcolor="#BABABA" filled="t" stroked="f" coordsize="21600,21600">
-              <v:path/>
-              <v:fill on="t" focussize="0,0"/>
-              <v:stroke on="f"/>
-              <v:imagedata o:title=""/>
-              <o:lock v:ext="edit"/>
-            </v:rect>
-            <v:rect id="_x0000_s5934" o:spid="_x0000_s5934" o:spt="1" style="position:absolute;left:344;top:0;height:16;width:47;" fillcolor="#BABABA" filled="t" stroked="f" coordsize="21600,21600">
-              <v:path/>
-              <v:fill on="t" focussize="0,0"/>
-              <v:stroke on="f"/>
-              <v:imagedata o:title=""/>
-              <o:lock v:ext="edit"/>
-            </v:rect>
-            <v:rect id="_x0000_s5933" o:spid="_x0000_s5933" o:spt="1" style="position:absolute;left:438;top:0;height:16;width:47;" fillcolor="#BABABA" filled="t" stroked="f" coordsize="21600,21600">
-              <v:path/>
-              <v:fill on="t" focussize="0,0"/>
-              <v:stroke on="f"/>
-              <v:imagedata o:title=""/>
-              <o:lock v:ext="edit"/>
-            </v:rect>
-            <v:rect id="_x0000_s5932" o:spid="_x0000_s5932" o:spt="1" style="position:absolute;left:532;top:0;height:16;width:47;" fillcolor="#BABABA" filled="t" stroked="f" coordsize="21600,21600">
-              <v:path/>
-              <v:fill on="t" focussize="0,0"/>
-              <v:stroke on="f"/>
-              <v:imagedata o:title=""/>
-              <o:lock v:ext="edit"/>
-            </v:rect>
-            <v:rect id="_x0000_s5931" o:spid="_x0000_s5931" o:spt="1" style="position:absolute;left:626;top:0;height:16;width:47;" fillcolor="#BABABA" filled="t" stroked="f" coordsize="21600,21600">
-              <v:path/>
-              <v:fill on="t" focussize="0,0"/>
-              <v:stroke on="f"/>
-              <v:imagedata o:title=""/>
-              <o:lock v:ext="edit"/>
-            </v:rect>
-            <v:rect id="_x0000_s5930" o:spid="_x0000_s5930" o:spt="1" style="position:absolute;left:720;top:0;height:16;width:47;" fillcolor="#BABABA" filled="t" stroked="f" coordsize="21600,21600">
-              <v:path/>
-              <v:fill on="t" focussize="0,0"/>
-              <v:stroke on="f"/>
-              <v:imagedata o:title=""/>
-              <o:lock v:ext="edit"/>
-            </v:rect>
-            <v:rect id="_x0000_s5929" o:spid="_x0000_s5929" o:spt="1" style="position:absolute;left:814;top:0;height:16;width:47;" fillcolor="#BABABA" filled="t" stroked="f" coordsize="21600,21600">
-              <v:path/>
-              <v:fill on="t" focussize="0,0"/>
-              <v:stroke on="f"/>
-              <v:imagedata o:title=""/>
-              <o:lock v:ext="edit"/>
-            </v:rect>
-            <v:rect id="_x0000_s5928" o:spid="_x0000_s5928" o:spt="1" style="position:absolute;left:908;top:0;height:16;width:47;" fillcolor="#BABABA" filled="t" stroked="f" coordsize="21600,21600">
-              <v:path/>
-              <v:fill on="t" focussize="0,0"/>
-              <v:stroke on="f"/>
-              <v:imagedata o:title=""/>
-              <o:lock v:ext="edit"/>
-            </v:rect>
-            <v:rect id="_x0000_s5927" o:spid="_x0000_s5927" o:spt="1" style="position:absolute;left:1002;top:0;height:16;width:47;" fillcolor="#BABABA" filled="t" stroked="f" coordsize="21600,21600">
-              <v:path/>
-              <v:fill on="t" focussize="0,0"/>
-              <v:stroke on="f"/>
-              <v:imagedata o:title=""/>
-              <o:lock v:ext="edit"/>
-            </v:rect>
-            <v:rect id="_x0000_s5926" o:spid="_x0000_s5926" o:spt="1" style="position:absolute;left:1096;top:0;height:16;width:47;" fillcolor="#BABABA" filled="t" stroked="f" coordsize="21600,21600">
-              <v:path/>
-              <v:fill on="t" focussize="0,0"/>
-              <v:stroke on="f"/>
-              <v:imagedata o:title=""/>
-              <o:lock v:ext="edit"/>
-            </v:rect>
-            <v:rect id="_x0000_s5925" o:spid="_x0000_s5925" o:spt="1" style="position:absolute;left:1190;top:0;height:16;width:47;" fillcolor="#BABABA" filled="t" stroked="f" coordsize="21600,21600">
-              <v:path/>
-              <v:fill on="t" focussize="0,0"/>
-              <v:stroke on="f"/>
-              <v:imagedata o:title=""/>
-              <o:lock v:ext="edit"/>
-            </v:rect>
-            <v:rect id="_x0000_s5924" o:spid="_x0000_s5924" o:spt="1" style="position:absolute;left:1283;top:0;height:16;width:47;" fillcolor="#BABABA" filled="t" stroked="f" coordsize="21600,21600">
-              <v:path/>
-              <v:fill on="t" focussize="0,0"/>
-              <v:stroke on="f"/>
-              <v:imagedata o:title=""/>
-              <o:lock v:ext="edit"/>
-            </v:rect>
-            <v:rect id="_x0000_s5923" o:spid="_x0000_s5923" o:spt="1" style="position:absolute;left:1377;top:0;height:16;width:47;" fillcolor="#BABABA" filled="t" stroked="f" coordsize="21600,21600">
-              <v:path/>
-              <v:fill on="t" focussize="0,0"/>
-              <v:stroke on="f"/>
-              <v:imagedata o:title=""/>
-              <o:lock v:ext="edit"/>
-            </v:rect>
-            <v:rect id="_x0000_s5922" o:spid="_x0000_s5922" o:spt="1" style="position:absolute;left:1471;top:0;height:16;width:47;" fillcolor="#BABABA" filled="t" stroked="f" coordsize="21600,21600">
-              <v:path/>
-              <v:fill on="t" focussize="0,0"/>
-              <v:stroke on="f"/>
-              <v:imagedata o:title=""/>
-              <o:lock v:ext="edit"/>
-            </v:rect>
-            <v:rect id="_x0000_s5921" o:spid="_x0000_s5921" o:spt="1" style="position:absolute;left:1565;top:0;height:16;width:47;" fillcolor="#BABABA" filled="t" stroked="f" coordsize="21600,21600">
-              <v:path/>
-              <v:fill on="t" focussize="0,0"/>
-              <v:stroke on="f"/>
-              <v:imagedata o:title=""/>
-              <o:lock v:ext="edit"/>
-            </v:rect>
-            <v:rect id="_x0000_s5920" o:spid="_x0000_s5920" o:spt="1" style="position:absolute;left:1659;top:0;height:16;width:47;" fillcolor="#BABABA" filled="t" stroked="f" coordsize="21600,21600">
-              <v:path/>
-              <v:fill on="t" focussize="0,0"/>
-              <v:stroke on="f"/>
-              <v:imagedata o:title=""/>
-              <o:lock v:ext="edit"/>
-            </v:rect>
-            <v:rect id="_x0000_s5919" o:spid="_x0000_s5919" o:spt="1" style="position:absolute;left:1847;top:0;height:16;width:16;" fillcolor="#BABABA" filled="t" stroked="f" coordsize="21600,21600">
-              <v:path/>
-              <v:fill on="t" focussize="0,0"/>
-              <v:stroke on="f"/>
-              <v:imagedata o:title=""/>
-              <o:lock v:ext="edit"/>
-            </v:rect>
-            <v:rect id="_x0000_s5918" o:spid="_x0000_s5918" o:spt="1" style="position:absolute;left:1753;top:0;height:16;width:47;" fillcolor="#BABABA" filled="t" stroked="f" coordsize="21600,21600">
-              <v:path/>
-              <v:fill on="t" focussize="0,0"/>
-              <v:stroke on="f"/>
-              <v:imagedata o:title=""/>
-              <o:lock v:ext="edit"/>
-            </v:rect>
-            <w10:wrap type="none"/>
-            <w10:anchorlock/>
-          </v:group>
-        </w:pict>
-      </w:r>
-      <w:r>
-        <w:rPr>
-          <w:sz w:val="2"/>
-        </w:rPr>
-        <w:tab/>
-      </w:r>
-      <w:r>
-        <w:rPr>
-          <w:sz w:val="2"/>
-        </w:rPr>
-        <w:pict>
-          <v:group id="_x0000_s5904" o:spid="_x0000_s5904" o:spt="203" style="height:0.8pt;width:43.1pt;" coordsize="862,16">
-            <o:lock v:ext="edit"/>
-            <v:rect id="_x0000_s5916" o:spid="_x0000_s5916" o:spt="1" style="position:absolute;left:0;top:0;height:16;width:16;" fillcolor="#BABABA" filled="t" stroked="f" coordsize="21600,21600">
-              <v:path/>
-              <v:fill on="t" focussize="0,0"/>
-              <v:stroke on="f"/>
-              <v:imagedata o:title=""/>
-              <o:lock v:ext="edit"/>
-            </v:rect>
-            <v:rect id="_x0000_s5915" o:spid="_x0000_s5915" o:spt="1" style="position:absolute;left:15;top:0;height:16;width:16;" fillcolor="#BABABA" filled="t" stroked="f" coordsize="21600,21600">
-              <v:path/>
-              <v:fill on="t" focussize="0,0"/>
-              <v:stroke on="f"/>
-              <v:imagedata o:title=""/>
-              <o:lock v:ext="edit"/>
-            </v:rect>
-            <v:rect id="_x0000_s5914" o:spid="_x0000_s5914" o:spt="1" style="position:absolute;left:78;top:0;height:16;width:47;" fillcolor="#BABABA" filled="t" stroked="f" coordsize="21600,21600">
-              <v:path/>
-              <v:fill on="t" focussize="0,0"/>
-              <v:stroke on="f"/>
-              <v:imagedata o:title=""/>
-              <o:lock v:ext="edit"/>
-            </v:rect>
-            <v:rect id="_x0000_s5913" o:spid="_x0000_s5913" o:spt="1" style="position:absolute;left:172;top:0;height:16;width:47;" fillcolor="#BABABA" filled="t" stroked="f" coordsize="21600,21600">
-              <v:path/>
-              <v:fill on="t" focussize="0,0"/>
-              <v:stroke on="f"/>
-              <v:imagedata o:title=""/>
-              <o:lock v:ext="edit"/>
-            </v:rect>
-            <v:rect id="_x0000_s5912" o:spid="_x0000_s5912" o:spt="1" style="position:absolute;left:266;top:0;height:16;width:47;" fillcolor="#BABABA" filled="t" stroked="f" coordsize="21600,21600">
-              <v:path/>
-              <v:fill on="t" focussize="0,0"/>
-              <v:stroke on="f"/>
-              <v:imagedata o:title=""/>
-              <o:lock v:ext="edit"/>
-            </v:rect>
-            <v:rect id="_x0000_s5911" o:spid="_x0000_s5911" o:spt="1" style="position:absolute;left:360;top:0;height:16;width:47;" fillcolor="#BABABA" filled="t" stroked="f" coordsize="21600,21600">
-              <v:path/>
-              <v:fill on="t" focussize="0,0"/>
-              <v:stroke on="f"/>
-              <v:imagedata o:title=""/>
-              <o:lock v:ext="edit"/>
-            </v:rect>
-            <v:rect id="_x0000_s5910" o:spid="_x0000_s5910" o:spt="1" style="position:absolute;left:454;top:0;height:16;width:47;" fillcolor="#BABABA" filled="t" stroked="f" coordsize="21600,21600">
-              <v:path/>
-              <v:fill on="t" focussize="0,0"/>
-              <v:stroke on="f"/>
-              <v:imagedata o:title=""/>
-              <o:lock v:ext="edit"/>
-            </v:rect>
-            <v:rect id="_x0000_s5909" o:spid="_x0000_s5909" o:spt="1" style="position:absolute;left:548;top:0;height:16;width:47;" fillcolor="#BABABA" filled="t" stroked="f" coordsize="21600,21600">
-              <v:path/>
-              <v:fill on="t" focussize="0,0"/>
-              <v:stroke on="f"/>
-              <v:imagedata o:title=""/>
-              <o:lock v:ext="edit"/>
-            </v:rect>
-            <v:rect id="_x0000_s5908" o:spid="_x0000_s5908" o:spt="1" style="position:absolute;left:641;top:0;height:16;width:47;" fillcolor="#BABABA" filled="t" stroked="f" coordsize="21600,21600">
-              <v:path/>
-              <v:fill on="t" focussize="0,0"/>
-              <v:stroke on="f"/>
-              <v:imagedata o:title=""/>
-              <o:lock v:ext="edit"/>
-            </v:rect>
-            <v:rect id="_x0000_s5907" o:spid="_x0000_s5907" o:spt="1" style="position:absolute;left:845;top:0;height:16;width:16;" fillcolor="#BABABA" filled="t" stroked="f" coordsize="21600,21600">
-              <v:path/>
-              <v:fill on="t" focussize="0,0"/>
-              <v:stroke on="f"/>
-              <v:imagedata o:title=""/>
-              <o:lock v:ext="edit"/>
-            </v:rect>
-            <v:rect id="_x0000_s5906" o:spid="_x0000_s5906" o:spt="1" style="position:absolute;left:829;top:0;height:16;width:16;" fillcolor="#BABABA" filled="t" stroked="f" coordsize="21600,21600">
-              <v:path/>
-              <v:fill on="t" focussize="0,0"/>
-              <v:stroke on="f"/>
-              <v:imagedata o:title=""/>
-              <o:lock v:ext="edit"/>
-            </v:rect>
-            <v:rect id="_x0000_s5905" o:spid="_x0000_s5905" o:spt="1" style="position:absolute;left:735;top:0;height:16;width:47;" fillcolor="#BABABA" filled="t" stroked="f" coordsize="21600,21600">
-              <v:path/>
-              <v:fill on="t" focussize="0,0"/>
-              <v:stroke on="f"/>
-              <v:imagedata o:title=""/>
-              <o:lock v:ext="edit"/>
-            </v:rect>
-            <w10:wrap type="none"/>
-            <w10:anchorlock/>
-          </v:group>
-        </w:pict>
-      </w:r>
-    </w:p>
-    <w:p>
-      <w:pPr>
-        <w:pStyle w:val="11"/>
-        <w:rPr>
-          <w:sz w:val="20"/>
-        </w:rPr>
-      </w:pPr>
+      <w:r>
+        <w:rPr>
+          <w:rFonts w:hint="default"/>
+          <w:color w:val="333333"/>
+        </w:rPr>
+        <w:t>命令</w:t>
+      </w:r>
     </w:p>
     <w:p>
       <w:pPr>
@@ -25465,6 +23771,7 @@
           <w:color w:val="333333"/>
         </w:rPr>
         <w:sectPr>
+          <w:footerReference r:id="rId17" w:type="default"/>
           <w:type w:val="continuous"/>
           <w:pgSz w:w="11900" w:h="16820"/>
           <w:pgMar w:top="0" w:right="260" w:bottom="0" w:left="0" w:header="720" w:footer="720" w:gutter="0"/>
@@ -26674,270 +24981,21 @@
     <w:p>
       <w:pPr>
         <w:pStyle w:val="11"/>
-        <w:ind w:left="1534"/>
-      </w:pPr>
-      <w:r>
-        <w:rPr>
-          <w:color w:val="333333"/>
-        </w:rPr>
-        <w:t xml:space="preserve">As with </w:t>
-      </w:r>
-      <w:r>
-        <w:rPr>
-          <w:rFonts w:ascii="Noto Sans Mono CJK JP Regular"/>
-          <w:color w:val="333333"/>
-          <w:sz w:val="20"/>
-        </w:rPr>
-        <w:t>nice</w:t>
-      </w:r>
-      <w:r>
-        <w:rPr>
-          <w:color w:val="333333"/>
-        </w:rPr>
-        <w:t xml:space="preserve">, only the root user can </w:t>
-      </w:r>
-      <w:r>
-        <w:rPr>
-          <w:rFonts w:ascii="Noto Sans Mono CJK JP Regular"/>
-          <w:color w:val="333333"/>
-          <w:sz w:val="20"/>
-        </w:rPr>
-        <w:t xml:space="preserve">renice </w:t>
-      </w:r>
-      <w:r>
-        <w:rPr>
-          <w:color w:val="333333"/>
-        </w:rPr>
-        <w:t xml:space="preserve">a process to a negative value to give it higher priority, but any user can be nice and reduce priority with </w:t>
-      </w:r>
-      <w:r>
-        <w:rPr>
-          <w:rFonts w:ascii="Noto Sans Mono CJK JP Regular"/>
-          <w:color w:val="333333"/>
-          <w:sz w:val="20"/>
-        </w:rPr>
-        <w:t>renice</w:t>
-      </w:r>
-      <w:r>
-        <w:rPr>
-          <w:color w:val="333333"/>
-        </w:rPr>
-        <w:t>.</w:t>
-      </w:r>
-    </w:p>
-    <w:p>
-      <w:pPr>
-        <w:pStyle w:val="11"/>
-        <w:spacing w:before="4"/>
-        <w:rPr>
-          <w:sz w:val="27"/>
-        </w:rPr>
-      </w:pPr>
-    </w:p>
-    <w:p>
-      <w:pPr>
-        <w:pStyle w:val="11"/>
-        <w:ind w:left="1534"/>
-      </w:pPr>
-      <w:r>
-        <w:rPr>
-          <w:color w:val="333333"/>
-        </w:rPr>
-        <w:t xml:space="preserve">You can also use the </w:t>
-      </w:r>
-      <w:r>
-        <w:rPr>
-          <w:rFonts w:ascii="Noto Sans Mono CJK JP Regular"/>
-          <w:color w:val="333333"/>
-          <w:sz w:val="20"/>
-        </w:rPr>
-        <w:t xml:space="preserve">top </w:t>
-      </w:r>
-      <w:r>
-        <w:rPr>
-          <w:color w:val="333333"/>
-        </w:rPr>
-        <w:t xml:space="preserve">utility to change the </w:t>
-      </w:r>
-      <w:r>
-        <w:rPr>
-          <w:rFonts w:ascii="Noto Sans Mono CJK JP Regular"/>
-          <w:color w:val="333333"/>
-          <w:sz w:val="20"/>
-        </w:rPr>
-        <w:t xml:space="preserve">nice </w:t>
-      </w:r>
-      <w:r>
-        <w:rPr>
-          <w:color w:val="333333"/>
-        </w:rPr>
-        <w:t xml:space="preserve">value. With the </w:t>
-      </w:r>
-      <w:r>
-        <w:rPr>
-          <w:rFonts w:ascii="Noto Sans Mono CJK JP Regular"/>
-          <w:color w:val="333333"/>
-          <w:sz w:val="20"/>
-        </w:rPr>
-        <w:t xml:space="preserve">top </w:t>
-      </w:r>
-      <w:r>
-        <w:rPr>
-          <w:color w:val="333333"/>
-        </w:rPr>
-        <w:t>utility running,</w:t>
-      </w:r>
-    </w:p>
-    <w:p>
-      <w:pPr>
-        <w:pStyle w:val="11"/>
-        <w:tabs>
-          <w:tab w:val="left" w:pos="9034"/>
-        </w:tabs>
-        <w:spacing w:line="423" w:lineRule="exact"/>
-        <w:ind w:left="1534"/>
-      </w:pPr>
-      <w:r>
-        <w:pict>
-          <v:group id="_x0000_s5882" o:spid="_x0000_s5882" o:spt="203" style="position:absolute;left:0pt;margin-left:443.9pt;margin-top:17.9pt;height:0.8pt;width:60.3pt;mso-position-horizontal-relative:page;z-index:-377856;mso-width-relative:page;mso-height-relative:page;" coordorigin="8878,358" coordsize="1206,16">
-            <o:lock v:ext="edit"/>
-            <v:rect id="_x0000_s5886" o:spid="_x0000_s5886" o:spt="1" style="position:absolute;left:8877;top:357;height:16;width:16;" fillcolor="#BABABA" filled="t" stroked="f" coordsize="21600,21600">
-              <v:path/>
-              <v:fill on="t" focussize="0,0"/>
-              <v:stroke on="f"/>
-              <v:imagedata o:title=""/>
-              <o:lock v:ext="edit"/>
-            </v:rect>
-            <v:shape id="_x0000_s5885" o:spid="_x0000_s5885" o:spt="100" style="position:absolute;left:8940;top:357;height:16;width:987;" fillcolor="#BABABA" filled="t" stroked="f" coordorigin="8941,358" coordsize="987,16" path="m8988,358l8941,358,8941,373,8988,373,8988,358m9081,358l9035,358,9035,373,9081,373,9081,358m9175,358l9128,358,9128,373,9175,373,9175,358m9269,358l9222,358,9222,373,9269,373,9269,358m9363,358l9316,358,9316,373,9363,373,9363,358m9457,358l9410,358,9410,373,9457,373,9457,358m9551,358l9504,358,9504,373,9551,373,9551,358m9645,358l9598,358,9598,373,9645,373,9645,358m9739,358l9692,358,9692,373,9739,373,9739,358m9833,358l9786,358,9786,373,9833,373,9833,358m9927,358l9880,358,9880,373,9927,373,9927,358e">
-              <v:path arrowok="t" o:connecttype="segments"/>
-              <v:fill on="t" focussize="0,0"/>
-              <v:stroke on="f" joinstyle="round"/>
-              <v:imagedata o:title=""/>
-              <o:lock v:ext="edit"/>
-            </v:shape>
-            <v:rect id="_x0000_s5884" o:spid="_x0000_s5884" o:spt="1" style="position:absolute;left:10067;top:357;height:16;width:16;" fillcolor="#BABABA" filled="t" stroked="f" coordsize="21600,21600">
-              <v:path/>
-              <v:fill on="t" focussize="0,0"/>
-              <v:stroke on="f"/>
-              <v:imagedata o:title=""/>
-              <o:lock v:ext="edit"/>
-            </v:rect>
-            <v:rect id="_x0000_s5883" o:spid="_x0000_s5883" o:spt="1" style="position:absolute;left:9973;top:357;height:16;width:47;" fillcolor="#BABABA" filled="t" stroked="f" coordsize="21600,21600">
-              <v:path/>
-              <v:fill on="t" focussize="0,0"/>
-              <v:stroke on="f"/>
-              <v:imagedata o:title=""/>
-              <o:lock v:ext="edit"/>
-            </v:rect>
-          </v:group>
-        </w:pict>
-      </w:r>
-      <w:r>
-        <w:rPr>
-          <w:color w:val="333333"/>
-        </w:rPr>
-        <w:t>simply press the R key and then supply the PID and the</w:t>
-      </w:r>
-      <w:r>
-        <w:rPr>
-          <w:color w:val="333333"/>
-          <w:spacing w:val="9"/>
-        </w:rPr>
-        <w:t xml:space="preserve"> </w:t>
-      </w:r>
-      <w:r>
-        <w:rPr>
-          <w:rFonts w:ascii="Noto Sans Mono CJK JP Regular" w:hAnsi="Noto Sans Mono CJK JP Regular"/>
-          <w:color w:val="333333"/>
-          <w:sz w:val="20"/>
-        </w:rPr>
-        <w:t>nice</w:t>
-      </w:r>
-      <w:r>
-        <w:rPr>
-          <w:rFonts w:ascii="Noto Sans Mono CJK JP Regular" w:hAnsi="Noto Sans Mono CJK JP Regular"/>
-          <w:color w:val="333333"/>
-          <w:spacing w:val="-39"/>
-          <w:sz w:val="20"/>
-        </w:rPr>
-        <w:t xml:space="preserve"> </w:t>
-      </w:r>
-      <w:r>
-        <w:rPr>
-          <w:color w:val="333333"/>
-        </w:rPr>
-        <w:t>value.</w:t>
-      </w:r>
-      <w:r>
-        <w:rPr>
-          <w:color w:val="333333"/>
-        </w:rPr>
-        <w:tab/>
-      </w:r>
-      <w:r>
-        <w:rPr>
-          <w:color w:val="070707"/>
-        </w:rPr>
-        <w:t xml:space="preserve">isting 6­4 </w:t>
-      </w:r>
-      <w:r>
-        <w:rPr>
-          <w:color w:val="333333"/>
-        </w:rPr>
-        <w:t>shows</w:t>
-      </w:r>
-    </w:p>
-    <w:p>
-      <w:pPr>
-        <w:pStyle w:val="11"/>
         <w:spacing w:line="276" w:lineRule="auto"/>
         <w:ind w:left="1534" w:right="632"/>
         <w:rPr>
-          <w:color w:val="333333"/>
-        </w:rPr>
-      </w:pPr>
-      <w:r>
-        <w:rPr>
-          <w:color w:val="333333"/>
-        </w:rPr>
-        <w:t xml:space="preserve">the </w:t>
-      </w:r>
-      <w:r>
-        <w:rPr>
-          <w:rFonts w:ascii="Noto Sans Mono CJK JP Regular"/>
-          <w:color w:val="333333"/>
-          <w:sz w:val="20"/>
-        </w:rPr>
-        <w:t xml:space="preserve">top </w:t>
-      </w:r>
-      <w:r>
-        <w:rPr>
-          <w:color w:val="333333"/>
-        </w:rPr>
-        <w:t xml:space="preserve">utility running. When I press the R key and supply the PID and </w:t>
-      </w:r>
-      <w:r>
-        <w:rPr>
-          <w:rFonts w:ascii="Noto Sans Mono CJK JP Regular"/>
-          <w:color w:val="333333"/>
-          <w:sz w:val="20"/>
-        </w:rPr>
-        <w:t>nice</w:t>
-      </w:r>
-      <w:r>
-        <w:rPr>
-          <w:rFonts w:ascii="Noto Sans Mono CJK JP Regular"/>
-          <w:color w:val="333333"/>
-          <w:spacing w:val="-64"/>
-          <w:sz w:val="20"/>
-        </w:rPr>
-        <w:t xml:space="preserve"> </w:t>
-      </w:r>
-      <w:r>
-        <w:rPr>
-          <w:color w:val="333333"/>
-        </w:rPr>
-        <w:t>value, I get the following output:</w:t>
+          <w:rFonts w:hint="eastAsia"/>
+          <w:color w:val="333333"/>
+        </w:rPr>
+      </w:pPr>
+      <w:bookmarkStart w:id="3" w:name="_GoBack"/>
+      <w:bookmarkEnd w:id="3"/>
+      <w:r>
+        <w:rPr>
+          <w:rFonts w:hint="eastAsia"/>
+          <w:color w:val="333333"/>
+        </w:rPr>
+        <w:t>与nice一样，只有root用户可以将进程重新设置为负值以赋予其更高的优先级，但任何用户都可以使用renice来降低优先级。</w:t>
       </w:r>
     </w:p>
     <w:p>
@@ -26950,13 +25008,6 @@
           <w:color w:val="333333"/>
         </w:rPr>
       </w:pPr>
-      <w:r>
-        <w:rPr>
-          <w:rFonts w:hint="eastAsia"/>
-          <w:color w:val="333333"/>
-        </w:rPr>
-        <w:t>与nice一样，只有root用户可以将进程重新设置为负值以赋予其更高的优先级，但任何用户都可以使用renice来降低优先级。</w:t>
-      </w:r>
     </w:p>
     <w:p>
       <w:pPr>
@@ -26968,6 +25019,41 @@
           <w:color w:val="333333"/>
         </w:rPr>
       </w:pPr>
+      <w:r>
+        <w:rPr>
+          <w:rFonts w:hint="eastAsia"/>
+          <w:color w:val="333333"/>
+        </w:rPr>
+        <w:t>您还可以使用top</w:t>
+      </w:r>
+      <w:r>
+        <w:rPr>
+          <w:rFonts w:hint="default"/>
+          <w:color w:val="333333"/>
+        </w:rPr>
+        <w:t>工具</w:t>
+      </w:r>
+      <w:r>
+        <w:rPr>
+          <w:rFonts w:hint="eastAsia"/>
+          <w:color w:val="333333"/>
+        </w:rPr>
+        <w:t>更改nice值。 随着</w:t>
+      </w:r>
+      <w:r>
+        <w:rPr>
+          <w:rFonts w:hint="default"/>
+          <w:color w:val="333333"/>
+        </w:rPr>
+        <w:t>top</w:t>
+      </w:r>
+      <w:r>
+        <w:rPr>
+          <w:rFonts w:hint="eastAsia"/>
+          <w:color w:val="333333"/>
+        </w:rPr>
+        <w:t>运行，</w:t>
+      </w:r>
     </w:p>
     <w:p>
       <w:pPr>
@@ -26984,7 +25070,35 @@
           <w:rFonts w:hint="eastAsia"/>
           <w:color w:val="333333"/>
         </w:rPr>
-        <w:t>您还可以使用top实用程序更改nice值。 随着顶级实用程序运行，</w:t>
+        <w:t xml:space="preserve">只需按R键，然后提供PID和nice值。 </w:t>
+      </w:r>
+      <w:r>
+        <w:rPr>
+          <w:rFonts w:hint="default"/>
+          <w:color w:val="333333"/>
+        </w:rPr>
+        <w:t>如图</w:t>
+      </w:r>
+      <w:r>
+        <w:rPr>
+          <w:rFonts w:hint="eastAsia"/>
+          <w:color w:val="333333"/>
+        </w:rPr>
+        <w:t>6</w:t>
+      </w:r>
+      <w:r>
+        <w:rPr>
+          <w:rFonts w:hint="default"/>
+          <w:color w:val="333333"/>
+        </w:rPr>
+        <w:t>-</w:t>
+      </w:r>
+      <w:r>
+        <w:rPr>
+          <w:rFonts w:hint="eastAsia"/>
+          <w:color w:val="333333"/>
+        </w:rPr>
+        <w:t>4</w:t>
       </w:r>
     </w:p>
     <w:p>
@@ -26993,33 +25107,22 @@
         <w:spacing w:line="276" w:lineRule="auto"/>
         <w:ind w:left="1534" w:right="632"/>
         <w:rPr>
+          <w:color w:val="333333"/>
+        </w:rPr>
+      </w:pPr>
+      <w:r>
+        <w:rPr>
+          <w:rFonts w:hint="default"/>
+          <w:color w:val="333333"/>
+        </w:rPr>
+        <w:t>top</w:t>
+      </w:r>
+      <w:r>
+        <w:rPr>
           <w:rFonts w:hint="eastAsia"/>
           <w:color w:val="333333"/>
         </w:rPr>
-      </w:pPr>
-      <w:r>
-        <w:rPr>
-          <w:rFonts w:hint="eastAsia"/>
-          <w:color w:val="333333"/>
-        </w:rPr>
-        <w:t>只需按R键，然后提供PID和nice值。 64人表示</w:t>
-      </w:r>
-    </w:p>
-    <w:p>
-      <w:pPr>
-        <w:pStyle w:val="11"/>
-        <w:spacing w:line="276" w:lineRule="auto"/>
-        <w:ind w:left="1534" w:right="632"/>
-        <w:rPr>
-          <w:color w:val="333333"/>
-        </w:rPr>
-      </w:pPr>
-      <w:r>
-        <w:rPr>
-          <w:rFonts w:hint="eastAsia"/>
-          <w:color w:val="333333"/>
-        </w:rPr>
-        <w:t>顶级实用程序正在运行 当我按下R键并提供PID和nice值时，我得到以下输出：</w:t>
+        <w:t>正在运行 当我按下R键并提供PID和nice值时，我得到以下输出：</w:t>
       </w:r>
     </w:p>
     <w:p>
@@ -37776,8 +35879,6 @@
     <customSectPr/>
     <customSectPr/>
     <customSectPr/>
-    <customSectPr/>
-    <customSectPr/>
   </customSectProps>
   <customShpExts>
     <customShpInfo spid="_x0000_s2136"/>
@@ -38046,11 +36147,6 @@
     <customShpInfo spid="_x0000_s6029"/>
     <customShpInfo spid="_x0000_s6023"/>
     <customShpInfo spid="_x0000_s6022"/>
-    <customShpInfo spid="_x0000_s6021"/>
-    <customShpInfo spid="_x0000_s6020"/>
-    <customShpInfo spid="_x0000_s6019"/>
-    <customShpInfo spid="_x0000_s6018"/>
-    <customShpInfo spid="_x0000_s6017"/>
     <customShpInfo spid="_x0000_s6016"/>
     <customShpInfo spid="_x0000_s6015"/>
     <customShpInfo spid="_x0000_s6014"/>
@@ -38071,99 +36167,6 @@
     <customShpInfo spid="_x0000_s5999"/>
     <customShpInfo spid="_x0000_s5998"/>
     <customShpInfo spid="_x0000_s5997"/>
-    <customShpInfo spid="_x0000_s5996"/>
-    <customShpInfo spid="_x0000_s5995"/>
-    <customShpInfo spid="_x0000_s5994"/>
-    <customShpInfo spid="_x0000_s5993"/>
-    <customShpInfo spid="_x0000_s5992"/>
-    <customShpInfo spid="_x0000_s5991"/>
-    <customShpInfo spid="_x0000_s5990"/>
-    <customShpInfo spid="_x0000_s5989"/>
-    <customShpInfo spid="_x0000_s5988"/>
-    <customShpInfo spid="_x0000_s5987"/>
-    <customShpInfo spid="_x0000_s5986"/>
-    <customShpInfo spid="_x0000_s5985"/>
-    <customShpInfo spid="_x0000_s5984"/>
-    <customShpInfo spid="_x0000_s5983"/>
-    <customShpInfo spid="_x0000_s5982"/>
-    <customShpInfo spid="_x0000_s5981"/>
-    <customShpInfo spid="_x0000_s5980"/>
-    <customShpInfo spid="_x0000_s5979"/>
-    <customShpInfo spid="_x0000_s5978"/>
-    <customShpInfo spid="_x0000_s5977"/>
-    <customShpInfo spid="_x0000_s5976"/>
-    <customShpInfo spid="_x0000_s5975"/>
-    <customShpInfo spid="_x0000_s5974"/>
-    <customShpInfo spid="_x0000_s5973"/>
-    <customShpInfo spid="_x0000_s5972"/>
-    <customShpInfo spid="_x0000_s5971"/>
-    <customShpInfo spid="_x0000_s5970"/>
-    <customShpInfo spid="_x0000_s5969"/>
-    <customShpInfo spid="_x0000_s5968"/>
-    <customShpInfo spid="_x0000_s5967"/>
-    <customShpInfo spid="_x0000_s5966"/>
-    <customShpInfo spid="_x0000_s5965"/>
-    <customShpInfo spid="_x0000_s5964"/>
-    <customShpInfo spid="_x0000_s5963"/>
-    <customShpInfo spid="_x0000_s5962"/>
-    <customShpInfo spid="_x0000_s5961"/>
-    <customShpInfo spid="_x0000_s5960"/>
-    <customShpInfo spid="_x0000_s5959"/>
-    <customShpInfo spid="_x0000_s5958"/>
-    <customShpInfo spid="_x0000_s5957"/>
-    <customShpInfo spid="_x0000_s5956"/>
-    <customShpInfo spid="_x0000_s5955"/>
-    <customShpInfo spid="_x0000_s5954"/>
-    <customShpInfo spid="_x0000_s5953"/>
-    <customShpInfo spid="_x0000_s5952"/>
-    <customShpInfo spid="_x0000_s5951"/>
-    <customShpInfo spid="_x0000_s5950"/>
-    <customShpInfo spid="_x0000_s5949"/>
-    <customShpInfo spid="_x0000_s5948"/>
-    <customShpInfo spid="_x0000_s5947"/>
-    <customShpInfo spid="_x0000_s5946"/>
-    <customShpInfo spid="_x0000_s5945"/>
-    <customShpInfo spid="_x0000_s5944"/>
-    <customShpInfo spid="_x0000_s5943"/>
-    <customShpInfo spid="_x0000_s5942"/>
-    <customShpInfo spid="_x0000_s5941"/>
-    <customShpInfo spid="_x0000_s5940"/>
-    <customShpInfo spid="_x0000_s5939"/>
-    <customShpInfo spid="_x0000_s5938"/>
-    <customShpInfo spid="_x0000_s5937"/>
-    <customShpInfo spid="_x0000_s5936"/>
-    <customShpInfo spid="_x0000_s5935"/>
-    <customShpInfo spid="_x0000_s5934"/>
-    <customShpInfo spid="_x0000_s5933"/>
-    <customShpInfo spid="_x0000_s5932"/>
-    <customShpInfo spid="_x0000_s5931"/>
-    <customShpInfo spid="_x0000_s5930"/>
-    <customShpInfo spid="_x0000_s5929"/>
-    <customShpInfo spid="_x0000_s5928"/>
-    <customShpInfo spid="_x0000_s5927"/>
-    <customShpInfo spid="_x0000_s5926"/>
-    <customShpInfo spid="_x0000_s5925"/>
-    <customShpInfo spid="_x0000_s5924"/>
-    <customShpInfo spid="_x0000_s5923"/>
-    <customShpInfo spid="_x0000_s5922"/>
-    <customShpInfo spid="_x0000_s5921"/>
-    <customShpInfo spid="_x0000_s5920"/>
-    <customShpInfo spid="_x0000_s5919"/>
-    <customShpInfo spid="_x0000_s5918"/>
-    <customShpInfo spid="_x0000_s5917"/>
-    <customShpInfo spid="_x0000_s5916"/>
-    <customShpInfo spid="_x0000_s5915"/>
-    <customShpInfo spid="_x0000_s5914"/>
-    <customShpInfo spid="_x0000_s5913"/>
-    <customShpInfo spid="_x0000_s5912"/>
-    <customShpInfo spid="_x0000_s5911"/>
-    <customShpInfo spid="_x0000_s5910"/>
-    <customShpInfo spid="_x0000_s5909"/>
-    <customShpInfo spid="_x0000_s5908"/>
-    <customShpInfo spid="_x0000_s5907"/>
-    <customShpInfo spid="_x0000_s5906"/>
-    <customShpInfo spid="_x0000_s5905"/>
-    <customShpInfo spid="_x0000_s5904"/>
     <customShpInfo spid="_x0000_s5893"/>
     <customShpInfo spid="_x0000_s5892"/>
     <customShpInfo spid="_x0000_s5891"/>
@@ -38171,11 +36174,6 @@
     <customShpInfo spid="_x0000_s5889"/>
     <customShpInfo spid="_x0000_s5888"/>
     <customShpInfo spid="_x0000_s5887"/>
-    <customShpInfo spid="_x0000_s5886"/>
-    <customShpInfo spid="_x0000_s5885"/>
-    <customShpInfo spid="_x0000_s5884"/>
-    <customShpInfo spid="_x0000_s5883"/>
-    <customShpInfo spid="_x0000_s5882"/>
     <customShpInfo spid="_x0000_s5881"/>
     <customShpInfo spid="_x0000_s5880"/>
     <customShpInfo spid="_x0000_s5879"/>

--- a/Linux Basics for Hackers Getting Started with Networking, Scripting, and Security in Kali.docx
+++ b/Linux Basics for Hackers Getting Started with Networking, Scripting, and Security in Kali.docx
@@ -193,7 +193,7 @@
                     </pic:cNvPicPr>
                   </pic:nvPicPr>
                   <pic:blipFill>
-                    <a:blip r:embed="rId25" cstate="print"/>
+                    <a:blip r:embed="rId24" cstate="print"/>
                     <a:stretch>
                       <a:fillRect/>
                     </a:stretch>
@@ -4592,7 +4592,7 @@
               <v:path/>
               <v:fill on="f" focussize="0,0"/>
               <v:stroke on="f" joinstyle="miter"/>
-              <v:imagedata r:id="rId26" o:title=""/>
+              <v:imagedata r:id="rId25" o:title=""/>
               <o:lock v:ext="edit" aspectratio="t"/>
             </v:shape>
             <v:shape id="_x0000_s6194" o:spid="_x0000_s6194" style="position:absolute;left:11023;top:283;height:63;width:110;" fillcolor="#A2A2A2" filled="t" stroked="f" coordorigin="11023,284" coordsize="110,63" path="m11133,346l11023,346,11070,284,11133,346xe">
@@ -4606,7 +4606,7 @@
               <v:path/>
               <v:fill on="f" focussize="0,0"/>
               <v:stroke on="f" joinstyle="miter"/>
-              <v:imagedata r:id="rId27" o:title=""/>
+              <v:imagedata r:id="rId26" o:title=""/>
               <o:lock v:ext="edit" aspectratio="t"/>
             </v:shape>
             <v:shape id="_x0000_s6192" o:spid="_x0000_s6192" o:spt="202" type="#_x0000_t202" style="position:absolute;left:1706;top:581;height:317;width:1816;" filled="f" stroked="f" coordsize="21600,21600">
@@ -6156,14 +6156,14 @@
               <v:path/>
               <v:fill on="f" focussize="0,0"/>
               <v:stroke on="f" joinstyle="miter"/>
-              <v:imagedata r:id="rId28" o:title=""/>
+              <v:imagedata r:id="rId27" o:title=""/>
               <o:lock v:ext="edit" aspectratio="t"/>
             </v:shape>
             <v:shape id="_x0000_s6180" o:spid="_x0000_s6180" o:spt="75" type="#_x0000_t75" style="position:absolute;left:1550;top:-577;height:204;width:32;" filled="f" o:preferrelative="t" stroked="f" coordsize="21600,21600">
               <v:path/>
               <v:fill on="f" focussize="0,0"/>
               <v:stroke on="f" joinstyle="miter"/>
-              <v:imagedata r:id="rId29" o:title=""/>
+              <v:imagedata r:id="rId28" o:title=""/>
               <o:lock v:ext="edit" aspectratio="t"/>
             </v:shape>
             <v:shape id="_x0000_s6179" o:spid="_x0000_s6179" style="position:absolute;left:1643;top:-546;height:141;width:63;" fillcolor="#A2A2A2" filled="t" stroked="f" coordorigin="1644,-545" coordsize="63,141" path="m1707,-404l1644,-467,1707,-545,1707,-404xe">
@@ -6177,14 +6177,14 @@
               <v:path/>
               <v:fill on="f" focussize="0,0"/>
               <v:stroke on="f" joinstyle="miter"/>
-              <v:imagedata r:id="rId30" o:title=""/>
+              <v:imagedata r:id="rId29" o:title=""/>
               <o:lock v:ext="edit" aspectratio="t"/>
             </v:shape>
             <v:shape id="_x0000_s6177" o:spid="_x0000_s6177" o:spt="75" type="#_x0000_t75" style="position:absolute;left:10913;top:-577;height:204;width:32;" filled="f" o:preferrelative="t" stroked="f" coordsize="21600,21600">
               <v:path/>
               <v:fill on="f" focussize="0,0"/>
               <v:stroke on="f" joinstyle="miter"/>
-              <v:imagedata r:id="rId29" o:title=""/>
+              <v:imagedata r:id="rId28" o:title=""/>
               <o:lock v:ext="edit" aspectratio="t"/>
             </v:shape>
             <v:shape id="_x0000_s6176" o:spid="_x0000_s6176" style="position:absolute;left:10772;top:-530;height:110;width:63;" fillcolor="#A2A2A2" filled="t" stroked="f" coordorigin="10773,-530" coordsize="63,110" path="m10773,-420l10773,-530,10835,-483,10773,-420xe">
@@ -6198,21 +6198,21 @@
               <v:path/>
               <v:fill on="f" focussize="0,0"/>
               <v:stroke on="f" joinstyle="miter"/>
-              <v:imagedata r:id="rId31" o:title=""/>
+              <v:imagedata r:id="rId30" o:title=""/>
               <o:lock v:ext="edit" aspectratio="t"/>
             </v:shape>
             <v:shape id="_x0000_s6174" o:spid="_x0000_s6174" o:spt="75" type="#_x0000_t75" style="position:absolute;left:10976;top:-843;height:204;width:204;" filled="f" o:preferrelative="t" stroked="f" coordsize="21600,21600">
               <v:path/>
               <v:fill on="f" focussize="0,0"/>
               <v:stroke on="f" joinstyle="miter"/>
-              <v:imagedata r:id="rId32" o:title=""/>
+              <v:imagedata r:id="rId31" o:title=""/>
               <o:lock v:ext="edit" aspectratio="t"/>
             </v:shape>
             <v:shape id="_x0000_s6173" o:spid="_x0000_s6173" o:spt="75" type="#_x0000_t75" style="position:absolute;left:10976;top:-640;height:32;width:204;" filled="f" o:preferrelative="t" stroked="f" coordsize="21600,21600">
               <v:path/>
               <v:fill on="f" focussize="0,0"/>
               <v:stroke on="f" joinstyle="miter"/>
-              <v:imagedata r:id="rId33" o:title=""/>
+              <v:imagedata r:id="rId32" o:title=""/>
               <o:lock v:ext="edit" aspectratio="t"/>
             </v:shape>
             <v:shape id="_x0000_s6172" o:spid="_x0000_s6172" style="position:absolute;left:11023;top:-781;height:63;width:110;" fillcolor="#A2A2A2" filled="t" stroked="f" coordorigin="11023,-780" coordsize="110,63" path="m11070,-718l11023,-780,11133,-780,11070,-718xe">
@@ -6226,7 +6226,7 @@
               <v:path/>
               <v:fill on="f" focussize="0,0"/>
               <v:stroke on="f" joinstyle="miter"/>
-              <v:imagedata r:id="rId34" o:title=""/>
+              <v:imagedata r:id="rId33" o:title=""/>
               <o:lock v:ext="edit" aspectratio="t"/>
             </v:shape>
           </v:group>
@@ -14104,7 +14104,7 @@
                     </pic:cNvPicPr>
                   </pic:nvPicPr>
                   <pic:blipFill>
-                    <a:blip r:embed="rId35" cstate="print"/>
+                    <a:blip r:embed="rId34" cstate="print"/>
                     <a:stretch>
                       <a:fillRect/>
                     </a:stretch>
@@ -19537,7 +19537,7 @@
                     </pic:cNvPicPr>
                   </pic:nvPicPr>
                   <pic:blipFill>
-                    <a:blip r:embed="rId25" cstate="print"/>
+                    <a:blip r:embed="rId24" cstate="print"/>
                     <a:stretch>
                       <a:fillRect/>
                     </a:stretch>
@@ -23845,7 +23845,7 @@
                     </pic:cNvPicPr>
                   </pic:nvPicPr>
                   <pic:blipFill>
-                    <a:blip r:embed="rId36" cstate="print"/>
+                    <a:blip r:embed="rId35" cstate="print"/>
                     <a:stretch>
                       <a:fillRect/>
                     </a:stretch>
@@ -24988,8 +24988,6 @@
           <w:color w:val="333333"/>
         </w:rPr>
       </w:pPr>
-      <w:bookmarkStart w:id="3" w:name="_GoBack"/>
-      <w:bookmarkEnd w:id="3"/>
       <w:r>
         <w:rPr>
           <w:rFonts w:hint="eastAsia"/>
@@ -25163,7 +25161,7 @@
                     </pic:cNvPicPr>
                   </pic:nvPicPr>
                   <pic:blipFill>
-                    <a:blip r:embed="rId37" cstate="print"/>
+                    <a:blip r:embed="rId36" cstate="print"/>
                     <a:stretch>
                       <a:fillRect/>
                     </a:stretch>
@@ -25198,6 +25196,7 @@
         <w:ind w:left="1534"/>
         <w:rPr>
           <w:i/>
+          <w:color w:val="333333"/>
           <w:sz w:val="25"/>
         </w:rPr>
       </w:pPr>
@@ -25207,16 +25206,15 @@
           <w:color w:val="333333"/>
           <w:sz w:val="25"/>
         </w:rPr>
-        <w:t>List</w:t>
+        <w:t>图</w:t>
       </w:r>
       <w:r>
         <w:rPr>
           <w:i/>
           <w:color w:val="333333"/>
-          <w:spacing w:val="-1"/>
-          <w:sz w:val="25"/>
-        </w:rPr>
-        <w:t>i</w:t>
+          <w:sz w:val="25"/>
+        </w:rPr>
+        <w:t xml:space="preserve"> 6­4: </w:t>
       </w:r>
       <w:r>
         <w:rPr>
@@ -25224,119 +25222,36 @@
           <w:color w:val="333333"/>
           <w:sz w:val="25"/>
         </w:rPr>
-        <w:t>ng 6­4: Chang</w:t>
-      </w:r>
-      <w:r>
-        <w:rPr>
-          <w:i/>
-          <w:color w:val="333333"/>
-          <w:spacing w:val="-1"/>
-          <w:sz w:val="25"/>
-        </w:rPr>
-        <w:t>i</w:t>
-      </w:r>
-      <w:r>
-        <w:rPr>
-          <w:i/>
-          <w:color w:val="333333"/>
-          <w:sz w:val="25"/>
-        </w:rPr>
-        <w:t xml:space="preserve">ng a </w:t>
-      </w:r>
-      <w:r>
-        <w:rPr>
-          <w:rFonts w:ascii="Arial" w:hAnsi="Arial"/>
-          <w:i/>
-          <w:color w:val="333333"/>
-          <w:w w:val="90"/>
-          <w:sz w:val="20"/>
-        </w:rPr>
-        <w:t>n</w:t>
-      </w:r>
-      <w:r>
-        <w:rPr>
-          <w:rFonts w:ascii="Arial" w:hAnsi="Arial"/>
-          <w:i/>
-          <w:color w:val="333333"/>
-          <w:w w:val="225"/>
-          <w:sz w:val="20"/>
-        </w:rPr>
-        <w:t>i</w:t>
-      </w:r>
-      <w:r>
-        <w:rPr>
-          <w:rFonts w:ascii="Arial" w:hAnsi="Arial"/>
-          <w:i/>
-          <w:color w:val="333333"/>
-          <w:sz w:val="20"/>
-        </w:rPr>
-        <w:t>c</w:t>
-      </w:r>
-      <w:r>
-        <w:rPr>
-          <w:rFonts w:ascii="Arial" w:hAnsi="Arial"/>
-          <w:i/>
-          <w:color w:val="333333"/>
-          <w:w w:val="90"/>
-          <w:sz w:val="20"/>
-        </w:rPr>
-        <w:t>e</w:t>
-      </w:r>
-      <w:r>
-        <w:rPr>
-          <w:rFonts w:ascii="Arial" w:hAnsi="Arial"/>
-          <w:i/>
-          <w:color w:val="333333"/>
-          <w:spacing w:val="4"/>
-          <w:sz w:val="20"/>
-        </w:rPr>
-        <w:t xml:space="preserve"> </w:t>
-      </w:r>
-      <w:r>
-        <w:rPr>
-          <w:i/>
-          <w:color w:val="333333"/>
-          <w:sz w:val="25"/>
-        </w:rPr>
-        <w:t xml:space="preserve">value when </w:t>
-      </w:r>
-      <w:r>
-        <w:rPr>
-          <w:rFonts w:ascii="Arial" w:hAnsi="Arial"/>
-          <w:i/>
-          <w:color w:val="333333"/>
-          <w:w w:val="180"/>
-          <w:sz w:val="20"/>
-        </w:rPr>
-        <w:t>t</w:t>
-      </w:r>
-      <w:r>
-        <w:rPr>
-          <w:rFonts w:ascii="Arial" w:hAnsi="Arial"/>
-          <w:i/>
-          <w:color w:val="333333"/>
-          <w:w w:val="90"/>
-          <w:sz w:val="20"/>
-        </w:rPr>
-        <w:t>op</w:t>
-      </w:r>
-      <w:r>
-        <w:rPr>
-          <w:rFonts w:ascii="Arial" w:hAnsi="Arial"/>
-          <w:i/>
-          <w:color w:val="333333"/>
-          <w:spacing w:val="4"/>
-          <w:sz w:val="20"/>
-        </w:rPr>
-        <w:t xml:space="preserve"> </w:t>
-      </w:r>
-      <w:r>
-        <w:rPr>
-          <w:i/>
-          <w:color w:val="333333"/>
-          <w:sz w:val="25"/>
-        </w:rPr>
-        <w:t>is in use</w:t>
+        <w:t>通过top改变nice值</w:t>
+      </w:r>
+    </w:p>
+    <w:p>
+      <w:pPr>
+        <w:ind w:left="1534"/>
+        <w:rPr>
+          <w:color w:val="333333"/>
+        </w:rPr>
+      </w:pPr>
+      <w:r>
+        <w:rPr>
+          <w:rFonts w:hint="eastAsia"/>
+          <w:color w:val="333333"/>
+        </w:rPr>
+        <w:t>当我按下R键时，我被要求带有文本renice PID [value]的PID➊值。 然后应该改变输出以反映新的优先</w:t>
+      </w:r>
+      <w:r>
+        <w:rPr>
+          <w:rFonts w:hint="default"/>
+          <w:color w:val="333333"/>
+        </w:rPr>
+        <w:t>级</w:t>
+      </w:r>
+      <w:r>
+        <w:rPr>
+          <w:rFonts w:hint="eastAsia"/>
+          <w:color w:val="333333"/>
+        </w:rPr>
+        <w:t>。</w:t>
       </w:r>
     </w:p>
     <w:p>
@@ -25344,56 +25259,6 @@
         <w:pStyle w:val="11"/>
         <w:spacing w:before="10"/>
         <w:rPr>
-          <w:i/>
-          <w:sz w:val="33"/>
-        </w:rPr>
-      </w:pPr>
-    </w:p>
-    <w:p>
-      <w:pPr>
-        <w:pStyle w:val="11"/>
-        <w:spacing w:line="276" w:lineRule="auto"/>
-        <w:ind w:left="1534" w:right="467"/>
-      </w:pPr>
-      <w:r>
-        <w:rPr>
-          <w:color w:val="333333"/>
-        </w:rPr>
-        <w:t xml:space="preserve">When I press the R key, I’m asked for the PID </w:t>
-      </w:r>
-      <w:r>
-        <w:rPr>
-          <w:rFonts w:ascii="DejaVu Sans" w:hAnsi="DejaVu Sans"/>
-          <w:color w:val="333333"/>
-        </w:rPr>
-        <w:t xml:space="preserve">➊ </w:t>
-      </w:r>
-      <w:r>
-        <w:rPr>
-          <w:color w:val="333333"/>
-        </w:rPr>
-        <w:t xml:space="preserve">with the text </w:t>
-      </w:r>
-      <w:r>
-        <w:rPr>
-          <w:rFonts w:ascii="Noto Sans Mono CJK JP Regular" w:hAnsi="Noto Sans Mono CJK JP Regular"/>
-          <w:color w:val="333333"/>
-          <w:sz w:val="20"/>
-        </w:rPr>
-        <w:t>renice PID [value] to value</w:t>
-      </w:r>
-      <w:r>
-        <w:rPr>
-          <w:color w:val="333333"/>
-        </w:rPr>
-        <w:t>. The output should then change to reflect the new priorities.</w:t>
-      </w:r>
-    </w:p>
-    <w:p>
-      <w:pPr>
-        <w:pStyle w:val="11"/>
-        <w:spacing w:before="10"/>
-        <w:rPr>
           <w:sz w:val="41"/>
         </w:rPr>
       </w:pPr>
@@ -25404,245 +25269,6 @@
       </w:pPr>
       <w:r>
         <w:t>终止进程</w:t>
-      </w:r>
-    </w:p>
-    <w:p>
-      <w:pPr>
-        <w:pStyle w:val="11"/>
-        <w:spacing w:before="251" w:line="343" w:lineRule="auto"/>
-        <w:ind w:left="1534" w:right="467"/>
-      </w:pPr>
-      <w:r>
-        <w:rPr>
-          <w:color w:val="333333"/>
-        </w:rPr>
-        <w:t xml:space="preserve">At times, a process will consume way too many system resources, exhibit unusual behavior, or—at worst—freeze. A process that exhibits this type of behavior is often referred to as a </w:t>
-      </w:r>
-      <w:r>
-        <w:rPr>
-          <w:i/>
-          <w:color w:val="333333"/>
-        </w:rPr>
-        <w:t>zombie process</w:t>
-      </w:r>
-      <w:r>
-        <w:rPr>
-          <w:color w:val="333333"/>
-        </w:rPr>
-        <w:t>. For you, probably the most problematic symptom will be wasted resources used by the zombie that could be better allocated to useful processes.</w:t>
-      </w:r>
-    </w:p>
-    <w:p>
-      <w:pPr>
-        <w:pStyle w:val="11"/>
-        <w:spacing w:before="251"/>
-        <w:ind w:left="1534"/>
-        <w:rPr>
-          <w:rFonts w:ascii="Noto Sans Mono CJK JP Regular"/>
-          <w:sz w:val="20"/>
-        </w:rPr>
-      </w:pPr>
-      <w:r>
-        <w:rPr>
-          <w:color w:val="333333"/>
-        </w:rPr>
-        <w:t xml:space="preserve">When you identify a problematic process, you may want to stop it with the </w:t>
-      </w:r>
-      <w:r>
-        <w:rPr>
-          <w:rFonts w:ascii="Noto Sans Mono CJK JP Regular"/>
-          <w:color w:val="333333"/>
-          <w:sz w:val="20"/>
-        </w:rPr>
-        <w:t>kill</w:t>
-      </w:r>
-    </w:p>
-    <w:p>
-      <w:pPr>
-        <w:pStyle w:val="11"/>
-        <w:spacing w:before="66" w:line="343" w:lineRule="auto"/>
-        <w:ind w:left="1534"/>
-      </w:pPr>
-      <w:r>
-        <w:rPr>
-          <w:color w:val="333333"/>
-        </w:rPr>
-        <w:t>command. There are many different ways to kill a program, and each has its own kill number.</w:t>
-      </w:r>
-    </w:p>
-    <w:p>
-      <w:pPr>
-        <w:pStyle w:val="11"/>
-        <w:spacing w:before="248" w:line="276" w:lineRule="auto"/>
-        <w:ind w:left="1534" w:right="467"/>
-      </w:pPr>
-      <w:r>
-        <w:rPr>
-          <w:color w:val="333333"/>
-        </w:rPr>
-        <w:t xml:space="preserve">The </w:t>
-      </w:r>
-      <w:r>
-        <w:rPr>
-          <w:rFonts w:ascii="Noto Sans Mono CJK JP Regular"/>
-          <w:color w:val="333333"/>
-          <w:sz w:val="20"/>
-        </w:rPr>
-        <w:t xml:space="preserve">kill </w:t>
-      </w:r>
-      <w:r>
-        <w:rPr>
-          <w:color w:val="333333"/>
-        </w:rPr>
-        <w:t>command has 64 different kill signals, and each does something slightly different. Here, we focus on a few you will likely find most useful. The syntax for the</w:t>
-      </w:r>
-    </w:p>
-    <w:p>
-      <w:pPr>
-        <w:spacing w:line="276" w:lineRule="auto"/>
-        <w:sectPr>
-          <w:footerReference r:id="rId19" w:type="default"/>
-          <w:pgSz w:w="11900" w:h="16820"/>
-          <w:pgMar w:top="360" w:right="260" w:bottom="280" w:left="0" w:header="0" w:footer="94" w:gutter="0"/>
-          <w:cols w:space="720" w:num="1"/>
-        </w:sectPr>
-      </w:pPr>
-    </w:p>
-    <w:p>
-      <w:pPr>
-        <w:spacing w:before="21"/>
-        <w:ind w:left="1534"/>
-        <w:rPr>
-          <w:sz w:val="25"/>
-        </w:rPr>
-      </w:pPr>
-      <w:r>
-        <w:rPr>
-          <w:rFonts w:ascii="Noto Sans Mono CJK JP Regular" w:hAnsi="Noto Sans Mono CJK JP Regular"/>
-          <w:color w:val="333333"/>
-          <w:sz w:val="20"/>
-        </w:rPr>
-        <w:t>kill</w:t>
-      </w:r>
-      <w:r>
-        <w:rPr>
-          <w:rFonts w:ascii="Noto Sans Mono CJK JP Regular" w:hAnsi="Noto Sans Mono CJK JP Regular"/>
-          <w:color w:val="333333"/>
-          <w:spacing w:val="-40"/>
-          <w:sz w:val="20"/>
-        </w:rPr>
-        <w:t xml:space="preserve"> </w:t>
-      </w:r>
-      <w:r>
-        <w:rPr>
-          <w:color w:val="333333"/>
-          <w:sz w:val="25"/>
-        </w:rPr>
-        <w:t xml:space="preserve">command is </w:t>
-      </w:r>
-      <w:r>
-        <w:rPr>
-          <w:rFonts w:ascii="Noto Sans Mono CJK JP Regular" w:hAnsi="Noto Sans Mono CJK JP Regular"/>
-          <w:color w:val="333333"/>
-          <w:sz w:val="20"/>
-        </w:rPr>
-        <w:t>kill</w:t>
-      </w:r>
-      <w:r>
-        <w:rPr>
-          <w:rFonts w:ascii="Noto Sans Mono CJK JP Regular" w:hAnsi="Noto Sans Mono CJK JP Regular"/>
-          <w:color w:val="333333"/>
-          <w:spacing w:val="-1"/>
-          <w:sz w:val="20"/>
-        </w:rPr>
-        <w:t>-</w:t>
-      </w:r>
-      <w:r>
-        <w:rPr>
-          <w:rFonts w:ascii="Arial" w:hAnsi="Arial"/>
-          <w:i/>
-          <w:color w:val="333333"/>
-          <w:sz w:val="20"/>
-        </w:rPr>
-        <w:t>s</w:t>
-      </w:r>
-      <w:r>
-        <w:rPr>
-          <w:rFonts w:ascii="Arial" w:hAnsi="Arial"/>
-          <w:i/>
-          <w:color w:val="333333"/>
-          <w:w w:val="225"/>
-          <w:sz w:val="20"/>
-        </w:rPr>
-        <w:t>i</w:t>
-      </w:r>
-      <w:r>
-        <w:rPr>
-          <w:rFonts w:ascii="Arial" w:hAnsi="Arial"/>
-          <w:i/>
-          <w:color w:val="333333"/>
-          <w:w w:val="90"/>
-          <w:sz w:val="20"/>
-        </w:rPr>
-        <w:t>gna</w:t>
-      </w:r>
-      <w:r>
-        <w:rPr>
-          <w:rFonts w:ascii="Arial" w:hAnsi="Arial"/>
-          <w:i/>
-          <w:color w:val="333333"/>
-          <w:w w:val="225"/>
-          <w:sz w:val="20"/>
-        </w:rPr>
-        <w:t>l</w:t>
-      </w:r>
-      <w:r>
-        <w:rPr>
-          <w:rFonts w:ascii="Arial" w:hAnsi="Arial"/>
-          <w:i/>
-          <w:color w:val="333333"/>
-          <w:spacing w:val="4"/>
-          <w:sz w:val="20"/>
-        </w:rPr>
-        <w:t xml:space="preserve"> </w:t>
-      </w:r>
-      <w:r>
-        <w:rPr>
-          <w:rFonts w:ascii="Arial" w:hAnsi="Arial"/>
-          <w:i/>
-          <w:color w:val="333333"/>
-          <w:w w:val="75"/>
-          <w:sz w:val="20"/>
-        </w:rPr>
-        <w:t>P</w:t>
-      </w:r>
-      <w:r>
-        <w:rPr>
-          <w:rFonts w:ascii="Arial" w:hAnsi="Arial"/>
-          <w:i/>
-          <w:color w:val="333333"/>
-          <w:w w:val="180"/>
-          <w:sz w:val="20"/>
-        </w:rPr>
-        <w:t>I</w:t>
-      </w:r>
-      <w:r>
-        <w:rPr>
-          <w:rFonts w:ascii="Arial" w:hAnsi="Arial"/>
-          <w:i/>
-          <w:color w:val="333333"/>
-          <w:spacing w:val="-1"/>
-          <w:w w:val="69"/>
-          <w:sz w:val="20"/>
-        </w:rPr>
-        <w:t>D</w:t>
-      </w:r>
-      <w:r>
-        <w:rPr>
-          <w:color w:val="333333"/>
-          <w:sz w:val="25"/>
-        </w:rPr>
-        <w:t>, where the signal switch is optional. If you don’t provide</w:t>
       </w:r>
     </w:p>
     <w:p>
@@ -25654,107 +25280,30 @@
         <w:spacing w:line="423" w:lineRule="exact"/>
         <w:ind w:left="1534"/>
         <w:rPr>
-          <w:color w:val="333333"/>
-        </w:rPr>
-      </w:pPr>
-      <w:r>
-        <w:pict>
-          <v:group id="_x0000_s5877" o:spid="_x0000_s5877" o:spt="203" style="position:absolute;left:0pt;margin-left:262.25pt;margin-top:18.05pt;height:0.8pt;width:50.9pt;mso-position-horizontal-relative:page;z-index:-377856;mso-width-relative:page;mso-height-relative:page;" coordorigin="5245,361" coordsize="1018,16">
-            <o:lock v:ext="edit"/>
-            <v:rect id="_x0000_s5881" o:spid="_x0000_s5881" o:spt="1" style="position:absolute;left:5245;top:360;height:16;width:16;" fillcolor="#BABABA" filled="t" stroked="f" coordsize="21600,21600">
-              <v:path/>
-              <v:fill on="t" focussize="0,0"/>
-              <v:stroke on="f"/>
-              <v:imagedata o:title=""/>
-              <o:lock v:ext="edit"/>
-            </v:rect>
-            <v:shape id="_x0000_s5880" o:spid="_x0000_s5880" o:spt="100" style="position:absolute;left:5307;top:360;height:16;width:799;" fillcolor="#BABABA" filled="t" stroked="f" coordorigin="5308,361" coordsize="799,16" path="m5355,361l5308,361,5308,376,5355,376,5355,361m5449,361l5402,361,5402,376,5449,376,5449,361m5543,361l5496,361,5496,376,5543,376,5543,361m5637,361l5590,361,5590,376,5637,376,5637,361m5731,361l5684,361,5684,376,5731,376,5731,361m5825,361l5778,361,5778,376,5825,376,5825,361m5919,361l5872,361,5872,376,5919,376,5919,361m6013,361l5966,361,5966,376,6013,376,6013,361m6106,361l6060,361,6060,376,6106,376,6106,361e">
-              <v:path arrowok="t" o:connecttype="segments"/>
-              <v:fill on="t" focussize="0,0"/>
-              <v:stroke on="f" joinstyle="round"/>
-              <v:imagedata o:title=""/>
-              <o:lock v:ext="edit"/>
-            </v:shape>
-            <v:rect id="_x0000_s5879" o:spid="_x0000_s5879" o:spt="1" style="position:absolute;left:6247;top:360;height:16;width:16;" fillcolor="#BABABA" filled="t" stroked="f" coordsize="21600,21600">
-              <v:path/>
-              <v:fill on="t" focussize="0,0"/>
-              <v:stroke on="f"/>
-              <v:imagedata o:title=""/>
-              <o:lock v:ext="edit"/>
-            </v:rect>
-            <v:rect id="_x0000_s5878" o:spid="_x0000_s5878" o:spt="1" style="position:absolute;left:6153;top:360;height:16;width:47;" fillcolor="#BABABA" filled="t" stroked="f" coordsize="21600,21600">
-              <v:path/>
-              <v:fill on="t" focussize="0,0"/>
-              <v:stroke on="f"/>
-              <v:imagedata o:title=""/>
-              <o:lock v:ext="edit"/>
-            </v:rect>
-          </v:group>
-        </w:pict>
-      </w:r>
-      <w:r>
-        <w:rPr>
-          <w:color w:val="333333"/>
-        </w:rPr>
-        <w:t>a signal flag, it defaults</w:t>
-      </w:r>
-      <w:r>
-        <w:rPr>
-          <w:color w:val="333333"/>
-          <w:spacing w:val="3"/>
-        </w:rPr>
-        <w:t xml:space="preserve"> </w:t>
-      </w:r>
-      <w:r>
-        <w:rPr>
-          <w:color w:val="333333"/>
-        </w:rPr>
-        <w:t xml:space="preserve">to </w:t>
-      </w:r>
-      <w:r>
-        <w:rPr>
-          <w:rFonts w:ascii="Noto Sans Mono CJK JP Regular" w:hAnsi="Noto Sans Mono CJK JP Regular"/>
-          <w:color w:val="333333"/>
-          <w:sz w:val="20"/>
-        </w:rPr>
-        <w:t>SIGTERM</w:t>
-      </w:r>
-      <w:r>
-        <w:rPr>
-          <w:color w:val="333333"/>
-        </w:rPr>
-        <w:t>.</w:t>
-      </w:r>
-      <w:r>
-        <w:rPr>
-          <w:color w:val="333333"/>
-        </w:rPr>
-        <w:tab/>
-      </w:r>
-      <w:r>
-        <w:rPr>
-          <w:color w:val="070707"/>
-        </w:rPr>
-        <w:t xml:space="preserve">able 6­1 </w:t>
-      </w:r>
-      <w:r>
-        <w:rPr>
-          <w:color w:val="333333"/>
-        </w:rPr>
-        <w:t>lists the common kill</w:t>
-      </w:r>
-      <w:r>
-        <w:rPr>
-          <w:color w:val="333333"/>
-          <w:spacing w:val="1"/>
-        </w:rPr>
-        <w:t xml:space="preserve"> </w:t>
-      </w:r>
-      <w:r>
-        <w:rPr>
-          <w:color w:val="333333"/>
-        </w:rPr>
-        <w:t>signals</w:t>
+          <w:rFonts w:hint="eastAsia"/>
+          <w:color w:val="333333"/>
+        </w:rPr>
+      </w:pPr>
+      <w:r>
+        <w:rPr>
+          <w:rFonts w:hint="eastAsia"/>
+          <w:color w:val="333333"/>
+        </w:rPr>
+        <w:t>有时，进程会消耗太多的系统资源，表现出异常的行为，或者</w:t>
+      </w:r>
+      <w:r>
+        <w:rPr>
+          <w:rFonts w:hint="default"/>
+          <w:color w:val="333333"/>
+        </w:rPr>
+        <w:t>假死</w:t>
+      </w:r>
+      <w:r>
+        <w:rPr>
+          <w:rFonts w:hint="eastAsia"/>
+          <w:color w:val="333333"/>
+        </w:rPr>
+        <w:t>。 表现出这种行为的过程通常被称为僵尸过程。 对你来说，最有问题的症状可能是僵尸使用的浪费资源，可以更好地分配给有用的进程。</w:t>
       </w:r>
     </w:p>
     <w:p>
@@ -25775,7 +25324,7 @@
           <w:rFonts w:hint="eastAsia"/>
           <w:color w:val="333333"/>
         </w:rPr>
-        <w:t>有时，进程会消耗太多的系统资源，表现出异常的行为，或者 - 最糟糕的冻结。 表现出这种行为的过程通常被称为僵尸过程。 对你来说，最有问题的症状可能是僵尸使用的浪费资源，可以更好地分配给有用的进程。</w:t>
+        <w:t>当您确定有问题的进程时，您可能希望使用kill来阻止它</w:t>
       </w:r>
     </w:p>
     <w:p>
@@ -25796,7 +25345,21 @@
           <w:rFonts w:hint="eastAsia"/>
           <w:color w:val="333333"/>
         </w:rPr>
-        <w:t>当您确定有问题的进程时，您可能希望使用kill来阻止它</w:t>
+        <w:t>命令。 有许多不同的杀死程序的方法，每个方法都有自己的</w:t>
+      </w:r>
+      <w:r>
+        <w:rPr>
+          <w:rFonts w:hint="default"/>
+          <w:color w:val="333333"/>
+        </w:rPr>
+        <w:t>数字</w:t>
+      </w:r>
+      <w:r>
+        <w:rPr>
+          <w:rFonts w:hint="eastAsia"/>
+          <w:color w:val="333333"/>
+        </w:rPr>
+        <w:t>。</w:t>
       </w:r>
     </w:p>
     <w:p>
@@ -25817,57 +25380,17 @@
           <w:rFonts w:hint="eastAsia"/>
           <w:color w:val="333333"/>
         </w:rPr>
-        <w:t>命令。 有许多不同的杀死程序的方法，每个方法都有自己的杀号。</w:t>
-      </w:r>
-    </w:p>
-    <w:p>
-      <w:pPr>
-        <w:pStyle w:val="11"/>
-        <w:tabs>
-          <w:tab w:val="left" w:pos="5401"/>
-        </w:tabs>
-        <w:spacing w:line="423" w:lineRule="exact"/>
-        <w:ind w:left="1534"/>
-        <w:rPr>
-          <w:rFonts w:hint="eastAsia"/>
-          <w:color w:val="333333"/>
-        </w:rPr>
-      </w:pPr>
-      <w:r>
-        <w:rPr>
-          <w:rFonts w:hint="eastAsia"/>
-          <w:color w:val="333333"/>
-        </w:rPr>
-        <w:t>kill命令有64种不同的kill信号，每种信号略有不同。 在这里，我们专注于您可能会发现最有用的一些。 的语法</w:t>
-      </w:r>
-    </w:p>
-    <w:p>
-      <w:pPr>
-        <w:pStyle w:val="11"/>
-        <w:tabs>
-          <w:tab w:val="left" w:pos="5401"/>
-        </w:tabs>
-        <w:spacing w:line="423" w:lineRule="exact"/>
-        <w:ind w:left="1534"/>
-        <w:rPr>
-          <w:rFonts w:hint="eastAsia"/>
-          <w:color w:val="333333"/>
-        </w:rPr>
-      </w:pPr>
-    </w:p>
-    <w:p>
-      <w:pPr>
-        <w:pStyle w:val="11"/>
-        <w:tabs>
-          <w:tab w:val="left" w:pos="5401"/>
-        </w:tabs>
-        <w:spacing w:line="423" w:lineRule="exact"/>
-        <w:ind w:left="1534"/>
-        <w:rPr>
-          <w:rFonts w:hint="eastAsia"/>
-          <w:color w:val="333333"/>
-        </w:rPr>
-      </w:pPr>
+        <w:t>kill命令有64种不同的kill信号，每种信号略有不同。 在这里，我们专注于您可能会发现最有用的一些</w:t>
+      </w:r>
+      <w:r>
+        <w:rPr>
+          <w:rFonts w:hint="default"/>
+          <w:color w:val="333333"/>
+        </w:rPr>
+        <w:t>参数，</w:t>
+      </w:r>
+      <w:bookmarkStart w:id="3" w:name="_GoBack"/>
+      <w:bookmarkEnd w:id="3"/>
       <w:r>
         <w:rPr>
           <w:rFonts w:hint="eastAsia"/>
@@ -26019,14 +25542,14 @@
               <v:path/>
               <v:fill on="f" focussize="0,0"/>
               <v:stroke on="f" joinstyle="miter"/>
-              <v:imagedata r:id="rId38" o:title=""/>
+              <v:imagedata r:id="rId37" o:title=""/>
               <o:lock v:ext="edit" aspectratio="t"/>
             </v:shape>
             <v:shape id="_x0000_s5861" o:spid="_x0000_s5861" o:spt="75" type="#_x0000_t75" style="position:absolute;left:1550;top:12451;height:204;width:32;" filled="f" o:preferrelative="t" stroked="f" coordsize="21600,21600">
               <v:path/>
               <v:fill on="f" focussize="0,0"/>
               <v:stroke on="f" joinstyle="miter"/>
-              <v:imagedata r:id="rId29" o:title=""/>
+              <v:imagedata r:id="rId28" o:title=""/>
               <o:lock v:ext="edit" aspectratio="t"/>
             </v:shape>
             <v:shape id="_x0000_s5860" o:spid="_x0000_s5860" style="position:absolute;left:1643;top:12482;height:141;width:63;" fillcolor="#A2A2A2" filled="t" stroked="f" coordorigin="1644,12483" coordsize="63,141" path="m1707,12624l1644,12561,1707,12483,1707,12624xe">
@@ -26040,14 +25563,14 @@
               <v:path/>
               <v:fill on="f" focussize="0,0"/>
               <v:stroke on="f" joinstyle="miter"/>
-              <v:imagedata r:id="rId39" o:title=""/>
+              <v:imagedata r:id="rId38" o:title=""/>
               <o:lock v:ext="edit" aspectratio="t"/>
             </v:shape>
             <v:shape id="_x0000_s5858" o:spid="_x0000_s5858" o:spt="75" type="#_x0000_t75" style="position:absolute;left:10913;top:12451;height:204;width:32;" filled="f" o:preferrelative="t" stroked="f" coordsize="21600,21600">
               <v:path/>
               <v:fill on="f" focussize="0,0"/>
               <v:stroke on="f" joinstyle="miter"/>
-              <v:imagedata r:id="rId29" o:title=""/>
+              <v:imagedata r:id="rId28" o:title=""/>
               <o:lock v:ext="edit" aspectratio="t"/>
             </v:shape>
             <v:shape id="_x0000_s5857" o:spid="_x0000_s5857" style="position:absolute;left:10772;top:12498;height:110;width:63;" fillcolor="#A2A2A2" filled="t" stroked="f" coordorigin="10773,12498" coordsize="63,110" path="m10773,12608l10773,12498,10835,12545,10773,12608xe">
@@ -26061,21 +25584,21 @@
               <v:path/>
               <v:fill on="f" focussize="0,0"/>
               <v:stroke on="f" joinstyle="miter"/>
-              <v:imagedata r:id="rId31" o:title=""/>
+              <v:imagedata r:id="rId30" o:title=""/>
               <o:lock v:ext="edit" aspectratio="t"/>
             </v:shape>
             <v:shape id="_x0000_s5855" o:spid="_x0000_s5855" o:spt="75" type="#_x0000_t75" style="position:absolute;left:10976;top:12185;height:204;width:204;" filled="f" o:preferrelative="t" stroked="f" coordsize="21600,21600">
               <v:path/>
               <v:fill on="f" focussize="0,0"/>
               <v:stroke on="f" joinstyle="miter"/>
-              <v:imagedata r:id="rId40" o:title=""/>
+              <v:imagedata r:id="rId39" o:title=""/>
               <o:lock v:ext="edit" aspectratio="t"/>
             </v:shape>
             <v:shape id="_x0000_s5854" o:spid="_x0000_s5854" o:spt="75" type="#_x0000_t75" style="position:absolute;left:10976;top:12388;height:32;width:204;" filled="f" o:preferrelative="t" stroked="f" coordsize="21600,21600">
               <v:path/>
               <v:fill on="f" focussize="0,0"/>
               <v:stroke on="f" joinstyle="miter"/>
-              <v:imagedata r:id="rId33" o:title=""/>
+              <v:imagedata r:id="rId32" o:title=""/>
               <o:lock v:ext="edit" aspectratio="t"/>
             </v:shape>
             <v:shape id="_x0000_s5853" o:spid="_x0000_s5853" style="position:absolute;left:11023;top:12247;height:63;width:110;" fillcolor="#A2A2A2" filled="t" stroked="f" coordorigin="11023,12248" coordsize="110,63" path="m11070,12310l11023,12248,11133,12248,11070,12310xe">
@@ -26089,21 +25612,21 @@
               <v:path/>
               <v:fill on="f" focussize="0,0"/>
               <v:stroke on="f" joinstyle="miter"/>
-              <v:imagedata r:id="rId41" o:title=""/>
+              <v:imagedata r:id="rId40" o:title=""/>
               <o:lock v:ext="edit" aspectratio="t"/>
             </v:shape>
             <v:shape id="_x0000_s5851" o:spid="_x0000_s5851" o:spt="75" type="#_x0000_t75" style="position:absolute;left:10976;top:786;height:32;width:204;" filled="f" o:preferrelative="t" stroked="f" coordsize="21600,21600">
               <v:path/>
               <v:fill on="f" focussize="0,0"/>
               <v:stroke on="f" joinstyle="miter"/>
-              <v:imagedata r:id="rId33" o:title=""/>
+              <v:imagedata r:id="rId32" o:title=""/>
               <o:lock v:ext="edit" aspectratio="t"/>
             </v:shape>
             <v:shape id="_x0000_s5850" o:spid="_x0000_s5850" o:spt="75" type="#_x0000_t75" style="position:absolute;left:10976;top:1021;height:32;width:204;" filled="f" o:preferrelative="t" stroked="f" coordsize="21600,21600">
               <v:path/>
               <v:fill on="f" focussize="0,0"/>
               <v:stroke on="f" joinstyle="miter"/>
-              <v:imagedata r:id="rId33" o:title=""/>
+              <v:imagedata r:id="rId32" o:title=""/>
               <o:lock v:ext="edit" aspectratio="t"/>
             </v:shape>
             <v:shape id="_x0000_s5849" o:spid="_x0000_s5849" style="position:absolute;left:11023;top:895;height:63;width:110;" fillcolor="#A2A2A2" filled="t" stroked="f" coordorigin="11023,896" coordsize="110,63" path="m11133,958l11023,958,11070,896,11133,958xe">
@@ -26117,7 +25640,7 @@
               <v:path/>
               <v:fill on="f" focussize="0,0"/>
               <v:stroke on="f" joinstyle="miter"/>
-              <v:imagedata r:id="rId42" o:title=""/>
+              <v:imagedata r:id="rId41" o:title=""/>
               <o:lock v:ext="edit" aspectratio="t"/>
             </v:shape>
           </v:group>
@@ -30421,7 +29944,7 @@
     <w:p>
       <w:pPr>
         <w:sectPr>
-          <w:footerReference r:id="rId20" w:type="default"/>
+          <w:footerReference r:id="rId19" w:type="default"/>
           <w:pgSz w:w="11900" w:h="16820"/>
           <w:pgMar w:top="340" w:right="260" w:bottom="280" w:left="0" w:header="0" w:footer="93" w:gutter="0"/>
           <w:cols w:space="720" w:num="1"/>
@@ -30536,14 +30059,14 @@
               <v:path/>
               <v:fill on="f" focussize="0,0"/>
               <v:stroke on="f" joinstyle="miter"/>
-              <v:imagedata r:id="rId28" o:title=""/>
+              <v:imagedata r:id="rId27" o:title=""/>
               <o:lock v:ext="edit" aspectratio="t"/>
             </v:shape>
             <v:shape id="_x0000_s5804" o:spid="_x0000_s5804" o:spt="75" type="#_x0000_t75" style="position:absolute;left:1550;top:14974;height:204;width:32;" filled="f" o:preferrelative="t" stroked="f" coordsize="21600,21600">
               <v:path/>
               <v:fill on="f" focussize="0,0"/>
               <v:stroke on="f" joinstyle="miter"/>
-              <v:imagedata r:id="rId29" o:title=""/>
+              <v:imagedata r:id="rId28" o:title=""/>
               <o:lock v:ext="edit" aspectratio="t"/>
             </v:shape>
             <v:shape id="_x0000_s5803" o:spid="_x0000_s5803" style="position:absolute;left:1644;top:15005;height:141;width:63;" fillcolor="#A2A2A2" filled="t" stroked="f" coordorigin="1644,15005" coordsize="63,141" path="m1707,15146l1644,15083,1707,15005,1707,15146xe">
@@ -30557,14 +30080,14 @@
               <v:path/>
               <v:fill on="f" focussize="0,0"/>
               <v:stroke on="f" joinstyle="miter"/>
-              <v:imagedata r:id="rId43" o:title=""/>
+              <v:imagedata r:id="rId42" o:title=""/>
               <o:lock v:ext="edit" aspectratio="t"/>
             </v:shape>
             <v:shape id="_x0000_s5801" o:spid="_x0000_s5801" o:spt="75" type="#_x0000_t75" style="position:absolute;left:10913;top:14974;height:204;width:32;" filled="f" o:preferrelative="t" stroked="f" coordsize="21600,21600">
               <v:path/>
               <v:fill on="f" focussize="0,0"/>
               <v:stroke on="f" joinstyle="miter"/>
-              <v:imagedata r:id="rId29" o:title=""/>
+              <v:imagedata r:id="rId28" o:title=""/>
               <o:lock v:ext="edit" aspectratio="t"/>
             </v:shape>
             <v:shape id="_x0000_s5800" o:spid="_x0000_s5800" style="position:absolute;left:10772;top:15020;height:110;width:63;" fillcolor="#A2A2A2" filled="t" stroked="f" coordorigin="10773,15021" coordsize="63,110" path="m10773,15130l10773,15021,10835,15068,10773,15130xe">
@@ -30578,21 +30101,21 @@
               <v:path/>
               <v:fill on="f" focussize="0,0"/>
               <v:stroke on="f" joinstyle="miter"/>
-              <v:imagedata r:id="rId31" o:title=""/>
+              <v:imagedata r:id="rId30" o:title=""/>
               <o:lock v:ext="edit" aspectratio="t"/>
             </v:shape>
             <v:shape id="_x0000_s5798" o:spid="_x0000_s5798" o:spt="75" type="#_x0000_t75" style="position:absolute;left:10976;top:14707;height:204;width:204;" filled="f" o:preferrelative="t" stroked="f" coordsize="21600,21600">
               <v:path/>
               <v:fill on="f" focussize="0,0"/>
               <v:stroke on="f" joinstyle="miter"/>
-              <v:imagedata r:id="rId44" o:title=""/>
+              <v:imagedata r:id="rId43" o:title=""/>
               <o:lock v:ext="edit" aspectratio="t"/>
             </v:shape>
             <v:shape id="_x0000_s5797" o:spid="_x0000_s5797" o:spt="75" type="#_x0000_t75" style="position:absolute;left:10976;top:14911;height:32;width:204;" filled="f" o:preferrelative="t" stroked="f" coordsize="21600,21600">
               <v:path/>
               <v:fill on="f" focussize="0,0"/>
               <v:stroke on="f" joinstyle="miter"/>
-              <v:imagedata r:id="rId45" o:title=""/>
+              <v:imagedata r:id="rId44" o:title=""/>
               <o:lock v:ext="edit" aspectratio="t"/>
             </v:shape>
             <v:shape id="_x0000_s5796" o:spid="_x0000_s5796" style="position:absolute;left:11023;top:14770;height:63;width:110;" fillcolor="#A2A2A2" filled="t" stroked="f" coordorigin="11023,14770" coordsize="110,63" path="m11070,14833l11023,14770,11133,14770,11070,14833xe">
@@ -30606,21 +30129,21 @@
               <v:path/>
               <v:fill on="f" focussize="0,0"/>
               <v:stroke on="f" joinstyle="miter"/>
-              <v:imagedata r:id="rId46" o:title=""/>
+              <v:imagedata r:id="rId45" o:title=""/>
               <o:lock v:ext="edit" aspectratio="t"/>
             </v:shape>
             <v:shape id="_x0000_s5794" o:spid="_x0000_s5794" o:spt="75" type="#_x0000_t75" style="position:absolute;left:10976;top:991;height:32;width:204;" filled="f" o:preferrelative="t" stroked="f" coordsize="21600,21600">
               <v:path/>
               <v:fill on="f" focussize="0,0"/>
               <v:stroke on="f" joinstyle="miter"/>
-              <v:imagedata r:id="rId45" o:title=""/>
+              <v:imagedata r:id="rId44" o:title=""/>
               <o:lock v:ext="edit" aspectratio="t"/>
             </v:shape>
             <v:shape id="_x0000_s5793" o:spid="_x0000_s5793" o:spt="75" type="#_x0000_t75" style="position:absolute;left:10976;top:1226;height:32;width:204;" filled="f" o:preferrelative="t" stroked="f" coordsize="21600,21600">
               <v:path/>
               <v:fill on="f" focussize="0,0"/>
               <v:stroke on="f" joinstyle="miter"/>
-              <v:imagedata r:id="rId45" o:title=""/>
+              <v:imagedata r:id="rId44" o:title=""/>
               <o:lock v:ext="edit" aspectratio="t"/>
             </v:shape>
             <v:shape id="_x0000_s5792" o:spid="_x0000_s5792" style="position:absolute;left:11023;top:1101;height:63;width:110;" fillcolor="#A2A2A2" filled="t" stroked="f" coordorigin="11023,1101" coordsize="110,63" path="m11133,1164l11023,1164,11070,1101,11133,1164xe">
@@ -30634,7 +30157,7 @@
               <v:path/>
               <v:fill on="f" focussize="0,0"/>
               <v:stroke on="f" joinstyle="miter"/>
-              <v:imagedata r:id="rId47" o:title=""/>
+              <v:imagedata r:id="rId46" o:title=""/>
               <o:lock v:ext="edit" aspectratio="t"/>
             </v:shape>
             <v:rect id="_x0000_s5790" o:spid="_x0000_s5790" o:spt="1" style="position:absolute;left:10944;top:14939;height:254;width:267;" stroked="f" coordsize="21600,21600">
@@ -30814,7 +30337,7 @@
           <w:sz w:val="2"/>
         </w:rPr>
         <w:sectPr>
-          <w:footerReference r:id="rId21" w:type="default"/>
+          <w:footerReference r:id="rId20" w:type="default"/>
           <w:pgSz w:w="11900" w:h="16820"/>
           <w:pgMar w:top="340" w:right="260" w:bottom="280" w:left="0" w:header="0" w:footer="91" w:gutter="0"/>
           <w:cols w:equalWidth="0" w:num="2">
@@ -32973,21 +32496,21 @@
               <v:path/>
               <v:fill on="f" focussize="0,0"/>
               <v:stroke on="f" joinstyle="miter"/>
-              <v:imagedata r:id="rId48" o:title=""/>
+              <v:imagedata r:id="rId47" o:title=""/>
               <o:lock v:ext="edit" aspectratio="t"/>
             </v:shape>
             <v:shape id="_x0000_s5753" o:spid="_x0000_s5753" o:spt="75" type="#_x0000_t75" style="position:absolute;left:9144;top:7;height:16;width:267;" filled="f" o:preferrelative="t" stroked="f" coordsize="21600,21600">
               <v:path/>
               <v:fill on="f" focussize="0,0"/>
               <v:stroke on="f" joinstyle="miter"/>
-              <v:imagedata r:id="rId49" o:title=""/>
+              <v:imagedata r:id="rId48" o:title=""/>
               <o:lock v:ext="edit" aspectratio="t"/>
             </v:shape>
             <v:shape id="_x0000_s5752" o:spid="_x0000_s5752" o:spt="75" type="#_x0000_t75" style="position:absolute;left:9112;top:7;height:16;width:32;" filled="f" o:preferrelative="t" stroked="f" coordsize="21600,21600">
               <v:path/>
               <v:fill on="f" focussize="0,0"/>
               <v:stroke on="f" joinstyle="miter"/>
-              <v:imagedata r:id="rId50" o:title=""/>
+              <v:imagedata r:id="rId49" o:title=""/>
               <o:lock v:ext="edit" aspectratio="t"/>
             </v:shape>
             <w10:wrap type="none"/>
@@ -33763,7 +33286,7 @@
           <w:sz w:val="32"/>
         </w:rPr>
         <w:sectPr>
-          <w:footerReference r:id="rId22" w:type="default"/>
+          <w:footerReference r:id="rId21" w:type="default"/>
           <w:pgSz w:w="11900" w:h="16820"/>
           <w:pgMar w:top="360" w:right="260" w:bottom="0" w:left="0" w:header="0" w:footer="0" w:gutter="0"/>
           <w:cols w:space="720" w:num="1"/>
@@ -33781,7 +33304,7 @@
       <w:bookmarkEnd w:id="2"/>
     </w:p>
     <w:sectPr>
-      <w:footerReference r:id="rId23" w:type="default"/>
+      <w:footerReference r:id="rId22" w:type="default"/>
       <w:pgSz w:w="11900" w:h="16820"/>
       <w:pgMar w:top="340" w:right="260" w:bottom="0" w:left="0" w:header="0" w:footer="0" w:gutter="0"/>
       <w:cols w:space="720" w:num="1"/>
@@ -34102,51 +33625,6 @@
     </w:pPr>
     <w:r>
       <w:pict>
-        <v:shape id="_x0000_s2111" o:spid="_x0000_s2111" o:spt="202" type="#_x0000_t202" style="position:absolute;left:0pt;margin-left:-1pt;margin-top:825.3pt;height:20.2pt;width:11.7pt;mso-position-horizontal-relative:page;mso-position-vertical-relative:page;z-index:-386048;mso-width-relative:page;mso-height-relative:page;" filled="f" stroked="f" coordsize="21600,21600">
-          <v:path/>
-          <v:fill on="f" focussize="0,0"/>
-          <v:stroke on="f" joinstyle="miter"/>
-          <v:imagedata o:title=""/>
-          <o:lock v:ext="edit"/>
-          <v:textbox inset="0mm,0mm,0mm,0mm">
-            <w:txbxContent>
-              <w:p>
-                <w:pPr>
-                  <w:spacing w:before="20"/>
-                  <w:ind w:left="20"/>
-                  <w:rPr>
-                    <w:sz w:val="32"/>
-                  </w:rPr>
-                </w:pPr>
-                <w:r>
-                  <w:rPr>
-                    <w:color w:val="070707"/>
-                    <w:sz w:val="32"/>
-                  </w:rPr>
-                  <w:t>L</w:t>
-                </w:r>
-              </w:p>
-            </w:txbxContent>
-          </v:textbox>
-        </v:shape>
-      </w:pict>
-    </w:r>
-  </w:p>
-</w:ftr>
-</file>
-
-<file path=word/footer18.xml><?xml version="1.0" encoding="utf-8"?>
-<w:ftr xmlns:wpc="http://schemas.microsoft.com/office/word/2010/wordprocessingCanvas" xmlns:mc="http://schemas.openxmlformats.org/markup-compatibility/2006" xmlns:o="urn:schemas-microsoft-com:office:office" xmlns:r="http://schemas.openxmlformats.org/officeDocument/2006/relationships" xmlns:m="http://schemas.openxmlformats.org/officeDocument/2006/math" xmlns:v="urn:schemas-microsoft-com:vml" xmlns:wp14="http://schemas.microsoft.com/office/word/2010/wordprocessingDrawing" xmlns:wp="http://schemas.openxmlformats.org/drawingml/2006/wordprocessingDrawing" xmlns:w10="urn:schemas-microsoft-com:office:word" xmlns:w="http://schemas.openxmlformats.org/wordprocessingml/2006/main" xmlns:w14="http://schemas.microsoft.com/office/word/2010/wordml" xmlns:w15="http://schemas.microsoft.com/office/word/2012/wordml" xmlns:wpg="http://schemas.microsoft.com/office/word/2010/wordprocessingGroup" xmlns:wpi="http://schemas.microsoft.com/office/word/2010/wordprocessingInk" xmlns:wne="http://schemas.microsoft.com/office/word/2006/wordml" xmlns:wps="http://schemas.microsoft.com/office/word/2010/wordprocessingShape" xmlns:wpsCustomData="http://www.wps.cn/officeDocument/2013/wpsCustomData" mc:Ignorable="w14 w15 wp14">
-  <w:p>
-    <w:pPr>
-      <w:pStyle w:val="11"/>
-      <w:spacing w:line="14" w:lineRule="auto"/>
-      <w:rPr>
-        <w:sz w:val="20"/>
-      </w:rPr>
-    </w:pPr>
-    <w:r>
-      <w:pict>
         <v:shape id="_x0000_s2109" o:spid="_x0000_s2109" o:spt="202" type="#_x0000_t202" style="position:absolute;left:0pt;margin-left:-1pt;margin-top:825.35pt;height:20.2pt;width:12.3pt;mso-position-horizontal-relative:page;mso-position-vertical-relative:page;z-index:-386048;mso-width-relative:page;mso-height-relative:page;" filled="f" stroked="f" coordsize="21600,21600">
           <v:path/>
           <v:fill on="f" focussize="0,0"/>
@@ -34180,7 +33658,7 @@
 </w:ftr>
 </file>
 
-<file path=word/footer19.xml><?xml version="1.0" encoding="utf-8"?>
+<file path=word/footer18.xml><?xml version="1.0" encoding="utf-8"?>
 <w:ftr xmlns:wpc="http://schemas.microsoft.com/office/word/2010/wordprocessingCanvas" xmlns:mc="http://schemas.openxmlformats.org/markup-compatibility/2006" xmlns:o="urn:schemas-microsoft-com:office:office" xmlns:r="http://schemas.openxmlformats.org/officeDocument/2006/relationships" xmlns:m="http://schemas.openxmlformats.org/officeDocument/2006/math" xmlns:v="urn:schemas-microsoft-com:vml" xmlns:wp14="http://schemas.microsoft.com/office/word/2010/wordprocessingDrawing" xmlns:wp="http://schemas.openxmlformats.org/drawingml/2006/wordprocessingDrawing" xmlns:w10="urn:schemas-microsoft-com:office:word" xmlns:w="http://schemas.openxmlformats.org/wordprocessingml/2006/main" xmlns:w14="http://schemas.microsoft.com/office/word/2010/wordml" xmlns:w15="http://schemas.microsoft.com/office/word/2012/wordml" xmlns:wpg="http://schemas.microsoft.com/office/word/2010/wordprocessingGroup" xmlns:wpi="http://schemas.microsoft.com/office/word/2010/wordprocessingInk" xmlns:wne="http://schemas.microsoft.com/office/word/2006/wordml" xmlns:wps="http://schemas.microsoft.com/office/word/2010/wordprocessingShape" xmlns:wpsCustomData="http://www.wps.cn/officeDocument/2013/wpsCustomData" mc:Ignorable="w14 w15 wp14">
   <w:p>
     <w:pPr>
@@ -34233,6 +33711,20 @@
 </w:ftr>
 </file>
 
+<file path=word/footer19.xml><?xml version="1.0" encoding="utf-8"?>
+<w:ftr xmlns:wpc="http://schemas.microsoft.com/office/word/2010/wordprocessingCanvas" xmlns:mc="http://schemas.openxmlformats.org/markup-compatibility/2006" xmlns:o="urn:schemas-microsoft-com:office:office" xmlns:r="http://schemas.openxmlformats.org/officeDocument/2006/relationships" xmlns:m="http://schemas.openxmlformats.org/officeDocument/2006/math" xmlns:v="urn:schemas-microsoft-com:vml" xmlns:wp14="http://schemas.microsoft.com/office/word/2010/wordprocessingDrawing" xmlns:wp="http://schemas.openxmlformats.org/drawingml/2006/wordprocessingDrawing" xmlns:w10="urn:schemas-microsoft-com:office:word" xmlns:w="http://schemas.openxmlformats.org/wordprocessingml/2006/main" xmlns:w14="http://schemas.microsoft.com/office/word/2010/wordml" xmlns:w15="http://schemas.microsoft.com/office/word/2012/wordml" xmlns:wpg="http://schemas.microsoft.com/office/word/2010/wordprocessingGroup" xmlns:wpi="http://schemas.microsoft.com/office/word/2010/wordprocessingInk" xmlns:wne="http://schemas.microsoft.com/office/word/2006/wordml" xmlns:wps="http://schemas.microsoft.com/office/word/2010/wordprocessingShape" xmlns:wpsCustomData="http://www.wps.cn/officeDocument/2013/wpsCustomData" mc:Ignorable="w14 w15 wp14">
+  <w:p>
+    <w:pPr>
+      <w:pStyle w:val="11"/>
+      <w:spacing w:line="14" w:lineRule="auto"/>
+      <w:rPr>
+        <w:sz w:val="2"/>
+      </w:rPr>
+    </w:pPr>
+  </w:p>
+</w:ftr>
+</file>
+
 <file path=word/footer2.xml><?xml version="1.0" encoding="utf-8"?>
 <w:ftr xmlns:wpc="http://schemas.microsoft.com/office/word/2010/wordprocessingCanvas" xmlns:mc="http://schemas.openxmlformats.org/markup-compatibility/2006" xmlns:o="urn:schemas-microsoft-com:office:office" xmlns:r="http://schemas.openxmlformats.org/officeDocument/2006/relationships" xmlns:m="http://schemas.openxmlformats.org/officeDocument/2006/math" xmlns:v="urn:schemas-microsoft-com:vml" xmlns:wp14="http://schemas.microsoft.com/office/word/2010/wordprocessingDrawing" xmlns:wp="http://schemas.openxmlformats.org/drawingml/2006/wordprocessingDrawing" xmlns:w10="urn:schemas-microsoft-com:office:word" xmlns:w="http://schemas.openxmlformats.org/wordprocessingml/2006/main" xmlns:w14="http://schemas.microsoft.com/office/word/2010/wordml" xmlns:w15="http://schemas.microsoft.com/office/word/2012/wordml" xmlns:wpg="http://schemas.microsoft.com/office/word/2010/wordprocessingGroup" xmlns:wpi="http://schemas.microsoft.com/office/word/2010/wordprocessingInk" xmlns:wne="http://schemas.microsoft.com/office/word/2006/wordml" xmlns:wps="http://schemas.microsoft.com/office/word/2010/wordprocessingShape" xmlns:wpsCustomData="http://www.wps.cn/officeDocument/2013/wpsCustomData" mc:Ignorable="w14 w15 wp14">
   <w:p>
@@ -34279,20 +33771,6 @@
 </file>
 
 <file path=word/footer20.xml><?xml version="1.0" encoding="utf-8"?>
-<w:ftr xmlns:wpc="http://schemas.microsoft.com/office/word/2010/wordprocessingCanvas" xmlns:mc="http://schemas.openxmlformats.org/markup-compatibility/2006" xmlns:o="urn:schemas-microsoft-com:office:office" xmlns:r="http://schemas.openxmlformats.org/officeDocument/2006/relationships" xmlns:m="http://schemas.openxmlformats.org/officeDocument/2006/math" xmlns:v="urn:schemas-microsoft-com:vml" xmlns:wp14="http://schemas.microsoft.com/office/word/2010/wordprocessingDrawing" xmlns:wp="http://schemas.openxmlformats.org/drawingml/2006/wordprocessingDrawing" xmlns:w10="urn:schemas-microsoft-com:office:word" xmlns:w="http://schemas.openxmlformats.org/wordprocessingml/2006/main" xmlns:w14="http://schemas.microsoft.com/office/word/2010/wordml" xmlns:w15="http://schemas.microsoft.com/office/word/2012/wordml" xmlns:wpg="http://schemas.microsoft.com/office/word/2010/wordprocessingGroup" xmlns:wpi="http://schemas.microsoft.com/office/word/2010/wordprocessingInk" xmlns:wne="http://schemas.microsoft.com/office/word/2006/wordml" xmlns:wps="http://schemas.microsoft.com/office/word/2010/wordprocessingShape" xmlns:wpsCustomData="http://www.wps.cn/officeDocument/2013/wpsCustomData" mc:Ignorable="w14 w15 wp14">
-  <w:p>
-    <w:pPr>
-      <w:pStyle w:val="11"/>
-      <w:spacing w:line="14" w:lineRule="auto"/>
-      <w:rPr>
-        <w:sz w:val="2"/>
-      </w:rPr>
-    </w:pPr>
-  </w:p>
-</w:ftr>
-</file>
-
-<file path=word/footer21.xml><?xml version="1.0" encoding="utf-8"?>
 <w:ftr xmlns:wpc="http://schemas.microsoft.com/office/word/2010/wordprocessingCanvas" xmlns:mc="http://schemas.openxmlformats.org/markup-compatibility/2006" xmlns:o="urn:schemas-microsoft-com:office:office" xmlns:r="http://schemas.openxmlformats.org/officeDocument/2006/relationships" xmlns:m="http://schemas.openxmlformats.org/officeDocument/2006/math" xmlns:v="urn:schemas-microsoft-com:vml" xmlns:wp14="http://schemas.microsoft.com/office/word/2010/wordprocessingDrawing" xmlns:wp="http://schemas.openxmlformats.org/drawingml/2006/wordprocessingDrawing" xmlns:w10="urn:schemas-microsoft-com:office:word" xmlns:w="http://schemas.openxmlformats.org/wordprocessingml/2006/main" xmlns:w14="http://schemas.microsoft.com/office/word/2010/wordml" xmlns:w15="http://schemas.microsoft.com/office/word/2012/wordml" xmlns:wpg="http://schemas.microsoft.com/office/word/2010/wordprocessingGroup" xmlns:wpi="http://schemas.microsoft.com/office/word/2010/wordprocessingInk" xmlns:wne="http://schemas.microsoft.com/office/word/2006/wordml" xmlns:wps="http://schemas.microsoft.com/office/word/2010/wordprocessingShape" xmlns:wpsCustomData="http://www.wps.cn/officeDocument/2013/wpsCustomData" mc:Ignorable="w14 w15 wp14">
   <w:p>
     <w:pPr>
@@ -35878,7 +35356,6 @@
     <customSectPr/>
     <customSectPr/>
     <customSectPr/>
-    <customSectPr/>
   </customSectProps>
   <customShpExts>
     <customShpInfo spid="_x0000_s2136"/>
@@ -35905,7 +35382,6 @@
     <customShpInfo spid="_x0000_s2114"/>
     <customShpInfo spid="_x0000_s2113"/>
     <customShpInfo spid="_x0000_s2112"/>
-    <customShpInfo spid="_x0000_s2111"/>
     <customShpInfo spid="_x0000_s2109"/>
     <customShpInfo spid="_x0000_s2108"/>
     <customShpInfo spid="_x0000_s6266"/>
@@ -36174,11 +35650,6 @@
     <customShpInfo spid="_x0000_s5889"/>
     <customShpInfo spid="_x0000_s5888"/>
     <customShpInfo spid="_x0000_s5887"/>
-    <customShpInfo spid="_x0000_s5881"/>
-    <customShpInfo spid="_x0000_s5880"/>
-    <customShpInfo spid="_x0000_s5879"/>
-    <customShpInfo spid="_x0000_s5878"/>
-    <customShpInfo spid="_x0000_s5877"/>
     <customShpInfo spid="_x0000_s5876"/>
     <customShpInfo spid="_x0000_s5875"/>
     <customShpInfo spid="_x0000_s5874"/>

--- a/Linux Basics for Hackers Getting Started with Networking, Scripting, and Security in Kali.docx
+++ b/Linux Basics for Hackers Getting Started with Networking, Scripting, and Security in Kali.docx
@@ -17877,57 +17877,59 @@
         <w:spacing w:before="123" w:after="9"/>
         <w:ind w:left="1534"/>
         <w:rPr>
+          <w:color w:val="333333"/>
+        </w:rPr>
+      </w:pPr>
+      <w:r>
+        <w:rPr>
           <w:rFonts w:hint="eastAsia"/>
           <w:color w:val="333333"/>
         </w:rPr>
-      </w:pPr>
+        <w:t>输出显示了许多具有SUID位设置的文件。 让我们</w:t>
+      </w:r>
+      <w:r>
+        <w:rPr>
+          <w:rFonts w:hint="default"/>
+          <w:color w:val="333333"/>
+        </w:rPr>
+        <w:t>进入</w:t>
+      </w:r>
       <w:r>
         <w:rPr>
           <w:rFonts w:hint="eastAsia"/>
           <w:color w:val="333333"/>
         </w:rPr>
-        <w:t>输出显示了许多具有SUID位设置的文件。 让我们导航到</w:t>
-      </w:r>
-    </w:p>
-    <w:p>
-      <w:pPr>
-        <w:pStyle w:val="11"/>
-        <w:tabs>
-          <w:tab w:val="left" w:pos="7683"/>
-        </w:tabs>
-        <w:spacing w:before="123" w:after="9"/>
-        <w:ind w:left="1534"/>
+        <w:t>/ usr / bin目录，其中包含许多这些文件，然后在其上运行一个长列表目录并向下滚动到sudo文件，如</w:t>
+      </w:r>
+      <w:r>
+        <w:rPr>
+          <w:rFonts w:hint="default"/>
+          <w:color w:val="333333"/>
+        </w:rPr>
+        <w:t>图</w:t>
+      </w:r>
+      <w:r>
         <w:rPr>
           <w:rFonts w:hint="eastAsia"/>
           <w:color w:val="333333"/>
         </w:rPr>
-      </w:pPr>
+        <w:t>5</w:t>
+      </w:r>
+      <w:r>
+        <w:rPr>
+          <w:rFonts w:hint="default"/>
+          <w:color w:val="333333"/>
+        </w:rPr>
+        <w:t>-</w:t>
+      </w:r>
+      <w:bookmarkStart w:id="3" w:name="_GoBack"/>
+      <w:bookmarkEnd w:id="3"/>
       <w:r>
         <w:rPr>
           <w:rFonts w:hint="eastAsia"/>
           <w:color w:val="333333"/>
         </w:rPr>
-        <w:t>/ usr / bin目录，其中包含许多这些文件，然后在其上运行一个长列表</w:t>
-      </w:r>
-    </w:p>
-    <w:p>
-      <w:pPr>
-        <w:pStyle w:val="11"/>
-        <w:tabs>
-          <w:tab w:val="left" w:pos="7683"/>
-        </w:tabs>
-        <w:spacing w:before="123" w:after="9"/>
-        <w:ind w:left="1534"/>
-        <w:rPr>
-          <w:color w:val="333333"/>
-        </w:rPr>
-      </w:pPr>
-      <w:r>
-        <w:rPr>
-          <w:rFonts w:hint="eastAsia"/>
-          <w:color w:val="333333"/>
-        </w:rPr>
-        <w:t>目录并向下滚动到sudo文件，如isting 53所示。</w:t>
+        <w:t>3所示。</w:t>
       </w:r>
     </w:p>
     <w:p>
@@ -25389,8 +25391,6 @@
         </w:rPr>
         <w:t>参数，</w:t>
       </w:r>
-      <w:bookmarkStart w:id="3" w:name="_GoBack"/>
-      <w:bookmarkEnd w:id="3"/>
       <w:r>
         <w:rPr>
           <w:rFonts w:hint="eastAsia"/>

--- a/Linux Basics for Hackers Getting Started with Networking, Scripting, and Security in Kali.docx
+++ b/Linux Basics for Hackers Getting Started with Networking, Scripting, and Security in Kali.docx
@@ -193,7 +193,7 @@
                     </pic:cNvPicPr>
                   </pic:nvPicPr>
                   <pic:blipFill>
-                    <a:blip r:embed="rId24" cstate="print"/>
+                    <a:blip r:embed="rId23" cstate="print"/>
                     <a:stretch>
                       <a:fillRect/>
                     </a:stretch>
@@ -1019,45 +1019,16 @@
         <w:pStyle w:val="11"/>
         <w:spacing w:line="343" w:lineRule="auto"/>
         <w:ind w:left="1534" w:right="467"/>
-      </w:pPr>
-      <w:r>
-        <w:rPr>
-          <w:color w:val="333333"/>
-        </w:rPr>
-        <w:t xml:space="preserve">Here, we give the command, the name of the user we are giving ownership to, and then the location and name of the relevant file. This command grants the user account for Bob </w:t>
-      </w:r>
-      <w:r>
-        <w:rPr>
-          <w:rFonts w:ascii="DejaVu Sans" w:hAnsi="DejaVu Sans"/>
-          <w:color w:val="333333"/>
-        </w:rPr>
-        <w:t xml:space="preserve">➊ </w:t>
-      </w:r>
-      <w:r>
-        <w:rPr>
-          <w:color w:val="333333"/>
-        </w:rPr>
-        <w:t xml:space="preserve">ownership of </w:t>
-      </w:r>
-      <w:r>
-        <w:rPr>
-          <w:i/>
-          <w:color w:val="333333"/>
-        </w:rPr>
-        <w:t xml:space="preserve">bobsfile </w:t>
-      </w:r>
-      <w:r>
-        <w:rPr>
-          <w:rFonts w:ascii="DejaVu Sans" w:hAnsi="DejaVu Sans"/>
-          <w:color w:val="333333"/>
-        </w:rPr>
-        <w:t>➋</w:t>
-      </w:r>
-      <w:r>
-        <w:rPr>
-          <w:color w:val="333333"/>
-        </w:rPr>
-        <w:t>.</w:t>
+        <w:rPr>
+          <w:color w:val="333333"/>
+        </w:rPr>
+      </w:pPr>
+      <w:r>
+        <w:rPr>
+          <w:rFonts w:hint="eastAsia"/>
+          <w:color w:val="333333"/>
+        </w:rPr>
+        <w:t>在这里，我们给出命令，我们给予所有权的用户的名称，然后是相关文件的位置和名称。 此命令授予Bob➊对bobsfile➋所有权的用户帐户。</w:t>
       </w:r>
     </w:p>
     <w:p>
@@ -1083,49 +1054,21 @@
     </w:p>
     <w:p>
       <w:pPr>
-        <w:sectPr>
-          <w:footerReference r:id="rId3" w:type="default"/>
-          <w:pgSz w:w="11900" w:h="16820"/>
-          <w:pgMar w:top="340" w:right="260" w:bottom="280" w:left="0" w:header="0" w:footer="0" w:gutter="0"/>
-          <w:cols w:space="720" w:num="1"/>
-        </w:sectPr>
-      </w:pPr>
-    </w:p>
-    <w:p>
-      <w:pPr>
-        <w:pStyle w:val="11"/>
-        <w:spacing w:before="5" w:line="276" w:lineRule="auto"/>
-        <w:ind w:left="1534" w:right="467"/>
-      </w:pPr>
-      <w:r>
-        <w:rPr>
-          <w:color w:val="333333"/>
-        </w:rPr>
-        <w:t xml:space="preserve">To transfer ownership of a file from one group to another, we can use the </w:t>
-      </w:r>
-      <w:r>
-        <w:rPr>
-          <w:rFonts w:ascii="Noto Sans Mono CJK JP Regular"/>
-          <w:color w:val="333333"/>
-          <w:sz w:val="20"/>
-        </w:rPr>
-        <w:t xml:space="preserve">chgrp </w:t>
-      </w:r>
-      <w:r>
-        <w:rPr>
-          <w:color w:val="333333"/>
-        </w:rPr>
-        <w:t>(or change group) command.</w:t>
-      </w:r>
-    </w:p>
-    <w:p>
-      <w:pPr>
-        <w:pStyle w:val="11"/>
-        <w:spacing w:before="9"/>
-        <w:rPr>
-          <w:sz w:val="34"/>
-        </w:rPr>
-      </w:pPr>
+        <w:pStyle w:val="11"/>
+        <w:spacing w:line="343" w:lineRule="auto"/>
+        <w:ind w:right="492" w:firstLine="1500" w:firstLineChars="600"/>
+        <w:rPr>
+          <w:rFonts w:hint="eastAsia"/>
+          <w:color w:val="333333"/>
+        </w:rPr>
+      </w:pPr>
+      <w:r>
+        <w:rPr>
+          <w:rFonts w:hint="eastAsia"/>
+          <w:color w:val="333333"/>
+        </w:rPr>
+        <w:t>要将文件的所有权从一个组转移到另一个组，我们可以使用chgrp（或更改组）命令。</w:t>
+      </w:r>
     </w:p>
     <w:p>
       <w:pPr>
@@ -1138,55 +1081,24 @@
       </w:pPr>
       <w:r>
         <w:rPr>
-          <w:color w:val="333333"/>
-        </w:rPr>
-        <w:t>Hackers are often more likely to work alone than in groups, but it’s not unheard of for several hackers or pentesters work together on a project, and in that case, using groups is necessary. For instance, you might have a group of pentesters and a group of security team members working on the same project. The pentesters in this example are the root group, meaning they have all permissions and access. The root group needs access to the hacking tools, whereas the security folk only need access to defensive tools such as an intrusion detection system (IDS). Let’s say the root group downloads and installs a program named newIDS; the root group will need to change the ownership to the security group so the security group can use it at will. To do so, the root group would simply enter the following command:</w:t>
-      </w:r>
-    </w:p>
-    <w:p>
-      <w:pPr>
-        <w:pStyle w:val="11"/>
-        <w:spacing w:line="343" w:lineRule="auto"/>
-        <w:ind w:left="1534" w:right="492"/>
-        <w:rPr>
           <w:rFonts w:hint="eastAsia"/>
           <w:color w:val="333333"/>
         </w:rPr>
-      </w:pPr>
+        <w:t xml:space="preserve">黑客通常更有可能单独工作而不是团体工作，但对于一些黑客或测试者在项目上一起工作并不是闻所未闻，在这种情况下，使用组是必要的。 例如，您可能有一组测试人员和一组安全团队成员在同一个项目上工作。 此示例中的测试者是根组，这意味着他们具有所有权限和访问权限。 </w:t>
+      </w:r>
+      <w:r>
+        <w:rPr>
+          <w:rFonts w:hint="default"/>
+          <w:color w:val="333333"/>
+        </w:rPr>
+        <w:t>root</w:t>
+      </w:r>
       <w:r>
         <w:rPr>
           <w:rFonts w:hint="eastAsia"/>
           <w:color w:val="333333"/>
         </w:rPr>
-        <w:t>要将文件的所有权从一个组转移到另一个组，我们可以使用chgrp（或更改组）命令。</w:t>
-      </w:r>
-    </w:p>
-    <w:p>
-      <w:pPr>
-        <w:pStyle w:val="11"/>
-        <w:spacing w:line="343" w:lineRule="auto"/>
-        <w:ind w:left="1534" w:right="492"/>
-        <w:rPr>
-          <w:rFonts w:hint="eastAsia"/>
-          <w:color w:val="333333"/>
-        </w:rPr>
-      </w:pPr>
-    </w:p>
-    <w:p>
-      <w:pPr>
-        <w:pStyle w:val="11"/>
-        <w:spacing w:line="343" w:lineRule="auto"/>
-        <w:ind w:left="1534" w:right="492"/>
-        <w:rPr>
-          <w:color w:val="333333"/>
-        </w:rPr>
-      </w:pPr>
-      <w:r>
-        <w:rPr>
-          <w:rFonts w:hint="eastAsia"/>
-          <w:color w:val="333333"/>
-        </w:rPr>
-        <w:t>黑客通常更有可能单独工作而不是团体工作，但对于一些黑客或测试者在项目上一起工作并不是闻所未闻，在这种情况下，使用组是必要的。 例如，您可能有一组测试人员和一组安全团队成员在同一个项目上工作。 此示例中的测试者是根组，这意味着他们具有所有权限和访问权限。 根组需要访问黑客工具，而安全人员只需要访问防御工具，如入侵检测系统（IDS）。 假设根组下载并安装名为newIDS的程序;根组需要将所有权更改为安全组，以便安全组可以随意使用它。 为此，根组只需输入以下命令：</w:t>
+        <w:t>组需要访问黑客工具，而安全人员只需要访问防御工具，如入侵检测系统（IDS）。 假设根组下载并安装名为newIDS的程序;根组需要将所有权更改为安全组，以便安全组可以随意使用它。 为此，根组只需输入以下命令：</w:t>
       </w:r>
     </w:p>
     <w:p>
@@ -1454,84 +1366,50 @@
     <w:p>
       <w:pPr>
         <w:pStyle w:val="11"/>
-        <w:spacing w:before="270"/>
-        <w:ind w:left="1534"/>
-      </w:pPr>
-      <w:r>
-        <w:rPr>
-          <w:color w:val="333333"/>
-        </w:rPr>
-        <w:t xml:space="preserve">This command passes the </w:t>
-      </w:r>
-      <w:r>
-        <w:rPr>
-          <w:rFonts w:ascii="Noto Sans Mono CJK JP Regular" w:hAnsi="Noto Sans Mono CJK JP Regular"/>
-          <w:color w:val="333333"/>
-          <w:sz w:val="20"/>
-        </w:rPr>
-        <w:t xml:space="preserve">security </w:t>
-      </w:r>
-      <w:r>
-        <w:rPr>
-          <w:color w:val="333333"/>
-        </w:rPr>
-        <w:t xml:space="preserve">group </w:t>
-      </w:r>
-      <w:r>
-        <w:rPr>
-          <w:rFonts w:ascii="DejaVu Sans" w:hAnsi="DejaVu Sans"/>
-          <w:color w:val="333333"/>
-        </w:rPr>
-        <w:t>➊</w:t>
-      </w:r>
-      <w:r>
-        <w:rPr>
-          <w:rFonts w:ascii="DejaVu Sans" w:hAnsi="DejaVu Sans"/>
-          <w:color w:val="333333"/>
-          <w:spacing w:val="-60"/>
-        </w:rPr>
-        <w:t xml:space="preserve"> </w:t>
-      </w:r>
-      <w:r>
-        <w:rPr>
-          <w:color w:val="333333"/>
-        </w:rPr>
-        <w:t xml:space="preserve">ownership of newIDS </w:t>
-      </w:r>
-      <w:r>
-        <w:rPr>
-          <w:rFonts w:ascii="DejaVu Sans" w:hAnsi="DejaVu Sans"/>
-          <w:color w:val="333333"/>
-        </w:rPr>
-        <w:t>➋</w:t>
-      </w:r>
-      <w:r>
-        <w:rPr>
-          <w:color w:val="333333"/>
-        </w:rPr>
-        <w:t>.</w:t>
-      </w:r>
-    </w:p>
-    <w:p>
-      <w:pPr>
-        <w:pStyle w:val="11"/>
-        <w:spacing w:before="3"/>
-        <w:rPr>
-          <w:sz w:val="33"/>
-        </w:rPr>
-      </w:pPr>
-    </w:p>
-    <w:p>
-      <w:pPr>
-        <w:pStyle w:val="11"/>
         <w:spacing w:line="343" w:lineRule="auto"/>
         <w:ind w:left="1534" w:right="467"/>
-      </w:pPr>
-      <w:r>
-        <w:rPr>
-          <w:color w:val="333333"/>
-        </w:rPr>
-        <w:t>Now you need to know how to check whether these allocations have worked. You’ll do that by checking a file’s permissions.</w:t>
+        <w:rPr>
+          <w:rFonts w:hint="eastAsia"/>
+          <w:color w:val="333333"/>
+        </w:rPr>
+      </w:pPr>
+      <w:r>
+        <w:rPr>
+          <w:rFonts w:hint="eastAsia"/>
+          <w:color w:val="333333"/>
+        </w:rPr>
+        <w:t>此命令</w:t>
+      </w:r>
+      <w:r>
+        <w:rPr>
+          <w:rFonts w:hint="default"/>
+          <w:color w:val="333333"/>
+        </w:rPr>
+        <w:t>改变</w:t>
+      </w:r>
+      <w:r>
+        <w:rPr>
+          <w:rFonts w:hint="eastAsia"/>
+          <w:color w:val="333333"/>
+        </w:rPr>
+        <w:t>安全组➊newIDS➋的所有权。</w:t>
+      </w:r>
+    </w:p>
+    <w:p>
+      <w:pPr>
+        <w:pStyle w:val="11"/>
+        <w:spacing w:line="343" w:lineRule="auto"/>
+        <w:ind w:left="1534" w:right="467"/>
+        <w:rPr>
+          <w:color w:val="333333"/>
+        </w:rPr>
+      </w:pPr>
+      <w:r>
+        <w:rPr>
+          <w:rFonts w:hint="eastAsia"/>
+          <w:color w:val="333333"/>
+        </w:rPr>
+        <w:t>现在您需要知道如何检查这些分配是否有效。 你可以通过检查文件的权限来做到这一点。</w:t>
       </w:r>
     </w:p>
     <w:p>
@@ -1557,276 +1435,13 @@
     <w:p>
       <w:pPr>
         <w:pStyle w:val="11"/>
-        <w:spacing w:before="225" w:line="288" w:lineRule="auto"/>
-        <w:ind w:left="1534" w:right="999"/>
-      </w:pPr>
-      <w:r>
-        <w:rPr>
-          <w:color w:val="333333"/>
-        </w:rPr>
-        <w:t xml:space="preserve">When you want to find out what permissions are granted to what users for a file or directory, use the </w:t>
-      </w:r>
-      <w:r>
-        <w:rPr>
-          <w:rFonts w:ascii="Noto Sans Mono CJK JP Regular" w:hAnsi="Noto Sans Mono CJK JP Regular"/>
-          <w:color w:val="333333"/>
-          <w:sz w:val="20"/>
-        </w:rPr>
-        <w:t xml:space="preserve">ls </w:t>
-      </w:r>
-      <w:r>
-        <w:rPr>
-          <w:color w:val="333333"/>
-        </w:rPr>
-        <w:t xml:space="preserve">command with the </w:t>
-      </w:r>
-      <w:r>
-        <w:rPr>
-          <w:rFonts w:ascii="Noto Sans Mono CJK JP Regular" w:hAnsi="Noto Sans Mono CJK JP Regular"/>
-          <w:color w:val="333333"/>
-          <w:sz w:val="20"/>
-        </w:rPr>
-        <w:t>–l</w:t>
-      </w:r>
-      <w:r>
-        <w:rPr>
-          <w:rFonts w:ascii="Noto Sans Mono CJK JP Regular" w:hAnsi="Noto Sans Mono CJK JP Regular"/>
-          <w:color w:val="333333"/>
-          <w:spacing w:val="-74"/>
-          <w:sz w:val="20"/>
-        </w:rPr>
-        <w:t xml:space="preserve"> </w:t>
-      </w:r>
-      <w:r>
-        <w:rPr>
-          <w:color w:val="333333"/>
-        </w:rPr>
-        <w:t>(long) switch to display the contents of a</w:t>
-      </w:r>
-    </w:p>
-    <w:p>
-      <w:pPr>
-        <w:pStyle w:val="11"/>
-        <w:tabs>
-          <w:tab w:val="left" w:pos="8957"/>
-        </w:tabs>
-        <w:spacing w:after="8" w:line="264" w:lineRule="exact"/>
-        <w:ind w:left="1534"/>
-      </w:pPr>
-      <w:r>
-        <w:rPr>
-          <w:color w:val="333333"/>
-        </w:rPr>
-        <w:t>directory in long format—this list will contain the</w:t>
-      </w:r>
-      <w:r>
-        <w:rPr>
-          <w:color w:val="333333"/>
-          <w:spacing w:val="7"/>
-        </w:rPr>
-        <w:t xml:space="preserve"> </w:t>
-      </w:r>
-      <w:r>
-        <w:rPr>
-          <w:color w:val="333333"/>
-        </w:rPr>
-        <w:t>permissions. In</w:t>
-      </w:r>
-      <w:r>
-        <w:rPr>
-          <w:color w:val="333333"/>
-        </w:rPr>
-        <w:tab/>
-      </w:r>
-      <w:r>
-        <w:rPr>
-          <w:color w:val="070707"/>
-        </w:rPr>
-        <w:t>isting 5­1</w:t>
-      </w:r>
-      <w:r>
-        <w:rPr>
-          <w:color w:val="333333"/>
-        </w:rPr>
-        <w:t>, I use</w:t>
-      </w:r>
-      <w:r>
-        <w:rPr>
-          <w:color w:val="333333"/>
-          <w:spacing w:val="1"/>
-        </w:rPr>
-        <w:t xml:space="preserve"> </w:t>
-      </w:r>
-      <w:r>
-        <w:rPr>
-          <w:color w:val="333333"/>
-        </w:rPr>
-        <w:t>the</w:t>
-      </w:r>
-    </w:p>
-    <w:p>
-      <w:pPr>
-        <w:pStyle w:val="11"/>
-        <w:spacing w:line="20" w:lineRule="exact"/>
-        <w:ind w:left="8799"/>
-        <w:rPr>
-          <w:sz w:val="2"/>
-        </w:rPr>
-      </w:pPr>
-      <w:r>
-        <w:rPr>
-          <w:sz w:val="2"/>
-        </w:rPr>
-        <w:pict>
-          <v:group id="_x0000_s6247" o:spid="_x0000_s6247" o:spt="203" style="height:0.8pt;width:58.75pt;" coordsize="1175,16">
-            <o:lock v:ext="edit"/>
-            <v:rect id="_x0000_s6262" o:spid="_x0000_s6262" o:spt="1" style="position:absolute;left:0;top:0;height:16;width:16;" fillcolor="#BABABA" filled="t" stroked="f" coordsize="21600,21600">
-              <v:path/>
-              <v:fill on="t" focussize="0,0"/>
-              <v:stroke on="f"/>
-              <v:imagedata o:title=""/>
-              <o:lock v:ext="edit"/>
-            </v:rect>
-            <v:rect id="_x0000_s6261" o:spid="_x0000_s6261" o:spt="1" style="position:absolute;left:15;top:0;height:16;width:32;" fillcolor="#BABABA" filled="t" stroked="f" coordsize="21600,21600">
-              <v:path/>
-              <v:fill on="t" focussize="0,0"/>
-              <v:stroke on="f"/>
-              <v:imagedata o:title=""/>
-              <o:lock v:ext="edit"/>
-            </v:rect>
-            <v:rect id="_x0000_s6260" o:spid="_x0000_s6260" o:spt="1" style="position:absolute;left:93;top:0;height:16;width:47;" fillcolor="#BABABA" filled="t" stroked="f" coordsize="21600,21600">
-              <v:path/>
-              <v:fill on="t" focussize="0,0"/>
-              <v:stroke on="f"/>
-              <v:imagedata o:title=""/>
-              <o:lock v:ext="edit"/>
-            </v:rect>
-            <v:rect id="_x0000_s6259" o:spid="_x0000_s6259" o:spt="1" style="position:absolute;left:187;top:0;height:16;width:47;" fillcolor="#BABABA" filled="t" stroked="f" coordsize="21600,21600">
-              <v:path/>
-              <v:fill on="t" focussize="0,0"/>
-              <v:stroke on="f"/>
-              <v:imagedata o:title=""/>
-              <o:lock v:ext="edit"/>
-            </v:rect>
-            <v:rect id="_x0000_s6258" o:spid="_x0000_s6258" o:spt="1" style="position:absolute;left:281;top:0;height:16;width:47;" fillcolor="#BABABA" filled="t" stroked="f" coordsize="21600,21600">
-              <v:path/>
-              <v:fill on="t" focussize="0,0"/>
-              <v:stroke on="f"/>
-              <v:imagedata o:title=""/>
-              <o:lock v:ext="edit"/>
-            </v:rect>
-            <v:rect id="_x0000_s6257" o:spid="_x0000_s6257" o:spt="1" style="position:absolute;left:375;top:0;height:16;width:47;" fillcolor="#BABABA" filled="t" stroked="f" coordsize="21600,21600">
-              <v:path/>
-              <v:fill on="t" focussize="0,0"/>
-              <v:stroke on="f"/>
-              <v:imagedata o:title=""/>
-              <o:lock v:ext="edit"/>
-            </v:rect>
-            <v:rect id="_x0000_s6256" o:spid="_x0000_s6256" o:spt="1" style="position:absolute;left:469;top:0;height:16;width:47;" fillcolor="#BABABA" filled="t" stroked="f" coordsize="21600,21600">
-              <v:path/>
-              <v:fill on="t" focussize="0,0"/>
-              <v:stroke on="f"/>
-              <v:imagedata o:title=""/>
-              <o:lock v:ext="edit"/>
-            </v:rect>
-            <v:rect id="_x0000_s6255" o:spid="_x0000_s6255" o:spt="1" style="position:absolute;left:563;top:0;height:16;width:47;" fillcolor="#BABABA" filled="t" stroked="f" coordsize="21600,21600">
-              <v:path/>
-              <v:fill on="t" focussize="0,0"/>
-              <v:stroke on="f"/>
-              <v:imagedata o:title=""/>
-              <o:lock v:ext="edit"/>
-            </v:rect>
-            <v:rect id="_x0000_s6254" o:spid="_x0000_s6254" o:spt="1" style="position:absolute;left:657;top:0;height:16;width:47;" fillcolor="#BABABA" filled="t" stroked="f" coordsize="21600,21600">
-              <v:path/>
-              <v:fill on="t" focussize="0,0"/>
-              <v:stroke on="f"/>
-              <v:imagedata o:title=""/>
-              <o:lock v:ext="edit"/>
-            </v:rect>
-            <v:rect id="_x0000_s6253" o:spid="_x0000_s6253" o:spt="1" style="position:absolute;left:751;top:0;height:16;width:47;" fillcolor="#BABABA" filled="t" stroked="f" coordsize="21600,21600">
-              <v:path/>
-              <v:fill on="t" focussize="0,0"/>
-              <v:stroke on="f"/>
-              <v:imagedata o:title=""/>
-              <o:lock v:ext="edit"/>
-            </v:rect>
-            <v:rect id="_x0000_s6252" o:spid="_x0000_s6252" o:spt="1" style="position:absolute;left:845;top:0;height:16;width:47;" fillcolor="#BABABA" filled="t" stroked="f" coordsize="21600,21600">
-              <v:path/>
-              <v:fill on="t" focussize="0,0"/>
-              <v:stroke on="f"/>
-              <v:imagedata o:title=""/>
-              <o:lock v:ext="edit"/>
-            </v:rect>
-            <v:rect id="_x0000_s6251" o:spid="_x0000_s6251" o:spt="1" style="position:absolute;left:939;top:0;height:16;width:47;" fillcolor="#BABABA" filled="t" stroked="f" coordsize="21600,21600">
-              <v:path/>
-              <v:fill on="t" focussize="0,0"/>
-              <v:stroke on="f"/>
-              <v:imagedata o:title=""/>
-              <o:lock v:ext="edit"/>
-            </v:rect>
-            <v:rect id="_x0000_s6250" o:spid="_x0000_s6250" o:spt="1" style="position:absolute;left:1158;top:0;height:16;width:16;" fillcolor="#BABABA" filled="t" stroked="f" coordsize="21600,21600">
-              <v:path/>
-              <v:fill on="t" focussize="0,0"/>
-              <v:stroke on="f"/>
-              <v:imagedata o:title=""/>
-              <o:lock v:ext="edit"/>
-            </v:rect>
-            <v:rect id="_x0000_s6249" o:spid="_x0000_s6249" o:spt="1" style="position:absolute;left:1127;top:0;height:16;width:32;" fillcolor="#BABABA" filled="t" stroked="f" coordsize="21600,21600">
-              <v:path/>
-              <v:fill on="t" focussize="0,0"/>
-              <v:stroke on="f"/>
-              <v:imagedata o:title=""/>
-              <o:lock v:ext="edit"/>
-            </v:rect>
-            <v:rect id="_x0000_s6248" o:spid="_x0000_s6248" o:spt="1" style="position:absolute;left:1033;top:0;height:16;width:47;" fillcolor="#BABABA" filled="t" stroked="f" coordsize="21600,21600">
-              <v:path/>
-              <v:fill on="t" focussize="0,0"/>
-              <v:stroke on="f"/>
-              <v:imagedata o:title=""/>
-              <o:lock v:ext="edit"/>
-            </v:rect>
-            <w10:wrap type="none"/>
-            <w10:anchorlock/>
-          </v:group>
-        </w:pict>
-      </w:r>
-    </w:p>
-    <w:p>
-      <w:pPr>
-        <w:pStyle w:val="11"/>
         <w:spacing w:before="28" w:line="276" w:lineRule="auto"/>
         <w:ind w:left="1534" w:right="467"/>
         <w:rPr>
-          <w:color w:val="333333"/>
-        </w:rPr>
-      </w:pPr>
-      <w:r>
-        <w:rPr>
-          <w:rFonts w:ascii="Noto Sans Mono CJK JP Regular" w:hAnsi="Noto Sans Mono CJK JP Regular"/>
-          <w:color w:val="333333"/>
-          <w:sz w:val="20"/>
-        </w:rPr>
-        <w:t xml:space="preserve">ls –l </w:t>
-      </w:r>
-      <w:r>
-        <w:rPr>
-          <w:color w:val="333333"/>
-        </w:rPr>
-        <w:t xml:space="preserve">command on the file </w:t>
-      </w:r>
-      <w:r>
-        <w:rPr>
-          <w:i/>
-          <w:color w:val="333333"/>
-        </w:rPr>
-        <w:t xml:space="preserve">/usr/share/hashcat </w:t>
-      </w:r>
-      <w:r>
-        <w:rPr>
-          <w:color w:val="333333"/>
-        </w:rPr>
-        <w:t>(one of my favorite password­cracking tools) in order to see what we can learn about the files there.</w:t>
-      </w:r>
+          <w:rFonts w:hint="eastAsia"/>
+          <w:color w:val="333333"/>
+        </w:rPr>
+      </w:pPr>
     </w:p>
     <w:p>
       <w:pPr>
@@ -1834,62 +1449,43 @@
         <w:spacing w:before="28" w:line="276" w:lineRule="auto"/>
         <w:ind w:left="1534" w:right="467"/>
         <w:rPr>
+          <w:color w:val="333333"/>
+        </w:rPr>
+      </w:pPr>
+      <w:r>
+        <w:rPr>
           <w:rFonts w:hint="eastAsia"/>
           <w:color w:val="333333"/>
         </w:rPr>
-      </w:pPr>
+        <w:t>如果要查找为文件或目录的哪些用户授予的权限，请使用带有-l（</w:t>
+      </w:r>
+      <w:r>
+        <w:rPr>
+          <w:rFonts w:hint="default"/>
+          <w:color w:val="333333"/>
+        </w:rPr>
+        <w:t>long</w:t>
+      </w:r>
       <w:r>
         <w:rPr>
           <w:rFonts w:hint="eastAsia"/>
           <w:color w:val="333333"/>
         </w:rPr>
-        <w:t>如果要查找为文件或目录的哪些用户授予的权限，请使用带有-l（长）开关的ls命令来显示a的内容。</w:t>
-      </w:r>
-    </w:p>
-    <w:p>
-      <w:pPr>
-        <w:pStyle w:val="11"/>
-        <w:spacing w:before="28" w:line="276" w:lineRule="auto"/>
-        <w:ind w:left="1534" w:right="467"/>
+        <w:t>）开关的ls命令来显示</w:t>
+      </w:r>
+      <w:r>
+        <w:rPr>
+          <w:rFonts w:hint="default"/>
+          <w:color w:val="333333"/>
+        </w:rPr>
+        <w:t>目录</w:t>
+      </w:r>
+      <w:r>
         <w:rPr>
           <w:rFonts w:hint="eastAsia"/>
           <w:color w:val="333333"/>
         </w:rPr>
-      </w:pPr>
-      <w:r>
-        <w:rPr>
-          <w:rFonts w:hint="eastAsia"/>
-          <w:color w:val="333333"/>
-        </w:rPr>
-        <w:t>长格式的目录 - 此列表将包含权限。 在51号，我用的是</w:t>
-      </w:r>
-    </w:p>
-    <w:p>
-      <w:pPr>
-        <w:pStyle w:val="11"/>
-        <w:spacing w:before="28" w:line="276" w:lineRule="auto"/>
-        <w:ind w:left="1534" w:right="467"/>
-        <w:rPr>
-          <w:rFonts w:hint="eastAsia"/>
-          <w:color w:val="333333"/>
-        </w:rPr>
-      </w:pPr>
-    </w:p>
-    <w:p>
-      <w:pPr>
-        <w:pStyle w:val="11"/>
-        <w:spacing w:before="28" w:line="276" w:lineRule="auto"/>
-        <w:ind w:left="1534" w:right="467"/>
-        <w:rPr>
-          <w:color w:val="333333"/>
-        </w:rPr>
-      </w:pPr>
-      <w:r>
-        <w:rPr>
-          <w:rFonts w:hint="eastAsia"/>
-          <w:color w:val="333333"/>
-        </w:rPr>
-        <w:t>ls -l命令在文件/ usr / share / hashcat（我最喜欢的密码破解工具之一）上，以便查看我们可以在那里了解的文件。</w:t>
+        <w:t>的内容。ls -l命令在文件/ usr / share / hashcat（我最喜欢的密码破解工具之一）上，以便查看我们可以在那里了解的文件。</w:t>
       </w:r>
     </w:p>
     <w:p>
@@ -2642,7 +2238,7 @@
           <w:sz w:val="13"/>
         </w:rPr>
         <w:sectPr>
-          <w:footerReference r:id="rId4" w:type="default"/>
+          <w:footerReference r:id="rId3" w:type="default"/>
           <w:pgSz w:w="11900" w:h="16820"/>
           <w:pgMar w:top="340" w:right="260" w:bottom="280" w:left="0" w:header="0" w:footer="93" w:gutter="0"/>
           <w:cols w:space="720" w:num="1"/>
@@ -2663,7 +2259,15 @@
           <w:color w:val="333333"/>
           <w:sz w:val="25"/>
         </w:rPr>
-        <w:t xml:space="preserve">Listing 5­1: Checking a file’s permissions with the long listing command </w:t>
+        <w:t>图</w:t>
+      </w:r>
+      <w:r>
+        <w:rPr>
+          <w:i/>
+          <w:color w:val="333333"/>
+          <w:sz w:val="25"/>
+        </w:rPr>
+        <w:t xml:space="preserve"> 5­1: Checking a file’s permissions with the long listing command </w:t>
       </w:r>
       <w:r>
         <w:rPr>
@@ -3873,106 +3477,9 @@
     <w:p>
       <w:pPr>
         <w:pStyle w:val="11"/>
-        <w:spacing w:before="158" w:line="276" w:lineRule="auto"/>
-        <w:ind w:left="1534" w:right="467"/>
-      </w:pPr>
-      <w:r>
-        <w:rPr>
-          <w:color w:val="333333"/>
-        </w:rPr>
-        <w:t xml:space="preserve">We can use the Linux command </w:t>
-      </w:r>
-      <w:r>
-        <w:rPr>
-          <w:rFonts w:ascii="Noto Sans Mono CJK JP Regular" w:hAnsi="Noto Sans Mono CJK JP Regular"/>
-          <w:color w:val="333333"/>
-          <w:sz w:val="20"/>
-        </w:rPr>
-        <w:t xml:space="preserve">chmod </w:t>
-      </w:r>
-      <w:r>
-        <w:rPr>
-          <w:color w:val="333333"/>
-        </w:rPr>
-        <w:t>(or change mode) to change the permissions. Only a root user or the file’s owner can change permissions.</w:t>
-      </w:r>
-    </w:p>
-    <w:p>
-      <w:pPr>
-        <w:pStyle w:val="11"/>
-        <w:spacing w:before="11"/>
-        <w:rPr>
-          <w:sz w:val="28"/>
-        </w:rPr>
-      </w:pPr>
-    </w:p>
-    <w:p>
-      <w:pPr>
-        <w:ind w:left="1534"/>
-        <w:rPr>
-          <w:sz w:val="25"/>
-        </w:rPr>
-      </w:pPr>
-      <w:r>
-        <w:rPr>
-          <w:color w:val="333333"/>
-          <w:sz w:val="25"/>
-        </w:rPr>
-        <w:t xml:space="preserve">In this section, we use </w:t>
-      </w:r>
-      <w:r>
-        <w:rPr>
-          <w:rFonts w:ascii="Noto Sans Mono CJK JP Regular"/>
-          <w:color w:val="333333"/>
-          <w:sz w:val="20"/>
-        </w:rPr>
-        <w:t xml:space="preserve">chmod </w:t>
-      </w:r>
-      <w:r>
-        <w:rPr>
-          <w:color w:val="333333"/>
-          <w:sz w:val="25"/>
-        </w:rPr>
-        <w:t xml:space="preserve">to change permissions on </w:t>
-      </w:r>
-      <w:r>
-        <w:rPr>
-          <w:i/>
-          <w:color w:val="333333"/>
-          <w:sz w:val="25"/>
-        </w:rPr>
-        <w:t xml:space="preserve">hashcat.hcstat </w:t>
-      </w:r>
-      <w:r>
-        <w:rPr>
-          <w:color w:val="333333"/>
-          <w:sz w:val="25"/>
-        </w:rPr>
-        <w:t>using two</w:t>
-      </w:r>
-    </w:p>
-    <w:p>
-      <w:pPr>
-        <w:pStyle w:val="11"/>
         <w:spacing w:before="65" w:line="343" w:lineRule="auto"/>
         <w:ind w:left="1534" w:right="402"/>
         <w:rPr>
-          <w:color w:val="333333"/>
-        </w:rPr>
-      </w:pPr>
-      <w:r>
-        <w:rPr>
-          <w:color w:val="333333"/>
-        </w:rPr>
-        <w:t>different methods. First we use a numerical representation of permissions, and then we use a symbolic representation.</w:t>
-      </w:r>
-    </w:p>
-    <w:p>
-      <w:pPr>
-        <w:pStyle w:val="11"/>
-        <w:spacing w:before="65" w:line="343" w:lineRule="auto"/>
-        <w:ind w:left="1534" w:right="402"/>
-        <w:rPr>
           <w:rFonts w:hint="eastAsia"/>
           <w:color w:val="333333"/>
         </w:rPr>
@@ -3982,36 +3489,7 @@
           <w:rFonts w:hint="eastAsia"/>
           <w:color w:val="333333"/>
         </w:rPr>
-        <w:t>我们可以使用Linux命令chmod（或更改模式）来更改权限。 只有root用户或文件所有者才能更改权限。</w:t>
-      </w:r>
-    </w:p>
-    <w:p>
-      <w:pPr>
-        <w:pStyle w:val="11"/>
-        <w:spacing w:before="65" w:line="343" w:lineRule="auto"/>
-        <w:ind w:left="1534" w:right="402"/>
-        <w:rPr>
-          <w:rFonts w:hint="eastAsia"/>
-          <w:color w:val="333333"/>
-        </w:rPr>
-      </w:pPr>
-    </w:p>
-    <w:p>
-      <w:pPr>
-        <w:pStyle w:val="11"/>
-        <w:spacing w:before="65" w:line="343" w:lineRule="auto"/>
-        <w:ind w:left="1534" w:right="402"/>
-        <w:rPr>
-          <w:rFonts w:hint="eastAsia"/>
-          <w:color w:val="333333"/>
-        </w:rPr>
-      </w:pPr>
-      <w:r>
-        <w:rPr>
-          <w:rFonts w:hint="eastAsia"/>
-          <w:color w:val="333333"/>
-        </w:rPr>
-        <w:t>在本节中，我们使用chmod使用两个来更改hashcat.hcstat的权限</w:t>
+        <w:t>我们可以使用Linux命令chmod来更改权限。 只有root用户或文件所有者才能更改权限。在本节中，我们使用chmod使用两个来更改hashcat.hcstat的权限</w:t>
       </w:r>
     </w:p>
     <w:p>
@@ -4350,12 +3828,13 @@
       <w:pPr>
         <w:pStyle w:val="11"/>
         <w:spacing w:before="95"/>
-        <w:ind w:left="1534"/>
         <w:rPr>
           <w:rFonts w:hint="eastAsia"/>
           <w:color w:val="333333"/>
         </w:rPr>
       </w:pPr>
+      <w:bookmarkStart w:id="3" w:name="_GoBack"/>
+      <w:bookmarkEnd w:id="3"/>
     </w:p>
     <w:p>
       <w:pPr>
@@ -4592,7 +4071,7 @@
               <v:path/>
               <v:fill on="f" focussize="0,0"/>
               <v:stroke on="f" joinstyle="miter"/>
-              <v:imagedata r:id="rId25" o:title=""/>
+              <v:imagedata r:id="rId24" o:title=""/>
               <o:lock v:ext="edit" aspectratio="t"/>
             </v:shape>
             <v:shape id="_x0000_s6194" o:spid="_x0000_s6194" style="position:absolute;left:11023;top:283;height:63;width:110;" fillcolor="#A2A2A2" filled="t" stroked="f" coordorigin="11023,284" coordsize="110,63" path="m11133,346l11023,346,11070,284,11133,346xe">
@@ -4606,7 +4085,7 @@
               <v:path/>
               <v:fill on="f" focussize="0,0"/>
               <v:stroke on="f" joinstyle="miter"/>
-              <v:imagedata r:id="rId26" o:title=""/>
+              <v:imagedata r:id="rId25" o:title=""/>
               <o:lock v:ext="edit" aspectratio="t"/>
             </v:shape>
             <v:shape id="_x0000_s6192" o:spid="_x0000_s6192" o:spt="202" type="#_x0000_t202" style="position:absolute;left:1706;top:581;height:317;width:1816;" filled="f" stroked="f" coordsize="21600,21600">
@@ -4727,7 +4206,7 @@
           <w:sz w:val="10"/>
         </w:rPr>
         <w:sectPr>
-          <w:footerReference r:id="rId5" w:type="default"/>
+          <w:footerReference r:id="rId4" w:type="default"/>
           <w:pgSz w:w="11900" w:h="16820"/>
           <w:pgMar w:top="340" w:right="260" w:bottom="280" w:left="0" w:header="0" w:footer="93" w:gutter="0"/>
           <w:cols w:space="720" w:num="1"/>
@@ -6156,14 +5635,14 @@
               <v:path/>
               <v:fill on="f" focussize="0,0"/>
               <v:stroke on="f" joinstyle="miter"/>
-              <v:imagedata r:id="rId27" o:title=""/>
+              <v:imagedata r:id="rId26" o:title=""/>
               <o:lock v:ext="edit" aspectratio="t"/>
             </v:shape>
             <v:shape id="_x0000_s6180" o:spid="_x0000_s6180" o:spt="75" type="#_x0000_t75" style="position:absolute;left:1550;top:-577;height:204;width:32;" filled="f" o:preferrelative="t" stroked="f" coordsize="21600,21600">
               <v:path/>
               <v:fill on="f" focussize="0,0"/>
               <v:stroke on="f" joinstyle="miter"/>
-              <v:imagedata r:id="rId28" o:title=""/>
+              <v:imagedata r:id="rId27" o:title=""/>
               <o:lock v:ext="edit" aspectratio="t"/>
             </v:shape>
             <v:shape id="_x0000_s6179" o:spid="_x0000_s6179" style="position:absolute;left:1643;top:-546;height:141;width:63;" fillcolor="#A2A2A2" filled="t" stroked="f" coordorigin="1644,-545" coordsize="63,141" path="m1707,-404l1644,-467,1707,-545,1707,-404xe">
@@ -6177,14 +5656,14 @@
               <v:path/>
               <v:fill on="f" focussize="0,0"/>
               <v:stroke on="f" joinstyle="miter"/>
-              <v:imagedata r:id="rId29" o:title=""/>
+              <v:imagedata r:id="rId28" o:title=""/>
               <o:lock v:ext="edit" aspectratio="t"/>
             </v:shape>
             <v:shape id="_x0000_s6177" o:spid="_x0000_s6177" o:spt="75" type="#_x0000_t75" style="position:absolute;left:10913;top:-577;height:204;width:32;" filled="f" o:preferrelative="t" stroked="f" coordsize="21600,21600">
               <v:path/>
               <v:fill on="f" focussize="0,0"/>
               <v:stroke on="f" joinstyle="miter"/>
-              <v:imagedata r:id="rId28" o:title=""/>
+              <v:imagedata r:id="rId27" o:title=""/>
               <o:lock v:ext="edit" aspectratio="t"/>
             </v:shape>
             <v:shape id="_x0000_s6176" o:spid="_x0000_s6176" style="position:absolute;left:10772;top:-530;height:110;width:63;" fillcolor="#A2A2A2" filled="t" stroked="f" coordorigin="10773,-530" coordsize="63,110" path="m10773,-420l10773,-530,10835,-483,10773,-420xe">
@@ -6198,21 +5677,21 @@
               <v:path/>
               <v:fill on="f" focussize="0,0"/>
               <v:stroke on="f" joinstyle="miter"/>
-              <v:imagedata r:id="rId30" o:title=""/>
+              <v:imagedata r:id="rId29" o:title=""/>
               <o:lock v:ext="edit" aspectratio="t"/>
             </v:shape>
             <v:shape id="_x0000_s6174" o:spid="_x0000_s6174" o:spt="75" type="#_x0000_t75" style="position:absolute;left:10976;top:-843;height:204;width:204;" filled="f" o:preferrelative="t" stroked="f" coordsize="21600,21600">
               <v:path/>
               <v:fill on="f" focussize="0,0"/>
               <v:stroke on="f" joinstyle="miter"/>
-              <v:imagedata r:id="rId31" o:title=""/>
+              <v:imagedata r:id="rId30" o:title=""/>
               <o:lock v:ext="edit" aspectratio="t"/>
             </v:shape>
             <v:shape id="_x0000_s6173" o:spid="_x0000_s6173" o:spt="75" type="#_x0000_t75" style="position:absolute;left:10976;top:-640;height:32;width:204;" filled="f" o:preferrelative="t" stroked="f" coordsize="21600,21600">
               <v:path/>
               <v:fill on="f" focussize="0,0"/>
               <v:stroke on="f" joinstyle="miter"/>
-              <v:imagedata r:id="rId32" o:title=""/>
+              <v:imagedata r:id="rId31" o:title=""/>
               <o:lock v:ext="edit" aspectratio="t"/>
             </v:shape>
             <v:shape id="_x0000_s6172" o:spid="_x0000_s6172" style="position:absolute;left:11023;top:-781;height:63;width:110;" fillcolor="#A2A2A2" filled="t" stroked="f" coordorigin="11023,-780" coordsize="110,63" path="m11070,-718l11023,-780,11133,-780,11070,-718xe">
@@ -6226,7 +5705,7 @@
               <v:path/>
               <v:fill on="f" focussize="0,0"/>
               <v:stroke on="f" joinstyle="miter"/>
-              <v:imagedata r:id="rId33" o:title=""/>
+              <v:imagedata r:id="rId32" o:title=""/>
               <o:lock v:ext="edit" aspectratio="t"/>
             </v:shape>
           </v:group>
@@ -6652,7 +6131,7 @@
     <w:p>
       <w:pPr>
         <w:sectPr>
-          <w:footerReference r:id="rId6" w:type="default"/>
+          <w:footerReference r:id="rId5" w:type="default"/>
           <w:pgSz w:w="11900" w:h="16820"/>
           <w:pgMar w:top="360" w:right="260" w:bottom="280" w:left="0" w:header="0" w:footer="93" w:gutter="0"/>
           <w:cols w:space="720" w:num="1"/>
@@ -8616,7 +8095,7 @@
       <w:pPr>
         <w:spacing w:line="259" w:lineRule="auto"/>
         <w:sectPr>
-          <w:footerReference r:id="rId7" w:type="default"/>
+          <w:footerReference r:id="rId6" w:type="default"/>
           <w:pgSz w:w="11900" w:h="16820"/>
           <w:pgMar w:top="340" w:right="260" w:bottom="720" w:left="0" w:header="0" w:footer="532" w:gutter="0"/>
           <w:cols w:space="720" w:num="1"/>
@@ -10396,7 +9875,7 @@
           <w:sz w:val="25"/>
         </w:rPr>
         <w:sectPr>
-          <w:footerReference r:id="rId8" w:type="default"/>
+          <w:footerReference r:id="rId7" w:type="default"/>
           <w:pgSz w:w="11900" w:h="16820"/>
           <w:pgMar w:top="240" w:right="260" w:bottom="280" w:left="0" w:header="0" w:footer="0" w:gutter="0"/>
           <w:cols w:space="720" w:num="1"/>
@@ -12781,7 +12260,7 @@
       <w:pPr>
         <w:spacing w:line="343" w:lineRule="auto"/>
         <w:sectPr>
-          <w:footerReference r:id="rId9" w:type="default"/>
+          <w:footerReference r:id="rId8" w:type="default"/>
           <w:pgSz w:w="11900" w:h="16820"/>
           <w:pgMar w:top="320" w:right="260" w:bottom="280" w:left="0" w:header="0" w:footer="0" w:gutter="0"/>
           <w:cols w:space="720" w:num="1"/>
@@ -14104,7 +13583,7 @@
                     </pic:cNvPicPr>
                   </pic:nvPicPr>
                   <pic:blipFill>
-                    <a:blip r:embed="rId34" cstate="print"/>
+                    <a:blip r:embed="rId33" cstate="print"/>
                     <a:stretch>
                       <a:fillRect/>
                     </a:stretch>
@@ -14128,7 +13607,7 @@
     <w:p>
       <w:pPr>
         <w:sectPr>
-          <w:footerReference r:id="rId10" w:type="default"/>
+          <w:footerReference r:id="rId9" w:type="default"/>
           <w:pgSz w:w="11900" w:h="16820"/>
           <w:pgMar w:top="340" w:right="260" w:bottom="280" w:left="0" w:header="0" w:footer="93" w:gutter="0"/>
           <w:cols w:space="720" w:num="1"/>
@@ -16137,7 +15616,7 @@
         <w:spacing w:before="34"/>
         <w:ind w:left="1534"/>
         <w:sectPr>
-          <w:footerReference r:id="rId11" w:type="default"/>
+          <w:footerReference r:id="rId10" w:type="default"/>
           <w:pgSz w:w="11900" w:h="16820"/>
           <w:pgMar w:top="320" w:right="260" w:bottom="280" w:left="0" w:header="0" w:footer="94" w:gutter="0"/>
           <w:cols w:space="720" w:num="1"/>
@@ -17922,8 +17401,6 @@
         </w:rPr>
         <w:t>-</w:t>
       </w:r>
-      <w:bookmarkStart w:id="3" w:name="_GoBack"/>
-      <w:bookmarkEnd w:id="3"/>
       <w:r>
         <w:rPr>
           <w:rFonts w:hint="eastAsia"/>
@@ -18567,7 +18044,7 @@
     <w:p>
       <w:pPr>
         <w:sectPr>
-          <w:footerReference r:id="rId12" w:type="default"/>
+          <w:footerReference r:id="rId11" w:type="default"/>
           <w:pgSz w:w="11900" w:h="16820"/>
           <w:pgMar w:top="340" w:right="260" w:bottom="280" w:left="0" w:header="0" w:footer="94" w:gutter="0"/>
           <w:cols w:space="720" w:num="1"/>
@@ -19452,7 +18929,7 @@
           <w:sz w:val="28"/>
         </w:rPr>
         <w:sectPr>
-          <w:footerReference r:id="rId13" w:type="default"/>
+          <w:footerReference r:id="rId12" w:type="default"/>
           <w:pgSz w:w="11900" w:h="16820"/>
           <w:pgMar w:top="320" w:right="260" w:bottom="0" w:left="0" w:header="0" w:footer="0" w:gutter="0"/>
           <w:cols w:space="720" w:num="1"/>
@@ -19539,7 +19016,7 @@
                     </pic:cNvPicPr>
                   </pic:nvPicPr>
                   <pic:blipFill>
-                    <a:blip r:embed="rId24" cstate="print"/>
+                    <a:blip r:embed="rId23" cstate="print"/>
                     <a:stretch>
                       <a:fillRect/>
                     </a:stretch>
@@ -19635,7 +19112,7 @@
       <w:pPr>
         <w:spacing w:line="343" w:lineRule="auto"/>
         <w:sectPr>
-          <w:footerReference r:id="rId14" w:type="default"/>
+          <w:footerReference r:id="rId13" w:type="default"/>
           <w:pgSz w:w="11900" w:h="16820"/>
           <w:pgMar w:top="1600" w:right="260" w:bottom="0" w:left="0" w:header="0" w:footer="0" w:gutter="0"/>
           <w:cols w:space="720" w:num="1"/>
@@ -22235,7 +21712,7 @@
           <w:sz w:val="13"/>
         </w:rPr>
         <w:sectPr>
-          <w:footerReference r:id="rId15" w:type="default"/>
+          <w:footerReference r:id="rId14" w:type="default"/>
           <w:pgSz w:w="11900" w:h="16820"/>
           <w:pgMar w:top="340" w:right="260" w:bottom="280" w:left="0" w:header="0" w:footer="94" w:gutter="0"/>
           <w:cols w:space="720" w:num="1"/>
@@ -23288,7 +22765,7 @@
           <w:sz w:val="24"/>
         </w:rPr>
         <w:sectPr>
-          <w:footerReference r:id="rId16" w:type="default"/>
+          <w:footerReference r:id="rId15" w:type="default"/>
           <w:pgSz w:w="11900" w:h="16820"/>
           <w:pgMar w:top="340" w:right="260" w:bottom="280" w:left="0" w:header="0" w:footer="93" w:gutter="0"/>
           <w:cols w:space="720" w:num="1"/>
@@ -23773,7 +23250,7 @@
           <w:color w:val="333333"/>
         </w:rPr>
         <w:sectPr>
-          <w:footerReference r:id="rId17" w:type="default"/>
+          <w:footerReference r:id="rId16" w:type="default"/>
           <w:type w:val="continuous"/>
           <w:pgSz w:w="11900" w:h="16820"/>
           <w:pgMar w:top="0" w:right="260" w:bottom="0" w:left="0" w:header="720" w:footer="720" w:gutter="0"/>
@@ -23847,7 +23324,7 @@
                     </pic:cNvPicPr>
                   </pic:nvPicPr>
                   <pic:blipFill>
-                    <a:blip r:embed="rId35" cstate="print"/>
+                    <a:blip r:embed="rId34" cstate="print"/>
                     <a:stretch>
                       <a:fillRect/>
                     </a:stretch>
@@ -24784,7 +24261,7 @@
       <w:pPr>
         <w:spacing w:line="337" w:lineRule="exact"/>
         <w:sectPr>
-          <w:footerReference r:id="rId18" w:type="default"/>
+          <w:footerReference r:id="rId17" w:type="default"/>
           <w:pgSz w:w="11900" w:h="16820"/>
           <w:pgMar w:top="360" w:right="260" w:bottom="280" w:left="0" w:header="0" w:footer="0" w:gutter="0"/>
           <w:cols w:space="720" w:num="1"/>
@@ -25163,7 +24640,7 @@
                     </pic:cNvPicPr>
                   </pic:nvPicPr>
                   <pic:blipFill>
-                    <a:blip r:embed="rId36" cstate="print"/>
+                    <a:blip r:embed="rId35" cstate="print"/>
                     <a:stretch>
                       <a:fillRect/>
                     </a:stretch>
@@ -25542,14 +25019,14 @@
               <v:path/>
               <v:fill on="f" focussize="0,0"/>
               <v:stroke on="f" joinstyle="miter"/>
-              <v:imagedata r:id="rId37" o:title=""/>
+              <v:imagedata r:id="rId36" o:title=""/>
               <o:lock v:ext="edit" aspectratio="t"/>
             </v:shape>
             <v:shape id="_x0000_s5861" o:spid="_x0000_s5861" o:spt="75" type="#_x0000_t75" style="position:absolute;left:1550;top:12451;height:204;width:32;" filled="f" o:preferrelative="t" stroked="f" coordsize="21600,21600">
               <v:path/>
               <v:fill on="f" focussize="0,0"/>
               <v:stroke on="f" joinstyle="miter"/>
-              <v:imagedata r:id="rId28" o:title=""/>
+              <v:imagedata r:id="rId27" o:title=""/>
               <o:lock v:ext="edit" aspectratio="t"/>
             </v:shape>
             <v:shape id="_x0000_s5860" o:spid="_x0000_s5860" style="position:absolute;left:1643;top:12482;height:141;width:63;" fillcolor="#A2A2A2" filled="t" stroked="f" coordorigin="1644,12483" coordsize="63,141" path="m1707,12624l1644,12561,1707,12483,1707,12624xe">
@@ -25563,14 +25040,14 @@
               <v:path/>
               <v:fill on="f" focussize="0,0"/>
               <v:stroke on="f" joinstyle="miter"/>
-              <v:imagedata r:id="rId38" o:title=""/>
+              <v:imagedata r:id="rId37" o:title=""/>
               <o:lock v:ext="edit" aspectratio="t"/>
             </v:shape>
             <v:shape id="_x0000_s5858" o:spid="_x0000_s5858" o:spt="75" type="#_x0000_t75" style="position:absolute;left:10913;top:12451;height:204;width:32;" filled="f" o:preferrelative="t" stroked="f" coordsize="21600,21600">
               <v:path/>
               <v:fill on="f" focussize="0,0"/>
               <v:stroke on="f" joinstyle="miter"/>
-              <v:imagedata r:id="rId28" o:title=""/>
+              <v:imagedata r:id="rId27" o:title=""/>
               <o:lock v:ext="edit" aspectratio="t"/>
             </v:shape>
             <v:shape id="_x0000_s5857" o:spid="_x0000_s5857" style="position:absolute;left:10772;top:12498;height:110;width:63;" fillcolor="#A2A2A2" filled="t" stroked="f" coordorigin="10773,12498" coordsize="63,110" path="m10773,12608l10773,12498,10835,12545,10773,12608xe">
@@ -25584,21 +25061,21 @@
               <v:path/>
               <v:fill on="f" focussize="0,0"/>
               <v:stroke on="f" joinstyle="miter"/>
-              <v:imagedata r:id="rId30" o:title=""/>
+              <v:imagedata r:id="rId29" o:title=""/>
               <o:lock v:ext="edit" aspectratio="t"/>
             </v:shape>
             <v:shape id="_x0000_s5855" o:spid="_x0000_s5855" o:spt="75" type="#_x0000_t75" style="position:absolute;left:10976;top:12185;height:204;width:204;" filled="f" o:preferrelative="t" stroked="f" coordsize="21600,21600">
               <v:path/>
               <v:fill on="f" focussize="0,0"/>
               <v:stroke on="f" joinstyle="miter"/>
-              <v:imagedata r:id="rId39" o:title=""/>
+              <v:imagedata r:id="rId38" o:title=""/>
               <o:lock v:ext="edit" aspectratio="t"/>
             </v:shape>
             <v:shape id="_x0000_s5854" o:spid="_x0000_s5854" o:spt="75" type="#_x0000_t75" style="position:absolute;left:10976;top:12388;height:32;width:204;" filled="f" o:preferrelative="t" stroked="f" coordsize="21600,21600">
               <v:path/>
               <v:fill on="f" focussize="0,0"/>
               <v:stroke on="f" joinstyle="miter"/>
-              <v:imagedata r:id="rId32" o:title=""/>
+              <v:imagedata r:id="rId31" o:title=""/>
               <o:lock v:ext="edit" aspectratio="t"/>
             </v:shape>
             <v:shape id="_x0000_s5853" o:spid="_x0000_s5853" style="position:absolute;left:11023;top:12247;height:63;width:110;" fillcolor="#A2A2A2" filled="t" stroked="f" coordorigin="11023,12248" coordsize="110,63" path="m11070,12310l11023,12248,11133,12248,11070,12310xe">
@@ -25612,21 +25089,21 @@
               <v:path/>
               <v:fill on="f" focussize="0,0"/>
               <v:stroke on="f" joinstyle="miter"/>
-              <v:imagedata r:id="rId40" o:title=""/>
+              <v:imagedata r:id="rId39" o:title=""/>
               <o:lock v:ext="edit" aspectratio="t"/>
             </v:shape>
             <v:shape id="_x0000_s5851" o:spid="_x0000_s5851" o:spt="75" type="#_x0000_t75" style="position:absolute;left:10976;top:786;height:32;width:204;" filled="f" o:preferrelative="t" stroked="f" coordsize="21600,21600">
               <v:path/>
               <v:fill on="f" focussize="0,0"/>
               <v:stroke on="f" joinstyle="miter"/>
-              <v:imagedata r:id="rId32" o:title=""/>
+              <v:imagedata r:id="rId31" o:title=""/>
               <o:lock v:ext="edit" aspectratio="t"/>
             </v:shape>
             <v:shape id="_x0000_s5850" o:spid="_x0000_s5850" o:spt="75" type="#_x0000_t75" style="position:absolute;left:10976;top:1021;height:32;width:204;" filled="f" o:preferrelative="t" stroked="f" coordsize="21600,21600">
               <v:path/>
               <v:fill on="f" focussize="0,0"/>
               <v:stroke on="f" joinstyle="miter"/>
-              <v:imagedata r:id="rId32" o:title=""/>
+              <v:imagedata r:id="rId31" o:title=""/>
               <o:lock v:ext="edit" aspectratio="t"/>
             </v:shape>
             <v:shape id="_x0000_s5849" o:spid="_x0000_s5849" style="position:absolute;left:11023;top:895;height:63;width:110;" fillcolor="#A2A2A2" filled="t" stroked="f" coordorigin="11023,896" coordsize="110,63" path="m11133,958l11023,958,11070,896,11133,958xe">
@@ -25640,7 +25117,7 @@
               <v:path/>
               <v:fill on="f" focussize="0,0"/>
               <v:stroke on="f" joinstyle="miter"/>
-              <v:imagedata r:id="rId41" o:title=""/>
+              <v:imagedata r:id="rId40" o:title=""/>
               <o:lock v:ext="edit" aspectratio="t"/>
             </v:shape>
           </v:group>
@@ -29944,7 +29421,7 @@
     <w:p>
       <w:pPr>
         <w:sectPr>
-          <w:footerReference r:id="rId19" w:type="default"/>
+          <w:footerReference r:id="rId18" w:type="default"/>
           <w:pgSz w:w="11900" w:h="16820"/>
           <w:pgMar w:top="340" w:right="260" w:bottom="280" w:left="0" w:header="0" w:footer="93" w:gutter="0"/>
           <w:cols w:space="720" w:num="1"/>
@@ -30059,14 +29536,14 @@
               <v:path/>
               <v:fill on="f" focussize="0,0"/>
               <v:stroke on="f" joinstyle="miter"/>
-              <v:imagedata r:id="rId27" o:title=""/>
+              <v:imagedata r:id="rId26" o:title=""/>
               <o:lock v:ext="edit" aspectratio="t"/>
             </v:shape>
             <v:shape id="_x0000_s5804" o:spid="_x0000_s5804" o:spt="75" type="#_x0000_t75" style="position:absolute;left:1550;top:14974;height:204;width:32;" filled="f" o:preferrelative="t" stroked="f" coordsize="21600,21600">
               <v:path/>
               <v:fill on="f" focussize="0,0"/>
               <v:stroke on="f" joinstyle="miter"/>
-              <v:imagedata r:id="rId28" o:title=""/>
+              <v:imagedata r:id="rId27" o:title=""/>
               <o:lock v:ext="edit" aspectratio="t"/>
             </v:shape>
             <v:shape id="_x0000_s5803" o:spid="_x0000_s5803" style="position:absolute;left:1644;top:15005;height:141;width:63;" fillcolor="#A2A2A2" filled="t" stroked="f" coordorigin="1644,15005" coordsize="63,141" path="m1707,15146l1644,15083,1707,15005,1707,15146xe">
@@ -30080,14 +29557,14 @@
               <v:path/>
               <v:fill on="f" focussize="0,0"/>
               <v:stroke on="f" joinstyle="miter"/>
-              <v:imagedata r:id="rId42" o:title=""/>
+              <v:imagedata r:id="rId41" o:title=""/>
               <o:lock v:ext="edit" aspectratio="t"/>
             </v:shape>
             <v:shape id="_x0000_s5801" o:spid="_x0000_s5801" o:spt="75" type="#_x0000_t75" style="position:absolute;left:10913;top:14974;height:204;width:32;" filled="f" o:preferrelative="t" stroked="f" coordsize="21600,21600">
               <v:path/>
               <v:fill on="f" focussize="0,0"/>
               <v:stroke on="f" joinstyle="miter"/>
-              <v:imagedata r:id="rId28" o:title=""/>
+              <v:imagedata r:id="rId27" o:title=""/>
               <o:lock v:ext="edit" aspectratio="t"/>
             </v:shape>
             <v:shape id="_x0000_s5800" o:spid="_x0000_s5800" style="position:absolute;left:10772;top:15020;height:110;width:63;" fillcolor="#A2A2A2" filled="t" stroked="f" coordorigin="10773,15021" coordsize="63,110" path="m10773,15130l10773,15021,10835,15068,10773,15130xe">
@@ -30101,21 +29578,21 @@
               <v:path/>
               <v:fill on="f" focussize="0,0"/>
               <v:stroke on="f" joinstyle="miter"/>
-              <v:imagedata r:id="rId30" o:title=""/>
+              <v:imagedata r:id="rId29" o:title=""/>
               <o:lock v:ext="edit" aspectratio="t"/>
             </v:shape>
             <v:shape id="_x0000_s5798" o:spid="_x0000_s5798" o:spt="75" type="#_x0000_t75" style="position:absolute;left:10976;top:14707;height:204;width:204;" filled="f" o:preferrelative="t" stroked="f" coordsize="21600,21600">
               <v:path/>
               <v:fill on="f" focussize="0,0"/>
               <v:stroke on="f" joinstyle="miter"/>
-              <v:imagedata r:id="rId43" o:title=""/>
+              <v:imagedata r:id="rId42" o:title=""/>
               <o:lock v:ext="edit" aspectratio="t"/>
             </v:shape>
             <v:shape id="_x0000_s5797" o:spid="_x0000_s5797" o:spt="75" type="#_x0000_t75" style="position:absolute;left:10976;top:14911;height:32;width:204;" filled="f" o:preferrelative="t" stroked="f" coordsize="21600,21600">
               <v:path/>
               <v:fill on="f" focussize="0,0"/>
               <v:stroke on="f" joinstyle="miter"/>
-              <v:imagedata r:id="rId44" o:title=""/>
+              <v:imagedata r:id="rId43" o:title=""/>
               <o:lock v:ext="edit" aspectratio="t"/>
             </v:shape>
             <v:shape id="_x0000_s5796" o:spid="_x0000_s5796" style="position:absolute;left:11023;top:14770;height:63;width:110;" fillcolor="#A2A2A2" filled="t" stroked="f" coordorigin="11023,14770" coordsize="110,63" path="m11070,14833l11023,14770,11133,14770,11070,14833xe">
@@ -30129,21 +29606,21 @@
               <v:path/>
               <v:fill on="f" focussize="0,0"/>
               <v:stroke on="f" joinstyle="miter"/>
-              <v:imagedata r:id="rId45" o:title=""/>
+              <v:imagedata r:id="rId44" o:title=""/>
               <o:lock v:ext="edit" aspectratio="t"/>
             </v:shape>
             <v:shape id="_x0000_s5794" o:spid="_x0000_s5794" o:spt="75" type="#_x0000_t75" style="position:absolute;left:10976;top:991;height:32;width:204;" filled="f" o:preferrelative="t" stroked="f" coordsize="21600,21600">
               <v:path/>
               <v:fill on="f" focussize="0,0"/>
               <v:stroke on="f" joinstyle="miter"/>
-              <v:imagedata r:id="rId44" o:title=""/>
+              <v:imagedata r:id="rId43" o:title=""/>
               <o:lock v:ext="edit" aspectratio="t"/>
             </v:shape>
             <v:shape id="_x0000_s5793" o:spid="_x0000_s5793" o:spt="75" type="#_x0000_t75" style="position:absolute;left:10976;top:1226;height:32;width:204;" filled="f" o:preferrelative="t" stroked="f" coordsize="21600,21600">
               <v:path/>
               <v:fill on="f" focussize="0,0"/>
               <v:stroke on="f" joinstyle="miter"/>
-              <v:imagedata r:id="rId44" o:title=""/>
+              <v:imagedata r:id="rId43" o:title=""/>
               <o:lock v:ext="edit" aspectratio="t"/>
             </v:shape>
             <v:shape id="_x0000_s5792" o:spid="_x0000_s5792" style="position:absolute;left:11023;top:1101;height:63;width:110;" fillcolor="#A2A2A2" filled="t" stroked="f" coordorigin="11023,1101" coordsize="110,63" path="m11133,1164l11023,1164,11070,1101,11133,1164xe">
@@ -30157,7 +29634,7 @@
               <v:path/>
               <v:fill on="f" focussize="0,0"/>
               <v:stroke on="f" joinstyle="miter"/>
-              <v:imagedata r:id="rId46" o:title=""/>
+              <v:imagedata r:id="rId45" o:title=""/>
               <o:lock v:ext="edit" aspectratio="t"/>
             </v:shape>
             <v:rect id="_x0000_s5790" o:spid="_x0000_s5790" o:spt="1" style="position:absolute;left:10944;top:14939;height:254;width:267;" stroked="f" coordsize="21600,21600">
@@ -30337,7 +29814,7 @@
           <w:sz w:val="2"/>
         </w:rPr>
         <w:sectPr>
-          <w:footerReference r:id="rId20" w:type="default"/>
+          <w:footerReference r:id="rId19" w:type="default"/>
           <w:pgSz w:w="11900" w:h="16820"/>
           <w:pgMar w:top="340" w:right="260" w:bottom="280" w:left="0" w:header="0" w:footer="91" w:gutter="0"/>
           <w:cols w:equalWidth="0" w:num="2">
@@ -32496,21 +31973,21 @@
               <v:path/>
               <v:fill on="f" focussize="0,0"/>
               <v:stroke on="f" joinstyle="miter"/>
-              <v:imagedata r:id="rId47" o:title=""/>
+              <v:imagedata r:id="rId46" o:title=""/>
               <o:lock v:ext="edit" aspectratio="t"/>
             </v:shape>
             <v:shape id="_x0000_s5753" o:spid="_x0000_s5753" o:spt="75" type="#_x0000_t75" style="position:absolute;left:9144;top:7;height:16;width:267;" filled="f" o:preferrelative="t" stroked="f" coordsize="21600,21600">
               <v:path/>
               <v:fill on="f" focussize="0,0"/>
               <v:stroke on="f" joinstyle="miter"/>
-              <v:imagedata r:id="rId48" o:title=""/>
+              <v:imagedata r:id="rId47" o:title=""/>
               <o:lock v:ext="edit" aspectratio="t"/>
             </v:shape>
             <v:shape id="_x0000_s5752" o:spid="_x0000_s5752" o:spt="75" type="#_x0000_t75" style="position:absolute;left:9112;top:7;height:16;width:32;" filled="f" o:preferrelative="t" stroked="f" coordsize="21600,21600">
               <v:path/>
               <v:fill on="f" focussize="0,0"/>
               <v:stroke on="f" joinstyle="miter"/>
-              <v:imagedata r:id="rId49" o:title=""/>
+              <v:imagedata r:id="rId48" o:title=""/>
               <o:lock v:ext="edit" aspectratio="t"/>
             </v:shape>
             <w10:wrap type="none"/>
@@ -33286,7 +32763,7 @@
           <w:sz w:val="32"/>
         </w:rPr>
         <w:sectPr>
-          <w:footerReference r:id="rId21" w:type="default"/>
+          <w:footerReference r:id="rId20" w:type="default"/>
           <w:pgSz w:w="11900" w:h="16820"/>
           <w:pgMar w:top="360" w:right="260" w:bottom="0" w:left="0" w:header="0" w:footer="0" w:gutter="0"/>
           <w:cols w:space="720" w:num="1"/>
@@ -33304,7 +32781,7 @@
       <w:bookmarkEnd w:id="2"/>
     </w:p>
     <w:sectPr>
-      <w:footerReference r:id="rId22" w:type="default"/>
+      <w:footerReference r:id="rId21" w:type="default"/>
       <w:pgSz w:w="11900" w:h="16820"/>
       <w:pgMar w:top="340" w:right="260" w:bottom="0" w:left="0" w:header="0" w:footer="0" w:gutter="0"/>
       <w:cols w:space="720" w:num="1"/>
@@ -33320,26 +32797,12 @@
       <w:pStyle w:val="11"/>
       <w:spacing w:line="14" w:lineRule="auto"/>
       <w:rPr>
-        <w:sz w:val="2"/>
-      </w:rPr>
-    </w:pPr>
-  </w:p>
-</w:ftr>
-</file>
-
-<file path=word/footer10.xml><?xml version="1.0" encoding="utf-8"?>
-<w:ftr xmlns:wpc="http://schemas.microsoft.com/office/word/2010/wordprocessingCanvas" xmlns:mc="http://schemas.openxmlformats.org/markup-compatibility/2006" xmlns:o="urn:schemas-microsoft-com:office:office" xmlns:r="http://schemas.openxmlformats.org/officeDocument/2006/relationships" xmlns:m="http://schemas.openxmlformats.org/officeDocument/2006/math" xmlns:v="urn:schemas-microsoft-com:vml" xmlns:wp14="http://schemas.microsoft.com/office/word/2010/wordprocessingDrawing" xmlns:wp="http://schemas.openxmlformats.org/drawingml/2006/wordprocessingDrawing" xmlns:w10="urn:schemas-microsoft-com:office:word" xmlns:w="http://schemas.openxmlformats.org/wordprocessingml/2006/main" xmlns:w14="http://schemas.microsoft.com/office/word/2010/wordml" xmlns:w15="http://schemas.microsoft.com/office/word/2012/wordml" xmlns:wpg="http://schemas.microsoft.com/office/word/2010/wordprocessingGroup" xmlns:wpi="http://schemas.microsoft.com/office/word/2010/wordprocessingInk" xmlns:wne="http://schemas.microsoft.com/office/word/2006/wordml" xmlns:wps="http://schemas.microsoft.com/office/word/2010/wordprocessingShape" xmlns:wpsCustomData="http://www.wps.cn/officeDocument/2013/wpsCustomData" mc:Ignorable="w14 w15 wp14">
-  <w:p>
-    <w:pPr>
-      <w:pStyle w:val="11"/>
-      <w:spacing w:line="14" w:lineRule="auto"/>
-      <w:rPr>
         <w:sz w:val="20"/>
       </w:rPr>
     </w:pPr>
     <w:r>
       <w:pict>
-        <v:shape id="_x0000_s2116" o:spid="_x0000_s2116" o:spt="202" type="#_x0000_t202" style="position:absolute;left:0pt;margin-left:-1pt;margin-top:825.3pt;height:20.2pt;width:8.9pt;mso-position-horizontal-relative:page;mso-position-vertical-relative:page;z-index:-386048;mso-width-relative:page;mso-height-relative:page;" filled="f" stroked="f" coordsize="21600,21600">
+        <v:shape id="_x0000_s2136" o:spid="_x0000_s2136" o:spt="202" type="#_x0000_t202" style="position:absolute;left:0pt;margin-left:-1pt;margin-top:825.35pt;height:20.2pt;width:11.7pt;mso-position-horizontal-relative:page;mso-position-vertical-relative:page;z-index:-386048;mso-width-relative:page;mso-height-relative:page;" filled="f" stroked="f" coordsize="21600,21600">
           <v:path/>
           <v:fill on="f" focussize="0,0"/>
           <v:stroke on="f" joinstyle="miter"/>
@@ -33358,25 +32821,9 @@
                 <w:r>
                   <w:rPr>
                     <w:color w:val="070707"/>
-                    <w:spacing w:val="-194"/>
                     <w:sz w:val="32"/>
                   </w:rPr>
                   <w:t>L</w:t>
-                </w:r>
-                <w:r>
-                  <w:rPr>
-                    <w:color w:val="070707"/>
-                    <w:spacing w:val="-206"/>
-                    <w:sz w:val="32"/>
-                  </w:rPr>
-                  <w:t>C</w:t>
-                </w:r>
-                <w:r>
-                  <w:rPr>
-                    <w:color w:val="070707"/>
-                    <w:sz w:val="32"/>
-                  </w:rPr>
-                  <w:t>1</w:t>
                 </w:r>
               </w:p>
             </w:txbxContent>
@@ -33384,6 +32831,20 @@
         </v:shape>
       </w:pict>
     </w:r>
+  </w:p>
+</w:ftr>
+</file>
+
+<file path=word/footer10.xml><?xml version="1.0" encoding="utf-8"?>
+<w:ftr xmlns:wpc="http://schemas.microsoft.com/office/word/2010/wordprocessingCanvas" xmlns:mc="http://schemas.openxmlformats.org/markup-compatibility/2006" xmlns:o="urn:schemas-microsoft-com:office:office" xmlns:r="http://schemas.openxmlformats.org/officeDocument/2006/relationships" xmlns:m="http://schemas.openxmlformats.org/officeDocument/2006/math" xmlns:v="urn:schemas-microsoft-com:vml" xmlns:wp14="http://schemas.microsoft.com/office/word/2010/wordprocessingDrawing" xmlns:wp="http://schemas.openxmlformats.org/drawingml/2006/wordprocessingDrawing" xmlns:w10="urn:schemas-microsoft-com:office:word" xmlns:w="http://schemas.openxmlformats.org/wordprocessingml/2006/main" xmlns:w14="http://schemas.microsoft.com/office/word/2010/wordml" xmlns:w15="http://schemas.microsoft.com/office/word/2012/wordml" xmlns:wpg="http://schemas.microsoft.com/office/word/2010/wordprocessingGroup" xmlns:wpi="http://schemas.microsoft.com/office/word/2010/wordprocessingInk" xmlns:wne="http://schemas.microsoft.com/office/word/2006/wordml" xmlns:wps="http://schemas.microsoft.com/office/word/2010/wordprocessingShape" xmlns:wpsCustomData="http://www.wps.cn/officeDocument/2013/wpsCustomData" mc:Ignorable="w14 w15 wp14">
+  <w:p>
+    <w:pPr>
+      <w:pStyle w:val="11"/>
+      <w:spacing w:line="14" w:lineRule="auto"/>
+      <w:rPr>
+        <w:sz w:val="2"/>
+      </w:rPr>
+    </w:pPr>
   </w:p>
 </w:ftr>
 </file>
@@ -33403,20 +32864,6 @@
 </file>
 
 <file path=word/footer12.xml><?xml version="1.0" encoding="utf-8"?>
-<w:ftr xmlns:wpc="http://schemas.microsoft.com/office/word/2010/wordprocessingCanvas" xmlns:mc="http://schemas.openxmlformats.org/markup-compatibility/2006" xmlns:o="urn:schemas-microsoft-com:office:office" xmlns:r="http://schemas.openxmlformats.org/officeDocument/2006/relationships" xmlns:m="http://schemas.openxmlformats.org/officeDocument/2006/math" xmlns:v="urn:schemas-microsoft-com:vml" xmlns:wp14="http://schemas.microsoft.com/office/word/2010/wordprocessingDrawing" xmlns:wp="http://schemas.openxmlformats.org/drawingml/2006/wordprocessingDrawing" xmlns:w10="urn:schemas-microsoft-com:office:word" xmlns:w="http://schemas.openxmlformats.org/wordprocessingml/2006/main" xmlns:w14="http://schemas.microsoft.com/office/word/2010/wordml" xmlns:w15="http://schemas.microsoft.com/office/word/2012/wordml" xmlns:wpg="http://schemas.microsoft.com/office/word/2010/wordprocessingGroup" xmlns:wpi="http://schemas.microsoft.com/office/word/2010/wordprocessingInk" xmlns:wne="http://schemas.microsoft.com/office/word/2006/wordml" xmlns:wps="http://schemas.microsoft.com/office/word/2010/wordprocessingShape" xmlns:wpsCustomData="http://www.wps.cn/officeDocument/2013/wpsCustomData" mc:Ignorable="w14 w15 wp14">
-  <w:p>
-    <w:pPr>
-      <w:pStyle w:val="11"/>
-      <w:spacing w:line="14" w:lineRule="auto"/>
-      <w:rPr>
-        <w:sz w:val="2"/>
-      </w:rPr>
-    </w:pPr>
-  </w:p>
-</w:ftr>
-</file>
-
-<file path=word/footer13.xml><?xml version="1.0" encoding="utf-8"?>
 <w:ftr xmlns:wpc="http://schemas.microsoft.com/office/word/2010/wordprocessingCanvas" xmlns:mc="http://schemas.openxmlformats.org/markup-compatibility/2006" xmlns:o="urn:schemas-microsoft-com:office:office" xmlns:r="http://schemas.openxmlformats.org/officeDocument/2006/relationships" xmlns:m="http://schemas.openxmlformats.org/officeDocument/2006/math" xmlns:v="urn:schemas-microsoft-com:vml" xmlns:wp14="http://schemas.microsoft.com/office/word/2010/wordprocessingDrawing" xmlns:wp="http://schemas.openxmlformats.org/drawingml/2006/wordprocessingDrawing" xmlns:w10="urn:schemas-microsoft-com:office:word" xmlns:w="http://schemas.openxmlformats.org/wordprocessingml/2006/main" xmlns:w14="http://schemas.microsoft.com/office/word/2010/wordml" xmlns:w15="http://schemas.microsoft.com/office/word/2012/wordml" xmlns:wpg="http://schemas.microsoft.com/office/word/2010/wordprocessingGroup" xmlns:wpi="http://schemas.microsoft.com/office/word/2010/wordprocessingInk" xmlns:wne="http://schemas.microsoft.com/office/word/2006/wordml" xmlns:wps="http://schemas.microsoft.com/office/word/2010/wordprocessingShape" xmlns:wpsCustomData="http://www.wps.cn/officeDocument/2013/wpsCustomData" mc:Ignorable="w14 w15 wp14">
   <w:p>
     <w:pPr>
@@ -33469,7 +32916,7 @@
 </w:ftr>
 </file>
 
-<file path=word/footer14.xml><?xml version="1.0" encoding="utf-8"?>
+<file path=word/footer13.xml><?xml version="1.0" encoding="utf-8"?>
 <w:ftr xmlns:wpc="http://schemas.microsoft.com/office/word/2010/wordprocessingCanvas" xmlns:mc="http://schemas.openxmlformats.org/markup-compatibility/2006" xmlns:o="urn:schemas-microsoft-com:office:office" xmlns:r="http://schemas.openxmlformats.org/officeDocument/2006/relationships" xmlns:m="http://schemas.openxmlformats.org/officeDocument/2006/math" xmlns:v="urn:schemas-microsoft-com:vml" xmlns:wp14="http://schemas.microsoft.com/office/word/2010/wordprocessingDrawing" xmlns:wp="http://schemas.openxmlformats.org/drawingml/2006/wordprocessingDrawing" xmlns:w10="urn:schemas-microsoft-com:office:word" xmlns:w="http://schemas.openxmlformats.org/wordprocessingml/2006/main" xmlns:w14="http://schemas.microsoft.com/office/word/2010/wordml" xmlns:w15="http://schemas.microsoft.com/office/word/2012/wordml" xmlns:wpg="http://schemas.microsoft.com/office/word/2010/wordprocessingGroup" xmlns:wpi="http://schemas.microsoft.com/office/word/2010/wordprocessingInk" xmlns:wne="http://schemas.microsoft.com/office/word/2006/wordml" xmlns:wps="http://schemas.microsoft.com/office/word/2010/wordprocessingShape" xmlns:wpsCustomData="http://www.wps.cn/officeDocument/2013/wpsCustomData" mc:Ignorable="w14 w15 wp14">
   <w:p>
     <w:pPr>
@@ -33514,7 +32961,7 @@
 </w:ftr>
 </file>
 
-<file path=word/footer15.xml><?xml version="1.0" encoding="utf-8"?>
+<file path=word/footer14.xml><?xml version="1.0" encoding="utf-8"?>
 <w:ftr xmlns:wpc="http://schemas.microsoft.com/office/word/2010/wordprocessingCanvas" xmlns:mc="http://schemas.openxmlformats.org/markup-compatibility/2006" xmlns:o="urn:schemas-microsoft-com:office:office" xmlns:r="http://schemas.openxmlformats.org/officeDocument/2006/relationships" xmlns:m="http://schemas.openxmlformats.org/officeDocument/2006/math" xmlns:v="urn:schemas-microsoft-com:vml" xmlns:wp14="http://schemas.microsoft.com/office/word/2010/wordprocessingDrawing" xmlns:wp="http://schemas.openxmlformats.org/drawingml/2006/wordprocessingDrawing" xmlns:w10="urn:schemas-microsoft-com:office:word" xmlns:w="http://schemas.openxmlformats.org/wordprocessingml/2006/main" xmlns:w14="http://schemas.microsoft.com/office/word/2010/wordml" xmlns:w15="http://schemas.microsoft.com/office/word/2012/wordml" xmlns:wpg="http://schemas.microsoft.com/office/word/2010/wordprocessingGroup" xmlns:wpi="http://schemas.microsoft.com/office/word/2010/wordprocessingInk" xmlns:wne="http://schemas.microsoft.com/office/word/2006/wordml" xmlns:wps="http://schemas.microsoft.com/office/word/2010/wordprocessingShape" xmlns:wpsCustomData="http://www.wps.cn/officeDocument/2013/wpsCustomData" mc:Ignorable="w14 w15 wp14">
   <w:p>
     <w:pPr>
@@ -33599,7 +33046,7 @@
 </w:ftr>
 </file>
 
-<file path=word/footer16.xml><?xml version="1.0" encoding="utf-8"?>
+<file path=word/footer15.xml><?xml version="1.0" encoding="utf-8"?>
 <w:ftr xmlns:wpc="http://schemas.microsoft.com/office/word/2010/wordprocessingCanvas" xmlns:mc="http://schemas.openxmlformats.org/markup-compatibility/2006" xmlns:o="urn:schemas-microsoft-com:office:office" xmlns:r="http://schemas.openxmlformats.org/officeDocument/2006/relationships" xmlns:m="http://schemas.openxmlformats.org/officeDocument/2006/math" xmlns:v="urn:schemas-microsoft-com:vml" xmlns:wp14="http://schemas.microsoft.com/office/word/2010/wordprocessingDrawing" xmlns:wp="http://schemas.openxmlformats.org/drawingml/2006/wordprocessingDrawing" xmlns:w10="urn:schemas-microsoft-com:office:word" xmlns:w="http://schemas.openxmlformats.org/wordprocessingml/2006/main" xmlns:w14="http://schemas.microsoft.com/office/word/2010/wordml" xmlns:w15="http://schemas.microsoft.com/office/word/2012/wordml" xmlns:wpg="http://schemas.microsoft.com/office/word/2010/wordprocessingGroup" xmlns:wpi="http://schemas.microsoft.com/office/word/2010/wordprocessingInk" xmlns:wne="http://schemas.microsoft.com/office/word/2006/wordml" xmlns:wps="http://schemas.microsoft.com/office/word/2010/wordprocessingShape" xmlns:wpsCustomData="http://www.wps.cn/officeDocument/2013/wpsCustomData" mc:Ignorable="w14 w15 wp14">
   <w:p>
     <w:pPr>
@@ -33613,7 +33060,7 @@
 </w:ftr>
 </file>
 
-<file path=word/footer17.xml><?xml version="1.0" encoding="utf-8"?>
+<file path=word/footer16.xml><?xml version="1.0" encoding="utf-8"?>
 <w:ftr xmlns:wpc="http://schemas.microsoft.com/office/word/2010/wordprocessingCanvas" xmlns:mc="http://schemas.openxmlformats.org/markup-compatibility/2006" xmlns:o="urn:schemas-microsoft-com:office:office" xmlns:r="http://schemas.openxmlformats.org/officeDocument/2006/relationships" xmlns:m="http://schemas.openxmlformats.org/officeDocument/2006/math" xmlns:v="urn:schemas-microsoft-com:vml" xmlns:wp14="http://schemas.microsoft.com/office/word/2010/wordprocessingDrawing" xmlns:wp="http://schemas.openxmlformats.org/drawingml/2006/wordprocessingDrawing" xmlns:w10="urn:schemas-microsoft-com:office:word" xmlns:w="http://schemas.openxmlformats.org/wordprocessingml/2006/main" xmlns:w14="http://schemas.microsoft.com/office/word/2010/wordml" xmlns:w15="http://schemas.microsoft.com/office/word/2012/wordml" xmlns:wpg="http://schemas.microsoft.com/office/word/2010/wordprocessingGroup" xmlns:wpi="http://schemas.microsoft.com/office/word/2010/wordprocessingInk" xmlns:wne="http://schemas.microsoft.com/office/word/2006/wordml" xmlns:wps="http://schemas.microsoft.com/office/word/2010/wordprocessingShape" xmlns:wpsCustomData="http://www.wps.cn/officeDocument/2013/wpsCustomData" mc:Ignorable="w14 w15 wp14">
   <w:p>
     <w:pPr>
@@ -33658,7 +33105,7 @@
 </w:ftr>
 </file>
 
-<file path=word/footer18.xml><?xml version="1.0" encoding="utf-8"?>
+<file path=word/footer17.xml><?xml version="1.0" encoding="utf-8"?>
 <w:ftr xmlns:wpc="http://schemas.microsoft.com/office/word/2010/wordprocessingCanvas" xmlns:mc="http://schemas.openxmlformats.org/markup-compatibility/2006" xmlns:o="urn:schemas-microsoft-com:office:office" xmlns:r="http://schemas.openxmlformats.org/officeDocument/2006/relationships" xmlns:m="http://schemas.openxmlformats.org/officeDocument/2006/math" xmlns:v="urn:schemas-microsoft-com:vml" xmlns:wp14="http://schemas.microsoft.com/office/word/2010/wordprocessingDrawing" xmlns:wp="http://schemas.openxmlformats.org/drawingml/2006/wordprocessingDrawing" xmlns:w10="urn:schemas-microsoft-com:office:word" xmlns:w="http://schemas.openxmlformats.org/wordprocessingml/2006/main" xmlns:w14="http://schemas.microsoft.com/office/word/2010/wordml" xmlns:w15="http://schemas.microsoft.com/office/word/2012/wordml" xmlns:wpg="http://schemas.microsoft.com/office/word/2010/wordprocessingGroup" xmlns:wpi="http://schemas.microsoft.com/office/word/2010/wordprocessingInk" xmlns:wne="http://schemas.microsoft.com/office/word/2006/wordml" xmlns:wps="http://schemas.microsoft.com/office/word/2010/wordprocessingShape" xmlns:wpsCustomData="http://www.wps.cn/officeDocument/2013/wpsCustomData" mc:Ignorable="w14 w15 wp14">
   <w:p>
     <w:pPr>
@@ -33711,6 +33158,20 @@
 </w:ftr>
 </file>
 
+<file path=word/footer18.xml><?xml version="1.0" encoding="utf-8"?>
+<w:ftr xmlns:wpc="http://schemas.microsoft.com/office/word/2010/wordprocessingCanvas" xmlns:mc="http://schemas.openxmlformats.org/markup-compatibility/2006" xmlns:o="urn:schemas-microsoft-com:office:office" xmlns:r="http://schemas.openxmlformats.org/officeDocument/2006/relationships" xmlns:m="http://schemas.openxmlformats.org/officeDocument/2006/math" xmlns:v="urn:schemas-microsoft-com:vml" xmlns:wp14="http://schemas.microsoft.com/office/word/2010/wordprocessingDrawing" xmlns:wp="http://schemas.openxmlformats.org/drawingml/2006/wordprocessingDrawing" xmlns:w10="urn:schemas-microsoft-com:office:word" xmlns:w="http://schemas.openxmlformats.org/wordprocessingml/2006/main" xmlns:w14="http://schemas.microsoft.com/office/word/2010/wordml" xmlns:w15="http://schemas.microsoft.com/office/word/2012/wordml" xmlns:wpg="http://schemas.microsoft.com/office/word/2010/wordprocessingGroup" xmlns:wpi="http://schemas.microsoft.com/office/word/2010/wordprocessingInk" xmlns:wne="http://schemas.microsoft.com/office/word/2006/wordml" xmlns:wps="http://schemas.microsoft.com/office/word/2010/wordprocessingShape" xmlns:wpsCustomData="http://www.wps.cn/officeDocument/2013/wpsCustomData" mc:Ignorable="w14 w15 wp14">
+  <w:p>
+    <w:pPr>
+      <w:pStyle w:val="11"/>
+      <w:spacing w:line="14" w:lineRule="auto"/>
+      <w:rPr>
+        <w:sz w:val="2"/>
+      </w:rPr>
+    </w:pPr>
+  </w:p>
+</w:ftr>
+</file>
+
 <file path=word/footer19.xml><?xml version="1.0" encoding="utf-8"?>
 <w:ftr xmlns:wpc="http://schemas.microsoft.com/office/word/2010/wordprocessingCanvas" xmlns:mc="http://schemas.openxmlformats.org/markup-compatibility/2006" xmlns:o="urn:schemas-microsoft-com:office:office" xmlns:r="http://schemas.openxmlformats.org/officeDocument/2006/relationships" xmlns:m="http://schemas.openxmlformats.org/officeDocument/2006/math" xmlns:v="urn:schemas-microsoft-com:vml" xmlns:wp14="http://schemas.microsoft.com/office/word/2010/wordprocessingDrawing" xmlns:wp="http://schemas.openxmlformats.org/drawingml/2006/wordprocessingDrawing" xmlns:w10="urn:schemas-microsoft-com:office:word" xmlns:w="http://schemas.openxmlformats.org/wordprocessingml/2006/main" xmlns:w14="http://schemas.microsoft.com/office/word/2010/wordml" xmlns:w15="http://schemas.microsoft.com/office/word/2012/wordml" xmlns:wpg="http://schemas.microsoft.com/office/word/2010/wordprocessingGroup" xmlns:wpi="http://schemas.microsoft.com/office/word/2010/wordprocessingInk" xmlns:wne="http://schemas.microsoft.com/office/word/2006/wordml" xmlns:wps="http://schemas.microsoft.com/office/word/2010/wordprocessingShape" xmlns:wpsCustomData="http://www.wps.cn/officeDocument/2013/wpsCustomData" mc:Ignorable="w14 w15 wp14">
   <w:p>
@@ -33726,65 +33187,6 @@
 </file>
 
 <file path=word/footer2.xml><?xml version="1.0" encoding="utf-8"?>
-<w:ftr xmlns:wpc="http://schemas.microsoft.com/office/word/2010/wordprocessingCanvas" xmlns:mc="http://schemas.openxmlformats.org/markup-compatibility/2006" xmlns:o="urn:schemas-microsoft-com:office:office" xmlns:r="http://schemas.openxmlformats.org/officeDocument/2006/relationships" xmlns:m="http://schemas.openxmlformats.org/officeDocument/2006/math" xmlns:v="urn:schemas-microsoft-com:vml" xmlns:wp14="http://schemas.microsoft.com/office/word/2010/wordprocessingDrawing" xmlns:wp="http://schemas.openxmlformats.org/drawingml/2006/wordprocessingDrawing" xmlns:w10="urn:schemas-microsoft-com:office:word" xmlns:w="http://schemas.openxmlformats.org/wordprocessingml/2006/main" xmlns:w14="http://schemas.microsoft.com/office/word/2010/wordml" xmlns:w15="http://schemas.microsoft.com/office/word/2012/wordml" xmlns:wpg="http://schemas.microsoft.com/office/word/2010/wordprocessingGroup" xmlns:wpi="http://schemas.microsoft.com/office/word/2010/wordprocessingInk" xmlns:wne="http://schemas.microsoft.com/office/word/2006/wordml" xmlns:wps="http://schemas.microsoft.com/office/word/2010/wordprocessingShape" xmlns:wpsCustomData="http://www.wps.cn/officeDocument/2013/wpsCustomData" mc:Ignorable="w14 w15 wp14">
-  <w:p>
-    <w:pPr>
-      <w:pStyle w:val="11"/>
-      <w:spacing w:line="14" w:lineRule="auto"/>
-      <w:rPr>
-        <w:sz w:val="20"/>
-      </w:rPr>
-    </w:pPr>
-    <w:r>
-      <w:pict>
-        <v:shape id="_x0000_s2136" o:spid="_x0000_s2136" o:spt="202" type="#_x0000_t202" style="position:absolute;left:0pt;margin-left:-1pt;margin-top:825.35pt;height:20.2pt;width:11.7pt;mso-position-horizontal-relative:page;mso-position-vertical-relative:page;z-index:-386048;mso-width-relative:page;mso-height-relative:page;" filled="f" stroked="f" coordsize="21600,21600">
-          <v:path/>
-          <v:fill on="f" focussize="0,0"/>
-          <v:stroke on="f" joinstyle="miter"/>
-          <v:imagedata o:title=""/>
-          <o:lock v:ext="edit"/>
-          <v:textbox inset="0mm,0mm,0mm,0mm">
-            <w:txbxContent>
-              <w:p>
-                <w:pPr>
-                  <w:spacing w:before="20"/>
-                  <w:ind w:left="20"/>
-                  <w:rPr>
-                    <w:sz w:val="32"/>
-                  </w:rPr>
-                </w:pPr>
-                <w:r>
-                  <w:rPr>
-                    <w:color w:val="070707"/>
-                    <w:sz w:val="32"/>
-                  </w:rPr>
-                  <w:t>L</w:t>
-                </w:r>
-              </w:p>
-            </w:txbxContent>
-          </v:textbox>
-        </v:shape>
-      </w:pict>
-    </w:r>
-  </w:p>
-</w:ftr>
-</file>
-
-<file path=word/footer20.xml><?xml version="1.0" encoding="utf-8"?>
-<w:ftr xmlns:wpc="http://schemas.microsoft.com/office/word/2010/wordprocessingCanvas" xmlns:mc="http://schemas.openxmlformats.org/markup-compatibility/2006" xmlns:o="urn:schemas-microsoft-com:office:office" xmlns:r="http://schemas.openxmlformats.org/officeDocument/2006/relationships" xmlns:m="http://schemas.openxmlformats.org/officeDocument/2006/math" xmlns:v="urn:schemas-microsoft-com:vml" xmlns:wp14="http://schemas.microsoft.com/office/word/2010/wordprocessingDrawing" xmlns:wp="http://schemas.openxmlformats.org/drawingml/2006/wordprocessingDrawing" xmlns:w10="urn:schemas-microsoft-com:office:word" xmlns:w="http://schemas.openxmlformats.org/wordprocessingml/2006/main" xmlns:w14="http://schemas.microsoft.com/office/word/2010/wordml" xmlns:w15="http://schemas.microsoft.com/office/word/2012/wordml" xmlns:wpg="http://schemas.microsoft.com/office/word/2010/wordprocessingGroup" xmlns:wpi="http://schemas.microsoft.com/office/word/2010/wordprocessingInk" xmlns:wne="http://schemas.microsoft.com/office/word/2006/wordml" xmlns:wps="http://schemas.microsoft.com/office/word/2010/wordprocessingShape" xmlns:wpsCustomData="http://www.wps.cn/officeDocument/2013/wpsCustomData" mc:Ignorable="w14 w15 wp14">
-  <w:p>
-    <w:pPr>
-      <w:pStyle w:val="11"/>
-      <w:spacing w:line="14" w:lineRule="auto"/>
-      <w:rPr>
-        <w:sz w:val="2"/>
-      </w:rPr>
-    </w:pPr>
-  </w:p>
-</w:ftr>
-</file>
-
-<file path=word/footer3.xml><?xml version="1.0" encoding="utf-8"?>
 <w:ftr xmlns:wpc="http://schemas.microsoft.com/office/word/2010/wordprocessingCanvas" xmlns:mc="http://schemas.openxmlformats.org/markup-compatibility/2006" xmlns:o="urn:schemas-microsoft-com:office:office" xmlns:r="http://schemas.openxmlformats.org/officeDocument/2006/relationships" xmlns:m="http://schemas.openxmlformats.org/officeDocument/2006/math" xmlns:v="urn:schemas-microsoft-com:vml" xmlns:wp14="http://schemas.microsoft.com/office/word/2010/wordprocessingDrawing" xmlns:wp="http://schemas.openxmlformats.org/drawingml/2006/wordprocessingDrawing" xmlns:w10="urn:schemas-microsoft-com:office:word" xmlns:w="http://schemas.openxmlformats.org/wordprocessingml/2006/main" xmlns:w14="http://schemas.microsoft.com/office/word/2010/wordml" xmlns:w15="http://schemas.microsoft.com/office/word/2012/wordml" xmlns:wpg="http://schemas.microsoft.com/office/word/2010/wordprocessingGroup" xmlns:wpi="http://schemas.microsoft.com/office/word/2010/wordprocessingInk" xmlns:wne="http://schemas.microsoft.com/office/word/2006/wordml" xmlns:wps="http://schemas.microsoft.com/office/word/2010/wordprocessingShape" xmlns:wpsCustomData="http://www.wps.cn/officeDocument/2013/wpsCustomData" mc:Ignorable="w14 w15 wp14">
   <w:p>
     <w:pPr>
@@ -33837,7 +33239,7 @@
 </w:ftr>
 </file>
 
-<file path=word/footer4.xml><?xml version="1.0" encoding="utf-8"?>
+<file path=word/footer3.xml><?xml version="1.0" encoding="utf-8"?>
 <w:ftr xmlns:wpc="http://schemas.microsoft.com/office/word/2010/wordprocessingCanvas" xmlns:mc="http://schemas.openxmlformats.org/markup-compatibility/2006" xmlns:o="urn:schemas-microsoft-com:office:office" xmlns:r="http://schemas.openxmlformats.org/officeDocument/2006/relationships" xmlns:m="http://schemas.openxmlformats.org/officeDocument/2006/math" xmlns:v="urn:schemas-microsoft-com:vml" xmlns:wp14="http://schemas.microsoft.com/office/word/2010/wordprocessingDrawing" xmlns:wp="http://schemas.openxmlformats.org/drawingml/2006/wordprocessingDrawing" xmlns:w10="urn:schemas-microsoft-com:office:word" xmlns:w="http://schemas.openxmlformats.org/wordprocessingml/2006/main" xmlns:w14="http://schemas.microsoft.com/office/word/2010/wordml" xmlns:w15="http://schemas.microsoft.com/office/word/2012/wordml" xmlns:wpg="http://schemas.microsoft.com/office/word/2010/wordprocessingGroup" xmlns:wpi="http://schemas.microsoft.com/office/word/2010/wordprocessingInk" xmlns:wne="http://schemas.microsoft.com/office/word/2006/wordml" xmlns:wps="http://schemas.microsoft.com/office/word/2010/wordprocessingShape" xmlns:wpsCustomData="http://www.wps.cn/officeDocument/2013/wpsCustomData" mc:Ignorable="w14 w15 wp14">
   <w:p>
     <w:pPr>
@@ -34013,7 +33415,7 @@
 </w:ftr>
 </file>
 
-<file path=word/footer5.xml><?xml version="1.0" encoding="utf-8"?>
+<file path=word/footer4.xml><?xml version="1.0" encoding="utf-8"?>
 <w:ftr xmlns:wpc="http://schemas.microsoft.com/office/word/2010/wordprocessingCanvas" xmlns:mc="http://schemas.openxmlformats.org/markup-compatibility/2006" xmlns:o="urn:schemas-microsoft-com:office:office" xmlns:r="http://schemas.openxmlformats.org/officeDocument/2006/relationships" xmlns:m="http://schemas.openxmlformats.org/officeDocument/2006/math" xmlns:v="urn:schemas-microsoft-com:vml" xmlns:wp14="http://schemas.microsoft.com/office/word/2010/wordprocessingDrawing" xmlns:wp="http://schemas.openxmlformats.org/drawingml/2006/wordprocessingDrawing" xmlns:w10="urn:schemas-microsoft-com:office:word" xmlns:w="http://schemas.openxmlformats.org/wordprocessingml/2006/main" xmlns:w14="http://schemas.microsoft.com/office/word/2010/wordml" xmlns:w15="http://schemas.microsoft.com/office/word/2012/wordml" xmlns:wpg="http://schemas.microsoft.com/office/word/2010/wordprocessingGroup" xmlns:wpi="http://schemas.microsoft.com/office/word/2010/wordprocessingInk" xmlns:wne="http://schemas.microsoft.com/office/word/2006/wordml" xmlns:wps="http://schemas.microsoft.com/office/word/2010/wordprocessingShape" xmlns:wpsCustomData="http://www.wps.cn/officeDocument/2013/wpsCustomData" mc:Ignorable="w14 w15 wp14">
   <w:p>
     <w:pPr>
@@ -34069,6 +33471,20 @@
 </w:ftr>
 </file>
 
+<file path=word/footer5.xml><?xml version="1.0" encoding="utf-8"?>
+<w:ftr xmlns:wpc="http://schemas.microsoft.com/office/word/2010/wordprocessingCanvas" xmlns:mc="http://schemas.openxmlformats.org/markup-compatibility/2006" xmlns:o="urn:schemas-microsoft-com:office:office" xmlns:r="http://schemas.openxmlformats.org/officeDocument/2006/relationships" xmlns:m="http://schemas.openxmlformats.org/officeDocument/2006/math" xmlns:v="urn:schemas-microsoft-com:vml" xmlns:wp14="http://schemas.microsoft.com/office/word/2010/wordprocessingDrawing" xmlns:wp="http://schemas.openxmlformats.org/drawingml/2006/wordprocessingDrawing" xmlns:w10="urn:schemas-microsoft-com:office:word" xmlns:w="http://schemas.openxmlformats.org/wordprocessingml/2006/main" xmlns:w14="http://schemas.microsoft.com/office/word/2010/wordml" xmlns:w15="http://schemas.microsoft.com/office/word/2012/wordml" xmlns:wpg="http://schemas.microsoft.com/office/word/2010/wordprocessingGroup" xmlns:wpi="http://schemas.microsoft.com/office/word/2010/wordprocessingInk" xmlns:wne="http://schemas.microsoft.com/office/word/2006/wordml" xmlns:wps="http://schemas.microsoft.com/office/word/2010/wordprocessingShape" xmlns:wpsCustomData="http://www.wps.cn/officeDocument/2013/wpsCustomData" mc:Ignorable="w14 w15 wp14">
+  <w:p>
+    <w:pPr>
+      <w:pStyle w:val="11"/>
+      <w:spacing w:line="14" w:lineRule="auto"/>
+      <w:rPr>
+        <w:sz w:val="2"/>
+      </w:rPr>
+    </w:pPr>
+  </w:p>
+</w:ftr>
+</file>
+
 <file path=word/footer6.xml><?xml version="1.0" encoding="utf-8"?>
 <w:ftr xmlns:wpc="http://schemas.microsoft.com/office/word/2010/wordprocessingCanvas" xmlns:mc="http://schemas.openxmlformats.org/markup-compatibility/2006" xmlns:o="urn:schemas-microsoft-com:office:office" xmlns:r="http://schemas.openxmlformats.org/officeDocument/2006/relationships" xmlns:m="http://schemas.openxmlformats.org/officeDocument/2006/math" xmlns:v="urn:schemas-microsoft-com:vml" xmlns:wp14="http://schemas.microsoft.com/office/word/2010/wordprocessingDrawing" xmlns:wp="http://schemas.openxmlformats.org/drawingml/2006/wordprocessingDrawing" xmlns:w10="urn:schemas-microsoft-com:office:word" xmlns:w="http://schemas.openxmlformats.org/wordprocessingml/2006/main" xmlns:w14="http://schemas.microsoft.com/office/word/2010/wordml" xmlns:w15="http://schemas.microsoft.com/office/word/2012/wordml" xmlns:wpg="http://schemas.microsoft.com/office/word/2010/wordprocessingGroup" xmlns:wpi="http://schemas.microsoft.com/office/word/2010/wordprocessingInk" xmlns:wne="http://schemas.microsoft.com/office/word/2006/wordml" xmlns:wps="http://schemas.microsoft.com/office/word/2010/wordprocessingShape" xmlns:wpsCustomData="http://www.wps.cn/officeDocument/2013/wpsCustomData" mc:Ignorable="w14 w15 wp14">
   <w:p>
@@ -34084,20 +33500,6 @@
 </file>
 
 <file path=word/footer7.xml><?xml version="1.0" encoding="utf-8"?>
-<w:ftr xmlns:wpc="http://schemas.microsoft.com/office/word/2010/wordprocessingCanvas" xmlns:mc="http://schemas.openxmlformats.org/markup-compatibility/2006" xmlns:o="urn:schemas-microsoft-com:office:office" xmlns:r="http://schemas.openxmlformats.org/officeDocument/2006/relationships" xmlns:m="http://schemas.openxmlformats.org/officeDocument/2006/math" xmlns:v="urn:schemas-microsoft-com:vml" xmlns:wp14="http://schemas.microsoft.com/office/word/2010/wordprocessingDrawing" xmlns:wp="http://schemas.openxmlformats.org/drawingml/2006/wordprocessingDrawing" xmlns:w10="urn:schemas-microsoft-com:office:word" xmlns:w="http://schemas.openxmlformats.org/wordprocessingml/2006/main" xmlns:w14="http://schemas.microsoft.com/office/word/2010/wordml" xmlns:w15="http://schemas.microsoft.com/office/word/2012/wordml" xmlns:wpg="http://schemas.microsoft.com/office/word/2010/wordprocessingGroup" xmlns:wpi="http://schemas.microsoft.com/office/word/2010/wordprocessingInk" xmlns:wne="http://schemas.microsoft.com/office/word/2006/wordml" xmlns:wps="http://schemas.microsoft.com/office/word/2010/wordprocessingShape" xmlns:wpsCustomData="http://www.wps.cn/officeDocument/2013/wpsCustomData" mc:Ignorable="w14 w15 wp14">
-  <w:p>
-    <w:pPr>
-      <w:pStyle w:val="11"/>
-      <w:spacing w:line="14" w:lineRule="auto"/>
-      <w:rPr>
-        <w:sz w:val="2"/>
-      </w:rPr>
-    </w:pPr>
-  </w:p>
-</w:ftr>
-</file>
-
-<file path=word/footer8.xml><?xml version="1.0" encoding="utf-8"?>
 <w:ftr xmlns:wpc="http://schemas.microsoft.com/office/word/2010/wordprocessingCanvas" xmlns:mc="http://schemas.openxmlformats.org/markup-compatibility/2006" xmlns:o="urn:schemas-microsoft-com:office:office" xmlns:r="http://schemas.openxmlformats.org/officeDocument/2006/relationships" xmlns:m="http://schemas.openxmlformats.org/officeDocument/2006/math" xmlns:v="urn:schemas-microsoft-com:vml" xmlns:wp14="http://schemas.microsoft.com/office/word/2010/wordprocessingDrawing" xmlns:wp="http://schemas.openxmlformats.org/drawingml/2006/wordprocessingDrawing" xmlns:w10="urn:schemas-microsoft-com:office:word" xmlns:w="http://schemas.openxmlformats.org/wordprocessingml/2006/main" xmlns:w14="http://schemas.microsoft.com/office/word/2010/wordml" xmlns:w15="http://schemas.microsoft.com/office/word/2012/wordml" xmlns:wpg="http://schemas.microsoft.com/office/word/2010/wordprocessingGroup" xmlns:wpi="http://schemas.microsoft.com/office/word/2010/wordprocessingInk" xmlns:wne="http://schemas.microsoft.com/office/word/2006/wordml" xmlns:wps="http://schemas.microsoft.com/office/word/2010/wordprocessingShape" xmlns:wpsCustomData="http://www.wps.cn/officeDocument/2013/wpsCustomData" mc:Ignorable="w14 w15 wp14">
   <w:p>
     <w:pPr>
@@ -34142,7 +33544,7 @@
 </w:ftr>
 </file>
 
-<file path=word/footer9.xml><?xml version="1.0" encoding="utf-8"?>
+<file path=word/footer8.xml><?xml version="1.0" encoding="utf-8"?>
 <w:ftr xmlns:wpc="http://schemas.microsoft.com/office/word/2010/wordprocessingCanvas" xmlns:mc="http://schemas.openxmlformats.org/markup-compatibility/2006" xmlns:o="urn:schemas-microsoft-com:office:office" xmlns:r="http://schemas.openxmlformats.org/officeDocument/2006/relationships" xmlns:m="http://schemas.openxmlformats.org/officeDocument/2006/math" xmlns:v="urn:schemas-microsoft-com:vml" xmlns:wp14="http://schemas.microsoft.com/office/word/2010/wordprocessingDrawing" xmlns:wp="http://schemas.openxmlformats.org/drawingml/2006/wordprocessingDrawing" xmlns:w10="urn:schemas-microsoft-com:office:word" xmlns:w="http://schemas.openxmlformats.org/wordprocessingml/2006/main" xmlns:w14="http://schemas.microsoft.com/office/word/2010/wordml" xmlns:w15="http://schemas.microsoft.com/office/word/2012/wordml" xmlns:wpg="http://schemas.microsoft.com/office/word/2010/wordprocessingGroup" xmlns:wpi="http://schemas.microsoft.com/office/word/2010/wordprocessingInk" xmlns:wne="http://schemas.microsoft.com/office/word/2006/wordml" xmlns:wps="http://schemas.microsoft.com/office/word/2010/wordprocessingShape" xmlns:wpsCustomData="http://www.wps.cn/officeDocument/2013/wpsCustomData" mc:Ignorable="w14 w15 wp14">
   <w:p>
     <w:pPr>
@@ -34184,6 +33586,67 @@
                     <w:sz w:val="32"/>
                   </w:rPr>
                   <w:t>C</w:t>
+                </w:r>
+              </w:p>
+            </w:txbxContent>
+          </v:textbox>
+        </v:shape>
+      </w:pict>
+    </w:r>
+  </w:p>
+</w:ftr>
+</file>
+
+<file path=word/footer9.xml><?xml version="1.0" encoding="utf-8"?>
+<w:ftr xmlns:wpc="http://schemas.microsoft.com/office/word/2010/wordprocessingCanvas" xmlns:mc="http://schemas.openxmlformats.org/markup-compatibility/2006" xmlns:o="urn:schemas-microsoft-com:office:office" xmlns:r="http://schemas.openxmlformats.org/officeDocument/2006/relationships" xmlns:m="http://schemas.openxmlformats.org/officeDocument/2006/math" xmlns:v="urn:schemas-microsoft-com:vml" xmlns:wp14="http://schemas.microsoft.com/office/word/2010/wordprocessingDrawing" xmlns:wp="http://schemas.openxmlformats.org/drawingml/2006/wordprocessingDrawing" xmlns:w10="urn:schemas-microsoft-com:office:word" xmlns:w="http://schemas.openxmlformats.org/wordprocessingml/2006/main" xmlns:w14="http://schemas.microsoft.com/office/word/2010/wordml" xmlns:w15="http://schemas.microsoft.com/office/word/2012/wordml" xmlns:wpg="http://schemas.microsoft.com/office/word/2010/wordprocessingGroup" xmlns:wpi="http://schemas.microsoft.com/office/word/2010/wordprocessingInk" xmlns:wne="http://schemas.microsoft.com/office/word/2006/wordml" xmlns:wps="http://schemas.microsoft.com/office/word/2010/wordprocessingShape" xmlns:wpsCustomData="http://www.wps.cn/officeDocument/2013/wpsCustomData" mc:Ignorable="w14 w15 wp14">
+  <w:p>
+    <w:pPr>
+      <w:pStyle w:val="11"/>
+      <w:spacing w:line="14" w:lineRule="auto"/>
+      <w:rPr>
+        <w:sz w:val="20"/>
+      </w:rPr>
+    </w:pPr>
+    <w:r>
+      <w:pict>
+        <v:shape id="_x0000_s2116" o:spid="_x0000_s2116" o:spt="202" type="#_x0000_t202" style="position:absolute;left:0pt;margin-left:-1pt;margin-top:825.3pt;height:20.2pt;width:8.9pt;mso-position-horizontal-relative:page;mso-position-vertical-relative:page;z-index:-386048;mso-width-relative:page;mso-height-relative:page;" filled="f" stroked="f" coordsize="21600,21600">
+          <v:path/>
+          <v:fill on="f" focussize="0,0"/>
+          <v:stroke on="f" joinstyle="miter"/>
+          <v:imagedata o:title=""/>
+          <o:lock v:ext="edit"/>
+          <v:textbox inset="0mm,0mm,0mm,0mm">
+            <w:txbxContent>
+              <w:p>
+                <w:pPr>
+                  <w:spacing w:before="20"/>
+                  <w:ind w:left="20"/>
+                  <w:rPr>
+                    <w:sz w:val="32"/>
+                  </w:rPr>
+                </w:pPr>
+                <w:r>
+                  <w:rPr>
+                    <w:color w:val="070707"/>
+                    <w:spacing w:val="-194"/>
+                    <w:sz w:val="32"/>
+                  </w:rPr>
+                  <w:t>L</w:t>
+                </w:r>
+                <w:r>
+                  <w:rPr>
+                    <w:color w:val="070707"/>
+                    <w:spacing w:val="-206"/>
+                    <w:sz w:val="32"/>
+                  </w:rPr>
+                  <w:t>C</w:t>
+                </w:r>
+                <w:r>
+                  <w:rPr>
+                    <w:color w:val="070707"/>
+                    <w:sz w:val="32"/>
+                  </w:rPr>
+                  <w:t>1</w:t>
                 </w:r>
               </w:p>
             </w:txbxContent>
@@ -35355,7 +34818,6 @@
     <customSectPr/>
     <customSectPr/>
     <customSectPr/>
-    <customSectPr/>
   </customSectProps>
   <customShpExts>
     <customShpInfo spid="_x0000_s2136"/>
@@ -35388,22 +34850,6 @@
     <customShpInfo spid="_x0000_s6265"/>
     <customShpInfo spid="_x0000_s6264"/>
     <customShpInfo spid="_x0000_s6263"/>
-    <customShpInfo spid="_x0000_s6262"/>
-    <customShpInfo spid="_x0000_s6261"/>
-    <customShpInfo spid="_x0000_s6260"/>
-    <customShpInfo spid="_x0000_s6259"/>
-    <customShpInfo spid="_x0000_s6258"/>
-    <customShpInfo spid="_x0000_s6257"/>
-    <customShpInfo spid="_x0000_s6256"/>
-    <customShpInfo spid="_x0000_s6255"/>
-    <customShpInfo spid="_x0000_s6254"/>
-    <customShpInfo spid="_x0000_s6253"/>
-    <customShpInfo spid="_x0000_s6252"/>
-    <customShpInfo spid="_x0000_s6251"/>
-    <customShpInfo spid="_x0000_s6250"/>
-    <customShpInfo spid="_x0000_s6249"/>
-    <customShpInfo spid="_x0000_s6248"/>
-    <customShpInfo spid="_x0000_s6247"/>
     <customShpInfo spid="_x0000_s6246"/>
     <customShpInfo spid="_x0000_s6245"/>
     <customShpInfo spid="_x0000_s6244"/>

--- a/Linux Basics for Hackers Getting Started with Networking, Scripting, and Security in Kali.docx
+++ b/Linux Basics for Hackers Getting Started with Networking, Scripting, and Security in Kali.docx
@@ -3833,8 +3833,6 @@
           <w:color w:val="333333"/>
         </w:rPr>
       </w:pPr>
-      <w:bookmarkStart w:id="3" w:name="_GoBack"/>
-      <w:bookmarkEnd w:id="3"/>
     </w:p>
     <w:p>
       <w:pPr>
@@ -9105,6 +9103,9 @@
         <w:pStyle w:val="11"/>
         <w:spacing w:line="276" w:lineRule="auto"/>
         <w:ind w:left="1534"/>
+        <w:rPr>
+          <w:color w:val="333333"/>
+        </w:rPr>
       </w:pPr>
       <w:r>
         <w:rPr>
@@ -9138,6 +9139,52 @@
           <w:color w:val="333333"/>
         </w:rPr>
         <w:t>file no longer has write permission for the user:</w:t>
+      </w:r>
+    </w:p>
+    <w:p>
+      <w:pPr>
+        <w:pStyle w:val="11"/>
+        <w:spacing w:line="276" w:lineRule="auto"/>
+        <w:ind w:left="1534"/>
+        <w:rPr>
+          <w:rFonts w:hint="eastAsia"/>
+          <w:color w:val="333333"/>
+        </w:rPr>
+      </w:pPr>
+      <w:r>
+        <w:rPr>
+          <w:rFonts w:hint="eastAsia"/>
+          <w:color w:val="333333"/>
+        </w:rPr>
+        <w:t>此命令表示从用户（u）中删除（ - ）hashcat.hcstat的write（w）权限。</w:t>
+      </w:r>
+    </w:p>
+    <w:p>
+      <w:pPr>
+        <w:pStyle w:val="11"/>
+        <w:spacing w:line="276" w:lineRule="auto"/>
+        <w:ind w:left="1534"/>
+        <w:rPr>
+          <w:rFonts w:hint="eastAsia"/>
+          <w:color w:val="333333"/>
+        </w:rPr>
+      </w:pPr>
+    </w:p>
+    <w:p>
+      <w:pPr>
+        <w:pStyle w:val="11"/>
+        <w:spacing w:line="276" w:lineRule="auto"/>
+        <w:ind w:left="1534"/>
+        <w:rPr>
+          <w:color w:val="333333"/>
+        </w:rPr>
+      </w:pPr>
+      <w:r>
+        <w:rPr>
+          <w:rFonts w:hint="eastAsia"/>
+          <w:color w:val="333333"/>
+        </w:rPr>
+        <w:t>现在，当您再次使用ls -l检查权限时，您应该看到hashcat.hcstat文件不再具有该用户的写入权限：</w:t>
       </w:r>
     </w:p>
     <w:p>
@@ -12557,6 +12604,9 @@
         <w:pStyle w:val="11"/>
         <w:spacing w:line="343" w:lineRule="auto"/>
         <w:ind w:left="1534" w:right="1990"/>
+        <w:rPr>
+          <w:color w:val="333333"/>
+        </w:rPr>
       </w:pPr>
       <w:r>
         <w:rPr>
@@ -12577,6 +12627,25 @@
         </w:rPr>
         <w:t>has execute permission for the owner:</w:t>
       </w:r>
+    </w:p>
+    <w:p>
+      <w:pPr>
+        <w:pStyle w:val="11"/>
+        <w:spacing w:line="343" w:lineRule="auto"/>
+        <w:ind w:left="1534" w:right="1990"/>
+        <w:rPr>
+          <w:color w:val="333333"/>
+        </w:rPr>
+      </w:pPr>
+      <w:r>
+        <w:rPr>
+          <w:rFonts w:hint="eastAsia"/>
+          <w:color w:val="333333"/>
+        </w:rPr>
+        <w:t>现在，当我们在目录上执行长列表时，我们可以看到我们的newhackertool具有对所有者的执行权限：</w:t>
+      </w:r>
+      <w:bookmarkStart w:id="3" w:name="_GoBack"/>
+      <w:bookmarkEnd w:id="3"/>
     </w:p>
     <w:p>
       <w:pPr>
@@ -13102,19 +13171,6 @@
     <w:p>
       <w:pPr>
         <w:pStyle w:val="11"/>
-        <w:spacing w:line="343" w:lineRule="auto"/>
-        <w:ind w:left="1534" w:right="487"/>
-      </w:pPr>
-      <w:r>
-        <w:rPr>
-          <w:color w:val="333333"/>
-        </w:rPr>
-        <w:t>As you now understand, this grants us (as the owner) all permissions, including execute, and grants the group and everyone else only read and write permissions (4 + 2</w:t>
-      </w:r>
-    </w:p>
-    <w:p>
-      <w:pPr>
-        <w:pStyle w:val="11"/>
         <w:spacing w:before="2"/>
         <w:ind w:left="1534"/>
         <w:rPr>
@@ -13123,44 +13179,10 @@
       </w:pPr>
       <w:r>
         <w:rPr>
-          <w:color w:val="333333"/>
-        </w:rPr>
-        <w:t>= 6).</w:t>
-      </w:r>
-    </w:p>
-    <w:p>
-      <w:pPr>
-        <w:pStyle w:val="11"/>
-        <w:spacing w:before="2"/>
-        <w:ind w:left="1534"/>
-        <w:rPr>
           <w:rFonts w:hint="eastAsia"/>
           <w:color w:val="333333"/>
         </w:rPr>
-      </w:pPr>
-      <w:r>
-        <w:rPr>
-          <w:rFonts w:hint="eastAsia"/>
-          <w:color w:val="333333"/>
-        </w:rPr>
-        <w:t>正如您现在所理解的，这将授予我们（作为所有者）所有权限，包括执行权限，并授予该组以及其他所有人只有读写权限（4 + 2）</w:t>
-      </w:r>
-    </w:p>
-    <w:p>
-      <w:pPr>
-        <w:pStyle w:val="11"/>
-        <w:spacing w:before="2"/>
-        <w:ind w:left="1534"/>
-        <w:rPr>
-          <w:color w:val="333333"/>
-        </w:rPr>
-      </w:pPr>
-      <w:r>
-        <w:rPr>
-          <w:rFonts w:hint="eastAsia"/>
-          <w:color w:val="333333"/>
-        </w:rPr>
-        <w:t>= 6）。</w:t>
+        <w:t>正如您现在所理解的，这将授予我们（作为所有者）所有权限，包括执行权限，并授予该组以及其他所有人只有读写权限（4 + 2= 6）。</w:t>
       </w:r>
     </w:p>
     <w:p>

--- a/Linux Basics for Hackers Getting Started with Networking, Scripting, and Security in Kali.docx
+++ b/Linux Basics for Hackers Getting Started with Networking, Scripting, and Security in Kali.docx
@@ -2259,15 +2259,7 @@
           <w:color w:val="333333"/>
           <w:sz w:val="25"/>
         </w:rPr>
-        <w:t>图</w:t>
-      </w:r>
-      <w:r>
-        <w:rPr>
-          <w:i/>
-          <w:color w:val="333333"/>
-          <w:sz w:val="25"/>
-        </w:rPr>
-        <w:t xml:space="preserve"> 5­1: Checking a file’s permissions with the long listing command </w:t>
+        <w:t xml:space="preserve">图 5­1: Checking a file’s permissions with the long listing command </w:t>
       </w:r>
       <w:r>
         <w:rPr>
@@ -2292,9 +2284,10 @@
       </w:r>
       <w:r>
         <w:rPr>
-          <w:color w:val="333333"/>
-        </w:rPr>
-        <w:t>The file type</w:t>
+          <w:rFonts w:ascii="DejaVu Sans" w:hAnsi="DejaVu Sans"/>
+          <w:color w:val="333333"/>
+        </w:rPr>
+        <w:t>文件类型</w:t>
       </w:r>
     </w:p>
     <w:p>
@@ -2378,7 +2371,7 @@
         <w:rPr>
           <w:color w:val="333333"/>
         </w:rPr>
-        <w:t>The owner of the file</w:t>
+        <w:t>文件所有者</w:t>
       </w:r>
     </w:p>
     <w:p>
@@ -2407,6 +2400,12 @@
           <w:color w:val="333333"/>
         </w:rPr>
         <w:t>The size of the file in bytes</w:t>
+      </w:r>
+      <w:r>
+        <w:rPr>
+          <w:color w:val="333333"/>
+        </w:rPr>
+        <w:t xml:space="preserve"> </w:t>
       </w:r>
     </w:p>
     <w:p>
@@ -2463,7 +2462,7 @@
         <w:rPr>
           <w:color w:val="333333"/>
         </w:rPr>
-        <w:t>The name of the file</w:t>
+        <w:t>文件名</w:t>
       </w:r>
     </w:p>
     <w:p>
@@ -2471,266 +2470,6 @@
         <w:pStyle w:val="11"/>
         <w:rPr>
           <w:sz w:val="38"/>
-        </w:rPr>
-      </w:pPr>
-    </w:p>
-    <w:p>
-      <w:pPr>
-        <w:pStyle w:val="11"/>
-        <w:spacing w:line="343" w:lineRule="auto"/>
-        <w:ind w:left="1534" w:right="467"/>
-      </w:pPr>
-      <w:r>
-        <w:rPr>
-          <w:color w:val="333333"/>
-        </w:rPr>
-        <w:t>For now, let’s focus on the seemingly incomprehensible strings of letters and dashes on the left edge of each line. They tell us whether an item is a file or directory and what permissions, if any, are on it.</w:t>
-      </w:r>
-    </w:p>
-    <w:p>
-      <w:pPr>
-        <w:pStyle w:val="11"/>
-        <w:spacing w:before="249" w:line="276" w:lineRule="auto"/>
-        <w:ind w:left="1534"/>
-      </w:pPr>
-      <w:r>
-        <w:rPr>
-          <w:color w:val="333333"/>
-        </w:rPr>
-        <w:t xml:space="preserve">The first character tells you the file type, where </w:t>
-      </w:r>
-      <w:r>
-        <w:rPr>
-          <w:rFonts w:ascii="Noto Sans Mono CJK JP Regular" w:hAnsi="Noto Sans Mono CJK JP Regular"/>
-          <w:color w:val="333333"/>
-          <w:sz w:val="20"/>
-        </w:rPr>
-        <w:t xml:space="preserve">d </w:t>
-      </w:r>
-      <w:r>
-        <w:rPr>
-          <w:color w:val="333333"/>
-        </w:rPr>
-        <w:t>stands for a directory and a dash (</w:t>
-      </w:r>
-      <w:r>
-        <w:rPr>
-          <w:rFonts w:ascii="Noto Sans Mono CJK JP Regular" w:hAnsi="Noto Sans Mono CJK JP Regular"/>
-          <w:color w:val="333333"/>
-          <w:sz w:val="20"/>
-        </w:rPr>
-        <w:t>–</w:t>
-      </w:r>
-      <w:r>
-        <w:rPr>
-          <w:color w:val="333333"/>
-        </w:rPr>
-        <w:t>) indicates a file. These are the two most common file types.</w:t>
-      </w:r>
-    </w:p>
-    <w:p>
-      <w:pPr>
-        <w:pStyle w:val="11"/>
-        <w:spacing w:before="9"/>
-        <w:rPr>
-          <w:sz w:val="34"/>
-        </w:rPr>
-      </w:pPr>
-    </w:p>
-    <w:p>
-      <w:pPr>
-        <w:pStyle w:val="11"/>
-        <w:spacing w:line="283" w:lineRule="auto"/>
-        <w:ind w:left="1534" w:right="467"/>
-      </w:pPr>
-      <w:r>
-        <w:rPr>
-          <w:color w:val="333333"/>
-        </w:rPr>
-        <w:t>The next section defines the permissions on the file. There are three sets of three characters, made of some combination of read (</w:t>
-      </w:r>
-      <w:r>
-        <w:rPr>
-          <w:rFonts w:ascii="Noto Sans Mono CJK JP Regular" w:hAnsi="Noto Sans Mono CJK JP Regular"/>
-          <w:color w:val="333333"/>
-          <w:sz w:val="20"/>
-        </w:rPr>
-        <w:t>r</w:t>
-      </w:r>
-      <w:r>
-        <w:rPr>
-          <w:color w:val="333333"/>
-        </w:rPr>
-        <w:t>), write (</w:t>
-      </w:r>
-      <w:r>
-        <w:rPr>
-          <w:rFonts w:ascii="Noto Sans Mono CJK JP Regular" w:hAnsi="Noto Sans Mono CJK JP Regular"/>
-          <w:color w:val="333333"/>
-          <w:sz w:val="20"/>
-        </w:rPr>
-        <w:t>w</w:t>
-      </w:r>
-      <w:r>
-        <w:rPr>
-          <w:color w:val="333333"/>
-        </w:rPr>
-        <w:t>), and execute (</w:t>
-      </w:r>
-      <w:r>
-        <w:rPr>
-          <w:rFonts w:ascii="Noto Sans Mono CJK JP Regular" w:hAnsi="Noto Sans Mono CJK JP Regular"/>
-          <w:color w:val="333333"/>
-          <w:sz w:val="20"/>
-        </w:rPr>
-        <w:t>x</w:t>
-      </w:r>
-      <w:r>
-        <w:rPr>
-          <w:color w:val="333333"/>
-        </w:rPr>
-        <w:t>), in that order. The first set represents the permissions of the owner; the second, those of the</w:t>
-      </w:r>
-    </w:p>
-    <w:p>
-      <w:pPr>
-        <w:pStyle w:val="11"/>
-        <w:spacing w:before="67"/>
-        <w:ind w:left="1534"/>
-      </w:pPr>
-      <w:r>
-        <w:rPr>
-          <w:color w:val="333333"/>
-        </w:rPr>
-        <w:t>group; and the last, those of all other users.</w:t>
-      </w:r>
-    </w:p>
-    <w:p>
-      <w:pPr>
-        <w:pStyle w:val="11"/>
-        <w:spacing w:before="9"/>
-        <w:rPr>
-          <w:sz w:val="28"/>
-        </w:rPr>
-      </w:pPr>
-    </w:p>
-    <w:p>
-      <w:pPr>
-        <w:pStyle w:val="11"/>
-        <w:spacing w:line="422" w:lineRule="exact"/>
-        <w:ind w:left="1534" w:right="467"/>
-      </w:pPr>
-      <w:r>
-        <w:rPr>
-          <w:color w:val="333333"/>
-        </w:rPr>
-        <w:t xml:space="preserve">Regardless of which set of three letters you’re looking at, if you see an </w:t>
-      </w:r>
-      <w:r>
-        <w:rPr>
-          <w:rFonts w:ascii="Noto Sans Mono CJK JP Regular" w:hAnsi="Noto Sans Mono CJK JP Regular"/>
-          <w:color w:val="333333"/>
-          <w:sz w:val="20"/>
-        </w:rPr>
-        <w:t xml:space="preserve">r </w:t>
-      </w:r>
-      <w:r>
-        <w:rPr>
-          <w:color w:val="333333"/>
-        </w:rPr>
-        <w:t xml:space="preserve">first, that user or group of users has permission to open and read that file or directory. A </w:t>
-      </w:r>
-      <w:r>
-        <w:rPr>
-          <w:rFonts w:ascii="Noto Sans Mono CJK JP Regular" w:hAnsi="Noto Sans Mono CJK JP Regular"/>
-          <w:color w:val="333333"/>
-          <w:sz w:val="20"/>
-        </w:rPr>
-        <w:t xml:space="preserve">w </w:t>
-      </w:r>
-      <w:r>
-        <w:rPr>
-          <w:color w:val="333333"/>
-        </w:rPr>
-        <w:t xml:space="preserve">as the middle letter means they can write to (modify) the file or directory, and an </w:t>
-      </w:r>
-      <w:r>
-        <w:rPr>
-          <w:rFonts w:ascii="Noto Sans Mono CJK JP Regular" w:hAnsi="Noto Sans Mono CJK JP Regular"/>
-          <w:color w:val="333333"/>
-          <w:sz w:val="20"/>
-        </w:rPr>
-        <w:t xml:space="preserve">x </w:t>
-      </w:r>
-      <w:r>
-        <w:rPr>
-          <w:color w:val="333333"/>
-        </w:rPr>
-        <w:t xml:space="preserve">at the end means they can execute (or run) the file or directory. If any </w:t>
-      </w:r>
-      <w:r>
-        <w:rPr>
-          <w:rFonts w:ascii="Noto Sans Mono CJK JP Regular" w:hAnsi="Noto Sans Mono CJK JP Regular"/>
-          <w:color w:val="333333"/>
-          <w:sz w:val="20"/>
-        </w:rPr>
-        <w:t>r</w:t>
-      </w:r>
-      <w:r>
-        <w:rPr>
-          <w:color w:val="333333"/>
-        </w:rPr>
-        <w:t xml:space="preserve">, </w:t>
-      </w:r>
-      <w:r>
-        <w:rPr>
-          <w:rFonts w:ascii="Noto Sans Mono CJK JP Regular" w:hAnsi="Noto Sans Mono CJK JP Regular"/>
-          <w:color w:val="333333"/>
-          <w:sz w:val="20"/>
-        </w:rPr>
-        <w:t>w</w:t>
-      </w:r>
-      <w:r>
-        <w:rPr>
-          <w:color w:val="333333"/>
-        </w:rPr>
-        <w:t xml:space="preserve">, or </w:t>
-      </w:r>
-      <w:r>
-        <w:rPr>
-          <w:rFonts w:ascii="Noto Sans Mono CJK JP Regular" w:hAnsi="Noto Sans Mono CJK JP Regular"/>
-          <w:color w:val="333333"/>
-          <w:sz w:val="20"/>
-        </w:rPr>
-        <w:t xml:space="preserve">x </w:t>
-      </w:r>
-      <w:r>
-        <w:rPr>
-          <w:color w:val="333333"/>
-        </w:rPr>
-        <w:t>is replaced with a dash (</w:t>
-      </w:r>
-      <w:r>
-        <w:rPr>
-          <w:rFonts w:ascii="Noto Sans Mono CJK JP Regular" w:hAnsi="Noto Sans Mono CJK JP Regular"/>
-          <w:color w:val="333333"/>
-          <w:sz w:val="20"/>
-        </w:rPr>
-        <w:t>-</w:t>
-      </w:r>
-      <w:r>
-        <w:rPr>
-          <w:color w:val="333333"/>
-        </w:rPr>
-        <w:t>), then the respective permission hasn’t been given. Note that users can have permission to execute only either binaries or scripts.</w:t>
-      </w:r>
-    </w:p>
-    <w:p>
-      <w:pPr>
-        <w:pStyle w:val="11"/>
-        <w:spacing w:before="3"/>
-        <w:rPr>
-          <w:sz w:val="27"/>
         </w:rPr>
       </w:pPr>
     </w:p>
@@ -2743,58 +2482,16 @@
         <w:spacing w:before="101" w:after="8"/>
         <w:ind w:left="1534"/>
         <w:rPr>
-          <w:color w:val="333333"/>
-        </w:rPr>
-      </w:pPr>
-      <w:r>
-        <w:rPr>
-          <w:color w:val="333333"/>
-        </w:rPr>
-        <w:t>Let’s use the third line of</w:t>
-      </w:r>
-      <w:r>
-        <w:rPr>
-          <w:color w:val="333333"/>
-          <w:spacing w:val="4"/>
-        </w:rPr>
-        <w:t xml:space="preserve"> </w:t>
-      </w:r>
-      <w:r>
-        <w:rPr>
-          <w:color w:val="333333"/>
-        </w:rPr>
-        <w:t>output</w:t>
-      </w:r>
-      <w:r>
-        <w:rPr>
-          <w:color w:val="333333"/>
-          <w:spacing w:val="1"/>
-        </w:rPr>
-        <w:t xml:space="preserve"> </w:t>
-      </w:r>
-      <w:r>
-        <w:rPr>
-          <w:color w:val="333333"/>
-        </w:rPr>
-        <w:t>in</w:t>
-      </w:r>
-      <w:r>
-        <w:rPr>
-          <w:color w:val="333333"/>
-        </w:rPr>
-        <w:tab/>
-      </w:r>
-      <w:r>
-        <w:rPr>
-          <w:color w:val="070707"/>
-        </w:rPr>
-        <w:t xml:space="preserve">isting 5­1 </w:t>
-      </w:r>
-      <w:r>
-        <w:rPr>
-          <w:color w:val="333333"/>
-        </w:rPr>
-        <w:t>as an example:</w:t>
+          <w:rFonts w:hint="eastAsia"/>
+          <w:color w:val="333333"/>
+        </w:rPr>
+      </w:pPr>
+      <w:r>
+        <w:rPr>
+          <w:rFonts w:hint="eastAsia"/>
+          <w:color w:val="333333"/>
+        </w:rPr>
+        <w:t>现在，让我们关注每条线左边看似难以理解的字母和短划线。它们告诉我们一个项目是文件还是目录，以及它上面有哪些权限（如果有的话）。</w:t>
       </w:r>
     </w:p>
     <w:p>
@@ -2815,7 +2512,7 @@
           <w:rFonts w:hint="eastAsia"/>
           <w:color w:val="333333"/>
         </w:rPr>
-        <w:t>现在，让我们关注每条线左边看似难以理解的字母和短划线。它们告诉我们一个项目是文件还是目录，以及它上面有哪些权限（如果有的话）。</w:t>
+        <w:t>第一个字符告诉您文件类型，其中d代表目录，短划线（ - ）表示文件。这是两种最常见的文件类型。</w:t>
       </w:r>
     </w:p>
     <w:p>
@@ -2831,13 +2528,6 @@
           <w:color w:val="333333"/>
         </w:rPr>
       </w:pPr>
-      <w:r>
-        <w:rPr>
-          <w:rFonts w:hint="eastAsia"/>
-          <w:color w:val="333333"/>
-        </w:rPr>
-        <w:t>第一个字符告诉您文件类型，其中d代表目录，短划线（ - ）表示文件。这是两种最常见的文件类型。</w:t>
-      </w:r>
     </w:p>
     <w:p>
       <w:pPr>
@@ -2852,6 +2542,13 @@
           <w:color w:val="333333"/>
         </w:rPr>
       </w:pPr>
+      <w:r>
+        <w:rPr>
+          <w:rFonts w:hint="eastAsia"/>
+          <w:color w:val="333333"/>
+        </w:rPr>
+        <w:t>下一节定义文件的权限。有三组三个字符，由read（r），write（w）和execute（x）的某种组合按顺序组成。第一组代表所有者的权限;第二组代表所有者的权限</w:t>
+      </w:r>
     </w:p>
     <w:p>
       <w:pPr>
@@ -2871,7 +2568,7 @@
           <w:rFonts w:hint="eastAsia"/>
           <w:color w:val="333333"/>
         </w:rPr>
-        <w:t>下一节定义文件的权限。有三组三个字符，由read（r），write（w）和execute（x）的某种组合按顺序组成。第一组代表所有者的权限;第二组代表所有者的权限</w:t>
+        <w:t>group;以及最后一个，所有其他用户的那些。</w:t>
       </w:r>
     </w:p>
     <w:p>
@@ -2887,13 +2584,6 @@
           <w:color w:val="333333"/>
         </w:rPr>
       </w:pPr>
-      <w:r>
-        <w:rPr>
-          <w:rFonts w:hint="eastAsia"/>
-          <w:color w:val="333333"/>
-        </w:rPr>
-        <w:t>group;以及最后一个，所有其他用户的那些。</w:t>
-      </w:r>
     </w:p>
     <w:p>
       <w:pPr>
@@ -2908,6 +2598,13 @@
           <w:color w:val="333333"/>
         </w:rPr>
       </w:pPr>
+      <w:r>
+        <w:rPr>
+          <w:rFonts w:hint="eastAsia"/>
+          <w:color w:val="333333"/>
+        </w:rPr>
+        <w:t>无论您正在查看哪一组三个字母，如果您首先看到r，该用户或用户组都有权打开和读取该文件或目录。作为中间字母的w意味着它们可以写入（修改）文件或目录，并且最后的x意味着它们可以执行（或运行）文件或目录。如果用短划线（ - ）替换任何r，w或x，则未给出相应的权限。请注意，用户只能执行二进制文件或脚本的权限。</w:t>
+      </w:r>
     </w:p>
     <w:p>
       <w:pPr>
@@ -2922,13 +2619,6 @@
           <w:color w:val="333333"/>
         </w:rPr>
       </w:pPr>
-      <w:r>
-        <w:rPr>
-          <w:rFonts w:hint="eastAsia"/>
-          <w:color w:val="333333"/>
-        </w:rPr>
-        <w:t>无论您正在查看哪一组三个字母，如果您首先看到r，该用户或用户组都有权打开和读取该文件或目录。作为中间字母的w意味着它们可以写入（修改）文件或目录，并且最后的x意味着它们可以执行（或运行）文件或目录。如果用短划线（ - ）替换任何r，w或x，则未给出相应的权限。请注意，用户只能执行二进制文件或脚本的权限。</w:t>
-      </w:r>
     </w:p>
     <w:p>
       <w:pPr>
@@ -2939,29 +2629,43 @@
         <w:spacing w:before="101" w:after="8"/>
         <w:ind w:left="1534"/>
         <w:rPr>
+          <w:color w:val="333333"/>
+        </w:rPr>
+      </w:pPr>
+      <w:r>
+        <w:rPr>
           <w:rFonts w:hint="eastAsia"/>
           <w:color w:val="333333"/>
         </w:rPr>
-      </w:pPr>
-    </w:p>
-    <w:p>
-      <w:pPr>
-        <w:pStyle w:val="11"/>
-        <w:tabs>
-          <w:tab w:val="left" w:pos="5563"/>
-        </w:tabs>
-        <w:spacing w:before="101" w:after="8"/>
-        <w:ind w:left="1534"/>
-        <w:rPr>
-          <w:color w:val="333333"/>
-        </w:rPr>
-      </w:pPr>
+        <w:t>让我们使用</w:t>
+      </w:r>
+      <w:r>
+        <w:rPr>
+          <w:rFonts w:hint="default"/>
+          <w:color w:val="333333"/>
+        </w:rPr>
+        <w:t>图</w:t>
+      </w:r>
       <w:r>
         <w:rPr>
           <w:rFonts w:hint="eastAsia"/>
           <w:color w:val="333333"/>
         </w:rPr>
-        <w:t>让我们使用isting 51中的第三行输出作为示例：</w:t>
+        <w:t xml:space="preserve"> 5</w:t>
+      </w:r>
+      <w:r>
+        <w:rPr>
+          <w:rFonts w:hint="default"/>
+          <w:color w:val="333333"/>
+        </w:rPr>
+        <w:t>-</w:t>
+      </w:r>
+      <w:r>
+        <w:rPr>
+          <w:rFonts w:hint="eastAsia"/>
+          <w:color w:val="333333"/>
+        </w:rPr>
+        <w:t>1中的第三行输出作为示例：</w:t>
       </w:r>
     </w:p>
     <w:p>
@@ -3120,6 +2824,9 @@
         </w:tabs>
         <w:spacing w:before="148"/>
         <w:ind w:left="1559"/>
+        <w:rPr>
+          <w:color w:val="333333"/>
+        </w:rPr>
       </w:pPr>
       <w:r>
         <w:rPr>
@@ -3156,9 +2863,14 @@
     <w:p>
       <w:pPr>
         <w:pStyle w:val="11"/>
-        <w:spacing w:before="9"/>
-        <w:rPr>
-          <w:sz w:val="13"/>
+        <w:tabs>
+          <w:tab w:val="left" w:pos="4244"/>
+        </w:tabs>
+        <w:spacing w:before="148"/>
+        <w:ind w:left="1559"/>
+        <w:rPr>
+          <w:rFonts w:hint="eastAsia"/>
+          <w:color w:val="333333"/>
         </w:rPr>
       </w:pPr>
       <w:r>
@@ -3173,166 +2885,27 @@
           </v:line>
         </w:pict>
       </w:r>
-    </w:p>
-    <w:p>
-      <w:pPr>
-        <w:pStyle w:val="11"/>
-        <w:spacing w:before="7"/>
-        <w:rPr>
-          <w:sz w:val="29"/>
-        </w:rPr>
-      </w:pPr>
-    </w:p>
-    <w:p>
-      <w:pPr>
-        <w:pStyle w:val="11"/>
-        <w:ind w:left="1534"/>
-      </w:pPr>
-      <w:r>
-        <w:rPr>
-          <w:color w:val="333333"/>
-        </w:rPr>
-        <w:t xml:space="preserve">The file is called, as we know from the right end of the line, </w:t>
-      </w:r>
-      <w:r>
-        <w:rPr>
-          <w:i/>
-          <w:color w:val="333333"/>
-        </w:rPr>
-        <w:t>hashcat.hcstat</w:t>
-      </w:r>
-      <w:r>
-        <w:rPr>
-          <w:color w:val="333333"/>
-        </w:rPr>
-        <w:t>. After the</w:t>
-      </w:r>
-    </w:p>
-    <w:p>
-      <w:pPr>
-        <w:sectPr>
-          <w:pgSz w:w="11900" w:h="16820"/>
-          <w:pgMar w:top="340" w:right="260" w:bottom="280" w:left="0" w:header="0" w:footer="93" w:gutter="0"/>
-          <w:cols w:space="720" w:num="1"/>
-        </w:sectPr>
-      </w:pPr>
-    </w:p>
-    <w:p>
-      <w:pPr>
-        <w:pStyle w:val="11"/>
-        <w:spacing w:before="5" w:line="276" w:lineRule="auto"/>
-        <w:ind w:left="1534" w:right="694" w:firstLine="73"/>
-      </w:pPr>
-      <w:r>
-        <w:rPr>
-          <w:rFonts w:hint="eastAsia" w:eastAsiaTheme="minorEastAsia"/>
-          <w:color w:val="333333"/>
-          <w:lang w:eastAsia="zh-CN"/>
-        </w:rPr>
-        <w:t>i</w:t>
-      </w:r>
-      <w:r>
-        <w:rPr>
-          <w:color w:val="333333"/>
-        </w:rPr>
-        <w:t xml:space="preserve">nitial </w:t>
-      </w:r>
-      <w:r>
-        <w:rPr>
-          <w:rFonts w:ascii="Noto Sans Mono CJK JP Regular" w:hAnsi="Noto Sans Mono CJK JP Regular"/>
-          <w:color w:val="333333"/>
-          <w:sz w:val="20"/>
-        </w:rPr>
-        <w:t xml:space="preserve">– </w:t>
-      </w:r>
-      <w:r>
-        <w:rPr>
-          <w:color w:val="333333"/>
-        </w:rPr>
-        <w:t xml:space="preserve">(which indicates it’s a file), the permissions </w:t>
-      </w:r>
-      <w:r>
-        <w:rPr>
-          <w:rFonts w:ascii="Noto Sans Mono CJK JP Regular" w:hAnsi="Noto Sans Mono CJK JP Regular"/>
-          <w:color w:val="333333"/>
-          <w:sz w:val="20"/>
-        </w:rPr>
-        <w:t>rw-</w:t>
-      </w:r>
-      <w:r>
-        <w:rPr>
-          <w:rFonts w:ascii="Noto Sans Mono CJK JP Regular" w:hAnsi="Noto Sans Mono CJK JP Regular"/>
-          <w:color w:val="333333"/>
-          <w:spacing w:val="-71"/>
-          <w:sz w:val="20"/>
-        </w:rPr>
-        <w:t xml:space="preserve"> </w:t>
-      </w:r>
-      <w:r>
-        <w:rPr>
-          <w:color w:val="333333"/>
-        </w:rPr>
-        <w:t>tell us that the owner has read and write permissions but not execute permission.</w:t>
-      </w:r>
-    </w:p>
-    <w:p>
-      <w:pPr>
-        <w:pStyle w:val="11"/>
-        <w:spacing w:before="10"/>
-        <w:rPr>
-          <w:sz w:val="28"/>
-        </w:rPr>
-      </w:pPr>
-    </w:p>
-    <w:p>
-      <w:pPr>
-        <w:pStyle w:val="11"/>
-        <w:spacing w:line="283" w:lineRule="auto"/>
-        <w:ind w:left="1534" w:right="663"/>
-      </w:pPr>
-      <w:r>
-        <w:rPr>
-          <w:color w:val="333333"/>
-        </w:rPr>
-        <w:t>The next set of permissions (</w:t>
-      </w:r>
-      <w:r>
-        <w:rPr>
-          <w:rFonts w:ascii="Noto Sans Mono CJK JP Regular"/>
-          <w:color w:val="333333"/>
-          <w:sz w:val="20"/>
-        </w:rPr>
-        <w:t>r--</w:t>
-      </w:r>
-      <w:r>
-        <w:rPr>
-          <w:color w:val="333333"/>
-        </w:rPr>
-        <w:t>) represents those of the group and shows that the group has read permission but not write or execute permissions. And, finally, we see that the rest of the users also have only read permission (</w:t>
-      </w:r>
-      <w:r>
-        <w:rPr>
-          <w:rFonts w:ascii="Noto Sans Mono CJK JP Regular"/>
-          <w:color w:val="333333"/>
-          <w:sz w:val="20"/>
-        </w:rPr>
-        <w:t>r--</w:t>
-      </w:r>
-      <w:r>
-        <w:rPr>
-          <w:color w:val="333333"/>
-        </w:rPr>
-        <w:t>).</w:t>
-      </w:r>
-    </w:p>
-    <w:p>
-      <w:pPr>
-        <w:pStyle w:val="11"/>
-        <w:spacing w:before="1"/>
-        <w:rPr>
-          <w:sz w:val="26"/>
-        </w:rPr>
-      </w:pPr>
+      <w:r>
+        <w:rPr>
+          <w:rFonts w:hint="eastAsia"/>
+          <w:color w:val="333333"/>
+        </w:rPr>
+        <w:t>正如我们从行的右端hashcat.hcstat所知，调用该文件。 之后</w:t>
+      </w:r>
+      <w:r>
+        <w:rPr>
+          <w:rFonts w:hint="default"/>
+          <w:color w:val="333333"/>
+        </w:rPr>
+        <w:t>初始化</w:t>
+      </w:r>
+      <w:r>
+        <w:rPr>
+          <w:rFonts w:hint="eastAsia"/>
+          <w:color w:val="333333"/>
+        </w:rPr>
+        <w:t xml:space="preserve">  - （表示它是一个文件），权限rw-告诉我们所有者具有读写权限但没有执行权限。</w:t>
+      </w:r>
     </w:p>
     <w:p>
       <w:pPr>
@@ -3340,15 +2913,10 @@
         <w:spacing w:line="343" w:lineRule="auto"/>
         <w:ind w:left="1534" w:right="983"/>
         <w:rPr>
-          <w:color w:val="333333"/>
-        </w:rPr>
-      </w:pPr>
-      <w:r>
-        <w:rPr>
-          <w:color w:val="333333"/>
-        </w:rPr>
-        <w:t>These permissions aren’t set in stone. As a root user or file owner, you can change them. Next, we’ll do just that.</w:t>
-      </w:r>
+          <w:rFonts w:hint="eastAsia"/>
+          <w:color w:val="333333"/>
+        </w:rPr>
+      </w:pPr>
     </w:p>
     <w:p>
       <w:pPr>
@@ -3365,7 +2933,7 @@
           <w:rFonts w:hint="eastAsia"/>
           <w:color w:val="333333"/>
         </w:rPr>
-        <w:t>正如我们从行的右端hashcat.hcstat所知，调用该文件。 之后</w:t>
+        <w:t>下一组权限（r--）表示该组的权限，并显示该组具有读取权限但不具有写入或执行权限。 最后，我们看到其他用户也只有读取权限（r--）。</w:t>
       </w:r>
     </w:p>
     <w:p>
@@ -3374,94 +2942,16 @@
         <w:spacing w:line="343" w:lineRule="auto"/>
         <w:ind w:left="1534" w:right="983"/>
         <w:rPr>
+          <w:sz w:val="41"/>
+        </w:rPr>
+      </w:pPr>
+      <w:r>
+        <w:rPr>
           <w:rFonts w:hint="eastAsia"/>
           <w:color w:val="333333"/>
         </w:rPr>
-      </w:pPr>
-    </w:p>
-    <w:p>
-      <w:pPr>
-        <w:pStyle w:val="11"/>
-        <w:spacing w:line="343" w:lineRule="auto"/>
-        <w:ind w:left="1534" w:right="983"/>
-        <w:rPr>
-          <w:rFonts w:hint="eastAsia"/>
-          <w:color w:val="333333"/>
-        </w:rPr>
-      </w:pPr>
-      <w:r>
-        <w:rPr>
-          <w:rFonts w:hint="eastAsia"/>
-          <w:color w:val="333333"/>
-        </w:rPr>
-        <w:t>initial  - （表示它是一个文件），权限rw-告诉我们所有者具有读写权限但没有执行权限。</w:t>
-      </w:r>
-    </w:p>
-    <w:p>
-      <w:pPr>
-        <w:pStyle w:val="11"/>
-        <w:spacing w:line="343" w:lineRule="auto"/>
-        <w:ind w:left="1534" w:right="983"/>
-        <w:rPr>
-          <w:rFonts w:hint="eastAsia"/>
-          <w:color w:val="333333"/>
-        </w:rPr>
-      </w:pPr>
-    </w:p>
-    <w:p>
-      <w:pPr>
-        <w:pStyle w:val="11"/>
-        <w:spacing w:line="343" w:lineRule="auto"/>
-        <w:ind w:left="1534" w:right="983"/>
-        <w:rPr>
-          <w:rFonts w:hint="eastAsia"/>
-          <w:color w:val="333333"/>
-        </w:rPr>
-      </w:pPr>
-      <w:r>
-        <w:rPr>
-          <w:rFonts w:hint="eastAsia"/>
-          <w:color w:val="333333"/>
-        </w:rPr>
-        <w:t>下一组权限（r--）表示该组的权限，并显示该组具有读取权限但不具有写入或执行权限。 最后，我们看到其他用户也只有读取权限（r--）。</w:t>
-      </w:r>
-    </w:p>
-    <w:p>
-      <w:pPr>
-        <w:pStyle w:val="11"/>
-        <w:spacing w:line="343" w:lineRule="auto"/>
-        <w:ind w:left="1534" w:right="983"/>
-        <w:rPr>
-          <w:rFonts w:hint="eastAsia"/>
-          <w:color w:val="333333"/>
-        </w:rPr>
-      </w:pPr>
-    </w:p>
-    <w:p>
-      <w:pPr>
-        <w:pStyle w:val="11"/>
-        <w:spacing w:line="343" w:lineRule="auto"/>
-        <w:ind w:left="1534" w:right="983"/>
-        <w:rPr>
-          <w:color w:val="333333"/>
-        </w:rPr>
-      </w:pPr>
-      <w:r>
-        <w:rPr>
-          <w:rFonts w:hint="eastAsia"/>
-          <w:color w:val="333333"/>
-        </w:rPr>
         <w:t>这些权限不是一成不变的。 作为root用户或文件所有者，您可以更改它们。 接下来，我们会做到这一点。</w:t>
       </w:r>
-    </w:p>
-    <w:p>
-      <w:pPr>
-        <w:pStyle w:val="11"/>
-        <w:spacing w:before="1"/>
-        <w:rPr>
-          <w:sz w:val="41"/>
-        </w:rPr>
-      </w:pPr>
     </w:p>
     <w:p>
       <w:pPr>
@@ -3498,7 +2988,7 @@
         <w:spacing w:before="65" w:line="343" w:lineRule="auto"/>
         <w:ind w:left="1534" w:right="402"/>
         <w:rPr>
-          <w:color w:val="333333"/>
+          <w:sz w:val="34"/>
         </w:rPr>
       </w:pPr>
       <w:r>
@@ -3511,16 +3001,10 @@
     </w:p>
     <w:p>
       <w:pPr>
-        <w:pStyle w:val="11"/>
-        <w:spacing w:before="9"/>
-        <w:rPr>
-          <w:sz w:val="34"/>
-        </w:rPr>
-      </w:pPr>
-    </w:p>
-    <w:p>
-      <w:pPr>
         <w:pStyle w:val="9"/>
+        <w:rPr>
+          <w:color w:val="333333"/>
+        </w:rPr>
       </w:pPr>
       <w:r>
         <w:rPr>
@@ -3529,256 +3013,8 @@
         </w:rPr>
         <w:t>十进制权限改变法</w:t>
       </w:r>
-    </w:p>
-    <w:p>
-      <w:pPr>
-        <w:pStyle w:val="11"/>
-        <w:spacing w:before="251" w:line="283" w:lineRule="auto"/>
-        <w:ind w:left="1534" w:right="448"/>
-      </w:pPr>
-      <w:r>
-        <w:rPr>
-          <w:color w:val="333333"/>
-        </w:rPr>
-        <w:t xml:space="preserve">We can use a shortcut to refer to permissions by using a single number to represent one </w:t>
-      </w:r>
-      <w:r>
-        <w:rPr>
-          <w:rFonts w:ascii="Noto Sans Mono CJK JP Regular"/>
-          <w:color w:val="333333"/>
-          <w:sz w:val="20"/>
-        </w:rPr>
-        <w:t xml:space="preserve">rwx </w:t>
-      </w:r>
-      <w:r>
-        <w:rPr>
-          <w:color w:val="333333"/>
-        </w:rPr>
-        <w:t xml:space="preserve">set of permissions. Like everything underlying the operating system, permissions are represented in binary, so ON and OFF switches are represented by 1 and 0, respectively. You can think of the </w:t>
-      </w:r>
-      <w:r>
-        <w:rPr>
-          <w:rFonts w:ascii="Noto Sans Mono CJK JP Regular"/>
-          <w:color w:val="333333"/>
-          <w:sz w:val="20"/>
-        </w:rPr>
-        <w:t xml:space="preserve">rwx </w:t>
-      </w:r>
-      <w:r>
-        <w:rPr>
-          <w:color w:val="333333"/>
-        </w:rPr>
-        <w:t>permissions as three ON/OFF switches, so when all permissions are granted, this equates to 111 in binary.</w:t>
-      </w:r>
-    </w:p>
-    <w:p>
-      <w:pPr>
-        <w:pStyle w:val="11"/>
-        <w:spacing w:before="4"/>
-        <w:rPr>
-          <w:sz w:val="24"/>
-        </w:rPr>
-      </w:pPr>
-    </w:p>
-    <w:p>
-      <w:pPr>
-        <w:pStyle w:val="11"/>
-        <w:spacing w:line="408" w:lineRule="exact"/>
-        <w:ind w:left="1534" w:right="467"/>
-      </w:pPr>
-      <w:r>
-        <w:rPr>
-          <w:color w:val="333333"/>
-        </w:rPr>
-        <w:t xml:space="preserve">A binary set like this is then easily represented as one digit by converting it into </w:t>
-      </w:r>
-      <w:r>
-        <w:rPr>
-          <w:i/>
-          <w:color w:val="333333"/>
-        </w:rPr>
-        <w:t>octal</w:t>
-      </w:r>
-      <w:r>
-        <w:rPr>
-          <w:color w:val="333333"/>
-        </w:rPr>
-        <w:t xml:space="preserve">, an eight­digit number system that starts with 0 and ends with 7. An octal digit represents a set of three binary digits, meaning we can represent an entire </w:t>
-      </w:r>
-      <w:r>
-        <w:rPr>
-          <w:rFonts w:ascii="Noto Sans Mono CJK JP Regular" w:hAnsi="Noto Sans Mono CJK JP Regular"/>
-          <w:color w:val="333333"/>
-          <w:sz w:val="20"/>
-        </w:rPr>
-        <w:t xml:space="preserve">rwx </w:t>
-      </w:r>
-      <w:r>
-        <w:rPr>
-          <w:color w:val="333333"/>
-        </w:rPr>
-        <w:t>set with</w:t>
-      </w:r>
-    </w:p>
-    <w:p>
-      <w:pPr>
-        <w:pStyle w:val="11"/>
-        <w:tabs>
-          <w:tab w:val="left" w:pos="2786"/>
-        </w:tabs>
-        <w:spacing w:before="111" w:after="8"/>
-        <w:ind w:left="1534"/>
-      </w:pPr>
-      <w:r>
-        <w:rPr>
-          <w:color w:val="333333"/>
-        </w:rPr>
-        <w:t>one digit.</w:t>
-      </w:r>
-      <w:r>
-        <w:rPr>
-          <w:color w:val="333333"/>
-        </w:rPr>
-        <w:tab/>
-      </w:r>
-      <w:r>
-        <w:rPr>
-          <w:color w:val="070707"/>
-        </w:rPr>
-        <w:t xml:space="preserve">able 5­1 </w:t>
-      </w:r>
-      <w:r>
-        <w:rPr>
-          <w:color w:val="333333"/>
-        </w:rPr>
-        <w:t>contains all possible permission combinations and their octal</w:t>
-      </w:r>
-      <w:r>
-        <w:rPr>
-          <w:color w:val="333333"/>
-          <w:spacing w:val="7"/>
-        </w:rPr>
-        <w:t xml:space="preserve"> </w:t>
-      </w:r>
-      <w:r>
-        <w:rPr>
-          <w:color w:val="333333"/>
-        </w:rPr>
-        <w:t>and</w:t>
-      </w:r>
-    </w:p>
-    <w:p>
-      <w:pPr>
-        <w:pStyle w:val="11"/>
-        <w:spacing w:line="20" w:lineRule="exact"/>
-        <w:ind w:left="2630"/>
-        <w:rPr>
-          <w:sz w:val="2"/>
-        </w:rPr>
-      </w:pPr>
-      <w:r>
-        <w:rPr>
-          <w:sz w:val="2"/>
-        </w:rPr>
-        <w:pict>
-          <v:group id="_x0000_s6213" o:spid="_x0000_s6213" o:spt="203" style="height:0.8pt;width:50.15pt;" coordsize="1003,16">
-            <o:lock v:ext="edit"/>
-            <v:rect id="_x0000_s6226" o:spid="_x0000_s6226" o:spt="1" style="position:absolute;left:0;top:0;height:16;width:16;" fillcolor="#BABABA" filled="t" stroked="f" coordsize="21600,21600">
-              <v:path/>
-              <v:fill on="t" focussize="0,0"/>
-              <v:stroke on="f"/>
-              <v:imagedata o:title=""/>
-              <o:lock v:ext="edit"/>
-            </v:rect>
-            <v:rect id="_x0000_s6225" o:spid="_x0000_s6225" o:spt="1" style="position:absolute;left:15;top:0;height:16;width:47;" fillcolor="#BABABA" filled="t" stroked="f" coordsize="21600,21600">
-              <v:path/>
-              <v:fill on="t" focussize="0,0"/>
-              <v:stroke on="f"/>
-              <v:imagedata o:title=""/>
-              <o:lock v:ext="edit"/>
-            </v:rect>
-            <v:rect id="_x0000_s6224" o:spid="_x0000_s6224" o:spt="1" style="position:absolute;left:109;top:0;height:16;width:47;" fillcolor="#BABABA" filled="t" stroked="f" coordsize="21600,21600">
-              <v:path/>
-              <v:fill on="t" focussize="0,0"/>
-              <v:stroke on="f"/>
-              <v:imagedata o:title=""/>
-              <o:lock v:ext="edit"/>
-            </v:rect>
-            <v:rect id="_x0000_s6223" o:spid="_x0000_s6223" o:spt="1" style="position:absolute;left:203;top:0;height:16;width:47;" fillcolor="#BABABA" filled="t" stroked="f" coordsize="21600,21600">
-              <v:path/>
-              <v:fill on="t" focussize="0,0"/>
-              <v:stroke on="f"/>
-              <v:imagedata o:title=""/>
-              <o:lock v:ext="edit"/>
-            </v:rect>
-            <v:rect id="_x0000_s6222" o:spid="_x0000_s6222" o:spt="1" style="position:absolute;left:297;top:0;height:16;width:47;" fillcolor="#BABABA" filled="t" stroked="f" coordsize="21600,21600">
-              <v:path/>
-              <v:fill on="t" focussize="0,0"/>
-              <v:stroke on="f"/>
-              <v:imagedata o:title=""/>
-              <o:lock v:ext="edit"/>
-            </v:rect>
-            <v:rect id="_x0000_s6221" o:spid="_x0000_s6221" o:spt="1" style="position:absolute;left:391;top:0;height:16;width:47;" fillcolor="#BABABA" filled="t" stroked="f" coordsize="21600,21600">
-              <v:path/>
-              <v:fill on="t" focussize="0,0"/>
-              <v:stroke on="f"/>
-              <v:imagedata o:title=""/>
-              <o:lock v:ext="edit"/>
-            </v:rect>
-            <v:rect id="_x0000_s6220" o:spid="_x0000_s6220" o:spt="1" style="position:absolute;left:485;top:0;height:16;width:47;" fillcolor="#BABABA" filled="t" stroked="f" coordsize="21600,21600">
-              <v:path/>
-              <v:fill on="t" focussize="0,0"/>
-              <v:stroke on="f"/>
-              <v:imagedata o:title=""/>
-              <o:lock v:ext="edit"/>
-            </v:rect>
-            <v:rect id="_x0000_s6219" o:spid="_x0000_s6219" o:spt="1" style="position:absolute;left:579;top:0;height:16;width:47;" fillcolor="#BABABA" filled="t" stroked="f" coordsize="21600,21600">
-              <v:path/>
-              <v:fill on="t" focussize="0,0"/>
-              <v:stroke on="f"/>
-              <v:imagedata o:title=""/>
-              <o:lock v:ext="edit"/>
-            </v:rect>
-            <v:rect id="_x0000_s6218" o:spid="_x0000_s6218" o:spt="1" style="position:absolute;left:673;top:0;height:16;width:47;" fillcolor="#BABABA" filled="t" stroked="f" coordsize="21600,21600">
-              <v:path/>
-              <v:fill on="t" focussize="0,0"/>
-              <v:stroke on="f"/>
-              <v:imagedata o:title=""/>
-              <o:lock v:ext="edit"/>
-            </v:rect>
-            <v:rect id="_x0000_s6217" o:spid="_x0000_s6217" o:spt="1" style="position:absolute;left:767;top:0;height:16;width:47;" fillcolor="#BABABA" filled="t" stroked="f" coordsize="21600,21600">
-              <v:path/>
-              <v:fill on="t" focussize="0,0"/>
-              <v:stroke on="f"/>
-              <v:imagedata o:title=""/>
-              <o:lock v:ext="edit"/>
-            </v:rect>
-            <v:rect id="_x0000_s6216" o:spid="_x0000_s6216" o:spt="1" style="position:absolute;left:986;top:0;height:16;width:16;" fillcolor="#BABABA" filled="t" stroked="f" coordsize="21600,21600">
-              <v:path/>
-              <v:fill on="t" focussize="0,0"/>
-              <v:stroke on="f"/>
-              <v:imagedata o:title=""/>
-              <o:lock v:ext="edit"/>
-            </v:rect>
-            <v:rect id="_x0000_s6215" o:spid="_x0000_s6215" o:spt="1" style="position:absolute;left:955;top:0;height:16;width:32;" fillcolor="#BABABA" filled="t" stroked="f" coordsize="21600,21600">
-              <v:path/>
-              <v:fill on="t" focussize="0,0"/>
-              <v:stroke on="f"/>
-              <v:imagedata o:title=""/>
-              <o:lock v:ext="edit"/>
-            </v:rect>
-            <v:rect id="_x0000_s6214" o:spid="_x0000_s6214" o:spt="1" style="position:absolute;left:861;top:0;height:16;width:47;" fillcolor="#BABABA" filled="t" stroked="f" coordsize="21600,21600">
-              <v:path/>
-              <v:fill on="t" focussize="0,0"/>
-              <v:stroke on="f"/>
-              <v:imagedata o:title=""/>
-              <o:lock v:ext="edit"/>
-            </v:rect>
-            <w10:wrap type="none"/>
-            <w10:anchorlock/>
-          </v:group>
-        </w:pict>
-      </w:r>
+      <w:bookmarkStart w:id="3" w:name="_GoBack"/>
+      <w:bookmarkEnd w:id="3"/>
     </w:p>
     <w:p>
       <w:pPr>
@@ -3786,14 +3022,16 @@
         <w:spacing w:before="95"/>
         <w:ind w:left="1534"/>
         <w:rPr>
-          <w:color w:val="333333"/>
-        </w:rPr>
-      </w:pPr>
-      <w:r>
-        <w:rPr>
-          <w:color w:val="333333"/>
-        </w:rPr>
-        <w:t>binary representatives.</w:t>
+          <w:rFonts w:hint="eastAsia"/>
+          <w:color w:val="333333"/>
+        </w:rPr>
+      </w:pPr>
+      <w:r>
+        <w:rPr>
+          <w:rFonts w:hint="eastAsia"/>
+          <w:color w:val="333333"/>
+        </w:rPr>
+        <w:t>我们可以使用快捷方式通过使用单个数字来表示一个rwx权限集来引用权限。 与操作系统下的所有内容一样，权限以二进制表示，因此ON和OFF开关分别由1和0表示。 您可以将rwx权限视为三个ON / OFF开关，因此当授予所有权限时，这相当于111的二进制。</w:t>
       </w:r>
     </w:p>
     <w:p>
@@ -3802,9 +3040,17 @@
         <w:spacing w:before="95"/>
         <w:ind w:left="1534"/>
         <w:rPr>
-          <w:color w:val="333333"/>
-        </w:rPr>
-      </w:pPr>
+          <w:rFonts w:hint="eastAsia"/>
+          <w:color w:val="333333"/>
+        </w:rPr>
+      </w:pPr>
+      <w:r>
+        <w:rPr>
+          <w:rFonts w:hint="eastAsia"/>
+          <w:color w:val="333333"/>
+        </w:rPr>
+        <w:t>这样的二进制集很容易通过将其转换为八进制来表示为一位数，八位数字系统以0开头并以7结尾。八进制数字表示一组三位二进制数字，这意味着我们可以表示整个rwx集同</w:t>
+      </w:r>
     </w:p>
     <w:p>
       <w:pPr>
@@ -3812,90 +3058,43 @@
         <w:spacing w:before="95"/>
         <w:ind w:left="1534"/>
         <w:rPr>
+          <w:color w:val="333333"/>
+        </w:rPr>
+      </w:pPr>
+      <w:r>
+        <w:rPr>
           <w:rFonts w:hint="eastAsia"/>
           <w:color w:val="333333"/>
         </w:rPr>
-      </w:pPr>
+        <w:t xml:space="preserve">一位数。 </w:t>
+      </w:r>
+      <w:r>
+        <w:rPr>
+          <w:rFonts w:hint="default"/>
+          <w:color w:val="333333"/>
+        </w:rPr>
+        <w:t>表</w:t>
+      </w:r>
       <w:r>
         <w:rPr>
           <w:rFonts w:hint="eastAsia"/>
           <w:color w:val="333333"/>
         </w:rPr>
-        <w:t>我们可以使用快捷方式通过使用单个数字来表示一个rwx权限集来引用权限。 与操作系统下的所有内容一样，权限以二进制表示，因此ON和OFF开关分别由1和0表示。 您可以将rwx权限视为三个ON / OFF开关，因此当授予所有权限时，这相当于111的二进制。</w:t>
-      </w:r>
-    </w:p>
-    <w:p>
-      <w:pPr>
-        <w:pStyle w:val="11"/>
-        <w:spacing w:before="95"/>
+        <w:t>5</w:t>
+      </w:r>
+      <w:r>
+        <w:rPr>
+          <w:rFonts w:hint="default"/>
+          <w:color w:val="333333"/>
+        </w:rPr>
+        <w:t>-</w:t>
+      </w:r>
+      <w:r>
         <w:rPr>
           <w:rFonts w:hint="eastAsia"/>
           <w:color w:val="333333"/>
         </w:rPr>
-      </w:pPr>
-    </w:p>
-    <w:p>
-      <w:pPr>
-        <w:pStyle w:val="11"/>
-        <w:spacing w:before="95"/>
-        <w:ind w:left="1534"/>
-        <w:rPr>
-          <w:rFonts w:hint="eastAsia"/>
-          <w:color w:val="333333"/>
-        </w:rPr>
-      </w:pPr>
-      <w:r>
-        <w:rPr>
-          <w:rFonts w:hint="eastAsia"/>
-          <w:color w:val="333333"/>
-        </w:rPr>
-        <w:t>这样的二进制集很容易通过将其转换为八进制来表示为一位数，八位数字系统以0开头并以7结尾。八进制数字表示一组三位二进制数字，这意味着我们可以表示整个rwx集同</w:t>
-      </w:r>
-    </w:p>
-    <w:p>
-      <w:pPr>
-        <w:pStyle w:val="11"/>
-        <w:spacing w:before="95"/>
-        <w:ind w:left="1534"/>
-        <w:rPr>
-          <w:rFonts w:hint="eastAsia"/>
-          <w:color w:val="333333"/>
-        </w:rPr>
-      </w:pPr>
-      <w:r>
-        <w:rPr>
-          <w:rFonts w:hint="eastAsia"/>
-          <w:color w:val="333333"/>
-        </w:rPr>
-        <w:t>一位数。 51包含所有可能的权限组合及其八进制和</w:t>
-      </w:r>
-    </w:p>
-    <w:p>
-      <w:pPr>
-        <w:pStyle w:val="11"/>
-        <w:spacing w:before="95"/>
-        <w:ind w:left="1534"/>
-        <w:rPr>
-          <w:rFonts w:hint="eastAsia"/>
-          <w:color w:val="333333"/>
-        </w:rPr>
-      </w:pPr>
-    </w:p>
-    <w:p>
-      <w:pPr>
-        <w:pStyle w:val="11"/>
-        <w:spacing w:before="95"/>
-        <w:ind w:left="1534"/>
-        <w:rPr>
-          <w:color w:val="333333"/>
-        </w:rPr>
-      </w:pPr>
-      <w:r>
-        <w:rPr>
-          <w:rFonts w:hint="eastAsia"/>
-          <w:color w:val="333333"/>
-        </w:rPr>
-        <w:t>二进制代表。</w:t>
+        <w:t>1包含所有可能的权限组合及其八进制和二进制代表。</w:t>
       </w:r>
     </w:p>
     <w:p>
@@ -12644,8 +11843,6 @@
         </w:rPr>
         <w:t>现在，当我们在目录上执行长列表时，我们可以看到我们的newhackertool具有对所有者的执行权限：</w:t>
       </w:r>
-      <w:bookmarkStart w:id="3" w:name="_GoBack"/>
-      <w:bookmarkEnd w:id="3"/>
     </w:p>
     <w:p>
       <w:pPr>
@@ -20827,16 +20024,7 @@
           <w:color w:val="333333"/>
           <w:sz w:val="20"/>
         </w:rPr>
-        <w:t>USER</w:t>
-      </w:r>
-      <w:r>
-        <w:rPr>
-          <w:rFonts w:ascii="Arial"/>
-          <w:b/>
-          <w:color w:val="333333"/>
-          <w:sz w:val="20"/>
-        </w:rPr>
-        <w:t xml:space="preserve">  进程用户</w:t>
+        <w:t>USER  进程用户</w:t>
       </w:r>
     </w:p>
     <w:p>
@@ -20894,50 +20082,31 @@
           <w:spacing w:val="4"/>
           <w:sz w:val="20"/>
         </w:rPr>
-        <w:t xml:space="preserve"> </w:t>
-      </w:r>
-      <w:r>
-        <w:rPr>
-          <w:rFonts w:ascii="Arial"/>
-          <w:b/>
-          <w:color w:val="333333"/>
-          <w:spacing w:val="4"/>
+        <w:t xml:space="preserve">    pid</w:t>
+      </w:r>
+    </w:p>
+    <w:p>
+      <w:pPr>
+        <w:pStyle w:val="11"/>
+        <w:spacing w:before="8"/>
+        <w:rPr>
+          <w:sz w:val="39"/>
+        </w:rPr>
+      </w:pPr>
+    </w:p>
+    <w:p>
+      <w:pPr>
+        <w:pStyle w:val="11"/>
+        <w:ind w:left="1534"/>
+      </w:pPr>
+      <w:r>
+        <w:rPr>
+          <w:rFonts w:ascii="Arial"/>
+          <w:b/>
+          <w:color w:val="333333"/>
           <w:sz w:val="20"/>
         </w:rPr>
-        <w:t xml:space="preserve">   pid</w:t>
-      </w:r>
-    </w:p>
-    <w:p>
-      <w:pPr>
-        <w:pStyle w:val="11"/>
-        <w:spacing w:before="8"/>
-        <w:rPr>
-          <w:sz w:val="39"/>
-        </w:rPr>
-      </w:pPr>
-    </w:p>
-    <w:p>
-      <w:pPr>
-        <w:pStyle w:val="11"/>
-        <w:ind w:left="1534"/>
-      </w:pPr>
-      <w:r>
-        <w:rPr>
-          <w:rFonts w:ascii="Arial"/>
-          <w:b/>
-          <w:color w:val="333333"/>
-          <w:sz w:val="20"/>
-        </w:rPr>
-        <w:t xml:space="preserve">%CPU </w:t>
-      </w:r>
-      <w:r>
-        <w:rPr>
-          <w:rFonts w:ascii="Arial"/>
-          <w:b/>
-          <w:color w:val="333333"/>
-          <w:sz w:val="20"/>
-        </w:rPr>
-        <w:t xml:space="preserve"> cpu占用率</w:t>
+        <w:t>%CPU  cpu占用率</w:t>
       </w:r>
     </w:p>
     <w:p>
@@ -20962,8 +20131,23 @@
           <w:w w:val="95"/>
           <w:sz w:val="20"/>
         </w:rPr>
-        <w:t xml:space="preserve">%MEM </w:t>
-      </w:r>
+        <w:t>%MEM  进程cpu占用率</w:t>
+      </w:r>
+    </w:p>
+    <w:p>
+      <w:pPr>
+        <w:pStyle w:val="11"/>
+        <w:spacing w:before="9"/>
+        <w:rPr>
+          <w:sz w:val="39"/>
+        </w:rPr>
+      </w:pPr>
+    </w:p>
+    <w:p>
+      <w:pPr>
+        <w:pStyle w:val="11"/>
+        <w:ind w:left="1534"/>
+      </w:pPr>
       <w:r>
         <w:rPr>
           <w:rFonts w:ascii="Arial"/>
@@ -20972,42 +20156,7 @@
           <w:w w:val="95"/>
           <w:sz w:val="20"/>
         </w:rPr>
-        <w:t xml:space="preserve"> 进程cpu占用率</w:t>
-      </w:r>
-    </w:p>
-    <w:p>
-      <w:pPr>
-        <w:pStyle w:val="11"/>
-        <w:spacing w:before="9"/>
-        <w:rPr>
-          <w:sz w:val="39"/>
-        </w:rPr>
-      </w:pPr>
-    </w:p>
-    <w:p>
-      <w:pPr>
-        <w:pStyle w:val="11"/>
-        <w:ind w:left="1534"/>
-      </w:pPr>
-      <w:r>
-        <w:rPr>
-          <w:rFonts w:ascii="Arial"/>
-          <w:b/>
-          <w:color w:val="333333"/>
-          <w:w w:val="95"/>
-          <w:sz w:val="20"/>
-        </w:rPr>
-        <w:t xml:space="preserve">COMMAND </w:t>
-      </w:r>
-      <w:r>
-        <w:rPr>
-          <w:rFonts w:ascii="Arial"/>
-          <w:b/>
-          <w:color w:val="333333"/>
-          <w:w w:val="95"/>
-          <w:sz w:val="20"/>
-        </w:rPr>
-        <w:t>进程名</w:t>
+        <w:t>COMMAND 进程名</w:t>
       </w:r>
     </w:p>
     <w:p>
@@ -24707,23 +23856,7 @@
           <w:color w:val="333333"/>
           <w:sz w:val="25"/>
         </w:rPr>
-        <w:t>图</w:t>
-      </w:r>
-      <w:r>
-        <w:rPr>
-          <w:i/>
-          <w:color w:val="333333"/>
-          <w:sz w:val="25"/>
-        </w:rPr>
-        <w:t xml:space="preserve"> 6­4: </w:t>
-      </w:r>
-      <w:r>
-        <w:rPr>
-          <w:i/>
-          <w:color w:val="333333"/>
-          <w:sz w:val="25"/>
-        </w:rPr>
-        <w:t>通过top改变nice值</w:t>
+        <w:t>图 6­4: 通过top改变nice值</w:t>
       </w:r>
     </w:p>
     <w:p>
@@ -34839,7 +33972,6 @@
     <customSectPr/>
     <customSectPr/>
     <customSectPr/>
-    <customSectPr/>
   </customSectProps>
   <customShpExts>
     <customShpInfo spid="_x0000_s2136"/>
@@ -34892,20 +34024,6 @@
     <customShpInfo spid="_x0000_s6229"/>
     <customShpInfo spid="_x0000_s6228"/>
     <customShpInfo spid="_x0000_s6227"/>
-    <customShpInfo spid="_x0000_s6226"/>
-    <customShpInfo spid="_x0000_s6225"/>
-    <customShpInfo spid="_x0000_s6224"/>
-    <customShpInfo spid="_x0000_s6223"/>
-    <customShpInfo spid="_x0000_s6222"/>
-    <customShpInfo spid="_x0000_s6221"/>
-    <customShpInfo spid="_x0000_s6220"/>
-    <customShpInfo spid="_x0000_s6219"/>
-    <customShpInfo spid="_x0000_s6218"/>
-    <customShpInfo spid="_x0000_s6217"/>
-    <customShpInfo spid="_x0000_s6216"/>
-    <customShpInfo spid="_x0000_s6215"/>
-    <customShpInfo spid="_x0000_s6214"/>
-    <customShpInfo spid="_x0000_s6213"/>
     <customShpInfo spid="_x0000_s6212"/>
     <customShpInfo spid="_x0000_s6211"/>
     <customShpInfo spid="_x0000_s6210"/>

--- a/Linux Basics for Hackers Getting Started with Networking, Scripting, and Security in Kali.docx
+++ b/Linux Basics for Hackers Getting Started with Networking, Scripting, and Security in Kali.docx
@@ -3013,8 +3013,6 @@
         </w:rPr>
         <w:t>十进制权限改变法</w:t>
       </w:r>
-      <w:bookmarkStart w:id="3" w:name="_GoBack"/>
-      <w:bookmarkEnd w:id="3"/>
     </w:p>
     <w:p>
       <w:pPr>
@@ -6036,6 +6034,10 @@
         <w:pStyle w:val="11"/>
         <w:spacing w:line="350" w:lineRule="auto"/>
         <w:ind w:left="1534" w:right="570"/>
+        <w:rPr>
+          <w:color w:val="333333"/>
+          <w:w w:val="105"/>
+        </w:rPr>
       </w:pPr>
       <w:r>
         <w:rPr>
@@ -6350,6 +6352,91 @@
         </w:rPr>
         <w:t>now:</w:t>
       </w:r>
+    </w:p>
+    <w:p>
+      <w:pPr>
+        <w:pStyle w:val="11"/>
+        <w:spacing w:line="350" w:lineRule="auto"/>
+        <w:ind w:left="1534" w:right="570"/>
+        <w:rPr>
+          <w:rFonts w:hint="eastAsia"/>
+          <w:color w:val="333333"/>
+          <w:w w:val="105"/>
+        </w:rPr>
+      </w:pPr>
+      <w:r>
+        <w:rPr>
+          <w:rFonts w:hint="eastAsia"/>
+          <w:color w:val="333333"/>
+          <w:w w:val="105"/>
+        </w:rPr>
+        <w:t>看看51，我们可以看到这个语句给了所有者所有权限</w:t>
+      </w:r>
+    </w:p>
+    <w:p>
+      <w:pPr>
+        <w:pStyle w:val="11"/>
+        <w:spacing w:line="350" w:lineRule="auto"/>
+        <w:ind w:left="1534" w:right="570"/>
+        <w:rPr>
+          <w:rFonts w:hint="eastAsia"/>
+          <w:color w:val="333333"/>
+          <w:w w:val="105"/>
+        </w:rPr>
+      </w:pPr>
+    </w:p>
+    <w:p>
+      <w:pPr>
+        <w:pStyle w:val="11"/>
+        <w:spacing w:line="350" w:lineRule="auto"/>
+        <w:ind w:left="1534" w:right="570"/>
+        <w:rPr>
+          <w:rFonts w:hint="eastAsia"/>
+          <w:color w:val="333333"/>
+          <w:w w:val="105"/>
+        </w:rPr>
+      </w:pPr>
+      <w:r>
+        <w:rPr>
+          <w:rFonts w:hint="eastAsia"/>
+          <w:color w:val="333333"/>
+          <w:w w:val="105"/>
+        </w:rPr>
+        <w:t>分组所有权限，其他所有人（其他）只有读取权限。</w:t>
+      </w:r>
+    </w:p>
+    <w:p>
+      <w:pPr>
+        <w:pStyle w:val="11"/>
+        <w:spacing w:line="350" w:lineRule="auto"/>
+        <w:ind w:left="1534" w:right="570"/>
+        <w:rPr>
+          <w:rFonts w:hint="eastAsia"/>
+          <w:color w:val="333333"/>
+          <w:w w:val="105"/>
+        </w:rPr>
+      </w:pPr>
+    </w:p>
+    <w:p>
+      <w:pPr>
+        <w:pStyle w:val="11"/>
+        <w:spacing w:line="350" w:lineRule="auto"/>
+        <w:ind w:left="1534" w:right="570"/>
+        <w:rPr>
+          <w:color w:val="333333"/>
+          <w:w w:val="105"/>
+        </w:rPr>
+      </w:pPr>
+      <w:r>
+        <w:rPr>
+          <w:rFonts w:hint="eastAsia"/>
+          <w:color w:val="333333"/>
+          <w:w w:val="105"/>
+        </w:rPr>
+        <w:t>现在我们可以通过在目录上运行ls -l并查看hashcat.hcstat行来查看这些权限是否已更改。 导航到该目录并立即运行该命令：</w:t>
+      </w:r>
+      <w:bookmarkStart w:id="3" w:name="_GoBack"/>
+      <w:bookmarkEnd w:id="3"/>
     </w:p>
     <w:p>
       <w:pPr>

--- a/Linux Basics for Hackers Getting Started with Networking, Scripting, and Security in Kali.docx
+++ b/Linux Basics for Hackers Getting Started with Networking, Scripting, and Security in Kali.docx
@@ -4810,6 +4810,9 @@
         </w:tabs>
         <w:spacing w:before="101" w:line="343" w:lineRule="auto"/>
         <w:ind w:left="1534" w:right="489"/>
+        <w:rPr>
+          <w:color w:val="333333"/>
+        </w:rPr>
       </w:pPr>
       <w:r>
         <w:pict>
@@ -5008,6 +5011,28 @@
     <w:p>
       <w:pPr>
         <w:pStyle w:val="11"/>
+        <w:tabs>
+          <w:tab w:val="left" w:pos="5508"/>
+        </w:tabs>
+        <w:spacing w:before="101" w:line="343" w:lineRule="auto"/>
+        <w:ind w:left="1534" w:right="489"/>
+        <w:rPr>
+          <w:color w:val="333333"/>
+        </w:rPr>
+      </w:pPr>
+      <w:r>
+        <w:rPr>
+          <w:rFonts w:hint="eastAsia"/>
+          <w:color w:val="333333"/>
+        </w:rPr>
+        <w:t>使用这些信息，我们来看一些例子。 首先，如果我们只想设置读权限，我们可以查询51并找到read的值：</w:t>
+      </w:r>
+      <w:bookmarkStart w:id="3" w:name="_GoBack"/>
+      <w:bookmarkEnd w:id="3"/>
+    </w:p>
+    <w:p>
+      <w:pPr>
+        <w:pStyle w:val="11"/>
         <w:spacing w:before="7"/>
         <w:rPr>
           <w:sz w:val="19"/>
@@ -5079,6 +5104,9 @@
         <w:pStyle w:val="11"/>
         <w:spacing w:before="1"/>
         <w:ind w:left="1534" w:right="467"/>
+        <w:rPr>
+          <w:color w:val="333333"/>
+        </w:rPr>
       </w:pPr>
       <w:r>
         <w:rPr>
@@ -5127,6 +5155,23 @@
           <w:color w:val="333333"/>
         </w:rPr>
         <w:t>:</w:t>
+      </w:r>
+    </w:p>
+    <w:p>
+      <w:pPr>
+        <w:pStyle w:val="11"/>
+        <w:spacing w:before="1"/>
+        <w:ind w:left="1534" w:right="467"/>
+        <w:rPr>
+          <w:color w:val="333333"/>
+        </w:rPr>
+      </w:pPr>
+      <w:r>
+        <w:rPr>
+          <w:rFonts w:hint="eastAsia"/>
+          <w:color w:val="333333"/>
+        </w:rPr>
+        <w:t>接下来，如果我们想要将权限设置为wx，我们可以使用相同的方法并查找设置w的内容以及设置x的内容：</w:t>
       </w:r>
     </w:p>
     <w:p>
@@ -5186,6 +5231,81 @@
         <w:pStyle w:val="11"/>
         <w:rPr>
           <w:sz w:val="22"/>
+        </w:rPr>
+      </w:pPr>
+    </w:p>
+    <w:p>
+      <w:pPr>
+        <w:pStyle w:val="11"/>
+        <w:tabs>
+          <w:tab w:val="left" w:pos="2753"/>
+        </w:tabs>
+        <w:spacing w:before="34"/>
+        <w:ind w:left="1534"/>
+        <w:rPr>
+          <w:rFonts w:hint="eastAsia"/>
+          <w:color w:val="333333"/>
+        </w:rPr>
+      </w:pPr>
+      <w:r>
+        <w:rPr>
+          <w:rFonts w:hint="eastAsia"/>
+          <w:color w:val="333333"/>
+        </w:rPr>
+        <w:t>请注意，在51中，-wx的八进制表示为3，这不是很重合</w:t>
+      </w:r>
+    </w:p>
+    <w:p>
+      <w:pPr>
+        <w:pStyle w:val="11"/>
+        <w:tabs>
+          <w:tab w:val="left" w:pos="2753"/>
+        </w:tabs>
+        <w:spacing w:before="34"/>
+        <w:ind w:left="1534"/>
+        <w:rPr>
+          <w:rFonts w:hint="eastAsia"/>
+          <w:color w:val="333333"/>
+        </w:rPr>
+      </w:pPr>
+      <w:r>
+        <w:rPr>
+          <w:rFonts w:hint="eastAsia"/>
+          <w:color w:val="333333"/>
+        </w:rPr>
+        <w:t>恰好是我们在设置w和x时添加两个值时获得的值相同</w:t>
+      </w:r>
+    </w:p>
+    <w:p>
+      <w:pPr>
+        <w:pStyle w:val="11"/>
+        <w:tabs>
+          <w:tab w:val="left" w:pos="2753"/>
+        </w:tabs>
+        <w:spacing w:before="34"/>
+        <w:ind w:left="1534"/>
+        <w:rPr>
+          <w:color w:val="333333"/>
+        </w:rPr>
+      </w:pPr>
+      <w:r>
+        <w:rPr>
+          <w:rFonts w:hint="eastAsia"/>
+          <w:color w:val="333333"/>
+        </w:rPr>
+        <w:t>单独：2 + 1 = 3。</w:t>
+      </w:r>
+    </w:p>
+    <w:p>
+      <w:pPr>
+        <w:pStyle w:val="11"/>
+        <w:tabs>
+          <w:tab w:val="left" w:pos="2753"/>
+        </w:tabs>
+        <w:spacing w:before="34"/>
+        <w:ind w:left="1534"/>
+        <w:rPr>
+          <w:color w:val="333333"/>
         </w:rPr>
       </w:pPr>
     </w:p>
@@ -5338,12 +5458,32 @@
         <w:pStyle w:val="11"/>
         <w:spacing w:before="71"/>
         <w:ind w:left="1534"/>
+        <w:rPr>
+          <w:color w:val="333333"/>
+        </w:rPr>
       </w:pPr>
       <w:r>
         <w:rPr>
           <w:color w:val="333333"/>
         </w:rPr>
         <w:t>Finally, when all three permissions are on, it looks like this:</w:t>
+      </w:r>
+    </w:p>
+    <w:p>
+      <w:pPr>
+        <w:pStyle w:val="11"/>
+        <w:spacing w:before="71"/>
+        <w:ind w:left="1534"/>
+        <w:rPr>
+          <w:color w:val="333333"/>
+        </w:rPr>
+      </w:pPr>
+      <w:r>
+        <w:rPr>
+          <w:rFonts w:hint="eastAsia"/>
+          <w:color w:val="333333"/>
+        </w:rPr>
+        <w:t>最后，当所有三个权限都打开时，它看起来像这样：</w:t>
       </w:r>
     </w:p>
     <w:p>
@@ -5453,12 +5593,61 @@
         <w:pStyle w:val="11"/>
         <w:spacing w:line="343" w:lineRule="auto"/>
         <w:ind w:left="1534" w:right="467"/>
+        <w:rPr>
+          <w:color w:val="333333"/>
+        </w:rPr>
       </w:pPr>
       <w:r>
         <w:rPr>
           <w:color w:val="333333"/>
         </w:rPr>
         <w:t>So, if we wanted to represent all permissions for the owner, group, and all users, we could write it as follows:</w:t>
+      </w:r>
+    </w:p>
+    <w:p>
+      <w:pPr>
+        <w:pStyle w:val="11"/>
+        <w:spacing w:line="343" w:lineRule="auto"/>
+        <w:ind w:left="1534" w:right="467"/>
+        <w:rPr>
+          <w:rFonts w:hint="eastAsia"/>
+          <w:color w:val="333333"/>
+        </w:rPr>
+      </w:pPr>
+      <w:r>
+        <w:rPr>
+          <w:rFonts w:hint="eastAsia"/>
+          <w:color w:val="333333"/>
+        </w:rPr>
+        <w:t>并且4 + 2 + 1 = 7.这里，我们看到在Linux中，当所有权限开关都打开时，它们由八进制等效值7表示。</w:t>
+      </w:r>
+    </w:p>
+    <w:p>
+      <w:pPr>
+        <w:pStyle w:val="11"/>
+        <w:spacing w:line="343" w:lineRule="auto"/>
+        <w:ind w:left="1534" w:right="467"/>
+        <w:rPr>
+          <w:rFonts w:hint="eastAsia"/>
+          <w:color w:val="333333"/>
+        </w:rPr>
+      </w:pPr>
+    </w:p>
+    <w:p>
+      <w:pPr>
+        <w:pStyle w:val="11"/>
+        <w:spacing w:line="343" w:lineRule="auto"/>
+        <w:ind w:left="1534" w:right="467"/>
+        <w:rPr>
+          <w:color w:val="333333"/>
+        </w:rPr>
+      </w:pPr>
+      <w:r>
+        <w:rPr>
+          <w:rFonts w:hint="eastAsia"/>
+          <w:color w:val="333333"/>
+        </w:rPr>
+        <w:t>因此，如果我们想要表示所有者，组和所有用户的所有权限，我们可以按如下方式编写它：</w:t>
       </w:r>
     </w:p>
     <w:p>
@@ -5568,12 +5757,50 @@
         <w:pStyle w:val="11"/>
         <w:spacing w:before="66" w:line="343" w:lineRule="auto"/>
         <w:ind w:left="1534" w:right="467"/>
+        <w:rPr>
+          <w:color w:val="333333"/>
+        </w:rPr>
       </w:pPr>
       <w:r>
         <w:rPr>
           <w:color w:val="333333"/>
         </w:rPr>
         <w:t>set), followed by a filename, we can change permissions on that file for each type of user. Enter the following into your command line:</w:t>
+      </w:r>
+    </w:p>
+    <w:p>
+      <w:pPr>
+        <w:pStyle w:val="11"/>
+        <w:spacing w:before="66" w:line="343" w:lineRule="auto"/>
+        <w:ind w:left="1534" w:right="467"/>
+        <w:rPr>
+          <w:rFonts w:hint="eastAsia"/>
+          <w:color w:val="333333"/>
+        </w:rPr>
+      </w:pPr>
+      <w:r>
+        <w:rPr>
+          <w:rFonts w:hint="eastAsia"/>
+          <w:color w:val="333333"/>
+        </w:rPr>
+        <w:t>这是快捷方式的来源。通过传递chmod三个八进制数字（每个rwx一个）</w:t>
+      </w:r>
+    </w:p>
+    <w:p>
+      <w:pPr>
+        <w:pStyle w:val="11"/>
+        <w:spacing w:before="66" w:line="343" w:lineRule="auto"/>
+        <w:ind w:left="1534" w:right="467"/>
+        <w:rPr>
+          <w:color w:val="333333"/>
+        </w:rPr>
+      </w:pPr>
+      <w:r>
+        <w:rPr>
+          <w:rFonts w:hint="eastAsia"/>
+          <w:color w:val="333333"/>
+        </w:rPr>
+        <w:t>set），后跟文件名，我们可以为每种类型的用户更改该文件的权限。 在命令行中输入以下内容：</w:t>
       </w:r>
     </w:p>
     <w:p>
@@ -6435,8 +6662,6 @@
         </w:rPr>
         <w:t>现在我们可以通过在目录上运行ls -l并查看hashcat.hcstat行来查看这些权限是否已更改。 导航到该目录并立即运行该命令：</w:t>
       </w:r>
-      <w:bookmarkStart w:id="3" w:name="_GoBack"/>
-      <w:bookmarkEnd w:id="3"/>
     </w:p>
     <w:p>
       <w:pPr>
@@ -7293,6 +7518,53 @@
       <w:pPr>
         <w:pStyle w:val="11"/>
         <w:spacing w:before="7"/>
+      </w:pPr>
+    </w:p>
+    <w:p>
+      <w:pPr>
+        <w:pStyle w:val="11"/>
+        <w:spacing w:line="259" w:lineRule="auto"/>
+        <w:ind w:left="1534" w:right="427"/>
+        <w:rPr>
+          <w:color w:val="333333"/>
+        </w:rPr>
+      </w:pPr>
+    </w:p>
+    <w:p>
+      <w:pPr>
+        <w:pStyle w:val="11"/>
+        <w:spacing w:line="259" w:lineRule="auto"/>
+        <w:ind w:left="1534" w:right="427"/>
+        <w:rPr>
+          <w:color w:val="333333"/>
+        </w:rPr>
+      </w:pPr>
+      <w:r>
+        <w:rPr>
+          <w:rFonts w:hint="eastAsia"/>
+          <w:color w:val="333333"/>
+        </w:rPr>
+        <w:t>你应该在hashcat.hcstat行➊的左侧看到-rwxrwxr--。 这确认chmod调用成功更改了文件的权限，以使所有者和组能够执行该文件。</w:t>
+      </w:r>
+    </w:p>
+    <w:p>
+      <w:pPr>
+        <w:pStyle w:val="11"/>
+        <w:spacing w:line="259" w:lineRule="auto"/>
+        <w:ind w:left="1534" w:right="427"/>
+        <w:rPr>
+          <w:color w:val="333333"/>
+        </w:rPr>
+      </w:pPr>
+    </w:p>
+    <w:p>
+      <w:pPr>
+        <w:pStyle w:val="11"/>
+        <w:spacing w:line="259" w:lineRule="auto"/>
+        <w:ind w:left="1534" w:right="427"/>
+        <w:rPr>
+          <w:color w:val="333333"/>
+        </w:rPr>
       </w:pPr>
     </w:p>
     <w:p>

--- a/Linux Basics for Hackers Getting Started with Networking, Scripting, and Security in Kali.docx
+++ b/Linux Basics for Hackers Getting Started with Networking, Scripting, and Security in Kali.docx
@@ -4815,220 +4815,47 @@
         </w:rPr>
       </w:pPr>
       <w:r>
-        <w:pict>
-          <v:shape id="_x0000_s6182" o:spid="_x0000_s6182" o:spt="100" style="position:absolute;left:0pt;margin-left:85.35pt;margin-top:-38.7pt;height:0.1pt;width:100.25pt;mso-position-horizontal-relative:page;z-index:-379904;mso-width-relative:page;mso-height-relative:page;" filled="f" coordorigin="1707,-774" coordsize="2005,0" path="m3084,-774l3711,-774m2458,-774l3084,-774m1707,-774l2458,-774e">
-            <v:path arrowok="t" o:connecttype="segments"/>
-            <v:fill on="f" focussize="0,0"/>
-            <v:stroke weight="0.782913385826772pt" joinstyle="round"/>
-            <v:imagedata o:title=""/>
-            <o:lock v:ext="edit"/>
-          </v:shape>
-        </w:pict>
-      </w:r>
-      <w:r>
-        <w:pict>
-          <v:group id="_x0000_s6170" o:spid="_x0000_s6170" o:spt="203" style="position:absolute;left:0pt;margin-left:77.5pt;margin-top:-464.9pt;height:446.3pt;width:481.5pt;mso-position-horizontal-relative:page;z-index:-379904;mso-width-relative:page;mso-height-relative:page;" coordorigin="1550,-9298" coordsize="9630,8926">
-            <o:lock v:ext="edit"/>
-            <v:shape id="_x0000_s6181" o:spid="_x0000_s6181" o:spt="75" type="#_x0000_t75" style="position:absolute;left:1581;top:-577;height:204;width:204;" filled="f" o:preferrelative="t" stroked="f" coordsize="21600,21600">
-              <v:path/>
-              <v:fill on="f" focussize="0,0"/>
-              <v:stroke on="f" joinstyle="miter"/>
-              <v:imagedata r:id="rId26" o:title=""/>
-              <o:lock v:ext="edit" aspectratio="t"/>
-            </v:shape>
-            <v:shape id="_x0000_s6180" o:spid="_x0000_s6180" o:spt="75" type="#_x0000_t75" style="position:absolute;left:1550;top:-577;height:204;width:32;" filled="f" o:preferrelative="t" stroked="f" coordsize="21600,21600">
-              <v:path/>
-              <v:fill on="f" focussize="0,0"/>
-              <v:stroke on="f" joinstyle="miter"/>
-              <v:imagedata r:id="rId27" o:title=""/>
-              <o:lock v:ext="edit" aspectratio="t"/>
-            </v:shape>
-            <v:shape id="_x0000_s6179" o:spid="_x0000_s6179" style="position:absolute;left:1643;top:-546;height:141;width:63;" fillcolor="#A2A2A2" filled="t" stroked="f" coordorigin="1644,-545" coordsize="63,141" path="m1707,-404l1644,-467,1707,-545,1707,-404xe">
-              <v:path arrowok="t"/>
-              <v:fill on="t" focussize="0,0"/>
-              <v:stroke on="f"/>
-              <v:imagedata o:title=""/>
-              <o:lock v:ext="edit"/>
-            </v:shape>
-            <v:shape id="_x0000_s6178" o:spid="_x0000_s6178" o:spt="75" type="#_x0000_t75" style="position:absolute;left:10710;top:-577;height:204;width:204;" filled="f" o:preferrelative="t" stroked="f" coordsize="21600,21600">
-              <v:path/>
-              <v:fill on="f" focussize="0,0"/>
-              <v:stroke on="f" joinstyle="miter"/>
-              <v:imagedata r:id="rId28" o:title=""/>
-              <o:lock v:ext="edit" aspectratio="t"/>
-            </v:shape>
-            <v:shape id="_x0000_s6177" o:spid="_x0000_s6177" o:spt="75" type="#_x0000_t75" style="position:absolute;left:10913;top:-577;height:204;width:32;" filled="f" o:preferrelative="t" stroked="f" coordsize="21600,21600">
-              <v:path/>
-              <v:fill on="f" focussize="0,0"/>
-              <v:stroke on="f" joinstyle="miter"/>
-              <v:imagedata r:id="rId27" o:title=""/>
-              <o:lock v:ext="edit" aspectratio="t"/>
-            </v:shape>
-            <v:shape id="_x0000_s6176" o:spid="_x0000_s6176" style="position:absolute;left:10772;top:-530;height:110;width:63;" fillcolor="#A2A2A2" filled="t" stroked="f" coordorigin="10773,-530" coordsize="63,110" path="m10773,-420l10773,-530,10835,-483,10773,-420xe">
-              <v:path arrowok="t"/>
-              <v:fill on="t" focussize="0,0"/>
-              <v:stroke on="f"/>
-              <v:imagedata o:title=""/>
-              <o:lock v:ext="edit"/>
-            </v:shape>
-            <v:shape id="_x0000_s6175" o:spid="_x0000_s6175" o:spt="75" type="#_x0000_t75" style="position:absolute;left:1847;top:-577;height:204;width:8800;" filled="f" o:preferrelative="t" stroked="f" coordsize="21600,21600">
-              <v:path/>
-              <v:fill on="f" focussize="0,0"/>
-              <v:stroke on="f" joinstyle="miter"/>
-              <v:imagedata r:id="rId29" o:title=""/>
-              <o:lock v:ext="edit" aspectratio="t"/>
-            </v:shape>
-            <v:shape id="_x0000_s6174" o:spid="_x0000_s6174" o:spt="75" type="#_x0000_t75" style="position:absolute;left:10976;top:-843;height:204;width:204;" filled="f" o:preferrelative="t" stroked="f" coordsize="21600,21600">
-              <v:path/>
-              <v:fill on="f" focussize="0,0"/>
-              <v:stroke on="f" joinstyle="miter"/>
-              <v:imagedata r:id="rId30" o:title=""/>
-              <o:lock v:ext="edit" aspectratio="t"/>
-            </v:shape>
-            <v:shape id="_x0000_s6173" o:spid="_x0000_s6173" o:spt="75" type="#_x0000_t75" style="position:absolute;left:10976;top:-640;height:32;width:204;" filled="f" o:preferrelative="t" stroked="f" coordsize="21600,21600">
-              <v:path/>
-              <v:fill on="f" focussize="0,0"/>
-              <v:stroke on="f" joinstyle="miter"/>
-              <v:imagedata r:id="rId31" o:title=""/>
-              <o:lock v:ext="edit" aspectratio="t"/>
-            </v:shape>
-            <v:shape id="_x0000_s6172" o:spid="_x0000_s6172" style="position:absolute;left:11023;top:-781;height:63;width:110;" fillcolor="#A2A2A2" filled="t" stroked="f" coordorigin="11023,-780" coordsize="110,63" path="m11070,-718l11023,-780,11133,-780,11070,-718xe">
-              <v:path arrowok="t"/>
-              <v:fill on="t" focussize="0,0"/>
-              <v:stroke on="f"/>
-              <v:imagedata o:title=""/>
-              <o:lock v:ext="edit"/>
-            </v:shape>
-            <v:shape id="_x0000_s6171" o:spid="_x0000_s6171" o:spt="75" type="#_x0000_t75" style="position:absolute;left:10976;top:-9299;height:8393;width:204;" filled="f" o:preferrelative="t" stroked="f" coordsize="21600,21600">
-              <v:path/>
-              <v:fill on="f" focussize="0,0"/>
-              <v:stroke on="f" joinstyle="miter"/>
-              <v:imagedata r:id="rId32" o:title=""/>
-              <o:lock v:ext="edit" aspectratio="t"/>
-            </v:shape>
-          </v:group>
-        </w:pict>
-      </w:r>
-      <w:r>
-        <w:pict>
-          <v:group id="_x0000_s6165" o:spid="_x0000_s6165" o:spt="203" style="position:absolute;left:0pt;margin-left:267.75pt;margin-top:40pt;height:0.8pt;width:50.15pt;mso-position-horizontal-relative:page;z-index:-379904;mso-width-relative:page;mso-height-relative:page;" coordorigin="5355,800" coordsize="1003,16">
-            <o:lock v:ext="edit"/>
-            <v:rect id="_x0000_s6169" o:spid="_x0000_s6169" o:spt="1" style="position:absolute;left:5354;top:800;height:16;width:16;" fillcolor="#BABABA" filled="t" stroked="f" coordsize="21600,21600">
-              <v:path/>
-              <v:fill on="t" focussize="0,0"/>
-              <v:stroke on="f"/>
-              <v:imagedata o:title=""/>
-              <o:lock v:ext="edit"/>
-            </v:rect>
-            <v:shape id="_x0000_s6168" o:spid="_x0000_s6168" o:spt="100" style="position:absolute;left:5370;top:800;height:16;width:799;" fillcolor="#BABABA" filled="t" stroked="f" coordorigin="5371,800" coordsize="799,16" path="m5418,800l5371,800,5371,816,5418,816,5418,800m5511,800l5464,800,5464,816,5511,816,5511,800m5605,800l5558,800,5558,816,5605,816,5605,800m5699,800l5652,800,5652,816,5699,816,5699,800m5793,800l5746,800,5746,816,5793,816,5793,800m5887,800l5840,800,5840,816,5887,816,5887,800m5981,800l5934,800,5934,816,5981,816,5981,800m6075,800l6028,800,6028,816,6075,816,6075,800m6169,800l6122,800,6122,816,6169,816,6169,800e">
-              <v:path arrowok="t" o:connecttype="segments"/>
-              <v:fill on="t" focussize="0,0"/>
-              <v:stroke on="f" joinstyle="round"/>
-              <v:imagedata o:title=""/>
-              <o:lock v:ext="edit"/>
-            </v:shape>
-            <v:rect id="_x0000_s6167" o:spid="_x0000_s6167" o:spt="1" style="position:absolute;left:6341;top:800;height:16;width:16;" fillcolor="#BABABA" filled="t" stroked="f" coordsize="21600,21600">
-              <v:path/>
-              <v:fill on="t" focussize="0,0"/>
-              <v:stroke on="f"/>
-              <v:imagedata o:title=""/>
-              <o:lock v:ext="edit"/>
-            </v:rect>
-            <v:shape id="_x0000_s6166" o:spid="_x0000_s6166" o:spt="100" style="position:absolute;left:6216;top:800;height:16;width:126;" fillcolor="#BABABA" filled="t" stroked="f" coordorigin="6216,800" coordsize="126,16" path="m6263,800l6216,800,6216,816,6263,816,6263,800m6341,800l6310,800,6310,816,6341,816,6341,800e">
-              <v:path arrowok="t" o:connecttype="segments"/>
-              <v:fill on="t" focussize="0,0"/>
-              <v:stroke on="f" joinstyle="round"/>
-              <v:imagedata o:title=""/>
-              <o:lock v:ext="edit"/>
-            </v:shape>
-          </v:group>
-        </w:pict>
-      </w:r>
-      <w:r>
-        <w:rPr>
-          <w:color w:val="333333"/>
-        </w:rPr>
-        <w:t>Using this information, let’s go through some examples. First, if we want to set only the read permission, we</w:t>
-      </w:r>
-      <w:r>
-        <w:rPr>
-          <w:color w:val="333333"/>
-          <w:spacing w:val="3"/>
-        </w:rPr>
-        <w:t xml:space="preserve"> </w:t>
-      </w:r>
-      <w:r>
-        <w:rPr>
-          <w:color w:val="333333"/>
-        </w:rPr>
-        <w:t>could</w:t>
-      </w:r>
-      <w:r>
-        <w:rPr>
-          <w:color w:val="333333"/>
-          <w:spacing w:val="1"/>
-        </w:rPr>
-        <w:t xml:space="preserve"> </w:t>
-      </w:r>
-      <w:r>
-        <w:rPr>
-          <w:color w:val="333333"/>
-        </w:rPr>
-        <w:t>consult</w:t>
-      </w:r>
-      <w:r>
-        <w:rPr>
-          <w:color w:val="333333"/>
-        </w:rPr>
-        <w:tab/>
-      </w:r>
-      <w:r>
-        <w:rPr>
-          <w:color w:val="070707"/>
-        </w:rPr>
-        <w:t xml:space="preserve">able 5­1 </w:t>
-      </w:r>
-      <w:r>
-        <w:rPr>
-          <w:color w:val="333333"/>
-        </w:rPr>
-        <w:t>and locate the value for</w:t>
-      </w:r>
-      <w:r>
-        <w:rPr>
-          <w:color w:val="333333"/>
-          <w:spacing w:val="1"/>
-        </w:rPr>
-        <w:t xml:space="preserve"> </w:t>
-      </w:r>
-      <w:r>
-        <w:rPr>
-          <w:color w:val="333333"/>
-        </w:rPr>
-        <w:t>read:</w:t>
-      </w:r>
-    </w:p>
-    <w:p>
-      <w:pPr>
-        <w:pStyle w:val="11"/>
-        <w:tabs>
-          <w:tab w:val="left" w:pos="5508"/>
-        </w:tabs>
-        <w:spacing w:before="101" w:line="343" w:lineRule="auto"/>
-        <w:ind w:left="1534" w:right="489"/>
-        <w:rPr>
-          <w:color w:val="333333"/>
-        </w:rPr>
-      </w:pPr>
-      <w:r>
-        <w:rPr>
-          <w:rFonts w:hint="eastAsia"/>
-          <w:color w:val="333333"/>
-        </w:rPr>
-        <w:t>使用这些信息，我们来看一些例子。 首先，如果我们只想设置读权限，我们可以查询51并找到read的值：</w:t>
-      </w:r>
-      <w:bookmarkStart w:id="3" w:name="_GoBack"/>
-      <w:bookmarkEnd w:id="3"/>
+        <w:rPr>
+          <w:rFonts w:hint="default"/>
+          <w:color w:val="333333"/>
+        </w:rPr>
+        <w:t>通过</w:t>
+      </w:r>
+      <w:r>
+        <w:rPr>
+          <w:rFonts w:hint="eastAsia"/>
+          <w:color w:val="333333"/>
+        </w:rPr>
+        <w:t>这些信息，我们来看一些例子。 首先，如果我们只想设置读权限，我们可以查询</w:t>
+      </w:r>
+      <w:r>
+        <w:rPr>
+          <w:rFonts w:hint="default"/>
+          <w:color w:val="333333"/>
+        </w:rPr>
+        <w:t>表</w:t>
+      </w:r>
+      <w:r>
+        <w:rPr>
+          <w:rFonts w:hint="eastAsia"/>
+          <w:color w:val="333333"/>
+        </w:rPr>
+        <w:t>5</w:t>
+      </w:r>
+      <w:r>
+        <w:rPr>
+          <w:rFonts w:hint="default"/>
+          <w:color w:val="333333"/>
+        </w:rPr>
+        <w:t>-</w:t>
+      </w:r>
+      <w:r>
+        <w:rPr>
+          <w:rFonts w:hint="eastAsia"/>
+          <w:color w:val="333333"/>
+        </w:rPr>
+        <w:t>1并找到read的值：</w:t>
+      </w:r>
     </w:p>
     <w:p>
       <w:pPr>
@@ -5110,68 +4937,38 @@
       </w:pPr>
       <w:r>
         <w:rPr>
-          <w:color w:val="333333"/>
-        </w:rPr>
-        <w:t xml:space="preserve">Next, if we want to set the permission to </w:t>
-      </w:r>
-      <w:r>
-        <w:rPr>
-          <w:rFonts w:ascii="Noto Sans Mono CJK JP Regular"/>
-          <w:color w:val="333333"/>
-          <w:sz w:val="20"/>
-        </w:rPr>
-        <w:t>wx</w:t>
-      </w:r>
-      <w:r>
-        <w:rPr>
-          <w:color w:val="333333"/>
-        </w:rPr>
-        <w:t xml:space="preserve">, we could use the same methodology and look for what sets the </w:t>
-      </w:r>
-      <w:r>
-        <w:rPr>
-          <w:rFonts w:ascii="Noto Sans Mono CJK JP Regular"/>
-          <w:color w:val="333333"/>
-          <w:sz w:val="20"/>
-        </w:rPr>
-        <w:t xml:space="preserve">w </w:t>
-      </w:r>
-      <w:r>
-        <w:rPr>
-          <w:color w:val="333333"/>
-        </w:rPr>
-        <w:t xml:space="preserve">and what sets the </w:t>
-      </w:r>
-      <w:r>
-        <w:rPr>
-          <w:rFonts w:ascii="Noto Sans Mono CJK JP Regular"/>
-          <w:color w:val="333333"/>
-          <w:sz w:val="20"/>
-        </w:rPr>
-        <w:t>x</w:t>
-      </w:r>
-      <w:r>
-        <w:rPr>
-          <w:color w:val="333333"/>
-        </w:rPr>
-        <w:t>:</w:t>
-      </w:r>
-    </w:p>
-    <w:p>
-      <w:pPr>
-        <w:pStyle w:val="11"/>
-        <w:spacing w:before="1"/>
-        <w:ind w:left="1534" w:right="467"/>
-        <w:rPr>
-          <w:color w:val="333333"/>
-        </w:rPr>
-      </w:pPr>
-      <w:r>
-        <w:rPr>
-          <w:rFonts w:hint="eastAsia"/>
-          <w:color w:val="333333"/>
-        </w:rPr>
-        <w:t>接下来，如果我们想要将权限设置为wx，我们可以使用相同的方法并查找设置w的内容以及设置x的内容：</w:t>
+          <w:rFonts w:hint="eastAsia"/>
+          <w:color w:val="333333"/>
+        </w:rPr>
+        <w:t>接下来，如果我们想要将权限设置为wx，我们可以使用相同的方法并查找设置w的</w:t>
+      </w:r>
+      <w:r>
+        <w:rPr>
+          <w:rFonts w:hint="default"/>
+          <w:color w:val="333333"/>
+        </w:rPr>
+        <w:t>权限</w:t>
+      </w:r>
+      <w:r>
+        <w:rPr>
+          <w:rFonts w:hint="eastAsia"/>
+          <w:color w:val="333333"/>
+        </w:rPr>
+        <w:t>以及设置x的</w:t>
+      </w:r>
+      <w:r>
+        <w:rPr>
+          <w:rFonts w:hint="default"/>
+          <w:color w:val="333333"/>
+        </w:rPr>
+        <w:t>权限</w:t>
+      </w:r>
+      <w:r>
+        <w:rPr>
+          <w:rFonts w:hint="eastAsia"/>
+          <w:color w:val="333333"/>
+        </w:rPr>
+        <w:t>：</w:t>
       </w:r>
     </w:p>
     <w:p>
@@ -5252,7 +5049,42 @@
           <w:rFonts w:hint="eastAsia"/>
           <w:color w:val="333333"/>
         </w:rPr>
-        <w:t>请注意，在51中，-wx的八进制表示为3，这不是很重合</w:t>
+        <w:t>请注意，在</w:t>
+      </w:r>
+      <w:r>
+        <w:rPr>
+          <w:rFonts w:hint="default"/>
+          <w:color w:val="333333"/>
+        </w:rPr>
+        <w:t>表</w:t>
+      </w:r>
+      <w:r>
+        <w:rPr>
+          <w:rFonts w:hint="eastAsia"/>
+          <w:color w:val="333333"/>
+        </w:rPr>
+        <w:t>5</w:t>
+      </w:r>
+      <w:r>
+        <w:rPr>
+          <w:rFonts w:hint="default"/>
+          <w:color w:val="333333"/>
+        </w:rPr>
+        <w:t>-</w:t>
+      </w:r>
+      <w:r>
+        <w:rPr>
+          <w:rFonts w:hint="eastAsia"/>
+          <w:color w:val="333333"/>
+        </w:rPr>
+        <w:t>1中，-wx的八进制表示为3，这不是很</w:t>
+      </w:r>
+      <w:r>
+        <w:rPr>
+          <w:rFonts w:hint="default"/>
+          <w:color w:val="333333"/>
+        </w:rPr>
+        <w:t>巧合</w:t>
       </w:r>
     </w:p>
     <w:p>
@@ -5264,16 +5096,15 @@
         <w:spacing w:before="34"/>
         <w:ind w:left="1534"/>
         <w:rPr>
-          <w:rFonts w:hint="eastAsia"/>
-          <w:color w:val="333333"/>
-        </w:rPr>
-      </w:pPr>
-      <w:r>
-        <w:rPr>
-          <w:rFonts w:hint="eastAsia"/>
-          <w:color w:val="333333"/>
-        </w:rPr>
-        <w:t>恰好是我们在设置w和x时添加两个值时获得的值相同</w:t>
+          <w:color w:val="333333"/>
+        </w:rPr>
+      </w:pPr>
+      <w:r>
+        <w:rPr>
+          <w:rFonts w:hint="eastAsia"/>
+          <w:color w:val="333333"/>
+        </w:rPr>
+        <w:t>恰好是我们在设置w和x时添加两个值时获得的值相同：2 + 1 = 3。</w:t>
       </w:r>
     </w:p>
     <w:p>
@@ -5288,160 +5119,6 @@
           <w:color w:val="333333"/>
         </w:rPr>
       </w:pPr>
-      <w:r>
-        <w:rPr>
-          <w:rFonts w:hint="eastAsia"/>
-          <w:color w:val="333333"/>
-        </w:rPr>
-        <w:t>单独：2 + 1 = 3。</w:t>
-      </w:r>
-    </w:p>
-    <w:p>
-      <w:pPr>
-        <w:pStyle w:val="11"/>
-        <w:tabs>
-          <w:tab w:val="left" w:pos="2753"/>
-        </w:tabs>
-        <w:spacing w:before="34"/>
-        <w:ind w:left="1534"/>
-        <w:rPr>
-          <w:color w:val="333333"/>
-        </w:rPr>
-      </w:pPr>
-    </w:p>
-    <w:p>
-      <w:pPr>
-        <w:pStyle w:val="11"/>
-        <w:tabs>
-          <w:tab w:val="left" w:pos="2753"/>
-        </w:tabs>
-        <w:spacing w:before="34"/>
-        <w:ind w:left="1534"/>
-      </w:pPr>
-      <w:r>
-        <w:pict>
-          <v:group id="_x0000_s6158" o:spid="_x0000_s6158" o:spt="203" style="position:absolute;left:0pt;margin-left:129.95pt;margin-top:19.65pt;height:0.8pt;width:3.15pt;mso-position-horizontal-relative:page;z-index:-379904;mso-width-relative:page;mso-height-relative:page;" coordorigin="2599,393" coordsize="63,16">
-            <o:lock v:ext="edit"/>
-            <v:rect id="_x0000_s6160" o:spid="_x0000_s6160" o:spt="1" style="position:absolute;left:2599;top:392;height:16;width:16;" fillcolor="#BABABA" filled="t" stroked="f" coordsize="21600,21600">
-              <v:path/>
-              <v:fill on="t" focussize="0,0"/>
-              <v:stroke on="f"/>
-              <v:imagedata o:title=""/>
-              <o:lock v:ext="edit"/>
-            </v:rect>
-            <v:rect id="_x0000_s6159" o:spid="_x0000_s6159" o:spt="1" style="position:absolute;left:2614;top:392;height:16;width:47;" fillcolor="#BABABA" filled="t" stroked="f" coordsize="21600,21600">
-              <v:path/>
-              <v:fill on="t" focussize="0,0"/>
-              <v:stroke on="f"/>
-              <v:imagedata o:title=""/>
-              <o:lock v:ext="edit"/>
-            </v:rect>
-          </v:group>
-        </w:pict>
-      </w:r>
-      <w:r>
-        <w:rPr>
-          <w:color w:val="333333"/>
-        </w:rPr>
-        <w:t>Notice in</w:t>
-      </w:r>
-      <w:r>
-        <w:rPr>
-          <w:color w:val="333333"/>
-        </w:rPr>
-        <w:tab/>
-      </w:r>
-      <w:r>
-        <w:rPr>
-          <w:color w:val="070707"/>
-        </w:rPr>
-        <w:t xml:space="preserve">able 5­1 </w:t>
-      </w:r>
-      <w:r>
-        <w:rPr>
-          <w:color w:val="333333"/>
-        </w:rPr>
-        <w:t xml:space="preserve">that the octal representation for </w:t>
-      </w:r>
-      <w:r>
-        <w:rPr>
-          <w:rFonts w:ascii="Noto Sans Mono CJK JP Regular" w:hAnsi="Noto Sans Mono CJK JP Regular"/>
-          <w:color w:val="333333"/>
-          <w:sz w:val="20"/>
-        </w:rPr>
-        <w:t xml:space="preserve">-wx </w:t>
-      </w:r>
-      <w:r>
-        <w:rPr>
-          <w:color w:val="333333"/>
-        </w:rPr>
-        <w:t>is 3, which not so</w:t>
-      </w:r>
-      <w:r>
-        <w:rPr>
-          <w:color w:val="333333"/>
-          <w:spacing w:val="-33"/>
-        </w:rPr>
-        <w:t xml:space="preserve"> </w:t>
-      </w:r>
-      <w:r>
-        <w:rPr>
-          <w:color w:val="333333"/>
-        </w:rPr>
-        <w:t>coincidently</w:t>
-      </w:r>
-    </w:p>
-    <w:p>
-      <w:pPr>
-        <w:pStyle w:val="11"/>
-        <w:spacing w:line="423" w:lineRule="exact"/>
-        <w:ind w:left="1534"/>
-        <w:rPr>
-          <w:rFonts w:ascii="Noto Sans Mono CJK JP Regular"/>
-          <w:sz w:val="20"/>
-        </w:rPr>
-      </w:pPr>
-      <w:r>
-        <w:rPr>
-          <w:color w:val="333333"/>
-        </w:rPr>
-        <w:t xml:space="preserve">happens to be the same value we get when we add the two values for setting </w:t>
-      </w:r>
-      <w:r>
-        <w:rPr>
-          <w:rFonts w:ascii="Noto Sans Mono CJK JP Regular"/>
-          <w:color w:val="333333"/>
-          <w:sz w:val="20"/>
-        </w:rPr>
-        <w:t xml:space="preserve">w </w:t>
-      </w:r>
-      <w:r>
-        <w:rPr>
-          <w:color w:val="333333"/>
-        </w:rPr>
-        <w:t xml:space="preserve">and </w:t>
-      </w:r>
-      <w:r>
-        <w:rPr>
-          <w:rFonts w:ascii="Noto Sans Mono CJK JP Regular"/>
-          <w:color w:val="333333"/>
-          <w:sz w:val="20"/>
-        </w:rPr>
-        <w:t>x</w:t>
-      </w:r>
-    </w:p>
-    <w:p>
-      <w:pPr>
-        <w:pStyle w:val="11"/>
-        <w:spacing w:before="65"/>
-        <w:ind w:left="1534"/>
-      </w:pPr>
-      <w:r>
-        <w:rPr>
-          <w:color w:val="333333"/>
-        </w:rPr>
-        <w:t>individually: 2 + 1 = 3.</w:t>
-      </w:r>
     </w:p>
     <w:p>
       <w:pPr>
@@ -5452,22 +5129,6 @@
           <w:cols w:space="720" w:num="1"/>
         </w:sectPr>
       </w:pPr>
-    </w:p>
-    <w:p>
-      <w:pPr>
-        <w:pStyle w:val="11"/>
-        <w:spacing w:before="71"/>
-        <w:ind w:left="1534"/>
-        <w:rPr>
-          <w:color w:val="333333"/>
-        </w:rPr>
-      </w:pPr>
-      <w:r>
-        <w:rPr>
-          <w:color w:val="333333"/>
-        </w:rPr>
-        <w:t>Finally, when all three permissions are on, it looks like this:</w:t>
-      </w:r>
     </w:p>
     <w:p>
       <w:pPr>
@@ -5571,44 +5232,6 @@
         <w:pStyle w:val="11"/>
         <w:spacing w:line="343" w:lineRule="auto"/>
         <w:ind w:left="1534" w:right="467"/>
-      </w:pPr>
-      <w:r>
-        <w:rPr>
-          <w:color w:val="333333"/>
-        </w:rPr>
-        <w:t>And 4 + 2 + 1 = 7. Here, we see that in Linux, when all the permission switches are on, they are represented by the octal equivalent of 7.</w:t>
-      </w:r>
-    </w:p>
-    <w:p>
-      <w:pPr>
-        <w:pStyle w:val="11"/>
-        <w:spacing w:before="8"/>
-        <w:rPr>
-          <w:sz w:val="27"/>
-        </w:rPr>
-      </w:pPr>
-    </w:p>
-    <w:p>
-      <w:pPr>
-        <w:pStyle w:val="11"/>
-        <w:spacing w:line="343" w:lineRule="auto"/>
-        <w:ind w:left="1534" w:right="467"/>
-        <w:rPr>
-          <w:color w:val="333333"/>
-        </w:rPr>
-      </w:pPr>
-      <w:r>
-        <w:rPr>
-          <w:color w:val="333333"/>
-        </w:rPr>
-        <w:t>So, if we wanted to represent all permissions for the owner, group, and all users, we could write it as follows:</w:t>
-      </w:r>
-    </w:p>
-    <w:p>
-      <w:pPr>
-        <w:pStyle w:val="11"/>
-        <w:spacing w:line="343" w:lineRule="auto"/>
-        <w:ind w:left="1534" w:right="467"/>
         <w:rPr>
           <w:rFonts w:hint="eastAsia"/>
           <w:color w:val="333333"/>
@@ -5621,17 +5244,6 @@
         </w:rPr>
         <w:t>并且4 + 2 + 1 = 7.这里，我们看到在Linux中，当所有权限开关都打开时，它们由八进制等效值7表示。</w:t>
       </w:r>
-    </w:p>
-    <w:p>
-      <w:pPr>
-        <w:pStyle w:val="11"/>
-        <w:spacing w:line="343" w:lineRule="auto"/>
-        <w:ind w:left="1534" w:right="467"/>
-        <w:rPr>
-          <w:rFonts w:hint="eastAsia"/>
-          <w:color w:val="333333"/>
-        </w:rPr>
-      </w:pPr>
     </w:p>
     <w:p>
       <w:pPr>
@@ -5708,69 +5320,6 @@
     <w:p>
       <w:pPr>
         <w:pStyle w:val="11"/>
-        <w:spacing w:before="8"/>
-        <w:rPr>
-          <w:sz w:val="23"/>
-        </w:rPr>
-      </w:pPr>
-    </w:p>
-    <w:p>
-      <w:pPr>
-        <w:pStyle w:val="11"/>
-        <w:ind w:left="1534"/>
-        <w:rPr>
-          <w:rFonts w:ascii="Noto Sans Mono CJK JP Regular" w:hAnsi="Noto Sans Mono CJK JP Regular"/>
-          <w:sz w:val="20"/>
-        </w:rPr>
-      </w:pPr>
-      <w:r>
-        <w:rPr>
-          <w:color w:val="333333"/>
-        </w:rPr>
-        <w:t xml:space="preserve">Here’s where the shortcut comes in. By passing </w:t>
-      </w:r>
-      <w:r>
-        <w:rPr>
-          <w:rFonts w:ascii="Noto Sans Mono CJK JP Regular" w:hAnsi="Noto Sans Mono CJK JP Regular"/>
-          <w:color w:val="333333"/>
-          <w:sz w:val="20"/>
-        </w:rPr>
-        <w:t xml:space="preserve">chmod </w:t>
-      </w:r>
-      <w:r>
-        <w:rPr>
-          <w:color w:val="333333"/>
-        </w:rPr>
-        <w:t xml:space="preserve">three octal digits (one for each </w:t>
-      </w:r>
-      <w:r>
-        <w:rPr>
-          <w:rFonts w:ascii="Noto Sans Mono CJK JP Regular" w:hAnsi="Noto Sans Mono CJK JP Regular"/>
-          <w:color w:val="333333"/>
-          <w:sz w:val="20"/>
-        </w:rPr>
-        <w:t>rwx</w:t>
-      </w:r>
-    </w:p>
-    <w:p>
-      <w:pPr>
-        <w:pStyle w:val="11"/>
-        <w:spacing w:before="66" w:line="343" w:lineRule="auto"/>
-        <w:ind w:left="1534" w:right="467"/>
-        <w:rPr>
-          <w:color w:val="333333"/>
-        </w:rPr>
-      </w:pPr>
-      <w:r>
-        <w:rPr>
-          <w:color w:val="333333"/>
-        </w:rPr>
-        <w:t>set), followed by a filename, we can change permissions on that file for each type of user. Enter the following into your command line:</w:t>
-      </w:r>
-    </w:p>
-    <w:p>
-      <w:pPr>
-        <w:pStyle w:val="11"/>
         <w:spacing w:before="66" w:line="343" w:lineRule="auto"/>
         <w:ind w:left="1534" w:right="467"/>
         <w:rPr>
@@ -6077,507 +5626,53 @@
     <w:p>
       <w:pPr>
         <w:pStyle w:val="11"/>
-        <w:tabs>
-          <w:tab w:val="left" w:pos="2927"/>
-        </w:tabs>
-        <w:spacing w:before="100" w:after="8"/>
-        <w:ind w:left="1534"/>
-      </w:pPr>
-      <w:r>
-        <w:rPr>
-          <w:color w:val="333333"/>
-        </w:rPr>
-        <w:t>Looking at</w:t>
-      </w:r>
-      <w:r>
-        <w:rPr>
-          <w:color w:val="333333"/>
-        </w:rPr>
-        <w:tab/>
-      </w:r>
-      <w:r>
-        <w:rPr>
-          <w:color w:val="070707"/>
-        </w:rPr>
-        <w:t>able 5­1</w:t>
-      </w:r>
-      <w:r>
-        <w:rPr>
-          <w:color w:val="333333"/>
-        </w:rPr>
-        <w:t>, we can see that this statement gives the owner all permissions,</w:t>
-      </w:r>
-      <w:r>
-        <w:rPr>
-          <w:color w:val="333333"/>
-          <w:spacing w:val="10"/>
-        </w:rPr>
-        <w:t xml:space="preserve"> </w:t>
-      </w:r>
-      <w:r>
-        <w:rPr>
-          <w:color w:val="333333"/>
-        </w:rPr>
-        <w:t>the</w:t>
-      </w:r>
-    </w:p>
-    <w:p>
-      <w:pPr>
-        <w:pStyle w:val="11"/>
-        <w:spacing w:line="20" w:lineRule="exact"/>
-        <w:ind w:left="2771"/>
-        <w:rPr>
-          <w:sz w:val="2"/>
-        </w:rPr>
-      </w:pPr>
-      <w:r>
-        <w:rPr>
-          <w:sz w:val="2"/>
-        </w:rPr>
-        <w:pict>
-          <v:group id="_x0000_s6137" o:spid="_x0000_s6137" o:spt="203" style="height:0.8pt;width:50.15pt;" coordsize="1003,16">
-            <o:lock v:ext="edit"/>
-            <v:rect id="_x0000_s6150" o:spid="_x0000_s6150" o:spt="1" style="position:absolute;left:0;top:0;height:16;width:16;" fillcolor="#BABABA" filled="t" stroked="f" coordsize="21600,21600">
-              <v:path/>
-              <v:fill on="t" focussize="0,0"/>
-              <v:stroke on="f"/>
-              <v:imagedata o:title=""/>
-              <o:lock v:ext="edit"/>
-            </v:rect>
-            <v:rect id="_x0000_s6149" o:spid="_x0000_s6149" o:spt="1" style="position:absolute;left:15;top:0;height:16;width:47;" fillcolor="#BABABA" filled="t" stroked="f" coordsize="21600,21600">
-              <v:path/>
-              <v:fill on="t" focussize="0,0"/>
-              <v:stroke on="f"/>
-              <v:imagedata o:title=""/>
-              <o:lock v:ext="edit"/>
-            </v:rect>
-            <v:rect id="_x0000_s6148" o:spid="_x0000_s6148" o:spt="1" style="position:absolute;left:109;top:0;height:16;width:47;" fillcolor="#BABABA" filled="t" stroked="f" coordsize="21600,21600">
-              <v:path/>
-              <v:fill on="t" focussize="0,0"/>
-              <v:stroke on="f"/>
-              <v:imagedata o:title=""/>
-              <o:lock v:ext="edit"/>
-            </v:rect>
-            <v:rect id="_x0000_s6147" o:spid="_x0000_s6147" o:spt="1" style="position:absolute;left:203;top:0;height:16;width:47;" fillcolor="#BABABA" filled="t" stroked="f" coordsize="21600,21600">
-              <v:path/>
-              <v:fill on="t" focussize="0,0"/>
-              <v:stroke on="f"/>
-              <v:imagedata o:title=""/>
-              <o:lock v:ext="edit"/>
-            </v:rect>
-            <v:rect id="_x0000_s6146" o:spid="_x0000_s6146" o:spt="1" style="position:absolute;left:297;top:0;height:16;width:47;" fillcolor="#BABABA" filled="t" stroked="f" coordsize="21600,21600">
-              <v:path/>
-              <v:fill on="t" focussize="0,0"/>
-              <v:stroke on="f"/>
-              <v:imagedata o:title=""/>
-              <o:lock v:ext="edit"/>
-            </v:rect>
-            <v:rect id="_x0000_s6145" o:spid="_x0000_s6145" o:spt="1" style="position:absolute;left:391;top:0;height:16;width:47;" fillcolor="#BABABA" filled="t" stroked="f" coordsize="21600,21600">
-              <v:path/>
-              <v:fill on="t" focussize="0,0"/>
-              <v:stroke on="f"/>
-              <v:imagedata o:title=""/>
-              <o:lock v:ext="edit"/>
-            </v:rect>
-            <v:rect id="_x0000_s6144" o:spid="_x0000_s6144" o:spt="1" style="position:absolute;left:485;top:0;height:16;width:47;" fillcolor="#BABABA" filled="t" stroked="f" coordsize="21600,21600">
-              <v:path/>
-              <v:fill on="t" focussize="0,0"/>
-              <v:stroke on="f"/>
-              <v:imagedata o:title=""/>
-              <o:lock v:ext="edit"/>
-            </v:rect>
-            <v:rect id="_x0000_s6143" o:spid="_x0000_s6143" o:spt="1" style="position:absolute;left:579;top:0;height:16;width:47;" fillcolor="#BABABA" filled="t" stroked="f" coordsize="21600,21600">
-              <v:path/>
-              <v:fill on="t" focussize="0,0"/>
-              <v:stroke on="f"/>
-              <v:imagedata o:title=""/>
-              <o:lock v:ext="edit"/>
-            </v:rect>
-            <v:rect id="_x0000_s6142" o:spid="_x0000_s6142" o:spt="1" style="position:absolute;left:673;top:0;height:16;width:47;" fillcolor="#BABABA" filled="t" stroked="f" coordsize="21600,21600">
-              <v:path/>
-              <v:fill on="t" focussize="0,0"/>
-              <v:stroke on="f"/>
-              <v:imagedata o:title=""/>
-              <o:lock v:ext="edit"/>
-            </v:rect>
-            <v:rect id="_x0000_s6141" o:spid="_x0000_s6141" o:spt="1" style="position:absolute;left:767;top:0;height:16;width:47;" fillcolor="#BABABA" filled="t" stroked="f" coordsize="21600,21600">
-              <v:path/>
-              <v:fill on="t" focussize="0,0"/>
-              <v:stroke on="f"/>
-              <v:imagedata o:title=""/>
-              <o:lock v:ext="edit"/>
-            </v:rect>
-            <v:rect id="_x0000_s6140" o:spid="_x0000_s6140" o:spt="1" style="position:absolute;left:986;top:0;height:16;width:16;" fillcolor="#BABABA" filled="t" stroked="f" coordsize="21600,21600">
-              <v:path/>
-              <v:fill on="t" focussize="0,0"/>
-              <v:stroke on="f"/>
-              <v:imagedata o:title=""/>
-              <o:lock v:ext="edit"/>
-            </v:rect>
-            <v:rect id="_x0000_s6139" o:spid="_x0000_s6139" o:spt="1" style="position:absolute;left:955;top:0;height:16;width:32;" fillcolor="#BABABA" filled="t" stroked="f" coordsize="21600,21600">
-              <v:path/>
-              <v:fill on="t" focussize="0,0"/>
-              <v:stroke on="f"/>
-              <v:imagedata o:title=""/>
-              <o:lock v:ext="edit"/>
-            </v:rect>
-            <v:rect id="_x0000_s6138" o:spid="_x0000_s6138" o:spt="1" style="position:absolute;left:861;top:0;height:16;width:47;" fillcolor="#BABABA" filled="t" stroked="f" coordsize="21600,21600">
-              <v:path/>
-              <v:fill on="t" focussize="0,0"/>
-              <v:stroke on="f"/>
-              <v:imagedata o:title=""/>
-              <o:lock v:ext="edit"/>
-            </v:rect>
-            <w10:wrap type="none"/>
-            <w10:anchorlock/>
-          </v:group>
-        </w:pict>
-      </w:r>
-    </w:p>
-    <w:p>
-      <w:pPr>
-        <w:pStyle w:val="11"/>
-        <w:spacing w:before="95"/>
-        <w:ind w:left="1534"/>
-      </w:pPr>
-      <w:r>
-        <w:rPr>
-          <w:color w:val="333333"/>
-        </w:rPr>
-        <w:t>group all permissions, and everyone else (other) only the read permission.</w:t>
-      </w:r>
-    </w:p>
-    <w:p>
-      <w:pPr>
-        <w:pStyle w:val="11"/>
-        <w:spacing w:before="4"/>
-        <w:rPr>
-          <w:sz w:val="38"/>
-        </w:rPr>
-      </w:pPr>
-    </w:p>
-    <w:p>
-      <w:pPr>
-        <w:pStyle w:val="11"/>
         <w:spacing w:line="350" w:lineRule="auto"/>
         <w:ind w:left="1534" w:right="570"/>
         <w:rPr>
+          <w:rFonts w:hint="eastAsia"/>
           <w:color w:val="333333"/>
           <w:w w:val="105"/>
         </w:rPr>
       </w:pPr>
       <w:r>
         <w:rPr>
-          <w:color w:val="333333"/>
-        </w:rPr>
-        <w:t xml:space="preserve">Now we can see </w:t>
-      </w:r>
-      <w:r>
-        <w:rPr>
-          <w:color w:val="333333"/>
-          <w:spacing w:val="-1"/>
-        </w:rPr>
-        <w:t>w</w:t>
-      </w:r>
-      <w:r>
-        <w:rPr>
-          <w:color w:val="333333"/>
-        </w:rPr>
-        <w:t xml:space="preserve">hether those permissions have changed by running </w:t>
-      </w:r>
-      <w:r>
-        <w:rPr>
-          <w:rFonts w:ascii="Arial"/>
-          <w:b/>
-          <w:color w:val="333333"/>
-          <w:w w:val="180"/>
-          <w:sz w:val="20"/>
-        </w:rPr>
-        <w:t>l</w:t>
-      </w:r>
-      <w:r>
-        <w:rPr>
-          <w:rFonts w:ascii="Arial"/>
-          <w:b/>
-          <w:color w:val="333333"/>
-          <w:w w:val="90"/>
-          <w:sz w:val="20"/>
-        </w:rPr>
-        <w:t>s</w:t>
-      </w:r>
-      <w:r>
-        <w:rPr>
-          <w:rFonts w:ascii="Arial"/>
-          <w:b/>
-          <w:color w:val="333333"/>
-          <w:sz w:val="20"/>
-        </w:rPr>
-        <w:t xml:space="preserve"> </w:t>
-      </w:r>
-      <w:r>
-        <w:rPr>
-          <w:rFonts w:ascii="Arial"/>
-          <w:b/>
-          <w:color w:val="333333"/>
-          <w:spacing w:val="-11"/>
-          <w:sz w:val="20"/>
-        </w:rPr>
-        <w:t xml:space="preserve"> </w:t>
-      </w:r>
-      <w:r>
-        <w:rPr>
-          <w:rFonts w:ascii="Arial"/>
-          <w:b/>
-          <w:color w:val="333333"/>
-          <w:w w:val="150"/>
-          <w:sz w:val="20"/>
+          <w:rFonts w:hint="eastAsia"/>
+          <w:color w:val="333333"/>
+          <w:w w:val="105"/>
+        </w:rPr>
+        <w:t>看</w:t>
+      </w:r>
+      <w:r>
+        <w:rPr>
+          <w:rFonts w:hint="default"/>
+          <w:color w:val="333333"/>
+          <w:w w:val="105"/>
+        </w:rPr>
+        <w:t>表</w:t>
+      </w:r>
+      <w:r>
+        <w:rPr>
+          <w:rFonts w:hint="eastAsia"/>
+          <w:color w:val="333333"/>
+          <w:w w:val="105"/>
+        </w:rPr>
+        <w:t>5</w:t>
+      </w:r>
+      <w:r>
+        <w:rPr>
+          <w:rFonts w:hint="default"/>
+          <w:color w:val="333333"/>
+          <w:w w:val="105"/>
         </w:rPr>
         <w:t>-</w:t>
       </w:r>
       <w:r>
         <w:rPr>
-          <w:rFonts w:ascii="Arial"/>
-          <w:b/>
-          <w:color w:val="333333"/>
-          <w:w w:val="180"/>
-          <w:sz w:val="20"/>
-        </w:rPr>
-        <w:t>l</w:t>
-      </w:r>
-      <w:r>
-        <w:rPr>
-          <w:rFonts w:ascii="Arial"/>
-          <w:b/>
-          <w:color w:val="333333"/>
-          <w:spacing w:val="4"/>
-          <w:sz w:val="20"/>
-        </w:rPr>
-        <w:t xml:space="preserve"> </w:t>
-      </w:r>
-      <w:r>
-        <w:rPr>
-          <w:color w:val="333333"/>
-        </w:rPr>
-        <w:t xml:space="preserve">on the </w:t>
-      </w:r>
-      <w:r>
-        <w:rPr>
+          <w:rFonts w:hint="eastAsia"/>
           <w:color w:val="333333"/>
           <w:w w:val="105"/>
         </w:rPr>
-        <w:t>directory</w:t>
-      </w:r>
-      <w:r>
-        <w:rPr>
-          <w:color w:val="333333"/>
-          <w:spacing w:val="-36"/>
-          <w:w w:val="105"/>
-        </w:rPr>
-        <w:t xml:space="preserve"> </w:t>
-      </w:r>
-      <w:r>
-        <w:rPr>
-          <w:color w:val="333333"/>
-          <w:w w:val="105"/>
-        </w:rPr>
-        <w:t>and</w:t>
-      </w:r>
-      <w:r>
-        <w:rPr>
-          <w:color w:val="333333"/>
-          <w:spacing w:val="-35"/>
-          <w:w w:val="105"/>
-        </w:rPr>
-        <w:t xml:space="preserve"> </w:t>
-      </w:r>
-      <w:r>
-        <w:rPr>
-          <w:color w:val="333333"/>
-          <w:w w:val="105"/>
-        </w:rPr>
-        <w:t>looking</w:t>
-      </w:r>
-      <w:r>
-        <w:rPr>
-          <w:color w:val="333333"/>
-          <w:spacing w:val="-35"/>
-          <w:w w:val="105"/>
-        </w:rPr>
-        <w:t xml:space="preserve"> </w:t>
-      </w:r>
-      <w:r>
-        <w:rPr>
-          <w:color w:val="333333"/>
-          <w:w w:val="105"/>
-        </w:rPr>
-        <w:t>at</w:t>
-      </w:r>
-      <w:r>
-        <w:rPr>
-          <w:color w:val="333333"/>
-          <w:spacing w:val="-35"/>
-          <w:w w:val="105"/>
-        </w:rPr>
-        <w:t xml:space="preserve"> </w:t>
-      </w:r>
-      <w:r>
-        <w:rPr>
-          <w:color w:val="333333"/>
-          <w:w w:val="105"/>
-        </w:rPr>
-        <w:t>the</w:t>
-      </w:r>
-      <w:r>
-        <w:rPr>
-          <w:color w:val="333333"/>
-          <w:spacing w:val="-35"/>
-          <w:w w:val="105"/>
-        </w:rPr>
-        <w:t xml:space="preserve"> </w:t>
-      </w:r>
-      <w:r>
-        <w:rPr>
-          <w:i/>
-          <w:color w:val="333333"/>
-          <w:w w:val="105"/>
-        </w:rPr>
-        <w:t>hashcat.hcstat</w:t>
-      </w:r>
-      <w:r>
-        <w:rPr>
-          <w:i/>
-          <w:color w:val="333333"/>
-          <w:spacing w:val="-35"/>
-          <w:w w:val="105"/>
-        </w:rPr>
-        <w:t xml:space="preserve"> </w:t>
-      </w:r>
-      <w:r>
-        <w:rPr>
-          <w:color w:val="333333"/>
-          <w:w w:val="105"/>
-        </w:rPr>
-        <w:t>line.</w:t>
-      </w:r>
-      <w:r>
-        <w:rPr>
-          <w:color w:val="333333"/>
-          <w:spacing w:val="-35"/>
-          <w:w w:val="105"/>
-        </w:rPr>
-        <w:t xml:space="preserve"> </w:t>
-      </w:r>
-      <w:r>
-        <w:rPr>
-          <w:color w:val="333333"/>
-          <w:w w:val="105"/>
-        </w:rPr>
-        <w:t>Navigate</w:t>
-      </w:r>
-      <w:r>
-        <w:rPr>
-          <w:color w:val="333333"/>
-          <w:spacing w:val="-35"/>
-          <w:w w:val="105"/>
-        </w:rPr>
-        <w:t xml:space="preserve"> </w:t>
-      </w:r>
-      <w:r>
-        <w:rPr>
-          <w:color w:val="333333"/>
-          <w:w w:val="105"/>
-        </w:rPr>
-        <w:t>to</w:t>
-      </w:r>
-      <w:r>
-        <w:rPr>
-          <w:color w:val="333333"/>
-          <w:spacing w:val="-35"/>
-          <w:w w:val="105"/>
-        </w:rPr>
-        <w:t xml:space="preserve"> </w:t>
-      </w:r>
-      <w:r>
-        <w:rPr>
-          <w:color w:val="333333"/>
-          <w:w w:val="105"/>
-        </w:rPr>
-        <w:t>the</w:t>
-      </w:r>
-      <w:r>
-        <w:rPr>
-          <w:color w:val="333333"/>
-          <w:spacing w:val="-35"/>
-          <w:w w:val="105"/>
-        </w:rPr>
-        <w:t xml:space="preserve"> </w:t>
-      </w:r>
-      <w:r>
-        <w:rPr>
-          <w:color w:val="333333"/>
-          <w:w w:val="105"/>
-        </w:rPr>
-        <w:t>directory</w:t>
-      </w:r>
-      <w:r>
-        <w:rPr>
-          <w:color w:val="333333"/>
-          <w:spacing w:val="-35"/>
-          <w:w w:val="105"/>
-        </w:rPr>
-        <w:t xml:space="preserve"> </w:t>
-      </w:r>
-      <w:r>
-        <w:rPr>
-          <w:color w:val="333333"/>
-          <w:w w:val="105"/>
-        </w:rPr>
-        <w:t>and</w:t>
-      </w:r>
-      <w:r>
-        <w:rPr>
-          <w:color w:val="333333"/>
-          <w:spacing w:val="-35"/>
-          <w:w w:val="105"/>
-        </w:rPr>
-        <w:t xml:space="preserve"> </w:t>
-      </w:r>
-      <w:r>
-        <w:rPr>
-          <w:color w:val="333333"/>
-          <w:w w:val="105"/>
-        </w:rPr>
-        <w:t>run</w:t>
-      </w:r>
-      <w:r>
-        <w:rPr>
-          <w:color w:val="333333"/>
-          <w:spacing w:val="-35"/>
-          <w:w w:val="105"/>
-        </w:rPr>
-        <w:t xml:space="preserve"> </w:t>
-      </w:r>
-      <w:r>
-        <w:rPr>
-          <w:color w:val="333333"/>
-          <w:w w:val="105"/>
-        </w:rPr>
-        <w:t>that command</w:t>
-      </w:r>
-      <w:r>
-        <w:rPr>
-          <w:color w:val="333333"/>
-          <w:spacing w:val="-4"/>
-          <w:w w:val="105"/>
-        </w:rPr>
-        <w:t xml:space="preserve"> </w:t>
-      </w:r>
-      <w:r>
-        <w:rPr>
-          <w:color w:val="333333"/>
-          <w:w w:val="105"/>
-        </w:rPr>
-        <w:t>now:</w:t>
+        <w:t>1，我们可以看到这个语句给了所有者所有权限</w:t>
       </w:r>
     </w:p>
     <w:p>
@@ -6597,52 +5692,8 @@
           <w:color w:val="333333"/>
           <w:w w:val="105"/>
         </w:rPr>
-        <w:t>看看51，我们可以看到这个语句给了所有者所有权限</w:t>
-      </w:r>
-    </w:p>
-    <w:p>
-      <w:pPr>
-        <w:pStyle w:val="11"/>
-        <w:spacing w:line="350" w:lineRule="auto"/>
-        <w:ind w:left="1534" w:right="570"/>
-        <w:rPr>
-          <w:rFonts w:hint="eastAsia"/>
-          <w:color w:val="333333"/>
-          <w:w w:val="105"/>
-        </w:rPr>
-      </w:pPr>
-    </w:p>
-    <w:p>
-      <w:pPr>
-        <w:pStyle w:val="11"/>
-        <w:spacing w:line="350" w:lineRule="auto"/>
-        <w:ind w:left="1534" w:right="570"/>
-        <w:rPr>
-          <w:rFonts w:hint="eastAsia"/>
-          <w:color w:val="333333"/>
-          <w:w w:val="105"/>
-        </w:rPr>
-      </w:pPr>
-      <w:r>
-        <w:rPr>
-          <w:rFonts w:hint="eastAsia"/>
-          <w:color w:val="333333"/>
-          <w:w w:val="105"/>
-        </w:rPr>
         <w:t>分组所有权限，其他所有人（其他）只有读取权限。</w:t>
       </w:r>
-    </w:p>
-    <w:p>
-      <w:pPr>
-        <w:pStyle w:val="11"/>
-        <w:spacing w:line="350" w:lineRule="auto"/>
-        <w:ind w:left="1534" w:right="570"/>
-        <w:rPr>
-          <w:rFonts w:hint="eastAsia"/>
-          <w:color w:val="333333"/>
-          <w:w w:val="105"/>
-        </w:rPr>
-      </w:pPr>
     </w:p>
     <w:p>
       <w:pPr>
@@ -7566,86 +6617,6 @@
           <w:color w:val="333333"/>
         </w:rPr>
       </w:pPr>
-    </w:p>
-    <w:p>
-      <w:pPr>
-        <w:pStyle w:val="11"/>
-        <w:spacing w:line="259" w:lineRule="auto"/>
-        <w:ind w:left="1534" w:right="427"/>
-      </w:pPr>
-      <w:r>
-        <w:rPr>
-          <w:color w:val="333333"/>
-        </w:rPr>
-        <w:t xml:space="preserve">You should see </w:t>
-      </w:r>
-      <w:r>
-        <w:rPr>
-          <w:rFonts w:ascii="Noto Sans Mono CJK JP Regular" w:hAnsi="Noto Sans Mono CJK JP Regular"/>
-          <w:color w:val="333333"/>
-          <w:sz w:val="20"/>
-        </w:rPr>
-        <w:t xml:space="preserve">-rwxrwxr-- </w:t>
-      </w:r>
-      <w:r>
-        <w:rPr>
-          <w:color w:val="333333"/>
-        </w:rPr>
-        <w:t xml:space="preserve">on the left side of the </w:t>
-      </w:r>
-      <w:r>
-        <w:rPr>
-          <w:i/>
-          <w:color w:val="333333"/>
-        </w:rPr>
-        <w:t xml:space="preserve">hashcat.hcstat </w:t>
-      </w:r>
-      <w:r>
-        <w:rPr>
-          <w:color w:val="333333"/>
-        </w:rPr>
-        <w:t xml:space="preserve">line </w:t>
-      </w:r>
-      <w:r>
-        <w:rPr>
-          <w:rFonts w:ascii="DejaVu Sans" w:hAnsi="DejaVu Sans"/>
-          <w:color w:val="333333"/>
-        </w:rPr>
-        <w:t>➊</w:t>
-      </w:r>
-      <w:r>
-        <w:rPr>
-          <w:color w:val="333333"/>
-        </w:rPr>
-        <w:t>. This confirms</w:t>
-      </w:r>
-      <w:r>
-        <w:rPr>
-          <w:color w:val="333333"/>
-          <w:spacing w:val="-31"/>
-        </w:rPr>
-        <w:t xml:space="preserve"> </w:t>
-      </w:r>
-      <w:r>
-        <w:rPr>
-          <w:color w:val="333333"/>
-        </w:rPr>
-        <w:t xml:space="preserve">that the </w:t>
-      </w:r>
-      <w:r>
-        <w:rPr>
-          <w:rFonts w:ascii="Noto Sans Mono CJK JP Regular" w:hAnsi="Noto Sans Mono CJK JP Regular"/>
-          <w:color w:val="333333"/>
-          <w:sz w:val="20"/>
-        </w:rPr>
-        <w:t xml:space="preserve">chmod </w:t>
-      </w:r>
-      <w:r>
-        <w:rPr>
-          <w:color w:val="333333"/>
-        </w:rPr>
-        <w:t>call successfully changed permissions on the file to give both the owner and the group the ability to execute the file.</w:t>
-      </w:r>
     </w:p>
     <w:p>
       <w:pPr>
@@ -11877,6 +10848,9 @@
         <w:pStyle w:val="11"/>
         <w:spacing w:before="70"/>
         <w:ind w:left="1534"/>
+        <w:rPr>
+          <w:color w:val="333333"/>
+        </w:rPr>
       </w:pPr>
       <w:r>
         <w:rPr>
@@ -11896,6 +10870,23 @@
           <w:color w:val="333333"/>
         </w:rPr>
         <w:t>by entering the following:</w:t>
+      </w:r>
+    </w:p>
+    <w:p>
+      <w:pPr>
+        <w:pStyle w:val="11"/>
+        <w:spacing w:before="70"/>
+        <w:ind w:left="1534"/>
+        <w:rPr>
+          <w:color w:val="333333"/>
+        </w:rPr>
+      </w:pPr>
+      <w:r>
+        <w:rPr>
+          <w:rFonts w:hint="eastAsia"/>
+          <w:color w:val="333333"/>
+        </w:rPr>
+        <w:t>我们可以通过输入以下内容来允许自己执行newhackertool：</w:t>
       </w:r>
     </w:p>
     <w:p>
@@ -13161,7 +12152,7 @@
                     </pic:cNvPicPr>
                   </pic:nvPicPr>
                   <pic:blipFill>
-                    <a:blip r:embed="rId33" cstate="print"/>
+                    <a:blip r:embed="rId26" cstate="print"/>
                     <a:stretch>
                       <a:fillRect/>
                     </a:stretch>
@@ -16792,53 +15783,6 @@
     <w:p>
       <w:pPr>
         <w:pStyle w:val="11"/>
-        <w:spacing w:before="1"/>
-        <w:ind w:left="1534"/>
-      </w:pPr>
-      <w:r>
-        <w:rPr>
-          <w:color w:val="333333"/>
-        </w:rPr>
-        <w:t xml:space="preserve">The output reveals numerous files that have the </w:t>
-      </w:r>
-      <w:r>
-        <w:rPr>
-          <w:rFonts w:ascii="Noto Sans Mono CJK JP Regular" w:hAnsi="Noto Sans Mono CJK JP Regular"/>
-          <w:color w:val="333333"/>
-          <w:sz w:val="20"/>
-        </w:rPr>
-        <w:t xml:space="preserve">SUID </w:t>
-      </w:r>
-      <w:r>
-        <w:rPr>
-          <w:color w:val="333333"/>
-        </w:rPr>
-        <w:t>bit set. Let’s navigate to the</w:t>
-      </w:r>
-    </w:p>
-    <w:p>
-      <w:pPr>
-        <w:pStyle w:val="11"/>
-        <w:spacing w:before="65"/>
-        <w:ind w:left="1534"/>
-      </w:pPr>
-      <w:r>
-        <w:rPr>
-          <w:i/>
-          <w:color w:val="333333"/>
-        </w:rPr>
-        <w:t xml:space="preserve">/usr/bin </w:t>
-      </w:r>
-      <w:r>
-        <w:rPr>
-          <w:color w:val="333333"/>
-        </w:rPr>
-        <w:t>directory, where many of these files reside, and then run a long listing on that</w:t>
-      </w:r>
-    </w:p>
-    <w:p>
-      <w:pPr>
-        <w:pStyle w:val="11"/>
         <w:tabs>
           <w:tab w:val="left" w:pos="7683"/>
         </w:tabs>
@@ -16848,82 +15792,8 @@
           <w:color w:val="333333"/>
         </w:rPr>
       </w:pPr>
-      <w:r>
-        <w:rPr>
-          <w:color w:val="333333"/>
-        </w:rPr>
-        <w:t xml:space="preserve">directory and scroll down to the </w:t>
-      </w:r>
-      <w:r>
-        <w:rPr>
-          <w:i/>
-          <w:color w:val="333333"/>
-        </w:rPr>
-        <w:t xml:space="preserve">sudo </w:t>
-      </w:r>
-      <w:r>
-        <w:rPr>
-          <w:color w:val="333333"/>
-        </w:rPr>
-        <w:t>file, as</w:t>
-      </w:r>
-      <w:r>
-        <w:rPr>
-          <w:color w:val="333333"/>
-          <w:spacing w:val="7"/>
-        </w:rPr>
-        <w:t xml:space="preserve"> </w:t>
-      </w:r>
-      <w:r>
-        <w:rPr>
-          <w:color w:val="333333"/>
-        </w:rPr>
-        <w:t>shown</w:t>
-      </w:r>
-      <w:r>
-        <w:rPr>
-          <w:color w:val="333333"/>
-          <w:spacing w:val="1"/>
-        </w:rPr>
-        <w:t xml:space="preserve"> </w:t>
-      </w:r>
-      <w:r>
-        <w:rPr>
-          <w:color w:val="333333"/>
-        </w:rPr>
-        <w:t>in</w:t>
-      </w:r>
-      <w:r>
-        <w:rPr>
-          <w:color w:val="333333"/>
-        </w:rPr>
-        <w:tab/>
-      </w:r>
-      <w:r>
-        <w:rPr>
-          <w:color w:val="070707"/>
-        </w:rPr>
-        <w:t>isting 5­3</w:t>
-      </w:r>
-      <w:r>
-        <w:rPr>
-          <w:color w:val="333333"/>
-        </w:rPr>
-        <w:t>.</w:t>
-      </w:r>
-    </w:p>
-    <w:p>
-      <w:pPr>
-        <w:pStyle w:val="11"/>
-        <w:tabs>
-          <w:tab w:val="left" w:pos="7683"/>
-        </w:tabs>
-        <w:spacing w:before="123" w:after="9"/>
-        <w:ind w:left="1534"/>
-        <w:rPr>
-          <w:color w:val="333333"/>
-        </w:rPr>
-      </w:pPr>
+      <w:bookmarkStart w:id="3" w:name="_GoBack"/>
+      <w:bookmarkEnd w:id="3"/>
     </w:p>
     <w:p>
       <w:pPr>
@@ -22854,7 +21724,7 @@
                     </pic:cNvPicPr>
                   </pic:nvPicPr>
                   <pic:blipFill>
-                    <a:blip r:embed="rId34" cstate="print"/>
+                    <a:blip r:embed="rId27" cstate="print"/>
                     <a:stretch>
                       <a:fillRect/>
                     </a:stretch>
@@ -24170,7 +23040,7 @@
                     </pic:cNvPicPr>
                   </pic:nvPicPr>
                   <pic:blipFill>
-                    <a:blip r:embed="rId35" cstate="print"/>
+                    <a:blip r:embed="rId28" cstate="print"/>
                     <a:stretch>
                       <a:fillRect/>
                     </a:stretch>
@@ -24533,14 +23403,14 @@
               <v:path/>
               <v:fill on="f" focussize="0,0"/>
               <v:stroke on="f" joinstyle="miter"/>
-              <v:imagedata r:id="rId36" o:title=""/>
+              <v:imagedata r:id="rId29" o:title=""/>
               <o:lock v:ext="edit" aspectratio="t"/>
             </v:shape>
             <v:shape id="_x0000_s5861" o:spid="_x0000_s5861" o:spt="75" type="#_x0000_t75" style="position:absolute;left:1550;top:12451;height:204;width:32;" filled="f" o:preferrelative="t" stroked="f" coordsize="21600,21600">
               <v:path/>
               <v:fill on="f" focussize="0,0"/>
               <v:stroke on="f" joinstyle="miter"/>
-              <v:imagedata r:id="rId27" o:title=""/>
+              <v:imagedata r:id="rId30" o:title=""/>
               <o:lock v:ext="edit" aspectratio="t"/>
             </v:shape>
             <v:shape id="_x0000_s5860" o:spid="_x0000_s5860" style="position:absolute;left:1643;top:12482;height:141;width:63;" fillcolor="#A2A2A2" filled="t" stroked="f" coordorigin="1644,12483" coordsize="63,141" path="m1707,12624l1644,12561,1707,12483,1707,12624xe">
@@ -24554,14 +23424,14 @@
               <v:path/>
               <v:fill on="f" focussize="0,0"/>
               <v:stroke on="f" joinstyle="miter"/>
-              <v:imagedata r:id="rId37" o:title=""/>
+              <v:imagedata r:id="rId31" o:title=""/>
               <o:lock v:ext="edit" aspectratio="t"/>
             </v:shape>
             <v:shape id="_x0000_s5858" o:spid="_x0000_s5858" o:spt="75" type="#_x0000_t75" style="position:absolute;left:10913;top:12451;height:204;width:32;" filled="f" o:preferrelative="t" stroked="f" coordsize="21600,21600">
               <v:path/>
               <v:fill on="f" focussize="0,0"/>
               <v:stroke on="f" joinstyle="miter"/>
-              <v:imagedata r:id="rId27" o:title=""/>
+              <v:imagedata r:id="rId30" o:title=""/>
               <o:lock v:ext="edit" aspectratio="t"/>
             </v:shape>
             <v:shape id="_x0000_s5857" o:spid="_x0000_s5857" style="position:absolute;left:10772;top:12498;height:110;width:63;" fillcolor="#A2A2A2" filled="t" stroked="f" coordorigin="10773,12498" coordsize="63,110" path="m10773,12608l10773,12498,10835,12545,10773,12608xe">
@@ -24575,21 +23445,21 @@
               <v:path/>
               <v:fill on="f" focussize="0,0"/>
               <v:stroke on="f" joinstyle="miter"/>
-              <v:imagedata r:id="rId29" o:title=""/>
+              <v:imagedata r:id="rId32" o:title=""/>
               <o:lock v:ext="edit" aspectratio="t"/>
             </v:shape>
             <v:shape id="_x0000_s5855" o:spid="_x0000_s5855" o:spt="75" type="#_x0000_t75" style="position:absolute;left:10976;top:12185;height:204;width:204;" filled="f" o:preferrelative="t" stroked="f" coordsize="21600,21600">
               <v:path/>
               <v:fill on="f" focussize="0,0"/>
               <v:stroke on="f" joinstyle="miter"/>
-              <v:imagedata r:id="rId38" o:title=""/>
+              <v:imagedata r:id="rId33" o:title=""/>
               <o:lock v:ext="edit" aspectratio="t"/>
             </v:shape>
             <v:shape id="_x0000_s5854" o:spid="_x0000_s5854" o:spt="75" type="#_x0000_t75" style="position:absolute;left:10976;top:12388;height:32;width:204;" filled="f" o:preferrelative="t" stroked="f" coordsize="21600,21600">
               <v:path/>
               <v:fill on="f" focussize="0,0"/>
               <v:stroke on="f" joinstyle="miter"/>
-              <v:imagedata r:id="rId31" o:title=""/>
+              <v:imagedata r:id="rId34" o:title=""/>
               <o:lock v:ext="edit" aspectratio="t"/>
             </v:shape>
             <v:shape id="_x0000_s5853" o:spid="_x0000_s5853" style="position:absolute;left:11023;top:12247;height:63;width:110;" fillcolor="#A2A2A2" filled="t" stroked="f" coordorigin="11023,12248" coordsize="110,63" path="m11070,12310l11023,12248,11133,12248,11070,12310xe">
@@ -24603,21 +23473,21 @@
               <v:path/>
               <v:fill on="f" focussize="0,0"/>
               <v:stroke on="f" joinstyle="miter"/>
-              <v:imagedata r:id="rId39" o:title=""/>
+              <v:imagedata r:id="rId35" o:title=""/>
               <o:lock v:ext="edit" aspectratio="t"/>
             </v:shape>
             <v:shape id="_x0000_s5851" o:spid="_x0000_s5851" o:spt="75" type="#_x0000_t75" style="position:absolute;left:10976;top:786;height:32;width:204;" filled="f" o:preferrelative="t" stroked="f" coordsize="21600,21600">
               <v:path/>
               <v:fill on="f" focussize="0,0"/>
               <v:stroke on="f" joinstyle="miter"/>
-              <v:imagedata r:id="rId31" o:title=""/>
+              <v:imagedata r:id="rId34" o:title=""/>
               <o:lock v:ext="edit" aspectratio="t"/>
             </v:shape>
             <v:shape id="_x0000_s5850" o:spid="_x0000_s5850" o:spt="75" type="#_x0000_t75" style="position:absolute;left:10976;top:1021;height:32;width:204;" filled="f" o:preferrelative="t" stroked="f" coordsize="21600,21600">
               <v:path/>
               <v:fill on="f" focussize="0,0"/>
               <v:stroke on="f" joinstyle="miter"/>
-              <v:imagedata r:id="rId31" o:title=""/>
+              <v:imagedata r:id="rId34" o:title=""/>
               <o:lock v:ext="edit" aspectratio="t"/>
             </v:shape>
             <v:shape id="_x0000_s5849" o:spid="_x0000_s5849" style="position:absolute;left:11023;top:895;height:63;width:110;" fillcolor="#A2A2A2" filled="t" stroked="f" coordorigin="11023,896" coordsize="110,63" path="m11133,958l11023,958,11070,896,11133,958xe">
@@ -24631,7 +23501,7 @@
               <v:path/>
               <v:fill on="f" focussize="0,0"/>
               <v:stroke on="f" joinstyle="miter"/>
-              <v:imagedata r:id="rId40" o:title=""/>
+              <v:imagedata r:id="rId36" o:title=""/>
               <o:lock v:ext="edit" aspectratio="t"/>
             </v:shape>
           </v:group>
@@ -29050,14 +27920,14 @@
               <v:path/>
               <v:fill on="f" focussize="0,0"/>
               <v:stroke on="f" joinstyle="miter"/>
-              <v:imagedata r:id="rId26" o:title=""/>
+              <v:imagedata r:id="rId37" o:title=""/>
               <o:lock v:ext="edit" aspectratio="t"/>
             </v:shape>
             <v:shape id="_x0000_s5804" o:spid="_x0000_s5804" o:spt="75" type="#_x0000_t75" style="position:absolute;left:1550;top:14974;height:204;width:32;" filled="f" o:preferrelative="t" stroked="f" coordsize="21600,21600">
               <v:path/>
               <v:fill on="f" focussize="0,0"/>
               <v:stroke on="f" joinstyle="miter"/>
-              <v:imagedata r:id="rId27" o:title=""/>
+              <v:imagedata r:id="rId30" o:title=""/>
               <o:lock v:ext="edit" aspectratio="t"/>
             </v:shape>
             <v:shape id="_x0000_s5803" o:spid="_x0000_s5803" style="position:absolute;left:1644;top:15005;height:141;width:63;" fillcolor="#A2A2A2" filled="t" stroked="f" coordorigin="1644,15005" coordsize="63,141" path="m1707,15146l1644,15083,1707,15005,1707,15146xe">
@@ -29071,14 +27941,14 @@
               <v:path/>
               <v:fill on="f" focussize="0,0"/>
               <v:stroke on="f" joinstyle="miter"/>
-              <v:imagedata r:id="rId41" o:title=""/>
+              <v:imagedata r:id="rId38" o:title=""/>
               <o:lock v:ext="edit" aspectratio="t"/>
             </v:shape>
             <v:shape id="_x0000_s5801" o:spid="_x0000_s5801" o:spt="75" type="#_x0000_t75" style="position:absolute;left:10913;top:14974;height:204;width:32;" filled="f" o:preferrelative="t" stroked="f" coordsize="21600,21600">
               <v:path/>
               <v:fill on="f" focussize="0,0"/>
               <v:stroke on="f" joinstyle="miter"/>
-              <v:imagedata r:id="rId27" o:title=""/>
+              <v:imagedata r:id="rId30" o:title=""/>
               <o:lock v:ext="edit" aspectratio="t"/>
             </v:shape>
             <v:shape id="_x0000_s5800" o:spid="_x0000_s5800" style="position:absolute;left:10772;top:15020;height:110;width:63;" fillcolor="#A2A2A2" filled="t" stroked="f" coordorigin="10773,15021" coordsize="63,110" path="m10773,15130l10773,15021,10835,15068,10773,15130xe">
@@ -29092,21 +27962,21 @@
               <v:path/>
               <v:fill on="f" focussize="0,0"/>
               <v:stroke on="f" joinstyle="miter"/>
-              <v:imagedata r:id="rId29" o:title=""/>
+              <v:imagedata r:id="rId32" o:title=""/>
               <o:lock v:ext="edit" aspectratio="t"/>
             </v:shape>
             <v:shape id="_x0000_s5798" o:spid="_x0000_s5798" o:spt="75" type="#_x0000_t75" style="position:absolute;left:10976;top:14707;height:204;width:204;" filled="f" o:preferrelative="t" stroked="f" coordsize="21600,21600">
               <v:path/>
               <v:fill on="f" focussize="0,0"/>
               <v:stroke on="f" joinstyle="miter"/>
-              <v:imagedata r:id="rId42" o:title=""/>
+              <v:imagedata r:id="rId39" o:title=""/>
               <o:lock v:ext="edit" aspectratio="t"/>
             </v:shape>
             <v:shape id="_x0000_s5797" o:spid="_x0000_s5797" o:spt="75" type="#_x0000_t75" style="position:absolute;left:10976;top:14911;height:32;width:204;" filled="f" o:preferrelative="t" stroked="f" coordsize="21600,21600">
               <v:path/>
               <v:fill on="f" focussize="0,0"/>
               <v:stroke on="f" joinstyle="miter"/>
-              <v:imagedata r:id="rId43" o:title=""/>
+              <v:imagedata r:id="rId40" o:title=""/>
               <o:lock v:ext="edit" aspectratio="t"/>
             </v:shape>
             <v:shape id="_x0000_s5796" o:spid="_x0000_s5796" style="position:absolute;left:11023;top:14770;height:63;width:110;" fillcolor="#A2A2A2" filled="t" stroked="f" coordorigin="11023,14770" coordsize="110,63" path="m11070,14833l11023,14770,11133,14770,11070,14833xe">
@@ -29120,21 +27990,21 @@
               <v:path/>
               <v:fill on="f" focussize="0,0"/>
               <v:stroke on="f" joinstyle="miter"/>
-              <v:imagedata r:id="rId44" o:title=""/>
+              <v:imagedata r:id="rId41" o:title=""/>
               <o:lock v:ext="edit" aspectratio="t"/>
             </v:shape>
             <v:shape id="_x0000_s5794" o:spid="_x0000_s5794" o:spt="75" type="#_x0000_t75" style="position:absolute;left:10976;top:991;height:32;width:204;" filled="f" o:preferrelative="t" stroked="f" coordsize="21600,21600">
               <v:path/>
               <v:fill on="f" focussize="0,0"/>
               <v:stroke on="f" joinstyle="miter"/>
-              <v:imagedata r:id="rId43" o:title=""/>
+              <v:imagedata r:id="rId40" o:title=""/>
               <o:lock v:ext="edit" aspectratio="t"/>
             </v:shape>
             <v:shape id="_x0000_s5793" o:spid="_x0000_s5793" o:spt="75" type="#_x0000_t75" style="position:absolute;left:10976;top:1226;height:32;width:204;" filled="f" o:preferrelative="t" stroked="f" coordsize="21600,21600">
               <v:path/>
               <v:fill on="f" focussize="0,0"/>
               <v:stroke on="f" joinstyle="miter"/>
-              <v:imagedata r:id="rId43" o:title=""/>
+              <v:imagedata r:id="rId40" o:title=""/>
               <o:lock v:ext="edit" aspectratio="t"/>
             </v:shape>
             <v:shape id="_x0000_s5792" o:spid="_x0000_s5792" style="position:absolute;left:11023;top:1101;height:63;width:110;" fillcolor="#A2A2A2" filled="t" stroked="f" coordorigin="11023,1101" coordsize="110,63" path="m11133,1164l11023,1164,11070,1101,11133,1164xe">
@@ -29148,7 +28018,7 @@
               <v:path/>
               <v:fill on="f" focussize="0,0"/>
               <v:stroke on="f" joinstyle="miter"/>
-              <v:imagedata r:id="rId45" o:title=""/>
+              <v:imagedata r:id="rId42" o:title=""/>
               <o:lock v:ext="edit" aspectratio="t"/>
             </v:shape>
             <v:rect id="_x0000_s5790" o:spid="_x0000_s5790" o:spt="1" style="position:absolute;left:10944;top:14939;height:254;width:267;" stroked="f" coordsize="21600,21600">
@@ -31487,21 +30357,21 @@
               <v:path/>
               <v:fill on="f" focussize="0,0"/>
               <v:stroke on="f" joinstyle="miter"/>
-              <v:imagedata r:id="rId46" o:title=""/>
+              <v:imagedata r:id="rId43" o:title=""/>
               <o:lock v:ext="edit" aspectratio="t"/>
             </v:shape>
             <v:shape id="_x0000_s5753" o:spid="_x0000_s5753" o:spt="75" type="#_x0000_t75" style="position:absolute;left:9144;top:7;height:16;width:267;" filled="f" o:preferrelative="t" stroked="f" coordsize="21600,21600">
               <v:path/>
               <v:fill on="f" focussize="0,0"/>
               <v:stroke on="f" joinstyle="miter"/>
-              <v:imagedata r:id="rId47" o:title=""/>
+              <v:imagedata r:id="rId44" o:title=""/>
               <o:lock v:ext="edit" aspectratio="t"/>
             </v:shape>
             <v:shape id="_x0000_s5752" o:spid="_x0000_s5752" o:spt="75" type="#_x0000_t75" style="position:absolute;left:9112;top:7;height:16;width:32;" filled="f" o:preferrelative="t" stroked="f" coordsize="21600,21600">
               <v:path/>
               <v:fill on="f" focussize="0,0"/>
               <v:stroke on="f" joinstyle="miter"/>
-              <v:imagedata r:id="rId48" o:title=""/>
+              <v:imagedata r:id="rId45" o:title=""/>
               <o:lock v:ext="edit" aspectratio="t"/>
             </v:shape>
             <w10:wrap type="none"/>
@@ -34413,31 +33283,10 @@
     <customShpInfo spid="_x0000_s6185"/>
     <customShpInfo spid="_x0000_s6184"/>
     <customShpInfo spid="_x0000_s6183"/>
-    <customShpInfo spid="_x0000_s6182"/>
-    <customShpInfo spid="_x0000_s6181"/>
-    <customShpInfo spid="_x0000_s6180"/>
-    <customShpInfo spid="_x0000_s6179"/>
-    <customShpInfo spid="_x0000_s6178"/>
-    <customShpInfo spid="_x0000_s6177"/>
-    <customShpInfo spid="_x0000_s6176"/>
-    <customShpInfo spid="_x0000_s6175"/>
-    <customShpInfo spid="_x0000_s6174"/>
-    <customShpInfo spid="_x0000_s6173"/>
-    <customShpInfo spid="_x0000_s6172"/>
-    <customShpInfo spid="_x0000_s6171"/>
-    <customShpInfo spid="_x0000_s6170"/>
-    <customShpInfo spid="_x0000_s6169"/>
-    <customShpInfo spid="_x0000_s6168"/>
-    <customShpInfo spid="_x0000_s6167"/>
-    <customShpInfo spid="_x0000_s6166"/>
-    <customShpInfo spid="_x0000_s6165"/>
     <customShpInfo spid="_x0000_s6164"/>
     <customShpInfo spid="_x0000_s6163"/>
     <customShpInfo spid="_x0000_s6162"/>
     <customShpInfo spid="_x0000_s6161"/>
-    <customShpInfo spid="_x0000_s6160"/>
-    <customShpInfo spid="_x0000_s6159"/>
-    <customShpInfo spid="_x0000_s6158"/>
     <customShpInfo spid="_x0000_s6157"/>
     <customShpInfo spid="_x0000_s6156"/>
     <customShpInfo spid="_x0000_s6155"/>
@@ -34445,20 +33294,6 @@
     <customShpInfo spid="_x0000_s6153"/>
     <customShpInfo spid="_x0000_s6152"/>
     <customShpInfo spid="_x0000_s6151"/>
-    <customShpInfo spid="_x0000_s6150"/>
-    <customShpInfo spid="_x0000_s6149"/>
-    <customShpInfo spid="_x0000_s6148"/>
-    <customShpInfo spid="_x0000_s6147"/>
-    <customShpInfo spid="_x0000_s6146"/>
-    <customShpInfo spid="_x0000_s6145"/>
-    <customShpInfo spid="_x0000_s6144"/>
-    <customShpInfo spid="_x0000_s6143"/>
-    <customShpInfo spid="_x0000_s6142"/>
-    <customShpInfo spid="_x0000_s6141"/>
-    <customShpInfo spid="_x0000_s6140"/>
-    <customShpInfo spid="_x0000_s6139"/>
-    <customShpInfo spid="_x0000_s6138"/>
-    <customShpInfo spid="_x0000_s6137"/>
     <customShpInfo spid="_x0000_s6136"/>
     <customShpInfo spid="_x0000_s6135"/>
     <customShpInfo spid="_x0000_s6134"/>

--- a/Linux Basics for Hackers Getting Started with Networking, Scripting, and Security in Kali.docx
+++ b/Linux Basics for Hackers Getting Started with Networking, Scripting, and Security in Kali.docx
@@ -6645,354 +6645,19 @@
     <w:p>
       <w:pPr>
         <w:pStyle w:val="11"/>
-        <w:spacing w:before="252" w:line="283" w:lineRule="auto"/>
-        <w:ind w:left="1534"/>
-      </w:pPr>
-      <w:r>
-        <w:rPr>
-          <w:color w:val="333333"/>
-        </w:rPr>
-        <w:t xml:space="preserve">Although the numeric method is probably the most common method for changing permissions in Linux, some people find </w:t>
-      </w:r>
-      <w:r>
-        <w:rPr>
-          <w:rFonts w:ascii="Noto Sans Mono CJK JP Regular" w:hAnsi="Noto Sans Mono CJK JP Regular"/>
-          <w:color w:val="333333"/>
-          <w:sz w:val="20"/>
-        </w:rPr>
-        <w:t>chmod</w:t>
-      </w:r>
-      <w:r>
-        <w:rPr>
-          <w:color w:val="333333"/>
-        </w:rPr>
-        <w:t>’s symbolic method more intuitive—both methods work equally well, so just find the one that suits you. The symbolic method is</w:t>
-      </w:r>
-    </w:p>
-    <w:p>
-      <w:pPr>
-        <w:spacing w:before="66" w:line="343" w:lineRule="auto"/>
-        <w:ind w:left="1534" w:right="467"/>
-        <w:rPr>
-          <w:sz w:val="25"/>
-        </w:rPr>
-      </w:pPr>
-      <w:r>
-        <w:rPr>
-          <w:color w:val="333333"/>
-          <w:sz w:val="25"/>
-        </w:rPr>
-        <w:t xml:space="preserve">often referred to as the </w:t>
-      </w:r>
-      <w:r>
-        <w:rPr>
-          <w:i/>
-          <w:color w:val="333333"/>
-          <w:sz w:val="25"/>
-        </w:rPr>
-        <w:t xml:space="preserve">UGO </w:t>
-      </w:r>
-      <w:r>
-        <w:rPr>
-          <w:color w:val="333333"/>
-          <w:sz w:val="25"/>
-        </w:rPr>
-        <w:t xml:space="preserve">syntax, which stands for </w:t>
-      </w:r>
-      <w:r>
-        <w:rPr>
-          <w:i/>
-          <w:color w:val="333333"/>
-          <w:sz w:val="25"/>
-        </w:rPr>
-        <w:t xml:space="preserve">user </w:t>
-      </w:r>
-      <w:r>
-        <w:rPr>
-          <w:color w:val="333333"/>
-          <w:sz w:val="25"/>
-        </w:rPr>
-        <w:t xml:space="preserve">(or owner), </w:t>
-      </w:r>
-      <w:r>
-        <w:rPr>
-          <w:i/>
-          <w:color w:val="333333"/>
-          <w:sz w:val="25"/>
-        </w:rPr>
-        <w:t>group</w:t>
-      </w:r>
-      <w:r>
-        <w:rPr>
-          <w:color w:val="333333"/>
-          <w:sz w:val="25"/>
-        </w:rPr>
-        <w:t xml:space="preserve">, and </w:t>
-      </w:r>
-      <w:r>
-        <w:rPr>
-          <w:i/>
-          <w:color w:val="333333"/>
-          <w:sz w:val="25"/>
-        </w:rPr>
-        <w:t>others</w:t>
-      </w:r>
-      <w:r>
-        <w:rPr>
-          <w:color w:val="333333"/>
-          <w:sz w:val="25"/>
-        </w:rPr>
-        <w:t>.</w:t>
-      </w:r>
-    </w:p>
-    <w:p>
-      <w:pPr>
-        <w:pStyle w:val="11"/>
         <w:spacing w:before="248" w:line="259" w:lineRule="auto"/>
         <w:ind w:left="1534" w:right="402"/>
         <w:rPr>
-          <w:color w:val="333333"/>
-        </w:rPr>
-      </w:pPr>
-      <w:r>
-        <w:rPr>
-          <w:color w:val="333333"/>
-        </w:rPr>
-        <w:t xml:space="preserve">UGO syntax is very simple. Enter the </w:t>
-      </w:r>
-      <w:r>
-        <w:rPr>
-          <w:rFonts w:ascii="Noto Sans Mono CJK JP Regular"/>
-          <w:color w:val="333333"/>
-          <w:sz w:val="20"/>
-        </w:rPr>
-        <w:t xml:space="preserve">chmod </w:t>
-      </w:r>
-      <w:r>
-        <w:rPr>
-          <w:color w:val="333333"/>
-        </w:rPr>
-        <w:t>command and then the users you want to change</w:t>
-      </w:r>
-      <w:r>
-        <w:rPr>
-          <w:color w:val="333333"/>
-          <w:spacing w:val="1"/>
-        </w:rPr>
-        <w:t xml:space="preserve"> </w:t>
-      </w:r>
-      <w:r>
-        <w:rPr>
-          <w:color w:val="333333"/>
-        </w:rPr>
-        <w:t>permissions</w:t>
-      </w:r>
-      <w:r>
-        <w:rPr>
-          <w:color w:val="333333"/>
-          <w:spacing w:val="1"/>
-        </w:rPr>
-        <w:t xml:space="preserve"> </w:t>
-      </w:r>
-      <w:r>
-        <w:rPr>
-          <w:color w:val="333333"/>
-        </w:rPr>
-        <w:t>for,</w:t>
-      </w:r>
-      <w:r>
-        <w:rPr>
-          <w:color w:val="333333"/>
-          <w:spacing w:val="1"/>
-        </w:rPr>
-        <w:t xml:space="preserve"> </w:t>
-      </w:r>
-      <w:r>
-        <w:rPr>
-          <w:color w:val="333333"/>
-        </w:rPr>
-        <w:t>providing</w:t>
-      </w:r>
-      <w:r>
-        <w:rPr>
-          <w:color w:val="333333"/>
-          <w:spacing w:val="1"/>
-        </w:rPr>
-        <w:t xml:space="preserve"> </w:t>
-      </w:r>
-      <w:r>
-        <w:rPr>
-          <w:rFonts w:ascii="Noto Sans Mono CJK JP Regular"/>
-          <w:color w:val="333333"/>
-          <w:sz w:val="20"/>
-        </w:rPr>
-        <w:t>u</w:t>
-      </w:r>
-      <w:r>
-        <w:rPr>
-          <w:rFonts w:ascii="Noto Sans Mono CJK JP Regular"/>
-          <w:color w:val="333333"/>
-          <w:spacing w:val="-39"/>
-          <w:sz w:val="20"/>
-        </w:rPr>
-        <w:t xml:space="preserve"> </w:t>
-      </w:r>
-      <w:r>
-        <w:rPr>
-          <w:color w:val="333333"/>
-        </w:rPr>
-        <w:t>for</w:t>
-      </w:r>
-      <w:r>
-        <w:rPr>
-          <w:color w:val="333333"/>
-          <w:spacing w:val="1"/>
-        </w:rPr>
-        <w:t xml:space="preserve"> </w:t>
-      </w:r>
-      <w:r>
-        <w:rPr>
-          <w:color w:val="333333"/>
-        </w:rPr>
-        <w:t>user,</w:t>
-      </w:r>
-      <w:r>
-        <w:rPr>
-          <w:color w:val="333333"/>
-          <w:spacing w:val="1"/>
-        </w:rPr>
-        <w:t xml:space="preserve"> </w:t>
-      </w:r>
-      <w:r>
-        <w:rPr>
-          <w:rFonts w:ascii="Noto Sans Mono CJK JP Regular"/>
-          <w:color w:val="333333"/>
-          <w:sz w:val="20"/>
-        </w:rPr>
-        <w:t>g</w:t>
-      </w:r>
-      <w:r>
-        <w:rPr>
-          <w:rFonts w:ascii="Noto Sans Mono CJK JP Regular"/>
-          <w:color w:val="333333"/>
-          <w:spacing w:val="-39"/>
-          <w:sz w:val="20"/>
-        </w:rPr>
-        <w:t xml:space="preserve"> </w:t>
-      </w:r>
-      <w:r>
-        <w:rPr>
-          <w:color w:val="333333"/>
-        </w:rPr>
-        <w:t>for</w:t>
-      </w:r>
-      <w:r>
-        <w:rPr>
-          <w:color w:val="333333"/>
-          <w:spacing w:val="1"/>
-        </w:rPr>
-        <w:t xml:space="preserve"> </w:t>
-      </w:r>
-      <w:r>
-        <w:rPr>
-          <w:color w:val="333333"/>
-        </w:rPr>
-        <w:t>group,</w:t>
-      </w:r>
-      <w:r>
-        <w:rPr>
-          <w:color w:val="333333"/>
-          <w:spacing w:val="1"/>
-        </w:rPr>
-        <w:t xml:space="preserve"> </w:t>
-      </w:r>
-      <w:r>
-        <w:rPr>
-          <w:color w:val="333333"/>
-        </w:rPr>
-        <w:t>or</w:t>
-      </w:r>
-      <w:r>
-        <w:rPr>
-          <w:color w:val="333333"/>
-          <w:spacing w:val="1"/>
-        </w:rPr>
-        <w:t xml:space="preserve"> </w:t>
-      </w:r>
-      <w:r>
-        <w:rPr>
-          <w:rFonts w:ascii="Noto Sans Mono CJK JP Regular"/>
-          <w:color w:val="333333"/>
-          <w:sz w:val="20"/>
-        </w:rPr>
-        <w:t>o</w:t>
-      </w:r>
-      <w:r>
-        <w:rPr>
-          <w:rFonts w:ascii="Noto Sans Mono CJK JP Regular"/>
-          <w:color w:val="333333"/>
-          <w:spacing w:val="-39"/>
-          <w:sz w:val="20"/>
-        </w:rPr>
-        <w:t xml:space="preserve"> </w:t>
-      </w:r>
-      <w:r>
-        <w:rPr>
-          <w:color w:val="333333"/>
-        </w:rPr>
-        <w:t>for</w:t>
-      </w:r>
-      <w:r>
-        <w:rPr>
-          <w:color w:val="333333"/>
-          <w:spacing w:val="1"/>
-        </w:rPr>
-        <w:t xml:space="preserve"> </w:t>
-      </w:r>
-      <w:r>
-        <w:rPr>
-          <w:color w:val="333333"/>
-        </w:rPr>
-        <w:t>others,</w:t>
-      </w:r>
-      <w:r>
-        <w:rPr>
-          <w:color w:val="333333"/>
-          <w:spacing w:val="1"/>
-        </w:rPr>
-        <w:t xml:space="preserve"> </w:t>
-      </w:r>
-      <w:r>
-        <w:rPr>
-          <w:color w:val="333333"/>
-        </w:rPr>
-        <w:t>followed</w:t>
-      </w:r>
-      <w:r>
-        <w:rPr>
-          <w:color w:val="333333"/>
-          <w:spacing w:val="1"/>
-        </w:rPr>
-        <w:t xml:space="preserve"> </w:t>
-      </w:r>
-      <w:r>
-        <w:rPr>
-          <w:color w:val="333333"/>
-        </w:rPr>
-        <w:t>by</w:t>
-      </w:r>
-      <w:r>
-        <w:rPr>
-          <w:color w:val="333333"/>
-          <w:spacing w:val="1"/>
-        </w:rPr>
-        <w:t xml:space="preserve"> </w:t>
-      </w:r>
-      <w:r>
-        <w:rPr>
-          <w:color w:val="333333"/>
-        </w:rPr>
-        <w:t>one of three operators:</w:t>
+          <w:rFonts w:hint="eastAsia"/>
+          <w:color w:val="333333"/>
+        </w:rPr>
+      </w:pPr>
+      <w:r>
+        <w:rPr>
+          <w:rFonts w:hint="eastAsia"/>
+          <w:color w:val="333333"/>
+        </w:rPr>
+        <w:t>虽然数值方法可能是在Linux中更改权限的最常用方法，但有些人发现chmod的符号方法更直观 - 两种方法同样有效，所以只需找到适合你的方法。 符号方法是</w:t>
       </w:r>
     </w:p>
     <w:p>
@@ -7010,7 +6675,7 @@
           <w:rFonts w:hint="eastAsia"/>
           <w:color w:val="333333"/>
         </w:rPr>
-        <w:t>虽然数值方法可能是在Linux中更改权限的最常用方法，但有些人发现chmod的符号方法更直观 - 两种方法同样有效，所以只需找到适合你的方法。 符号方法是</w:t>
+        <w:t>通常称为UGO语法，代表用户（或所有者），组和其他人。</w:t>
       </w:r>
     </w:p>
     <w:p>
@@ -7019,24 +6684,6 @@
         <w:spacing w:before="248" w:line="259" w:lineRule="auto"/>
         <w:ind w:left="1534" w:right="402"/>
         <w:rPr>
-          <w:rFonts w:hint="eastAsia"/>
-          <w:color w:val="333333"/>
-        </w:rPr>
-      </w:pPr>
-      <w:r>
-        <w:rPr>
-          <w:rFonts w:hint="eastAsia"/>
-          <w:color w:val="333333"/>
-        </w:rPr>
-        <w:t>通常称为UGO语法，代表用户（或所有者），组和其他人。</w:t>
-      </w:r>
-    </w:p>
-    <w:p>
-      <w:pPr>
-        <w:pStyle w:val="11"/>
-        <w:spacing w:before="248" w:line="259" w:lineRule="auto"/>
-        <w:ind w:left="1534" w:right="402"/>
-        <w:rPr>
           <w:color w:val="333333"/>
         </w:rPr>
       </w:pPr>
@@ -7074,10 +6721,13 @@
       </w:r>
       <w:r>
         <w:rPr>
-          <w:color w:val="333333"/>
-          <w:w w:val="110"/>
-        </w:rPr>
-        <w:t>Removes a permission</w:t>
+          <w:rFonts w:ascii="Arial"/>
+          <w:b/>
+          <w:color w:val="333333"/>
+          <w:w w:val="120"/>
+          <w:sz w:val="20"/>
+        </w:rPr>
+        <w:t>移除一个权限</w:t>
       </w:r>
     </w:p>
     <w:p>
@@ -7101,13 +6751,16 @@
           <w:color w:val="333333"/>
           <w:sz w:val="20"/>
         </w:rPr>
-        <w:t xml:space="preserve">+ </w:t>
-      </w:r>
-      <w:r>
-        <w:rPr>
-          <w:color w:val="333333"/>
-        </w:rPr>
-        <w:t>Adds a permission</w:t>
+        <w:t>+</w:t>
+      </w:r>
+      <w:r>
+        <w:rPr>
+          <w:rFonts w:ascii="Arial"/>
+          <w:b/>
+          <w:color w:val="333333"/>
+          <w:sz w:val="20"/>
+        </w:rPr>
+        <w:t xml:space="preserve"> 添加一个权限</w:t>
       </w:r>
     </w:p>
     <w:p>
@@ -7135,10 +6788,15 @@
       </w:r>
       <w:r>
         <w:rPr>
-          <w:color w:val="333333"/>
-        </w:rPr>
-        <w:t>Sets a permission</w:t>
-      </w:r>
+          <w:rFonts w:ascii="Arial"/>
+          <w:b/>
+          <w:color w:val="333333"/>
+          <w:sz w:val="20"/>
+        </w:rPr>
+        <w:t>设置一个权限</w:t>
+      </w:r>
+      <w:bookmarkStart w:id="3" w:name="_GoBack"/>
+      <w:bookmarkEnd w:id="3"/>
     </w:p>
     <w:p>
       <w:pPr>
@@ -15792,8 +15450,6 @@
           <w:color w:val="333333"/>
         </w:rPr>
       </w:pPr>
-      <w:bookmarkStart w:id="3" w:name="_GoBack"/>
-      <w:bookmarkEnd w:id="3"/>
     </w:p>
     <w:p>
       <w:pPr>

--- a/Linux Basics for Hackers Getting Started with Networking, Scripting, and Security in Kali.docx
+++ b/Linux Basics for Hackers Getting Started with Networking, Scripting, and Security in Kali.docx
@@ -2280,20 +2280,41 @@
           <w:rFonts w:ascii="DejaVu Sans" w:hAnsi="DejaVu Sans"/>
           <w:color w:val="333333"/>
         </w:rPr>
-        <w:t xml:space="preserve">➊ </w:t>
-      </w:r>
+        <w:t>➊ 文件类型</w:t>
+      </w:r>
+    </w:p>
+    <w:p>
+      <w:pPr>
+        <w:pStyle w:val="11"/>
+        <w:spacing w:before="8"/>
+        <w:rPr>
+          <w:sz w:val="37"/>
+        </w:rPr>
+      </w:pPr>
+    </w:p>
+    <w:p>
+      <w:pPr>
+        <w:pStyle w:val="11"/>
+        <w:ind w:left="1534"/>
+      </w:pPr>
       <w:r>
         <w:rPr>
           <w:rFonts w:ascii="DejaVu Sans" w:hAnsi="DejaVu Sans"/>
           <w:color w:val="333333"/>
         </w:rPr>
-        <w:t>文件类型</w:t>
-      </w:r>
-    </w:p>
-    <w:p>
-      <w:pPr>
-        <w:pStyle w:val="11"/>
-        <w:spacing w:before="8"/>
+        <w:t xml:space="preserve">➋ </w:t>
+      </w:r>
+      <w:r>
+        <w:rPr>
+          <w:color w:val="333333"/>
+        </w:rPr>
+        <w:t>The permissions on the file for owner, groups, and users, respectively</w:t>
+      </w:r>
+    </w:p>
+    <w:p>
+      <w:pPr>
+        <w:pStyle w:val="11"/>
+        <w:spacing w:before="9"/>
         <w:rPr>
           <w:sz w:val="37"/>
         </w:rPr>
@@ -2309,13 +2330,13 @@
           <w:rFonts w:ascii="DejaVu Sans" w:hAnsi="DejaVu Sans"/>
           <w:color w:val="333333"/>
         </w:rPr>
-        <w:t xml:space="preserve">➋ </w:t>
-      </w:r>
-      <w:r>
-        <w:rPr>
-          <w:color w:val="333333"/>
-        </w:rPr>
-        <w:t>The permissions on the file for owner, groups, and users, respectively</w:t>
+        <w:t xml:space="preserve">➌ </w:t>
+      </w:r>
+      <w:r>
+        <w:rPr>
+          <w:color w:val="333333"/>
+        </w:rPr>
+        <w:t>The number of links (This topic is beyond the scope of the book.)</w:t>
       </w:r>
     </w:p>
     <w:p>
@@ -2337,13 +2358,13 @@
           <w:rFonts w:ascii="DejaVu Sans" w:hAnsi="DejaVu Sans"/>
           <w:color w:val="333333"/>
         </w:rPr>
-        <w:t xml:space="preserve">➌ </w:t>
-      </w:r>
-      <w:r>
-        <w:rPr>
-          <w:color w:val="333333"/>
-        </w:rPr>
-        <w:t>The number of links (This topic is beyond the scope of the book.)</w:t>
+        <w:t xml:space="preserve">➍ </w:t>
+      </w:r>
+      <w:r>
+        <w:rPr>
+          <w:color w:val="333333"/>
+        </w:rPr>
+        <w:t>文件所有者</w:t>
       </w:r>
     </w:p>
     <w:p>
@@ -2365,47 +2386,13 @@
           <w:rFonts w:ascii="DejaVu Sans" w:hAnsi="DejaVu Sans"/>
           <w:color w:val="333333"/>
         </w:rPr>
-        <w:t xml:space="preserve">➍ </w:t>
-      </w:r>
-      <w:r>
-        <w:rPr>
-          <w:color w:val="333333"/>
-        </w:rPr>
-        <w:t>文件所有者</w:t>
-      </w:r>
-    </w:p>
-    <w:p>
-      <w:pPr>
-        <w:pStyle w:val="11"/>
-        <w:spacing w:before="9"/>
-        <w:rPr>
-          <w:sz w:val="37"/>
-        </w:rPr>
-      </w:pPr>
-    </w:p>
-    <w:p>
-      <w:pPr>
-        <w:pStyle w:val="11"/>
-        <w:ind w:left="1534"/>
-      </w:pPr>
-      <w:r>
-        <w:rPr>
-          <w:rFonts w:ascii="DejaVu Sans" w:hAnsi="DejaVu Sans"/>
-          <w:color w:val="333333"/>
-        </w:rPr>
         <w:t xml:space="preserve">➎ </w:t>
       </w:r>
       <w:r>
         <w:rPr>
           <w:color w:val="333333"/>
         </w:rPr>
-        <w:t>The size of the file in bytes</w:t>
-      </w:r>
-      <w:r>
-        <w:rPr>
-          <w:color w:val="333333"/>
-        </w:rPr>
-        <w:t xml:space="preserve"> </w:t>
+        <w:t xml:space="preserve">The size of the file in bytes </w:t>
       </w:r>
     </w:p>
     <w:p>
@@ -6717,23 +6704,37 @@
           <w:w w:val="120"/>
           <w:sz w:val="20"/>
         </w:rPr>
-        <w:t xml:space="preserve">- </w:t>
-      </w:r>
-      <w:r>
-        <w:rPr>
-          <w:rFonts w:ascii="Arial"/>
-          <w:b/>
-          <w:color w:val="333333"/>
-          <w:w w:val="120"/>
+        <w:t>- 移除一个权限</w:t>
+      </w:r>
+    </w:p>
+    <w:p>
+      <w:pPr>
+        <w:pStyle w:val="11"/>
+        <w:spacing w:before="9"/>
+        <w:rPr>
+          <w:sz w:val="39"/>
+        </w:rPr>
+      </w:pPr>
+    </w:p>
+    <w:p>
+      <w:pPr>
+        <w:pStyle w:val="11"/>
+        <w:ind w:left="1534"/>
+      </w:pPr>
+      <w:r>
+        <w:rPr>
+          <w:rFonts w:ascii="Arial"/>
+          <w:b/>
+          <w:color w:val="333333"/>
           <w:sz w:val="20"/>
         </w:rPr>
-        <w:t>移除一个权限</w:t>
-      </w:r>
-    </w:p>
-    <w:p>
-      <w:pPr>
-        <w:pStyle w:val="11"/>
-        <w:spacing w:before="9"/>
+        <w:t>+ 添加一个权限</w:t>
+      </w:r>
+    </w:p>
+    <w:p>
+      <w:pPr>
+        <w:pStyle w:val="11"/>
+        <w:spacing w:before="8"/>
         <w:rPr>
           <w:sz w:val="39"/>
         </w:rPr>
@@ -6751,52 +6752,8 @@
           <w:color w:val="333333"/>
           <w:sz w:val="20"/>
         </w:rPr>
-        <w:t>+</w:t>
-      </w:r>
-      <w:r>
-        <w:rPr>
-          <w:rFonts w:ascii="Arial"/>
-          <w:b/>
-          <w:color w:val="333333"/>
-          <w:sz w:val="20"/>
-        </w:rPr>
-        <w:t xml:space="preserve"> 添加一个权限</w:t>
-      </w:r>
-    </w:p>
-    <w:p>
-      <w:pPr>
-        <w:pStyle w:val="11"/>
-        <w:spacing w:before="8"/>
-        <w:rPr>
-          <w:sz w:val="39"/>
-        </w:rPr>
-      </w:pPr>
-    </w:p>
-    <w:p>
-      <w:pPr>
-        <w:pStyle w:val="11"/>
-        <w:ind w:left="1534"/>
-      </w:pPr>
-      <w:r>
-        <w:rPr>
-          <w:rFonts w:ascii="Arial"/>
-          <w:b/>
-          <w:color w:val="333333"/>
-          <w:sz w:val="20"/>
-        </w:rPr>
-        <w:t xml:space="preserve">= </w:t>
-      </w:r>
-      <w:r>
-        <w:rPr>
-          <w:rFonts w:ascii="Arial"/>
-          <w:b/>
-          <w:color w:val="333333"/>
-          <w:sz w:val="20"/>
-        </w:rPr>
-        <w:t>设置一个权限</w:t>
-      </w:r>
-      <w:bookmarkStart w:id="3" w:name="_GoBack"/>
-      <w:bookmarkEnd w:id="3"/>
+        <w:t>= 设置一个权限</w:t>
+      </w:r>
     </w:p>
     <w:p>
       <w:pPr>
@@ -6804,42 +6761,6 @@
         <w:spacing w:before="10"/>
         <w:rPr>
           <w:sz w:val="33"/>
-        </w:rPr>
-      </w:pPr>
-    </w:p>
-    <w:p>
-      <w:pPr>
-        <w:pStyle w:val="11"/>
-        <w:spacing w:before="1" w:line="276" w:lineRule="auto"/>
-        <w:ind w:left="1534" w:right="467"/>
-      </w:pPr>
-      <w:r>
-        <w:rPr>
-          <w:color w:val="333333"/>
-        </w:rPr>
-        <w:t>After the operator, include the permission you want to add or remove (</w:t>
-      </w:r>
-      <w:r>
-        <w:rPr>
-          <w:rFonts w:ascii="Noto Sans Mono CJK JP Regular"/>
-          <w:color w:val="333333"/>
-          <w:sz w:val="20"/>
-        </w:rPr>
-        <w:t>rwx</w:t>
-      </w:r>
-      <w:r>
-        <w:rPr>
-          <w:color w:val="333333"/>
-        </w:rPr>
-        <w:t>) and, finally, the name of the file to apply it to.</w:t>
-      </w:r>
-    </w:p>
-    <w:p>
-      <w:pPr>
-        <w:pStyle w:val="11"/>
-        <w:spacing w:before="9"/>
-        <w:rPr>
-          <w:sz w:val="34"/>
         </w:rPr>
       </w:pPr>
     </w:p>
@@ -6849,57 +6770,31 @@
         <w:spacing w:line="343" w:lineRule="auto"/>
         <w:ind w:left="1534" w:right="2093"/>
         <w:rPr>
-          <w:color w:val="333333"/>
-        </w:rPr>
-      </w:pPr>
-      <w:r>
-        <w:rPr>
-          <w:color w:val="333333"/>
-        </w:rPr>
-        <w:t xml:space="preserve">So, if you want to remove the write permission from the user that the file </w:t>
-      </w:r>
-      <w:r>
-        <w:rPr>
-          <w:i/>
-          <w:color w:val="333333"/>
-        </w:rPr>
-        <w:t xml:space="preserve">hashcat.hcstat </w:t>
-      </w:r>
-      <w:r>
-        <w:rPr>
-          <w:color w:val="333333"/>
-        </w:rPr>
-        <w:t>belongs to, you could enter the following:</w:t>
-      </w:r>
-    </w:p>
-    <w:p>
-      <w:pPr>
-        <w:pStyle w:val="11"/>
-        <w:spacing w:line="343" w:lineRule="auto"/>
-        <w:ind w:left="1534" w:right="2093"/>
-        <w:rPr>
-          <w:rFonts w:hint="eastAsia"/>
-          <w:color w:val="333333"/>
-        </w:rPr>
-      </w:pPr>
-      <w:r>
-        <w:rPr>
-          <w:rFonts w:hint="eastAsia"/>
-          <w:color w:val="333333"/>
-        </w:rPr>
-        <w:t>在运算符之后，包括要添加或删除的权限（rwx），最后包含要应用它的文件的名称。</w:t>
-      </w:r>
-    </w:p>
-    <w:p>
-      <w:pPr>
-        <w:pStyle w:val="11"/>
-        <w:spacing w:line="343" w:lineRule="auto"/>
-        <w:ind w:left="1534" w:right="2093"/>
-        <w:rPr>
-          <w:rFonts w:hint="eastAsia"/>
-          <w:color w:val="333333"/>
-        </w:rPr>
-      </w:pPr>
+          <w:rFonts w:hint="eastAsia"/>
+          <w:color w:val="333333"/>
+        </w:rPr>
+      </w:pPr>
+      <w:r>
+        <w:rPr>
+          <w:rFonts w:hint="eastAsia"/>
+          <w:color w:val="333333"/>
+        </w:rPr>
+        <w:t>在</w:t>
+      </w:r>
+      <w:r>
+        <w:rPr>
+          <w:rFonts w:hint="default"/>
+          <w:color w:val="333333"/>
+        </w:rPr>
+        <w:t>操作</w:t>
+      </w:r>
+      <w:r>
+        <w:rPr>
+          <w:rFonts w:hint="eastAsia"/>
+          <w:color w:val="333333"/>
+        </w:rPr>
+        <w:t>符之后，包括要添加或删除的权限（rwx），最后包含要应用它的文件的名称。</w:t>
+      </w:r>
     </w:p>
     <w:p>
       <w:pPr>
@@ -7208,125 +7103,6 @@
           <w:sz w:val="23"/>
         </w:rPr>
       </w:pPr>
-    </w:p>
-    <w:p>
-      <w:pPr>
-        <w:pStyle w:val="11"/>
-        <w:ind w:left="1534" w:right="467"/>
-      </w:pPr>
-      <w:r>
-        <w:rPr>
-          <w:color w:val="333333"/>
-        </w:rPr>
-        <w:t>This command says to remove (</w:t>
-      </w:r>
-      <w:r>
-        <w:rPr>
-          <w:rFonts w:ascii="Noto Sans Mono CJK JP Regular"/>
-          <w:color w:val="333333"/>
-          <w:sz w:val="20"/>
-        </w:rPr>
-        <w:t>-</w:t>
-      </w:r>
-      <w:r>
-        <w:rPr>
-          <w:color w:val="333333"/>
-        </w:rPr>
-        <w:t>) the write (</w:t>
-      </w:r>
-      <w:r>
-        <w:rPr>
-          <w:rFonts w:ascii="Noto Sans Mono CJK JP Regular"/>
-          <w:color w:val="333333"/>
-          <w:sz w:val="20"/>
-        </w:rPr>
-        <w:t>w</w:t>
-      </w:r>
-      <w:r>
-        <w:rPr>
-          <w:color w:val="333333"/>
-        </w:rPr>
-        <w:t xml:space="preserve">) permission from </w:t>
-      </w:r>
-      <w:r>
-        <w:rPr>
-          <w:i/>
-          <w:color w:val="333333"/>
-        </w:rPr>
-        <w:t xml:space="preserve">hashcat.hcstat </w:t>
-      </w:r>
-      <w:r>
-        <w:rPr>
-          <w:color w:val="333333"/>
-        </w:rPr>
-        <w:t>for the user (</w:t>
-      </w:r>
-      <w:r>
-        <w:rPr>
-          <w:rFonts w:ascii="Noto Sans Mono CJK JP Regular"/>
-          <w:color w:val="333333"/>
-          <w:sz w:val="20"/>
-        </w:rPr>
-        <w:t>u</w:t>
-      </w:r>
-      <w:r>
-        <w:rPr>
-          <w:color w:val="333333"/>
-        </w:rPr>
-        <w:t>).</w:t>
-      </w:r>
-    </w:p>
-    <w:p>
-      <w:pPr>
-        <w:pStyle w:val="11"/>
-        <w:spacing w:before="4"/>
-        <w:rPr>
-          <w:sz w:val="27"/>
-        </w:rPr>
-      </w:pPr>
-    </w:p>
-    <w:p>
-      <w:pPr>
-        <w:pStyle w:val="11"/>
-        <w:spacing w:line="276" w:lineRule="auto"/>
-        <w:ind w:left="1534"/>
-        <w:rPr>
-          <w:color w:val="333333"/>
-        </w:rPr>
-      </w:pPr>
-      <w:r>
-        <w:rPr>
-          <w:color w:val="333333"/>
-        </w:rPr>
-        <w:t xml:space="preserve">Now when you check the permissions with </w:t>
-      </w:r>
-      <w:r>
-        <w:rPr>
-          <w:rFonts w:ascii="Noto Sans Mono CJK JP Regular" w:hAnsi="Noto Sans Mono CJK JP Regular"/>
-          <w:color w:val="333333"/>
-          <w:sz w:val="20"/>
-        </w:rPr>
-        <w:t xml:space="preserve">ls –l </w:t>
-      </w:r>
-      <w:r>
-        <w:rPr>
-          <w:color w:val="333333"/>
-        </w:rPr>
-        <w:t xml:space="preserve">again, you should see that the </w:t>
-      </w:r>
-      <w:r>
-        <w:rPr>
-          <w:i/>
-          <w:color w:val="333333"/>
-        </w:rPr>
-        <w:t xml:space="preserve">hashcat.hcstat </w:t>
-      </w:r>
-      <w:r>
-        <w:rPr>
-          <w:color w:val="333333"/>
-        </w:rPr>
-        <w:t>file no longer has write permission for the user:</w:t>
-      </w:r>
     </w:p>
     <w:p>
       <w:pPr>
@@ -8126,23 +7902,8 @@
           <w:color w:val="333333"/>
         </w:rPr>
       </w:pPr>
-      <w:r>
-        <w:rPr>
-          <w:color w:val="333333"/>
-        </w:rPr>
-        <w:t>You can also change multiple permissions with just one command. If you want to give both the user and other users (not including the group) execute permission, you could enter the following:</w:t>
-      </w:r>
-    </w:p>
-    <w:p>
-      <w:pPr>
-        <w:pStyle w:val="11"/>
-        <w:spacing w:before="90" w:line="343" w:lineRule="auto"/>
-        <w:ind w:left="1534" w:right="633"/>
-        <w:jc w:val="both"/>
-        <w:rPr>
-          <w:color w:val="333333"/>
-        </w:rPr>
-      </w:pPr>
+      <w:bookmarkStart w:id="3" w:name="_GoBack"/>
+      <w:bookmarkEnd w:id="3"/>
       <w:r>
         <w:rPr>
           <w:rFonts w:hint="eastAsia"/>

--- a/Linux Basics for Hackers Getting Started with Networking, Scripting, and Security in Kali.docx
+++ b/Linux Basics for Hackers Getting Started with Networking, Scripting, and Security in Kali.docx
@@ -7902,8 +7902,6 @@
           <w:color w:val="333333"/>
         </w:rPr>
       </w:pPr>
-      <w:bookmarkStart w:id="3" w:name="_GoBack"/>
-      <w:bookmarkEnd w:id="3"/>
       <w:r>
         <w:rPr>
           <w:rFonts w:hint="eastAsia"/>
@@ -7987,39 +7985,24 @@
       </w:pPr>
       <w:r>
         <w:rPr>
-          <w:color w:val="333333"/>
-        </w:rPr>
-        <w:t xml:space="preserve">This command tells Linux to add the execute permission for the user as well as the execute permission for others for the </w:t>
-      </w:r>
-      <w:r>
-        <w:rPr>
-          <w:i/>
-          <w:color w:val="333333"/>
-        </w:rPr>
-        <w:t xml:space="preserve">hashcat.hcstat </w:t>
-      </w:r>
-      <w:r>
-        <w:rPr>
-          <w:color w:val="333333"/>
-        </w:rPr>
-        <w:t>file.</w:t>
-      </w:r>
-    </w:p>
-    <w:p>
-      <w:pPr>
-        <w:pStyle w:val="11"/>
-        <w:spacing w:line="343" w:lineRule="auto"/>
-        <w:ind w:left="1534" w:right="467"/>
-        <w:rPr>
-          <w:color w:val="333333"/>
-        </w:rPr>
-      </w:pPr>
-      <w:r>
-        <w:rPr>
-          <w:rFonts w:hint="eastAsia"/>
-          <w:color w:val="333333"/>
-        </w:rPr>
-        <w:t>此命令告诉Linux为hashcat.hcstat文件添加用户的执行权限以及其他人的执行权限。</w:t>
+          <w:rFonts w:hint="eastAsia"/>
+          <w:color w:val="333333"/>
+        </w:rPr>
+        <w:t>此命令告诉Linux为hashcat.hcstat文件添加用户的执行权限以及其他</w:t>
+      </w:r>
+      <w:r>
+        <w:rPr>
+          <w:rFonts w:hint="default"/>
+          <w:color w:val="333333"/>
+        </w:rPr>
+        <w:t>用户</w:t>
+      </w:r>
+      <w:r>
+        <w:rPr>
+          <w:rFonts w:hint="eastAsia"/>
+          <w:color w:val="333333"/>
+        </w:rPr>
+        <w:t>的执行权限。</w:t>
       </w:r>
     </w:p>
     <w:p>
@@ -8046,134 +8029,19 @@
     <w:p>
       <w:pPr>
         <w:pStyle w:val="11"/>
-        <w:spacing w:before="252" w:line="283" w:lineRule="auto"/>
-        <w:ind w:left="1534" w:right="467"/>
-      </w:pPr>
-      <w:r>
-        <w:rPr>
-          <w:color w:val="333333"/>
-        </w:rPr>
-        <w:t xml:space="preserve">As a hacker, you’ll often need to download new hacking tools, but Linux automatically assigns all files and directories default permissions of </w:t>
-      </w:r>
-      <w:r>
-        <w:rPr>
-          <w:rFonts w:ascii="Noto Sans Mono CJK JP Regular" w:hAnsi="Noto Sans Mono CJK JP Regular"/>
-          <w:color w:val="333333"/>
-          <w:sz w:val="20"/>
-        </w:rPr>
-        <w:t xml:space="preserve">666 </w:t>
-      </w:r>
-      <w:r>
-        <w:rPr>
-          <w:color w:val="333333"/>
-        </w:rPr>
-        <w:t xml:space="preserve">and </w:t>
-      </w:r>
-      <w:r>
-        <w:rPr>
-          <w:rFonts w:ascii="Noto Sans Mono CJK JP Regular" w:hAnsi="Noto Sans Mono CJK JP Regular"/>
-          <w:color w:val="333333"/>
-          <w:sz w:val="20"/>
-        </w:rPr>
-        <w:t>777</w:t>
-      </w:r>
-      <w:r>
-        <w:rPr>
-          <w:color w:val="333333"/>
-        </w:rPr>
-        <w:t>, respectively. This means that, by default, you won’t be able to execute a file immediately after</w:t>
-      </w:r>
-    </w:p>
-    <w:p>
-      <w:pPr>
-        <w:pStyle w:val="11"/>
-        <w:spacing w:before="66" w:line="343" w:lineRule="auto"/>
-        <w:ind w:left="1534" w:right="467"/>
-      </w:pPr>
-      <w:r>
-        <w:rPr>
-          <w:color w:val="333333"/>
-        </w:rPr>
-        <w:t>downloading it. If you try, you’ll usually get a message that says something like “Permission denied.” For these cases, you’ll need to give yourself root and execute</w:t>
-      </w:r>
-    </w:p>
-    <w:p>
-      <w:pPr>
-        <w:pStyle w:val="11"/>
-        <w:spacing w:line="359" w:lineRule="exact"/>
-        <w:ind w:left="1534"/>
-      </w:pPr>
-      <w:r>
-        <w:rPr>
-          <w:color w:val="333333"/>
-        </w:rPr>
-        <w:t xml:space="preserve">permissions using </w:t>
-      </w:r>
-      <w:r>
-        <w:rPr>
-          <w:rFonts w:ascii="Noto Sans Mono CJK JP Regular"/>
-          <w:color w:val="333333"/>
-          <w:sz w:val="20"/>
-        </w:rPr>
-        <w:t xml:space="preserve">chmod </w:t>
-      </w:r>
-      <w:r>
-        <w:rPr>
-          <w:color w:val="333333"/>
-        </w:rPr>
-        <w:t>in order to execute the file.</w:t>
-      </w:r>
-    </w:p>
-    <w:p>
-      <w:pPr>
-        <w:pStyle w:val="11"/>
-        <w:spacing w:before="5"/>
-        <w:rPr>
-          <w:sz w:val="27"/>
-        </w:rPr>
-      </w:pPr>
-    </w:p>
-    <w:p>
-      <w:pPr>
-        <w:pStyle w:val="11"/>
         <w:spacing w:line="276" w:lineRule="auto"/>
         <w:ind w:left="1534" w:right="487"/>
         <w:rPr>
-          <w:color w:val="333333"/>
-        </w:rPr>
-      </w:pPr>
-      <w:r>
-        <w:rPr>
-          <w:color w:val="333333"/>
-        </w:rPr>
-        <w:t xml:space="preserve">For example, say we download a new hacker tool called </w:t>
-      </w:r>
-      <w:r>
-        <w:rPr>
-          <w:rFonts w:ascii="Noto Sans Mono CJK JP Regular" w:hAnsi="Noto Sans Mono CJK JP Regular"/>
-          <w:color w:val="333333"/>
-          <w:sz w:val="20"/>
-        </w:rPr>
-        <w:t xml:space="preserve">newhackertool </w:t>
-      </w:r>
-      <w:r>
-        <w:rPr>
-          <w:color w:val="333333"/>
-        </w:rPr>
-        <w:t>and place it into the root user’s directory (</w:t>
-      </w:r>
-      <w:r>
-        <w:rPr>
-          <w:i/>
-          <w:color w:val="333333"/>
-        </w:rPr>
-        <w:t>/</w:t>
-      </w:r>
-      <w:r>
-        <w:rPr>
-          <w:color w:val="333333"/>
-        </w:rPr>
-        <w:t>).</w:t>
+          <w:rFonts w:hint="eastAsia"/>
+          <w:color w:val="333333"/>
+        </w:rPr>
+      </w:pPr>
+      <w:r>
+        <w:rPr>
+          <w:rFonts w:hint="eastAsia"/>
+          <w:color w:val="333333"/>
+        </w:rPr>
+        <w:t>作为黑客，您经常需要下载新的黑客工具，但Linux会自动分配所有文件和目录的默认权限666和777。 这意味着，默认情况下，您将无法立即执行文件</w:t>
       </w:r>
     </w:p>
     <w:p>
@@ -8191,37 +8059,15 @@
           <w:rFonts w:hint="eastAsia"/>
           <w:color w:val="333333"/>
         </w:rPr>
-        <w:t>作为黑客，您经常需要下载新的黑客工具，但Linux会自动分配所有文件和目录的默认权限666和777。 这意味着，默认情况下，您将无法立即执行文件</w:t>
-      </w:r>
-    </w:p>
-    <w:p>
-      <w:pPr>
-        <w:pStyle w:val="11"/>
-        <w:spacing w:line="276" w:lineRule="auto"/>
-        <w:ind w:left="1534" w:right="487"/>
-        <w:rPr>
-          <w:rFonts w:hint="eastAsia"/>
-          <w:color w:val="333333"/>
-        </w:rPr>
-      </w:pPr>
-      <w:r>
-        <w:rPr>
-          <w:rFonts w:hint="eastAsia"/>
-          <w:color w:val="333333"/>
-        </w:rPr>
         <w:t>下载它。 如果你尝试，你通常会得到一条消息，上面写着“Permission denied。”。对于这些情况，你需要给自己一个root并执行</w:t>
       </w:r>
-    </w:p>
-    <w:p>
-      <w:pPr>
-        <w:pStyle w:val="11"/>
-        <w:spacing w:line="276" w:lineRule="auto"/>
-        <w:ind w:left="1534" w:right="487"/>
-        <w:rPr>
-          <w:rFonts w:hint="eastAsia"/>
-          <w:color w:val="333333"/>
-        </w:rPr>
-      </w:pPr>
+      <w:r>
+        <w:rPr>
+          <w:rFonts w:hint="default"/>
+          <w:color w:val="333333"/>
+        </w:rPr>
+        <w:t>，</w:t>
+      </w:r>
       <w:r>
         <w:rPr>
           <w:rFonts w:hint="eastAsia"/>
@@ -10178,61 +10024,8 @@
           <w:color w:val="333333"/>
         </w:rPr>
       </w:pPr>
-      <w:r>
-        <w:rPr>
-          <w:color w:val="333333"/>
-        </w:rPr>
-        <w:t xml:space="preserve">We can see </w:t>
-      </w:r>
-      <w:r>
-        <w:rPr>
-          <w:i/>
-          <w:color w:val="333333"/>
-        </w:rPr>
-        <w:t xml:space="preserve">newhackertool </w:t>
-      </w:r>
-      <w:r>
-        <w:rPr>
-          <w:color w:val="333333"/>
-        </w:rPr>
-        <w:t xml:space="preserve">at </w:t>
-      </w:r>
-      <w:r>
-        <w:rPr>
-          <w:rFonts w:ascii="DejaVu Sans" w:hAnsi="DejaVu Sans"/>
-          <w:color w:val="333333"/>
-        </w:rPr>
-        <w:t>➊</w:t>
-      </w:r>
-      <w:r>
-        <w:rPr>
-          <w:color w:val="333333"/>
-        </w:rPr>
-        <w:t xml:space="preserve">, along with the rest of the contents of the root directory. We can see that our </w:t>
-      </w:r>
-      <w:r>
-        <w:rPr>
-          <w:i/>
-          <w:color w:val="333333"/>
-        </w:rPr>
-        <w:t xml:space="preserve">newhackertool </w:t>
-      </w:r>
-      <w:r>
-        <w:rPr>
-          <w:color w:val="333333"/>
-        </w:rPr>
-        <w:t>doesn’t have execute permission for anyone. This makes it impossible to use. It might seem strange that by default, Linux won’t let you execute a file you downloaded, but overall this setting makes your system more secure.</w:t>
-      </w:r>
-    </w:p>
-    <w:p>
-      <w:pPr>
-        <w:pStyle w:val="11"/>
-        <w:spacing w:before="1" w:line="343" w:lineRule="auto"/>
-        <w:ind w:left="1534" w:right="513"/>
-        <w:rPr>
-          <w:color w:val="333333"/>
-        </w:rPr>
-      </w:pPr>
+      <w:bookmarkStart w:id="3" w:name="_GoBack"/>
+      <w:bookmarkEnd w:id="3"/>
       <w:r>
         <w:rPr>
           <w:rFonts w:hint="eastAsia"/>

--- a/Linux Basics for Hackers Getting Started with Networking, Scripting, and Security in Kali.docx
+++ b/Linux Basics for Hackers Getting Started with Networking, Scripting, and Security in Kali.docx
@@ -10024,8 +10024,6 @@
           <w:color w:val="333333"/>
         </w:rPr>
       </w:pPr>
-      <w:bookmarkStart w:id="3" w:name="_GoBack"/>
-      <w:bookmarkEnd w:id="3"/>
       <w:r>
         <w:rPr>
           <w:rFonts w:hint="eastAsia"/>
@@ -10064,35 +10062,8 @@
           <w:color w:val="333333"/>
         </w:rPr>
       </w:pPr>
-      <w:r>
-        <w:rPr>
-          <w:color w:val="333333"/>
-        </w:rPr>
-        <w:t xml:space="preserve">We can give ourselves permission to execute </w:t>
-      </w:r>
-      <w:r>
-        <w:rPr>
-          <w:i/>
-          <w:color w:val="333333"/>
-        </w:rPr>
-        <w:t xml:space="preserve">newhackertool </w:t>
-      </w:r>
-      <w:r>
-        <w:rPr>
-          <w:color w:val="333333"/>
-        </w:rPr>
-        <w:t>by entering the following:</w:t>
-      </w:r>
-    </w:p>
-    <w:p>
-      <w:pPr>
-        <w:pStyle w:val="11"/>
-        <w:spacing w:before="70"/>
-        <w:ind w:left="1534"/>
-        <w:rPr>
-          <w:color w:val="333333"/>
-        </w:rPr>
-      </w:pPr>
+      <w:bookmarkStart w:id="3" w:name="_GoBack"/>
+      <w:bookmarkEnd w:id="3"/>
       <w:r>
         <w:rPr>
           <w:rFonts w:hint="eastAsia"/>

--- a/Linux Basics for Hackers Getting Started with Networking, Scripting, and Security in Kali.docx
+++ b/Linux Basics for Hackers Getting Started with Networking, Scripting, and Security in Kali.docx
@@ -10062,8 +10062,6 @@
           <w:color w:val="333333"/>
         </w:rPr>
       </w:pPr>
-      <w:bookmarkStart w:id="3" w:name="_GoBack"/>
-      <w:bookmarkEnd w:id="3"/>
       <w:r>
         <w:rPr>
           <w:rFonts w:hint="eastAsia"/>
@@ -10342,39 +10340,24 @@
       </w:pPr>
       <w:r>
         <w:rPr>
-          <w:color w:val="333333"/>
-        </w:rPr>
-        <w:t xml:space="preserve">Now, when we perform a long listing on the directory, we can see that our </w:t>
-      </w:r>
-      <w:r>
-        <w:rPr>
-          <w:i/>
-          <w:color w:val="333333"/>
-        </w:rPr>
-        <w:t xml:space="preserve">newhackertool </w:t>
-      </w:r>
-      <w:r>
-        <w:rPr>
-          <w:color w:val="333333"/>
-        </w:rPr>
-        <w:t>has execute permission for the owner:</w:t>
-      </w:r>
-    </w:p>
-    <w:p>
-      <w:pPr>
-        <w:pStyle w:val="11"/>
-        <w:spacing w:line="343" w:lineRule="auto"/>
-        <w:ind w:left="1534" w:right="1990"/>
-        <w:rPr>
-          <w:color w:val="333333"/>
-        </w:rPr>
-      </w:pPr>
-      <w:r>
-        <w:rPr>
-          <w:rFonts w:hint="eastAsia"/>
-          <w:color w:val="333333"/>
-        </w:rPr>
-        <w:t>现在，当我们在目录上执行长列表时，我们可以看到我们的newhackertool具有对所有者的执行权限：</w:t>
+          <w:rFonts w:hint="eastAsia"/>
+          <w:color w:val="333333"/>
+        </w:rPr>
+        <w:t>现在，当我们在目录上执行</w:t>
+      </w:r>
+      <w:r>
+        <w:rPr>
+          <w:rFonts w:hint="default"/>
+          <w:color w:val="333333"/>
+        </w:rPr>
+        <w:t>list</w:t>
+      </w:r>
+      <w:r>
+        <w:rPr>
+          <w:rFonts w:hint="eastAsia"/>
+          <w:color w:val="333333"/>
+        </w:rPr>
+        <w:t>时，我们可以看到我们的newhackertool具有对所有者的执行权限：</w:t>
       </w:r>
     </w:p>
     <w:p>
@@ -10949,272 +10932,22 @@
     <w:p>
       <w:pPr>
         <w:pStyle w:val="11"/>
-        <w:spacing w:before="167"/>
-        <w:ind w:left="1534" w:right="662"/>
-        <w:jc w:val="both"/>
-      </w:pPr>
-      <w:r>
-        <w:rPr>
-          <w:color w:val="333333"/>
-        </w:rPr>
-        <w:t xml:space="preserve">As you have seen, Linux automatically assigns base permissions—usually </w:t>
-      </w:r>
-      <w:r>
-        <w:rPr>
-          <w:rFonts w:ascii="Noto Sans Mono CJK JP Regular" w:hAnsi="Noto Sans Mono CJK JP Regular"/>
-          <w:color w:val="333333"/>
-          <w:sz w:val="20"/>
-        </w:rPr>
-        <w:t xml:space="preserve">666 </w:t>
-      </w:r>
-      <w:r>
-        <w:rPr>
-          <w:color w:val="333333"/>
-        </w:rPr>
-        <w:t xml:space="preserve">for files and </w:t>
-      </w:r>
-      <w:r>
-        <w:rPr>
-          <w:rFonts w:ascii="Noto Sans Mono CJK JP Regular" w:hAnsi="Noto Sans Mono CJK JP Regular"/>
-          <w:color w:val="333333"/>
-          <w:sz w:val="20"/>
-        </w:rPr>
-        <w:t xml:space="preserve">777 </w:t>
-      </w:r>
-      <w:r>
-        <w:rPr>
-          <w:color w:val="333333"/>
-        </w:rPr>
-        <w:t xml:space="preserve">for directories. You can change the default permissions allocated to files and directories created by each user with the </w:t>
-      </w:r>
-      <w:r>
-        <w:rPr>
-          <w:rFonts w:ascii="Noto Sans Mono CJK JP Regular" w:hAnsi="Noto Sans Mono CJK JP Regular"/>
-          <w:color w:val="333333"/>
-          <w:sz w:val="20"/>
-        </w:rPr>
-        <w:t xml:space="preserve">umask </w:t>
-      </w:r>
-      <w:r>
-        <w:rPr>
-          <w:color w:val="333333"/>
-        </w:rPr>
-        <w:t xml:space="preserve">(or unmask) method. The </w:t>
-      </w:r>
-      <w:r>
-        <w:rPr>
-          <w:rFonts w:ascii="Noto Sans Mono CJK JP Regular" w:hAnsi="Noto Sans Mono CJK JP Regular"/>
-          <w:color w:val="333333"/>
-          <w:sz w:val="20"/>
-        </w:rPr>
-        <w:t>umask</w:t>
-      </w:r>
-      <w:r>
-        <w:rPr>
-          <w:rFonts w:ascii="Noto Sans Mono CJK JP Regular" w:hAnsi="Noto Sans Mono CJK JP Regular"/>
-          <w:color w:val="333333"/>
-          <w:spacing w:val="-65"/>
-          <w:sz w:val="20"/>
-        </w:rPr>
-        <w:t xml:space="preserve"> </w:t>
-      </w:r>
-      <w:r>
-        <w:rPr>
-          <w:color w:val="333333"/>
-        </w:rPr>
-        <w:t>method</w:t>
-      </w:r>
-    </w:p>
-    <w:p>
-      <w:pPr>
-        <w:pStyle w:val="11"/>
-        <w:spacing w:before="63" w:line="343" w:lineRule="auto"/>
-        <w:ind w:left="1534"/>
-      </w:pPr>
-      <w:r>
-        <w:rPr>
-          <w:color w:val="333333"/>
-        </w:rPr>
-        <w:t xml:space="preserve">represents the permissions you want to </w:t>
-      </w:r>
-      <w:r>
-        <w:rPr>
-          <w:i/>
-          <w:color w:val="333333"/>
-        </w:rPr>
-        <w:t xml:space="preserve">remove </w:t>
-      </w:r>
-      <w:r>
-        <w:rPr>
-          <w:color w:val="333333"/>
-        </w:rPr>
-        <w:t>from the base permissions on a file or directory to make them more secure.</w:t>
-      </w:r>
-    </w:p>
-    <w:p>
-      <w:pPr>
-        <w:pStyle w:val="11"/>
-        <w:spacing w:before="248" w:line="259" w:lineRule="auto"/>
-        <w:ind w:left="1534" w:right="335"/>
-      </w:pPr>
-      <w:r>
-        <w:rPr>
-          <w:color w:val="333333"/>
-        </w:rPr>
-        <w:t xml:space="preserve">The </w:t>
-      </w:r>
-      <w:r>
-        <w:rPr>
-          <w:rFonts w:ascii="Noto Sans Mono CJK JP Regular" w:hAnsi="Noto Sans Mono CJK JP Regular"/>
-          <w:color w:val="333333"/>
-          <w:sz w:val="20"/>
-        </w:rPr>
-        <w:t xml:space="preserve">umask </w:t>
-      </w:r>
-      <w:r>
-        <w:rPr>
-          <w:color w:val="333333"/>
-        </w:rPr>
-        <w:t xml:space="preserve">is a three­digit decimal number corresponding to the three permissions digits, but the </w:t>
-      </w:r>
-      <w:r>
-        <w:rPr>
-          <w:rFonts w:ascii="Noto Sans Mono CJK JP Regular" w:hAnsi="Noto Sans Mono CJK JP Regular"/>
-          <w:color w:val="333333"/>
-          <w:sz w:val="20"/>
-        </w:rPr>
-        <w:t xml:space="preserve">umask </w:t>
-      </w:r>
-      <w:r>
-        <w:rPr>
-          <w:color w:val="333333"/>
-        </w:rPr>
-        <w:t xml:space="preserve">number is </w:t>
-      </w:r>
-      <w:r>
-        <w:rPr>
-          <w:i/>
-          <w:color w:val="333333"/>
-        </w:rPr>
-        <w:t xml:space="preserve">subtracted </w:t>
-      </w:r>
-      <w:r>
-        <w:rPr>
-          <w:color w:val="333333"/>
-        </w:rPr>
-        <w:t>from the permissions number to give the new permissions status. This means that when a new file or directory is created, its</w:t>
-      </w:r>
-    </w:p>
-    <w:p>
-      <w:pPr>
-        <w:pStyle w:val="11"/>
         <w:tabs>
           <w:tab w:val="left" w:pos="10139"/>
         </w:tabs>
         <w:spacing w:before="30"/>
         <w:ind w:left="1534"/>
         <w:rPr>
-          <w:color w:val="333333"/>
-        </w:rPr>
-      </w:pPr>
-      <w:r>
-        <w:pict>
-          <v:group id="_x0000_s6122" o:spid="_x0000_s6122" o:spt="203" style="position:absolute;left:0pt;margin-left:499.5pt;margin-top:19.45pt;height:0.8pt;width:55.6pt;mso-position-horizontal-relative:page;z-index:-378880;mso-width-relative:page;mso-height-relative:page;" coordorigin="9990,389" coordsize="1112,16">
-            <o:lock v:ext="edit"/>
-            <v:rect id="_x0000_s6126" o:spid="_x0000_s6126" o:spt="1" style="position:absolute;left:9989;top:388;height:16;width:16;" fillcolor="#BABABA" filled="t" stroked="f" coordsize="21600,21600">
-              <v:path/>
-              <v:fill on="t" focussize="0,0"/>
-              <v:stroke on="f"/>
-              <v:imagedata o:title=""/>
-              <o:lock v:ext="edit"/>
-            </v:rect>
-            <v:shape id="_x0000_s6125" o:spid="_x0000_s6125" o:spt="100" style="position:absolute;left:10052;top:388;height:16;width:893;" fillcolor="#BABABA" filled="t" stroked="f" coordorigin="10052,389" coordsize="893,16" path="m10099,389l10052,389,10052,404,10099,404,10099,389m10193,389l10146,389,10146,404,10193,404,10193,389m10287,389l10240,389,10240,404,10287,404,10287,389m10381,389l10334,389,10334,404,10381,404,10381,389m10475,389l10428,389,10428,404,10475,404,10475,389m10569,389l10522,389,10522,404,10569,404,10569,389m10663,389l10616,389,10616,404,10663,404,10663,389m10757,389l10710,389,10710,404,10757,404,10757,389m10851,389l10804,389,10804,404,10851,404,10851,389m10945,389l10898,389,10898,404,10945,404,10945,389e">
-              <v:path arrowok="t" o:connecttype="segments"/>
-              <v:fill on="t" focussize="0,0"/>
-              <v:stroke on="f" joinstyle="round"/>
-              <v:imagedata o:title=""/>
-              <o:lock v:ext="edit"/>
-            </v:shape>
-            <v:rect id="_x0000_s6124" o:spid="_x0000_s6124" o:spt="1" style="position:absolute;left:11085;top:388;height:16;width:16;" fillcolor="#BABABA" filled="t" stroked="f" coordsize="21600,21600">
-              <v:path/>
-              <v:fill on="t" focussize="0,0"/>
-              <v:stroke on="f"/>
-              <v:imagedata o:title=""/>
-              <o:lock v:ext="edit"/>
-            </v:rect>
-            <v:rect id="_x0000_s6123" o:spid="_x0000_s6123" o:spt="1" style="position:absolute;left:10991;top:388;height:16;width:47;" fillcolor="#BABABA" filled="t" stroked="f" coordsize="21600,21600">
-              <v:path/>
-              <v:fill on="t" focussize="0,0"/>
-              <v:stroke on="f"/>
-              <v:imagedata o:title=""/>
-              <o:lock v:ext="edit"/>
-            </v:rect>
-          </v:group>
-        </w:pict>
-      </w:r>
-      <w:r>
-        <w:rPr>
-          <w:color w:val="333333"/>
-        </w:rPr>
-        <w:t xml:space="preserve">permissions are set to the default value minus the value in </w:t>
-      </w:r>
-      <w:r>
-        <w:rPr>
-          <w:rFonts w:ascii="Noto Sans Mono CJK JP Regular" w:hAnsi="Noto Sans Mono CJK JP Regular"/>
-          <w:color w:val="333333"/>
-          <w:sz w:val="20"/>
-        </w:rPr>
-        <w:t>umask</w:t>
-      </w:r>
-      <w:r>
-        <w:rPr>
-          <w:color w:val="333333"/>
-        </w:rPr>
-        <w:t>, as</w:t>
-      </w:r>
-      <w:r>
-        <w:rPr>
-          <w:color w:val="333333"/>
-          <w:spacing w:val="10"/>
-        </w:rPr>
-        <w:t xml:space="preserve"> </w:t>
-      </w:r>
-      <w:r>
-        <w:rPr>
-          <w:color w:val="333333"/>
-        </w:rPr>
-        <w:t>shown</w:t>
-      </w:r>
-      <w:r>
-        <w:rPr>
-          <w:color w:val="333333"/>
-          <w:spacing w:val="1"/>
-        </w:rPr>
-        <w:t xml:space="preserve"> </w:t>
-      </w:r>
-      <w:r>
-        <w:rPr>
-          <w:color w:val="333333"/>
-        </w:rPr>
-        <w:t>in</w:t>
-      </w:r>
-      <w:r>
-        <w:rPr>
-          <w:color w:val="333333"/>
-        </w:rPr>
-        <w:tab/>
-      </w:r>
-      <w:r>
-        <w:rPr>
-          <w:color w:val="070707"/>
-        </w:rPr>
-        <w:t>igure 5­1</w:t>
-      </w:r>
-      <w:r>
-        <w:rPr>
-          <w:color w:val="333333"/>
-        </w:rPr>
-        <w:t>.</w:t>
+          <w:rFonts w:hint="eastAsia"/>
+          <w:color w:val="333333"/>
+        </w:rPr>
+      </w:pPr>
+      <w:r>
+        <w:rPr>
+          <w:rFonts w:hint="eastAsia"/>
+          <w:color w:val="333333"/>
+        </w:rPr>
+        <w:t>如您所见，Linux自动分配基本权限 - 通常为文件666和目录777。 您可以使用umask（或unmask）方法更改分配给每个用户创建的文件和目录的默认权限。 umask方法</w:t>
       </w:r>
     </w:p>
     <w:p>
@@ -11235,7 +10968,7 @@
           <w:rFonts w:hint="eastAsia"/>
           <w:color w:val="333333"/>
         </w:rPr>
-        <w:t>如您所见，Linux自动分配基本权限 - 通常为文件666和目录777。 您可以使用umask（或unmask）方法更改分配给每个用户创建的文件和目录的默认权限。 umask方法</w:t>
+        <w:t>表示要从文件或目录的基本权限中删除的权限，以使其更安全。</w:t>
       </w:r>
     </w:p>
     <w:p>
@@ -11256,7 +10989,7 @@
           <w:rFonts w:hint="eastAsia"/>
           <w:color w:val="333333"/>
         </w:rPr>
-        <w:t>表示要从文件或目录的基本权限中删除的权限，以使其更安全。</w:t>
+        <w:t>umask是对应于三个权限数字的三位十进制数字，但是从权限编号中减去umask编号以提供新的权限状态。 这意味着当创建新文件或目录时，它</w:t>
       </w:r>
     </w:p>
     <w:p>
@@ -11268,36 +11001,31 @@
         <w:spacing w:before="30"/>
         <w:ind w:left="1534"/>
         <w:rPr>
-          <w:rFonts w:hint="eastAsia"/>
-          <w:color w:val="333333"/>
-        </w:rPr>
-      </w:pPr>
-      <w:r>
-        <w:rPr>
-          <w:rFonts w:hint="eastAsia"/>
-          <w:color w:val="333333"/>
-        </w:rPr>
-        <w:t>umask是对应于三个权限数字的三位十进制数字，但是从权限编号中减去umask编号以提供新的权限状态。 这意味着当创建新文件或目录时，它</w:t>
-      </w:r>
-    </w:p>
-    <w:p>
-      <w:pPr>
-        <w:pStyle w:val="11"/>
-        <w:tabs>
-          <w:tab w:val="left" w:pos="10139"/>
-        </w:tabs>
-        <w:spacing w:before="30"/>
-        <w:ind w:left="1534"/>
-        <w:rPr>
-          <w:color w:val="333333"/>
-        </w:rPr>
-      </w:pPr>
-      <w:r>
-        <w:rPr>
-          <w:rFonts w:hint="eastAsia"/>
-          <w:color w:val="333333"/>
-        </w:rPr>
-        <w:t>权限设置为默认值减去umask中的值，如图51所示。</w:t>
+          <w:color w:val="333333"/>
+        </w:rPr>
+      </w:pPr>
+      <w:r>
+        <w:rPr>
+          <w:rFonts w:hint="eastAsia"/>
+          <w:color w:val="333333"/>
+        </w:rPr>
+        <w:t>权限设置为默认值减去umask中的值，如图5</w:t>
+      </w:r>
+      <w:r>
+        <w:rPr>
+          <w:rFonts w:hint="default"/>
+          <w:color w:val="333333"/>
+        </w:rPr>
+        <w:t>-</w:t>
+      </w:r>
+      <w:bookmarkStart w:id="3" w:name="_GoBack"/>
+      <w:bookmarkEnd w:id="3"/>
+      <w:r>
+        <w:rPr>
+          <w:rFonts w:hint="eastAsia"/>
+          <w:color w:val="333333"/>
+        </w:rPr>
+        <w:t>1所示。</w:t>
       </w:r>
     </w:p>
     <w:p>
@@ -32485,11 +32213,6 @@
     <customShpInfo spid="_x0000_s6129"/>
     <customShpInfo spid="_x0000_s6128"/>
     <customShpInfo spid="_x0000_s6127"/>
-    <customShpInfo spid="_x0000_s6126"/>
-    <customShpInfo spid="_x0000_s6125"/>
-    <customShpInfo spid="_x0000_s6124"/>
-    <customShpInfo spid="_x0000_s6123"/>
-    <customShpInfo spid="_x0000_s6122"/>
     <customShpInfo spid="_x0000_s6121"/>
     <customShpInfo spid="_x0000_s6120"/>
     <customShpInfo spid="_x0000_s6119"/>

--- a/Linux Basics for Hackers Getting Started with Networking, Scripting, and Security in Kali.docx
+++ b/Linux Basics for Hackers Getting Started with Networking, Scripting, and Security in Kali.docx
@@ -11018,8 +11018,6 @@
         </w:rPr>
         <w:t>-</w:t>
       </w:r>
-      <w:bookmarkStart w:id="3" w:name="_GoBack"/>
-      <w:bookmarkEnd w:id="3"/>
       <w:r>
         <w:rPr>
           <w:rFonts w:hint="eastAsia"/>
@@ -11158,247 +11156,30 @@
     </w:p>
     <w:p>
       <w:pPr>
-        <w:pStyle w:val="11"/>
-        <w:spacing w:before="10"/>
-        <w:rPr>
-          <w:i/>
-          <w:sz w:val="33"/>
-        </w:rPr>
-      </w:pPr>
-    </w:p>
-    <w:p>
-      <w:pPr>
-        <w:pStyle w:val="11"/>
-        <w:spacing w:line="259" w:lineRule="auto"/>
-        <w:ind w:left="1534" w:right="467"/>
-      </w:pPr>
-      <w:r>
-        <w:rPr>
-          <w:color w:val="333333"/>
-        </w:rPr>
-        <w:t xml:space="preserve">For example, if the </w:t>
-      </w:r>
-      <w:r>
-        <w:rPr>
-          <w:rFonts w:ascii="Noto Sans Mono CJK JP Regular"/>
-          <w:color w:val="333333"/>
-          <w:sz w:val="20"/>
-        </w:rPr>
-        <w:t xml:space="preserve">umask </w:t>
-      </w:r>
-      <w:r>
-        <w:rPr>
-          <w:color w:val="333333"/>
-        </w:rPr>
-        <w:t xml:space="preserve">is set to </w:t>
-      </w:r>
-      <w:r>
-        <w:rPr>
-          <w:rFonts w:ascii="Noto Sans Mono CJK JP Regular"/>
-          <w:color w:val="333333"/>
-          <w:sz w:val="20"/>
-        </w:rPr>
-        <w:t>022</w:t>
-      </w:r>
-      <w:r>
-        <w:rPr>
-          <w:color w:val="333333"/>
-        </w:rPr>
-        <w:t xml:space="preserve">, a new file with the original default permissions of </w:t>
-      </w:r>
-      <w:r>
-        <w:rPr>
-          <w:rFonts w:ascii="Noto Sans Mono CJK JP Regular"/>
-          <w:color w:val="333333"/>
-          <w:sz w:val="20"/>
-        </w:rPr>
-        <w:t xml:space="preserve">666 </w:t>
-      </w:r>
-      <w:r>
-        <w:rPr>
-          <w:color w:val="333333"/>
-        </w:rPr>
-        <w:t xml:space="preserve">will now have the permissions </w:t>
-      </w:r>
-      <w:r>
-        <w:rPr>
-          <w:rFonts w:ascii="Noto Sans Mono CJK JP Regular"/>
-          <w:color w:val="333333"/>
-          <w:sz w:val="20"/>
-        </w:rPr>
-        <w:t>644</w:t>
-      </w:r>
-      <w:r>
-        <w:rPr>
-          <w:color w:val="333333"/>
-        </w:rPr>
-        <w:t>, meaning the owner has both read and write permissions, and the group and all other users have only read permission.</w:t>
-      </w:r>
-    </w:p>
-    <w:p>
-      <w:pPr>
-        <w:pStyle w:val="11"/>
-        <w:spacing w:before="2"/>
-        <w:rPr>
-          <w:sz w:val="30"/>
-        </w:rPr>
-      </w:pPr>
-    </w:p>
-    <w:p>
-      <w:pPr>
-        <w:pStyle w:val="11"/>
         <w:spacing w:line="276" w:lineRule="auto"/>
-        <w:ind w:left="1534" w:right="467"/>
-      </w:pPr>
-      <w:r>
-        <w:rPr>
-          <w:color w:val="333333"/>
-        </w:rPr>
-        <w:t xml:space="preserve">In Kali, as with most Debian systems, the </w:t>
-      </w:r>
-      <w:r>
-        <w:rPr>
-          <w:rFonts w:ascii="Noto Sans Mono CJK JP Regular"/>
-          <w:color w:val="333333"/>
-          <w:sz w:val="20"/>
-        </w:rPr>
-        <w:t xml:space="preserve">umask </w:t>
-      </w:r>
-      <w:r>
-        <w:rPr>
-          <w:color w:val="333333"/>
-        </w:rPr>
-        <w:t>is preconfigured to 022, meaning the Kali default is 644 for files and 755 for directories.</w:t>
-      </w:r>
-    </w:p>
-    <w:p>
-      <w:pPr>
-        <w:pStyle w:val="11"/>
-        <w:spacing w:before="11"/>
-        <w:rPr>
-          <w:sz w:val="28"/>
-        </w:rPr>
-      </w:pPr>
-    </w:p>
-    <w:p>
-      <w:pPr>
-        <w:pStyle w:val="11"/>
-        <w:ind w:left="1534" w:right="467"/>
-      </w:pPr>
-      <w:r>
-        <w:rPr>
-          <w:color w:val="333333"/>
-        </w:rPr>
-        <w:t xml:space="preserve">The </w:t>
-      </w:r>
-      <w:r>
-        <w:rPr>
-          <w:rFonts w:ascii="Noto Sans Mono CJK JP Regular"/>
-          <w:color w:val="333333"/>
-          <w:sz w:val="20"/>
-        </w:rPr>
-        <w:t xml:space="preserve">umask </w:t>
-      </w:r>
-      <w:r>
-        <w:rPr>
-          <w:color w:val="333333"/>
-        </w:rPr>
-        <w:t xml:space="preserve">value is not universal to all users on the system. Each user can set a personal default </w:t>
-      </w:r>
-      <w:r>
-        <w:rPr>
-          <w:rFonts w:ascii="Noto Sans Mono CJK JP Regular"/>
-          <w:color w:val="333333"/>
-          <w:sz w:val="20"/>
-        </w:rPr>
-        <w:t xml:space="preserve">umask </w:t>
-      </w:r>
-      <w:r>
-        <w:rPr>
-          <w:color w:val="333333"/>
-        </w:rPr>
-        <w:t xml:space="preserve">value for the files and directories in their personal </w:t>
-      </w:r>
-      <w:r>
-        <w:rPr>
-          <w:i/>
-          <w:color w:val="333333"/>
-        </w:rPr>
-        <w:t xml:space="preserve">.profile </w:t>
-      </w:r>
-      <w:r>
-        <w:rPr>
-          <w:color w:val="333333"/>
-        </w:rPr>
-        <w:t xml:space="preserve">file. To see the current value when logged on as the user, simply enter the command </w:t>
-      </w:r>
-      <w:r>
-        <w:rPr>
-          <w:rFonts w:ascii="Noto Sans Mono CJK JP Regular"/>
-          <w:color w:val="333333"/>
-          <w:sz w:val="20"/>
-        </w:rPr>
-        <w:t xml:space="preserve">umask </w:t>
-      </w:r>
-      <w:r>
-        <w:rPr>
-          <w:color w:val="333333"/>
-        </w:rPr>
-        <w:t xml:space="preserve">and note what is returned. To change the </w:t>
-      </w:r>
-      <w:r>
-        <w:rPr>
-          <w:rFonts w:ascii="Noto Sans Mono CJK JP Regular"/>
-          <w:color w:val="333333"/>
-          <w:sz w:val="20"/>
-        </w:rPr>
-        <w:t xml:space="preserve">umask </w:t>
-      </w:r>
-      <w:r>
-        <w:rPr>
-          <w:color w:val="333333"/>
-        </w:rPr>
-        <w:t>value for a user, edit the file</w:t>
-      </w:r>
+        <w:rPr>
+          <w:color w:val="333333"/>
+          <w:sz w:val="25"/>
+        </w:rPr>
+      </w:pPr>
     </w:p>
     <w:p>
       <w:pPr>
         <w:spacing w:line="276" w:lineRule="auto"/>
         <w:ind w:left="1534"/>
         <w:rPr>
-          <w:color w:val="333333"/>
-          <w:sz w:val="25"/>
-        </w:rPr>
-      </w:pPr>
-      <w:r>
-        <w:rPr>
-          <w:i/>
-          <w:color w:val="333333"/>
-          <w:sz w:val="25"/>
-        </w:rPr>
-        <w:t xml:space="preserve">/home/username/.profile </w:t>
-      </w:r>
-      <w:r>
-        <w:rPr>
-          <w:color w:val="333333"/>
-          <w:sz w:val="25"/>
-        </w:rPr>
-        <w:t xml:space="preserve">and, for example, add </w:t>
-      </w:r>
-      <w:r>
-        <w:rPr>
-          <w:rFonts w:ascii="Noto Sans Mono CJK JP Regular" w:hAnsi="Noto Sans Mono CJK JP Regular"/>
-          <w:color w:val="333333"/>
-          <w:sz w:val="20"/>
-        </w:rPr>
-        <w:t xml:space="preserve">umask 007 </w:t>
-      </w:r>
-      <w:r>
-        <w:rPr>
-          <w:color w:val="333333"/>
-          <w:sz w:val="25"/>
-        </w:rPr>
-        <w:t>to set it so only the user and members of the user’s group have permissions.</w:t>
+          <w:rFonts w:hint="eastAsia"/>
+          <w:color w:val="333333"/>
+          <w:sz w:val="25"/>
+        </w:rPr>
+      </w:pPr>
+      <w:r>
+        <w:rPr>
+          <w:rFonts w:hint="eastAsia"/>
+          <w:color w:val="333333"/>
+          <w:sz w:val="25"/>
+        </w:rPr>
+        <w:t>例如，如果umask设置为022，则具有原始默认权限666的新文件现在将具有权限644，这意味着所有者具有读取和写入权限，并且该组和所有其他用户仅具有读取权限。</w:t>
       </w:r>
     </w:p>
     <w:p>
@@ -11406,6 +11187,7 @@
         <w:spacing w:line="276" w:lineRule="auto"/>
         <w:ind w:left="1534"/>
         <w:rPr>
+          <w:rFonts w:hint="eastAsia"/>
           <w:color w:val="333333"/>
           <w:sz w:val="25"/>
         </w:rPr>
@@ -11427,7 +11209,7 @@
           <w:color w:val="333333"/>
           <w:sz w:val="25"/>
         </w:rPr>
-        <w:t>例如，如果umask设置为022，则具有原始默认权限666的新文件现在将具有权限644，这意味着所有者具有读取和写入权限，并且该组和所有其他用户仅具有读取权限。</w:t>
+        <w:t>在Kali中，与大多数Debian系统一样，umask预先配置为022，这意味着Kali默认值为644，文件为755，目录为755。</w:t>
       </w:r>
     </w:p>
     <w:p>
@@ -11457,7 +11239,7 @@
           <w:color w:val="333333"/>
           <w:sz w:val="25"/>
         </w:rPr>
-        <w:t>在Kali中，与大多数Debian系统一样，umask预先配置为022，这意味着Kali默认值为644，文件为755，目录为755。</w:t>
+        <w:t>umask值对于系统上的所有用户都不是通用的。 每个用户都可以为其个人.profile文件中的文件和目录设置个人默认umask值。 要以用户身份登录时查看当前值，只需输入命令umask并记下返回的内容。 要更改用户的umask值，请编辑该文件</w:t>
       </w:r>
     </w:p>
     <w:p>
@@ -11465,36 +11247,6 @@
         <w:spacing w:line="276" w:lineRule="auto"/>
         <w:ind w:left="1534"/>
         <w:rPr>
-          <w:rFonts w:hint="eastAsia"/>
-          <w:color w:val="333333"/>
-          <w:sz w:val="25"/>
-        </w:rPr>
-      </w:pPr>
-    </w:p>
-    <w:p>
-      <w:pPr>
-        <w:spacing w:line="276" w:lineRule="auto"/>
-        <w:ind w:left="1534"/>
-        <w:rPr>
-          <w:rFonts w:hint="eastAsia"/>
-          <w:color w:val="333333"/>
-          <w:sz w:val="25"/>
-        </w:rPr>
-      </w:pPr>
-      <w:r>
-        <w:rPr>
-          <w:rFonts w:hint="eastAsia"/>
-          <w:color w:val="333333"/>
-          <w:sz w:val="25"/>
-        </w:rPr>
-        <w:t>umask值对于系统上的所有用户都不是通用的。 每个用户都可以为其个人.profile文件中的文件和目录设置个人默认umask值。 要以用户身份登录时查看当前值，只需输入命令umask并记下返回的内容。 要更改用户的umask值，请编辑该文件</w:t>
-      </w:r>
-    </w:p>
-    <w:p>
-      <w:pPr>
-        <w:spacing w:line="276" w:lineRule="auto"/>
-        <w:ind w:left="1534"/>
-        <w:rPr>
           <w:color w:val="333333"/>
           <w:sz w:val="25"/>
         </w:rPr>
@@ -11539,64 +11291,6 @@
       </w:pPr>
       <w:r>
         <w:rPr>
-          <w:color w:val="333333"/>
-        </w:rPr>
-        <w:t xml:space="preserve">In addition to the three general­purpose permissions, </w:t>
-      </w:r>
-      <w:r>
-        <w:rPr>
-          <w:rFonts w:ascii="Noto Sans Mono CJK JP Regular" w:hAnsi="Noto Sans Mono CJK JP Regular"/>
-          <w:color w:val="333333"/>
-          <w:sz w:val="20"/>
-        </w:rPr>
-        <w:t>rwx</w:t>
-      </w:r>
-      <w:r>
-        <w:rPr>
-          <w:color w:val="333333"/>
-        </w:rPr>
-        <w:t xml:space="preserve">, Linux has three special permissions that are slightly more complicated. These special permissions are set user ID (or </w:t>
-      </w:r>
-      <w:r>
-        <w:rPr>
-          <w:rFonts w:ascii="Noto Sans Mono CJK JP Regular" w:hAnsi="Noto Sans Mono CJK JP Regular"/>
-          <w:color w:val="333333"/>
-          <w:sz w:val="20"/>
-        </w:rPr>
-        <w:t>SUID</w:t>
-      </w:r>
-      <w:r>
-        <w:rPr>
-          <w:color w:val="333333"/>
-        </w:rPr>
-        <w:t xml:space="preserve">), set group ID (or </w:t>
-      </w:r>
-      <w:r>
-        <w:rPr>
-          <w:rFonts w:ascii="Noto Sans Mono CJK JP Regular" w:hAnsi="Noto Sans Mono CJK JP Regular"/>
-          <w:color w:val="333333"/>
-          <w:sz w:val="20"/>
-        </w:rPr>
-        <w:t>SGID</w:t>
-      </w:r>
-      <w:r>
-        <w:rPr>
-          <w:color w:val="333333"/>
-        </w:rPr>
-        <w:t>), and sticky bit. I’ll discuss each in turn in the next three sections.</w:t>
-      </w:r>
-    </w:p>
-    <w:p>
-      <w:pPr>
-        <w:pStyle w:val="11"/>
-        <w:spacing w:before="159" w:line="280" w:lineRule="auto"/>
-        <w:ind w:left="1534" w:right="467"/>
-        <w:rPr>
-          <w:color w:val="333333"/>
-        </w:rPr>
-      </w:pPr>
-      <w:r>
-        <w:rPr>
           <w:rFonts w:hint="eastAsia"/>
           <w:color w:val="333333"/>
         </w:rPr>
@@ -11628,205 +11322,14 @@
     <w:p>
       <w:pPr>
         <w:pStyle w:val="11"/>
-        <w:spacing w:before="252" w:line="343" w:lineRule="auto"/>
-        <w:ind w:left="1534" w:right="467"/>
-      </w:pPr>
-      <w:r>
-        <w:rPr>
-          <w:color w:val="333333"/>
-        </w:rPr>
-        <w:t>As you should know by now, a user can execute a file only if they have permission to execute that particular file. If the user only has read and/or write permissions, they cannot execute. This may seem straightforward, but there are exceptions to this rule.</w:t>
-      </w:r>
-    </w:p>
-    <w:p>
-      <w:pPr>
-        <w:pStyle w:val="11"/>
-        <w:spacing w:before="218" w:line="408" w:lineRule="exact"/>
-        <w:ind w:left="1534" w:right="467"/>
-      </w:pPr>
-      <w:r>
-        <w:rPr>
-          <w:color w:val="333333"/>
-        </w:rPr>
-        <w:t xml:space="preserve">You may have encountered a case in which a file requires the permissions of the root user during execution for all users, even those who are not root. For example, a file that allows users to change their password would need access to the </w:t>
-      </w:r>
-      <w:r>
-        <w:rPr>
-          <w:i/>
-          <w:color w:val="333333"/>
-        </w:rPr>
-        <w:t xml:space="preserve">/etc/shadow </w:t>
-      </w:r>
-      <w:r>
-        <w:rPr>
-          <w:color w:val="333333"/>
-        </w:rPr>
-        <w:t xml:space="preserve">file—the file that holds the users’ passwords in Linux—which requires root user privileges in order to execute. In such a case, you can temporarily grant the owner’s privileges to execute the file by setting the </w:t>
-      </w:r>
-      <w:r>
-        <w:rPr>
-          <w:rFonts w:ascii="Noto Sans Mono CJK JP Regular" w:hAnsi="Noto Sans Mono CJK JP Regular"/>
-          <w:color w:val="333333"/>
-          <w:sz w:val="20"/>
-        </w:rPr>
-        <w:t xml:space="preserve">SUID </w:t>
-      </w:r>
-      <w:r>
-        <w:rPr>
-          <w:color w:val="333333"/>
-        </w:rPr>
-        <w:t>bit on the program.</w:t>
-      </w:r>
-    </w:p>
-    <w:p>
-      <w:pPr>
-        <w:pStyle w:val="11"/>
-        <w:spacing w:before="2"/>
-        <w:rPr>
-          <w:sz w:val="31"/>
-        </w:rPr>
-      </w:pPr>
-    </w:p>
-    <w:p>
-      <w:pPr>
-        <w:pStyle w:val="11"/>
-        <w:spacing w:line="276" w:lineRule="auto"/>
-        <w:ind w:left="1534"/>
-      </w:pPr>
-      <w:r>
-        <w:rPr>
-          <w:color w:val="333333"/>
-        </w:rPr>
-        <w:t xml:space="preserve">Basically, the </w:t>
-      </w:r>
-      <w:r>
-        <w:rPr>
-          <w:rFonts w:ascii="Noto Sans Mono CJK JP Regular" w:hAnsi="Noto Sans Mono CJK JP Regular"/>
-          <w:color w:val="333333"/>
-          <w:sz w:val="20"/>
-        </w:rPr>
-        <w:t xml:space="preserve">SUID </w:t>
-      </w:r>
-      <w:r>
-        <w:rPr>
-          <w:color w:val="333333"/>
-        </w:rPr>
-        <w:t>bit says that any user can execute the file with the permissions of the owner but those permissions don’t extend beyond the use of that file.</w:t>
-      </w:r>
-    </w:p>
-    <w:p>
-      <w:pPr>
-        <w:pStyle w:val="11"/>
-        <w:spacing w:before="10"/>
-        <w:rPr>
-          <w:sz w:val="28"/>
-        </w:rPr>
-      </w:pPr>
-    </w:p>
-    <w:p>
-      <w:pPr>
-        <w:pStyle w:val="11"/>
         <w:spacing w:before="1"/>
         <w:ind w:left="1534" w:right="437"/>
         <w:rPr>
           <w:color w:val="333333"/>
         </w:rPr>
       </w:pPr>
-      <w:r>
-        <w:rPr>
-          <w:color w:val="333333"/>
-        </w:rPr>
-        <w:t xml:space="preserve">To set the </w:t>
-      </w:r>
-      <w:r>
-        <w:rPr>
-          <w:rFonts w:ascii="Noto Sans Mono CJK JP Regular"/>
-          <w:color w:val="333333"/>
-          <w:sz w:val="20"/>
-        </w:rPr>
-        <w:t xml:space="preserve">SUID </w:t>
-      </w:r>
-      <w:r>
-        <w:rPr>
-          <w:color w:val="333333"/>
-        </w:rPr>
-        <w:t xml:space="preserve">bit, enter a </w:t>
-      </w:r>
-      <w:r>
-        <w:rPr>
-          <w:rFonts w:ascii="Noto Sans Mono CJK JP Regular"/>
-          <w:color w:val="333333"/>
-          <w:sz w:val="20"/>
-        </w:rPr>
-        <w:t>4</w:t>
-      </w:r>
-      <w:r>
-        <w:rPr>
-          <w:rFonts w:ascii="Noto Sans Mono CJK JP Regular"/>
-          <w:color w:val="333333"/>
-          <w:spacing w:val="-64"/>
-          <w:sz w:val="20"/>
-        </w:rPr>
-        <w:t xml:space="preserve"> </w:t>
-      </w:r>
-      <w:r>
-        <w:rPr>
-          <w:color w:val="333333"/>
-        </w:rPr>
-        <w:t xml:space="preserve">before the regular permissions, so a file with a new resulting permission of </w:t>
-      </w:r>
-      <w:r>
-        <w:rPr>
-          <w:rFonts w:ascii="Noto Sans Mono CJK JP Regular"/>
-          <w:color w:val="333333"/>
-          <w:sz w:val="20"/>
-        </w:rPr>
-        <w:t xml:space="preserve">644 </w:t>
-      </w:r>
-      <w:r>
-        <w:rPr>
-          <w:color w:val="333333"/>
-        </w:rPr>
-        <w:t xml:space="preserve">is represented as </w:t>
-      </w:r>
-      <w:r>
-        <w:rPr>
-          <w:rFonts w:ascii="Noto Sans Mono CJK JP Regular"/>
-          <w:color w:val="333333"/>
-          <w:sz w:val="20"/>
-        </w:rPr>
-        <w:t xml:space="preserve">4644 </w:t>
-      </w:r>
-      <w:r>
-        <w:rPr>
-          <w:color w:val="333333"/>
-        </w:rPr>
-        <w:t xml:space="preserve">when the </w:t>
-      </w:r>
-      <w:r>
-        <w:rPr>
-          <w:rFonts w:ascii="Noto Sans Mono CJK JP Regular"/>
-          <w:color w:val="333333"/>
-          <w:sz w:val="20"/>
-        </w:rPr>
-        <w:t xml:space="preserve">SUID </w:t>
-      </w:r>
-      <w:r>
-        <w:rPr>
-          <w:color w:val="333333"/>
-        </w:rPr>
-        <w:t>bit is set.</w:t>
-      </w:r>
-    </w:p>
-    <w:p>
-      <w:pPr>
-        <w:pStyle w:val="11"/>
-        <w:spacing w:before="1"/>
-        <w:ind w:left="1534" w:right="437"/>
-        <w:rPr>
-          <w:color w:val="333333"/>
-        </w:rPr>
-      </w:pPr>
+      <w:bookmarkStart w:id="3" w:name="_GoBack"/>
+      <w:bookmarkEnd w:id="3"/>
     </w:p>
     <w:p>
       <w:pPr>

--- a/Linux Basics for Hackers Getting Started with Networking, Scripting, and Security in Kali.docx
+++ b/Linux Basics for Hackers Getting Started with Networking, Scripting, and Security in Kali.docx
@@ -193,7 +193,7 @@
                     </pic:cNvPicPr>
                   </pic:nvPicPr>
                   <pic:blipFill>
-                    <a:blip r:embed="rId23" cstate="print"/>
+                    <a:blip r:embed="rId22" cstate="print"/>
                     <a:stretch>
                       <a:fillRect/>
                     </a:stretch>
@@ -3253,7 +3253,7 @@
               <v:path/>
               <v:fill on="f" focussize="0,0"/>
               <v:stroke on="f" joinstyle="miter"/>
-              <v:imagedata r:id="rId24" o:title=""/>
+              <v:imagedata r:id="rId23" o:title=""/>
               <o:lock v:ext="edit" aspectratio="t"/>
             </v:shape>
             <v:shape id="_x0000_s6194" o:spid="_x0000_s6194" style="position:absolute;left:11023;top:283;height:63;width:110;" fillcolor="#A2A2A2" filled="t" stroked="f" coordorigin="11023,284" coordsize="110,63" path="m11133,346l11023,346,11070,284,11133,346xe">
@@ -3267,7 +3267,7 @@
               <v:path/>
               <v:fill on="f" focussize="0,0"/>
               <v:stroke on="f" joinstyle="miter"/>
-              <v:imagedata r:id="rId25" o:title=""/>
+              <v:imagedata r:id="rId24" o:title=""/>
               <o:lock v:ext="edit" aspectratio="t"/>
             </v:shape>
             <v:shape id="_x0000_s6192" o:spid="_x0000_s6192" o:spt="202" type="#_x0000_t202" style="position:absolute;left:1706;top:581;height:317;width:1816;" filled="f" stroked="f" coordsize="21600,21600">
@@ -11061,7 +11061,7 @@
                     </pic:cNvPicPr>
                   </pic:nvPicPr>
                   <pic:blipFill>
-                    <a:blip r:embed="rId26" cstate="print"/>
+                    <a:blip r:embed="rId25" cstate="print"/>
                     <a:stretch>
                       <a:fillRect/>
                     </a:stretch>
@@ -11328,8 +11328,6 @@
           <w:color w:val="333333"/>
         </w:rPr>
       </w:pPr>
-      <w:bookmarkStart w:id="3" w:name="_GoBack"/>
-      <w:bookmarkEnd w:id="3"/>
     </w:p>
     <w:p>
       <w:pPr>
@@ -11424,131 +11422,6 @@
         <w:t>要设置SUID位，请在常规权限之前输入4，因此当设置SUID位时，具有644的新结果权限的文件表示为4644。</w:t>
       </w:r>
     </w:p>
-    <w:p/>
-    <w:p/>
-    <w:p>
-      <w:pPr>
-        <w:ind w:left="1440" w:leftChars="0" w:firstLine="720" w:firstLineChars="0"/>
-        <w:sectPr>
-          <w:pgSz w:w="11900" w:h="16820"/>
-          <w:pgMar w:top="320" w:right="260" w:bottom="280" w:left="0" w:header="0" w:footer="93" w:gutter="0"/>
-          <w:cols w:space="720" w:num="1"/>
-        </w:sectPr>
-      </w:pPr>
-    </w:p>
-    <w:p>
-      <w:pPr>
-        <w:pStyle w:val="11"/>
-        <w:spacing w:before="22"/>
-        <w:ind w:left="1534" w:right="467" w:firstLine="140"/>
-      </w:pPr>
-      <w:r>
-        <w:rPr>
-          <w:rFonts w:hint="eastAsia" w:eastAsiaTheme="minorEastAsia"/>
-          <w:color w:val="333333"/>
-          <w:lang w:eastAsia="zh-CN"/>
-        </w:rPr>
-        <w:t>S</w:t>
-      </w:r>
-      <w:r>
-        <w:rPr>
-          <w:color w:val="333333"/>
-        </w:rPr>
-        <w:t xml:space="preserve">etting the </w:t>
-      </w:r>
-      <w:r>
-        <w:rPr>
-          <w:rFonts w:ascii="Noto Sans Mono CJK JP Regular" w:hAnsi="Noto Sans Mono CJK JP Regular"/>
-          <w:color w:val="333333"/>
-          <w:sz w:val="20"/>
-        </w:rPr>
-        <w:t xml:space="preserve">SUID </w:t>
-      </w:r>
-      <w:r>
-        <w:rPr>
-          <w:color w:val="333333"/>
-        </w:rPr>
-        <w:t xml:space="preserve">on a file is not something a typical user would do, but if you want to do so, you’ll use the </w:t>
-      </w:r>
-      <w:r>
-        <w:rPr>
-          <w:rFonts w:ascii="Noto Sans Mono CJK JP Regular" w:hAnsi="Noto Sans Mono CJK JP Regular"/>
-          <w:color w:val="333333"/>
-          <w:sz w:val="20"/>
-        </w:rPr>
-        <w:t xml:space="preserve">chmod </w:t>
-      </w:r>
-      <w:r>
-        <w:rPr>
-          <w:color w:val="333333"/>
-        </w:rPr>
-        <w:t xml:space="preserve">command, as in </w:t>
-      </w:r>
-      <w:r>
-        <w:rPr>
-          <w:rFonts w:ascii="Noto Sans Mono CJK JP Regular" w:hAnsi="Noto Sans Mono CJK JP Regular"/>
-          <w:color w:val="333333"/>
-          <w:sz w:val="20"/>
-        </w:rPr>
-        <w:t xml:space="preserve">chmod 4644 </w:t>
-      </w:r>
-      <w:r>
-        <w:rPr>
-          <w:rFonts w:ascii="Arial" w:hAnsi="Arial"/>
-          <w:i/>
-          <w:color w:val="333333"/>
-          <w:w w:val="180"/>
-          <w:sz w:val="20"/>
-        </w:rPr>
-        <w:t>f</w:t>
-      </w:r>
-      <w:r>
-        <w:rPr>
-          <w:rFonts w:ascii="Arial" w:hAnsi="Arial"/>
-          <w:i/>
-          <w:color w:val="333333"/>
-          <w:w w:val="225"/>
-          <w:sz w:val="20"/>
-        </w:rPr>
-        <w:t>il</w:t>
-      </w:r>
-      <w:r>
-        <w:rPr>
-          <w:rFonts w:ascii="Arial" w:hAnsi="Arial"/>
-          <w:i/>
-          <w:color w:val="333333"/>
-          <w:w w:val="90"/>
-          <w:sz w:val="20"/>
-        </w:rPr>
-        <w:t>ena</w:t>
-      </w:r>
-      <w:r>
-        <w:rPr>
-          <w:rFonts w:ascii="Arial" w:hAnsi="Arial"/>
-          <w:i/>
-          <w:color w:val="333333"/>
-          <w:w w:val="60"/>
-          <w:sz w:val="20"/>
-        </w:rPr>
-        <w:t>m</w:t>
-      </w:r>
-      <w:r>
-        <w:rPr>
-          <w:rFonts w:ascii="Arial" w:hAnsi="Arial"/>
-          <w:i/>
-          <w:color w:val="333333"/>
-          <w:w w:val="90"/>
-          <w:sz w:val="20"/>
-        </w:rPr>
-        <w:t>e</w:t>
-      </w:r>
-      <w:r>
-        <w:rPr>
-          <w:color w:val="333333"/>
-        </w:rPr>
-        <w:t>.</w:t>
-      </w:r>
-    </w:p>
     <w:p>
       <w:pPr>
         <w:pStyle w:val="11"/>
@@ -11561,6 +11434,9 @@
     <w:p>
       <w:pPr>
         <w:pStyle w:val="9"/>
+        <w:rPr>
+          <w:color w:val="333333"/>
+        </w:rPr>
       </w:pPr>
       <w:r>
         <w:rPr>
@@ -11573,707 +11449,19 @@
     <w:p>
       <w:pPr>
         <w:pStyle w:val="11"/>
-        <w:spacing w:before="185"/>
-        <w:ind w:left="1534"/>
-      </w:pPr>
-      <w:r>
-        <w:rPr>
-          <w:rFonts w:ascii="Noto Sans Mono CJK JP Regular" w:hAnsi="Noto Sans Mono CJK JP Regular"/>
-          <w:color w:val="333333"/>
-          <w:sz w:val="20"/>
-        </w:rPr>
-        <w:t xml:space="preserve">SGID </w:t>
-      </w:r>
-      <w:r>
-        <w:rPr>
-          <w:color w:val="333333"/>
-        </w:rPr>
-        <w:t xml:space="preserve">also grants temporary elevated permissions, but it grants the permissions of the file owner’s group, rather than of the file’s owner. This means that, with an </w:t>
-      </w:r>
-      <w:r>
-        <w:rPr>
-          <w:rFonts w:ascii="Noto Sans Mono CJK JP Regular" w:hAnsi="Noto Sans Mono CJK JP Regular"/>
-          <w:color w:val="333333"/>
-          <w:sz w:val="20"/>
-        </w:rPr>
-        <w:t xml:space="preserve">SGID </w:t>
-      </w:r>
-      <w:r>
-        <w:rPr>
-          <w:color w:val="333333"/>
-        </w:rPr>
-        <w:t>bit set,</w:t>
-      </w:r>
-    </w:p>
-    <w:p>
-      <w:pPr>
-        <w:pStyle w:val="11"/>
-        <w:spacing w:before="64" w:line="343" w:lineRule="auto"/>
-        <w:ind w:left="1534" w:right="983"/>
-      </w:pPr>
-      <w:r>
-        <w:rPr>
-          <w:color w:val="333333"/>
-        </w:rPr>
-        <w:t>someone without execute permission can execute a file if the owner belongs to the group that has permission to execute that file.</w:t>
-      </w:r>
-    </w:p>
-    <w:p>
-      <w:pPr>
-        <w:pStyle w:val="11"/>
-        <w:spacing w:before="249"/>
-        <w:ind w:left="1534"/>
-      </w:pPr>
-      <w:r>
-        <w:rPr>
-          <w:color w:val="333333"/>
-        </w:rPr>
-        <w:t xml:space="preserve">The </w:t>
-      </w:r>
-      <w:r>
-        <w:rPr>
-          <w:rFonts w:ascii="Noto Sans Mono CJK JP Regular"/>
-          <w:color w:val="333333"/>
-          <w:sz w:val="20"/>
-        </w:rPr>
-        <w:t xml:space="preserve">SGID </w:t>
-      </w:r>
-      <w:r>
-        <w:rPr>
-          <w:color w:val="333333"/>
-        </w:rPr>
-        <w:t>bit works slightly differently when applied to a directory: when the bit is set on</w:t>
-      </w:r>
-    </w:p>
-    <w:p>
-      <w:pPr>
-        <w:pStyle w:val="11"/>
-        <w:spacing w:before="65" w:line="343" w:lineRule="auto"/>
-        <w:ind w:left="1534" w:right="467"/>
-      </w:pPr>
-      <w:r>
-        <w:rPr>
-          <w:color w:val="333333"/>
-        </w:rPr>
-        <w:t>a directory, ownership of new files created in that directory goes to the directory creator’s group, rather than the file creator’s group. This is very useful when a directory is shared by multiple users. All users in that group can execute the file(s), not just a single user.</w:t>
-      </w:r>
-    </w:p>
-    <w:p>
-      <w:pPr>
-        <w:pStyle w:val="11"/>
         <w:spacing w:before="250"/>
         <w:ind w:left="1534" w:right="583"/>
         <w:rPr>
-          <w:color w:val="333333"/>
-        </w:rPr>
-      </w:pPr>
-      <w:r>
-        <w:rPr>
-          <w:color w:val="333333"/>
-          <w:w w:val="110"/>
-        </w:rPr>
-        <w:t>The</w:t>
-      </w:r>
-      <w:r>
-        <w:rPr>
-          <w:color w:val="333333"/>
-          <w:spacing w:val="-45"/>
-          <w:w w:val="110"/>
-        </w:rPr>
-        <w:t xml:space="preserve"> </w:t>
-      </w:r>
-      <w:r>
-        <w:rPr>
-          <w:rFonts w:ascii="Noto Sans Mono CJK JP Regular" w:hAnsi="Noto Sans Mono CJK JP Regular"/>
-          <w:color w:val="333333"/>
-          <w:w w:val="110"/>
-          <w:sz w:val="20"/>
-        </w:rPr>
-        <w:t>SGID</w:t>
-      </w:r>
-      <w:r>
-        <w:rPr>
-          <w:rFonts w:ascii="Noto Sans Mono CJK JP Regular" w:hAnsi="Noto Sans Mono CJK JP Regular"/>
-          <w:color w:val="333333"/>
-          <w:spacing w:val="-88"/>
-          <w:w w:val="110"/>
-          <w:sz w:val="20"/>
-        </w:rPr>
-        <w:t xml:space="preserve"> </w:t>
-      </w:r>
-      <w:r>
-        <w:rPr>
-          <w:color w:val="333333"/>
-          <w:w w:val="110"/>
-        </w:rPr>
-        <w:t>bit</w:t>
-      </w:r>
-      <w:r>
-        <w:rPr>
-          <w:color w:val="333333"/>
-          <w:spacing w:val="-44"/>
-          <w:w w:val="110"/>
-        </w:rPr>
-        <w:t xml:space="preserve"> </w:t>
-      </w:r>
-      <w:r>
-        <w:rPr>
-          <w:color w:val="333333"/>
-          <w:w w:val="110"/>
-        </w:rPr>
-        <w:t>is</w:t>
-      </w:r>
-      <w:r>
-        <w:rPr>
-          <w:color w:val="333333"/>
-          <w:spacing w:val="-44"/>
-          <w:w w:val="110"/>
-        </w:rPr>
-        <w:t xml:space="preserve"> </w:t>
-      </w:r>
-      <w:r>
-        <w:rPr>
-          <w:color w:val="333333"/>
-          <w:w w:val="110"/>
-        </w:rPr>
-        <w:t>represented</w:t>
-      </w:r>
-      <w:r>
-        <w:rPr>
-          <w:color w:val="333333"/>
-          <w:spacing w:val="-44"/>
-          <w:w w:val="110"/>
-        </w:rPr>
-        <w:t xml:space="preserve"> </w:t>
-      </w:r>
-      <w:r>
-        <w:rPr>
-          <w:color w:val="333333"/>
-          <w:w w:val="110"/>
-        </w:rPr>
-        <w:t>as</w:t>
-      </w:r>
-      <w:r>
-        <w:rPr>
-          <w:color w:val="333333"/>
-          <w:spacing w:val="-44"/>
-          <w:w w:val="110"/>
-        </w:rPr>
-        <w:t xml:space="preserve"> </w:t>
-      </w:r>
-      <w:r>
-        <w:rPr>
-          <w:rFonts w:ascii="Noto Sans Mono CJK JP Regular" w:hAnsi="Noto Sans Mono CJK JP Regular"/>
-          <w:color w:val="333333"/>
-          <w:w w:val="110"/>
-          <w:sz w:val="20"/>
-        </w:rPr>
-        <w:t>2</w:t>
-      </w:r>
-      <w:r>
-        <w:rPr>
-          <w:rFonts w:ascii="Noto Sans Mono CJK JP Regular" w:hAnsi="Noto Sans Mono CJK JP Regular"/>
-          <w:color w:val="333333"/>
-          <w:spacing w:val="-88"/>
-          <w:w w:val="110"/>
-          <w:sz w:val="20"/>
-        </w:rPr>
-        <w:t xml:space="preserve"> </w:t>
-      </w:r>
-      <w:r>
-        <w:rPr>
-          <w:color w:val="333333"/>
-          <w:w w:val="110"/>
-        </w:rPr>
-        <w:t>before</w:t>
-      </w:r>
-      <w:r>
-        <w:rPr>
-          <w:color w:val="333333"/>
-          <w:spacing w:val="-44"/>
-          <w:w w:val="110"/>
-        </w:rPr>
-        <w:t xml:space="preserve"> </w:t>
-      </w:r>
-      <w:r>
-        <w:rPr>
-          <w:color w:val="333333"/>
-          <w:w w:val="110"/>
-        </w:rPr>
-        <w:t>the</w:t>
-      </w:r>
-      <w:r>
-        <w:rPr>
-          <w:color w:val="333333"/>
-          <w:spacing w:val="-45"/>
-          <w:w w:val="110"/>
-        </w:rPr>
-        <w:t xml:space="preserve"> </w:t>
-      </w:r>
-      <w:r>
-        <w:rPr>
-          <w:color w:val="333333"/>
-          <w:w w:val="110"/>
-        </w:rPr>
-        <w:t>regular</w:t>
-      </w:r>
-      <w:r>
-        <w:rPr>
-          <w:color w:val="333333"/>
-          <w:spacing w:val="-44"/>
-          <w:w w:val="110"/>
-        </w:rPr>
-        <w:t xml:space="preserve"> </w:t>
-      </w:r>
-      <w:r>
-        <w:rPr>
-          <w:color w:val="333333"/>
-          <w:w w:val="110"/>
-        </w:rPr>
-        <w:t>permissions,</w:t>
-      </w:r>
-      <w:r>
-        <w:rPr>
-          <w:color w:val="333333"/>
-          <w:spacing w:val="-44"/>
-          <w:w w:val="110"/>
-        </w:rPr>
-        <w:t xml:space="preserve"> </w:t>
-      </w:r>
-      <w:r>
-        <w:rPr>
-          <w:color w:val="333333"/>
-          <w:w w:val="110"/>
-        </w:rPr>
-        <w:t>so</w:t>
-      </w:r>
-      <w:r>
-        <w:rPr>
-          <w:color w:val="333333"/>
-          <w:spacing w:val="-44"/>
-          <w:w w:val="110"/>
-        </w:rPr>
-        <w:t xml:space="preserve"> </w:t>
-      </w:r>
-      <w:r>
-        <w:rPr>
-          <w:color w:val="333333"/>
-          <w:w w:val="110"/>
-        </w:rPr>
-        <w:t>a</w:t>
-      </w:r>
-      <w:r>
-        <w:rPr>
-          <w:color w:val="333333"/>
-          <w:spacing w:val="-44"/>
-          <w:w w:val="110"/>
-        </w:rPr>
-        <w:t xml:space="preserve"> </w:t>
-      </w:r>
-      <w:r>
-        <w:rPr>
-          <w:color w:val="333333"/>
-          <w:w w:val="110"/>
-        </w:rPr>
-        <w:t>new</w:t>
-      </w:r>
-      <w:r>
-        <w:rPr>
-          <w:color w:val="333333"/>
-          <w:spacing w:val="-44"/>
-          <w:w w:val="110"/>
-        </w:rPr>
-        <w:t xml:space="preserve"> </w:t>
-      </w:r>
-      <w:r>
-        <w:rPr>
-          <w:color w:val="333333"/>
-          <w:w w:val="110"/>
-        </w:rPr>
-        <w:t>file</w:t>
-      </w:r>
-      <w:r>
-        <w:rPr>
-          <w:color w:val="333333"/>
-          <w:spacing w:val="-44"/>
-          <w:w w:val="110"/>
-        </w:rPr>
-        <w:t xml:space="preserve"> </w:t>
-      </w:r>
-      <w:r>
-        <w:rPr>
-          <w:color w:val="333333"/>
-          <w:w w:val="110"/>
-        </w:rPr>
-        <w:t>with</w:t>
-      </w:r>
-      <w:r>
-        <w:rPr>
-          <w:color w:val="333333"/>
-          <w:spacing w:val="-45"/>
-          <w:w w:val="110"/>
-        </w:rPr>
-        <w:t xml:space="preserve"> </w:t>
-      </w:r>
-      <w:r>
-        <w:rPr>
-          <w:color w:val="333333"/>
-          <w:w w:val="110"/>
-        </w:rPr>
-        <w:t xml:space="preserve">the </w:t>
-      </w:r>
-      <w:r>
-        <w:rPr>
-          <w:color w:val="333333"/>
-          <w:w w:val="105"/>
-        </w:rPr>
-        <w:t>resulting</w:t>
-      </w:r>
-      <w:r>
-        <w:rPr>
-          <w:color w:val="333333"/>
-          <w:spacing w:val="-33"/>
-          <w:w w:val="105"/>
-        </w:rPr>
-        <w:t xml:space="preserve"> </w:t>
-      </w:r>
-      <w:r>
-        <w:rPr>
-          <w:color w:val="333333"/>
-          <w:w w:val="105"/>
-        </w:rPr>
-        <w:t>permissions</w:t>
-      </w:r>
-      <w:r>
-        <w:rPr>
-          <w:color w:val="333333"/>
-          <w:spacing w:val="-32"/>
-          <w:w w:val="105"/>
-        </w:rPr>
-        <w:t xml:space="preserve"> </w:t>
-      </w:r>
-      <w:r>
-        <w:rPr>
-          <w:rFonts w:ascii="Noto Sans Mono CJK JP Regular" w:hAnsi="Noto Sans Mono CJK JP Regular"/>
-          <w:color w:val="333333"/>
-          <w:w w:val="105"/>
-          <w:sz w:val="20"/>
-        </w:rPr>
-        <w:t>644</w:t>
-      </w:r>
-      <w:r>
-        <w:rPr>
-          <w:rFonts w:ascii="Noto Sans Mono CJK JP Regular" w:hAnsi="Noto Sans Mono CJK JP Regular"/>
-          <w:color w:val="333333"/>
-          <w:spacing w:val="-75"/>
-          <w:w w:val="105"/>
-          <w:sz w:val="20"/>
-        </w:rPr>
-        <w:t xml:space="preserve"> </w:t>
-      </w:r>
-      <w:r>
-        <w:rPr>
-          <w:color w:val="333333"/>
-          <w:w w:val="105"/>
-        </w:rPr>
-        <w:t>would</w:t>
-      </w:r>
-      <w:r>
-        <w:rPr>
-          <w:color w:val="333333"/>
-          <w:spacing w:val="-32"/>
-          <w:w w:val="105"/>
-        </w:rPr>
-        <w:t xml:space="preserve"> </w:t>
-      </w:r>
-      <w:r>
-        <w:rPr>
-          <w:color w:val="333333"/>
-          <w:w w:val="105"/>
-        </w:rPr>
-        <w:t>be</w:t>
-      </w:r>
-      <w:r>
-        <w:rPr>
-          <w:color w:val="333333"/>
-          <w:spacing w:val="-33"/>
-          <w:w w:val="105"/>
-        </w:rPr>
-        <w:t xml:space="preserve"> </w:t>
-      </w:r>
-      <w:r>
-        <w:rPr>
-          <w:color w:val="333333"/>
-          <w:w w:val="105"/>
-        </w:rPr>
-        <w:t>represented</w:t>
-      </w:r>
-      <w:r>
-        <w:rPr>
-          <w:color w:val="333333"/>
-          <w:spacing w:val="-32"/>
-          <w:w w:val="105"/>
-        </w:rPr>
-        <w:t xml:space="preserve"> </w:t>
-      </w:r>
-      <w:r>
-        <w:rPr>
-          <w:color w:val="333333"/>
-          <w:w w:val="105"/>
-        </w:rPr>
-        <w:t>as</w:t>
-      </w:r>
-      <w:r>
-        <w:rPr>
-          <w:color w:val="333333"/>
-          <w:spacing w:val="-33"/>
-          <w:w w:val="105"/>
-        </w:rPr>
-        <w:t xml:space="preserve"> </w:t>
-      </w:r>
-      <w:r>
-        <w:rPr>
-          <w:rFonts w:ascii="Noto Sans Mono CJK JP Regular" w:hAnsi="Noto Sans Mono CJK JP Regular"/>
-          <w:color w:val="333333"/>
-          <w:w w:val="105"/>
-          <w:sz w:val="20"/>
-        </w:rPr>
-        <w:t>2644</w:t>
-      </w:r>
-      <w:r>
-        <w:rPr>
-          <w:rFonts w:ascii="Noto Sans Mono CJK JP Regular" w:hAnsi="Noto Sans Mono CJK JP Regular"/>
-          <w:color w:val="333333"/>
-          <w:spacing w:val="-74"/>
-          <w:w w:val="105"/>
-          <w:sz w:val="20"/>
-        </w:rPr>
-        <w:t xml:space="preserve"> </w:t>
-      </w:r>
-      <w:r>
-        <w:rPr>
-          <w:color w:val="333333"/>
-          <w:w w:val="105"/>
-        </w:rPr>
-        <w:t>when</w:t>
-      </w:r>
-      <w:r>
-        <w:rPr>
-          <w:color w:val="333333"/>
-          <w:spacing w:val="-33"/>
-          <w:w w:val="105"/>
-        </w:rPr>
-        <w:t xml:space="preserve"> </w:t>
-      </w:r>
-      <w:r>
-        <w:rPr>
-          <w:color w:val="333333"/>
-          <w:w w:val="105"/>
-        </w:rPr>
-        <w:t>the</w:t>
-      </w:r>
-      <w:r>
-        <w:rPr>
-          <w:color w:val="333333"/>
-          <w:spacing w:val="-32"/>
-          <w:w w:val="105"/>
-        </w:rPr>
-        <w:t xml:space="preserve"> </w:t>
-      </w:r>
-      <w:r>
-        <w:rPr>
-          <w:color w:val="333333"/>
-          <w:w w:val="105"/>
-        </w:rPr>
-        <w:t>SGID</w:t>
-      </w:r>
-      <w:r>
-        <w:rPr>
-          <w:color w:val="333333"/>
-          <w:spacing w:val="-33"/>
-          <w:w w:val="105"/>
-        </w:rPr>
-        <w:t xml:space="preserve"> </w:t>
-      </w:r>
-      <w:r>
-        <w:rPr>
-          <w:color w:val="333333"/>
-          <w:w w:val="105"/>
-        </w:rPr>
-        <w:t>bit</w:t>
-      </w:r>
-      <w:r>
-        <w:rPr>
-          <w:color w:val="333333"/>
-          <w:spacing w:val="-32"/>
-          <w:w w:val="105"/>
-        </w:rPr>
-        <w:t xml:space="preserve"> </w:t>
-      </w:r>
-      <w:r>
-        <w:rPr>
-          <w:color w:val="333333"/>
-          <w:w w:val="105"/>
-        </w:rPr>
-        <w:t>is</w:t>
-      </w:r>
-      <w:r>
-        <w:rPr>
-          <w:color w:val="333333"/>
-          <w:spacing w:val="-32"/>
-          <w:w w:val="105"/>
-        </w:rPr>
-        <w:t xml:space="preserve"> </w:t>
-      </w:r>
-      <w:r>
-        <w:rPr>
-          <w:color w:val="333333"/>
-          <w:w w:val="105"/>
-        </w:rPr>
-        <w:t>set.</w:t>
-      </w:r>
-      <w:r>
-        <w:rPr>
-          <w:color w:val="333333"/>
-          <w:spacing w:val="-33"/>
-          <w:w w:val="105"/>
-        </w:rPr>
-        <w:t xml:space="preserve"> </w:t>
-      </w:r>
-      <w:r>
-        <w:rPr>
-          <w:color w:val="333333"/>
-          <w:w w:val="105"/>
-        </w:rPr>
-        <w:t xml:space="preserve">Again, </w:t>
-      </w:r>
-      <w:r>
-        <w:rPr>
-          <w:color w:val="333333"/>
-        </w:rPr>
-        <w:t xml:space="preserve">you would use the </w:t>
-      </w:r>
-      <w:r>
-        <w:rPr>
-          <w:rFonts w:ascii="Noto Sans Mono CJK JP Regular" w:hAnsi="Noto Sans Mono CJK JP Regular"/>
-          <w:color w:val="333333"/>
-          <w:sz w:val="20"/>
-        </w:rPr>
-        <w:t>chmod</w:t>
-      </w:r>
-      <w:r>
-        <w:rPr>
-          <w:rFonts w:ascii="Noto Sans Mono CJK JP Regular" w:hAnsi="Noto Sans Mono CJK JP Regular"/>
-          <w:color w:val="333333"/>
-          <w:spacing w:val="-40"/>
-          <w:sz w:val="20"/>
-        </w:rPr>
-        <w:t xml:space="preserve"> </w:t>
-      </w:r>
-      <w:r>
-        <w:rPr>
-          <w:color w:val="333333"/>
-        </w:rPr>
-        <w:t>com</w:t>
-      </w:r>
-      <w:r>
-        <w:rPr>
-          <w:color w:val="333333"/>
-          <w:spacing w:val="-1"/>
-        </w:rPr>
-        <w:t>m</w:t>
-      </w:r>
-      <w:r>
-        <w:rPr>
-          <w:color w:val="333333"/>
-        </w:rPr>
-        <w:t xml:space="preserve">and for this—for example, </w:t>
-      </w:r>
-      <w:r>
-        <w:rPr>
-          <w:rFonts w:ascii="Noto Sans Mono CJK JP Regular" w:hAnsi="Noto Sans Mono CJK JP Regular"/>
-          <w:color w:val="333333"/>
-          <w:sz w:val="20"/>
-        </w:rPr>
-        <w:t>chmod 2644</w:t>
-      </w:r>
-      <w:r>
-        <w:rPr>
-          <w:rFonts w:ascii="Noto Sans Mono CJK JP Regular" w:hAnsi="Noto Sans Mono CJK JP Regular"/>
-          <w:color w:val="333333"/>
-          <w:spacing w:val="-40"/>
-          <w:sz w:val="20"/>
-        </w:rPr>
-        <w:t xml:space="preserve"> </w:t>
-      </w:r>
-      <w:r>
-        <w:rPr>
-          <w:rFonts w:ascii="Arial" w:hAnsi="Arial"/>
-          <w:i/>
-          <w:color w:val="333333"/>
-          <w:w w:val="180"/>
-          <w:sz w:val="20"/>
-        </w:rPr>
-        <w:t>f</w:t>
-      </w:r>
-      <w:r>
-        <w:rPr>
-          <w:rFonts w:ascii="Arial" w:hAnsi="Arial"/>
-          <w:i/>
-          <w:color w:val="333333"/>
-          <w:spacing w:val="-1"/>
-          <w:w w:val="225"/>
-          <w:sz w:val="20"/>
-        </w:rPr>
-        <w:t>i</w:t>
-      </w:r>
-      <w:r>
-        <w:rPr>
-          <w:rFonts w:ascii="Arial" w:hAnsi="Arial"/>
-          <w:i/>
-          <w:color w:val="333333"/>
-          <w:w w:val="225"/>
-          <w:sz w:val="20"/>
-        </w:rPr>
-        <w:t>l</w:t>
-      </w:r>
-      <w:r>
-        <w:rPr>
-          <w:rFonts w:ascii="Arial" w:hAnsi="Arial"/>
-          <w:i/>
-          <w:color w:val="333333"/>
-          <w:w w:val="90"/>
-          <w:sz w:val="20"/>
-        </w:rPr>
-        <w:t>ena</w:t>
-      </w:r>
-      <w:r>
-        <w:rPr>
-          <w:rFonts w:ascii="Arial" w:hAnsi="Arial"/>
-          <w:i/>
-          <w:color w:val="333333"/>
-          <w:spacing w:val="-1"/>
-          <w:w w:val="60"/>
-          <w:sz w:val="20"/>
-        </w:rPr>
-        <w:t>m</w:t>
-      </w:r>
-      <w:r>
-        <w:rPr>
-          <w:rFonts w:ascii="Arial" w:hAnsi="Arial"/>
-          <w:i/>
-          <w:color w:val="333333"/>
-          <w:spacing w:val="-1"/>
-          <w:w w:val="90"/>
-          <w:sz w:val="20"/>
-        </w:rPr>
-        <w:t>e</w:t>
-      </w:r>
-      <w:r>
-        <w:rPr>
-          <w:color w:val="333333"/>
-        </w:rPr>
-        <w:t>.</w:t>
+          <w:rFonts w:hint="eastAsia"/>
+          <w:color w:val="333333"/>
+        </w:rPr>
+      </w:pPr>
+      <w:r>
+        <w:rPr>
+          <w:rFonts w:hint="eastAsia"/>
+          <w:color w:val="333333"/>
+        </w:rPr>
+        <w:t>SGID授予临时权限，但它授予文件所有者组的权限，而不是文件所有者的权限。 这意味着，设置SGID位，没有执行权限的人可以执行文件，如果所有者属于有权执行该文件的组。</w:t>
       </w:r>
     </w:p>
     <w:p>
@@ -12282,9 +11470,17 @@
         <w:spacing w:before="250"/>
         <w:ind w:left="1534" w:right="583"/>
         <w:rPr>
-          <w:color w:val="333333"/>
-        </w:rPr>
-      </w:pPr>
+          <w:rFonts w:hint="eastAsia"/>
+          <w:color w:val="333333"/>
+        </w:rPr>
+      </w:pPr>
+      <w:r>
+        <w:rPr>
+          <w:rFonts w:hint="eastAsia"/>
+          <w:color w:val="333333"/>
+        </w:rPr>
+        <w:t>应用于目录时，SGID位的工作方式略有不同：当该位置位时在目录中，在该目录中创建的新文件的所有权将转到目录创建者的组，而不是文件创建者的组。 当多个用户共享目录时，这非常有用。 该组中的所有用户都可以执行文件，而不仅仅是单个用户。</w:t>
+      </w:r>
     </w:p>
     <w:p>
       <w:pPr>
@@ -12301,91 +11497,8 @@
           <w:rFonts w:hint="eastAsia"/>
           <w:color w:val="333333"/>
         </w:rPr>
-        <w:t>SGID还授予临时提升权限，但它授予文件所有者组的权限，而不是文件所有者的权限。 这意味着，设置SGID位，</w:t>
-      </w:r>
-    </w:p>
-    <w:p>
-      <w:pPr>
-        <w:pStyle w:val="11"/>
-        <w:spacing w:before="250"/>
-        <w:ind w:left="1534" w:right="583"/>
-        <w:rPr>
-          <w:rFonts w:hint="eastAsia"/>
-          <w:color w:val="333333"/>
-        </w:rPr>
-      </w:pPr>
-      <w:r>
-        <w:rPr>
-          <w:rFonts w:hint="eastAsia"/>
-          <w:color w:val="333333"/>
-        </w:rPr>
-        <w:t>没有执行权限的人可以执行文件，如果所有者属于有权执行该文件的组。</w:t>
-      </w:r>
-    </w:p>
-    <w:p>
-      <w:pPr>
-        <w:pStyle w:val="11"/>
-        <w:spacing w:before="250"/>
-        <w:ind w:left="1534" w:right="583"/>
-        <w:rPr>
-          <w:rFonts w:hint="eastAsia"/>
-          <w:color w:val="333333"/>
-        </w:rPr>
-      </w:pPr>
-      <w:r>
-        <w:rPr>
-          <w:rFonts w:hint="eastAsia"/>
-          <w:color w:val="333333"/>
-        </w:rPr>
-        <w:t>应用于目录时，SGID位的工作方式略有不同：当该位置位时</w:t>
-      </w:r>
-    </w:p>
-    <w:p>
-      <w:pPr>
-        <w:pStyle w:val="11"/>
-        <w:spacing w:before="250"/>
-        <w:ind w:left="1534" w:right="583"/>
-        <w:rPr>
-          <w:rFonts w:hint="eastAsia"/>
-          <w:color w:val="333333"/>
-        </w:rPr>
-      </w:pPr>
-      <w:r>
-        <w:rPr>
-          <w:rFonts w:hint="eastAsia"/>
-          <w:color w:val="333333"/>
-        </w:rPr>
-        <w:t>在目录中，在该目录中创建的新文件的所有权将转到目录创建者的组，而不是文件创建者的组。 当多个用户共享目录时，这非常有用。 该组中的所有用户都可以执行文件，而不仅仅是单个用户。</w:t>
-      </w:r>
-    </w:p>
-    <w:p>
-      <w:pPr>
-        <w:pStyle w:val="11"/>
-        <w:spacing w:before="250"/>
-        <w:ind w:left="1534" w:right="583"/>
-        <w:rPr>
-          <w:rFonts w:hint="eastAsia"/>
-          <w:color w:val="333333"/>
-        </w:rPr>
-      </w:pPr>
-      <w:r>
-        <w:rPr>
-          <w:rFonts w:hint="eastAsia"/>
-          <w:color w:val="333333"/>
-        </w:rPr>
         <w:t>SGID位在常规权限之前表示为2，因此当SGID位置位时，具有结果权限644的新文件将表示为2644。 同样，您可以使用chmod命令 - 例如，chmod 2644 filename。</w:t>
       </w:r>
-    </w:p>
-    <w:p>
-      <w:pPr>
-        <w:pStyle w:val="11"/>
-        <w:spacing w:before="250"/>
-        <w:ind w:left="1534" w:right="583"/>
-        <w:rPr>
-          <w:rFonts w:hint="eastAsia"/>
-          <w:color w:val="333333"/>
-        </w:rPr>
-      </w:pPr>
     </w:p>
     <w:p>
       <w:pPr>
@@ -12420,35 +11533,6 @@
       </w:pPr>
       <w:r>
         <w:rPr>
-          <w:color w:val="333333"/>
-        </w:rPr>
-        <w:t xml:space="preserve">The </w:t>
-      </w:r>
-      <w:r>
-        <w:rPr>
-          <w:i/>
-          <w:color w:val="333333"/>
-        </w:rPr>
-        <w:t xml:space="preserve">sticky bit </w:t>
-      </w:r>
-      <w:r>
-        <w:rPr>
-          <w:color w:val="333333"/>
-        </w:rPr>
-        <w:t>is a permission bit that you can set on a directory to allow a user to delete or rename files within that directory. However, the sticky bit is a legacy of older Unix systems, and modern systems (like Linux) ignore it. As such, I will not discuss it further here, but you should be familiar with the term because you might hear it in the Linux world.</w:t>
-      </w:r>
-    </w:p>
-    <w:p>
-      <w:pPr>
-        <w:pStyle w:val="11"/>
-        <w:spacing w:before="251" w:line="343" w:lineRule="auto"/>
-        <w:ind w:left="1534" w:right="402"/>
-        <w:rPr>
-          <w:color w:val="333333"/>
-        </w:rPr>
-      </w:pPr>
-      <w:r>
-        <w:rPr>
           <w:rFonts w:hint="eastAsia"/>
           <w:color w:val="333333"/>
         </w:rPr>
@@ -12479,214 +11563,12 @@
     <w:p>
       <w:pPr>
         <w:pStyle w:val="11"/>
-        <w:spacing w:before="252" w:line="343" w:lineRule="auto"/>
-        <w:ind w:left="1534"/>
-      </w:pPr>
-      <w:r>
-        <w:rPr>
-          <w:color w:val="333333"/>
-        </w:rPr>
-        <w:t xml:space="preserve">As a hacker, these special permissions can be used to exploit Linux systems through </w:t>
-      </w:r>
-      <w:r>
-        <w:rPr>
-          <w:i/>
-          <w:color w:val="333333"/>
-        </w:rPr>
-        <w:t>privilege escalation</w:t>
-      </w:r>
-      <w:r>
-        <w:rPr>
-          <w:color w:val="333333"/>
-        </w:rPr>
-        <w:t>, whereby a regular user gains root or sysadmin privileges and the associated permissions. With root privileges, you can do anything on the system.</w:t>
-      </w:r>
-    </w:p>
-    <w:p>
-      <w:pPr>
-        <w:pStyle w:val="11"/>
-        <w:spacing w:before="249"/>
-        <w:ind w:left="1534" w:right="467"/>
-        <w:rPr>
-          <w:rFonts w:ascii="Noto Sans Mono CJK JP Regular"/>
-          <w:sz w:val="20"/>
-        </w:rPr>
-      </w:pPr>
-      <w:r>
-        <w:rPr>
-          <w:color w:val="333333"/>
-        </w:rPr>
-        <w:t xml:space="preserve">One way to do this is to exploit the </w:t>
-      </w:r>
-      <w:r>
-        <w:rPr>
-          <w:rFonts w:ascii="Noto Sans Mono CJK JP Regular"/>
-          <w:color w:val="333333"/>
-          <w:sz w:val="20"/>
-        </w:rPr>
-        <w:t xml:space="preserve">SUID </w:t>
-      </w:r>
-      <w:r>
-        <w:rPr>
-          <w:color w:val="333333"/>
-        </w:rPr>
-        <w:t xml:space="preserve">bit. A system administrator or software developer might set the </w:t>
-      </w:r>
-      <w:r>
-        <w:rPr>
-          <w:rFonts w:ascii="Noto Sans Mono CJK JP Regular"/>
-          <w:color w:val="333333"/>
-          <w:sz w:val="20"/>
-        </w:rPr>
-        <w:t xml:space="preserve">SUID </w:t>
-      </w:r>
-      <w:r>
-        <w:rPr>
-          <w:color w:val="333333"/>
-        </w:rPr>
-        <w:t xml:space="preserve">bit on a program to allow that program access to files with root privileges. For instance, scripts that need to change passwords often have the </w:t>
-      </w:r>
-      <w:r>
-        <w:rPr>
-          <w:rFonts w:ascii="Noto Sans Mono CJK JP Regular"/>
-          <w:color w:val="333333"/>
-          <w:sz w:val="20"/>
-        </w:rPr>
-        <w:t>SUID</w:t>
-      </w:r>
-    </w:p>
-    <w:p>
-      <w:pPr>
-        <w:pStyle w:val="11"/>
-        <w:spacing w:before="63" w:line="343" w:lineRule="auto"/>
-        <w:ind w:left="1534" w:right="467"/>
-      </w:pPr>
-      <w:r>
-        <w:rPr>
-          <w:color w:val="333333"/>
-        </w:rPr>
-        <w:t xml:space="preserve">bit set. You, the hacker, can use that permission to gain temporary root privileges and do something malicious, such as get access to the passwords at </w:t>
-      </w:r>
-      <w:r>
-        <w:rPr>
-          <w:i/>
-          <w:color w:val="333333"/>
-        </w:rPr>
-        <w:t>/etc/shadow</w:t>
-      </w:r>
-      <w:r>
-        <w:rPr>
-          <w:color w:val="333333"/>
-        </w:rPr>
-        <w:t>.</w:t>
-      </w:r>
-    </w:p>
-    <w:p>
-      <w:pPr>
-        <w:pStyle w:val="11"/>
-        <w:spacing w:before="10"/>
-        <w:rPr>
-          <w:sz w:val="18"/>
-        </w:rPr>
-      </w:pPr>
-    </w:p>
-    <w:p>
-      <w:pPr>
-        <w:pStyle w:val="11"/>
-        <w:tabs>
-          <w:tab w:val="left" w:pos="10497"/>
-        </w:tabs>
-        <w:spacing w:before="34"/>
-        <w:ind w:left="1534"/>
-        <w:sectPr>
-          <w:footerReference r:id="rId10" w:type="default"/>
-          <w:pgSz w:w="11900" w:h="16820"/>
-          <w:pgMar w:top="320" w:right="260" w:bottom="280" w:left="0" w:header="0" w:footer="94" w:gutter="0"/>
-          <w:cols w:space="720" w:num="1"/>
-        </w:sectPr>
-      </w:pPr>
-      <w:r>
-        <w:pict>
-          <v:group id="_x0000_s6117" o:spid="_x0000_s6117" o:spt="203" style="position:absolute;left:0pt;margin-left:516.7pt;margin-top:19.65pt;height:0.8pt;width:44.65pt;mso-position-horizontal-relative:page;z-index:-378880;mso-width-relative:page;mso-height-relative:page;" coordorigin="10334,393" coordsize="893,16">
-            <o:lock v:ext="edit"/>
-            <v:rect id="_x0000_s6121" o:spid="_x0000_s6121" o:spt="1" style="position:absolute;left:10334;top:392;height:16;width:16;" fillcolor="#BABABA" filled="t" stroked="f" coordsize="21600,21600">
-              <v:path/>
-              <v:fill on="t" focussize="0,0"/>
-              <v:stroke on="f"/>
-              <v:imagedata o:title=""/>
-              <o:lock v:ext="edit"/>
-            </v:rect>
-            <v:shape id="_x0000_s6120" o:spid="_x0000_s6120" o:spt="100" style="position:absolute;left:10349;top:392;height:16;width:689;" fillcolor="#BABABA" filled="t" stroked="f" coordorigin="10350,393" coordsize="689,16" path="m10381,393l10350,393,10350,408,10381,408,10381,393m10475,393l10428,393,10428,408,10475,408,10475,393m10569,393l10522,393,10522,408,10569,408,10569,393m10663,393l10616,393,10616,408,10663,408,10663,393m10757,393l10710,393,10710,408,10757,408,10757,393m10851,393l10804,393,10804,408,10851,408,10851,393m10945,393l10898,393,10898,408,10945,408,10945,393m11039,393l10992,393,10992,408,11039,408,11039,393e">
-              <v:path arrowok="t" o:connecttype="segments"/>
-              <v:fill on="t" focussize="0,0"/>
-              <v:stroke on="f" joinstyle="round"/>
-              <v:imagedata o:title=""/>
-              <o:lock v:ext="edit"/>
-            </v:shape>
-            <v:rect id="_x0000_s6119" o:spid="_x0000_s6119" o:spt="1" style="position:absolute;left:11210;top:392;height:16;width:16;" fillcolor="#BABABA" filled="t" stroked="f" coordsize="21600,21600">
-              <v:path/>
-              <v:fill on="t" focussize="0,0"/>
-              <v:stroke on="f"/>
-              <v:imagedata o:title=""/>
-              <o:lock v:ext="edit"/>
-            </v:rect>
-            <v:shape id="_x0000_s6118" o:spid="_x0000_s6118" o:spt="100" style="position:absolute;left:11085;top:392;height:16;width:126;" fillcolor="#BABABA" filled="t" stroked="f" coordorigin="11086,393" coordsize="126,16" path="m11133,393l11086,393,11086,408,11133,408,11133,393m11211,393l11180,393,11180,408,11211,408,11211,393e">
-              <v:path arrowok="t" o:connecttype="segments"/>
-              <v:fill on="t" focussize="0,0"/>
-              <v:stroke on="f" joinstyle="round"/>
-              <v:imagedata o:title=""/>
-              <o:lock v:ext="edit"/>
-            </v:shape>
-          </v:group>
-        </w:pict>
-      </w:r>
-      <w:r>
-        <w:rPr>
-          <w:color w:val="333333"/>
-        </w:rPr>
-        <w:t xml:space="preserve">Let’s look for files with the </w:t>
-      </w:r>
-      <w:r>
-        <w:rPr>
-          <w:rFonts w:ascii="Noto Sans Mono CJK JP Regular" w:hAnsi="Noto Sans Mono CJK JP Regular"/>
-          <w:color w:val="333333"/>
-          <w:sz w:val="20"/>
-        </w:rPr>
-        <w:t xml:space="preserve">SUID </w:t>
-      </w:r>
-      <w:r>
-        <w:rPr>
-          <w:color w:val="333333"/>
-        </w:rPr>
-        <w:t>bit set on our Kali system to try this out.</w:t>
-      </w:r>
-      <w:r>
-        <w:rPr>
-          <w:color w:val="333333"/>
-          <w:spacing w:val="-29"/>
-        </w:rPr>
-        <w:t xml:space="preserve"> </w:t>
-      </w:r>
-      <w:r>
-        <w:rPr>
-          <w:color w:val="333333"/>
-        </w:rPr>
-        <w:t>Back in</w:t>
-      </w:r>
-      <w:r>
-        <w:rPr>
-          <w:rFonts w:hint="eastAsia" w:eastAsiaTheme="minorEastAsia"/>
-          <w:color w:val="333333"/>
-          <w:lang w:eastAsia="zh-CN"/>
-        </w:rPr>
-        <w:t xml:space="preserve"> Chapter 1</w:t>
-      </w:r>
-    </w:p>
-    <w:p>
-      <w:pPr>
-        <w:pStyle w:val="11"/>
-        <w:spacing w:before="9" w:line="273" w:lineRule="auto"/>
-        <w:ind w:left="1534" w:right="400" w:firstLine="107"/>
+        <w:spacing w:before="101" w:line="283" w:lineRule="auto"/>
+        <w:ind w:left="1534" w:right="513"/>
+        <w:rPr>
+          <w:rFonts w:hint="eastAsia"/>
+          <w:color w:val="333333"/>
+        </w:rPr>
       </w:pPr>
       <w:r>
         <w:pict>
@@ -12711,237 +11593,11 @@
       </w:r>
       <w:r>
         <w:rPr>
-          <w:color w:val="333333"/>
-        </w:rPr>
-        <w:t xml:space="preserve">, I introduced you to the </w:t>
-      </w:r>
-      <w:r>
-        <w:rPr>
-          <w:rFonts w:ascii="Noto Sans Mono CJK JP Regular" w:hAnsi="Noto Sans Mono CJK JP Regular"/>
-          <w:color w:val="333333"/>
-          <w:sz w:val="20"/>
-        </w:rPr>
-        <w:t xml:space="preserve">find </w:t>
-      </w:r>
-      <w:r>
-        <w:rPr>
-          <w:color w:val="333333"/>
-        </w:rPr>
-        <w:t xml:space="preserve">command. We’ll use its power to find files with the </w:t>
-      </w:r>
-      <w:r>
-        <w:rPr>
-          <w:rFonts w:ascii="Noto Sans Mono CJK JP Regular" w:hAnsi="Noto Sans Mono CJK JP Regular"/>
-          <w:color w:val="333333"/>
-          <w:sz w:val="20"/>
-        </w:rPr>
-        <w:t>SUID</w:t>
-      </w:r>
-      <w:r>
-        <w:rPr>
-          <w:rFonts w:ascii="Noto Sans Mono CJK JP Regular" w:hAnsi="Noto Sans Mono CJK JP Regular"/>
-          <w:color w:val="333333"/>
-          <w:spacing w:val="-63"/>
-          <w:sz w:val="20"/>
-        </w:rPr>
-        <w:t xml:space="preserve"> </w:t>
-      </w:r>
-      <w:r>
-        <w:rPr>
-          <w:color w:val="333333"/>
-        </w:rPr>
-        <w:t>bit set.</w:t>
-      </w:r>
-    </w:p>
-    <w:p>
-      <w:pPr>
-        <w:pStyle w:val="11"/>
-        <w:spacing w:before="11"/>
-        <w:rPr>
-          <w:sz w:val="28"/>
-        </w:rPr>
-      </w:pPr>
-    </w:p>
-    <w:p>
-      <w:pPr>
-        <w:pStyle w:val="11"/>
-        <w:ind w:left="1534" w:right="402"/>
-      </w:pPr>
-      <w:r>
-        <w:rPr>
-          <w:color w:val="333333"/>
-        </w:rPr>
-        <w:t xml:space="preserve">As you’ll remember, the </w:t>
-      </w:r>
-      <w:r>
-        <w:rPr>
-          <w:rFonts w:ascii="Noto Sans Mono CJK JP Regular" w:hAnsi="Noto Sans Mono CJK JP Regular"/>
-          <w:color w:val="333333"/>
-          <w:sz w:val="20"/>
-        </w:rPr>
-        <w:t xml:space="preserve">find </w:t>
-      </w:r>
-      <w:r>
-        <w:rPr>
-          <w:color w:val="333333"/>
-        </w:rPr>
-        <w:t xml:space="preserve">command is powerful, but the syntax is bit more complicated than some of the other location commands, such as </w:t>
-      </w:r>
-      <w:r>
-        <w:rPr>
-          <w:rFonts w:ascii="Noto Sans Mono CJK JP Regular" w:hAnsi="Noto Sans Mono CJK JP Regular"/>
-          <w:color w:val="333333"/>
-          <w:sz w:val="20"/>
-        </w:rPr>
-        <w:t xml:space="preserve">locate </w:t>
-      </w:r>
-      <w:r>
-        <w:rPr>
-          <w:color w:val="333333"/>
-        </w:rPr>
-        <w:t xml:space="preserve">and </w:t>
-      </w:r>
-      <w:r>
-        <w:rPr>
-          <w:rFonts w:ascii="Noto Sans Mono CJK JP Regular" w:hAnsi="Noto Sans Mono CJK JP Regular"/>
-          <w:color w:val="333333"/>
-          <w:sz w:val="20"/>
-        </w:rPr>
-        <w:t>which</w:t>
-      </w:r>
-      <w:r>
-        <w:rPr>
-          <w:color w:val="333333"/>
-        </w:rPr>
-        <w:t>. Take a</w:t>
-      </w:r>
-    </w:p>
-    <w:p>
-      <w:pPr>
-        <w:pStyle w:val="11"/>
-        <w:tabs>
-          <w:tab w:val="left" w:pos="5693"/>
-        </w:tabs>
-        <w:spacing w:line="422" w:lineRule="exact"/>
-        <w:ind w:left="1534"/>
-      </w:pPr>
-      <w:r>
-        <w:pict>
-          <v:group id="_x0000_s6109" o:spid="_x0000_s6109" o:spt="203" style="position:absolute;left:0pt;margin-left:276.35pt;margin-top:17.85pt;height:0.8pt;width:53.25pt;mso-position-horizontal-relative:page;z-index:-378880;mso-width-relative:page;mso-height-relative:page;" coordorigin="5527,357" coordsize="1065,16">
-            <o:lock v:ext="edit"/>
-            <v:rect id="_x0000_s6113" o:spid="_x0000_s6113" o:spt="1" style="position:absolute;left:5527;top:356;height:16;width:16;" fillcolor="#BABABA" filled="t" stroked="f" coordsize="21600,21600">
-              <v:path/>
-              <v:fill on="t" focussize="0,0"/>
-              <v:stroke on="f"/>
-              <v:imagedata o:title=""/>
-              <o:lock v:ext="edit"/>
-            </v:rect>
-            <v:shape id="_x0000_s6112" o:spid="_x0000_s6112" o:spt="100" style="position:absolute;left:5542;top:356;height:16;width:877;" fillcolor="#BABABA" filled="t" stroked="f" coordorigin="5543,357" coordsize="877,16" path="m5574,357l5543,357,5543,372,5574,372,5574,357m5668,357l5621,357,5621,372,5668,372,5668,357m5762,357l5715,357,5715,372,5762,372,5762,357m5856,357l5809,357,5809,372,5856,372,5856,357m5950,357l5903,357,5903,372,5950,372,5950,357m6044,357l5997,357,5997,372,6044,372,6044,357m6138,357l6091,357,6091,372,6138,372,6138,357m6232,357l6185,357,6185,372,6232,372,6232,357m6326,357l6279,357,6279,372,6326,372,6326,357m6420,357l6373,357,6373,372,6420,372,6420,357e">
-              <v:path arrowok="t" o:connecttype="segments"/>
-              <v:fill on="t" focussize="0,0"/>
-              <v:stroke on="f" joinstyle="round"/>
-              <v:imagedata o:title=""/>
-              <o:lock v:ext="edit"/>
-            </v:shape>
-            <v:rect id="_x0000_s6111" o:spid="_x0000_s6111" o:spt="1" style="position:absolute;left:6576;top:356;height:16;width:16;" fillcolor="#BABABA" filled="t" stroked="f" coordsize="21600,21600">
-              <v:path/>
-              <v:fill on="t" focussize="0,0"/>
-              <v:stroke on="f"/>
-              <v:imagedata o:title=""/>
-              <o:lock v:ext="edit"/>
-            </v:rect>
-            <v:shape id="_x0000_s6110" o:spid="_x0000_s6110" o:spt="100" style="position:absolute;left:6466;top:356;height:16;width:110;" fillcolor="#BABABA" filled="t" stroked="f" coordorigin="6467,357" coordsize="110,16" path="m6514,357l6467,357,6467,372,6514,372,6514,357m6576,357l6561,357,6561,372,6576,372,6576,357e">
-              <v:path arrowok="t" o:connecttype="segments"/>
-              <v:fill on="t" focussize="0,0"/>
-              <v:stroke on="f" joinstyle="round"/>
-              <v:imagedata o:title=""/>
-              <o:lock v:ext="edit"/>
-            </v:shape>
-          </v:group>
-        </w:pict>
-      </w:r>
-      <w:r>
-        <w:rPr>
-          <w:color w:val="333333"/>
-        </w:rPr>
-        <w:t xml:space="preserve">moment to review the </w:t>
-      </w:r>
-      <w:r>
-        <w:rPr>
-          <w:rFonts w:ascii="Noto Sans Mono CJK JP Regular"/>
-          <w:color w:val="333333"/>
-          <w:sz w:val="20"/>
-        </w:rPr>
-        <w:t>find</w:t>
-      </w:r>
-      <w:r>
-        <w:rPr>
-          <w:rFonts w:ascii="Noto Sans Mono CJK JP Regular"/>
-          <w:color w:val="333333"/>
-          <w:spacing w:val="-37"/>
-          <w:sz w:val="20"/>
-        </w:rPr>
-        <w:t xml:space="preserve"> </w:t>
-      </w:r>
-      <w:r>
-        <w:rPr>
-          <w:color w:val="333333"/>
-        </w:rPr>
-        <w:t>syntax</w:t>
-      </w:r>
-      <w:r>
-        <w:rPr>
-          <w:color w:val="333333"/>
-          <w:spacing w:val="1"/>
-        </w:rPr>
-        <w:t xml:space="preserve"> </w:t>
-      </w:r>
-      <w:r>
-        <w:rPr>
-          <w:color w:val="333333"/>
-        </w:rPr>
-        <w:t>in</w:t>
-      </w:r>
-      <w:r>
-        <w:rPr>
-          <w:color w:val="333333"/>
-        </w:rPr>
-        <w:tab/>
-      </w:r>
-      <w:r>
-        <w:rPr>
-          <w:color w:val="070707"/>
-        </w:rPr>
-        <w:t>hapter 1</w:t>
-      </w:r>
-      <w:r>
-        <w:rPr>
-          <w:color w:val="333333"/>
-        </w:rPr>
-        <w:t>, if you need</w:t>
-      </w:r>
-      <w:r>
-        <w:rPr>
-          <w:color w:val="333333"/>
-          <w:spacing w:val="1"/>
-        </w:rPr>
-        <w:t xml:space="preserve"> </w:t>
-      </w:r>
-      <w:r>
-        <w:rPr>
-          <w:color w:val="333333"/>
-        </w:rPr>
-        <w:t>to.</w:t>
-      </w:r>
-    </w:p>
-    <w:p>
-      <w:pPr>
-        <w:pStyle w:val="11"/>
-        <w:spacing w:before="5"/>
-        <w:rPr>
-          <w:sz w:val="24"/>
-        </w:rPr>
-      </w:pPr>
+          <w:rFonts w:hint="eastAsia"/>
+          <w:color w:val="333333"/>
+        </w:rPr>
+        <w:t>作为黑客，这些特殊权限可用于通过权限提升来利用Linux系统，从而使普通用户获得root或sysadmin权限以及相关权限。使用root权限，您可以在系统上执行任何操作。</w:t>
+      </w:r>
     </w:p>
     <w:p>
       <w:pPr>
@@ -12949,42 +11605,16 @@
         <w:spacing w:before="101" w:line="283" w:lineRule="auto"/>
         <w:ind w:left="1534" w:right="513"/>
         <w:rPr>
-          <w:color w:val="333333"/>
-        </w:rPr>
-      </w:pPr>
-      <w:r>
-        <w:rPr>
-          <w:color w:val="333333"/>
-        </w:rPr>
-        <w:t xml:space="preserve">In this case, we want to find files anywhere on the filesystem, for the root user or other sysadmin, with the permissions </w:t>
-      </w:r>
-      <w:r>
-        <w:rPr>
-          <w:rFonts w:ascii="Noto Sans Mono CJK JP Regular"/>
-          <w:color w:val="333333"/>
-          <w:sz w:val="20"/>
-        </w:rPr>
-        <w:t>4000</w:t>
-      </w:r>
-      <w:r>
-        <w:rPr>
-          <w:color w:val="333333"/>
-        </w:rPr>
-        <w:t xml:space="preserve">. To do this, we can use the following </w:t>
-      </w:r>
-      <w:r>
-        <w:rPr>
-          <w:rFonts w:ascii="Noto Sans Mono CJK JP Regular"/>
-          <w:color w:val="333333"/>
-          <w:sz w:val="20"/>
-        </w:rPr>
-        <w:t xml:space="preserve">find </w:t>
-      </w:r>
-      <w:r>
-        <w:rPr>
-          <w:color w:val="333333"/>
-        </w:rPr>
-        <w:t>command:</w:t>
+          <w:rFonts w:hint="eastAsia"/>
+          <w:color w:val="333333"/>
+        </w:rPr>
+      </w:pPr>
+      <w:r>
+        <w:rPr>
+          <w:rFonts w:hint="eastAsia"/>
+          <w:color w:val="333333"/>
+        </w:rPr>
+        <w:t>一种方法是利用SUID位。系统管理员或软件开发人员可以在程序上设置SUID位，以允许该程序访问具有root权限的文件。例如，需要更改密码的脚本通常具有SUID</w:t>
       </w:r>
     </w:p>
     <w:p>
@@ -12993,9 +11623,19 @@
         <w:spacing w:before="101" w:line="283" w:lineRule="auto"/>
         <w:ind w:left="1534" w:right="513"/>
         <w:rPr>
-          <w:color w:val="333333"/>
-        </w:rPr>
-      </w:pPr>
+          <w:rFonts w:hint="eastAsia"/>
+          <w:color w:val="333333"/>
+        </w:rPr>
+      </w:pPr>
+      <w:r>
+        <w:rPr>
+          <w:rFonts w:hint="eastAsia"/>
+          <w:color w:val="333333"/>
+        </w:rPr>
+        <w:t>位设置。作为黑客，您可以使用该权限获取临时root权限并执行恶意操作，例如访问/ etc / shadow中的密码。</w:t>
+      </w:r>
+      <w:bookmarkStart w:id="3" w:name="_GoBack"/>
+      <w:bookmarkEnd w:id="3"/>
     </w:p>
     <w:p>
       <w:pPr>
@@ -13012,7 +11652,7 @@
           <w:rFonts w:hint="eastAsia"/>
           <w:color w:val="333333"/>
         </w:rPr>
-        <w:t>作为黑客，这些特殊权限可用于通过权限提升来利用Linux系统，从而使普通用户获得root或sysadmin权限以及相关权限。使用root权限，您可以在系统上执行任何操作。</w:t>
+        <w:t>让我们在我们的Kali系统上查找设置了SUID位的文件来试试这个。回到第1章</w:t>
       </w:r>
     </w:p>
     <w:p>
@@ -13030,7 +11670,7 @@
           <w:rFonts w:hint="eastAsia"/>
           <w:color w:val="333333"/>
         </w:rPr>
-        <w:t>一种方法是利用SUID位。系统管理员或软件开发人员可以在程序上设置SUID位，以允许该程序访问具有root权限的文件。例如，需要更改密码的脚本通常具有SUID</w:t>
+        <w:t>，我向你介绍了find命令。我们将使用它的功能来查找SUID位设置的文件。</w:t>
       </w:r>
     </w:p>
     <w:p>
@@ -13048,113 +11688,8 @@
           <w:rFonts w:hint="eastAsia"/>
           <w:color w:val="333333"/>
         </w:rPr>
-        <w:t>位设置。作为黑客，您可以使用该权限获取临时root权限并执行恶意操作，例如访问/ etc / shadow中的密码。</w:t>
-      </w:r>
-    </w:p>
-    <w:p>
-      <w:pPr>
-        <w:pStyle w:val="11"/>
-        <w:spacing w:before="101" w:line="283" w:lineRule="auto"/>
-        <w:ind w:left="1534" w:right="513"/>
-        <w:rPr>
-          <w:rFonts w:hint="eastAsia"/>
-          <w:color w:val="333333"/>
-        </w:rPr>
-      </w:pPr>
-    </w:p>
-    <w:p>
-      <w:pPr>
-        <w:pStyle w:val="11"/>
-        <w:spacing w:before="101" w:line="283" w:lineRule="auto"/>
-        <w:ind w:left="1534" w:right="513"/>
-        <w:rPr>
-          <w:rFonts w:hint="eastAsia"/>
-          <w:color w:val="333333"/>
-        </w:rPr>
-      </w:pPr>
-      <w:r>
-        <w:rPr>
-          <w:rFonts w:hint="eastAsia"/>
-          <w:color w:val="333333"/>
-        </w:rPr>
-        <w:t>让我们在我们的Kali系统上查找设置了SUID位的文件来试试这个。回到第1章</w:t>
-      </w:r>
-    </w:p>
-    <w:p>
-      <w:pPr>
-        <w:pStyle w:val="11"/>
-        <w:spacing w:before="101" w:line="283" w:lineRule="auto"/>
-        <w:ind w:left="1534" w:right="513"/>
-        <w:rPr>
-          <w:rFonts w:hint="eastAsia"/>
-          <w:color w:val="333333"/>
-        </w:rPr>
-      </w:pPr>
-      <w:r>
-        <w:rPr>
-          <w:rFonts w:hint="eastAsia"/>
-          <w:color w:val="333333"/>
-        </w:rPr>
-        <w:t>，我向你介绍了find命令。我们将使用它的功能来查找SUID位设置的文件。</w:t>
-      </w:r>
-    </w:p>
-    <w:p>
-      <w:pPr>
-        <w:pStyle w:val="11"/>
-        <w:spacing w:before="101" w:line="283" w:lineRule="auto"/>
-        <w:ind w:left="1534" w:right="513"/>
-        <w:rPr>
-          <w:rFonts w:hint="eastAsia"/>
-          <w:color w:val="333333"/>
-        </w:rPr>
-      </w:pPr>
-    </w:p>
-    <w:p>
-      <w:pPr>
-        <w:pStyle w:val="11"/>
-        <w:spacing w:before="101" w:line="283" w:lineRule="auto"/>
-        <w:ind w:left="1534" w:right="513"/>
-        <w:rPr>
-          <w:rFonts w:hint="eastAsia"/>
-          <w:color w:val="333333"/>
-        </w:rPr>
-      </w:pPr>
-      <w:r>
-        <w:rPr>
-          <w:rFonts w:hint="eastAsia"/>
-          <w:color w:val="333333"/>
-        </w:rPr>
-        <w:t>你会记得，find命令功能强大，但语法比其他一些定位命令要复杂一些，比如locate和which。拿一个</w:t>
-      </w:r>
-    </w:p>
-    <w:p>
-      <w:pPr>
-        <w:pStyle w:val="11"/>
-        <w:spacing w:before="101" w:line="283" w:lineRule="auto"/>
-        <w:ind w:left="1534" w:right="513"/>
-        <w:rPr>
-          <w:rFonts w:hint="eastAsia"/>
-          <w:color w:val="333333"/>
-        </w:rPr>
-      </w:pPr>
-      <w:r>
-        <w:rPr>
-          <w:rFonts w:hint="eastAsia"/>
-          <w:color w:val="333333"/>
-        </w:rPr>
-        <w:t>如果需要，请查看第1章中的查找语法。</w:t>
-      </w:r>
-    </w:p>
-    <w:p>
-      <w:pPr>
-        <w:pStyle w:val="11"/>
-        <w:spacing w:before="101" w:line="283" w:lineRule="auto"/>
-        <w:ind w:left="1534" w:right="513"/>
-        <w:rPr>
-          <w:rFonts w:hint="eastAsia"/>
-          <w:color w:val="333333"/>
-        </w:rPr>
-      </w:pPr>
+        <w:t>你会记得，find命令功能强大，但语法比其他一些定位命令要复杂一些，比如locate和which。如果需要，请查看第1章中的查找语法。</w:t>
+      </w:r>
     </w:p>
     <w:p>
       <w:pPr>
@@ -14904,7 +13439,7 @@
     <w:p>
       <w:pPr>
         <w:sectPr>
-          <w:footerReference r:id="rId11" w:type="default"/>
+          <w:footerReference r:id="rId10" w:type="default"/>
           <w:pgSz w:w="11900" w:h="16820"/>
           <w:pgMar w:top="340" w:right="260" w:bottom="280" w:left="0" w:header="0" w:footer="94" w:gutter="0"/>
           <w:cols w:space="720" w:num="1"/>
@@ -15789,7 +14324,7 @@
           <w:sz w:val="28"/>
         </w:rPr>
         <w:sectPr>
-          <w:footerReference r:id="rId12" w:type="default"/>
+          <w:footerReference r:id="rId11" w:type="default"/>
           <w:pgSz w:w="11900" w:h="16820"/>
           <w:pgMar w:top="320" w:right="260" w:bottom="0" w:left="0" w:header="0" w:footer="0" w:gutter="0"/>
           <w:cols w:space="720" w:num="1"/>
@@ -15876,7 +14411,7 @@
                     </pic:cNvPicPr>
                   </pic:nvPicPr>
                   <pic:blipFill>
-                    <a:blip r:embed="rId23" cstate="print"/>
+                    <a:blip r:embed="rId22" cstate="print"/>
                     <a:stretch>
                       <a:fillRect/>
                     </a:stretch>
@@ -15972,7 +14507,7 @@
       <w:pPr>
         <w:spacing w:line="343" w:lineRule="auto"/>
         <w:sectPr>
-          <w:footerReference r:id="rId13" w:type="default"/>
+          <w:footerReference r:id="rId12" w:type="default"/>
           <w:pgSz w:w="11900" w:h="16820"/>
           <w:pgMar w:top="1600" w:right="260" w:bottom="0" w:left="0" w:header="0" w:footer="0" w:gutter="0"/>
           <w:cols w:space="720" w:num="1"/>
@@ -18524,7 +17059,7 @@
           <w:sz w:val="13"/>
         </w:rPr>
         <w:sectPr>
-          <w:footerReference r:id="rId14" w:type="default"/>
+          <w:footerReference r:id="rId13" w:type="default"/>
           <w:pgSz w:w="11900" w:h="16820"/>
           <w:pgMar w:top="340" w:right="260" w:bottom="280" w:left="0" w:header="0" w:footer="94" w:gutter="0"/>
           <w:cols w:space="720" w:num="1"/>
@@ -19577,7 +18112,7 @@
           <w:sz w:val="24"/>
         </w:rPr>
         <w:sectPr>
-          <w:footerReference r:id="rId15" w:type="default"/>
+          <w:footerReference r:id="rId14" w:type="default"/>
           <w:pgSz w:w="11900" w:h="16820"/>
           <w:pgMar w:top="340" w:right="260" w:bottom="280" w:left="0" w:header="0" w:footer="93" w:gutter="0"/>
           <w:cols w:space="720" w:num="1"/>
@@ -20062,7 +18597,7 @@
           <w:color w:val="333333"/>
         </w:rPr>
         <w:sectPr>
-          <w:footerReference r:id="rId16" w:type="default"/>
+          <w:footerReference r:id="rId15" w:type="default"/>
           <w:type w:val="continuous"/>
           <w:pgSz w:w="11900" w:h="16820"/>
           <w:pgMar w:top="0" w:right="260" w:bottom="0" w:left="0" w:header="720" w:footer="720" w:gutter="0"/>
@@ -20136,7 +18671,7 @@
                     </pic:cNvPicPr>
                   </pic:nvPicPr>
                   <pic:blipFill>
-                    <a:blip r:embed="rId27" cstate="print"/>
+                    <a:blip r:embed="rId26" cstate="print"/>
                     <a:stretch>
                       <a:fillRect/>
                     </a:stretch>
@@ -21073,7 +19608,7 @@
       <w:pPr>
         <w:spacing w:line="337" w:lineRule="exact"/>
         <w:sectPr>
-          <w:footerReference r:id="rId17" w:type="default"/>
+          <w:footerReference r:id="rId16" w:type="default"/>
           <w:pgSz w:w="11900" w:h="16820"/>
           <w:pgMar w:top="360" w:right="260" w:bottom="280" w:left="0" w:header="0" w:footer="0" w:gutter="0"/>
           <w:cols w:space="720" w:num="1"/>
@@ -21452,7 +19987,7 @@
                     </pic:cNvPicPr>
                   </pic:nvPicPr>
                   <pic:blipFill>
-                    <a:blip r:embed="rId28" cstate="print"/>
+                    <a:blip r:embed="rId27" cstate="print"/>
                     <a:stretch>
                       <a:fillRect/>
                     </a:stretch>
@@ -21815,14 +20350,14 @@
               <v:path/>
               <v:fill on="f" focussize="0,0"/>
               <v:stroke on="f" joinstyle="miter"/>
-              <v:imagedata r:id="rId29" o:title=""/>
+              <v:imagedata r:id="rId28" o:title=""/>
               <o:lock v:ext="edit" aspectratio="t"/>
             </v:shape>
             <v:shape id="_x0000_s5861" o:spid="_x0000_s5861" o:spt="75" type="#_x0000_t75" style="position:absolute;left:1550;top:12451;height:204;width:32;" filled="f" o:preferrelative="t" stroked="f" coordsize="21600,21600">
               <v:path/>
               <v:fill on="f" focussize="0,0"/>
               <v:stroke on="f" joinstyle="miter"/>
-              <v:imagedata r:id="rId30" o:title=""/>
+              <v:imagedata r:id="rId29" o:title=""/>
               <o:lock v:ext="edit" aspectratio="t"/>
             </v:shape>
             <v:shape id="_x0000_s5860" o:spid="_x0000_s5860" style="position:absolute;left:1643;top:12482;height:141;width:63;" fillcolor="#A2A2A2" filled="t" stroked="f" coordorigin="1644,12483" coordsize="63,141" path="m1707,12624l1644,12561,1707,12483,1707,12624xe">
@@ -21836,14 +20371,14 @@
               <v:path/>
               <v:fill on="f" focussize="0,0"/>
               <v:stroke on="f" joinstyle="miter"/>
-              <v:imagedata r:id="rId31" o:title=""/>
+              <v:imagedata r:id="rId30" o:title=""/>
               <o:lock v:ext="edit" aspectratio="t"/>
             </v:shape>
             <v:shape id="_x0000_s5858" o:spid="_x0000_s5858" o:spt="75" type="#_x0000_t75" style="position:absolute;left:10913;top:12451;height:204;width:32;" filled="f" o:preferrelative="t" stroked="f" coordsize="21600,21600">
               <v:path/>
               <v:fill on="f" focussize="0,0"/>
               <v:stroke on="f" joinstyle="miter"/>
-              <v:imagedata r:id="rId30" o:title=""/>
+              <v:imagedata r:id="rId29" o:title=""/>
               <o:lock v:ext="edit" aspectratio="t"/>
             </v:shape>
             <v:shape id="_x0000_s5857" o:spid="_x0000_s5857" style="position:absolute;left:10772;top:12498;height:110;width:63;" fillcolor="#A2A2A2" filled="t" stroked="f" coordorigin="10773,12498" coordsize="63,110" path="m10773,12608l10773,12498,10835,12545,10773,12608xe">
@@ -21857,21 +20392,21 @@
               <v:path/>
               <v:fill on="f" focussize="0,0"/>
               <v:stroke on="f" joinstyle="miter"/>
-              <v:imagedata r:id="rId32" o:title=""/>
+              <v:imagedata r:id="rId31" o:title=""/>
               <o:lock v:ext="edit" aspectratio="t"/>
             </v:shape>
             <v:shape id="_x0000_s5855" o:spid="_x0000_s5855" o:spt="75" type="#_x0000_t75" style="position:absolute;left:10976;top:12185;height:204;width:204;" filled="f" o:preferrelative="t" stroked="f" coordsize="21600,21600">
               <v:path/>
               <v:fill on="f" focussize="0,0"/>
               <v:stroke on="f" joinstyle="miter"/>
-              <v:imagedata r:id="rId33" o:title=""/>
+              <v:imagedata r:id="rId32" o:title=""/>
               <o:lock v:ext="edit" aspectratio="t"/>
             </v:shape>
             <v:shape id="_x0000_s5854" o:spid="_x0000_s5854" o:spt="75" type="#_x0000_t75" style="position:absolute;left:10976;top:12388;height:32;width:204;" filled="f" o:preferrelative="t" stroked="f" coordsize="21600,21600">
               <v:path/>
               <v:fill on="f" focussize="0,0"/>
               <v:stroke on="f" joinstyle="miter"/>
-              <v:imagedata r:id="rId34" o:title=""/>
+              <v:imagedata r:id="rId33" o:title=""/>
               <o:lock v:ext="edit" aspectratio="t"/>
             </v:shape>
             <v:shape id="_x0000_s5853" o:spid="_x0000_s5853" style="position:absolute;left:11023;top:12247;height:63;width:110;" fillcolor="#A2A2A2" filled="t" stroked="f" coordorigin="11023,12248" coordsize="110,63" path="m11070,12310l11023,12248,11133,12248,11070,12310xe">
@@ -21885,21 +20420,21 @@
               <v:path/>
               <v:fill on="f" focussize="0,0"/>
               <v:stroke on="f" joinstyle="miter"/>
-              <v:imagedata r:id="rId35" o:title=""/>
+              <v:imagedata r:id="rId34" o:title=""/>
               <o:lock v:ext="edit" aspectratio="t"/>
             </v:shape>
             <v:shape id="_x0000_s5851" o:spid="_x0000_s5851" o:spt="75" type="#_x0000_t75" style="position:absolute;left:10976;top:786;height:32;width:204;" filled="f" o:preferrelative="t" stroked="f" coordsize="21600,21600">
               <v:path/>
               <v:fill on="f" focussize="0,0"/>
               <v:stroke on="f" joinstyle="miter"/>
-              <v:imagedata r:id="rId34" o:title=""/>
+              <v:imagedata r:id="rId33" o:title=""/>
               <o:lock v:ext="edit" aspectratio="t"/>
             </v:shape>
             <v:shape id="_x0000_s5850" o:spid="_x0000_s5850" o:spt="75" type="#_x0000_t75" style="position:absolute;left:10976;top:1021;height:32;width:204;" filled="f" o:preferrelative="t" stroked="f" coordsize="21600,21600">
               <v:path/>
               <v:fill on="f" focussize="0,0"/>
               <v:stroke on="f" joinstyle="miter"/>
-              <v:imagedata r:id="rId34" o:title=""/>
+              <v:imagedata r:id="rId33" o:title=""/>
               <o:lock v:ext="edit" aspectratio="t"/>
             </v:shape>
             <v:shape id="_x0000_s5849" o:spid="_x0000_s5849" style="position:absolute;left:11023;top:895;height:63;width:110;" fillcolor="#A2A2A2" filled="t" stroked="f" coordorigin="11023,896" coordsize="110,63" path="m11133,958l11023,958,11070,896,11133,958xe">
@@ -21913,7 +20448,7 @@
               <v:path/>
               <v:fill on="f" focussize="0,0"/>
               <v:stroke on="f" joinstyle="miter"/>
-              <v:imagedata r:id="rId36" o:title=""/>
+              <v:imagedata r:id="rId35" o:title=""/>
               <o:lock v:ext="edit" aspectratio="t"/>
             </v:shape>
           </v:group>
@@ -26217,7 +24752,7 @@
     <w:p>
       <w:pPr>
         <w:sectPr>
-          <w:footerReference r:id="rId18" w:type="default"/>
+          <w:footerReference r:id="rId17" w:type="default"/>
           <w:pgSz w:w="11900" w:h="16820"/>
           <w:pgMar w:top="340" w:right="260" w:bottom="280" w:left="0" w:header="0" w:footer="93" w:gutter="0"/>
           <w:cols w:space="720" w:num="1"/>
@@ -26332,14 +24867,14 @@
               <v:path/>
               <v:fill on="f" focussize="0,0"/>
               <v:stroke on="f" joinstyle="miter"/>
-              <v:imagedata r:id="rId37" o:title=""/>
+              <v:imagedata r:id="rId36" o:title=""/>
               <o:lock v:ext="edit" aspectratio="t"/>
             </v:shape>
             <v:shape id="_x0000_s5804" o:spid="_x0000_s5804" o:spt="75" type="#_x0000_t75" style="position:absolute;left:1550;top:14974;height:204;width:32;" filled="f" o:preferrelative="t" stroked="f" coordsize="21600,21600">
               <v:path/>
               <v:fill on="f" focussize="0,0"/>
               <v:stroke on="f" joinstyle="miter"/>
-              <v:imagedata r:id="rId30" o:title=""/>
+              <v:imagedata r:id="rId29" o:title=""/>
               <o:lock v:ext="edit" aspectratio="t"/>
             </v:shape>
             <v:shape id="_x0000_s5803" o:spid="_x0000_s5803" style="position:absolute;left:1644;top:15005;height:141;width:63;" fillcolor="#A2A2A2" filled="t" stroked="f" coordorigin="1644,15005" coordsize="63,141" path="m1707,15146l1644,15083,1707,15005,1707,15146xe">
@@ -26353,14 +24888,14 @@
               <v:path/>
               <v:fill on="f" focussize="0,0"/>
               <v:stroke on="f" joinstyle="miter"/>
-              <v:imagedata r:id="rId38" o:title=""/>
+              <v:imagedata r:id="rId37" o:title=""/>
               <o:lock v:ext="edit" aspectratio="t"/>
             </v:shape>
             <v:shape id="_x0000_s5801" o:spid="_x0000_s5801" o:spt="75" type="#_x0000_t75" style="position:absolute;left:10913;top:14974;height:204;width:32;" filled="f" o:preferrelative="t" stroked="f" coordsize="21600,21600">
               <v:path/>
               <v:fill on="f" focussize="0,0"/>
               <v:stroke on="f" joinstyle="miter"/>
-              <v:imagedata r:id="rId30" o:title=""/>
+              <v:imagedata r:id="rId29" o:title=""/>
               <o:lock v:ext="edit" aspectratio="t"/>
             </v:shape>
             <v:shape id="_x0000_s5800" o:spid="_x0000_s5800" style="position:absolute;left:10772;top:15020;height:110;width:63;" fillcolor="#A2A2A2" filled="t" stroked="f" coordorigin="10773,15021" coordsize="63,110" path="m10773,15130l10773,15021,10835,15068,10773,15130xe">
@@ -26374,21 +24909,21 @@
               <v:path/>
               <v:fill on="f" focussize="0,0"/>
               <v:stroke on="f" joinstyle="miter"/>
-              <v:imagedata r:id="rId32" o:title=""/>
+              <v:imagedata r:id="rId31" o:title=""/>
               <o:lock v:ext="edit" aspectratio="t"/>
             </v:shape>
             <v:shape id="_x0000_s5798" o:spid="_x0000_s5798" o:spt="75" type="#_x0000_t75" style="position:absolute;left:10976;top:14707;height:204;width:204;" filled="f" o:preferrelative="t" stroked="f" coordsize="21600,21600">
               <v:path/>
               <v:fill on="f" focussize="0,0"/>
               <v:stroke on="f" joinstyle="miter"/>
-              <v:imagedata r:id="rId39" o:title=""/>
+              <v:imagedata r:id="rId38" o:title=""/>
               <o:lock v:ext="edit" aspectratio="t"/>
             </v:shape>
             <v:shape id="_x0000_s5797" o:spid="_x0000_s5797" o:spt="75" type="#_x0000_t75" style="position:absolute;left:10976;top:14911;height:32;width:204;" filled="f" o:preferrelative="t" stroked="f" coordsize="21600,21600">
               <v:path/>
               <v:fill on="f" focussize="0,0"/>
               <v:stroke on="f" joinstyle="miter"/>
-              <v:imagedata r:id="rId40" o:title=""/>
+              <v:imagedata r:id="rId39" o:title=""/>
               <o:lock v:ext="edit" aspectratio="t"/>
             </v:shape>
             <v:shape id="_x0000_s5796" o:spid="_x0000_s5796" style="position:absolute;left:11023;top:14770;height:63;width:110;" fillcolor="#A2A2A2" filled="t" stroked="f" coordorigin="11023,14770" coordsize="110,63" path="m11070,14833l11023,14770,11133,14770,11070,14833xe">
@@ -26402,21 +24937,21 @@
               <v:path/>
               <v:fill on="f" focussize="0,0"/>
               <v:stroke on="f" joinstyle="miter"/>
-              <v:imagedata r:id="rId41" o:title=""/>
+              <v:imagedata r:id="rId40" o:title=""/>
               <o:lock v:ext="edit" aspectratio="t"/>
             </v:shape>
             <v:shape id="_x0000_s5794" o:spid="_x0000_s5794" o:spt="75" type="#_x0000_t75" style="position:absolute;left:10976;top:991;height:32;width:204;" filled="f" o:preferrelative="t" stroked="f" coordsize="21600,21600">
               <v:path/>
               <v:fill on="f" focussize="0,0"/>
               <v:stroke on="f" joinstyle="miter"/>
-              <v:imagedata r:id="rId40" o:title=""/>
+              <v:imagedata r:id="rId39" o:title=""/>
               <o:lock v:ext="edit" aspectratio="t"/>
             </v:shape>
             <v:shape id="_x0000_s5793" o:spid="_x0000_s5793" o:spt="75" type="#_x0000_t75" style="position:absolute;left:10976;top:1226;height:32;width:204;" filled="f" o:preferrelative="t" stroked="f" coordsize="21600,21600">
               <v:path/>
               <v:fill on="f" focussize="0,0"/>
               <v:stroke on="f" joinstyle="miter"/>
-              <v:imagedata r:id="rId40" o:title=""/>
+              <v:imagedata r:id="rId39" o:title=""/>
               <o:lock v:ext="edit" aspectratio="t"/>
             </v:shape>
             <v:shape id="_x0000_s5792" o:spid="_x0000_s5792" style="position:absolute;left:11023;top:1101;height:63;width:110;" fillcolor="#A2A2A2" filled="t" stroked="f" coordorigin="11023,1101" coordsize="110,63" path="m11133,1164l11023,1164,11070,1101,11133,1164xe">
@@ -26430,7 +24965,7 @@
               <v:path/>
               <v:fill on="f" focussize="0,0"/>
               <v:stroke on="f" joinstyle="miter"/>
-              <v:imagedata r:id="rId42" o:title=""/>
+              <v:imagedata r:id="rId41" o:title=""/>
               <o:lock v:ext="edit" aspectratio="t"/>
             </v:shape>
             <v:rect id="_x0000_s5790" o:spid="_x0000_s5790" o:spt="1" style="position:absolute;left:10944;top:14939;height:254;width:267;" stroked="f" coordsize="21600,21600">
@@ -26610,7 +25145,7 @@
           <w:sz w:val="2"/>
         </w:rPr>
         <w:sectPr>
-          <w:footerReference r:id="rId19" w:type="default"/>
+          <w:footerReference r:id="rId18" w:type="default"/>
           <w:pgSz w:w="11900" w:h="16820"/>
           <w:pgMar w:top="340" w:right="260" w:bottom="280" w:left="0" w:header="0" w:footer="91" w:gutter="0"/>
           <w:cols w:equalWidth="0" w:num="2">
@@ -28769,21 +27304,21 @@
               <v:path/>
               <v:fill on="f" focussize="0,0"/>
               <v:stroke on="f" joinstyle="miter"/>
-              <v:imagedata r:id="rId43" o:title=""/>
+              <v:imagedata r:id="rId42" o:title=""/>
               <o:lock v:ext="edit" aspectratio="t"/>
             </v:shape>
             <v:shape id="_x0000_s5753" o:spid="_x0000_s5753" o:spt="75" type="#_x0000_t75" style="position:absolute;left:9144;top:7;height:16;width:267;" filled="f" o:preferrelative="t" stroked="f" coordsize="21600,21600">
               <v:path/>
               <v:fill on="f" focussize="0,0"/>
               <v:stroke on="f" joinstyle="miter"/>
-              <v:imagedata r:id="rId44" o:title=""/>
+              <v:imagedata r:id="rId43" o:title=""/>
               <o:lock v:ext="edit" aspectratio="t"/>
             </v:shape>
             <v:shape id="_x0000_s5752" o:spid="_x0000_s5752" o:spt="75" type="#_x0000_t75" style="position:absolute;left:9112;top:7;height:16;width:32;" filled="f" o:preferrelative="t" stroked="f" coordsize="21600,21600">
               <v:path/>
               <v:fill on="f" focussize="0,0"/>
               <v:stroke on="f" joinstyle="miter"/>
-              <v:imagedata r:id="rId45" o:title=""/>
+              <v:imagedata r:id="rId44" o:title=""/>
               <o:lock v:ext="edit" aspectratio="t"/>
             </v:shape>
             <w10:wrap type="none"/>
@@ -29559,7 +28094,7 @@
           <w:sz w:val="32"/>
         </w:rPr>
         <w:sectPr>
-          <w:footerReference r:id="rId20" w:type="default"/>
+          <w:footerReference r:id="rId19" w:type="default"/>
           <w:pgSz w:w="11900" w:h="16820"/>
           <w:pgMar w:top="360" w:right="260" w:bottom="0" w:left="0" w:header="0" w:footer="0" w:gutter="0"/>
           <w:cols w:space="720" w:num="1"/>
@@ -29577,7 +28112,7 @@
       <w:bookmarkEnd w:id="2"/>
     </w:p>
     <w:sectPr>
-      <w:footerReference r:id="rId21" w:type="default"/>
+      <w:footerReference r:id="rId20" w:type="default"/>
       <w:pgSz w:w="11900" w:h="16820"/>
       <w:pgMar w:top="340" w:right="260" w:bottom="0" w:left="0" w:header="0" w:footer="0" w:gutter="0"/>
       <w:cols w:space="720" w:num="1"/>
@@ -29652,20 +28187,6 @@
       <w:pStyle w:val="11"/>
       <w:spacing w:line="14" w:lineRule="auto"/>
       <w:rPr>
-        <w:sz w:val="2"/>
-      </w:rPr>
-    </w:pPr>
-  </w:p>
-</w:ftr>
-</file>
-
-<file path=word/footer12.xml><?xml version="1.0" encoding="utf-8"?>
-<w:ftr xmlns:wpc="http://schemas.microsoft.com/office/word/2010/wordprocessingCanvas" xmlns:mc="http://schemas.openxmlformats.org/markup-compatibility/2006" xmlns:o="urn:schemas-microsoft-com:office:office" xmlns:r="http://schemas.openxmlformats.org/officeDocument/2006/relationships" xmlns:m="http://schemas.openxmlformats.org/officeDocument/2006/math" xmlns:v="urn:schemas-microsoft-com:vml" xmlns:wp14="http://schemas.microsoft.com/office/word/2010/wordprocessingDrawing" xmlns:wp="http://schemas.openxmlformats.org/drawingml/2006/wordprocessingDrawing" xmlns:w10="urn:schemas-microsoft-com:office:word" xmlns:w="http://schemas.openxmlformats.org/wordprocessingml/2006/main" xmlns:w14="http://schemas.microsoft.com/office/word/2010/wordml" xmlns:w15="http://schemas.microsoft.com/office/word/2012/wordml" xmlns:wpg="http://schemas.microsoft.com/office/word/2010/wordprocessingGroup" xmlns:wpi="http://schemas.microsoft.com/office/word/2010/wordprocessingInk" xmlns:wne="http://schemas.microsoft.com/office/word/2006/wordml" xmlns:wps="http://schemas.microsoft.com/office/word/2010/wordprocessingShape" xmlns:wpsCustomData="http://www.wps.cn/officeDocument/2013/wpsCustomData" mc:Ignorable="w14 w15 wp14">
-  <w:p>
-    <w:pPr>
-      <w:pStyle w:val="11"/>
-      <w:spacing w:line="14" w:lineRule="auto"/>
-      <w:rPr>
         <w:sz w:val="20"/>
       </w:rPr>
     </w:pPr>
@@ -29712,7 +28233,7 @@
 </w:ftr>
 </file>
 
-<file path=word/footer13.xml><?xml version="1.0" encoding="utf-8"?>
+<file path=word/footer12.xml><?xml version="1.0" encoding="utf-8"?>
 <w:ftr xmlns:wpc="http://schemas.microsoft.com/office/word/2010/wordprocessingCanvas" xmlns:mc="http://schemas.openxmlformats.org/markup-compatibility/2006" xmlns:o="urn:schemas-microsoft-com:office:office" xmlns:r="http://schemas.openxmlformats.org/officeDocument/2006/relationships" xmlns:m="http://schemas.openxmlformats.org/officeDocument/2006/math" xmlns:v="urn:schemas-microsoft-com:vml" xmlns:wp14="http://schemas.microsoft.com/office/word/2010/wordprocessingDrawing" xmlns:wp="http://schemas.openxmlformats.org/drawingml/2006/wordprocessingDrawing" xmlns:w10="urn:schemas-microsoft-com:office:word" xmlns:w="http://schemas.openxmlformats.org/wordprocessingml/2006/main" xmlns:w14="http://schemas.microsoft.com/office/word/2010/wordml" xmlns:w15="http://schemas.microsoft.com/office/word/2012/wordml" xmlns:wpg="http://schemas.microsoft.com/office/word/2010/wordprocessingGroup" xmlns:wpi="http://schemas.microsoft.com/office/word/2010/wordprocessingInk" xmlns:wne="http://schemas.microsoft.com/office/word/2006/wordml" xmlns:wps="http://schemas.microsoft.com/office/word/2010/wordprocessingShape" xmlns:wpsCustomData="http://www.wps.cn/officeDocument/2013/wpsCustomData" mc:Ignorable="w14 w15 wp14">
   <w:p>
     <w:pPr>
@@ -29757,7 +28278,7 @@
 </w:ftr>
 </file>
 
-<file path=word/footer14.xml><?xml version="1.0" encoding="utf-8"?>
+<file path=word/footer13.xml><?xml version="1.0" encoding="utf-8"?>
 <w:ftr xmlns:wpc="http://schemas.microsoft.com/office/word/2010/wordprocessingCanvas" xmlns:mc="http://schemas.openxmlformats.org/markup-compatibility/2006" xmlns:o="urn:schemas-microsoft-com:office:office" xmlns:r="http://schemas.openxmlformats.org/officeDocument/2006/relationships" xmlns:m="http://schemas.openxmlformats.org/officeDocument/2006/math" xmlns:v="urn:schemas-microsoft-com:vml" xmlns:wp14="http://schemas.microsoft.com/office/word/2010/wordprocessingDrawing" xmlns:wp="http://schemas.openxmlformats.org/drawingml/2006/wordprocessingDrawing" xmlns:w10="urn:schemas-microsoft-com:office:word" xmlns:w="http://schemas.openxmlformats.org/wordprocessingml/2006/main" xmlns:w14="http://schemas.microsoft.com/office/word/2010/wordml" xmlns:w15="http://schemas.microsoft.com/office/word/2012/wordml" xmlns:wpg="http://schemas.microsoft.com/office/word/2010/wordprocessingGroup" xmlns:wpi="http://schemas.microsoft.com/office/word/2010/wordprocessingInk" xmlns:wne="http://schemas.microsoft.com/office/word/2006/wordml" xmlns:wps="http://schemas.microsoft.com/office/word/2010/wordprocessingShape" xmlns:wpsCustomData="http://www.wps.cn/officeDocument/2013/wpsCustomData" mc:Ignorable="w14 w15 wp14">
   <w:p>
     <w:pPr>
@@ -29842,7 +28363,7 @@
 </w:ftr>
 </file>
 
-<file path=word/footer15.xml><?xml version="1.0" encoding="utf-8"?>
+<file path=word/footer14.xml><?xml version="1.0" encoding="utf-8"?>
 <w:ftr xmlns:wpc="http://schemas.microsoft.com/office/word/2010/wordprocessingCanvas" xmlns:mc="http://schemas.openxmlformats.org/markup-compatibility/2006" xmlns:o="urn:schemas-microsoft-com:office:office" xmlns:r="http://schemas.openxmlformats.org/officeDocument/2006/relationships" xmlns:m="http://schemas.openxmlformats.org/officeDocument/2006/math" xmlns:v="urn:schemas-microsoft-com:vml" xmlns:wp14="http://schemas.microsoft.com/office/word/2010/wordprocessingDrawing" xmlns:wp="http://schemas.openxmlformats.org/drawingml/2006/wordprocessingDrawing" xmlns:w10="urn:schemas-microsoft-com:office:word" xmlns:w="http://schemas.openxmlformats.org/wordprocessingml/2006/main" xmlns:w14="http://schemas.microsoft.com/office/word/2010/wordml" xmlns:w15="http://schemas.microsoft.com/office/word/2012/wordml" xmlns:wpg="http://schemas.microsoft.com/office/word/2010/wordprocessingGroup" xmlns:wpi="http://schemas.microsoft.com/office/word/2010/wordprocessingInk" xmlns:wne="http://schemas.microsoft.com/office/word/2006/wordml" xmlns:wps="http://schemas.microsoft.com/office/word/2010/wordprocessingShape" xmlns:wpsCustomData="http://www.wps.cn/officeDocument/2013/wpsCustomData" mc:Ignorable="w14 w15 wp14">
   <w:p>
     <w:pPr>
@@ -29856,7 +28377,7 @@
 </w:ftr>
 </file>
 
-<file path=word/footer16.xml><?xml version="1.0" encoding="utf-8"?>
+<file path=word/footer15.xml><?xml version="1.0" encoding="utf-8"?>
 <w:ftr xmlns:wpc="http://schemas.microsoft.com/office/word/2010/wordprocessingCanvas" xmlns:mc="http://schemas.openxmlformats.org/markup-compatibility/2006" xmlns:o="urn:schemas-microsoft-com:office:office" xmlns:r="http://schemas.openxmlformats.org/officeDocument/2006/relationships" xmlns:m="http://schemas.openxmlformats.org/officeDocument/2006/math" xmlns:v="urn:schemas-microsoft-com:vml" xmlns:wp14="http://schemas.microsoft.com/office/word/2010/wordprocessingDrawing" xmlns:wp="http://schemas.openxmlformats.org/drawingml/2006/wordprocessingDrawing" xmlns:w10="urn:schemas-microsoft-com:office:word" xmlns:w="http://schemas.openxmlformats.org/wordprocessingml/2006/main" xmlns:w14="http://schemas.microsoft.com/office/word/2010/wordml" xmlns:w15="http://schemas.microsoft.com/office/word/2012/wordml" xmlns:wpg="http://schemas.microsoft.com/office/word/2010/wordprocessingGroup" xmlns:wpi="http://schemas.microsoft.com/office/word/2010/wordprocessingInk" xmlns:wne="http://schemas.microsoft.com/office/word/2006/wordml" xmlns:wps="http://schemas.microsoft.com/office/word/2010/wordprocessingShape" xmlns:wpsCustomData="http://www.wps.cn/officeDocument/2013/wpsCustomData" mc:Ignorable="w14 w15 wp14">
   <w:p>
     <w:pPr>
@@ -29901,7 +28422,7 @@
 </w:ftr>
 </file>
 
-<file path=word/footer17.xml><?xml version="1.0" encoding="utf-8"?>
+<file path=word/footer16.xml><?xml version="1.0" encoding="utf-8"?>
 <w:ftr xmlns:wpc="http://schemas.microsoft.com/office/word/2010/wordprocessingCanvas" xmlns:mc="http://schemas.openxmlformats.org/markup-compatibility/2006" xmlns:o="urn:schemas-microsoft-com:office:office" xmlns:r="http://schemas.openxmlformats.org/officeDocument/2006/relationships" xmlns:m="http://schemas.openxmlformats.org/officeDocument/2006/math" xmlns:v="urn:schemas-microsoft-com:vml" xmlns:wp14="http://schemas.microsoft.com/office/word/2010/wordprocessingDrawing" xmlns:wp="http://schemas.openxmlformats.org/drawingml/2006/wordprocessingDrawing" xmlns:w10="urn:schemas-microsoft-com:office:word" xmlns:w="http://schemas.openxmlformats.org/wordprocessingml/2006/main" xmlns:w14="http://schemas.microsoft.com/office/word/2010/wordml" xmlns:w15="http://schemas.microsoft.com/office/word/2012/wordml" xmlns:wpg="http://schemas.microsoft.com/office/word/2010/wordprocessingGroup" xmlns:wpi="http://schemas.microsoft.com/office/word/2010/wordprocessingInk" xmlns:wne="http://schemas.microsoft.com/office/word/2006/wordml" xmlns:wps="http://schemas.microsoft.com/office/word/2010/wordprocessingShape" xmlns:wpsCustomData="http://www.wps.cn/officeDocument/2013/wpsCustomData" mc:Ignorable="w14 w15 wp14">
   <w:p>
     <w:pPr>
@@ -29954,7 +28475,7 @@
 </w:ftr>
 </file>
 
-<file path=word/footer18.xml><?xml version="1.0" encoding="utf-8"?>
+<file path=word/footer17.xml><?xml version="1.0" encoding="utf-8"?>
 <w:ftr xmlns:wpc="http://schemas.microsoft.com/office/word/2010/wordprocessingCanvas" xmlns:mc="http://schemas.openxmlformats.org/markup-compatibility/2006" xmlns:o="urn:schemas-microsoft-com:office:office" xmlns:r="http://schemas.openxmlformats.org/officeDocument/2006/relationships" xmlns:m="http://schemas.openxmlformats.org/officeDocument/2006/math" xmlns:v="urn:schemas-microsoft-com:vml" xmlns:wp14="http://schemas.microsoft.com/office/word/2010/wordprocessingDrawing" xmlns:wp="http://schemas.openxmlformats.org/drawingml/2006/wordprocessingDrawing" xmlns:w10="urn:schemas-microsoft-com:office:word" xmlns:w="http://schemas.openxmlformats.org/wordprocessingml/2006/main" xmlns:w14="http://schemas.microsoft.com/office/word/2010/wordml" xmlns:w15="http://schemas.microsoft.com/office/word/2012/wordml" xmlns:wpg="http://schemas.microsoft.com/office/word/2010/wordprocessingGroup" xmlns:wpi="http://schemas.microsoft.com/office/word/2010/wordprocessingInk" xmlns:wne="http://schemas.microsoft.com/office/word/2006/wordml" xmlns:wps="http://schemas.microsoft.com/office/word/2010/wordprocessingShape" xmlns:wpsCustomData="http://www.wps.cn/officeDocument/2013/wpsCustomData" mc:Ignorable="w14 w15 wp14">
   <w:p>
     <w:pPr>
@@ -29968,7 +28489,7 @@
 </w:ftr>
 </file>
 
-<file path=word/footer19.xml><?xml version="1.0" encoding="utf-8"?>
+<file path=word/footer18.xml><?xml version="1.0" encoding="utf-8"?>
 <w:ftr xmlns:wpc="http://schemas.microsoft.com/office/word/2010/wordprocessingCanvas" xmlns:mc="http://schemas.openxmlformats.org/markup-compatibility/2006" xmlns:o="urn:schemas-microsoft-com:office:office" xmlns:r="http://schemas.openxmlformats.org/officeDocument/2006/relationships" xmlns:m="http://schemas.openxmlformats.org/officeDocument/2006/math" xmlns:v="urn:schemas-microsoft-com:vml" xmlns:wp14="http://schemas.microsoft.com/office/word/2010/wordprocessingDrawing" xmlns:wp="http://schemas.openxmlformats.org/drawingml/2006/wordprocessingDrawing" xmlns:w10="urn:schemas-microsoft-com:office:word" xmlns:w="http://schemas.openxmlformats.org/wordprocessingml/2006/main" xmlns:w14="http://schemas.microsoft.com/office/word/2010/wordml" xmlns:w15="http://schemas.microsoft.com/office/word/2012/wordml" xmlns:wpg="http://schemas.microsoft.com/office/word/2010/wordprocessingGroup" xmlns:wpi="http://schemas.microsoft.com/office/word/2010/wordprocessingInk" xmlns:wne="http://schemas.microsoft.com/office/word/2006/wordml" xmlns:wps="http://schemas.microsoft.com/office/word/2010/wordprocessingShape" xmlns:wpsCustomData="http://www.wps.cn/officeDocument/2013/wpsCustomData" mc:Ignorable="w14 w15 wp14">
   <w:p>
     <w:pPr>
@@ -30352,59 +28873,6 @@
     </w:pPr>
     <w:r>
       <w:pict>
-        <v:shape id="_x0000_s2117" o:spid="_x0000_s2117" o:spt="202" type="#_x0000_t202" style="position:absolute;left:0pt;margin-left:-1pt;margin-top:825.3pt;height:20.2pt;width:12.3pt;mso-position-horizontal-relative:page;mso-position-vertical-relative:page;z-index:-386048;mso-width-relative:page;mso-height-relative:page;" filled="f" stroked="f" coordsize="21600,21600">
-          <v:path/>
-          <v:fill on="f" focussize="0,0"/>
-          <v:stroke on="f" joinstyle="miter"/>
-          <v:imagedata o:title=""/>
-          <o:lock v:ext="edit"/>
-          <v:textbox inset="0mm,0mm,0mm,0mm">
-            <w:txbxContent>
-              <w:p>
-                <w:pPr>
-                  <w:spacing w:before="20"/>
-                  <w:ind w:left="20"/>
-                  <w:rPr>
-                    <w:sz w:val="32"/>
-                  </w:rPr>
-                </w:pPr>
-                <w:r>
-                  <w:rPr>
-                    <w:color w:val="333333"/>
-                    <w:spacing w:val="-180"/>
-                    <w:sz w:val="32"/>
-                  </w:rPr>
-                  <w:t>S</w:t>
-                </w:r>
-                <w:r>
-                  <w:rPr>
-                    <w:color w:val="070707"/>
-                    <w:sz w:val="32"/>
-                  </w:rPr>
-                  <w:t>C</w:t>
-                </w:r>
-              </w:p>
-            </w:txbxContent>
-          </v:textbox>
-        </v:shape>
-      </w:pict>
-    </w:r>
-  </w:p>
-</w:ftr>
-</file>
-
-<file path=word/footer9.xml><?xml version="1.0" encoding="utf-8"?>
-<w:ftr xmlns:wpc="http://schemas.microsoft.com/office/word/2010/wordprocessingCanvas" xmlns:mc="http://schemas.openxmlformats.org/markup-compatibility/2006" xmlns:o="urn:schemas-microsoft-com:office:office" xmlns:r="http://schemas.openxmlformats.org/officeDocument/2006/relationships" xmlns:m="http://schemas.openxmlformats.org/officeDocument/2006/math" xmlns:v="urn:schemas-microsoft-com:vml" xmlns:wp14="http://schemas.microsoft.com/office/word/2010/wordprocessingDrawing" xmlns:wp="http://schemas.openxmlformats.org/drawingml/2006/wordprocessingDrawing" xmlns:w10="urn:schemas-microsoft-com:office:word" xmlns:w="http://schemas.openxmlformats.org/wordprocessingml/2006/main" xmlns:w14="http://schemas.microsoft.com/office/word/2010/wordml" xmlns:w15="http://schemas.microsoft.com/office/word/2012/wordml" xmlns:wpg="http://schemas.microsoft.com/office/word/2010/wordprocessingGroup" xmlns:wpi="http://schemas.microsoft.com/office/word/2010/wordprocessingInk" xmlns:wne="http://schemas.microsoft.com/office/word/2006/wordml" xmlns:wps="http://schemas.microsoft.com/office/word/2010/wordprocessingShape" xmlns:wpsCustomData="http://www.wps.cn/officeDocument/2013/wpsCustomData" mc:Ignorable="w14 w15 wp14">
-  <w:p>
-    <w:pPr>
-      <w:pStyle w:val="11"/>
-      <w:spacing w:line="14" w:lineRule="auto"/>
-      <w:rPr>
-        <w:sz w:val="20"/>
-      </w:rPr>
-    </w:pPr>
-    <w:r>
-      <w:pict>
         <v:shape id="_x0000_s2116" o:spid="_x0000_s2116" o:spt="202" type="#_x0000_t202" style="position:absolute;left:0pt;margin-left:-1pt;margin-top:825.3pt;height:20.2pt;width:8.9pt;mso-position-horizontal-relative:page;mso-position-vertical-relative:page;z-index:-386048;mso-width-relative:page;mso-height-relative:page;" filled="f" stroked="f" coordsize="21600,21600">
           <v:path/>
           <v:fill on="f" focussize="0,0"/>
@@ -30450,6 +28918,20 @@
         </v:shape>
       </w:pict>
     </w:r>
+  </w:p>
+</w:ftr>
+</file>
+
+<file path=word/footer9.xml><?xml version="1.0" encoding="utf-8"?>
+<w:ftr xmlns:wpc="http://schemas.microsoft.com/office/word/2010/wordprocessingCanvas" xmlns:mc="http://schemas.openxmlformats.org/markup-compatibility/2006" xmlns:o="urn:schemas-microsoft-com:office:office" xmlns:r="http://schemas.openxmlformats.org/officeDocument/2006/relationships" xmlns:m="http://schemas.openxmlformats.org/officeDocument/2006/math" xmlns:v="urn:schemas-microsoft-com:vml" xmlns:wp14="http://schemas.microsoft.com/office/word/2010/wordprocessingDrawing" xmlns:wp="http://schemas.openxmlformats.org/drawingml/2006/wordprocessingDrawing" xmlns:w10="urn:schemas-microsoft-com:office:word" xmlns:w="http://schemas.openxmlformats.org/wordprocessingml/2006/main" xmlns:w14="http://schemas.microsoft.com/office/word/2010/wordml" xmlns:w15="http://schemas.microsoft.com/office/word/2012/wordml" xmlns:wpg="http://schemas.microsoft.com/office/word/2010/wordprocessingGroup" xmlns:wpi="http://schemas.microsoft.com/office/word/2010/wordprocessingInk" xmlns:wne="http://schemas.microsoft.com/office/word/2006/wordml" xmlns:wps="http://schemas.microsoft.com/office/word/2010/wordprocessingShape" xmlns:wpsCustomData="http://www.wps.cn/officeDocument/2013/wpsCustomData" mc:Ignorable="w14 w15 wp14">
+  <w:p>
+    <w:pPr>
+      <w:pStyle w:val="11"/>
+      <w:spacing w:line="14" w:lineRule="auto"/>
+      <w:rPr>
+        <w:sz w:val="2"/>
+      </w:rPr>
+    </w:pPr>
   </w:p>
 </w:ftr>
 </file>
@@ -31611,8 +30093,6 @@
     <customSectPr/>
     <customSectPr/>
     <customSectPr/>
-    <customSectPr/>
-    <customSectPr/>
   </customSectProps>
   <customShpExts>
     <customShpInfo spid="_x0000_s2136"/>
@@ -31634,7 +30114,6 @@
     <customShpInfo spid="_x0000_s2120"/>
     <customShpInfo spid="_x0000_s2119"/>
     <customShpInfo spid="_x0000_s2118"/>
-    <customShpInfo spid="_x0000_s2117"/>
     <customShpInfo spid="_x0000_s2116"/>
     <customShpInfo spid="_x0000_s2114"/>
     <customShpInfo spid="_x0000_s2113"/>
@@ -31716,19 +30195,9 @@
     <customShpInfo spid="_x0000_s6129"/>
     <customShpInfo spid="_x0000_s6128"/>
     <customShpInfo spid="_x0000_s6127"/>
-    <customShpInfo spid="_x0000_s6121"/>
-    <customShpInfo spid="_x0000_s6120"/>
-    <customShpInfo spid="_x0000_s6119"/>
-    <customShpInfo spid="_x0000_s6118"/>
-    <customShpInfo spid="_x0000_s6117"/>
     <customShpInfo spid="_x0000_s6116"/>
     <customShpInfo spid="_x0000_s6115"/>
     <customShpInfo spid="_x0000_s6114"/>
-    <customShpInfo spid="_x0000_s6113"/>
-    <customShpInfo spid="_x0000_s6112"/>
-    <customShpInfo spid="_x0000_s6111"/>
-    <customShpInfo spid="_x0000_s6110"/>
-    <customShpInfo spid="_x0000_s6109"/>
     <customShpInfo spid="_x0000_s6108"/>
     <customShpInfo spid="_x0000_s6107"/>
     <customShpInfo spid="_x0000_s6106"/>

--- a/Linux Basics for Hackers Getting Started with Networking, Scripting, and Security in Kali.docx
+++ b/Linux Basics for Hackers Getting Started with Networking, Scripting, and Security in Kali.docx
@@ -11634,8 +11634,6 @@
         </w:rPr>
         <w:t>位设置。作为黑客，您可以使用该权限获取临时root权限并执行恶意操作，例如访问/ etc / shadow中的密码。</w:t>
       </w:r>
-      <w:bookmarkStart w:id="3" w:name="_GoBack"/>
-      <w:bookmarkEnd w:id="3"/>
     </w:p>
     <w:p>
       <w:pPr>
@@ -12045,102 +12043,12 @@
     <w:p>
       <w:pPr>
         <w:pStyle w:val="11"/>
-        <w:spacing w:before="4"/>
-        <w:rPr>
-          <w:rFonts w:ascii="Arial"/>
-          <w:b/>
-          <w:sz w:val="23"/>
-        </w:rPr>
-      </w:pPr>
-    </w:p>
-    <w:p>
-      <w:pPr>
-        <w:pStyle w:val="11"/>
-        <w:spacing w:before="1" w:line="283" w:lineRule="auto"/>
-        <w:ind w:left="1534" w:right="467"/>
-      </w:pPr>
-      <w:r>
-        <w:rPr>
-          <w:color w:val="333333"/>
-        </w:rPr>
-        <w:t xml:space="preserve">With this command, we ask Kali to start looking at the top of the filesystem with the </w:t>
-      </w:r>
-      <w:r>
-        <w:rPr>
-          <w:rFonts w:ascii="Noto Sans Mono CJK JP Regular"/>
-          <w:color w:val="333333"/>
-          <w:sz w:val="20"/>
-        </w:rPr>
-        <w:t xml:space="preserve">/ </w:t>
-      </w:r>
-      <w:r>
-        <w:rPr>
-          <w:color w:val="333333"/>
-        </w:rPr>
-        <w:t xml:space="preserve">syntax. It then looks everywhere below </w:t>
-      </w:r>
-      <w:r>
-        <w:rPr>
-          <w:i/>
-          <w:color w:val="333333"/>
-        </w:rPr>
-        <w:t xml:space="preserve">/ </w:t>
-      </w:r>
-      <w:r>
-        <w:rPr>
-          <w:color w:val="333333"/>
-        </w:rPr>
-        <w:t xml:space="preserve">for files that are owned by root, specified with </w:t>
-      </w:r>
-      <w:r>
-        <w:rPr>
-          <w:rFonts w:ascii="Noto Sans Mono CJK JP Regular"/>
-          <w:color w:val="333333"/>
-          <w:sz w:val="20"/>
-        </w:rPr>
-        <w:t>user root</w:t>
-      </w:r>
-      <w:r>
-        <w:rPr>
-          <w:color w:val="333333"/>
-        </w:rPr>
-        <w:t xml:space="preserve">, and that have the </w:t>
-      </w:r>
-      <w:r>
-        <w:rPr>
-          <w:rFonts w:ascii="Noto Sans Mono CJK JP Regular"/>
-          <w:color w:val="333333"/>
-          <w:sz w:val="20"/>
-        </w:rPr>
-        <w:t xml:space="preserve">SUID </w:t>
-      </w:r>
-      <w:r>
-        <w:rPr>
-          <w:color w:val="333333"/>
-        </w:rPr>
-        <w:t>permission bit set (</w:t>
-      </w:r>
-      <w:r>
-        <w:rPr>
-          <w:rFonts w:ascii="Noto Sans Mono CJK JP Regular"/>
-          <w:color w:val="333333"/>
-          <w:sz w:val="20"/>
-        </w:rPr>
-        <w:t>-perm -4000</w:t>
-      </w:r>
-      <w:r>
-        <w:rPr>
-          <w:color w:val="333333"/>
-        </w:rPr>
-        <w:t>).</w:t>
-      </w:r>
-    </w:p>
-    <w:p>
-      <w:pPr>
-        <w:pStyle w:val="11"/>
-        <w:spacing w:before="1"/>
-        <w:rPr>
-          <w:sz w:val="26"/>
+        <w:tabs>
+          <w:tab w:val="left" w:pos="7976"/>
+        </w:tabs>
+        <w:spacing w:after="8"/>
+        <w:rPr>
+          <w:color w:val="333333"/>
         </w:rPr>
       </w:pPr>
     </w:p>
@@ -12153,58 +12061,16 @@
         <w:spacing w:after="8"/>
         <w:ind w:left="1534"/>
         <w:rPr>
-          <w:color w:val="333333"/>
-        </w:rPr>
-      </w:pPr>
-      <w:r>
-        <w:rPr>
-          <w:color w:val="333333"/>
-        </w:rPr>
-        <w:t>When we run this command, we get the output</w:t>
-      </w:r>
-      <w:r>
-        <w:rPr>
-          <w:color w:val="333333"/>
-          <w:spacing w:val="7"/>
-        </w:rPr>
-        <w:t xml:space="preserve"> </w:t>
-      </w:r>
-      <w:r>
-        <w:rPr>
-          <w:color w:val="333333"/>
-        </w:rPr>
-        <w:t>shown</w:t>
-      </w:r>
-      <w:r>
-        <w:rPr>
-          <w:color w:val="333333"/>
-          <w:spacing w:val="1"/>
-        </w:rPr>
-        <w:t xml:space="preserve"> </w:t>
-      </w:r>
-      <w:r>
-        <w:rPr>
-          <w:color w:val="333333"/>
-        </w:rPr>
-        <w:t>in</w:t>
-      </w:r>
-      <w:r>
-        <w:rPr>
-          <w:color w:val="333333"/>
-        </w:rPr>
-        <w:tab/>
-      </w:r>
-      <w:r>
-        <w:rPr>
-          <w:color w:val="070707"/>
-        </w:rPr>
-        <w:t>isting 5­2</w:t>
-      </w:r>
-      <w:r>
-        <w:rPr>
-          <w:color w:val="333333"/>
-        </w:rPr>
-        <w:t>.</w:t>
+          <w:rFonts w:hint="eastAsia"/>
+          <w:color w:val="333333"/>
+        </w:rPr>
+      </w:pPr>
+      <w:r>
+        <w:rPr>
+          <w:rFonts w:hint="eastAsia"/>
+          <w:color w:val="333333"/>
+        </w:rPr>
+        <w:t>使用此命令，我们要求Kali开始使用/ syntax查看文件系统的顶部。 然后，它会在/下面找到由root拥有的文件，用户root指定的文件以及设置了SUID权限位的文件（-perm -4000）。</w:t>
       </w:r>
     </w:p>
     <w:p>
@@ -12216,6 +12082,7 @@
         <w:spacing w:after="8"/>
         <w:ind w:left="1534"/>
         <w:rPr>
+          <w:rFonts w:hint="eastAsia"/>
           <w:color w:val="333333"/>
         </w:rPr>
       </w:pPr>
@@ -12229,50 +12096,43 @@
         <w:spacing w:after="8"/>
         <w:ind w:left="1534"/>
         <w:rPr>
-          <w:rFonts w:hint="eastAsia"/>
-          <w:color w:val="333333"/>
-        </w:rPr>
-      </w:pPr>
-      <w:r>
-        <w:rPr>
-          <w:rFonts w:hint="eastAsia"/>
-          <w:color w:val="333333"/>
-        </w:rPr>
-        <w:t>使用此命令，我们要求Kali开始使用/ syntax查看文件系统的顶部。 然后，它会在/下面找到由root拥有的文件，用户root指定的文件以及设置了SUID权限位的文件（-perm -4000）。</w:t>
-      </w:r>
-    </w:p>
-    <w:p>
-      <w:pPr>
-        <w:pStyle w:val="11"/>
-        <w:tabs>
-          <w:tab w:val="left" w:pos="7976"/>
-        </w:tabs>
-        <w:spacing w:after="8"/>
-        <w:ind w:left="1534"/>
-        <w:rPr>
-          <w:rFonts w:hint="eastAsia"/>
-          <w:color w:val="333333"/>
-        </w:rPr>
-      </w:pPr>
-    </w:p>
-    <w:p>
-      <w:pPr>
-        <w:pStyle w:val="11"/>
-        <w:tabs>
-          <w:tab w:val="left" w:pos="7976"/>
-        </w:tabs>
-        <w:spacing w:after="8"/>
-        <w:ind w:left="1534"/>
-        <w:rPr>
-          <w:color w:val="333333"/>
-        </w:rPr>
-      </w:pPr>
-      <w:r>
-        <w:rPr>
-          <w:rFonts w:hint="eastAsia"/>
-          <w:color w:val="333333"/>
-        </w:rPr>
-        <w:t>当我们运行此命令时，我们得到输出显示在isting 52。</w:t>
+          <w:color w:val="333333"/>
+        </w:rPr>
+      </w:pPr>
+      <w:r>
+        <w:rPr>
+          <w:rFonts w:hint="eastAsia"/>
+          <w:color w:val="333333"/>
+        </w:rPr>
+        <w:t>当我们运行此命令时，我们得到输出显示在</w:t>
+      </w:r>
+      <w:r>
+        <w:rPr>
+          <w:rFonts w:hint="default"/>
+          <w:color w:val="333333"/>
+        </w:rPr>
+        <w:t>图</w:t>
+      </w:r>
+      <w:r>
+        <w:rPr>
+          <w:rFonts w:hint="eastAsia"/>
+          <w:color w:val="333333"/>
+        </w:rPr>
+        <w:t>5</w:t>
+      </w:r>
+      <w:r>
+        <w:rPr>
+          <w:rFonts w:hint="default"/>
+          <w:color w:val="333333"/>
+        </w:rPr>
+        <w:t>-</w:t>
+      </w:r>
+      <w:r>
+        <w:rPr>
+          <w:rFonts w:hint="eastAsia"/>
+          <w:color w:val="333333"/>
+        </w:rPr>
+        <w:t>2。</w:t>
       </w:r>
     </w:p>
     <w:p>
@@ -13543,6 +13403,7 @@
         <w:ind w:left="1534"/>
         <w:rPr>
           <w:i/>
+          <w:color w:val="333333"/>
           <w:sz w:val="25"/>
         </w:rPr>
       </w:pPr>
@@ -13666,220 +13527,20 @@
     </w:p>
     <w:p>
       <w:pPr>
-        <w:pStyle w:val="11"/>
-        <w:spacing w:before="10"/>
-        <w:rPr>
-          <w:i/>
-          <w:sz w:val="33"/>
-        </w:rPr>
-      </w:pPr>
-    </w:p>
-    <w:p>
-      <w:pPr>
-        <w:pStyle w:val="11"/>
-        <w:ind w:left="1534" w:right="467"/>
-      </w:pPr>
-      <w:r>
-        <w:rPr>
-          <w:color w:val="333333"/>
-        </w:rPr>
-        <w:t xml:space="preserve">Note that at </w:t>
-      </w:r>
-      <w:r>
-        <w:rPr>
-          <w:rFonts w:ascii="DejaVu Sans" w:hAnsi="DejaVu Sans"/>
-          <w:color w:val="333333"/>
-        </w:rPr>
-        <w:t>➊</w:t>
-      </w:r>
-      <w:r>
-        <w:rPr>
-          <w:color w:val="333333"/>
-        </w:rPr>
-        <w:t xml:space="preserve">, the first set of permissions—for the owner—has an </w:t>
-      </w:r>
-      <w:r>
-        <w:rPr>
-          <w:rFonts w:ascii="Noto Sans Mono CJK JP Regular" w:hAnsi="Noto Sans Mono CJK JP Regular"/>
-          <w:color w:val="333333"/>
-          <w:sz w:val="20"/>
-        </w:rPr>
-        <w:t xml:space="preserve">s </w:t>
-      </w:r>
-      <w:r>
-        <w:rPr>
-          <w:color w:val="333333"/>
-        </w:rPr>
-        <w:t xml:space="preserve">in place of the </w:t>
-      </w:r>
-      <w:r>
-        <w:rPr>
-          <w:rFonts w:ascii="Noto Sans Mono CJK JP Regular" w:hAnsi="Noto Sans Mono CJK JP Regular"/>
-          <w:color w:val="333333"/>
-          <w:sz w:val="20"/>
-        </w:rPr>
-        <w:t>x</w:t>
-      </w:r>
-      <w:r>
-        <w:rPr>
-          <w:color w:val="333333"/>
-        </w:rPr>
-        <w:t xml:space="preserve">. This is how Linux represents that the </w:t>
-      </w:r>
-      <w:r>
-        <w:rPr>
-          <w:rFonts w:ascii="Noto Sans Mono CJK JP Regular" w:hAnsi="Noto Sans Mono CJK JP Regular"/>
-          <w:color w:val="333333"/>
-          <w:sz w:val="20"/>
-        </w:rPr>
-        <w:t xml:space="preserve">SUID </w:t>
-      </w:r>
-      <w:r>
-        <w:rPr>
-          <w:color w:val="333333"/>
-        </w:rPr>
-        <w:t>bit is set. This means that anyone who runs</w:t>
-      </w:r>
-    </w:p>
-    <w:p>
-      <w:pPr>
-        <w:pStyle w:val="11"/>
-        <w:spacing w:before="65" w:line="343" w:lineRule="auto"/>
-        <w:ind w:left="1534" w:right="467"/>
-      </w:pPr>
-      <w:r>
-        <w:rPr>
-          <w:color w:val="333333"/>
-        </w:rPr>
-        <w:t xml:space="preserve">the </w:t>
-      </w:r>
-      <w:r>
-        <w:rPr>
-          <w:i/>
-          <w:color w:val="333333"/>
-        </w:rPr>
-        <w:t xml:space="preserve">sudo </w:t>
-      </w:r>
-      <w:r>
-        <w:rPr>
-          <w:color w:val="333333"/>
-        </w:rPr>
-        <w:t xml:space="preserve">file has the privileges of the root user, which can be a security concern for the sysadmin and a potential attack vector for the hacker. For instance, some applications need to access the </w:t>
-      </w:r>
-      <w:r>
-        <w:rPr>
-          <w:i/>
-          <w:color w:val="333333"/>
-        </w:rPr>
-        <w:t xml:space="preserve">/etc/shadow </w:t>
-      </w:r>
-      <w:r>
-        <w:rPr>
-          <w:color w:val="333333"/>
-        </w:rPr>
-        <w:t>file to successfully complete their tasks. If the attacker can gain control of that application, they can use that application’s access to the passwords on a Linux system.</w:t>
-      </w:r>
-    </w:p>
-    <w:p>
-      <w:pPr>
-        <w:pStyle w:val="11"/>
-        <w:spacing w:before="220" w:line="408" w:lineRule="exact"/>
-        <w:ind w:left="1534" w:right="467"/>
-      </w:pPr>
-      <w:r>
-        <w:rPr>
-          <w:color w:val="333333"/>
-        </w:rPr>
-        <w:t xml:space="preserve">Linux has a well­developed system of security that protects files and directories from unauthorized access. The aspiring hacker needs to have a basic understanding of this system not only to protect their files but also to execute new tools and files. In some cases, hackers can exploit the </w:t>
-      </w:r>
-      <w:r>
-        <w:rPr>
-          <w:rFonts w:ascii="Noto Sans Mono CJK JP Regular" w:hAnsi="Noto Sans Mono CJK JP Regular"/>
-          <w:color w:val="333333"/>
-          <w:sz w:val="20"/>
-        </w:rPr>
-        <w:t xml:space="preserve">SUID </w:t>
-      </w:r>
-      <w:r>
-        <w:rPr>
-          <w:color w:val="333333"/>
-        </w:rPr>
-        <w:t xml:space="preserve">and </w:t>
-      </w:r>
-      <w:r>
-        <w:rPr>
-          <w:rFonts w:ascii="Noto Sans Mono CJK JP Regular" w:hAnsi="Noto Sans Mono CJK JP Regular"/>
-          <w:color w:val="333333"/>
-          <w:sz w:val="20"/>
-        </w:rPr>
-        <w:t>SGID</w:t>
-      </w:r>
-      <w:r>
-        <w:rPr>
-          <w:rFonts w:ascii="Noto Sans Mono CJK JP Regular" w:hAnsi="Noto Sans Mono CJK JP Regular"/>
-          <w:color w:val="333333"/>
-          <w:spacing w:val="-66"/>
-          <w:sz w:val="20"/>
-        </w:rPr>
-        <w:t xml:space="preserve"> </w:t>
-      </w:r>
-      <w:r>
-        <w:rPr>
-          <w:color w:val="333333"/>
-        </w:rPr>
-        <w:t>permissions to escalate privileges from a</w:t>
-      </w:r>
-    </w:p>
-    <w:p>
-      <w:pPr>
-        <w:pStyle w:val="11"/>
-        <w:spacing w:before="109"/>
         <w:ind w:left="1534"/>
         <w:rPr>
-          <w:color w:val="333333"/>
-        </w:rPr>
-      </w:pPr>
-      <w:r>
-        <w:rPr>
-          <w:color w:val="333333"/>
-        </w:rPr>
-        <w:t>regular user to a root user.</w:t>
-      </w:r>
-    </w:p>
-    <w:p>
-      <w:pPr>
-        <w:pStyle w:val="11"/>
-        <w:spacing w:before="109"/>
-        <w:ind w:left="1534"/>
-        <w:rPr>
-          <w:rFonts w:hint="eastAsia"/>
-          <w:color w:val="333333"/>
-        </w:rPr>
-      </w:pPr>
-      <w:r>
-        <w:rPr>
-          <w:rFonts w:hint="eastAsia"/>
-          <w:color w:val="333333"/>
-        </w:rPr>
-        <w:t>请注意，在➊，所有者的第一组权限 - 具有s代替x。 这就是Linux表示SUID位已设置的方式。 这意味着任何人都跑</w:t>
-      </w:r>
-    </w:p>
-    <w:p>
-      <w:pPr>
-        <w:pStyle w:val="11"/>
-        <w:spacing w:before="109"/>
-        <w:ind w:left="1534"/>
-        <w:rPr>
-          <w:rFonts w:hint="eastAsia"/>
-          <w:color w:val="333333"/>
-        </w:rPr>
-      </w:pPr>
-      <w:r>
-        <w:rPr>
-          <w:rFonts w:hint="eastAsia"/>
-          <w:color w:val="333333"/>
-        </w:rPr>
-        <w:t>sudo文件具有root用户的权限，这可能是系统管理员的安全问题，也可能是黑客的潜在攻击媒介。 例如，某些应用程序需要访问/ etc / shadow文件才能成功完成其任务。 如果攻击者可以控制该应用程序，他们可以使用该应用程序访问Linux系统上的密码。</w:t>
+          <w:rFonts w:hint="eastAsia"/>
+          <w:color w:val="333333"/>
+        </w:rPr>
+      </w:pPr>
+      <w:bookmarkStart w:id="3" w:name="_GoBack"/>
+      <w:bookmarkEnd w:id="3"/>
+      <w:r>
+        <w:rPr>
+          <w:rFonts w:hint="eastAsia"/>
+          <w:color w:val="333333"/>
+        </w:rPr>
+        <w:t>请注意，在➊，所有者的第一组权限 - 具有s代替x。 这就是Linux表示SUID位已设置的方式。 这意味着任何人都跑sudo文件具有root用户的权限，这可能是系统管理员的安全问题，也可能是黑客的潜在攻击媒介。 例如，某些应用程序需要访问/ etc / shadow文件才能成功完成其任务。 如果攻击者可以控制该应用程序，他们可以使用该应用程序访问Linux系统上的密码。</w:t>
       </w:r>
     </w:p>
     <w:p>

--- a/Linux Basics for Hackers Getting Started with Networking, Scripting, and Security in Kali.docx
+++ b/Linux Basics for Hackers Getting Started with Networking, Scripting, and Security in Kali.docx
@@ -193,7 +193,7 @@
                     </pic:cNvPicPr>
                   </pic:nvPicPr>
                   <pic:blipFill>
-                    <a:blip r:embed="rId22" cstate="print"/>
+                    <a:blip r:embed="rId17" cstate="print"/>
                     <a:stretch>
                       <a:fillRect/>
                     </a:stretch>
@@ -2234,21 +2234,8 @@
     </w:p>
     <w:p>
       <w:pPr>
-        <w:rPr>
-          <w:sz w:val="13"/>
-        </w:rPr>
-        <w:sectPr>
-          <w:footerReference r:id="rId3" w:type="default"/>
-          <w:pgSz w:w="11900" w:h="16820"/>
-          <w:pgMar w:top="340" w:right="260" w:bottom="280" w:left="0" w:header="0" w:footer="93" w:gutter="0"/>
-          <w:cols w:space="720" w:num="1"/>
-        </w:sectPr>
-      </w:pPr>
-    </w:p>
-    <w:p>
-      <w:pPr>
         <w:spacing w:before="72" w:line="609" w:lineRule="auto"/>
-        <w:ind w:left="1534" w:right="2066"/>
+        <w:ind w:right="2066" w:firstLine="1500" w:firstLineChars="600"/>
         <w:rPr>
           <w:sz w:val="25"/>
         </w:rPr>
@@ -3253,7 +3240,7 @@
               <v:path/>
               <v:fill on="f" focussize="0,0"/>
               <v:stroke on="f" joinstyle="miter"/>
-              <v:imagedata r:id="rId23" o:title=""/>
+              <v:imagedata r:id="rId18" o:title=""/>
               <o:lock v:ext="edit" aspectratio="t"/>
             </v:shape>
             <v:shape id="_x0000_s6194" o:spid="_x0000_s6194" style="position:absolute;left:11023;top:283;height:63;width:110;" fillcolor="#A2A2A2" filled="t" stroked="f" coordorigin="11023,284" coordsize="110,63" path="m11133,346l11023,346,11070,284,11133,346xe">
@@ -3267,7 +3254,7 @@
               <v:path/>
               <v:fill on="f" focussize="0,0"/>
               <v:stroke on="f" joinstyle="miter"/>
-              <v:imagedata r:id="rId24" o:title=""/>
+              <v:imagedata r:id="rId19" o:title=""/>
               <o:lock v:ext="edit" aspectratio="t"/>
             </v:shape>
             <v:shape id="_x0000_s6192" o:spid="_x0000_s6192" o:spt="202" type="#_x0000_t202" style="position:absolute;left:1706;top:581;height:317;width:1816;" filled="f" stroked="f" coordsize="21600,21600">
@@ -3388,7 +3375,7 @@
           <w:sz w:val="10"/>
         </w:rPr>
         <w:sectPr>
-          <w:footerReference r:id="rId4" w:type="default"/>
+          <w:footerReference r:id="rId3" w:type="default"/>
           <w:pgSz w:w="11900" w:h="16820"/>
           <w:pgMar w:top="340" w:right="260" w:bottom="280" w:left="0" w:header="0" w:footer="93" w:gutter="0"/>
           <w:cols w:space="720" w:num="1"/>
@@ -5110,7 +5097,7 @@
     <w:p>
       <w:pPr>
         <w:sectPr>
-          <w:footerReference r:id="rId5" w:type="default"/>
+          <w:footerReference r:id="rId4" w:type="default"/>
           <w:pgSz w:w="11900" w:h="16820"/>
           <w:pgMar w:top="360" w:right="260" w:bottom="280" w:left="0" w:header="0" w:footer="93" w:gutter="0"/>
           <w:cols w:space="720" w:num="1"/>
@@ -6609,7 +6596,7 @@
       <w:pPr>
         <w:spacing w:line="259" w:lineRule="auto"/>
         <w:sectPr>
-          <w:footerReference r:id="rId6" w:type="default"/>
+          <w:footerReference r:id="rId5" w:type="default"/>
           <w:pgSz w:w="11900" w:h="16820"/>
           <w:pgMar w:top="340" w:right="260" w:bottom="720" w:left="0" w:header="0" w:footer="532" w:gutter="0"/>
           <w:cols w:space="720" w:num="1"/>
@@ -7885,7 +7872,7 @@
           <w:sz w:val="25"/>
         </w:rPr>
         <w:sectPr>
-          <w:footerReference r:id="rId7" w:type="default"/>
+          <w:footerReference r:id="rId6" w:type="default"/>
           <w:pgSz w:w="11900" w:h="16820"/>
           <w:pgMar w:top="240" w:right="260" w:bottom="280" w:left="0" w:header="0" w:footer="0" w:gutter="0"/>
           <w:cols w:space="720" w:num="1"/>
@@ -10046,7 +10033,7 @@
       <w:pPr>
         <w:spacing w:line="343" w:lineRule="auto"/>
         <w:sectPr>
-          <w:footerReference r:id="rId8" w:type="default"/>
+          <w:footerReference r:id="rId7" w:type="default"/>
           <w:pgSz w:w="11900" w:h="16820"/>
           <w:pgMar w:top="320" w:right="260" w:bottom="280" w:left="0" w:header="0" w:footer="0" w:gutter="0"/>
           <w:cols w:space="720" w:num="1"/>
@@ -11061,7 +11048,7 @@
                     </pic:cNvPicPr>
                   </pic:nvPicPr>
                   <pic:blipFill>
-                    <a:blip r:embed="rId25" cstate="print"/>
+                    <a:blip r:embed="rId20" cstate="print"/>
                     <a:stretch>
                       <a:fillRect/>
                     </a:stretch>
@@ -11085,7 +11072,7 @@
     <w:p>
       <w:pPr>
         <w:sectPr>
-          <w:footerReference r:id="rId9" w:type="default"/>
+          <w:footerReference r:id="rId8" w:type="default"/>
           <w:pgSz w:w="11900" w:h="16820"/>
           <w:pgMar w:top="340" w:right="260" w:bottom="280" w:left="0" w:header="0" w:footer="93" w:gutter="0"/>
           <w:cols w:space="720" w:num="1"/>
@@ -13231,6 +13218,9 @@
         </w:tabs>
         <w:spacing w:before="121"/>
         <w:ind w:left="1559"/>
+        <w:rPr>
+          <w:sz w:val="25"/>
+        </w:rPr>
       </w:pPr>
       <w:r>
         <w:rPr>
@@ -13295,25 +13285,6 @@
         </w:rPr>
         <w:t>sudo</w:t>
       </w:r>
-    </w:p>
-    <w:p>
-      <w:pPr>
-        <w:sectPr>
-          <w:footerReference r:id="rId10" w:type="default"/>
-          <w:pgSz w:w="11900" w:h="16820"/>
-          <w:pgMar w:top="340" w:right="260" w:bottom="280" w:left="0" w:header="0" w:footer="94" w:gutter="0"/>
-          <w:cols w:space="720" w:num="1"/>
-        </w:sectPr>
-      </w:pPr>
-    </w:p>
-    <w:p>
-      <w:pPr>
-        <w:spacing w:before="80"/>
-        <w:ind w:left="1740"/>
-        <w:rPr>
-          <w:sz w:val="25"/>
-        </w:rPr>
-      </w:pPr>
       <w:r>
         <w:rPr>
           <w:color w:val="333333"/>
@@ -13533,8 +13504,6 @@
           <w:color w:val="333333"/>
         </w:rPr>
       </w:pPr>
-      <w:bookmarkStart w:id="3" w:name="_GoBack"/>
-      <w:bookmarkEnd w:id="3"/>
       <w:r>
         <w:rPr>
           <w:rFonts w:hint="eastAsia"/>
@@ -13979,30 +13948,96 @@
     </w:p>
     <w:p>
       <w:pPr>
-        <w:spacing w:line="266" w:lineRule="exact"/>
-        <w:rPr>
-          <w:rFonts w:ascii="Arial"/>
-          <w:sz w:val="28"/>
-        </w:rPr>
-        <w:sectPr>
-          <w:footerReference r:id="rId11" w:type="default"/>
-          <w:pgSz w:w="11900" w:h="16820"/>
-          <w:pgMar w:top="320" w:right="260" w:bottom="0" w:left="0" w:header="0" w:footer="0" w:gutter="0"/>
-          <w:cols w:space="720" w:num="1"/>
-        </w:sectPr>
-      </w:pPr>
-    </w:p>
-    <w:p>
-      <w:pPr>
         <w:pStyle w:val="3"/>
-        <w:rPr>
-          <w:rFonts w:hint="eastAsia"/>
+        <w:ind w:left="0" w:leftChars="0" w:firstLine="6213" w:firstLineChars="750"/>
+        <w:rPr>
           <w:color w:val="404040"/>
           <w:w w:val="90"/>
         </w:rPr>
       </w:pPr>
       <w:bookmarkStart w:id="1" w:name="6"/>
       <w:bookmarkEnd w:id="1"/>
+    </w:p>
+    <w:p>
+      <w:pPr>
+        <w:pStyle w:val="3"/>
+        <w:ind w:left="0" w:leftChars="0" w:firstLine="6213" w:firstLineChars="750"/>
+        <w:rPr>
+          <w:color w:val="404040"/>
+          <w:w w:val="90"/>
+        </w:rPr>
+      </w:pPr>
+    </w:p>
+    <w:p>
+      <w:pPr>
+        <w:pStyle w:val="3"/>
+        <w:ind w:left="0" w:leftChars="0" w:firstLine="6213" w:firstLineChars="750"/>
+        <w:rPr>
+          <w:color w:val="404040"/>
+          <w:w w:val="90"/>
+        </w:rPr>
+      </w:pPr>
+    </w:p>
+    <w:p>
+      <w:pPr>
+        <w:pStyle w:val="3"/>
+        <w:ind w:left="0" w:leftChars="0" w:firstLine="6213" w:firstLineChars="750"/>
+        <w:rPr>
+          <w:color w:val="404040"/>
+          <w:w w:val="90"/>
+        </w:rPr>
+      </w:pPr>
+    </w:p>
+    <w:p>
+      <w:pPr>
+        <w:pStyle w:val="3"/>
+        <w:ind w:left="0" w:leftChars="0" w:firstLine="6213" w:firstLineChars="750"/>
+        <w:rPr>
+          <w:color w:val="404040"/>
+          <w:w w:val="90"/>
+        </w:rPr>
+      </w:pPr>
+    </w:p>
+    <w:p>
+      <w:pPr>
+        <w:pStyle w:val="3"/>
+        <w:ind w:left="0" w:leftChars="0" w:firstLine="6213" w:firstLineChars="750"/>
+        <w:rPr>
+          <w:color w:val="404040"/>
+          <w:w w:val="90"/>
+        </w:rPr>
+      </w:pPr>
+    </w:p>
+    <w:p>
+      <w:pPr>
+        <w:pStyle w:val="3"/>
+        <w:ind w:left="0" w:leftChars="0" w:firstLine="6213" w:firstLineChars="750"/>
+        <w:rPr>
+          <w:color w:val="404040"/>
+          <w:w w:val="90"/>
+        </w:rPr>
+      </w:pPr>
+    </w:p>
+    <w:p>
+      <w:pPr>
+        <w:pStyle w:val="3"/>
+        <w:ind w:left="0" w:leftChars="0" w:firstLine="6213" w:firstLineChars="750"/>
+        <w:rPr>
+          <w:color w:val="404040"/>
+          <w:w w:val="90"/>
+        </w:rPr>
+      </w:pPr>
+    </w:p>
+    <w:p>
+      <w:pPr>
+        <w:pStyle w:val="3"/>
+        <w:ind w:left="0" w:leftChars="0" w:firstLine="6213" w:firstLineChars="750"/>
+        <w:rPr>
+          <w:rFonts w:hint="eastAsia"/>
+          <w:color w:val="404040"/>
+          <w:w w:val="90"/>
+        </w:rPr>
+      </w:pPr>
       <w:r>
         <w:rPr>
           <w:color w:val="404040"/>
@@ -14072,7 +14107,7 @@
                     </pic:cNvPicPr>
                   </pic:nvPicPr>
                   <pic:blipFill>
-                    <a:blip r:embed="rId22" cstate="print"/>
+                    <a:blip r:embed="rId17" cstate="print"/>
                     <a:stretch>
                       <a:fillRect/>
                     </a:stretch>
@@ -14168,7 +14203,7 @@
       <w:pPr>
         <w:spacing w:line="343" w:lineRule="auto"/>
         <w:sectPr>
-          <w:footerReference r:id="rId12" w:type="default"/>
+          <w:footerReference r:id="rId9" w:type="default"/>
           <w:pgSz w:w="11900" w:h="16820"/>
           <w:pgMar w:top="1600" w:right="260" w:bottom="0" w:left="0" w:header="0" w:footer="0" w:gutter="0"/>
           <w:cols w:space="720" w:num="1"/>
@@ -14395,6 +14430,9 @@
         </w:tabs>
         <w:spacing w:before="123"/>
         <w:ind w:left="1559"/>
+        <w:rPr>
+          <w:color w:val="333333"/>
+        </w:rPr>
       </w:pPr>
       <w:r>
         <w:rPr>
@@ -14418,9 +14456,14 @@
     <w:p>
       <w:pPr>
         <w:pStyle w:val="11"/>
-        <w:spacing w:before="9"/>
-        <w:rPr>
-          <w:sz w:val="13"/>
+        <w:tabs>
+          <w:tab w:val="left" w:pos="3226"/>
+        </w:tabs>
+        <w:spacing w:before="123"/>
+        <w:ind w:left="1559"/>
+        <w:rPr>
+          <w:rFonts w:hint="eastAsia"/>
+          <w:color w:val="333333"/>
         </w:rPr>
       </w:pPr>
       <w:r>
@@ -14435,443 +14478,40 @@
           </v:line>
         </w:pict>
       </w:r>
-    </w:p>
-    <w:p>
-      <w:pPr>
-        <w:pStyle w:val="11"/>
-        <w:spacing w:before="6"/>
-        <w:rPr>
-          <w:sz w:val="29"/>
-        </w:rPr>
-      </w:pPr>
-    </w:p>
-    <w:p>
-      <w:pPr>
-        <w:pStyle w:val="11"/>
-        <w:spacing w:before="1" w:line="343" w:lineRule="auto"/>
-        <w:ind w:left="1534" w:right="487"/>
-      </w:pPr>
-      <w:r>
-        <w:rPr>
-          <w:color w:val="333333"/>
-        </w:rPr>
-        <w:t xml:space="preserve">The Linux </w:t>
-      </w:r>
-      <w:r>
-        <w:rPr>
-          <w:i/>
-          <w:color w:val="333333"/>
-        </w:rPr>
-        <w:t>kernel</w:t>
-      </w:r>
-      <w:r>
-        <w:rPr>
-          <w:color w:val="333333"/>
-        </w:rPr>
-        <w:t xml:space="preserve">, the inner core of the operating system that controls nearly everything, assigns a unique </w:t>
-      </w:r>
-      <w:r>
-        <w:rPr>
-          <w:i/>
-          <w:color w:val="333333"/>
-        </w:rPr>
-        <w:t xml:space="preserve">process ID (PID) </w:t>
-      </w:r>
-      <w:r>
-        <w:rPr>
-          <w:color w:val="333333"/>
-        </w:rPr>
-        <w:t>to each process sequentially, as the processes are created. When working with these processes in Linux, you often need to specify their PIDs, so it is far more important to note the PID of the process than the name of the process.</w:t>
-      </w:r>
-    </w:p>
-    <w:p>
-      <w:pPr>
-        <w:pStyle w:val="11"/>
-        <w:spacing w:before="251" w:line="423" w:lineRule="exact"/>
-        <w:ind w:left="1534"/>
-      </w:pPr>
-      <w:r>
-        <w:rPr>
-          <w:color w:val="333333"/>
-        </w:rPr>
-        <w:t xml:space="preserve">Alone, the </w:t>
-      </w:r>
-      <w:r>
-        <w:rPr>
-          <w:rFonts w:ascii="Noto Sans Mono CJK JP Regular" w:hAnsi="Noto Sans Mono CJK JP Regular"/>
-          <w:color w:val="333333"/>
-          <w:sz w:val="20"/>
-        </w:rPr>
-        <w:t xml:space="preserve">ps </w:t>
-      </w:r>
-      <w:r>
-        <w:rPr>
-          <w:color w:val="333333"/>
-        </w:rPr>
-        <w:t>command doesn’t really provide you with much information. Running the</w:t>
-      </w:r>
-    </w:p>
-    <w:p>
-      <w:pPr>
-        <w:pStyle w:val="11"/>
-        <w:spacing w:line="423" w:lineRule="exact"/>
-        <w:ind w:left="1534"/>
-      </w:pPr>
-      <w:r>
-        <w:rPr>
-          <w:rFonts w:ascii="Noto Sans Mono CJK JP Regular"/>
-          <w:color w:val="333333"/>
-          <w:sz w:val="20"/>
-        </w:rPr>
-        <w:t xml:space="preserve">ps </w:t>
-      </w:r>
-      <w:r>
-        <w:rPr>
-          <w:color w:val="333333"/>
-        </w:rPr>
-        <w:t xml:space="preserve">command without any options lists the processes started (said to be </w:t>
-      </w:r>
-      <w:r>
-        <w:rPr>
-          <w:i/>
-          <w:color w:val="333333"/>
-        </w:rPr>
-        <w:t>invoked</w:t>
-      </w:r>
-      <w:r>
-        <w:rPr>
-          <w:color w:val="333333"/>
-        </w:rPr>
-        <w:t>) by the</w:t>
-      </w:r>
-    </w:p>
-    <w:p>
-      <w:pPr>
-        <w:pStyle w:val="11"/>
-        <w:spacing w:before="65" w:line="343" w:lineRule="auto"/>
-        <w:ind w:left="1534" w:right="467"/>
-      </w:pPr>
-      <w:r>
-        <w:rPr>
-          <w:color w:val="333333"/>
-        </w:rPr>
-        <w:t xml:space="preserve">currently logged­in user (in our case, root) and what processes are running on that terminal. Here, it simply says that the bash shell is open and running and that </w:t>
-      </w:r>
-      <w:r>
-        <w:rPr>
-          <w:i/>
-          <w:color w:val="333333"/>
-        </w:rPr>
-        <w:t xml:space="preserve">we </w:t>
-      </w:r>
-      <w:r>
-        <w:rPr>
-          <w:color w:val="333333"/>
-        </w:rPr>
-        <w:t>ran</w:t>
-      </w:r>
-    </w:p>
-    <w:p>
-      <w:pPr>
-        <w:pStyle w:val="11"/>
-        <w:spacing w:line="359" w:lineRule="exact"/>
-        <w:ind w:left="1534"/>
-      </w:pPr>
-      <w:r>
-        <w:rPr>
-          <w:color w:val="333333"/>
-        </w:rPr>
-        <w:t xml:space="preserve">the </w:t>
-      </w:r>
-      <w:r>
-        <w:rPr>
-          <w:rFonts w:ascii="Noto Sans Mono CJK JP Regular"/>
-          <w:color w:val="333333"/>
-          <w:sz w:val="20"/>
-        </w:rPr>
-        <w:t xml:space="preserve">ps </w:t>
-      </w:r>
-      <w:r>
-        <w:rPr>
-          <w:color w:val="333333"/>
-        </w:rPr>
-        <w:t>command. We want and need far more information than that, particularly on</w:t>
-      </w:r>
-    </w:p>
-    <w:p>
-      <w:pPr>
-        <w:pStyle w:val="11"/>
-        <w:spacing w:before="66" w:line="343" w:lineRule="auto"/>
-        <w:ind w:left="1534"/>
-      </w:pPr>
-      <w:r>
-        <w:rPr>
-          <w:color w:val="333333"/>
-        </w:rPr>
-        <w:t>those processes run by other users and by the system in the background. Without this information, we know very little of what is actually taking place on our system.</w:t>
-      </w:r>
-    </w:p>
-    <w:p>
-      <w:pPr>
-        <w:pStyle w:val="11"/>
-        <w:spacing w:before="248"/>
-        <w:ind w:left="1534"/>
-      </w:pPr>
-      <w:r>
-        <w:rPr>
-          <w:color w:val="333333"/>
-        </w:rPr>
-        <w:t xml:space="preserve">Running the </w:t>
-      </w:r>
-      <w:r>
-        <w:rPr>
-          <w:rFonts w:ascii="Noto Sans Mono CJK JP Regular"/>
-          <w:color w:val="333333"/>
-          <w:sz w:val="20"/>
-        </w:rPr>
-        <w:t xml:space="preserve">ps </w:t>
-      </w:r>
-      <w:r>
-        <w:rPr>
-          <w:color w:val="333333"/>
-        </w:rPr>
-        <w:t xml:space="preserve">command with the options </w:t>
-      </w:r>
-      <w:r>
-        <w:rPr>
-          <w:rFonts w:ascii="Noto Sans Mono CJK JP Regular"/>
-          <w:color w:val="333333"/>
-          <w:sz w:val="20"/>
-        </w:rPr>
-        <w:t>aux</w:t>
-      </w:r>
-      <w:r>
-        <w:rPr>
-          <w:rFonts w:ascii="Noto Sans Mono CJK JP Regular"/>
-          <w:color w:val="333333"/>
-          <w:spacing w:val="-66"/>
-          <w:sz w:val="20"/>
-        </w:rPr>
-        <w:t xml:space="preserve"> </w:t>
-      </w:r>
-      <w:r>
-        <w:rPr>
-          <w:color w:val="333333"/>
-        </w:rPr>
-        <w:t xml:space="preserve">will show </w:t>
-      </w:r>
-      <w:r>
-        <w:rPr>
-          <w:i/>
-          <w:color w:val="333333"/>
-        </w:rPr>
-        <w:t xml:space="preserve">all </w:t>
-      </w:r>
-      <w:r>
-        <w:rPr>
-          <w:color w:val="333333"/>
-        </w:rPr>
-        <w:t>processes running on the</w:t>
-      </w:r>
-    </w:p>
-    <w:p>
-      <w:pPr>
-        <w:pStyle w:val="11"/>
-        <w:tabs>
-          <w:tab w:val="left" w:pos="5311"/>
-        </w:tabs>
-        <w:spacing w:before="65" w:after="9"/>
-        <w:ind w:left="1534"/>
-      </w:pPr>
-      <w:r>
-        <w:rPr>
-          <w:color w:val="333333"/>
-        </w:rPr>
-        <w:t xml:space="preserve">system for </w:t>
-      </w:r>
-      <w:r>
-        <w:rPr>
-          <w:i/>
-          <w:color w:val="333333"/>
-        </w:rPr>
-        <w:t xml:space="preserve">all </w:t>
-      </w:r>
-      <w:r>
-        <w:rPr>
-          <w:color w:val="333333"/>
-        </w:rPr>
-        <w:t>users, as</w:t>
-      </w:r>
-      <w:r>
-        <w:rPr>
-          <w:color w:val="333333"/>
-          <w:spacing w:val="4"/>
-        </w:rPr>
-        <w:t xml:space="preserve"> </w:t>
-      </w:r>
-      <w:r>
-        <w:rPr>
-          <w:color w:val="333333"/>
-        </w:rPr>
-        <w:t>shown in</w:t>
-      </w:r>
-      <w:r>
-        <w:rPr>
-          <w:color w:val="333333"/>
-        </w:rPr>
-        <w:tab/>
-      </w:r>
-      <w:r>
-        <w:rPr>
-          <w:color w:val="070707"/>
-        </w:rPr>
-        <w:t>isting 6­1</w:t>
-      </w:r>
-      <w:r>
-        <w:rPr>
-          <w:color w:val="333333"/>
-        </w:rPr>
-        <w:t>. Note that you don’t prefix these</w:t>
-      </w:r>
-      <w:r>
-        <w:rPr>
-          <w:color w:val="333333"/>
-          <w:spacing w:val="10"/>
-        </w:rPr>
-        <w:t xml:space="preserve"> </w:t>
-      </w:r>
-      <w:r>
-        <w:rPr>
-          <w:color w:val="333333"/>
-        </w:rPr>
-        <w:t>options</w:t>
-      </w:r>
-    </w:p>
-    <w:p>
-      <w:pPr>
-        <w:pStyle w:val="11"/>
-        <w:spacing w:line="20" w:lineRule="exact"/>
-        <w:ind w:left="5166"/>
-        <w:rPr>
-          <w:sz w:val="2"/>
-        </w:rPr>
-      </w:pPr>
-      <w:r>
-        <w:rPr>
-          <w:sz w:val="2"/>
-        </w:rPr>
-        <w:pict>
-          <v:group id="_x0000_s6031" o:spid="_x0000_s6031" o:spt="203" style="height:0.8pt;width:57.95pt;" coordsize="1159,16">
-            <o:lock v:ext="edit"/>
-            <v:rect id="_x0000_s6046" o:spid="_x0000_s6046" o:spt="1" style="position:absolute;left:0;top:0;height:16;width:16;" fillcolor="#BABABA" filled="t" stroked="f" coordsize="21600,21600">
-              <v:path/>
-              <v:fill on="t" focussize="0,0"/>
-              <v:stroke on="f"/>
-              <v:imagedata o:title=""/>
-              <o:lock v:ext="edit"/>
-            </v:rect>
-            <v:rect id="_x0000_s6045" o:spid="_x0000_s6045" o:spt="1" style="position:absolute;left:15;top:0;height:16;width:32;" fillcolor="#BABABA" filled="t" stroked="f" coordsize="21600,21600">
-              <v:path/>
-              <v:fill on="t" focussize="0,0"/>
-              <v:stroke on="f"/>
-              <v:imagedata o:title=""/>
-              <o:lock v:ext="edit"/>
-            </v:rect>
-            <v:rect id="_x0000_s6044" o:spid="_x0000_s6044" o:spt="1" style="position:absolute;left:93;top:0;height:16;width:47;" fillcolor="#BABABA" filled="t" stroked="f" coordsize="21600,21600">
-              <v:path/>
-              <v:fill on="t" focussize="0,0"/>
-              <v:stroke on="f"/>
-              <v:imagedata o:title=""/>
-              <o:lock v:ext="edit"/>
-            </v:rect>
-            <v:rect id="_x0000_s6043" o:spid="_x0000_s6043" o:spt="1" style="position:absolute;left:187;top:0;height:16;width:47;" fillcolor="#BABABA" filled="t" stroked="f" coordsize="21600,21600">
-              <v:path/>
-              <v:fill on="t" focussize="0,0"/>
-              <v:stroke on="f"/>
-              <v:imagedata o:title=""/>
-              <o:lock v:ext="edit"/>
-            </v:rect>
-            <v:rect id="_x0000_s6042" o:spid="_x0000_s6042" o:spt="1" style="position:absolute;left:281;top:0;height:16;width:47;" fillcolor="#BABABA" filled="t" stroked="f" coordsize="21600,21600">
-              <v:path/>
-              <v:fill on="t" focussize="0,0"/>
-              <v:stroke on="f"/>
-              <v:imagedata o:title=""/>
-              <o:lock v:ext="edit"/>
-            </v:rect>
-            <v:rect id="_x0000_s6041" o:spid="_x0000_s6041" o:spt="1" style="position:absolute;left:375;top:0;height:16;width:47;" fillcolor="#BABABA" filled="t" stroked="f" coordsize="21600,21600">
-              <v:path/>
-              <v:fill on="t" focussize="0,0"/>
-              <v:stroke on="f"/>
-              <v:imagedata o:title=""/>
-              <o:lock v:ext="edit"/>
-            </v:rect>
-            <v:rect id="_x0000_s6040" o:spid="_x0000_s6040" o:spt="1" style="position:absolute;left:469;top:0;height:16;width:47;" fillcolor="#BABABA" filled="t" stroked="f" coordsize="21600,21600">
-              <v:path/>
-              <v:fill on="t" focussize="0,0"/>
-              <v:stroke on="f"/>
-              <v:imagedata o:title=""/>
-              <o:lock v:ext="edit"/>
-            </v:rect>
-            <v:rect id="_x0000_s6039" o:spid="_x0000_s6039" o:spt="1" style="position:absolute;left:563;top:0;height:16;width:47;" fillcolor="#BABABA" filled="t" stroked="f" coordsize="21600,21600">
-              <v:path/>
-              <v:fill on="t" focussize="0,0"/>
-              <v:stroke on="f"/>
-              <v:imagedata o:title=""/>
-              <o:lock v:ext="edit"/>
-            </v:rect>
-            <v:rect id="_x0000_s6038" o:spid="_x0000_s6038" o:spt="1" style="position:absolute;left:657;top:0;height:16;width:47;" fillcolor="#BABABA" filled="t" stroked="f" coordsize="21600,21600">
-              <v:path/>
-              <v:fill on="t" focussize="0,0"/>
-              <v:stroke on="f"/>
-              <v:imagedata o:title=""/>
-              <o:lock v:ext="edit"/>
-            </v:rect>
-            <v:rect id="_x0000_s6037" o:spid="_x0000_s6037" o:spt="1" style="position:absolute;left:751;top:0;height:16;width:47;" fillcolor="#BABABA" filled="t" stroked="f" coordsize="21600,21600">
-              <v:path/>
-              <v:fill on="t" focussize="0,0"/>
-              <v:stroke on="f"/>
-              <v:imagedata o:title=""/>
-              <o:lock v:ext="edit"/>
-            </v:rect>
-            <v:rect id="_x0000_s6036" o:spid="_x0000_s6036" o:spt="1" style="position:absolute;left:845;top:0;height:16;width:47;" fillcolor="#BABABA" filled="t" stroked="f" coordsize="21600,21600">
-              <v:path/>
-              <v:fill on="t" focussize="0,0"/>
-              <v:stroke on="f"/>
-              <v:imagedata o:title=""/>
-              <o:lock v:ext="edit"/>
-            </v:rect>
-            <v:rect id="_x0000_s6035" o:spid="_x0000_s6035" o:spt="1" style="position:absolute;left:939;top:0;height:16;width:47;" fillcolor="#BABABA" filled="t" stroked="f" coordsize="21600,21600">
-              <v:path/>
-              <v:fill on="t" focussize="0,0"/>
-              <v:stroke on="f"/>
-              <v:imagedata o:title=""/>
-              <o:lock v:ext="edit"/>
-            </v:rect>
-            <v:rect id="_x0000_s6034" o:spid="_x0000_s6034" o:spt="1" style="position:absolute;left:1143;top:0;height:16;width:16;" fillcolor="#BABABA" filled="t" stroked="f" coordsize="21600,21600">
-              <v:path/>
-              <v:fill on="t" focussize="0,0"/>
-              <v:stroke on="f"/>
-              <v:imagedata o:title=""/>
-              <o:lock v:ext="edit"/>
-            </v:rect>
-            <v:rect id="_x0000_s6033" o:spid="_x0000_s6033" o:spt="1" style="position:absolute;left:1127;top:0;height:16;width:16;" fillcolor="#BABABA" filled="t" stroked="f" coordsize="21600,21600">
-              <v:path/>
-              <v:fill on="t" focussize="0,0"/>
-              <v:stroke on="f"/>
-              <v:imagedata o:title=""/>
-              <o:lock v:ext="edit"/>
-            </v:rect>
-            <v:rect id="_x0000_s6032" o:spid="_x0000_s6032" o:spt="1" style="position:absolute;left:1033;top:0;height:16;width:47;" fillcolor="#BABABA" filled="t" stroked="f" coordsize="21600,21600">
-              <v:path/>
-              <v:fill on="t" focussize="0,0"/>
-              <v:stroke on="f"/>
-              <v:imagedata o:title=""/>
-              <o:lock v:ext="edit"/>
-            </v:rect>
-            <w10:wrap type="none"/>
-            <w10:anchorlock/>
-          </v:group>
-        </w:pict>
+      <w:r>
+        <w:rPr>
+          <w:rFonts w:hint="eastAsia"/>
+          <w:color w:val="333333"/>
+        </w:rPr>
+        <w:t>Linux内核是操作系统的核</w:t>
+      </w:r>
+      <w:r>
+        <w:rPr>
+          <w:rFonts w:hint="default"/>
+          <w:color w:val="333333"/>
+        </w:rPr>
+        <w:t>心</w:t>
+      </w:r>
+      <w:r>
+        <w:rPr>
+          <w:rFonts w:hint="eastAsia"/>
+          <w:color w:val="333333"/>
+        </w:rPr>
+        <w:t>，在创建进程时按顺序为每个进程分配一个唯一的进程ID（PID）。在Linux中使用这些进程时，通常需要指定它们的PID，因此进程的PID比进程的名称更重要。</w:t>
+      </w:r>
+      <w:r>
+        <w:rPr>
+          <w:rFonts w:hint="default"/>
+          <w:color w:val="333333"/>
+        </w:rPr>
+        <w:t>当没有使用参数的时候，</w:t>
+      </w:r>
+      <w:r>
+        <w:rPr>
+          <w:rFonts w:hint="eastAsia"/>
+          <w:color w:val="333333"/>
+        </w:rPr>
+        <w:t>ps命令并没有真正为您提供太多信息。</w:t>
       </w:r>
     </w:p>
     <w:p>
@@ -14880,28 +14520,30 @@
         <w:spacing w:before="28" w:line="276" w:lineRule="auto"/>
         <w:ind w:left="1534" w:right="467"/>
         <w:rPr>
-          <w:color w:val="333333"/>
-        </w:rPr>
-      </w:pPr>
-      <w:r>
-        <w:rPr>
-          <w:color w:val="333333"/>
-        </w:rPr>
-        <w:t>with a dash (</w:t>
-      </w:r>
-      <w:r>
-        <w:rPr>
-          <w:rFonts w:ascii="Noto Sans Mono CJK JP Regular" w:hAnsi="Noto Sans Mono CJK JP Regular"/>
-          <w:color w:val="333333"/>
-          <w:sz w:val="20"/>
-        </w:rPr>
-        <w:t>-</w:t>
-      </w:r>
-      <w:r>
-        <w:rPr>
-          <w:color w:val="333333"/>
-        </w:rPr>
-        <w:t>) and that everything is in lowercase; because Linux is case­sensitive, using uppercase options woud give you significantly different results.</w:t>
+          <w:rFonts w:hint="eastAsia"/>
+          <w:color w:val="333333"/>
+        </w:rPr>
+      </w:pPr>
+      <w:r>
+        <w:rPr>
+          <w:rFonts w:hint="eastAsia"/>
+          <w:color w:val="333333"/>
+        </w:rPr>
+        <w:t>当前登录的用户（在我们的例子中是root）以及该终端上正在运行的进程。在这里，它只是说bash shell是打开并运行的，我们</w:t>
+      </w:r>
+      <w:r>
+        <w:rPr>
+          <w:rFonts w:hint="default"/>
+          <w:color w:val="333333"/>
+        </w:rPr>
+        <w:t>使用了</w:t>
+      </w:r>
+      <w:r>
+        <w:rPr>
+          <w:rFonts w:hint="eastAsia"/>
+          <w:color w:val="333333"/>
+        </w:rPr>
+        <w:t>ps命令。我们想要并且需要更多的信息，尤其是关于这些进程由其他用户和后台系统运行。如果没有这些信息，我们对系统实际发生的情况知之甚少。使用选项aux运行ps命令将显示在其上运行的所有进程</w:t>
       </w:r>
     </w:p>
     <w:p>
@@ -14919,159 +14561,8 @@
           <w:rFonts w:hint="eastAsia"/>
           <w:color w:val="333333"/>
         </w:rPr>
-        <w:t>Linux内核是操作系统的核</w:t>
-      </w:r>
-      <w:r>
-        <w:rPr>
-          <w:rFonts w:hint="default"/>
-          <w:color w:val="333333"/>
-        </w:rPr>
-        <w:t>心</w:t>
-      </w:r>
-      <w:r>
-        <w:rPr>
-          <w:rFonts w:hint="eastAsia"/>
-          <w:color w:val="333333"/>
-        </w:rPr>
-        <w:t>，在创建进程时按顺序为每个进程分配一个唯一的进程ID（PID）。在Linux中使用这些进程时，通常需要指定它们的PID，因此进程的PID比进程的名称更重要。</w:t>
-      </w:r>
-    </w:p>
-    <w:p>
-      <w:pPr>
-        <w:pStyle w:val="11"/>
-        <w:spacing w:before="28" w:line="276" w:lineRule="auto"/>
-        <w:ind w:left="1534" w:right="467"/>
-        <w:rPr>
-          <w:rFonts w:hint="eastAsia"/>
-          <w:color w:val="333333"/>
-        </w:rPr>
-      </w:pPr>
-      <w:r>
-        <w:rPr>
-          <w:rFonts w:hint="eastAsia"/>
-          <w:color w:val="333333"/>
-        </w:rPr>
-        <w:t>单独，ps命令并没有真正为您提供太多信息。跑步了</w:t>
-      </w:r>
-    </w:p>
-    <w:p>
-      <w:pPr>
-        <w:pStyle w:val="11"/>
-        <w:spacing w:before="28" w:line="276" w:lineRule="auto"/>
-        <w:ind w:left="1534" w:right="467"/>
-        <w:rPr>
-          <w:rFonts w:hint="eastAsia"/>
-          <w:color w:val="333333"/>
-        </w:rPr>
-      </w:pPr>
-      <w:r>
-        <w:rPr>
-          <w:rFonts w:hint="eastAsia"/>
-          <w:color w:val="333333"/>
-        </w:rPr>
-        <w:t>没有任何选项的ps命令列出了由...启动（称为调用）的进程</w:t>
-      </w:r>
-    </w:p>
-    <w:p>
-      <w:pPr>
-        <w:pStyle w:val="11"/>
-        <w:spacing w:before="28" w:line="276" w:lineRule="auto"/>
-        <w:ind w:left="1534" w:right="467"/>
-        <w:rPr>
-          <w:rFonts w:hint="eastAsia"/>
-          <w:color w:val="333333"/>
-        </w:rPr>
-      </w:pPr>
-      <w:r>
-        <w:rPr>
-          <w:rFonts w:hint="eastAsia"/>
-          <w:color w:val="333333"/>
-        </w:rPr>
-        <w:t>当前登录的用户（在我们的例子中是root）以及该终端上正在运行的进程。在这里，它只是说bash shell是打开并运行的，我们跑了</w:t>
-      </w:r>
-    </w:p>
-    <w:p>
-      <w:pPr>
-        <w:pStyle w:val="11"/>
-        <w:spacing w:before="28" w:line="276" w:lineRule="auto"/>
-        <w:ind w:left="1534" w:right="467"/>
-        <w:rPr>
-          <w:rFonts w:hint="eastAsia"/>
-          <w:color w:val="333333"/>
-        </w:rPr>
-      </w:pPr>
-      <w:r>
-        <w:rPr>
-          <w:rFonts w:hint="eastAsia"/>
-          <w:color w:val="333333"/>
-        </w:rPr>
-        <w:t>ps命令。我们想要并且需要更多的信息，尤其是关于</w:t>
-      </w:r>
-    </w:p>
-    <w:p>
-      <w:pPr>
-        <w:pStyle w:val="11"/>
-        <w:spacing w:before="28" w:line="276" w:lineRule="auto"/>
-        <w:ind w:left="1534" w:right="467"/>
-        <w:rPr>
-          <w:rFonts w:hint="eastAsia"/>
-          <w:color w:val="333333"/>
-        </w:rPr>
-      </w:pPr>
-      <w:r>
-        <w:rPr>
-          <w:rFonts w:hint="eastAsia"/>
-          <w:color w:val="333333"/>
-        </w:rPr>
-        <w:t>这些进程由其他用户和后台系统运行。如果没有这些信息，我们对系统实际发生的情况知之甚少。</w:t>
-      </w:r>
-    </w:p>
-    <w:p>
-      <w:pPr>
-        <w:pStyle w:val="11"/>
-        <w:spacing w:before="28" w:line="276" w:lineRule="auto"/>
-        <w:ind w:left="1534" w:right="467"/>
-        <w:rPr>
-          <w:rFonts w:hint="eastAsia"/>
-          <w:color w:val="333333"/>
-        </w:rPr>
-      </w:pPr>
-      <w:r>
-        <w:rPr>
-          <w:rFonts w:hint="eastAsia"/>
-          <w:color w:val="333333"/>
-        </w:rPr>
-        <w:t>使用选项aux运行ps命令将显示在其上运行的所有进程</w:t>
-      </w:r>
-    </w:p>
-    <w:p>
-      <w:pPr>
-        <w:pStyle w:val="11"/>
-        <w:spacing w:before="28" w:line="276" w:lineRule="auto"/>
-        <w:ind w:left="1534" w:right="467"/>
-        <w:rPr>
-          <w:rFonts w:hint="eastAsia"/>
-          <w:color w:val="333333"/>
-        </w:rPr>
-      </w:pPr>
-      <w:r>
-        <w:rPr>
-          <w:rFonts w:hint="eastAsia"/>
-          <w:color w:val="333333"/>
-        </w:rPr>
         <w:t>系统适用于所有用户，如图61所示。请注意，您不要在这些选项前添加前缀</w:t>
       </w:r>
-    </w:p>
-    <w:p>
-      <w:pPr>
-        <w:pStyle w:val="11"/>
-        <w:spacing w:before="28" w:line="276" w:lineRule="auto"/>
-        <w:ind w:left="1534" w:right="467"/>
-        <w:rPr>
-          <w:rFonts w:hint="eastAsia"/>
-          <w:color w:val="333333"/>
-        </w:rPr>
-      </w:pPr>
     </w:p>
     <w:p>
       <w:pPr>
@@ -16720,7 +16211,7 @@
           <w:sz w:val="13"/>
         </w:rPr>
         <w:sectPr>
-          <w:footerReference r:id="rId13" w:type="default"/>
+          <w:footerReference r:id="rId10" w:type="default"/>
           <w:pgSz w:w="11900" w:h="16820"/>
           <w:pgMar w:top="340" w:right="260" w:bottom="280" w:left="0" w:header="0" w:footer="94" w:gutter="0"/>
           <w:cols w:space="720" w:num="1"/>
@@ -17773,7 +17264,7 @@
           <w:sz w:val="24"/>
         </w:rPr>
         <w:sectPr>
-          <w:footerReference r:id="rId14" w:type="default"/>
+          <w:footerReference r:id="rId11" w:type="default"/>
           <w:pgSz w:w="11900" w:h="16820"/>
           <w:pgMar w:top="340" w:right="260" w:bottom="280" w:left="0" w:header="0" w:footer="93" w:gutter="0"/>
           <w:cols w:space="720" w:num="1"/>
@@ -18255,15 +17746,8 @@
         <w:spacing w:line="283" w:lineRule="auto"/>
         <w:ind w:left="1534" w:right="467" w:firstLine="141"/>
         <w:rPr>
-          <w:color w:val="333333"/>
-        </w:rPr>
-        <w:sectPr>
-          <w:footerReference r:id="rId15" w:type="default"/>
-          <w:type w:val="continuous"/>
-          <w:pgSz w:w="11900" w:h="16820"/>
-          <w:pgMar w:top="0" w:right="260" w:bottom="0" w:left="0" w:header="720" w:footer="720" w:gutter="0"/>
-          <w:cols w:space="720" w:num="1"/>
-        </w:sectPr>
+          <w:sz w:val="20"/>
+        </w:rPr>
       </w:pPr>
       <w:r>
         <w:rPr>
@@ -18300,15 +17784,6 @@
         </w:rPr>
         <w:t>的值。</w:t>
       </w:r>
-    </w:p>
-    <w:p>
-      <w:pPr>
-        <w:pStyle w:val="11"/>
-        <w:ind w:left="1534"/>
-        <w:rPr>
-          <w:sz w:val="20"/>
-        </w:rPr>
-      </w:pPr>
       <w:r>
         <w:rPr>
           <w:sz w:val="20"/>
@@ -18332,7 +17807,7 @@
                     </pic:cNvPicPr>
                   </pic:nvPicPr>
                   <pic:blipFill>
-                    <a:blip r:embed="rId26" cstate="print"/>
+                    <a:blip r:embed="rId21" cstate="print"/>
                     <a:stretch>
                       <a:fillRect/>
                     </a:stretch>
@@ -19269,7 +18744,7 @@
       <w:pPr>
         <w:spacing w:line="337" w:lineRule="exact"/>
         <w:sectPr>
-          <w:footerReference r:id="rId16" w:type="default"/>
+          <w:footerReference r:id="rId12" w:type="default"/>
           <w:pgSz w:w="11900" w:h="16820"/>
           <w:pgMar w:top="360" w:right="260" w:bottom="280" w:left="0" w:header="0" w:footer="0" w:gutter="0"/>
           <w:cols w:space="720" w:num="1"/>
@@ -19648,7 +19123,7 @@
                     </pic:cNvPicPr>
                   </pic:nvPicPr>
                   <pic:blipFill>
-                    <a:blip r:embed="rId27" cstate="print"/>
+                    <a:blip r:embed="rId22" cstate="print"/>
                     <a:stretch>
                       <a:fillRect/>
                     </a:stretch>
@@ -20011,14 +19486,14 @@
               <v:path/>
               <v:fill on="f" focussize="0,0"/>
               <v:stroke on="f" joinstyle="miter"/>
-              <v:imagedata r:id="rId28" o:title=""/>
+              <v:imagedata r:id="rId23" o:title=""/>
               <o:lock v:ext="edit" aspectratio="t"/>
             </v:shape>
             <v:shape id="_x0000_s5861" o:spid="_x0000_s5861" o:spt="75" type="#_x0000_t75" style="position:absolute;left:1550;top:12451;height:204;width:32;" filled="f" o:preferrelative="t" stroked="f" coordsize="21600,21600">
               <v:path/>
               <v:fill on="f" focussize="0,0"/>
               <v:stroke on="f" joinstyle="miter"/>
-              <v:imagedata r:id="rId29" o:title=""/>
+              <v:imagedata r:id="rId24" o:title=""/>
               <o:lock v:ext="edit" aspectratio="t"/>
             </v:shape>
             <v:shape id="_x0000_s5860" o:spid="_x0000_s5860" style="position:absolute;left:1643;top:12482;height:141;width:63;" fillcolor="#A2A2A2" filled="t" stroked="f" coordorigin="1644,12483" coordsize="63,141" path="m1707,12624l1644,12561,1707,12483,1707,12624xe">
@@ -20032,14 +19507,14 @@
               <v:path/>
               <v:fill on="f" focussize="0,0"/>
               <v:stroke on="f" joinstyle="miter"/>
-              <v:imagedata r:id="rId30" o:title=""/>
+              <v:imagedata r:id="rId25" o:title=""/>
               <o:lock v:ext="edit" aspectratio="t"/>
             </v:shape>
             <v:shape id="_x0000_s5858" o:spid="_x0000_s5858" o:spt="75" type="#_x0000_t75" style="position:absolute;left:10913;top:12451;height:204;width:32;" filled="f" o:preferrelative="t" stroked="f" coordsize="21600,21600">
               <v:path/>
               <v:fill on="f" focussize="0,0"/>
               <v:stroke on="f" joinstyle="miter"/>
-              <v:imagedata r:id="rId29" o:title=""/>
+              <v:imagedata r:id="rId24" o:title=""/>
               <o:lock v:ext="edit" aspectratio="t"/>
             </v:shape>
             <v:shape id="_x0000_s5857" o:spid="_x0000_s5857" style="position:absolute;left:10772;top:12498;height:110;width:63;" fillcolor="#A2A2A2" filled="t" stroked="f" coordorigin="10773,12498" coordsize="63,110" path="m10773,12608l10773,12498,10835,12545,10773,12608xe">
@@ -20053,21 +19528,21 @@
               <v:path/>
               <v:fill on="f" focussize="0,0"/>
               <v:stroke on="f" joinstyle="miter"/>
-              <v:imagedata r:id="rId31" o:title=""/>
+              <v:imagedata r:id="rId26" o:title=""/>
               <o:lock v:ext="edit" aspectratio="t"/>
             </v:shape>
             <v:shape id="_x0000_s5855" o:spid="_x0000_s5855" o:spt="75" type="#_x0000_t75" style="position:absolute;left:10976;top:12185;height:204;width:204;" filled="f" o:preferrelative="t" stroked="f" coordsize="21600,21600">
               <v:path/>
               <v:fill on="f" focussize="0,0"/>
               <v:stroke on="f" joinstyle="miter"/>
-              <v:imagedata r:id="rId32" o:title=""/>
+              <v:imagedata r:id="rId27" o:title=""/>
               <o:lock v:ext="edit" aspectratio="t"/>
             </v:shape>
             <v:shape id="_x0000_s5854" o:spid="_x0000_s5854" o:spt="75" type="#_x0000_t75" style="position:absolute;left:10976;top:12388;height:32;width:204;" filled="f" o:preferrelative="t" stroked="f" coordsize="21600,21600">
               <v:path/>
               <v:fill on="f" focussize="0,0"/>
               <v:stroke on="f" joinstyle="miter"/>
-              <v:imagedata r:id="rId33" o:title=""/>
+              <v:imagedata r:id="rId28" o:title=""/>
               <o:lock v:ext="edit" aspectratio="t"/>
             </v:shape>
             <v:shape id="_x0000_s5853" o:spid="_x0000_s5853" style="position:absolute;left:11023;top:12247;height:63;width:110;" fillcolor="#A2A2A2" filled="t" stroked="f" coordorigin="11023,12248" coordsize="110,63" path="m11070,12310l11023,12248,11133,12248,11070,12310xe">
@@ -20081,21 +19556,21 @@
               <v:path/>
               <v:fill on="f" focussize="0,0"/>
               <v:stroke on="f" joinstyle="miter"/>
-              <v:imagedata r:id="rId34" o:title=""/>
+              <v:imagedata r:id="rId29" o:title=""/>
               <o:lock v:ext="edit" aspectratio="t"/>
             </v:shape>
             <v:shape id="_x0000_s5851" o:spid="_x0000_s5851" o:spt="75" type="#_x0000_t75" style="position:absolute;left:10976;top:786;height:32;width:204;" filled="f" o:preferrelative="t" stroked="f" coordsize="21600,21600">
               <v:path/>
               <v:fill on="f" focussize="0,0"/>
               <v:stroke on="f" joinstyle="miter"/>
-              <v:imagedata r:id="rId33" o:title=""/>
+              <v:imagedata r:id="rId28" o:title=""/>
               <o:lock v:ext="edit" aspectratio="t"/>
             </v:shape>
             <v:shape id="_x0000_s5850" o:spid="_x0000_s5850" o:spt="75" type="#_x0000_t75" style="position:absolute;left:10976;top:1021;height:32;width:204;" filled="f" o:preferrelative="t" stroked="f" coordsize="21600,21600">
               <v:path/>
               <v:fill on="f" focussize="0,0"/>
               <v:stroke on="f" joinstyle="miter"/>
-              <v:imagedata r:id="rId33" o:title=""/>
+              <v:imagedata r:id="rId28" o:title=""/>
               <o:lock v:ext="edit" aspectratio="t"/>
             </v:shape>
             <v:shape id="_x0000_s5849" o:spid="_x0000_s5849" style="position:absolute;left:11023;top:895;height:63;width:110;" fillcolor="#A2A2A2" filled="t" stroked="f" coordorigin="11023,896" coordsize="110,63" path="m11133,958l11023,958,11070,896,11133,958xe">
@@ -20109,7 +19584,7 @@
               <v:path/>
               <v:fill on="f" focussize="0,0"/>
               <v:stroke on="f" joinstyle="miter"/>
-              <v:imagedata r:id="rId35" o:title=""/>
+              <v:imagedata r:id="rId30" o:title=""/>
               <o:lock v:ext="edit" aspectratio="t"/>
             </v:shape>
           </v:group>
@@ -24413,7 +23888,7 @@
     <w:p>
       <w:pPr>
         <w:sectPr>
-          <w:footerReference r:id="rId17" w:type="default"/>
+          <w:footerReference r:id="rId13" w:type="default"/>
           <w:pgSz w:w="11900" w:h="16820"/>
           <w:pgMar w:top="340" w:right="260" w:bottom="280" w:left="0" w:header="0" w:footer="93" w:gutter="0"/>
           <w:cols w:space="720" w:num="1"/>
@@ -24528,14 +24003,14 @@
               <v:path/>
               <v:fill on="f" focussize="0,0"/>
               <v:stroke on="f" joinstyle="miter"/>
-              <v:imagedata r:id="rId36" o:title=""/>
+              <v:imagedata r:id="rId31" o:title=""/>
               <o:lock v:ext="edit" aspectratio="t"/>
             </v:shape>
             <v:shape id="_x0000_s5804" o:spid="_x0000_s5804" o:spt="75" type="#_x0000_t75" style="position:absolute;left:1550;top:14974;height:204;width:32;" filled="f" o:preferrelative="t" stroked="f" coordsize="21600,21600">
               <v:path/>
               <v:fill on="f" focussize="0,0"/>
               <v:stroke on="f" joinstyle="miter"/>
-              <v:imagedata r:id="rId29" o:title=""/>
+              <v:imagedata r:id="rId24" o:title=""/>
               <o:lock v:ext="edit" aspectratio="t"/>
             </v:shape>
             <v:shape id="_x0000_s5803" o:spid="_x0000_s5803" style="position:absolute;left:1644;top:15005;height:141;width:63;" fillcolor="#A2A2A2" filled="t" stroked="f" coordorigin="1644,15005" coordsize="63,141" path="m1707,15146l1644,15083,1707,15005,1707,15146xe">
@@ -24549,14 +24024,14 @@
               <v:path/>
               <v:fill on="f" focussize="0,0"/>
               <v:stroke on="f" joinstyle="miter"/>
-              <v:imagedata r:id="rId37" o:title=""/>
+              <v:imagedata r:id="rId32" o:title=""/>
               <o:lock v:ext="edit" aspectratio="t"/>
             </v:shape>
             <v:shape id="_x0000_s5801" o:spid="_x0000_s5801" o:spt="75" type="#_x0000_t75" style="position:absolute;left:10913;top:14974;height:204;width:32;" filled="f" o:preferrelative="t" stroked="f" coordsize="21600,21600">
               <v:path/>
               <v:fill on="f" focussize="0,0"/>
               <v:stroke on="f" joinstyle="miter"/>
-              <v:imagedata r:id="rId29" o:title=""/>
+              <v:imagedata r:id="rId24" o:title=""/>
               <o:lock v:ext="edit" aspectratio="t"/>
             </v:shape>
             <v:shape id="_x0000_s5800" o:spid="_x0000_s5800" style="position:absolute;left:10772;top:15020;height:110;width:63;" fillcolor="#A2A2A2" filled="t" stroked="f" coordorigin="10773,15021" coordsize="63,110" path="m10773,15130l10773,15021,10835,15068,10773,15130xe">
@@ -24570,21 +24045,21 @@
               <v:path/>
               <v:fill on="f" focussize="0,0"/>
               <v:stroke on="f" joinstyle="miter"/>
-              <v:imagedata r:id="rId31" o:title=""/>
+              <v:imagedata r:id="rId26" o:title=""/>
               <o:lock v:ext="edit" aspectratio="t"/>
             </v:shape>
             <v:shape id="_x0000_s5798" o:spid="_x0000_s5798" o:spt="75" type="#_x0000_t75" style="position:absolute;left:10976;top:14707;height:204;width:204;" filled="f" o:preferrelative="t" stroked="f" coordsize="21600,21600">
               <v:path/>
               <v:fill on="f" focussize="0,0"/>
               <v:stroke on="f" joinstyle="miter"/>
-              <v:imagedata r:id="rId38" o:title=""/>
+              <v:imagedata r:id="rId33" o:title=""/>
               <o:lock v:ext="edit" aspectratio="t"/>
             </v:shape>
             <v:shape id="_x0000_s5797" o:spid="_x0000_s5797" o:spt="75" type="#_x0000_t75" style="position:absolute;left:10976;top:14911;height:32;width:204;" filled="f" o:preferrelative="t" stroked="f" coordsize="21600,21600">
               <v:path/>
               <v:fill on="f" focussize="0,0"/>
               <v:stroke on="f" joinstyle="miter"/>
-              <v:imagedata r:id="rId39" o:title=""/>
+              <v:imagedata r:id="rId34" o:title=""/>
               <o:lock v:ext="edit" aspectratio="t"/>
             </v:shape>
             <v:shape id="_x0000_s5796" o:spid="_x0000_s5796" style="position:absolute;left:11023;top:14770;height:63;width:110;" fillcolor="#A2A2A2" filled="t" stroked="f" coordorigin="11023,14770" coordsize="110,63" path="m11070,14833l11023,14770,11133,14770,11070,14833xe">
@@ -24598,21 +24073,21 @@
               <v:path/>
               <v:fill on="f" focussize="0,0"/>
               <v:stroke on="f" joinstyle="miter"/>
-              <v:imagedata r:id="rId40" o:title=""/>
+              <v:imagedata r:id="rId35" o:title=""/>
               <o:lock v:ext="edit" aspectratio="t"/>
             </v:shape>
             <v:shape id="_x0000_s5794" o:spid="_x0000_s5794" o:spt="75" type="#_x0000_t75" style="position:absolute;left:10976;top:991;height:32;width:204;" filled="f" o:preferrelative="t" stroked="f" coordsize="21600,21600">
               <v:path/>
               <v:fill on="f" focussize="0,0"/>
               <v:stroke on="f" joinstyle="miter"/>
-              <v:imagedata r:id="rId39" o:title=""/>
+              <v:imagedata r:id="rId34" o:title=""/>
               <o:lock v:ext="edit" aspectratio="t"/>
             </v:shape>
             <v:shape id="_x0000_s5793" o:spid="_x0000_s5793" o:spt="75" type="#_x0000_t75" style="position:absolute;left:10976;top:1226;height:32;width:204;" filled="f" o:preferrelative="t" stroked="f" coordsize="21600,21600">
               <v:path/>
               <v:fill on="f" focussize="0,0"/>
               <v:stroke on="f" joinstyle="miter"/>
-              <v:imagedata r:id="rId39" o:title=""/>
+              <v:imagedata r:id="rId34" o:title=""/>
               <o:lock v:ext="edit" aspectratio="t"/>
             </v:shape>
             <v:shape id="_x0000_s5792" o:spid="_x0000_s5792" style="position:absolute;left:11023;top:1101;height:63;width:110;" fillcolor="#A2A2A2" filled="t" stroked="f" coordorigin="11023,1101" coordsize="110,63" path="m11133,1164l11023,1164,11070,1101,11133,1164xe">
@@ -24626,7 +24101,7 @@
               <v:path/>
               <v:fill on="f" focussize="0,0"/>
               <v:stroke on="f" joinstyle="miter"/>
-              <v:imagedata r:id="rId41" o:title=""/>
+              <v:imagedata r:id="rId36" o:title=""/>
               <o:lock v:ext="edit" aspectratio="t"/>
             </v:shape>
             <v:rect id="_x0000_s5790" o:spid="_x0000_s5790" o:spt="1" style="position:absolute;left:10944;top:14939;height:254;width:267;" stroked="f" coordsize="21600,21600">
@@ -24806,7 +24281,7 @@
           <w:sz w:val="2"/>
         </w:rPr>
         <w:sectPr>
-          <w:footerReference r:id="rId18" w:type="default"/>
+          <w:footerReference r:id="rId14" w:type="default"/>
           <w:pgSz w:w="11900" w:h="16820"/>
           <w:pgMar w:top="340" w:right="260" w:bottom="280" w:left="0" w:header="0" w:footer="91" w:gutter="0"/>
           <w:cols w:equalWidth="0" w:num="2">
@@ -26926,67 +26401,48 @@
     </w:tbl>
     <w:p>
       <w:pPr>
-        <w:rPr>
-          <w:rFonts w:ascii="Times New Roman"/>
-          <w:sz w:val="12"/>
-        </w:rPr>
-        <w:sectPr>
-          <w:type w:val="continuous"/>
-          <w:pgSz w:w="11900" w:h="16820"/>
-          <w:pgMar w:top="0" w:right="260" w:bottom="0" w:left="0" w:header="720" w:footer="720" w:gutter="0"/>
-          <w:cols w:space="720" w:num="1"/>
-        </w:sectPr>
-      </w:pPr>
-    </w:p>
-    <w:p>
-      <w:pPr>
         <w:pStyle w:val="11"/>
         <w:spacing w:line="58" w:lineRule="exact"/>
-        <w:ind w:left="1523"/>
         <w:rPr>
           <w:sz w:val="5"/>
         </w:rPr>
       </w:pPr>
-      <w:r>
+    </w:p>
+    <w:p>
+      <w:pPr>
+        <w:pStyle w:val="11"/>
+        <w:spacing w:line="58" w:lineRule="exact"/>
         <w:rPr>
           <w:sz w:val="5"/>
         </w:rPr>
-        <w:pict>
-          <v:group id="_x0000_s5751" o:spid="_x0000_s5751" o:spt="203" style="height:1.85pt;width:484.65pt;" coordsize="9693,37">
-            <o:lock v:ext="edit"/>
-            <v:line id="_x0000_s5755" o:spid="_x0000_s5755" o:spt="20" style="position:absolute;left:0;top:18;height:0;width:9692;" stroked="t" coordsize="21600,21600">
-              <v:path arrowok="t"/>
-              <v:fill focussize="0,0"/>
-              <v:stroke weight="1.81055118110236pt" color="#DDDDDD"/>
-              <v:imagedata o:title=""/>
-              <o:lock v:ext="edit"/>
-            </v:line>
-            <v:shape id="_x0000_s5754" o:spid="_x0000_s5754" o:spt="75" type="#_x0000_t75" style="position:absolute;left:15;top:7;height:16;width:9098;" filled="f" o:preferrelative="t" stroked="f" coordsize="21600,21600">
-              <v:path/>
-              <v:fill on="f" focussize="0,0"/>
-              <v:stroke on="f" joinstyle="miter"/>
-              <v:imagedata r:id="rId42" o:title=""/>
-              <o:lock v:ext="edit" aspectratio="t"/>
-            </v:shape>
-            <v:shape id="_x0000_s5753" o:spid="_x0000_s5753" o:spt="75" type="#_x0000_t75" style="position:absolute;left:9144;top:7;height:16;width:267;" filled="f" o:preferrelative="t" stroked="f" coordsize="21600,21600">
-              <v:path/>
-              <v:fill on="f" focussize="0,0"/>
-              <v:stroke on="f" joinstyle="miter"/>
-              <v:imagedata r:id="rId43" o:title=""/>
-              <o:lock v:ext="edit" aspectratio="t"/>
-            </v:shape>
-            <v:shape id="_x0000_s5752" o:spid="_x0000_s5752" o:spt="75" type="#_x0000_t75" style="position:absolute;left:9112;top:7;height:16;width:32;" filled="f" o:preferrelative="t" stroked="f" coordsize="21600,21600">
-              <v:path/>
-              <v:fill on="f" focussize="0,0"/>
-              <v:stroke on="f" joinstyle="miter"/>
-              <v:imagedata r:id="rId44" o:title=""/>
-              <o:lock v:ext="edit" aspectratio="t"/>
-            </v:shape>
-            <w10:wrap type="none"/>
-            <w10:anchorlock/>
-          </v:group>
-        </w:pict>
-      </w:r>
+      </w:pPr>
+    </w:p>
+    <w:p>
+      <w:pPr>
+        <w:pStyle w:val="11"/>
+        <w:spacing w:line="58" w:lineRule="exact"/>
+        <w:rPr>
+          <w:sz w:val="5"/>
+        </w:rPr>
+      </w:pPr>
+    </w:p>
+    <w:p>
+      <w:pPr>
+        <w:pStyle w:val="11"/>
+        <w:spacing w:line="58" w:lineRule="exact"/>
+        <w:rPr>
+          <w:sz w:val="5"/>
+        </w:rPr>
+      </w:pPr>
+    </w:p>
+    <w:p>
+      <w:pPr>
+        <w:pStyle w:val="11"/>
+        <w:spacing w:line="58" w:lineRule="exact"/>
+        <w:rPr>
+          <w:sz w:val="5"/>
+        </w:rPr>
+      </w:pPr>
     </w:p>
     <w:p>
       <w:pPr>
@@ -27716,64 +27172,16 @@
       <w:pPr>
         <w:pStyle w:val="11"/>
         <w:rPr>
-          <w:rFonts w:ascii="Verdana"/>
           <w:sz w:val="20"/>
         </w:rPr>
       </w:pPr>
-    </w:p>
-    <w:p>
-      <w:pPr>
-        <w:pStyle w:val="11"/>
-        <w:rPr>
-          <w:rFonts w:ascii="Verdana"/>
-          <w:sz w:val="20"/>
-        </w:rPr>
-      </w:pPr>
-    </w:p>
-    <w:p>
-      <w:pPr>
-        <w:pStyle w:val="11"/>
-        <w:rPr>
-          <w:rFonts w:ascii="Verdana"/>
-          <w:sz w:val="20"/>
-        </w:rPr>
-      </w:pPr>
-    </w:p>
-    <w:p>
-      <w:pPr>
-        <w:pStyle w:val="11"/>
-        <w:rPr>
-          <w:rFonts w:ascii="Verdana"/>
-          <w:sz w:val="20"/>
-        </w:rPr>
-      </w:pPr>
-    </w:p>
-    <w:p>
-      <w:pPr>
-        <w:spacing w:line="294" w:lineRule="exact"/>
-        <w:rPr>
-          <w:sz w:val="32"/>
-        </w:rPr>
-        <w:sectPr>
-          <w:footerReference r:id="rId19" w:type="default"/>
-          <w:pgSz w:w="11900" w:h="16820"/>
-          <w:pgMar w:top="360" w:right="260" w:bottom="0" w:left="0" w:header="0" w:footer="0" w:gutter="0"/>
-          <w:cols w:space="720" w:num="1"/>
-        </w:sectPr>
-      </w:pPr>
-    </w:p>
-    <w:p>
-      <w:pPr>
-        <w:pStyle w:val="11"/>
-        <w:rPr>
-          <w:sz w:val="20"/>
-        </w:rPr>
-      </w:pPr>
+      <w:bookmarkStart w:id="3" w:name="_GoBack"/>
+      <w:bookmarkEnd w:id="3"/>
       <w:bookmarkStart w:id="2" w:name="7"/>
       <w:bookmarkEnd w:id="2"/>
     </w:p>
     <w:sectPr>
-      <w:footerReference r:id="rId20" w:type="default"/>
+      <w:footerReference r:id="rId15" w:type="default"/>
       <w:pgSz w:w="11900" w:h="16820"/>
       <w:pgMar w:top="340" w:right="260" w:bottom="0" w:left="0" w:header="0" w:footer="0" w:gutter="0"/>
       <w:cols w:space="720" w:num="1"/>
@@ -27794,7 +27202,7 @@
     </w:pPr>
     <w:r>
       <w:pict>
-        <v:shape id="_x0000_s2136" o:spid="_x0000_s2136" o:spt="202" type="#_x0000_t202" style="position:absolute;left:0pt;margin-left:-1pt;margin-top:825.35pt;height:20.2pt;width:11.7pt;mso-position-horizontal-relative:page;mso-position-vertical-relative:page;z-index:-386048;mso-width-relative:page;mso-height-relative:page;" filled="f" stroked="f" coordsize="21600,21600">
+        <v:shape id="_x0000_s2135" o:spid="_x0000_s2135" o:spt="202" type="#_x0000_t202" style="position:absolute;left:0pt;margin-left:-1pt;margin-top:825.35pt;height:20.2pt;width:6.7pt;mso-position-horizontal-relative:page;mso-position-vertical-relative:page;z-index:-386048;mso-width-relative:page;mso-height-relative:page;" filled="f" stroked="f" coordsize="21600,21600">
           <v:path/>
           <v:fill on="f" focussize="0,0"/>
           <v:stroke on="f" joinstyle="miter"/>
@@ -27813,9 +27221,17 @@
                 <w:r>
                   <w:rPr>
                     <w:color w:val="070707"/>
+                    <w:spacing w:val="-198"/>
                     <w:sz w:val="32"/>
                   </w:rPr>
-                  <w:t>L</w:t>
+                  <w:t>T</w:t>
+                </w:r>
+                <w:r>
+                  <w:rPr>
+                    <w:color w:val="333333"/>
+                    <w:sz w:val="32"/>
+                  </w:rPr>
+                  <w:t>i</w:t>
                 </w:r>
               </w:p>
             </w:txbxContent>
@@ -27842,203 +27258,6 @@
 </file>
 
 <file path=word/footer11.xml><?xml version="1.0" encoding="utf-8"?>
-<w:ftr xmlns:wpc="http://schemas.microsoft.com/office/word/2010/wordprocessingCanvas" xmlns:mc="http://schemas.openxmlformats.org/markup-compatibility/2006" xmlns:o="urn:schemas-microsoft-com:office:office" xmlns:r="http://schemas.openxmlformats.org/officeDocument/2006/relationships" xmlns:m="http://schemas.openxmlformats.org/officeDocument/2006/math" xmlns:v="urn:schemas-microsoft-com:vml" xmlns:wp14="http://schemas.microsoft.com/office/word/2010/wordprocessingDrawing" xmlns:wp="http://schemas.openxmlformats.org/drawingml/2006/wordprocessingDrawing" xmlns:w10="urn:schemas-microsoft-com:office:word" xmlns:w="http://schemas.openxmlformats.org/wordprocessingml/2006/main" xmlns:w14="http://schemas.microsoft.com/office/word/2010/wordml" xmlns:w15="http://schemas.microsoft.com/office/word/2012/wordml" xmlns:wpg="http://schemas.microsoft.com/office/word/2010/wordprocessingGroup" xmlns:wpi="http://schemas.microsoft.com/office/word/2010/wordprocessingInk" xmlns:wne="http://schemas.microsoft.com/office/word/2006/wordml" xmlns:wps="http://schemas.microsoft.com/office/word/2010/wordprocessingShape" xmlns:wpsCustomData="http://www.wps.cn/officeDocument/2013/wpsCustomData" mc:Ignorable="w14 w15 wp14">
-  <w:p>
-    <w:pPr>
-      <w:pStyle w:val="11"/>
-      <w:spacing w:line="14" w:lineRule="auto"/>
-      <w:rPr>
-        <w:sz w:val="20"/>
-      </w:rPr>
-    </w:pPr>
-    <w:r>
-      <w:pict>
-        <v:shape id="_x0000_s2114" o:spid="_x0000_s2114" o:spt="202" type="#_x0000_t202" style="position:absolute;left:0pt;margin-left:-1pt;margin-top:825.3pt;height:20.2pt;width:12.3pt;mso-position-horizontal-relative:page;mso-position-vertical-relative:page;z-index:-386048;mso-width-relative:page;mso-height-relative:page;" filled="f" stroked="f" coordsize="21600,21600">
-          <v:path/>
-          <v:fill on="f" focussize="0,0"/>
-          <v:stroke on="f" joinstyle="miter"/>
-          <v:imagedata o:title=""/>
-          <o:lock v:ext="edit"/>
-          <v:textbox inset="0mm,0mm,0mm,0mm">
-            <w:txbxContent>
-              <w:p>
-                <w:pPr>
-                  <w:spacing w:before="20"/>
-                  <w:ind w:left="20"/>
-                  <w:rPr>
-                    <w:sz w:val="32"/>
-                  </w:rPr>
-                </w:pPr>
-                <w:r>
-                  <w:rPr>
-                    <w:color w:val="070707"/>
-                    <w:spacing w:val="-194"/>
-                    <w:sz w:val="32"/>
-                  </w:rPr>
-                  <w:t>L</w:t>
-                </w:r>
-                <w:r>
-                  <w:rPr>
-                    <w:color w:val="070707"/>
-                    <w:sz w:val="32"/>
-                  </w:rPr>
-                  <w:t>C</w:t>
-                </w:r>
-              </w:p>
-            </w:txbxContent>
-          </v:textbox>
-        </v:shape>
-      </w:pict>
-    </w:r>
-  </w:p>
-</w:ftr>
-</file>
-
-<file path=word/footer12.xml><?xml version="1.0" encoding="utf-8"?>
-<w:ftr xmlns:wpc="http://schemas.microsoft.com/office/word/2010/wordprocessingCanvas" xmlns:mc="http://schemas.openxmlformats.org/markup-compatibility/2006" xmlns:o="urn:schemas-microsoft-com:office:office" xmlns:r="http://schemas.openxmlformats.org/officeDocument/2006/relationships" xmlns:m="http://schemas.openxmlformats.org/officeDocument/2006/math" xmlns:v="urn:schemas-microsoft-com:vml" xmlns:wp14="http://schemas.microsoft.com/office/word/2010/wordprocessingDrawing" xmlns:wp="http://schemas.openxmlformats.org/drawingml/2006/wordprocessingDrawing" xmlns:w10="urn:schemas-microsoft-com:office:word" xmlns:w="http://schemas.openxmlformats.org/wordprocessingml/2006/main" xmlns:w14="http://schemas.microsoft.com/office/word/2010/wordml" xmlns:w15="http://schemas.microsoft.com/office/word/2012/wordml" xmlns:wpg="http://schemas.microsoft.com/office/word/2010/wordprocessingGroup" xmlns:wpi="http://schemas.microsoft.com/office/word/2010/wordprocessingInk" xmlns:wne="http://schemas.microsoft.com/office/word/2006/wordml" xmlns:wps="http://schemas.microsoft.com/office/word/2010/wordprocessingShape" xmlns:wpsCustomData="http://www.wps.cn/officeDocument/2013/wpsCustomData" mc:Ignorable="w14 w15 wp14">
-  <w:p>
-    <w:pPr>
-      <w:pStyle w:val="11"/>
-      <w:spacing w:line="14" w:lineRule="auto"/>
-      <w:rPr>
-        <w:sz w:val="20"/>
-      </w:rPr>
-    </w:pPr>
-    <w:r>
-      <w:pict>
-        <v:shape id="_x0000_s2113" o:spid="_x0000_s2113" o:spt="202" type="#_x0000_t202" style="position:absolute;left:0pt;margin-left:-1pt;margin-top:825.35pt;height:20.2pt;width:11.7pt;mso-position-horizontal-relative:page;mso-position-vertical-relative:page;z-index:-386048;mso-width-relative:page;mso-height-relative:page;" filled="f" stroked="f" coordsize="21600,21600">
-          <v:path/>
-          <v:fill on="f" focussize="0,0"/>
-          <v:stroke on="f" joinstyle="miter"/>
-          <v:imagedata o:title=""/>
-          <o:lock v:ext="edit"/>
-          <v:textbox inset="0mm,0mm,0mm,0mm">
-            <w:txbxContent>
-              <w:p>
-                <w:pPr>
-                  <w:spacing w:before="20"/>
-                  <w:ind w:left="20"/>
-                  <w:rPr>
-                    <w:sz w:val="32"/>
-                  </w:rPr>
-                </w:pPr>
-                <w:r>
-                  <w:rPr>
-                    <w:color w:val="070707"/>
-                    <w:sz w:val="32"/>
-                  </w:rPr>
-                  <w:t>L</w:t>
-                </w:r>
-              </w:p>
-            </w:txbxContent>
-          </v:textbox>
-        </v:shape>
-      </w:pict>
-    </w:r>
-  </w:p>
-</w:ftr>
-</file>
-
-<file path=word/footer13.xml><?xml version="1.0" encoding="utf-8"?>
-<w:ftr xmlns:wpc="http://schemas.microsoft.com/office/word/2010/wordprocessingCanvas" xmlns:mc="http://schemas.openxmlformats.org/markup-compatibility/2006" xmlns:o="urn:schemas-microsoft-com:office:office" xmlns:r="http://schemas.openxmlformats.org/officeDocument/2006/relationships" xmlns:m="http://schemas.openxmlformats.org/officeDocument/2006/math" xmlns:v="urn:schemas-microsoft-com:vml" xmlns:wp14="http://schemas.microsoft.com/office/word/2010/wordprocessingDrawing" xmlns:wp="http://schemas.openxmlformats.org/drawingml/2006/wordprocessingDrawing" xmlns:w10="urn:schemas-microsoft-com:office:word" xmlns:w="http://schemas.openxmlformats.org/wordprocessingml/2006/main" xmlns:w14="http://schemas.microsoft.com/office/word/2010/wordml" xmlns:w15="http://schemas.microsoft.com/office/word/2012/wordml" xmlns:wpg="http://schemas.microsoft.com/office/word/2010/wordprocessingGroup" xmlns:wpi="http://schemas.microsoft.com/office/word/2010/wordprocessingInk" xmlns:wne="http://schemas.microsoft.com/office/word/2006/wordml" xmlns:wps="http://schemas.microsoft.com/office/word/2010/wordprocessingShape" xmlns:wpsCustomData="http://www.wps.cn/officeDocument/2013/wpsCustomData" mc:Ignorable="w14 w15 wp14">
-  <w:p>
-    <w:pPr>
-      <w:pStyle w:val="11"/>
-      <w:spacing w:line="14" w:lineRule="auto"/>
-      <w:rPr>
-        <w:sz w:val="20"/>
-      </w:rPr>
-    </w:pPr>
-    <w:r>
-      <w:pict>
-        <v:shape id="_x0000_s2112" o:spid="_x0000_s2112" o:spt="202" type="#_x0000_t202" style="position:absolute;left:0pt;margin-left:-1pt;margin-top:825.35pt;height:20.2pt;width:11.6pt;mso-position-horizontal-relative:page;mso-position-vertical-relative:page;z-index:-386048;mso-width-relative:page;mso-height-relative:page;" filled="f" stroked="f" coordsize="21600,21600">
-          <v:path/>
-          <v:fill on="f" focussize="0,0"/>
-          <v:stroke on="f" joinstyle="miter"/>
-          <v:imagedata o:title=""/>
-          <o:lock v:ext="edit"/>
-          <v:textbox inset="0mm,0mm,0mm,0mm">
-            <w:txbxContent>
-              <w:p>
-                <w:pPr>
-                  <w:spacing w:before="20"/>
-                  <w:ind w:left="20"/>
-                  <w:rPr>
-                    <w:sz w:val="32"/>
-                  </w:rPr>
-                </w:pPr>
-                <w:r>
-                  <w:rPr>
-                    <w:color w:val="070707"/>
-                    <w:spacing w:val="-223"/>
-                    <w:sz w:val="32"/>
-                  </w:rPr>
-                  <w:t>K</w:t>
-                </w:r>
-                <w:r>
-                  <w:rPr>
-                    <w:color w:val="070707"/>
-                    <w:spacing w:val="-183"/>
-                    <w:sz w:val="32"/>
-                  </w:rPr>
-                  <w:t>p</w:t>
-                </w:r>
-                <w:r>
-                  <w:rPr>
-                    <w:color w:val="070707"/>
-                    <w:spacing w:val="-182"/>
-                    <w:sz w:val="32"/>
-                  </w:rPr>
-                  <w:t>6</w:t>
-                </w:r>
-                <w:r>
-                  <w:rPr>
-                    <w:color w:val="070707"/>
-                    <w:spacing w:val="-206"/>
-                    <w:sz w:val="32"/>
-                  </w:rPr>
-                  <w:t>C</w:t>
-                </w:r>
-                <w:r>
-                  <w:rPr>
-                    <w:color w:val="070707"/>
-                    <w:spacing w:val="-183"/>
-                    <w:sz w:val="32"/>
-                  </w:rPr>
-                  <w:t>p</w:t>
-                </w:r>
-                <w:r>
-                  <w:rPr>
-                    <w:color w:val="070707"/>
-                    <w:sz w:val="32"/>
-                  </w:rPr>
-                  <w:t>F</w:t>
-                </w:r>
-              </w:p>
-            </w:txbxContent>
-          </v:textbox>
-        </v:shape>
-      </w:pict>
-    </w:r>
-  </w:p>
-</w:ftr>
-</file>
-
-<file path=word/footer14.xml><?xml version="1.0" encoding="utf-8"?>
-<w:ftr xmlns:wpc="http://schemas.microsoft.com/office/word/2010/wordprocessingCanvas" xmlns:mc="http://schemas.openxmlformats.org/markup-compatibility/2006" xmlns:o="urn:schemas-microsoft-com:office:office" xmlns:r="http://schemas.openxmlformats.org/officeDocument/2006/relationships" xmlns:m="http://schemas.openxmlformats.org/officeDocument/2006/math" xmlns:v="urn:schemas-microsoft-com:vml" xmlns:wp14="http://schemas.microsoft.com/office/word/2010/wordprocessingDrawing" xmlns:wp="http://schemas.openxmlformats.org/drawingml/2006/wordprocessingDrawing" xmlns:w10="urn:schemas-microsoft-com:office:word" xmlns:w="http://schemas.openxmlformats.org/wordprocessingml/2006/main" xmlns:w14="http://schemas.microsoft.com/office/word/2010/wordml" xmlns:w15="http://schemas.microsoft.com/office/word/2012/wordml" xmlns:wpg="http://schemas.microsoft.com/office/word/2010/wordprocessingGroup" xmlns:wpi="http://schemas.microsoft.com/office/word/2010/wordprocessingInk" xmlns:wne="http://schemas.microsoft.com/office/word/2006/wordml" xmlns:wps="http://schemas.microsoft.com/office/word/2010/wordprocessingShape" xmlns:wpsCustomData="http://www.wps.cn/officeDocument/2013/wpsCustomData" mc:Ignorable="w14 w15 wp14">
-  <w:p>
-    <w:pPr>
-      <w:pStyle w:val="11"/>
-      <w:spacing w:line="14" w:lineRule="auto"/>
-      <w:rPr>
-        <w:sz w:val="2"/>
-      </w:rPr>
-    </w:pPr>
-  </w:p>
-</w:ftr>
-</file>
-
-<file path=word/footer15.xml><?xml version="1.0" encoding="utf-8"?>
 <w:ftr xmlns:wpc="http://schemas.microsoft.com/office/word/2010/wordprocessingCanvas" xmlns:mc="http://schemas.openxmlformats.org/markup-compatibility/2006" xmlns:o="urn:schemas-microsoft-com:office:office" xmlns:r="http://schemas.openxmlformats.org/officeDocument/2006/relationships" xmlns:m="http://schemas.openxmlformats.org/officeDocument/2006/math" xmlns:v="urn:schemas-microsoft-com:vml" xmlns:wp14="http://schemas.microsoft.com/office/word/2010/wordprocessingDrawing" xmlns:wp="http://schemas.openxmlformats.org/drawingml/2006/wordprocessingDrawing" xmlns:w10="urn:schemas-microsoft-com:office:word" xmlns:w="http://schemas.openxmlformats.org/wordprocessingml/2006/main" xmlns:w14="http://schemas.microsoft.com/office/word/2010/wordml" xmlns:w15="http://schemas.microsoft.com/office/word/2012/wordml" xmlns:wpg="http://schemas.microsoft.com/office/word/2010/wordprocessingGroup" xmlns:wpi="http://schemas.microsoft.com/office/word/2010/wordprocessingInk" xmlns:wne="http://schemas.microsoft.com/office/word/2006/wordml" xmlns:wps="http://schemas.microsoft.com/office/word/2010/wordprocessingShape" xmlns:wpsCustomData="http://www.wps.cn/officeDocument/2013/wpsCustomData" mc:Ignorable="w14 w15 wp14">
   <w:p>
     <w:pPr>
@@ -28083,7 +27302,7 @@
 </w:ftr>
 </file>
 
-<file path=word/footer16.xml><?xml version="1.0" encoding="utf-8"?>
+<file path=word/footer12.xml><?xml version="1.0" encoding="utf-8"?>
 <w:ftr xmlns:wpc="http://schemas.microsoft.com/office/word/2010/wordprocessingCanvas" xmlns:mc="http://schemas.openxmlformats.org/markup-compatibility/2006" xmlns:o="urn:schemas-microsoft-com:office:office" xmlns:r="http://schemas.openxmlformats.org/officeDocument/2006/relationships" xmlns:m="http://schemas.openxmlformats.org/officeDocument/2006/math" xmlns:v="urn:schemas-microsoft-com:vml" xmlns:wp14="http://schemas.microsoft.com/office/word/2010/wordprocessingDrawing" xmlns:wp="http://schemas.openxmlformats.org/drawingml/2006/wordprocessingDrawing" xmlns:w10="urn:schemas-microsoft-com:office:word" xmlns:w="http://schemas.openxmlformats.org/wordprocessingml/2006/main" xmlns:w14="http://schemas.microsoft.com/office/word/2010/wordml" xmlns:w15="http://schemas.microsoft.com/office/word/2012/wordml" xmlns:wpg="http://schemas.microsoft.com/office/word/2010/wordprocessingGroup" xmlns:wpi="http://schemas.microsoft.com/office/word/2010/wordprocessingInk" xmlns:wne="http://schemas.microsoft.com/office/word/2006/wordml" xmlns:wps="http://schemas.microsoft.com/office/word/2010/wordprocessingShape" xmlns:wpsCustomData="http://www.wps.cn/officeDocument/2013/wpsCustomData" mc:Ignorable="w14 w15 wp14">
   <w:p>
     <w:pPr>
@@ -28136,21 +27355,7 @@
 </w:ftr>
 </file>
 
-<file path=word/footer17.xml><?xml version="1.0" encoding="utf-8"?>
-<w:ftr xmlns:wpc="http://schemas.microsoft.com/office/word/2010/wordprocessingCanvas" xmlns:mc="http://schemas.openxmlformats.org/markup-compatibility/2006" xmlns:o="urn:schemas-microsoft-com:office:office" xmlns:r="http://schemas.openxmlformats.org/officeDocument/2006/relationships" xmlns:m="http://schemas.openxmlformats.org/officeDocument/2006/math" xmlns:v="urn:schemas-microsoft-com:vml" xmlns:wp14="http://schemas.microsoft.com/office/word/2010/wordprocessingDrawing" xmlns:wp="http://schemas.openxmlformats.org/drawingml/2006/wordprocessingDrawing" xmlns:w10="urn:schemas-microsoft-com:office:word" xmlns:w="http://schemas.openxmlformats.org/wordprocessingml/2006/main" xmlns:w14="http://schemas.microsoft.com/office/word/2010/wordml" xmlns:w15="http://schemas.microsoft.com/office/word/2012/wordml" xmlns:wpg="http://schemas.microsoft.com/office/word/2010/wordprocessingGroup" xmlns:wpi="http://schemas.microsoft.com/office/word/2010/wordprocessingInk" xmlns:wne="http://schemas.microsoft.com/office/word/2006/wordml" xmlns:wps="http://schemas.microsoft.com/office/word/2010/wordprocessingShape" xmlns:wpsCustomData="http://www.wps.cn/officeDocument/2013/wpsCustomData" mc:Ignorable="w14 w15 wp14">
-  <w:p>
-    <w:pPr>
-      <w:pStyle w:val="11"/>
-      <w:spacing w:line="14" w:lineRule="auto"/>
-      <w:rPr>
-        <w:sz w:val="2"/>
-      </w:rPr>
-    </w:pPr>
-  </w:p>
-</w:ftr>
-</file>
-
-<file path=word/footer18.xml><?xml version="1.0" encoding="utf-8"?>
+<file path=word/footer13.xml><?xml version="1.0" encoding="utf-8"?>
 <w:ftr xmlns:wpc="http://schemas.microsoft.com/office/word/2010/wordprocessingCanvas" xmlns:mc="http://schemas.openxmlformats.org/markup-compatibility/2006" xmlns:o="urn:schemas-microsoft-com:office:office" xmlns:r="http://schemas.openxmlformats.org/officeDocument/2006/relationships" xmlns:m="http://schemas.openxmlformats.org/officeDocument/2006/math" xmlns:v="urn:schemas-microsoft-com:vml" xmlns:wp14="http://schemas.microsoft.com/office/word/2010/wordprocessingDrawing" xmlns:wp="http://schemas.openxmlformats.org/drawingml/2006/wordprocessingDrawing" xmlns:w10="urn:schemas-microsoft-com:office:word" xmlns:w="http://schemas.openxmlformats.org/wordprocessingml/2006/main" xmlns:w14="http://schemas.microsoft.com/office/word/2010/wordml" xmlns:w15="http://schemas.microsoft.com/office/word/2012/wordml" xmlns:wpg="http://schemas.microsoft.com/office/word/2010/wordprocessingGroup" xmlns:wpi="http://schemas.microsoft.com/office/word/2010/wordprocessingInk" xmlns:wne="http://schemas.microsoft.com/office/word/2006/wordml" xmlns:wps="http://schemas.microsoft.com/office/word/2010/wordprocessingShape" xmlns:wpsCustomData="http://www.wps.cn/officeDocument/2013/wpsCustomData" mc:Ignorable="w14 w15 wp14">
   <w:p>
     <w:pPr>
@@ -28165,59 +27370,6 @@
 </file>
 
 <file path=word/footer2.xml><?xml version="1.0" encoding="utf-8"?>
-<w:ftr xmlns:wpc="http://schemas.microsoft.com/office/word/2010/wordprocessingCanvas" xmlns:mc="http://schemas.openxmlformats.org/markup-compatibility/2006" xmlns:o="urn:schemas-microsoft-com:office:office" xmlns:r="http://schemas.openxmlformats.org/officeDocument/2006/relationships" xmlns:m="http://schemas.openxmlformats.org/officeDocument/2006/math" xmlns:v="urn:schemas-microsoft-com:vml" xmlns:wp14="http://schemas.microsoft.com/office/word/2010/wordprocessingDrawing" xmlns:wp="http://schemas.openxmlformats.org/drawingml/2006/wordprocessingDrawing" xmlns:w10="urn:schemas-microsoft-com:office:word" xmlns:w="http://schemas.openxmlformats.org/wordprocessingml/2006/main" xmlns:w14="http://schemas.microsoft.com/office/word/2010/wordml" xmlns:w15="http://schemas.microsoft.com/office/word/2012/wordml" xmlns:wpg="http://schemas.microsoft.com/office/word/2010/wordprocessingGroup" xmlns:wpi="http://schemas.microsoft.com/office/word/2010/wordprocessingInk" xmlns:wne="http://schemas.microsoft.com/office/word/2006/wordml" xmlns:wps="http://schemas.microsoft.com/office/word/2010/wordprocessingShape" xmlns:wpsCustomData="http://www.wps.cn/officeDocument/2013/wpsCustomData" mc:Ignorable="w14 w15 wp14">
-  <w:p>
-    <w:pPr>
-      <w:pStyle w:val="11"/>
-      <w:spacing w:line="14" w:lineRule="auto"/>
-      <w:rPr>
-        <w:sz w:val="20"/>
-      </w:rPr>
-    </w:pPr>
-    <w:r>
-      <w:pict>
-        <v:shape id="_x0000_s2135" o:spid="_x0000_s2135" o:spt="202" type="#_x0000_t202" style="position:absolute;left:0pt;margin-left:-1pt;margin-top:825.35pt;height:20.2pt;width:6.7pt;mso-position-horizontal-relative:page;mso-position-vertical-relative:page;z-index:-386048;mso-width-relative:page;mso-height-relative:page;" filled="f" stroked="f" coordsize="21600,21600">
-          <v:path/>
-          <v:fill on="f" focussize="0,0"/>
-          <v:stroke on="f" joinstyle="miter"/>
-          <v:imagedata o:title=""/>
-          <o:lock v:ext="edit"/>
-          <v:textbox inset="0mm,0mm,0mm,0mm">
-            <w:txbxContent>
-              <w:p>
-                <w:pPr>
-                  <w:spacing w:before="20"/>
-                  <w:ind w:left="20"/>
-                  <w:rPr>
-                    <w:sz w:val="32"/>
-                  </w:rPr>
-                </w:pPr>
-                <w:r>
-                  <w:rPr>
-                    <w:color w:val="070707"/>
-                    <w:spacing w:val="-198"/>
-                    <w:sz w:val="32"/>
-                  </w:rPr>
-                  <w:t>T</w:t>
-                </w:r>
-                <w:r>
-                  <w:rPr>
-                    <w:color w:val="333333"/>
-                    <w:sz w:val="32"/>
-                  </w:rPr>
-                  <w:t>i</w:t>
-                </w:r>
-              </w:p>
-            </w:txbxContent>
-          </v:textbox>
-        </v:shape>
-      </w:pict>
-    </w:r>
-  </w:p>
-</w:ftr>
-</file>
-
-<file path=word/footer3.xml><?xml version="1.0" encoding="utf-8"?>
 <w:ftr xmlns:wpc="http://schemas.microsoft.com/office/word/2010/wordprocessingCanvas" xmlns:mc="http://schemas.openxmlformats.org/markup-compatibility/2006" xmlns:o="urn:schemas-microsoft-com:office:office" xmlns:r="http://schemas.openxmlformats.org/officeDocument/2006/relationships" xmlns:m="http://schemas.openxmlformats.org/officeDocument/2006/math" xmlns:v="urn:schemas-microsoft-com:vml" xmlns:wp14="http://schemas.microsoft.com/office/word/2010/wordprocessingDrawing" xmlns:wp="http://schemas.openxmlformats.org/drawingml/2006/wordprocessingDrawing" xmlns:w10="urn:schemas-microsoft-com:office:word" xmlns:w="http://schemas.openxmlformats.org/wordprocessingml/2006/main" xmlns:w14="http://schemas.microsoft.com/office/word/2010/wordml" xmlns:w15="http://schemas.microsoft.com/office/word/2012/wordml" xmlns:wpg="http://schemas.microsoft.com/office/word/2010/wordprocessingGroup" xmlns:wpi="http://schemas.microsoft.com/office/word/2010/wordprocessingInk" xmlns:wne="http://schemas.microsoft.com/office/word/2006/wordml" xmlns:wps="http://schemas.microsoft.com/office/word/2010/wordprocessingShape" xmlns:wpsCustomData="http://www.wps.cn/officeDocument/2013/wpsCustomData" mc:Ignorable="w14 w15 wp14">
   <w:p>
     <w:pPr>
@@ -28393,7 +27545,7 @@
 </w:ftr>
 </file>
 
-<file path=word/footer4.xml><?xml version="1.0" encoding="utf-8"?>
+<file path=word/footer3.xml><?xml version="1.0" encoding="utf-8"?>
 <w:ftr xmlns:wpc="http://schemas.microsoft.com/office/word/2010/wordprocessingCanvas" xmlns:mc="http://schemas.openxmlformats.org/markup-compatibility/2006" xmlns:o="urn:schemas-microsoft-com:office:office" xmlns:r="http://schemas.openxmlformats.org/officeDocument/2006/relationships" xmlns:m="http://schemas.openxmlformats.org/officeDocument/2006/math" xmlns:v="urn:schemas-microsoft-com:vml" xmlns:wp14="http://schemas.microsoft.com/office/word/2010/wordprocessingDrawing" xmlns:wp="http://schemas.openxmlformats.org/drawingml/2006/wordprocessingDrawing" xmlns:w10="urn:schemas-microsoft-com:office:word" xmlns:w="http://schemas.openxmlformats.org/wordprocessingml/2006/main" xmlns:w14="http://schemas.microsoft.com/office/word/2010/wordml" xmlns:w15="http://schemas.microsoft.com/office/word/2012/wordml" xmlns:wpg="http://schemas.microsoft.com/office/word/2010/wordprocessingGroup" xmlns:wpi="http://schemas.microsoft.com/office/word/2010/wordprocessingInk" xmlns:wne="http://schemas.microsoft.com/office/word/2006/wordml" xmlns:wps="http://schemas.microsoft.com/office/word/2010/wordprocessingShape" xmlns:wpsCustomData="http://www.wps.cn/officeDocument/2013/wpsCustomData" mc:Ignorable="w14 w15 wp14">
   <w:p>
     <w:pPr>
@@ -28449,6 +27601,20 @@
 </w:ftr>
 </file>
 
+<file path=word/footer4.xml><?xml version="1.0" encoding="utf-8"?>
+<w:ftr xmlns:wpc="http://schemas.microsoft.com/office/word/2010/wordprocessingCanvas" xmlns:mc="http://schemas.openxmlformats.org/markup-compatibility/2006" xmlns:o="urn:schemas-microsoft-com:office:office" xmlns:r="http://schemas.openxmlformats.org/officeDocument/2006/relationships" xmlns:m="http://schemas.openxmlformats.org/officeDocument/2006/math" xmlns:v="urn:schemas-microsoft-com:vml" xmlns:wp14="http://schemas.microsoft.com/office/word/2010/wordprocessingDrawing" xmlns:wp="http://schemas.openxmlformats.org/drawingml/2006/wordprocessingDrawing" xmlns:w10="urn:schemas-microsoft-com:office:word" xmlns:w="http://schemas.openxmlformats.org/wordprocessingml/2006/main" xmlns:w14="http://schemas.microsoft.com/office/word/2010/wordml" xmlns:w15="http://schemas.microsoft.com/office/word/2012/wordml" xmlns:wpg="http://schemas.microsoft.com/office/word/2010/wordprocessingGroup" xmlns:wpi="http://schemas.microsoft.com/office/word/2010/wordprocessingInk" xmlns:wne="http://schemas.microsoft.com/office/word/2006/wordml" xmlns:wps="http://schemas.microsoft.com/office/word/2010/wordprocessingShape" xmlns:wpsCustomData="http://www.wps.cn/officeDocument/2013/wpsCustomData" mc:Ignorable="w14 w15 wp14">
+  <w:p>
+    <w:pPr>
+      <w:pStyle w:val="11"/>
+      <w:spacing w:line="14" w:lineRule="auto"/>
+      <w:rPr>
+        <w:sz w:val="2"/>
+      </w:rPr>
+    </w:pPr>
+  </w:p>
+</w:ftr>
+</file>
+
 <file path=word/footer5.xml><?xml version="1.0" encoding="utf-8"?>
 <w:ftr xmlns:wpc="http://schemas.microsoft.com/office/word/2010/wordprocessingCanvas" xmlns:mc="http://schemas.openxmlformats.org/markup-compatibility/2006" xmlns:o="urn:schemas-microsoft-com:office:office" xmlns:r="http://schemas.openxmlformats.org/officeDocument/2006/relationships" xmlns:m="http://schemas.openxmlformats.org/officeDocument/2006/math" xmlns:v="urn:schemas-microsoft-com:vml" xmlns:wp14="http://schemas.microsoft.com/office/word/2010/wordprocessingDrawing" xmlns:wp="http://schemas.openxmlformats.org/drawingml/2006/wordprocessingDrawing" xmlns:w10="urn:schemas-microsoft-com:office:word" xmlns:w="http://schemas.openxmlformats.org/wordprocessingml/2006/main" xmlns:w14="http://schemas.microsoft.com/office/word/2010/wordml" xmlns:w15="http://schemas.microsoft.com/office/word/2012/wordml" xmlns:wpg="http://schemas.microsoft.com/office/word/2010/wordprocessingGroup" xmlns:wpi="http://schemas.microsoft.com/office/word/2010/wordprocessingInk" xmlns:wne="http://schemas.microsoft.com/office/word/2006/wordml" xmlns:wps="http://schemas.microsoft.com/office/word/2010/wordprocessingShape" xmlns:wpsCustomData="http://www.wps.cn/officeDocument/2013/wpsCustomData" mc:Ignorable="w14 w15 wp14">
   <w:p>
@@ -28464,20 +27630,6 @@
 </file>
 
 <file path=word/footer6.xml><?xml version="1.0" encoding="utf-8"?>
-<w:ftr xmlns:wpc="http://schemas.microsoft.com/office/word/2010/wordprocessingCanvas" xmlns:mc="http://schemas.openxmlformats.org/markup-compatibility/2006" xmlns:o="urn:schemas-microsoft-com:office:office" xmlns:r="http://schemas.openxmlformats.org/officeDocument/2006/relationships" xmlns:m="http://schemas.openxmlformats.org/officeDocument/2006/math" xmlns:v="urn:schemas-microsoft-com:vml" xmlns:wp14="http://schemas.microsoft.com/office/word/2010/wordprocessingDrawing" xmlns:wp="http://schemas.openxmlformats.org/drawingml/2006/wordprocessingDrawing" xmlns:w10="urn:schemas-microsoft-com:office:word" xmlns:w="http://schemas.openxmlformats.org/wordprocessingml/2006/main" xmlns:w14="http://schemas.microsoft.com/office/word/2010/wordml" xmlns:w15="http://schemas.microsoft.com/office/word/2012/wordml" xmlns:wpg="http://schemas.microsoft.com/office/word/2010/wordprocessingGroup" xmlns:wpi="http://schemas.microsoft.com/office/word/2010/wordprocessingInk" xmlns:wne="http://schemas.microsoft.com/office/word/2006/wordml" xmlns:wps="http://schemas.microsoft.com/office/word/2010/wordprocessingShape" xmlns:wpsCustomData="http://www.wps.cn/officeDocument/2013/wpsCustomData" mc:Ignorable="w14 w15 wp14">
-  <w:p>
-    <w:pPr>
-      <w:pStyle w:val="11"/>
-      <w:spacing w:line="14" w:lineRule="auto"/>
-      <w:rPr>
-        <w:sz w:val="2"/>
-      </w:rPr>
-    </w:pPr>
-  </w:p>
-</w:ftr>
-</file>
-
-<file path=word/footer7.xml><?xml version="1.0" encoding="utf-8"?>
 <w:ftr xmlns:wpc="http://schemas.microsoft.com/office/word/2010/wordprocessingCanvas" xmlns:mc="http://schemas.openxmlformats.org/markup-compatibility/2006" xmlns:o="urn:schemas-microsoft-com:office:office" xmlns:r="http://schemas.openxmlformats.org/officeDocument/2006/relationships" xmlns:m="http://schemas.openxmlformats.org/officeDocument/2006/math" xmlns:v="urn:schemas-microsoft-com:vml" xmlns:wp14="http://schemas.microsoft.com/office/word/2010/wordprocessingDrawing" xmlns:wp="http://schemas.openxmlformats.org/drawingml/2006/wordprocessingDrawing" xmlns:w10="urn:schemas-microsoft-com:office:word" xmlns:w="http://schemas.openxmlformats.org/wordprocessingml/2006/main" xmlns:w14="http://schemas.microsoft.com/office/word/2010/wordml" xmlns:w15="http://schemas.microsoft.com/office/word/2012/wordml" xmlns:wpg="http://schemas.microsoft.com/office/word/2010/wordprocessingGroup" xmlns:wpi="http://schemas.microsoft.com/office/word/2010/wordprocessingInk" xmlns:wne="http://schemas.microsoft.com/office/word/2006/wordml" xmlns:wps="http://schemas.microsoft.com/office/word/2010/wordprocessingShape" xmlns:wpsCustomData="http://www.wps.cn/officeDocument/2013/wpsCustomData" mc:Ignorable="w14 w15 wp14">
   <w:p>
     <w:pPr>
@@ -28522,6 +27674,20 @@
 </w:ftr>
 </file>
 
+<file path=word/footer7.xml><?xml version="1.0" encoding="utf-8"?>
+<w:ftr xmlns:wpc="http://schemas.microsoft.com/office/word/2010/wordprocessingCanvas" xmlns:mc="http://schemas.openxmlformats.org/markup-compatibility/2006" xmlns:o="urn:schemas-microsoft-com:office:office" xmlns:r="http://schemas.openxmlformats.org/officeDocument/2006/relationships" xmlns:m="http://schemas.openxmlformats.org/officeDocument/2006/math" xmlns:v="urn:schemas-microsoft-com:vml" xmlns:wp14="http://schemas.microsoft.com/office/word/2010/wordprocessingDrawing" xmlns:wp="http://schemas.openxmlformats.org/drawingml/2006/wordprocessingDrawing" xmlns:w10="urn:schemas-microsoft-com:office:word" xmlns:w="http://schemas.openxmlformats.org/wordprocessingml/2006/main" xmlns:w14="http://schemas.microsoft.com/office/word/2010/wordml" xmlns:w15="http://schemas.microsoft.com/office/word/2012/wordml" xmlns:wpg="http://schemas.microsoft.com/office/word/2010/wordprocessingGroup" xmlns:wpi="http://schemas.microsoft.com/office/word/2010/wordprocessingInk" xmlns:wne="http://schemas.microsoft.com/office/word/2006/wordml" xmlns:wps="http://schemas.microsoft.com/office/word/2010/wordprocessingShape" xmlns:wpsCustomData="http://www.wps.cn/officeDocument/2013/wpsCustomData" mc:Ignorable="w14 w15 wp14">
+  <w:p>
+    <w:pPr>
+      <w:pStyle w:val="11"/>
+      <w:spacing w:line="14" w:lineRule="auto"/>
+      <w:rPr>
+        <w:sz w:val="2"/>
+      </w:rPr>
+    </w:pPr>
+  </w:p>
+</w:ftr>
+</file>
+
 <file path=word/footer8.xml><?xml version="1.0" encoding="utf-8"?>
 <w:ftr xmlns:wpc="http://schemas.microsoft.com/office/word/2010/wordprocessingCanvas" xmlns:mc="http://schemas.openxmlformats.org/markup-compatibility/2006" xmlns:o="urn:schemas-microsoft-com:office:office" xmlns:r="http://schemas.openxmlformats.org/officeDocument/2006/relationships" xmlns:m="http://schemas.openxmlformats.org/officeDocument/2006/math" xmlns:v="urn:schemas-microsoft-com:vml" xmlns:wp14="http://schemas.microsoft.com/office/word/2010/wordprocessingDrawing" xmlns:wp="http://schemas.openxmlformats.org/drawingml/2006/wordprocessingDrawing" xmlns:w10="urn:schemas-microsoft-com:office:word" xmlns:w="http://schemas.openxmlformats.org/wordprocessingml/2006/main" xmlns:w14="http://schemas.microsoft.com/office/word/2010/wordml" xmlns:w15="http://schemas.microsoft.com/office/word/2012/wordml" xmlns:wpg="http://schemas.microsoft.com/office/word/2010/wordprocessingGroup" xmlns:wpi="http://schemas.microsoft.com/office/word/2010/wordprocessingInk" xmlns:wne="http://schemas.microsoft.com/office/word/2006/wordml" xmlns:wps="http://schemas.microsoft.com/office/word/2010/wordprocessingShape" xmlns:wpsCustomData="http://www.wps.cn/officeDocument/2013/wpsCustomData" mc:Ignorable="w14 w15 wp14">
   <w:p>
@@ -28534,7 +27700,7 @@
     </w:pPr>
     <w:r>
       <w:pict>
-        <v:shape id="_x0000_s2116" o:spid="_x0000_s2116" o:spt="202" type="#_x0000_t202" style="position:absolute;left:0pt;margin-left:-1pt;margin-top:825.3pt;height:20.2pt;width:8.9pt;mso-position-horizontal-relative:page;mso-position-vertical-relative:page;z-index:-386048;mso-width-relative:page;mso-height-relative:page;" filled="f" stroked="f" coordsize="21600,21600">
+        <v:shape id="_x0000_s2114" o:spid="_x0000_s2114" o:spt="202" type="#_x0000_t202" style="position:absolute;left:0pt;margin-left:-1pt;margin-top:825.3pt;height:20.2pt;width:12.3pt;mso-position-horizontal-relative:page;mso-position-vertical-relative:page;z-index:-386048;mso-width-relative:page;mso-height-relative:page;" filled="f" stroked="f" coordsize="21600,21600">
           <v:path/>
           <v:fill on="f" focussize="0,0"/>
           <v:stroke on="f" joinstyle="miter"/>
@@ -28561,17 +27727,9 @@
                 <w:r>
                   <w:rPr>
                     <w:color w:val="070707"/>
-                    <w:spacing w:val="-206"/>
                     <w:sz w:val="32"/>
                   </w:rPr>
                   <w:t>C</w:t>
-                </w:r>
-                <w:r>
-                  <w:rPr>
-                    <w:color w:val="070707"/>
-                    <w:sz w:val="32"/>
-                  </w:rPr>
-                  <w:t>1</w:t>
                 </w:r>
               </w:p>
             </w:txbxContent>
@@ -28590,9 +27748,40 @@
       <w:pStyle w:val="11"/>
       <w:spacing w:line="14" w:lineRule="auto"/>
       <w:rPr>
-        <w:sz w:val="2"/>
+        <w:sz w:val="20"/>
       </w:rPr>
     </w:pPr>
+    <w:r>
+      <w:pict>
+        <v:shape id="_x0000_s2113" o:spid="_x0000_s2113" o:spt="202" type="#_x0000_t202" style="position:absolute;left:0pt;margin-left:-1pt;margin-top:825.35pt;height:20.2pt;width:11.7pt;mso-position-horizontal-relative:page;mso-position-vertical-relative:page;z-index:-386048;mso-width-relative:page;mso-height-relative:page;" filled="f" stroked="f" coordsize="21600,21600">
+          <v:path/>
+          <v:fill on="f" focussize="0,0"/>
+          <v:stroke on="f" joinstyle="miter"/>
+          <v:imagedata o:title=""/>
+          <o:lock v:ext="edit"/>
+          <v:textbox inset="0mm,0mm,0mm,0mm">
+            <w:txbxContent>
+              <w:p>
+                <w:pPr>
+                  <w:spacing w:before="20"/>
+                  <w:ind w:left="20"/>
+                  <w:rPr>
+                    <w:sz w:val="32"/>
+                  </w:rPr>
+                </w:pPr>
+                <w:r>
+                  <w:rPr>
+                    <w:color w:val="070707"/>
+                    <w:sz w:val="32"/>
+                  </w:rPr>
+                  <w:t>L</w:t>
+                </w:r>
+              </w:p>
+            </w:txbxContent>
+          </v:textbox>
+        </v:shape>
+      </w:pict>
+    </w:r>
   </w:p>
 </w:ftr>
 </file>
@@ -29748,15 +28937,8 @@
     <customSectPr/>
     <customSectPr/>
     <customSectPr/>
-    <customSectPr/>
-    <customSectPr/>
-    <customSectPr/>
-    <customSectPr/>
-    <customSectPr/>
-    <customSectPr/>
   </customSectProps>
   <customShpExts>
-    <customShpInfo spid="_x0000_s2136"/>
     <customShpInfo spid="_x0000_s2135"/>
     <customShpInfo spid="_x0000_s2134"/>
     <customShpInfo spid="_x0000_s2133"/>
@@ -29775,10 +28957,8 @@
     <customShpInfo spid="_x0000_s2120"/>
     <customShpInfo spid="_x0000_s2119"/>
     <customShpInfo spid="_x0000_s2118"/>
-    <customShpInfo spid="_x0000_s2116"/>
     <customShpInfo spid="_x0000_s2114"/>
     <customShpInfo spid="_x0000_s2113"/>
-    <customShpInfo spid="_x0000_s2112"/>
     <customShpInfo spid="_x0000_s2109"/>
     <customShpInfo spid="_x0000_s2108"/>
     <customShpInfo spid="_x0000_s6266"/>
@@ -29920,22 +29100,6 @@
     <customShpInfo spid="_x0000_s6050"/>
     <customShpInfo spid="_x0000_s6048"/>
     <customShpInfo spid="_x0000_s6047"/>
-    <customShpInfo spid="_x0000_s6046"/>
-    <customShpInfo spid="_x0000_s6045"/>
-    <customShpInfo spid="_x0000_s6044"/>
-    <customShpInfo spid="_x0000_s6043"/>
-    <customShpInfo spid="_x0000_s6042"/>
-    <customShpInfo spid="_x0000_s6041"/>
-    <customShpInfo spid="_x0000_s6040"/>
-    <customShpInfo spid="_x0000_s6039"/>
-    <customShpInfo spid="_x0000_s6038"/>
-    <customShpInfo spid="_x0000_s6037"/>
-    <customShpInfo spid="_x0000_s6036"/>
-    <customShpInfo spid="_x0000_s6035"/>
-    <customShpInfo spid="_x0000_s6034"/>
-    <customShpInfo spid="_x0000_s6033"/>
-    <customShpInfo spid="_x0000_s6032"/>
-    <customShpInfo spid="_x0000_s6031"/>
     <customShpInfo spid="_x0000_s6030"/>
     <customShpInfo spid="_x0000_s6029"/>
     <customShpInfo spid="_x0000_s6023"/>
@@ -30068,11 +29232,6 @@
     <customShpInfo spid="_x0000_s5758"/>
     <customShpInfo spid="_x0000_s5757"/>
     <customShpInfo spid="_x0000_s5756"/>
-    <customShpInfo spid="_x0000_s5755"/>
-    <customShpInfo spid="_x0000_s5754"/>
-    <customShpInfo spid="_x0000_s5753"/>
-    <customShpInfo spid="_x0000_s5752"/>
-    <customShpInfo spid="_x0000_s5751"/>
     <customShpInfo spid="_x0000_s5750"/>
     <customShpInfo spid="_x0000_s5749"/>
     <customShpInfo spid="_x0000_s5748"/>

--- a/Linux Basics for Hackers Getting Started with Networking, Scripting, and Security in Kali.docx
+++ b/Linux Basics for Hackers Getting Started with Networking, Scripting, and Security in Kali.docx
@@ -2246,14 +2246,15 @@
           <w:color w:val="333333"/>
           <w:sz w:val="25"/>
         </w:rPr>
-        <w:t xml:space="preserve">图 5­1: Checking a file’s permissions with the long listing command </w:t>
-      </w:r>
-      <w:r>
-        <w:rPr>
-          <w:color w:val="333333"/>
-          <w:sz w:val="25"/>
-        </w:rPr>
-        <w:t>On each line, we get information about:</w:t>
+        <w:t>图 5­1:</w:t>
+      </w:r>
+      <w:r>
+        <w:rPr>
+          <w:rFonts w:hint="eastAsia"/>
+          <w:color w:val="333333"/>
+          <w:sz w:val="25"/>
+        </w:rPr>
+        <w:t>使用ls -l命令检查文件的权限，我们获取有关以下内容的信息：</w:t>
       </w:r>
     </w:p>
     <w:p>
@@ -2293,9 +2294,10 @@
       </w:r>
       <w:r>
         <w:rPr>
-          <w:color w:val="333333"/>
-        </w:rPr>
-        <w:t>The permissions on the file for owner, groups, and users, respectively</w:t>
+          <w:rFonts w:hint="eastAsia"/>
+          <w:color w:val="333333"/>
+        </w:rPr>
+        <w:t>所有者，组和用户的文件权限</w:t>
       </w:r>
     </w:p>
     <w:p>
@@ -2321,9 +2323,10 @@
       </w:r>
       <w:r>
         <w:rPr>
-          <w:color w:val="333333"/>
-        </w:rPr>
-        <w:t>The number of links (This topic is beyond the scope of the book.)</w:t>
+          <w:rFonts w:hint="eastAsia"/>
+          <w:color w:val="333333"/>
+        </w:rPr>
+        <w:t>链接数量（本主题超出了本书的范围。）</w:t>
       </w:r>
     </w:p>
     <w:p>
@@ -2377,9 +2380,10 @@
       </w:r>
       <w:r>
         <w:rPr>
-          <w:color w:val="333333"/>
-        </w:rPr>
-        <w:t xml:space="preserve">The size of the file in bytes </w:t>
+          <w:rFonts w:hint="eastAsia"/>
+          <w:color w:val="333333"/>
+        </w:rPr>
+        <w:t>文件的大小（以字节为单位）</w:t>
       </w:r>
     </w:p>
     <w:p>
@@ -2405,9 +2409,17 @@
       </w:r>
       <w:r>
         <w:rPr>
-          <w:color w:val="333333"/>
-        </w:rPr>
-        <w:t>When the file was created or last modified</w:t>
+          <w:rFonts w:hint="eastAsia"/>
+          <w:color w:val="333333"/>
+        </w:rPr>
+        <w:t>文件创建或上次修改时</w:t>
+      </w:r>
+      <w:r>
+        <w:rPr>
+          <w:rFonts w:hint="default"/>
+          <w:color w:val="333333"/>
+        </w:rPr>
+        <w:t>间</w:t>
       </w:r>
     </w:p>
     <w:p>
@@ -3088,13 +3100,23 @@
           <w:b/>
           <w:color w:val="333333"/>
         </w:rPr>
-        <w:t xml:space="preserve">Table 5­1: </w:t>
-      </w:r>
-      <w:r>
-        <w:rPr>
-          <w:color w:val="333333"/>
-        </w:rPr>
-        <w:t>Octal and Binary Representations of Permissions</w:t>
+        <w:t>表</w:t>
+      </w:r>
+      <w:r>
+        <w:rPr>
+          <w:b/>
+          <w:color w:val="333333"/>
+        </w:rPr>
+        <w:t xml:space="preserve"> 5­1: </w:t>
+      </w:r>
+      <w:bookmarkStart w:id="3" w:name="_GoBack"/>
+      <w:bookmarkEnd w:id="3"/>
+      <w:r>
+        <w:rPr>
+          <w:rFonts w:hint="eastAsia"/>
+          <w:color w:val="333333"/>
+        </w:rPr>
+        <w:t>八进制和二进制权限表示</w:t>
       </w:r>
     </w:p>
     <w:p>
@@ -27175,8 +27197,6 @@
           <w:sz w:val="20"/>
         </w:rPr>
       </w:pPr>
-      <w:bookmarkStart w:id="3" w:name="_GoBack"/>
-      <w:bookmarkEnd w:id="3"/>
       <w:bookmarkStart w:id="2" w:name="7"/>
       <w:bookmarkEnd w:id="2"/>
     </w:p>

--- a/Linux Basics for Hackers Getting Started with Networking, Scripting, and Security in Kali.docx
+++ b/Linux Basics for Hackers Getting Started with Networking, Scripting, and Security in Kali.docx
@@ -3109,8 +3109,6 @@
         </w:rPr>
         <w:t xml:space="preserve"> 5­1: </w:t>
       </w:r>
-      <w:bookmarkStart w:id="3" w:name="_GoBack"/>
-      <w:bookmarkEnd w:id="3"/>
       <w:r>
         <w:rPr>
           <w:rFonts w:hint="eastAsia"/>
@@ -10668,6 +10666,9 @@
         <w:pStyle w:val="11"/>
         <w:spacing w:before="123"/>
         <w:ind w:left="1559"/>
+        <w:rPr>
+          <w:color w:val="333333"/>
+        </w:rPr>
       </w:pPr>
       <w:r>
         <w:rPr>
@@ -10687,76 +10688,6 @@
           <w:color w:val="333333"/>
         </w:rPr>
         <w:t>80</w:t>
-      </w:r>
-    </w:p>
-    <w:p>
-      <w:pPr>
-        <w:pStyle w:val="11"/>
-        <w:rPr>
-          <w:sz w:val="28"/>
-        </w:rPr>
-      </w:pPr>
-    </w:p>
-    <w:p>
-      <w:pPr>
-        <w:spacing w:before="207"/>
-        <w:ind w:left="1559"/>
-        <w:rPr>
-          <w:sz w:val="25"/>
-        </w:rPr>
-      </w:pPr>
-      <w:r>
-        <w:rPr>
-          <w:color w:val="333333"/>
-          <w:sz w:val="25"/>
-        </w:rPr>
-        <w:t>­­</w:t>
-      </w:r>
-      <w:r>
-        <w:rPr>
-          <w:rFonts w:ascii="Arial" w:hAnsi="Arial"/>
-          <w:i/>
-          <w:color w:val="333333"/>
-          <w:sz w:val="25"/>
-        </w:rPr>
-        <w:t>s</w:t>
-      </w:r>
-      <w:r>
-        <w:rPr>
-          <w:rFonts w:ascii="Arial" w:hAnsi="Arial"/>
-          <w:i/>
-          <w:color w:val="333333"/>
-          <w:w w:val="90"/>
-          <w:sz w:val="25"/>
-        </w:rPr>
-        <w:t>n</w:t>
-      </w:r>
-      <w:r>
-        <w:rPr>
-          <w:rFonts w:ascii="Arial" w:hAnsi="Arial"/>
-          <w:i/>
-          <w:color w:val="333333"/>
-          <w:w w:val="225"/>
-          <w:sz w:val="25"/>
-        </w:rPr>
-        <w:t>i</w:t>
-      </w:r>
-      <w:r>
-        <w:rPr>
-          <w:rFonts w:ascii="Arial" w:hAnsi="Arial"/>
-          <w:i/>
-          <w:color w:val="333333"/>
-          <w:w w:val="90"/>
-          <w:sz w:val="25"/>
-        </w:rPr>
-        <w:t>p</w:t>
-      </w:r>
-      <w:r>
-        <w:rPr>
-          <w:color w:val="333333"/>
-          <w:sz w:val="25"/>
-        </w:rPr>
-        <w:t>­­</w:t>
       </w:r>
     </w:p>
     <w:p>
@@ -10790,74 +10721,15 @@
         <w:pStyle w:val="11"/>
         <w:spacing w:before="123"/>
         <w:ind w:left="1559"/>
+        <w:rPr>
+          <w:sz w:val="25"/>
+        </w:rPr>
       </w:pPr>
       <w:r>
         <w:rPr>
           <w:color w:val="333333"/>
         </w:rPr>
         <w:t>drwxr­xr­x 7 root root 4096 Dec 5 11.17 Pictures</w:t>
-      </w:r>
-    </w:p>
-    <w:p>
-      <w:pPr>
-        <w:spacing w:before="118"/>
-        <w:ind w:left="1559"/>
-        <w:rPr>
-          <w:sz w:val="25"/>
-        </w:rPr>
-      </w:pPr>
-      <w:r>
-        <w:rPr>
-          <w:color w:val="333333"/>
-          <w:sz w:val="25"/>
-        </w:rPr>
-        <w:t>­­</w:t>
-      </w:r>
-      <w:r>
-        <w:rPr>
-          <w:rFonts w:ascii="Arial" w:hAnsi="Arial"/>
-          <w:i/>
-          <w:color w:val="333333"/>
-          <w:sz w:val="25"/>
-        </w:rPr>
-        <w:t>s</w:t>
-      </w:r>
-      <w:r>
-        <w:rPr>
-          <w:rFonts w:ascii="Arial" w:hAnsi="Arial"/>
-          <w:i/>
-          <w:color w:val="333333"/>
-          <w:w w:val="90"/>
-          <w:sz w:val="25"/>
-        </w:rPr>
-        <w:t>n</w:t>
-      </w:r>
-      <w:r>
-        <w:rPr>
-          <w:rFonts w:ascii="Arial" w:hAnsi="Arial"/>
-          <w:i/>
-          <w:color w:val="333333"/>
-          <w:w w:val="225"/>
-          <w:sz w:val="25"/>
-        </w:rPr>
-        <w:t>i</w:t>
-      </w:r>
-      <w:r>
-        <w:rPr>
-          <w:rFonts w:ascii="Arial" w:hAnsi="Arial"/>
-          <w:i/>
-          <w:color w:val="333333"/>
-          <w:w w:val="90"/>
-          <w:sz w:val="25"/>
-        </w:rPr>
-        <w:t>p</w:t>
-      </w:r>
-      <w:r>
-        <w:rPr>
-          <w:color w:val="333333"/>
-          <w:sz w:val="25"/>
-        </w:rPr>
-        <w:t>­­</w:t>
       </w:r>
     </w:p>
     <w:p>
@@ -11112,13 +10984,11 @@
       </w:pPr>
       <w:r>
         <w:rPr>
-          <w:rFonts w:hint="eastAsia" w:eastAsiaTheme="minorEastAsia"/>
           <w:i/>
           <w:color w:val="333333"/>
           <w:sz w:val="25"/>
-          <w:lang w:eastAsia="zh-CN"/>
-        </w:rPr>
-        <w:t>F</w:t>
+        </w:rPr>
+        <w:t>图</w:t>
       </w:r>
       <w:r>
         <w:rPr>
@@ -11126,41 +10996,16 @@
           <w:color w:val="333333"/>
           <w:sz w:val="25"/>
         </w:rPr>
-        <w:t xml:space="preserve">igure 5­1: How a </w:t>
-      </w:r>
-      <w:r>
-        <w:rPr>
-          <w:rFonts w:ascii="Arial" w:hAnsi="Arial"/>
+        <w:t xml:space="preserve">5­1: </w:t>
+      </w:r>
+      <w:r>
+        <w:rPr>
+          <w:rFonts w:hint="eastAsia"/>
           <w:i/>
           <w:color w:val="333333"/>
-          <w:sz w:val="20"/>
-        </w:rPr>
-        <w:t xml:space="preserve">umask </w:t>
-      </w:r>
-      <w:r>
-        <w:rPr>
-          <w:i/>
-          <w:color w:val="333333"/>
-          <w:sz w:val="25"/>
-        </w:rPr>
-        <w:t xml:space="preserve">value of </w:t>
-      </w:r>
-      <w:r>
-        <w:rPr>
-          <w:rFonts w:ascii="Arial" w:hAnsi="Arial"/>
-          <w:i/>
-          <w:color w:val="333333"/>
-          <w:sz w:val="20"/>
-        </w:rPr>
-        <w:t xml:space="preserve">022 </w:t>
-      </w:r>
-      <w:r>
-        <w:rPr>
-          <w:i/>
-          <w:color w:val="333333"/>
-          <w:sz w:val="25"/>
-        </w:rPr>
-        <w:t>affects the permissions on new files and directories</w:t>
+          <w:sz w:val="25"/>
+        </w:rPr>
+        <w:t>umask值022如何影响新文件和目录的权限</w:t>
       </w:r>
     </w:p>
     <w:p>
@@ -12476,16 +12321,15 @@
           <w:color w:val="333333"/>
           <w:sz w:val="25"/>
         </w:rPr>
-        <w:t>List</w:t>
+        <w:t xml:space="preserve">图 </w:t>
       </w:r>
       <w:r>
         <w:rPr>
           <w:i/>
           <w:color w:val="333333"/>
-          <w:spacing w:val="-1"/>
-          <w:sz w:val="25"/>
-        </w:rPr>
-        <w:t>i</w:t>
+          <w:sz w:val="25"/>
+        </w:rPr>
+        <w:t xml:space="preserve">5­2: </w:t>
       </w:r>
       <w:r>
         <w:rPr>
@@ -12493,99 +12337,7 @@
           <w:color w:val="333333"/>
           <w:sz w:val="25"/>
         </w:rPr>
-        <w:t xml:space="preserve">ng 5­2: Finding </w:t>
-      </w:r>
-      <w:r>
-        <w:rPr>
-          <w:i/>
-          <w:color w:val="333333"/>
-          <w:spacing w:val="-1"/>
-          <w:sz w:val="25"/>
-        </w:rPr>
-        <w:t>f</w:t>
-      </w:r>
-      <w:r>
-        <w:rPr>
-          <w:i/>
-          <w:color w:val="333333"/>
-          <w:sz w:val="25"/>
-        </w:rPr>
-        <w:t>iles w</w:t>
-      </w:r>
-      <w:r>
-        <w:rPr>
-          <w:i/>
-          <w:color w:val="333333"/>
-          <w:spacing w:val="-1"/>
-          <w:sz w:val="25"/>
-        </w:rPr>
-        <w:t>i</w:t>
-      </w:r>
-      <w:r>
-        <w:rPr>
-          <w:i/>
-          <w:color w:val="333333"/>
-          <w:sz w:val="25"/>
-        </w:rPr>
-        <w:t xml:space="preserve">th the </w:t>
-      </w:r>
-      <w:r>
-        <w:rPr>
-          <w:rFonts w:ascii="Arial" w:hAnsi="Arial"/>
-          <w:i/>
-          <w:color w:val="333333"/>
-          <w:w w:val="75"/>
-          <w:sz w:val="20"/>
-        </w:rPr>
-        <w:t>S</w:t>
-      </w:r>
-      <w:r>
-        <w:rPr>
-          <w:rFonts w:ascii="Arial" w:hAnsi="Arial"/>
-          <w:i/>
-          <w:color w:val="333333"/>
-          <w:w w:val="69"/>
-          <w:sz w:val="20"/>
-        </w:rPr>
-        <w:t>U</w:t>
-      </w:r>
-      <w:r>
-        <w:rPr>
-          <w:rFonts w:ascii="Arial" w:hAnsi="Arial"/>
-          <w:i/>
-          <w:color w:val="333333"/>
-          <w:w w:val="180"/>
-          <w:sz w:val="20"/>
-        </w:rPr>
-        <w:t>I</w:t>
-      </w:r>
-      <w:r>
-        <w:rPr>
-          <w:rFonts w:ascii="Arial" w:hAnsi="Arial"/>
-          <w:i/>
-          <w:color w:val="333333"/>
-          <w:w w:val="69"/>
-          <w:sz w:val="20"/>
-        </w:rPr>
-        <w:t>D</w:t>
-      </w:r>
-      <w:r>
-        <w:rPr>
-          <w:rFonts w:ascii="Arial" w:hAnsi="Arial"/>
-          <w:i/>
-          <w:color w:val="333333"/>
-          <w:spacing w:val="4"/>
-          <w:sz w:val="20"/>
-        </w:rPr>
-        <w:t xml:space="preserve"> </w:t>
-      </w:r>
-      <w:r>
-        <w:rPr>
-          <w:i/>
-          <w:color w:val="333333"/>
-          <w:sz w:val="25"/>
-        </w:rPr>
-        <w:t>bit set</w:t>
+        <w:t>通过SUID位查找文件</w:t>
       </w:r>
     </w:p>
     <w:p>
@@ -13037,68 +12789,6 @@
     </w:p>
     <w:p>
       <w:pPr>
-        <w:spacing w:before="117"/>
-        <w:ind w:left="1740"/>
-        <w:rPr>
-          <w:sz w:val="25"/>
-        </w:rPr>
-      </w:pPr>
-      <w:r>
-        <w:rPr>
-          <w:color w:val="333333"/>
-          <w:sz w:val="25"/>
-        </w:rPr>
-        <w:t>­­</w:t>
-      </w:r>
-      <w:r>
-        <w:rPr>
-          <w:rFonts w:ascii="Arial" w:hAnsi="Arial"/>
-          <w:i/>
-          <w:color w:val="333333"/>
-          <w:sz w:val="25"/>
-        </w:rPr>
-        <w:t>s</w:t>
-      </w:r>
-      <w:r>
-        <w:rPr>
-          <w:rFonts w:ascii="Arial" w:hAnsi="Arial"/>
-          <w:i/>
-          <w:color w:val="333333"/>
-          <w:w w:val="90"/>
-          <w:sz w:val="25"/>
-        </w:rPr>
-        <w:t>n</w:t>
-      </w:r>
-      <w:r>
-        <w:rPr>
-          <w:rFonts w:ascii="Arial" w:hAnsi="Arial"/>
-          <w:i/>
-          <w:color w:val="333333"/>
-          <w:w w:val="225"/>
-          <w:sz w:val="25"/>
-        </w:rPr>
-        <w:t>i</w:t>
-      </w:r>
-      <w:r>
-        <w:rPr>
-          <w:rFonts w:ascii="Arial" w:hAnsi="Arial"/>
-          <w:i/>
-          <w:color w:val="333333"/>
-          <w:w w:val="90"/>
-          <w:sz w:val="25"/>
-        </w:rPr>
-        <w:t>p</w:t>
-      </w:r>
-      <w:r>
-        <w:rPr>
-          <w:color w:val="333333"/>
-          <w:sz w:val="25"/>
-        </w:rPr>
-        <w:t>­­</w:t>
-      </w:r>
-    </w:p>
-    <w:p>
-      <w:pPr>
         <w:pStyle w:val="11"/>
         <w:tabs>
           <w:tab w:val="left" w:pos="5365"/>
@@ -13306,59 +12996,6 @@
           <w:color w:val="333333"/>
         </w:rPr>
         <w:t>sudo</w:t>
-      </w:r>
-      <w:r>
-        <w:rPr>
-          <w:color w:val="333333"/>
-          <w:sz w:val="25"/>
-        </w:rPr>
-        <w:t>­­</w:t>
-      </w:r>
-      <w:r>
-        <w:rPr>
-          <w:rFonts w:ascii="Arial" w:hAnsi="Arial"/>
-          <w:i/>
-          <w:color w:val="333333"/>
-          <w:sz w:val="25"/>
-        </w:rPr>
-        <w:t>s</w:t>
-      </w:r>
-      <w:r>
-        <w:rPr>
-          <w:rFonts w:ascii="Arial" w:hAnsi="Arial"/>
-          <w:i/>
-          <w:color w:val="333333"/>
-          <w:w w:val="90"/>
-          <w:sz w:val="25"/>
-        </w:rPr>
-        <w:t>n</w:t>
-      </w:r>
-      <w:r>
-        <w:rPr>
-          <w:rFonts w:ascii="Arial" w:hAnsi="Arial"/>
-          <w:i/>
-          <w:color w:val="333333"/>
-          <w:w w:val="225"/>
-          <w:sz w:val="25"/>
-        </w:rPr>
-        <w:t>i</w:t>
-      </w:r>
-      <w:r>
-        <w:rPr>
-          <w:rFonts w:ascii="Arial" w:hAnsi="Arial"/>
-          <w:i/>
-          <w:color w:val="333333"/>
-          <w:w w:val="90"/>
-          <w:sz w:val="25"/>
-        </w:rPr>
-        <w:t>p</w:t>
-      </w:r>
-      <w:r>
-        <w:rPr>
-          <w:color w:val="333333"/>
-          <w:sz w:val="25"/>
-        </w:rPr>
-        <w:t>­­</w:t>
       </w:r>
     </w:p>
     <w:p>
@@ -13423,100 +13060,18 @@
           <w:color w:val="333333"/>
           <w:sz w:val="25"/>
         </w:rPr>
-        <w:t>ng 5­3: Id</w:t>
+        <w:t xml:space="preserve">ng 5­3: </w:t>
       </w:r>
       <w:r>
         <w:rPr>
           <w:i/>
           <w:color w:val="333333"/>
-          <w:spacing w:val="-1"/>
-          <w:sz w:val="25"/>
-        </w:rPr>
-        <w:t>e</w:t>
-      </w:r>
-      <w:r>
-        <w:rPr>
-          <w:i/>
-          <w:color w:val="333333"/>
-          <w:sz w:val="25"/>
-        </w:rPr>
-        <w:t>nt</w:t>
-      </w:r>
-      <w:r>
-        <w:rPr>
-          <w:i/>
-          <w:color w:val="333333"/>
-          <w:spacing w:val="-1"/>
-          <w:sz w:val="25"/>
-        </w:rPr>
-        <w:t>i</w:t>
-      </w:r>
-      <w:r>
-        <w:rPr>
-          <w:i/>
-          <w:color w:val="333333"/>
-          <w:sz w:val="25"/>
-        </w:rPr>
-        <w:t xml:space="preserve">fying files with the </w:t>
-      </w:r>
-      <w:r>
-        <w:rPr>
-          <w:rFonts w:ascii="Arial" w:hAnsi="Arial"/>
-          <w:i/>
-          <w:color w:val="333333"/>
-          <w:w w:val="75"/>
-          <w:sz w:val="20"/>
-        </w:rPr>
-        <w:t>S</w:t>
-      </w:r>
-      <w:r>
-        <w:rPr>
-          <w:rFonts w:ascii="Arial" w:hAnsi="Arial"/>
-          <w:i/>
-          <w:color w:val="333333"/>
-          <w:w w:val="69"/>
-          <w:sz w:val="20"/>
-        </w:rPr>
-        <w:t>U</w:t>
-      </w:r>
-      <w:r>
-        <w:rPr>
-          <w:rFonts w:ascii="Arial" w:hAnsi="Arial"/>
-          <w:i/>
-          <w:color w:val="333333"/>
-          <w:w w:val="180"/>
-          <w:sz w:val="20"/>
-        </w:rPr>
-        <w:t>I</w:t>
-      </w:r>
-      <w:r>
-        <w:rPr>
-          <w:rFonts w:ascii="Arial" w:hAnsi="Arial"/>
-          <w:i/>
-          <w:color w:val="333333"/>
-          <w:w w:val="69"/>
-          <w:sz w:val="20"/>
-        </w:rPr>
-        <w:t>D</w:t>
-      </w:r>
-      <w:r>
-        <w:rPr>
-          <w:rFonts w:ascii="Arial" w:hAnsi="Arial"/>
-          <w:i/>
-          <w:color w:val="333333"/>
-          <w:spacing w:val="4"/>
-          <w:sz w:val="20"/>
-        </w:rPr>
-        <w:t xml:space="preserve"> </w:t>
-      </w:r>
-      <w:r>
-        <w:rPr>
-          <w:i/>
-          <w:color w:val="333333"/>
-          <w:sz w:val="25"/>
-        </w:rPr>
-        <w:t>bit set</w:t>
-      </w:r>
+          <w:sz w:val="25"/>
+        </w:rPr>
+        <w:t>通过SUID识别文件</w:t>
+      </w:r>
+      <w:bookmarkStart w:id="3" w:name="_GoBack"/>
+      <w:bookmarkEnd w:id="3"/>
     </w:p>
     <w:p>
       <w:pPr>

--- a/Linux Basics for Hackers Getting Started with Networking, Scripting, and Security in Kali.docx
+++ b/Linux Basics for Hackers Getting Started with Networking, Scripting, and Security in Kali.docx
@@ -193,7 +193,7 @@
                     </pic:cNvPicPr>
                   </pic:nvPicPr>
                   <pic:blipFill>
-                    <a:blip r:embed="rId17" cstate="print"/>
+                    <a:blip r:embed="rId16" cstate="print"/>
                     <a:stretch>
                       <a:fillRect/>
                     </a:stretch>
@@ -3260,7 +3260,7 @@
               <v:path/>
               <v:fill on="f" focussize="0,0"/>
               <v:stroke on="f" joinstyle="miter"/>
-              <v:imagedata r:id="rId18" o:title=""/>
+              <v:imagedata r:id="rId17" o:title=""/>
               <o:lock v:ext="edit" aspectratio="t"/>
             </v:shape>
             <v:shape id="_x0000_s6194" o:spid="_x0000_s6194" style="position:absolute;left:11023;top:283;height:63;width:110;" fillcolor="#A2A2A2" filled="t" stroked="f" coordorigin="11023,284" coordsize="110,63" path="m11133,346l11023,346,11070,284,11133,346xe">
@@ -3274,7 +3274,7 @@
               <v:path/>
               <v:fill on="f" focussize="0,0"/>
               <v:stroke on="f" joinstyle="miter"/>
-              <v:imagedata r:id="rId19" o:title=""/>
+              <v:imagedata r:id="rId18" o:title=""/>
               <o:lock v:ext="edit" aspectratio="t"/>
             </v:shape>
             <v:shape id="_x0000_s6192" o:spid="_x0000_s6192" o:spt="202" type="#_x0000_t202" style="position:absolute;left:1706;top:581;height:317;width:1816;" filled="f" stroked="f" coordsize="21600,21600">
@@ -10942,7 +10942,7 @@
                     </pic:cNvPicPr>
                   </pic:nvPicPr>
                   <pic:blipFill>
-                    <a:blip r:embed="rId20" cstate="print"/>
+                    <a:blip r:embed="rId19" cstate="print"/>
                     <a:stretch>
                       <a:fillRect/>
                     </a:stretch>
@@ -13070,8 +13070,6 @@
         </w:rPr>
         <w:t>通过SUID识别文件</w:t>
       </w:r>
-      <w:bookmarkStart w:id="3" w:name="_GoBack"/>
-      <w:bookmarkEnd w:id="3"/>
     </w:p>
     <w:p>
       <w:pPr>
@@ -13684,7 +13682,7 @@
                     </pic:cNvPicPr>
                   </pic:nvPicPr>
                   <pic:blipFill>
-                    <a:blip r:embed="rId17" cstate="print"/>
+                    <a:blip r:embed="rId16" cstate="print"/>
                     <a:stretch>
                       <a:fillRect/>
                     </a:stretch>
@@ -14849,16 +14847,15 @@
           <w:color w:val="333333"/>
           <w:sz w:val="25"/>
         </w:rPr>
-        <w:t xml:space="preserve">Listing 6­1: Using the </w:t>
-      </w:r>
-      <w:r>
-        <w:rPr>
-          <w:rFonts w:ascii="Arial" w:hAnsi="Arial"/>
+        <w:t xml:space="preserve">图 </w:t>
+      </w:r>
+      <w:r>
+        <w:rPr>
           <w:i/>
           <w:color w:val="333333"/>
-          <w:sz w:val="20"/>
-        </w:rPr>
-        <w:t xml:space="preserve">aux </w:t>
+          <w:sz w:val="25"/>
+        </w:rPr>
+        <w:t xml:space="preserve"> 6­1: </w:t>
       </w:r>
       <w:r>
         <w:rPr>
@@ -14866,18 +14863,8 @@
           <w:color w:val="333333"/>
           <w:sz w:val="25"/>
         </w:rPr>
-        <w:t>options to see processes for all users</w:t>
-      </w:r>
-    </w:p>
-    <w:p>
-      <w:pPr>
-        <w:ind w:left="1534"/>
-        <w:rPr>
-          <w:i/>
-          <w:color w:val="333333"/>
-          <w:sz w:val="25"/>
-        </w:rPr>
-      </w:pPr>
+        <w:t>使用aux 参数查看进程</w:t>
+      </w:r>
     </w:p>
     <w:p>
       <w:pPr>
@@ -15784,61 +15771,37 @@
     </w:p>
     <w:p>
       <w:pPr>
-        <w:rPr>
-          <w:sz w:val="13"/>
-        </w:rPr>
-        <w:sectPr>
-          <w:footerReference r:id="rId10" w:type="default"/>
-          <w:pgSz w:w="11900" w:h="16820"/>
-          <w:pgMar w:top="340" w:right="260" w:bottom="280" w:left="0" w:header="0" w:footer="94" w:gutter="0"/>
-          <w:cols w:space="720" w:num="1"/>
-        </w:sectPr>
-      </w:pPr>
-    </w:p>
-    <w:p>
-      <w:pPr>
         <w:spacing w:before="72"/>
-        <w:ind w:left="1534"/>
-        <w:rPr>
-          <w:i/>
-          <w:sz w:val="25"/>
-        </w:rPr>
-      </w:pPr>
-      <w:r>
-        <w:rPr>
-          <w:i/>
-          <w:color w:val="333333"/>
-          <w:sz w:val="25"/>
-        </w:rPr>
-        <w:t xml:space="preserve">Listing 6­2: Filtering a </w:t>
-      </w:r>
-      <w:r>
-        <w:rPr>
-          <w:rFonts w:ascii="Arial" w:hAnsi="Arial"/>
-          <w:i/>
-          <w:color w:val="333333"/>
-          <w:sz w:val="20"/>
-        </w:rPr>
-        <w:t xml:space="preserve">ps </w:t>
-      </w:r>
-      <w:r>
-        <w:rPr>
-          <w:i/>
-          <w:color w:val="333333"/>
-          <w:sz w:val="25"/>
-        </w:rPr>
-        <w:t>search to find a particular process</w:t>
-      </w:r>
-    </w:p>
-    <w:p>
-      <w:pPr>
-        <w:pStyle w:val="11"/>
-        <w:spacing w:before="8"/>
+        <w:ind w:left="2880" w:leftChars="0" w:firstLine="720" w:firstLineChars="0"/>
         <w:rPr>
           <w:i/>
           <w:sz w:val="39"/>
         </w:rPr>
       </w:pPr>
+      <w:r>
+        <w:rPr>
+          <w:i/>
+          <w:color w:val="333333"/>
+          <w:sz w:val="25"/>
+        </w:rPr>
+        <w:t>图</w:t>
+      </w:r>
+      <w:r>
+        <w:rPr>
+          <w:i/>
+          <w:color w:val="333333"/>
+          <w:sz w:val="25"/>
+        </w:rPr>
+        <w:t xml:space="preserve"> 6­2: </w:t>
+      </w:r>
+      <w:r>
+        <w:rPr>
+          <w:i/>
+          <w:color w:val="333333"/>
+          <w:sz w:val="25"/>
+        </w:rPr>
+        <w:t xml:space="preserve"> 过滤特定进程</w:t>
+      </w:r>
     </w:p>
     <w:p>
       <w:pPr>
@@ -16841,7 +16804,7 @@
           <w:sz w:val="24"/>
         </w:rPr>
         <w:sectPr>
-          <w:footerReference r:id="rId11" w:type="default"/>
+          <w:footerReference r:id="rId10" w:type="default"/>
           <w:pgSz w:w="11900" w:h="16820"/>
           <w:pgMar w:top="340" w:right="260" w:bottom="280" w:left="0" w:header="0" w:footer="93" w:gutter="0"/>
           <w:cols w:space="720" w:num="1"/>
@@ -16921,16 +16884,15 @@
           <w:color w:val="333333"/>
           <w:sz w:val="25"/>
         </w:rPr>
-        <w:t>ng 6­3: F</w:t>
+        <w:t xml:space="preserve">ng 6­3: </w:t>
       </w:r>
       <w:r>
         <w:rPr>
           <w:i/>
           <w:color w:val="333333"/>
-          <w:spacing w:val="-1"/>
-          <w:sz w:val="25"/>
-        </w:rPr>
-        <w:t>i</w:t>
+          <w:sz w:val="25"/>
+        </w:rPr>
+        <w:t>通过</w:t>
       </w:r>
       <w:r>
         <w:rPr>
@@ -16938,75 +16900,7 @@
           <w:color w:val="333333"/>
           <w:sz w:val="25"/>
         </w:rPr>
-        <w:t xml:space="preserve">nding </w:t>
-      </w:r>
-      <w:r>
-        <w:rPr>
-          <w:i/>
-          <w:color w:val="333333"/>
-          <w:spacing w:val="-1"/>
-          <w:sz w:val="25"/>
-        </w:rPr>
-        <w:t>t</w:t>
-      </w:r>
-      <w:r>
-        <w:rPr>
-          <w:i/>
-          <w:color w:val="333333"/>
-          <w:sz w:val="25"/>
-        </w:rPr>
-        <w:t>he gr</w:t>
-      </w:r>
-      <w:r>
-        <w:rPr>
-          <w:i/>
-          <w:color w:val="333333"/>
-          <w:spacing w:val="-1"/>
-          <w:sz w:val="25"/>
-        </w:rPr>
-        <w:t>e</w:t>
-      </w:r>
-      <w:r>
-        <w:rPr>
-          <w:i/>
-          <w:color w:val="333333"/>
-          <w:sz w:val="25"/>
-        </w:rPr>
-        <w:t>ediest p</w:t>
-      </w:r>
-      <w:r>
-        <w:rPr>
-          <w:i/>
-          <w:color w:val="333333"/>
-          <w:spacing w:val="-1"/>
-          <w:sz w:val="25"/>
-        </w:rPr>
-        <w:t>r</w:t>
-      </w:r>
-      <w:r>
-        <w:rPr>
-          <w:i/>
-          <w:color w:val="333333"/>
-          <w:sz w:val="25"/>
-        </w:rPr>
-        <w:t>ocesses w</w:t>
-      </w:r>
-      <w:r>
-        <w:rPr>
-          <w:i/>
-          <w:color w:val="333333"/>
-          <w:spacing w:val="-1"/>
-          <w:sz w:val="25"/>
-        </w:rPr>
-        <w:t>i</w:t>
-      </w:r>
-      <w:r>
-        <w:rPr>
-          <w:i/>
-          <w:color w:val="333333"/>
-          <w:sz w:val="25"/>
-        </w:rPr>
-        <w:t xml:space="preserve">th </w:t>
+        <w:t xml:space="preserve"> </w:t>
       </w:r>
       <w:r>
         <w:rPr>
@@ -17027,6 +16921,16 @@
           <w:sz w:val="20"/>
         </w:rPr>
         <w:t>op</w:t>
+      </w:r>
+      <w:r>
+        <w:rPr>
+          <w:rFonts w:ascii="Arial" w:hAnsi="Arial"/>
+          <w:i/>
+          <w:color w:val="333333"/>
+          <w:w w:val="90"/>
+          <w:sz w:val="20"/>
+        </w:rPr>
+        <w:t xml:space="preserve"> 查找资源消耗最多的进程</w:t>
       </w:r>
     </w:p>
     <w:p>
@@ -17384,7 +17288,7 @@
                     </pic:cNvPicPr>
                   </pic:nvPicPr>
                   <pic:blipFill>
-                    <a:blip r:embed="rId21" cstate="print"/>
+                    <a:blip r:embed="rId20" cstate="print"/>
                     <a:stretch>
                       <a:fillRect/>
                     </a:stretch>
@@ -17429,7 +17333,23 @@
           <w:color w:val="333333"/>
           <w:sz w:val="25"/>
         </w:rPr>
-        <w:t>Figure 6­1: Niceness priority values</w:t>
+        <w:t>图</w:t>
+      </w:r>
+      <w:r>
+        <w:rPr>
+          <w:i/>
+          <w:color w:val="333333"/>
+          <w:sz w:val="25"/>
+        </w:rPr>
+        <w:t xml:space="preserve">6­1: </w:t>
+      </w:r>
+      <w:r>
+        <w:rPr>
+          <w:i/>
+          <w:color w:val="333333"/>
+          <w:sz w:val="25"/>
+        </w:rPr>
+        <w:t>nice优先级数值</w:t>
       </w:r>
     </w:p>
     <w:p>
@@ -18321,7 +18241,7 @@
       <w:pPr>
         <w:spacing w:line="337" w:lineRule="exact"/>
         <w:sectPr>
-          <w:footerReference r:id="rId12" w:type="default"/>
+          <w:footerReference r:id="rId11" w:type="default"/>
           <w:pgSz w:w="11900" w:h="16820"/>
           <w:pgMar w:top="360" w:right="260" w:bottom="280" w:left="0" w:header="0" w:footer="0" w:gutter="0"/>
           <w:cols w:space="720" w:num="1"/>
@@ -18700,7 +18620,7 @@
                     </pic:cNvPicPr>
                   </pic:nvPicPr>
                   <pic:blipFill>
-                    <a:blip r:embed="rId22" cstate="print"/>
+                    <a:blip r:embed="rId21" cstate="print"/>
                     <a:stretch>
                       <a:fillRect/>
                     </a:stretch>
@@ -18942,10 +18862,12 @@
     </w:p>
     <w:p>
       <w:pPr>
-        <w:pStyle w:val="11"/>
-        <w:spacing w:before="8"/>
-        <w:rPr>
-          <w:sz w:val="24"/>
+        <w:spacing w:before="101"/>
+        <w:ind w:left="1534"/>
+        <w:rPr>
+          <w:b/>
+          <w:color w:val="333333"/>
+          <w:sz w:val="25"/>
         </w:rPr>
       </w:pPr>
     </w:p>
@@ -19063,14 +18985,14 @@
               <v:path/>
               <v:fill on="f" focussize="0,0"/>
               <v:stroke on="f" joinstyle="miter"/>
-              <v:imagedata r:id="rId23" o:title=""/>
+              <v:imagedata r:id="rId22" o:title=""/>
               <o:lock v:ext="edit" aspectratio="t"/>
             </v:shape>
             <v:shape id="_x0000_s5861" o:spid="_x0000_s5861" o:spt="75" type="#_x0000_t75" style="position:absolute;left:1550;top:12451;height:204;width:32;" filled="f" o:preferrelative="t" stroked="f" coordsize="21600,21600">
               <v:path/>
               <v:fill on="f" focussize="0,0"/>
               <v:stroke on="f" joinstyle="miter"/>
-              <v:imagedata r:id="rId24" o:title=""/>
+              <v:imagedata r:id="rId23" o:title=""/>
               <o:lock v:ext="edit" aspectratio="t"/>
             </v:shape>
             <v:shape id="_x0000_s5860" o:spid="_x0000_s5860" style="position:absolute;left:1643;top:12482;height:141;width:63;" fillcolor="#A2A2A2" filled="t" stroked="f" coordorigin="1644,12483" coordsize="63,141" path="m1707,12624l1644,12561,1707,12483,1707,12624xe">
@@ -19084,14 +19006,14 @@
               <v:path/>
               <v:fill on="f" focussize="0,0"/>
               <v:stroke on="f" joinstyle="miter"/>
-              <v:imagedata r:id="rId25" o:title=""/>
+              <v:imagedata r:id="rId24" o:title=""/>
               <o:lock v:ext="edit" aspectratio="t"/>
             </v:shape>
             <v:shape id="_x0000_s5858" o:spid="_x0000_s5858" o:spt="75" type="#_x0000_t75" style="position:absolute;left:10913;top:12451;height:204;width:32;" filled="f" o:preferrelative="t" stroked="f" coordsize="21600,21600">
               <v:path/>
               <v:fill on="f" focussize="0,0"/>
               <v:stroke on="f" joinstyle="miter"/>
-              <v:imagedata r:id="rId24" o:title=""/>
+              <v:imagedata r:id="rId23" o:title=""/>
               <o:lock v:ext="edit" aspectratio="t"/>
             </v:shape>
             <v:shape id="_x0000_s5857" o:spid="_x0000_s5857" style="position:absolute;left:10772;top:12498;height:110;width:63;" fillcolor="#A2A2A2" filled="t" stroked="f" coordorigin="10773,12498" coordsize="63,110" path="m10773,12608l10773,12498,10835,12545,10773,12608xe">
@@ -19105,21 +19027,21 @@
               <v:path/>
               <v:fill on="f" focussize="0,0"/>
               <v:stroke on="f" joinstyle="miter"/>
-              <v:imagedata r:id="rId26" o:title=""/>
+              <v:imagedata r:id="rId25" o:title=""/>
               <o:lock v:ext="edit" aspectratio="t"/>
             </v:shape>
             <v:shape id="_x0000_s5855" o:spid="_x0000_s5855" o:spt="75" type="#_x0000_t75" style="position:absolute;left:10976;top:12185;height:204;width:204;" filled="f" o:preferrelative="t" stroked="f" coordsize="21600,21600">
               <v:path/>
               <v:fill on="f" focussize="0,0"/>
               <v:stroke on="f" joinstyle="miter"/>
-              <v:imagedata r:id="rId27" o:title=""/>
+              <v:imagedata r:id="rId26" o:title=""/>
               <o:lock v:ext="edit" aspectratio="t"/>
             </v:shape>
             <v:shape id="_x0000_s5854" o:spid="_x0000_s5854" o:spt="75" type="#_x0000_t75" style="position:absolute;left:10976;top:12388;height:32;width:204;" filled="f" o:preferrelative="t" stroked="f" coordsize="21600,21600">
               <v:path/>
               <v:fill on="f" focussize="0,0"/>
               <v:stroke on="f" joinstyle="miter"/>
-              <v:imagedata r:id="rId28" o:title=""/>
+              <v:imagedata r:id="rId27" o:title=""/>
               <o:lock v:ext="edit" aspectratio="t"/>
             </v:shape>
             <v:shape id="_x0000_s5853" o:spid="_x0000_s5853" style="position:absolute;left:11023;top:12247;height:63;width:110;" fillcolor="#A2A2A2" filled="t" stroked="f" coordorigin="11023,12248" coordsize="110,63" path="m11070,12310l11023,12248,11133,12248,11070,12310xe">
@@ -19133,21 +19055,21 @@
               <v:path/>
               <v:fill on="f" focussize="0,0"/>
               <v:stroke on="f" joinstyle="miter"/>
-              <v:imagedata r:id="rId29" o:title=""/>
+              <v:imagedata r:id="rId28" o:title=""/>
               <o:lock v:ext="edit" aspectratio="t"/>
             </v:shape>
             <v:shape id="_x0000_s5851" o:spid="_x0000_s5851" o:spt="75" type="#_x0000_t75" style="position:absolute;left:10976;top:786;height:32;width:204;" filled="f" o:preferrelative="t" stroked="f" coordsize="21600,21600">
               <v:path/>
               <v:fill on="f" focussize="0,0"/>
               <v:stroke on="f" joinstyle="miter"/>
-              <v:imagedata r:id="rId28" o:title=""/>
+              <v:imagedata r:id="rId27" o:title=""/>
               <o:lock v:ext="edit" aspectratio="t"/>
             </v:shape>
             <v:shape id="_x0000_s5850" o:spid="_x0000_s5850" o:spt="75" type="#_x0000_t75" style="position:absolute;left:10976;top:1021;height:32;width:204;" filled="f" o:preferrelative="t" stroked="f" coordsize="21600,21600">
               <v:path/>
               <v:fill on="f" focussize="0,0"/>
               <v:stroke on="f" joinstyle="miter"/>
-              <v:imagedata r:id="rId28" o:title=""/>
+              <v:imagedata r:id="rId27" o:title=""/>
               <o:lock v:ext="edit" aspectratio="t"/>
             </v:shape>
             <v:shape id="_x0000_s5849" o:spid="_x0000_s5849" style="position:absolute;left:11023;top:895;height:63;width:110;" fillcolor="#A2A2A2" filled="t" stroked="f" coordorigin="11023,896" coordsize="110,63" path="m11133,958l11023,958,11070,896,11133,958xe">
@@ -19161,7 +19083,7 @@
               <v:path/>
               <v:fill on="f" focussize="0,0"/>
               <v:stroke on="f" joinstyle="miter"/>
-              <v:imagedata r:id="rId30" o:title=""/>
+              <v:imagedata r:id="rId29" o:title=""/>
               <o:lock v:ext="edit" aspectratio="t"/>
             </v:shape>
           </v:group>
@@ -19173,7 +19095,15 @@
           <w:color w:val="333333"/>
           <w:sz w:val="25"/>
         </w:rPr>
-        <w:t xml:space="preserve">Table 6­1: </w:t>
+        <w:t>表</w:t>
+      </w:r>
+      <w:r>
+        <w:rPr>
+          <w:b/>
+          <w:color w:val="333333"/>
+          <w:sz w:val="25"/>
+        </w:rPr>
+        <w:t xml:space="preserve"> 6­1: </w:t>
       </w:r>
       <w:r>
         <w:rPr>
@@ -22472,9 +22402,7 @@
         <w:spacing w:line="530" w:lineRule="auto"/>
         <w:ind w:right="2187" w:firstLine="1625" w:firstLineChars="650"/>
         <w:rPr>
-          <w:rFonts w:ascii="Arial"/>
-          <w:b/>
-          <w:sz w:val="25"/>
+          <w:color w:val="333333"/>
         </w:rPr>
       </w:pPr>
       <w:r>
@@ -22652,6 +22580,8 @@
         </w:rPr>
         <w:t>cess</w:t>
       </w:r>
+      <w:bookmarkStart w:id="3" w:name="_GoBack"/>
+      <w:bookmarkEnd w:id="3"/>
     </w:p>
     <w:p>
       <w:pPr>
@@ -22664,23 +22594,24 @@
       </w:pPr>
       <w:r>
         <w:rPr>
-          <w:color w:val="333333"/>
-        </w:rPr>
-        <w:t xml:space="preserve">Finally, you can also terminate a process in the </w:t>
-      </w:r>
-      <w:r>
-        <w:rPr>
-          <w:rFonts w:ascii="Noto Sans Mono CJK JP Regular"/>
-          <w:color w:val="333333"/>
-          <w:sz w:val="20"/>
-        </w:rPr>
-        <w:t xml:space="preserve">top </w:t>
-      </w:r>
-      <w:r>
-        <w:rPr>
-          <w:color w:val="333333"/>
-        </w:rPr>
-        <w:t>command. Simply press the K key and then enter the PID of the offending process.</w:t>
+          <w:rFonts w:hint="eastAsia"/>
+          <w:color w:val="333333"/>
+        </w:rPr>
+        <w:t>最后，您还可以在top命令中终止进程。 只需按K键，然后输入</w:t>
+      </w:r>
+      <w:r>
+        <w:rPr>
+          <w:rFonts w:hint="default"/>
+          <w:color w:val="333333"/>
+        </w:rPr>
+        <w:t>需要终止进程</w:t>
+      </w:r>
+      <w:r>
+        <w:rPr>
+          <w:rFonts w:hint="eastAsia"/>
+          <w:color w:val="333333"/>
+        </w:rPr>
+        <w:t>的PID。</w:t>
       </w:r>
     </w:p>
     <w:p>
@@ -23465,7 +23396,7 @@
     <w:p>
       <w:pPr>
         <w:sectPr>
-          <w:footerReference r:id="rId13" w:type="default"/>
+          <w:footerReference r:id="rId12" w:type="default"/>
           <w:pgSz w:w="11900" w:h="16820"/>
           <w:pgMar w:top="340" w:right="260" w:bottom="280" w:left="0" w:header="0" w:footer="93" w:gutter="0"/>
           <w:cols w:space="720" w:num="1"/>
@@ -23580,14 +23511,14 @@
               <v:path/>
               <v:fill on="f" focussize="0,0"/>
               <v:stroke on="f" joinstyle="miter"/>
-              <v:imagedata r:id="rId31" o:title=""/>
+              <v:imagedata r:id="rId30" o:title=""/>
               <o:lock v:ext="edit" aspectratio="t"/>
             </v:shape>
             <v:shape id="_x0000_s5804" o:spid="_x0000_s5804" o:spt="75" type="#_x0000_t75" style="position:absolute;left:1550;top:14974;height:204;width:32;" filled="f" o:preferrelative="t" stroked="f" coordsize="21600,21600">
               <v:path/>
               <v:fill on="f" focussize="0,0"/>
               <v:stroke on="f" joinstyle="miter"/>
-              <v:imagedata r:id="rId24" o:title=""/>
+              <v:imagedata r:id="rId23" o:title=""/>
               <o:lock v:ext="edit" aspectratio="t"/>
             </v:shape>
             <v:shape id="_x0000_s5803" o:spid="_x0000_s5803" style="position:absolute;left:1644;top:15005;height:141;width:63;" fillcolor="#A2A2A2" filled="t" stroked="f" coordorigin="1644,15005" coordsize="63,141" path="m1707,15146l1644,15083,1707,15005,1707,15146xe">
@@ -23601,14 +23532,14 @@
               <v:path/>
               <v:fill on="f" focussize="0,0"/>
               <v:stroke on="f" joinstyle="miter"/>
-              <v:imagedata r:id="rId32" o:title=""/>
+              <v:imagedata r:id="rId31" o:title=""/>
               <o:lock v:ext="edit" aspectratio="t"/>
             </v:shape>
             <v:shape id="_x0000_s5801" o:spid="_x0000_s5801" o:spt="75" type="#_x0000_t75" style="position:absolute;left:10913;top:14974;height:204;width:32;" filled="f" o:preferrelative="t" stroked="f" coordsize="21600,21600">
               <v:path/>
               <v:fill on="f" focussize="0,0"/>
               <v:stroke on="f" joinstyle="miter"/>
-              <v:imagedata r:id="rId24" o:title=""/>
+              <v:imagedata r:id="rId23" o:title=""/>
               <o:lock v:ext="edit" aspectratio="t"/>
             </v:shape>
             <v:shape id="_x0000_s5800" o:spid="_x0000_s5800" style="position:absolute;left:10772;top:15020;height:110;width:63;" fillcolor="#A2A2A2" filled="t" stroked="f" coordorigin="10773,15021" coordsize="63,110" path="m10773,15130l10773,15021,10835,15068,10773,15130xe">
@@ -23622,21 +23553,21 @@
               <v:path/>
               <v:fill on="f" focussize="0,0"/>
               <v:stroke on="f" joinstyle="miter"/>
-              <v:imagedata r:id="rId26" o:title=""/>
+              <v:imagedata r:id="rId25" o:title=""/>
               <o:lock v:ext="edit" aspectratio="t"/>
             </v:shape>
             <v:shape id="_x0000_s5798" o:spid="_x0000_s5798" o:spt="75" type="#_x0000_t75" style="position:absolute;left:10976;top:14707;height:204;width:204;" filled="f" o:preferrelative="t" stroked="f" coordsize="21600,21600">
               <v:path/>
               <v:fill on="f" focussize="0,0"/>
               <v:stroke on="f" joinstyle="miter"/>
-              <v:imagedata r:id="rId33" o:title=""/>
+              <v:imagedata r:id="rId32" o:title=""/>
               <o:lock v:ext="edit" aspectratio="t"/>
             </v:shape>
             <v:shape id="_x0000_s5797" o:spid="_x0000_s5797" o:spt="75" type="#_x0000_t75" style="position:absolute;left:10976;top:14911;height:32;width:204;" filled="f" o:preferrelative="t" stroked="f" coordsize="21600,21600">
               <v:path/>
               <v:fill on="f" focussize="0,0"/>
               <v:stroke on="f" joinstyle="miter"/>
-              <v:imagedata r:id="rId34" o:title=""/>
+              <v:imagedata r:id="rId33" o:title=""/>
               <o:lock v:ext="edit" aspectratio="t"/>
             </v:shape>
             <v:shape id="_x0000_s5796" o:spid="_x0000_s5796" style="position:absolute;left:11023;top:14770;height:63;width:110;" fillcolor="#A2A2A2" filled="t" stroked="f" coordorigin="11023,14770" coordsize="110,63" path="m11070,14833l11023,14770,11133,14770,11070,14833xe">
@@ -23650,21 +23581,21 @@
               <v:path/>
               <v:fill on="f" focussize="0,0"/>
               <v:stroke on="f" joinstyle="miter"/>
-              <v:imagedata r:id="rId35" o:title=""/>
+              <v:imagedata r:id="rId34" o:title=""/>
               <o:lock v:ext="edit" aspectratio="t"/>
             </v:shape>
             <v:shape id="_x0000_s5794" o:spid="_x0000_s5794" o:spt="75" type="#_x0000_t75" style="position:absolute;left:10976;top:991;height:32;width:204;" filled="f" o:preferrelative="t" stroked="f" coordsize="21600,21600">
               <v:path/>
               <v:fill on="f" focussize="0,0"/>
               <v:stroke on="f" joinstyle="miter"/>
-              <v:imagedata r:id="rId34" o:title=""/>
+              <v:imagedata r:id="rId33" o:title=""/>
               <o:lock v:ext="edit" aspectratio="t"/>
             </v:shape>
             <v:shape id="_x0000_s5793" o:spid="_x0000_s5793" o:spt="75" type="#_x0000_t75" style="position:absolute;left:10976;top:1226;height:32;width:204;" filled="f" o:preferrelative="t" stroked="f" coordsize="21600,21600">
               <v:path/>
               <v:fill on="f" focussize="0,0"/>
               <v:stroke on="f" joinstyle="miter"/>
-              <v:imagedata r:id="rId34" o:title=""/>
+              <v:imagedata r:id="rId33" o:title=""/>
               <o:lock v:ext="edit" aspectratio="t"/>
             </v:shape>
             <v:shape id="_x0000_s5792" o:spid="_x0000_s5792" style="position:absolute;left:11023;top:1101;height:63;width:110;" fillcolor="#A2A2A2" filled="t" stroked="f" coordorigin="11023,1101" coordsize="110,63" path="m11133,1164l11023,1164,11070,1101,11133,1164xe">
@@ -23678,7 +23609,7 @@
               <v:path/>
               <v:fill on="f" focussize="0,0"/>
               <v:stroke on="f" joinstyle="miter"/>
-              <v:imagedata r:id="rId36" o:title=""/>
+              <v:imagedata r:id="rId35" o:title=""/>
               <o:lock v:ext="edit" aspectratio="t"/>
             </v:shape>
             <v:rect id="_x0000_s5790" o:spid="_x0000_s5790" o:spt="1" style="position:absolute;left:10944;top:14939;height:254;width:267;" stroked="f" coordsize="21600,21600">
@@ -23858,7 +23789,7 @@
           <w:sz w:val="2"/>
         </w:rPr>
         <w:sectPr>
-          <w:footerReference r:id="rId14" w:type="default"/>
+          <w:footerReference r:id="rId13" w:type="default"/>
           <w:pgSz w:w="11900" w:h="16820"/>
           <w:pgMar w:top="340" w:right="260" w:bottom="280" w:left="0" w:header="0" w:footer="91" w:gutter="0"/>
           <w:cols w:equalWidth="0" w:num="2">
@@ -26756,7 +26687,7 @@
       <w:bookmarkEnd w:id="2"/>
     </w:p>
     <w:sectPr>
-      <w:footerReference r:id="rId15" w:type="default"/>
+      <w:footerReference r:id="rId14" w:type="default"/>
       <w:pgSz w:w="11900" w:h="16820"/>
       <w:pgMar w:top="340" w:right="260" w:bottom="0" w:left="0" w:header="0" w:footer="0" w:gutter="0"/>
       <w:cols w:space="720" w:num="1"/>
@@ -26825,20 +26756,6 @@
       <w:pStyle w:val="11"/>
       <w:spacing w:line="14" w:lineRule="auto"/>
       <w:rPr>
-        <w:sz w:val="2"/>
-      </w:rPr>
-    </w:pPr>
-  </w:p>
-</w:ftr>
-</file>
-
-<file path=word/footer11.xml><?xml version="1.0" encoding="utf-8"?>
-<w:ftr xmlns:wpc="http://schemas.microsoft.com/office/word/2010/wordprocessingCanvas" xmlns:mc="http://schemas.openxmlformats.org/markup-compatibility/2006" xmlns:o="urn:schemas-microsoft-com:office:office" xmlns:r="http://schemas.openxmlformats.org/officeDocument/2006/relationships" xmlns:m="http://schemas.openxmlformats.org/officeDocument/2006/math" xmlns:v="urn:schemas-microsoft-com:vml" xmlns:wp14="http://schemas.microsoft.com/office/word/2010/wordprocessingDrawing" xmlns:wp="http://schemas.openxmlformats.org/drawingml/2006/wordprocessingDrawing" xmlns:w10="urn:schemas-microsoft-com:office:word" xmlns:w="http://schemas.openxmlformats.org/wordprocessingml/2006/main" xmlns:w14="http://schemas.microsoft.com/office/word/2010/wordml" xmlns:w15="http://schemas.microsoft.com/office/word/2012/wordml" xmlns:wpg="http://schemas.microsoft.com/office/word/2010/wordprocessingGroup" xmlns:wpi="http://schemas.microsoft.com/office/word/2010/wordprocessingInk" xmlns:wne="http://schemas.microsoft.com/office/word/2006/wordml" xmlns:wps="http://schemas.microsoft.com/office/word/2010/wordprocessingShape" xmlns:wpsCustomData="http://www.wps.cn/officeDocument/2013/wpsCustomData" mc:Ignorable="w14 w15 wp14">
-  <w:p>
-    <w:pPr>
-      <w:pStyle w:val="11"/>
-      <w:spacing w:line="14" w:lineRule="auto"/>
-      <w:rPr>
         <w:sz w:val="20"/>
       </w:rPr>
     </w:pPr>
@@ -26877,7 +26794,7 @@
 </w:ftr>
 </file>
 
-<file path=word/footer12.xml><?xml version="1.0" encoding="utf-8"?>
+<file path=word/footer11.xml><?xml version="1.0" encoding="utf-8"?>
 <w:ftr xmlns:wpc="http://schemas.microsoft.com/office/word/2010/wordprocessingCanvas" xmlns:mc="http://schemas.openxmlformats.org/markup-compatibility/2006" xmlns:o="urn:schemas-microsoft-com:office:office" xmlns:r="http://schemas.openxmlformats.org/officeDocument/2006/relationships" xmlns:m="http://schemas.openxmlformats.org/officeDocument/2006/math" xmlns:v="urn:schemas-microsoft-com:vml" xmlns:wp14="http://schemas.microsoft.com/office/word/2010/wordprocessingDrawing" xmlns:wp="http://schemas.openxmlformats.org/drawingml/2006/wordprocessingDrawing" xmlns:w10="urn:schemas-microsoft-com:office:word" xmlns:w="http://schemas.openxmlformats.org/wordprocessingml/2006/main" xmlns:w14="http://schemas.microsoft.com/office/word/2010/wordml" xmlns:w15="http://schemas.microsoft.com/office/word/2012/wordml" xmlns:wpg="http://schemas.microsoft.com/office/word/2010/wordprocessingGroup" xmlns:wpi="http://schemas.microsoft.com/office/word/2010/wordprocessingInk" xmlns:wne="http://schemas.microsoft.com/office/word/2006/wordml" xmlns:wps="http://schemas.microsoft.com/office/word/2010/wordprocessingShape" xmlns:wpsCustomData="http://www.wps.cn/officeDocument/2013/wpsCustomData" mc:Ignorable="w14 w15 wp14">
   <w:p>
     <w:pPr>
@@ -26930,7 +26847,7 @@
 </w:ftr>
 </file>
 
-<file path=word/footer13.xml><?xml version="1.0" encoding="utf-8"?>
+<file path=word/footer12.xml><?xml version="1.0" encoding="utf-8"?>
 <w:ftr xmlns:wpc="http://schemas.microsoft.com/office/word/2010/wordprocessingCanvas" xmlns:mc="http://schemas.openxmlformats.org/markup-compatibility/2006" xmlns:o="urn:schemas-microsoft-com:office:office" xmlns:r="http://schemas.openxmlformats.org/officeDocument/2006/relationships" xmlns:m="http://schemas.openxmlformats.org/officeDocument/2006/math" xmlns:v="urn:schemas-microsoft-com:vml" xmlns:wp14="http://schemas.microsoft.com/office/word/2010/wordprocessingDrawing" xmlns:wp="http://schemas.openxmlformats.org/drawingml/2006/wordprocessingDrawing" xmlns:w10="urn:schemas-microsoft-com:office:word" xmlns:w="http://schemas.openxmlformats.org/wordprocessingml/2006/main" xmlns:w14="http://schemas.microsoft.com/office/word/2010/wordml" xmlns:w15="http://schemas.microsoft.com/office/word/2012/wordml" xmlns:wpg="http://schemas.microsoft.com/office/word/2010/wordprocessingGroup" xmlns:wpi="http://schemas.microsoft.com/office/word/2010/wordprocessingInk" xmlns:wne="http://schemas.microsoft.com/office/word/2006/wordml" xmlns:wps="http://schemas.microsoft.com/office/word/2010/wordprocessingShape" xmlns:wpsCustomData="http://www.wps.cn/officeDocument/2013/wpsCustomData" mc:Ignorable="w14 w15 wp14">
   <w:p>
     <w:pPr>
@@ -27275,59 +27192,6 @@
     </w:pPr>
     <w:r>
       <w:pict>
-        <v:shape id="_x0000_s2114" o:spid="_x0000_s2114" o:spt="202" type="#_x0000_t202" style="position:absolute;left:0pt;margin-left:-1pt;margin-top:825.3pt;height:20.2pt;width:12.3pt;mso-position-horizontal-relative:page;mso-position-vertical-relative:page;z-index:-386048;mso-width-relative:page;mso-height-relative:page;" filled="f" stroked="f" coordsize="21600,21600">
-          <v:path/>
-          <v:fill on="f" focussize="0,0"/>
-          <v:stroke on="f" joinstyle="miter"/>
-          <v:imagedata o:title=""/>
-          <o:lock v:ext="edit"/>
-          <v:textbox inset="0mm,0mm,0mm,0mm">
-            <w:txbxContent>
-              <w:p>
-                <w:pPr>
-                  <w:spacing w:before="20"/>
-                  <w:ind w:left="20"/>
-                  <w:rPr>
-                    <w:sz w:val="32"/>
-                  </w:rPr>
-                </w:pPr>
-                <w:r>
-                  <w:rPr>
-                    <w:color w:val="070707"/>
-                    <w:spacing w:val="-194"/>
-                    <w:sz w:val="32"/>
-                  </w:rPr>
-                  <w:t>L</w:t>
-                </w:r>
-                <w:r>
-                  <w:rPr>
-                    <w:color w:val="070707"/>
-                    <w:sz w:val="32"/>
-                  </w:rPr>
-                  <w:t>C</w:t>
-                </w:r>
-              </w:p>
-            </w:txbxContent>
-          </v:textbox>
-        </v:shape>
-      </w:pict>
-    </w:r>
-  </w:p>
-</w:ftr>
-</file>
-
-<file path=word/footer9.xml><?xml version="1.0" encoding="utf-8"?>
-<w:ftr xmlns:wpc="http://schemas.microsoft.com/office/word/2010/wordprocessingCanvas" xmlns:mc="http://schemas.openxmlformats.org/markup-compatibility/2006" xmlns:o="urn:schemas-microsoft-com:office:office" xmlns:r="http://schemas.openxmlformats.org/officeDocument/2006/relationships" xmlns:m="http://schemas.openxmlformats.org/officeDocument/2006/math" xmlns:v="urn:schemas-microsoft-com:vml" xmlns:wp14="http://schemas.microsoft.com/office/word/2010/wordprocessingDrawing" xmlns:wp="http://schemas.openxmlformats.org/drawingml/2006/wordprocessingDrawing" xmlns:w10="urn:schemas-microsoft-com:office:word" xmlns:w="http://schemas.openxmlformats.org/wordprocessingml/2006/main" xmlns:w14="http://schemas.microsoft.com/office/word/2010/wordml" xmlns:w15="http://schemas.microsoft.com/office/word/2012/wordml" xmlns:wpg="http://schemas.microsoft.com/office/word/2010/wordprocessingGroup" xmlns:wpi="http://schemas.microsoft.com/office/word/2010/wordprocessingInk" xmlns:wne="http://schemas.microsoft.com/office/word/2006/wordml" xmlns:wps="http://schemas.microsoft.com/office/word/2010/wordprocessingShape" xmlns:wpsCustomData="http://www.wps.cn/officeDocument/2013/wpsCustomData" mc:Ignorable="w14 w15 wp14">
-  <w:p>
-    <w:pPr>
-      <w:pStyle w:val="11"/>
-      <w:spacing w:line="14" w:lineRule="auto"/>
-      <w:rPr>
-        <w:sz w:val="20"/>
-      </w:rPr>
-    </w:pPr>
-    <w:r>
-      <w:pict>
         <v:shape id="_x0000_s2113" o:spid="_x0000_s2113" o:spt="202" type="#_x0000_t202" style="position:absolute;left:0pt;margin-left:-1pt;margin-top:825.35pt;height:20.2pt;width:11.7pt;mso-position-horizontal-relative:page;mso-position-vertical-relative:page;z-index:-386048;mso-width-relative:page;mso-height-relative:page;" filled="f" stroked="f" coordsize="21600,21600">
           <v:path/>
           <v:fill on="f" focussize="0,0"/>
@@ -27357,6 +27221,20 @@
         </v:shape>
       </w:pict>
     </w:r>
+  </w:p>
+</w:ftr>
+</file>
+
+<file path=word/footer9.xml><?xml version="1.0" encoding="utf-8"?>
+<w:ftr xmlns:wpc="http://schemas.microsoft.com/office/word/2010/wordprocessingCanvas" xmlns:mc="http://schemas.openxmlformats.org/markup-compatibility/2006" xmlns:o="urn:schemas-microsoft-com:office:office" xmlns:r="http://schemas.openxmlformats.org/officeDocument/2006/relationships" xmlns:m="http://schemas.openxmlformats.org/officeDocument/2006/math" xmlns:v="urn:schemas-microsoft-com:vml" xmlns:wp14="http://schemas.microsoft.com/office/word/2010/wordprocessingDrawing" xmlns:wp="http://schemas.openxmlformats.org/drawingml/2006/wordprocessingDrawing" xmlns:w10="urn:schemas-microsoft-com:office:word" xmlns:w="http://schemas.openxmlformats.org/wordprocessingml/2006/main" xmlns:w14="http://schemas.microsoft.com/office/word/2010/wordml" xmlns:w15="http://schemas.microsoft.com/office/word/2012/wordml" xmlns:wpg="http://schemas.microsoft.com/office/word/2010/wordprocessingGroup" xmlns:wpi="http://schemas.microsoft.com/office/word/2010/wordprocessingInk" xmlns:wne="http://schemas.microsoft.com/office/word/2006/wordml" xmlns:wps="http://schemas.microsoft.com/office/word/2010/wordprocessingShape" xmlns:wpsCustomData="http://www.wps.cn/officeDocument/2013/wpsCustomData" mc:Ignorable="w14 w15 wp14">
+  <w:p>
+    <w:pPr>
+      <w:pStyle w:val="11"/>
+      <w:spacing w:line="14" w:lineRule="auto"/>
+      <w:rPr>
+        <w:sz w:val="2"/>
+      </w:rPr>
+    </w:pPr>
   </w:p>
 </w:ftr>
 </file>
@@ -28511,7 +28389,6 @@
     <customSectPr/>
     <customSectPr/>
     <customSectPr/>
-    <customSectPr/>
   </customSectProps>
   <customShpExts>
     <customShpInfo spid="_x0000_s2135"/>
@@ -28532,7 +28409,6 @@
     <customShpInfo spid="_x0000_s2120"/>
     <customShpInfo spid="_x0000_s2119"/>
     <customShpInfo spid="_x0000_s2118"/>
-    <customShpInfo spid="_x0000_s2114"/>
     <customShpInfo spid="_x0000_s2113"/>
     <customShpInfo spid="_x0000_s2109"/>
     <customShpInfo spid="_x0000_s2108"/>

--- a/Linux Basics for Hackers Getting Started with Networking, Scripting, and Security in Kali.docx
+++ b/Linux Basics for Hackers Getting Started with Networking, Scripting, and Security in Kali.docx
@@ -19103,14 +19103,39 @@
           <w:color w:val="333333"/>
           <w:sz w:val="25"/>
         </w:rPr>
-        <w:t xml:space="preserve"> 6­1: </w:t>
-      </w:r>
-      <w:r>
-        <w:rPr>
-          <w:color w:val="333333"/>
-          <w:sz w:val="25"/>
-        </w:rPr>
-        <w:t>Commonly Used Kill Signals</w:t>
+        <w:t xml:space="preserve"> 6­1:</w:t>
+      </w:r>
+      <w:r>
+        <w:rPr>
+          <w:b/>
+          <w:color w:val="333333"/>
+          <w:sz w:val="25"/>
+        </w:rPr>
+        <w:t xml:space="preserve"> </w:t>
+      </w:r>
+      <w:r>
+        <w:rPr>
+          <w:rFonts w:hint="eastAsia"/>
+          <w:color w:val="333333"/>
+          <w:sz w:val="25"/>
+        </w:rPr>
+        <w:t>常用的</w:t>
+      </w:r>
+      <w:r>
+        <w:rPr>
+          <w:rFonts w:hint="default"/>
+          <w:color w:val="333333"/>
+          <w:sz w:val="25"/>
+        </w:rPr>
+        <w:t>kill</w:t>
+      </w:r>
+      <w:r>
+        <w:rPr>
+          <w:rFonts w:hint="eastAsia"/>
+          <w:color w:val="333333"/>
+          <w:sz w:val="25"/>
+        </w:rPr>
+        <w:t>信号</w:t>
       </w:r>
     </w:p>
     <w:p>
@@ -19244,27 +19269,11 @@
                 <w:tab w:val="left" w:pos="1195"/>
               </w:tabs>
               <w:spacing w:before="169" w:line="259" w:lineRule="auto"/>
-              <w:ind w:left="177" w:right="5883"/>
+              <w:ind w:left="981" w:leftChars="80" w:right="5883" w:hanging="805" w:hangingChars="350"/>
               <w:rPr>
                 <w:sz w:val="31"/>
               </w:rPr>
             </w:pPr>
-            <w:r>
-              <w:rPr>
-                <w:color w:val="333333"/>
-                <w:w w:val="85"/>
-                <w:sz w:val="31"/>
-              </w:rPr>
-              <w:t>Signal</w:t>
-            </w:r>
-            <w:r>
-              <w:rPr>
-                <w:color w:val="333333"/>
-                <w:w w:val="85"/>
-                <w:sz w:val="31"/>
-              </w:rPr>
-              <w:tab/>
-            </w:r>
             <w:r>
               <w:rPr>
                 <w:color w:val="333333"/>
@@ -19272,49 +19281,7 @@
                 <w:w w:val="75"/>
                 <w:sz w:val="31"/>
               </w:rPr>
-              <w:t xml:space="preserve">NumberDescription </w:t>
-            </w:r>
-            <w:r>
-              <w:rPr>
-                <w:color w:val="333333"/>
-                <w:w w:val="85"/>
-                <w:sz w:val="31"/>
-              </w:rPr>
-              <w:t>name</w:t>
-            </w:r>
-            <w:r>
-              <w:rPr>
-                <w:color w:val="333333"/>
-                <w:w w:val="85"/>
-                <w:sz w:val="31"/>
-              </w:rPr>
-              <w:tab/>
-            </w:r>
-            <w:r>
-              <w:rPr>
-                <w:color w:val="333333"/>
-                <w:w w:val="85"/>
-                <w:sz w:val="31"/>
-              </w:rPr>
-              <w:t>for</w:t>
-            </w:r>
-          </w:p>
-          <w:p>
-            <w:pPr>
-              <w:pStyle w:val="19"/>
-              <w:spacing w:before="1"/>
-              <w:ind w:left="1195"/>
-              <w:rPr>
-                <w:sz w:val="31"/>
-              </w:rPr>
-            </w:pPr>
-            <w:r>
-              <w:rPr>
-                <w:color w:val="333333"/>
-                <w:w w:val="90"/>
-                <w:sz w:val="31"/>
-              </w:rPr>
-              <w:t>option</w:t>
+              <w:t>信号                          描述</w:t>
             </w:r>
           </w:p>
           <w:p>
@@ -22580,8 +22547,6 @@
         </w:rPr>
         <w:t>cess</w:t>
       </w:r>
-      <w:bookmarkStart w:id="3" w:name="_GoBack"/>
-      <w:bookmarkEnd w:id="3"/>
     </w:p>
     <w:p>
       <w:pPr>
@@ -23623,34 +23588,23 @@
         </w:pict>
       </w:r>
       <w:r>
-        <w:rPr>
-          <w:b/>
-          <w:color w:val="333333"/>
-          <w:sz w:val="25"/>
-        </w:rPr>
-        <w:t xml:space="preserve">Table 6­2: </w:t>
-      </w:r>
-      <w:r>
-        <w:rPr>
-          <w:color w:val="333333"/>
-          <w:sz w:val="25"/>
-        </w:rPr>
-        <w:t xml:space="preserve">Time Formats Accepted by the </w:t>
-      </w:r>
-      <w:r>
-        <w:rPr>
-          <w:rFonts w:ascii="Noto Sans Mono CJK JP Regular" w:hAnsi="Noto Sans Mono CJK JP Regular"/>
-          <w:color w:val="333333"/>
-          <w:sz w:val="20"/>
-        </w:rPr>
-        <w:t xml:space="preserve">at </w:t>
-      </w:r>
-      <w:r>
-        <w:rPr>
-          <w:color w:val="333333"/>
-          <w:sz w:val="25"/>
-        </w:rPr>
-        <w:t>Command</w:t>
+        <w:t>表</w:t>
+      </w:r>
+      <w:r>
+        <w:rPr>
+          <w:b/>
+          <w:color w:val="333333"/>
+          <w:sz w:val="25"/>
+        </w:rPr>
+        <w:t xml:space="preserve"> 6­2: </w:t>
+      </w:r>
+      <w:r>
+        <w:rPr>
+          <w:b/>
+          <w:color w:val="333333"/>
+          <w:sz w:val="25"/>
+        </w:rPr>
+        <w:t>命令行可用的时间格式</w:t>
       </w:r>
     </w:p>
     <w:p>
@@ -23671,6 +23625,7 @@
           <w:sz w:val="2"/>
         </w:rPr>
       </w:pPr>
+      <w:bookmarkStart w:id="3" w:name="_GoBack"/>
       <w:r>
         <w:rPr>
           <w:sz w:val="2"/>
@@ -23799,6 +23754,7 @@
         </w:sectPr>
       </w:pPr>
     </w:p>
+    <w:bookmarkEnd w:id="3"/>
     <w:p>
       <w:pPr>
         <w:pStyle w:val="11"/>

--- a/Linux Basics for Hackers Getting Started with Networking, Scripting, and Security in Kali.docx
+++ b/Linux Basics for Hackers Getting Started with Networking, Scripting, and Security in Kali.docx
@@ -19352,330 +19352,15 @@
             </w:r>
             <w:r>
               <w:rPr>
+                <w:rFonts w:hint="eastAsia"/>
                 <w:color w:val="333333"/>
                 <w:w w:val="75"/>
                 <w:sz w:val="31"/>
               </w:rPr>
-              <w:t>This</w:t>
+              <w:t>这称为挂断（HUP）信号。 它会停止指定的进程并使用相同的PID重新启动它。</w:t>
             </w:r>
-            <w:r>
-              <w:rPr>
-                <w:color w:val="333333"/>
-                <w:spacing w:val="-39"/>
-                <w:w w:val="75"/>
-                <w:sz w:val="31"/>
-              </w:rPr>
-              <w:t xml:space="preserve"> </w:t>
-            </w:r>
-            <w:r>
-              <w:rPr>
-                <w:color w:val="333333"/>
-                <w:w w:val="75"/>
-                <w:sz w:val="31"/>
-              </w:rPr>
-              <w:t>is</w:t>
-            </w:r>
-            <w:r>
-              <w:rPr>
-                <w:color w:val="333333"/>
-                <w:spacing w:val="-39"/>
-                <w:w w:val="75"/>
-                <w:sz w:val="31"/>
-              </w:rPr>
-              <w:t xml:space="preserve"> </w:t>
-            </w:r>
-            <w:r>
-              <w:rPr>
-                <w:color w:val="333333"/>
-                <w:w w:val="75"/>
-                <w:sz w:val="31"/>
-              </w:rPr>
-              <w:t>known</w:t>
-            </w:r>
-            <w:r>
-              <w:rPr>
-                <w:color w:val="333333"/>
-                <w:spacing w:val="-38"/>
-                <w:w w:val="75"/>
-                <w:sz w:val="31"/>
-              </w:rPr>
-              <w:t xml:space="preserve"> </w:t>
-            </w:r>
-            <w:r>
-              <w:rPr>
-                <w:color w:val="333333"/>
-                <w:w w:val="75"/>
-                <w:sz w:val="31"/>
-              </w:rPr>
-              <w:t>as</w:t>
-            </w:r>
-            <w:r>
-              <w:rPr>
-                <w:color w:val="333333"/>
-                <w:spacing w:val="-39"/>
-                <w:w w:val="75"/>
-                <w:sz w:val="31"/>
-              </w:rPr>
-              <w:t xml:space="preserve"> </w:t>
-            </w:r>
-            <w:r>
-              <w:rPr>
-                <w:color w:val="333333"/>
-                <w:w w:val="75"/>
-                <w:sz w:val="31"/>
-              </w:rPr>
-              <w:t>the</w:t>
-            </w:r>
-            <w:r>
-              <w:rPr>
-                <w:color w:val="333333"/>
-                <w:spacing w:val="-38"/>
-                <w:w w:val="75"/>
-                <w:sz w:val="31"/>
-              </w:rPr>
-              <w:t xml:space="preserve"> </w:t>
-            </w:r>
-            <w:r>
-              <w:rPr>
-                <w:rFonts w:ascii="Times New Roman"/>
-                <w:color w:val="333333"/>
-                <w:w w:val="75"/>
-                <w:sz w:val="31"/>
-              </w:rPr>
-              <w:t>Hangup</w:t>
-            </w:r>
-            <w:r>
-              <w:rPr>
-                <w:rFonts w:ascii="Times New Roman"/>
-                <w:color w:val="333333"/>
-                <w:spacing w:val="-15"/>
-                <w:w w:val="75"/>
-                <w:sz w:val="31"/>
-              </w:rPr>
-              <w:t xml:space="preserve"> </w:t>
-            </w:r>
-            <w:r>
-              <w:rPr>
-                <w:rFonts w:ascii="Times New Roman"/>
-                <w:color w:val="333333"/>
-                <w:w w:val="75"/>
-                <w:sz w:val="31"/>
-              </w:rPr>
-              <w:t>(HUP)</w:t>
-            </w:r>
-            <w:r>
-              <w:rPr>
-                <w:rFonts w:ascii="Times New Roman"/>
-                <w:color w:val="333333"/>
-                <w:spacing w:val="-14"/>
-                <w:w w:val="75"/>
-                <w:sz w:val="31"/>
-              </w:rPr>
-              <w:t xml:space="preserve"> </w:t>
-            </w:r>
-            <w:r>
-              <w:rPr>
-                <w:color w:val="333333"/>
-                <w:w w:val="75"/>
-                <w:sz w:val="31"/>
-              </w:rPr>
-              <w:t>signal.</w:t>
-            </w:r>
-            <w:r>
-              <w:rPr>
-                <w:color w:val="333333"/>
-                <w:spacing w:val="-39"/>
-                <w:w w:val="75"/>
-                <w:sz w:val="31"/>
-              </w:rPr>
-              <w:t xml:space="preserve"> </w:t>
-            </w:r>
-            <w:r>
-              <w:rPr>
-                <w:color w:val="333333"/>
-                <w:w w:val="75"/>
-                <w:sz w:val="31"/>
-              </w:rPr>
-              <w:t>It</w:t>
-            </w:r>
-            <w:r>
-              <w:rPr>
-                <w:color w:val="333333"/>
-                <w:spacing w:val="-38"/>
-                <w:w w:val="75"/>
-                <w:sz w:val="31"/>
-              </w:rPr>
-              <w:t xml:space="preserve"> </w:t>
-            </w:r>
-            <w:r>
-              <w:rPr>
-                <w:color w:val="333333"/>
-                <w:w w:val="75"/>
-                <w:sz w:val="31"/>
-              </w:rPr>
-              <w:t>stops</w:t>
-            </w:r>
-            <w:r>
-              <w:rPr>
-                <w:color w:val="333333"/>
-                <w:spacing w:val="-39"/>
-                <w:w w:val="75"/>
-                <w:sz w:val="31"/>
-              </w:rPr>
-              <w:t xml:space="preserve"> </w:t>
-            </w:r>
-            <w:r>
-              <w:rPr>
-                <w:color w:val="333333"/>
-                <w:w w:val="75"/>
-                <w:sz w:val="31"/>
-              </w:rPr>
-              <w:t xml:space="preserve">the </w:t>
-            </w:r>
-            <w:r>
-              <w:rPr>
-                <w:color w:val="333333"/>
-                <w:w w:val="70"/>
-                <w:sz w:val="31"/>
-              </w:rPr>
-              <w:t>designated</w:t>
-            </w:r>
-            <w:r>
-              <w:rPr>
-                <w:color w:val="333333"/>
-                <w:spacing w:val="-30"/>
-                <w:w w:val="70"/>
-                <w:sz w:val="31"/>
-              </w:rPr>
-              <w:t xml:space="preserve"> </w:t>
-            </w:r>
-            <w:r>
-              <w:rPr>
-                <w:color w:val="333333"/>
-                <w:w w:val="70"/>
-                <w:sz w:val="31"/>
-              </w:rPr>
-              <w:t>process</w:t>
-            </w:r>
-            <w:r>
-              <w:rPr>
-                <w:color w:val="333333"/>
-                <w:spacing w:val="-29"/>
-                <w:w w:val="70"/>
-                <w:sz w:val="31"/>
-              </w:rPr>
-              <w:t xml:space="preserve"> </w:t>
-            </w:r>
-            <w:r>
-              <w:rPr>
-                <w:color w:val="333333"/>
-                <w:w w:val="70"/>
-                <w:sz w:val="31"/>
-              </w:rPr>
-              <w:t>and</w:t>
-            </w:r>
-            <w:r>
-              <w:rPr>
-                <w:color w:val="333333"/>
-                <w:spacing w:val="-29"/>
-                <w:w w:val="70"/>
-                <w:sz w:val="31"/>
-              </w:rPr>
-              <w:t xml:space="preserve"> </w:t>
-            </w:r>
-            <w:r>
-              <w:rPr>
-                <w:color w:val="333333"/>
-                <w:w w:val="70"/>
-                <w:sz w:val="31"/>
-              </w:rPr>
-              <w:t>restarts</w:t>
-            </w:r>
-            <w:r>
-              <w:rPr>
-                <w:color w:val="333333"/>
-                <w:spacing w:val="-29"/>
-                <w:w w:val="70"/>
-                <w:sz w:val="31"/>
-              </w:rPr>
-              <w:t xml:space="preserve"> </w:t>
-            </w:r>
-            <w:r>
-              <w:rPr>
-                <w:color w:val="333333"/>
-                <w:w w:val="70"/>
-                <w:sz w:val="31"/>
-              </w:rPr>
-              <w:t>it</w:t>
-            </w:r>
-            <w:r>
-              <w:rPr>
-                <w:color w:val="333333"/>
-                <w:spacing w:val="-29"/>
-                <w:w w:val="70"/>
-                <w:sz w:val="31"/>
-              </w:rPr>
-              <w:t xml:space="preserve"> </w:t>
-            </w:r>
-            <w:r>
-              <w:rPr>
-                <w:color w:val="333333"/>
-                <w:w w:val="70"/>
-                <w:sz w:val="31"/>
-              </w:rPr>
-              <w:t>with</w:t>
-            </w:r>
-            <w:r>
-              <w:rPr>
-                <w:color w:val="333333"/>
-                <w:spacing w:val="-29"/>
-                <w:w w:val="70"/>
-                <w:sz w:val="31"/>
-              </w:rPr>
-              <w:t xml:space="preserve"> </w:t>
-            </w:r>
-            <w:r>
-              <w:rPr>
-                <w:color w:val="333333"/>
-                <w:w w:val="70"/>
-                <w:sz w:val="31"/>
-              </w:rPr>
-              <w:t>the</w:t>
-            </w:r>
-            <w:r>
-              <w:rPr>
-                <w:color w:val="333333"/>
-                <w:spacing w:val="-30"/>
-                <w:w w:val="70"/>
-                <w:sz w:val="31"/>
-              </w:rPr>
-              <w:t xml:space="preserve"> </w:t>
-            </w:r>
-            <w:r>
-              <w:rPr>
-                <w:color w:val="333333"/>
-                <w:w w:val="70"/>
-                <w:sz w:val="31"/>
-              </w:rPr>
-              <w:t>same</w:t>
-            </w:r>
-            <w:r>
-              <w:rPr>
-                <w:color w:val="333333"/>
-                <w:spacing w:val="-29"/>
-                <w:w w:val="70"/>
-                <w:sz w:val="31"/>
-              </w:rPr>
-              <w:t xml:space="preserve"> </w:t>
-            </w:r>
-            <w:r>
-              <w:rPr>
-                <w:color w:val="333333"/>
-                <w:w w:val="70"/>
-                <w:sz w:val="31"/>
-              </w:rPr>
-              <w:t>PID.</w:t>
-            </w:r>
+            <w:bookmarkStart w:id="3" w:name="_GoBack"/>
+            <w:bookmarkEnd w:id="3"/>
           </w:p>
           <w:p>
             <w:pPr>
@@ -19744,380 +19429,12 @@
             </w:r>
             <w:r>
               <w:rPr>
+                <w:rFonts w:hint="eastAsia"/>
                 <w:color w:val="333333"/>
                 <w:w w:val="75"/>
                 <w:sz w:val="31"/>
               </w:rPr>
-              <w:t>This</w:t>
-            </w:r>
-            <w:r>
-              <w:rPr>
-                <w:color w:val="333333"/>
-                <w:spacing w:val="-35"/>
-                <w:w w:val="75"/>
-                <w:sz w:val="31"/>
-              </w:rPr>
-              <w:t xml:space="preserve"> </w:t>
-            </w:r>
-            <w:r>
-              <w:rPr>
-                <w:color w:val="333333"/>
-                <w:w w:val="75"/>
-                <w:sz w:val="31"/>
-              </w:rPr>
-              <w:t>is</w:t>
-            </w:r>
-            <w:r>
-              <w:rPr>
-                <w:color w:val="333333"/>
-                <w:spacing w:val="-35"/>
-                <w:w w:val="75"/>
-                <w:sz w:val="31"/>
-              </w:rPr>
-              <w:t xml:space="preserve"> </w:t>
-            </w:r>
-            <w:r>
-              <w:rPr>
-                <w:color w:val="333333"/>
-                <w:w w:val="75"/>
-                <w:sz w:val="31"/>
-              </w:rPr>
-              <w:t>the</w:t>
-            </w:r>
-            <w:r>
-              <w:rPr>
-                <w:color w:val="333333"/>
-                <w:spacing w:val="-35"/>
-                <w:w w:val="75"/>
-                <w:sz w:val="31"/>
-              </w:rPr>
-              <w:t xml:space="preserve"> </w:t>
-            </w:r>
-            <w:r>
-              <w:rPr>
-                <w:rFonts w:ascii="Times New Roman" w:hAnsi="Times New Roman"/>
-                <w:color w:val="333333"/>
-                <w:w w:val="75"/>
-                <w:sz w:val="31"/>
-              </w:rPr>
-              <w:t>Interrupt</w:t>
-            </w:r>
-            <w:r>
-              <w:rPr>
-                <w:rFonts w:ascii="Times New Roman" w:hAnsi="Times New Roman"/>
-                <w:color w:val="333333"/>
-                <w:spacing w:val="-11"/>
-                <w:w w:val="75"/>
-                <w:sz w:val="31"/>
-              </w:rPr>
-              <w:t xml:space="preserve"> </w:t>
-            </w:r>
-            <w:r>
-              <w:rPr>
-                <w:rFonts w:ascii="Times New Roman" w:hAnsi="Times New Roman"/>
-                <w:color w:val="333333"/>
-                <w:w w:val="75"/>
-                <w:sz w:val="31"/>
-              </w:rPr>
-              <w:t>(INT)</w:t>
-            </w:r>
-            <w:r>
-              <w:rPr>
-                <w:rFonts w:ascii="Times New Roman" w:hAnsi="Times New Roman"/>
-                <w:color w:val="333333"/>
-                <w:spacing w:val="-11"/>
-                <w:w w:val="75"/>
-                <w:sz w:val="31"/>
-              </w:rPr>
-              <w:t xml:space="preserve"> </w:t>
-            </w:r>
-            <w:r>
-              <w:rPr>
-                <w:color w:val="333333"/>
-                <w:w w:val="75"/>
-                <w:sz w:val="31"/>
-              </w:rPr>
-              <w:t>signal.</w:t>
-            </w:r>
-            <w:r>
-              <w:rPr>
-                <w:color w:val="333333"/>
-                <w:spacing w:val="-34"/>
-                <w:w w:val="75"/>
-                <w:sz w:val="31"/>
-              </w:rPr>
-              <w:t xml:space="preserve"> </w:t>
-            </w:r>
-            <w:r>
-              <w:rPr>
-                <w:color w:val="333333"/>
-                <w:w w:val="75"/>
-                <w:sz w:val="31"/>
-              </w:rPr>
-              <w:t>It</w:t>
-            </w:r>
-            <w:r>
-              <w:rPr>
-                <w:color w:val="333333"/>
-                <w:spacing w:val="-35"/>
-                <w:w w:val="75"/>
-                <w:sz w:val="31"/>
-              </w:rPr>
-              <w:t xml:space="preserve"> </w:t>
-            </w:r>
-            <w:r>
-              <w:rPr>
-                <w:color w:val="333333"/>
-                <w:w w:val="75"/>
-                <w:sz w:val="31"/>
-              </w:rPr>
-              <w:t>is</w:t>
-            </w:r>
-            <w:r>
-              <w:rPr>
-                <w:color w:val="333333"/>
-                <w:spacing w:val="-35"/>
-                <w:w w:val="75"/>
-                <w:sz w:val="31"/>
-              </w:rPr>
-              <w:t xml:space="preserve"> </w:t>
-            </w:r>
-            <w:r>
-              <w:rPr>
-                <w:color w:val="333333"/>
-                <w:w w:val="75"/>
-                <w:sz w:val="31"/>
-              </w:rPr>
-              <w:t>a</w:t>
-            </w:r>
-            <w:r>
-              <w:rPr>
-                <w:color w:val="333333"/>
-                <w:spacing w:val="-35"/>
-                <w:w w:val="75"/>
-                <w:sz w:val="31"/>
-              </w:rPr>
-              <w:t xml:space="preserve"> </w:t>
-            </w:r>
-            <w:r>
-              <w:rPr>
-                <w:color w:val="333333"/>
-                <w:w w:val="75"/>
-                <w:sz w:val="31"/>
-              </w:rPr>
-              <w:t>weak</w:t>
-            </w:r>
-            <w:r>
-              <w:rPr>
-                <w:color w:val="333333"/>
-                <w:spacing w:val="-35"/>
-                <w:w w:val="75"/>
-                <w:sz w:val="31"/>
-              </w:rPr>
-              <w:t xml:space="preserve"> </w:t>
-            </w:r>
-            <w:r>
-              <w:rPr>
-                <w:color w:val="333333"/>
-                <w:w w:val="75"/>
-                <w:sz w:val="31"/>
-              </w:rPr>
-              <w:t>kill</w:t>
-            </w:r>
-            <w:r>
-              <w:rPr>
-                <w:color w:val="333333"/>
-                <w:spacing w:val="-35"/>
-                <w:w w:val="75"/>
-                <w:sz w:val="31"/>
-              </w:rPr>
-              <w:t xml:space="preserve"> </w:t>
-            </w:r>
-            <w:r>
-              <w:rPr>
-                <w:color w:val="333333"/>
-                <w:w w:val="75"/>
-                <w:sz w:val="31"/>
-              </w:rPr>
-              <w:t>signal</w:t>
-            </w:r>
-            <w:r>
-              <w:rPr>
-                <w:color w:val="333333"/>
-                <w:spacing w:val="-34"/>
-                <w:w w:val="75"/>
-                <w:sz w:val="31"/>
-              </w:rPr>
-              <w:t xml:space="preserve"> </w:t>
-            </w:r>
-            <w:r>
-              <w:rPr>
-                <w:color w:val="333333"/>
-                <w:w w:val="75"/>
-                <w:sz w:val="31"/>
-              </w:rPr>
-              <w:t xml:space="preserve">that </w:t>
-            </w:r>
-            <w:r>
-              <w:rPr>
-                <w:color w:val="333333"/>
-                <w:w w:val="80"/>
-                <w:sz w:val="31"/>
-              </w:rPr>
-              <w:t>isn’t</w:t>
-            </w:r>
-            <w:r>
-              <w:rPr>
-                <w:color w:val="333333"/>
-                <w:spacing w:val="-65"/>
-                <w:w w:val="80"/>
-                <w:sz w:val="31"/>
-              </w:rPr>
-              <w:t xml:space="preserve"> </w:t>
-            </w:r>
-            <w:r>
-              <w:rPr>
-                <w:color w:val="333333"/>
-                <w:w w:val="80"/>
-                <w:sz w:val="31"/>
-              </w:rPr>
-              <w:t>guaranteed</w:t>
-            </w:r>
-            <w:r>
-              <w:rPr>
-                <w:color w:val="333333"/>
-                <w:spacing w:val="-64"/>
-                <w:w w:val="80"/>
-                <w:sz w:val="31"/>
-              </w:rPr>
-              <w:t xml:space="preserve"> </w:t>
-            </w:r>
-            <w:r>
-              <w:rPr>
-                <w:color w:val="333333"/>
-                <w:w w:val="80"/>
-                <w:sz w:val="31"/>
-              </w:rPr>
-              <w:t>to</w:t>
-            </w:r>
-            <w:r>
-              <w:rPr>
-                <w:color w:val="333333"/>
-                <w:spacing w:val="-64"/>
-                <w:w w:val="80"/>
-                <w:sz w:val="31"/>
-              </w:rPr>
-              <w:t xml:space="preserve"> </w:t>
-            </w:r>
-            <w:r>
-              <w:rPr>
-                <w:color w:val="333333"/>
-                <w:w w:val="80"/>
-                <w:sz w:val="31"/>
-              </w:rPr>
-              <w:t>work,</w:t>
-            </w:r>
-            <w:r>
-              <w:rPr>
-                <w:color w:val="333333"/>
-                <w:spacing w:val="-64"/>
-                <w:w w:val="80"/>
-                <w:sz w:val="31"/>
-              </w:rPr>
-              <w:t xml:space="preserve"> </w:t>
-            </w:r>
-            <w:r>
-              <w:rPr>
-                <w:color w:val="333333"/>
-                <w:w w:val="80"/>
-                <w:sz w:val="31"/>
-              </w:rPr>
-              <w:t>but</w:t>
-            </w:r>
-            <w:r>
-              <w:rPr>
-                <w:color w:val="333333"/>
-                <w:spacing w:val="-64"/>
-                <w:w w:val="80"/>
-                <w:sz w:val="31"/>
-              </w:rPr>
-              <w:t xml:space="preserve"> </w:t>
-            </w:r>
-            <w:r>
-              <w:rPr>
-                <w:color w:val="333333"/>
-                <w:w w:val="80"/>
-                <w:sz w:val="31"/>
-              </w:rPr>
-              <w:t>it</w:t>
-            </w:r>
-            <w:r>
-              <w:rPr>
-                <w:color w:val="333333"/>
-                <w:spacing w:val="-64"/>
-                <w:w w:val="80"/>
-                <w:sz w:val="31"/>
-              </w:rPr>
-              <w:t xml:space="preserve"> </w:t>
-            </w:r>
-            <w:r>
-              <w:rPr>
-                <w:color w:val="333333"/>
-                <w:w w:val="80"/>
-                <w:sz w:val="31"/>
-              </w:rPr>
-              <w:t>works</w:t>
-            </w:r>
-            <w:r>
-              <w:rPr>
-                <w:color w:val="333333"/>
-                <w:spacing w:val="-65"/>
-                <w:w w:val="80"/>
-                <w:sz w:val="31"/>
-              </w:rPr>
-              <w:t xml:space="preserve"> </w:t>
-            </w:r>
-            <w:r>
-              <w:rPr>
-                <w:color w:val="333333"/>
-                <w:w w:val="80"/>
-                <w:sz w:val="31"/>
-              </w:rPr>
-              <w:t>in</w:t>
-            </w:r>
-            <w:r>
-              <w:rPr>
-                <w:color w:val="333333"/>
-                <w:spacing w:val="-64"/>
-                <w:w w:val="80"/>
-                <w:sz w:val="31"/>
-              </w:rPr>
-              <w:t xml:space="preserve"> </w:t>
-            </w:r>
-            <w:r>
-              <w:rPr>
-                <w:color w:val="333333"/>
-                <w:w w:val="80"/>
-                <w:sz w:val="31"/>
-              </w:rPr>
-              <w:t>most</w:t>
-            </w:r>
-            <w:r>
-              <w:rPr>
-                <w:color w:val="333333"/>
-                <w:spacing w:val="-64"/>
-                <w:w w:val="80"/>
-                <w:sz w:val="31"/>
-              </w:rPr>
-              <w:t xml:space="preserve"> </w:t>
-            </w:r>
-            <w:r>
-              <w:rPr>
-                <w:color w:val="333333"/>
-                <w:w w:val="80"/>
-                <w:sz w:val="31"/>
-              </w:rPr>
-              <w:t>cases.</w:t>
+              <w:t>这是中断（INT）信号。 这是一个弱信号，不能保证工作，但它在大多数情况下都有效。</w:t>
             </w:r>
           </w:p>
           <w:p>
@@ -20148,6 +19465,9 @@
               <w:spacing w:before="182" w:line="254" w:lineRule="auto"/>
               <w:ind w:left="2323" w:right="430" w:hanging="1989"/>
               <w:rPr>
+                <w:rFonts w:hint="eastAsia"/>
+                <w:color w:val="333333"/>
+                <w:w w:val="75"/>
                 <w:sz w:val="31"/>
               </w:rPr>
             </w:pPr>
@@ -20187,761 +19507,27 @@
             </w:r>
             <w:r>
               <w:rPr>
+                <w:rFonts w:hint="eastAsia"/>
                 <w:color w:val="333333"/>
                 <w:w w:val="75"/>
                 <w:sz w:val="31"/>
               </w:rPr>
-              <w:t>This</w:t>
+              <w:t>这称为核心转储。 它终止进程并将进程信息保存在内存中，然后将此信息保存在当前工作目录中的一个名为core的文件中。 （这样做的原因超出了本书的范围。）</w:t>
             </w:r>
-            <w:r>
-              <w:rPr>
-                <w:color w:val="333333"/>
-                <w:spacing w:val="-53"/>
-                <w:w w:val="75"/>
+          </w:p>
+          <w:p>
+            <w:pPr>
+              <w:pStyle w:val="19"/>
+              <w:tabs>
+                <w:tab w:val="left" w:pos="1352"/>
+                <w:tab w:val="left" w:pos="2322"/>
+              </w:tabs>
+              <w:spacing w:before="182" w:line="254" w:lineRule="auto"/>
+              <w:ind w:left="2323" w:right="430" w:hanging="1989"/>
+              <w:rPr>
                 <w:sz w:val="31"/>
               </w:rPr>
-              <w:t xml:space="preserve"> </w:t>
-            </w:r>
-            <w:r>
-              <w:rPr>
-                <w:color w:val="333333"/>
-                <w:w w:val="75"/>
-                <w:sz w:val="31"/>
-              </w:rPr>
-              <w:t>is</w:t>
-            </w:r>
-            <w:r>
-              <w:rPr>
-                <w:color w:val="333333"/>
-                <w:spacing w:val="-52"/>
-                <w:w w:val="75"/>
-                <w:sz w:val="31"/>
-              </w:rPr>
-              <w:t xml:space="preserve"> </w:t>
-            </w:r>
-            <w:r>
-              <w:rPr>
-                <w:color w:val="333333"/>
-                <w:w w:val="75"/>
-                <w:sz w:val="31"/>
-              </w:rPr>
-              <w:t>known</w:t>
-            </w:r>
-            <w:r>
-              <w:rPr>
-                <w:color w:val="333333"/>
-                <w:spacing w:val="-53"/>
-                <w:w w:val="75"/>
-                <w:sz w:val="31"/>
-              </w:rPr>
-              <w:t xml:space="preserve"> </w:t>
-            </w:r>
-            <w:r>
-              <w:rPr>
-                <w:color w:val="333333"/>
-                <w:w w:val="75"/>
-                <w:sz w:val="31"/>
-              </w:rPr>
-              <w:t>as</w:t>
-            </w:r>
-            <w:r>
-              <w:rPr>
-                <w:color w:val="333333"/>
-                <w:spacing w:val="-52"/>
-                <w:w w:val="75"/>
-                <w:sz w:val="31"/>
-              </w:rPr>
-              <w:t xml:space="preserve"> </w:t>
-            </w:r>
-            <w:r>
-              <w:rPr>
-                <w:color w:val="333333"/>
-                <w:w w:val="75"/>
-                <w:sz w:val="31"/>
-              </w:rPr>
-              <w:t>the</w:t>
-            </w:r>
-            <w:r>
-              <w:rPr>
-                <w:color w:val="333333"/>
-                <w:spacing w:val="-53"/>
-                <w:w w:val="75"/>
-                <w:sz w:val="31"/>
-              </w:rPr>
-              <w:t xml:space="preserve"> </w:t>
-            </w:r>
-            <w:r>
-              <w:rPr>
-                <w:rFonts w:ascii="Times New Roman"/>
-                <w:color w:val="333333"/>
-                <w:w w:val="75"/>
-                <w:sz w:val="31"/>
-              </w:rPr>
-              <w:t>core</w:t>
-            </w:r>
-            <w:r>
-              <w:rPr>
-                <w:rFonts w:ascii="Times New Roman"/>
-                <w:color w:val="333333"/>
-                <w:spacing w:val="-29"/>
-                <w:w w:val="75"/>
-                <w:sz w:val="31"/>
-              </w:rPr>
-              <w:t xml:space="preserve"> </w:t>
-            </w:r>
-            <w:r>
-              <w:rPr>
-                <w:rFonts w:ascii="Times New Roman"/>
-                <w:color w:val="333333"/>
-                <w:w w:val="75"/>
-                <w:sz w:val="31"/>
-              </w:rPr>
-              <w:t>dump</w:t>
-            </w:r>
-            <w:r>
-              <w:rPr>
-                <w:color w:val="333333"/>
-                <w:w w:val="75"/>
-                <w:sz w:val="31"/>
-              </w:rPr>
-              <w:t>.</w:t>
-            </w:r>
-            <w:r>
-              <w:rPr>
-                <w:color w:val="333333"/>
-                <w:spacing w:val="-52"/>
-                <w:w w:val="75"/>
-                <w:sz w:val="31"/>
-              </w:rPr>
-              <w:t xml:space="preserve"> </w:t>
-            </w:r>
-            <w:r>
-              <w:rPr>
-                <w:color w:val="333333"/>
-                <w:w w:val="75"/>
-                <w:sz w:val="31"/>
-              </w:rPr>
-              <w:t>It</w:t>
-            </w:r>
-            <w:r>
-              <w:rPr>
-                <w:color w:val="333333"/>
-                <w:spacing w:val="-53"/>
-                <w:w w:val="75"/>
-                <w:sz w:val="31"/>
-              </w:rPr>
-              <w:t xml:space="preserve"> </w:t>
-            </w:r>
-            <w:r>
-              <w:rPr>
-                <w:color w:val="333333"/>
-                <w:w w:val="75"/>
-                <w:sz w:val="31"/>
-              </w:rPr>
-              <w:t>terminates</w:t>
-            </w:r>
-            <w:r>
-              <w:rPr>
-                <w:color w:val="333333"/>
-                <w:spacing w:val="-52"/>
-                <w:w w:val="75"/>
-                <w:sz w:val="31"/>
-              </w:rPr>
-              <w:t xml:space="preserve"> </w:t>
-            </w:r>
-            <w:r>
-              <w:rPr>
-                <w:color w:val="333333"/>
-                <w:w w:val="75"/>
-                <w:sz w:val="31"/>
-              </w:rPr>
-              <w:t>the</w:t>
-            </w:r>
-            <w:r>
-              <w:rPr>
-                <w:color w:val="333333"/>
-                <w:spacing w:val="-52"/>
-                <w:w w:val="75"/>
-                <w:sz w:val="31"/>
-              </w:rPr>
-              <w:t xml:space="preserve"> </w:t>
-            </w:r>
-            <w:r>
-              <w:rPr>
-                <w:color w:val="333333"/>
-                <w:w w:val="75"/>
-                <w:sz w:val="31"/>
-              </w:rPr>
-              <w:t>process</w:t>
-            </w:r>
-            <w:r>
-              <w:rPr>
-                <w:color w:val="333333"/>
-                <w:spacing w:val="-53"/>
-                <w:w w:val="75"/>
-                <w:sz w:val="31"/>
-              </w:rPr>
-              <w:t xml:space="preserve"> </w:t>
-            </w:r>
-            <w:r>
-              <w:rPr>
-                <w:color w:val="333333"/>
-                <w:w w:val="75"/>
-                <w:sz w:val="31"/>
-              </w:rPr>
-              <w:t xml:space="preserve">and </w:t>
-            </w:r>
-            <w:r>
-              <w:rPr>
-                <w:color w:val="333333"/>
-                <w:w w:val="70"/>
-                <w:sz w:val="31"/>
-              </w:rPr>
-              <w:t>saves</w:t>
-            </w:r>
-            <w:r>
-              <w:rPr>
-                <w:color w:val="333333"/>
-                <w:spacing w:val="-39"/>
-                <w:w w:val="70"/>
-                <w:sz w:val="31"/>
-              </w:rPr>
-              <w:t xml:space="preserve"> </w:t>
-            </w:r>
-            <w:r>
-              <w:rPr>
-                <w:color w:val="333333"/>
-                <w:w w:val="70"/>
-                <w:sz w:val="31"/>
-              </w:rPr>
-              <w:t>the</w:t>
-            </w:r>
-            <w:r>
-              <w:rPr>
-                <w:color w:val="333333"/>
-                <w:spacing w:val="-39"/>
-                <w:w w:val="70"/>
-                <w:sz w:val="31"/>
-              </w:rPr>
-              <w:t xml:space="preserve"> </w:t>
-            </w:r>
-            <w:r>
-              <w:rPr>
-                <w:color w:val="333333"/>
-                <w:w w:val="70"/>
-                <w:sz w:val="31"/>
-              </w:rPr>
-              <w:t>process</w:t>
-            </w:r>
-            <w:r>
-              <w:rPr>
-                <w:color w:val="333333"/>
-                <w:spacing w:val="-39"/>
-                <w:w w:val="70"/>
-                <w:sz w:val="31"/>
-              </w:rPr>
-              <w:t xml:space="preserve"> </w:t>
-            </w:r>
-            <w:r>
-              <w:rPr>
-                <w:color w:val="333333"/>
-                <w:w w:val="70"/>
-                <w:sz w:val="31"/>
-              </w:rPr>
-              <w:t>information</w:t>
-            </w:r>
-            <w:r>
-              <w:rPr>
-                <w:color w:val="333333"/>
-                <w:spacing w:val="-39"/>
-                <w:w w:val="70"/>
-                <w:sz w:val="31"/>
-              </w:rPr>
-              <w:t xml:space="preserve"> </w:t>
-            </w:r>
-            <w:r>
-              <w:rPr>
-                <w:color w:val="333333"/>
-                <w:w w:val="70"/>
-                <w:sz w:val="31"/>
-              </w:rPr>
-              <w:t>in</w:t>
-            </w:r>
-            <w:r>
-              <w:rPr>
-                <w:color w:val="333333"/>
-                <w:spacing w:val="-39"/>
-                <w:w w:val="70"/>
-                <w:sz w:val="31"/>
-              </w:rPr>
-              <w:t xml:space="preserve"> </w:t>
-            </w:r>
-            <w:r>
-              <w:rPr>
-                <w:color w:val="333333"/>
-                <w:w w:val="70"/>
-                <w:sz w:val="31"/>
-              </w:rPr>
-              <w:t>memory,</w:t>
-            </w:r>
-            <w:r>
-              <w:rPr>
-                <w:color w:val="333333"/>
-                <w:spacing w:val="-39"/>
-                <w:w w:val="70"/>
-                <w:sz w:val="31"/>
-              </w:rPr>
-              <w:t xml:space="preserve"> </w:t>
-            </w:r>
-            <w:r>
-              <w:rPr>
-                <w:color w:val="333333"/>
-                <w:w w:val="70"/>
-                <w:sz w:val="31"/>
-              </w:rPr>
-              <w:t>and</w:t>
-            </w:r>
-            <w:r>
-              <w:rPr>
-                <w:color w:val="333333"/>
-                <w:spacing w:val="-39"/>
-                <w:w w:val="70"/>
-                <w:sz w:val="31"/>
-              </w:rPr>
-              <w:t xml:space="preserve"> </w:t>
-            </w:r>
-            <w:r>
-              <w:rPr>
-                <w:color w:val="333333"/>
-                <w:w w:val="70"/>
-                <w:sz w:val="31"/>
-              </w:rPr>
-              <w:t>then</w:t>
-            </w:r>
-            <w:r>
-              <w:rPr>
-                <w:color w:val="333333"/>
-                <w:spacing w:val="-39"/>
-                <w:w w:val="70"/>
-                <w:sz w:val="31"/>
-              </w:rPr>
-              <w:t xml:space="preserve"> </w:t>
-            </w:r>
-            <w:r>
-              <w:rPr>
-                <w:color w:val="333333"/>
-                <w:w w:val="70"/>
-                <w:sz w:val="31"/>
-              </w:rPr>
-              <w:t>it</w:t>
-            </w:r>
-            <w:r>
-              <w:rPr>
-                <w:color w:val="333333"/>
-                <w:spacing w:val="-39"/>
-                <w:w w:val="70"/>
-                <w:sz w:val="31"/>
-              </w:rPr>
-              <w:t xml:space="preserve"> </w:t>
-            </w:r>
-            <w:r>
-              <w:rPr>
-                <w:color w:val="333333"/>
-                <w:w w:val="70"/>
-                <w:sz w:val="31"/>
-              </w:rPr>
-              <w:t>saves</w:t>
-            </w:r>
-            <w:r>
-              <w:rPr>
-                <w:color w:val="333333"/>
-                <w:spacing w:val="-39"/>
-                <w:w w:val="70"/>
-                <w:sz w:val="31"/>
-              </w:rPr>
-              <w:t xml:space="preserve"> </w:t>
-            </w:r>
-            <w:r>
-              <w:rPr>
-                <w:color w:val="333333"/>
-                <w:w w:val="70"/>
-                <w:sz w:val="31"/>
-              </w:rPr>
-              <w:t xml:space="preserve">this </w:t>
-            </w:r>
-            <w:r>
-              <w:rPr>
-                <w:color w:val="333333"/>
-                <w:w w:val="75"/>
-                <w:sz w:val="31"/>
-              </w:rPr>
-              <w:t>information</w:t>
-            </w:r>
-            <w:r>
-              <w:rPr>
-                <w:color w:val="333333"/>
-                <w:spacing w:val="-52"/>
-                <w:w w:val="75"/>
-                <w:sz w:val="31"/>
-              </w:rPr>
-              <w:t xml:space="preserve"> </w:t>
-            </w:r>
-            <w:r>
-              <w:rPr>
-                <w:color w:val="333333"/>
-                <w:w w:val="75"/>
-                <w:sz w:val="31"/>
-              </w:rPr>
-              <w:t>in</w:t>
-            </w:r>
-            <w:r>
-              <w:rPr>
-                <w:color w:val="333333"/>
-                <w:spacing w:val="-51"/>
-                <w:w w:val="75"/>
-                <w:sz w:val="31"/>
-              </w:rPr>
-              <w:t xml:space="preserve"> </w:t>
-            </w:r>
-            <w:r>
-              <w:rPr>
-                <w:color w:val="333333"/>
-                <w:w w:val="75"/>
-                <w:sz w:val="31"/>
-              </w:rPr>
-              <w:t>the</w:t>
-            </w:r>
-            <w:r>
-              <w:rPr>
-                <w:color w:val="333333"/>
-                <w:spacing w:val="-52"/>
-                <w:w w:val="75"/>
-                <w:sz w:val="31"/>
-              </w:rPr>
-              <w:t xml:space="preserve"> </w:t>
-            </w:r>
-            <w:r>
-              <w:rPr>
-                <w:color w:val="333333"/>
-                <w:w w:val="75"/>
-                <w:sz w:val="31"/>
-              </w:rPr>
-              <w:t>current</w:t>
-            </w:r>
-            <w:r>
-              <w:rPr>
-                <w:color w:val="333333"/>
-                <w:spacing w:val="-51"/>
-                <w:w w:val="75"/>
-                <w:sz w:val="31"/>
-              </w:rPr>
-              <w:t xml:space="preserve"> </w:t>
-            </w:r>
-            <w:r>
-              <w:rPr>
-                <w:color w:val="333333"/>
-                <w:w w:val="75"/>
-                <w:sz w:val="31"/>
-              </w:rPr>
-              <w:t>working</w:t>
-            </w:r>
-            <w:r>
-              <w:rPr>
-                <w:color w:val="333333"/>
-                <w:spacing w:val="-52"/>
-                <w:w w:val="75"/>
-                <w:sz w:val="31"/>
-              </w:rPr>
-              <w:t xml:space="preserve"> </w:t>
-            </w:r>
-            <w:r>
-              <w:rPr>
-                <w:color w:val="333333"/>
-                <w:w w:val="75"/>
-                <w:sz w:val="31"/>
-              </w:rPr>
-              <w:t>directory</w:t>
-            </w:r>
-            <w:r>
-              <w:rPr>
-                <w:color w:val="333333"/>
-                <w:spacing w:val="-51"/>
-                <w:w w:val="75"/>
-                <w:sz w:val="31"/>
-              </w:rPr>
-              <w:t xml:space="preserve"> </w:t>
-            </w:r>
-            <w:r>
-              <w:rPr>
-                <w:color w:val="333333"/>
-                <w:w w:val="75"/>
-                <w:sz w:val="31"/>
-              </w:rPr>
-              <w:t>to</w:t>
-            </w:r>
-            <w:r>
-              <w:rPr>
-                <w:color w:val="333333"/>
-                <w:spacing w:val="-52"/>
-                <w:w w:val="75"/>
-                <w:sz w:val="31"/>
-              </w:rPr>
-              <w:t xml:space="preserve"> </w:t>
-            </w:r>
-            <w:r>
-              <w:rPr>
-                <w:color w:val="333333"/>
-                <w:w w:val="75"/>
-                <w:sz w:val="31"/>
-              </w:rPr>
-              <w:t>a</w:t>
-            </w:r>
-            <w:r>
-              <w:rPr>
-                <w:color w:val="333333"/>
-                <w:spacing w:val="-51"/>
-                <w:w w:val="75"/>
-                <w:sz w:val="31"/>
-              </w:rPr>
-              <w:t xml:space="preserve"> </w:t>
-            </w:r>
-            <w:r>
-              <w:rPr>
-                <w:color w:val="333333"/>
-            